--- a/Documento de arquitectura.docx
+++ b/Documento de arquitectura.docx
@@ -3457,11 +3457,13 @@
     <w:p>
       <w:pPr>
         <w:rPr>
-          <w:lang w:val="es-ES"/>
-        </w:rPr>
-      </w:pPr>
-      <w:r>
-        <w:rPr>
+          <w:color w:val="FF0000"/>
+          <w:lang w:val="es-ES"/>
+        </w:rPr>
+      </w:pPr>
+      <w:r>
+        <w:rPr>
+          <w:color w:val="FF0000"/>
           <w:lang w:val="es-ES"/>
         </w:rPr>
         <w:t>[</w:t>
@@ -3470,36 +3472,42 @@
     <w:p>
       <w:pPr>
         <w:rPr>
-          <w:lang w:val="es-ES"/>
-        </w:rPr>
-      </w:pPr>
-    </w:p>
-    <w:p>
-      <w:pPr>
-        <w:rPr>
-          <w:lang w:val="es-ES"/>
-        </w:rPr>
-      </w:pPr>
-      <w:r>
-        <w:rPr>
+          <w:color w:val="FF0000"/>
+          <w:lang w:val="es-ES"/>
+        </w:rPr>
+      </w:pPr>
+    </w:p>
+    <w:p>
+      <w:pPr>
+        <w:rPr>
+          <w:color w:val="FF0000"/>
+          <w:lang w:val="es-ES"/>
+        </w:rPr>
+      </w:pPr>
+      <w:r>
+        <w:rPr>
+          <w:color w:val="FF0000"/>
           <w:lang w:val="es-ES"/>
         </w:rPr>
         <w:t>La vista lógica permite describir el sistema en base a abstracciones fundamentales del diseño orientado a objetos</w:t>
       </w:r>
       <w:r>
         <w:rPr>
+          <w:color w:val="FF0000"/>
           <w:lang w:val="es-ES"/>
         </w:rPr>
         <w:t xml:space="preserve"> para dar soporte a los requerimientos funcionales</w:t>
       </w:r>
       <w:r>
         <w:rPr>
+          <w:color w:val="FF0000"/>
           <w:lang w:val="es-ES"/>
         </w:rPr>
         <w:t>.</w:t>
       </w:r>
       <w:r>
         <w:rPr>
+          <w:color w:val="FF0000"/>
           <w:lang w:val="es-ES"/>
         </w:rPr>
         <w:t xml:space="preserve"> En un enfoque top-</w:t>
@@ -3507,6 +3515,7 @@
       <w:proofErr w:type="spellStart"/>
       <w:r>
         <w:rPr>
+          <w:color w:val="FF0000"/>
           <w:lang w:val="es-ES"/>
         </w:rPr>
         <w:t>down</w:t>
@@ -3514,12 +3523,14 @@
       <w:proofErr w:type="spellEnd"/>
       <w:r>
         <w:rPr>
+          <w:color w:val="FF0000"/>
           <w:lang w:val="es-ES"/>
         </w:rPr>
         <w:t>, se comienza por descomponer el sistema en un conjunto de subsistemas “grandes”, como ser las “capas”</w:t>
       </w:r>
       <w:r>
         <w:rPr>
+          <w:color w:val="FF0000"/>
           <w:lang w:val="es-ES"/>
         </w:rPr>
         <w:t xml:space="preserve"> (</w:t>
@@ -3529,6 +3540,7 @@
         <w:rPr>
           <w:i/>
           <w:iCs/>
+          <w:color w:val="FF0000"/>
           <w:lang w:val="es-ES"/>
         </w:rPr>
         <w:t>layers</w:t>
@@ -3536,48 +3548,56 @@
       <w:proofErr w:type="spellEnd"/>
       <w:r>
         <w:rPr>
+          <w:color w:val="FF0000"/>
           <w:lang w:val="es-ES"/>
         </w:rPr>
         <w:t>)</w:t>
       </w:r>
       <w:r>
         <w:rPr>
+          <w:color w:val="FF0000"/>
           <w:lang w:val="es-ES"/>
         </w:rPr>
         <w:t xml:space="preserve"> </w:t>
       </w:r>
       <w:r>
         <w:rPr>
+          <w:color w:val="FF0000"/>
           <w:lang w:val="es-ES"/>
         </w:rPr>
         <w:t>si se utiliza</w:t>
       </w:r>
       <w:r>
         <w:rPr>
+          <w:color w:val="FF0000"/>
           <w:lang w:val="es-ES"/>
         </w:rPr>
         <w:t xml:space="preserve"> una arquitectura en capas, y a partir de ellos se realizan sucesivos refinamientos hasta llegar a las unidades lógicas</w:t>
       </w:r>
       <w:r>
         <w:rPr>
+          <w:color w:val="FF0000"/>
           <w:lang w:val="es-ES"/>
         </w:rPr>
         <w:t xml:space="preserve"> m</w:t>
       </w:r>
       <w:r>
         <w:rPr>
+          <w:color w:val="FF0000"/>
           <w:lang w:val="es-ES"/>
         </w:rPr>
         <w:t>ás pequeñas.</w:t>
       </w:r>
       <w:r>
         <w:rPr>
+          <w:color w:val="FF0000"/>
           <w:lang w:val="es-ES"/>
         </w:rPr>
         <w:t xml:space="preserve"> </w:t>
       </w:r>
       <w:r>
         <w:rPr>
+          <w:color w:val="FF0000"/>
           <w:lang w:val="es-ES"/>
         </w:rPr>
         <w:t xml:space="preserve">  </w:t>
@@ -3586,18 +3606,21 @@
     <w:p>
       <w:pPr>
         <w:rPr>
-          <w:lang w:val="es-ES"/>
-        </w:rPr>
-      </w:pPr>
-    </w:p>
-    <w:p>
-      <w:pPr>
-        <w:rPr>
-          <w:lang w:val="es-ES"/>
-        </w:rPr>
-      </w:pPr>
-      <w:r>
-        <w:rPr>
+          <w:color w:val="FF0000"/>
+          <w:lang w:val="es-ES"/>
+        </w:rPr>
+      </w:pPr>
+    </w:p>
+    <w:p>
+      <w:pPr>
+        <w:rPr>
+          <w:color w:val="FF0000"/>
+          <w:lang w:val="es-ES"/>
+        </w:rPr>
+      </w:pPr>
+      <w:r>
+        <w:rPr>
+          <w:color w:val="FF0000"/>
           <w:lang w:val="es-ES"/>
         </w:rPr>
         <w:t>]</w:t>
@@ -3609,6 +3632,429 @@
           <w:lang w:val="es-ES"/>
         </w:rPr>
       </w:pPr>
+      <w:r>
+        <w:rPr>
+          <w:lang w:val="es-ES"/>
+        </w:rPr>
+        <w:t xml:space="preserve">Tomando en cuenta la solución propuesta por Raquel Sosa en su tesis de </w:t>
+      </w:r>
+      <w:r>
+        <w:rPr>
+          <w:lang w:val="es-ES"/>
+        </w:rPr>
+        <w:t>maestría</w:t>
+      </w:r>
+      <w:r>
+        <w:rPr>
+          <w:lang w:val="es-ES"/>
+        </w:rPr>
+        <w:t xml:space="preserve"> [</w:t>
+      </w:r>
+      <w:proofErr w:type="spellStart"/>
+      <w:r>
+        <w:rPr>
+          <w:lang w:val="es-ES"/>
+        </w:rPr>
+        <w:t>ref</w:t>
+      </w:r>
+      <w:proofErr w:type="spellEnd"/>
+      <w:r>
+        <w:rPr>
+          <w:lang w:val="es-ES"/>
+        </w:rPr>
+        <w:t xml:space="preserve"> tesis] se  </w:t>
+      </w:r>
+      <w:r>
+        <w:rPr>
+          <w:lang w:val="es-ES"/>
+        </w:rPr>
+        <w:t>tiene un conjunto de 5</w:t>
+      </w:r>
+      <w:r>
+        <w:rPr>
+          <w:lang w:val="es-ES"/>
+        </w:rPr>
+        <w:t xml:space="preserve"> subsistemas </w:t>
+      </w:r>
+      <w:r>
+        <w:rPr>
+          <w:lang w:val="es-ES"/>
+        </w:rPr>
+        <w:t>independientes</w:t>
+      </w:r>
+      <w:r>
+        <w:rPr>
+          <w:lang w:val="es-ES"/>
+        </w:rPr>
+        <w:t xml:space="preserve"> que interactúan para resolver los casos de uso. Con respecto a la figura 6, de izquierda a derecha se tiene: El </w:t>
+      </w:r>
+      <w:r>
+        <w:rPr>
+          <w:lang w:val="es-ES"/>
+        </w:rPr>
+        <w:t xml:space="preserve">cliente GIS, el </w:t>
+      </w:r>
+      <w:r>
+        <w:rPr>
+          <w:lang w:val="es-ES"/>
+        </w:rPr>
+        <w:t xml:space="preserve">CTP de entrada llamado </w:t>
+      </w:r>
+      <w:proofErr w:type="spellStart"/>
+      <w:r>
+        <w:rPr>
+          <w:lang w:val="es-ES"/>
+        </w:rPr>
+        <w:t>RestConnector</w:t>
+      </w:r>
+      <w:proofErr w:type="spellEnd"/>
+      <w:r>
+        <w:rPr>
+          <w:lang w:val="es-ES"/>
+        </w:rPr>
+        <w:t xml:space="preserve">, la PGE propiamente dicha, el CTP de salida llamado </w:t>
+      </w:r>
+      <w:proofErr w:type="spellStart"/>
+      <w:r>
+        <w:rPr>
+          <w:lang w:val="es-ES"/>
+        </w:rPr>
+        <w:t>SoapConnector</w:t>
+      </w:r>
+      <w:proofErr w:type="spellEnd"/>
+      <w:r>
+        <w:rPr>
+          <w:lang w:val="es-ES"/>
+        </w:rPr>
+        <w:t xml:space="preserve"> y el servidor de mapas que se quiere enmascarar.</w:t>
+      </w:r>
+    </w:p>
+    <w:p>
+      <w:pPr>
+        <w:rPr>
+          <w:lang w:val="es-ES"/>
+        </w:rPr>
+      </w:pPr>
+    </w:p>
+    <w:p>
+      <w:pPr>
+        <w:jc w:val="center"/>
+        <w:rPr>
+          <w:lang w:val="es-ES"/>
+        </w:rPr>
+      </w:pPr>
+      <w:r>
+        <w:rPr>
+          <w:lang w:val="es-ES"/>
+        </w:rPr>
+        <w:t>Figura 6</w:t>
+      </w:r>
+    </w:p>
+    <w:p>
+      <w:pPr>
+        <w:rPr>
+          <w:lang w:val="es-ES"/>
+        </w:rPr>
+      </w:pPr>
+      <w:r>
+        <w:rPr>
+          <w:lang w:val="es-ES"/>
+        </w:rPr>
+        <w:t xml:space="preserve">Cliente GIS: Cualquier programa utilizado para consumir datos geográficos utilizando protocolos WMS y WFS. Puede ser desde una aplicación web usando </w:t>
+      </w:r>
+      <w:proofErr w:type="spellStart"/>
+      <w:r>
+        <w:rPr>
+          <w:lang w:val="es-ES"/>
+        </w:rPr>
+        <w:t>OpenLayers</w:t>
+      </w:r>
+      <w:proofErr w:type="spellEnd"/>
+      <w:r>
+        <w:rPr>
+          <w:lang w:val="es-ES"/>
+        </w:rPr>
+        <w:t xml:space="preserve"> hasta </w:t>
+      </w:r>
+      <w:proofErr w:type="spellStart"/>
+      <w:r>
+        <w:rPr>
+          <w:lang w:val="es-ES"/>
+        </w:rPr>
+        <w:t>Gvsig</w:t>
+      </w:r>
+      <w:proofErr w:type="spellEnd"/>
+      <w:r>
+        <w:rPr>
+          <w:lang w:val="es-ES"/>
+        </w:rPr>
+        <w:t>.</w:t>
+      </w:r>
+    </w:p>
+    <w:p>
+      <w:pPr>
+        <w:rPr>
+          <w:lang w:val="es-ES"/>
+        </w:rPr>
+      </w:pPr>
+    </w:p>
+    <w:p>
+      <w:pPr>
+        <w:rPr>
+          <w:lang w:val="es-ES"/>
+        </w:rPr>
+      </w:pPr>
+      <w:r>
+        <w:rPr>
+          <w:lang w:val="es-ES"/>
+        </w:rPr>
+        <w:t xml:space="preserve">CTP </w:t>
+      </w:r>
+      <w:proofErr w:type="spellStart"/>
+      <w:r>
+        <w:rPr>
+          <w:lang w:val="es-ES"/>
+        </w:rPr>
+        <w:t>RestConnector</w:t>
+      </w:r>
+      <w:proofErr w:type="spellEnd"/>
+      <w:r>
+        <w:rPr>
+          <w:lang w:val="es-ES"/>
+        </w:rPr>
+        <w:t xml:space="preserve">: es un sub sistema encargado de recibir pedidos REST especificados según los protocolos WMS y WFS. Transforma estos pedidos a formato SOAP para que atraviesen la PGE. Y los encamina hacia ella. </w:t>
+      </w:r>
+      <w:r>
+        <w:rPr>
+          <w:lang w:val="es-ES"/>
+        </w:rPr>
+        <w:t>También</w:t>
+      </w:r>
+      <w:r>
+        <w:rPr>
+          <w:lang w:val="es-ES"/>
+        </w:rPr>
+        <w:t xml:space="preserve"> según la configuración agregará información a los pedidos que requieran seguridad y otros datos exigidos por la PGE.</w:t>
+      </w:r>
+    </w:p>
+    <w:p>
+      <w:pPr>
+        <w:rPr>
+          <w:lang w:val="es-ES"/>
+        </w:rPr>
+      </w:pPr>
+    </w:p>
+    <w:p>
+      <w:pPr>
+        <w:rPr>
+          <w:lang w:val="es-ES"/>
+        </w:rPr>
+      </w:pPr>
+      <w:r>
+        <w:rPr>
+          <w:lang w:val="es-ES"/>
+        </w:rPr>
+        <w:t>PGE: Es la plataforma de gobierno electrónico del estado uruguayo [</w:t>
+      </w:r>
+      <w:proofErr w:type="spellStart"/>
+      <w:r>
+        <w:rPr>
+          <w:lang w:val="es-ES"/>
+        </w:rPr>
+        <w:t>ref</w:t>
+      </w:r>
+      <w:proofErr w:type="spellEnd"/>
+      <w:r>
+        <w:rPr>
+          <w:lang w:val="es-ES"/>
+        </w:rPr>
+        <w:t xml:space="preserve"> </w:t>
+      </w:r>
+      <w:proofErr w:type="spellStart"/>
+      <w:r>
+        <w:rPr>
+          <w:lang w:val="es-ES"/>
+        </w:rPr>
+        <w:t>pge</w:t>
+      </w:r>
+      <w:proofErr w:type="spellEnd"/>
+      <w:r>
+        <w:rPr>
+          <w:lang w:val="es-ES"/>
+        </w:rPr>
+        <w:t>].</w:t>
+      </w:r>
+    </w:p>
+    <w:p>
+      <w:pPr>
+        <w:rPr>
+          <w:lang w:val="es-ES"/>
+        </w:rPr>
+      </w:pPr>
+    </w:p>
+    <w:p>
+      <w:pPr>
+        <w:rPr>
+          <w:lang w:val="es-ES"/>
+        </w:rPr>
+      </w:pPr>
+      <w:r>
+        <w:rPr>
+          <w:lang w:val="es-ES"/>
+        </w:rPr>
+        <w:t xml:space="preserve">CTP </w:t>
+      </w:r>
+      <w:proofErr w:type="spellStart"/>
+      <w:r>
+        <w:rPr>
+          <w:lang w:val="es-ES"/>
+        </w:rPr>
+        <w:t>SoapConnector</w:t>
+      </w:r>
+      <w:proofErr w:type="spellEnd"/>
+      <w:r>
+        <w:rPr>
+          <w:lang w:val="es-ES"/>
+        </w:rPr>
+        <w:t xml:space="preserve">: Este sistema estará registrado en la PGE como un proveedor de servicios, al cual se encaminarán los pedidos WMS y WFS previamente transformados por el CTP </w:t>
+      </w:r>
+      <w:proofErr w:type="spellStart"/>
+      <w:r>
+        <w:rPr>
+          <w:lang w:val="es-ES"/>
+        </w:rPr>
+        <w:t>RestConnector</w:t>
+      </w:r>
+      <w:proofErr w:type="spellEnd"/>
+      <w:r>
+        <w:rPr>
+          <w:lang w:val="es-ES"/>
+        </w:rPr>
+        <w:t xml:space="preserve">. Su función es volver a componer el pedido REST para enviarlo al servidor de mapas configurado, y transformar la respuesta del mismo en un mensaje SOAP para que recorra el camino inverso. La idea es que exista un </w:t>
+      </w:r>
+      <w:proofErr w:type="spellStart"/>
+      <w:r>
+        <w:rPr>
+          <w:lang w:val="es-ES"/>
+        </w:rPr>
+        <w:t>SoapConnector</w:t>
+      </w:r>
+      <w:proofErr w:type="spellEnd"/>
+      <w:r>
+        <w:rPr>
+          <w:lang w:val="es-ES"/>
+        </w:rPr>
+        <w:t xml:space="preserve"> por cada servicio GIS expuesto a través de la PGE.</w:t>
+      </w:r>
+    </w:p>
+    <w:p>
+      <w:pPr>
+        <w:rPr>
+          <w:lang w:val="es-ES"/>
+        </w:rPr>
+      </w:pPr>
+    </w:p>
+    <w:p>
+      <w:pPr>
+        <w:rPr>
+          <w:lang w:val="es-ES"/>
+        </w:rPr>
+      </w:pPr>
+      <w:r>
+        <w:rPr>
+          <w:lang w:val="es-ES"/>
+        </w:rPr>
+        <w:t xml:space="preserve">Servidor de mapas: Es un servidor que soporte los protocolos WMS y WFS. En principio habrá soporte para </w:t>
+      </w:r>
+      <w:proofErr w:type="spellStart"/>
+      <w:r>
+        <w:rPr>
+          <w:lang w:val="es-ES"/>
+        </w:rPr>
+        <w:t>GeoServer</w:t>
+      </w:r>
+      <w:proofErr w:type="spellEnd"/>
+      <w:r>
+        <w:rPr>
+          <w:lang w:val="es-ES"/>
+        </w:rPr>
+        <w:t xml:space="preserve"> [</w:t>
+      </w:r>
+      <w:proofErr w:type="spellStart"/>
+      <w:r>
+        <w:rPr>
+          <w:lang w:val="es-ES"/>
+        </w:rPr>
+        <w:t>ref</w:t>
+      </w:r>
+      <w:proofErr w:type="spellEnd"/>
+      <w:r>
+        <w:rPr>
+          <w:lang w:val="es-ES"/>
+        </w:rPr>
+        <w:t xml:space="preserve"> </w:t>
+      </w:r>
+      <w:proofErr w:type="spellStart"/>
+      <w:r>
+        <w:rPr>
+          <w:lang w:val="es-ES"/>
+        </w:rPr>
+        <w:t>geo</w:t>
+      </w:r>
+      <w:proofErr w:type="spellEnd"/>
+      <w:r>
+        <w:rPr>
+          <w:lang w:val="es-ES"/>
+        </w:rPr>
+        <w:t>] y</w:t>
+      </w:r>
+      <w:r>
+        <w:rPr>
+          <w:lang w:val="es-ES"/>
+        </w:rPr>
+        <w:t xml:space="preserve"> </w:t>
+      </w:r>
+      <w:proofErr w:type="spellStart"/>
+      <w:r>
+        <w:rPr>
+          <w:lang w:val="es-ES"/>
+        </w:rPr>
+        <w:t>MapServer</w:t>
+      </w:r>
+      <w:proofErr w:type="spellEnd"/>
+      <w:r>
+        <w:rPr>
+          <w:lang w:val="es-ES"/>
+        </w:rPr>
+        <w:t xml:space="preserve"> [</w:t>
+      </w:r>
+      <w:proofErr w:type="spellStart"/>
+      <w:r>
+        <w:rPr>
+          <w:lang w:val="es-ES"/>
+        </w:rPr>
+        <w:t>ref</w:t>
+      </w:r>
+      <w:proofErr w:type="spellEnd"/>
+      <w:r>
+        <w:rPr>
+          <w:lang w:val="es-ES"/>
+        </w:rPr>
+        <w:t xml:space="preserve"> ms]</w:t>
+      </w:r>
+      <w:r>
+        <w:rPr>
+          <w:lang w:val="es-ES"/>
+        </w:rPr>
+        <w:t>.</w:t>
+      </w:r>
+    </w:p>
+    <w:p>
+      <w:pPr>
+        <w:rPr>
+          <w:lang w:val="es-ES"/>
+        </w:rPr>
+      </w:pPr>
     </w:p>
     <w:p>
       <w:pPr>
@@ -3636,30 +4082,140 @@
         <w:rPr>
           <w:lang w:val="es-ES"/>
         </w:rPr>
+        <w:t xml:space="preserve">En esta sección se comentará el estilo arquitectónico que respecta a los componentes CTP, para los demás sistemas referirse a la documentación </w:t>
+      </w:r>
+      <w:r>
+        <w:rPr>
+          <w:lang w:val="es-ES"/>
+        </w:rPr>
+        <w:t>específica</w:t>
+      </w:r>
+      <w:r>
+        <w:rPr>
+          <w:lang w:val="es-ES"/>
+        </w:rPr>
+        <w:t xml:space="preserve"> de cada uno.</w:t>
+      </w:r>
+    </w:p>
+    <w:p>
+      <w:pPr>
+        <w:rPr>
+          <w:lang w:val="es-ES"/>
+        </w:rPr>
+      </w:pPr>
+    </w:p>
+    <w:p>
+      <w:pPr>
+        <w:rPr>
+          <w:lang w:val="es-ES"/>
+        </w:rPr>
+      </w:pPr>
+      <w:r>
+        <w:rPr>
+          <w:lang w:val="es-ES"/>
+        </w:rPr>
+        <w:t xml:space="preserve">Ambos CTP están implementados como una orquestación de servicios dentro de un ESB. Por tanto respetan la </w:t>
+      </w:r>
+      <w:r>
+        <w:rPr>
+          <w:lang w:val="es-ES"/>
+        </w:rPr>
+        <w:t>arquitectura</w:t>
+      </w:r>
+      <w:r>
+        <w:rPr>
+          <w:lang w:val="es-ES"/>
+        </w:rPr>
+        <w:t xml:space="preserve"> provista por los ESB que es en definitiva la arquitectura de los sistemas de mensajería.</w:t>
+      </w:r>
+    </w:p>
+    <w:p>
+      <w:pPr>
+        <w:rPr>
+          <w:lang w:val="es-ES"/>
+        </w:rPr>
+      </w:pPr>
+    </w:p>
+    <w:p>
+      <w:pPr>
+        <w:rPr>
+          <w:lang w:val="es-ES"/>
+        </w:rPr>
+      </w:pPr>
+      <w:r>
+        <w:rPr>
+          <w:lang w:val="es-ES"/>
+        </w:rPr>
+        <w:t xml:space="preserve">Los sistemas de mensajería utilizan una arquitectura de pipeline de filtros, donde cada filtro afecta el mensaje que se transmite al siguiente filtro o bien </w:t>
+      </w:r>
+      <w:r>
+        <w:rPr>
+          <w:lang w:val="es-ES"/>
+        </w:rPr>
+        <w:t>hace trabajo de ruteo cambiando el orden o los filtros que se ejecutan sobre un mensaje particular.</w:t>
+      </w:r>
+    </w:p>
+    <w:p>
+      <w:pPr>
+        <w:rPr>
+          <w:lang w:val="es-ES"/>
+        </w:rPr>
+      </w:pPr>
+    </w:p>
+    <w:p>
+      <w:pPr>
+        <w:rPr>
+          <w:lang w:val="es-ES"/>
+        </w:rPr>
+      </w:pPr>
+      <w:r>
+        <w:rPr>
+          <w:lang w:val="es-ES"/>
+        </w:rPr>
+        <w:lastRenderedPageBreak/>
+        <w:t>Los CTP están implementados utilizando la tecnología JBOSS ESB, la cual provee una interfaz de filtro que se implementa, y luego se define un servicio donde se declaran los filtros que utiliza y en qué orden se ejecutan.</w:t>
+      </w:r>
+    </w:p>
+    <w:p>
+      <w:pPr>
+        <w:rPr>
+          <w:color w:val="FF0000"/>
+          <w:lang w:val="es-ES"/>
+        </w:rPr>
+      </w:pPr>
+      <w:r>
+        <w:rPr>
+          <w:color w:val="FF0000"/>
+          <w:lang w:val="es-ES"/>
+        </w:rPr>
         <w:t>[</w:t>
       </w:r>
     </w:p>
     <w:p>
       <w:pPr>
         <w:rPr>
-          <w:lang w:val="es-ES"/>
-        </w:rPr>
-      </w:pPr>
-    </w:p>
-    <w:p>
-      <w:pPr>
-        <w:rPr>
-          <w:lang w:val="es-ES"/>
-        </w:rPr>
-      </w:pPr>
-      <w:r>
-        <w:rPr>
+          <w:color w:val="FF0000"/>
+          <w:lang w:val="es-ES"/>
+        </w:rPr>
+      </w:pPr>
+    </w:p>
+    <w:p>
+      <w:pPr>
+        <w:rPr>
+          <w:color w:val="FF0000"/>
+          <w:lang w:val="es-ES"/>
+        </w:rPr>
+      </w:pPr>
+      <w:r>
+        <w:rPr>
+          <w:color w:val="FF0000"/>
           <w:lang w:val="es-ES"/>
         </w:rPr>
         <w:t>En esta sección se describe el estilo arquitectónico elegido para el sistema</w:t>
       </w:r>
       <w:r>
         <w:rPr>
+          <w:color w:val="FF0000"/>
           <w:lang w:val="es-ES"/>
         </w:rPr>
         <w:t xml:space="preserve"> (</w:t>
@@ -3667,6 +4223,7 @@
       <w:proofErr w:type="gramStart"/>
       <w:r>
         <w:rPr>
+          <w:color w:val="FF0000"/>
           <w:lang w:val="es-ES"/>
         </w:rPr>
         <w:t>capas estricto</w:t>
@@ -3674,18 +4231,21 @@
       <w:proofErr w:type="gramEnd"/>
       <w:r>
         <w:rPr>
+          <w:color w:val="FF0000"/>
           <w:lang w:val="es-ES"/>
         </w:rPr>
         <w:t>, capas no estricto, etc.)</w:t>
       </w:r>
       <w:r>
         <w:rPr>
+          <w:color w:val="FF0000"/>
           <w:lang w:val="es-ES"/>
         </w:rPr>
         <w:t xml:space="preserve">. </w:t>
       </w:r>
       <w:r>
         <w:rPr>
+          <w:color w:val="FF0000"/>
           <w:lang w:val="es-ES"/>
         </w:rPr>
         <w:t xml:space="preserve">En el lenguaje de modelado UML 2, se utiliza el Diagrama de Componentes para representar componentes lógicos, creados en tiempo de diseño, y no componentes físicos (ejecutables, </w:t>
@@ -3693,6 +4253,7 @@
       <w:proofErr w:type="spellStart"/>
       <w:r>
         <w:rPr>
+          <w:color w:val="FF0000"/>
           <w:lang w:val="es-ES"/>
         </w:rPr>
         <w:t>bibliotectas</w:t>
@@ -3700,12 +4261,14 @@
       <w:proofErr w:type="spellEnd"/>
       <w:r>
         <w:rPr>
+          <w:color w:val="FF0000"/>
           <w:lang w:val="es-ES"/>
         </w:rPr>
         <w:t xml:space="preserve">, etc.) creados en tiempo de implementación, como sucede con el Diagrama de Componentes de UML 1.  </w:t>
       </w:r>
       <w:r>
         <w:rPr>
+          <w:color w:val="FF0000"/>
           <w:lang w:val="es-ES"/>
         </w:rPr>
         <w:t>Se aconseja utilizar diagramas de componentes para representar subsistemas (considerar el clasificador &lt;&lt;</w:t>
@@ -3713,6 +4276,7 @@
       <w:proofErr w:type="spellStart"/>
       <w:r>
         <w:rPr>
+          <w:color w:val="FF0000"/>
           <w:lang w:val="es-ES"/>
         </w:rPr>
         <w:t>subsystem</w:t>
@@ -3720,6 +4284,7 @@
       <w:proofErr w:type="spellEnd"/>
       <w:r>
         <w:rPr>
+          <w:color w:val="FF0000"/>
           <w:lang w:val="es-ES"/>
         </w:rPr>
         <w:t>&gt;&gt; como alternativa a &lt;&lt;</w:t>
@@ -3727,6 +4292,7 @@
       <w:proofErr w:type="spellStart"/>
       <w:r>
         <w:rPr>
+          <w:color w:val="FF0000"/>
           <w:lang w:val="es-ES"/>
         </w:rPr>
         <w:t>component</w:t>
@@ -3734,6 +4300,7 @@
       <w:proofErr w:type="spellEnd"/>
       <w:r>
         <w:rPr>
+          <w:color w:val="FF0000"/>
           <w:lang w:val="es-ES"/>
         </w:rPr>
         <w:t>&gt;&gt;.</w:t>
@@ -3742,20 +4309,23 @@
     <w:p>
       <w:pPr>
         <w:rPr>
-          <w:lang w:val="es-ES"/>
-        </w:rPr>
-      </w:pPr>
-    </w:p>
-    <w:p>
-      <w:pPr>
-        <w:rPr>
-          <w:lang w:val="es-ES"/>
-        </w:rPr>
-      </w:pPr>
-    </w:p>
-    <w:p>
-      <w:pPr>
-        <w:rPr>
+          <w:color w:val="FF0000"/>
+          <w:lang w:val="es-ES"/>
+        </w:rPr>
+      </w:pPr>
+    </w:p>
+    <w:p>
+      <w:pPr>
+        <w:rPr>
+          <w:color w:val="FF0000"/>
+          <w:lang w:val="es-ES"/>
+        </w:rPr>
+      </w:pPr>
+    </w:p>
+    <w:p>
+      <w:pPr>
+        <w:rPr>
+          <w:color w:val="FF0000"/>
           <w:lang w:val="es-ES"/>
         </w:rPr>
       </w:pPr>
@@ -3765,11 +4335,13 @@
         <w:keepNext/>
         <w:jc w:val="center"/>
         <w:rPr>
-          <w:lang w:val="es-ES"/>
-        </w:rPr>
-      </w:pPr>
-      <w:r>
-        <w:rPr>
+          <w:color w:val="FF0000"/>
+          <w:lang w:val="es-ES"/>
+        </w:rPr>
+      </w:pPr>
+      <w:r>
+        <w:rPr>
+          <w:color w:val="FF0000"/>
           <w:lang w:val="es-ES"/>
         </w:rPr>
         <w:object w:dxaOrig="6314" w:dyaOrig="2490">
@@ -3795,7 +4367,7 @@
           <v:shape id="_x0000_i1025" type="#_x0000_t75" style="width:315.65pt;height:124.75pt" o:ole="">
             <v:imagedata r:id="rId8" o:title=""/>
           </v:shape>
-          <o:OLEObject Type="Embed" ProgID="PI3.Image" ShapeID="_x0000_i1025" DrawAspect="Content" ObjectID="_1473181632" r:id="rId9"/>
+          <o:OLEObject Type="Embed" ProgID="PI3.Image" ShapeID="_x0000_i1025" DrawAspect="Content" ObjectID="_1473429508" r:id="rId9"/>
         </w:object>
       </w:r>
     </w:p>
@@ -3804,6 +4376,7 @@
         <w:pStyle w:val="Caption"/>
         <w:jc w:val="center"/>
         <w:rPr>
+          <w:color w:val="FF0000"/>
           <w:lang w:val="es-ES"/>
         </w:rPr>
       </w:pPr>
@@ -3813,29 +4386,34 @@
         <w:pStyle w:val="Caption"/>
         <w:jc w:val="center"/>
         <w:rPr>
-          <w:lang w:val="es-ES"/>
-        </w:rPr>
-      </w:pPr>
-      <w:r>
-        <w:rPr>
+          <w:color w:val="FF0000"/>
+          <w:lang w:val="es-ES"/>
+        </w:rPr>
+      </w:pPr>
+      <w:r>
+        <w:rPr>
+          <w:color w:val="FF0000"/>
           <w:lang w:val="es-ES"/>
         </w:rPr>
         <w:t xml:space="preserve">Diagrama de Ejemplo </w:t>
       </w:r>
       <w:r>
         <w:rPr>
+          <w:color w:val="FF0000"/>
           <w:lang w:val="es-ES"/>
         </w:rPr>
         <w:fldChar w:fldCharType="begin"/>
       </w:r>
       <w:r>
         <w:rPr>
+          <w:color w:val="FF0000"/>
           <w:lang w:val="es-ES"/>
         </w:rPr>
         <w:instrText xml:space="preserve"> SEQ Diagrama_de_Ejemplo \* ARABIC </w:instrText>
       </w:r>
       <w:r>
         <w:rPr>
+          <w:color w:val="FF0000"/>
           <w:lang w:val="es-ES"/>
         </w:rPr>
         <w:fldChar w:fldCharType="separate"/>
@@ -3843,65 +4421,44 @@
       <w:r>
         <w:rPr>
           <w:noProof/>
+          <w:color w:val="FF0000"/>
           <w:lang w:val="es-ES"/>
         </w:rPr>
         <w:t>2</w:t>
       </w:r>
       <w:r>
         <w:rPr>
+          <w:color w:val="FF0000"/>
           <w:lang w:val="es-ES"/>
         </w:rPr>
         <w:fldChar w:fldCharType="end"/>
       </w:r>
       <w:r>
         <w:rPr>
+          <w:color w:val="FF0000"/>
           <w:lang w:val="es-ES"/>
         </w:rPr>
         <w:t xml:space="preserve"> (Ver</w:t>
       </w:r>
       <w:r>
         <w:rPr>
+          <w:color w:val="FF0000"/>
           <w:lang w:val="es-ES"/>
         </w:rPr>
         <w:t xml:space="preserve"> </w:t>
       </w:r>
-      <w:r>
-        <w:rPr>
-          <w:lang w:val="es-ES"/>
-        </w:rPr>
-        <w:fldChar w:fldCharType="begin"/>
-      </w:r>
-      <w:r>
-        <w:rPr>
-          <w:lang w:val="es-ES"/>
-        </w:rPr>
-        <w:instrText xml:space="preserve"> REF _Ref240898638 \r \h </w:instrText>
-      </w:r>
-      <w:r>
-        <w:rPr>
-          <w:lang w:val="es-ES"/>
-        </w:rPr>
-      </w:r>
-      <w:r>
-        <w:rPr>
-          <w:lang w:val="es-ES"/>
-        </w:rPr>
-        <w:fldChar w:fldCharType="separate"/>
-      </w:r>
-      <w:r>
-        <w:rPr>
-          <w:lang w:val="es-ES"/>
-        </w:rPr>
-        <w:t>[4]</w:t>
-      </w:r>
-      <w:r>
-        <w:rPr>
-          <w:lang w:val="es-ES"/>
-        </w:rPr>
-        <w:fldChar w:fldCharType="end"/>
-      </w:r>
-      <w:r>
-        <w:rPr>
+      <w:fldSimple w:instr=" REF _Ref240898638 \r \h  \* MERGEFORMAT ">
+        <w:r>
+          <w:rPr>
+            <w:color w:val="FF0000"/>
+            <w:lang w:val="es-ES"/>
+          </w:rPr>
+          <w:t>[4]</w:t>
+        </w:r>
+      </w:fldSimple>
+      <w:r>
+        <w:rPr>
+          <w:color w:val="FF0000"/>
           <w:lang w:val="es-ES"/>
         </w:rPr>
         <w:t>)</w:t>
@@ -3910,6 +4467,7 @@
     <w:p>
       <w:pPr>
         <w:rPr>
+          <w:color w:val="FF0000"/>
           <w:lang w:val="es-ES"/>
         </w:rPr>
       </w:pPr>
@@ -3918,15 +4476,16 @@
       <w:pPr>
         <w:keepNext/>
         <w:rPr>
+          <w:color w:val="FF0000"/>
           <w:lang w:val="es-ES"/>
         </w:rPr>
       </w:pPr>
       <w:r>
         <w:rPr>
           <w:noProof/>
+          <w:color w:val="FF0000"/>
           <w:lang w:val="es-ES" w:eastAsia="es-UY"/>
         </w:rPr>
-        <w:lastRenderedPageBreak/>
         <w:drawing>
           <wp:inline distT="0" distB="0" distL="0" distR="0">
             <wp:extent cx="5730875" cy="2891790"/>
@@ -3979,29 +4538,34 @@
         <w:pStyle w:val="Caption"/>
         <w:jc w:val="center"/>
         <w:rPr>
-          <w:lang w:val="es-ES"/>
-        </w:rPr>
-      </w:pPr>
-      <w:r>
-        <w:rPr>
+          <w:color w:val="FF0000"/>
+          <w:lang w:val="es-ES"/>
+        </w:rPr>
+      </w:pPr>
+      <w:r>
+        <w:rPr>
+          <w:color w:val="FF0000"/>
           <w:lang w:val="es-ES"/>
         </w:rPr>
         <w:t xml:space="preserve">Diagrama de Ejemplo </w:t>
       </w:r>
       <w:r>
         <w:rPr>
+          <w:color w:val="FF0000"/>
           <w:lang w:val="es-ES"/>
         </w:rPr>
         <w:fldChar w:fldCharType="begin"/>
       </w:r>
       <w:r>
         <w:rPr>
+          <w:color w:val="FF0000"/>
           <w:lang w:val="es-ES"/>
         </w:rPr>
         <w:instrText xml:space="preserve"> SEQ Diagrama_de_Ejemplo \* ARABIC </w:instrText>
       </w:r>
       <w:r>
         <w:rPr>
+          <w:color w:val="FF0000"/>
           <w:lang w:val="es-ES"/>
         </w:rPr>
         <w:fldChar w:fldCharType="separate"/>
@@ -4009,65 +4573,44 @@
       <w:r>
         <w:rPr>
           <w:noProof/>
+          <w:color w:val="FF0000"/>
           <w:lang w:val="es-ES"/>
         </w:rPr>
         <w:t>3</w:t>
       </w:r>
       <w:r>
         <w:rPr>
+          <w:color w:val="FF0000"/>
           <w:lang w:val="es-ES"/>
         </w:rPr>
         <w:fldChar w:fldCharType="end"/>
       </w:r>
       <w:r>
         <w:rPr>
+          <w:color w:val="FF0000"/>
           <w:lang w:val="es-ES"/>
         </w:rPr>
         <w:t xml:space="preserve"> (Ver</w:t>
       </w:r>
       <w:r>
         <w:rPr>
+          <w:color w:val="FF0000"/>
           <w:lang w:val="es-ES"/>
         </w:rPr>
         <w:t xml:space="preserve"> </w:t>
       </w:r>
-      <w:r>
-        <w:rPr>
-          <w:lang w:val="es-ES"/>
-        </w:rPr>
-        <w:fldChar w:fldCharType="begin"/>
-      </w:r>
-      <w:r>
-        <w:rPr>
-          <w:lang w:val="es-ES"/>
-        </w:rPr>
-        <w:instrText xml:space="preserve"> REF _Ref240898638 \r \h </w:instrText>
-      </w:r>
-      <w:r>
-        <w:rPr>
-          <w:lang w:val="es-ES"/>
-        </w:rPr>
-      </w:r>
-      <w:r>
-        <w:rPr>
-          <w:lang w:val="es-ES"/>
-        </w:rPr>
-        <w:fldChar w:fldCharType="separate"/>
-      </w:r>
-      <w:r>
-        <w:rPr>
-          <w:lang w:val="es-ES"/>
-        </w:rPr>
-        <w:t>[4]</w:t>
-      </w:r>
-      <w:r>
-        <w:rPr>
-          <w:lang w:val="es-ES"/>
-        </w:rPr>
-        <w:fldChar w:fldCharType="end"/>
-      </w:r>
-      <w:r>
-        <w:rPr>
+      <w:fldSimple w:instr=" REF _Ref240898638 \r \h  \* MERGEFORMAT ">
+        <w:r>
+          <w:rPr>
+            <w:color w:val="FF0000"/>
+            <w:lang w:val="es-ES"/>
+          </w:rPr>
+          <w:t>[4]</w:t>
+        </w:r>
+      </w:fldSimple>
+      <w:r>
+        <w:rPr>
+          <w:color w:val="FF0000"/>
           <w:lang w:val="es-ES"/>
         </w:rPr>
         <w:t>)</w:t>
@@ -4076,18 +4619,21 @@
     <w:p>
       <w:pPr>
         <w:rPr>
-          <w:lang w:val="es-ES"/>
-        </w:rPr>
-      </w:pPr>
-    </w:p>
-    <w:p>
-      <w:pPr>
-        <w:rPr>
-          <w:lang w:val="es-ES"/>
-        </w:rPr>
-      </w:pPr>
-      <w:r>
-        <w:rPr>
+          <w:color w:val="FF0000"/>
+          <w:lang w:val="es-ES"/>
+        </w:rPr>
+      </w:pPr>
+    </w:p>
+    <w:p>
+      <w:pPr>
+        <w:rPr>
+          <w:color w:val="FF0000"/>
+          <w:lang w:val="es-ES"/>
+        </w:rPr>
+      </w:pPr>
+      <w:r>
+        <w:rPr>
+          <w:color w:val="FF0000"/>
           <w:lang w:val="es-ES"/>
         </w:rPr>
         <w:t>]</w:t>
@@ -4122,47 +4668,75 @@
           <w:lang w:val="es-ES"/>
         </w:rPr>
       </w:pPr>
-    </w:p>
-    <w:p>
-      <w:pPr>
-        <w:rPr>
-          <w:lang w:val="es-ES"/>
-        </w:rPr>
-      </w:pPr>
-      <w:r>
-        <w:rPr>
-          <w:lang w:val="es-ES"/>
-        </w:rPr>
+      <w:r>
+        <w:rPr>
+          <w:lang w:val="es-ES"/>
+        </w:rPr>
+        <w:t xml:space="preserve">En esta sección se describe cada uno de los subsistemas, debido a que son el objeto de ese proyecto se describen los </w:t>
+      </w:r>
+      <w:proofErr w:type="spellStart"/>
+      <w:r>
+        <w:rPr>
+          <w:lang w:val="es-ES"/>
+        </w:rPr>
+        <w:t>CTPs</w:t>
+      </w:r>
+      <w:proofErr w:type="spellEnd"/>
+      <w:r>
+        <w:rPr>
+          <w:lang w:val="es-ES"/>
+        </w:rPr>
+        <w:t xml:space="preserve"> y como se utiliza una versión reducida y minimalista de la PGE implementada específicamente para simular la PGE real en el contexto de este proyecto también se incluirán sus detalles en el siguiente apartado.</w:t>
+      </w:r>
+    </w:p>
+    <w:p>
+      <w:pPr>
+        <w:rPr>
+          <w:color w:val="FF0000"/>
+          <w:lang w:val="es-ES"/>
+        </w:rPr>
+      </w:pPr>
+      <w:r>
+        <w:rPr>
+          <w:color w:val="FF0000"/>
+          <w:lang w:val="es-ES"/>
+        </w:rPr>
+        <w:lastRenderedPageBreak/>
         <w:t>[</w:t>
       </w:r>
     </w:p>
     <w:p>
       <w:pPr>
         <w:rPr>
-          <w:lang w:val="es-ES"/>
-        </w:rPr>
-      </w:pPr>
-    </w:p>
-    <w:p>
-      <w:pPr>
-        <w:rPr>
-          <w:lang w:val="es-ES"/>
-        </w:rPr>
-      </w:pPr>
-      <w:r>
-        <w:rPr>
+          <w:color w:val="FF0000"/>
+          <w:lang w:val="es-ES"/>
+        </w:rPr>
+      </w:pPr>
+    </w:p>
+    <w:p>
+      <w:pPr>
+        <w:rPr>
+          <w:color w:val="FF0000"/>
+          <w:lang w:val="es-ES"/>
+        </w:rPr>
+      </w:pPr>
+      <w:r>
+        <w:rPr>
+          <w:color w:val="FF0000"/>
           <w:lang w:val="es-ES"/>
         </w:rPr>
         <w:t>En esta sección se descr</w:t>
       </w:r>
       <w:r>
         <w:rPr>
+          <w:color w:val="FF0000"/>
           <w:lang w:val="es-ES"/>
         </w:rPr>
         <w:t>ibe cada uno de los subsistemas. El diagrama de componentes muestra en detalle los componentes que corresponden a ese subsistema.</w:t>
       </w:r>
       <w:r>
         <w:rPr>
+          <w:color w:val="FF0000"/>
           <w:lang w:val="es-ES"/>
         </w:rPr>
         <w:t xml:space="preserve"> Para cada componente, deben detallarse las interfaces que implementa.</w:t>
@@ -4171,6 +4745,7 @@
     <w:p>
       <w:pPr>
         <w:rPr>
+          <w:color w:val="FF0000"/>
           <w:lang w:val="es-ES"/>
         </w:rPr>
       </w:pPr>
@@ -4180,18 +4755,20 @@
         <w:keepNext/>
         <w:jc w:val="center"/>
         <w:rPr>
-          <w:lang w:val="es-ES"/>
-        </w:rPr>
-      </w:pPr>
-      <w:r>
-        <w:rPr>
+          <w:color w:val="FF0000"/>
+          <w:lang w:val="es-ES"/>
+        </w:rPr>
+      </w:pPr>
+      <w:r>
+        <w:rPr>
+          <w:color w:val="FF0000"/>
           <w:lang w:val="es-ES"/>
         </w:rPr>
         <w:object w:dxaOrig="7125" w:dyaOrig="5069">
           <v:shape id="_x0000_i1026" type="#_x0000_t75" style="width:356.65pt;height:253.65pt" o:ole="">
             <v:imagedata r:id="rId11" o:title=""/>
           </v:shape>
-          <o:OLEObject Type="Embed" ProgID="PI3.Image" ShapeID="_x0000_i1026" DrawAspect="Content" ObjectID="_1473181633" r:id="rId12"/>
+          <o:OLEObject Type="Embed" ProgID="PI3.Image" ShapeID="_x0000_i1026" DrawAspect="Content" ObjectID="_1473429509" r:id="rId12"/>
         </w:object>
       </w:r>
     </w:p>
@@ -4200,6 +4777,7 @@
         <w:pStyle w:val="Caption"/>
         <w:jc w:val="center"/>
         <w:rPr>
+          <w:color w:val="FF0000"/>
           <w:lang w:val="es-ES"/>
         </w:rPr>
       </w:pPr>
@@ -4209,29 +4787,34 @@
         <w:pStyle w:val="Caption"/>
         <w:jc w:val="center"/>
         <w:rPr>
-          <w:lang w:val="es-ES"/>
-        </w:rPr>
-      </w:pPr>
-      <w:r>
-        <w:rPr>
+          <w:color w:val="FF0000"/>
+          <w:lang w:val="es-ES"/>
+        </w:rPr>
+      </w:pPr>
+      <w:r>
+        <w:rPr>
+          <w:color w:val="FF0000"/>
           <w:lang w:val="es-ES"/>
         </w:rPr>
         <w:t xml:space="preserve">Diagrama de Ejemplo </w:t>
       </w:r>
       <w:r>
         <w:rPr>
+          <w:color w:val="FF0000"/>
           <w:lang w:val="es-ES"/>
         </w:rPr>
         <w:fldChar w:fldCharType="begin"/>
       </w:r>
       <w:r>
         <w:rPr>
+          <w:color w:val="FF0000"/>
           <w:lang w:val="es-ES"/>
         </w:rPr>
         <w:instrText xml:space="preserve"> SEQ Diagrama_de_Ejemplo \* ARABIC </w:instrText>
       </w:r>
       <w:r>
         <w:rPr>
+          <w:color w:val="FF0000"/>
           <w:lang w:val="es-ES"/>
         </w:rPr>
         <w:fldChar w:fldCharType="separate"/>
@@ -4239,18 +4822,21 @@
       <w:r>
         <w:rPr>
           <w:noProof/>
+          <w:color w:val="FF0000"/>
           <w:lang w:val="es-ES"/>
         </w:rPr>
         <w:t>4</w:t>
       </w:r>
       <w:r>
         <w:rPr>
+          <w:color w:val="FF0000"/>
           <w:lang w:val="es-ES"/>
         </w:rPr>
         <w:fldChar w:fldCharType="end"/>
       </w:r>
       <w:r>
         <w:rPr>
+          <w:color w:val="FF0000"/>
           <w:lang w:val="es-ES"/>
         </w:rPr>
         <w:t xml:space="preserve"> (El subsistema es la capa de servicios)</w:t>
@@ -4259,6 +4845,7 @@
     <w:p>
       <w:pPr>
         <w:rPr>
+          <w:color w:val="FF0000"/>
           <w:lang w:val="es-ES"/>
         </w:rPr>
       </w:pPr>
@@ -4267,15 +4854,16 @@
       <w:pPr>
         <w:keepNext/>
         <w:rPr>
+          <w:color w:val="FF0000"/>
           <w:lang w:val="es-ES"/>
         </w:rPr>
       </w:pPr>
       <w:r>
         <w:rPr>
           <w:noProof/>
+          <w:color w:val="FF0000"/>
           <w:lang w:val="es-ES" w:eastAsia="es-UY"/>
         </w:rPr>
-        <w:lastRenderedPageBreak/>
         <w:drawing>
           <wp:inline distT="0" distB="0" distL="0" distR="0">
             <wp:extent cx="5709920" cy="3061970"/>
@@ -4328,29 +4916,34 @@
         <w:pStyle w:val="Caption"/>
         <w:jc w:val="center"/>
         <w:rPr>
-          <w:lang w:val="es-ES"/>
-        </w:rPr>
-      </w:pPr>
-      <w:r>
-        <w:rPr>
+          <w:color w:val="FF0000"/>
+          <w:lang w:val="es-ES"/>
+        </w:rPr>
+      </w:pPr>
+      <w:r>
+        <w:rPr>
+          <w:color w:val="FF0000"/>
           <w:lang w:val="es-ES"/>
         </w:rPr>
         <w:t xml:space="preserve">Diagrama de Ejemplo </w:t>
       </w:r>
       <w:r>
         <w:rPr>
+          <w:color w:val="FF0000"/>
           <w:lang w:val="es-ES"/>
         </w:rPr>
         <w:fldChar w:fldCharType="begin"/>
       </w:r>
       <w:r>
         <w:rPr>
+          <w:color w:val="FF0000"/>
           <w:lang w:val="es-ES"/>
         </w:rPr>
         <w:instrText xml:space="preserve"> SEQ Diagrama_de_Ejemplo \* ARABIC </w:instrText>
       </w:r>
       <w:r>
         <w:rPr>
+          <w:color w:val="FF0000"/>
           <w:lang w:val="es-ES"/>
         </w:rPr>
         <w:fldChar w:fldCharType="separate"/>
@@ -4358,18 +4951,21 @@
       <w:r>
         <w:rPr>
           <w:noProof/>
+          <w:color w:val="FF0000"/>
           <w:lang w:val="es-ES"/>
         </w:rPr>
         <w:t>5</w:t>
       </w:r>
       <w:r>
         <w:rPr>
+          <w:color w:val="FF0000"/>
           <w:lang w:val="es-ES"/>
         </w:rPr>
         <w:fldChar w:fldCharType="end"/>
       </w:r>
       <w:r>
         <w:rPr>
+          <w:color w:val="FF0000"/>
           <w:lang w:val="es-ES"/>
         </w:rPr>
         <w:t xml:space="preserve"> (El subsistema es el componente </w:t>
@@ -4377,6 +4973,7 @@
       <w:proofErr w:type="spellStart"/>
       <w:r>
         <w:rPr>
+          <w:color w:val="FF0000"/>
           <w:lang w:val="es-ES"/>
         </w:rPr>
         <w:t>Store</w:t>
@@ -4384,6 +4981,7 @@
       <w:proofErr w:type="spellEnd"/>
       <w:r>
         <w:rPr>
+          <w:color w:val="FF0000"/>
           <w:lang w:val="es-ES"/>
         </w:rPr>
         <w:t>)</w:t>
@@ -4392,18 +4990,21 @@
     <w:p>
       <w:pPr>
         <w:rPr>
-          <w:lang w:val="es-ES"/>
-        </w:rPr>
-      </w:pPr>
-    </w:p>
-    <w:p>
-      <w:pPr>
-        <w:rPr>
-          <w:lang w:val="es-ES"/>
-        </w:rPr>
-      </w:pPr>
-      <w:r>
-        <w:rPr>
+          <w:color w:val="FF0000"/>
+          <w:lang w:val="es-ES"/>
+        </w:rPr>
+      </w:pPr>
+    </w:p>
+    <w:p>
+      <w:pPr>
+        <w:rPr>
+          <w:color w:val="FF0000"/>
+          <w:lang w:val="es-ES"/>
+        </w:rPr>
+      </w:pPr>
+      <w:r>
+        <w:rPr>
+          <w:color w:val="FF0000"/>
           <w:lang w:val="es-ES"/>
         </w:rPr>
         <w:t>]</w:t>
@@ -4420,26 +5021,16 @@
         <w:rPr>
           <w:lang w:val="es-ES"/>
         </w:rPr>
-        <w:t>[</w:t>
-      </w:r>
-      <w:r>
-        <w:rPr>
-          <w:lang w:val="es-ES"/>
-        </w:rPr>
-        <w:t xml:space="preserve">Subsistema </w:t>
-      </w:r>
-      <w:r>
-        <w:rPr>
-          <w:lang w:val="es-ES"/>
-        </w:rPr>
-        <w:t>1</w:t>
-      </w:r>
-      <w:r>
-        <w:rPr>
-          <w:lang w:val="es-ES"/>
-        </w:rPr>
-        <w:t>]</w:t>
-      </w:r>
+        <w:t xml:space="preserve">CTP </w:t>
+      </w:r>
+      <w:proofErr w:type="spellStart"/>
+      <w:r>
+        <w:rPr>
+          <w:lang w:val="es-ES"/>
+        </w:rPr>
+        <w:t>RestConnector</w:t>
+      </w:r>
+      <w:proofErr w:type="spellEnd"/>
       <w:r>
         <w:rPr>
           <w:lang w:val="es-ES"/>
@@ -4464,6 +5055,7 @@
         <w:ind w:left="1008" w:hanging="1008"/>
       </w:pPr>
       <w:r>
+        <w:lastRenderedPageBreak/>
         <w:t>Diagrama de Componentes.</w:t>
       </w:r>
     </w:p>
@@ -4620,7 +5212,6 @@
           <w:noProof/>
           <w:lang w:val="es-ES" w:eastAsia="es-UY"/>
         </w:rPr>
-        <w:lastRenderedPageBreak/>
         <w:drawing>
           <wp:inline distT="0" distB="0" distL="0" distR="0">
             <wp:extent cx="5752465" cy="1680210"/>
@@ -7730,7 +8321,7 @@
         <w:sz w:val="20"/>
         <w:szCs w:val="20"/>
       </w:rPr>
-      <w:t>7</w:t>
+      <w:t>10</w:t>
     </w:r>
     <w:r>
       <w:rPr>

--- a/Documento de arquitectura.docx
+++ b/Documento de arquitectura.docx
@@ -4367,7 +4367,7 @@
           <v:shape id="_x0000_i1025" type="#_x0000_t75" style="width:315.65pt;height:124.75pt" o:ole="">
             <v:imagedata r:id="rId8" o:title=""/>
           </v:shape>
-          <o:OLEObject Type="Embed" ProgID="PI3.Image" ShapeID="_x0000_i1025" DrawAspect="Content" ObjectID="_1473429508" r:id="rId9"/>
+          <o:OLEObject Type="Embed" ProgID="PI3.Image" ShapeID="_x0000_i1025" DrawAspect="Content" ObjectID="_1473439841" r:id="rId9"/>
         </w:object>
       </w:r>
     </w:p>
@@ -4768,7 +4768,7 @@
           <v:shape id="_x0000_i1026" type="#_x0000_t75" style="width:356.65pt;height:253.65pt" o:ole="">
             <v:imagedata r:id="rId11" o:title=""/>
           </v:shape>
-          <o:OLEObject Type="Embed" ProgID="PI3.Image" ShapeID="_x0000_i1026" DrawAspect="Content" ObjectID="_1473429509" r:id="rId12"/>
+          <o:OLEObject Type="Embed" ProgID="PI3.Image" ShapeID="_x0000_i1026" DrawAspect="Content" ObjectID="_1473439842" r:id="rId12"/>
         </w:object>
       </w:r>
     </w:p>
@@ -5012,7 +5012,7 @@
     </w:p>
     <w:p>
       <w:pPr>
-        <w:pStyle w:val="Heading3"/>
+        <w:pStyle w:val="Heading4"/>
         <w:rPr>
           <w:lang w:val="es-ES"/>
         </w:rPr>
@@ -5037,6 +5037,13 @@
         </w:rPr>
         <w:t>.</w:t>
       </w:r>
+    </w:p>
+    <w:p>
+      <w:pPr>
+        <w:rPr>
+          <w:lang w:val="es-ES"/>
+        </w:rPr>
+      </w:pPr>
     </w:p>
     <w:p>
       <w:pPr>
@@ -5061,148 +5068,7 @@
     </w:p>
     <w:p>
       <w:pPr>
-        <w:rPr>
-          <w:lang w:val="es-ES"/>
-        </w:rPr>
-      </w:pPr>
-    </w:p>
-    <w:p>
-      <w:pPr>
-        <w:pStyle w:val="Heading5"/>
-        <w:numPr>
-          <w:ilvl w:val="0"/>
-          <w:numId w:val="0"/>
-        </w:numPr>
-        <w:ind w:left="1008" w:hanging="1008"/>
-      </w:pPr>
-      <w:r>
-        <w:t>Descripción.</w:t>
-      </w:r>
-    </w:p>
-    <w:p>
-      <w:pPr>
-        <w:rPr>
-          <w:lang w:val="es-ES"/>
-        </w:rPr>
-      </w:pPr>
-    </w:p>
-    <w:p>
-      <w:pPr>
-        <w:rPr>
-          <w:lang w:val="es-ES"/>
-        </w:rPr>
-      </w:pPr>
-    </w:p>
-    <w:p>
-      <w:pPr>
-        <w:pStyle w:val="Heading4"/>
-        <w:rPr>
-          <w:lang w:val="es-ES"/>
-        </w:rPr>
-      </w:pPr>
-      <w:r>
-        <w:rPr>
-          <w:lang w:val="es-ES"/>
-        </w:rPr>
-        <w:t>[</w:t>
-      </w:r>
-      <w:r>
-        <w:rPr>
-          <w:lang w:val="es-ES"/>
-        </w:rPr>
-        <w:t>Subsistema</w:t>
-      </w:r>
-      <w:r>
-        <w:rPr>
-          <w:lang w:val="es-ES"/>
-        </w:rPr>
-        <w:t xml:space="preserve"> 2</w:t>
-      </w:r>
-      <w:r>
-        <w:rPr>
-          <w:lang w:val="es-ES"/>
-        </w:rPr>
-        <w:t>]</w:t>
-      </w:r>
-      <w:r>
-        <w:rPr>
-          <w:lang w:val="es-ES"/>
-        </w:rPr>
-        <w:t>.</w:t>
-      </w:r>
-    </w:p>
-    <w:p>
-      <w:pPr>
-        <w:rPr>
-          <w:lang w:val="es-ES"/>
-        </w:rPr>
-      </w:pPr>
-    </w:p>
-    <w:p>
-      <w:pPr>
-        <w:pStyle w:val="Heading2"/>
-        <w:rPr>
-          <w:lang w:val="es-ES"/>
-        </w:rPr>
-      </w:pPr>
-      <w:bookmarkStart w:id="15" w:name="_Toc303693288"/>
-      <w:r>
-        <w:rPr>
-          <w:lang w:val="es-ES"/>
-        </w:rPr>
-        <w:t>Diagramas de Interacción</w:t>
-      </w:r>
-      <w:bookmarkEnd w:id="15"/>
-    </w:p>
-    <w:p>
-      <w:pPr>
-        <w:rPr>
-          <w:lang w:val="es-ES"/>
-        </w:rPr>
-      </w:pPr>
-      <w:r>
-        <w:rPr>
-          <w:lang w:val="es-ES"/>
-        </w:rPr>
-        <w:t>[</w:t>
-      </w:r>
-    </w:p>
-    <w:p>
-      <w:pPr>
-        <w:rPr>
-          <w:lang w:val="es-ES"/>
-        </w:rPr>
-      </w:pPr>
-    </w:p>
-    <w:p>
-      <w:pPr>
-        <w:rPr>
-          <w:lang w:val="es-ES"/>
-        </w:rPr>
-      </w:pPr>
-      <w:r>
-        <w:rPr>
-          <w:lang w:val="es-ES"/>
-        </w:rPr>
-        <w:t xml:space="preserve">En esta sección se incluyen el o los diagramas de interacción de uno o más escenarios de cada caso de uso crítico que se considere apropiado especificar con mayor detalle. Se recomienda utilizar </w:t>
-      </w:r>
-      <w:r>
-        <w:rPr>
-          <w:lang w:val="es-ES"/>
-        </w:rPr>
-        <w:t>el Diagrama de Secuencia de UML, a nivel de componentes y no de clases.</w:t>
-      </w:r>
-    </w:p>
-    <w:p>
-      <w:pPr>
-        <w:rPr>
-          <w:lang w:val="es-ES"/>
-        </w:rPr>
-      </w:pPr>
-    </w:p>
-    <w:p>
-      <w:pPr>
-        <w:keepNext/>
+        <w:jc w:val="center"/>
         <w:rPr>
           <w:lang w:val="es-ES"/>
         </w:rPr>
@@ -5210,13 +5076,13 @@
       <w:r>
         <w:rPr>
           <w:noProof/>
-          <w:lang w:val="es-ES" w:eastAsia="es-UY"/>
+          <w:lang w:val="es-UY" w:eastAsia="es-UY"/>
         </w:rPr>
         <w:drawing>
           <wp:inline distT="0" distB="0" distL="0" distR="0">
-            <wp:extent cx="5752465" cy="1680210"/>
-            <wp:effectExtent l="19050" t="0" r="635" b="0"/>
-            <wp:docPr id="6" name="Picture 6"/>
+            <wp:extent cx="5760085" cy="1858426"/>
+            <wp:effectExtent l="19050" t="0" r="0" b="0"/>
+            <wp:docPr id="16" name="Picture 16"/>
             <wp:cNvGraphicFramePr>
               <a:graphicFrameLocks xmlns:a="http://schemas.openxmlformats.org/drawingml/2006/main" noChangeAspect="1"/>
             </wp:cNvGraphicFramePr>
@@ -5224,7 +5090,7 @@
               <a:graphicData uri="http://schemas.openxmlformats.org/drawingml/2006/picture">
                 <pic:pic xmlns:pic="http://schemas.openxmlformats.org/drawingml/2006/picture">
                   <pic:nvPicPr>
-                    <pic:cNvPr id="0" name="Picture 6"/>
+                    <pic:cNvPr id="0" name="Picture 16"/>
                     <pic:cNvPicPr>
                       <a:picLocks noChangeAspect="1" noChangeArrowheads="1"/>
                     </pic:cNvPicPr>
@@ -5239,7 +5105,7 @@
                   <pic:spPr bwMode="auto">
                     <a:xfrm>
                       <a:off x="0" y="0"/>
-                      <a:ext cx="5752465" cy="1680210"/>
+                      <a:ext cx="5760085" cy="1858426"/>
                     </a:xfrm>
                     <a:prstGeom prst="rect">
                       <a:avLst/>
@@ -5261,461 +5127,427 @@
     </w:p>
     <w:p>
       <w:pPr>
-        <w:pStyle w:val="Caption"/>
+        <w:pStyle w:val="Heading5"/>
+        <w:numPr>
+          <w:ilvl w:val="0"/>
+          <w:numId w:val="0"/>
+        </w:numPr>
+        <w:ind w:left="1008" w:hanging="1008"/>
+      </w:pPr>
+      <w:r>
+        <w:t>Descripción.</w:t>
+      </w:r>
+    </w:p>
+    <w:p>
+      <w:pPr>
+        <w:rPr>
+          <w:lang w:val="es-ES"/>
+        </w:rPr>
+      </w:pPr>
+      <w:r>
+        <w:rPr>
+          <w:lang w:val="es-ES"/>
+        </w:rPr>
+        <w:tab/>
+        <w:t xml:space="preserve">El </w:t>
+      </w:r>
+      <w:proofErr w:type="spellStart"/>
+      <w:r>
+        <w:rPr>
+          <w:lang w:val="es-ES"/>
+        </w:rPr>
+        <w:t>RestConnector</w:t>
+      </w:r>
+      <w:proofErr w:type="spellEnd"/>
+      <w:r>
+        <w:rPr>
+          <w:lang w:val="es-ES"/>
+        </w:rPr>
+        <w:t xml:space="preserve"> está compuesto de tres filtros con responsabilidades bien separadas que van agregando información al </w:t>
+      </w:r>
+      <w:r>
+        <w:rPr>
+          <w:lang w:val="es-ES"/>
+        </w:rPr>
+        <w:t>mensaje</w:t>
+      </w:r>
+      <w:r>
+        <w:rPr>
+          <w:lang w:val="es-ES"/>
+        </w:rPr>
+        <w:t xml:space="preserve"> ESB para finalmente transformar el pedido de REST en un mensaje SOAP y enviarlo hacia la PGE.</w:t>
+      </w:r>
+    </w:p>
+    <w:p>
+      <w:pPr>
+        <w:rPr>
+          <w:lang w:val="es-ES"/>
+        </w:rPr>
+      </w:pPr>
+      <w:r>
+        <w:rPr>
+          <w:lang w:val="es-ES"/>
+        </w:rPr>
+        <w:tab/>
+        <w:t xml:space="preserve">El punto de entrada es un </w:t>
+      </w:r>
+      <w:proofErr w:type="spellStart"/>
+      <w:r>
+        <w:rPr>
+          <w:lang w:val="es-ES"/>
+        </w:rPr>
+        <w:t>Getway</w:t>
+      </w:r>
+      <w:proofErr w:type="spellEnd"/>
+      <w:r>
+        <w:rPr>
+          <w:lang w:val="es-ES"/>
+        </w:rPr>
+        <w:t xml:space="preserve"> HTTP cuya </w:t>
+      </w:r>
+      <w:r>
+        <w:rPr>
+          <w:lang w:val="es-ES"/>
+        </w:rPr>
+        <w:t>implementación</w:t>
+      </w:r>
+      <w:r>
+        <w:rPr>
+          <w:lang w:val="es-ES"/>
+        </w:rPr>
+        <w:t xml:space="preserve"> es provista por la plata</w:t>
+      </w:r>
+      <w:r>
+        <w:rPr>
+          <w:lang w:val="es-ES"/>
+        </w:rPr>
+        <w:t>f</w:t>
+      </w:r>
+      <w:r>
+        <w:rPr>
+          <w:lang w:val="es-ES"/>
+        </w:rPr>
+        <w:t>o</w:t>
+      </w:r>
+      <w:r>
+        <w:rPr>
+          <w:lang w:val="es-ES"/>
+        </w:rPr>
+        <w:t>r</w:t>
+      </w:r>
+      <w:r>
+        <w:rPr>
+          <w:lang w:val="es-ES"/>
+        </w:rPr>
+        <w:t>ma ESB. Este recibe las conexiones HTTP en una URI particular del servidor y lo transforma en un mensaje ESB que se transmite al primer filtro y se va pasando entre estos procesándolo como sea debido.</w:t>
+      </w:r>
+    </w:p>
+    <w:p>
+      <w:pPr>
+        <w:rPr>
+          <w:lang w:val="es-ES"/>
+        </w:rPr>
+      </w:pPr>
+      <w:r>
+        <w:rPr>
+          <w:lang w:val="es-ES"/>
+        </w:rPr>
+        <w:tab/>
+        <w:t xml:space="preserve">El primer filtro es el </w:t>
+      </w:r>
+      <w:proofErr w:type="spellStart"/>
+      <w:r>
+        <w:rPr>
+          <w:lang w:val="es-ES"/>
+        </w:rPr>
+        <w:t>GisRestService</w:t>
+      </w:r>
+      <w:proofErr w:type="spellEnd"/>
+      <w:r>
+        <w:rPr>
+          <w:lang w:val="es-ES"/>
+        </w:rPr>
+        <w:t xml:space="preserve">, este se encarga de </w:t>
+      </w:r>
+      <w:proofErr w:type="spellStart"/>
+      <w:r>
+        <w:rPr>
+          <w:lang w:val="es-ES"/>
+        </w:rPr>
+        <w:t>parsear</w:t>
+      </w:r>
+      <w:proofErr w:type="spellEnd"/>
+      <w:r>
+        <w:rPr>
+          <w:lang w:val="es-ES"/>
+        </w:rPr>
+        <w:t xml:space="preserve"> el pedido WMS o WFS para averiguar a </w:t>
+      </w:r>
+      <w:proofErr w:type="spellStart"/>
+      <w:r>
+        <w:rPr>
+          <w:lang w:val="es-ES"/>
+        </w:rPr>
+        <w:t>que</w:t>
+      </w:r>
+      <w:proofErr w:type="spellEnd"/>
+      <w:r>
+        <w:rPr>
+          <w:lang w:val="es-ES"/>
+        </w:rPr>
+        <w:t xml:space="preserve"> servicio geográfico expuesto a través de la PGE se quiere invocar. Para esto toma datos del pedido y consulta una base de conocimiento. Carga toda la información necesaria y delega al siguiente filtro.</w:t>
+      </w:r>
+    </w:p>
+    <w:p>
+      <w:pPr>
+        <w:rPr>
+          <w:lang w:val="es-ES"/>
+        </w:rPr>
+      </w:pPr>
+      <w:r>
+        <w:rPr>
+          <w:lang w:val="es-ES"/>
+        </w:rPr>
+        <w:tab/>
+        <w:t xml:space="preserve">El </w:t>
+      </w:r>
+      <w:proofErr w:type="spellStart"/>
+      <w:r>
+        <w:rPr>
+          <w:lang w:val="es-ES"/>
+        </w:rPr>
+        <w:t>SecurityAggregator</w:t>
+      </w:r>
+      <w:proofErr w:type="spellEnd"/>
+      <w:r>
+        <w:rPr>
+          <w:lang w:val="es-ES"/>
+        </w:rPr>
+        <w:t xml:space="preserve"> es el encargado de resolver las necesidades de autenticación y autorización que el servicio de la PGE requiera. Con la información </w:t>
+      </w:r>
+      <w:r>
+        <w:rPr>
+          <w:lang w:val="es-ES"/>
+        </w:rPr>
+        <w:t>proporcionada</w:t>
+      </w:r>
+      <w:r>
+        <w:rPr>
+          <w:lang w:val="es-ES"/>
+        </w:rPr>
+        <w:t xml:space="preserve"> por el filtro anterior conformará el </w:t>
+      </w:r>
+      <w:proofErr w:type="spellStart"/>
+      <w:r>
+        <w:rPr>
+          <w:lang w:val="es-ES"/>
+        </w:rPr>
+        <w:t>token</w:t>
+      </w:r>
+      <w:proofErr w:type="spellEnd"/>
+      <w:r>
+        <w:rPr>
+          <w:lang w:val="es-ES"/>
+        </w:rPr>
+        <w:t xml:space="preserve"> de seguridad SAML que se requiere para atravesar la PGE.</w:t>
+      </w:r>
+    </w:p>
+    <w:p>
+      <w:pPr>
+        <w:rPr>
+          <w:lang w:val="es-ES"/>
+        </w:rPr>
+      </w:pPr>
+      <w:r>
+        <w:rPr>
+          <w:lang w:val="es-ES"/>
+        </w:rPr>
+        <w:tab/>
+        <w:t xml:space="preserve">Finalmente el </w:t>
+      </w:r>
+      <w:proofErr w:type="spellStart"/>
+      <w:r>
+        <w:rPr>
+          <w:lang w:val="es-ES"/>
+        </w:rPr>
+        <w:t>SOAPClient</w:t>
+      </w:r>
+      <w:proofErr w:type="spellEnd"/>
+      <w:r>
+        <w:rPr>
+          <w:lang w:val="es-ES"/>
+        </w:rPr>
+        <w:t xml:space="preserve"> utiliza un cliente de </w:t>
+      </w:r>
+      <w:proofErr w:type="spellStart"/>
+      <w:r>
+        <w:rPr>
+          <w:lang w:val="es-ES"/>
+        </w:rPr>
+        <w:t>webservice</w:t>
+      </w:r>
+      <w:proofErr w:type="spellEnd"/>
+      <w:r>
+        <w:rPr>
+          <w:lang w:val="es-ES"/>
+        </w:rPr>
+        <w:t xml:space="preserve"> generado a partir del </w:t>
+      </w:r>
+      <w:proofErr w:type="spellStart"/>
+      <w:r>
+        <w:rPr>
+          <w:lang w:val="es-ES"/>
+        </w:rPr>
+        <w:t>webservice</w:t>
+      </w:r>
+      <w:proofErr w:type="spellEnd"/>
+      <w:r>
+        <w:rPr>
+          <w:lang w:val="es-ES"/>
+        </w:rPr>
+        <w:t xml:space="preserve"> SOAP que provee el </w:t>
+      </w:r>
+      <w:r>
+        <w:rPr>
+          <w:lang w:val="es-ES"/>
+        </w:rPr>
+        <w:t xml:space="preserve">CTP </w:t>
+      </w:r>
+      <w:proofErr w:type="spellStart"/>
+      <w:r>
+        <w:rPr>
+          <w:lang w:val="es-ES"/>
+        </w:rPr>
+        <w:t>SOAPConnector</w:t>
+      </w:r>
+      <w:proofErr w:type="spellEnd"/>
+      <w:r>
+        <w:rPr>
+          <w:lang w:val="es-ES"/>
+        </w:rPr>
+        <w:t xml:space="preserve">, para invocar el servicio geográfico con los datos necesarios incluyendo los parámetros del pedido original y los agregados por la PGE. Con la diferencia de que el </w:t>
+      </w:r>
+      <w:proofErr w:type="spellStart"/>
+      <w:r>
+        <w:rPr>
+          <w:lang w:val="es-ES"/>
+        </w:rPr>
+        <w:t>endpoint</w:t>
+      </w:r>
+      <w:proofErr w:type="spellEnd"/>
+      <w:r>
+        <w:rPr>
+          <w:lang w:val="es-ES"/>
+        </w:rPr>
+        <w:t xml:space="preserve"> invocado no es el propio </w:t>
+      </w:r>
+      <w:proofErr w:type="spellStart"/>
+      <w:r>
+        <w:rPr>
+          <w:lang w:val="es-ES"/>
+        </w:rPr>
+        <w:t>SoapConnnector</w:t>
+      </w:r>
+      <w:proofErr w:type="spellEnd"/>
+      <w:r>
+        <w:rPr>
+          <w:lang w:val="es-ES"/>
+        </w:rPr>
+        <w:t xml:space="preserve"> sino el proxy del servicio expuesto por la PGE.</w:t>
+      </w:r>
+    </w:p>
+    <w:p>
+      <w:pPr>
+        <w:rPr>
+          <w:lang w:val="es-ES"/>
+        </w:rPr>
+      </w:pPr>
+      <w:r>
+        <w:rPr>
+          <w:lang w:val="es-ES"/>
+        </w:rPr>
+        <w:tab/>
+        <w:t>Al recibir la respuesta se coloca en el mensaje ESB lo enviado por el proveedor y el servidor ESB se encarga automáticamente de convertir eso en una respuesta HTTP adecuada, ya que se ha terminado de invocar los filtros configurados para ese servicio.</w:t>
+      </w:r>
+    </w:p>
+    <w:p>
+      <w:pPr>
+        <w:rPr>
+          <w:lang w:val="es-ES"/>
+        </w:rPr>
+      </w:pPr>
+      <w:r>
+        <w:rPr>
+          <w:lang w:val="es-ES"/>
+        </w:rPr>
+        <w:tab/>
+      </w:r>
+    </w:p>
+    <w:p>
+      <w:pPr>
+        <w:rPr>
+          <w:lang w:val="es-ES"/>
+        </w:rPr>
+      </w:pPr>
+    </w:p>
+    <w:p>
+      <w:pPr>
+        <w:pStyle w:val="Heading4"/>
+        <w:rPr>
+          <w:lang w:val="es-ES"/>
+        </w:rPr>
+      </w:pPr>
+      <w:r>
+        <w:rPr>
+          <w:lang w:val="es-ES"/>
+        </w:rPr>
+        <w:t xml:space="preserve">CTP </w:t>
+      </w:r>
+      <w:proofErr w:type="spellStart"/>
+      <w:r>
+        <w:rPr>
+          <w:lang w:val="es-ES"/>
+        </w:rPr>
+        <w:t>SoapConnector</w:t>
+      </w:r>
+      <w:proofErr w:type="spellEnd"/>
+      <w:r>
+        <w:rPr>
+          <w:lang w:val="es-ES"/>
+        </w:rPr>
+        <w:t>.</w:t>
+      </w:r>
+    </w:p>
+    <w:p>
+      <w:pPr>
+        <w:pStyle w:val="Heading5"/>
+        <w:numPr>
+          <w:ilvl w:val="0"/>
+          <w:numId w:val="0"/>
+        </w:numPr>
+        <w:ind w:left="1008" w:hanging="1008"/>
+      </w:pPr>
+      <w:r>
+        <w:t>Diagrama de Componentes.</w:t>
+      </w:r>
+    </w:p>
+    <w:p>
+      <w:pPr>
         <w:jc w:val="center"/>
         <w:rPr>
           <w:lang w:val="es-ES"/>
         </w:rPr>
       </w:pPr>
-    </w:p>
-    <w:p>
-      <w:pPr>
-        <w:pStyle w:val="Caption"/>
-        <w:jc w:val="center"/>
-        <w:rPr>
-          <w:lang w:val="es-ES"/>
-        </w:rPr>
-      </w:pPr>
-      <w:r>
-        <w:rPr>
-          <w:lang w:val="es-ES"/>
-        </w:rPr>
-        <w:t xml:space="preserve">Diagrama de Ejemplo </w:t>
-      </w:r>
-      <w:r>
-        <w:rPr>
-          <w:lang w:val="es-ES"/>
-        </w:rPr>
-        <w:fldChar w:fldCharType="begin"/>
-      </w:r>
-      <w:r>
-        <w:rPr>
-          <w:lang w:val="es-ES"/>
-        </w:rPr>
-        <w:instrText xml:space="preserve"> SEQ Diagrama_de_Ejemplo \* ARABIC </w:instrText>
-      </w:r>
-      <w:r>
-        <w:rPr>
-          <w:lang w:val="es-ES"/>
-        </w:rPr>
-        <w:fldChar w:fldCharType="separate"/>
-      </w:r>
       <w:r>
         <w:rPr>
           <w:noProof/>
-          <w:lang w:val="es-ES"/>
-        </w:rPr>
-        <w:t>6</w:t>
-      </w:r>
-      <w:r>
-        <w:rPr>
-          <w:lang w:val="es-ES"/>
-        </w:rPr>
-        <w:fldChar w:fldCharType="end"/>
-      </w:r>
-      <w:r>
-        <w:rPr>
-          <w:lang w:val="es-ES"/>
-        </w:rPr>
-        <w:t xml:space="preserve"> (</w:t>
-      </w:r>
-      <w:r>
-        <w:rPr>
-          <w:lang w:val="es-ES"/>
-        </w:rPr>
-        <w:t>Diagrama de Secuencia para un caso de uso, v</w:t>
-      </w:r>
-      <w:r>
-        <w:rPr>
-          <w:lang w:val="es-ES"/>
-        </w:rPr>
-        <w:t xml:space="preserve">er </w:t>
-      </w:r>
-      <w:r>
-        <w:rPr>
-          <w:lang w:val="es-ES"/>
-        </w:rPr>
-        <w:fldChar w:fldCharType="begin"/>
-      </w:r>
-      <w:r>
-        <w:rPr>
-          <w:lang w:val="es-ES"/>
-        </w:rPr>
-        <w:instrText xml:space="preserve"> REF _Ref239762700 \r \h </w:instrText>
-      </w:r>
-      <w:r>
-        <w:rPr>
-          <w:lang w:val="es-ES"/>
-        </w:rPr>
-      </w:r>
-      <w:r>
-        <w:rPr>
-          <w:lang w:val="es-ES"/>
-        </w:rPr>
-        <w:fldChar w:fldCharType="separate"/>
-      </w:r>
-      <w:r>
-        <w:rPr>
-          <w:lang w:val="es-ES"/>
-        </w:rPr>
-        <w:t>[3]</w:t>
-      </w:r>
-      <w:r>
-        <w:rPr>
-          <w:lang w:val="es-ES"/>
-        </w:rPr>
-        <w:fldChar w:fldCharType="end"/>
-      </w:r>
-      <w:r>
-        <w:rPr>
-          <w:lang w:val="es-ES"/>
-        </w:rPr>
-        <w:t>)</w:t>
-      </w:r>
-    </w:p>
-    <w:p>
-      <w:pPr>
-        <w:rPr>
-          <w:lang w:val="es-ES"/>
-        </w:rPr>
-      </w:pPr>
-    </w:p>
-    <w:p>
-      <w:pPr>
-        <w:rPr>
-          <w:lang w:val="es-ES"/>
-        </w:rPr>
-      </w:pPr>
-    </w:p>
-    <w:p>
-      <w:pPr>
-        <w:rPr>
-          <w:lang w:val="es-ES"/>
-        </w:rPr>
-      </w:pPr>
-      <w:r>
-        <w:rPr>
-          <w:lang w:val="es-ES"/>
-        </w:rPr>
-        <w:t>]</w:t>
-      </w:r>
-    </w:p>
-    <w:p>
-      <w:pPr>
-        <w:pStyle w:val="Heading1"/>
-        <w:rPr>
-          <w:lang w:val="es-ES"/>
-        </w:rPr>
-      </w:pPr>
-      <w:r>
-        <w:rPr>
-          <w:lang w:val="es-ES"/>
-        </w:rPr>
-        <w:br w:type="page"/>
-      </w:r>
-      <w:bookmarkStart w:id="16" w:name="_Toc303693289"/>
-      <w:r>
-        <w:rPr>
-          <w:lang w:val="es-ES"/>
-        </w:rPr>
-        <w:lastRenderedPageBreak/>
-        <w:t>Vista de Distribución (</w:t>
-      </w:r>
-      <w:proofErr w:type="spellStart"/>
-      <w:r>
-        <w:rPr>
-          <w:lang w:val="es-ES"/>
-        </w:rPr>
-        <w:t>Deployment</w:t>
-      </w:r>
-      <w:proofErr w:type="spellEnd"/>
-      <w:r>
-        <w:rPr>
-          <w:lang w:val="es-ES"/>
-        </w:rPr>
-        <w:t>)</w:t>
-      </w:r>
-      <w:r>
-        <w:rPr>
-          <w:lang w:val="es-ES"/>
-        </w:rPr>
-        <w:t>.</w:t>
-      </w:r>
-      <w:bookmarkEnd w:id="16"/>
-    </w:p>
-    <w:p>
-      <w:pPr>
-        <w:rPr>
-          <w:lang w:val="es-ES"/>
-        </w:rPr>
-      </w:pPr>
-    </w:p>
-    <w:p>
-      <w:pPr>
-        <w:rPr>
-          <w:lang w:val="es-ES"/>
-        </w:rPr>
-      </w:pPr>
-      <w:r>
-        <w:rPr>
-          <w:lang w:val="es-ES"/>
-        </w:rPr>
-        <w:t>[</w:t>
-      </w:r>
-    </w:p>
-    <w:p>
-      <w:pPr>
-        <w:rPr>
-          <w:lang w:val="es-ES"/>
-        </w:rPr>
-      </w:pPr>
-    </w:p>
-    <w:p>
-      <w:pPr>
-        <w:rPr>
-          <w:lang w:val="es-ES"/>
-        </w:rPr>
-      </w:pPr>
-      <w:r>
-        <w:rPr>
-          <w:lang w:val="es-ES"/>
-        </w:rPr>
-        <w:t xml:space="preserve">En la vista de distribución o </w:t>
-      </w:r>
-      <w:proofErr w:type="spellStart"/>
-      <w:r>
-        <w:rPr>
-          <w:lang w:val="es-ES"/>
-        </w:rPr>
-        <w:t>deployment</w:t>
-      </w:r>
-      <w:proofErr w:type="spellEnd"/>
-      <w:r>
-        <w:rPr>
-          <w:lang w:val="es-ES"/>
-        </w:rPr>
-        <w:t xml:space="preserve"> se plantean uno o varios </w:t>
-      </w:r>
-      <w:r>
-        <w:rPr>
-          <w:lang w:val="es-ES"/>
-        </w:rPr>
-        <w:t>e</w:t>
-      </w:r>
-      <w:r>
-        <w:rPr>
-          <w:lang w:val="es-ES"/>
-        </w:rPr>
-        <w:t xml:space="preserve">scenarios de distribución de los componentes en </w:t>
-      </w:r>
-      <w:proofErr w:type="spellStart"/>
-      <w:r>
-        <w:rPr>
-          <w:i/>
-          <w:iCs/>
-          <w:lang w:val="es-ES"/>
-        </w:rPr>
-        <w:t>tiers</w:t>
-      </w:r>
-      <w:proofErr w:type="spellEnd"/>
-      <w:r>
-        <w:rPr>
-          <w:lang w:val="es-ES"/>
-        </w:rPr>
-        <w:t xml:space="preserve"> o nodos</w:t>
-      </w:r>
-      <w:r>
-        <w:rPr>
-          <w:lang w:val="es-ES"/>
-        </w:rPr>
-        <w:t xml:space="preserve">. </w:t>
-      </w:r>
-      <w:r>
-        <w:rPr>
-          <w:lang w:val="es-ES"/>
-        </w:rPr>
-        <w:t xml:space="preserve">Se utiliza el Diagrama de </w:t>
-      </w:r>
-      <w:proofErr w:type="spellStart"/>
-      <w:r>
-        <w:rPr>
-          <w:lang w:val="es-ES"/>
-        </w:rPr>
-        <w:t>Deployment</w:t>
-      </w:r>
-      <w:proofErr w:type="spellEnd"/>
-      <w:r>
-        <w:rPr>
-          <w:lang w:val="es-ES"/>
-        </w:rPr>
-        <w:t xml:space="preserve"> de UML que permite mostrar la estructura del escenario en base a nodos, conexiones entre nodos y componentes de cada nodo. Un nodo puede ser un elemento de hardware (un host, un </w:t>
-      </w:r>
-      <w:proofErr w:type="spellStart"/>
-      <w:r>
-        <w:rPr>
-          <w:lang w:val="es-ES"/>
-        </w:rPr>
-        <w:t>router</w:t>
-      </w:r>
-      <w:proofErr w:type="spellEnd"/>
-      <w:r>
-        <w:rPr>
-          <w:lang w:val="es-ES"/>
-        </w:rPr>
-        <w:t xml:space="preserve">, etc.) o un elemento de software (un servidor de aplicaciones JEE, por ejemplo). Para </w:t>
-      </w:r>
-      <w:r>
-        <w:rPr>
-          <w:lang w:val="es-ES"/>
-        </w:rPr>
-        <w:t>distinguir</w:t>
-      </w:r>
-      <w:r>
-        <w:rPr>
-          <w:lang w:val="es-ES"/>
-        </w:rPr>
-        <w:t xml:space="preserve"> los nodos físicos (hardware) se utiliza el </w:t>
-      </w:r>
-      <w:r>
-        <w:rPr>
-          <w:lang w:val="es-ES"/>
-        </w:rPr>
-        <w:t>estereotipo &lt;&lt;</w:t>
-      </w:r>
-      <w:proofErr w:type="spellStart"/>
-      <w:r>
-        <w:rPr>
-          <w:lang w:val="es-ES"/>
-        </w:rPr>
-        <w:t>device</w:t>
-      </w:r>
-      <w:proofErr w:type="spellEnd"/>
-      <w:r>
-        <w:rPr>
-          <w:lang w:val="es-ES"/>
-        </w:rPr>
-        <w:t>&gt;&gt;.</w:t>
-      </w:r>
-    </w:p>
-    <w:p>
-      <w:pPr>
-        <w:rPr>
-          <w:lang w:val="es-ES"/>
-        </w:rPr>
-      </w:pPr>
-    </w:p>
-    <w:p>
-      <w:pPr>
-        <w:rPr>
-          <w:lang w:val="es-ES"/>
-        </w:rPr>
-      </w:pPr>
-      <w:r>
-        <w:rPr>
-          <w:lang w:val="es-ES"/>
-        </w:rPr>
-        <w:t xml:space="preserve">Para cada escenario planteado, interesa particularmente la descripción de los requerimientos no funcionales que justifican dicho escenario. </w:t>
-      </w:r>
-    </w:p>
-    <w:p>
-      <w:pPr>
-        <w:rPr>
-          <w:lang w:val="es-ES"/>
-        </w:rPr>
-      </w:pPr>
-    </w:p>
-    <w:p>
-      <w:pPr>
-        <w:rPr>
-          <w:lang w:val="es-ES"/>
-        </w:rPr>
-      </w:pPr>
-      <w:r>
-        <w:rPr>
-          <w:lang w:val="es-ES"/>
-        </w:rPr>
-        <w:t>Opcionalmente, puede</w:t>
-      </w:r>
-      <w:r>
-        <w:rPr>
-          <w:lang w:val="es-ES"/>
-        </w:rPr>
-        <w:t>n</w:t>
-      </w:r>
-      <w:r>
-        <w:rPr>
-          <w:lang w:val="es-ES"/>
-        </w:rPr>
-        <w:t xml:space="preserve"> describirse los nodos y conexiones presentes. De </w:t>
-      </w:r>
-      <w:r>
-        <w:rPr>
-          <w:lang w:val="es-ES"/>
-        </w:rPr>
-        <w:t>los</w:t>
-      </w:r>
-      <w:r>
-        <w:rPr>
-          <w:lang w:val="es-ES"/>
-        </w:rPr>
-        <w:t xml:space="preserve"> nodo</w:t>
-      </w:r>
-      <w:r>
-        <w:rPr>
-          <w:lang w:val="es-ES"/>
-        </w:rPr>
-        <w:t>s</w:t>
-      </w:r>
-      <w:r>
-        <w:rPr>
-          <w:lang w:val="es-ES"/>
-        </w:rPr>
-        <w:t xml:space="preserve"> pueden  especificarse requerimientos de software y hardware (sistema operativo, procesador, memoria, almacenamiento secundario, etc.)</w:t>
-      </w:r>
-      <w:r>
-        <w:rPr>
-          <w:lang w:val="es-ES"/>
-        </w:rPr>
-        <w:t xml:space="preserve"> y de las conexiones </w:t>
-      </w:r>
-      <w:r>
-        <w:rPr>
-          <w:lang w:val="es-ES"/>
-        </w:rPr>
-        <w:t>los protocolos de comunicación, ancho de banda, etc.</w:t>
-      </w:r>
-    </w:p>
-    <w:p>
-      <w:pPr>
-        <w:rPr>
-          <w:lang w:val="es-ES"/>
-        </w:rPr>
-      </w:pPr>
-    </w:p>
-    <w:p>
-      <w:pPr>
-        <w:rPr>
-          <w:lang w:val="es-ES"/>
-        </w:rPr>
-      </w:pPr>
-    </w:p>
-    <w:p>
-      <w:pPr>
-        <w:keepNext/>
-        <w:rPr>
-          <w:lang w:val="es-ES"/>
-        </w:rPr>
-      </w:pPr>
-      <w:r>
-        <w:rPr>
-          <w:noProof/>
-          <w:lang w:val="es-ES" w:eastAsia="es-UY"/>
+          <w:lang w:val="es-UY" w:eastAsia="es-UY"/>
         </w:rPr>
         <w:drawing>
           <wp:inline distT="0" distB="0" distL="0" distR="0">
-            <wp:extent cx="5699125" cy="4338320"/>
+            <wp:extent cx="5760085" cy="1806604"/>
             <wp:effectExtent l="19050" t="0" r="0" b="0"/>
-            <wp:docPr id="7" name="Picture 7"/>
+            <wp:docPr id="19" name="Picture 19"/>
             <wp:cNvGraphicFramePr>
               <a:graphicFrameLocks xmlns:a="http://schemas.openxmlformats.org/drawingml/2006/main" noChangeAspect="1"/>
             </wp:cNvGraphicFramePr>
@@ -5723,7 +5555,7 @@
               <a:graphicData uri="http://schemas.openxmlformats.org/drawingml/2006/picture">
                 <pic:pic xmlns:pic="http://schemas.openxmlformats.org/drawingml/2006/picture">
                   <pic:nvPicPr>
-                    <pic:cNvPr id="0" name="Picture 7"/>
+                    <pic:cNvPr id="0" name="Picture 19"/>
                     <pic:cNvPicPr>
                       <a:picLocks noChangeAspect="1" noChangeArrowheads="1"/>
                     </pic:cNvPicPr>
@@ -5738,7 +5570,7 @@
                   <pic:spPr bwMode="auto">
                     <a:xfrm>
                       <a:off x="0" y="0"/>
-                      <a:ext cx="5699125" cy="4338320"/>
+                      <a:ext cx="5760085" cy="1806604"/>
                     </a:xfrm>
                     <a:prstGeom prst="rect">
                       <a:avLst/>
@@ -5760,26 +5592,430 @@
     </w:p>
     <w:p>
       <w:pPr>
+        <w:pStyle w:val="Heading5"/>
+        <w:numPr>
+          <w:ilvl w:val="0"/>
+          <w:numId w:val="0"/>
+        </w:numPr>
+        <w:ind w:left="1008" w:hanging="1008"/>
+      </w:pPr>
+      <w:r>
+        <w:lastRenderedPageBreak/>
+        <w:t>Descripción.</w:t>
+      </w:r>
+    </w:p>
+    <w:p>
+      <w:pPr>
+        <w:rPr>
+          <w:lang w:val="es-ES"/>
+        </w:rPr>
+      </w:pPr>
+      <w:r>
+        <w:rPr>
+          <w:lang w:val="es-ES"/>
+        </w:rPr>
+        <w:tab/>
+        <w:t xml:space="preserve">El </w:t>
+      </w:r>
+      <w:proofErr w:type="spellStart"/>
+      <w:r>
+        <w:rPr>
+          <w:lang w:val="es-ES"/>
+        </w:rPr>
+        <w:t>SoapConnector</w:t>
+      </w:r>
+      <w:proofErr w:type="spellEnd"/>
+      <w:r>
+        <w:rPr>
+          <w:lang w:val="es-ES"/>
+        </w:rPr>
+        <w:t xml:space="preserve"> también está implementado en la tecnología ESB pero es bastante diferente al anterior. En este caso se configura un servicio cuyo punto de acceso en un procesador SOAP provisto por el ESB, el mismo recibe pedidos HTTP que contengan un mensaje SOAP, lo procesa e invoca a la clase que lo implementa, en este caso el componente </w:t>
+      </w:r>
+      <w:proofErr w:type="spellStart"/>
+      <w:r>
+        <w:rPr>
+          <w:lang w:val="es-ES"/>
+        </w:rPr>
+        <w:t>GisSoapService</w:t>
+      </w:r>
+      <w:proofErr w:type="spellEnd"/>
+      <w:r>
+        <w:rPr>
+          <w:lang w:val="es-ES"/>
+        </w:rPr>
+        <w:t>, e</w:t>
+      </w:r>
+      <w:r>
+        <w:rPr>
+          <w:lang w:val="es-ES"/>
+        </w:rPr>
+        <w:t>l cual tiene declarados como métodos</w:t>
+      </w:r>
+      <w:r>
+        <w:rPr>
+          <w:lang w:val="es-ES"/>
+        </w:rPr>
+        <w:t xml:space="preserve"> todos los </w:t>
+      </w:r>
+      <w:r>
+        <w:rPr>
+          <w:lang w:val="es-ES"/>
+        </w:rPr>
+        <w:t xml:space="preserve">definidos por los estándares WMS y WFS. Este componente recibe toda la información y utiliza la configuración para armar la URL del servidor de mapas configurado. Dado que se utilizará una instancia de este sub sistema por cada servicio geográfico, es decir por cada servidor de mapas que se quiera exponer, solo se configura un servidor y su URL, IP, puerto y la URI. Esta URI puede variar según el protocolo y según la implementación del servidor, por ejemplo existen variantes entre </w:t>
+      </w:r>
+      <w:proofErr w:type="spellStart"/>
+      <w:r>
+        <w:rPr>
+          <w:lang w:val="es-ES"/>
+        </w:rPr>
+        <w:t>GeoServer</w:t>
+      </w:r>
+      <w:proofErr w:type="spellEnd"/>
+      <w:r>
+        <w:rPr>
+          <w:lang w:val="es-ES"/>
+        </w:rPr>
+        <w:t xml:space="preserve"> y </w:t>
+      </w:r>
+      <w:proofErr w:type="spellStart"/>
+      <w:r>
+        <w:rPr>
+          <w:lang w:val="es-ES"/>
+        </w:rPr>
+        <w:t>MapServer</w:t>
+      </w:r>
+      <w:proofErr w:type="spellEnd"/>
+      <w:r>
+        <w:rPr>
+          <w:lang w:val="es-ES"/>
+        </w:rPr>
+        <w:t>.</w:t>
+      </w:r>
+    </w:p>
+    <w:p>
+      <w:pPr>
+        <w:rPr>
+          <w:lang w:val="es-ES"/>
+        </w:rPr>
+      </w:pPr>
+      <w:r>
+        <w:rPr>
+          <w:lang w:val="es-ES"/>
+        </w:rPr>
+        <w:tab/>
+      </w:r>
+      <w:r>
+        <w:rPr>
+          <w:lang w:val="es-ES"/>
+        </w:rPr>
+        <w:t xml:space="preserve">El componente </w:t>
+      </w:r>
+      <w:proofErr w:type="spellStart"/>
+      <w:r>
+        <w:rPr>
+          <w:lang w:val="es-ES"/>
+        </w:rPr>
+        <w:t>RestInvoker</w:t>
+      </w:r>
+      <w:proofErr w:type="spellEnd"/>
+      <w:r>
+        <w:rPr>
+          <w:lang w:val="es-ES"/>
+        </w:rPr>
+        <w:t xml:space="preserve"> es el encargado de armar el pedido HTTP correspondiente, basado en los parámetros del pedido </w:t>
+      </w:r>
+      <w:proofErr w:type="spellStart"/>
+      <w:r>
+        <w:rPr>
+          <w:lang w:val="es-ES"/>
+        </w:rPr>
+        <w:t>orginal</w:t>
+      </w:r>
+      <w:proofErr w:type="spellEnd"/>
+      <w:r>
+        <w:rPr>
+          <w:lang w:val="es-ES"/>
+        </w:rPr>
+        <w:t xml:space="preserve"> y la URL provista por </w:t>
+      </w:r>
+      <w:proofErr w:type="spellStart"/>
+      <w:r>
+        <w:rPr>
+          <w:lang w:val="es-ES"/>
+        </w:rPr>
+        <w:t>GisSoapService</w:t>
+      </w:r>
+      <w:proofErr w:type="spellEnd"/>
+      <w:r>
+        <w:rPr>
+          <w:lang w:val="es-ES"/>
+        </w:rPr>
+        <w:t>.</w:t>
+      </w:r>
+    </w:p>
+    <w:p>
+      <w:pPr>
+        <w:rPr>
+          <w:lang w:val="es-ES"/>
+        </w:rPr>
+      </w:pPr>
+      <w:r>
+        <w:rPr>
+          <w:lang w:val="es-ES"/>
+        </w:rPr>
+        <w:tab/>
+        <w:t xml:space="preserve">Para la respuesta, simplemente se retorna lo enviado por el servidor de mapas, los componentes provistos por ESB que implementan el </w:t>
+      </w:r>
+      <w:proofErr w:type="spellStart"/>
+      <w:r>
+        <w:rPr>
+          <w:lang w:val="es-ES"/>
+        </w:rPr>
+        <w:t>webservice</w:t>
+      </w:r>
+      <w:proofErr w:type="spellEnd"/>
+      <w:r>
+        <w:rPr>
+          <w:lang w:val="es-ES"/>
+        </w:rPr>
+        <w:t xml:space="preserve"> se encargan de convertirlo en un mensaje SOAP Response. Solo se debe tener en cuenta que para el método </w:t>
+      </w:r>
+      <w:proofErr w:type="spellStart"/>
+      <w:r>
+        <w:rPr>
+          <w:lang w:val="es-ES"/>
+        </w:rPr>
+        <w:t>GetMap</w:t>
+      </w:r>
+      <w:proofErr w:type="spellEnd"/>
+      <w:r>
+        <w:rPr>
+          <w:lang w:val="es-ES"/>
+        </w:rPr>
+        <w:t xml:space="preserve"> la respuesta es una imagen en formato binario y no un XML como en todos los demás métodos.</w:t>
+      </w:r>
+    </w:p>
+    <w:p>
+      <w:pPr>
+        <w:pStyle w:val="Heading4"/>
+        <w:rPr>
+          <w:lang w:val="es-ES"/>
+        </w:rPr>
+      </w:pPr>
+      <w:r>
+        <w:rPr>
+          <w:lang w:val="es-ES"/>
+        </w:rPr>
+        <w:t xml:space="preserve">Simulador de Plataforma de Gobierno </w:t>
+      </w:r>
+      <w:proofErr w:type="spellStart"/>
+      <w:r>
+        <w:rPr>
+          <w:lang w:val="es-ES"/>
+        </w:rPr>
+        <w:t>Electronico</w:t>
+      </w:r>
+      <w:proofErr w:type="spellEnd"/>
+      <w:r>
+        <w:rPr>
+          <w:lang w:val="es-ES"/>
+        </w:rPr>
+        <w:t>.</w:t>
+      </w:r>
+    </w:p>
+    <w:p>
+      <w:pPr>
+        <w:rPr>
+          <w:color w:val="FF0000"/>
+          <w:lang w:val="es-ES"/>
+        </w:rPr>
+      </w:pPr>
+      <w:r>
+        <w:rPr>
+          <w:color w:val="FF0000"/>
+          <w:lang w:val="es-ES"/>
+        </w:rPr>
+        <w:t>[TODO]</w:t>
+      </w:r>
+    </w:p>
+    <w:p>
+      <w:pPr>
+        <w:pStyle w:val="Heading5"/>
+        <w:numPr>
+          <w:ilvl w:val="0"/>
+          <w:numId w:val="0"/>
+        </w:numPr>
+        <w:ind w:left="1008" w:hanging="1008"/>
+      </w:pPr>
+      <w:r>
+        <w:t>Diagrama de Componentes.</w:t>
+      </w:r>
+    </w:p>
+    <w:p>
+      <w:pPr>
+        <w:rPr>
+          <w:lang w:val="es-ES"/>
+        </w:rPr>
+      </w:pPr>
+    </w:p>
+    <w:p>
+      <w:pPr>
+        <w:pStyle w:val="Heading5"/>
+        <w:numPr>
+          <w:ilvl w:val="0"/>
+          <w:numId w:val="0"/>
+        </w:numPr>
+        <w:ind w:left="1008" w:hanging="1008"/>
+      </w:pPr>
+      <w:r>
+        <w:t>Descripción.</w:t>
+      </w:r>
+    </w:p>
+    <w:p>
+      <w:pPr>
+        <w:rPr>
+          <w:lang w:val="es-ES"/>
+        </w:rPr>
+      </w:pPr>
+      <w:r>
+        <w:rPr>
+          <w:lang w:val="es-ES"/>
+        </w:rPr>
+        <w:tab/>
+        <w:t>El</w:t>
+      </w:r>
+    </w:p>
+    <w:p>
+      <w:pPr>
+        <w:rPr>
+          <w:lang w:val="es-ES"/>
+        </w:rPr>
+      </w:pPr>
+    </w:p>
+    <w:p>
+      <w:pPr>
+        <w:pStyle w:val="Heading2"/>
+        <w:rPr>
+          <w:lang w:val="es-ES"/>
+        </w:rPr>
+      </w:pPr>
+      <w:bookmarkStart w:id="15" w:name="_Toc303693288"/>
+      <w:r>
+        <w:rPr>
+          <w:lang w:val="es-ES"/>
+        </w:rPr>
+        <w:t>Diagramas de Interacción</w:t>
+      </w:r>
+      <w:bookmarkEnd w:id="15"/>
+    </w:p>
+    <w:p>
+      <w:pPr>
+        <w:jc w:val="center"/>
+        <w:rPr>
+          <w:lang w:val="es-ES"/>
+        </w:rPr>
+      </w:pPr>
+      <w:r>
+        <w:rPr>
+          <w:noProof/>
+          <w:lang w:val="es-UY" w:eastAsia="es-UY"/>
+        </w:rPr>
+        <w:drawing>
+          <wp:inline distT="0" distB="0" distL="0" distR="0">
+            <wp:extent cx="5760085" cy="2049499"/>
+            <wp:effectExtent l="19050" t="0" r="0" b="0"/>
+            <wp:docPr id="22" name="Picture 22"/>
+            <wp:cNvGraphicFramePr>
+              <a:graphicFrameLocks xmlns:a="http://schemas.openxmlformats.org/drawingml/2006/main" noChangeAspect="1"/>
+            </wp:cNvGraphicFramePr>
+            <a:graphic xmlns:a="http://schemas.openxmlformats.org/drawingml/2006/main">
+              <a:graphicData uri="http://schemas.openxmlformats.org/drawingml/2006/picture">
+                <pic:pic xmlns:pic="http://schemas.openxmlformats.org/drawingml/2006/picture">
+                  <pic:nvPicPr>
+                    <pic:cNvPr id="0" name="Picture 22"/>
+                    <pic:cNvPicPr>
+                      <a:picLocks noChangeAspect="1" noChangeArrowheads="1"/>
+                    </pic:cNvPicPr>
+                  </pic:nvPicPr>
+                  <pic:blipFill>
+                    <a:blip r:embed="rId16"/>
+                    <a:srcRect/>
+                    <a:stretch>
+                      <a:fillRect/>
+                    </a:stretch>
+                  </pic:blipFill>
+                  <pic:spPr bwMode="auto">
+                    <a:xfrm>
+                      <a:off x="0" y="0"/>
+                      <a:ext cx="5760085" cy="2049499"/>
+                    </a:xfrm>
+                    <a:prstGeom prst="rect">
+                      <a:avLst/>
+                    </a:prstGeom>
+                    <a:noFill/>
+                    <a:ln w="9525">
+                      <a:noFill/>
+                      <a:miter lim="800000"/>
+                      <a:headEnd/>
+                      <a:tailEnd/>
+                    </a:ln>
+                  </pic:spPr>
+                </pic:pic>
+              </a:graphicData>
+            </a:graphic>
+          </wp:inline>
+        </w:drawing>
+      </w:r>
+    </w:p>
+    <w:p>
+      <w:pPr>
         <w:pStyle w:val="Caption"/>
         <w:jc w:val="center"/>
         <w:rPr>
           <w:lang w:val="es-ES"/>
         </w:rPr>
       </w:pPr>
-    </w:p>
-    <w:p>
-      <w:pPr>
-        <w:pStyle w:val="Caption"/>
-        <w:jc w:val="center"/>
-        <w:rPr>
-          <w:lang w:val="es-ES"/>
-        </w:rPr>
-      </w:pPr>
-      <w:r>
-        <w:rPr>
-          <w:lang w:val="es-ES"/>
-        </w:rPr>
-        <w:t xml:space="preserve">Diagrama de Ejemplo </w:t>
+      <w:r>
+        <w:rPr>
+          <w:lang w:val="es-ES"/>
+        </w:rPr>
+        <w:t xml:space="preserve">Diagrama </w:t>
+      </w:r>
+      <w:r>
+        <w:rPr>
+          <w:lang w:val="es-ES"/>
+        </w:rPr>
+        <w:t>8</w:t>
+      </w:r>
+      <w:r>
+        <w:rPr>
+          <w:lang w:val="es-ES"/>
+        </w:rPr>
+        <w:t xml:space="preserve"> (</w:t>
+      </w:r>
+      <w:r>
+        <w:rPr>
+          <w:lang w:val="es-ES"/>
+        </w:rPr>
+        <w:t>Diagrama de Secuencia para caso de uso</w:t>
+      </w:r>
+      <w:r>
+        <w:rPr>
+          <w:lang w:val="es-ES"/>
+        </w:rPr>
+        <w:t xml:space="preserve"> Público General</w:t>
+      </w:r>
+      <w:r>
+        <w:rPr>
+          <w:lang w:val="es-ES"/>
+        </w:rPr>
+        <w:t>, v</w:t>
+      </w:r>
+      <w:r>
+        <w:rPr>
+          <w:lang w:val="es-ES"/>
+        </w:rPr>
+        <w:t xml:space="preserve">er </w:t>
       </w:r>
       <w:r>
         <w:rPr>
@@ -5791,7 +6027,12 @@
         <w:rPr>
           <w:lang w:val="es-ES"/>
         </w:rPr>
-        <w:instrText xml:space="preserve"> SEQ Diagrama_de_Ejemplo \* ARABIC </w:instrText>
+        <w:instrText xml:space="preserve"> REF _Ref239762700 \r \h </w:instrText>
+      </w:r>
+      <w:r>
+        <w:rPr>
+          <w:lang w:val="es-ES"/>
+        </w:rPr>
       </w:r>
       <w:r>
         <w:rPr>
@@ -5801,10 +6042,9 @@
       </w:r>
       <w:r>
         <w:rPr>
-          <w:noProof/>
-          <w:lang w:val="es-ES"/>
-        </w:rPr>
-        <w:t>7</w:t>
+          <w:lang w:val="es-ES"/>
+        </w:rPr>
+        <w:t>[3]</w:t>
       </w:r>
       <w:r>
         <w:rPr>
@@ -5816,13 +6056,56 @@
         <w:rPr>
           <w:lang w:val="es-ES"/>
         </w:rPr>
-        <w:t xml:space="preserve"> (</w:t>
-      </w:r>
-      <w:r>
-        <w:rPr>
-          <w:lang w:val="es-ES"/>
-        </w:rPr>
-        <w:t xml:space="preserve">Diagrama de </w:t>
+        <w:t>)</w:t>
+      </w:r>
+    </w:p>
+    <w:p>
+      <w:pPr>
+        <w:rPr>
+          <w:lang w:val="es-ES"/>
+        </w:rPr>
+      </w:pPr>
+    </w:p>
+    <w:p>
+      <w:pPr>
+        <w:rPr>
+          <w:lang w:val="es-ES"/>
+        </w:rPr>
+      </w:pPr>
+    </w:p>
+    <w:p>
+      <w:pPr>
+        <w:rPr>
+          <w:lang w:val="es-ES"/>
+        </w:rPr>
+      </w:pPr>
+      <w:r>
+        <w:rPr>
+          <w:lang w:val="es-ES"/>
+        </w:rPr>
+        <w:t>Para el resto de los casos de uso, la interacción entre los sistemas y componentes es igual, lo que diferencia a cada caso de uso es el despliegue de los subsistemas que cambia según el entorno en que se encuentra el cliente.</w:t>
+      </w:r>
+    </w:p>
+    <w:p>
+      <w:pPr>
+        <w:pStyle w:val="Heading1"/>
+        <w:rPr>
+          <w:lang w:val="es-ES"/>
+        </w:rPr>
+      </w:pPr>
+      <w:r>
+        <w:rPr>
+          <w:lang w:val="es-ES"/>
+        </w:rPr>
+        <w:br w:type="page"/>
+      </w:r>
+      <w:bookmarkStart w:id="16" w:name="_Toc303693289"/>
+      <w:r>
+        <w:rPr>
+          <w:lang w:val="es-ES"/>
+        </w:rPr>
+        <w:lastRenderedPageBreak/>
+        <w:t>Vista de Distribución (</w:t>
       </w:r>
       <w:proofErr w:type="spellStart"/>
       <w:r>
@@ -5836,87 +6119,54 @@
         <w:rPr>
           <w:lang w:val="es-ES"/>
         </w:rPr>
-        <w:t xml:space="preserve"> con cuatro nodos, v</w:t>
-      </w:r>
-      <w:r>
-        <w:rPr>
-          <w:lang w:val="es-ES"/>
-        </w:rPr>
-        <w:t>er</w:t>
-      </w:r>
-      <w:r>
-        <w:rPr>
-          <w:lang w:val="es-ES"/>
-        </w:rPr>
-        <w:t xml:space="preserve"> </w:t>
-      </w:r>
-      <w:r>
-        <w:rPr>
-          <w:lang w:val="es-ES"/>
-        </w:rPr>
-        <w:fldChar w:fldCharType="begin"/>
-      </w:r>
-      <w:r>
-        <w:rPr>
-          <w:lang w:val="es-ES"/>
-        </w:rPr>
-        <w:instrText xml:space="preserve"> REF _Ref239793997 \r \h </w:instrText>
-      </w:r>
-      <w:r>
-        <w:rPr>
-          <w:lang w:val="es-ES"/>
-        </w:rPr>
-      </w:r>
-      <w:r>
-        <w:rPr>
-          <w:lang w:val="es-ES"/>
-        </w:rPr>
-        <w:fldChar w:fldCharType="separate"/>
-      </w:r>
-      <w:r>
-        <w:rPr>
-          <w:lang w:val="es-ES"/>
-        </w:rPr>
-        <w:t>[5]</w:t>
-      </w:r>
-      <w:r>
-        <w:rPr>
-          <w:lang w:val="es-ES"/>
-        </w:rPr>
-        <w:fldChar w:fldCharType="end"/>
-      </w:r>
-      <w:r>
-        <w:rPr>
-          <w:lang w:val="es-ES"/>
-        </w:rPr>
         <w:t>)</w:t>
       </w:r>
-    </w:p>
-    <w:p>
-      <w:pPr>
-        <w:rPr>
-          <w:lang w:val="es-ES"/>
-        </w:rPr>
-      </w:pPr>
-    </w:p>
-    <w:p>
-      <w:pPr>
-        <w:rPr>
-          <w:lang w:val="es-ES"/>
-        </w:rPr>
-      </w:pPr>
-    </w:p>
-    <w:p>
-      <w:pPr>
-        <w:rPr>
-          <w:lang w:val="es-ES"/>
-        </w:rPr>
-      </w:pPr>
-      <w:r>
-        <w:rPr>
-          <w:lang w:val="es-ES"/>
-        </w:rPr>
-        <w:t>]</w:t>
+      <w:r>
+        <w:rPr>
+          <w:lang w:val="es-ES"/>
+        </w:rPr>
+        <w:t>.</w:t>
+      </w:r>
+      <w:bookmarkEnd w:id="16"/>
+    </w:p>
+    <w:p>
+      <w:pPr>
+        <w:ind w:left="432"/>
+        <w:rPr>
+          <w:lang w:val="es-ES"/>
+        </w:rPr>
+      </w:pPr>
+      <w:r>
+        <w:rPr>
+          <w:lang w:val="es-ES"/>
+        </w:rPr>
+        <w:t xml:space="preserve">Uno de los puntos interesantes en el diseño fue encontrar la manera de desplegar los diferentes componentes teniendo en cuenta los requerimientos planteados en los escenarios de uso de la tesis de Raquel Sosa, </w:t>
+      </w:r>
+      <w:r>
+        <w:rPr>
+          <w:lang w:val="es-ES"/>
+        </w:rPr>
+        <w:t>así</w:t>
+      </w:r>
+      <w:r>
+        <w:rPr>
+          <w:lang w:val="es-ES"/>
+        </w:rPr>
+        <w:t xml:space="preserve"> como también la interacción con los sistemas preexistentes, es decir tanto la PGE, como la </w:t>
+      </w:r>
+      <w:proofErr w:type="spellStart"/>
+      <w:r>
+        <w:rPr>
+          <w:lang w:val="es-ES"/>
+        </w:rPr>
+        <w:t>REDuy</w:t>
+      </w:r>
+      <w:proofErr w:type="spellEnd"/>
+      <w:r>
+        <w:rPr>
+          <w:lang w:val="es-ES"/>
+        </w:rPr>
+        <w:t xml:space="preserve"> y los servicios e infraestructura con los que hoy cuentan los diferentes organismos estatales que utilizan a diario información geográfica.</w:t>
       </w:r>
     </w:p>
     <w:p>
@@ -5935,29 +6185,88 @@
         <w:rPr>
           <w:lang w:val="es-ES"/>
         </w:rPr>
-        <w:lastRenderedPageBreak/>
-        <w:t>[</w:t>
-      </w:r>
-      <w:r>
-        <w:rPr>
-          <w:lang w:val="es-ES"/>
-        </w:rPr>
-        <w:t>Escenario 1</w:t>
-      </w:r>
-      <w:r>
-        <w:rPr>
-          <w:lang w:val="es-ES"/>
-        </w:rPr>
-        <w:t>]</w:t>
+        <w:t xml:space="preserve">Escenario </w:t>
       </w:r>
       <w:bookmarkEnd w:id="19"/>
-    </w:p>
-    <w:p>
-      <w:pPr>
-        <w:rPr>
-          <w:lang w:val="es-ES"/>
-        </w:rPr>
-      </w:pPr>
+      <w:r>
+        <w:rPr>
+          <w:lang w:val="es-ES"/>
+        </w:rPr>
+        <w:t>Organismo cliente</w:t>
+      </w:r>
+    </w:p>
+    <w:p>
+      <w:pPr>
+        <w:jc w:val="center"/>
+        <w:rPr>
+          <w:lang w:val="es-ES"/>
+        </w:rPr>
+      </w:pPr>
+      <w:r>
+        <w:rPr>
+          <w:noProof/>
+          <w:lang w:val="es-UY" w:eastAsia="es-UY"/>
+        </w:rPr>
+        <w:drawing>
+          <wp:inline distT="0" distB="0" distL="0" distR="0">
+            <wp:extent cx="5760085" cy="2740867"/>
+            <wp:effectExtent l="19050" t="0" r="0" b="0"/>
+            <wp:docPr id="28" name="Picture 28"/>
+            <wp:cNvGraphicFramePr>
+              <a:graphicFrameLocks xmlns:a="http://schemas.openxmlformats.org/drawingml/2006/main" noChangeAspect="1"/>
+            </wp:cNvGraphicFramePr>
+            <a:graphic xmlns:a="http://schemas.openxmlformats.org/drawingml/2006/main">
+              <a:graphicData uri="http://schemas.openxmlformats.org/drawingml/2006/picture">
+                <pic:pic xmlns:pic="http://schemas.openxmlformats.org/drawingml/2006/picture">
+                  <pic:nvPicPr>
+                    <pic:cNvPr id="0" name="Picture 28"/>
+                    <pic:cNvPicPr>
+                      <a:picLocks noChangeAspect="1" noChangeArrowheads="1"/>
+                    </pic:cNvPicPr>
+                  </pic:nvPicPr>
+                  <pic:blipFill>
+                    <a:blip r:embed="rId17"/>
+                    <a:srcRect/>
+                    <a:stretch>
+                      <a:fillRect/>
+                    </a:stretch>
+                  </pic:blipFill>
+                  <pic:spPr bwMode="auto">
+                    <a:xfrm>
+                      <a:off x="0" y="0"/>
+                      <a:ext cx="5760085" cy="2740867"/>
+                    </a:xfrm>
+                    <a:prstGeom prst="rect">
+                      <a:avLst/>
+                    </a:prstGeom>
+                    <a:noFill/>
+                    <a:ln w="9525">
+                      <a:noFill/>
+                      <a:miter lim="800000"/>
+                      <a:headEnd/>
+                      <a:tailEnd/>
+                    </a:ln>
+                  </pic:spPr>
+                </pic:pic>
+              </a:graphicData>
+            </a:graphic>
+          </wp:inline>
+        </w:drawing>
+      </w:r>
+    </w:p>
+    <w:p>
+      <w:pPr>
+        <w:jc w:val="center"/>
+        <w:rPr>
+          <w:lang w:val="es-ES"/>
+        </w:rPr>
+      </w:pPr>
+      <w:r>
+        <w:rPr>
+          <w:lang w:val="es-ES"/>
+        </w:rPr>
+        <w:t>Diagrama 9, despliegue del escenario Organismo cliente.</w:t>
+      </w:r>
     </w:p>
     <w:p>
       <w:pPr>
@@ -5971,14 +6280,12 @@
           <w:lang w:val="es-ES"/>
         </w:rPr>
       </w:pPr>
-      <w:proofErr w:type="spellStart"/>
-      <w:r>
-        <w:rPr>
-          <w:lang w:val="es-ES"/>
-        </w:rPr>
-        <w:t>Descripcion</w:t>
-      </w:r>
-      <w:proofErr w:type="spellEnd"/>
+      <w:r>
+        <w:rPr>
+          <w:lang w:val="es-ES"/>
+        </w:rPr>
+        <w:t>Descripción</w:t>
+      </w:r>
       <w:r>
         <w:rPr>
           <w:lang w:val="es-ES"/>
@@ -6076,21 +6383,179 @@
         <w:rPr>
           <w:lang w:val="es-ES"/>
         </w:rPr>
-        <w:t>[</w:t>
-      </w:r>
-      <w:r>
-        <w:rPr>
-          <w:lang w:val="es-ES"/>
-        </w:rPr>
-        <w:t>Escenario 2</w:t>
-      </w:r>
-      <w:r>
-        <w:rPr>
-          <w:lang w:val="es-ES"/>
-        </w:rPr>
-        <w:t>]</w:t>
+        <w:lastRenderedPageBreak/>
+        <w:t xml:space="preserve">Escenario </w:t>
       </w:r>
       <w:bookmarkEnd w:id="20"/>
+      <w:r>
+        <w:rPr>
+          <w:lang w:val="es-ES"/>
+        </w:rPr>
+        <w:t>Público general</w:t>
+      </w:r>
+    </w:p>
+    <w:p>
+      <w:pPr>
+        <w:jc w:val="center"/>
+        <w:rPr>
+          <w:lang w:val="es-ES"/>
+        </w:rPr>
+      </w:pPr>
+      <w:r>
+        <w:rPr>
+          <w:noProof/>
+          <w:lang w:val="es-UY" w:eastAsia="es-UY"/>
+        </w:rPr>
+        <w:drawing>
+          <wp:inline distT="0" distB="0" distL="0" distR="0">
+            <wp:extent cx="5760085" cy="2880303"/>
+            <wp:effectExtent l="19050" t="0" r="0" b="0"/>
+            <wp:docPr id="31" name="Picture 31"/>
+            <wp:cNvGraphicFramePr>
+              <a:graphicFrameLocks xmlns:a="http://schemas.openxmlformats.org/drawingml/2006/main" noChangeAspect="1"/>
+            </wp:cNvGraphicFramePr>
+            <a:graphic xmlns:a="http://schemas.openxmlformats.org/drawingml/2006/main">
+              <a:graphicData uri="http://schemas.openxmlformats.org/drawingml/2006/picture">
+                <pic:pic xmlns:pic="http://schemas.openxmlformats.org/drawingml/2006/picture">
+                  <pic:nvPicPr>
+                    <pic:cNvPr id="0" name="Picture 31"/>
+                    <pic:cNvPicPr>
+                      <a:picLocks noChangeAspect="1" noChangeArrowheads="1"/>
+                    </pic:cNvPicPr>
+                  </pic:nvPicPr>
+                  <pic:blipFill>
+                    <a:blip r:embed="rId18"/>
+                    <a:srcRect/>
+                    <a:stretch>
+                      <a:fillRect/>
+                    </a:stretch>
+                  </pic:blipFill>
+                  <pic:spPr bwMode="auto">
+                    <a:xfrm>
+                      <a:off x="0" y="0"/>
+                      <a:ext cx="5760085" cy="2880303"/>
+                    </a:xfrm>
+                    <a:prstGeom prst="rect">
+                      <a:avLst/>
+                    </a:prstGeom>
+                    <a:noFill/>
+                    <a:ln w="9525">
+                      <a:noFill/>
+                      <a:miter lim="800000"/>
+                      <a:headEnd/>
+                      <a:tailEnd/>
+                    </a:ln>
+                  </pic:spPr>
+                </pic:pic>
+              </a:graphicData>
+            </a:graphic>
+          </wp:inline>
+        </w:drawing>
+      </w:r>
+    </w:p>
+    <w:p>
+      <w:pPr>
+        <w:jc w:val="center"/>
+        <w:rPr>
+          <w:lang w:val="es-ES"/>
+        </w:rPr>
+      </w:pPr>
+      <w:r>
+        <w:rPr>
+          <w:lang w:val="es-ES"/>
+        </w:rPr>
+        <w:t xml:space="preserve">Diagrama 10, </w:t>
+      </w:r>
+      <w:r>
+        <w:rPr>
+          <w:lang w:val="es-ES"/>
+        </w:rPr>
+        <w:t>despliegue</w:t>
+      </w:r>
+      <w:r>
+        <w:rPr>
+          <w:lang w:val="es-ES"/>
+        </w:rPr>
+        <w:t xml:space="preserve"> del escenario Público general.</w:t>
+      </w:r>
+    </w:p>
+    <w:p>
+      <w:pPr>
+        <w:rPr>
+          <w:lang w:val="es-ES"/>
+        </w:rPr>
+      </w:pPr>
+    </w:p>
+    <w:p>
+      <w:pPr>
+        <w:pStyle w:val="Heading4"/>
+        <w:numPr>
+          <w:ilvl w:val="0"/>
+          <w:numId w:val="0"/>
+        </w:numPr>
+        <w:ind w:left="864" w:hanging="864"/>
+        <w:rPr>
+          <w:lang w:val="es-ES"/>
+        </w:rPr>
+      </w:pPr>
+      <w:r>
+        <w:rPr>
+          <w:lang w:val="es-ES"/>
+        </w:rPr>
+        <w:t>Descripción.</w:t>
+      </w:r>
+    </w:p>
+    <w:p>
+      <w:pPr>
+        <w:rPr>
+          <w:lang w:val="es-ES"/>
+        </w:rPr>
+      </w:pPr>
+    </w:p>
+    <w:p>
+      <w:pPr>
+        <w:pStyle w:val="Heading4"/>
+        <w:numPr>
+          <w:ilvl w:val="0"/>
+          <w:numId w:val="0"/>
+        </w:numPr>
+        <w:ind w:left="864" w:hanging="864"/>
+        <w:rPr>
+          <w:lang w:val="es-ES"/>
+        </w:rPr>
+      </w:pPr>
+      <w:r>
+        <w:rPr>
+          <w:lang w:val="es-ES"/>
+        </w:rPr>
+        <w:t>Nodos.</w:t>
+      </w:r>
+    </w:p>
+    <w:p>
+      <w:pPr>
+        <w:rPr>
+          <w:lang w:val="es-ES"/>
+        </w:rPr>
+      </w:pPr>
+    </w:p>
+    <w:p>
+      <w:pPr>
+        <w:pStyle w:val="Heading4"/>
+        <w:numPr>
+          <w:ilvl w:val="0"/>
+          <w:numId w:val="0"/>
+        </w:numPr>
+        <w:ind w:left="864" w:hanging="864"/>
+        <w:rPr>
+          <w:lang w:val="es-ES"/>
+        </w:rPr>
+      </w:pPr>
+      <w:r>
+        <w:rPr>
+          <w:lang w:val="es-ES"/>
+        </w:rPr>
+        <w:t>Conexiones.</w:t>
+      </w:r>
     </w:p>
     <w:p>
       <w:pPr>
@@ -6406,7 +6871,7 @@
                     </pic:cNvPicPr>
                   </pic:nvPicPr>
                   <pic:blipFill>
-                    <a:blip r:embed="rId16"/>
+                    <a:blip r:embed="rId19"/>
                     <a:srcRect/>
                     <a:stretch>
                       <a:fillRect/>
@@ -6805,7 +7270,7 @@
                     </pic:cNvPicPr>
                   </pic:nvPicPr>
                   <pic:blipFill>
-                    <a:blip r:embed="rId17"/>
+                    <a:blip r:embed="rId20"/>
                     <a:srcRect/>
                     <a:stretch>
                       <a:fillRect/>
@@ -6986,7 +7451,7 @@
                     </pic:cNvPicPr>
                   </pic:nvPicPr>
                   <pic:blipFill>
-                    <a:blip r:embed="rId18"/>
+                    <a:blip r:embed="rId21"/>
                     <a:srcRect/>
                     <a:stretch>
                       <a:fillRect/>
@@ -7274,7 +7739,7 @@
         </w:rPr>
         <w:br/>
       </w:r>
-      <w:hyperlink r:id="rId19" w:history="1">
+      <w:hyperlink r:id="rId22" w:history="1">
         <w:r>
           <w:rPr>
             <w:rStyle w:val="Hyperlink"/>
@@ -7329,7 +7794,7 @@
         </w:rPr>
         <w:br/>
       </w:r>
-      <w:hyperlink r:id="rId20" w:history="1">
+      <w:hyperlink r:id="rId23" w:history="1">
         <w:bookmarkStart w:id="29" w:name="_Ref239762584"/>
         <w:r>
           <w:rPr>
@@ -7400,7 +7865,7 @@
         </w:rPr>
         <w:br/>
       </w:r>
-      <w:hyperlink r:id="rId21" w:history="1">
+      <w:hyperlink r:id="rId24" w:history="1">
         <w:bookmarkStart w:id="30" w:name="_Ref239762700"/>
         <w:r>
           <w:rPr>
@@ -7472,7 +7937,7 @@
         </w:rPr>
         <w:br/>
       </w:r>
-      <w:hyperlink r:id="rId22" w:history="1">
+      <w:hyperlink r:id="rId25" w:history="1">
         <w:r>
           <w:rPr>
             <w:lang w:val="es-ES"/>
@@ -7554,7 +8019,7 @@
         </w:rPr>
         <w:br/>
       </w:r>
-      <w:hyperlink r:id="rId23" w:history="1">
+      <w:hyperlink r:id="rId26" w:history="1">
         <w:r>
           <w:rPr>
             <w:rStyle w:val="Hyperlink"/>
@@ -7611,7 +8076,7 @@
         </w:rPr>
         <w:br/>
       </w:r>
-      <w:hyperlink r:id="rId24" w:history="1">
+      <w:hyperlink r:id="rId27" w:history="1">
         <w:r>
           <w:rPr>
             <w:rStyle w:val="Hyperlink"/>
@@ -7955,7 +8420,7 @@
         </w:rPr>
         <w:t xml:space="preserve">. D. Garlan, M. Shaw. 1994. </w:t>
       </w:r>
-      <w:hyperlink r:id="rId25" w:history="1">
+      <w:hyperlink r:id="rId28" w:history="1">
         <w:r>
           <w:rPr>
             <w:rStyle w:val="Hyperlink"/>
@@ -8081,7 +8546,7 @@
         </w:rPr>
         <w:t xml:space="preserve">. 1995. </w:t>
       </w:r>
-      <w:hyperlink r:id="rId26" w:history="1">
+      <w:hyperlink r:id="rId29" w:history="1">
         <w:r>
           <w:rPr>
             <w:rStyle w:val="Hyperlink"/>
@@ -8163,7 +8628,7 @@
         </w:rPr>
         <w:br/>
       </w:r>
-      <w:hyperlink r:id="rId27" w:history="1">
+      <w:hyperlink r:id="rId30" w:history="1">
         <w:r>
           <w:rPr>
             <w:rStyle w:val="Hyperlink"/>
@@ -8245,8 +8710,8 @@
       </w:pPr>
     </w:p>
     <w:sectPr>
-      <w:headerReference w:type="default" r:id="rId28"/>
-      <w:footerReference w:type="default" r:id="rId29"/>
+      <w:headerReference w:type="default" r:id="rId31"/>
+      <w:footerReference w:type="default" r:id="rId32"/>
       <w:pgSz w:w="11907" w:h="16840" w:code="9"/>
       <w:pgMar w:top="1418" w:right="1418" w:bottom="1418" w:left="1418" w:header="709" w:footer="709" w:gutter="0"/>
       <w:pgNumType w:start="1"/>
@@ -8321,7 +8786,7 @@
         <w:sz w:val="20"/>
         <w:szCs w:val="20"/>
       </w:rPr>
-      <w:t>10</w:t>
+      <w:t>12</w:t>
     </w:r>
     <w:r>
       <w:rPr>

--- a/Documento de arquitectura.docx
+++ b/Documento de arquitectura.docx
@@ -4367,7 +4367,7 @@
           <v:shape id="_x0000_i1025" type="#_x0000_t75" style="width:315.65pt;height:124.75pt" o:ole="">
             <v:imagedata r:id="rId8" o:title=""/>
           </v:shape>
-          <o:OLEObject Type="Embed" ProgID="PI3.Image" ShapeID="_x0000_i1025" DrawAspect="Content" ObjectID="_1473439841" r:id="rId9"/>
+          <o:OLEObject Type="Embed" ProgID="PI3.Image" ShapeID="_x0000_i1025" DrawAspect="Content" ObjectID="_1473532314" r:id="rId9"/>
         </w:object>
       </w:r>
     </w:p>
@@ -4768,7 +4768,7 @@
           <v:shape id="_x0000_i1026" type="#_x0000_t75" style="width:356.65pt;height:253.65pt" o:ole="">
             <v:imagedata r:id="rId11" o:title=""/>
           </v:shape>
-          <o:OLEObject Type="Embed" ProgID="PI3.Image" ShapeID="_x0000_i1026" DrawAspect="Content" ObjectID="_1473439842" r:id="rId12"/>
+          <o:OLEObject Type="Embed" ProgID="PI3.Image" ShapeID="_x0000_i1026" DrawAspect="Content" ObjectID="_1473532315" r:id="rId12"/>
         </w:object>
       </w:r>
     </w:p>
@@ -6299,6 +6299,226 @@
           <w:lang w:val="es-ES"/>
         </w:rPr>
       </w:pPr>
+      <w:r>
+        <w:rPr>
+          <w:lang w:val="es-ES"/>
+        </w:rPr>
+        <w:tab/>
+        <w:t xml:space="preserve">Uno de los escenarios más comunes y oficiales será cuando por algún proceso administrativo de alguna índole, puede ser apertura de un expediente, control de recursos naturales, etc. Un organismo estatal con acceso a la </w:t>
+      </w:r>
+      <w:proofErr w:type="spellStart"/>
+      <w:r>
+        <w:rPr>
+          <w:lang w:val="es-ES"/>
+        </w:rPr>
+        <w:t>REDuu</w:t>
+      </w:r>
+      <w:proofErr w:type="spellEnd"/>
+      <w:r>
+        <w:rPr>
+          <w:lang w:val="es-ES"/>
+        </w:rPr>
+        <w:t xml:space="preserve"> [</w:t>
+      </w:r>
+      <w:proofErr w:type="spellStart"/>
+      <w:r>
+        <w:rPr>
+          <w:lang w:val="es-ES"/>
+        </w:rPr>
+        <w:t>ref</w:t>
+      </w:r>
+      <w:proofErr w:type="spellEnd"/>
+      <w:r>
+        <w:rPr>
+          <w:lang w:val="es-ES"/>
+        </w:rPr>
+        <w:t xml:space="preserve"> </w:t>
+      </w:r>
+      <w:proofErr w:type="spellStart"/>
+      <w:r>
+        <w:rPr>
+          <w:lang w:val="es-ES"/>
+        </w:rPr>
+        <w:t>reduy</w:t>
+      </w:r>
+      <w:proofErr w:type="spellEnd"/>
+      <w:r>
+        <w:rPr>
+          <w:lang w:val="es-ES"/>
+        </w:rPr>
+        <w:t xml:space="preserve">], quiere utilizar servicios geográficos de uno o </w:t>
+      </w:r>
+      <w:r>
+        <w:rPr>
+          <w:lang w:val="es-ES"/>
+        </w:rPr>
+        <w:t>más</w:t>
+      </w:r>
+      <w:r>
+        <w:rPr>
+          <w:lang w:val="es-ES"/>
+        </w:rPr>
+        <w:t xml:space="preserve"> organismos estatales, cuyos servicios están expuestos a través de la PGE. </w:t>
+      </w:r>
+    </w:p>
+    <w:p>
+      <w:pPr>
+        <w:ind w:firstLine="720"/>
+        <w:rPr>
+          <w:lang w:val="es-ES"/>
+        </w:rPr>
+      </w:pPr>
+      <w:r>
+        <w:rPr>
+          <w:lang w:val="es-ES"/>
+        </w:rPr>
+        <w:t xml:space="preserve">En este caso el organismo cliente tendrá levantado una instancia del CTP </w:t>
+      </w:r>
+      <w:proofErr w:type="spellStart"/>
+      <w:r>
+        <w:rPr>
+          <w:lang w:val="es-ES"/>
+        </w:rPr>
+        <w:t>RestConnector</w:t>
+      </w:r>
+      <w:proofErr w:type="spellEnd"/>
+      <w:r>
+        <w:rPr>
+          <w:lang w:val="es-ES"/>
+        </w:rPr>
+        <w:t>, al cual se le configurará los servicios geográficos que puede acceder. De esta manera se obtienen ciertos efectos interesantes:</w:t>
+      </w:r>
+    </w:p>
+    <w:p>
+      <w:pPr>
+        <w:pStyle w:val="ListParagraph"/>
+        <w:numPr>
+          <w:ilvl w:val="0"/>
+          <w:numId w:val="48"/>
+        </w:numPr>
+        <w:rPr>
+          <w:lang w:val="es-ES"/>
+        </w:rPr>
+      </w:pPr>
+      <w:r>
+        <w:rPr>
+          <w:lang w:val="es-ES"/>
+        </w:rPr>
+        <w:t>El CTP es interno al organismo y solo se accederá desde la intranet del mismo, lo que minimiza los requerimientos de seguridad para accederlo.</w:t>
+      </w:r>
+    </w:p>
+    <w:p>
+      <w:pPr>
+        <w:pStyle w:val="ListParagraph"/>
+        <w:numPr>
+          <w:ilvl w:val="0"/>
+          <w:numId w:val="48"/>
+        </w:numPr>
+        <w:rPr>
+          <w:lang w:val="es-ES"/>
+        </w:rPr>
+      </w:pPr>
+      <w:r>
+        <w:rPr>
+          <w:lang w:val="es-ES"/>
+        </w:rPr>
+        <w:t>Solo se configuran los servicios que el organismo, o las diferentes áreas del mismo utilizan, reduciendo la tereas de mantenimiento de configuración a lo estrictamente necesario, y sacando esta responsabilidad de los encargados de la PGE.</w:t>
+      </w:r>
+    </w:p>
+    <w:p>
+      <w:pPr>
+        <w:pStyle w:val="ListParagraph"/>
+        <w:numPr>
+          <w:ilvl w:val="0"/>
+          <w:numId w:val="48"/>
+        </w:numPr>
+        <w:rPr>
+          <w:lang w:val="es-ES"/>
+        </w:rPr>
+      </w:pPr>
+      <w:r>
+        <w:rPr>
+          <w:lang w:val="es-ES"/>
+        </w:rPr>
+        <w:t>La información sensible de autenticación del organismo no sale de sus fronteras.</w:t>
+      </w:r>
+    </w:p>
+    <w:p>
+      <w:pPr>
+        <w:rPr>
+          <w:lang w:val="es-ES"/>
+        </w:rPr>
+      </w:pPr>
+    </w:p>
+    <w:p>
+      <w:pPr>
+        <w:ind w:left="360"/>
+        <w:rPr>
+          <w:lang w:val="es-ES"/>
+        </w:rPr>
+      </w:pPr>
+      <w:r>
+        <w:rPr>
+          <w:lang w:val="es-ES"/>
+        </w:rPr>
+        <w:t xml:space="preserve">Otro aspecto importante de esta arquitectura es que el CTP </w:t>
+      </w:r>
+      <w:proofErr w:type="spellStart"/>
+      <w:r>
+        <w:rPr>
+          <w:lang w:val="es-ES"/>
+        </w:rPr>
+        <w:t>SoapConnector</w:t>
+      </w:r>
+      <w:proofErr w:type="spellEnd"/>
+      <w:r>
+        <w:rPr>
+          <w:lang w:val="es-ES"/>
+        </w:rPr>
+        <w:t xml:space="preserve">, como se mencionó anteriormente, invoca solo un servicio geográfico por instancia, y utilizando los </w:t>
+      </w:r>
+      <w:proofErr w:type="spellStart"/>
+      <w:r>
+        <w:rPr>
+          <w:lang w:val="es-ES"/>
+        </w:rPr>
+        <w:t>Execution</w:t>
+      </w:r>
+      <w:proofErr w:type="spellEnd"/>
+      <w:r>
+        <w:rPr>
+          <w:lang w:val="es-ES"/>
+        </w:rPr>
+        <w:t xml:space="preserve"> </w:t>
+      </w:r>
+      <w:proofErr w:type="spellStart"/>
+      <w:r>
+        <w:rPr>
+          <w:lang w:val="es-ES"/>
+        </w:rPr>
+        <w:t>Environment</w:t>
+      </w:r>
+      <w:proofErr w:type="spellEnd"/>
+      <w:r>
+        <w:rPr>
+          <w:lang w:val="es-ES"/>
+        </w:rPr>
+        <w:t xml:space="preserve"> [</w:t>
+      </w:r>
+      <w:proofErr w:type="spellStart"/>
+      <w:r>
+        <w:rPr>
+          <w:lang w:val="es-ES"/>
+        </w:rPr>
+        <w:t>ref</w:t>
+      </w:r>
+      <w:proofErr w:type="spellEnd"/>
+      <w:r>
+        <w:rPr>
+          <w:lang w:val="es-ES"/>
+        </w:rPr>
+        <w:t xml:space="preserve"> EE] provistos por la PGE, se puede aprovechar al máximo todo el poder de procesamiento y tolerancia a fallas de la infraestructura de la misma y debido a que el mantenimiento es mínimo y simple, las responsabilidades del personal encargado de la PGE no se ven demasiado afectados, incluso según la política elegida, el mantenimiento de esos EE puede ser delegado a los organismos proveedores que los soliciten.</w:t>
+      </w:r>
     </w:p>
     <w:p>
       <w:pPr>
@@ -6316,6 +6536,7 @@
         <w:rPr>
           <w:lang w:val="es-ES"/>
         </w:rPr>
+        <w:lastRenderedPageBreak/>
         <w:t>Nodos</w:t>
       </w:r>
       <w:r>
@@ -6323,6 +6544,110 @@
           <w:lang w:val="es-ES"/>
         </w:rPr>
         <w:t>.</w:t>
+      </w:r>
+    </w:p>
+    <w:p>
+      <w:pPr>
+        <w:rPr>
+          <w:lang w:val="es-ES"/>
+        </w:rPr>
+      </w:pPr>
+      <w:r>
+        <w:rPr>
+          <w:lang w:val="es-ES"/>
+        </w:rPr>
+        <w:tab/>
+        <w:t xml:space="preserve">CTP </w:t>
+      </w:r>
+      <w:proofErr w:type="spellStart"/>
+      <w:r>
+        <w:rPr>
+          <w:lang w:val="es-ES"/>
+        </w:rPr>
+        <w:t>RestConnector</w:t>
+      </w:r>
+      <w:proofErr w:type="spellEnd"/>
+      <w:r>
+        <w:rPr>
+          <w:lang w:val="es-ES"/>
+        </w:rPr>
+        <w:t xml:space="preserve"> y su base de conocimiento: estarán dentro de las fronteras del organismo cliente. Al cual se le configuran solo los servicios geográficos que se usarán desde ese organismo.</w:t>
+      </w:r>
+    </w:p>
+    <w:p>
+      <w:pPr>
+        <w:rPr>
+          <w:lang w:val="es-ES"/>
+        </w:rPr>
+      </w:pPr>
+    </w:p>
+    <w:p>
+      <w:pPr>
+        <w:rPr>
+          <w:lang w:val="es-ES"/>
+        </w:rPr>
+      </w:pPr>
+      <w:r>
+        <w:rPr>
+          <w:lang w:val="es-ES"/>
+        </w:rPr>
+        <w:tab/>
+      </w:r>
+      <w:proofErr w:type="spellStart"/>
+      <w:r>
+        <w:rPr>
+          <w:lang w:val="es-ES"/>
+        </w:rPr>
+        <w:t>Execution</w:t>
+      </w:r>
+      <w:proofErr w:type="spellEnd"/>
+      <w:r>
+        <w:rPr>
+          <w:lang w:val="es-ES"/>
+        </w:rPr>
+        <w:t xml:space="preserve"> </w:t>
+      </w:r>
+      <w:proofErr w:type="spellStart"/>
+      <w:r>
+        <w:rPr>
+          <w:lang w:val="es-ES"/>
+        </w:rPr>
+        <w:t>Environment</w:t>
+      </w:r>
+      <w:proofErr w:type="spellEnd"/>
+      <w:r>
+        <w:rPr>
+          <w:lang w:val="es-ES"/>
+        </w:rPr>
+        <w:t xml:space="preserve">: Esta infraestructura provista por PGE para </w:t>
+      </w:r>
+      <w:proofErr w:type="spellStart"/>
+      <w:r>
+        <w:rPr>
+          <w:lang w:val="es-ES"/>
+        </w:rPr>
+        <w:t>hostear</w:t>
+      </w:r>
+      <w:proofErr w:type="spellEnd"/>
+      <w:r>
+        <w:rPr>
+          <w:lang w:val="es-ES"/>
+        </w:rPr>
+        <w:t xml:space="preserve"> servicios, sirve para albergar las instancias del CTP </w:t>
+      </w:r>
+      <w:proofErr w:type="spellStart"/>
+      <w:r>
+        <w:rPr>
+          <w:lang w:val="es-ES"/>
+        </w:rPr>
+        <w:t>SoapConnector</w:t>
+      </w:r>
+      <w:proofErr w:type="spellEnd"/>
+      <w:r>
+        <w:rPr>
+          <w:lang w:val="es-ES"/>
+        </w:rPr>
+        <w:t xml:space="preserve"> que invocarán los servicios geográficos. Esto permite a la PGE manejar todos los aspectos, desde seguridad hasta balanceo de carga.</w:t>
       </w:r>
     </w:p>
     <w:p>
@@ -6363,6 +6688,45 @@
           <w:lang w:val="es-ES"/>
         </w:rPr>
       </w:pPr>
+      <w:r>
+        <w:rPr>
+          <w:lang w:val="es-ES"/>
+        </w:rPr>
+        <w:tab/>
+        <w:t>Todas las conexiones se realizan en redes controladas, por un lado los clientes geográficos</w:t>
+      </w:r>
+      <w:r>
+        <w:rPr>
+          <w:lang w:val="es-ES"/>
+        </w:rPr>
+        <w:t xml:space="preserve"> harán sus invocaciones en una intranet, mientras que las conexiones entre los organismos y la PGE </w:t>
+      </w:r>
+      <w:r>
+        <w:rPr>
+          <w:lang w:val="es-ES"/>
+        </w:rPr>
+        <w:t>serán</w:t>
+      </w:r>
+      <w:r>
+        <w:rPr>
+          <w:lang w:val="es-ES"/>
+        </w:rPr>
+        <w:t xml:space="preserve"> a través de </w:t>
+      </w:r>
+      <w:proofErr w:type="spellStart"/>
+      <w:r>
+        <w:rPr>
+          <w:lang w:val="es-ES"/>
+        </w:rPr>
+        <w:t>REDuy</w:t>
+      </w:r>
+      <w:proofErr w:type="spellEnd"/>
+      <w:r>
+        <w:rPr>
+          <w:lang w:val="es-ES"/>
+        </w:rPr>
+        <w:t>.</w:t>
+      </w:r>
     </w:p>
     <w:p>
       <w:pPr>
@@ -6383,7 +6747,6 @@
         <w:rPr>
           <w:lang w:val="es-ES"/>
         </w:rPr>
-        <w:lastRenderedPageBreak/>
         <w:t xml:space="preserve">Escenario </w:t>
       </w:r>
       <w:bookmarkEnd w:id="20"/>
@@ -6511,6 +6874,242 @@
           <w:lang w:val="es-ES"/>
         </w:rPr>
       </w:pPr>
+      <w:r>
+        <w:rPr>
+          <w:lang w:val="es-ES"/>
+        </w:rPr>
+        <w:tab/>
+        <w:t>El segundo escenario surge por la necesidad de brindar servicios geográficos, protegidos por la PGE a través de internet. En este caso el cliente estará en cualquier parte del mundo conectado a internet y debe ser capaz de acceder a información geográfica, no sensible y sin capacidades de modificarla, por tanto no requiere configuración de seguridad por IP.</w:t>
+      </w:r>
+    </w:p>
+    <w:p>
+      <w:pPr>
+        <w:ind w:firstLine="720"/>
+        <w:rPr>
+          <w:lang w:val="es-ES"/>
+        </w:rPr>
+      </w:pPr>
+      <w:r>
+        <w:rPr>
+          <w:lang w:val="es-ES"/>
+        </w:rPr>
+        <w:t xml:space="preserve">Exponer servicios estatales, cualquiera sean ellos, siempre los deja expuestos a ataques, también a sobrecarga, en este contexto los CTP </w:t>
+      </w:r>
+      <w:proofErr w:type="spellStart"/>
+      <w:r>
+        <w:rPr>
+          <w:lang w:val="es-ES"/>
+        </w:rPr>
+        <w:t>RestConnector</w:t>
+      </w:r>
+      <w:proofErr w:type="spellEnd"/>
+      <w:r>
+        <w:rPr>
+          <w:lang w:val="es-ES"/>
+        </w:rPr>
+        <w:t xml:space="preserve"> siempre son un punto vulnerable y no pueden estar dentro de la PGE pues el acceso a la misma es lo que tratan de resolver. Por otro lado mantener un </w:t>
+      </w:r>
+      <w:proofErr w:type="spellStart"/>
+      <w:r>
+        <w:rPr>
+          <w:lang w:val="es-ES"/>
+        </w:rPr>
+        <w:t>cluster</w:t>
+      </w:r>
+      <w:proofErr w:type="spellEnd"/>
+      <w:r>
+        <w:rPr>
+          <w:lang w:val="es-ES"/>
+        </w:rPr>
+        <w:t xml:space="preserve"> de estos CTP en otra infraestructura ajena a la PGE y los organismos, también es posible pero muy costosa, en cuanto a recursos informáticos y administrativos. Sin embargo, si se toma la decisión, de que el organismo proveedor sea el encargado de mantener un CTP </w:t>
+      </w:r>
+      <w:proofErr w:type="spellStart"/>
+      <w:r>
+        <w:rPr>
+          <w:lang w:val="es-ES"/>
+        </w:rPr>
+        <w:t>RestConnector</w:t>
+      </w:r>
+      <w:proofErr w:type="spellEnd"/>
+      <w:r>
+        <w:rPr>
+          <w:lang w:val="es-ES"/>
+        </w:rPr>
+        <w:t xml:space="preserve"> disponible en internet, para los servicios geográficos propios, es importante que estos CTP solo puedan acceder a los ser vicios GIS del organismo.</w:t>
+      </w:r>
+    </w:p>
+    <w:p>
+      <w:pPr>
+        <w:rPr>
+          <w:lang w:val="es-ES"/>
+        </w:rPr>
+      </w:pPr>
+      <w:r>
+        <w:rPr>
+          <w:lang w:val="es-ES"/>
+        </w:rPr>
+        <w:t>Este segundo enfoque tiene grandes ventajas:</w:t>
+      </w:r>
+    </w:p>
+    <w:p>
+      <w:pPr>
+        <w:pStyle w:val="ListParagraph"/>
+        <w:numPr>
+          <w:ilvl w:val="0"/>
+          <w:numId w:val="49"/>
+        </w:numPr>
+        <w:rPr>
+          <w:lang w:val="es-ES"/>
+        </w:rPr>
+      </w:pPr>
+      <w:r>
+        <w:rPr>
+          <w:lang w:val="es-ES"/>
+        </w:rPr>
+        <w:t>Los puntos vulnerables están distribuidos y en caso de sobrecarga o ataque solo afectan a un servicio determinado y no a todos los servicios GIS disponibles.</w:t>
+      </w:r>
+    </w:p>
+    <w:p>
+      <w:pPr>
+        <w:pStyle w:val="ListParagraph"/>
+        <w:numPr>
+          <w:ilvl w:val="0"/>
+          <w:numId w:val="49"/>
+        </w:numPr>
+        <w:rPr>
+          <w:lang w:val="es-ES"/>
+        </w:rPr>
+      </w:pPr>
+      <w:r>
+        <w:rPr>
+          <w:lang w:val="es-ES"/>
+        </w:rPr>
+        <w:lastRenderedPageBreak/>
+        <w:t>La configuración en los CTP es mínima.</w:t>
+      </w:r>
+    </w:p>
+    <w:p>
+      <w:pPr>
+        <w:pStyle w:val="ListParagraph"/>
+        <w:numPr>
+          <w:ilvl w:val="0"/>
+          <w:numId w:val="49"/>
+        </w:numPr>
+        <w:rPr>
+          <w:lang w:val="es-ES"/>
+        </w:rPr>
+      </w:pPr>
+      <w:r>
+        <w:rPr>
+          <w:lang w:val="es-ES"/>
+        </w:rPr>
+        <w:t xml:space="preserve">Si un CTP es atacado y queda fuera de servicio, no se afecta al servidor de mapas ni al CTP </w:t>
+      </w:r>
+      <w:proofErr w:type="spellStart"/>
+      <w:r>
+        <w:rPr>
+          <w:lang w:val="es-ES"/>
+        </w:rPr>
+        <w:t>SoapConnector</w:t>
+      </w:r>
+      <w:proofErr w:type="spellEnd"/>
+      <w:r>
+        <w:rPr>
+          <w:lang w:val="es-ES"/>
+        </w:rPr>
+        <w:t xml:space="preserve"> que lo accede, con lo cual el servicio sigue estando disponible para los organismos clientes que dependan de él.</w:t>
+      </w:r>
+    </w:p>
+    <w:p>
+      <w:pPr>
+        <w:pStyle w:val="ListParagraph"/>
+        <w:numPr>
+          <w:ilvl w:val="0"/>
+          <w:numId w:val="49"/>
+        </w:numPr>
+        <w:rPr>
+          <w:lang w:val="es-ES"/>
+        </w:rPr>
+      </w:pPr>
+      <w:r>
+        <w:rPr>
+          <w:lang w:val="es-ES"/>
+        </w:rPr>
+        <w:t xml:space="preserve">La responsabilidad de configuración, mantenimiento y disponibilidad del CTP </w:t>
+      </w:r>
+      <w:proofErr w:type="spellStart"/>
+      <w:r>
+        <w:rPr>
+          <w:lang w:val="es-ES"/>
+        </w:rPr>
+        <w:t>RestConnector</w:t>
+      </w:r>
+      <w:proofErr w:type="spellEnd"/>
+      <w:r>
+        <w:rPr>
+          <w:lang w:val="es-ES"/>
+        </w:rPr>
+        <w:t xml:space="preserve"> queda totalmente del lado del organismo proveedor.</w:t>
+      </w:r>
+    </w:p>
+    <w:p>
+      <w:pPr>
+        <w:rPr>
+          <w:lang w:val="es-ES"/>
+        </w:rPr>
+      </w:pPr>
+    </w:p>
+    <w:p>
+      <w:pPr>
+        <w:ind w:firstLine="360"/>
+        <w:rPr>
+          <w:lang w:val="es-ES"/>
+        </w:rPr>
+      </w:pPr>
+      <w:r>
+        <w:rPr>
+          <w:lang w:val="es-ES"/>
+        </w:rPr>
+        <w:t>Otro aspecto importante es que los organismo</w:t>
+      </w:r>
+      <w:r>
+        <w:rPr>
+          <w:lang w:val="es-ES"/>
+        </w:rPr>
+        <w:t>s</w:t>
+      </w:r>
+      <w:r>
+        <w:rPr>
+          <w:lang w:val="es-ES"/>
+        </w:rPr>
+        <w:t xml:space="preserve"> clientes no deben usar los CTP expuestos a internet de los proveedores, sino su CTP propio. Si bien no hay restricciones tecnológicas al respecto, ha y</w:t>
+      </w:r>
+      <w:r>
+        <w:rPr>
+          <w:lang w:val="es-ES"/>
+        </w:rPr>
+        <w:t xml:space="preserve"> </w:t>
+      </w:r>
+      <w:r>
+        <w:rPr>
+          <w:lang w:val="es-ES"/>
+        </w:rPr>
+        <w:t>que tener en cuenta que estos CTP solo podrán acceder a información no sensible y no tienen permisos de escritura sobre esos datos tampoco. Mientras que esas restricciones pueden no existir si se acuerda entre los organismos las pautas de seguridad adecuadas y se configuran en el CTP interno al organismo cliente.</w:t>
+      </w:r>
+    </w:p>
+    <w:p>
+      <w:pPr>
+        <w:ind w:firstLine="360"/>
+        <w:rPr>
+          <w:lang w:val="es-ES"/>
+        </w:rPr>
+      </w:pPr>
+      <w:r>
+        <w:rPr>
+          <w:lang w:val="es-ES"/>
+        </w:rPr>
+        <w:t>Cabe destacar que este escenario es suplementario al anterior y ambos puede y tal vez deban coexistir para brindar el máximo de disponibilidad de la información y poder cumplir con los escenarios de uso planteados en la tesis de maestría de Raquel Sosa.</w:t>
+      </w:r>
     </w:p>
     <w:p>
       <w:pPr>
@@ -6537,6 +7136,41 @@
           <w:lang w:val="es-ES"/>
         </w:rPr>
       </w:pPr>
+      <w:r>
+        <w:rPr>
+          <w:lang w:val="es-ES"/>
+        </w:rPr>
+        <w:tab/>
+        <w:t xml:space="preserve">Igual que el anterior, solo cambia la infraestructura donde están </w:t>
+      </w:r>
+      <w:proofErr w:type="spellStart"/>
+      <w:r>
+        <w:rPr>
+          <w:lang w:val="es-ES"/>
+        </w:rPr>
+        <w:t>hosteados</w:t>
+      </w:r>
+      <w:proofErr w:type="spellEnd"/>
+      <w:r>
+        <w:rPr>
+          <w:lang w:val="es-ES"/>
+        </w:rPr>
+        <w:t xml:space="preserve"> el CTP </w:t>
+      </w:r>
+      <w:proofErr w:type="spellStart"/>
+      <w:r>
+        <w:rPr>
+          <w:lang w:val="es-ES"/>
+        </w:rPr>
+        <w:t>RestConnector</w:t>
+      </w:r>
+      <w:proofErr w:type="spellEnd"/>
+      <w:r>
+        <w:rPr>
+          <w:lang w:val="es-ES"/>
+        </w:rPr>
+        <w:t xml:space="preserve"> y el servidor de mapas.</w:t>
+      </w:r>
     </w:p>
     <w:p>
       <w:pPr>
@@ -6563,10 +7197,35 @@
           <w:lang w:val="es-ES"/>
         </w:rPr>
       </w:pPr>
+      <w:r>
+        <w:rPr>
+          <w:lang w:val="es-ES"/>
+        </w:rPr>
+        <w:tab/>
+        <w:t xml:space="preserve">En este caso el gran cambio es que el cliente GIS está en internet, pero el resto de la comunicación entre PGE y organismo se mantiene en la </w:t>
+      </w:r>
+      <w:proofErr w:type="spellStart"/>
+      <w:r>
+        <w:rPr>
+          <w:lang w:val="es-ES"/>
+        </w:rPr>
+        <w:t>REDuy</w:t>
+      </w:r>
+      <w:proofErr w:type="spellEnd"/>
+      <w:r>
+        <w:rPr>
+          <w:lang w:val="es-ES"/>
+        </w:rPr>
+        <w:t>.</w:t>
+      </w:r>
     </w:p>
     <w:p>
       <w:pPr>
         <w:pStyle w:val="Heading1"/>
+        <w:numPr>
+          <w:ilvl w:val="0"/>
+          <w:numId w:val="0"/>
+        </w:numPr>
         <w:rPr>
           <w:lang w:val="es-ES"/>
         </w:rPr>
@@ -6577,485 +7236,17 @@
         </w:rPr>
         <w:br w:type="page"/>
       </w:r>
-      <w:bookmarkStart w:id="21" w:name="_Toc303693292"/>
-      <w:r>
-        <w:rPr>
-          <w:lang w:val="es-ES"/>
-        </w:rPr>
-        <w:lastRenderedPageBreak/>
-        <w:t>Vista de Procesos</w:t>
-      </w:r>
-      <w:r>
-        <w:rPr>
-          <w:lang w:val="es-ES"/>
-        </w:rPr>
-        <w:t>.</w:t>
-      </w:r>
+    </w:p>
+    <w:p>
+      <w:pPr>
+        <w:pStyle w:val="Heading1"/>
+        <w:rPr>
+          <w:lang w:val="es-ES"/>
+        </w:rPr>
+      </w:pPr>
+      <w:bookmarkStart w:id="21" w:name="_Toc239791492"/>
+      <w:bookmarkStart w:id="22" w:name="_Toc303693293"/>
       <w:bookmarkEnd w:id="21"/>
-    </w:p>
-    <w:p>
-      <w:pPr>
-        <w:rPr>
-          <w:lang w:val="es-ES"/>
-        </w:rPr>
-      </w:pPr>
-    </w:p>
-    <w:p>
-      <w:pPr>
-        <w:rPr>
-          <w:lang w:val="es-ES"/>
-        </w:rPr>
-      </w:pPr>
-      <w:r>
-        <w:rPr>
-          <w:lang w:val="es-ES"/>
-        </w:rPr>
-        <w:t>[</w:t>
-      </w:r>
-    </w:p>
-    <w:p>
-      <w:pPr>
-        <w:rPr>
-          <w:lang w:val="es-ES"/>
-        </w:rPr>
-      </w:pPr>
-    </w:p>
-    <w:p>
-      <w:pPr>
-        <w:rPr>
-          <w:lang w:val="es-ES"/>
-        </w:rPr>
-      </w:pPr>
-      <w:r>
-        <w:rPr>
-          <w:lang w:val="es-ES"/>
-        </w:rPr>
-        <w:t xml:space="preserve">La Vista de Procesos permite </w:t>
-      </w:r>
-      <w:r>
-        <w:rPr>
-          <w:lang w:val="es-ES"/>
-        </w:rPr>
-        <w:t xml:space="preserve">analizar el sistema a través de su descomposición en unidades de ejecución, es decir, </w:t>
-      </w:r>
-      <w:r>
-        <w:rPr>
-          <w:lang w:val="es-ES"/>
-        </w:rPr>
-        <w:t>procesos del sistema operativo e</w:t>
-      </w:r>
-      <w:r>
-        <w:rPr>
-          <w:lang w:val="es-ES"/>
-        </w:rPr>
-        <w:t xml:space="preserve"> </w:t>
-      </w:r>
-      <w:r>
-        <w:rPr>
-          <w:lang w:val="es-ES"/>
-        </w:rPr>
-        <w:t>hilos</w:t>
-      </w:r>
-      <w:r>
-        <w:rPr>
-          <w:lang w:val="es-ES"/>
-        </w:rPr>
-        <w:t xml:space="preserve"> (</w:t>
-      </w:r>
-      <w:proofErr w:type="spellStart"/>
-      <w:r>
-        <w:rPr>
-          <w:lang w:val="es-ES"/>
-        </w:rPr>
-        <w:t>threads</w:t>
-      </w:r>
-      <w:proofErr w:type="spellEnd"/>
-      <w:r>
-        <w:rPr>
-          <w:lang w:val="es-ES"/>
-        </w:rPr>
-        <w:t>).</w:t>
-      </w:r>
-      <w:r>
-        <w:rPr>
-          <w:lang w:val="es-ES"/>
-        </w:rPr>
-        <w:t xml:space="preserve"> Esta vista </w:t>
-      </w:r>
-      <w:r>
-        <w:rPr>
-          <w:b/>
-          <w:bCs/>
-          <w:lang w:val="es-ES"/>
-        </w:rPr>
-        <w:t>no es requerida</w:t>
-      </w:r>
-      <w:r>
-        <w:rPr>
-          <w:lang w:val="es-ES"/>
-        </w:rPr>
-        <w:t xml:space="preserve"> dentro de este documento.</w:t>
-      </w:r>
-      <w:r>
-        <w:rPr>
-          <w:lang w:val="es-ES"/>
-        </w:rPr>
-        <w:t xml:space="preserve"> </w:t>
-      </w:r>
-    </w:p>
-    <w:p>
-      <w:pPr>
-        <w:rPr>
-          <w:lang w:val="es-ES"/>
-        </w:rPr>
-      </w:pPr>
-    </w:p>
-    <w:p>
-      <w:pPr>
-        <w:rPr>
-          <w:lang w:val="es-ES"/>
-        </w:rPr>
-      </w:pPr>
-      <w:r>
-        <w:rPr>
-          <w:lang w:val="es-ES"/>
-        </w:rPr>
-        <w:t>La vista puede dividirse en una parte que muestre la estructura estática de hilos y procesos, así como en una parte dinámica enfocada a la interacción de los mismos (sincronización, comunicación, etc.).</w:t>
-      </w:r>
-    </w:p>
-    <w:p>
-      <w:pPr>
-        <w:rPr>
-          <w:lang w:val="es-ES"/>
-        </w:rPr>
-      </w:pPr>
-    </w:p>
-    <w:p>
-      <w:pPr>
-        <w:rPr>
-          <w:lang w:val="es-ES"/>
-        </w:rPr>
-      </w:pPr>
-      <w:r>
-        <w:rPr>
-          <w:lang w:val="es-ES"/>
-        </w:rPr>
-        <w:t>Los tipos de diagramas que pueden utilizarse para esta vista son básicamente los mismos que se utilizan para la Vista Lógica, pero centrados en las clases activas que representan a los hilos y procesos.</w:t>
-      </w:r>
-    </w:p>
-    <w:p>
-      <w:pPr>
-        <w:rPr>
-          <w:lang w:val="es-ES"/>
-        </w:rPr>
-      </w:pPr>
-    </w:p>
-    <w:p>
-      <w:pPr>
-        <w:rPr>
-          <w:lang w:val="es-ES"/>
-        </w:rPr>
-      </w:pPr>
-      <w:r>
-        <w:rPr>
-          <w:lang w:val="es-ES"/>
-        </w:rPr>
-        <w:t>Para mostrar la estructura est</w:t>
-      </w:r>
-      <w:r>
-        <w:rPr>
-          <w:lang w:val="es-ES"/>
-        </w:rPr>
-        <w:t xml:space="preserve">ática </w:t>
-      </w:r>
-      <w:r>
-        <w:rPr>
-          <w:lang w:val="es-ES"/>
-        </w:rPr>
-        <w:t>se</w:t>
-      </w:r>
-      <w:r>
-        <w:rPr>
-          <w:lang w:val="es-ES"/>
-        </w:rPr>
-        <w:t xml:space="preserve"> sugiere utilizar</w:t>
-      </w:r>
-      <w:r>
-        <w:rPr>
-          <w:lang w:val="es-ES"/>
-        </w:rPr>
-        <w:t xml:space="preserve"> </w:t>
-      </w:r>
-      <w:r>
-        <w:rPr>
-          <w:lang w:val="es-ES"/>
-        </w:rPr>
-        <w:t xml:space="preserve">el </w:t>
-      </w:r>
-      <w:r>
-        <w:rPr>
-          <w:lang w:val="es-ES"/>
-        </w:rPr>
-        <w:t>Diagrama de Clases de UML,</w:t>
-      </w:r>
-      <w:r>
-        <w:rPr>
-          <w:lang w:val="es-ES"/>
-        </w:rPr>
-        <w:t xml:space="preserve"> con los estereotipos &lt;&lt;</w:t>
-      </w:r>
-      <w:proofErr w:type="spellStart"/>
-      <w:r>
-        <w:rPr>
-          <w:lang w:val="es-ES"/>
-        </w:rPr>
-        <w:t>thread</w:t>
-      </w:r>
-      <w:proofErr w:type="spellEnd"/>
-      <w:r>
-        <w:rPr>
-          <w:lang w:val="es-ES"/>
-        </w:rPr>
-        <w:t>&gt;&gt; y &lt;&lt;</w:t>
-      </w:r>
-      <w:proofErr w:type="spellStart"/>
-      <w:r>
-        <w:rPr>
-          <w:lang w:val="es-ES"/>
-        </w:rPr>
-        <w:t>process</w:t>
-      </w:r>
-      <w:proofErr w:type="spellEnd"/>
-      <w:r>
-        <w:rPr>
-          <w:lang w:val="es-ES"/>
-        </w:rPr>
-        <w:t>&gt;&gt;.</w:t>
-      </w:r>
-    </w:p>
-    <w:p>
-      <w:pPr>
-        <w:rPr>
-          <w:lang w:val="es-ES"/>
-        </w:rPr>
-      </w:pPr>
-    </w:p>
-    <w:p>
-      <w:pPr>
-        <w:keepNext/>
-        <w:jc w:val="center"/>
-        <w:rPr>
-          <w:lang w:val="es-ES"/>
-        </w:rPr>
-      </w:pPr>
-      <w:r>
-        <w:rPr>
-          <w:noProof/>
-          <w:lang w:val="es-ES" w:eastAsia="es-UY"/>
-        </w:rPr>
-        <w:drawing>
-          <wp:inline distT="0" distB="0" distL="0" distR="0">
-            <wp:extent cx="5465445" cy="3838575"/>
-            <wp:effectExtent l="19050" t="0" r="1905" b="0"/>
-            <wp:docPr id="8" name="Picture 8"/>
-            <wp:cNvGraphicFramePr>
-              <a:graphicFrameLocks xmlns:a="http://schemas.openxmlformats.org/drawingml/2006/main" noChangeAspect="1"/>
-            </wp:cNvGraphicFramePr>
-            <a:graphic xmlns:a="http://schemas.openxmlformats.org/drawingml/2006/main">
-              <a:graphicData uri="http://schemas.openxmlformats.org/drawingml/2006/picture">
-                <pic:pic xmlns:pic="http://schemas.openxmlformats.org/drawingml/2006/picture">
-                  <pic:nvPicPr>
-                    <pic:cNvPr id="0" name="Picture 8"/>
-                    <pic:cNvPicPr>
-                      <a:picLocks noChangeAspect="1" noChangeArrowheads="1"/>
-                    </pic:cNvPicPr>
-                  </pic:nvPicPr>
-                  <pic:blipFill>
-                    <a:blip r:embed="rId19"/>
-                    <a:srcRect/>
-                    <a:stretch>
-                      <a:fillRect/>
-                    </a:stretch>
-                  </pic:blipFill>
-                  <pic:spPr bwMode="auto">
-                    <a:xfrm>
-                      <a:off x="0" y="0"/>
-                      <a:ext cx="5465445" cy="3838575"/>
-                    </a:xfrm>
-                    <a:prstGeom prst="rect">
-                      <a:avLst/>
-                    </a:prstGeom>
-                    <a:noFill/>
-                    <a:ln w="9525">
-                      <a:noFill/>
-                      <a:miter lim="800000"/>
-                      <a:headEnd/>
-                      <a:tailEnd/>
-                    </a:ln>
-                  </pic:spPr>
-                </pic:pic>
-              </a:graphicData>
-            </a:graphic>
-          </wp:inline>
-        </w:drawing>
-      </w:r>
-    </w:p>
-    <w:p>
-      <w:pPr>
-        <w:pStyle w:val="Caption"/>
-        <w:jc w:val="center"/>
-        <w:rPr>
-          <w:lang w:val="es-ES"/>
-        </w:rPr>
-      </w:pPr>
-    </w:p>
-    <w:p>
-      <w:pPr>
-        <w:pStyle w:val="Caption"/>
-        <w:jc w:val="center"/>
-        <w:rPr>
-          <w:lang w:val="es-ES"/>
-        </w:rPr>
-      </w:pPr>
-      <w:r>
-        <w:rPr>
-          <w:lang w:val="es-ES"/>
-        </w:rPr>
-        <w:t xml:space="preserve">Diagrama de Ejemplo </w:t>
-      </w:r>
-      <w:r>
-        <w:rPr>
-          <w:lang w:val="es-ES"/>
-        </w:rPr>
-        <w:fldChar w:fldCharType="begin"/>
-      </w:r>
-      <w:r>
-        <w:rPr>
-          <w:lang w:val="es-ES"/>
-        </w:rPr>
-        <w:instrText xml:space="preserve"> SEQ Diagrama_de_Ejemplo \* ARABIC </w:instrText>
-      </w:r>
-      <w:r>
-        <w:rPr>
-          <w:lang w:val="es-ES"/>
-        </w:rPr>
-        <w:fldChar w:fldCharType="separate"/>
-      </w:r>
-      <w:r>
-        <w:rPr>
-          <w:noProof/>
-          <w:lang w:val="es-ES"/>
-        </w:rPr>
-        <w:t>8</w:t>
-      </w:r>
-      <w:r>
-        <w:rPr>
-          <w:lang w:val="es-ES"/>
-        </w:rPr>
-        <w:fldChar w:fldCharType="end"/>
-      </w:r>
-    </w:p>
-    <w:p>
-      <w:pPr>
-        <w:rPr>
-          <w:lang w:val="es-ES"/>
-        </w:rPr>
-      </w:pPr>
-      <w:r>
-        <w:rPr>
-          <w:lang w:val="es-ES"/>
-        </w:rPr>
-        <w:t xml:space="preserve"> </w:t>
-      </w:r>
-    </w:p>
-    <w:p>
-      <w:pPr>
-        <w:rPr>
-          <w:lang w:val="es-ES"/>
-        </w:rPr>
-      </w:pPr>
-    </w:p>
-    <w:p>
-      <w:pPr>
-        <w:rPr>
-          <w:lang w:val="es-ES"/>
-        </w:rPr>
-      </w:pPr>
-      <w:r>
-        <w:rPr>
-          <w:lang w:val="es-ES"/>
-        </w:rPr>
-        <w:t xml:space="preserve">Si se considera necesario </w:t>
-      </w:r>
-      <w:r>
-        <w:rPr>
-          <w:lang w:val="es-ES"/>
-        </w:rPr>
-        <w:t>mostrar la parte dinámica, se sugiere utilizar el Diagrama de Activi</w:t>
-      </w:r>
-      <w:r>
-        <w:rPr>
-          <w:lang w:val="es-ES"/>
-        </w:rPr>
-        <w:t>dad de UML</w:t>
-      </w:r>
-      <w:r>
-        <w:rPr>
-          <w:lang w:val="es-ES"/>
-        </w:rPr>
-        <w:t>.</w:t>
-      </w:r>
-    </w:p>
-    <w:p>
-      <w:pPr>
-        <w:rPr>
-          <w:lang w:val="es-ES"/>
-        </w:rPr>
-      </w:pPr>
-    </w:p>
-    <w:p>
-      <w:pPr>
-        <w:rPr>
-          <w:lang w:val="es-ES"/>
-        </w:rPr>
-      </w:pPr>
-      <w:r>
-        <w:rPr>
-          <w:lang w:val="es-ES"/>
-        </w:rPr>
-        <w:t>]</w:t>
-      </w:r>
-    </w:p>
-    <w:p>
-      <w:pPr>
-        <w:rPr>
-          <w:lang w:val="es-ES"/>
-        </w:rPr>
-      </w:pPr>
-    </w:p>
-    <w:p>
-      <w:pPr>
-        <w:rPr>
-          <w:lang w:val="es-ES"/>
-        </w:rPr>
-      </w:pPr>
-    </w:p>
-    <w:p>
-      <w:pPr>
-        <w:pStyle w:val="Heading1"/>
-        <w:rPr>
-          <w:lang w:val="es-ES"/>
-        </w:rPr>
-      </w:pPr>
-      <w:bookmarkStart w:id="22" w:name="_Toc239791492"/>
-      <w:bookmarkEnd w:id="22"/>
-      <w:r>
-        <w:rPr>
-          <w:lang w:val="es-ES"/>
-        </w:rPr>
-        <w:br w:type="page"/>
-      </w:r>
-      <w:bookmarkStart w:id="23" w:name="_Toc303693293"/>
       <w:r>
         <w:rPr>
           <w:lang w:val="es-ES"/>
@@ -7069,7 +7260,7 @@
         </w:rPr>
         <w:t>de Implementación.</w:t>
       </w:r>
-      <w:bookmarkEnd w:id="23"/>
+      <w:bookmarkEnd w:id="22"/>
     </w:p>
     <w:p>
       <w:pPr>
@@ -7270,7 +7461,7 @@
                     </pic:cNvPicPr>
                   </pic:nvPicPr>
                   <pic:blipFill>
-                    <a:blip r:embed="rId20"/>
+                    <a:blip r:embed="rId19"/>
                     <a:srcRect/>
                     <a:stretch>
                       <a:fillRect/>
@@ -7451,7 +7642,7 @@
                     </pic:cNvPicPr>
                   </pic:nvPicPr>
                   <pic:blipFill>
-                    <a:blip r:embed="rId21"/>
+                    <a:blip r:embed="rId20"/>
                     <a:srcRect/>
                     <a:stretch>
                       <a:fillRect/>
@@ -7615,18 +7806,18 @@
           <w:lang w:val="es-ES"/>
         </w:rPr>
       </w:pPr>
-      <w:bookmarkStart w:id="24" w:name="_Toc182225166"/>
-      <w:bookmarkStart w:id="25" w:name="_Ref186270552"/>
+      <w:bookmarkStart w:id="23" w:name="_Toc182225166"/>
+      <w:bookmarkStart w:id="24" w:name="_Ref186270552"/>
       <w:r>
         <w:rPr>
           <w:lang w:val="es-ES"/>
         </w:rPr>
         <w:br w:type="page"/>
       </w:r>
-      <w:bookmarkStart w:id="26" w:name="_Toc193367979"/>
-      <w:bookmarkStart w:id="27" w:name="_Toc303693294"/>
+      <w:bookmarkStart w:id="25" w:name="_Toc193367979"/>
+      <w:bookmarkStart w:id="26" w:name="_Toc303693294"/>
+      <w:bookmarkEnd w:id="23"/>
       <w:bookmarkEnd w:id="24"/>
-      <w:bookmarkEnd w:id="25"/>
       <w:r>
         <w:rPr>
           <w:lang w:val="es-ES"/>
@@ -7634,8 +7825,8 @@
         <w:lastRenderedPageBreak/>
         <w:t>Referencias</w:t>
       </w:r>
+      <w:bookmarkEnd w:id="25"/>
       <w:bookmarkEnd w:id="26"/>
-      <w:bookmarkEnd w:id="27"/>
     </w:p>
     <w:p>
       <w:pPr>
@@ -7648,7 +7839,7 @@
           <w:lang w:val="es-ES"/>
         </w:rPr>
       </w:pPr>
-      <w:bookmarkStart w:id="28" w:name="_Ref179030284"/>
+      <w:bookmarkStart w:id="27" w:name="_Ref179030284"/>
       <w:r>
         <w:rPr>
           <w:lang w:val="es-ES"/>
@@ -7739,14 +7930,71 @@
         </w:rPr>
         <w:br/>
       </w:r>
+      <w:hyperlink r:id="rId21" w:history="1">
+        <w:r>
+          <w:rPr>
+            <w:rStyle w:val="Hyperlink"/>
+            <w:lang w:val="es-ES"/>
+          </w:rPr>
+          <w:t>http://www.agilemodeling.com/artifacts/</w:t>
+        </w:r>
+      </w:hyperlink>
+    </w:p>
+    <w:p>
+      <w:pPr>
+        <w:pStyle w:val="EstiloReferences"/>
+        <w:tabs>
+          <w:tab w:val="num" w:pos="567"/>
+        </w:tabs>
+        <w:ind w:left="567" w:hanging="567"/>
+        <w:rPr>
+          <w:lang w:val="es-ES"/>
+        </w:rPr>
+      </w:pPr>
+      <w:r>
+        <w:rPr>
+          <w:lang w:val="es-ES"/>
+        </w:rPr>
+        <w:t xml:space="preserve">Agile </w:t>
+      </w:r>
+      <w:proofErr w:type="spellStart"/>
+      <w:r>
+        <w:rPr>
+          <w:lang w:val="es-ES"/>
+        </w:rPr>
+        <w:t>Modeling</w:t>
+      </w:r>
+      <w:proofErr w:type="spellEnd"/>
+      <w:r>
+        <w:rPr>
+          <w:lang w:val="es-ES"/>
+        </w:rPr>
+        <w:t xml:space="preserve">. UML 2 Use Case </w:t>
+      </w:r>
+      <w:proofErr w:type="spellStart"/>
+      <w:r>
+        <w:rPr>
+          <w:lang w:val="es-ES"/>
+        </w:rPr>
+        <w:t>Diagrams</w:t>
+      </w:r>
+      <w:proofErr w:type="spellEnd"/>
+      <w:r>
+        <w:rPr>
+          <w:lang w:val="es-ES"/>
+        </w:rPr>
+        <w:br/>
+      </w:r>
       <w:hyperlink r:id="rId22" w:history="1">
+        <w:bookmarkStart w:id="28" w:name="_Ref239762584"/>
         <w:r>
           <w:rPr>
             <w:rStyle w:val="Hyperlink"/>
             <w:lang w:val="es-ES"/>
           </w:rPr>
-          <w:t>http://www.agilemodeling.com/artifacts/</w:t>
-        </w:r>
+          <w:t>http://www.agilemodeling.com/artifacts/useCaseDiagram.htm</w:t>
+        </w:r>
+        <w:bookmarkEnd w:id="28"/>
       </w:hyperlink>
     </w:p>
     <w:p>
@@ -7778,13 +8026,27 @@
         <w:rPr>
           <w:lang w:val="es-ES"/>
         </w:rPr>
-        <w:t xml:space="preserve">. UML 2 Use Case </w:t>
+        <w:t xml:space="preserve">. UML 2 </w:t>
       </w:r>
       <w:proofErr w:type="spellStart"/>
       <w:r>
         <w:rPr>
           <w:lang w:val="es-ES"/>
         </w:rPr>
+        <w:t>Sequence</w:t>
+      </w:r>
+      <w:proofErr w:type="spellEnd"/>
+      <w:r>
+        <w:rPr>
+          <w:lang w:val="es-ES"/>
+        </w:rPr>
+        <w:t xml:space="preserve"> </w:t>
+      </w:r>
+      <w:proofErr w:type="spellStart"/>
+      <w:r>
+        <w:rPr>
+          <w:lang w:val="es-ES"/>
+        </w:rPr>
         <w:t>Diagrams</w:t>
       </w:r>
       <w:proofErr w:type="spellEnd"/>
@@ -7795,13 +8057,13 @@
         <w:br/>
       </w:r>
       <w:hyperlink r:id="rId23" w:history="1">
-        <w:bookmarkStart w:id="29" w:name="_Ref239762584"/>
+        <w:bookmarkStart w:id="29" w:name="_Ref239762700"/>
         <w:r>
           <w:rPr>
             <w:rStyle w:val="Hyperlink"/>
             <w:lang w:val="es-ES"/>
           </w:rPr>
-          <w:t>http://www.agilemodeling.com/artifacts/useCaseDiagram.htm</w:t>
+          <w:t>http://www.agilemodeling.com/artifacts/sequenceDiagram.htm</w:t>
         </w:r>
         <w:bookmarkEnd w:id="29"/>
       </w:hyperlink>
@@ -7817,6 +8079,7 @@
           <w:lang w:val="es-ES"/>
         </w:rPr>
       </w:pPr>
+      <w:bookmarkStart w:id="30" w:name="_Ref240898638"/>
       <w:r>
         <w:rPr>
           <w:lang w:val="es-ES"/>
@@ -7842,7 +8105,7 @@
         <w:rPr>
           <w:lang w:val="es-ES"/>
         </w:rPr>
-        <w:t>Sequence</w:t>
+        <w:t>Component</w:t>
       </w:r>
       <w:proofErr w:type="spellEnd"/>
       <w:r>
@@ -7866,83 +8129,94 @@
         <w:br/>
       </w:r>
       <w:hyperlink r:id="rId24" w:history="1">
-        <w:bookmarkStart w:id="30" w:name="_Ref239762700"/>
+        <w:r>
+          <w:rPr>
+            <w:lang w:val="es-ES"/>
+          </w:rPr>
+          <w:t>http://www.agilemodeling.com/artifacts/componentDiagram.htm</w:t>
+        </w:r>
+      </w:hyperlink>
+      <w:bookmarkEnd w:id="30"/>
+      <w:r>
+        <w:rPr>
+          <w:lang w:val="es-ES"/>
+        </w:rPr>
+        <w:t xml:space="preserve"> </w:t>
+      </w:r>
+      <w:r>
+        <w:rPr>
+          <w:lang w:val="es-ES"/>
+        </w:rPr>
+        <w:t xml:space="preserve"> </w:t>
+      </w:r>
+    </w:p>
+    <w:p>
+      <w:pPr>
+        <w:pStyle w:val="EstiloReferences"/>
+        <w:tabs>
+          <w:tab w:val="num" w:pos="567"/>
+        </w:tabs>
+        <w:ind w:left="567" w:hanging="567"/>
+        <w:rPr>
+          <w:lang w:val="es-ES"/>
+        </w:rPr>
+      </w:pPr>
+      <w:bookmarkStart w:id="31" w:name="_Ref239793997"/>
+      <w:r>
+        <w:rPr>
+          <w:lang w:val="es-ES"/>
+        </w:rPr>
+        <w:t xml:space="preserve">Agile </w:t>
+      </w:r>
+      <w:proofErr w:type="spellStart"/>
+      <w:r>
+        <w:rPr>
+          <w:lang w:val="es-ES"/>
+        </w:rPr>
+        <w:t>Modeling</w:t>
+      </w:r>
+      <w:proofErr w:type="spellEnd"/>
+      <w:r>
+        <w:rPr>
+          <w:lang w:val="es-ES"/>
+        </w:rPr>
+        <w:t xml:space="preserve">. UML 2 </w:t>
+      </w:r>
+      <w:proofErr w:type="spellStart"/>
+      <w:r>
+        <w:rPr>
+          <w:lang w:val="es-ES"/>
+        </w:rPr>
+        <w:t>Deployment</w:t>
+      </w:r>
+      <w:proofErr w:type="spellEnd"/>
+      <w:r>
+        <w:rPr>
+          <w:lang w:val="es-ES"/>
+        </w:rPr>
+        <w:t xml:space="preserve"> </w:t>
+      </w:r>
+      <w:proofErr w:type="spellStart"/>
+      <w:r>
+        <w:rPr>
+          <w:lang w:val="es-ES"/>
+        </w:rPr>
+        <w:t>Diagrams</w:t>
+      </w:r>
+      <w:proofErr w:type="spellEnd"/>
+      <w:r>
+        <w:rPr>
+          <w:lang w:val="es-ES"/>
+        </w:rPr>
+        <w:br/>
+      </w:r>
+      <w:hyperlink r:id="rId25" w:history="1">
         <w:r>
           <w:rPr>
             <w:rStyle w:val="Hyperlink"/>
             <w:lang w:val="es-ES"/>
           </w:rPr>
-          <w:t>http://www.agilemodeling.com/artifacts/sequenceDiagram.htm</w:t>
-        </w:r>
-        <w:bookmarkEnd w:id="30"/>
-      </w:hyperlink>
-    </w:p>
-    <w:p>
-      <w:pPr>
-        <w:pStyle w:val="EstiloReferences"/>
-        <w:tabs>
-          <w:tab w:val="num" w:pos="567"/>
-        </w:tabs>
-        <w:ind w:left="567" w:hanging="567"/>
-        <w:rPr>
-          <w:lang w:val="es-ES"/>
-        </w:rPr>
-      </w:pPr>
-      <w:bookmarkStart w:id="31" w:name="_Ref240898638"/>
-      <w:r>
-        <w:rPr>
-          <w:lang w:val="es-ES"/>
-        </w:rPr>
-        <w:t xml:space="preserve">Agile </w:t>
-      </w:r>
-      <w:proofErr w:type="spellStart"/>
-      <w:r>
-        <w:rPr>
-          <w:lang w:val="es-ES"/>
-        </w:rPr>
-        <w:t>Modeling</w:t>
-      </w:r>
-      <w:proofErr w:type="spellEnd"/>
-      <w:r>
-        <w:rPr>
-          <w:lang w:val="es-ES"/>
-        </w:rPr>
-        <w:t xml:space="preserve">. UML 2 </w:t>
-      </w:r>
-      <w:proofErr w:type="spellStart"/>
-      <w:r>
-        <w:rPr>
-          <w:lang w:val="es-ES"/>
-        </w:rPr>
-        <w:t>Component</w:t>
-      </w:r>
-      <w:proofErr w:type="spellEnd"/>
-      <w:r>
-        <w:rPr>
-          <w:lang w:val="es-ES"/>
-        </w:rPr>
-        <w:t xml:space="preserve"> </w:t>
-      </w:r>
-      <w:proofErr w:type="spellStart"/>
-      <w:r>
-        <w:rPr>
-          <w:lang w:val="es-ES"/>
-        </w:rPr>
-        <w:t>Diagrams</w:t>
-      </w:r>
-      <w:proofErr w:type="spellEnd"/>
-      <w:r>
-        <w:rPr>
-          <w:lang w:val="es-ES"/>
-        </w:rPr>
-        <w:br/>
-      </w:r>
-      <w:hyperlink r:id="rId25" w:history="1">
-        <w:r>
-          <w:rPr>
-            <w:lang w:val="es-ES"/>
-          </w:rPr>
-          <w:t>http://www.agilemodeling.com/artifacts/componentDiagram.htm</w:t>
+          <w:t>http://www.agilemodeling.com/artifacts/deploymentDiagram.htm</w:t>
         </w:r>
       </w:hyperlink>
       <w:bookmarkEnd w:id="31"/>
@@ -7952,12 +8226,6 @@
         </w:rPr>
         <w:t xml:space="preserve"> </w:t>
       </w:r>
-      <w:r>
-        <w:rPr>
-          <w:lang w:val="es-ES"/>
-        </w:rPr>
-        <w:t xml:space="preserve"> </w:t>
-      </w:r>
     </w:p>
     <w:p>
       <w:pPr>
@@ -7970,53 +8238,33 @@
           <w:lang w:val="es-ES"/>
         </w:rPr>
       </w:pPr>
-      <w:bookmarkStart w:id="32" w:name="_Ref239793997"/>
-      <w:r>
-        <w:rPr>
-          <w:lang w:val="es-ES"/>
-        </w:rPr>
-        <w:t xml:space="preserve">Agile </w:t>
-      </w:r>
+      <w:bookmarkStart w:id="32" w:name="_Ref239794022"/>
       <w:proofErr w:type="spellStart"/>
       <w:r>
         <w:rPr>
           <w:lang w:val="es-ES"/>
         </w:rPr>
-        <w:t>Modeling</w:t>
+        <w:t>Deployed</w:t>
       </w:r>
       <w:proofErr w:type="spellEnd"/>
       <w:r>
         <w:rPr>
           <w:lang w:val="es-ES"/>
         </w:rPr>
-        <w:t xml:space="preserve">. UML 2 </w:t>
+        <w:t xml:space="preserve"> Software: </w:t>
       </w:r>
       <w:proofErr w:type="spellStart"/>
       <w:r>
         <w:rPr>
           <w:lang w:val="es-ES"/>
         </w:rPr>
-        <w:t>Deployment</w:t>
+        <w:t>Artifacts</w:t>
       </w:r>
       <w:proofErr w:type="spellEnd"/>
       <w:r>
         <w:rPr>
           <w:lang w:val="es-ES"/>
         </w:rPr>
-        <w:t xml:space="preserve"> </w:t>
-      </w:r>
-      <w:proofErr w:type="spellStart"/>
-      <w:r>
-        <w:rPr>
-          <w:lang w:val="es-ES"/>
-        </w:rPr>
-        <w:t>Diagrams</w:t>
-      </w:r>
-      <w:proofErr w:type="spellEnd"/>
-      <w:r>
-        <w:rPr>
-          <w:lang w:val="es-ES"/>
-        </w:rPr>
         <w:br/>
       </w:r>
       <w:hyperlink r:id="rId26" w:history="1">
@@ -8025,7 +8273,7 @@
             <w:rStyle w:val="Hyperlink"/>
             <w:lang w:val="es-ES"/>
           </w:rPr>
-          <w:t>http://www.agilemodeling.com/artifacts/deploymentDiagram.htm</w:t>
+          <w:t>http://codeidol.com/other/learnuml2/Modeling-Your-Deployed-System-Deployment-Diagrams/Deployed-Software-Artifacts/</w:t>
         </w:r>
       </w:hyperlink>
       <w:bookmarkEnd w:id="32"/>
@@ -8047,34 +8295,321 @@
           <w:lang w:val="es-ES"/>
         </w:rPr>
       </w:pPr>
-      <w:bookmarkStart w:id="33" w:name="_Ref239794022"/>
+      <w:r>
+        <w:rPr>
+          <w:lang w:val="es-ES"/>
+        </w:rPr>
+        <w:t xml:space="preserve">Software </w:t>
+      </w:r>
       <w:proofErr w:type="spellStart"/>
       <w:r>
         <w:rPr>
           <w:lang w:val="es-ES"/>
         </w:rPr>
-        <w:t>Deployed</w:t>
+        <w:t>Systems</w:t>
       </w:r>
       <w:proofErr w:type="spellEnd"/>
       <w:r>
         <w:rPr>
           <w:lang w:val="es-ES"/>
         </w:rPr>
-        <w:t xml:space="preserve"> Software: </w:t>
+        <w:t xml:space="preserve"> </w:t>
       </w:r>
       <w:proofErr w:type="spellStart"/>
       <w:r>
         <w:rPr>
           <w:lang w:val="es-ES"/>
         </w:rPr>
-        <w:t>Artifacts</w:t>
+        <w:t>Architecture</w:t>
       </w:r>
       <w:proofErr w:type="spellEnd"/>
       <w:r>
         <w:rPr>
           <w:lang w:val="es-ES"/>
         </w:rPr>
-        <w:br/>
+        <w:t xml:space="preserve">: </w:t>
+      </w:r>
+      <w:proofErr w:type="spellStart"/>
+      <w:r>
+        <w:rPr>
+          <w:lang w:val="es-ES"/>
+        </w:rPr>
+        <w:t>Working</w:t>
+      </w:r>
+      <w:proofErr w:type="spellEnd"/>
+      <w:r>
+        <w:rPr>
+          <w:lang w:val="es-ES"/>
+        </w:rPr>
+        <w:t xml:space="preserve"> </w:t>
+      </w:r>
+      <w:proofErr w:type="spellStart"/>
+      <w:r>
+        <w:rPr>
+          <w:lang w:val="es-ES"/>
+        </w:rPr>
+        <w:t>With</w:t>
+      </w:r>
+      <w:proofErr w:type="spellEnd"/>
+      <w:r>
+        <w:rPr>
+          <w:lang w:val="es-ES"/>
+        </w:rPr>
+        <w:t xml:space="preserve"> </w:t>
+      </w:r>
+      <w:proofErr w:type="spellStart"/>
+      <w:r>
+        <w:rPr>
+          <w:lang w:val="es-ES"/>
+        </w:rPr>
+        <w:t>Stakeholders</w:t>
+      </w:r>
+      <w:proofErr w:type="spellEnd"/>
+      <w:r>
+        <w:rPr>
+          <w:lang w:val="es-ES"/>
+        </w:rPr>
+        <w:t xml:space="preserve"> </w:t>
+      </w:r>
+      <w:proofErr w:type="spellStart"/>
+      <w:r>
+        <w:rPr>
+          <w:lang w:val="es-ES"/>
+        </w:rPr>
+        <w:t>Using</w:t>
+      </w:r>
+      <w:proofErr w:type="spellEnd"/>
+      <w:r>
+        <w:rPr>
+          <w:lang w:val="es-ES"/>
+        </w:rPr>
+        <w:t xml:space="preserve"> </w:t>
+      </w:r>
+      <w:proofErr w:type="spellStart"/>
+      <w:r>
+        <w:rPr>
+          <w:lang w:val="es-ES"/>
+        </w:rPr>
+        <w:t>Viewpoints</w:t>
+      </w:r>
+      <w:proofErr w:type="spellEnd"/>
+      <w:r>
+        <w:rPr>
+          <w:lang w:val="es-ES"/>
+        </w:rPr>
+        <w:t xml:space="preserve"> and </w:t>
+      </w:r>
+      <w:proofErr w:type="spellStart"/>
+      <w:r>
+        <w:rPr>
+          <w:lang w:val="es-ES"/>
+        </w:rPr>
+        <w:t>Perspectives</w:t>
+      </w:r>
+      <w:proofErr w:type="spellEnd"/>
+      <w:r>
+        <w:rPr>
+          <w:lang w:val="es-ES"/>
+        </w:rPr>
+        <w:t xml:space="preserve">. N. </w:t>
+      </w:r>
+      <w:proofErr w:type="spellStart"/>
+      <w:r>
+        <w:rPr>
+          <w:lang w:val="es-ES"/>
+        </w:rPr>
+        <w:t>Rozanski</w:t>
+      </w:r>
+      <w:proofErr w:type="spellEnd"/>
+      <w:r>
+        <w:rPr>
+          <w:lang w:val="es-ES"/>
+        </w:rPr>
+        <w:t xml:space="preserve">, E. Woods. </w:t>
+      </w:r>
+      <w:proofErr w:type="spellStart"/>
+      <w:r>
+        <w:rPr>
+          <w:lang w:val="es-ES"/>
+        </w:rPr>
+        <w:t>Addison-Wesley</w:t>
+      </w:r>
+      <w:proofErr w:type="spellEnd"/>
+      <w:r>
+        <w:rPr>
+          <w:lang w:val="es-ES"/>
+        </w:rPr>
+        <w:t>, 2005</w:t>
+      </w:r>
+    </w:p>
+    <w:p>
+      <w:pPr>
+        <w:pStyle w:val="EstiloReferences"/>
+        <w:tabs>
+          <w:tab w:val="num" w:pos="567"/>
+        </w:tabs>
+        <w:ind w:left="567" w:hanging="567"/>
+        <w:rPr>
+          <w:lang w:val="es-ES"/>
+        </w:rPr>
+      </w:pPr>
+      <w:r>
+        <w:rPr>
+          <w:lang w:val="es-ES"/>
+        </w:rPr>
+        <w:t xml:space="preserve">Software </w:t>
+      </w:r>
+      <w:proofErr w:type="spellStart"/>
+      <w:r>
+        <w:rPr>
+          <w:lang w:val="es-ES"/>
+        </w:rPr>
+        <w:t>Architecture</w:t>
+      </w:r>
+      <w:proofErr w:type="spellEnd"/>
+      <w:r>
+        <w:rPr>
+          <w:lang w:val="es-ES"/>
+        </w:rPr>
+        <w:t xml:space="preserve"> in </w:t>
+      </w:r>
+      <w:proofErr w:type="spellStart"/>
+      <w:r>
+        <w:rPr>
+          <w:lang w:val="es-ES"/>
+        </w:rPr>
+        <w:t>practice</w:t>
+      </w:r>
+      <w:proofErr w:type="spellEnd"/>
+      <w:r>
+        <w:rPr>
+          <w:lang w:val="es-ES"/>
+        </w:rPr>
+        <w:t xml:space="preserve">, </w:t>
+      </w:r>
+      <w:proofErr w:type="spellStart"/>
+      <w:r>
+        <w:rPr>
+          <w:lang w:val="es-ES"/>
+        </w:rPr>
+        <w:t>Second</w:t>
+      </w:r>
+      <w:proofErr w:type="spellEnd"/>
+      <w:r>
+        <w:rPr>
+          <w:lang w:val="es-ES"/>
+        </w:rPr>
+        <w:t xml:space="preserve"> </w:t>
+      </w:r>
+      <w:proofErr w:type="spellStart"/>
+      <w:r>
+        <w:rPr>
+          <w:lang w:val="es-ES"/>
+        </w:rPr>
+        <w:t>Edition</w:t>
+      </w:r>
+      <w:proofErr w:type="spellEnd"/>
+      <w:r>
+        <w:rPr>
+          <w:lang w:val="es-ES"/>
+        </w:rPr>
+        <w:t xml:space="preserve">. L. Bass, P. Clemens, R. </w:t>
+      </w:r>
+      <w:proofErr w:type="spellStart"/>
+      <w:r>
+        <w:rPr>
+          <w:lang w:val="es-ES"/>
+        </w:rPr>
+        <w:t>Kazman</w:t>
+      </w:r>
+      <w:proofErr w:type="spellEnd"/>
+      <w:r>
+        <w:rPr>
+          <w:lang w:val="es-ES"/>
+        </w:rPr>
+        <w:t xml:space="preserve">. </w:t>
+      </w:r>
+      <w:proofErr w:type="spellStart"/>
+      <w:r>
+        <w:rPr>
+          <w:lang w:val="es-ES"/>
+        </w:rPr>
+        <w:t>Addison-Wesley</w:t>
+      </w:r>
+      <w:proofErr w:type="spellEnd"/>
+      <w:r>
+        <w:rPr>
+          <w:lang w:val="es-ES"/>
+        </w:rPr>
+        <w:t>, 2003</w:t>
+      </w:r>
+    </w:p>
+    <w:p>
+      <w:pPr>
+        <w:pStyle w:val="EstiloReferences"/>
+        <w:tabs>
+          <w:tab w:val="num" w:pos="567"/>
+        </w:tabs>
+        <w:ind w:left="567" w:hanging="567"/>
+        <w:rPr>
+          <w:lang w:val="es-ES"/>
+        </w:rPr>
+      </w:pPr>
+      <w:proofErr w:type="spellStart"/>
+      <w:r>
+        <w:rPr>
+          <w:lang w:val="es-ES"/>
+        </w:rPr>
+        <w:t>An</w:t>
+      </w:r>
+      <w:proofErr w:type="spellEnd"/>
+      <w:r>
+        <w:rPr>
+          <w:lang w:val="es-ES"/>
+        </w:rPr>
+        <w:t xml:space="preserve"> </w:t>
+      </w:r>
+      <w:proofErr w:type="spellStart"/>
+      <w:r>
+        <w:rPr>
+          <w:lang w:val="es-ES"/>
+        </w:rPr>
+        <w:t>Introduction</w:t>
+      </w:r>
+      <w:proofErr w:type="spellEnd"/>
+      <w:r>
+        <w:rPr>
+          <w:lang w:val="es-ES"/>
+        </w:rPr>
+        <w:t xml:space="preserve"> </w:t>
+      </w:r>
+      <w:proofErr w:type="spellStart"/>
+      <w:r>
+        <w:rPr>
+          <w:lang w:val="es-ES"/>
+        </w:rPr>
+        <w:t>to</w:t>
+      </w:r>
+      <w:proofErr w:type="spellEnd"/>
+      <w:r>
+        <w:rPr>
+          <w:lang w:val="es-ES"/>
+        </w:rPr>
+        <w:t xml:space="preserve"> Software </w:t>
+      </w:r>
+      <w:proofErr w:type="spellStart"/>
+      <w:r>
+        <w:rPr>
+          <w:lang w:val="es-ES"/>
+        </w:rPr>
+        <w:t>Architecture</w:t>
+      </w:r>
+      <w:proofErr w:type="spellEnd"/>
+      <w:r>
+        <w:rPr>
+          <w:lang w:val="es-ES"/>
+        </w:rPr>
+        <w:t xml:space="preserve">. D. Garlan, M. Shaw. 1994. </w:t>
       </w:r>
       <w:hyperlink r:id="rId27" w:history="1">
         <w:r>
@@ -8082,7 +8617,133 @@
             <w:rStyle w:val="Hyperlink"/>
             <w:lang w:val="es-ES"/>
           </w:rPr>
-          <w:t>http://codeidol.com/other/learnuml2/Modeling-Your-Deployed-System-Deployment-Diagrams/Deployed-Software-Artifacts/</w:t>
+          <w:t>http://www.cs.cmu.edu/afs/cs/project/able/ftp/intro_softarch/intro_softarch.pdf</w:t>
+        </w:r>
+      </w:hyperlink>
+      <w:r>
+        <w:rPr>
+          <w:lang w:val="es-ES"/>
+        </w:rPr>
+        <w:t xml:space="preserve"> </w:t>
+      </w:r>
+    </w:p>
+    <w:p>
+      <w:pPr>
+        <w:pStyle w:val="EstiloReferences"/>
+        <w:tabs>
+          <w:tab w:val="num" w:pos="567"/>
+        </w:tabs>
+        <w:ind w:left="567" w:hanging="567"/>
+        <w:rPr>
+          <w:lang w:val="es-ES"/>
+        </w:rPr>
+      </w:pPr>
+      <w:bookmarkStart w:id="33" w:name="_Ref239791527"/>
+      <w:proofErr w:type="spellStart"/>
+      <w:r>
+        <w:rPr>
+          <w:lang w:val="es-ES"/>
+        </w:rPr>
+        <w:t>Architectural</w:t>
+      </w:r>
+      <w:proofErr w:type="spellEnd"/>
+      <w:r>
+        <w:rPr>
+          <w:lang w:val="es-ES"/>
+        </w:rPr>
+        <w:t xml:space="preserve"> </w:t>
+      </w:r>
+      <w:proofErr w:type="spellStart"/>
+      <w:r>
+        <w:rPr>
+          <w:lang w:val="es-ES"/>
+        </w:rPr>
+        <w:t>Blueprints</w:t>
+      </w:r>
+      <w:proofErr w:type="spellEnd"/>
+      <w:r>
+        <w:rPr>
+          <w:lang w:val="es-ES"/>
+        </w:rPr>
+        <w:t xml:space="preserve"> — </w:t>
+      </w:r>
+      <w:proofErr w:type="spellStart"/>
+      <w:r>
+        <w:rPr>
+          <w:lang w:val="es-ES"/>
+        </w:rPr>
+        <w:t>The</w:t>
+      </w:r>
+      <w:proofErr w:type="spellEnd"/>
+      <w:r>
+        <w:rPr>
+          <w:lang w:val="es-ES"/>
+        </w:rPr>
+        <w:t xml:space="preserve"> “4+1” View </w:t>
+      </w:r>
+      <w:proofErr w:type="spellStart"/>
+      <w:r>
+        <w:rPr>
+          <w:lang w:val="es-ES"/>
+        </w:rPr>
+        <w:t>Model</w:t>
+      </w:r>
+      <w:proofErr w:type="spellEnd"/>
+      <w:r>
+        <w:rPr>
+          <w:lang w:val="es-ES"/>
+        </w:rPr>
+        <w:t xml:space="preserve"> of Software </w:t>
+      </w:r>
+      <w:proofErr w:type="spellStart"/>
+      <w:r>
+        <w:rPr>
+          <w:lang w:val="es-ES"/>
+        </w:rPr>
+        <w:t>Architecture</w:t>
+      </w:r>
+      <w:proofErr w:type="spellEnd"/>
+      <w:r>
+        <w:rPr>
+          <w:lang w:val="es-ES"/>
+        </w:rPr>
+        <w:t xml:space="preserve">. </w:t>
+      </w:r>
+      <w:proofErr w:type="spellStart"/>
+      <w:r>
+        <w:rPr>
+          <w:lang w:val="es-ES"/>
+        </w:rPr>
+        <w:t>Kruchten</w:t>
+      </w:r>
+      <w:proofErr w:type="spellEnd"/>
+      <w:r>
+        <w:rPr>
+          <w:lang w:val="es-ES"/>
+        </w:rPr>
+        <w:t xml:space="preserve">, </w:t>
+      </w:r>
+      <w:proofErr w:type="spellStart"/>
+      <w:r>
+        <w:rPr>
+          <w:lang w:val="es-ES"/>
+        </w:rPr>
+        <w:t>Philippe</w:t>
+      </w:r>
+      <w:proofErr w:type="spellEnd"/>
+      <w:r>
+        <w:rPr>
+          <w:lang w:val="es-ES"/>
+        </w:rPr>
+        <w:t xml:space="preserve">. 1995. </w:t>
+      </w:r>
+      <w:hyperlink r:id="rId28" w:history="1">
+        <w:r>
+          <w:rPr>
+            <w:rStyle w:val="Hyperlink"/>
+            <w:lang w:val="es-ES"/>
+          </w:rPr>
+          <w:t>http://www.cs.ubc.ca/~gregor/teaching/papers/4+1view-architecture.pdf</w:t>
         </w:r>
       </w:hyperlink>
       <w:bookmarkEnd w:id="33"/>
@@ -8115,13 +8776,27 @@
         <w:rPr>
           <w:lang w:val="es-ES"/>
         </w:rPr>
-        <w:t>Systems</w:t>
+        <w:t>Architecture</w:t>
       </w:r>
       <w:proofErr w:type="spellEnd"/>
       <w:r>
         <w:rPr>
           <w:lang w:val="es-ES"/>
         </w:rPr>
+        <w:t xml:space="preserve"> Links. </w:t>
+      </w:r>
+      <w:proofErr w:type="spellStart"/>
+      <w:r>
+        <w:rPr>
+          <w:lang w:val="es-ES"/>
+        </w:rPr>
+        <w:t>Bredemeyer</w:t>
+      </w:r>
+      <w:proofErr w:type="spellEnd"/>
+      <w:r>
+        <w:rPr>
+          <w:lang w:val="es-ES"/>
+        </w:rPr>
         <w:t xml:space="preserve"> </w:t>
       </w:r>
       <w:proofErr w:type="spellStart"/>
@@ -8129,506 +8804,22 @@
         <w:rPr>
           <w:lang w:val="es-ES"/>
         </w:rPr>
-        <w:t>Architecture</w:t>
+        <w:t>Consulting</w:t>
       </w:r>
       <w:proofErr w:type="spellEnd"/>
       <w:r>
         <w:rPr>
           <w:lang w:val="es-ES"/>
         </w:rPr>
-        <w:t xml:space="preserve">: </w:t>
-      </w:r>
-      <w:proofErr w:type="spellStart"/>
-      <w:r>
-        <w:rPr>
-          <w:lang w:val="es-ES"/>
-        </w:rPr>
-        <w:t>Working</w:t>
-      </w:r>
-      <w:proofErr w:type="spellEnd"/>
-      <w:r>
-        <w:rPr>
-          <w:lang w:val="es-ES"/>
-        </w:rPr>
-        <w:t xml:space="preserve"> </w:t>
-      </w:r>
-      <w:proofErr w:type="spellStart"/>
-      <w:r>
-        <w:rPr>
-          <w:lang w:val="es-ES"/>
-        </w:rPr>
-        <w:t>With</w:t>
-      </w:r>
-      <w:proofErr w:type="spellEnd"/>
-      <w:r>
-        <w:rPr>
-          <w:lang w:val="es-ES"/>
-        </w:rPr>
-        <w:t xml:space="preserve"> </w:t>
-      </w:r>
-      <w:proofErr w:type="spellStart"/>
-      <w:r>
-        <w:rPr>
-          <w:lang w:val="es-ES"/>
-        </w:rPr>
-        <w:t>Stakeholders</w:t>
-      </w:r>
-      <w:proofErr w:type="spellEnd"/>
-      <w:r>
-        <w:rPr>
-          <w:lang w:val="es-ES"/>
-        </w:rPr>
-        <w:t xml:space="preserve"> </w:t>
-      </w:r>
-      <w:proofErr w:type="spellStart"/>
-      <w:r>
-        <w:rPr>
-          <w:lang w:val="es-ES"/>
-        </w:rPr>
-        <w:t>Using</w:t>
-      </w:r>
-      <w:proofErr w:type="spellEnd"/>
-      <w:r>
-        <w:rPr>
-          <w:lang w:val="es-ES"/>
-        </w:rPr>
-        <w:t xml:space="preserve"> </w:t>
-      </w:r>
-      <w:proofErr w:type="spellStart"/>
-      <w:r>
-        <w:rPr>
-          <w:lang w:val="es-ES"/>
-        </w:rPr>
-        <w:t>Viewpoints</w:t>
-      </w:r>
-      <w:proofErr w:type="spellEnd"/>
-      <w:r>
-        <w:rPr>
-          <w:lang w:val="es-ES"/>
-        </w:rPr>
-        <w:t xml:space="preserve"> and </w:t>
-      </w:r>
-      <w:proofErr w:type="spellStart"/>
-      <w:r>
-        <w:rPr>
-          <w:lang w:val="es-ES"/>
-        </w:rPr>
-        <w:t>Perspectives</w:t>
-      </w:r>
-      <w:proofErr w:type="spellEnd"/>
-      <w:r>
-        <w:rPr>
-          <w:lang w:val="es-ES"/>
-        </w:rPr>
-        <w:t xml:space="preserve">. N. </w:t>
-      </w:r>
-      <w:proofErr w:type="spellStart"/>
-      <w:r>
-        <w:rPr>
-          <w:lang w:val="es-ES"/>
-        </w:rPr>
-        <w:t>Rozanski</w:t>
-      </w:r>
-      <w:proofErr w:type="spellEnd"/>
-      <w:r>
-        <w:rPr>
-          <w:lang w:val="es-ES"/>
-        </w:rPr>
-        <w:t xml:space="preserve">, E. Woods. </w:t>
-      </w:r>
-      <w:proofErr w:type="spellStart"/>
-      <w:r>
-        <w:rPr>
-          <w:lang w:val="es-ES"/>
-        </w:rPr>
-        <w:t>Addison-Wesley</w:t>
-      </w:r>
-      <w:proofErr w:type="spellEnd"/>
-      <w:r>
-        <w:rPr>
-          <w:lang w:val="es-ES"/>
-        </w:rPr>
-        <w:t>, 2005</w:t>
-      </w:r>
-    </w:p>
-    <w:p>
-      <w:pPr>
-        <w:pStyle w:val="EstiloReferences"/>
-        <w:tabs>
-          <w:tab w:val="num" w:pos="567"/>
-        </w:tabs>
-        <w:ind w:left="567" w:hanging="567"/>
-        <w:rPr>
-          <w:lang w:val="es-ES"/>
-        </w:rPr>
-      </w:pPr>
-      <w:r>
-        <w:rPr>
-          <w:lang w:val="es-ES"/>
-        </w:rPr>
-        <w:t xml:space="preserve">Software </w:t>
-      </w:r>
-      <w:proofErr w:type="spellStart"/>
-      <w:r>
-        <w:rPr>
-          <w:lang w:val="es-ES"/>
-        </w:rPr>
-        <w:t>Architecture</w:t>
-      </w:r>
-      <w:proofErr w:type="spellEnd"/>
-      <w:r>
-        <w:rPr>
-          <w:lang w:val="es-ES"/>
-        </w:rPr>
-        <w:t xml:space="preserve"> in </w:t>
-      </w:r>
-      <w:proofErr w:type="spellStart"/>
-      <w:r>
-        <w:rPr>
-          <w:lang w:val="es-ES"/>
-        </w:rPr>
-        <w:t>practice</w:t>
-      </w:r>
-      <w:proofErr w:type="spellEnd"/>
-      <w:r>
-        <w:rPr>
-          <w:lang w:val="es-ES"/>
-        </w:rPr>
-        <w:t xml:space="preserve">, </w:t>
-      </w:r>
-      <w:proofErr w:type="spellStart"/>
-      <w:r>
-        <w:rPr>
-          <w:lang w:val="es-ES"/>
-        </w:rPr>
-        <w:t>Second</w:t>
-      </w:r>
-      <w:proofErr w:type="spellEnd"/>
-      <w:r>
-        <w:rPr>
-          <w:lang w:val="es-ES"/>
-        </w:rPr>
-        <w:t xml:space="preserve"> </w:t>
-      </w:r>
-      <w:proofErr w:type="spellStart"/>
-      <w:r>
-        <w:rPr>
-          <w:lang w:val="es-ES"/>
-        </w:rPr>
-        <w:t>Edition</w:t>
-      </w:r>
-      <w:proofErr w:type="spellEnd"/>
-      <w:r>
-        <w:rPr>
-          <w:lang w:val="es-ES"/>
-        </w:rPr>
-        <w:t xml:space="preserve">. L. Bass, P. Clemens, R. </w:t>
-      </w:r>
-      <w:proofErr w:type="spellStart"/>
-      <w:r>
-        <w:rPr>
-          <w:lang w:val="es-ES"/>
-        </w:rPr>
-        <w:t>Kazman</w:t>
-      </w:r>
-      <w:proofErr w:type="spellEnd"/>
-      <w:r>
-        <w:rPr>
-          <w:lang w:val="es-ES"/>
-        </w:rPr>
-        <w:t xml:space="preserve">. </w:t>
-      </w:r>
-      <w:proofErr w:type="spellStart"/>
-      <w:r>
-        <w:rPr>
-          <w:lang w:val="es-ES"/>
-        </w:rPr>
-        <w:t>Addison-Wesley</w:t>
-      </w:r>
-      <w:proofErr w:type="spellEnd"/>
-      <w:r>
-        <w:rPr>
-          <w:lang w:val="es-ES"/>
-        </w:rPr>
-        <w:t>, 2003</w:t>
-      </w:r>
-    </w:p>
-    <w:p>
-      <w:pPr>
-        <w:pStyle w:val="EstiloReferences"/>
-        <w:tabs>
-          <w:tab w:val="num" w:pos="567"/>
-        </w:tabs>
-        <w:ind w:left="567" w:hanging="567"/>
-        <w:rPr>
-          <w:lang w:val="es-ES"/>
-        </w:rPr>
-      </w:pPr>
-      <w:proofErr w:type="spellStart"/>
-      <w:r>
-        <w:rPr>
-          <w:lang w:val="es-ES"/>
-        </w:rPr>
-        <w:t>An</w:t>
-      </w:r>
-      <w:proofErr w:type="spellEnd"/>
-      <w:r>
-        <w:rPr>
-          <w:lang w:val="es-ES"/>
-        </w:rPr>
-        <w:t xml:space="preserve"> </w:t>
-      </w:r>
-      <w:proofErr w:type="spellStart"/>
-      <w:r>
-        <w:rPr>
-          <w:lang w:val="es-ES"/>
-        </w:rPr>
-        <w:t>Introduction</w:t>
-      </w:r>
-      <w:proofErr w:type="spellEnd"/>
-      <w:r>
-        <w:rPr>
-          <w:lang w:val="es-ES"/>
-        </w:rPr>
-        <w:t xml:space="preserve"> </w:t>
-      </w:r>
-      <w:proofErr w:type="spellStart"/>
-      <w:r>
-        <w:rPr>
-          <w:lang w:val="es-ES"/>
-        </w:rPr>
-        <w:t>to</w:t>
-      </w:r>
-      <w:proofErr w:type="spellEnd"/>
-      <w:r>
-        <w:rPr>
-          <w:lang w:val="es-ES"/>
-        </w:rPr>
-        <w:t xml:space="preserve"> Software </w:t>
-      </w:r>
-      <w:proofErr w:type="spellStart"/>
-      <w:r>
-        <w:rPr>
-          <w:lang w:val="es-ES"/>
-        </w:rPr>
-        <w:t>Architecture</w:t>
-      </w:r>
-      <w:proofErr w:type="spellEnd"/>
-      <w:r>
-        <w:rPr>
-          <w:lang w:val="es-ES"/>
-        </w:rPr>
-        <w:t xml:space="preserve">. D. Garlan, M. Shaw. 1994. </w:t>
-      </w:r>
-      <w:hyperlink r:id="rId28" w:history="1">
-        <w:r>
-          <w:rPr>
-            <w:rStyle w:val="Hyperlink"/>
-            <w:lang w:val="es-ES"/>
-          </w:rPr>
-          <w:t>http://www.cs.cmu.edu/afs/cs/project/able/ftp/intro_softarch/intro_softarch.pdf</w:t>
-        </w:r>
-      </w:hyperlink>
-      <w:r>
-        <w:rPr>
-          <w:lang w:val="es-ES"/>
-        </w:rPr>
-        <w:t xml:space="preserve"> </w:t>
-      </w:r>
-    </w:p>
-    <w:p>
-      <w:pPr>
-        <w:pStyle w:val="EstiloReferences"/>
-        <w:tabs>
-          <w:tab w:val="num" w:pos="567"/>
-        </w:tabs>
-        <w:ind w:left="567" w:hanging="567"/>
-        <w:rPr>
-          <w:lang w:val="es-ES"/>
-        </w:rPr>
-      </w:pPr>
-      <w:bookmarkStart w:id="34" w:name="_Ref239791527"/>
-      <w:proofErr w:type="spellStart"/>
-      <w:r>
-        <w:rPr>
-          <w:lang w:val="es-ES"/>
-        </w:rPr>
-        <w:t>Architectural</w:t>
-      </w:r>
-      <w:proofErr w:type="spellEnd"/>
-      <w:r>
-        <w:rPr>
-          <w:lang w:val="es-ES"/>
-        </w:rPr>
-        <w:t xml:space="preserve"> </w:t>
-      </w:r>
-      <w:proofErr w:type="spellStart"/>
-      <w:r>
-        <w:rPr>
-          <w:lang w:val="es-ES"/>
-        </w:rPr>
-        <w:t>Blueprints</w:t>
-      </w:r>
-      <w:proofErr w:type="spellEnd"/>
-      <w:r>
-        <w:rPr>
-          <w:lang w:val="es-ES"/>
-        </w:rPr>
-        <w:t xml:space="preserve"> — </w:t>
-      </w:r>
-      <w:proofErr w:type="spellStart"/>
-      <w:r>
-        <w:rPr>
-          <w:lang w:val="es-ES"/>
-        </w:rPr>
-        <w:t>The</w:t>
-      </w:r>
-      <w:proofErr w:type="spellEnd"/>
-      <w:r>
-        <w:rPr>
-          <w:lang w:val="es-ES"/>
-        </w:rPr>
-        <w:t xml:space="preserve"> “4+1” View </w:t>
-      </w:r>
-      <w:proofErr w:type="spellStart"/>
-      <w:r>
-        <w:rPr>
-          <w:lang w:val="es-ES"/>
-        </w:rPr>
-        <w:t>Model</w:t>
-      </w:r>
-      <w:proofErr w:type="spellEnd"/>
-      <w:r>
-        <w:rPr>
-          <w:lang w:val="es-ES"/>
-        </w:rPr>
-        <w:t xml:space="preserve"> of Software </w:t>
-      </w:r>
-      <w:proofErr w:type="spellStart"/>
-      <w:r>
-        <w:rPr>
-          <w:lang w:val="es-ES"/>
-        </w:rPr>
-        <w:t>Architecture</w:t>
-      </w:r>
-      <w:proofErr w:type="spellEnd"/>
-      <w:r>
-        <w:rPr>
-          <w:lang w:val="es-ES"/>
-        </w:rPr>
-        <w:t xml:space="preserve">. </w:t>
-      </w:r>
-      <w:proofErr w:type="spellStart"/>
-      <w:r>
-        <w:rPr>
-          <w:lang w:val="es-ES"/>
-        </w:rPr>
-        <w:t>Kruchten</w:t>
-      </w:r>
-      <w:proofErr w:type="spellEnd"/>
-      <w:r>
-        <w:rPr>
-          <w:lang w:val="es-ES"/>
-        </w:rPr>
-        <w:t xml:space="preserve">, </w:t>
-      </w:r>
-      <w:proofErr w:type="spellStart"/>
-      <w:r>
-        <w:rPr>
-          <w:lang w:val="es-ES"/>
-        </w:rPr>
-        <w:t>Philippe</w:t>
-      </w:r>
-      <w:proofErr w:type="spellEnd"/>
-      <w:r>
-        <w:rPr>
-          <w:lang w:val="es-ES"/>
-        </w:rPr>
-        <w:t xml:space="preserve">. 1995. </w:t>
+        <w:t>.</w:t>
+      </w:r>
+      <w:r>
+        <w:rPr>
+          <w:lang w:val="es-ES"/>
+        </w:rPr>
+        <w:br/>
       </w:r>
       <w:hyperlink r:id="rId29" w:history="1">
-        <w:r>
-          <w:rPr>
-            <w:rStyle w:val="Hyperlink"/>
-            <w:lang w:val="es-ES"/>
-          </w:rPr>
-          <w:t>http://www.cs.ubc.ca/~gregor/teaching/papers/4+1view-architecture.pdf</w:t>
-        </w:r>
-      </w:hyperlink>
-      <w:bookmarkEnd w:id="34"/>
-      <w:r>
-        <w:rPr>
-          <w:lang w:val="es-ES"/>
-        </w:rPr>
-        <w:t xml:space="preserve"> </w:t>
-      </w:r>
-    </w:p>
-    <w:p>
-      <w:pPr>
-        <w:pStyle w:val="EstiloReferences"/>
-        <w:tabs>
-          <w:tab w:val="num" w:pos="567"/>
-        </w:tabs>
-        <w:ind w:left="567" w:hanging="567"/>
-        <w:rPr>
-          <w:lang w:val="es-ES"/>
-        </w:rPr>
-      </w:pPr>
-      <w:r>
-        <w:rPr>
-          <w:lang w:val="es-ES"/>
-        </w:rPr>
-        <w:t xml:space="preserve">Software </w:t>
-      </w:r>
-      <w:proofErr w:type="spellStart"/>
-      <w:r>
-        <w:rPr>
-          <w:lang w:val="es-ES"/>
-        </w:rPr>
-        <w:t>Architecture</w:t>
-      </w:r>
-      <w:proofErr w:type="spellEnd"/>
-      <w:r>
-        <w:rPr>
-          <w:lang w:val="es-ES"/>
-        </w:rPr>
-        <w:t xml:space="preserve"> Links. </w:t>
-      </w:r>
-      <w:proofErr w:type="spellStart"/>
-      <w:r>
-        <w:rPr>
-          <w:lang w:val="es-ES"/>
-        </w:rPr>
-        <w:t>Bredemeyer</w:t>
-      </w:r>
-      <w:proofErr w:type="spellEnd"/>
-      <w:r>
-        <w:rPr>
-          <w:lang w:val="es-ES"/>
-        </w:rPr>
-        <w:t xml:space="preserve"> </w:t>
-      </w:r>
-      <w:proofErr w:type="spellStart"/>
-      <w:r>
-        <w:rPr>
-          <w:lang w:val="es-ES"/>
-        </w:rPr>
-        <w:t>Consulting</w:t>
-      </w:r>
-      <w:proofErr w:type="spellEnd"/>
-      <w:r>
-        <w:rPr>
-          <w:lang w:val="es-ES"/>
-        </w:rPr>
-        <w:t>.</w:t>
-      </w:r>
-      <w:r>
-        <w:rPr>
-          <w:lang w:val="es-ES"/>
-        </w:rPr>
-        <w:br/>
-      </w:r>
-      <w:hyperlink r:id="rId30" w:history="1">
         <w:r>
           <w:rPr>
             <w:rStyle w:val="Hyperlink"/>
@@ -8669,7 +8860,7 @@
         </w:rPr>
       </w:pPr>
     </w:p>
-    <w:bookmarkEnd w:id="28"/>
+    <w:bookmarkEnd w:id="27"/>
     <w:p>
       <w:pPr>
         <w:pStyle w:val="EstiloReferences"/>
@@ -8710,8 +8901,8 @@
       </w:pPr>
     </w:p>
     <w:sectPr>
-      <w:headerReference w:type="default" r:id="rId31"/>
-      <w:footerReference w:type="default" r:id="rId32"/>
+      <w:headerReference w:type="default" r:id="rId30"/>
+      <w:footerReference w:type="default" r:id="rId31"/>
       <w:pgSz w:w="11907" w:h="16840" w:code="9"/>
       <w:pgMar w:top="1418" w:right="1418" w:bottom="1418" w:left="1418" w:header="709" w:footer="709" w:gutter="0"/>
       <w:pgNumType w:start="1"/>
@@ -8786,7 +8977,7 @@
         <w:sz w:val="20"/>
         <w:szCs w:val="20"/>
       </w:rPr>
-      <w:t>12</w:t>
+      <w:t>14</w:t>
     </w:r>
     <w:r>
       <w:rPr>
@@ -10988,6 +11179,92 @@
     </w:lvl>
   </w:abstractNum>
   <w:abstractNum w:abstractNumId="16">
+    <w:nsid w:val="52FF5750"/>
+    <w:multiLevelType w:val="hybridMultilevel"/>
+    <w:tmpl w:val="E56A98F2"/>
+    <w:lvl w:ilvl="0" w:tplc="380A000F">
+      <w:start w:val="1"/>
+      <w:numFmt w:val="decimal"/>
+      <w:lvlText w:val="%1."/>
+      <w:lvlJc w:val="left"/>
+      <w:pPr>
+        <w:ind w:left="720" w:hanging="360"/>
+      </w:pPr>
+    </w:lvl>
+    <w:lvl w:ilvl="1" w:tplc="380A0019" w:tentative="1">
+      <w:start w:val="1"/>
+      <w:numFmt w:val="lowerLetter"/>
+      <w:lvlText w:val="%2."/>
+      <w:lvlJc w:val="left"/>
+      <w:pPr>
+        <w:ind w:left="1440" w:hanging="360"/>
+      </w:pPr>
+    </w:lvl>
+    <w:lvl w:ilvl="2" w:tplc="380A001B" w:tentative="1">
+      <w:start w:val="1"/>
+      <w:numFmt w:val="lowerRoman"/>
+      <w:lvlText w:val="%3."/>
+      <w:lvlJc w:val="right"/>
+      <w:pPr>
+        <w:ind w:left="2160" w:hanging="180"/>
+      </w:pPr>
+    </w:lvl>
+    <w:lvl w:ilvl="3" w:tplc="380A000F" w:tentative="1">
+      <w:start w:val="1"/>
+      <w:numFmt w:val="decimal"/>
+      <w:lvlText w:val="%4."/>
+      <w:lvlJc w:val="left"/>
+      <w:pPr>
+        <w:ind w:left="2880" w:hanging="360"/>
+      </w:pPr>
+    </w:lvl>
+    <w:lvl w:ilvl="4" w:tplc="380A0019" w:tentative="1">
+      <w:start w:val="1"/>
+      <w:numFmt w:val="lowerLetter"/>
+      <w:lvlText w:val="%5."/>
+      <w:lvlJc w:val="left"/>
+      <w:pPr>
+        <w:ind w:left="3600" w:hanging="360"/>
+      </w:pPr>
+    </w:lvl>
+    <w:lvl w:ilvl="5" w:tplc="380A001B" w:tentative="1">
+      <w:start w:val="1"/>
+      <w:numFmt w:val="lowerRoman"/>
+      <w:lvlText w:val="%6."/>
+      <w:lvlJc w:val="right"/>
+      <w:pPr>
+        <w:ind w:left="4320" w:hanging="180"/>
+      </w:pPr>
+    </w:lvl>
+    <w:lvl w:ilvl="6" w:tplc="380A000F" w:tentative="1">
+      <w:start w:val="1"/>
+      <w:numFmt w:val="decimal"/>
+      <w:lvlText w:val="%7."/>
+      <w:lvlJc w:val="left"/>
+      <w:pPr>
+        <w:ind w:left="5040" w:hanging="360"/>
+      </w:pPr>
+    </w:lvl>
+    <w:lvl w:ilvl="7" w:tplc="380A0019" w:tentative="1">
+      <w:start w:val="1"/>
+      <w:numFmt w:val="lowerLetter"/>
+      <w:lvlText w:val="%8."/>
+      <w:lvlJc w:val="left"/>
+      <w:pPr>
+        <w:ind w:left="5760" w:hanging="360"/>
+      </w:pPr>
+    </w:lvl>
+    <w:lvl w:ilvl="8" w:tplc="380A001B" w:tentative="1">
+      <w:start w:val="1"/>
+      <w:numFmt w:val="lowerRoman"/>
+      <w:lvlText w:val="%9."/>
+      <w:lvlJc w:val="right"/>
+      <w:pPr>
+        <w:ind w:left="6480" w:hanging="180"/>
+      </w:pPr>
+    </w:lvl>
+  </w:abstractNum>
+  <w:abstractNum w:abstractNumId="17">
     <w:nsid w:val="54A57F34"/>
     <w:multiLevelType w:val="hybridMultilevel"/>
     <w:tmpl w:val="8FE25166"/>
@@ -11128,7 +11405,7 @@
       </w:rPr>
     </w:lvl>
   </w:abstractNum>
-  <w:abstractNum w:abstractNumId="17">
+  <w:abstractNum w:abstractNumId="18">
     <w:nsid w:val="590A285D"/>
     <w:multiLevelType w:val="hybridMultilevel"/>
     <w:tmpl w:val="C79431B8"/>
@@ -11218,7 +11495,7 @@
       </w:pPr>
     </w:lvl>
   </w:abstractNum>
-  <w:abstractNum w:abstractNumId="18">
+  <w:abstractNum w:abstractNumId="19">
     <w:nsid w:val="59C34D47"/>
     <w:multiLevelType w:val="hybridMultilevel"/>
     <w:tmpl w:val="84C86DFC"/>
@@ -11330,7 +11607,7 @@
       </w:pPr>
     </w:lvl>
   </w:abstractNum>
-  <w:abstractNum w:abstractNumId="19">
+  <w:abstractNum w:abstractNumId="20">
     <w:nsid w:val="5B04762D"/>
     <w:multiLevelType w:val="hybridMultilevel"/>
     <w:tmpl w:val="E146C12E"/>
@@ -11419,7 +11696,7 @@
       </w:pPr>
     </w:lvl>
   </w:abstractNum>
-  <w:abstractNum w:abstractNumId="20">
+  <w:abstractNum w:abstractNumId="21">
     <w:nsid w:val="5BE954D1"/>
     <w:multiLevelType w:val="hybridMultilevel"/>
     <w:tmpl w:val="4C6AF818"/>
@@ -11559,7 +11836,7 @@
       </w:rPr>
     </w:lvl>
   </w:abstractNum>
-  <w:abstractNum w:abstractNumId="21">
+  <w:abstractNum w:abstractNumId="22">
     <w:nsid w:val="5F725716"/>
     <w:multiLevelType w:val="hybridMultilevel"/>
     <w:tmpl w:val="8000EDA4"/>
@@ -11672,7 +11949,93 @@
       </w:rPr>
     </w:lvl>
   </w:abstractNum>
-  <w:abstractNum w:abstractNumId="22">
+  <w:abstractNum w:abstractNumId="23">
+    <w:nsid w:val="5F871819"/>
+    <w:multiLevelType w:val="hybridMultilevel"/>
+    <w:tmpl w:val="472CDC24"/>
+    <w:lvl w:ilvl="0" w:tplc="380A000F">
+      <w:start w:val="1"/>
+      <w:numFmt w:val="decimal"/>
+      <w:lvlText w:val="%1."/>
+      <w:lvlJc w:val="left"/>
+      <w:pPr>
+        <w:ind w:left="720" w:hanging="360"/>
+      </w:pPr>
+    </w:lvl>
+    <w:lvl w:ilvl="1" w:tplc="380A0019" w:tentative="1">
+      <w:start w:val="1"/>
+      <w:numFmt w:val="lowerLetter"/>
+      <w:lvlText w:val="%2."/>
+      <w:lvlJc w:val="left"/>
+      <w:pPr>
+        <w:ind w:left="1440" w:hanging="360"/>
+      </w:pPr>
+    </w:lvl>
+    <w:lvl w:ilvl="2" w:tplc="380A001B" w:tentative="1">
+      <w:start w:val="1"/>
+      <w:numFmt w:val="lowerRoman"/>
+      <w:lvlText w:val="%3."/>
+      <w:lvlJc w:val="right"/>
+      <w:pPr>
+        <w:ind w:left="2160" w:hanging="180"/>
+      </w:pPr>
+    </w:lvl>
+    <w:lvl w:ilvl="3" w:tplc="380A000F" w:tentative="1">
+      <w:start w:val="1"/>
+      <w:numFmt w:val="decimal"/>
+      <w:lvlText w:val="%4."/>
+      <w:lvlJc w:val="left"/>
+      <w:pPr>
+        <w:ind w:left="2880" w:hanging="360"/>
+      </w:pPr>
+    </w:lvl>
+    <w:lvl w:ilvl="4" w:tplc="380A0019" w:tentative="1">
+      <w:start w:val="1"/>
+      <w:numFmt w:val="lowerLetter"/>
+      <w:lvlText w:val="%5."/>
+      <w:lvlJc w:val="left"/>
+      <w:pPr>
+        <w:ind w:left="3600" w:hanging="360"/>
+      </w:pPr>
+    </w:lvl>
+    <w:lvl w:ilvl="5" w:tplc="380A001B" w:tentative="1">
+      <w:start w:val="1"/>
+      <w:numFmt w:val="lowerRoman"/>
+      <w:lvlText w:val="%6."/>
+      <w:lvlJc w:val="right"/>
+      <w:pPr>
+        <w:ind w:left="4320" w:hanging="180"/>
+      </w:pPr>
+    </w:lvl>
+    <w:lvl w:ilvl="6" w:tplc="380A000F" w:tentative="1">
+      <w:start w:val="1"/>
+      <w:numFmt w:val="decimal"/>
+      <w:lvlText w:val="%7."/>
+      <w:lvlJc w:val="left"/>
+      <w:pPr>
+        <w:ind w:left="5040" w:hanging="360"/>
+      </w:pPr>
+    </w:lvl>
+    <w:lvl w:ilvl="7" w:tplc="380A0019" w:tentative="1">
+      <w:start w:val="1"/>
+      <w:numFmt w:val="lowerLetter"/>
+      <w:lvlText w:val="%8."/>
+      <w:lvlJc w:val="left"/>
+      <w:pPr>
+        <w:ind w:left="5760" w:hanging="360"/>
+      </w:pPr>
+    </w:lvl>
+    <w:lvl w:ilvl="8" w:tplc="380A001B" w:tentative="1">
+      <w:start w:val="1"/>
+      <w:numFmt w:val="lowerRoman"/>
+      <w:lvlText w:val="%9."/>
+      <w:lvlJc w:val="right"/>
+      <w:pPr>
+        <w:ind w:left="6480" w:hanging="180"/>
+      </w:pPr>
+    </w:lvl>
+  </w:abstractNum>
+  <w:abstractNum w:abstractNumId="24">
     <w:nsid w:val="68485D61"/>
     <w:multiLevelType w:val="hybridMultilevel"/>
     <w:tmpl w:val="7E502C66"/>
@@ -11812,7 +12175,7 @@
       </w:rPr>
     </w:lvl>
   </w:abstractNum>
-  <w:abstractNum w:abstractNumId="23">
+  <w:abstractNum w:abstractNumId="25">
     <w:nsid w:val="6D19292B"/>
     <w:multiLevelType w:val="hybridMultilevel"/>
     <w:tmpl w:val="35823AEC"/>
@@ -11952,7 +12315,7 @@
       </w:rPr>
     </w:lvl>
   </w:abstractNum>
-  <w:abstractNum w:abstractNumId="24">
+  <w:abstractNum w:abstractNumId="26">
     <w:nsid w:val="6F1D6A21"/>
     <w:multiLevelType w:val="singleLevel"/>
     <w:tmpl w:val="1D28E8CE"/>
@@ -11972,7 +12335,7 @@
       </w:rPr>
     </w:lvl>
   </w:abstractNum>
-  <w:abstractNum w:abstractNumId="25">
+  <w:abstractNum w:abstractNumId="27">
     <w:nsid w:val="6FEE4DF8"/>
     <w:multiLevelType w:val="hybridMultilevel"/>
     <w:tmpl w:val="D4CC2760"/>
@@ -12112,7 +12475,7 @@
       </w:rPr>
     </w:lvl>
   </w:abstractNum>
-  <w:abstractNum w:abstractNumId="26">
+  <w:abstractNum w:abstractNumId="28">
     <w:nsid w:val="72F15738"/>
     <w:multiLevelType w:val="hybridMultilevel"/>
     <w:tmpl w:val="9028E67A"/>
@@ -12252,7 +12615,7 @@
       </w:rPr>
     </w:lvl>
   </w:abstractNum>
-  <w:abstractNum w:abstractNumId="27">
+  <w:abstractNum w:abstractNumId="29">
     <w:nsid w:val="750A42E8"/>
     <w:multiLevelType w:val="multilevel"/>
     <w:tmpl w:val="02CC93B6"/>
@@ -12399,7 +12762,7 @@
       </w:pPr>
     </w:lvl>
   </w:abstractNum>
-  <w:abstractNum w:abstractNumId="28">
+  <w:abstractNum w:abstractNumId="30">
     <w:nsid w:val="75A46FDF"/>
     <w:multiLevelType w:val="hybridMultilevel"/>
     <w:tmpl w:val="067ADC20"/>
@@ -12539,7 +12902,7 @@
       </w:rPr>
     </w:lvl>
   </w:abstractNum>
-  <w:abstractNum w:abstractNumId="29">
+  <w:abstractNum w:abstractNumId="31">
     <w:nsid w:val="7DB73A11"/>
     <w:multiLevelType w:val="hybridMultilevel"/>
     <w:tmpl w:val="BB58A0BA"/>
@@ -12644,10 +13007,10 @@
     </w:lvl>
   </w:abstractNum>
   <w:num w:numId="1">
-    <w:abstractNumId w:val="27"/>
+    <w:abstractNumId w:val="29"/>
   </w:num>
   <w:num w:numId="2">
-    <w:abstractNumId w:val="24"/>
+    <w:abstractNumId w:val="26"/>
   </w:num>
   <w:num w:numId="3">
     <w:abstractNumId w:val="13"/>
@@ -12656,13 +13019,13 @@
     <w:abstractNumId w:val="8"/>
   </w:num>
   <w:num w:numId="5">
-    <w:abstractNumId w:val="18"/>
+    <w:abstractNumId w:val="19"/>
   </w:num>
   <w:num w:numId="6">
-    <w:abstractNumId w:val="29"/>
+    <w:abstractNumId w:val="31"/>
   </w:num>
   <w:num w:numId="7">
-    <w:abstractNumId w:val="17"/>
+    <w:abstractNumId w:val="18"/>
   </w:num>
   <w:num w:numId="8">
     <w:abstractNumId w:val="2"/>
@@ -12677,28 +13040,28 @@
     <w:abstractNumId w:val="0"/>
   </w:num>
   <w:num w:numId="12">
-    <w:abstractNumId w:val="25"/>
+    <w:abstractNumId w:val="27"/>
   </w:num>
   <w:num w:numId="13">
     <w:abstractNumId w:val="15"/>
   </w:num>
   <w:num w:numId="14">
-    <w:abstractNumId w:val="28"/>
+    <w:abstractNumId w:val="30"/>
   </w:num>
   <w:num w:numId="15">
     <w:abstractNumId w:val="6"/>
   </w:num>
   <w:num w:numId="16">
-    <w:abstractNumId w:val="20"/>
+    <w:abstractNumId w:val="21"/>
   </w:num>
   <w:num w:numId="17">
     <w:abstractNumId w:val="12"/>
   </w:num>
   <w:num w:numId="18">
-    <w:abstractNumId w:val="22"/>
+    <w:abstractNumId w:val="24"/>
   </w:num>
   <w:num w:numId="19">
-    <w:abstractNumId w:val="26"/>
+    <w:abstractNumId w:val="28"/>
   </w:num>
   <w:num w:numId="20">
     <w:abstractNumId w:val="7"/>
@@ -12710,79 +13073,85 @@
     <w:abstractNumId w:val="10"/>
   </w:num>
   <w:num w:numId="23">
-    <w:abstractNumId w:val="16"/>
+    <w:abstractNumId w:val="17"/>
   </w:num>
   <w:num w:numId="24">
     <w:abstractNumId w:val="5"/>
   </w:num>
   <w:num w:numId="25">
-    <w:abstractNumId w:val="21"/>
+    <w:abstractNumId w:val="22"/>
   </w:num>
   <w:num w:numId="26">
     <w:abstractNumId w:val="11"/>
   </w:num>
   <w:num w:numId="27">
-    <w:abstractNumId w:val="23"/>
+    <w:abstractNumId w:val="25"/>
   </w:num>
   <w:num w:numId="28">
     <w:abstractNumId w:val="9"/>
   </w:num>
   <w:num w:numId="29">
-    <w:abstractNumId w:val="24"/>
+    <w:abstractNumId w:val="26"/>
   </w:num>
   <w:num w:numId="30">
-    <w:abstractNumId w:val="24"/>
+    <w:abstractNumId w:val="26"/>
   </w:num>
   <w:num w:numId="31">
-    <w:abstractNumId w:val="24"/>
+    <w:abstractNumId w:val="26"/>
   </w:num>
   <w:num w:numId="32">
-    <w:abstractNumId w:val="24"/>
+    <w:abstractNumId w:val="26"/>
   </w:num>
   <w:num w:numId="33">
     <w:abstractNumId w:val="1"/>
   </w:num>
   <w:num w:numId="34">
-    <w:abstractNumId w:val="27"/>
+    <w:abstractNumId w:val="29"/>
   </w:num>
   <w:num w:numId="35">
-    <w:abstractNumId w:val="24"/>
+    <w:abstractNumId w:val="26"/>
   </w:num>
   <w:num w:numId="36">
-    <w:abstractNumId w:val="24"/>
+    <w:abstractNumId w:val="26"/>
   </w:num>
   <w:num w:numId="37">
-    <w:abstractNumId w:val="24"/>
+    <w:abstractNumId w:val="26"/>
   </w:num>
   <w:num w:numId="38">
-    <w:abstractNumId w:val="24"/>
+    <w:abstractNumId w:val="26"/>
   </w:num>
   <w:num w:numId="39">
-    <w:abstractNumId w:val="24"/>
+    <w:abstractNumId w:val="26"/>
   </w:num>
   <w:num w:numId="40">
-    <w:abstractNumId w:val="24"/>
+    <w:abstractNumId w:val="26"/>
   </w:num>
   <w:num w:numId="41">
-    <w:abstractNumId w:val="24"/>
+    <w:abstractNumId w:val="26"/>
   </w:num>
   <w:num w:numId="42">
-    <w:abstractNumId w:val="24"/>
+    <w:abstractNumId w:val="26"/>
   </w:num>
   <w:num w:numId="43">
-    <w:abstractNumId w:val="24"/>
+    <w:abstractNumId w:val="26"/>
   </w:num>
   <w:num w:numId="44">
-    <w:abstractNumId w:val="24"/>
+    <w:abstractNumId w:val="26"/>
   </w:num>
   <w:num w:numId="45">
-    <w:abstractNumId w:val="24"/>
+    <w:abstractNumId w:val="26"/>
   </w:num>
   <w:num w:numId="46">
-    <w:abstractNumId w:val="24"/>
+    <w:abstractNumId w:val="26"/>
   </w:num>
   <w:num w:numId="47">
-    <w:abstractNumId w:val="19"/>
+    <w:abstractNumId w:val="20"/>
+  </w:num>
+  <w:num w:numId="48">
+    <w:abstractNumId w:val="16"/>
+  </w:num>
+  <w:num w:numId="49">
+    <w:abstractNumId w:val="23"/>
   </w:num>
 </w:numbering>
 </file>
@@ -14415,6 +14784,17 @@
       <w:lang w:val="es-ES_tradnl" w:eastAsia="en-US"/>
     </w:rPr>
   </w:style>
+  <w:style w:type="paragraph" w:styleId="ListParagraph">
+    <w:name w:val="List Paragraph"/>
+    <w:basedOn w:val="Normal"/>
+    <w:uiPriority w:val="34"/>
+    <w:qFormat/>
+    <w:rsid w:val="00290070"/>
+    <w:pPr>
+      <w:ind w:left="720"/>
+      <w:contextualSpacing/>
+    </w:pPr>
+  </w:style>
 </w:styles>
 </file>
 

--- a/Documento de arquitectura.docx
+++ b/Documento de arquitectura.docx
@@ -255,19 +255,8 @@
           <w:szCs w:val="40"/>
           <w:lang w:val="es-ES"/>
         </w:rPr>
-        <w:t xml:space="preserve">Maximiliano </w:t>
-      </w:r>
-      <w:proofErr w:type="spellStart"/>
-      <w:r>
-        <w:rPr>
-          <w:rFonts w:ascii="Arial" w:hAnsi="Arial" w:cs="Arial"/>
-          <w:sz w:val="40"/>
-          <w:szCs w:val="40"/>
-          <w:lang w:val="es-ES"/>
-        </w:rPr>
-        <w:t>Felix</w:t>
-      </w:r>
-      <w:proofErr w:type="spellEnd"/>
+        <w:t>Maximiliano Felix</w:t>
+      </w:r>
     </w:p>
     <w:p>
       <w:pPr>
@@ -429,7 +418,7 @@
     </w:p>
     <w:p>
       <w:pPr>
-        <w:pStyle w:val="TOC1"/>
+        <w:pStyle w:val="TDC1"/>
         <w:rPr>
           <w:b w:val="0"/>
           <w:bCs w:val="0"/>
@@ -464,7 +453,7 @@
       <w:hyperlink w:anchor="_Toc303693280" w:history="1">
         <w:r>
           <w:rPr>
-            <w:rStyle w:val="Hyperlink"/>
+            <w:rStyle w:val="Hipervnculo"/>
             <w:noProof/>
             <w:lang w:val="es-ES"/>
           </w:rPr>
@@ -484,7 +473,7 @@
         </w:r>
         <w:r>
           <w:rPr>
-            <w:rStyle w:val="Hyperlink"/>
+            <w:rStyle w:val="Hipervnculo"/>
             <w:noProof/>
             <w:lang w:val="es-ES"/>
           </w:rPr>
@@ -517,6 +506,7 @@
         <w:r>
           <w:rPr>
             <w:noProof/>
+            <w:webHidden/>
             <w:lang w:val="es-ES"/>
           </w:rPr>
         </w:r>
@@ -548,7 +538,7 @@
     </w:p>
     <w:p>
       <w:pPr>
-        <w:pStyle w:val="TOC1"/>
+        <w:pStyle w:val="TDC1"/>
         <w:rPr>
           <w:b w:val="0"/>
           <w:bCs w:val="0"/>
@@ -562,7 +552,7 @@
       <w:hyperlink w:anchor="_Toc303693281" w:history="1">
         <w:r>
           <w:rPr>
-            <w:rStyle w:val="Hyperlink"/>
+            <w:rStyle w:val="Hipervnculo"/>
             <w:noProof/>
             <w:lang w:val="es-ES"/>
           </w:rPr>
@@ -582,7 +572,7 @@
         </w:r>
         <w:r>
           <w:rPr>
-            <w:rStyle w:val="Hyperlink"/>
+            <w:rStyle w:val="Hipervnculo"/>
             <w:noProof/>
             <w:lang w:val="es-ES"/>
           </w:rPr>
@@ -615,6 +605,7 @@
         <w:r>
           <w:rPr>
             <w:noProof/>
+            <w:webHidden/>
             <w:lang w:val="es-ES"/>
           </w:rPr>
         </w:r>
@@ -646,7 +637,7 @@
     </w:p>
     <w:p>
       <w:pPr>
-        <w:pStyle w:val="TOC2"/>
+        <w:pStyle w:val="TDC2"/>
         <w:tabs>
           <w:tab w:val="left" w:pos="960"/>
           <w:tab w:val="right" w:leader="dot" w:pos="9061"/>
@@ -662,7 +653,7 @@
       <w:hyperlink w:anchor="_Toc303693282" w:history="1">
         <w:r>
           <w:rPr>
-            <w:rStyle w:val="Hyperlink"/>
+            <w:rStyle w:val="Hipervnculo"/>
             <w:noProof/>
             <w:lang w:val="es-ES"/>
           </w:rPr>
@@ -680,7 +671,7 @@
         </w:r>
         <w:r>
           <w:rPr>
-            <w:rStyle w:val="Hyperlink"/>
+            <w:rStyle w:val="Hipervnculo"/>
             <w:noProof/>
             <w:lang w:val="es-ES"/>
           </w:rPr>
@@ -713,6 +704,7 @@
         <w:r>
           <w:rPr>
             <w:noProof/>
+            <w:webHidden/>
             <w:lang w:val="es-ES"/>
           </w:rPr>
         </w:r>
@@ -744,7 +736,7 @@
     </w:p>
     <w:p>
       <w:pPr>
-        <w:pStyle w:val="TOC2"/>
+        <w:pStyle w:val="TDC2"/>
         <w:tabs>
           <w:tab w:val="left" w:pos="960"/>
           <w:tab w:val="right" w:leader="dot" w:pos="9061"/>
@@ -760,7 +752,7 @@
       <w:hyperlink w:anchor="_Toc303693283" w:history="1">
         <w:r>
           <w:rPr>
-            <w:rStyle w:val="Hyperlink"/>
+            <w:rStyle w:val="Hipervnculo"/>
             <w:noProof/>
             <w:lang w:val="es-ES"/>
           </w:rPr>
@@ -778,7 +770,7 @@
         </w:r>
         <w:r>
           <w:rPr>
-            <w:rStyle w:val="Hyperlink"/>
+            <w:rStyle w:val="Hipervnculo"/>
             <w:noProof/>
             <w:lang w:val="es-ES"/>
           </w:rPr>
@@ -811,6 +803,7 @@
         <w:r>
           <w:rPr>
             <w:noProof/>
+            <w:webHidden/>
             <w:lang w:val="es-ES"/>
           </w:rPr>
         </w:r>
@@ -842,7 +835,7 @@
     </w:p>
     <w:p>
       <w:pPr>
-        <w:pStyle w:val="TOC2"/>
+        <w:pStyle w:val="TDC2"/>
         <w:tabs>
           <w:tab w:val="left" w:pos="960"/>
           <w:tab w:val="right" w:leader="dot" w:pos="9061"/>
@@ -858,7 +851,7 @@
       <w:hyperlink w:anchor="_Toc303693284" w:history="1">
         <w:r>
           <w:rPr>
-            <w:rStyle w:val="Hyperlink"/>
+            <w:rStyle w:val="Hipervnculo"/>
             <w:noProof/>
             <w:lang w:val="es-ES"/>
           </w:rPr>
@@ -876,7 +869,7 @@
         </w:r>
         <w:r>
           <w:rPr>
-            <w:rStyle w:val="Hyperlink"/>
+            <w:rStyle w:val="Hipervnculo"/>
             <w:noProof/>
             <w:lang w:val="es-ES"/>
           </w:rPr>
@@ -909,6 +902,7 @@
         <w:r>
           <w:rPr>
             <w:noProof/>
+            <w:webHidden/>
             <w:lang w:val="es-ES"/>
           </w:rPr>
         </w:r>
@@ -940,7 +934,7 @@
     </w:p>
     <w:p>
       <w:pPr>
-        <w:pStyle w:val="TOC1"/>
+        <w:pStyle w:val="TDC1"/>
         <w:rPr>
           <w:b w:val="0"/>
           <w:bCs w:val="0"/>
@@ -954,7 +948,7 @@
       <w:hyperlink w:anchor="_Toc303693285" w:history="1">
         <w:r>
           <w:rPr>
-            <w:rStyle w:val="Hyperlink"/>
+            <w:rStyle w:val="Hipervnculo"/>
             <w:noProof/>
             <w:lang w:val="es-ES"/>
           </w:rPr>
@@ -974,7 +968,7 @@
         </w:r>
         <w:r>
           <w:rPr>
-            <w:rStyle w:val="Hyperlink"/>
+            <w:rStyle w:val="Hipervnculo"/>
             <w:noProof/>
             <w:lang w:val="es-ES"/>
           </w:rPr>
@@ -1007,6 +1001,7 @@
         <w:r>
           <w:rPr>
             <w:noProof/>
+            <w:webHidden/>
             <w:lang w:val="es-ES"/>
           </w:rPr>
         </w:r>
@@ -1038,7 +1033,7 @@
     </w:p>
     <w:p>
       <w:pPr>
-        <w:pStyle w:val="TOC2"/>
+        <w:pStyle w:val="TDC2"/>
         <w:tabs>
           <w:tab w:val="left" w:pos="960"/>
           <w:tab w:val="right" w:leader="dot" w:pos="9061"/>
@@ -1054,7 +1049,7 @@
       <w:hyperlink w:anchor="_Toc303693286" w:history="1">
         <w:r>
           <w:rPr>
-            <w:rStyle w:val="Hyperlink"/>
+            <w:rStyle w:val="Hipervnculo"/>
             <w:noProof/>
             <w:lang w:val="es-ES"/>
           </w:rPr>
@@ -1072,7 +1067,7 @@
         </w:r>
         <w:r>
           <w:rPr>
-            <w:rStyle w:val="Hyperlink"/>
+            <w:rStyle w:val="Hipervnculo"/>
             <w:noProof/>
             <w:lang w:val="es-ES"/>
           </w:rPr>
@@ -1105,6 +1100,7 @@
         <w:r>
           <w:rPr>
             <w:noProof/>
+            <w:webHidden/>
             <w:lang w:val="es-ES"/>
           </w:rPr>
         </w:r>
@@ -1136,7 +1132,7 @@
     </w:p>
     <w:p>
       <w:pPr>
-        <w:pStyle w:val="TOC2"/>
+        <w:pStyle w:val="TDC2"/>
         <w:tabs>
           <w:tab w:val="left" w:pos="960"/>
           <w:tab w:val="right" w:leader="dot" w:pos="9061"/>
@@ -1152,7 +1148,7 @@
       <w:hyperlink w:anchor="_Toc303693287" w:history="1">
         <w:r>
           <w:rPr>
-            <w:rStyle w:val="Hyperlink"/>
+            <w:rStyle w:val="Hipervnculo"/>
             <w:noProof/>
             <w:lang w:val="es-ES"/>
           </w:rPr>
@@ -1170,7 +1166,7 @@
         </w:r>
         <w:r>
           <w:rPr>
-            <w:rStyle w:val="Hyperlink"/>
+            <w:rStyle w:val="Hipervnculo"/>
             <w:noProof/>
             <w:lang w:val="es-ES"/>
           </w:rPr>
@@ -1203,6 +1199,7 @@
         <w:r>
           <w:rPr>
             <w:noProof/>
+            <w:webHidden/>
             <w:lang w:val="es-ES"/>
           </w:rPr>
         </w:r>
@@ -1234,7 +1231,7 @@
     </w:p>
     <w:p>
       <w:pPr>
-        <w:pStyle w:val="TOC2"/>
+        <w:pStyle w:val="TDC2"/>
         <w:tabs>
           <w:tab w:val="left" w:pos="960"/>
           <w:tab w:val="right" w:leader="dot" w:pos="9061"/>
@@ -1250,7 +1247,7 @@
       <w:hyperlink w:anchor="_Toc303693288" w:history="1">
         <w:r>
           <w:rPr>
-            <w:rStyle w:val="Hyperlink"/>
+            <w:rStyle w:val="Hipervnculo"/>
             <w:noProof/>
             <w:lang w:val="es-ES"/>
           </w:rPr>
@@ -1268,7 +1265,7 @@
         </w:r>
         <w:r>
           <w:rPr>
-            <w:rStyle w:val="Hyperlink"/>
+            <w:rStyle w:val="Hipervnculo"/>
             <w:noProof/>
             <w:lang w:val="es-ES"/>
           </w:rPr>
@@ -1301,6 +1298,7 @@
         <w:r>
           <w:rPr>
             <w:noProof/>
+            <w:webHidden/>
             <w:lang w:val="es-ES"/>
           </w:rPr>
         </w:r>
@@ -1332,7 +1330,7 @@
     </w:p>
     <w:p>
       <w:pPr>
-        <w:pStyle w:val="TOC1"/>
+        <w:pStyle w:val="TDC1"/>
         <w:rPr>
           <w:b w:val="0"/>
           <w:bCs w:val="0"/>
@@ -1346,7 +1344,7 @@
       <w:hyperlink w:anchor="_Toc303693289" w:history="1">
         <w:r>
           <w:rPr>
-            <w:rStyle w:val="Hyperlink"/>
+            <w:rStyle w:val="Hipervnculo"/>
             <w:noProof/>
             <w:lang w:val="es-ES"/>
           </w:rPr>
@@ -1366,7 +1364,7 @@
         </w:r>
         <w:r>
           <w:rPr>
-            <w:rStyle w:val="Hyperlink"/>
+            <w:rStyle w:val="Hipervnculo"/>
             <w:noProof/>
             <w:lang w:val="es-ES"/>
           </w:rPr>
@@ -1399,6 +1397,7 @@
         <w:r>
           <w:rPr>
             <w:noProof/>
+            <w:webHidden/>
             <w:lang w:val="es-ES"/>
           </w:rPr>
         </w:r>
@@ -1430,7 +1429,7 @@
     </w:p>
     <w:p>
       <w:pPr>
-        <w:pStyle w:val="TOC2"/>
+        <w:pStyle w:val="TDC2"/>
         <w:tabs>
           <w:tab w:val="left" w:pos="960"/>
           <w:tab w:val="right" w:leader="dot" w:pos="9061"/>
@@ -1446,7 +1445,7 @@
       <w:hyperlink w:anchor="_Toc303693290" w:history="1">
         <w:r>
           <w:rPr>
-            <w:rStyle w:val="Hyperlink"/>
+            <w:rStyle w:val="Hipervnculo"/>
             <w:noProof/>
             <w:lang w:val="es-ES"/>
           </w:rPr>
@@ -1464,7 +1463,7 @@
         </w:r>
         <w:r>
           <w:rPr>
-            <w:rStyle w:val="Hyperlink"/>
+            <w:rStyle w:val="Hipervnculo"/>
             <w:noProof/>
             <w:lang w:val="es-ES"/>
           </w:rPr>
@@ -1497,6 +1496,7 @@
         <w:r>
           <w:rPr>
             <w:noProof/>
+            <w:webHidden/>
             <w:lang w:val="es-ES"/>
           </w:rPr>
         </w:r>
@@ -1528,7 +1528,7 @@
     </w:p>
     <w:p>
       <w:pPr>
-        <w:pStyle w:val="TOC2"/>
+        <w:pStyle w:val="TDC2"/>
         <w:tabs>
           <w:tab w:val="left" w:pos="960"/>
           <w:tab w:val="right" w:leader="dot" w:pos="9061"/>
@@ -1544,7 +1544,7 @@
       <w:hyperlink w:anchor="_Toc303693291" w:history="1">
         <w:r>
           <w:rPr>
-            <w:rStyle w:val="Hyperlink"/>
+            <w:rStyle w:val="Hipervnculo"/>
             <w:noProof/>
             <w:lang w:val="es-ES"/>
           </w:rPr>
@@ -1562,7 +1562,7 @@
         </w:r>
         <w:r>
           <w:rPr>
-            <w:rStyle w:val="Hyperlink"/>
+            <w:rStyle w:val="Hipervnculo"/>
             <w:noProof/>
             <w:lang w:val="es-ES"/>
           </w:rPr>
@@ -1595,6 +1595,7 @@
         <w:r>
           <w:rPr>
             <w:noProof/>
+            <w:webHidden/>
             <w:lang w:val="es-ES"/>
           </w:rPr>
         </w:r>
@@ -1626,7 +1627,7 @@
     </w:p>
     <w:p>
       <w:pPr>
-        <w:pStyle w:val="TOC1"/>
+        <w:pStyle w:val="TDC1"/>
         <w:rPr>
           <w:b w:val="0"/>
           <w:bCs w:val="0"/>
@@ -1640,7 +1641,7 @@
       <w:hyperlink w:anchor="_Toc303693292" w:history="1">
         <w:r>
           <w:rPr>
-            <w:rStyle w:val="Hyperlink"/>
+            <w:rStyle w:val="Hipervnculo"/>
             <w:noProof/>
             <w:lang w:val="es-ES"/>
           </w:rPr>
@@ -1660,7 +1661,7 @@
         </w:r>
         <w:r>
           <w:rPr>
-            <w:rStyle w:val="Hyperlink"/>
+            <w:rStyle w:val="Hipervnculo"/>
             <w:noProof/>
             <w:lang w:val="es-ES"/>
           </w:rPr>
@@ -1693,6 +1694,7 @@
         <w:r>
           <w:rPr>
             <w:noProof/>
+            <w:webHidden/>
             <w:lang w:val="es-ES"/>
           </w:rPr>
         </w:r>
@@ -1724,7 +1726,7 @@
     </w:p>
     <w:p>
       <w:pPr>
-        <w:pStyle w:val="TOC1"/>
+        <w:pStyle w:val="TDC1"/>
         <w:rPr>
           <w:b w:val="0"/>
           <w:bCs w:val="0"/>
@@ -1738,7 +1740,7 @@
       <w:hyperlink w:anchor="_Toc303693293" w:history="1">
         <w:r>
           <w:rPr>
-            <w:rStyle w:val="Hyperlink"/>
+            <w:rStyle w:val="Hipervnculo"/>
             <w:noProof/>
             <w:lang w:val="es-ES"/>
           </w:rPr>
@@ -1758,7 +1760,7 @@
         </w:r>
         <w:r>
           <w:rPr>
-            <w:rStyle w:val="Hyperlink"/>
+            <w:rStyle w:val="Hipervnculo"/>
             <w:noProof/>
             <w:lang w:val="es-ES"/>
           </w:rPr>
@@ -1791,6 +1793,7 @@
         <w:r>
           <w:rPr>
             <w:noProof/>
+            <w:webHidden/>
             <w:lang w:val="es-ES"/>
           </w:rPr>
         </w:r>
@@ -1822,7 +1825,7 @@
     </w:p>
     <w:p>
       <w:pPr>
-        <w:pStyle w:val="TOC1"/>
+        <w:pStyle w:val="TDC1"/>
         <w:rPr>
           <w:b w:val="0"/>
           <w:bCs w:val="0"/>
@@ -1836,7 +1839,7 @@
       <w:hyperlink w:anchor="_Toc303693294" w:history="1">
         <w:r>
           <w:rPr>
-            <w:rStyle w:val="Hyperlink"/>
+            <w:rStyle w:val="Hipervnculo"/>
             <w:noProof/>
             <w:lang w:val="es-ES"/>
           </w:rPr>
@@ -1856,7 +1859,7 @@
         </w:r>
         <w:r>
           <w:rPr>
-            <w:rStyle w:val="Hyperlink"/>
+            <w:rStyle w:val="Hipervnculo"/>
             <w:noProof/>
             <w:lang w:val="es-ES"/>
           </w:rPr>
@@ -1889,6 +1892,7 @@
         <w:r>
           <w:rPr>
             <w:noProof/>
+            <w:webHidden/>
             <w:lang w:val="es-ES"/>
           </w:rPr>
         </w:r>
@@ -1934,7 +1938,7 @@
     </w:p>
     <w:p>
       <w:pPr>
-        <w:pStyle w:val="Heading1"/>
+        <w:pStyle w:val="Ttulo1"/>
         <w:rPr>
           <w:lang w:val="es-ES"/>
         </w:rPr>
@@ -2092,7 +2096,7 @@
     </w:p>
     <w:p>
       <w:pPr>
-        <w:pStyle w:val="Heading1"/>
+        <w:pStyle w:val="Ttulo1"/>
         <w:rPr>
           <w:lang w:val="es-ES"/>
         </w:rPr>
@@ -2229,7 +2233,7 @@
     </w:p>
     <w:p>
       <w:pPr>
-        <w:pStyle w:val="Heading2"/>
+        <w:pStyle w:val="Ttulo2"/>
         <w:rPr>
           <w:lang w:val="es-ES"/>
         </w:rPr>
@@ -2258,338 +2262,14 @@
       </w:pPr>
       <w:r>
         <w:rPr>
-          <w:lang w:val="es-ES"/>
-        </w:rPr>
-        <w:t>[</w:t>
-      </w:r>
-    </w:p>
-    <w:p>
-      <w:pPr>
-        <w:rPr>
-          <w:lang w:val="es-ES"/>
-        </w:rPr>
-      </w:pPr>
-    </w:p>
-    <w:p>
-      <w:pPr>
-        <w:rPr>
-          <w:lang w:val="es-ES"/>
-        </w:rPr>
-      </w:pPr>
-      <w:r>
-        <w:rPr>
-          <w:lang w:val="es-ES"/>
-        </w:rPr>
-        <w:t xml:space="preserve">En esta sección se utilizan los Diagramas de Casos de Uso de UML para mostrar los casos de uso críticos para la arquitectura. </w:t>
-      </w:r>
-      <w:r>
-        <w:rPr>
-          <w:lang w:val="es-ES"/>
-        </w:rPr>
-        <w:t>Los elementos a utilizar en estos diagramas son:</w:t>
-      </w:r>
-    </w:p>
-    <w:p>
-      <w:pPr>
-        <w:rPr>
-          <w:lang w:val="es-ES"/>
-        </w:rPr>
-      </w:pPr>
-    </w:p>
-    <w:tbl>
-      <w:tblPr>
-        <w:tblW w:w="0" w:type="auto"/>
-        <w:tblBorders>
-          <w:top w:val="single" w:sz="4" w:space="0" w:color="auto"/>
-          <w:left w:val="single" w:sz="4" w:space="0" w:color="auto"/>
-          <w:bottom w:val="single" w:sz="4" w:space="0" w:color="auto"/>
-          <w:right w:val="single" w:sz="4" w:space="0" w:color="auto"/>
-          <w:insideH w:val="single" w:sz="4" w:space="0" w:color="auto"/>
-          <w:insideV w:val="single" w:sz="4" w:space="0" w:color="auto"/>
-        </w:tblBorders>
-        <w:tblLook w:val="00A0"/>
-      </w:tblPr>
-      <w:tblGrid>
-        <w:gridCol w:w="2093"/>
-        <w:gridCol w:w="7118"/>
-      </w:tblGrid>
-      <w:tr>
-        <w:tc>
-          <w:tcPr>
-            <w:tcW w:w="2093" w:type="dxa"/>
-          </w:tcPr>
-          <w:p>
-            <w:pPr>
-              <w:rPr>
-                <w:lang w:val="es-ES"/>
-              </w:rPr>
-            </w:pPr>
-            <w:r>
-              <w:rPr>
-                <w:lang w:val="es-ES"/>
-              </w:rPr>
-              <w:t>Caso de Uso</w:t>
-            </w:r>
-          </w:p>
-        </w:tc>
-        <w:tc>
-          <w:tcPr>
-            <w:tcW w:w="7118" w:type="dxa"/>
-          </w:tcPr>
-          <w:p>
-            <w:pPr>
-              <w:rPr>
-                <w:lang w:val="es-ES"/>
-              </w:rPr>
-            </w:pPr>
-            <w:r>
-              <w:rPr>
-                <w:lang w:val="es-ES"/>
-              </w:rPr>
-              <w:t xml:space="preserve">Secuencia de acciones con un fin específico (Ej. </w:t>
-            </w:r>
-            <w:proofErr w:type="spellStart"/>
-            <w:r>
-              <w:rPr>
-                <w:lang w:val="es-ES"/>
-              </w:rPr>
-              <w:t>Enroll</w:t>
-            </w:r>
-            <w:proofErr w:type="spellEnd"/>
-            <w:r>
-              <w:rPr>
-                <w:lang w:val="es-ES"/>
-              </w:rPr>
-              <w:t xml:space="preserve"> in </w:t>
-            </w:r>
-            <w:proofErr w:type="spellStart"/>
-            <w:r>
-              <w:rPr>
-                <w:lang w:val="es-ES"/>
-              </w:rPr>
-              <w:t>Un</w:t>
-            </w:r>
-            <w:r>
-              <w:rPr>
-                <w:lang w:val="es-ES"/>
-              </w:rPr>
-              <w:t>i</w:t>
-            </w:r>
-            <w:r>
-              <w:rPr>
-                <w:lang w:val="es-ES"/>
-              </w:rPr>
-              <w:t>versity</w:t>
-            </w:r>
-            <w:proofErr w:type="spellEnd"/>
-            <w:r>
-              <w:rPr>
-                <w:lang w:val="es-ES"/>
-              </w:rPr>
-              <w:t>)</w:t>
-            </w:r>
-          </w:p>
-        </w:tc>
-      </w:tr>
-      <w:tr>
-        <w:tc>
-          <w:tcPr>
-            <w:tcW w:w="2093" w:type="dxa"/>
-          </w:tcPr>
-          <w:p>
-            <w:pPr>
-              <w:rPr>
-                <w:lang w:val="es-ES"/>
-              </w:rPr>
-            </w:pPr>
-            <w:r>
-              <w:rPr>
-                <w:lang w:val="es-ES"/>
-              </w:rPr>
-              <w:t>Actor</w:t>
-            </w:r>
-          </w:p>
-        </w:tc>
-        <w:tc>
-          <w:tcPr>
-            <w:tcW w:w="7118" w:type="dxa"/>
-          </w:tcPr>
-          <w:p>
-            <w:pPr>
-              <w:rPr>
-                <w:lang w:val="es-ES"/>
-              </w:rPr>
-            </w:pPr>
-            <w:r>
-              <w:rPr>
-                <w:lang w:val="es-ES"/>
-              </w:rPr>
-              <w:t xml:space="preserve">Persona, organización o sistema externo que interactúa con el sistema (Ej. </w:t>
-            </w:r>
-            <w:proofErr w:type="spellStart"/>
-            <w:r>
-              <w:rPr>
-                <w:lang w:val="es-ES"/>
-              </w:rPr>
-              <w:t>Student</w:t>
-            </w:r>
-            <w:proofErr w:type="spellEnd"/>
-            <w:r>
-              <w:rPr>
-                <w:lang w:val="es-ES"/>
-              </w:rPr>
-              <w:t>)</w:t>
-            </w:r>
-          </w:p>
-        </w:tc>
-      </w:tr>
-      <w:tr>
-        <w:tc>
-          <w:tcPr>
-            <w:tcW w:w="2093" w:type="dxa"/>
-          </w:tcPr>
-          <w:p>
-            <w:pPr>
-              <w:rPr>
-                <w:lang w:val="es-ES"/>
-              </w:rPr>
-            </w:pPr>
-            <w:r>
-              <w:rPr>
-                <w:lang w:val="es-ES"/>
-              </w:rPr>
-              <w:t>Asociación</w:t>
-            </w:r>
-          </w:p>
-        </w:tc>
-        <w:tc>
-          <w:tcPr>
-            <w:tcW w:w="7118" w:type="dxa"/>
-          </w:tcPr>
-          <w:p>
-            <w:pPr>
-              <w:rPr>
-                <w:lang w:val="es-ES"/>
-              </w:rPr>
-            </w:pPr>
-            <w:r>
-              <w:rPr>
-                <w:lang w:val="es-ES"/>
-              </w:rPr>
-              <w:t xml:space="preserve">Relación entre un Caso de Uso y un Actor que participa en él. </w:t>
-            </w:r>
-          </w:p>
-        </w:tc>
-      </w:tr>
-      <w:tr>
-        <w:tc>
-          <w:tcPr>
-            <w:tcW w:w="2093" w:type="dxa"/>
-          </w:tcPr>
-          <w:p>
-            <w:pPr>
-              <w:rPr>
-                <w:lang w:val="es-ES"/>
-              </w:rPr>
-            </w:pPr>
-            <w:r>
-              <w:rPr>
-                <w:lang w:val="es-ES"/>
-              </w:rPr>
-              <w:t>Frontera del Sistema</w:t>
-            </w:r>
-          </w:p>
-        </w:tc>
-        <w:tc>
-          <w:tcPr>
-            <w:tcW w:w="7118" w:type="dxa"/>
-          </w:tcPr>
-          <w:p>
-            <w:pPr>
-              <w:rPr>
-                <w:lang w:val="es-ES"/>
-              </w:rPr>
-            </w:pPr>
-            <w:r>
-              <w:rPr>
-                <w:lang w:val="es-ES"/>
-              </w:rPr>
-              <w:t>La Frontera del S</w:t>
-            </w:r>
-            <w:r>
-              <w:rPr>
-                <w:lang w:val="es-ES"/>
-              </w:rPr>
-              <w:t>istema se indica con un rectángulo que encierra</w:t>
-            </w:r>
-            <w:r>
-              <w:rPr>
-                <w:lang w:val="es-ES"/>
-              </w:rPr>
-              <w:t xml:space="preserve"> los Casos de Uso.</w:t>
-            </w:r>
-          </w:p>
-        </w:tc>
-      </w:tr>
-      <w:tr>
-        <w:tc>
-          <w:tcPr>
-            <w:tcW w:w="2093" w:type="dxa"/>
-          </w:tcPr>
-          <w:p>
-            <w:pPr>
-              <w:rPr>
-                <w:lang w:val="es-ES"/>
-              </w:rPr>
-            </w:pPr>
-          </w:p>
-        </w:tc>
-        <w:tc>
-          <w:tcPr>
-            <w:tcW w:w="7118" w:type="dxa"/>
-          </w:tcPr>
-          <w:p>
-            <w:pPr>
-              <w:rPr>
-                <w:lang w:val="es-ES"/>
-              </w:rPr>
-            </w:pPr>
-          </w:p>
-        </w:tc>
-      </w:tr>
-    </w:tbl>
-    <w:p>
-      <w:pPr>
-        <w:rPr>
-          <w:lang w:val="es-ES"/>
-        </w:rPr>
-      </w:pPr>
-    </w:p>
-    <w:p>
-      <w:pPr>
-        <w:rPr>
-          <w:lang w:val="es-ES"/>
-        </w:rPr>
-      </w:pPr>
-    </w:p>
-    <w:p>
-      <w:pPr>
-        <w:keepNext/>
-        <w:rPr>
-          <w:lang w:val="es-ES"/>
-        </w:rPr>
-      </w:pPr>
-      <w:r>
-        <w:rPr>
           <w:noProof/>
-          <w:lang w:val="es-ES" w:eastAsia="es-UY"/>
-        </w:rPr>
-        <w:lastRenderedPageBreak/>
+          <w:lang w:val="es-UY" w:eastAsia="es-UY"/>
+        </w:rPr>
         <w:drawing>
           <wp:inline distT="0" distB="0" distL="0" distR="0">
-            <wp:extent cx="5720080" cy="4061460"/>
-            <wp:effectExtent l="19050" t="0" r="0" b="0"/>
-            <wp:docPr id="1" name="Picture 1"/>
+            <wp:extent cx="6734519" cy="3274828"/>
+            <wp:effectExtent l="19050" t="0" r="9181" b="0"/>
+            <wp:docPr id="4" name="3 Imagen" descr="CU_criticos_diagramaq2.png"/>
             <wp:cNvGraphicFramePr>
               <a:graphicFrameLocks xmlns:a="http://schemas.openxmlformats.org/drawingml/2006/main" noChangeAspect="1"/>
             </wp:cNvGraphicFramePr>
@@ -2597,33 +2277,23 @@
               <a:graphicData uri="http://schemas.openxmlformats.org/drawingml/2006/picture">
                 <pic:pic xmlns:pic="http://schemas.openxmlformats.org/drawingml/2006/picture">
                   <pic:nvPicPr>
-                    <pic:cNvPr id="0" name="Picture 1"/>
-                    <pic:cNvPicPr>
-                      <a:picLocks noChangeAspect="1" noChangeArrowheads="1"/>
-                    </pic:cNvPicPr>
+                    <pic:cNvPr id="0" name="CU_criticos_diagramaq2.png"/>
+                    <pic:cNvPicPr/>
                   </pic:nvPicPr>
                   <pic:blipFill>
-                    <a:blip r:embed="rId7"/>
-                    <a:srcRect/>
+                    <a:blip r:embed="rId8"/>
                     <a:stretch>
                       <a:fillRect/>
                     </a:stretch>
                   </pic:blipFill>
-                  <pic:spPr bwMode="auto">
+                  <pic:spPr>
                     <a:xfrm>
                       <a:off x="0" y="0"/>
-                      <a:ext cx="5720080" cy="4061460"/>
+                      <a:ext cx="6745650" cy="3280241"/>
                     </a:xfrm>
                     <a:prstGeom prst="rect">
                       <a:avLst/>
                     </a:prstGeom>
-                    <a:noFill/>
-                    <a:ln w="9525">
-                      <a:noFill/>
-                      <a:miter lim="800000"/>
-                      <a:headEnd/>
-                      <a:tailEnd/>
-                    </a:ln>
                   </pic:spPr>
                 </pic:pic>
               </a:graphicData>
@@ -2634,150 +2304,48 @@
     </w:p>
     <w:p>
       <w:pPr>
-        <w:pStyle w:val="Caption"/>
-        <w:jc w:val="center"/>
-        <w:rPr>
-          <w:lang w:val="es-ES"/>
-        </w:rPr>
-      </w:pPr>
-    </w:p>
-    <w:p>
-      <w:pPr>
-        <w:pStyle w:val="Caption"/>
-        <w:jc w:val="center"/>
-        <w:rPr>
-          <w:lang w:val="es-ES"/>
-        </w:rPr>
-      </w:pPr>
-      <w:r>
-        <w:rPr>
-          <w:lang w:val="es-ES"/>
-        </w:rPr>
-        <w:t xml:space="preserve">Diagrama de Ejemplo </w:t>
-      </w:r>
-      <w:r>
-        <w:rPr>
-          <w:lang w:val="es-ES"/>
-        </w:rPr>
-        <w:fldChar w:fldCharType="begin"/>
-      </w:r>
-      <w:r>
-        <w:rPr>
-          <w:lang w:val="es-ES"/>
-        </w:rPr>
-        <w:instrText xml:space="preserve"> SEQ Diagrama_de_Ejemplo \* ARABIC </w:instrText>
-      </w:r>
-      <w:r>
-        <w:rPr>
-          <w:lang w:val="es-ES"/>
-        </w:rPr>
-        <w:fldChar w:fldCharType="separate"/>
-      </w:r>
-      <w:r>
-        <w:rPr>
-          <w:noProof/>
-          <w:lang w:val="es-ES"/>
-        </w:rPr>
-        <w:t>1</w:t>
-      </w:r>
-      <w:r>
-        <w:rPr>
-          <w:lang w:val="es-ES"/>
-        </w:rPr>
-        <w:fldChar w:fldCharType="end"/>
-      </w:r>
-      <w:r>
-        <w:rPr>
-          <w:lang w:val="es-ES"/>
-        </w:rPr>
-        <w:t xml:space="preserve"> (Ver </w:t>
-      </w:r>
-      <w:r>
-        <w:rPr>
-          <w:lang w:val="es-ES"/>
-        </w:rPr>
-        <w:fldChar w:fldCharType="begin"/>
-      </w:r>
-      <w:r>
-        <w:rPr>
-          <w:lang w:val="es-ES"/>
-        </w:rPr>
-        <w:instrText xml:space="preserve"> REF _Ref239762584 \r \h </w:instrText>
-      </w:r>
-      <w:r>
-        <w:rPr>
-          <w:lang w:val="es-ES"/>
-        </w:rPr>
-      </w:r>
-      <w:r>
-        <w:rPr>
-          <w:lang w:val="es-ES"/>
-        </w:rPr>
-        <w:fldChar w:fldCharType="separate"/>
-      </w:r>
-      <w:r>
-        <w:rPr>
-          <w:lang w:val="es-ES"/>
-        </w:rPr>
-        <w:t>[2]</w:t>
-      </w:r>
-      <w:r>
-        <w:rPr>
-          <w:lang w:val="es-ES"/>
-        </w:rPr>
-        <w:fldChar w:fldCharType="end"/>
-      </w:r>
-      <w:r>
-        <w:rPr>
-          <w:lang w:val="es-ES"/>
-        </w:rPr>
-        <w:t>)</w:t>
-      </w:r>
-    </w:p>
-    <w:p>
-      <w:pPr>
-        <w:rPr>
-          <w:lang w:val="es-ES"/>
-        </w:rPr>
-      </w:pPr>
-    </w:p>
-    <w:p>
-      <w:pPr>
-        <w:rPr>
-          <w:lang w:val="es-ES"/>
-        </w:rPr>
-      </w:pPr>
-    </w:p>
-    <w:p>
-      <w:pPr>
-        <w:rPr>
-          <w:lang w:val="es-ES"/>
-        </w:rPr>
-      </w:pPr>
-    </w:p>
-    <w:p>
-      <w:pPr>
-        <w:rPr>
-          <w:lang w:val="es-ES"/>
-        </w:rPr>
-      </w:pPr>
-      <w:r>
-        <w:rPr>
-          <w:lang w:val="es-ES"/>
-        </w:rPr>
-        <w:t>]</w:t>
-      </w:r>
-    </w:p>
-    <w:p>
-      <w:pPr>
-        <w:rPr>
-          <w:lang w:val="es-ES"/>
-        </w:rPr>
-      </w:pPr>
-    </w:p>
-    <w:p>
-      <w:pPr>
-        <w:pStyle w:val="Heading2"/>
+        <w:pStyle w:val="Epgrafe"/>
+        <w:ind w:left="2160" w:firstLine="720"/>
+        <w:rPr>
+          <w:b w:val="0"/>
+          <w:bCs w:val="0"/>
+          <w:sz w:val="22"/>
+          <w:szCs w:val="22"/>
+          <w:lang w:val="es-ES"/>
+        </w:rPr>
+      </w:pPr>
+    </w:p>
+    <w:p>
+      <w:pPr>
+        <w:pStyle w:val="Epgrafe"/>
+        <w:ind w:left="2160" w:firstLine="720"/>
+        <w:rPr>
+          <w:lang w:val="es-ES"/>
+        </w:rPr>
+      </w:pPr>
+      <w:r>
+        <w:rPr>
+          <w:lang w:val="es-ES"/>
+        </w:rPr>
+        <w:t xml:space="preserve">Diagrama de </w:t>
+      </w:r>
+      <w:r>
+        <w:rPr>
+          <w:lang w:val="es-ES"/>
+        </w:rPr>
+        <w:t>Casos de uso críticos.</w:t>
+      </w:r>
+    </w:p>
+    <w:p>
+      <w:pPr>
+        <w:rPr>
+          <w:lang w:val="es-ES"/>
+        </w:rPr>
+      </w:pPr>
+    </w:p>
+    <w:p>
+      <w:pPr>
+        <w:pStyle w:val="Ttulo2"/>
         <w:rPr>
           <w:lang w:val="es-ES"/>
         </w:rPr>
@@ -2797,155 +2365,180 @@
           <w:lang w:val="es-ES"/>
         </w:rPr>
       </w:pPr>
-      <w:r>
-        <w:rPr>
-          <w:lang w:val="es-ES"/>
-        </w:rPr>
-        <w:t>[</w:t>
-      </w:r>
-    </w:p>
-    <w:p>
-      <w:pPr>
-        <w:rPr>
-          <w:lang w:val="es-ES"/>
-        </w:rPr>
-      </w:pPr>
-    </w:p>
-    <w:p>
-      <w:pPr>
-        <w:rPr>
-          <w:lang w:val="es-ES"/>
-        </w:rPr>
-      </w:pPr>
-      <w:r>
-        <w:rPr>
-          <w:lang w:val="es-ES"/>
-        </w:rPr>
-        <w:t xml:space="preserve">En esta sección se realiza una descripción de cada actor perteneciente al diagrama anterior. </w:t>
-      </w:r>
-    </w:p>
-    <w:p>
-      <w:pPr>
-        <w:rPr>
-          <w:lang w:val="es-ES"/>
-        </w:rPr>
-      </w:pPr>
-    </w:p>
-    <w:p>
-      <w:pPr>
-        <w:rPr>
-          <w:lang w:val="es-ES"/>
-        </w:rPr>
-      </w:pPr>
-      <w:r>
-        <w:rPr>
-          <w:lang w:val="es-ES"/>
-        </w:rPr>
-        <w:t>]</w:t>
-      </w:r>
-    </w:p>
-    <w:p>
-      <w:pPr>
-        <w:rPr>
-          <w:lang w:val="es-ES"/>
-        </w:rPr>
-      </w:pPr>
-    </w:p>
-    <w:p>
-      <w:pPr>
-        <w:pStyle w:val="Heading3"/>
-        <w:rPr>
-          <w:lang w:val="es-ES"/>
-        </w:rPr>
-      </w:pPr>
-      <w:r>
-        <w:rPr>
-          <w:lang w:val="es-ES"/>
-        </w:rPr>
-        <w:t>[</w:t>
-      </w:r>
-      <w:r>
-        <w:rPr>
-          <w:lang w:val="es-ES"/>
-        </w:rPr>
-        <w:t>Actor</w:t>
-      </w:r>
-      <w:r>
-        <w:rPr>
-          <w:lang w:val="es-ES"/>
-        </w:rPr>
-        <w:t xml:space="preserve"> </w:t>
-      </w:r>
-      <w:r>
-        <w:rPr>
-          <w:lang w:val="es-ES"/>
-        </w:rPr>
-        <w:t>1</w:t>
-      </w:r>
-      <w:r>
-        <w:rPr>
-          <w:lang w:val="es-ES"/>
-        </w:rPr>
-        <w:t>]</w:t>
-      </w:r>
-    </w:p>
-    <w:p>
-      <w:pPr>
-        <w:rPr>
-          <w:lang w:val="es-ES"/>
-        </w:rPr>
-      </w:pPr>
-    </w:p>
-    <w:p>
-      <w:pPr>
-        <w:pStyle w:val="Heading3"/>
-        <w:rPr>
-          <w:lang w:val="es-ES"/>
-        </w:rPr>
-      </w:pPr>
-      <w:r>
-        <w:rPr>
-          <w:lang w:val="es-ES"/>
-        </w:rPr>
-        <w:t>[</w:t>
-      </w:r>
-      <w:r>
-        <w:rPr>
-          <w:lang w:val="es-ES"/>
-        </w:rPr>
-        <w:t>Actor 2</w:t>
-      </w:r>
-      <w:r>
-        <w:rPr>
-          <w:lang w:val="es-ES"/>
-        </w:rPr>
-        <w:t>]</w:t>
-      </w:r>
-    </w:p>
-    <w:p>
-      <w:pPr>
-        <w:rPr>
-          <w:lang w:val="es-ES"/>
-        </w:rPr>
-      </w:pPr>
-    </w:p>
-    <w:p>
-      <w:pPr>
-        <w:rPr>
-          <w:lang w:val="es-ES"/>
-        </w:rPr>
-      </w:pPr>
-    </w:p>
-    <w:p>
-      <w:pPr>
-        <w:rPr>
-          <w:lang w:val="es-ES"/>
-        </w:rPr>
-      </w:pPr>
-    </w:p>
-    <w:p>
-      <w:pPr>
-        <w:pStyle w:val="Heading2"/>
+    </w:p>
+    <w:p>
+      <w:pPr>
+        <w:pStyle w:val="Ttulo3"/>
+        <w:rPr>
+          <w:lang w:val="es-ES"/>
+        </w:rPr>
+      </w:pPr>
+      <w:r>
+        <w:rPr>
+          <w:lang w:val="es-ES"/>
+        </w:rPr>
+        <w:t xml:space="preserve">Organismo </w:t>
+      </w:r>
+    </w:p>
+    <w:p>
+      <w:pPr>
+        <w:rPr>
+          <w:lang w:val="es-ES"/>
+        </w:rPr>
+      </w:pPr>
+    </w:p>
+    <w:p>
+      <w:pPr>
+        <w:rPr>
+          <w:lang w:val="es-ES"/>
+        </w:rPr>
+      </w:pPr>
+      <w:r>
+        <w:rPr>
+          <w:lang w:val="es-ES"/>
+        </w:rPr>
+        <w:t>Es una entidad que contiene datos geográficos y ofrece servicios tanto de consulta como de actualización. A su vez un organismo puede consultar o actualizar datos geográficos de otro organismo.</w:t>
+      </w:r>
+    </w:p>
+    <w:p>
+      <w:pPr>
+        <w:pStyle w:val="Ttulo3"/>
+        <w:rPr>
+          <w:lang w:val="es-ES"/>
+        </w:rPr>
+      </w:pPr>
+      <w:r>
+        <w:rPr>
+          <w:lang w:val="es-ES"/>
+        </w:rPr>
+        <w:lastRenderedPageBreak/>
+        <w:t>Público general</w:t>
+      </w:r>
+    </w:p>
+    <w:p>
+      <w:pPr>
+        <w:rPr>
+          <w:lang w:val="es-ES"/>
+        </w:rPr>
+      </w:pPr>
+    </w:p>
+    <w:p>
+      <w:pPr>
+        <w:rPr>
+          <w:lang w:val="es-ES"/>
+        </w:rPr>
+      </w:pPr>
+      <w:r>
+        <w:rPr>
+          <w:lang w:val="es-ES"/>
+        </w:rPr>
+        <w:t>Es una persona con un perfil público que quiere actualizar o consultar información</w:t>
+      </w:r>
+      <w:r>
+        <w:rPr>
+          <w:lang w:val="es-ES"/>
+        </w:rPr>
+        <w:t xml:space="preserve"> geográfica</w:t>
+      </w:r>
+      <w:r>
+        <w:rPr>
+          <w:lang w:val="es-ES"/>
+        </w:rPr>
+        <w:t>.</w:t>
+      </w:r>
+    </w:p>
+    <w:p>
+      <w:pPr>
+        <w:rPr>
+          <w:lang w:val="es-ES"/>
+        </w:rPr>
+      </w:pPr>
+    </w:p>
+    <w:p>
+      <w:pPr>
+        <w:pStyle w:val="Ttulo3"/>
+        <w:rPr>
+          <w:lang w:val="es-ES"/>
+        </w:rPr>
+      </w:pPr>
+      <w:r>
+        <w:rPr>
+          <w:lang w:val="es-ES"/>
+        </w:rPr>
+        <w:t>STS</w:t>
+      </w:r>
+    </w:p>
+    <w:p>
+      <w:pPr>
+        <w:rPr>
+          <w:lang w:val="es-ES"/>
+        </w:rPr>
+      </w:pPr>
+    </w:p>
+    <w:p>
+      <w:pPr>
+        <w:rPr>
+          <w:lang w:val="es-ES"/>
+        </w:rPr>
+      </w:pPr>
+      <w:r>
+        <w:rPr>
+          <w:lang w:val="es-ES"/>
+        </w:rPr>
+        <w:t>Encargado  de la autenticación. Provee tokens de seguridad que luego la PGE se encarga de verificar.</w:t>
+      </w:r>
+    </w:p>
+    <w:p>
+      <w:pPr>
+        <w:pStyle w:val="Ttulo3"/>
+        <w:rPr>
+          <w:lang w:val="es-ES"/>
+        </w:rPr>
+      </w:pPr>
+      <w:r>
+        <w:rPr>
+          <w:lang w:val="es-ES"/>
+        </w:rPr>
+        <w:t xml:space="preserve">PGE </w:t>
+      </w:r>
+    </w:p>
+    <w:p>
+      <w:pPr>
+        <w:rPr>
+          <w:lang w:val="es-ES"/>
+        </w:rPr>
+      </w:pPr>
+    </w:p>
+    <w:p>
+      <w:pPr>
+        <w:rPr>
+          <w:lang w:val="es-ES"/>
+        </w:rPr>
+      </w:pPr>
+      <w:r>
+        <w:rPr>
+          <w:lang w:val="es-ES"/>
+        </w:rPr>
+        <w:t>Es el componente que se encarga de procesar todos los pedidos y controlar que sean correctos así como también maneja los mecanismos de seguridad y de balanceo de carga.</w:t>
+      </w:r>
+    </w:p>
+    <w:p>
+      <w:pPr>
+        <w:rPr>
+          <w:lang w:val="es-ES"/>
+        </w:rPr>
+      </w:pPr>
+    </w:p>
+    <w:p>
+      <w:pPr>
+        <w:rPr>
+          <w:lang w:val="es-ES"/>
+        </w:rPr>
+      </w:pPr>
+    </w:p>
+    <w:p>
+      <w:pPr>
+        <w:pStyle w:val="Ttulo2"/>
         <w:rPr>
           <w:lang w:val="es-ES"/>
         </w:rPr>
@@ -3005,14 +2598,7 @@
         <w:rPr>
           <w:lang w:val="es-ES"/>
         </w:rPr>
-        <w:t xml:space="preserve">En esta sección se incluye un ítem por cada caso de uso mostrado en el diagrama anterior. De cada caso de uso debe brindarse su descripción, así como uno o más flujos de eventos que detallen la interacción actor-sistema para cada escenario relevante del caso de uso. Opcionalmente, pueden especificarse pre y </w:t>
-      </w:r>
-      <w:proofErr w:type="spellStart"/>
-      <w:r>
-        <w:rPr>
-          <w:lang w:val="es-ES"/>
-        </w:rPr>
-        <w:t>pos</w:t>
+        <w:t>En esta sección se incluye un ítem por cada caso de uso mostrado en el diagrama anterior. De cada caso de uso debe brindarse su descripción, así como uno o más flujos de eventos que detallen la interacción actor-sistema para cada escenario relevante del caso de uso. Opcionalmente, pueden especificarse pre y pos</w:t>
       </w:r>
       <w:r>
         <w:rPr>
@@ -3024,28 +2610,7 @@
         <w:rPr>
           <w:lang w:val="es-ES"/>
         </w:rPr>
-        <w:t>condiciones</w:t>
-      </w:r>
-      <w:proofErr w:type="spellEnd"/>
-      <w:r>
-        <w:rPr>
-          <w:lang w:val="es-ES"/>
-        </w:rPr>
-        <w:t xml:space="preserve"> para cada caso. Las precondiciones son las condiciones que deben cumplirse para que el flujo del caso de uso pueda realizarse. Las </w:t>
-      </w:r>
-      <w:proofErr w:type="spellStart"/>
-      <w:r>
-        <w:rPr>
-          <w:lang w:val="es-ES"/>
-        </w:rPr>
-        <w:t>postcondiciones</w:t>
-      </w:r>
-      <w:proofErr w:type="spellEnd"/>
-      <w:r>
-        <w:rPr>
-          <w:lang w:val="es-ES"/>
-        </w:rPr>
-        <w:t xml:space="preserve"> son las condiciones que se cumplen al terminar el flujo del caso de uso (modificaciones en el estado del sistema).</w:t>
+        <w:t>condiciones para cada caso. Las precondiciones son las condiciones que deben cumplirse para que el flujo del caso de uso pueda realizarse. Las postcondiciones son las condiciones que se cumplen al terminar el flujo del caso de uso (modificaciones en el estado del sistema).</w:t>
       </w:r>
     </w:p>
     <w:p>
@@ -3067,50 +2632,51 @@
         </w:rPr>
         <w:t>]</w:t>
       </w:r>
-    </w:p>
-    <w:p>
-      <w:pPr>
-        <w:pStyle w:val="Heading3"/>
-        <w:rPr>
-          <w:lang w:val="es-ES"/>
-        </w:rPr>
-      </w:pPr>
-      <w:r>
-        <w:rPr>
-          <w:lang w:val="es-ES"/>
-        </w:rPr>
-        <w:t>[</w:t>
-      </w:r>
-      <w:r>
-        <w:rPr>
-          <w:lang w:val="es-ES"/>
-        </w:rPr>
-        <w:t>Caso de Uso Crítico 1</w:t>
-      </w:r>
-      <w:r>
-        <w:rPr>
-          <w:lang w:val="es-ES"/>
-        </w:rPr>
-        <w:t>]</w:t>
-      </w:r>
-    </w:p>
-    <w:p>
-      <w:pPr>
-        <w:rPr>
-          <w:lang w:val="es-ES"/>
-        </w:rPr>
-      </w:pPr>
-    </w:p>
-    <w:p>
-      <w:pPr>
-        <w:rPr>
-          <w:lang w:val="es-ES"/>
-        </w:rPr>
-      </w:pPr>
-    </w:p>
-    <w:p>
-      <w:pPr>
-        <w:pStyle w:val="Heading5"/>
+      <w:bookmarkStart w:id="12" w:name="_Toc303693285"/>
+    </w:p>
+    <w:p>
+      <w:pPr>
+        <w:rPr>
+          <w:lang w:val="es-ES"/>
+        </w:rPr>
+      </w:pPr>
+    </w:p>
+    <w:p>
+      <w:pPr>
+        <w:pStyle w:val="Ttulo3"/>
+        <w:rPr>
+          <w:lang w:val="es-ES"/>
+        </w:rPr>
+      </w:pPr>
+      <w:r>
+        <w:rPr>
+          <w:lang w:val="es-ES"/>
+        </w:rPr>
+        <w:t>Público general consultando información.</w:t>
+      </w:r>
+    </w:p>
+    <w:p>
+      <w:pPr>
+        <w:pStyle w:val="Ttulo5"/>
+        <w:numPr>
+          <w:ilvl w:val="0"/>
+          <w:numId w:val="0"/>
+        </w:numPr>
+      </w:pPr>
+      <w:r>
+        <w:t>Descripción</w:t>
+      </w:r>
+    </w:p>
+    <w:p>
+      <w:pPr>
+        <w:rPr>
+          <w:lang w:val="es-ES"/>
+        </w:rPr>
+      </w:pPr>
+    </w:p>
+    <w:p>
+      <w:pPr>
+        <w:pStyle w:val="Ttulo5"/>
         <w:numPr>
           <w:ilvl w:val="0"/>
           <w:numId w:val="0"/>
@@ -3118,19 +2684,394 @@
         <w:ind w:left="1008" w:hanging="1008"/>
       </w:pPr>
       <w:r>
-        <w:t>Descripción</w:t>
-      </w:r>
-    </w:p>
-    <w:p>
-      <w:pPr>
-        <w:rPr>
-          <w:lang w:val="es-ES"/>
-        </w:rPr>
-      </w:pPr>
-    </w:p>
-    <w:p>
-      <w:pPr>
-        <w:pStyle w:val="Heading5"/>
+        <w:t>Pre-condiciones</w:t>
+      </w:r>
+    </w:p>
+    <w:p>
+      <w:pPr>
+        <w:rPr>
+          <w:lang w:val="es-ES"/>
+        </w:rPr>
+      </w:pPr>
+    </w:p>
+    <w:p>
+      <w:pPr>
+        <w:rPr>
+          <w:lang w:val="es-ES"/>
+        </w:rPr>
+      </w:pPr>
+      <w:r>
+        <w:rPr>
+          <w:lang w:val="es-ES"/>
+        </w:rPr>
+        <w:t>El organismo al que se quiere consultar está ofreciendo un servicio para consultar información.</w:t>
+      </w:r>
+    </w:p>
+    <w:p>
+      <w:pPr>
+        <w:pStyle w:val="Ttulo5"/>
+        <w:numPr>
+          <w:ilvl w:val="0"/>
+          <w:numId w:val="0"/>
+        </w:numPr>
+      </w:pPr>
+      <w:r>
+        <w:t>Flujo de Eventos</w:t>
+      </w:r>
+    </w:p>
+    <w:p>
+      <w:pPr>
+        <w:rPr>
+          <w:lang w:val="es-ES"/>
+        </w:rPr>
+      </w:pPr>
+    </w:p>
+    <w:p>
+      <w:pPr>
+        <w:rPr>
+          <w:lang w:val="es-ES"/>
+        </w:rPr>
+      </w:pPr>
+      <w:r>
+        <w:rPr>
+          <w:lang w:val="es-ES"/>
+        </w:rPr>
+        <w:t xml:space="preserve">Flujo principal </w:t>
+      </w:r>
+    </w:p>
+    <w:p>
+      <w:pPr>
+        <w:rPr>
+          <w:lang w:val="es-ES"/>
+        </w:rPr>
+      </w:pPr>
+    </w:p>
+    <w:p>
+      <w:pPr>
+        <w:rPr>
+          <w:lang w:val="es-ES"/>
+        </w:rPr>
+      </w:pPr>
+      <w:r>
+        <w:rPr>
+          <w:lang w:val="es-ES"/>
+        </w:rPr>
+        <w:t xml:space="preserve">1.1 Un usuario solicita consultar información geográfica </w:t>
+      </w:r>
+    </w:p>
+    <w:p>
+      <w:pPr>
+        <w:rPr>
+          <w:lang w:val="es-ES"/>
+        </w:rPr>
+      </w:pPr>
+      <w:r>
+        <w:rPr>
+          <w:lang w:val="es-ES"/>
+        </w:rPr>
+        <w:t>1.2 CtpRestConnector recibe la peticion, solicita token al STS.</w:t>
+      </w:r>
+    </w:p>
+    <w:p>
+      <w:pPr>
+        <w:rPr>
+          <w:lang w:val="es-ES"/>
+        </w:rPr>
+      </w:pPr>
+      <w:r>
+        <w:rPr>
+          <w:lang w:val="es-ES"/>
+        </w:rPr>
+        <w:t>1.3 El STS recibe la petición , genera el token y lo devuelve a CtpRestConnector.</w:t>
+      </w:r>
+    </w:p>
+    <w:p>
+      <w:pPr>
+        <w:rPr>
+          <w:lang w:val="es-ES"/>
+        </w:rPr>
+      </w:pPr>
+      <w:r>
+        <w:rPr>
+          <w:lang w:val="es-ES"/>
+        </w:rPr>
+        <w:t>1.4 CtpRestConnector arma un pedido con el token, método y parámetros a invocar y lo envía a la PGE</w:t>
+      </w:r>
+    </w:p>
+    <w:p>
+      <w:pPr>
+        <w:rPr>
+          <w:lang w:val="es-ES"/>
+        </w:rPr>
+      </w:pPr>
+      <w:r>
+        <w:rPr>
+          <w:lang w:val="es-ES"/>
+        </w:rPr>
+        <w:t>1.5 La PGE recibe el pedido,chequea que los datos sean correctos y lo envía a CtpSoapConnector.</w:t>
+      </w:r>
+    </w:p>
+    <w:p>
+      <w:pPr>
+        <w:rPr>
+          <w:lang w:val="es-ES"/>
+        </w:rPr>
+      </w:pPr>
+      <w:r>
+        <w:rPr>
+          <w:lang w:val="es-ES"/>
+        </w:rPr>
+        <w:t>1.6 CtpSoapConnector recibe el pedido y lo envía a al servidor de mapas correspondiente.</w:t>
+      </w:r>
+    </w:p>
+    <w:p>
+      <w:pPr>
+        <w:rPr>
+          <w:lang w:val="es-ES"/>
+        </w:rPr>
+      </w:pPr>
+      <w:r>
+        <w:rPr>
+          <w:lang w:val="es-ES"/>
+        </w:rPr>
+        <w:t>1.7 El servidor de mapas recibe el pedido y devuelve la información geográfica correspondiente.</w:t>
+      </w:r>
+    </w:p>
+    <w:p>
+      <w:pPr>
+        <w:rPr>
+          <w:lang w:val="es-ES"/>
+        </w:rPr>
+      </w:pPr>
+      <w:r>
+        <w:rPr>
+          <w:lang w:val="es-ES"/>
+        </w:rPr>
+        <w:t>1.8 CtpSoapConnector recibe la información y la devuelve a la PGE.</w:t>
+      </w:r>
+    </w:p>
+    <w:p>
+      <w:pPr>
+        <w:rPr>
+          <w:lang w:val="es-ES"/>
+        </w:rPr>
+      </w:pPr>
+      <w:r>
+        <w:rPr>
+          <w:lang w:val="es-ES"/>
+        </w:rPr>
+        <w:t>1.9 La PGE recibe la información y la devuelve a CtpRestConnector.</w:t>
+      </w:r>
+    </w:p>
+    <w:p>
+      <w:pPr>
+        <w:rPr>
+          <w:lang w:val="es-ES"/>
+        </w:rPr>
+      </w:pPr>
+      <w:r>
+        <w:rPr>
+          <w:lang w:val="es-ES"/>
+        </w:rPr>
+        <w:t>1.10 CtpRestConnector devuelve la información al usuario.</w:t>
+      </w:r>
+    </w:p>
+    <w:p>
+      <w:pPr>
+        <w:rPr>
+          <w:lang w:val="es-ES"/>
+        </w:rPr>
+      </w:pPr>
+    </w:p>
+    <w:p>
+      <w:pPr>
+        <w:rPr>
+          <w:lang w:val="es-ES"/>
+        </w:rPr>
+      </w:pPr>
+      <w:r>
+        <w:rPr>
+          <w:lang w:val="es-ES"/>
+        </w:rPr>
+        <w:t>Flujo alternativo 1.3.1 (STS falla)</w:t>
+      </w:r>
+    </w:p>
+    <w:p>
+      <w:pPr>
+        <w:rPr>
+          <w:lang w:val="es-ES"/>
+        </w:rPr>
+      </w:pPr>
+    </w:p>
+    <w:p>
+      <w:pPr>
+        <w:rPr>
+          <w:lang w:val="es-ES"/>
+        </w:rPr>
+      </w:pPr>
+      <w:r>
+        <w:rPr>
+          <w:lang w:val="es-ES"/>
+        </w:rPr>
+        <w:t>1.3.1 El STS no valida al usuario y devuelve un error.</w:t>
+      </w:r>
+    </w:p>
+    <w:p>
+      <w:pPr>
+        <w:rPr>
+          <w:lang w:val="es-ES"/>
+        </w:rPr>
+      </w:pPr>
+      <w:r>
+        <w:rPr>
+          <w:lang w:val="es-ES"/>
+        </w:rPr>
+        <w:t>1.3.2 CtpRestConnector envía un mensaje de error al usuario.</w:t>
+      </w:r>
+    </w:p>
+    <w:p>
+      <w:pPr>
+        <w:rPr>
+          <w:lang w:val="es-ES"/>
+        </w:rPr>
+      </w:pPr>
+    </w:p>
+    <w:p>
+      <w:pPr>
+        <w:rPr>
+          <w:lang w:val="es-ES"/>
+        </w:rPr>
+      </w:pPr>
+      <w:r>
+        <w:rPr>
+          <w:lang w:val="es-ES"/>
+        </w:rPr>
+        <w:t>Flujo alternativo 1.5.1 (PGE falla)</w:t>
+      </w:r>
+    </w:p>
+    <w:p>
+      <w:pPr>
+        <w:rPr>
+          <w:lang w:val="es-ES"/>
+        </w:rPr>
+      </w:pPr>
+    </w:p>
+    <w:p>
+      <w:pPr>
+        <w:rPr>
+          <w:lang w:val="es-ES"/>
+        </w:rPr>
+      </w:pPr>
+      <w:r>
+        <w:rPr>
+          <w:lang w:val="es-ES"/>
+        </w:rPr>
+        <w:t>1.5.1 Los datos enviados a la pge no son válidos y la PGE devuelve un error.</w:t>
+      </w:r>
+    </w:p>
+    <w:p>
+      <w:pPr>
+        <w:rPr>
+          <w:lang w:val="es-ES"/>
+        </w:rPr>
+      </w:pPr>
+      <w:r>
+        <w:rPr>
+          <w:lang w:val="es-ES"/>
+        </w:rPr>
+        <w:t>1.5.2 CtpRestConnector envía un mensaje de error al usuario.</w:t>
+      </w:r>
+    </w:p>
+    <w:p>
+      <w:pPr>
+        <w:rPr>
+          <w:lang w:val="es-ES"/>
+        </w:rPr>
+      </w:pPr>
+    </w:p>
+    <w:p>
+      <w:pPr>
+        <w:rPr>
+          <w:lang w:val="es-ES"/>
+        </w:rPr>
+      </w:pPr>
+      <w:r>
+        <w:rPr>
+          <w:lang w:val="es-ES"/>
+        </w:rPr>
+        <w:t>Flujo alternativo 1.7.1 (Servidor de mapas falla)</w:t>
+      </w:r>
+    </w:p>
+    <w:p>
+      <w:pPr>
+        <w:rPr>
+          <w:lang w:val="es-ES"/>
+        </w:rPr>
+      </w:pPr>
+    </w:p>
+    <w:p>
+      <w:pPr>
+        <w:rPr>
+          <w:lang w:val="es-ES"/>
+        </w:rPr>
+      </w:pPr>
+      <w:r>
+        <w:rPr>
+          <w:lang w:val="es-ES"/>
+        </w:rPr>
+        <w:t xml:space="preserve">1.7.1 El servidor de mapas devuelve un error. </w:t>
+      </w:r>
+    </w:p>
+    <w:p>
+      <w:pPr>
+        <w:rPr>
+          <w:lang w:val="es-ES"/>
+        </w:rPr>
+      </w:pPr>
+      <w:r>
+        <w:rPr>
+          <w:lang w:val="es-ES"/>
+        </w:rPr>
+        <w:t>1.7.2 CtpSoapConnector recibe el error y lo reenvia a la PGE.</w:t>
+      </w:r>
+    </w:p>
+    <w:p>
+      <w:pPr>
+        <w:rPr>
+          <w:lang w:val="es-ES"/>
+        </w:rPr>
+      </w:pPr>
+      <w:r>
+        <w:rPr>
+          <w:lang w:val="es-ES"/>
+        </w:rPr>
+        <w:lastRenderedPageBreak/>
+        <w:t>1.7.3 La PGE reenvía el error a CtpRestConnector.</w:t>
+      </w:r>
+    </w:p>
+    <w:p>
+      <w:pPr>
+        <w:rPr>
+          <w:lang w:val="es-ES"/>
+        </w:rPr>
+      </w:pPr>
+      <w:r>
+        <w:rPr>
+          <w:lang w:val="es-ES"/>
+        </w:rPr>
+        <w:t>1.7.2 CtpRestConnector envía un mensaje de error al usuario.</w:t>
+      </w:r>
+    </w:p>
+    <w:p>
+      <w:pPr>
+        <w:rPr>
+          <w:lang w:val="es-ES"/>
+        </w:rPr>
+      </w:pPr>
+    </w:p>
+    <w:p>
+      <w:pPr>
+        <w:pStyle w:val="Ttulo5"/>
         <w:numPr>
           <w:ilvl w:val="0"/>
           <w:numId w:val="0"/>
@@ -3138,26 +3079,106 @@
         <w:ind w:left="1008" w:hanging="1008"/>
       </w:pPr>
       <w:r>
-        <w:t>Pre-condiciones</w:t>
-      </w:r>
-    </w:p>
-    <w:p>
-      <w:pPr>
-        <w:rPr>
-          <w:lang w:val="es-ES"/>
-        </w:rPr>
-      </w:pPr>
-    </w:p>
-    <w:p>
-      <w:pPr>
-        <w:rPr>
-          <w:lang w:val="es-ES"/>
-        </w:rPr>
-      </w:pPr>
-    </w:p>
-    <w:p>
-      <w:pPr>
-        <w:pStyle w:val="Heading5"/>
+        <w:t>Post-condiciones</w:t>
+      </w:r>
+    </w:p>
+    <w:p>
+      <w:pPr>
+        <w:rPr>
+          <w:lang w:val="es-ES"/>
+        </w:rPr>
+      </w:pPr>
+    </w:p>
+    <w:p>
+      <w:pPr>
+        <w:rPr>
+          <w:lang w:val="es-ES"/>
+        </w:rPr>
+      </w:pPr>
+      <w:r>
+        <w:rPr>
+          <w:lang w:val="es-ES"/>
+        </w:rPr>
+        <w:t>No hay cambios en el sistema.</w:t>
+      </w:r>
+    </w:p>
+    <w:p>
+      <w:pPr>
+        <w:rPr>
+          <w:lang w:val="es-ES"/>
+        </w:rPr>
+      </w:pPr>
+      <w:r>
+        <w:rPr>
+          <w:lang w:val="es-ES"/>
+        </w:rPr>
+        <w:t>La información solicitada es devuelta al usuario.</w:t>
+      </w:r>
+    </w:p>
+    <w:p>
+      <w:pPr>
+        <w:rPr>
+          <w:lang w:val="es-ES"/>
+        </w:rPr>
+      </w:pPr>
+    </w:p>
+    <w:p>
+      <w:pPr>
+        <w:spacing w:after="200" w:line="276" w:lineRule="auto"/>
+        <w:jc w:val="left"/>
+        <w:rPr>
+          <w:rFonts w:ascii="Arial" w:hAnsi="Arial" w:cs="Arial"/>
+          <w:b/>
+          <w:bCs/>
+          <w:sz w:val="24"/>
+          <w:szCs w:val="24"/>
+          <w:lang w:val="es-ES"/>
+        </w:rPr>
+      </w:pPr>
+      <w:r>
+        <w:rPr>
+          <w:lang w:val="es-ES"/>
+        </w:rPr>
+        <w:br w:type="page"/>
+      </w:r>
+    </w:p>
+    <w:p>
+      <w:pPr>
+        <w:pStyle w:val="Ttulo3"/>
+        <w:rPr>
+          <w:lang w:val="es-ES"/>
+        </w:rPr>
+      </w:pPr>
+      <w:r>
+        <w:rPr>
+          <w:lang w:val="es-ES"/>
+        </w:rPr>
+        <w:lastRenderedPageBreak/>
+        <w:t xml:space="preserve">Público especializado consultando información </w:t>
+      </w:r>
+    </w:p>
+    <w:p>
+      <w:pPr>
+        <w:pStyle w:val="Ttulo5"/>
+        <w:numPr>
+          <w:ilvl w:val="0"/>
+          <w:numId w:val="0"/>
+        </w:numPr>
+      </w:pPr>
+      <w:r>
+        <w:t>Descripción</w:t>
+      </w:r>
+    </w:p>
+    <w:p>
+      <w:pPr>
+        <w:rPr>
+          <w:lang w:val="es-ES"/>
+        </w:rPr>
+      </w:pPr>
+    </w:p>
+    <w:p>
+      <w:pPr>
+        <w:pStyle w:val="Ttulo5"/>
         <w:numPr>
           <w:ilvl w:val="0"/>
           <w:numId w:val="0"/>
@@ -3165,194 +3186,45 @@
         <w:ind w:left="1008" w:hanging="1008"/>
       </w:pPr>
       <w:r>
-        <w:t>Flujo de Eventos</w:t>
-      </w:r>
-    </w:p>
-    <w:p>
-      <w:pPr>
-        <w:rPr>
-          <w:lang w:val="es-ES"/>
-        </w:rPr>
-      </w:pPr>
-    </w:p>
-    <w:p>
-      <w:pPr>
-        <w:rPr>
-          <w:lang w:val="es-ES"/>
-        </w:rPr>
-      </w:pPr>
-    </w:p>
-    <w:tbl>
-      <w:tblPr>
-        <w:tblW w:w="0" w:type="auto"/>
-        <w:tblBorders>
-          <w:top w:val="single" w:sz="4" w:space="0" w:color="auto"/>
-          <w:left w:val="single" w:sz="4" w:space="0" w:color="auto"/>
-          <w:bottom w:val="single" w:sz="4" w:space="0" w:color="auto"/>
-          <w:right w:val="single" w:sz="4" w:space="0" w:color="auto"/>
-          <w:insideH w:val="single" w:sz="4" w:space="0" w:color="auto"/>
-          <w:insideV w:val="single" w:sz="4" w:space="0" w:color="auto"/>
-        </w:tblBorders>
-        <w:tblLook w:val="00A0"/>
-      </w:tblPr>
-      <w:tblGrid>
-        <w:gridCol w:w="4605"/>
-        <w:gridCol w:w="4606"/>
-      </w:tblGrid>
-      <w:tr>
-        <w:tc>
-          <w:tcPr>
-            <w:tcW w:w="4605" w:type="dxa"/>
-          </w:tcPr>
-          <w:p>
-            <w:pPr>
-              <w:jc w:val="center"/>
-              <w:rPr>
-                <w:lang w:val="es-ES"/>
-              </w:rPr>
-            </w:pPr>
-            <w:r>
-              <w:rPr>
-                <w:lang w:val="es-ES"/>
-              </w:rPr>
-              <w:t>Acción de Actor</w:t>
-            </w:r>
-          </w:p>
-        </w:tc>
-        <w:tc>
-          <w:tcPr>
-            <w:tcW w:w="4606" w:type="dxa"/>
-          </w:tcPr>
-          <w:p>
-            <w:pPr>
-              <w:jc w:val="center"/>
-              <w:rPr>
-                <w:lang w:val="es-ES"/>
-              </w:rPr>
-            </w:pPr>
-            <w:r>
-              <w:rPr>
-                <w:lang w:val="es-ES"/>
-              </w:rPr>
-              <w:t>Respuesta del Sistema</w:t>
-            </w:r>
-          </w:p>
-        </w:tc>
-      </w:tr>
-      <w:tr>
-        <w:tc>
-          <w:tcPr>
-            <w:tcW w:w="4605" w:type="dxa"/>
-          </w:tcPr>
-          <w:p>
-            <w:pPr>
-              <w:rPr>
-                <w:lang w:val="es-ES"/>
-              </w:rPr>
-            </w:pPr>
-            <w:r>
-              <w:rPr>
-                <w:lang w:val="es-ES"/>
-              </w:rPr>
-              <w:t xml:space="preserve">1 - </w:t>
-            </w:r>
-          </w:p>
-        </w:tc>
-        <w:tc>
-          <w:tcPr>
-            <w:tcW w:w="4606" w:type="dxa"/>
-          </w:tcPr>
-          <w:p>
-            <w:pPr>
-              <w:rPr>
-                <w:lang w:val="es-ES"/>
-              </w:rPr>
-            </w:pPr>
-          </w:p>
-        </w:tc>
-      </w:tr>
-      <w:tr>
-        <w:tc>
-          <w:tcPr>
-            <w:tcW w:w="4605" w:type="dxa"/>
-          </w:tcPr>
-          <w:p>
-            <w:pPr>
-              <w:rPr>
-                <w:lang w:val="es-ES"/>
-              </w:rPr>
-            </w:pPr>
-          </w:p>
-        </w:tc>
-        <w:tc>
-          <w:tcPr>
-            <w:tcW w:w="4606" w:type="dxa"/>
-          </w:tcPr>
-          <w:p>
-            <w:pPr>
-              <w:rPr>
-                <w:lang w:val="es-ES"/>
-              </w:rPr>
-            </w:pPr>
-            <w:r>
-              <w:rPr>
-                <w:lang w:val="es-ES"/>
-              </w:rPr>
-              <w:t>2 -</w:t>
-            </w:r>
-          </w:p>
-        </w:tc>
-      </w:tr>
-      <w:tr>
-        <w:tc>
-          <w:tcPr>
-            <w:tcW w:w="4605" w:type="dxa"/>
-          </w:tcPr>
-          <w:p>
-            <w:pPr>
-              <w:rPr>
-                <w:lang w:val="es-ES"/>
-              </w:rPr>
-            </w:pPr>
-            <w:r>
-              <w:rPr>
-                <w:lang w:val="es-ES"/>
-              </w:rPr>
-              <w:t>3 -</w:t>
-            </w:r>
-          </w:p>
-        </w:tc>
-        <w:tc>
-          <w:tcPr>
-            <w:tcW w:w="4606" w:type="dxa"/>
-          </w:tcPr>
-          <w:p>
-            <w:pPr>
-              <w:rPr>
-                <w:lang w:val="es-ES"/>
-              </w:rPr>
-            </w:pPr>
-          </w:p>
-        </w:tc>
-      </w:tr>
-    </w:tbl>
-    <w:p>
-      <w:pPr>
-        <w:rPr>
-          <w:lang w:val="es-ES"/>
-        </w:rPr>
-      </w:pPr>
-    </w:p>
-    <w:p>
-      <w:pPr>
-        <w:rPr>
-          <w:lang w:val="es-ES"/>
-        </w:rPr>
-      </w:pPr>
-    </w:p>
-    <w:p>
-      <w:pPr>
-        <w:pStyle w:val="Heading5"/>
+        <w:t>Pre-condiciones</w:t>
+      </w:r>
+    </w:p>
+    <w:p>
+      <w:pPr>
+        <w:rPr>
+          <w:lang w:val="es-ES"/>
+        </w:rPr>
+      </w:pPr>
+    </w:p>
+    <w:p>
+      <w:pPr>
+        <w:rPr>
+          <w:lang w:val="es-ES"/>
+        </w:rPr>
+      </w:pPr>
+      <w:r>
+        <w:rPr>
+          <w:lang w:val="es-ES"/>
+        </w:rPr>
+        <w:t xml:space="preserve">El organismo destino ofrece un servicio de consulta para publico especializado. </w:t>
+      </w:r>
+    </w:p>
+    <w:p>
+      <w:pPr>
+        <w:rPr>
+          <w:lang w:val="es-ES"/>
+        </w:rPr>
+      </w:pPr>
+      <w:r>
+        <w:rPr>
+          <w:lang w:val="es-ES"/>
+        </w:rPr>
+        <w:t>El organismo origen tiene los permisos para acceder al servicio ofrecido.</w:t>
+      </w:r>
+    </w:p>
+    <w:p>
+      <w:pPr>
+        <w:pStyle w:val="Ttulo5"/>
         <w:numPr>
           <w:ilvl w:val="0"/>
           <w:numId w:val="0"/>
@@ -3360,6 +3232,367 @@
         <w:ind w:left="1008" w:hanging="1008"/>
       </w:pPr>
       <w:r>
+        <w:t>Flujo de Eventos</w:t>
+      </w:r>
+    </w:p>
+    <w:p>
+      <w:pPr>
+        <w:rPr>
+          <w:lang w:val="es-ES"/>
+        </w:rPr>
+      </w:pPr>
+    </w:p>
+    <w:p>
+      <w:pPr>
+        <w:rPr>
+          <w:lang w:val="es-ES"/>
+        </w:rPr>
+      </w:pPr>
+      <w:r>
+        <w:rPr>
+          <w:lang w:val="es-ES"/>
+        </w:rPr>
+        <w:t xml:space="preserve">Flujo principal </w:t>
+      </w:r>
+    </w:p>
+    <w:p>
+      <w:pPr>
+        <w:rPr>
+          <w:lang w:val="es-ES"/>
+        </w:rPr>
+      </w:pPr>
+    </w:p>
+    <w:p>
+      <w:pPr>
+        <w:rPr>
+          <w:lang w:val="es-ES"/>
+        </w:rPr>
+      </w:pPr>
+      <w:r>
+        <w:rPr>
+          <w:lang w:val="es-ES"/>
+        </w:rPr>
+        <w:t xml:space="preserve">2.1 Un organismo solicita consultar información geográfica de otro organismo. </w:t>
+      </w:r>
+    </w:p>
+    <w:p>
+      <w:pPr>
+        <w:rPr>
+          <w:lang w:val="es-ES"/>
+        </w:rPr>
+      </w:pPr>
+      <w:r>
+        <w:rPr>
+          <w:lang w:val="es-ES"/>
+        </w:rPr>
+        <w:t>2.2 CtpRestConnector recibe la petición, solicita token al STS.</w:t>
+      </w:r>
+    </w:p>
+    <w:p>
+      <w:pPr>
+        <w:rPr>
+          <w:lang w:val="es-ES"/>
+        </w:rPr>
+      </w:pPr>
+      <w:r>
+        <w:rPr>
+          <w:lang w:val="es-ES"/>
+        </w:rPr>
+        <w:t>2.3 El STS recibe la petición , genera el token y lo devuelve a CtpRestConnector.</w:t>
+      </w:r>
+    </w:p>
+    <w:p>
+      <w:pPr>
+        <w:rPr>
+          <w:lang w:val="es-ES"/>
+        </w:rPr>
+      </w:pPr>
+      <w:r>
+        <w:rPr>
+          <w:lang w:val="es-ES"/>
+        </w:rPr>
+        <w:t>2.4 CtpRestConnector arma un pedido con el token, método y parámetros a invocar y lo envía a la PGE</w:t>
+      </w:r>
+    </w:p>
+    <w:p>
+      <w:pPr>
+        <w:rPr>
+          <w:lang w:val="es-ES"/>
+        </w:rPr>
+      </w:pPr>
+      <w:r>
+        <w:rPr>
+          <w:lang w:val="es-ES"/>
+        </w:rPr>
+        <w:t>2.5 La PGE recibe el pedido,chequea que los datos sean correctos y lo envía a CtpSoapConnector.</w:t>
+      </w:r>
+    </w:p>
+    <w:p>
+      <w:pPr>
+        <w:rPr>
+          <w:lang w:val="es-ES"/>
+        </w:rPr>
+      </w:pPr>
+      <w:r>
+        <w:rPr>
+          <w:lang w:val="es-ES"/>
+        </w:rPr>
+        <w:t>2.6 CtpSoapConnector recibe el pedido y lo envía a al servidor de mapas correspondiente al organismo destino.</w:t>
+      </w:r>
+    </w:p>
+    <w:p>
+      <w:pPr>
+        <w:rPr>
+          <w:lang w:val="es-ES"/>
+        </w:rPr>
+      </w:pPr>
+      <w:r>
+        <w:rPr>
+          <w:lang w:val="es-ES"/>
+        </w:rPr>
+        <w:t>2.7 El servidor de mapas recibe el pedido y devuelve la información geográfica correspondiente.</w:t>
+      </w:r>
+    </w:p>
+    <w:p>
+      <w:pPr>
+        <w:rPr>
+          <w:lang w:val="es-ES"/>
+        </w:rPr>
+      </w:pPr>
+      <w:r>
+        <w:rPr>
+          <w:lang w:val="es-ES"/>
+        </w:rPr>
+        <w:t>2.8 CtpSoapConnector recibe la información y la devuelve a la PGE.</w:t>
+      </w:r>
+    </w:p>
+    <w:p>
+      <w:pPr>
+        <w:rPr>
+          <w:lang w:val="es-ES"/>
+        </w:rPr>
+      </w:pPr>
+      <w:r>
+        <w:rPr>
+          <w:lang w:val="es-ES"/>
+        </w:rPr>
+        <w:t>2.9 La PGE recibe la información y la devuelve a CtpRestConnector.</w:t>
+      </w:r>
+    </w:p>
+    <w:p>
+      <w:pPr>
+        <w:rPr>
+          <w:lang w:val="es-ES"/>
+        </w:rPr>
+      </w:pPr>
+      <w:r>
+        <w:rPr>
+          <w:lang w:val="es-ES"/>
+        </w:rPr>
+        <w:t>2.10 CtpRestConnector devuelve la información al organismo solicitante.</w:t>
+      </w:r>
+    </w:p>
+    <w:p>
+      <w:pPr>
+        <w:rPr>
+          <w:lang w:val="es-ES"/>
+        </w:rPr>
+      </w:pPr>
+    </w:p>
+    <w:p>
+      <w:pPr>
+        <w:rPr>
+          <w:lang w:val="es-ES"/>
+        </w:rPr>
+      </w:pPr>
+      <w:r>
+        <w:rPr>
+          <w:lang w:val="es-ES"/>
+        </w:rPr>
+        <w:t>Flujo alternativo 2.3.1 (STS falla)</w:t>
+      </w:r>
+    </w:p>
+    <w:p>
+      <w:pPr>
+        <w:rPr>
+          <w:lang w:val="es-ES"/>
+        </w:rPr>
+      </w:pPr>
+    </w:p>
+    <w:p>
+      <w:pPr>
+        <w:rPr>
+          <w:lang w:val="es-ES"/>
+        </w:rPr>
+      </w:pPr>
+      <w:r>
+        <w:rPr>
+          <w:lang w:val="es-ES"/>
+        </w:rPr>
+        <w:t>2.3.1 El STS no valida el pedido de autenticación y devuelve un error.</w:t>
+      </w:r>
+    </w:p>
+    <w:p>
+      <w:pPr>
+        <w:rPr>
+          <w:lang w:val="es-ES"/>
+        </w:rPr>
+      </w:pPr>
+      <w:r>
+        <w:rPr>
+          <w:lang w:val="es-ES"/>
+        </w:rPr>
+        <w:t>2.3.2 CtpRestConnector envía un mensaje de error al organismo.</w:t>
+      </w:r>
+    </w:p>
+    <w:p>
+      <w:pPr>
+        <w:rPr>
+          <w:lang w:val="es-ES"/>
+        </w:rPr>
+      </w:pPr>
+    </w:p>
+    <w:p>
+      <w:pPr>
+        <w:rPr>
+          <w:lang w:val="es-ES"/>
+        </w:rPr>
+      </w:pPr>
+      <w:r>
+        <w:rPr>
+          <w:lang w:val="es-ES"/>
+        </w:rPr>
+        <w:t>Flujo alternativo 2.5.1 (PGE falla)</w:t>
+      </w:r>
+    </w:p>
+    <w:p>
+      <w:pPr>
+        <w:rPr>
+          <w:lang w:val="es-ES"/>
+        </w:rPr>
+      </w:pPr>
+    </w:p>
+    <w:p>
+      <w:pPr>
+        <w:rPr>
+          <w:lang w:val="es-ES"/>
+        </w:rPr>
+      </w:pPr>
+      <w:r>
+        <w:rPr>
+          <w:lang w:val="es-ES"/>
+        </w:rPr>
+        <w:t>2.5.1 Los datos enviados a la pge no son válidos y la PGE devuelve un error.</w:t>
+      </w:r>
+    </w:p>
+    <w:p>
+      <w:pPr>
+        <w:rPr>
+          <w:lang w:val="es-ES"/>
+        </w:rPr>
+      </w:pPr>
+      <w:r>
+        <w:rPr>
+          <w:lang w:val="es-ES"/>
+        </w:rPr>
+        <w:t>2.5.2 CtpRestConnector envía un mensaje de error al organismo.</w:t>
+      </w:r>
+    </w:p>
+    <w:p>
+      <w:pPr>
+        <w:rPr>
+          <w:lang w:val="es-ES"/>
+        </w:rPr>
+      </w:pPr>
+    </w:p>
+    <w:p>
+      <w:pPr>
+        <w:rPr>
+          <w:lang w:val="es-ES"/>
+        </w:rPr>
+      </w:pPr>
+      <w:r>
+        <w:rPr>
+          <w:lang w:val="es-ES"/>
+        </w:rPr>
+        <w:t>Flujo alternativo 2.7.1 (Servidor de mapas falla)</w:t>
+      </w:r>
+    </w:p>
+    <w:p>
+      <w:pPr>
+        <w:rPr>
+          <w:lang w:val="es-ES"/>
+        </w:rPr>
+      </w:pPr>
+    </w:p>
+    <w:p>
+      <w:pPr>
+        <w:rPr>
+          <w:lang w:val="es-ES"/>
+        </w:rPr>
+      </w:pPr>
+      <w:r>
+        <w:rPr>
+          <w:lang w:val="es-ES"/>
+        </w:rPr>
+        <w:t xml:space="preserve">2.7.1 El servidor de mapas devuelve un error. </w:t>
+      </w:r>
+    </w:p>
+    <w:p>
+      <w:pPr>
+        <w:rPr>
+          <w:lang w:val="es-ES"/>
+        </w:rPr>
+      </w:pPr>
+      <w:r>
+        <w:rPr>
+          <w:lang w:val="es-ES"/>
+        </w:rPr>
+        <w:t>2.7.2 CtpSoapConnector recibe el error y lo reenvia a la PGE.</w:t>
+      </w:r>
+    </w:p>
+    <w:p>
+      <w:pPr>
+        <w:rPr>
+          <w:lang w:val="es-ES"/>
+        </w:rPr>
+      </w:pPr>
+      <w:r>
+        <w:rPr>
+          <w:lang w:val="es-ES"/>
+        </w:rPr>
+        <w:t>2.7.3 La PGE reenvía el error a CtpRestConnector.</w:t>
+      </w:r>
+    </w:p>
+    <w:p>
+      <w:pPr>
+        <w:rPr>
+          <w:lang w:val="es-ES"/>
+        </w:rPr>
+      </w:pPr>
+      <w:r>
+        <w:rPr>
+          <w:lang w:val="es-ES"/>
+        </w:rPr>
+        <w:t>2.7.2 CtpRestConnector envía un mensaje de error al organismo.</w:t>
+      </w:r>
+    </w:p>
+    <w:p>
+      <w:pPr>
+        <w:rPr>
+          <w:lang w:val="es-ES"/>
+        </w:rPr>
+      </w:pPr>
+    </w:p>
+    <w:p>
+      <w:pPr>
+        <w:pStyle w:val="Ttulo5"/>
+        <w:numPr>
+          <w:ilvl w:val="0"/>
+          <w:numId w:val="0"/>
+        </w:numPr>
+      </w:pPr>
+      <w:r>
         <w:t>Post-condiciones</w:t>
       </w:r>
     </w:p>
@@ -3376,83 +3609,1556 @@
           <w:lang w:val="es-ES"/>
         </w:rPr>
       </w:pPr>
-    </w:p>
-    <w:p>
-      <w:pPr>
-        <w:pStyle w:val="Heading3"/>
-        <w:rPr>
-          <w:lang w:val="es-ES"/>
-        </w:rPr>
-      </w:pPr>
-      <w:r>
-        <w:rPr>
+      <w:r>
+        <w:rPr>
+          <w:lang w:val="es-ES"/>
+        </w:rPr>
+        <w:t>No hay cambios en el sistema.</w:t>
+      </w:r>
+    </w:p>
+    <w:p>
+      <w:pPr>
+        <w:rPr>
+          <w:lang w:val="es-ES"/>
+        </w:rPr>
+      </w:pPr>
+      <w:r>
+        <w:rPr>
+          <w:lang w:val="es-ES"/>
+        </w:rPr>
+        <w:t>La información solicitada es devuelta al organismo solicitante.</w:t>
+      </w:r>
+    </w:p>
+    <w:p>
+      <w:pPr>
+        <w:rPr>
+          <w:lang w:val="es-ES"/>
+        </w:rPr>
+      </w:pPr>
+    </w:p>
+    <w:p>
+      <w:pPr>
+        <w:spacing w:after="200" w:line="276" w:lineRule="auto"/>
+        <w:jc w:val="left"/>
+        <w:rPr>
+          <w:lang w:val="es-ES"/>
+        </w:rPr>
+      </w:pPr>
+      <w:r>
+        <w:rPr>
+          <w:lang w:val="es-ES"/>
+        </w:rPr>
+        <w:br w:type="page"/>
+      </w:r>
+    </w:p>
+    <w:p>
+      <w:pPr>
+        <w:pStyle w:val="Ttulo3"/>
+        <w:rPr>
+          <w:lang w:val="es-ES"/>
+        </w:rPr>
+      </w:pPr>
+      <w:r>
+        <w:rPr>
+          <w:lang w:val="es-ES"/>
+        </w:rPr>
+        <w:lastRenderedPageBreak/>
+        <w:t xml:space="preserve">Instituciones Colaborando en la generación de información geográfica. </w:t>
+      </w:r>
+    </w:p>
+    <w:p>
+      <w:pPr>
+        <w:pStyle w:val="Ttulo5"/>
+        <w:numPr>
+          <w:ilvl w:val="0"/>
+          <w:numId w:val="0"/>
+        </w:numPr>
+        <w:ind w:left="1008" w:hanging="1008"/>
+      </w:pPr>
+      <w:r>
+        <w:t>Descripción</w:t>
+      </w:r>
+    </w:p>
+    <w:p>
+      <w:pPr>
+        <w:rPr>
+          <w:lang w:val="es-ES"/>
+        </w:rPr>
+      </w:pPr>
+    </w:p>
+    <w:p>
+      <w:pPr>
+        <w:pStyle w:val="Ttulo5"/>
+        <w:numPr>
+          <w:ilvl w:val="0"/>
+          <w:numId w:val="0"/>
+        </w:numPr>
+        <w:ind w:left="1008" w:hanging="1008"/>
+      </w:pPr>
+      <w:r>
+        <w:t>Pre-condiciones</w:t>
+      </w:r>
+    </w:p>
+    <w:p>
+      <w:pPr>
+        <w:rPr>
+          <w:lang w:val="es-ES"/>
+        </w:rPr>
+      </w:pPr>
+    </w:p>
+    <w:p>
+      <w:pPr>
+        <w:rPr>
+          <w:lang w:val="es-ES"/>
+        </w:rPr>
+      </w:pPr>
+      <w:r>
+        <w:rPr>
+          <w:lang w:val="es-ES"/>
+        </w:rPr>
+        <w:t>La configuración de seguridad permite que el organismo solicitante modifique datos del organismo destino.</w:t>
+      </w:r>
+    </w:p>
+    <w:p>
+      <w:pPr>
+        <w:pStyle w:val="Ttulo5"/>
+        <w:numPr>
+          <w:ilvl w:val="0"/>
+          <w:numId w:val="0"/>
+        </w:numPr>
+        <w:ind w:left="1008" w:hanging="1008"/>
+      </w:pPr>
+      <w:r>
+        <w:t>Flujo de Eventos</w:t>
+      </w:r>
+    </w:p>
+    <w:p>
+      <w:pPr>
+        <w:rPr>
+          <w:lang w:val="es-ES"/>
+        </w:rPr>
+      </w:pPr>
+    </w:p>
+    <w:p>
+      <w:pPr>
+        <w:rPr>
+          <w:lang w:val="es-ES"/>
+        </w:rPr>
+      </w:pPr>
+      <w:r>
+        <w:rPr>
+          <w:lang w:val="es-ES"/>
+        </w:rPr>
+        <w:t>Flujo principal.</w:t>
+      </w:r>
+    </w:p>
+    <w:p>
+      <w:pPr>
+        <w:rPr>
+          <w:lang w:val="es-ES"/>
+        </w:rPr>
+      </w:pPr>
+    </w:p>
+    <w:p>
+      <w:pPr>
+        <w:rPr>
+          <w:lang w:val="es-ES"/>
+        </w:rPr>
+      </w:pPr>
+      <w:r>
+        <w:rPr>
+          <w:lang w:val="es-ES"/>
+        </w:rPr>
+        <w:t xml:space="preserve">3.1 Un organismo solicita actualizar(modificar o agregar) información geográfica de otro organismo. </w:t>
+      </w:r>
+    </w:p>
+    <w:p>
+      <w:pPr>
+        <w:rPr>
+          <w:lang w:val="es-ES"/>
+        </w:rPr>
+      </w:pPr>
+      <w:r>
+        <w:rPr>
+          <w:lang w:val="es-ES"/>
+        </w:rPr>
+        <w:t>3.2 CtpRestConnector recibe la petición, solicita autenticación al STS.</w:t>
+      </w:r>
+    </w:p>
+    <w:p>
+      <w:pPr>
+        <w:rPr>
+          <w:lang w:val="es-ES"/>
+        </w:rPr>
+      </w:pPr>
+      <w:r>
+        <w:rPr>
+          <w:lang w:val="es-ES"/>
+        </w:rPr>
+        <w:t>3.3 El STS recibe la petición , genera el token y lo devuelve a CtpRestConnector.</w:t>
+      </w:r>
+    </w:p>
+    <w:p>
+      <w:pPr>
+        <w:rPr>
+          <w:lang w:val="es-ES"/>
+        </w:rPr>
+      </w:pPr>
+      <w:r>
+        <w:rPr>
+          <w:lang w:val="es-ES"/>
+        </w:rPr>
+        <w:t>3.4 CtpRestConnector arma un pedido con el token, método, parámetros a invocar más la información geográfica a actualizar y lo envía a la PGE</w:t>
+      </w:r>
+    </w:p>
+    <w:p>
+      <w:pPr>
+        <w:rPr>
+          <w:lang w:val="es-ES"/>
+        </w:rPr>
+      </w:pPr>
+      <w:r>
+        <w:rPr>
+          <w:lang w:val="es-ES"/>
+        </w:rPr>
+        <w:t>3.5 La PGE recibe el pedido,chequea que los datos sean correctos y lo envía a CtpSoapConnector.</w:t>
+      </w:r>
+    </w:p>
+    <w:p>
+      <w:pPr>
+        <w:rPr>
+          <w:lang w:val="es-ES"/>
+        </w:rPr>
+      </w:pPr>
+      <w:r>
+        <w:rPr>
+          <w:lang w:val="es-ES"/>
+        </w:rPr>
+        <w:t>3.6 CtpSoapConnector recibe el pedido y lo envía a al servidor de mapas correspondiente al organismo destino.</w:t>
+      </w:r>
+    </w:p>
+    <w:p>
+      <w:pPr>
+        <w:rPr>
+          <w:lang w:val="es-ES"/>
+        </w:rPr>
+      </w:pPr>
+      <w:r>
+        <w:rPr>
+          <w:lang w:val="es-ES"/>
+        </w:rPr>
+        <w:t>3.7 El servidor de mapas recibe el pedido, realiza la actualización geográfica correspondiente y devuelve un código indicando que la actualización se realizó correctamente.</w:t>
+      </w:r>
+    </w:p>
+    <w:p>
+      <w:pPr>
+        <w:rPr>
+          <w:lang w:val="es-ES"/>
+        </w:rPr>
+      </w:pPr>
+      <w:r>
+        <w:rPr>
+          <w:lang w:val="es-ES"/>
+        </w:rPr>
+        <w:t>3.8 CtpSoapConnector recibe la información y la devuelve a la PGE.</w:t>
+      </w:r>
+    </w:p>
+    <w:p>
+      <w:pPr>
+        <w:rPr>
+          <w:lang w:val="es-ES"/>
+        </w:rPr>
+      </w:pPr>
+      <w:r>
+        <w:rPr>
+          <w:lang w:val="es-ES"/>
+        </w:rPr>
+        <w:t>3.9 La PGE recibe la información y la devuelve a CtpRestConnector.</w:t>
+      </w:r>
+    </w:p>
+    <w:p>
+      <w:pPr>
+        <w:rPr>
+          <w:lang w:val="es-ES"/>
+        </w:rPr>
+      </w:pPr>
+      <w:r>
+        <w:rPr>
+          <w:lang w:val="es-ES"/>
+        </w:rPr>
+        <w:t>3.10 CtpRestConnector devuelve la información al organismo solicitante.</w:t>
+      </w:r>
+    </w:p>
+    <w:p>
+      <w:pPr>
+        <w:rPr>
+          <w:lang w:val="es-ES"/>
+        </w:rPr>
+      </w:pPr>
+    </w:p>
+    <w:p>
+      <w:pPr>
+        <w:rPr>
+          <w:lang w:val="es-ES"/>
+        </w:rPr>
+      </w:pPr>
+      <w:r>
+        <w:rPr>
+          <w:lang w:val="es-ES"/>
+        </w:rPr>
+        <w:t>Flujo alternativo 3.3.1 (STS falla)</w:t>
+      </w:r>
+    </w:p>
+    <w:p>
+      <w:pPr>
+        <w:rPr>
+          <w:lang w:val="es-ES"/>
+        </w:rPr>
+      </w:pPr>
+    </w:p>
+    <w:p>
+      <w:pPr>
+        <w:rPr>
+          <w:lang w:val="es-ES"/>
+        </w:rPr>
+      </w:pPr>
+      <w:r>
+        <w:rPr>
+          <w:lang w:val="es-ES"/>
+        </w:rPr>
+        <w:t>3.3.1 El STS no valida el pedido de autenticación y devuelve un error.</w:t>
+      </w:r>
+    </w:p>
+    <w:p>
+      <w:pPr>
+        <w:rPr>
+          <w:lang w:val="es-ES"/>
+        </w:rPr>
+      </w:pPr>
+      <w:r>
+        <w:rPr>
+          <w:lang w:val="es-ES"/>
+        </w:rPr>
+        <w:t>3.3.2 CtpRestConnector envía un mensaje de error al organismo.</w:t>
+      </w:r>
+    </w:p>
+    <w:p>
+      <w:pPr>
+        <w:rPr>
+          <w:lang w:val="es-ES"/>
+        </w:rPr>
+      </w:pPr>
+    </w:p>
+    <w:p>
+      <w:pPr>
+        <w:rPr>
+          <w:lang w:val="es-ES"/>
+        </w:rPr>
+      </w:pPr>
+      <w:r>
+        <w:rPr>
+          <w:lang w:val="es-ES"/>
+        </w:rPr>
+        <w:t>Flujo alternativo 3.5.1 (PGE falla)</w:t>
+      </w:r>
+    </w:p>
+    <w:p>
+      <w:pPr>
+        <w:rPr>
+          <w:lang w:val="es-ES"/>
+        </w:rPr>
+      </w:pPr>
+    </w:p>
+    <w:p>
+      <w:pPr>
+        <w:rPr>
+          <w:lang w:val="es-ES"/>
+        </w:rPr>
+      </w:pPr>
+      <w:r>
+        <w:rPr>
+          <w:lang w:val="es-ES"/>
+        </w:rPr>
+        <w:t>3.5.1 Los datos enviados a la pge no son válidos y la PGE devuelve un error.</w:t>
+      </w:r>
+    </w:p>
+    <w:p>
+      <w:pPr>
+        <w:rPr>
+          <w:lang w:val="es-ES"/>
+        </w:rPr>
+      </w:pPr>
+      <w:r>
+        <w:rPr>
+          <w:lang w:val="es-ES"/>
+        </w:rPr>
+        <w:t>3.5.2 CtpRestConnector envía un mensaje de error al organismo.</w:t>
+      </w:r>
+    </w:p>
+    <w:p>
+      <w:pPr>
+        <w:rPr>
+          <w:lang w:val="es-ES"/>
+        </w:rPr>
+      </w:pPr>
+    </w:p>
+    <w:p>
+      <w:pPr>
+        <w:rPr>
+          <w:lang w:val="es-ES"/>
+        </w:rPr>
+      </w:pPr>
+      <w:r>
+        <w:rPr>
+          <w:lang w:val="es-ES"/>
+        </w:rPr>
+        <w:t>Flujo alternativo 3.7.1 (Falla la actualización de información en servidor de mapas).</w:t>
+      </w:r>
+    </w:p>
+    <w:p>
+      <w:pPr>
+        <w:rPr>
+          <w:lang w:val="es-ES"/>
+        </w:rPr>
+      </w:pPr>
+    </w:p>
+    <w:p>
+      <w:pPr>
+        <w:rPr>
+          <w:lang w:val="es-ES"/>
+        </w:rPr>
+      </w:pPr>
+      <w:r>
+        <w:rPr>
+          <w:lang w:val="es-ES"/>
+        </w:rPr>
+        <w:t>3.7.1 La solicitud es inválida, el servidor de mapas cancela la actualización y revierte los cambios.</w:t>
+      </w:r>
+    </w:p>
+    <w:p>
+      <w:pPr>
+        <w:rPr>
+          <w:lang w:val="es-ES"/>
+        </w:rPr>
+      </w:pPr>
+      <w:r>
+        <w:rPr>
+          <w:lang w:val="es-ES"/>
+        </w:rPr>
+        <w:t>3.7.2 CtpSoapConnector recibe el mensaje y lo reenvia a la PGE</w:t>
+      </w:r>
+    </w:p>
+    <w:p>
+      <w:pPr>
+        <w:rPr>
+          <w:lang w:val="es-ES"/>
+        </w:rPr>
+      </w:pPr>
+      <w:r>
+        <w:rPr>
+          <w:lang w:val="es-ES"/>
+        </w:rPr>
+        <w:t>3.7.3 La PGE recibe el mensaje y lo transmite a CtpRestConnector</w:t>
+      </w:r>
+    </w:p>
+    <w:p>
+      <w:pPr>
+        <w:rPr>
+          <w:lang w:val="es-ES"/>
+        </w:rPr>
+      </w:pPr>
+      <w:r>
+        <w:rPr>
+          <w:lang w:val="es-ES"/>
+        </w:rPr>
+        <w:t>3.7.4 CtpRestConnector envía el mensaje al organismo solicitante.</w:t>
+      </w:r>
+    </w:p>
+    <w:p>
+      <w:pPr>
+        <w:rPr>
+          <w:lang w:val="es-ES"/>
+        </w:rPr>
+      </w:pPr>
+    </w:p>
+    <w:p>
+      <w:pPr>
+        <w:pStyle w:val="Ttulo5"/>
+        <w:numPr>
+          <w:ilvl w:val="0"/>
+          <w:numId w:val="0"/>
+        </w:numPr>
+        <w:ind w:left="1008" w:hanging="1008"/>
+      </w:pPr>
+      <w:r>
+        <w:t>Post-condiciones</w:t>
+      </w:r>
+    </w:p>
+    <w:p>
+      <w:pPr>
+        <w:rPr>
+          <w:lang w:val="es-ES"/>
+        </w:rPr>
+      </w:pPr>
+    </w:p>
+    <w:p>
+      <w:pPr>
+        <w:rPr>
+          <w:lang w:val="es-ES"/>
+        </w:rPr>
+      </w:pPr>
+      <w:r>
+        <w:rPr>
+          <w:lang w:val="es-ES"/>
+        </w:rPr>
+        <w:t>La información geográfica del organismo destino es modificada.</w:t>
+      </w:r>
+    </w:p>
+    <w:p>
+      <w:pPr>
+        <w:spacing w:after="200" w:line="276" w:lineRule="auto"/>
+        <w:jc w:val="left"/>
+        <w:rPr>
+          <w:rFonts w:ascii="Arial" w:hAnsi="Arial" w:cs="Arial"/>
+          <w:b/>
+          <w:bCs/>
+          <w:sz w:val="24"/>
+          <w:szCs w:val="24"/>
+          <w:lang w:val="es-ES"/>
+        </w:rPr>
+      </w:pPr>
+      <w:r>
+        <w:rPr>
+          <w:lang w:val="es-ES"/>
+        </w:rPr>
+        <w:br w:type="page"/>
+      </w:r>
+    </w:p>
+    <w:p>
+      <w:pPr>
+        <w:pStyle w:val="Ttulo3"/>
+        <w:rPr>
+          <w:lang w:val="es-ES"/>
+        </w:rPr>
+      </w:pPr>
+      <w:r>
+        <w:rPr>
+          <w:lang w:val="es-ES"/>
+        </w:rPr>
+        <w:lastRenderedPageBreak/>
+        <w:t xml:space="preserve">Instituciones colaborando en trámites. </w:t>
+      </w:r>
+    </w:p>
+    <w:p>
+      <w:pPr>
+        <w:pStyle w:val="Ttulo5"/>
+        <w:numPr>
+          <w:ilvl w:val="0"/>
+          <w:numId w:val="0"/>
+        </w:numPr>
+        <w:ind w:left="1008" w:hanging="1008"/>
+      </w:pPr>
+      <w:r>
+        <w:t>Descripción</w:t>
+      </w:r>
+    </w:p>
+    <w:p>
+      <w:pPr>
+        <w:rPr>
+          <w:lang w:val="es-ES"/>
+        </w:rPr>
+      </w:pPr>
+    </w:p>
+    <w:p>
+      <w:pPr>
+        <w:pStyle w:val="Ttulo5"/>
+        <w:numPr>
+          <w:ilvl w:val="0"/>
+          <w:numId w:val="0"/>
+        </w:numPr>
+        <w:ind w:left="1008" w:hanging="1008"/>
+      </w:pPr>
+      <w:r>
+        <w:t>Pre-condiciones</w:t>
+      </w:r>
+    </w:p>
+    <w:p>
+      <w:pPr>
+        <w:rPr>
+          <w:lang w:val="es-ES"/>
+        </w:rPr>
+      </w:pPr>
+    </w:p>
+    <w:p>
+      <w:pPr>
+        <w:rPr>
+          <w:lang w:val="es-ES"/>
+        </w:rPr>
+      </w:pPr>
+      <w:r>
+        <w:rPr>
+          <w:lang w:val="es-ES"/>
+        </w:rPr>
+        <w:t>El organismo origen tiene los permisos para acceder al servicio ofrecido.</w:t>
+      </w:r>
+    </w:p>
+    <w:p>
+      <w:pPr>
+        <w:pStyle w:val="Ttulo5"/>
+        <w:numPr>
+          <w:ilvl w:val="0"/>
+          <w:numId w:val="0"/>
+        </w:numPr>
+        <w:ind w:left="1008" w:hanging="1008"/>
+      </w:pPr>
+      <w:r>
+        <w:t>Flujo de Eventos</w:t>
+      </w:r>
+    </w:p>
+    <w:p>
+      <w:pPr>
+        <w:rPr>
+          <w:lang w:val="es-ES"/>
+        </w:rPr>
+      </w:pPr>
+    </w:p>
+    <w:p>
+      <w:pPr>
+        <w:rPr>
+          <w:lang w:val="es-ES"/>
+        </w:rPr>
+      </w:pPr>
+      <w:r>
+        <w:rPr>
+          <w:lang w:val="es-ES"/>
+        </w:rPr>
+        <w:t>Flujo Principal</w:t>
+      </w:r>
+    </w:p>
+    <w:p>
+      <w:pPr>
+        <w:rPr>
+          <w:lang w:val="es-ES"/>
+        </w:rPr>
+      </w:pPr>
+    </w:p>
+    <w:p>
+      <w:pPr>
+        <w:rPr>
+          <w:lang w:val="es-ES"/>
+        </w:rPr>
+      </w:pPr>
+      <w:r>
+        <w:rPr>
+          <w:lang w:val="es-ES"/>
+        </w:rPr>
+        <w:t xml:space="preserve">4.1 Un organismo solicita consultar información geográfica de otro organismo. </w:t>
+      </w:r>
+    </w:p>
+    <w:p>
+      <w:pPr>
+        <w:rPr>
+          <w:lang w:val="es-ES"/>
+        </w:rPr>
+      </w:pPr>
+      <w:r>
+        <w:rPr>
+          <w:lang w:val="es-ES"/>
+        </w:rPr>
+        <w:t>4.2 CtpRestConnector recibe la petición, solicita token al STS.</w:t>
+      </w:r>
+    </w:p>
+    <w:p>
+      <w:pPr>
+        <w:rPr>
+          <w:lang w:val="es-ES"/>
+        </w:rPr>
+      </w:pPr>
+      <w:r>
+        <w:rPr>
+          <w:lang w:val="es-ES"/>
+        </w:rPr>
+        <w:t>4.3 El STS recibe la petición , genera el token y lo devuelve a CtpRestConnector.</w:t>
+      </w:r>
+    </w:p>
+    <w:p>
+      <w:pPr>
+        <w:rPr>
+          <w:lang w:val="es-ES"/>
+        </w:rPr>
+      </w:pPr>
+      <w:r>
+        <w:rPr>
+          <w:lang w:val="es-ES"/>
+        </w:rPr>
+        <w:t>4.4 CtpRestConnector arma un pedido con el token, método y parámetros a invocar y lo envía a la PGE</w:t>
+      </w:r>
+    </w:p>
+    <w:p>
+      <w:pPr>
+        <w:rPr>
+          <w:lang w:val="es-ES"/>
+        </w:rPr>
+      </w:pPr>
+      <w:r>
+        <w:rPr>
+          <w:lang w:val="es-ES"/>
+        </w:rPr>
+        <w:t>4.5 La PGE recibe el pedido,chequea que los datos sean correctos y lo envía a CtpSoapConnector.</w:t>
+      </w:r>
+    </w:p>
+    <w:p>
+      <w:pPr>
+        <w:rPr>
+          <w:lang w:val="es-ES"/>
+        </w:rPr>
+      </w:pPr>
+      <w:r>
+        <w:rPr>
+          <w:lang w:val="es-ES"/>
+        </w:rPr>
+        <w:t>4.6 CtpSoapConnector recibe el pedido y lo envía a al servidor de mapas correspondiente al organismo destino.</w:t>
+      </w:r>
+    </w:p>
+    <w:p>
+      <w:pPr>
+        <w:rPr>
+          <w:lang w:val="es-ES"/>
+        </w:rPr>
+      </w:pPr>
+      <w:r>
+        <w:rPr>
+          <w:lang w:val="es-ES"/>
+        </w:rPr>
+        <w:t>4.7 El servidor de mapas recibe el pedido y devuelve la información geográfica correspondiente.</w:t>
+      </w:r>
+    </w:p>
+    <w:p>
+      <w:pPr>
+        <w:rPr>
+          <w:lang w:val="es-ES"/>
+        </w:rPr>
+      </w:pPr>
+      <w:r>
+        <w:rPr>
+          <w:lang w:val="es-ES"/>
+        </w:rPr>
+        <w:t>4.8 CtpSoapConnector recibe la información y la devuelve a la PGE.</w:t>
+      </w:r>
+    </w:p>
+    <w:p>
+      <w:pPr>
+        <w:rPr>
+          <w:lang w:val="es-ES"/>
+        </w:rPr>
+      </w:pPr>
+      <w:r>
+        <w:rPr>
+          <w:lang w:val="es-ES"/>
+        </w:rPr>
+        <w:t>4.9 La PGE recibe la información y la devuelve a CtpRestConnector.</w:t>
+      </w:r>
+    </w:p>
+    <w:p>
+      <w:pPr>
+        <w:rPr>
+          <w:lang w:val="es-ES"/>
+        </w:rPr>
+      </w:pPr>
+      <w:r>
+        <w:rPr>
+          <w:lang w:val="es-ES"/>
+        </w:rPr>
+        <w:t>4.10 CtpRestConnector devuelve la información al organismo solicitante.</w:t>
+      </w:r>
+    </w:p>
+    <w:p>
+      <w:pPr>
+        <w:rPr>
+          <w:lang w:val="es-ES"/>
+        </w:rPr>
+      </w:pPr>
+    </w:p>
+    <w:p>
+      <w:pPr>
+        <w:rPr>
+          <w:lang w:val="es-ES"/>
+        </w:rPr>
+      </w:pPr>
+      <w:r>
+        <w:rPr>
+          <w:lang w:val="es-ES"/>
+        </w:rPr>
+        <w:t>Flujo alternativo 2.3.1 (STS falla)</w:t>
+      </w:r>
+    </w:p>
+    <w:p>
+      <w:pPr>
+        <w:rPr>
+          <w:lang w:val="es-ES"/>
+        </w:rPr>
+      </w:pPr>
+    </w:p>
+    <w:p>
+      <w:pPr>
+        <w:rPr>
+          <w:lang w:val="es-ES"/>
+        </w:rPr>
+      </w:pPr>
+      <w:r>
+        <w:rPr>
+          <w:lang w:val="es-ES"/>
+        </w:rPr>
+        <w:t>4.3.1 El STS no valida el pedido de autenticación y devuelve un error.</w:t>
+      </w:r>
+    </w:p>
+    <w:p>
+      <w:pPr>
+        <w:rPr>
+          <w:lang w:val="es-ES"/>
+        </w:rPr>
+      </w:pPr>
+      <w:r>
+        <w:rPr>
+          <w:lang w:val="es-ES"/>
+        </w:rPr>
+        <w:t>4.3.2 CtpRestConnector envía un mensaje de error al organismo.</w:t>
+      </w:r>
+    </w:p>
+    <w:p>
+      <w:pPr>
+        <w:rPr>
+          <w:lang w:val="es-ES"/>
+        </w:rPr>
+      </w:pPr>
+    </w:p>
+    <w:p>
+      <w:pPr>
+        <w:rPr>
+          <w:lang w:val="es-ES"/>
+        </w:rPr>
+      </w:pPr>
+      <w:r>
+        <w:rPr>
+          <w:lang w:val="es-ES"/>
+        </w:rPr>
+        <w:t>Flujo alternativo 2.5.1 (PGE falla)</w:t>
+      </w:r>
+    </w:p>
+    <w:p>
+      <w:pPr>
+        <w:rPr>
+          <w:lang w:val="es-ES"/>
+        </w:rPr>
+      </w:pPr>
+    </w:p>
+    <w:p>
+      <w:pPr>
+        <w:rPr>
+          <w:lang w:val="es-ES"/>
+        </w:rPr>
+      </w:pPr>
+      <w:r>
+        <w:rPr>
+          <w:lang w:val="es-ES"/>
+        </w:rPr>
+        <w:t>4.5.1 Los datos enviados a la pge no son válidos y la PGE devuelve un error.</w:t>
+      </w:r>
+    </w:p>
+    <w:p>
+      <w:pPr>
+        <w:rPr>
+          <w:lang w:val="es-ES"/>
+        </w:rPr>
+      </w:pPr>
+      <w:r>
+        <w:rPr>
+          <w:lang w:val="es-ES"/>
+        </w:rPr>
+        <w:t>4.5.2 CtpRestConnector envía un mensaje de error al organismo.</w:t>
+      </w:r>
+    </w:p>
+    <w:p>
+      <w:pPr>
+        <w:rPr>
+          <w:lang w:val="es-ES"/>
+        </w:rPr>
+      </w:pPr>
+    </w:p>
+    <w:p>
+      <w:pPr>
+        <w:rPr>
+          <w:lang w:val="es-ES"/>
+        </w:rPr>
+      </w:pPr>
+      <w:r>
+        <w:rPr>
+          <w:lang w:val="es-ES"/>
+        </w:rPr>
+        <w:t>Flujo alternativo 2.7.1 (Servidor de mapas falla)</w:t>
+      </w:r>
+    </w:p>
+    <w:p>
+      <w:pPr>
+        <w:rPr>
+          <w:lang w:val="es-ES"/>
+        </w:rPr>
+      </w:pPr>
+    </w:p>
+    <w:p>
+      <w:pPr>
+        <w:rPr>
+          <w:lang w:val="es-ES"/>
+        </w:rPr>
+      </w:pPr>
+      <w:r>
+        <w:rPr>
+          <w:lang w:val="es-ES"/>
+        </w:rPr>
+        <w:t xml:space="preserve">4.7.1 El servidor de mapas devuelve un error. </w:t>
+      </w:r>
+    </w:p>
+    <w:p>
+      <w:pPr>
+        <w:rPr>
+          <w:lang w:val="es-ES"/>
+        </w:rPr>
+      </w:pPr>
+      <w:r>
+        <w:rPr>
+          <w:lang w:val="es-ES"/>
+        </w:rPr>
+        <w:t>4.7.2 CtpSoapConnector recibe el error y lo reenvia a la PGE.</w:t>
+      </w:r>
+    </w:p>
+    <w:p>
+      <w:pPr>
+        <w:rPr>
+          <w:lang w:val="es-ES"/>
+        </w:rPr>
+      </w:pPr>
+      <w:r>
+        <w:rPr>
+          <w:lang w:val="es-ES"/>
+        </w:rPr>
+        <w:t>4.7.3 La PGE reenvía el error a CtpRestConnector.</w:t>
+      </w:r>
+    </w:p>
+    <w:p>
+      <w:pPr>
+        <w:rPr>
+          <w:lang w:val="es-ES"/>
+        </w:rPr>
+      </w:pPr>
+      <w:r>
+        <w:rPr>
+          <w:lang w:val="es-ES"/>
+        </w:rPr>
+        <w:t>4.7.2 CtpRestConnector envía un mensaje de error al organismo.</w:t>
+      </w:r>
+    </w:p>
+    <w:p>
+      <w:pPr>
+        <w:rPr>
+          <w:lang w:val="es-ES"/>
+        </w:rPr>
+      </w:pPr>
+    </w:p>
+    <w:p>
+      <w:pPr>
+        <w:rPr>
+          <w:lang w:val="es-ES"/>
+        </w:rPr>
+      </w:pPr>
+    </w:p>
+    <w:p>
+      <w:pPr>
+        <w:pStyle w:val="Ttulo5"/>
+        <w:numPr>
+          <w:ilvl w:val="0"/>
+          <w:numId w:val="0"/>
+        </w:numPr>
+        <w:ind w:left="1008" w:hanging="1008"/>
+      </w:pPr>
+      <w:r>
+        <w:t>Post-condiciones</w:t>
+      </w:r>
+    </w:p>
+    <w:p>
+      <w:pPr>
+        <w:rPr>
+          <w:lang w:val="es-ES"/>
+        </w:rPr>
+      </w:pPr>
+    </w:p>
+    <w:p>
+      <w:pPr>
+        <w:rPr>
+          <w:lang w:val="es-ES"/>
+        </w:rPr>
+      </w:pPr>
+      <w:r>
+        <w:rPr>
+          <w:lang w:val="es-ES"/>
+        </w:rPr>
+        <w:t>No hay cambios en el sistema.</w:t>
+      </w:r>
+    </w:p>
+    <w:p>
+      <w:pPr>
+        <w:rPr>
+          <w:lang w:val="es-ES"/>
+        </w:rPr>
+      </w:pPr>
+      <w:r>
+        <w:rPr>
+          <w:lang w:val="es-ES"/>
+        </w:rPr>
+        <w:t>La información solicitada es devuelta al organismo solicitante para que continue con el trámite.</w:t>
+      </w:r>
+    </w:p>
+    <w:p>
+      <w:pPr>
+        <w:spacing w:after="200" w:line="276" w:lineRule="auto"/>
+        <w:jc w:val="left"/>
+        <w:rPr>
+          <w:lang w:val="es-ES"/>
+        </w:rPr>
+      </w:pPr>
+    </w:p>
+    <w:p>
+      <w:pPr>
+        <w:spacing w:after="200" w:line="276" w:lineRule="auto"/>
+        <w:jc w:val="left"/>
+        <w:rPr>
+          <w:rFonts w:ascii="Arial" w:hAnsi="Arial" w:cs="Arial"/>
+          <w:b/>
+          <w:bCs/>
+          <w:sz w:val="24"/>
+          <w:szCs w:val="24"/>
+          <w:lang w:val="es-ES"/>
+        </w:rPr>
+      </w:pPr>
+      <w:r>
+        <w:rPr>
+          <w:lang w:val="es-ES"/>
+        </w:rPr>
+        <w:br w:type="page"/>
+      </w:r>
+    </w:p>
+    <w:p>
+      <w:pPr>
+        <w:pStyle w:val="Ttulo3"/>
+        <w:rPr>
+          <w:lang w:val="es-ES"/>
+        </w:rPr>
+      </w:pPr>
+      <w:r>
+        <w:rPr>
+          <w:lang w:val="es-ES"/>
+        </w:rPr>
+        <w:lastRenderedPageBreak/>
+        <w:t xml:space="preserve">Público generando información geográfica. </w:t>
+      </w:r>
+    </w:p>
+    <w:p>
+      <w:pPr>
+        <w:pStyle w:val="Ttulo5"/>
+        <w:numPr>
+          <w:ilvl w:val="0"/>
+          <w:numId w:val="0"/>
+        </w:numPr>
+        <w:ind w:left="1008" w:hanging="1008"/>
+      </w:pPr>
+      <w:r>
+        <w:t>Descripción</w:t>
+      </w:r>
+    </w:p>
+    <w:p>
+      <w:pPr>
+        <w:rPr>
+          <w:lang w:val="es-ES"/>
+        </w:rPr>
+      </w:pPr>
+    </w:p>
+    <w:p>
+      <w:pPr>
+        <w:pStyle w:val="Ttulo5"/>
+        <w:numPr>
+          <w:ilvl w:val="0"/>
+          <w:numId w:val="0"/>
+        </w:numPr>
+        <w:ind w:left="1008" w:hanging="1008"/>
+      </w:pPr>
+      <w:r>
+        <w:t>Pre-condiciones</w:t>
+      </w:r>
+    </w:p>
+    <w:p>
+      <w:pPr>
+        <w:rPr>
+          <w:lang w:val="es-ES"/>
+        </w:rPr>
+      </w:pPr>
+    </w:p>
+    <w:p>
+      <w:pPr>
+        <w:rPr>
+          <w:lang w:val="es-ES"/>
+        </w:rPr>
+      </w:pPr>
+      <w:r>
+        <w:rPr>
+          <w:lang w:val="es-ES"/>
+        </w:rPr>
+        <w:t>El organismo a actualizar permite la modificación pública de esa información.</w:t>
+      </w:r>
+    </w:p>
+    <w:p>
+      <w:pPr>
+        <w:pStyle w:val="Ttulo5"/>
+        <w:numPr>
+          <w:ilvl w:val="0"/>
+          <w:numId w:val="0"/>
+        </w:numPr>
+        <w:ind w:left="1008" w:hanging="1008"/>
+      </w:pPr>
+      <w:r>
+        <w:t>Flujo de Eventos</w:t>
+      </w:r>
+    </w:p>
+    <w:p>
+      <w:pPr>
+        <w:rPr>
+          <w:lang w:val="es-ES"/>
+        </w:rPr>
+      </w:pPr>
+    </w:p>
+    <w:p>
+      <w:pPr>
+        <w:rPr>
+          <w:lang w:val="es-ES"/>
+        </w:rPr>
+      </w:pPr>
+      <w:r>
+        <w:rPr>
+          <w:lang w:val="es-ES"/>
+        </w:rPr>
+        <w:t>Flujo principal.</w:t>
+      </w:r>
+    </w:p>
+    <w:p>
+      <w:pPr>
+        <w:rPr>
+          <w:lang w:val="es-ES"/>
+        </w:rPr>
+      </w:pPr>
+    </w:p>
+    <w:p>
+      <w:pPr>
+        <w:rPr>
+          <w:lang w:val="es-ES"/>
+        </w:rPr>
+      </w:pPr>
+      <w:r>
+        <w:rPr>
+          <w:lang w:val="es-ES"/>
+        </w:rPr>
+        <w:t xml:space="preserve">5.1 Un usuario público envía información geográfica para actualizar indicando el servicio (organismo) que desea actualizar. </w:t>
+      </w:r>
+    </w:p>
+    <w:p>
+      <w:pPr>
+        <w:rPr>
+          <w:lang w:val="es-ES"/>
+        </w:rPr>
+      </w:pPr>
+      <w:r>
+        <w:rPr>
+          <w:lang w:val="es-ES"/>
+        </w:rPr>
+        <w:t>5.2 CtpRestConnector recibe la petición, solicita un token al STS utilizando un perfil de autenticación para público general.</w:t>
+      </w:r>
+    </w:p>
+    <w:p>
+      <w:pPr>
+        <w:rPr>
+          <w:lang w:val="es-ES"/>
+        </w:rPr>
+      </w:pPr>
+      <w:r>
+        <w:rPr>
+          <w:lang w:val="es-ES"/>
+        </w:rPr>
+        <w:t>5.3 El STS recibe la petición, genera el token y lo devuelve a CtpRestConnector.</w:t>
+      </w:r>
+    </w:p>
+    <w:p>
+      <w:pPr>
+        <w:rPr>
+          <w:lang w:val="es-ES"/>
+        </w:rPr>
+      </w:pPr>
+      <w:r>
+        <w:rPr>
+          <w:lang w:val="es-ES"/>
+        </w:rPr>
+        <w:t>5.4 CtpRestConnector arma un pedido con el token, método, parámetros a invocar más la información geográfica a actualizar y lo envía a la PGE</w:t>
+      </w:r>
+    </w:p>
+    <w:p>
+      <w:pPr>
+        <w:rPr>
+          <w:lang w:val="es-ES"/>
+        </w:rPr>
+      </w:pPr>
+      <w:r>
+        <w:rPr>
+          <w:lang w:val="es-ES"/>
+        </w:rPr>
+        <w:t>5.5 La PGE recibe el pedido,chequea que los datos sean correctos y lo envía a CtpSoapConnector.</w:t>
+      </w:r>
+    </w:p>
+    <w:p>
+      <w:pPr>
+        <w:rPr>
+          <w:lang w:val="es-ES"/>
+        </w:rPr>
+      </w:pPr>
+      <w:r>
+        <w:rPr>
+          <w:lang w:val="es-ES"/>
+        </w:rPr>
+        <w:t>5.6 CtpSoapConnector recibe el pedido y lo envía a al servidor de mapas correspondiente al organismo destino.</w:t>
+      </w:r>
+    </w:p>
+    <w:p>
+      <w:pPr>
+        <w:rPr>
+          <w:lang w:val="es-ES"/>
+        </w:rPr>
+      </w:pPr>
+      <w:r>
+        <w:rPr>
+          <w:lang w:val="es-ES"/>
+        </w:rPr>
+        <w:t>5.7 El servidor de mapas recibe el pedido, la solicitud es válida y entonces realiza la actualización geográfica correspondiente y devuelve un código indicando que la actualización se realizó correctamente.</w:t>
+      </w:r>
+    </w:p>
+    <w:p>
+      <w:pPr>
+        <w:rPr>
+          <w:lang w:val="es-ES"/>
+        </w:rPr>
+      </w:pPr>
+      <w:r>
+        <w:rPr>
+          <w:lang w:val="es-ES"/>
+        </w:rPr>
+        <w:t>5.8 CtpSoapConnector recibe la información y la devuelve a la PGE.</w:t>
+      </w:r>
+    </w:p>
+    <w:p>
+      <w:pPr>
+        <w:rPr>
+          <w:lang w:val="es-ES"/>
+        </w:rPr>
+      </w:pPr>
+      <w:r>
+        <w:rPr>
+          <w:lang w:val="es-ES"/>
+        </w:rPr>
+        <w:t>5.9 La PGE recibe la información y la devuelve a CtpRestConnector.</w:t>
+      </w:r>
+    </w:p>
+    <w:p>
+      <w:pPr>
+        <w:rPr>
+          <w:lang w:val="es-ES"/>
+        </w:rPr>
+      </w:pPr>
+      <w:r>
+        <w:rPr>
+          <w:lang w:val="es-ES"/>
+        </w:rPr>
+        <w:t>5.10 CtpRestConnector devuelve un mensaje al usuario indicando que su actualización fue recibida.</w:t>
+      </w:r>
+    </w:p>
+    <w:p>
+      <w:pPr>
+        <w:rPr>
+          <w:lang w:val="es-ES"/>
+        </w:rPr>
+      </w:pPr>
+    </w:p>
+    <w:p>
+      <w:pPr>
+        <w:rPr>
+          <w:lang w:val="es-ES"/>
+        </w:rPr>
+      </w:pPr>
+      <w:r>
+        <w:rPr>
+          <w:lang w:val="es-ES"/>
+        </w:rPr>
+        <w:t>Flujo alternativo 3.3.1 (STS falla)</w:t>
+      </w:r>
+    </w:p>
+    <w:p>
+      <w:pPr>
+        <w:rPr>
+          <w:lang w:val="es-ES"/>
+        </w:rPr>
+      </w:pPr>
+    </w:p>
+    <w:p>
+      <w:pPr>
+        <w:rPr>
+          <w:lang w:val="es-ES"/>
+        </w:rPr>
+      </w:pPr>
+      <w:r>
+        <w:rPr>
+          <w:lang w:val="es-ES"/>
+        </w:rPr>
+        <w:t>5.3.1 El STS no valida el pedido de autenticación y devuelve un error.</w:t>
+      </w:r>
+    </w:p>
+    <w:p>
+      <w:pPr>
+        <w:rPr>
+          <w:lang w:val="es-ES"/>
+        </w:rPr>
+      </w:pPr>
+      <w:r>
+        <w:rPr>
+          <w:lang w:val="es-ES"/>
+        </w:rPr>
+        <w:t>5.3.2 CtpRestConnector envía un mensaje de error al usuario.</w:t>
+      </w:r>
+    </w:p>
+    <w:p>
+      <w:pPr>
+        <w:rPr>
+          <w:lang w:val="es-ES"/>
+        </w:rPr>
+      </w:pPr>
+    </w:p>
+    <w:p>
+      <w:pPr>
+        <w:rPr>
+          <w:lang w:val="es-ES"/>
+        </w:rPr>
+      </w:pPr>
+      <w:r>
+        <w:rPr>
+          <w:lang w:val="es-ES"/>
+        </w:rPr>
+        <w:t>Flujo alternativo 3.5.1 (PGE falla)</w:t>
+      </w:r>
+    </w:p>
+    <w:p>
+      <w:pPr>
+        <w:rPr>
+          <w:lang w:val="es-ES"/>
+        </w:rPr>
+      </w:pPr>
+    </w:p>
+    <w:p>
+      <w:pPr>
+        <w:rPr>
+          <w:lang w:val="es-ES"/>
+        </w:rPr>
+      </w:pPr>
+      <w:r>
+        <w:rPr>
+          <w:lang w:val="es-ES"/>
+        </w:rPr>
+        <w:t>5.5.1 Los datos enviados a la pge no son válidos y la PGE devuelve un error.</w:t>
+      </w:r>
+    </w:p>
+    <w:p>
+      <w:pPr>
+        <w:rPr>
+          <w:lang w:val="es-ES"/>
+        </w:rPr>
+      </w:pPr>
+      <w:r>
+        <w:rPr>
+          <w:lang w:val="es-ES"/>
+        </w:rPr>
+        <w:t>5.5.2 CtpRestConnector envía un mensaje de error al usuario.</w:t>
+      </w:r>
+    </w:p>
+    <w:p>
+      <w:pPr>
+        <w:rPr>
+          <w:lang w:val="es-ES"/>
+        </w:rPr>
+      </w:pPr>
+    </w:p>
+    <w:p>
+      <w:pPr>
+        <w:rPr>
+          <w:lang w:val="es-ES"/>
+        </w:rPr>
+      </w:pPr>
+      <w:r>
+        <w:rPr>
+          <w:lang w:val="es-ES"/>
+        </w:rPr>
+        <w:t>Flujo alternativo 3.7.1 (Falla la actualización de información en servidor de mapas).</w:t>
+      </w:r>
+    </w:p>
+    <w:p>
+      <w:pPr>
+        <w:rPr>
+          <w:lang w:val="es-ES"/>
+        </w:rPr>
+      </w:pPr>
+    </w:p>
+    <w:p>
+      <w:pPr>
+        <w:rPr>
+          <w:lang w:val="es-ES"/>
+        </w:rPr>
+      </w:pPr>
+      <w:r>
+        <w:rPr>
+          <w:lang w:val="es-ES"/>
+        </w:rPr>
+        <w:t>5.7.1 La solicitud es inválida, el servidor de mapas cancela la actualización y revierte los cambios.</w:t>
+      </w:r>
+    </w:p>
+    <w:p>
+      <w:pPr>
+        <w:rPr>
+          <w:lang w:val="es-ES"/>
+        </w:rPr>
+      </w:pPr>
+      <w:r>
+        <w:rPr>
+          <w:lang w:val="es-ES"/>
+        </w:rPr>
+        <w:t>5.7.2 CtpSoapConnector recibe el mensaje y lo reenvia a la PGE</w:t>
+      </w:r>
+    </w:p>
+    <w:p>
+      <w:pPr>
+        <w:rPr>
+          <w:lang w:val="es-ES"/>
+        </w:rPr>
+      </w:pPr>
+      <w:r>
+        <w:rPr>
+          <w:lang w:val="es-ES"/>
+        </w:rPr>
+        <w:t>5.7.3 La PGE recibe el mensaje y lo transmite a CtpRestConnector</w:t>
+      </w:r>
+    </w:p>
+    <w:p>
+      <w:pPr>
+        <w:rPr>
+          <w:lang w:val="es-ES"/>
+        </w:rPr>
+      </w:pPr>
+      <w:r>
+        <w:rPr>
+          <w:lang w:val="es-ES"/>
+        </w:rPr>
+        <w:t>5.7.4 CtpRestConnector envía el mensaje al usuario indicando que su actualización no fue concretada.</w:t>
+      </w:r>
+    </w:p>
+    <w:p>
+      <w:pPr>
+        <w:rPr>
+          <w:lang w:val="es-ES"/>
+        </w:rPr>
+      </w:pPr>
+    </w:p>
+    <w:p>
+      <w:pPr>
+        <w:pStyle w:val="Ttulo5"/>
+        <w:numPr>
+          <w:ilvl w:val="0"/>
+          <w:numId w:val="0"/>
+        </w:numPr>
+        <w:ind w:left="1008" w:hanging="1008"/>
+      </w:pPr>
+      <w:r>
+        <w:t>Post-condiciones</w:t>
+      </w:r>
+    </w:p>
+    <w:p>
+      <w:pPr>
+        <w:rPr>
+          <w:lang w:val="es-ES"/>
+        </w:rPr>
+      </w:pPr>
+    </w:p>
+    <w:p>
+      <w:pPr>
+        <w:jc w:val="left"/>
+        <w:rPr>
+          <w:lang w:val="es-ES"/>
+        </w:rPr>
+      </w:pPr>
+      <w:r>
+        <w:rPr>
+          <w:lang w:val="es-ES"/>
+        </w:rPr>
+        <w:t>La información geográfica en el organismo es modificada.</w:t>
+      </w:r>
+      <w:r>
+        <w:rPr>
+          <w:lang w:val="es-ES"/>
+        </w:rPr>
+        <w:br w:type="page"/>
+      </w:r>
+      <w:r>
+        <w:rPr>
+          <w:lang w:val="es-ES"/>
+        </w:rPr>
+        <w:lastRenderedPageBreak/>
+        <w:t xml:space="preserve"> </w:t>
+      </w:r>
+    </w:p>
+    <w:p>
+      <w:pPr>
+        <w:pStyle w:val="Ttulo1"/>
+        <w:rPr>
+          <w:lang w:val="es-ES"/>
+        </w:rPr>
+      </w:pPr>
+      <w:r>
+        <w:rPr>
+          <w:lang w:val="es-ES"/>
+        </w:rPr>
+        <w:t>Vista Lógica</w:t>
+      </w:r>
+      <w:bookmarkEnd w:id="12"/>
+    </w:p>
+    <w:p>
+      <w:pPr>
+        <w:rPr>
+          <w:lang w:val="es-ES"/>
+        </w:rPr>
+      </w:pPr>
+    </w:p>
+    <w:p>
+      <w:pPr>
+        <w:rPr>
+          <w:color w:val="FF0000"/>
+          <w:lang w:val="es-ES"/>
+        </w:rPr>
+      </w:pPr>
+      <w:r>
+        <w:rPr>
+          <w:color w:val="FF0000"/>
           <w:lang w:val="es-ES"/>
         </w:rPr>
         <w:t>[</w:t>
       </w:r>
-      <w:r>
-        <w:rPr>
-          <w:lang w:val="es-ES"/>
-        </w:rPr>
-        <w:t>Caso de Uso Crítico 2</w:t>
-      </w:r>
-      <w:r>
-        <w:rPr>
-          <w:lang w:val="es-ES"/>
-        </w:rPr>
-        <w:t>]</w:t>
-      </w:r>
-    </w:p>
-    <w:p>
-      <w:pPr>
-        <w:rPr>
-          <w:lang w:val="es-ES"/>
-        </w:rPr>
-      </w:pPr>
-    </w:p>
-    <w:p>
-      <w:pPr>
-        <w:rPr>
-          <w:lang w:val="es-ES"/>
-        </w:rPr>
-      </w:pPr>
-    </w:p>
-    <w:p>
-      <w:pPr>
-        <w:rPr>
-          <w:lang w:val="es-ES"/>
-        </w:rPr>
-      </w:pPr>
-    </w:p>
-    <w:p>
-      <w:pPr>
-        <w:pStyle w:val="Heading1"/>
-        <w:rPr>
-          <w:lang w:val="es-ES"/>
-        </w:rPr>
-      </w:pPr>
-      <w:r>
-        <w:rPr>
-          <w:lang w:val="es-ES"/>
-        </w:rPr>
-        <w:br w:type="page"/>
-      </w:r>
-      <w:bookmarkStart w:id="12" w:name="_Toc303693285"/>
-      <w:r>
-        <w:rPr>
-          <w:lang w:val="es-ES"/>
-        </w:rPr>
-        <w:lastRenderedPageBreak/>
-        <w:t>Vista Lógica</w:t>
-      </w:r>
-      <w:bookmarkEnd w:id="12"/>
-    </w:p>
-    <w:p>
-      <w:pPr>
-        <w:rPr>
-          <w:lang w:val="es-ES"/>
-        </w:rPr>
-      </w:pPr>
     </w:p>
     <w:p>
       <w:pPr>
@@ -3461,81 +5167,49 @@
           <w:lang w:val="es-ES"/>
         </w:rPr>
       </w:pPr>
-      <w:r>
+    </w:p>
+    <w:p>
+      <w:pPr>
         <w:rPr>
           <w:color w:val="FF0000"/>
           <w:lang w:val="es-ES"/>
         </w:rPr>
-        <w:t>[</w:t>
-      </w:r>
-    </w:p>
-    <w:p>
-      <w:pPr>
+      </w:pPr>
+      <w:r>
         <w:rPr>
           <w:color w:val="FF0000"/>
           <w:lang w:val="es-ES"/>
         </w:rPr>
-      </w:pPr>
-    </w:p>
-    <w:p>
-      <w:pPr>
+        <w:t>La vista lógica permite describir el sistema en base a abstracciones fundamentales del diseño orientado a objetos</w:t>
+      </w:r>
+      <w:r>
         <w:rPr>
           <w:color w:val="FF0000"/>
           <w:lang w:val="es-ES"/>
         </w:rPr>
-      </w:pPr>
+        <w:t xml:space="preserve"> para dar soporte a los requerimientos funcionales</w:t>
+      </w:r>
       <w:r>
         <w:rPr>
           <w:color w:val="FF0000"/>
           <w:lang w:val="es-ES"/>
         </w:rPr>
-        <w:t>La vista lógica permite describir el sistema en base a abstracciones fundamentales del diseño orientado a objetos</w:t>
+        <w:t>.</w:t>
       </w:r>
       <w:r>
         <w:rPr>
           <w:color w:val="FF0000"/>
           <w:lang w:val="es-ES"/>
         </w:rPr>
-        <w:t xml:space="preserve"> para dar soporte a los requerimientos funcionales</w:t>
+        <w:t xml:space="preserve"> En un enfoque top-down, se comienza por descomponer el sistema en un conjunto de subsistemas “grandes”, como ser las “capas”</w:t>
       </w:r>
       <w:r>
         <w:rPr>
           <w:color w:val="FF0000"/>
           <w:lang w:val="es-ES"/>
         </w:rPr>
-        <w:t>.</w:t>
-      </w:r>
-      <w:r>
-        <w:rPr>
-          <w:color w:val="FF0000"/>
-          <w:lang w:val="es-ES"/>
-        </w:rPr>
-        <w:t xml:space="preserve"> En un enfoque top-</w:t>
-      </w:r>
-      <w:proofErr w:type="spellStart"/>
-      <w:r>
-        <w:rPr>
-          <w:color w:val="FF0000"/>
-          <w:lang w:val="es-ES"/>
-        </w:rPr>
-        <w:t>down</w:t>
-      </w:r>
-      <w:proofErr w:type="spellEnd"/>
-      <w:r>
-        <w:rPr>
-          <w:color w:val="FF0000"/>
-          <w:lang w:val="es-ES"/>
-        </w:rPr>
-        <w:t>, se comienza por descomponer el sistema en un conjunto de subsistemas “grandes”, como ser las “capas”</w:t>
-      </w:r>
-      <w:r>
-        <w:rPr>
-          <w:color w:val="FF0000"/>
-          <w:lang w:val="es-ES"/>
-        </w:rPr>
         <w:t xml:space="preserve"> (</w:t>
       </w:r>
-      <w:proofErr w:type="spellStart"/>
       <w:r>
         <w:rPr>
           <w:i/>
@@ -3545,7 +5219,6 @@
         </w:rPr>
         <w:t>layers</w:t>
       </w:r>
-      <w:proofErr w:type="spellEnd"/>
       <w:r>
         <w:rPr>
           <w:color w:val="FF0000"/>
@@ -3648,21 +5321,7 @@
         <w:rPr>
           <w:lang w:val="es-ES"/>
         </w:rPr>
-        <w:t xml:space="preserve"> [</w:t>
-      </w:r>
-      <w:proofErr w:type="spellStart"/>
-      <w:r>
-        <w:rPr>
-          <w:lang w:val="es-ES"/>
-        </w:rPr>
-        <w:t>ref</w:t>
-      </w:r>
-      <w:proofErr w:type="spellEnd"/>
-      <w:r>
-        <w:rPr>
-          <w:lang w:val="es-ES"/>
-        </w:rPr>
-        <w:t xml:space="preserve"> tesis] se  </w:t>
+        <w:t xml:space="preserve"> [ref tesis] se  </w:t>
       </w:r>
       <w:r>
         <w:rPr>
@@ -3698,35 +5357,7 @@
         <w:rPr>
           <w:lang w:val="es-ES"/>
         </w:rPr>
-        <w:t xml:space="preserve">CTP de entrada llamado </w:t>
-      </w:r>
-      <w:proofErr w:type="spellStart"/>
-      <w:r>
-        <w:rPr>
-          <w:lang w:val="es-ES"/>
-        </w:rPr>
-        <w:t>RestConnector</w:t>
-      </w:r>
-      <w:proofErr w:type="spellEnd"/>
-      <w:r>
-        <w:rPr>
-          <w:lang w:val="es-ES"/>
-        </w:rPr>
-        <w:t xml:space="preserve">, la PGE propiamente dicha, el CTP de salida llamado </w:t>
-      </w:r>
-      <w:proofErr w:type="spellStart"/>
-      <w:r>
-        <w:rPr>
-          <w:lang w:val="es-ES"/>
-        </w:rPr>
-        <w:t>SoapConnector</w:t>
-      </w:r>
-      <w:proofErr w:type="spellEnd"/>
-      <w:r>
-        <w:rPr>
-          <w:lang w:val="es-ES"/>
-        </w:rPr>
-        <w:t xml:space="preserve"> y el servidor de mapas que se quiere enmascarar.</w:t>
+        <w:t>CTP de entrada llamado RestConnector, la PGE propiamente dicha, el CTP de salida llamado SoapConnector y el servidor de mapas que se quiere enmascarar.</w:t>
       </w:r>
     </w:p>
     <w:p>
@@ -3760,30 +5391,106 @@
         <w:rPr>
           <w:lang w:val="es-ES"/>
         </w:rPr>
-        <w:t xml:space="preserve">Cliente GIS: Cualquier programa utilizado para consumir datos geográficos utilizando protocolos WMS y WFS. Puede ser desde una aplicación web usando </w:t>
-      </w:r>
-      <w:proofErr w:type="spellStart"/>
-      <w:r>
-        <w:rPr>
-          <w:lang w:val="es-ES"/>
-        </w:rPr>
-        <w:t>OpenLayers</w:t>
-      </w:r>
-      <w:proofErr w:type="spellEnd"/>
-      <w:r>
-        <w:rPr>
-          <w:lang w:val="es-ES"/>
-        </w:rPr>
-        <w:t xml:space="preserve"> hasta </w:t>
-      </w:r>
-      <w:proofErr w:type="spellStart"/>
-      <w:r>
-        <w:rPr>
-          <w:lang w:val="es-ES"/>
-        </w:rPr>
-        <w:t>Gvsig</w:t>
-      </w:r>
-      <w:proofErr w:type="spellEnd"/>
+        <w:t>Cliente GIS: Cualquier programa utilizado para consumir datos geográficos utilizando protocolos WMS y WFS. Puede ser desde una aplicación web usando OpenLayers hasta Gvsig.</w:t>
+      </w:r>
+    </w:p>
+    <w:p>
+      <w:pPr>
+        <w:rPr>
+          <w:lang w:val="es-ES"/>
+        </w:rPr>
+      </w:pPr>
+    </w:p>
+    <w:p>
+      <w:pPr>
+        <w:rPr>
+          <w:lang w:val="es-ES"/>
+        </w:rPr>
+      </w:pPr>
+      <w:r>
+        <w:rPr>
+          <w:lang w:val="es-ES"/>
+        </w:rPr>
+        <w:t xml:space="preserve">CTP RestConnector: es un sub sistema encargado de recibir pedidos REST especificados según los protocolos WMS y WFS. Transforma estos pedidos a formato SOAP para que atraviesen la PGE. Y los encamina hacia ella. </w:t>
+      </w:r>
+      <w:r>
+        <w:rPr>
+          <w:lang w:val="es-ES"/>
+        </w:rPr>
+        <w:t>También</w:t>
+      </w:r>
+      <w:r>
+        <w:rPr>
+          <w:lang w:val="es-ES"/>
+        </w:rPr>
+        <w:t xml:space="preserve"> según la configuración agregará información a los pedidos que requieran seguridad y otros datos exigidos por la PGE.</w:t>
+      </w:r>
+    </w:p>
+    <w:p>
+      <w:pPr>
+        <w:rPr>
+          <w:lang w:val="es-ES"/>
+        </w:rPr>
+      </w:pPr>
+    </w:p>
+    <w:p>
+      <w:pPr>
+        <w:rPr>
+          <w:lang w:val="es-ES"/>
+        </w:rPr>
+      </w:pPr>
+      <w:r>
+        <w:rPr>
+          <w:lang w:val="es-ES"/>
+        </w:rPr>
+        <w:t>PGE: Es la plataforma de gobierno electrónico del estado uruguayo [ref pge].</w:t>
+      </w:r>
+    </w:p>
+    <w:p>
+      <w:pPr>
+        <w:rPr>
+          <w:lang w:val="es-ES"/>
+        </w:rPr>
+      </w:pPr>
+    </w:p>
+    <w:p>
+      <w:pPr>
+        <w:rPr>
+          <w:lang w:val="es-ES"/>
+        </w:rPr>
+      </w:pPr>
+      <w:r>
+        <w:rPr>
+          <w:lang w:val="es-ES"/>
+        </w:rPr>
+        <w:t>CTP SoapConnector: Este sistema estará registrado en la PGE como un proveedor de servicios, al cual se encaminarán los pedidos WMS y WFS previamente transformados por el CTP RestConnector. Su función es volver a componer el pedido REST para enviarlo al servidor de mapas configurado, y transformar la respuesta del mismo en un mensaje SOAP para que recorra el camino inverso. La idea es que exista un SoapConnector por cada servicio GIS expuesto a través de la PGE.</w:t>
+      </w:r>
+    </w:p>
+    <w:p>
+      <w:pPr>
+        <w:rPr>
+          <w:lang w:val="es-ES"/>
+        </w:rPr>
+      </w:pPr>
+    </w:p>
+    <w:p>
+      <w:pPr>
+        <w:rPr>
+          <w:lang w:val="es-ES"/>
+        </w:rPr>
+      </w:pPr>
+      <w:r>
+        <w:rPr>
+          <w:lang w:val="es-ES"/>
+        </w:rPr>
+        <w:t>Servidor de mapas: Es un servidor que soporte los protocolos WMS y WFS. En principio habrá soporte para GeoServer [ref geo] y</w:t>
+      </w:r>
+      <w:r>
+        <w:rPr>
+          <w:lang w:val="es-ES"/>
+        </w:rPr>
+        <w:t xml:space="preserve"> MapServer [ref ms]</w:t>
+      </w:r>
       <w:r>
         <w:rPr>
           <w:lang w:val="es-ES"/>
@@ -3800,265 +5507,7 @@
     </w:p>
     <w:p>
       <w:pPr>
-        <w:rPr>
-          <w:lang w:val="es-ES"/>
-        </w:rPr>
-      </w:pPr>
-      <w:r>
-        <w:rPr>
-          <w:lang w:val="es-ES"/>
-        </w:rPr>
-        <w:t xml:space="preserve">CTP </w:t>
-      </w:r>
-      <w:proofErr w:type="spellStart"/>
-      <w:r>
-        <w:rPr>
-          <w:lang w:val="es-ES"/>
-        </w:rPr>
-        <w:t>RestConnector</w:t>
-      </w:r>
-      <w:proofErr w:type="spellEnd"/>
-      <w:r>
-        <w:rPr>
-          <w:lang w:val="es-ES"/>
-        </w:rPr>
-        <w:t xml:space="preserve">: es un sub sistema encargado de recibir pedidos REST especificados según los protocolos WMS y WFS. Transforma estos pedidos a formato SOAP para que atraviesen la PGE. Y los encamina hacia ella. </w:t>
-      </w:r>
-      <w:r>
-        <w:rPr>
-          <w:lang w:val="es-ES"/>
-        </w:rPr>
-        <w:t>También</w:t>
-      </w:r>
-      <w:r>
-        <w:rPr>
-          <w:lang w:val="es-ES"/>
-        </w:rPr>
-        <w:t xml:space="preserve"> según la configuración agregará información a los pedidos que requieran seguridad y otros datos exigidos por la PGE.</w:t>
-      </w:r>
-    </w:p>
-    <w:p>
-      <w:pPr>
-        <w:rPr>
-          <w:lang w:val="es-ES"/>
-        </w:rPr>
-      </w:pPr>
-    </w:p>
-    <w:p>
-      <w:pPr>
-        <w:rPr>
-          <w:lang w:val="es-ES"/>
-        </w:rPr>
-      </w:pPr>
-      <w:r>
-        <w:rPr>
-          <w:lang w:val="es-ES"/>
-        </w:rPr>
-        <w:t>PGE: Es la plataforma de gobierno electrónico del estado uruguayo [</w:t>
-      </w:r>
-      <w:proofErr w:type="spellStart"/>
-      <w:r>
-        <w:rPr>
-          <w:lang w:val="es-ES"/>
-        </w:rPr>
-        <w:t>ref</w:t>
-      </w:r>
-      <w:proofErr w:type="spellEnd"/>
-      <w:r>
-        <w:rPr>
-          <w:lang w:val="es-ES"/>
-        </w:rPr>
-        <w:t xml:space="preserve"> </w:t>
-      </w:r>
-      <w:proofErr w:type="spellStart"/>
-      <w:r>
-        <w:rPr>
-          <w:lang w:val="es-ES"/>
-        </w:rPr>
-        <w:t>pge</w:t>
-      </w:r>
-      <w:proofErr w:type="spellEnd"/>
-      <w:r>
-        <w:rPr>
-          <w:lang w:val="es-ES"/>
-        </w:rPr>
-        <w:t>].</w:t>
-      </w:r>
-    </w:p>
-    <w:p>
-      <w:pPr>
-        <w:rPr>
-          <w:lang w:val="es-ES"/>
-        </w:rPr>
-      </w:pPr>
-    </w:p>
-    <w:p>
-      <w:pPr>
-        <w:rPr>
-          <w:lang w:val="es-ES"/>
-        </w:rPr>
-      </w:pPr>
-      <w:r>
-        <w:rPr>
-          <w:lang w:val="es-ES"/>
-        </w:rPr>
-        <w:t xml:space="preserve">CTP </w:t>
-      </w:r>
-      <w:proofErr w:type="spellStart"/>
-      <w:r>
-        <w:rPr>
-          <w:lang w:val="es-ES"/>
-        </w:rPr>
-        <w:t>SoapConnector</w:t>
-      </w:r>
-      <w:proofErr w:type="spellEnd"/>
-      <w:r>
-        <w:rPr>
-          <w:lang w:val="es-ES"/>
-        </w:rPr>
-        <w:t xml:space="preserve">: Este sistema estará registrado en la PGE como un proveedor de servicios, al cual se encaminarán los pedidos WMS y WFS previamente transformados por el CTP </w:t>
-      </w:r>
-      <w:proofErr w:type="spellStart"/>
-      <w:r>
-        <w:rPr>
-          <w:lang w:val="es-ES"/>
-        </w:rPr>
-        <w:t>RestConnector</w:t>
-      </w:r>
-      <w:proofErr w:type="spellEnd"/>
-      <w:r>
-        <w:rPr>
-          <w:lang w:val="es-ES"/>
-        </w:rPr>
-        <w:t xml:space="preserve">. Su función es volver a componer el pedido REST para enviarlo al servidor de mapas configurado, y transformar la respuesta del mismo en un mensaje SOAP para que recorra el camino inverso. La idea es que exista un </w:t>
-      </w:r>
-      <w:proofErr w:type="spellStart"/>
-      <w:r>
-        <w:rPr>
-          <w:lang w:val="es-ES"/>
-        </w:rPr>
-        <w:t>SoapConnector</w:t>
-      </w:r>
-      <w:proofErr w:type="spellEnd"/>
-      <w:r>
-        <w:rPr>
-          <w:lang w:val="es-ES"/>
-        </w:rPr>
-        <w:t xml:space="preserve"> por cada servicio GIS expuesto a través de la PGE.</w:t>
-      </w:r>
-    </w:p>
-    <w:p>
-      <w:pPr>
-        <w:rPr>
-          <w:lang w:val="es-ES"/>
-        </w:rPr>
-      </w:pPr>
-    </w:p>
-    <w:p>
-      <w:pPr>
-        <w:rPr>
-          <w:lang w:val="es-ES"/>
-        </w:rPr>
-      </w:pPr>
-      <w:r>
-        <w:rPr>
-          <w:lang w:val="es-ES"/>
-        </w:rPr>
-        <w:t xml:space="preserve">Servidor de mapas: Es un servidor que soporte los protocolos WMS y WFS. En principio habrá soporte para </w:t>
-      </w:r>
-      <w:proofErr w:type="spellStart"/>
-      <w:r>
-        <w:rPr>
-          <w:lang w:val="es-ES"/>
-        </w:rPr>
-        <w:t>GeoServer</w:t>
-      </w:r>
-      <w:proofErr w:type="spellEnd"/>
-      <w:r>
-        <w:rPr>
-          <w:lang w:val="es-ES"/>
-        </w:rPr>
-        <w:t xml:space="preserve"> [</w:t>
-      </w:r>
-      <w:proofErr w:type="spellStart"/>
-      <w:r>
-        <w:rPr>
-          <w:lang w:val="es-ES"/>
-        </w:rPr>
-        <w:t>ref</w:t>
-      </w:r>
-      <w:proofErr w:type="spellEnd"/>
-      <w:r>
-        <w:rPr>
-          <w:lang w:val="es-ES"/>
-        </w:rPr>
-        <w:t xml:space="preserve"> </w:t>
-      </w:r>
-      <w:proofErr w:type="spellStart"/>
-      <w:r>
-        <w:rPr>
-          <w:lang w:val="es-ES"/>
-        </w:rPr>
-        <w:t>geo</w:t>
-      </w:r>
-      <w:proofErr w:type="spellEnd"/>
-      <w:r>
-        <w:rPr>
-          <w:lang w:val="es-ES"/>
-        </w:rPr>
-        <w:t>] y</w:t>
-      </w:r>
-      <w:r>
-        <w:rPr>
-          <w:lang w:val="es-ES"/>
-        </w:rPr>
-        <w:t xml:space="preserve"> </w:t>
-      </w:r>
-      <w:proofErr w:type="spellStart"/>
-      <w:r>
-        <w:rPr>
-          <w:lang w:val="es-ES"/>
-        </w:rPr>
-        <w:t>MapServer</w:t>
-      </w:r>
-      <w:proofErr w:type="spellEnd"/>
-      <w:r>
-        <w:rPr>
-          <w:lang w:val="es-ES"/>
-        </w:rPr>
-        <w:t xml:space="preserve"> [</w:t>
-      </w:r>
-      <w:proofErr w:type="spellStart"/>
-      <w:r>
-        <w:rPr>
-          <w:lang w:val="es-ES"/>
-        </w:rPr>
-        <w:t>ref</w:t>
-      </w:r>
-      <w:proofErr w:type="spellEnd"/>
-      <w:r>
-        <w:rPr>
-          <w:lang w:val="es-ES"/>
-        </w:rPr>
-        <w:t xml:space="preserve"> ms]</w:t>
-      </w:r>
-      <w:r>
-        <w:rPr>
-          <w:lang w:val="es-ES"/>
-        </w:rPr>
-        <w:t>.</w:t>
-      </w:r>
-    </w:p>
-    <w:p>
-      <w:pPr>
-        <w:rPr>
-          <w:lang w:val="es-ES"/>
-        </w:rPr>
-      </w:pPr>
-    </w:p>
-    <w:p>
-      <w:pPr>
-        <w:pStyle w:val="Heading2"/>
+        <w:pStyle w:val="Ttulo2"/>
         <w:rPr>
           <w:lang w:val="es-ES"/>
         </w:rPr>
@@ -4218,92 +5667,28 @@
           <w:color w:val="FF0000"/>
           <w:lang w:val="es-ES"/>
         </w:rPr>
-        <w:t xml:space="preserve"> (</w:t>
-      </w:r>
-      <w:proofErr w:type="gramStart"/>
+        <w:t xml:space="preserve"> (capas estricto, capas no estricto, etc.)</w:t>
+      </w:r>
       <w:r>
         <w:rPr>
           <w:color w:val="FF0000"/>
           <w:lang w:val="es-ES"/>
         </w:rPr>
-        <w:t>capas estricto</w:t>
-      </w:r>
-      <w:proofErr w:type="gramEnd"/>
+        <w:t xml:space="preserve">. </w:t>
+      </w:r>
       <w:r>
         <w:rPr>
           <w:color w:val="FF0000"/>
           <w:lang w:val="es-ES"/>
         </w:rPr>
-        <w:t>, capas no estricto, etc.)</w:t>
+        <w:t xml:space="preserve">En el lenguaje de modelado UML 2, se utiliza el Diagrama de Componentes para representar componentes lógicos, creados en tiempo de diseño, y no componentes físicos (ejecutables, bibliotectas, etc.) creados en tiempo de implementación, como sucede con el Diagrama de Componentes de UML 1.  </w:t>
       </w:r>
       <w:r>
         <w:rPr>
           <w:color w:val="FF0000"/>
           <w:lang w:val="es-ES"/>
         </w:rPr>
-        <w:t xml:space="preserve">. </w:t>
-      </w:r>
-      <w:r>
-        <w:rPr>
-          <w:color w:val="FF0000"/>
-          <w:lang w:val="es-ES"/>
-        </w:rPr>
-        <w:t xml:space="preserve">En el lenguaje de modelado UML 2, se utiliza el Diagrama de Componentes para representar componentes lógicos, creados en tiempo de diseño, y no componentes físicos (ejecutables, </w:t>
-      </w:r>
-      <w:proofErr w:type="spellStart"/>
-      <w:r>
-        <w:rPr>
-          <w:color w:val="FF0000"/>
-          <w:lang w:val="es-ES"/>
-        </w:rPr>
-        <w:t>bibliotectas</w:t>
-      </w:r>
-      <w:proofErr w:type="spellEnd"/>
-      <w:r>
-        <w:rPr>
-          <w:color w:val="FF0000"/>
-          <w:lang w:val="es-ES"/>
-        </w:rPr>
-        <w:t xml:space="preserve">, etc.) creados en tiempo de implementación, como sucede con el Diagrama de Componentes de UML 1.  </w:t>
-      </w:r>
-      <w:r>
-        <w:rPr>
-          <w:color w:val="FF0000"/>
-          <w:lang w:val="es-ES"/>
-        </w:rPr>
-        <w:t>Se aconseja utilizar diagramas de componentes para representar subsistemas (considerar el clasificador &lt;&lt;</w:t>
-      </w:r>
-      <w:proofErr w:type="spellStart"/>
-      <w:r>
-        <w:rPr>
-          <w:color w:val="FF0000"/>
-          <w:lang w:val="es-ES"/>
-        </w:rPr>
-        <w:t>subsystem</w:t>
-      </w:r>
-      <w:proofErr w:type="spellEnd"/>
-      <w:r>
-        <w:rPr>
-          <w:color w:val="FF0000"/>
-          <w:lang w:val="es-ES"/>
-        </w:rPr>
-        <w:t>&gt;&gt; como alternativa a &lt;&lt;</w:t>
-      </w:r>
-      <w:proofErr w:type="spellStart"/>
-      <w:r>
-        <w:rPr>
-          <w:color w:val="FF0000"/>
-          <w:lang w:val="es-ES"/>
-        </w:rPr>
-        <w:t>component</w:t>
-      </w:r>
-      <w:proofErr w:type="spellEnd"/>
-      <w:r>
-        <w:rPr>
-          <w:color w:val="FF0000"/>
-          <w:lang w:val="es-ES"/>
-        </w:rPr>
-        <w:t>&gt;&gt;.</w:t>
+        <w:t>Se aconseja utilizar diagramas de componentes para representar subsistemas (considerar el clasificador &lt;&lt;subsystem&gt;&gt; como alternativa a &lt;&lt;component&gt;&gt;.</w:t>
       </w:r>
     </w:p>
     <w:p>
@@ -4365,15 +5750,15 @@
             <o:lock v:ext="edit" aspectratio="t"/>
           </v:shapetype>
           <v:shape id="_x0000_i1025" type="#_x0000_t75" style="width:315.65pt;height:124.75pt" o:ole="">
-            <v:imagedata r:id="rId8" o:title=""/>
+            <v:imagedata r:id="rId9" o:title=""/>
           </v:shape>
-          <o:OLEObject Type="Embed" ProgID="PI3.Image" ShapeID="_x0000_i1025" DrawAspect="Content" ObjectID="_1473532314" r:id="rId9"/>
+          <o:OLEObject Type="Embed" ProgID="PI3.Image" ShapeID="_x0000_i1025" DrawAspect="Content" ObjectID="_1473632819" r:id="rId10"/>
         </w:object>
       </w:r>
     </w:p>
     <w:p>
       <w:pPr>
-        <w:pStyle w:val="Caption"/>
+        <w:pStyle w:val="Epgrafe"/>
         <w:jc w:val="center"/>
         <w:rPr>
           <w:color w:val="FF0000"/>
@@ -4383,7 +5768,7 @@
     </w:p>
     <w:p>
       <w:pPr>
-        <w:pStyle w:val="Caption"/>
+        <w:pStyle w:val="Epgrafe"/>
         <w:jc w:val="center"/>
         <w:rPr>
           <w:color w:val="FF0000"/>
@@ -4484,7 +5869,7 @@
         <w:rPr>
           <w:noProof/>
           <w:color w:val="FF0000"/>
-          <w:lang w:val="es-ES" w:eastAsia="es-UY"/>
+          <w:lang w:val="es-UY" w:eastAsia="es-UY"/>
         </w:rPr>
         <w:drawing>
           <wp:inline distT="0" distB="0" distL="0" distR="0">
@@ -4504,7 +5889,7 @@
                     </pic:cNvPicPr>
                   </pic:nvPicPr>
                   <pic:blipFill>
-                    <a:blip r:embed="rId10"/>
+                    <a:blip r:embed="rId11"/>
                     <a:srcRect/>
                     <a:stretch>
                       <a:fillRect/>
@@ -4535,7 +5920,7 @@
     </w:p>
     <w:p>
       <w:pPr>
-        <w:pStyle w:val="Caption"/>
+        <w:pStyle w:val="Epgrafe"/>
         <w:jc w:val="center"/>
         <w:rPr>
           <w:color w:val="FF0000"/>
@@ -4648,7 +6033,7 @@
     </w:p>
     <w:p>
       <w:pPr>
-        <w:pStyle w:val="Heading2"/>
+        <w:pStyle w:val="Ttulo2"/>
         <w:rPr>
           <w:lang w:val="es-ES"/>
         </w:rPr>
@@ -4672,21 +6057,7 @@
         <w:rPr>
           <w:lang w:val="es-ES"/>
         </w:rPr>
-        <w:t xml:space="preserve">En esta sección se describe cada uno de los subsistemas, debido a que son el objeto de ese proyecto se describen los </w:t>
-      </w:r>
-      <w:proofErr w:type="spellStart"/>
-      <w:r>
-        <w:rPr>
-          <w:lang w:val="es-ES"/>
-        </w:rPr>
-        <w:t>CTPs</w:t>
-      </w:r>
-      <w:proofErr w:type="spellEnd"/>
-      <w:r>
-        <w:rPr>
-          <w:lang w:val="es-ES"/>
-        </w:rPr>
-        <w:t xml:space="preserve"> y como se utiliza una versión reducida y minimalista de la PGE implementada específicamente para simular la PGE real en el contexto de este proyecto también se incluirán sus detalles en el siguiente apartado.</w:t>
+        <w:t>En esta sección se describe cada uno de los subsistemas, debido a que son el objeto de ese proyecto se describen los CTPs y como se utiliza una versión reducida y minimalista de la PGE implementada específicamente para simular la PGE real en el contexto de este proyecto también se incluirán sus detalles en el siguiente apartado.</w:t>
       </w:r>
     </w:p>
     <w:p>
@@ -4766,15 +6137,15 @@
         </w:rPr>
         <w:object w:dxaOrig="7125" w:dyaOrig="5069">
           <v:shape id="_x0000_i1026" type="#_x0000_t75" style="width:356.65pt;height:253.65pt" o:ole="">
-            <v:imagedata r:id="rId11" o:title=""/>
+            <v:imagedata r:id="rId12" o:title=""/>
           </v:shape>
-          <o:OLEObject Type="Embed" ProgID="PI3.Image" ShapeID="_x0000_i1026" DrawAspect="Content" ObjectID="_1473532315" r:id="rId12"/>
+          <o:OLEObject Type="Embed" ProgID="PI3.Image" ShapeID="_x0000_i1026" DrawAspect="Content" ObjectID="_1473632820" r:id="rId13"/>
         </w:object>
       </w:r>
     </w:p>
     <w:p>
       <w:pPr>
-        <w:pStyle w:val="Caption"/>
+        <w:pStyle w:val="Epgrafe"/>
         <w:jc w:val="center"/>
         <w:rPr>
           <w:color w:val="FF0000"/>
@@ -4784,7 +6155,7 @@
     </w:p>
     <w:p>
       <w:pPr>
-        <w:pStyle w:val="Caption"/>
+        <w:pStyle w:val="Epgrafe"/>
         <w:jc w:val="center"/>
         <w:rPr>
           <w:color w:val="FF0000"/>
@@ -4862,7 +6233,7 @@
         <w:rPr>
           <w:noProof/>
           <w:color w:val="FF0000"/>
-          <w:lang w:val="es-ES" w:eastAsia="es-UY"/>
+          <w:lang w:val="es-UY" w:eastAsia="es-UY"/>
         </w:rPr>
         <w:drawing>
           <wp:inline distT="0" distB="0" distL="0" distR="0">
@@ -4882,7 +6253,7 @@
                     </pic:cNvPicPr>
                   </pic:nvPicPr>
                   <pic:blipFill>
-                    <a:blip r:embed="rId13"/>
+                    <a:blip r:embed="rId14"/>
                     <a:srcRect/>
                     <a:stretch>
                       <a:fillRect/>
@@ -4913,7 +6284,7 @@
     </w:p>
     <w:p>
       <w:pPr>
-        <w:pStyle w:val="Caption"/>
+        <w:pStyle w:val="Epgrafe"/>
         <w:jc w:val="center"/>
         <w:rPr>
           <w:color w:val="FF0000"/>
@@ -4968,69 +6339,45 @@
           <w:color w:val="FF0000"/>
           <w:lang w:val="es-ES"/>
         </w:rPr>
-        <w:t xml:space="preserve"> (El subsistema es el componente </w:t>
-      </w:r>
-      <w:proofErr w:type="spellStart"/>
-      <w:r>
+        <w:t xml:space="preserve"> (El subsistema es el componente Store)</w:t>
+      </w:r>
+    </w:p>
+    <w:p>
+      <w:pPr>
         <w:rPr>
           <w:color w:val="FF0000"/>
           <w:lang w:val="es-ES"/>
         </w:rPr>
-        <w:t>Store</w:t>
-      </w:r>
-      <w:proofErr w:type="spellEnd"/>
-      <w:r>
+      </w:pPr>
+    </w:p>
+    <w:p>
+      <w:pPr>
         <w:rPr>
           <w:color w:val="FF0000"/>
           <w:lang w:val="es-ES"/>
         </w:rPr>
-        <w:t>)</w:t>
-      </w:r>
-    </w:p>
-    <w:p>
-      <w:pPr>
+      </w:pPr>
+      <w:r>
         <w:rPr>
           <w:color w:val="FF0000"/>
           <w:lang w:val="es-ES"/>
         </w:rPr>
-      </w:pPr>
-    </w:p>
-    <w:p>
-      <w:pPr>
-        <w:rPr>
-          <w:color w:val="FF0000"/>
-          <w:lang w:val="es-ES"/>
-        </w:rPr>
-      </w:pPr>
-      <w:r>
-        <w:rPr>
-          <w:color w:val="FF0000"/>
-          <w:lang w:val="es-ES"/>
-        </w:rPr>
         <w:t>]</w:t>
       </w:r>
     </w:p>
     <w:p>
       <w:pPr>
-        <w:pStyle w:val="Heading4"/>
-        <w:rPr>
-          <w:lang w:val="es-ES"/>
-        </w:rPr>
-      </w:pPr>
-      <w:r>
-        <w:rPr>
-          <w:lang w:val="es-ES"/>
-        </w:rPr>
-        <w:t xml:space="preserve">CTP </w:t>
-      </w:r>
-      <w:proofErr w:type="spellStart"/>
-      <w:r>
-        <w:rPr>
-          <w:lang w:val="es-ES"/>
-        </w:rPr>
-        <w:t>RestConnector</w:t>
-      </w:r>
-      <w:proofErr w:type="spellEnd"/>
+        <w:pStyle w:val="Ttulo4"/>
+        <w:rPr>
+          <w:lang w:val="es-ES"/>
+        </w:rPr>
+      </w:pPr>
+      <w:r>
+        <w:rPr>
+          <w:lang w:val="es-ES"/>
+        </w:rPr>
+        <w:t>CTP RestConnector</w:t>
+      </w:r>
       <w:r>
         <w:rPr>
           <w:lang w:val="es-ES"/>
@@ -5054,7 +6401,7 @@
     </w:p>
     <w:p>
       <w:pPr>
-        <w:pStyle w:val="Heading5"/>
+        <w:pStyle w:val="Ttulo5"/>
         <w:numPr>
           <w:ilvl w:val="0"/>
           <w:numId w:val="0"/>
@@ -5096,7 +6443,7 @@
                     </pic:cNvPicPr>
                   </pic:nvPicPr>
                   <pic:blipFill>
-                    <a:blip r:embed="rId14"/>
+                    <a:blip r:embed="rId15"/>
                     <a:srcRect/>
                     <a:stretch>
                       <a:fillRect/>
@@ -5127,7 +6474,7 @@
     </w:p>
     <w:p>
       <w:pPr>
-        <w:pStyle w:val="Heading5"/>
+        <w:pStyle w:val="Ttulo5"/>
         <w:numPr>
           <w:ilvl w:val="0"/>
           <w:numId w:val="0"/>
@@ -5149,21 +6496,7 @@
           <w:lang w:val="es-ES"/>
         </w:rPr>
         <w:tab/>
-        <w:t xml:space="preserve">El </w:t>
-      </w:r>
-      <w:proofErr w:type="spellStart"/>
-      <w:r>
-        <w:rPr>
-          <w:lang w:val="es-ES"/>
-        </w:rPr>
-        <w:t>RestConnector</w:t>
-      </w:r>
-      <w:proofErr w:type="spellEnd"/>
-      <w:r>
-        <w:rPr>
-          <w:lang w:val="es-ES"/>
-        </w:rPr>
-        <w:t xml:space="preserve"> está compuesto de tres filtros con responsabilidades bien separadas que van agregando información al </w:t>
+        <w:t xml:space="preserve">El RestConnector está compuesto de tres filtros con responsabilidades bien separadas que van agregando información al </w:t>
       </w:r>
       <w:r>
         <w:rPr>
@@ -5189,21 +6522,7 @@
           <w:lang w:val="es-ES"/>
         </w:rPr>
         <w:tab/>
-        <w:t xml:space="preserve">El punto de entrada es un </w:t>
-      </w:r>
-      <w:proofErr w:type="spellStart"/>
-      <w:r>
-        <w:rPr>
-          <w:lang w:val="es-ES"/>
-        </w:rPr>
-        <w:t>Getway</w:t>
-      </w:r>
-      <w:proofErr w:type="spellEnd"/>
-      <w:r>
-        <w:rPr>
-          <w:lang w:val="es-ES"/>
-        </w:rPr>
-        <w:t xml:space="preserve"> HTTP cuya </w:t>
+        <w:t xml:space="preserve">El punto de entrada es un Getway HTTP cuya </w:t>
       </w:r>
       <w:r>
         <w:rPr>
@@ -5253,49 +6572,7 @@
           <w:lang w:val="es-ES"/>
         </w:rPr>
         <w:tab/>
-        <w:t xml:space="preserve">El primer filtro es el </w:t>
-      </w:r>
-      <w:proofErr w:type="spellStart"/>
-      <w:r>
-        <w:rPr>
-          <w:lang w:val="es-ES"/>
-        </w:rPr>
-        <w:t>GisRestService</w:t>
-      </w:r>
-      <w:proofErr w:type="spellEnd"/>
-      <w:r>
-        <w:rPr>
-          <w:lang w:val="es-ES"/>
-        </w:rPr>
-        <w:t xml:space="preserve">, este se encarga de </w:t>
-      </w:r>
-      <w:proofErr w:type="spellStart"/>
-      <w:r>
-        <w:rPr>
-          <w:lang w:val="es-ES"/>
-        </w:rPr>
-        <w:t>parsear</w:t>
-      </w:r>
-      <w:proofErr w:type="spellEnd"/>
-      <w:r>
-        <w:rPr>
-          <w:lang w:val="es-ES"/>
-        </w:rPr>
-        <w:t xml:space="preserve"> el pedido WMS o WFS para averiguar a </w:t>
-      </w:r>
-      <w:proofErr w:type="spellStart"/>
-      <w:r>
-        <w:rPr>
-          <w:lang w:val="es-ES"/>
-        </w:rPr>
-        <w:t>que</w:t>
-      </w:r>
-      <w:proofErr w:type="spellEnd"/>
-      <w:r>
-        <w:rPr>
-          <w:lang w:val="es-ES"/>
-        </w:rPr>
-        <w:t xml:space="preserve"> servicio geográfico expuesto a través de la PGE se quiere invocar. Para esto toma datos del pedido y consulta una base de conocimiento. Carga toda la información necesaria y delega al siguiente filtro.</w:t>
+        <w:t>El primer filtro es el GisRestService, este se encarga de parsear el pedido WMS o WFS para averiguar a que servicio geográfico expuesto a través de la PGE se quiere invocar. Para esto toma datos del pedido y consulta una base de conocimiento. Carga toda la información necesaria y delega al siguiente filtro.</w:t>
       </w:r>
     </w:p>
     <w:p>
@@ -5309,21 +6586,7 @@
           <w:lang w:val="es-ES"/>
         </w:rPr>
         <w:tab/>
-        <w:t xml:space="preserve">El </w:t>
-      </w:r>
-      <w:proofErr w:type="spellStart"/>
-      <w:r>
-        <w:rPr>
-          <w:lang w:val="es-ES"/>
-        </w:rPr>
-        <w:t>SecurityAggregator</w:t>
-      </w:r>
-      <w:proofErr w:type="spellEnd"/>
-      <w:r>
-        <w:rPr>
-          <w:lang w:val="es-ES"/>
-        </w:rPr>
-        <w:t xml:space="preserve"> es el encargado de resolver las necesidades de autenticación y autorización que el servicio de la PGE requiera. Con la información </w:t>
+        <w:t xml:space="preserve">El SecurityAggregator es el encargado de resolver las necesidades de autenticación y autorización que el servicio de la PGE requiera. Con la información </w:t>
       </w:r>
       <w:r>
         <w:rPr>
@@ -5335,21 +6598,7 @@
         <w:rPr>
           <w:lang w:val="es-ES"/>
         </w:rPr>
-        <w:t xml:space="preserve"> por el filtro anterior conformará el </w:t>
-      </w:r>
-      <w:proofErr w:type="spellStart"/>
-      <w:r>
-        <w:rPr>
-          <w:lang w:val="es-ES"/>
-        </w:rPr>
-        <w:t>token</w:t>
-      </w:r>
-      <w:proofErr w:type="spellEnd"/>
-      <w:r>
-        <w:rPr>
-          <w:lang w:val="es-ES"/>
-        </w:rPr>
-        <w:t xml:space="preserve"> de seguridad SAML que se requiere para atravesar la PGE.</w:t>
+        <w:t xml:space="preserve"> por el filtro anterior conformará el token de seguridad SAML que se requiere para atravesar la PGE.</w:t>
       </w:r>
     </w:p>
     <w:p>
@@ -5363,97 +6612,13 @@
           <w:lang w:val="es-ES"/>
         </w:rPr>
         <w:tab/>
-        <w:t xml:space="preserve">Finalmente el </w:t>
-      </w:r>
-      <w:proofErr w:type="spellStart"/>
-      <w:r>
-        <w:rPr>
-          <w:lang w:val="es-ES"/>
-        </w:rPr>
-        <w:t>SOAPClient</w:t>
-      </w:r>
-      <w:proofErr w:type="spellEnd"/>
-      <w:r>
-        <w:rPr>
-          <w:lang w:val="es-ES"/>
-        </w:rPr>
-        <w:t xml:space="preserve"> utiliza un cliente de </w:t>
-      </w:r>
-      <w:proofErr w:type="spellStart"/>
-      <w:r>
-        <w:rPr>
-          <w:lang w:val="es-ES"/>
-        </w:rPr>
-        <w:t>webservice</w:t>
-      </w:r>
-      <w:proofErr w:type="spellEnd"/>
-      <w:r>
-        <w:rPr>
-          <w:lang w:val="es-ES"/>
-        </w:rPr>
-        <w:t xml:space="preserve"> generado a partir del </w:t>
-      </w:r>
-      <w:proofErr w:type="spellStart"/>
-      <w:r>
-        <w:rPr>
-          <w:lang w:val="es-ES"/>
-        </w:rPr>
-        <w:t>webservice</w:t>
-      </w:r>
-      <w:proofErr w:type="spellEnd"/>
-      <w:r>
-        <w:rPr>
-          <w:lang w:val="es-ES"/>
-        </w:rPr>
-        <w:t xml:space="preserve"> SOAP que provee el </w:t>
-      </w:r>
-      <w:r>
-        <w:rPr>
-          <w:lang w:val="es-ES"/>
-        </w:rPr>
-        <w:t xml:space="preserve">CTP </w:t>
-      </w:r>
-      <w:proofErr w:type="spellStart"/>
-      <w:r>
-        <w:rPr>
-          <w:lang w:val="es-ES"/>
-        </w:rPr>
-        <w:t>SOAPConnector</w:t>
-      </w:r>
-      <w:proofErr w:type="spellEnd"/>
-      <w:r>
-        <w:rPr>
-          <w:lang w:val="es-ES"/>
-        </w:rPr>
-        <w:t xml:space="preserve">, para invocar el servicio geográfico con los datos necesarios incluyendo los parámetros del pedido original y los agregados por la PGE. Con la diferencia de que el </w:t>
-      </w:r>
-      <w:proofErr w:type="spellStart"/>
-      <w:r>
-        <w:rPr>
-          <w:lang w:val="es-ES"/>
-        </w:rPr>
-        <w:t>endpoint</w:t>
-      </w:r>
-      <w:proofErr w:type="spellEnd"/>
-      <w:r>
-        <w:rPr>
-          <w:lang w:val="es-ES"/>
-        </w:rPr>
-        <w:t xml:space="preserve"> invocado no es el propio </w:t>
-      </w:r>
-      <w:proofErr w:type="spellStart"/>
-      <w:r>
-        <w:rPr>
-          <w:lang w:val="es-ES"/>
-        </w:rPr>
-        <w:t>SoapConnnector</w:t>
-      </w:r>
-      <w:proofErr w:type="spellEnd"/>
-      <w:r>
-        <w:rPr>
-          <w:lang w:val="es-ES"/>
-        </w:rPr>
-        <w:t xml:space="preserve"> sino el proxy del servicio expuesto por la PGE.</w:t>
+        <w:t xml:space="preserve">Finalmente el SOAPClient utiliza un cliente de webservice generado a partir del webservice SOAP que provee el </w:t>
+      </w:r>
+      <w:r>
+        <w:rPr>
+          <w:lang w:val="es-ES"/>
+        </w:rPr>
+        <w:t>CTP SOAPConnector, para invocar el servicio geográfico con los datos necesarios incluyendo los parámetros del pedido original y los agregados por la PGE. Con la diferencia de que el endpoint invocado no es el propio SoapConnnector sino el proxy del servicio expuesto por la PGE.</w:t>
       </w:r>
     </w:p>
     <w:p>
@@ -5492,25 +6657,17 @@
     </w:p>
     <w:p>
       <w:pPr>
-        <w:pStyle w:val="Heading4"/>
-        <w:rPr>
-          <w:lang w:val="es-ES"/>
-        </w:rPr>
-      </w:pPr>
-      <w:r>
-        <w:rPr>
-          <w:lang w:val="es-ES"/>
-        </w:rPr>
-        <w:t xml:space="preserve">CTP </w:t>
-      </w:r>
-      <w:proofErr w:type="spellStart"/>
-      <w:r>
-        <w:rPr>
-          <w:lang w:val="es-ES"/>
-        </w:rPr>
-        <w:t>SoapConnector</w:t>
-      </w:r>
-      <w:proofErr w:type="spellEnd"/>
+        <w:pStyle w:val="Ttulo4"/>
+        <w:rPr>
+          <w:lang w:val="es-ES"/>
+        </w:rPr>
+      </w:pPr>
+      <w:r>
+        <w:rPr>
+          <w:lang w:val="es-ES"/>
+        </w:rPr>
+        <w:t>CTP SoapConnector</w:t>
+      </w:r>
       <w:r>
         <w:rPr>
           <w:lang w:val="es-ES"/>
@@ -5520,7 +6677,7 @@
     </w:p>
     <w:p>
       <w:pPr>
-        <w:pStyle w:val="Heading5"/>
+        <w:pStyle w:val="Ttulo5"/>
         <w:numPr>
           <w:ilvl w:val="0"/>
           <w:numId w:val="0"/>
@@ -5561,7 +6718,7 @@
                     </pic:cNvPicPr>
                   </pic:nvPicPr>
                   <pic:blipFill>
-                    <a:blip r:embed="rId15"/>
+                    <a:blip r:embed="rId16"/>
                     <a:srcRect/>
                     <a:stretch>
                       <a:fillRect/>
@@ -5592,7 +6749,7 @@
     </w:p>
     <w:p>
       <w:pPr>
-        <w:pStyle w:val="Heading5"/>
+        <w:pStyle w:val="Ttulo5"/>
         <w:numPr>
           <w:ilvl w:val="0"/>
           <w:numId w:val="0"/>
@@ -5615,35 +6772,7 @@
           <w:lang w:val="es-ES"/>
         </w:rPr>
         <w:tab/>
-        <w:t xml:space="preserve">El </w:t>
-      </w:r>
-      <w:proofErr w:type="spellStart"/>
-      <w:r>
-        <w:rPr>
-          <w:lang w:val="es-ES"/>
-        </w:rPr>
-        <w:t>SoapConnector</w:t>
-      </w:r>
-      <w:proofErr w:type="spellEnd"/>
-      <w:r>
-        <w:rPr>
-          <w:lang w:val="es-ES"/>
-        </w:rPr>
-        <w:t xml:space="preserve"> también está implementado en la tecnología ESB pero es bastante diferente al anterior. En este caso se configura un servicio cuyo punto de acceso en un procesador SOAP provisto por el ESB, el mismo recibe pedidos HTTP que contengan un mensaje SOAP, lo procesa e invoca a la clase que lo implementa, en este caso el componente </w:t>
-      </w:r>
-      <w:proofErr w:type="spellStart"/>
-      <w:r>
-        <w:rPr>
-          <w:lang w:val="es-ES"/>
-        </w:rPr>
-        <w:t>GisSoapService</w:t>
-      </w:r>
-      <w:proofErr w:type="spellEnd"/>
-      <w:r>
-        <w:rPr>
-          <w:lang w:val="es-ES"/>
-        </w:rPr>
-        <w:t>, e</w:t>
+        <w:t>El SoapConnector también está implementado en la tecnología ESB pero es bastante diferente al anterior. En este caso se configura un servicio cuyo punto de acceso en un procesador SOAP provisto por el ESB, el mismo recibe pedidos HTTP que contengan un mensaje SOAP, lo procesa e invoca a la clase que lo implementa, en este caso el componente GisSoapService, e</w:t>
       </w:r>
       <w:r>
         <w:rPr>
@@ -5661,30 +6790,55 @@
         <w:rPr>
           <w:lang w:val="es-ES"/>
         </w:rPr>
-        <w:t xml:space="preserve">definidos por los estándares WMS y WFS. Este componente recibe toda la información y utiliza la configuración para armar la URL del servidor de mapas configurado. Dado que se utilizará una instancia de este sub sistema por cada servicio geográfico, es decir por cada servidor de mapas que se quiera exponer, solo se configura un servidor y su URL, IP, puerto y la URI. Esta URI puede variar según el protocolo y según la implementación del servidor, por ejemplo existen variantes entre </w:t>
-      </w:r>
-      <w:proofErr w:type="spellStart"/>
-      <w:r>
-        <w:rPr>
-          <w:lang w:val="es-ES"/>
-        </w:rPr>
-        <w:t>GeoServer</w:t>
-      </w:r>
-      <w:proofErr w:type="spellEnd"/>
-      <w:r>
-        <w:rPr>
-          <w:lang w:val="es-ES"/>
-        </w:rPr>
-        <w:t xml:space="preserve"> y </w:t>
-      </w:r>
-      <w:proofErr w:type="spellStart"/>
-      <w:r>
-        <w:rPr>
-          <w:lang w:val="es-ES"/>
-        </w:rPr>
-        <w:t>MapServer</w:t>
-      </w:r>
-      <w:proofErr w:type="spellEnd"/>
+        <w:t>definidos por los estándares WMS y WFS. Este componente recibe toda la información y utiliza la configuración para armar la URL del servidor de mapas configurado. Dado que se utilizará una instancia de este sub sistema por cada servicio geográfico, es decir por cada servidor de mapas que se quiera exponer, solo se configura un servidor y su URL, IP, puerto y la URI. Esta URI puede variar según el protocolo y según la implementación del servidor, por ejemplo existen variantes entre GeoServer y MapServer.</w:t>
+      </w:r>
+    </w:p>
+    <w:p>
+      <w:pPr>
+        <w:rPr>
+          <w:lang w:val="es-ES"/>
+        </w:rPr>
+      </w:pPr>
+      <w:r>
+        <w:rPr>
+          <w:lang w:val="es-ES"/>
+        </w:rPr>
+        <w:tab/>
+      </w:r>
+      <w:r>
+        <w:rPr>
+          <w:lang w:val="es-ES"/>
+        </w:rPr>
+        <w:t>El componente RestInvoker es el encargado de armar el pedido HTTP correspondiente, basado en los parámetros del pedido orginal y la URL provista por GisSoapService.</w:t>
+      </w:r>
+    </w:p>
+    <w:p>
+      <w:pPr>
+        <w:rPr>
+          <w:lang w:val="es-ES"/>
+        </w:rPr>
+      </w:pPr>
+      <w:r>
+        <w:rPr>
+          <w:lang w:val="es-ES"/>
+        </w:rPr>
+        <w:tab/>
+        <w:t>Para la respuesta, simplemente se retorna lo enviado por el servidor de mapas, los componentes provistos por ESB que implementan el webservice se encargan de convertirlo en un mensaje SOAP Response. Solo se debe tener en cuenta que para el método GetMap la respuesta es una imagen en formato binario y no un XML como en todos los demás métodos.</w:t>
+      </w:r>
+    </w:p>
+    <w:p>
+      <w:pPr>
+        <w:pStyle w:val="Ttulo4"/>
+        <w:rPr>
+          <w:lang w:val="es-ES"/>
+        </w:rPr>
+      </w:pPr>
+      <w:r>
+        <w:rPr>
+          <w:lang w:val="es-ES"/>
+        </w:rPr>
+        <w:t>Simulador de Plataforma de Gobierno Electronico</w:t>
+      </w:r>
       <w:r>
         <w:rPr>
           <w:lang w:val="es-ES"/>
@@ -5695,137 +6849,6 @@
     <w:p>
       <w:pPr>
         <w:rPr>
-          <w:lang w:val="es-ES"/>
-        </w:rPr>
-      </w:pPr>
-      <w:r>
-        <w:rPr>
-          <w:lang w:val="es-ES"/>
-        </w:rPr>
-        <w:tab/>
-      </w:r>
-      <w:r>
-        <w:rPr>
-          <w:lang w:val="es-ES"/>
-        </w:rPr>
-        <w:t xml:space="preserve">El componente </w:t>
-      </w:r>
-      <w:proofErr w:type="spellStart"/>
-      <w:r>
-        <w:rPr>
-          <w:lang w:val="es-ES"/>
-        </w:rPr>
-        <w:t>RestInvoker</w:t>
-      </w:r>
-      <w:proofErr w:type="spellEnd"/>
-      <w:r>
-        <w:rPr>
-          <w:lang w:val="es-ES"/>
-        </w:rPr>
-        <w:t xml:space="preserve"> es el encargado de armar el pedido HTTP correspondiente, basado en los parámetros del pedido </w:t>
-      </w:r>
-      <w:proofErr w:type="spellStart"/>
-      <w:r>
-        <w:rPr>
-          <w:lang w:val="es-ES"/>
-        </w:rPr>
-        <w:t>orginal</w:t>
-      </w:r>
-      <w:proofErr w:type="spellEnd"/>
-      <w:r>
-        <w:rPr>
-          <w:lang w:val="es-ES"/>
-        </w:rPr>
-        <w:t xml:space="preserve"> y la URL provista por </w:t>
-      </w:r>
-      <w:proofErr w:type="spellStart"/>
-      <w:r>
-        <w:rPr>
-          <w:lang w:val="es-ES"/>
-        </w:rPr>
-        <w:t>GisSoapService</w:t>
-      </w:r>
-      <w:proofErr w:type="spellEnd"/>
-      <w:r>
-        <w:rPr>
-          <w:lang w:val="es-ES"/>
-        </w:rPr>
-        <w:t>.</w:t>
-      </w:r>
-    </w:p>
-    <w:p>
-      <w:pPr>
-        <w:rPr>
-          <w:lang w:val="es-ES"/>
-        </w:rPr>
-      </w:pPr>
-      <w:r>
-        <w:rPr>
-          <w:lang w:val="es-ES"/>
-        </w:rPr>
-        <w:tab/>
-        <w:t xml:space="preserve">Para la respuesta, simplemente se retorna lo enviado por el servidor de mapas, los componentes provistos por ESB que implementan el </w:t>
-      </w:r>
-      <w:proofErr w:type="spellStart"/>
-      <w:r>
-        <w:rPr>
-          <w:lang w:val="es-ES"/>
-        </w:rPr>
-        <w:t>webservice</w:t>
-      </w:r>
-      <w:proofErr w:type="spellEnd"/>
-      <w:r>
-        <w:rPr>
-          <w:lang w:val="es-ES"/>
-        </w:rPr>
-        <w:t xml:space="preserve"> se encargan de convertirlo en un mensaje SOAP Response. Solo se debe tener en cuenta que para el método </w:t>
-      </w:r>
-      <w:proofErr w:type="spellStart"/>
-      <w:r>
-        <w:rPr>
-          <w:lang w:val="es-ES"/>
-        </w:rPr>
-        <w:t>GetMap</w:t>
-      </w:r>
-      <w:proofErr w:type="spellEnd"/>
-      <w:r>
-        <w:rPr>
-          <w:lang w:val="es-ES"/>
-        </w:rPr>
-        <w:t xml:space="preserve"> la respuesta es una imagen en formato binario y no un XML como en todos los demás métodos.</w:t>
-      </w:r>
-    </w:p>
-    <w:p>
-      <w:pPr>
-        <w:pStyle w:val="Heading4"/>
-        <w:rPr>
-          <w:lang w:val="es-ES"/>
-        </w:rPr>
-      </w:pPr>
-      <w:r>
-        <w:rPr>
-          <w:lang w:val="es-ES"/>
-        </w:rPr>
-        <w:t xml:space="preserve">Simulador de Plataforma de Gobierno </w:t>
-      </w:r>
-      <w:proofErr w:type="spellStart"/>
-      <w:r>
-        <w:rPr>
-          <w:lang w:val="es-ES"/>
-        </w:rPr>
-        <w:t>Electronico</w:t>
-      </w:r>
-      <w:proofErr w:type="spellEnd"/>
-      <w:r>
-        <w:rPr>
-          <w:lang w:val="es-ES"/>
-        </w:rPr>
-        <w:t>.</w:t>
-      </w:r>
-    </w:p>
-    <w:p>
-      <w:pPr>
-        <w:rPr>
           <w:color w:val="FF0000"/>
           <w:lang w:val="es-ES"/>
         </w:rPr>
@@ -5840,7 +6863,7 @@
     </w:p>
     <w:p>
       <w:pPr>
-        <w:pStyle w:val="Heading5"/>
+        <w:pStyle w:val="Ttulo5"/>
         <w:numPr>
           <w:ilvl w:val="0"/>
           <w:numId w:val="0"/>
@@ -5860,7 +6883,7 @@
     </w:p>
     <w:p>
       <w:pPr>
-        <w:pStyle w:val="Heading5"/>
+        <w:pStyle w:val="Ttulo5"/>
         <w:numPr>
           <w:ilvl w:val="0"/>
           <w:numId w:val="0"/>
@@ -5894,7 +6917,7 @@
     </w:p>
     <w:p>
       <w:pPr>
-        <w:pStyle w:val="Heading2"/>
+        <w:pStyle w:val="Ttulo2"/>
         <w:rPr>
           <w:lang w:val="es-ES"/>
         </w:rPr>
@@ -5938,7 +6961,7 @@
                     </pic:cNvPicPr>
                   </pic:nvPicPr>
                   <pic:blipFill>
-                    <a:blip r:embed="rId16"/>
+                    <a:blip r:embed="rId17"/>
                     <a:srcRect/>
                     <a:stretch>
                       <a:fillRect/>
@@ -5969,7 +6992,7 @@
     </w:p>
     <w:p>
       <w:pPr>
-        <w:pStyle w:val="Caption"/>
+        <w:pStyle w:val="Epgrafe"/>
         <w:jc w:val="center"/>
         <w:rPr>
           <w:lang w:val="es-ES"/>
@@ -6088,7 +7111,7 @@
     </w:p>
     <w:p>
       <w:pPr>
-        <w:pStyle w:val="Heading1"/>
+        <w:pStyle w:val="Ttulo1"/>
         <w:rPr>
           <w:lang w:val="es-ES"/>
         </w:rPr>
@@ -6105,21 +7128,7 @@
           <w:lang w:val="es-ES"/>
         </w:rPr>
         <w:lastRenderedPageBreak/>
-        <w:t>Vista de Distribución (</w:t>
-      </w:r>
-      <w:proofErr w:type="spellStart"/>
-      <w:r>
-        <w:rPr>
-          <w:lang w:val="es-ES"/>
-        </w:rPr>
-        <w:t>Deployment</w:t>
-      </w:r>
-      <w:proofErr w:type="spellEnd"/>
-      <w:r>
-        <w:rPr>
-          <w:lang w:val="es-ES"/>
-        </w:rPr>
-        <w:t>)</w:t>
+        <w:t>Vista de Distribución (Deployment)</w:t>
       </w:r>
       <w:r>
         <w:rPr>
@@ -6152,26 +7161,12 @@
         <w:rPr>
           <w:lang w:val="es-ES"/>
         </w:rPr>
-        <w:t xml:space="preserve"> como también la interacción con los sistemas preexistentes, es decir tanto la PGE, como la </w:t>
-      </w:r>
-      <w:proofErr w:type="spellStart"/>
-      <w:r>
-        <w:rPr>
-          <w:lang w:val="es-ES"/>
-        </w:rPr>
-        <w:t>REDuy</w:t>
-      </w:r>
-      <w:proofErr w:type="spellEnd"/>
-      <w:r>
-        <w:rPr>
-          <w:lang w:val="es-ES"/>
-        </w:rPr>
-        <w:t xml:space="preserve"> y los servicios e infraestructura con los que hoy cuentan los diferentes organismos estatales que utilizan a diario información geográfica.</w:t>
-      </w:r>
-    </w:p>
-    <w:p>
-      <w:pPr>
-        <w:pStyle w:val="Heading2"/>
+        <w:t xml:space="preserve"> como también la interacción con los sistemas preexistentes, es decir tanto la PGE, como la REDuy y los servicios e infraestructura con los que hoy cuentan los diferentes organismos estatales que utilizan a diario información geográfica.</w:t>
+      </w:r>
+    </w:p>
+    <w:p>
+      <w:pPr>
+        <w:pStyle w:val="Ttulo2"/>
         <w:rPr>
           <w:lang w:val="es-ES"/>
         </w:rPr>
@@ -6225,7 +7220,7 @@
                     </pic:cNvPicPr>
                   </pic:nvPicPr>
                   <pic:blipFill>
-                    <a:blip r:embed="rId17"/>
+                    <a:blip r:embed="rId18"/>
                     <a:srcRect/>
                     <a:stretch>
                       <a:fillRect/>
@@ -6270,7 +7265,7 @@
     </w:p>
     <w:p>
       <w:pPr>
-        <w:pStyle w:val="Heading4"/>
+        <w:pStyle w:val="Ttulo4"/>
         <w:numPr>
           <w:ilvl w:val="0"/>
           <w:numId w:val="0"/>
@@ -6304,49 +7299,7 @@
           <w:lang w:val="es-ES"/>
         </w:rPr>
         <w:tab/>
-        <w:t xml:space="preserve">Uno de los escenarios más comunes y oficiales será cuando por algún proceso administrativo de alguna índole, puede ser apertura de un expediente, control de recursos naturales, etc. Un organismo estatal con acceso a la </w:t>
-      </w:r>
-      <w:proofErr w:type="spellStart"/>
-      <w:r>
-        <w:rPr>
-          <w:lang w:val="es-ES"/>
-        </w:rPr>
-        <w:t>REDuu</w:t>
-      </w:r>
-      <w:proofErr w:type="spellEnd"/>
-      <w:r>
-        <w:rPr>
-          <w:lang w:val="es-ES"/>
-        </w:rPr>
-        <w:t xml:space="preserve"> [</w:t>
-      </w:r>
-      <w:proofErr w:type="spellStart"/>
-      <w:r>
-        <w:rPr>
-          <w:lang w:val="es-ES"/>
-        </w:rPr>
-        <w:t>ref</w:t>
-      </w:r>
-      <w:proofErr w:type="spellEnd"/>
-      <w:r>
-        <w:rPr>
-          <w:lang w:val="es-ES"/>
-        </w:rPr>
-        <w:t xml:space="preserve"> </w:t>
-      </w:r>
-      <w:proofErr w:type="spellStart"/>
-      <w:r>
-        <w:rPr>
-          <w:lang w:val="es-ES"/>
-        </w:rPr>
-        <w:t>reduy</w:t>
-      </w:r>
-      <w:proofErr w:type="spellEnd"/>
-      <w:r>
-        <w:rPr>
-          <w:lang w:val="es-ES"/>
-        </w:rPr>
-        <w:t xml:space="preserve">], quiere utilizar servicios geográficos de uno o </w:t>
+        <w:t xml:space="preserve">Uno de los escenarios más comunes y oficiales será cuando por algún proceso administrativo de alguna índole, puede ser apertura de un expediente, control de recursos naturales, etc. Un organismo estatal con acceso a la REDuu [ref reduy], quiere utilizar servicios geográficos de uno o </w:t>
       </w:r>
       <w:r>
         <w:rPr>
@@ -6372,26 +7325,12 @@
         <w:rPr>
           <w:lang w:val="es-ES"/>
         </w:rPr>
-        <w:t xml:space="preserve">En este caso el organismo cliente tendrá levantado una instancia del CTP </w:t>
-      </w:r>
-      <w:proofErr w:type="spellStart"/>
-      <w:r>
-        <w:rPr>
-          <w:lang w:val="es-ES"/>
-        </w:rPr>
-        <w:t>RestConnector</w:t>
-      </w:r>
-      <w:proofErr w:type="spellEnd"/>
-      <w:r>
-        <w:rPr>
-          <w:lang w:val="es-ES"/>
-        </w:rPr>
-        <w:t>, al cual se le configurará los servicios geográficos que puede acceder. De esta manera se obtienen ciertos efectos interesantes:</w:t>
-      </w:r>
-    </w:p>
-    <w:p>
-      <w:pPr>
-        <w:pStyle w:val="ListParagraph"/>
+        <w:t>En este caso el organismo cliente tendrá levantado una instancia del CTP RestConnector, al cual se le configurará los servicios geográficos que puede acceder. De esta manera se obtienen ciertos efectos interesantes:</w:t>
+      </w:r>
+    </w:p>
+    <w:p>
+      <w:pPr>
+        <w:pStyle w:val="Prrafodelista"/>
         <w:numPr>
           <w:ilvl w:val="0"/>
           <w:numId w:val="48"/>
@@ -6409,7 +7348,7 @@
     </w:p>
     <w:p>
       <w:pPr>
-        <w:pStyle w:val="ListParagraph"/>
+        <w:pStyle w:val="Prrafodelista"/>
         <w:numPr>
           <w:ilvl w:val="0"/>
           <w:numId w:val="48"/>
@@ -6427,7 +7366,7 @@
     </w:p>
     <w:p>
       <w:pPr>
-        <w:pStyle w:val="ListParagraph"/>
+        <w:pStyle w:val="Prrafodelista"/>
         <w:numPr>
           <w:ilvl w:val="0"/>
           <w:numId w:val="48"/>
@@ -6461,68 +7400,12 @@
         <w:rPr>
           <w:lang w:val="es-ES"/>
         </w:rPr>
-        <w:t xml:space="preserve">Otro aspecto importante de esta arquitectura es que el CTP </w:t>
-      </w:r>
-      <w:proofErr w:type="spellStart"/>
-      <w:r>
-        <w:rPr>
-          <w:lang w:val="es-ES"/>
-        </w:rPr>
-        <w:t>SoapConnector</w:t>
-      </w:r>
-      <w:proofErr w:type="spellEnd"/>
-      <w:r>
-        <w:rPr>
-          <w:lang w:val="es-ES"/>
-        </w:rPr>
-        <w:t xml:space="preserve">, como se mencionó anteriormente, invoca solo un servicio geográfico por instancia, y utilizando los </w:t>
-      </w:r>
-      <w:proofErr w:type="spellStart"/>
-      <w:r>
-        <w:rPr>
-          <w:lang w:val="es-ES"/>
-        </w:rPr>
-        <w:t>Execution</w:t>
-      </w:r>
-      <w:proofErr w:type="spellEnd"/>
-      <w:r>
-        <w:rPr>
-          <w:lang w:val="es-ES"/>
-        </w:rPr>
-        <w:t xml:space="preserve"> </w:t>
-      </w:r>
-      <w:proofErr w:type="spellStart"/>
-      <w:r>
-        <w:rPr>
-          <w:lang w:val="es-ES"/>
-        </w:rPr>
-        <w:t>Environment</w:t>
-      </w:r>
-      <w:proofErr w:type="spellEnd"/>
-      <w:r>
-        <w:rPr>
-          <w:lang w:val="es-ES"/>
-        </w:rPr>
-        <w:t xml:space="preserve"> [</w:t>
-      </w:r>
-      <w:proofErr w:type="spellStart"/>
-      <w:r>
-        <w:rPr>
-          <w:lang w:val="es-ES"/>
-        </w:rPr>
-        <w:t>ref</w:t>
-      </w:r>
-      <w:proofErr w:type="spellEnd"/>
-      <w:r>
-        <w:rPr>
-          <w:lang w:val="es-ES"/>
-        </w:rPr>
-        <w:t xml:space="preserve"> EE] provistos por la PGE, se puede aprovechar al máximo todo el poder de procesamiento y tolerancia a fallas de la infraestructura de la misma y debido a que el mantenimiento es mínimo y simple, las responsabilidades del personal encargado de la PGE no se ven demasiado afectados, incluso según la política elegida, el mantenimiento de esos EE puede ser delegado a los organismos proveedores que los soliciten.</w:t>
-      </w:r>
-    </w:p>
-    <w:p>
-      <w:pPr>
-        <w:pStyle w:val="Heading4"/>
+        <w:t>Otro aspecto importante de esta arquitectura es que el CTP SoapConnector, como se mencionó anteriormente, invoca solo un servicio geográfico por instancia, y utilizando los Execution Environment [ref EE] provistos por la PGE, se puede aprovechar al máximo todo el poder de procesamiento y tolerancia a fallas de la infraestructura de la misma y debido a que el mantenimiento es mínimo y simple, las responsabilidades del personal encargado de la PGE no se ven demasiado afectados, incluso según la política elegida, el mantenimiento de esos EE puede ser delegado a los organismos proveedores que los soliciten.</w:t>
+      </w:r>
+    </w:p>
+    <w:p>
+      <w:pPr>
+        <w:pStyle w:val="Ttulo4"/>
         <w:numPr>
           <w:ilvl w:val="0"/>
           <w:numId w:val="0"/>
@@ -6557,21 +7440,7 @@
           <w:lang w:val="es-ES"/>
         </w:rPr>
         <w:tab/>
-        <w:t xml:space="preserve">CTP </w:t>
-      </w:r>
-      <w:proofErr w:type="spellStart"/>
-      <w:r>
-        <w:rPr>
-          <w:lang w:val="es-ES"/>
-        </w:rPr>
-        <w:t>RestConnector</w:t>
-      </w:r>
-      <w:proofErr w:type="spellEnd"/>
-      <w:r>
-        <w:rPr>
-          <w:lang w:val="es-ES"/>
-        </w:rPr>
-        <w:t xml:space="preserve"> y su base de conocimiento: estarán dentro de las fronteras del organismo cliente. Al cual se le configuran solo los servicios geográficos que se usarán desde ese organismo.</w:t>
+        <w:t>CTP RestConnector y su base de conocimiento: estarán dentro de las fronteras del organismo cliente. Al cual se le configuran solo los servicios geográficos que se usarán desde ese organismo.</w:t>
       </w:r>
     </w:p>
     <w:p>
@@ -6592,74 +7461,19 @@
           <w:lang w:val="es-ES"/>
         </w:rPr>
         <w:tab/>
-      </w:r>
-      <w:proofErr w:type="spellStart"/>
-      <w:r>
-        <w:rPr>
-          <w:lang w:val="es-ES"/>
-        </w:rPr>
-        <w:t>Execution</w:t>
-      </w:r>
-      <w:proofErr w:type="spellEnd"/>
-      <w:r>
-        <w:rPr>
-          <w:lang w:val="es-ES"/>
-        </w:rPr>
-        <w:t xml:space="preserve"> </w:t>
-      </w:r>
-      <w:proofErr w:type="spellStart"/>
-      <w:r>
-        <w:rPr>
-          <w:lang w:val="es-ES"/>
-        </w:rPr>
-        <w:t>Environment</w:t>
-      </w:r>
-      <w:proofErr w:type="spellEnd"/>
-      <w:r>
-        <w:rPr>
-          <w:lang w:val="es-ES"/>
-        </w:rPr>
-        <w:t xml:space="preserve">: Esta infraestructura provista por PGE para </w:t>
-      </w:r>
-      <w:proofErr w:type="spellStart"/>
-      <w:r>
-        <w:rPr>
-          <w:lang w:val="es-ES"/>
-        </w:rPr>
-        <w:t>hostear</w:t>
-      </w:r>
-      <w:proofErr w:type="spellEnd"/>
-      <w:r>
-        <w:rPr>
-          <w:lang w:val="es-ES"/>
-        </w:rPr>
-        <w:t xml:space="preserve"> servicios, sirve para albergar las instancias del CTP </w:t>
-      </w:r>
-      <w:proofErr w:type="spellStart"/>
-      <w:r>
-        <w:rPr>
-          <w:lang w:val="es-ES"/>
-        </w:rPr>
-        <w:t>SoapConnector</w:t>
-      </w:r>
-      <w:proofErr w:type="spellEnd"/>
-      <w:r>
-        <w:rPr>
-          <w:lang w:val="es-ES"/>
-        </w:rPr>
-        <w:t xml:space="preserve"> que invocarán los servicios geográficos. Esto permite a la PGE manejar todos los aspectos, desde seguridad hasta balanceo de carga.</w:t>
-      </w:r>
-    </w:p>
-    <w:p>
-      <w:pPr>
-        <w:rPr>
-          <w:lang w:val="es-ES"/>
-        </w:rPr>
-      </w:pPr>
-    </w:p>
-    <w:p>
-      <w:pPr>
-        <w:pStyle w:val="Heading4"/>
+        <w:t>Execution Environment: Esta infraestructura provista por PGE para hostear servicios, sirve para albergar las instancias del CTP SoapConnector que invocarán los servicios geográficos. Esto permite a la PGE manejar todos los aspectos, desde seguridad hasta balanceo de carga.</w:t>
+      </w:r>
+    </w:p>
+    <w:p>
+      <w:pPr>
+        <w:rPr>
+          <w:lang w:val="es-ES"/>
+        </w:rPr>
+      </w:pPr>
+    </w:p>
+    <w:p>
+      <w:pPr>
+        <w:pStyle w:val="Ttulo4"/>
         <w:numPr>
           <w:ilvl w:val="0"/>
           <w:numId w:val="0"/>
@@ -6711,33 +7525,19 @@
         <w:rPr>
           <w:lang w:val="es-ES"/>
         </w:rPr>
-        <w:t xml:space="preserve"> a través de </w:t>
-      </w:r>
-      <w:proofErr w:type="spellStart"/>
-      <w:r>
-        <w:rPr>
-          <w:lang w:val="es-ES"/>
-        </w:rPr>
-        <w:t>REDuy</w:t>
-      </w:r>
-      <w:proofErr w:type="spellEnd"/>
-      <w:r>
-        <w:rPr>
-          <w:lang w:val="es-ES"/>
-        </w:rPr>
-        <w:t>.</w:t>
-      </w:r>
-    </w:p>
-    <w:p>
-      <w:pPr>
-        <w:rPr>
-          <w:lang w:val="es-ES"/>
-        </w:rPr>
-      </w:pPr>
-    </w:p>
-    <w:p>
-      <w:pPr>
-        <w:pStyle w:val="Heading2"/>
+        <w:t xml:space="preserve"> a través de REDuy.</w:t>
+      </w:r>
+    </w:p>
+    <w:p>
+      <w:pPr>
+        <w:rPr>
+          <w:lang w:val="es-ES"/>
+        </w:rPr>
+      </w:pPr>
+    </w:p>
+    <w:p>
+      <w:pPr>
+        <w:pStyle w:val="Ttulo2"/>
         <w:rPr>
           <w:lang w:val="es-ES"/>
         </w:rPr>
@@ -6787,7 +7587,7 @@
                     </pic:cNvPicPr>
                   </pic:nvPicPr>
                   <pic:blipFill>
-                    <a:blip r:embed="rId18"/>
+                    <a:blip r:embed="rId19"/>
                     <a:srcRect/>
                     <a:stretch>
                       <a:fillRect/>
@@ -6851,7 +7651,7 @@
     </w:p>
     <w:p>
       <w:pPr>
-        <w:pStyle w:val="Heading4"/>
+        <w:pStyle w:val="Ttulo4"/>
         <w:numPr>
           <w:ilvl w:val="0"/>
           <w:numId w:val="0"/>
@@ -6893,49 +7693,7 @@
         <w:rPr>
           <w:lang w:val="es-ES"/>
         </w:rPr>
-        <w:t xml:space="preserve">Exponer servicios estatales, cualquiera sean ellos, siempre los deja expuestos a ataques, también a sobrecarga, en este contexto los CTP </w:t>
-      </w:r>
-      <w:proofErr w:type="spellStart"/>
-      <w:r>
-        <w:rPr>
-          <w:lang w:val="es-ES"/>
-        </w:rPr>
-        <w:t>RestConnector</w:t>
-      </w:r>
-      <w:proofErr w:type="spellEnd"/>
-      <w:r>
-        <w:rPr>
-          <w:lang w:val="es-ES"/>
-        </w:rPr>
-        <w:t xml:space="preserve"> siempre son un punto vulnerable y no pueden estar dentro de la PGE pues el acceso a la misma es lo que tratan de resolver. Por otro lado mantener un </w:t>
-      </w:r>
-      <w:proofErr w:type="spellStart"/>
-      <w:r>
-        <w:rPr>
-          <w:lang w:val="es-ES"/>
-        </w:rPr>
-        <w:t>cluster</w:t>
-      </w:r>
-      <w:proofErr w:type="spellEnd"/>
-      <w:r>
-        <w:rPr>
-          <w:lang w:val="es-ES"/>
-        </w:rPr>
-        <w:t xml:space="preserve"> de estos CTP en otra infraestructura ajena a la PGE y los organismos, también es posible pero muy costosa, en cuanto a recursos informáticos y administrativos. Sin embargo, si se toma la decisión, de que el organismo proveedor sea el encargado de mantener un CTP </w:t>
-      </w:r>
-      <w:proofErr w:type="spellStart"/>
-      <w:r>
-        <w:rPr>
-          <w:lang w:val="es-ES"/>
-        </w:rPr>
-        <w:t>RestConnector</w:t>
-      </w:r>
-      <w:proofErr w:type="spellEnd"/>
-      <w:r>
-        <w:rPr>
-          <w:lang w:val="es-ES"/>
-        </w:rPr>
-        <w:t xml:space="preserve"> disponible en internet, para los servicios geográficos propios, es importante que estos CTP solo puedan acceder a los ser vicios GIS del organismo.</w:t>
+        <w:t>Exponer servicios estatales, cualquiera sean ellos, siempre los deja expuestos a ataques, también a sobrecarga, en este contexto los CTP RestConnector siempre son un punto vulnerable y no pueden estar dentro de la PGE pues el acceso a la misma es lo que tratan de resolver. Por otro lado mantener un cluster de estos CTP en otra infraestructura ajena a la PGE y los organismos, también es posible pero muy costosa, en cuanto a recursos informáticos y administrativos. Sin embargo, si se toma la decisión, de que el organismo proveedor sea el encargado de mantener un CTP RestConnector disponible en internet, para los servicios geográficos propios, es importante que estos CTP solo puedan acceder a los ser vicios GIS del organismo.</w:t>
       </w:r>
     </w:p>
     <w:p>
@@ -6953,7 +7711,7 @@
     </w:p>
     <w:p>
       <w:pPr>
-        <w:pStyle w:val="ListParagraph"/>
+        <w:pStyle w:val="Prrafodelista"/>
         <w:numPr>
           <w:ilvl w:val="0"/>
           <w:numId w:val="49"/>
@@ -6971,7 +7729,7 @@
     </w:p>
     <w:p>
       <w:pPr>
-        <w:pStyle w:val="ListParagraph"/>
+        <w:pStyle w:val="Prrafodelista"/>
         <w:numPr>
           <w:ilvl w:val="0"/>
           <w:numId w:val="49"/>
@@ -6990,7 +7748,7 @@
     </w:p>
     <w:p>
       <w:pPr>
-        <w:pStyle w:val="ListParagraph"/>
+        <w:pStyle w:val="Prrafodelista"/>
         <w:numPr>
           <w:ilvl w:val="0"/>
           <w:numId w:val="49"/>
@@ -7003,26 +7761,12 @@
         <w:rPr>
           <w:lang w:val="es-ES"/>
         </w:rPr>
-        <w:t xml:space="preserve">Si un CTP es atacado y queda fuera de servicio, no se afecta al servidor de mapas ni al CTP </w:t>
-      </w:r>
-      <w:proofErr w:type="spellStart"/>
-      <w:r>
-        <w:rPr>
-          <w:lang w:val="es-ES"/>
-        </w:rPr>
-        <w:t>SoapConnector</w:t>
-      </w:r>
-      <w:proofErr w:type="spellEnd"/>
-      <w:r>
-        <w:rPr>
-          <w:lang w:val="es-ES"/>
-        </w:rPr>
-        <w:t xml:space="preserve"> que lo accede, con lo cual el servicio sigue estando disponible para los organismos clientes que dependan de él.</w:t>
-      </w:r>
-    </w:p>
-    <w:p>
-      <w:pPr>
-        <w:pStyle w:val="ListParagraph"/>
+        <w:t>Si un CTP es atacado y queda fuera de servicio, no se afecta al servidor de mapas ni al CTP SoapConnector que lo accede, con lo cual el servicio sigue estando disponible para los organismos clientes que dependan de él.</w:t>
+      </w:r>
+    </w:p>
+    <w:p>
+      <w:pPr>
+        <w:pStyle w:val="Prrafodelista"/>
         <w:numPr>
           <w:ilvl w:val="0"/>
           <w:numId w:val="49"/>
@@ -7035,21 +7779,7 @@
         <w:rPr>
           <w:lang w:val="es-ES"/>
         </w:rPr>
-        <w:t xml:space="preserve">La responsabilidad de configuración, mantenimiento y disponibilidad del CTP </w:t>
-      </w:r>
-      <w:proofErr w:type="spellStart"/>
-      <w:r>
-        <w:rPr>
-          <w:lang w:val="es-ES"/>
-        </w:rPr>
-        <w:t>RestConnector</w:t>
-      </w:r>
-      <w:proofErr w:type="spellEnd"/>
-      <w:r>
-        <w:rPr>
-          <w:lang w:val="es-ES"/>
-        </w:rPr>
-        <w:t xml:space="preserve"> queda totalmente del lado del organismo proveedor.</w:t>
+        <w:t>La responsabilidad de configuración, mantenimiento y disponibilidad del CTP RestConnector queda totalmente del lado del organismo proveedor.</w:t>
       </w:r>
     </w:p>
     <w:p>
@@ -7113,7 +7843,7 @@
     </w:p>
     <w:p>
       <w:pPr>
-        <w:pStyle w:val="Heading4"/>
+        <w:pStyle w:val="Ttulo4"/>
         <w:numPr>
           <w:ilvl w:val="0"/>
           <w:numId w:val="0"/>
@@ -7141,40 +7871,12 @@
           <w:lang w:val="es-ES"/>
         </w:rPr>
         <w:tab/>
-        <w:t xml:space="preserve">Igual que el anterior, solo cambia la infraestructura donde están </w:t>
-      </w:r>
-      <w:proofErr w:type="spellStart"/>
-      <w:r>
-        <w:rPr>
-          <w:lang w:val="es-ES"/>
-        </w:rPr>
-        <w:t>hosteados</w:t>
-      </w:r>
-      <w:proofErr w:type="spellEnd"/>
-      <w:r>
-        <w:rPr>
-          <w:lang w:val="es-ES"/>
-        </w:rPr>
-        <w:t xml:space="preserve"> el CTP </w:t>
-      </w:r>
-      <w:proofErr w:type="spellStart"/>
-      <w:r>
-        <w:rPr>
-          <w:lang w:val="es-ES"/>
-        </w:rPr>
-        <w:t>RestConnector</w:t>
-      </w:r>
-      <w:proofErr w:type="spellEnd"/>
-      <w:r>
-        <w:rPr>
-          <w:lang w:val="es-ES"/>
-        </w:rPr>
-        <w:t xml:space="preserve"> y el servidor de mapas.</w:t>
-      </w:r>
-    </w:p>
-    <w:p>
-      <w:pPr>
-        <w:pStyle w:val="Heading4"/>
+        <w:t>Igual que el anterior, solo cambia la infraestructura donde están hosteados el CTP RestConnector y el servidor de mapas.</w:t>
+      </w:r>
+    </w:p>
+    <w:p>
+      <w:pPr>
+        <w:pStyle w:val="Ttulo4"/>
         <w:numPr>
           <w:ilvl w:val="0"/>
           <w:numId w:val="0"/>
@@ -7202,26 +7904,12 @@
           <w:lang w:val="es-ES"/>
         </w:rPr>
         <w:tab/>
-        <w:t xml:space="preserve">En este caso el gran cambio es que el cliente GIS está en internet, pero el resto de la comunicación entre PGE y organismo se mantiene en la </w:t>
-      </w:r>
-      <w:proofErr w:type="spellStart"/>
-      <w:r>
-        <w:rPr>
-          <w:lang w:val="es-ES"/>
-        </w:rPr>
-        <w:t>REDuy</w:t>
-      </w:r>
-      <w:proofErr w:type="spellEnd"/>
-      <w:r>
-        <w:rPr>
-          <w:lang w:val="es-ES"/>
-        </w:rPr>
-        <w:t>.</w:t>
-      </w:r>
-    </w:p>
-    <w:p>
-      <w:pPr>
-        <w:pStyle w:val="Heading1"/>
+        <w:t>En este caso el gran cambio es que el cliente GIS está en internet, pero el resto de la comunicación entre PGE y organismo se mantiene en la REDuy.</w:t>
+      </w:r>
+    </w:p>
+    <w:p>
+      <w:pPr>
+        <w:pStyle w:val="Ttulo1"/>
         <w:numPr>
           <w:ilvl w:val="0"/>
           <w:numId w:val="0"/>
@@ -7239,7 +7927,7 @@
     </w:p>
     <w:p>
       <w:pPr>
-        <w:pStyle w:val="Heading1"/>
+        <w:pStyle w:val="Ttulo1"/>
         <w:rPr>
           <w:lang w:val="es-ES"/>
         </w:rPr>
@@ -7305,55 +7993,27 @@
         <w:rPr>
           <w:lang w:val="es-ES"/>
         </w:rPr>
-        <w:t xml:space="preserve">de implementación se focaliza en los componentes en tiempo de ejecución que forman el sistema (ejecutables, archivos de clases, bibliotecas, </w:t>
-      </w:r>
-      <w:proofErr w:type="spellStart"/>
-      <w:r>
-        <w:rPr>
-          <w:lang w:val="es-ES"/>
-        </w:rPr>
-        <w:t>frameworks</w:t>
-      </w:r>
-      <w:proofErr w:type="spellEnd"/>
-      <w:r>
-        <w:rPr>
-          <w:lang w:val="es-ES"/>
-        </w:rPr>
-        <w:t xml:space="preserve">, etc.),  que son la implementación de los componentes lógicos (provenientes de Diseño). </w:t>
-      </w:r>
-    </w:p>
-    <w:p>
-      <w:pPr>
-        <w:rPr>
-          <w:lang w:val="es-ES"/>
-        </w:rPr>
-      </w:pPr>
-    </w:p>
-    <w:p>
-      <w:pPr>
-        <w:rPr>
-          <w:lang w:val="es-ES"/>
-        </w:rPr>
-      </w:pPr>
-      <w:r>
-        <w:rPr>
-          <w:lang w:val="es-ES"/>
-        </w:rPr>
-        <w:t>Dentro de esta vista, interesa mostrar las dependencias entre componentes implementados (utilizando los “</w:t>
-      </w:r>
-      <w:proofErr w:type="spellStart"/>
-      <w:r>
-        <w:rPr>
-          <w:lang w:val="es-ES"/>
-        </w:rPr>
-        <w:t>artefactos”de</w:t>
-      </w:r>
-      <w:proofErr w:type="spellEnd"/>
-      <w:r>
-        <w:rPr>
-          <w:lang w:val="es-ES"/>
-        </w:rPr>
-        <w:t xml:space="preserve"> UML).</w:t>
+        <w:t xml:space="preserve">de implementación se focaliza en los componentes en tiempo de ejecución que forman el sistema (ejecutables, archivos de clases, bibliotecas, frameworks, etc.),  que son la implementación de los componentes lógicos (provenientes de Diseño). </w:t>
+      </w:r>
+    </w:p>
+    <w:p>
+      <w:pPr>
+        <w:rPr>
+          <w:lang w:val="es-ES"/>
+        </w:rPr>
+      </w:pPr>
+    </w:p>
+    <w:p>
+      <w:pPr>
+        <w:rPr>
+          <w:lang w:val="es-ES"/>
+        </w:rPr>
+      </w:pPr>
+      <w:r>
+        <w:rPr>
+          <w:lang w:val="es-ES"/>
+        </w:rPr>
+        <w:t>Dentro de esta vista, interesa mostrar las dependencias entre componentes implementados (utilizando los “artefactos”de UML).</w:t>
       </w:r>
     </w:p>
     <w:p>
@@ -7399,21 +8059,7 @@
         <w:rPr>
           <w:lang w:val="es-ES"/>
         </w:rPr>
-        <w:t xml:space="preserve">En ambos casos se utiliza el Diagrama de </w:t>
-      </w:r>
-      <w:proofErr w:type="spellStart"/>
-      <w:r>
-        <w:rPr>
-          <w:lang w:val="es-ES"/>
-        </w:rPr>
-        <w:t>Deployment</w:t>
-      </w:r>
-      <w:proofErr w:type="spellEnd"/>
-      <w:r>
-        <w:rPr>
-          <w:lang w:val="es-ES"/>
-        </w:rPr>
-        <w:t xml:space="preserve"> de UML.</w:t>
+        <w:t>En ambos casos se utiliza el Diagrama de Deployment de UML.</w:t>
       </w:r>
     </w:p>
     <w:p>
@@ -7441,7 +8087,7 @@
       <w:r>
         <w:rPr>
           <w:noProof/>
-          <w:lang w:val="es-ES" w:eastAsia="es-UY"/>
+          <w:lang w:val="es-UY" w:eastAsia="es-UY"/>
         </w:rPr>
         <w:drawing>
           <wp:inline distT="0" distB="0" distL="0" distR="0">
@@ -7461,7 +8107,7 @@
                     </pic:cNvPicPr>
                   </pic:nvPicPr>
                   <pic:blipFill>
-                    <a:blip r:embed="rId19"/>
+                    <a:blip r:embed="rId20"/>
                     <a:srcRect/>
                     <a:stretch>
                       <a:fillRect/>
@@ -7492,7 +8138,7 @@
     </w:p>
     <w:p>
       <w:pPr>
-        <w:pStyle w:val="Caption"/>
+        <w:pStyle w:val="Epgrafe"/>
         <w:jc w:val="center"/>
         <w:rPr>
           <w:lang w:val="es-ES"/>
@@ -7501,7 +8147,7 @@
     </w:p>
     <w:p>
       <w:pPr>
-        <w:pStyle w:val="Caption"/>
+        <w:pStyle w:val="Epgrafe"/>
         <w:jc w:val="center"/>
         <w:rPr>
           <w:lang w:val="es-ES"/>
@@ -7622,7 +8268,7 @@
       <w:r>
         <w:rPr>
           <w:noProof/>
-          <w:lang w:val="es-ES" w:eastAsia="es-UY"/>
+          <w:lang w:val="es-UY" w:eastAsia="es-UY"/>
         </w:rPr>
         <w:drawing>
           <wp:inline distT="0" distB="0" distL="0" distR="0">
@@ -7642,7 +8288,7 @@
                     </pic:cNvPicPr>
                   </pic:nvPicPr>
                   <pic:blipFill>
-                    <a:blip r:embed="rId20"/>
+                    <a:blip r:embed="rId21"/>
                     <a:srcRect/>
                     <a:stretch>
                       <a:fillRect/>
@@ -7673,7 +8319,7 @@
     </w:p>
     <w:p>
       <w:pPr>
-        <w:pStyle w:val="Caption"/>
+        <w:pStyle w:val="Epgrafe"/>
         <w:jc w:val="center"/>
         <w:rPr>
           <w:lang w:val="es-ES"/>
@@ -7682,7 +8328,7 @@
     </w:p>
     <w:p>
       <w:pPr>
-        <w:pStyle w:val="Caption"/>
+        <w:pStyle w:val="Epgrafe"/>
         <w:jc w:val="center"/>
         <w:rPr>
           <w:lang w:val="es-ES"/>
@@ -7801,7 +8447,7 @@
     </w:p>
     <w:p>
       <w:pPr>
-        <w:pStyle w:val="Heading1"/>
+        <w:pStyle w:val="Ttulo1"/>
         <w:rPr>
           <w:lang w:val="es-ES"/>
         </w:rPr>
@@ -7844,96 +8490,18 @@
         <w:rPr>
           <w:lang w:val="es-ES"/>
         </w:rPr>
-        <w:t xml:space="preserve">Agile </w:t>
-      </w:r>
-      <w:proofErr w:type="spellStart"/>
-      <w:r>
-        <w:rPr>
-          <w:lang w:val="es-ES"/>
-        </w:rPr>
-        <w:t>Models</w:t>
-      </w:r>
-      <w:proofErr w:type="spellEnd"/>
-      <w:r>
-        <w:rPr>
-          <w:lang w:val="es-ES"/>
-        </w:rPr>
-        <w:t xml:space="preserve"> </w:t>
-      </w:r>
-      <w:proofErr w:type="spellStart"/>
-      <w:r>
-        <w:rPr>
-          <w:lang w:val="es-ES"/>
-        </w:rPr>
-        <w:t>Distilled</w:t>
-      </w:r>
-      <w:proofErr w:type="spellEnd"/>
-      <w:r>
-        <w:rPr>
-          <w:lang w:val="es-ES"/>
-        </w:rPr>
-        <w:t xml:space="preserve">: </w:t>
-      </w:r>
-      <w:proofErr w:type="spellStart"/>
-      <w:r>
-        <w:rPr>
-          <w:lang w:val="es-ES"/>
-        </w:rPr>
-        <w:t>Potential</w:t>
-      </w:r>
-      <w:proofErr w:type="spellEnd"/>
-      <w:r>
-        <w:rPr>
-          <w:lang w:val="es-ES"/>
-        </w:rPr>
-        <w:t xml:space="preserve"> </w:t>
-      </w:r>
-      <w:proofErr w:type="spellStart"/>
-      <w:r>
-        <w:rPr>
-          <w:lang w:val="es-ES"/>
-        </w:rPr>
-        <w:t>Artifacts</w:t>
-      </w:r>
-      <w:proofErr w:type="spellEnd"/>
-      <w:r>
-        <w:rPr>
-          <w:lang w:val="es-ES"/>
-        </w:rPr>
-        <w:t xml:space="preserve"> </w:t>
-      </w:r>
-      <w:proofErr w:type="spellStart"/>
-      <w:r>
-        <w:rPr>
-          <w:lang w:val="es-ES"/>
-        </w:rPr>
-        <w:t>for</w:t>
-      </w:r>
-      <w:proofErr w:type="spellEnd"/>
-      <w:r>
-        <w:rPr>
-          <w:lang w:val="es-ES"/>
-        </w:rPr>
-        <w:t xml:space="preserve"> Agile </w:t>
-      </w:r>
-      <w:proofErr w:type="spellStart"/>
-      <w:r>
-        <w:rPr>
-          <w:lang w:val="es-ES"/>
-        </w:rPr>
-        <w:t>Modeling</w:t>
-      </w:r>
-      <w:proofErr w:type="spellEnd"/>
+        <w:t>Agile Models Distilled: Potential Artifacts for Agile Modeling</w:t>
+      </w:r>
       <w:r>
         <w:rPr>
           <w:lang w:val="es-ES"/>
         </w:rPr>
         <w:br/>
       </w:r>
-      <w:hyperlink r:id="rId21" w:history="1">
-        <w:r>
-          <w:rPr>
-            <w:rStyle w:val="Hyperlink"/>
+      <w:hyperlink r:id="rId22" w:history="1">
+        <w:r>
+          <w:rPr>
+            <w:rStyle w:val="Hipervnculo"/>
             <w:lang w:val="es-ES"/>
           </w:rPr>
           <w:t>http://www.agilemodeling.com/artifacts/</w:t>
@@ -7955,41 +8523,19 @@
         <w:rPr>
           <w:lang w:val="es-ES"/>
         </w:rPr>
-        <w:t xml:space="preserve">Agile </w:t>
-      </w:r>
-      <w:proofErr w:type="spellStart"/>
-      <w:r>
-        <w:rPr>
-          <w:lang w:val="es-ES"/>
-        </w:rPr>
-        <w:t>Modeling</w:t>
-      </w:r>
-      <w:proofErr w:type="spellEnd"/>
-      <w:r>
-        <w:rPr>
-          <w:lang w:val="es-ES"/>
-        </w:rPr>
-        <w:t xml:space="preserve">. UML 2 Use Case </w:t>
-      </w:r>
-      <w:proofErr w:type="spellStart"/>
-      <w:r>
-        <w:rPr>
-          <w:lang w:val="es-ES"/>
-        </w:rPr>
-        <w:t>Diagrams</w:t>
-      </w:r>
-      <w:proofErr w:type="spellEnd"/>
+        <w:t>Agile Modeling. UML 2 Use Case Diagrams</w:t>
+      </w:r>
       <w:r>
         <w:rPr>
           <w:lang w:val="es-ES"/>
         </w:rPr>
         <w:br/>
       </w:r>
-      <w:hyperlink r:id="rId22" w:history="1">
+      <w:hyperlink r:id="rId23" w:history="1">
         <w:bookmarkStart w:id="28" w:name="_Ref239762584"/>
         <w:r>
           <w:rPr>
-            <w:rStyle w:val="Hyperlink"/>
+            <w:rStyle w:val="Hipervnculo"/>
             <w:lang w:val="es-ES"/>
           </w:rPr>
           <w:t>http://www.agilemodeling.com/artifacts/useCaseDiagram.htm</w:t>
@@ -8012,55 +8558,19 @@
         <w:rPr>
           <w:lang w:val="es-ES"/>
         </w:rPr>
-        <w:t xml:space="preserve">Agile </w:t>
-      </w:r>
-      <w:proofErr w:type="spellStart"/>
-      <w:r>
-        <w:rPr>
-          <w:lang w:val="es-ES"/>
-        </w:rPr>
-        <w:t>Modeling</w:t>
-      </w:r>
-      <w:proofErr w:type="spellEnd"/>
-      <w:r>
-        <w:rPr>
-          <w:lang w:val="es-ES"/>
-        </w:rPr>
-        <w:t xml:space="preserve">. UML 2 </w:t>
-      </w:r>
-      <w:proofErr w:type="spellStart"/>
-      <w:r>
-        <w:rPr>
-          <w:lang w:val="es-ES"/>
-        </w:rPr>
-        <w:t>Sequence</w:t>
-      </w:r>
-      <w:proofErr w:type="spellEnd"/>
-      <w:r>
-        <w:rPr>
-          <w:lang w:val="es-ES"/>
-        </w:rPr>
-        <w:t xml:space="preserve"> </w:t>
-      </w:r>
-      <w:proofErr w:type="spellStart"/>
-      <w:r>
-        <w:rPr>
-          <w:lang w:val="es-ES"/>
-        </w:rPr>
-        <w:t>Diagrams</w:t>
-      </w:r>
-      <w:proofErr w:type="spellEnd"/>
+        <w:t>Agile Modeling. UML 2 Sequence Diagrams</w:t>
+      </w:r>
       <w:r>
         <w:rPr>
           <w:lang w:val="es-ES"/>
         </w:rPr>
         <w:br/>
       </w:r>
-      <w:hyperlink r:id="rId23" w:history="1">
+      <w:hyperlink r:id="rId24" w:history="1">
         <w:bookmarkStart w:id="29" w:name="_Ref239762700"/>
         <w:r>
           <w:rPr>
-            <w:rStyle w:val="Hyperlink"/>
+            <w:rStyle w:val="Hipervnculo"/>
             <w:lang w:val="es-ES"/>
           </w:rPr>
           <w:t>http://www.agilemodeling.com/artifacts/sequenceDiagram.htm</w:t>
@@ -8084,51 +8594,15 @@
         <w:rPr>
           <w:lang w:val="es-ES"/>
         </w:rPr>
-        <w:t xml:space="preserve">Agile </w:t>
-      </w:r>
-      <w:proofErr w:type="spellStart"/>
-      <w:r>
-        <w:rPr>
-          <w:lang w:val="es-ES"/>
-        </w:rPr>
-        <w:t>Modeling</w:t>
-      </w:r>
-      <w:proofErr w:type="spellEnd"/>
-      <w:r>
-        <w:rPr>
-          <w:lang w:val="es-ES"/>
-        </w:rPr>
-        <w:t xml:space="preserve">. UML 2 </w:t>
-      </w:r>
-      <w:proofErr w:type="spellStart"/>
-      <w:r>
-        <w:rPr>
-          <w:lang w:val="es-ES"/>
-        </w:rPr>
-        <w:t>Component</w:t>
-      </w:r>
-      <w:proofErr w:type="spellEnd"/>
-      <w:r>
-        <w:rPr>
-          <w:lang w:val="es-ES"/>
-        </w:rPr>
-        <w:t xml:space="preserve"> </w:t>
-      </w:r>
-      <w:proofErr w:type="spellStart"/>
-      <w:r>
-        <w:rPr>
-          <w:lang w:val="es-ES"/>
-        </w:rPr>
-        <w:t>Diagrams</w:t>
-      </w:r>
-      <w:proofErr w:type="spellEnd"/>
+        <w:t>Agile Modeling. UML 2 Component Diagrams</w:t>
+      </w:r>
       <w:r>
         <w:rPr>
           <w:lang w:val="es-ES"/>
         </w:rPr>
         <w:br/>
       </w:r>
-      <w:hyperlink r:id="rId24" w:history="1">
+      <w:hyperlink r:id="rId25" w:history="1">
         <w:r>
           <w:rPr>
             <w:lang w:val="es-ES"/>
@@ -8166,54 +8640,18 @@
         <w:rPr>
           <w:lang w:val="es-ES"/>
         </w:rPr>
-        <w:t xml:space="preserve">Agile </w:t>
-      </w:r>
-      <w:proofErr w:type="spellStart"/>
-      <w:r>
-        <w:rPr>
-          <w:lang w:val="es-ES"/>
-        </w:rPr>
-        <w:t>Modeling</w:t>
-      </w:r>
-      <w:proofErr w:type="spellEnd"/>
-      <w:r>
-        <w:rPr>
-          <w:lang w:val="es-ES"/>
-        </w:rPr>
-        <w:t xml:space="preserve">. UML 2 </w:t>
-      </w:r>
-      <w:proofErr w:type="spellStart"/>
-      <w:r>
-        <w:rPr>
-          <w:lang w:val="es-ES"/>
-        </w:rPr>
-        <w:t>Deployment</w:t>
-      </w:r>
-      <w:proofErr w:type="spellEnd"/>
-      <w:r>
-        <w:rPr>
-          <w:lang w:val="es-ES"/>
-        </w:rPr>
-        <w:t xml:space="preserve"> </w:t>
-      </w:r>
-      <w:proofErr w:type="spellStart"/>
-      <w:r>
-        <w:rPr>
-          <w:lang w:val="es-ES"/>
-        </w:rPr>
-        <w:t>Diagrams</w:t>
-      </w:r>
-      <w:proofErr w:type="spellEnd"/>
+        <w:t>Agile Modeling. UML 2 Deployment Diagrams</w:t>
+      </w:r>
       <w:r>
         <w:rPr>
           <w:lang w:val="es-ES"/>
         </w:rPr>
         <w:br/>
       </w:r>
-      <w:hyperlink r:id="rId25" w:history="1">
-        <w:r>
-          <w:rPr>
-            <w:rStyle w:val="Hyperlink"/>
+      <w:hyperlink r:id="rId26" w:history="1">
+        <w:r>
+          <w:rPr>
+            <w:rStyle w:val="Hipervnculo"/>
             <w:lang w:val="es-ES"/>
           </w:rPr>
           <w:t>http://www.agilemodeling.com/artifacts/deploymentDiagram.htm</w:t>
@@ -8239,38 +8677,22 @@
         </w:rPr>
       </w:pPr>
       <w:bookmarkStart w:id="32" w:name="_Ref239794022"/>
-      <w:proofErr w:type="spellStart"/>
-      <w:r>
-        <w:rPr>
-          <w:lang w:val="es-ES"/>
-        </w:rPr>
-        <w:t>Deployed</w:t>
-      </w:r>
-      <w:proofErr w:type="spellEnd"/>
-      <w:r>
-        <w:rPr>
-          <w:lang w:val="es-ES"/>
-        </w:rPr>
-        <w:t xml:space="preserve"> Software: </w:t>
-      </w:r>
-      <w:proofErr w:type="spellStart"/>
-      <w:r>
-        <w:rPr>
-          <w:lang w:val="es-ES"/>
-        </w:rPr>
-        <w:t>Artifacts</w:t>
-      </w:r>
-      <w:proofErr w:type="spellEnd"/>
+      <w:r>
+        <w:rPr>
+          <w:lang w:val="es-ES"/>
+        </w:rPr>
+        <w:t>Deployed Software: Artifacts</w:t>
+      </w:r>
       <w:r>
         <w:rPr>
           <w:lang w:val="es-ES"/>
         </w:rPr>
         <w:br/>
       </w:r>
-      <w:hyperlink r:id="rId26" w:history="1">
-        <w:r>
-          <w:rPr>
-            <w:rStyle w:val="Hyperlink"/>
+      <w:hyperlink r:id="rId27" w:history="1">
+        <w:r>
+          <w:rPr>
+            <w:rStyle w:val="Hipervnculo"/>
             <w:lang w:val="es-ES"/>
           </w:rPr>
           <w:t>http://codeidol.com/other/learnuml2/Modeling-Your-Deployed-System-Deployment-Diagrams/Deployed-Software-Artifacts/</w:t>
@@ -8299,148 +8721,59 @@
         <w:rPr>
           <w:lang w:val="es-ES"/>
         </w:rPr>
-        <w:t xml:space="preserve">Software </w:t>
-      </w:r>
-      <w:proofErr w:type="spellStart"/>
-      <w:r>
-        <w:rPr>
-          <w:lang w:val="es-ES"/>
-        </w:rPr>
-        <w:t>Systems</w:t>
-      </w:r>
-      <w:proofErr w:type="spellEnd"/>
+        <w:t>Software Systems Architecture: Working With Stakeholders Using Viewpoints and Perspectives. N. Rozanski, E. Woods. Addison-Wesley, 2005</w:t>
+      </w:r>
+    </w:p>
+    <w:p>
+      <w:pPr>
+        <w:pStyle w:val="EstiloReferences"/>
+        <w:tabs>
+          <w:tab w:val="num" w:pos="567"/>
+        </w:tabs>
+        <w:ind w:left="567" w:hanging="567"/>
+        <w:rPr>
+          <w:lang w:val="es-ES"/>
+        </w:rPr>
+      </w:pPr>
+      <w:r>
+        <w:rPr>
+          <w:lang w:val="es-ES"/>
+        </w:rPr>
+        <w:t>Software Architecture in practice, Second Edition. L. Bass, P. Clemens, R. Kazman. Addison-Wesley, 2003</w:t>
+      </w:r>
+    </w:p>
+    <w:p>
+      <w:pPr>
+        <w:pStyle w:val="EstiloReferences"/>
+        <w:tabs>
+          <w:tab w:val="num" w:pos="567"/>
+        </w:tabs>
+        <w:ind w:left="567" w:hanging="567"/>
+        <w:rPr>
+          <w:lang w:val="es-ES"/>
+        </w:rPr>
+      </w:pPr>
+      <w:r>
+        <w:rPr>
+          <w:lang w:val="es-ES"/>
+        </w:rPr>
+        <w:t xml:space="preserve">An Introduction to Software Architecture. D. Garlan, M. Shaw. 1994. </w:t>
+      </w:r>
+      <w:hyperlink r:id="rId28" w:history="1">
+        <w:r>
+          <w:rPr>
+            <w:rStyle w:val="Hipervnculo"/>
+            <w:lang w:val="es-ES"/>
+          </w:rPr>
+          <w:t>http://www.cs.cmu.edu/afs/cs/project/able/ftp/intro_softarch/intro_softarch.pdf</w:t>
+        </w:r>
+      </w:hyperlink>
       <w:r>
         <w:rPr>
           <w:lang w:val="es-ES"/>
         </w:rPr>
         <w:t xml:space="preserve"> </w:t>
       </w:r>
-      <w:proofErr w:type="spellStart"/>
-      <w:r>
-        <w:rPr>
-          <w:lang w:val="es-ES"/>
-        </w:rPr>
-        <w:t>Architecture</w:t>
-      </w:r>
-      <w:proofErr w:type="spellEnd"/>
-      <w:r>
-        <w:rPr>
-          <w:lang w:val="es-ES"/>
-        </w:rPr>
-        <w:t xml:space="preserve">: </w:t>
-      </w:r>
-      <w:proofErr w:type="spellStart"/>
-      <w:r>
-        <w:rPr>
-          <w:lang w:val="es-ES"/>
-        </w:rPr>
-        <w:t>Working</w:t>
-      </w:r>
-      <w:proofErr w:type="spellEnd"/>
-      <w:r>
-        <w:rPr>
-          <w:lang w:val="es-ES"/>
-        </w:rPr>
-        <w:t xml:space="preserve"> </w:t>
-      </w:r>
-      <w:proofErr w:type="spellStart"/>
-      <w:r>
-        <w:rPr>
-          <w:lang w:val="es-ES"/>
-        </w:rPr>
-        <w:t>With</w:t>
-      </w:r>
-      <w:proofErr w:type="spellEnd"/>
-      <w:r>
-        <w:rPr>
-          <w:lang w:val="es-ES"/>
-        </w:rPr>
-        <w:t xml:space="preserve"> </w:t>
-      </w:r>
-      <w:proofErr w:type="spellStart"/>
-      <w:r>
-        <w:rPr>
-          <w:lang w:val="es-ES"/>
-        </w:rPr>
-        <w:t>Stakeholders</w:t>
-      </w:r>
-      <w:proofErr w:type="spellEnd"/>
-      <w:r>
-        <w:rPr>
-          <w:lang w:val="es-ES"/>
-        </w:rPr>
-        <w:t xml:space="preserve"> </w:t>
-      </w:r>
-      <w:proofErr w:type="spellStart"/>
-      <w:r>
-        <w:rPr>
-          <w:lang w:val="es-ES"/>
-        </w:rPr>
-        <w:t>Using</w:t>
-      </w:r>
-      <w:proofErr w:type="spellEnd"/>
-      <w:r>
-        <w:rPr>
-          <w:lang w:val="es-ES"/>
-        </w:rPr>
-        <w:t xml:space="preserve"> </w:t>
-      </w:r>
-      <w:proofErr w:type="spellStart"/>
-      <w:r>
-        <w:rPr>
-          <w:lang w:val="es-ES"/>
-        </w:rPr>
-        <w:t>Viewpoints</w:t>
-      </w:r>
-      <w:proofErr w:type="spellEnd"/>
-      <w:r>
-        <w:rPr>
-          <w:lang w:val="es-ES"/>
-        </w:rPr>
-        <w:t xml:space="preserve"> and </w:t>
-      </w:r>
-      <w:proofErr w:type="spellStart"/>
-      <w:r>
-        <w:rPr>
-          <w:lang w:val="es-ES"/>
-        </w:rPr>
-        <w:t>Perspectives</w:t>
-      </w:r>
-      <w:proofErr w:type="spellEnd"/>
-      <w:r>
-        <w:rPr>
-          <w:lang w:val="es-ES"/>
-        </w:rPr>
-        <w:t xml:space="preserve">. N. </w:t>
-      </w:r>
-      <w:proofErr w:type="spellStart"/>
-      <w:r>
-        <w:rPr>
-          <w:lang w:val="es-ES"/>
-        </w:rPr>
-        <w:t>Rozanski</w:t>
-      </w:r>
-      <w:proofErr w:type="spellEnd"/>
-      <w:r>
-        <w:rPr>
-          <w:lang w:val="es-ES"/>
-        </w:rPr>
-        <w:t xml:space="preserve">, E. Woods. </w:t>
-      </w:r>
-      <w:proofErr w:type="spellStart"/>
-      <w:r>
-        <w:rPr>
-          <w:lang w:val="es-ES"/>
-        </w:rPr>
-        <w:t>Addison-Wesley</w:t>
-      </w:r>
-      <w:proofErr w:type="spellEnd"/>
-      <w:r>
-        <w:rPr>
-          <w:lang w:val="es-ES"/>
-        </w:rPr>
-        <w:t>, 2005</w:t>
-      </w:r>
     </w:p>
     <w:p>
       <w:pPr>
@@ -8453,294 +8786,23 @@
           <w:lang w:val="es-ES"/>
         </w:rPr>
       </w:pPr>
-      <w:r>
-        <w:rPr>
-          <w:lang w:val="es-ES"/>
-        </w:rPr>
-        <w:t xml:space="preserve">Software </w:t>
-      </w:r>
-      <w:proofErr w:type="spellStart"/>
-      <w:r>
-        <w:rPr>
-          <w:lang w:val="es-ES"/>
-        </w:rPr>
-        <w:t>Architecture</w:t>
-      </w:r>
-      <w:proofErr w:type="spellEnd"/>
-      <w:r>
-        <w:rPr>
-          <w:lang w:val="es-ES"/>
-        </w:rPr>
-        <w:t xml:space="preserve"> in </w:t>
-      </w:r>
-      <w:proofErr w:type="spellStart"/>
-      <w:r>
-        <w:rPr>
-          <w:lang w:val="es-ES"/>
-        </w:rPr>
-        <w:t>practice</w:t>
-      </w:r>
-      <w:proofErr w:type="spellEnd"/>
-      <w:r>
-        <w:rPr>
-          <w:lang w:val="es-ES"/>
-        </w:rPr>
-        <w:t xml:space="preserve">, </w:t>
-      </w:r>
-      <w:proofErr w:type="spellStart"/>
-      <w:r>
-        <w:rPr>
-          <w:lang w:val="es-ES"/>
-        </w:rPr>
-        <w:t>Second</w:t>
-      </w:r>
-      <w:proofErr w:type="spellEnd"/>
-      <w:r>
-        <w:rPr>
-          <w:lang w:val="es-ES"/>
-        </w:rPr>
-        <w:t xml:space="preserve"> </w:t>
-      </w:r>
-      <w:proofErr w:type="spellStart"/>
-      <w:r>
-        <w:rPr>
-          <w:lang w:val="es-ES"/>
-        </w:rPr>
-        <w:t>Edition</w:t>
-      </w:r>
-      <w:proofErr w:type="spellEnd"/>
-      <w:r>
-        <w:rPr>
-          <w:lang w:val="es-ES"/>
-        </w:rPr>
-        <w:t xml:space="preserve">. L. Bass, P. Clemens, R. </w:t>
-      </w:r>
-      <w:proofErr w:type="spellStart"/>
-      <w:r>
-        <w:rPr>
-          <w:lang w:val="es-ES"/>
-        </w:rPr>
-        <w:t>Kazman</w:t>
-      </w:r>
-      <w:proofErr w:type="spellEnd"/>
-      <w:r>
-        <w:rPr>
-          <w:lang w:val="es-ES"/>
-        </w:rPr>
-        <w:t xml:space="preserve">. </w:t>
-      </w:r>
-      <w:proofErr w:type="spellStart"/>
-      <w:r>
-        <w:rPr>
-          <w:lang w:val="es-ES"/>
-        </w:rPr>
-        <w:t>Addison-Wesley</w:t>
-      </w:r>
-      <w:proofErr w:type="spellEnd"/>
-      <w:r>
-        <w:rPr>
-          <w:lang w:val="es-ES"/>
-        </w:rPr>
-        <w:t>, 2003</w:t>
-      </w:r>
-    </w:p>
-    <w:p>
-      <w:pPr>
-        <w:pStyle w:val="EstiloReferences"/>
-        <w:tabs>
-          <w:tab w:val="num" w:pos="567"/>
-        </w:tabs>
-        <w:ind w:left="567" w:hanging="567"/>
-        <w:rPr>
-          <w:lang w:val="es-ES"/>
-        </w:rPr>
-      </w:pPr>
-      <w:proofErr w:type="spellStart"/>
-      <w:r>
-        <w:rPr>
-          <w:lang w:val="es-ES"/>
-        </w:rPr>
-        <w:t>An</w:t>
-      </w:r>
-      <w:proofErr w:type="spellEnd"/>
-      <w:r>
-        <w:rPr>
-          <w:lang w:val="es-ES"/>
-        </w:rPr>
-        <w:t xml:space="preserve"> </w:t>
-      </w:r>
-      <w:proofErr w:type="spellStart"/>
-      <w:r>
-        <w:rPr>
-          <w:lang w:val="es-ES"/>
-        </w:rPr>
-        <w:t>Introduction</w:t>
-      </w:r>
-      <w:proofErr w:type="spellEnd"/>
-      <w:r>
-        <w:rPr>
-          <w:lang w:val="es-ES"/>
-        </w:rPr>
-        <w:t xml:space="preserve"> </w:t>
-      </w:r>
-      <w:proofErr w:type="spellStart"/>
-      <w:r>
-        <w:rPr>
-          <w:lang w:val="es-ES"/>
-        </w:rPr>
-        <w:t>to</w:t>
-      </w:r>
-      <w:proofErr w:type="spellEnd"/>
-      <w:r>
-        <w:rPr>
-          <w:lang w:val="es-ES"/>
-        </w:rPr>
-        <w:t xml:space="preserve"> Software </w:t>
-      </w:r>
-      <w:proofErr w:type="spellStart"/>
-      <w:r>
-        <w:rPr>
-          <w:lang w:val="es-ES"/>
-        </w:rPr>
-        <w:t>Architecture</w:t>
-      </w:r>
-      <w:proofErr w:type="spellEnd"/>
-      <w:r>
-        <w:rPr>
-          <w:lang w:val="es-ES"/>
-        </w:rPr>
-        <w:t xml:space="preserve">. D. Garlan, M. Shaw. 1994. </w:t>
-      </w:r>
-      <w:hyperlink r:id="rId27" w:history="1">
-        <w:r>
-          <w:rPr>
-            <w:rStyle w:val="Hyperlink"/>
-            <w:lang w:val="es-ES"/>
-          </w:rPr>
-          <w:t>http://www.cs.cmu.edu/afs/cs/project/able/ftp/intro_softarch/intro_softarch.pdf</w:t>
-        </w:r>
-      </w:hyperlink>
-      <w:r>
-        <w:rPr>
-          <w:lang w:val="es-ES"/>
-        </w:rPr>
-        <w:t xml:space="preserve"> </w:t>
-      </w:r>
-    </w:p>
-    <w:p>
-      <w:pPr>
-        <w:pStyle w:val="EstiloReferences"/>
-        <w:tabs>
-          <w:tab w:val="num" w:pos="567"/>
-        </w:tabs>
-        <w:ind w:left="567" w:hanging="567"/>
-        <w:rPr>
-          <w:lang w:val="es-ES"/>
-        </w:rPr>
-      </w:pPr>
       <w:bookmarkStart w:id="33" w:name="_Ref239791527"/>
-      <w:proofErr w:type="spellStart"/>
-      <w:r>
-        <w:rPr>
-          <w:lang w:val="es-ES"/>
-        </w:rPr>
-        <w:t>Architectural</w:t>
-      </w:r>
-      <w:proofErr w:type="spellEnd"/>
-      <w:r>
-        <w:rPr>
-          <w:lang w:val="es-ES"/>
-        </w:rPr>
-        <w:t xml:space="preserve"> </w:t>
-      </w:r>
-      <w:proofErr w:type="spellStart"/>
-      <w:r>
-        <w:rPr>
-          <w:lang w:val="es-ES"/>
-        </w:rPr>
-        <w:t>Blueprints</w:t>
-      </w:r>
-      <w:proofErr w:type="spellEnd"/>
-      <w:r>
-        <w:rPr>
-          <w:lang w:val="es-ES"/>
-        </w:rPr>
-        <w:t xml:space="preserve"> — </w:t>
-      </w:r>
-      <w:proofErr w:type="spellStart"/>
-      <w:r>
-        <w:rPr>
-          <w:lang w:val="es-ES"/>
-        </w:rPr>
-        <w:t>The</w:t>
-      </w:r>
-      <w:proofErr w:type="spellEnd"/>
-      <w:r>
-        <w:rPr>
-          <w:lang w:val="es-ES"/>
-        </w:rPr>
-        <w:t xml:space="preserve"> “4+1” View </w:t>
-      </w:r>
-      <w:proofErr w:type="spellStart"/>
-      <w:r>
-        <w:rPr>
-          <w:lang w:val="es-ES"/>
-        </w:rPr>
-        <w:t>Model</w:t>
-      </w:r>
-      <w:proofErr w:type="spellEnd"/>
-      <w:r>
-        <w:rPr>
-          <w:lang w:val="es-ES"/>
-        </w:rPr>
-        <w:t xml:space="preserve"> of Software </w:t>
-      </w:r>
-      <w:proofErr w:type="spellStart"/>
-      <w:r>
-        <w:rPr>
-          <w:lang w:val="es-ES"/>
-        </w:rPr>
-        <w:t>Architecture</w:t>
-      </w:r>
-      <w:proofErr w:type="spellEnd"/>
-      <w:r>
-        <w:rPr>
-          <w:lang w:val="es-ES"/>
-        </w:rPr>
-        <w:t xml:space="preserve">. </w:t>
-      </w:r>
-      <w:proofErr w:type="spellStart"/>
-      <w:r>
-        <w:rPr>
-          <w:lang w:val="es-ES"/>
-        </w:rPr>
-        <w:t>Kruchten</w:t>
-      </w:r>
-      <w:proofErr w:type="spellEnd"/>
-      <w:r>
-        <w:rPr>
-          <w:lang w:val="es-ES"/>
-        </w:rPr>
-        <w:t xml:space="preserve">, </w:t>
-      </w:r>
-      <w:proofErr w:type="spellStart"/>
-      <w:r>
-        <w:rPr>
-          <w:lang w:val="es-ES"/>
-        </w:rPr>
-        <w:t>Philippe</w:t>
-      </w:r>
-      <w:proofErr w:type="spellEnd"/>
-      <w:r>
-        <w:rPr>
-          <w:lang w:val="es-ES"/>
-        </w:rPr>
-        <w:t xml:space="preserve">. 1995. </w:t>
-      </w:r>
-      <w:hyperlink r:id="rId28" w:history="1">
-        <w:r>
-          <w:rPr>
-            <w:rStyle w:val="Hyperlink"/>
+      <w:r>
+        <w:rPr>
+          <w:lang w:val="es-ES"/>
+        </w:rPr>
+        <w:t xml:space="preserve">Architectural Blueprints — The “4+1” View Model of Software Architecture. </w:t>
+      </w:r>
+      <w:r>
+        <w:rPr>
+          <w:lang w:val="es-ES"/>
+        </w:rPr>
+        <w:t xml:space="preserve">Kruchten, Philippe. 1995. </w:t>
+      </w:r>
+      <w:hyperlink r:id="rId29" w:history="1">
+        <w:r>
+          <w:rPr>
+            <w:rStyle w:val="Hipervnculo"/>
             <w:lang w:val="es-ES"/>
           </w:rPr>
           <w:t>http://www.cs.ubc.ca/~gregor/teaching/papers/4+1view-architecture.pdf</w:t>
@@ -8769,49 +8831,7 @@
         <w:rPr>
           <w:lang w:val="es-ES"/>
         </w:rPr>
-        <w:t xml:space="preserve">Software </w:t>
-      </w:r>
-      <w:proofErr w:type="spellStart"/>
-      <w:r>
-        <w:rPr>
-          <w:lang w:val="es-ES"/>
-        </w:rPr>
-        <w:t>Architecture</w:t>
-      </w:r>
-      <w:proofErr w:type="spellEnd"/>
-      <w:r>
-        <w:rPr>
-          <w:lang w:val="es-ES"/>
-        </w:rPr>
-        <w:t xml:space="preserve"> Links. </w:t>
-      </w:r>
-      <w:proofErr w:type="spellStart"/>
-      <w:r>
-        <w:rPr>
-          <w:lang w:val="es-ES"/>
-        </w:rPr>
-        <w:t>Bredemeyer</w:t>
-      </w:r>
-      <w:proofErr w:type="spellEnd"/>
-      <w:r>
-        <w:rPr>
-          <w:lang w:val="es-ES"/>
-        </w:rPr>
-        <w:t xml:space="preserve"> </w:t>
-      </w:r>
-      <w:proofErr w:type="spellStart"/>
-      <w:r>
-        <w:rPr>
-          <w:lang w:val="es-ES"/>
-        </w:rPr>
-        <w:t>Consulting</w:t>
-      </w:r>
-      <w:proofErr w:type="spellEnd"/>
-      <w:r>
-        <w:rPr>
-          <w:lang w:val="es-ES"/>
-        </w:rPr>
-        <w:t>.</w:t>
+        <w:t>Software Architecture Links. Bredemeyer Consulting.</w:t>
       </w:r>
       <w:r>
         <w:rPr>
@@ -8819,10 +8839,10 @@
         </w:rPr>
         <w:br/>
       </w:r>
-      <w:hyperlink r:id="rId29" w:history="1">
-        <w:r>
-          <w:rPr>
-            <w:rStyle w:val="Hyperlink"/>
+      <w:hyperlink r:id="rId30" w:history="1">
+        <w:r>
+          <w:rPr>
+            <w:rStyle w:val="Hipervnculo"/>
             <w:lang w:val="es-ES"/>
           </w:rPr>
           <w:t>http://www.bredemeyer.com/links.htm</w:t>
@@ -8901,8 +8921,8 @@
       </w:pPr>
     </w:p>
     <w:sectPr>
-      <w:headerReference w:type="default" r:id="rId30"/>
-      <w:footerReference w:type="default" r:id="rId31"/>
+      <w:headerReference w:type="default" r:id="rId31"/>
+      <w:footerReference w:type="default" r:id="rId32"/>
       <w:pgSz w:w="11907" w:h="16840" w:code="9"/>
       <w:pgMar w:top="1418" w:right="1418" w:bottom="1418" w:left="1418" w:header="709" w:footer="709" w:gutter="0"/>
       <w:pgNumType w:start="1"/>
@@ -8915,14 +8935,14 @@
 
 <file path=word/endnotes.xml><?xml version="1.0" encoding="utf-8"?>
 <w:endnotes xmlns:ve="http://schemas.openxmlformats.org/markup-compatibility/2006" xmlns:o="urn:schemas-microsoft-com:office:office" xmlns:r="http://schemas.openxmlformats.org/officeDocument/2006/relationships" xmlns:m="http://schemas.openxmlformats.org/officeDocument/2006/math" xmlns:v="urn:schemas-microsoft-com:vml" xmlns:wp="http://schemas.openxmlformats.org/drawingml/2006/wordprocessingDrawing" xmlns:w10="urn:schemas-microsoft-com:office:word" xmlns:w="http://schemas.openxmlformats.org/wordprocessingml/2006/main" xmlns:wne="http://schemas.microsoft.com/office/word/2006/wordml">
-  <w:endnote w:type="separator" w:id="-1">
+  <w:endnote w:type="separator" w:id="0">
     <w:p>
       <w:r>
         <w:separator/>
       </w:r>
     </w:p>
   </w:endnote>
-  <w:endnote w:type="continuationSeparator" w:id="0">
+  <w:endnote w:type="continuationSeparator" w:id="1">
     <w:p>
       <w:r>
         <w:continuationSeparator/>
@@ -8936,7 +8956,7 @@
 <w:ftr xmlns:ve="http://schemas.openxmlformats.org/markup-compatibility/2006" xmlns:o="urn:schemas-microsoft-com:office:office" xmlns:r="http://schemas.openxmlformats.org/officeDocument/2006/relationships" xmlns:m="http://schemas.openxmlformats.org/officeDocument/2006/math" xmlns:v="urn:schemas-microsoft-com:vml" xmlns:wp="http://schemas.openxmlformats.org/drawingml/2006/wordprocessingDrawing" xmlns:w10="urn:schemas-microsoft-com:office:word" xmlns:w="http://schemas.openxmlformats.org/wordprocessingml/2006/main" xmlns:wne="http://schemas.microsoft.com/office/word/2006/wordml">
   <w:p>
     <w:pPr>
-      <w:pStyle w:val="Footer"/>
+      <w:pStyle w:val="Piedepgina"/>
       <w:jc w:val="center"/>
     </w:pPr>
     <w:r>
@@ -8977,7 +8997,7 @@
         <w:sz w:val="20"/>
         <w:szCs w:val="20"/>
       </w:rPr>
-      <w:t>14</w:t>
+      <w:t>11</w:t>
     </w:r>
     <w:r>
       <w:rPr>
@@ -8998,7 +9018,7 @@
   </w:p>
   <w:p>
     <w:pPr>
-      <w:pStyle w:val="Footer"/>
+      <w:pStyle w:val="Piedepgina"/>
       <w:pBdr>
         <w:top w:val="none" w:sz="0" w:space="0" w:color="auto"/>
       </w:pBdr>
@@ -9010,14 +9030,14 @@
 
 <file path=word/footnotes.xml><?xml version="1.0" encoding="utf-8"?>
 <w:footnotes xmlns:ve="http://schemas.openxmlformats.org/markup-compatibility/2006" xmlns:o="urn:schemas-microsoft-com:office:office" xmlns:r="http://schemas.openxmlformats.org/officeDocument/2006/relationships" xmlns:m="http://schemas.openxmlformats.org/officeDocument/2006/math" xmlns:v="urn:schemas-microsoft-com:vml" xmlns:wp="http://schemas.openxmlformats.org/drawingml/2006/wordprocessingDrawing" xmlns:w10="urn:schemas-microsoft-com:office:word" xmlns:w="http://schemas.openxmlformats.org/wordprocessingml/2006/main" xmlns:wne="http://schemas.microsoft.com/office/word/2006/wordml">
-  <w:footnote w:type="separator" w:id="-1">
+  <w:footnote w:type="separator" w:id="0">
     <w:p>
       <w:r>
         <w:separator/>
       </w:r>
     </w:p>
   </w:footnote>
-  <w:footnote w:type="continuationSeparator" w:id="0">
+  <w:footnote w:type="continuationSeparator" w:id="1">
     <w:p>
       <w:r>
         <w:continuationSeparator/>
@@ -9031,7 +9051,7 @@
 <w:hdr xmlns:ve="http://schemas.openxmlformats.org/markup-compatibility/2006" xmlns:o="urn:schemas-microsoft-com:office:office" xmlns:r="http://schemas.openxmlformats.org/officeDocument/2006/relationships" xmlns:m="http://schemas.openxmlformats.org/officeDocument/2006/math" xmlns:v="urn:schemas-microsoft-com:vml" xmlns:wp="http://schemas.openxmlformats.org/drawingml/2006/wordprocessingDrawing" xmlns:w10="urn:schemas-microsoft-com:office:word" xmlns:w="http://schemas.openxmlformats.org/wordprocessingml/2006/main" xmlns:wne="http://schemas.microsoft.com/office/word/2006/wordml">
   <w:p>
     <w:pPr>
-      <w:pStyle w:val="Header"/>
+      <w:pStyle w:val="Encabezado"/>
       <w:tabs>
         <w:tab w:val="clear" w:pos="4320"/>
         <w:tab w:val="clear" w:pos="8640"/>
@@ -9068,13 +9088,6 @@
         <w:lang w:val="es-UY"/>
       </w:rPr>
       <w:tab/>
-    </w:r>
-    <w:r>
-      <w:rPr>
-        <w:sz w:val="20"/>
-        <w:szCs w:val="20"/>
-        <w:lang w:val="es-UY"/>
-      </w:rPr>
       <w:t>Documento de Arquitectura de Software</w:t>
     </w:r>
   </w:p>
@@ -12622,7 +12635,7 @@
     <w:lvl w:ilvl="0">
       <w:start w:val="1"/>
       <w:numFmt w:val="decimal"/>
-      <w:pStyle w:val="Heading1"/>
+      <w:pStyle w:val="Ttulo1"/>
       <w:lvlText w:val="%1"/>
       <w:lvlJc w:val="left"/>
       <w:pPr>
@@ -12635,7 +12648,7 @@
     <w:lvl w:ilvl="1">
       <w:start w:val="1"/>
       <w:numFmt w:val="decimal"/>
-      <w:pStyle w:val="Heading2"/>
+      <w:pStyle w:val="Ttulo2"/>
       <w:lvlText w:val="%1.%2"/>
       <w:lvlJc w:val="left"/>
       <w:pPr>
@@ -12648,7 +12661,7 @@
     <w:lvl w:ilvl="2">
       <w:start w:val="1"/>
       <w:numFmt w:val="decimal"/>
-      <w:pStyle w:val="Heading3"/>
+      <w:pStyle w:val="Ttulo3"/>
       <w:lvlText w:val="%1.%2.%3"/>
       <w:lvlJc w:val="left"/>
       <w:pPr>
@@ -12686,7 +12699,7 @@
     <w:lvl w:ilvl="3">
       <w:start w:val="1"/>
       <w:numFmt w:val="decimal"/>
-      <w:pStyle w:val="Heading4"/>
+      <w:pStyle w:val="Ttulo4"/>
       <w:lvlText w:val="%1.%2.%3.%4"/>
       <w:lvlJc w:val="left"/>
       <w:pPr>
@@ -12699,7 +12712,7 @@
     <w:lvl w:ilvl="4">
       <w:start w:val="1"/>
       <w:numFmt w:val="decimal"/>
-      <w:pStyle w:val="Heading5"/>
+      <w:pStyle w:val="Ttulo5"/>
       <w:lvlText w:val="%1.%2.%3.%4.%5"/>
       <w:lvlJc w:val="left"/>
       <w:pPr>
@@ -12712,7 +12725,7 @@
     <w:lvl w:ilvl="5">
       <w:start w:val="1"/>
       <w:numFmt w:val="decimal"/>
-      <w:pStyle w:val="Heading6"/>
+      <w:pStyle w:val="Ttulo6"/>
       <w:lvlText w:val="%1.%2.%3.%4.%5.%6"/>
       <w:lvlJc w:val="left"/>
       <w:pPr>
@@ -12725,7 +12738,7 @@
     <w:lvl w:ilvl="6">
       <w:start w:val="1"/>
       <w:numFmt w:val="decimal"/>
-      <w:pStyle w:val="Heading7"/>
+      <w:pStyle w:val="Ttulo7"/>
       <w:lvlText w:val="%1.%2.%3.%4.%5.%6.%7"/>
       <w:lvlJc w:val="left"/>
       <w:pPr>
@@ -12738,7 +12751,7 @@
     <w:lvl w:ilvl="7">
       <w:start w:val="1"/>
       <w:numFmt w:val="decimal"/>
-      <w:pStyle w:val="Heading8"/>
+      <w:pStyle w:val="Ttulo8"/>
       <w:lvlText w:val="%1.%2.%3.%4.%5.%6.%7.%8"/>
       <w:lvlJc w:val="left"/>
       <w:pPr>
@@ -12751,7 +12764,7 @@
     <w:lvl w:ilvl="8">
       <w:start w:val="1"/>
       <w:numFmt w:val="decimal"/>
-      <w:pStyle w:val="Heading9"/>
+      <w:pStyle w:val="Ttulo9"/>
       <w:lvlText w:val="%1.%2.%3.%4.%5.%6.%7.%8.%9"/>
       <w:lvlJc w:val="left"/>
       <w:pPr>
@@ -13434,11 +13447,11 @@
       <w:lang w:val="es-ES_tradnl" w:eastAsia="en-US"/>
     </w:rPr>
   </w:style>
-  <w:style w:type="paragraph" w:styleId="Heading1">
+  <w:style w:type="paragraph" w:styleId="Ttulo1">
     <w:name w:val="heading 1"/>
     <w:basedOn w:val="Normal"/>
     <w:next w:val="Normal"/>
-    <w:link w:val="Heading1Char"/>
+    <w:link w:val="Ttulo1Car"/>
     <w:uiPriority w:val="99"/>
     <w:qFormat/>
     <w:rsid w:val="00A508B3"/>
@@ -13463,11 +13476,11 @@
       <w:lang w:val="es-UY"/>
     </w:rPr>
   </w:style>
-  <w:style w:type="paragraph" w:styleId="Heading2">
+  <w:style w:type="paragraph" w:styleId="Ttulo2">
     <w:name w:val="heading 2"/>
     <w:basedOn w:val="Normal"/>
     <w:next w:val="Normal"/>
-    <w:link w:val="Heading2Char"/>
+    <w:link w:val="Ttulo2Car"/>
     <w:uiPriority w:val="99"/>
     <w:qFormat/>
     <w:rsid w:val="009A3091"/>
@@ -13496,11 +13509,11 @@
       <w:lang w:val="en-US"/>
     </w:rPr>
   </w:style>
-  <w:style w:type="paragraph" w:styleId="Heading3">
+  <w:style w:type="paragraph" w:styleId="Ttulo3">
     <w:name w:val="heading 3"/>
     <w:basedOn w:val="Normal"/>
     <w:next w:val="Normal"/>
-    <w:link w:val="Heading3Char"/>
+    <w:link w:val="Ttulo3Car"/>
     <w:uiPriority w:val="99"/>
     <w:qFormat/>
     <w:rsid w:val="0068009B"/>
@@ -13526,11 +13539,11 @@
       <w:szCs w:val="24"/>
     </w:rPr>
   </w:style>
-  <w:style w:type="paragraph" w:styleId="Heading4">
+  <w:style w:type="paragraph" w:styleId="Ttulo4">
     <w:name w:val="heading 4"/>
     <w:basedOn w:val="Normal"/>
     <w:next w:val="Normal"/>
-    <w:link w:val="Heading4Char"/>
+    <w:link w:val="Ttulo4Car"/>
     <w:uiPriority w:val="99"/>
     <w:qFormat/>
     <w:rsid w:val="00E40113"/>
@@ -13550,11 +13563,11 @@
       <w:szCs w:val="24"/>
     </w:rPr>
   </w:style>
-  <w:style w:type="paragraph" w:styleId="Heading5">
+  <w:style w:type="paragraph" w:styleId="Ttulo5">
     <w:name w:val="heading 5"/>
     <w:basedOn w:val="Normal"/>
     <w:next w:val="Normal"/>
-    <w:link w:val="Heading5Char"/>
+    <w:link w:val="Ttulo5Car"/>
     <w:uiPriority w:val="99"/>
     <w:qFormat/>
     <w:rsid w:val="009F4A0E"/>
@@ -13574,11 +13587,11 @@
       <w:lang w:val="es-ES"/>
     </w:rPr>
   </w:style>
-  <w:style w:type="paragraph" w:styleId="Heading6">
+  <w:style w:type="paragraph" w:styleId="Ttulo6">
     <w:name w:val="heading 6"/>
     <w:basedOn w:val="Normal"/>
     <w:next w:val="Normal"/>
-    <w:link w:val="Heading6Char"/>
+    <w:link w:val="Ttulo6Car"/>
     <w:uiPriority w:val="99"/>
     <w:qFormat/>
     <w:rsid w:val="005F006F"/>
@@ -13595,11 +13608,11 @@
       <w:bCs/>
     </w:rPr>
   </w:style>
-  <w:style w:type="paragraph" w:styleId="Heading7">
+  <w:style w:type="paragraph" w:styleId="Ttulo7">
     <w:name w:val="heading 7"/>
     <w:basedOn w:val="Normal"/>
     <w:next w:val="Normal"/>
-    <w:link w:val="Heading7Char"/>
+    <w:link w:val="Ttulo7Car"/>
     <w:uiPriority w:val="99"/>
     <w:qFormat/>
     <w:rsid w:val="005F006F"/>
@@ -13612,11 +13625,11 @@
       <w:outlineLvl w:val="6"/>
     </w:pPr>
   </w:style>
-  <w:style w:type="paragraph" w:styleId="Heading8">
+  <w:style w:type="paragraph" w:styleId="Ttulo8">
     <w:name w:val="heading 8"/>
     <w:basedOn w:val="Normal"/>
     <w:next w:val="Normal"/>
-    <w:link w:val="Heading8Char"/>
+    <w:link w:val="Ttulo8Car"/>
     <w:uiPriority w:val="99"/>
     <w:qFormat/>
     <w:rsid w:val="005F006F"/>
@@ -13633,11 +13646,11 @@
       <w:iCs/>
     </w:rPr>
   </w:style>
-  <w:style w:type="paragraph" w:styleId="Heading9">
+  <w:style w:type="paragraph" w:styleId="Ttulo9">
     <w:name w:val="heading 9"/>
     <w:basedOn w:val="Normal"/>
     <w:next w:val="Normal"/>
-    <w:link w:val="Heading9Char"/>
+    <w:link w:val="Ttulo9Car"/>
     <w:uiPriority w:val="99"/>
     <w:qFormat/>
     <w:rsid w:val="005F006F"/>
@@ -13653,12 +13666,13 @@
       <w:rFonts w:ascii="Arial" w:hAnsi="Arial" w:cs="Arial"/>
     </w:rPr>
   </w:style>
-  <w:style w:type="character" w:default="1" w:styleId="DefaultParagraphFont">
+  <w:style w:type="character" w:default="1" w:styleId="Fuentedeprrafopredeter">
     <w:name w:val="Default Paragraph Font"/>
-    <w:uiPriority w:val="99"/>
+    <w:uiPriority w:val="1"/>
     <w:semiHidden/>
+    <w:unhideWhenUsed/>
   </w:style>
-  <w:style w:type="table" w:default="1" w:styleId="TableNormal">
+  <w:style w:type="table" w:default="1" w:styleId="Tablanormal">
     <w:name w:val="Normal Table"/>
     <w:uiPriority w:val="99"/>
     <w:semiHidden/>
@@ -13674,7 +13688,7 @@
       </w:tblCellMar>
     </w:tblPr>
   </w:style>
-  <w:style w:type="numbering" w:default="1" w:styleId="NoList">
+  <w:style w:type="numbering" w:default="1" w:styleId="Sinlista">
     <w:name w:val="No List"/>
     <w:uiPriority w:val="99"/>
     <w:semiHidden/>
@@ -13682,7 +13696,7 @@
   </w:style>
   <w:style w:type="character" w:customStyle="1" w:styleId="ApndicesCar">
     <w:name w:val="Apéndices Car"/>
-    <w:basedOn w:val="Heading1Char"/>
+    <w:basedOn w:val="Ttulo1Car"/>
     <w:link w:val="Apndices"/>
     <w:uiPriority w:val="99"/>
     <w:rsid w:val="00AF352D"/>
@@ -13692,17 +13706,18 @@
   </w:style>
   <w:style w:type="character" w:customStyle="1" w:styleId="Titulo2-ApndicesCar">
     <w:name w:val="Titulo2 - Apéndices Car"/>
-    <w:basedOn w:val="Heading2Char"/>
+    <w:basedOn w:val="Ttulo2Car"/>
     <w:link w:val="Titulo2-Apndices"/>
     <w:uiPriority w:val="99"/>
     <w:rsid w:val="0094492A"/>
   </w:style>
-  <w:style w:type="character" w:customStyle="1" w:styleId="Heading3Char">
-    <w:name w:val="Heading 3 Char"/>
-    <w:basedOn w:val="DefaultParagraphFont"/>
-    <w:link w:val="Heading3"/>
+  <w:style w:type="character" w:customStyle="1" w:styleId="Ttulo3Car">
+    <w:name w:val="Título 3 Car"/>
+    <w:basedOn w:val="Fuentedeprrafopredeter"/>
+    <w:link w:val="Ttulo3"/>
     <w:uiPriority w:val="9"/>
     <w:semiHidden/>
+    <w:rsid w:val="00FE6335"/>
     <w:rPr>
       <w:rFonts w:asciiTheme="majorHAnsi" w:eastAsiaTheme="majorEastAsia" w:hAnsiTheme="majorHAnsi" w:cstheme="majorBidi"/>
       <w:b/>
@@ -13712,12 +13727,13 @@
       <w:lang w:val="es-ES_tradnl" w:eastAsia="en-US"/>
     </w:rPr>
   </w:style>
-  <w:style w:type="character" w:customStyle="1" w:styleId="Heading4Char">
-    <w:name w:val="Heading 4 Char"/>
-    <w:basedOn w:val="DefaultParagraphFont"/>
-    <w:link w:val="Heading4"/>
+  <w:style w:type="character" w:customStyle="1" w:styleId="Ttulo4Car">
+    <w:name w:val="Título 4 Car"/>
+    <w:basedOn w:val="Fuentedeprrafopredeter"/>
+    <w:link w:val="Ttulo4"/>
     <w:uiPriority w:val="9"/>
     <w:semiHidden/>
+    <w:rsid w:val="00FE6335"/>
     <w:rPr>
       <w:rFonts w:asciiTheme="minorHAnsi" w:eastAsiaTheme="minorEastAsia" w:hAnsiTheme="minorHAnsi" w:cstheme="minorBidi"/>
       <w:b/>
@@ -13727,12 +13743,13 @@
       <w:lang w:val="es-ES_tradnl" w:eastAsia="en-US"/>
     </w:rPr>
   </w:style>
-  <w:style w:type="character" w:customStyle="1" w:styleId="Heading5Char">
-    <w:name w:val="Heading 5 Char"/>
-    <w:basedOn w:val="DefaultParagraphFont"/>
-    <w:link w:val="Heading5"/>
+  <w:style w:type="character" w:customStyle="1" w:styleId="Ttulo5Car">
+    <w:name w:val="Título 5 Car"/>
+    <w:basedOn w:val="Fuentedeprrafopredeter"/>
+    <w:link w:val="Ttulo5"/>
     <w:uiPriority w:val="9"/>
     <w:semiHidden/>
+    <w:rsid w:val="00FE6335"/>
     <w:rPr>
       <w:rFonts w:asciiTheme="minorHAnsi" w:eastAsiaTheme="minorEastAsia" w:hAnsiTheme="minorHAnsi" w:cstheme="minorBidi"/>
       <w:b/>
@@ -13744,12 +13761,13 @@
       <w:lang w:val="es-ES_tradnl" w:eastAsia="en-US"/>
     </w:rPr>
   </w:style>
-  <w:style w:type="character" w:customStyle="1" w:styleId="Heading6Char">
-    <w:name w:val="Heading 6 Char"/>
-    <w:basedOn w:val="DefaultParagraphFont"/>
-    <w:link w:val="Heading6"/>
+  <w:style w:type="character" w:customStyle="1" w:styleId="Ttulo6Car">
+    <w:name w:val="Título 6 Car"/>
+    <w:basedOn w:val="Fuentedeprrafopredeter"/>
+    <w:link w:val="Ttulo6"/>
     <w:uiPriority w:val="9"/>
     <w:semiHidden/>
+    <w:rsid w:val="00FE6335"/>
     <w:rPr>
       <w:rFonts w:asciiTheme="minorHAnsi" w:eastAsiaTheme="minorEastAsia" w:hAnsiTheme="minorHAnsi" w:cstheme="minorBidi"/>
       <w:b/>
@@ -13757,12 +13775,13 @@
       <w:lang w:val="es-ES_tradnl" w:eastAsia="en-US"/>
     </w:rPr>
   </w:style>
-  <w:style w:type="character" w:customStyle="1" w:styleId="Heading7Char">
-    <w:name w:val="Heading 7 Char"/>
-    <w:basedOn w:val="DefaultParagraphFont"/>
-    <w:link w:val="Heading7"/>
+  <w:style w:type="character" w:customStyle="1" w:styleId="Ttulo7Car">
+    <w:name w:val="Título 7 Car"/>
+    <w:basedOn w:val="Fuentedeprrafopredeter"/>
+    <w:link w:val="Ttulo7"/>
     <w:uiPriority w:val="9"/>
     <w:semiHidden/>
+    <w:rsid w:val="00FE6335"/>
     <w:rPr>
       <w:rFonts w:asciiTheme="minorHAnsi" w:eastAsiaTheme="minorEastAsia" w:hAnsiTheme="minorHAnsi" w:cstheme="minorBidi"/>
       <w:sz w:val="24"/>
@@ -13770,12 +13789,13 @@
       <w:lang w:val="es-ES_tradnl" w:eastAsia="en-US"/>
     </w:rPr>
   </w:style>
-  <w:style w:type="character" w:customStyle="1" w:styleId="Heading8Char">
-    <w:name w:val="Heading 8 Char"/>
-    <w:basedOn w:val="DefaultParagraphFont"/>
-    <w:link w:val="Heading8"/>
+  <w:style w:type="character" w:customStyle="1" w:styleId="Ttulo8Car">
+    <w:name w:val="Título 8 Car"/>
+    <w:basedOn w:val="Fuentedeprrafopredeter"/>
+    <w:link w:val="Ttulo8"/>
     <w:uiPriority w:val="9"/>
     <w:semiHidden/>
+    <w:rsid w:val="00FE6335"/>
     <w:rPr>
       <w:rFonts w:asciiTheme="minorHAnsi" w:eastAsiaTheme="minorEastAsia" w:hAnsiTheme="minorHAnsi" w:cstheme="minorBidi"/>
       <w:i/>
@@ -13785,18 +13805,19 @@
       <w:lang w:val="es-ES_tradnl" w:eastAsia="en-US"/>
     </w:rPr>
   </w:style>
-  <w:style w:type="character" w:customStyle="1" w:styleId="Heading9Char">
-    <w:name w:val="Heading 9 Char"/>
-    <w:basedOn w:val="DefaultParagraphFont"/>
-    <w:link w:val="Heading9"/>
+  <w:style w:type="character" w:customStyle="1" w:styleId="Ttulo9Car">
+    <w:name w:val="Título 9 Car"/>
+    <w:basedOn w:val="Fuentedeprrafopredeter"/>
+    <w:link w:val="Ttulo9"/>
     <w:uiPriority w:val="9"/>
     <w:semiHidden/>
+    <w:rsid w:val="00FE6335"/>
     <w:rPr>
       <w:rFonts w:asciiTheme="majorHAnsi" w:eastAsiaTheme="majorEastAsia" w:hAnsiTheme="majorHAnsi" w:cstheme="majorBidi"/>
       <w:lang w:val="es-ES_tradnl" w:eastAsia="en-US"/>
     </w:rPr>
   </w:style>
-  <w:style w:type="paragraph" w:styleId="TOC1">
+  <w:style w:type="paragraph" w:styleId="TDC1">
     <w:name w:val="toc 1"/>
     <w:basedOn w:val="Normal"/>
     <w:next w:val="Normal"/>
@@ -13819,7 +13840,7 @@
       <w:lang w:val="es-UY"/>
     </w:rPr>
   </w:style>
-  <w:style w:type="paragraph" w:styleId="TOC2">
+  <w:style w:type="paragraph" w:styleId="TDC2">
     <w:name w:val="toc 2"/>
     <w:basedOn w:val="Normal"/>
     <w:next w:val="Normal"/>
@@ -13835,7 +13856,7 @@
       <w:szCs w:val="20"/>
     </w:rPr>
   </w:style>
-  <w:style w:type="paragraph" w:styleId="TOC3">
+  <w:style w:type="paragraph" w:styleId="TDC3">
     <w:name w:val="toc 3"/>
     <w:basedOn w:val="Normal"/>
     <w:next w:val="Normal"/>
@@ -13852,7 +13873,7 @@
       <w:szCs w:val="20"/>
     </w:rPr>
   </w:style>
-  <w:style w:type="paragraph" w:styleId="TOC4">
+  <w:style w:type="paragraph" w:styleId="TDC4">
     <w:name w:val="toc 4"/>
     <w:basedOn w:val="Normal"/>
     <w:next w:val="Normal"/>
@@ -13867,9 +13888,9 @@
       <w:szCs w:val="18"/>
     </w:rPr>
   </w:style>
-  <w:style w:type="character" w:styleId="Hyperlink">
+  <w:style w:type="character" w:styleId="Hipervnculo">
     <w:name w:val="Hyperlink"/>
-    <w:basedOn w:val="DefaultParagraphFont"/>
+    <w:basedOn w:val="Fuentedeprrafopredeter"/>
     <w:uiPriority w:val="99"/>
     <w:rsid w:val="005F006F"/>
     <w:rPr>
@@ -13877,10 +13898,10 @@
       <w:u w:val="single"/>
     </w:rPr>
   </w:style>
-  <w:style w:type="paragraph" w:styleId="Header">
+  <w:style w:type="paragraph" w:styleId="Encabezado">
     <w:name w:val="header"/>
     <w:basedOn w:val="Normal"/>
-    <w:link w:val="HeaderChar"/>
+    <w:link w:val="EncabezadoCar"/>
     <w:uiPriority w:val="99"/>
     <w:rsid w:val="005F006F"/>
     <w:pPr>
@@ -13893,20 +13914,21 @@
       </w:tabs>
     </w:pPr>
   </w:style>
-  <w:style w:type="character" w:customStyle="1" w:styleId="HeaderChar">
-    <w:name w:val="Header Char"/>
-    <w:basedOn w:val="DefaultParagraphFont"/>
-    <w:link w:val="Header"/>
+  <w:style w:type="character" w:customStyle="1" w:styleId="EncabezadoCar">
+    <w:name w:val="Encabezado Car"/>
+    <w:basedOn w:val="Fuentedeprrafopredeter"/>
+    <w:link w:val="Encabezado"/>
     <w:uiPriority w:val="99"/>
     <w:semiHidden/>
+    <w:rsid w:val="00FE6335"/>
     <w:rPr>
       <w:lang w:val="es-ES_tradnl" w:eastAsia="en-US"/>
     </w:rPr>
   </w:style>
-  <w:style w:type="paragraph" w:styleId="Footer">
+  <w:style w:type="paragraph" w:styleId="Piedepgina">
     <w:name w:val="footer"/>
     <w:basedOn w:val="Normal"/>
-    <w:link w:val="FooterChar"/>
+    <w:link w:val="PiedepginaCar"/>
     <w:uiPriority w:val="99"/>
     <w:rsid w:val="005F006F"/>
     <w:pPr>
@@ -13919,19 +13941,20 @@
       </w:tabs>
     </w:pPr>
   </w:style>
-  <w:style w:type="character" w:customStyle="1" w:styleId="FooterChar">
-    <w:name w:val="Footer Char"/>
-    <w:basedOn w:val="DefaultParagraphFont"/>
-    <w:link w:val="Footer"/>
+  <w:style w:type="character" w:customStyle="1" w:styleId="PiedepginaCar">
+    <w:name w:val="Pie de página Car"/>
+    <w:basedOn w:val="Fuentedeprrafopredeter"/>
+    <w:link w:val="Piedepgina"/>
     <w:uiPriority w:val="99"/>
     <w:semiHidden/>
+    <w:rsid w:val="00FE6335"/>
     <w:rPr>
       <w:lang w:val="es-ES_tradnl" w:eastAsia="en-US"/>
     </w:rPr>
   </w:style>
-  <w:style w:type="table" w:styleId="TableGrid">
+  <w:style w:type="table" w:styleId="Tablaconcuadrcula">
     <w:name w:val="Table Grid"/>
-    <w:basedOn w:val="TableNormal"/>
+    <w:basedOn w:val="Tablanormal"/>
     <w:uiPriority w:val="99"/>
     <w:rsid w:val="00987B75"/>
     <w:pPr>
@@ -14037,7 +14060,7 @@
   </w:style>
   <w:style w:type="character" w:customStyle="1" w:styleId="AutoresCar">
     <w:name w:val="Autores Car"/>
-    <w:basedOn w:val="DefaultParagraphFont"/>
+    <w:basedOn w:val="Fuentedeprrafopredeter"/>
     <w:link w:val="Autores"/>
     <w:uiPriority w:val="99"/>
     <w:rsid w:val="00AE06B8"/>
@@ -14109,8 +14132,8 @@
       <w:lang w:val="en-US"/>
     </w:rPr>
   </w:style>
-  <w:style w:type="paragraph" w:customStyle="1" w:styleId="Prrafodelista">
-    <w:name w:val="Párrafo de lista"/>
+  <w:style w:type="paragraph" w:customStyle="1" w:styleId="Prrafodelista1">
+    <w:name w:val="Párrafo de lista1"/>
     <w:basedOn w:val="Normal"/>
     <w:uiPriority w:val="99"/>
     <w:rsid w:val="003D1FAC"/>
@@ -14182,10 +14205,10 @@
       <w:szCs w:val="28"/>
     </w:rPr>
   </w:style>
-  <w:style w:type="paragraph" w:styleId="BalloonText">
+  <w:style w:type="paragraph" w:styleId="Textodeglobo">
     <w:name w:val="Balloon Text"/>
     <w:basedOn w:val="Normal"/>
-    <w:link w:val="BalloonTextChar"/>
+    <w:link w:val="TextodegloboCar"/>
     <w:uiPriority w:val="99"/>
     <w:semiHidden/>
     <w:rsid w:val="004866FF"/>
@@ -14195,7 +14218,7 @@
       <w:szCs w:val="16"/>
     </w:rPr>
   </w:style>
-  <w:style w:type="paragraph" w:styleId="Caption">
+  <w:style w:type="paragraph" w:styleId="Epgrafe">
     <w:name w:val="caption"/>
     <w:basedOn w:val="Normal"/>
     <w:next w:val="Normal"/>
@@ -14209,10 +14232,10 @@
       <w:szCs w:val="20"/>
     </w:rPr>
   </w:style>
-  <w:style w:type="character" w:customStyle="1" w:styleId="BalloonTextChar">
-    <w:name w:val="Balloon Text Char"/>
-    <w:basedOn w:val="DefaultParagraphFont"/>
-    <w:link w:val="BalloonText"/>
+  <w:style w:type="character" w:customStyle="1" w:styleId="TextodegloboCar">
+    <w:name w:val="Texto de globo Car"/>
+    <w:basedOn w:val="Fuentedeprrafopredeter"/>
+    <w:link w:val="Textodeglobo"/>
     <w:uiPriority w:val="99"/>
     <w:semiHidden/>
     <w:rsid w:val="004866FF"/>
@@ -14223,10 +14246,10 @@
       <w:lang w:val="es-ES_tradnl" w:eastAsia="en-US"/>
     </w:rPr>
   </w:style>
-  <w:style w:type="paragraph" w:styleId="EndnoteText">
+  <w:style w:type="paragraph" w:styleId="Textonotaalfinal">
     <w:name w:val="endnote text"/>
     <w:basedOn w:val="Normal"/>
-    <w:link w:val="EndnoteTextChar"/>
+    <w:link w:val="TextonotaalfinalCar"/>
     <w:uiPriority w:val="99"/>
     <w:semiHidden/>
     <w:rsid w:val="00D2789D"/>
@@ -14235,9 +14258,9 @@
       <w:szCs w:val="20"/>
     </w:rPr>
   </w:style>
-  <w:style w:type="character" w:styleId="EndnoteReference">
+  <w:style w:type="character" w:styleId="Refdenotaalfinal">
     <w:name w:val="endnote reference"/>
-    <w:basedOn w:val="DefaultParagraphFont"/>
+    <w:basedOn w:val="Fuentedeprrafopredeter"/>
     <w:uiPriority w:val="99"/>
     <w:semiHidden/>
     <w:rsid w:val="00D2789D"/>
@@ -14245,10 +14268,10 @@
       <w:vertAlign w:val="superscript"/>
     </w:rPr>
   </w:style>
-  <w:style w:type="character" w:customStyle="1" w:styleId="EndnoteTextChar">
-    <w:name w:val="Endnote Text Char"/>
-    <w:basedOn w:val="DefaultParagraphFont"/>
-    <w:link w:val="EndnoteText"/>
+  <w:style w:type="character" w:customStyle="1" w:styleId="TextonotaalfinalCar">
+    <w:name w:val="Texto nota al final Car"/>
+    <w:basedOn w:val="Fuentedeprrafopredeter"/>
+    <w:link w:val="Textonotaalfinal"/>
     <w:uiPriority w:val="99"/>
     <w:semiHidden/>
     <w:rsid w:val="00D2789D"/>
@@ -14256,10 +14279,10 @@
       <w:lang w:val="es-ES_tradnl" w:eastAsia="en-US"/>
     </w:rPr>
   </w:style>
-  <w:style w:type="paragraph" w:styleId="FootnoteText">
+  <w:style w:type="paragraph" w:styleId="Textonotapie">
     <w:name w:val="footnote text"/>
     <w:basedOn w:val="Normal"/>
-    <w:link w:val="FootnoteTextChar"/>
+    <w:link w:val="TextonotapieCar"/>
     <w:uiPriority w:val="99"/>
     <w:semiHidden/>
     <w:rsid w:val="00D2789D"/>
@@ -14268,9 +14291,9 @@
       <w:szCs w:val="20"/>
     </w:rPr>
   </w:style>
-  <w:style w:type="character" w:styleId="FootnoteReference">
+  <w:style w:type="character" w:styleId="Refdenotaalpie">
     <w:name w:val="footnote reference"/>
-    <w:basedOn w:val="DefaultParagraphFont"/>
+    <w:basedOn w:val="Fuentedeprrafopredeter"/>
     <w:uiPriority w:val="99"/>
     <w:semiHidden/>
     <w:rsid w:val="00D2789D"/>
@@ -14278,10 +14301,10 @@
       <w:vertAlign w:val="superscript"/>
     </w:rPr>
   </w:style>
-  <w:style w:type="character" w:customStyle="1" w:styleId="FootnoteTextChar">
-    <w:name w:val="Footnote Text Char"/>
-    <w:basedOn w:val="DefaultParagraphFont"/>
-    <w:link w:val="FootnoteText"/>
+  <w:style w:type="character" w:customStyle="1" w:styleId="TextonotapieCar">
+    <w:name w:val="Texto nota pie Car"/>
+    <w:basedOn w:val="Fuentedeprrafopredeter"/>
+    <w:link w:val="Textonotapie"/>
     <w:uiPriority w:val="99"/>
     <w:semiHidden/>
     <w:rsid w:val="00D2789D"/>
@@ -14289,9 +14312,9 @@
       <w:lang w:val="es-ES_tradnl" w:eastAsia="en-US"/>
     </w:rPr>
   </w:style>
-  <w:style w:type="character" w:styleId="FollowedHyperlink">
+  <w:style w:type="character" w:styleId="Hipervnculovisitado">
     <w:name w:val="FollowedHyperlink"/>
-    <w:basedOn w:val="DefaultParagraphFont"/>
+    <w:basedOn w:val="Fuentedeprrafopredeter"/>
     <w:uiPriority w:val="99"/>
     <w:semiHidden/>
     <w:rsid w:val="00091117"/>
@@ -14302,7 +14325,7 @@
   </w:style>
   <w:style w:type="paragraph" w:customStyle="1" w:styleId="LINS-Titulo2">
     <w:name w:val="LINS - Titulo 2"/>
-    <w:basedOn w:val="Heading2"/>
+    <w:basedOn w:val="Ttulo2"/>
     <w:next w:val="LINS-Normal"/>
     <w:uiPriority w:val="99"/>
     <w:rsid w:val="00733D04"/>
@@ -14323,7 +14346,7 @@
   </w:style>
   <w:style w:type="paragraph" w:customStyle="1" w:styleId="LINS-Titulo3">
     <w:name w:val="LINS - Titulo 3"/>
-    <w:basedOn w:val="Heading3"/>
+    <w:basedOn w:val="Ttulo3"/>
     <w:next w:val="LINS-Normal"/>
     <w:uiPriority w:val="99"/>
     <w:rsid w:val="00733D04"/>
@@ -14343,7 +14366,7 @@
   </w:style>
   <w:style w:type="paragraph" w:customStyle="1" w:styleId="LINS-Titulo1">
     <w:name w:val="LINS - Titulo 1"/>
-    <w:basedOn w:val="Heading1"/>
+    <w:basedOn w:val="Ttulo1"/>
     <w:next w:val="LINS-Normal"/>
     <w:uiPriority w:val="99"/>
     <w:rsid w:val="00733D04"/>
@@ -14465,7 +14488,7 @@
   </w:style>
   <w:style w:type="character" w:customStyle="1" w:styleId="LINS-NormalChar">
     <w:name w:val="LINS - Normal Char"/>
-    <w:basedOn w:val="DefaultParagraphFont"/>
+    <w:basedOn w:val="Fuentedeprrafopredeter"/>
     <w:link w:val="LINS-Normal"/>
     <w:uiPriority w:val="99"/>
     <w:rsid w:val="00733D04"/>
@@ -14492,7 +14515,7 @@
   </w:style>
   <w:style w:type="paragraph" w:customStyle="1" w:styleId="LINS-Caption">
     <w:name w:val="LINS - Caption"/>
-    <w:basedOn w:val="Caption"/>
+    <w:basedOn w:val="Epgrafe"/>
     <w:next w:val="LINS-Normal"/>
     <w:uiPriority w:val="99"/>
     <w:rsid w:val="00B346BA"/>
@@ -14505,9 +14528,9 @@
       <w:lang w:val="es-ES"/>
     </w:rPr>
   </w:style>
-  <w:style w:type="character" w:styleId="CommentReference">
+  <w:style w:type="character" w:styleId="Refdecomentario">
     <w:name w:val="annotation reference"/>
-    <w:basedOn w:val="DefaultParagraphFont"/>
+    <w:basedOn w:val="Fuentedeprrafopredeter"/>
     <w:uiPriority w:val="99"/>
     <w:semiHidden/>
     <w:rsid w:val="00B346BA"/>
@@ -14516,10 +14539,10 @@
       <w:szCs w:val="16"/>
     </w:rPr>
   </w:style>
-  <w:style w:type="paragraph" w:styleId="CommentText">
+  <w:style w:type="paragraph" w:styleId="Textocomentario">
     <w:name w:val="annotation text"/>
     <w:basedOn w:val="Normal"/>
-    <w:link w:val="CommentTextChar"/>
+    <w:link w:val="TextocomentarioCar"/>
     <w:uiPriority w:val="99"/>
     <w:semiHidden/>
     <w:rsid w:val="00B346BA"/>
@@ -14532,11 +14555,11 @@
       <w:lang w:val="es-UY"/>
     </w:rPr>
   </w:style>
-  <w:style w:type="paragraph" w:styleId="CommentSubject">
+  <w:style w:type="paragraph" w:styleId="Asuntodelcomentario">
     <w:name w:val="annotation subject"/>
-    <w:basedOn w:val="CommentText"/>
-    <w:next w:val="CommentText"/>
-    <w:link w:val="CommentSubjectChar"/>
+    <w:basedOn w:val="Textocomentario"/>
+    <w:next w:val="Textocomentario"/>
+    <w:link w:val="AsuntodelcomentarioCar"/>
     <w:uiPriority w:val="99"/>
     <w:semiHidden/>
     <w:rsid w:val="000324EF"/>
@@ -14549,10 +14572,10 @@
       <w:lang w:val="es-ES_tradnl"/>
     </w:rPr>
   </w:style>
-  <w:style w:type="character" w:customStyle="1" w:styleId="CommentTextChar">
-    <w:name w:val="Comment Text Char"/>
-    <w:basedOn w:val="DefaultParagraphFont"/>
-    <w:link w:val="CommentText"/>
+  <w:style w:type="character" w:customStyle="1" w:styleId="TextocomentarioCar">
+    <w:name w:val="Texto comentario Car"/>
+    <w:basedOn w:val="Fuentedeprrafopredeter"/>
+    <w:link w:val="Textocomentario"/>
     <w:uiPriority w:val="99"/>
     <w:semiHidden/>
     <w:rsid w:val="00B346BA"/>
@@ -14562,7 +14585,7 @@
   </w:style>
   <w:style w:type="paragraph" w:customStyle="1" w:styleId="Apndices">
     <w:name w:val="Apéndices"/>
-    <w:basedOn w:val="Heading1"/>
+    <w:basedOn w:val="Ttulo1"/>
     <w:next w:val="Titulo2-Apndices"/>
     <w:link w:val="ApndicesCar"/>
     <w:uiPriority w:val="99"/>
@@ -14580,10 +14603,10 @@
       <w:lang w:val="es-ES"/>
     </w:rPr>
   </w:style>
-  <w:style w:type="character" w:customStyle="1" w:styleId="CommentSubjectChar">
-    <w:name w:val="Comment Subject Char"/>
-    <w:basedOn w:val="CommentTextChar"/>
-    <w:link w:val="CommentSubject"/>
+  <w:style w:type="character" w:customStyle="1" w:styleId="AsuntodelcomentarioCar">
+    <w:name w:val="Asunto del comentario Car"/>
+    <w:basedOn w:val="TextocomentarioCar"/>
+    <w:link w:val="Asuntodelcomentario"/>
     <w:uiPriority w:val="99"/>
     <w:semiHidden/>
     <w:rsid w:val="000324EF"/>
@@ -14595,7 +14618,7 @@
   </w:style>
   <w:style w:type="paragraph" w:customStyle="1" w:styleId="Titulo2-Apndices">
     <w:name w:val="Titulo2 - Apéndices"/>
-    <w:basedOn w:val="Heading2"/>
+    <w:basedOn w:val="Ttulo2"/>
     <w:next w:val="Titulo3-Apndices"/>
     <w:link w:val="Titulo2-ApndicesCar"/>
     <w:uiPriority w:val="99"/>
@@ -14607,10 +14630,10 @@
       </w:numPr>
     </w:pPr>
   </w:style>
-  <w:style w:type="character" w:customStyle="1" w:styleId="Heading1Char">
-    <w:name w:val="Heading 1 Char"/>
-    <w:basedOn w:val="DefaultParagraphFont"/>
-    <w:link w:val="Heading1"/>
+  <w:style w:type="character" w:customStyle="1" w:styleId="Ttulo1Car">
+    <w:name w:val="Título 1 Car"/>
+    <w:basedOn w:val="Fuentedeprrafopredeter"/>
+    <w:link w:val="Ttulo1"/>
     <w:uiPriority w:val="99"/>
     <w:rsid w:val="000B5564"/>
     <w:rPr>
@@ -14640,10 +14663,10 @@
       <w:lang w:val="es-UY"/>
     </w:rPr>
   </w:style>
-  <w:style w:type="character" w:customStyle="1" w:styleId="Heading2Char">
-    <w:name w:val="Heading 2 Char"/>
-    <w:basedOn w:val="DefaultParagraphFont"/>
-    <w:link w:val="Heading2"/>
+  <w:style w:type="character" w:customStyle="1" w:styleId="Ttulo2Car">
+    <w:name w:val="Título 2 Car"/>
+    <w:basedOn w:val="Fuentedeprrafopredeter"/>
+    <w:link w:val="Ttulo2"/>
     <w:uiPriority w:val="99"/>
     <w:rsid w:val="009A3091"/>
     <w:rPr>
@@ -14709,8 +14732,8 @@
     <w:uiPriority w:val="99"/>
     <w:rsid w:val="00763BA2"/>
   </w:style>
-  <w:style w:type="paragraph" w:customStyle="1" w:styleId="Revisin">
-    <w:name w:val="Revisión"/>
+  <w:style w:type="paragraph" w:customStyle="1" w:styleId="Revisin1">
+    <w:name w:val="Revisión1"/>
     <w:hidden/>
     <w:uiPriority w:val="99"/>
     <w:semiHidden/>
@@ -14737,10 +14760,10 @@
       <w:lang w:val="es-UY" w:eastAsia="es-UY"/>
     </w:rPr>
   </w:style>
-  <w:style w:type="paragraph" w:styleId="HTMLPreformatted">
+  <w:style w:type="paragraph" w:styleId="HTMLconformatoprevio">
     <w:name w:val="HTML Preformatted"/>
     <w:basedOn w:val="Normal"/>
-    <w:link w:val="HTMLPreformattedChar"/>
+    <w:link w:val="HTMLconformatoprevioCar"/>
     <w:uiPriority w:val="99"/>
     <w:rsid w:val="002328D7"/>
     <w:pPr>
@@ -14771,12 +14794,13 @@
       <w:lang w:val="es-ES" w:eastAsia="es-ES"/>
     </w:rPr>
   </w:style>
-  <w:style w:type="character" w:customStyle="1" w:styleId="HTMLPreformattedChar">
-    <w:name w:val="HTML Preformatted Char"/>
-    <w:basedOn w:val="DefaultParagraphFont"/>
-    <w:link w:val="HTMLPreformatted"/>
+  <w:style w:type="character" w:customStyle="1" w:styleId="HTMLconformatoprevioCar">
+    <w:name w:val="HTML con formato previo Car"/>
+    <w:basedOn w:val="Fuentedeprrafopredeter"/>
+    <w:link w:val="HTMLconformatoprevio"/>
     <w:uiPriority w:val="99"/>
     <w:semiHidden/>
+    <w:rsid w:val="00FE6335"/>
     <w:rPr>
       <w:rFonts w:ascii="Courier New" w:hAnsi="Courier New" w:cs="Courier New"/>
       <w:sz w:val="20"/>
@@ -14784,7 +14808,7 @@
       <w:lang w:val="es-ES_tradnl" w:eastAsia="en-US"/>
     </w:rPr>
   </w:style>
-  <w:style w:type="paragraph" w:styleId="ListParagraph">
+  <w:style w:type="paragraph" w:styleId="Prrafodelista">
     <w:name w:val="List Paragraph"/>
     <w:basedOn w:val="Normal"/>
     <w:uiPriority w:val="34"/>
@@ -15079,4 +15103,16 @@
   <a:objectDefaults/>
   <a:extraClrSchemeLst/>
 </a:theme>
+</file>
+
+<file path=customXml/item1.xml><?xml version="1.0" encoding="utf-8"?>
+<b:Sources xmlns:b="http://schemas.openxmlformats.org/officeDocument/2006/bibliography" xmlns="http://schemas.openxmlformats.org/officeDocument/2006/bibliography" SelectedStyle="\APA.XSL" StyleName="APA"/>
+</file>
+
+<file path=customXml/itemProps1.xml><?xml version="1.0" encoding="utf-8"?>
+<ds:datastoreItem xmlns:ds="http://schemas.openxmlformats.org/officeDocument/2006/customXml" ds:itemID="{E853B286-0E4C-479A-8EF7-EEBF93DB020A}">
+  <ds:schemaRefs>
+    <ds:schemaRef ds:uri="http://schemas.openxmlformats.org/officeDocument/2006/bibliography"/>
+  </ds:schemaRefs>
+</ds:datastoreItem>
 </file>
--- a/Documento de arquitectura.docx
+++ b/Documento de arquitectura.docx
@@ -2673,6 +2673,12 @@
           <w:lang w:val="es-ES"/>
         </w:rPr>
       </w:pPr>
+      <w:r>
+        <w:rPr>
+          <w:lang w:val="es-ES"/>
+        </w:rPr>
+        <w:t>Permite a un usuario público consultar información geográfica que ofrece un organismo.</w:t>
+      </w:r>
     </w:p>
     <w:p>
       <w:pPr>
@@ -2704,7 +2710,19 @@
         <w:rPr>
           <w:lang w:val="es-ES"/>
         </w:rPr>
-        <w:t>El organismo al que se quiere consultar está ofreciendo un servicio para consultar información.</w:t>
+        <w:t xml:space="preserve">El organismo al que se quiere consultar está ofreciendo un servicio </w:t>
+      </w:r>
+      <w:r>
+        <w:rPr>
+          <w:lang w:val="es-ES"/>
+        </w:rPr>
+        <w:t xml:space="preserve">público </w:t>
+      </w:r>
+      <w:r>
+        <w:rPr>
+          <w:lang w:val="es-ES"/>
+        </w:rPr>
+        <w:t>para consultar información.</w:t>
       </w:r>
     </w:p>
     <w:p>
@@ -3032,6 +3050,7 @@
         <w:rPr>
           <w:lang w:val="es-ES"/>
         </w:rPr>
+        <w:lastRenderedPageBreak/>
         <w:t>1.7.2 CtpSoapConnector recibe el error y lo reenvia a la PGE.</w:t>
       </w:r>
     </w:p>
@@ -3045,7 +3064,6 @@
         <w:rPr>
           <w:lang w:val="es-ES"/>
         </w:rPr>
-        <w:lastRenderedPageBreak/>
         <w:t>1.7.3 La PGE reenvía el error a CtpRestConnector.</w:t>
       </w:r>
     </w:p>
@@ -3178,6 +3196,19 @@
     </w:p>
     <w:p>
       <w:pPr>
+        <w:rPr>
+          <w:lang w:val="es-ES"/>
+        </w:rPr>
+      </w:pPr>
+      <w:r>
+        <w:rPr>
+          <w:lang w:val="es-ES"/>
+        </w:rPr>
+        <w:t xml:space="preserve">Permite a un usuario de un organismo con permisos especiales consultar información geográfica de otro organismo. </w:t>
+      </w:r>
+    </w:p>
+    <w:p>
+      <w:pPr>
         <w:pStyle w:val="Ttulo5"/>
         <w:numPr>
           <w:ilvl w:val="0"/>
@@ -3688,6 +3719,19 @@
     </w:p>
     <w:p>
       <w:pPr>
+        <w:rPr>
+          <w:lang w:val="es-ES"/>
+        </w:rPr>
+      </w:pPr>
+      <w:r>
+        <w:rPr>
+          <w:lang w:val="es-ES"/>
+        </w:rPr>
+        <w:t>Permite a un organismo modificar la información geográfica de otro organismo.</w:t>
+      </w:r>
+    </w:p>
+    <w:p>
+      <w:pPr>
         <w:pStyle w:val="Ttulo5"/>
         <w:numPr>
           <w:ilvl w:val="0"/>
@@ -4171,6 +4215,19 @@
     </w:p>
     <w:p>
       <w:pPr>
+        <w:rPr>
+          <w:lang w:val="es-ES"/>
+        </w:rPr>
+      </w:pPr>
+      <w:r>
+        <w:rPr>
+          <w:lang w:val="es-ES"/>
+        </w:rPr>
+        <w:t>Permite que un organismo solicite información de otro organismo para realizar trámites.</w:t>
+      </w:r>
+    </w:p>
+    <w:p>
+      <w:pPr>
         <w:pStyle w:val="Ttulo5"/>
         <w:numPr>
           <w:ilvl w:val="0"/>
@@ -4680,6 +4737,19 @@
           <w:lang w:val="es-ES"/>
         </w:rPr>
       </w:pPr>
+    </w:p>
+    <w:p>
+      <w:pPr>
+        <w:rPr>
+          <w:lang w:val="es-ES"/>
+        </w:rPr>
+      </w:pPr>
+      <w:r>
+        <w:rPr>
+          <w:lang w:val="es-ES"/>
+        </w:rPr>
+        <w:t>Permite a un usuario público modificar información geográfica de un organismo.</w:t>
+      </w:r>
     </w:p>
     <w:p>
       <w:pPr>
@@ -5752,7 +5822,7 @@
           <v:shape id="_x0000_i1025" type="#_x0000_t75" style="width:315.65pt;height:124.75pt" o:ole="">
             <v:imagedata r:id="rId9" o:title=""/>
           </v:shape>
-          <o:OLEObject Type="Embed" ProgID="PI3.Image" ShapeID="_x0000_i1025" DrawAspect="Content" ObjectID="_1473632819" r:id="rId10"/>
+          <o:OLEObject Type="Embed" ProgID="PI3.Image" ShapeID="_x0000_i1025" DrawAspect="Content" ObjectID="_1473656037" r:id="rId10"/>
         </w:object>
       </w:r>
     </w:p>
@@ -6139,7 +6209,7 @@
           <v:shape id="_x0000_i1026" type="#_x0000_t75" style="width:356.65pt;height:253.65pt" o:ole="">
             <v:imagedata r:id="rId12" o:title=""/>
           </v:shape>
-          <o:OLEObject Type="Embed" ProgID="PI3.Image" ShapeID="_x0000_i1026" DrawAspect="Content" ObjectID="_1473632820" r:id="rId13"/>
+          <o:OLEObject Type="Embed" ProgID="PI3.Image" ShapeID="_x0000_i1026" DrawAspect="Content" ObjectID="_1473656038" r:id="rId13"/>
         </w:object>
       </w:r>
     </w:p>

--- a/Documento de arquitectura.docx
+++ b/Documento de arquitectura.docx
@@ -255,8 +255,19 @@
           <w:szCs w:val="40"/>
           <w:lang w:val="es-ES"/>
         </w:rPr>
-        <w:t>Maximiliano Felix</w:t>
-      </w:r>
+        <w:t xml:space="preserve">Maximiliano </w:t>
+      </w:r>
+      <w:proofErr w:type="spellStart"/>
+      <w:r>
+        <w:rPr>
+          <w:rFonts w:ascii="Arial" w:hAnsi="Arial" w:cs="Arial"/>
+          <w:sz w:val="40"/>
+          <w:szCs w:val="40"/>
+          <w:lang w:val="es-ES"/>
+        </w:rPr>
+        <w:t>Felix</w:t>
+      </w:r>
+      <w:proofErr w:type="spellEnd"/>
     </w:p>
     <w:p>
       <w:pPr>
@@ -418,15 +429,16 @@
     </w:p>
     <w:p>
       <w:pPr>
-        <w:pStyle w:val="TDC1"/>
-        <w:rPr>
+        <w:pStyle w:val="TOC1"/>
+        <w:rPr>
+          <w:rFonts w:asciiTheme="minorHAnsi" w:eastAsiaTheme="minorEastAsia" w:hAnsiTheme="minorHAnsi" w:cstheme="minorBidi"/>
           <w:b w:val="0"/>
           <w:bCs w:val="0"/>
           <w:caps w:val="0"/>
           <w:noProof/>
-          <w:sz w:val="24"/>
-          <w:szCs w:val="24"/>
-          <w:lang w:val="es-ES"/>
+          <w:sz w:val="22"/>
+          <w:szCs w:val="22"/>
+          <w:lang w:eastAsia="es-UY"/>
         </w:rPr>
       </w:pPr>
       <w:r>
@@ -450,10 +462,10 @@
         </w:rPr>
         <w:fldChar w:fldCharType="separate"/>
       </w:r>
-      <w:hyperlink w:anchor="_Toc303693280" w:history="1">
+      <w:hyperlink w:anchor="_Toc400039316" w:history="1">
         <w:r>
           <w:rPr>
-            <w:rStyle w:val="Hipervnculo"/>
+            <w:rStyle w:val="Hyperlink"/>
             <w:noProof/>
             <w:lang w:val="es-ES"/>
           </w:rPr>
@@ -461,19 +473,20 @@
         </w:r>
         <w:r>
           <w:rPr>
+            <w:rFonts w:asciiTheme="minorHAnsi" w:eastAsiaTheme="minorEastAsia" w:hAnsiTheme="minorHAnsi" w:cstheme="minorBidi"/>
             <w:b w:val="0"/>
             <w:bCs w:val="0"/>
             <w:caps w:val="0"/>
             <w:noProof/>
-            <w:sz w:val="24"/>
-            <w:szCs w:val="24"/>
-            <w:lang w:val="es-ES"/>
+            <w:sz w:val="22"/>
+            <w:szCs w:val="22"/>
+            <w:lang w:eastAsia="es-UY"/>
           </w:rPr>
           <w:tab/>
         </w:r>
         <w:r>
           <w:rPr>
-            <w:rStyle w:val="Hipervnculo"/>
+            <w:rStyle w:val="Hyperlink"/>
             <w:noProof/>
             <w:lang w:val="es-ES"/>
           </w:rPr>
@@ -483,7 +496,6 @@
           <w:rPr>
             <w:noProof/>
             <w:webHidden/>
-            <w:lang w:val="es-ES"/>
           </w:rPr>
           <w:tab/>
         </w:r>
@@ -491,7 +503,6 @@
           <w:rPr>
             <w:noProof/>
             <w:webHidden/>
-            <w:lang w:val="es-ES"/>
           </w:rPr>
           <w:fldChar w:fldCharType="begin"/>
         </w:r>
@@ -499,22 +510,19 @@
           <w:rPr>
             <w:noProof/>
             <w:webHidden/>
-            <w:lang w:val="es-ES"/>
           </w:rPr>
-          <w:instrText xml:space="preserve"> PAGEREF _Toc303693280 \h </w:instrText>
+          <w:instrText xml:space="preserve"> PAGEREF _Toc400039316 \h </w:instrText>
         </w:r>
         <w:r>
           <w:rPr>
             <w:noProof/>
             <w:webHidden/>
-            <w:lang w:val="es-ES"/>
           </w:rPr>
         </w:r>
         <w:r>
           <w:rPr>
             <w:noProof/>
             <w:webHidden/>
-            <w:lang w:val="es-ES"/>
           </w:rPr>
           <w:fldChar w:fldCharType="separate"/>
         </w:r>
@@ -522,7 +530,6 @@
           <w:rPr>
             <w:noProof/>
             <w:webHidden/>
-            <w:lang w:val="es-ES"/>
           </w:rPr>
           <w:t>3</w:t>
         </w:r>
@@ -530,7 +537,6 @@
           <w:rPr>
             <w:noProof/>
             <w:webHidden/>
-            <w:lang w:val="es-ES"/>
           </w:rPr>
           <w:fldChar w:fldCharType="end"/>
         </w:r>
@@ -538,21 +544,22 @@
     </w:p>
     <w:p>
       <w:pPr>
-        <w:pStyle w:val="TDC1"/>
-        <w:rPr>
+        <w:pStyle w:val="TOC1"/>
+        <w:rPr>
+          <w:rFonts w:asciiTheme="minorHAnsi" w:eastAsiaTheme="minorEastAsia" w:hAnsiTheme="minorHAnsi" w:cstheme="minorBidi"/>
           <w:b w:val="0"/>
           <w:bCs w:val="0"/>
           <w:caps w:val="0"/>
           <w:noProof/>
-          <w:sz w:val="24"/>
-          <w:szCs w:val="24"/>
-          <w:lang w:val="es-ES"/>
-        </w:rPr>
-      </w:pPr>
-      <w:hyperlink w:anchor="_Toc303693281" w:history="1">
+          <w:sz w:val="22"/>
+          <w:szCs w:val="22"/>
+          <w:lang w:eastAsia="es-UY"/>
+        </w:rPr>
+      </w:pPr>
+      <w:hyperlink w:anchor="_Toc400039317" w:history="1">
         <w:r>
           <w:rPr>
-            <w:rStyle w:val="Hipervnculo"/>
+            <w:rStyle w:val="Hyperlink"/>
             <w:noProof/>
             <w:lang w:val="es-ES"/>
           </w:rPr>
@@ -560,19 +567,20 @@
         </w:r>
         <w:r>
           <w:rPr>
+            <w:rFonts w:asciiTheme="minorHAnsi" w:eastAsiaTheme="minorEastAsia" w:hAnsiTheme="minorHAnsi" w:cstheme="minorBidi"/>
             <w:b w:val="0"/>
             <w:bCs w:val="0"/>
             <w:caps w:val="0"/>
             <w:noProof/>
-            <w:sz w:val="24"/>
-            <w:szCs w:val="24"/>
-            <w:lang w:val="es-ES"/>
+            <w:sz w:val="22"/>
+            <w:szCs w:val="22"/>
+            <w:lang w:eastAsia="es-UY"/>
           </w:rPr>
           <w:tab/>
         </w:r>
         <w:r>
           <w:rPr>
-            <w:rStyle w:val="Hipervnculo"/>
+            <w:rStyle w:val="Hyperlink"/>
             <w:noProof/>
             <w:lang w:val="es-ES"/>
           </w:rPr>
@@ -582,7 +590,6 @@
           <w:rPr>
             <w:noProof/>
             <w:webHidden/>
-            <w:lang w:val="es-ES"/>
           </w:rPr>
           <w:tab/>
         </w:r>
@@ -590,7 +597,6 @@
           <w:rPr>
             <w:noProof/>
             <w:webHidden/>
-            <w:lang w:val="es-ES"/>
           </w:rPr>
           <w:fldChar w:fldCharType="begin"/>
         </w:r>
@@ -598,22 +604,19 @@
           <w:rPr>
             <w:noProof/>
             <w:webHidden/>
-            <w:lang w:val="es-ES"/>
           </w:rPr>
-          <w:instrText xml:space="preserve"> PAGEREF _Toc303693281 \h </w:instrText>
+          <w:instrText xml:space="preserve"> PAGEREF _Toc400039317 \h </w:instrText>
         </w:r>
         <w:r>
           <w:rPr>
             <w:noProof/>
             <w:webHidden/>
-            <w:lang w:val="es-ES"/>
           </w:rPr>
         </w:r>
         <w:r>
           <w:rPr>
             <w:noProof/>
             <w:webHidden/>
-            <w:lang w:val="es-ES"/>
           </w:rPr>
           <w:fldChar w:fldCharType="separate"/>
         </w:r>
@@ -621,7 +624,6 @@
           <w:rPr>
             <w:noProof/>
             <w:webHidden/>
-            <w:lang w:val="es-ES"/>
           </w:rPr>
           <w:t>4</w:t>
         </w:r>
@@ -629,7 +631,6 @@
           <w:rPr>
             <w:noProof/>
             <w:webHidden/>
-            <w:lang w:val="es-ES"/>
           </w:rPr>
           <w:fldChar w:fldCharType="end"/>
         </w:r>
@@ -637,23 +638,24 @@
     </w:p>
     <w:p>
       <w:pPr>
-        <w:pStyle w:val="TDC2"/>
-        <w:tabs>
-          <w:tab w:val="left" w:pos="960"/>
+        <w:pStyle w:val="TOC2"/>
+        <w:tabs>
+          <w:tab w:val="left" w:pos="720"/>
           <w:tab w:val="right" w:leader="dot" w:pos="9061"/>
         </w:tabs>
         <w:rPr>
+          <w:rFonts w:asciiTheme="minorHAnsi" w:eastAsiaTheme="minorEastAsia" w:hAnsiTheme="minorHAnsi" w:cstheme="minorBidi"/>
           <w:smallCaps w:val="0"/>
           <w:noProof/>
-          <w:sz w:val="24"/>
-          <w:szCs w:val="24"/>
-          <w:lang w:val="es-ES"/>
-        </w:rPr>
-      </w:pPr>
-      <w:hyperlink w:anchor="_Toc303693282" w:history="1">
+          <w:sz w:val="22"/>
+          <w:szCs w:val="22"/>
+          <w:lang w:val="es-UY" w:eastAsia="es-UY"/>
+        </w:rPr>
+      </w:pPr>
+      <w:hyperlink w:anchor="_Toc400039318" w:history="1">
         <w:r>
           <w:rPr>
-            <w:rStyle w:val="Hipervnculo"/>
+            <w:rStyle w:val="Hyperlink"/>
             <w:noProof/>
             <w:lang w:val="es-ES"/>
           </w:rPr>
@@ -661,17 +663,18 @@
         </w:r>
         <w:r>
           <w:rPr>
+            <w:rFonts w:asciiTheme="minorHAnsi" w:eastAsiaTheme="minorEastAsia" w:hAnsiTheme="minorHAnsi" w:cstheme="minorBidi"/>
             <w:smallCaps w:val="0"/>
             <w:noProof/>
-            <w:sz w:val="24"/>
-            <w:szCs w:val="24"/>
-            <w:lang w:val="es-ES"/>
+            <w:sz w:val="22"/>
+            <w:szCs w:val="22"/>
+            <w:lang w:val="es-UY" w:eastAsia="es-UY"/>
           </w:rPr>
           <w:tab/>
         </w:r>
         <w:r>
           <w:rPr>
-            <w:rStyle w:val="Hipervnculo"/>
+            <w:rStyle w:val="Hyperlink"/>
             <w:noProof/>
             <w:lang w:val="es-ES"/>
           </w:rPr>
@@ -681,7 +684,6 @@
           <w:rPr>
             <w:noProof/>
             <w:webHidden/>
-            <w:lang w:val="es-ES"/>
           </w:rPr>
           <w:tab/>
         </w:r>
@@ -689,7 +691,6 @@
           <w:rPr>
             <w:noProof/>
             <w:webHidden/>
-            <w:lang w:val="es-ES"/>
           </w:rPr>
           <w:fldChar w:fldCharType="begin"/>
         </w:r>
@@ -697,22 +698,19 @@
           <w:rPr>
             <w:noProof/>
             <w:webHidden/>
-            <w:lang w:val="es-ES"/>
           </w:rPr>
-          <w:instrText xml:space="preserve"> PAGEREF _Toc303693282 \h </w:instrText>
+          <w:instrText xml:space="preserve"> PAGEREF _Toc400039318 \h </w:instrText>
         </w:r>
         <w:r>
           <w:rPr>
             <w:noProof/>
             <w:webHidden/>
-            <w:lang w:val="es-ES"/>
           </w:rPr>
         </w:r>
         <w:r>
           <w:rPr>
             <w:noProof/>
             <w:webHidden/>
-            <w:lang w:val="es-ES"/>
           </w:rPr>
           <w:fldChar w:fldCharType="separate"/>
         </w:r>
@@ -720,7 +718,6 @@
           <w:rPr>
             <w:noProof/>
             <w:webHidden/>
-            <w:lang w:val="es-ES"/>
           </w:rPr>
           <w:t>4</w:t>
         </w:r>
@@ -728,7 +725,6 @@
           <w:rPr>
             <w:noProof/>
             <w:webHidden/>
-            <w:lang w:val="es-ES"/>
           </w:rPr>
           <w:fldChar w:fldCharType="end"/>
         </w:r>
@@ -736,23 +732,24 @@
     </w:p>
     <w:p>
       <w:pPr>
-        <w:pStyle w:val="TDC2"/>
-        <w:tabs>
-          <w:tab w:val="left" w:pos="960"/>
+        <w:pStyle w:val="TOC2"/>
+        <w:tabs>
+          <w:tab w:val="left" w:pos="720"/>
           <w:tab w:val="right" w:leader="dot" w:pos="9061"/>
         </w:tabs>
         <w:rPr>
+          <w:rFonts w:asciiTheme="minorHAnsi" w:eastAsiaTheme="minorEastAsia" w:hAnsiTheme="minorHAnsi" w:cstheme="minorBidi"/>
           <w:smallCaps w:val="0"/>
           <w:noProof/>
-          <w:sz w:val="24"/>
-          <w:szCs w:val="24"/>
-          <w:lang w:val="es-ES"/>
-        </w:rPr>
-      </w:pPr>
-      <w:hyperlink w:anchor="_Toc303693283" w:history="1">
+          <w:sz w:val="22"/>
+          <w:szCs w:val="22"/>
+          <w:lang w:val="es-UY" w:eastAsia="es-UY"/>
+        </w:rPr>
+      </w:pPr>
+      <w:hyperlink w:anchor="_Toc400039319" w:history="1">
         <w:r>
           <w:rPr>
-            <w:rStyle w:val="Hipervnculo"/>
+            <w:rStyle w:val="Hyperlink"/>
             <w:noProof/>
             <w:lang w:val="es-ES"/>
           </w:rPr>
@@ -760,17 +757,18 @@
         </w:r>
         <w:r>
           <w:rPr>
+            <w:rFonts w:asciiTheme="minorHAnsi" w:eastAsiaTheme="minorEastAsia" w:hAnsiTheme="minorHAnsi" w:cstheme="minorBidi"/>
             <w:smallCaps w:val="0"/>
             <w:noProof/>
-            <w:sz w:val="24"/>
-            <w:szCs w:val="24"/>
-            <w:lang w:val="es-ES"/>
+            <w:sz w:val="22"/>
+            <w:szCs w:val="22"/>
+            <w:lang w:val="es-UY" w:eastAsia="es-UY"/>
           </w:rPr>
           <w:tab/>
         </w:r>
         <w:r>
           <w:rPr>
-            <w:rStyle w:val="Hipervnculo"/>
+            <w:rStyle w:val="Hyperlink"/>
             <w:noProof/>
             <w:lang w:val="es-ES"/>
           </w:rPr>
@@ -780,7 +778,6 @@
           <w:rPr>
             <w:noProof/>
             <w:webHidden/>
-            <w:lang w:val="es-ES"/>
           </w:rPr>
           <w:tab/>
         </w:r>
@@ -788,7 +785,6 @@
           <w:rPr>
             <w:noProof/>
             <w:webHidden/>
-            <w:lang w:val="es-ES"/>
           </w:rPr>
           <w:fldChar w:fldCharType="begin"/>
         </w:r>
@@ -796,22 +792,19 @@
           <w:rPr>
             <w:noProof/>
             <w:webHidden/>
-            <w:lang w:val="es-ES"/>
           </w:rPr>
-          <w:instrText xml:space="preserve"> PAGEREF _Toc303693283 \h </w:instrText>
+          <w:instrText xml:space="preserve"> PAGEREF _Toc400039319 \h </w:instrText>
         </w:r>
         <w:r>
           <w:rPr>
             <w:noProof/>
             <w:webHidden/>
-            <w:lang w:val="es-ES"/>
           </w:rPr>
         </w:r>
         <w:r>
           <w:rPr>
             <w:noProof/>
             <w:webHidden/>
-            <w:lang w:val="es-ES"/>
           </w:rPr>
           <w:fldChar w:fldCharType="separate"/>
         </w:r>
@@ -819,15 +812,13 @@
           <w:rPr>
             <w:noProof/>
             <w:webHidden/>
-            <w:lang w:val="es-ES"/>
           </w:rPr>
-          <w:t>5</w:t>
+          <w:t>4</w:t>
         </w:r>
         <w:r>
           <w:rPr>
             <w:noProof/>
             <w:webHidden/>
-            <w:lang w:val="es-ES"/>
           </w:rPr>
           <w:fldChar w:fldCharType="end"/>
         </w:r>
@@ -835,23 +826,24 @@
     </w:p>
     <w:p>
       <w:pPr>
-        <w:pStyle w:val="TDC2"/>
-        <w:tabs>
-          <w:tab w:val="left" w:pos="960"/>
+        <w:pStyle w:val="TOC2"/>
+        <w:tabs>
+          <w:tab w:val="left" w:pos="720"/>
           <w:tab w:val="right" w:leader="dot" w:pos="9061"/>
         </w:tabs>
         <w:rPr>
+          <w:rFonts w:asciiTheme="minorHAnsi" w:eastAsiaTheme="minorEastAsia" w:hAnsiTheme="minorHAnsi" w:cstheme="minorBidi"/>
           <w:smallCaps w:val="0"/>
           <w:noProof/>
-          <w:sz w:val="24"/>
-          <w:szCs w:val="24"/>
-          <w:lang w:val="es-ES"/>
-        </w:rPr>
-      </w:pPr>
-      <w:hyperlink w:anchor="_Toc303693284" w:history="1">
+          <w:sz w:val="22"/>
+          <w:szCs w:val="22"/>
+          <w:lang w:val="es-UY" w:eastAsia="es-UY"/>
+        </w:rPr>
+      </w:pPr>
+      <w:hyperlink w:anchor="_Toc400039320" w:history="1">
         <w:r>
           <w:rPr>
-            <w:rStyle w:val="Hipervnculo"/>
+            <w:rStyle w:val="Hyperlink"/>
             <w:noProof/>
             <w:lang w:val="es-ES"/>
           </w:rPr>
@@ -859,17 +851,18 @@
         </w:r>
         <w:r>
           <w:rPr>
+            <w:rFonts w:asciiTheme="minorHAnsi" w:eastAsiaTheme="minorEastAsia" w:hAnsiTheme="minorHAnsi" w:cstheme="minorBidi"/>
             <w:smallCaps w:val="0"/>
             <w:noProof/>
-            <w:sz w:val="24"/>
-            <w:szCs w:val="24"/>
-            <w:lang w:val="es-ES"/>
+            <w:sz w:val="22"/>
+            <w:szCs w:val="22"/>
+            <w:lang w:val="es-UY" w:eastAsia="es-UY"/>
           </w:rPr>
           <w:tab/>
         </w:r>
         <w:r>
           <w:rPr>
-            <w:rStyle w:val="Hipervnculo"/>
+            <w:rStyle w:val="Hyperlink"/>
             <w:noProof/>
             <w:lang w:val="es-ES"/>
           </w:rPr>
@@ -879,7 +872,6 @@
           <w:rPr>
             <w:noProof/>
             <w:webHidden/>
-            <w:lang w:val="es-ES"/>
           </w:rPr>
           <w:tab/>
         </w:r>
@@ -887,7 +879,6 @@
           <w:rPr>
             <w:noProof/>
             <w:webHidden/>
-            <w:lang w:val="es-ES"/>
           </w:rPr>
           <w:fldChar w:fldCharType="begin"/>
         </w:r>
@@ -895,22 +886,19 @@
           <w:rPr>
             <w:noProof/>
             <w:webHidden/>
-            <w:lang w:val="es-ES"/>
           </w:rPr>
-          <w:instrText xml:space="preserve"> PAGEREF _Toc303693284 \h </w:instrText>
+          <w:instrText xml:space="preserve"> PAGEREF _Toc400039320 \h </w:instrText>
         </w:r>
         <w:r>
           <w:rPr>
             <w:noProof/>
             <w:webHidden/>
-            <w:lang w:val="es-ES"/>
           </w:rPr>
         </w:r>
         <w:r>
           <w:rPr>
             <w:noProof/>
             <w:webHidden/>
-            <w:lang w:val="es-ES"/>
           </w:rPr>
           <w:fldChar w:fldCharType="separate"/>
         </w:r>
@@ -918,7 +906,6 @@
           <w:rPr>
             <w:noProof/>
             <w:webHidden/>
-            <w:lang w:val="es-ES"/>
           </w:rPr>
           <w:t>6</w:t>
         </w:r>
@@ -926,7 +913,6 @@
           <w:rPr>
             <w:noProof/>
             <w:webHidden/>
-            <w:lang w:val="es-ES"/>
           </w:rPr>
           <w:fldChar w:fldCharType="end"/>
         </w:r>
@@ -934,21 +920,22 @@
     </w:p>
     <w:p>
       <w:pPr>
-        <w:pStyle w:val="TDC1"/>
-        <w:rPr>
+        <w:pStyle w:val="TOC1"/>
+        <w:rPr>
+          <w:rFonts w:asciiTheme="minorHAnsi" w:eastAsiaTheme="minorEastAsia" w:hAnsiTheme="minorHAnsi" w:cstheme="minorBidi"/>
           <w:b w:val="0"/>
           <w:bCs w:val="0"/>
           <w:caps w:val="0"/>
           <w:noProof/>
-          <w:sz w:val="24"/>
-          <w:szCs w:val="24"/>
-          <w:lang w:val="es-ES"/>
-        </w:rPr>
-      </w:pPr>
-      <w:hyperlink w:anchor="_Toc303693285" w:history="1">
+          <w:sz w:val="22"/>
+          <w:szCs w:val="22"/>
+          <w:lang w:eastAsia="es-UY"/>
+        </w:rPr>
+      </w:pPr>
+      <w:hyperlink w:anchor="_Toc400039321" w:history="1">
         <w:r>
           <w:rPr>
-            <w:rStyle w:val="Hipervnculo"/>
+            <w:rStyle w:val="Hyperlink"/>
             <w:noProof/>
             <w:lang w:val="es-ES"/>
           </w:rPr>
@@ -956,19 +943,20 @@
         </w:r>
         <w:r>
           <w:rPr>
+            <w:rFonts w:asciiTheme="minorHAnsi" w:eastAsiaTheme="minorEastAsia" w:hAnsiTheme="minorHAnsi" w:cstheme="minorBidi"/>
             <w:b w:val="0"/>
             <w:bCs w:val="0"/>
             <w:caps w:val="0"/>
             <w:noProof/>
-            <w:sz w:val="24"/>
-            <w:szCs w:val="24"/>
-            <w:lang w:val="es-ES"/>
+            <w:sz w:val="22"/>
+            <w:szCs w:val="22"/>
+            <w:lang w:eastAsia="es-UY"/>
           </w:rPr>
           <w:tab/>
         </w:r>
         <w:r>
           <w:rPr>
-            <w:rStyle w:val="Hipervnculo"/>
+            <w:rStyle w:val="Hyperlink"/>
             <w:noProof/>
             <w:lang w:val="es-ES"/>
           </w:rPr>
@@ -978,7 +966,6 @@
           <w:rPr>
             <w:noProof/>
             <w:webHidden/>
-            <w:lang w:val="es-ES"/>
           </w:rPr>
           <w:tab/>
         </w:r>
@@ -986,7 +973,6 @@
           <w:rPr>
             <w:noProof/>
             <w:webHidden/>
-            <w:lang w:val="es-ES"/>
           </w:rPr>
           <w:fldChar w:fldCharType="begin"/>
         </w:r>
@@ -994,22 +980,19 @@
           <w:rPr>
             <w:noProof/>
             <w:webHidden/>
-            <w:lang w:val="es-ES"/>
           </w:rPr>
-          <w:instrText xml:space="preserve"> PAGEREF _Toc303693285 \h </w:instrText>
+          <w:instrText xml:space="preserve"> PAGEREF _Toc400039321 \h </w:instrText>
         </w:r>
         <w:r>
           <w:rPr>
             <w:noProof/>
             <w:webHidden/>
-            <w:lang w:val="es-ES"/>
           </w:rPr>
         </w:r>
         <w:r>
           <w:rPr>
             <w:noProof/>
             <w:webHidden/>
-            <w:lang w:val="es-ES"/>
           </w:rPr>
           <w:fldChar w:fldCharType="separate"/>
         </w:r>
@@ -1017,15 +1000,13 @@
           <w:rPr>
             <w:noProof/>
             <w:webHidden/>
-            <w:lang w:val="es-ES"/>
           </w:rPr>
-          <w:t>7</w:t>
+          <w:t>12</w:t>
         </w:r>
         <w:r>
           <w:rPr>
             <w:noProof/>
             <w:webHidden/>
-            <w:lang w:val="es-ES"/>
           </w:rPr>
           <w:fldChar w:fldCharType="end"/>
         </w:r>
@@ -1033,23 +1014,24 @@
     </w:p>
     <w:p>
       <w:pPr>
-        <w:pStyle w:val="TDC2"/>
-        <w:tabs>
-          <w:tab w:val="left" w:pos="960"/>
+        <w:pStyle w:val="TOC2"/>
+        <w:tabs>
+          <w:tab w:val="left" w:pos="720"/>
           <w:tab w:val="right" w:leader="dot" w:pos="9061"/>
         </w:tabs>
         <w:rPr>
+          <w:rFonts w:asciiTheme="minorHAnsi" w:eastAsiaTheme="minorEastAsia" w:hAnsiTheme="minorHAnsi" w:cstheme="minorBidi"/>
           <w:smallCaps w:val="0"/>
           <w:noProof/>
-          <w:sz w:val="24"/>
-          <w:szCs w:val="24"/>
-          <w:lang w:val="es-ES"/>
-        </w:rPr>
-      </w:pPr>
-      <w:hyperlink w:anchor="_Toc303693286" w:history="1">
+          <w:sz w:val="22"/>
+          <w:szCs w:val="22"/>
+          <w:lang w:val="es-UY" w:eastAsia="es-UY"/>
+        </w:rPr>
+      </w:pPr>
+      <w:hyperlink w:anchor="_Toc400039322" w:history="1">
         <w:r>
           <w:rPr>
-            <w:rStyle w:val="Hipervnculo"/>
+            <w:rStyle w:val="Hyperlink"/>
             <w:noProof/>
             <w:lang w:val="es-ES"/>
           </w:rPr>
@@ -1057,17 +1039,18 @@
         </w:r>
         <w:r>
           <w:rPr>
+            <w:rFonts w:asciiTheme="minorHAnsi" w:eastAsiaTheme="minorEastAsia" w:hAnsiTheme="minorHAnsi" w:cstheme="minorBidi"/>
             <w:smallCaps w:val="0"/>
             <w:noProof/>
-            <w:sz w:val="24"/>
-            <w:szCs w:val="24"/>
-            <w:lang w:val="es-ES"/>
+            <w:sz w:val="22"/>
+            <w:szCs w:val="22"/>
+            <w:lang w:val="es-UY" w:eastAsia="es-UY"/>
           </w:rPr>
           <w:tab/>
         </w:r>
         <w:r>
           <w:rPr>
-            <w:rStyle w:val="Hipervnculo"/>
+            <w:rStyle w:val="Hyperlink"/>
             <w:noProof/>
             <w:lang w:val="es-ES"/>
           </w:rPr>
@@ -1077,7 +1060,6 @@
           <w:rPr>
             <w:noProof/>
             <w:webHidden/>
-            <w:lang w:val="es-ES"/>
           </w:rPr>
           <w:tab/>
         </w:r>
@@ -1085,7 +1067,6 @@
           <w:rPr>
             <w:noProof/>
             <w:webHidden/>
-            <w:lang w:val="es-ES"/>
           </w:rPr>
           <w:fldChar w:fldCharType="begin"/>
         </w:r>
@@ -1093,22 +1074,19 @@
           <w:rPr>
             <w:noProof/>
             <w:webHidden/>
-            <w:lang w:val="es-ES"/>
           </w:rPr>
-          <w:instrText xml:space="preserve"> PAGEREF _Toc303693286 \h </w:instrText>
+          <w:instrText xml:space="preserve"> PAGEREF _Toc400039322 \h </w:instrText>
         </w:r>
         <w:r>
           <w:rPr>
             <w:noProof/>
             <w:webHidden/>
-            <w:lang w:val="es-ES"/>
           </w:rPr>
         </w:r>
         <w:r>
           <w:rPr>
             <w:noProof/>
             <w:webHidden/>
-            <w:lang w:val="es-ES"/>
           </w:rPr>
           <w:fldChar w:fldCharType="separate"/>
         </w:r>
@@ -1116,15 +1094,13 @@
           <w:rPr>
             <w:noProof/>
             <w:webHidden/>
-            <w:lang w:val="es-ES"/>
           </w:rPr>
-          <w:t>7</w:t>
+          <w:t>12</w:t>
         </w:r>
         <w:r>
           <w:rPr>
             <w:noProof/>
             <w:webHidden/>
-            <w:lang w:val="es-ES"/>
           </w:rPr>
           <w:fldChar w:fldCharType="end"/>
         </w:r>
@@ -1132,23 +1108,24 @@
     </w:p>
     <w:p>
       <w:pPr>
-        <w:pStyle w:val="TDC2"/>
-        <w:tabs>
-          <w:tab w:val="left" w:pos="960"/>
+        <w:pStyle w:val="TOC2"/>
+        <w:tabs>
+          <w:tab w:val="left" w:pos="720"/>
           <w:tab w:val="right" w:leader="dot" w:pos="9061"/>
         </w:tabs>
         <w:rPr>
+          <w:rFonts w:asciiTheme="minorHAnsi" w:eastAsiaTheme="minorEastAsia" w:hAnsiTheme="minorHAnsi" w:cstheme="minorBidi"/>
           <w:smallCaps w:val="0"/>
           <w:noProof/>
-          <w:sz w:val="24"/>
-          <w:szCs w:val="24"/>
-          <w:lang w:val="es-ES"/>
-        </w:rPr>
-      </w:pPr>
-      <w:hyperlink w:anchor="_Toc303693287" w:history="1">
+          <w:sz w:val="22"/>
+          <w:szCs w:val="22"/>
+          <w:lang w:val="es-UY" w:eastAsia="es-UY"/>
+        </w:rPr>
+      </w:pPr>
+      <w:hyperlink w:anchor="_Toc400039323" w:history="1">
         <w:r>
           <w:rPr>
-            <w:rStyle w:val="Hipervnculo"/>
+            <w:rStyle w:val="Hyperlink"/>
             <w:noProof/>
             <w:lang w:val="es-ES"/>
           </w:rPr>
@@ -1156,17 +1133,18 @@
         </w:r>
         <w:r>
           <w:rPr>
+            <w:rFonts w:asciiTheme="minorHAnsi" w:eastAsiaTheme="minorEastAsia" w:hAnsiTheme="minorHAnsi" w:cstheme="minorBidi"/>
             <w:smallCaps w:val="0"/>
             <w:noProof/>
-            <w:sz w:val="24"/>
-            <w:szCs w:val="24"/>
-            <w:lang w:val="es-ES"/>
+            <w:sz w:val="22"/>
+            <w:szCs w:val="22"/>
+            <w:lang w:val="es-UY" w:eastAsia="es-UY"/>
           </w:rPr>
           <w:tab/>
         </w:r>
         <w:r>
           <w:rPr>
-            <w:rStyle w:val="Hipervnculo"/>
+            <w:rStyle w:val="Hyperlink"/>
             <w:noProof/>
             <w:lang w:val="es-ES"/>
           </w:rPr>
@@ -1176,7 +1154,6 @@
           <w:rPr>
             <w:noProof/>
             <w:webHidden/>
-            <w:lang w:val="es-ES"/>
           </w:rPr>
           <w:tab/>
         </w:r>
@@ -1184,7 +1161,6 @@
           <w:rPr>
             <w:noProof/>
             <w:webHidden/>
-            <w:lang w:val="es-ES"/>
           </w:rPr>
           <w:fldChar w:fldCharType="begin"/>
         </w:r>
@@ -1192,22 +1168,19 @@
           <w:rPr>
             <w:noProof/>
             <w:webHidden/>
-            <w:lang w:val="es-ES"/>
           </w:rPr>
-          <w:instrText xml:space="preserve"> PAGEREF _Toc303693287 \h </w:instrText>
+          <w:instrText xml:space="preserve"> PAGEREF _Toc400039323 \h </w:instrText>
         </w:r>
         <w:r>
           <w:rPr>
             <w:noProof/>
             <w:webHidden/>
-            <w:lang w:val="es-ES"/>
           </w:rPr>
         </w:r>
         <w:r>
           <w:rPr>
             <w:noProof/>
             <w:webHidden/>
-            <w:lang w:val="es-ES"/>
           </w:rPr>
           <w:fldChar w:fldCharType="separate"/>
         </w:r>
@@ -1215,15 +1188,13 @@
           <w:rPr>
             <w:noProof/>
             <w:webHidden/>
-            <w:lang w:val="es-ES"/>
           </w:rPr>
-          <w:t>8</w:t>
+          <w:t>13</w:t>
         </w:r>
         <w:r>
           <w:rPr>
             <w:noProof/>
             <w:webHidden/>
-            <w:lang w:val="es-ES"/>
           </w:rPr>
           <w:fldChar w:fldCharType="end"/>
         </w:r>
@@ -1231,23 +1202,24 @@
     </w:p>
     <w:p>
       <w:pPr>
-        <w:pStyle w:val="TDC2"/>
-        <w:tabs>
-          <w:tab w:val="left" w:pos="960"/>
+        <w:pStyle w:val="TOC2"/>
+        <w:tabs>
+          <w:tab w:val="left" w:pos="720"/>
           <w:tab w:val="right" w:leader="dot" w:pos="9061"/>
         </w:tabs>
         <w:rPr>
+          <w:rFonts w:asciiTheme="minorHAnsi" w:eastAsiaTheme="minorEastAsia" w:hAnsiTheme="minorHAnsi" w:cstheme="minorBidi"/>
           <w:smallCaps w:val="0"/>
           <w:noProof/>
-          <w:sz w:val="24"/>
-          <w:szCs w:val="24"/>
-          <w:lang w:val="es-ES"/>
-        </w:rPr>
-      </w:pPr>
-      <w:hyperlink w:anchor="_Toc303693288" w:history="1">
+          <w:sz w:val="22"/>
+          <w:szCs w:val="22"/>
+          <w:lang w:val="es-UY" w:eastAsia="es-UY"/>
+        </w:rPr>
+      </w:pPr>
+      <w:hyperlink w:anchor="_Toc400039324" w:history="1">
         <w:r>
           <w:rPr>
-            <w:rStyle w:val="Hipervnculo"/>
+            <w:rStyle w:val="Hyperlink"/>
             <w:noProof/>
             <w:lang w:val="es-ES"/>
           </w:rPr>
@@ -1255,17 +1227,18 @@
         </w:r>
         <w:r>
           <w:rPr>
+            <w:rFonts w:asciiTheme="minorHAnsi" w:eastAsiaTheme="minorEastAsia" w:hAnsiTheme="minorHAnsi" w:cstheme="minorBidi"/>
             <w:smallCaps w:val="0"/>
             <w:noProof/>
-            <w:sz w:val="24"/>
-            <w:szCs w:val="24"/>
-            <w:lang w:val="es-ES"/>
+            <w:sz w:val="22"/>
+            <w:szCs w:val="22"/>
+            <w:lang w:val="es-UY" w:eastAsia="es-UY"/>
           </w:rPr>
           <w:tab/>
         </w:r>
         <w:r>
           <w:rPr>
-            <w:rStyle w:val="Hipervnculo"/>
+            <w:rStyle w:val="Hyperlink"/>
             <w:noProof/>
             <w:lang w:val="es-ES"/>
           </w:rPr>
@@ -1275,7 +1248,6 @@
           <w:rPr>
             <w:noProof/>
             <w:webHidden/>
-            <w:lang w:val="es-ES"/>
           </w:rPr>
           <w:tab/>
         </w:r>
@@ -1283,7 +1255,6 @@
           <w:rPr>
             <w:noProof/>
             <w:webHidden/>
-            <w:lang w:val="es-ES"/>
           </w:rPr>
           <w:fldChar w:fldCharType="begin"/>
         </w:r>
@@ -1291,22 +1262,19 @@
           <w:rPr>
             <w:noProof/>
             <w:webHidden/>
-            <w:lang w:val="es-ES"/>
           </w:rPr>
-          <w:instrText xml:space="preserve"> PAGEREF _Toc303693288 \h </w:instrText>
+          <w:instrText xml:space="preserve"> PAGEREF _Toc400039324 \h </w:instrText>
         </w:r>
         <w:r>
           <w:rPr>
             <w:noProof/>
             <w:webHidden/>
-            <w:lang w:val="es-ES"/>
           </w:rPr>
         </w:r>
         <w:r>
           <w:rPr>
             <w:noProof/>
             <w:webHidden/>
-            <w:lang w:val="es-ES"/>
           </w:rPr>
           <w:fldChar w:fldCharType="separate"/>
         </w:r>
@@ -1314,15 +1282,13 @@
           <w:rPr>
             <w:noProof/>
             <w:webHidden/>
-            <w:lang w:val="es-ES"/>
           </w:rPr>
-          <w:t>9</w:t>
+          <w:t>16</w:t>
         </w:r>
         <w:r>
           <w:rPr>
             <w:noProof/>
             <w:webHidden/>
-            <w:lang w:val="es-ES"/>
           </w:rPr>
           <w:fldChar w:fldCharType="end"/>
         </w:r>
@@ -1330,21 +1296,22 @@
     </w:p>
     <w:p>
       <w:pPr>
-        <w:pStyle w:val="TDC1"/>
-        <w:rPr>
+        <w:pStyle w:val="TOC1"/>
+        <w:rPr>
+          <w:rFonts w:asciiTheme="minorHAnsi" w:eastAsiaTheme="minorEastAsia" w:hAnsiTheme="minorHAnsi" w:cstheme="minorBidi"/>
           <w:b w:val="0"/>
           <w:bCs w:val="0"/>
           <w:caps w:val="0"/>
           <w:noProof/>
-          <w:sz w:val="24"/>
-          <w:szCs w:val="24"/>
-          <w:lang w:val="es-ES"/>
-        </w:rPr>
-      </w:pPr>
-      <w:hyperlink w:anchor="_Toc303693289" w:history="1">
+          <w:sz w:val="22"/>
+          <w:szCs w:val="22"/>
+          <w:lang w:eastAsia="es-UY"/>
+        </w:rPr>
+      </w:pPr>
+      <w:hyperlink w:anchor="_Toc400039325" w:history="1">
         <w:r>
           <w:rPr>
-            <w:rStyle w:val="Hipervnculo"/>
+            <w:rStyle w:val="Hyperlink"/>
             <w:noProof/>
             <w:lang w:val="es-ES"/>
           </w:rPr>
@@ -1352,19 +1319,20 @@
         </w:r>
         <w:r>
           <w:rPr>
+            <w:rFonts w:asciiTheme="minorHAnsi" w:eastAsiaTheme="minorEastAsia" w:hAnsiTheme="minorHAnsi" w:cstheme="minorBidi"/>
             <w:b w:val="0"/>
             <w:bCs w:val="0"/>
             <w:caps w:val="0"/>
             <w:noProof/>
-            <w:sz w:val="24"/>
-            <w:szCs w:val="24"/>
-            <w:lang w:val="es-ES"/>
+            <w:sz w:val="22"/>
+            <w:szCs w:val="22"/>
+            <w:lang w:eastAsia="es-UY"/>
           </w:rPr>
           <w:tab/>
         </w:r>
         <w:r>
           <w:rPr>
-            <w:rStyle w:val="Hipervnculo"/>
+            <w:rStyle w:val="Hyperlink"/>
             <w:noProof/>
             <w:lang w:val="es-ES"/>
           </w:rPr>
@@ -1374,7 +1342,6 @@
           <w:rPr>
             <w:noProof/>
             <w:webHidden/>
-            <w:lang w:val="es-ES"/>
           </w:rPr>
           <w:tab/>
         </w:r>
@@ -1382,7 +1349,6 @@
           <w:rPr>
             <w:noProof/>
             <w:webHidden/>
-            <w:lang w:val="es-ES"/>
           </w:rPr>
           <w:fldChar w:fldCharType="begin"/>
         </w:r>
@@ -1390,22 +1356,19 @@
           <w:rPr>
             <w:noProof/>
             <w:webHidden/>
-            <w:lang w:val="es-ES"/>
           </w:rPr>
-          <w:instrText xml:space="preserve"> PAGEREF _Toc303693289 \h </w:instrText>
+          <w:instrText xml:space="preserve"> PAGEREF _Toc400039325 \h </w:instrText>
         </w:r>
         <w:r>
           <w:rPr>
             <w:noProof/>
             <w:webHidden/>
-            <w:lang w:val="es-ES"/>
           </w:rPr>
         </w:r>
         <w:r>
           <w:rPr>
             <w:noProof/>
             <w:webHidden/>
-            <w:lang w:val="es-ES"/>
           </w:rPr>
           <w:fldChar w:fldCharType="separate"/>
         </w:r>
@@ -1413,15 +1376,13 @@
           <w:rPr>
             <w:noProof/>
             <w:webHidden/>
-            <w:lang w:val="es-ES"/>
           </w:rPr>
-          <w:t>11</w:t>
+          <w:t>17</w:t>
         </w:r>
         <w:r>
           <w:rPr>
             <w:noProof/>
             <w:webHidden/>
-            <w:lang w:val="es-ES"/>
           </w:rPr>
           <w:fldChar w:fldCharType="end"/>
         </w:r>
@@ -1429,23 +1390,24 @@
     </w:p>
     <w:p>
       <w:pPr>
-        <w:pStyle w:val="TDC2"/>
-        <w:tabs>
-          <w:tab w:val="left" w:pos="960"/>
+        <w:pStyle w:val="TOC2"/>
+        <w:tabs>
+          <w:tab w:val="left" w:pos="720"/>
           <w:tab w:val="right" w:leader="dot" w:pos="9061"/>
         </w:tabs>
         <w:rPr>
+          <w:rFonts w:asciiTheme="minorHAnsi" w:eastAsiaTheme="minorEastAsia" w:hAnsiTheme="minorHAnsi" w:cstheme="minorBidi"/>
           <w:smallCaps w:val="0"/>
           <w:noProof/>
-          <w:sz w:val="24"/>
-          <w:szCs w:val="24"/>
-          <w:lang w:val="es-ES"/>
-        </w:rPr>
-      </w:pPr>
-      <w:hyperlink w:anchor="_Toc303693290" w:history="1">
+          <w:sz w:val="22"/>
+          <w:szCs w:val="22"/>
+          <w:lang w:val="es-UY" w:eastAsia="es-UY"/>
+        </w:rPr>
+      </w:pPr>
+      <w:hyperlink w:anchor="_Toc400039326" w:history="1">
         <w:r>
           <w:rPr>
-            <w:rStyle w:val="Hipervnculo"/>
+            <w:rStyle w:val="Hyperlink"/>
             <w:noProof/>
             <w:lang w:val="es-ES"/>
           </w:rPr>
@@ -1453,27 +1415,27 @@
         </w:r>
         <w:r>
           <w:rPr>
+            <w:rFonts w:asciiTheme="minorHAnsi" w:eastAsiaTheme="minorEastAsia" w:hAnsiTheme="minorHAnsi" w:cstheme="minorBidi"/>
             <w:smallCaps w:val="0"/>
             <w:noProof/>
-            <w:sz w:val="24"/>
-            <w:szCs w:val="24"/>
-            <w:lang w:val="es-ES"/>
+            <w:sz w:val="22"/>
+            <w:szCs w:val="22"/>
+            <w:lang w:val="es-UY" w:eastAsia="es-UY"/>
           </w:rPr>
           <w:tab/>
         </w:r>
         <w:r>
           <w:rPr>
-            <w:rStyle w:val="Hipervnculo"/>
+            <w:rStyle w:val="Hyperlink"/>
             <w:noProof/>
             <w:lang w:val="es-ES"/>
           </w:rPr>
-          <w:t>[Escenario 1]</w:t>
+          <w:t>Escenario Organismo cliente</w:t>
         </w:r>
         <w:r>
           <w:rPr>
             <w:noProof/>
             <w:webHidden/>
-            <w:lang w:val="es-ES"/>
           </w:rPr>
           <w:tab/>
         </w:r>
@@ -1481,7 +1443,6 @@
           <w:rPr>
             <w:noProof/>
             <w:webHidden/>
-            <w:lang w:val="es-ES"/>
           </w:rPr>
           <w:fldChar w:fldCharType="begin"/>
         </w:r>
@@ -1489,22 +1450,19 @@
           <w:rPr>
             <w:noProof/>
             <w:webHidden/>
-            <w:lang w:val="es-ES"/>
           </w:rPr>
-          <w:instrText xml:space="preserve"> PAGEREF _Toc303693290 \h </w:instrText>
+          <w:instrText xml:space="preserve"> PAGEREF _Toc400039326 \h </w:instrText>
         </w:r>
         <w:r>
           <w:rPr>
             <w:noProof/>
             <w:webHidden/>
-            <w:lang w:val="es-ES"/>
           </w:rPr>
         </w:r>
         <w:r>
           <w:rPr>
             <w:noProof/>
             <w:webHidden/>
-            <w:lang w:val="es-ES"/>
           </w:rPr>
           <w:fldChar w:fldCharType="separate"/>
         </w:r>
@@ -1512,15 +1470,13 @@
           <w:rPr>
             <w:noProof/>
             <w:webHidden/>
-            <w:lang w:val="es-ES"/>
           </w:rPr>
-          <w:t>12</w:t>
+          <w:t>17</w:t>
         </w:r>
         <w:r>
           <w:rPr>
             <w:noProof/>
             <w:webHidden/>
-            <w:lang w:val="es-ES"/>
           </w:rPr>
           <w:fldChar w:fldCharType="end"/>
         </w:r>
@@ -1528,23 +1484,24 @@
     </w:p>
     <w:p>
       <w:pPr>
-        <w:pStyle w:val="TDC2"/>
-        <w:tabs>
-          <w:tab w:val="left" w:pos="960"/>
+        <w:pStyle w:val="TOC2"/>
+        <w:tabs>
+          <w:tab w:val="left" w:pos="720"/>
           <w:tab w:val="right" w:leader="dot" w:pos="9061"/>
         </w:tabs>
         <w:rPr>
+          <w:rFonts w:asciiTheme="minorHAnsi" w:eastAsiaTheme="minorEastAsia" w:hAnsiTheme="minorHAnsi" w:cstheme="minorBidi"/>
           <w:smallCaps w:val="0"/>
           <w:noProof/>
-          <w:sz w:val="24"/>
-          <w:szCs w:val="24"/>
-          <w:lang w:val="es-ES"/>
-        </w:rPr>
-      </w:pPr>
-      <w:hyperlink w:anchor="_Toc303693291" w:history="1">
+          <w:sz w:val="22"/>
+          <w:szCs w:val="22"/>
+          <w:lang w:val="es-UY" w:eastAsia="es-UY"/>
+        </w:rPr>
+      </w:pPr>
+      <w:hyperlink w:anchor="_Toc400039327" w:history="1">
         <w:r>
           <w:rPr>
-            <w:rStyle w:val="Hipervnculo"/>
+            <w:rStyle w:val="Hyperlink"/>
             <w:noProof/>
             <w:lang w:val="es-ES"/>
           </w:rPr>
@@ -1552,27 +1509,27 @@
         </w:r>
         <w:r>
           <w:rPr>
+            <w:rFonts w:asciiTheme="minorHAnsi" w:eastAsiaTheme="minorEastAsia" w:hAnsiTheme="minorHAnsi" w:cstheme="minorBidi"/>
             <w:smallCaps w:val="0"/>
             <w:noProof/>
-            <w:sz w:val="24"/>
-            <w:szCs w:val="24"/>
-            <w:lang w:val="es-ES"/>
+            <w:sz w:val="22"/>
+            <w:szCs w:val="22"/>
+            <w:lang w:val="es-UY" w:eastAsia="es-UY"/>
           </w:rPr>
           <w:tab/>
         </w:r>
         <w:r>
           <w:rPr>
-            <w:rStyle w:val="Hipervnculo"/>
+            <w:rStyle w:val="Hyperlink"/>
             <w:noProof/>
             <w:lang w:val="es-ES"/>
           </w:rPr>
-          <w:t>[Escenario 2]</w:t>
+          <w:t>Escenario Público general</w:t>
         </w:r>
         <w:r>
           <w:rPr>
             <w:noProof/>
             <w:webHidden/>
-            <w:lang w:val="es-ES"/>
           </w:rPr>
           <w:tab/>
         </w:r>
@@ -1580,7 +1537,6 @@
           <w:rPr>
             <w:noProof/>
             <w:webHidden/>
-            <w:lang w:val="es-ES"/>
           </w:rPr>
           <w:fldChar w:fldCharType="begin"/>
         </w:r>
@@ -1588,22 +1544,19 @@
           <w:rPr>
             <w:noProof/>
             <w:webHidden/>
-            <w:lang w:val="es-ES"/>
           </w:rPr>
-          <w:instrText xml:space="preserve"> PAGEREF _Toc303693291 \h </w:instrText>
+          <w:instrText xml:space="preserve"> PAGEREF _Toc400039327 \h </w:instrText>
         </w:r>
         <w:r>
           <w:rPr>
             <w:noProof/>
             <w:webHidden/>
-            <w:lang w:val="es-ES"/>
           </w:rPr>
         </w:r>
         <w:r>
           <w:rPr>
             <w:noProof/>
             <w:webHidden/>
-            <w:lang w:val="es-ES"/>
           </w:rPr>
           <w:fldChar w:fldCharType="separate"/>
         </w:r>
@@ -1611,15 +1564,13 @@
           <w:rPr>
             <w:noProof/>
             <w:webHidden/>
-            <w:lang w:val="es-ES"/>
           </w:rPr>
-          <w:t>12</w:t>
+          <w:t>18</w:t>
         </w:r>
         <w:r>
           <w:rPr>
             <w:noProof/>
             <w:webHidden/>
-            <w:lang w:val="es-ES"/>
           </w:rPr>
           <w:fldChar w:fldCharType="end"/>
         </w:r>
@@ -1627,21 +1578,22 @@
     </w:p>
     <w:p>
       <w:pPr>
-        <w:pStyle w:val="TDC1"/>
-        <w:rPr>
+        <w:pStyle w:val="TOC1"/>
+        <w:rPr>
+          <w:rFonts w:asciiTheme="minorHAnsi" w:eastAsiaTheme="minorEastAsia" w:hAnsiTheme="minorHAnsi" w:cstheme="minorBidi"/>
           <w:b w:val="0"/>
           <w:bCs w:val="0"/>
           <w:caps w:val="0"/>
           <w:noProof/>
-          <w:sz w:val="24"/>
-          <w:szCs w:val="24"/>
-          <w:lang w:val="es-ES"/>
-        </w:rPr>
-      </w:pPr>
-      <w:hyperlink w:anchor="_Toc303693292" w:history="1">
+          <w:sz w:val="22"/>
+          <w:szCs w:val="22"/>
+          <w:lang w:eastAsia="es-UY"/>
+        </w:rPr>
+      </w:pPr>
+      <w:hyperlink w:anchor="_Toc400039328" w:history="1">
         <w:r>
           <w:rPr>
-            <w:rStyle w:val="Hipervnculo"/>
+            <w:rStyle w:val="Hyperlink"/>
             <w:noProof/>
             <w:lang w:val="es-ES"/>
           </w:rPr>
@@ -1649,118 +1601,20 @@
         </w:r>
         <w:r>
           <w:rPr>
+            <w:rFonts w:asciiTheme="minorHAnsi" w:eastAsiaTheme="minorEastAsia" w:hAnsiTheme="minorHAnsi" w:cstheme="minorBidi"/>
             <w:b w:val="0"/>
             <w:bCs w:val="0"/>
             <w:caps w:val="0"/>
             <w:noProof/>
-            <w:sz w:val="24"/>
-            <w:szCs w:val="24"/>
-            <w:lang w:val="es-ES"/>
+            <w:sz w:val="22"/>
+            <w:szCs w:val="22"/>
+            <w:lang w:eastAsia="es-UY"/>
           </w:rPr>
           <w:tab/>
         </w:r>
         <w:r>
           <w:rPr>
-            <w:rStyle w:val="Hipervnculo"/>
-            <w:noProof/>
-            <w:lang w:val="es-ES"/>
-          </w:rPr>
-          <w:t>Vista de Procesos.</w:t>
-        </w:r>
-        <w:r>
-          <w:rPr>
-            <w:noProof/>
-            <w:webHidden/>
-            <w:lang w:val="es-ES"/>
-          </w:rPr>
-          <w:tab/>
-        </w:r>
-        <w:r>
-          <w:rPr>
-            <w:noProof/>
-            <w:webHidden/>
-            <w:lang w:val="es-ES"/>
-          </w:rPr>
-          <w:fldChar w:fldCharType="begin"/>
-        </w:r>
-        <w:r>
-          <w:rPr>
-            <w:noProof/>
-            <w:webHidden/>
-            <w:lang w:val="es-ES"/>
-          </w:rPr>
-          <w:instrText xml:space="preserve"> PAGEREF _Toc303693292 \h </w:instrText>
-        </w:r>
-        <w:r>
-          <w:rPr>
-            <w:noProof/>
-            <w:webHidden/>
-            <w:lang w:val="es-ES"/>
-          </w:rPr>
-        </w:r>
-        <w:r>
-          <w:rPr>
-            <w:noProof/>
-            <w:webHidden/>
-            <w:lang w:val="es-ES"/>
-          </w:rPr>
-          <w:fldChar w:fldCharType="separate"/>
-        </w:r>
-        <w:r>
-          <w:rPr>
-            <w:noProof/>
-            <w:webHidden/>
-            <w:lang w:val="es-ES"/>
-          </w:rPr>
-          <w:t>13</w:t>
-        </w:r>
-        <w:r>
-          <w:rPr>
-            <w:noProof/>
-            <w:webHidden/>
-            <w:lang w:val="es-ES"/>
-          </w:rPr>
-          <w:fldChar w:fldCharType="end"/>
-        </w:r>
-      </w:hyperlink>
-    </w:p>
-    <w:p>
-      <w:pPr>
-        <w:pStyle w:val="TDC1"/>
-        <w:rPr>
-          <w:b w:val="0"/>
-          <w:bCs w:val="0"/>
-          <w:caps w:val="0"/>
-          <w:noProof/>
-          <w:sz w:val="24"/>
-          <w:szCs w:val="24"/>
-          <w:lang w:val="es-ES"/>
-        </w:rPr>
-      </w:pPr>
-      <w:hyperlink w:anchor="_Toc303693293" w:history="1">
-        <w:r>
-          <w:rPr>
-            <w:rStyle w:val="Hipervnculo"/>
-            <w:noProof/>
-            <w:lang w:val="es-ES"/>
-          </w:rPr>
-          <w:t>6</w:t>
-        </w:r>
-        <w:r>
-          <w:rPr>
-            <w:b w:val="0"/>
-            <w:bCs w:val="0"/>
-            <w:caps w:val="0"/>
-            <w:noProof/>
-            <w:sz w:val="24"/>
-            <w:szCs w:val="24"/>
-            <w:lang w:val="es-ES"/>
-          </w:rPr>
-          <w:tab/>
-        </w:r>
-        <w:r>
-          <w:rPr>
-            <w:rStyle w:val="Hipervnculo"/>
+            <w:rStyle w:val="Hyperlink"/>
             <w:noProof/>
             <w:lang w:val="es-ES"/>
           </w:rPr>
@@ -1770,7 +1624,6 @@
           <w:rPr>
             <w:noProof/>
             <w:webHidden/>
-            <w:lang w:val="es-ES"/>
           </w:rPr>
           <w:tab/>
         </w:r>
@@ -1778,7 +1631,6 @@
           <w:rPr>
             <w:noProof/>
             <w:webHidden/>
-            <w:lang w:val="es-ES"/>
           </w:rPr>
           <w:fldChar w:fldCharType="begin"/>
         </w:r>
@@ -1786,22 +1638,19 @@
           <w:rPr>
             <w:noProof/>
             <w:webHidden/>
-            <w:lang w:val="es-ES"/>
           </w:rPr>
-          <w:instrText xml:space="preserve"> PAGEREF _Toc303693293 \h </w:instrText>
+          <w:instrText xml:space="preserve"> PAGEREF _Toc400039328 \h </w:instrText>
         </w:r>
         <w:r>
           <w:rPr>
             <w:noProof/>
             <w:webHidden/>
-            <w:lang w:val="es-ES"/>
           </w:rPr>
         </w:r>
         <w:r>
           <w:rPr>
             <w:noProof/>
             <w:webHidden/>
-            <w:lang w:val="es-ES"/>
           </w:rPr>
           <w:fldChar w:fldCharType="separate"/>
         </w:r>
@@ -1809,15 +1658,13 @@
           <w:rPr>
             <w:noProof/>
             <w:webHidden/>
-            <w:lang w:val="es-ES"/>
           </w:rPr>
-          <w:t>14</w:t>
+          <w:t>20</w:t>
         </w:r>
         <w:r>
           <w:rPr>
             <w:noProof/>
             <w:webHidden/>
-            <w:lang w:val="es-ES"/>
           </w:rPr>
           <w:fldChar w:fldCharType="end"/>
         </w:r>
@@ -1825,41 +1672,43 @@
     </w:p>
     <w:p>
       <w:pPr>
-        <w:pStyle w:val="TDC1"/>
-        <w:rPr>
+        <w:pStyle w:val="TOC1"/>
+        <w:rPr>
+          <w:rFonts w:asciiTheme="minorHAnsi" w:eastAsiaTheme="minorEastAsia" w:hAnsiTheme="minorHAnsi" w:cstheme="minorBidi"/>
           <w:b w:val="0"/>
           <w:bCs w:val="0"/>
           <w:caps w:val="0"/>
           <w:noProof/>
-          <w:sz w:val="24"/>
-          <w:szCs w:val="24"/>
-          <w:lang w:val="es-ES"/>
-        </w:rPr>
-      </w:pPr>
-      <w:hyperlink w:anchor="_Toc303693294" w:history="1">
+          <w:sz w:val="22"/>
+          <w:szCs w:val="22"/>
+          <w:lang w:eastAsia="es-UY"/>
+        </w:rPr>
+      </w:pPr>
+      <w:hyperlink w:anchor="_Toc400039329" w:history="1">
         <w:r>
           <w:rPr>
-            <w:rStyle w:val="Hipervnculo"/>
+            <w:rStyle w:val="Hyperlink"/>
             <w:noProof/>
             <w:lang w:val="es-ES"/>
           </w:rPr>
-          <w:t>7</w:t>
+          <w:t>6</w:t>
         </w:r>
         <w:r>
           <w:rPr>
+            <w:rFonts w:asciiTheme="minorHAnsi" w:eastAsiaTheme="minorEastAsia" w:hAnsiTheme="minorHAnsi" w:cstheme="minorBidi"/>
             <w:b w:val="0"/>
             <w:bCs w:val="0"/>
             <w:caps w:val="0"/>
             <w:noProof/>
-            <w:sz w:val="24"/>
-            <w:szCs w:val="24"/>
-            <w:lang w:val="es-ES"/>
+            <w:sz w:val="22"/>
+            <w:szCs w:val="22"/>
+            <w:lang w:eastAsia="es-UY"/>
           </w:rPr>
           <w:tab/>
         </w:r>
         <w:r>
           <w:rPr>
-            <w:rStyle w:val="Hipervnculo"/>
+            <w:rStyle w:val="Hyperlink"/>
             <w:noProof/>
             <w:lang w:val="es-ES"/>
           </w:rPr>
@@ -1869,7 +1718,6 @@
           <w:rPr>
             <w:noProof/>
             <w:webHidden/>
-            <w:lang w:val="es-ES"/>
           </w:rPr>
           <w:tab/>
         </w:r>
@@ -1877,7 +1725,6 @@
           <w:rPr>
             <w:noProof/>
             <w:webHidden/>
-            <w:lang w:val="es-ES"/>
           </w:rPr>
           <w:fldChar w:fldCharType="begin"/>
         </w:r>
@@ -1885,22 +1732,19 @@
           <w:rPr>
             <w:noProof/>
             <w:webHidden/>
-            <w:lang w:val="es-ES"/>
           </w:rPr>
-          <w:instrText xml:space="preserve"> PAGEREF _Toc303693294 \h </w:instrText>
+          <w:instrText xml:space="preserve"> PAGEREF _Toc400039329 \h </w:instrText>
         </w:r>
         <w:r>
           <w:rPr>
             <w:noProof/>
             <w:webHidden/>
-            <w:lang w:val="es-ES"/>
           </w:rPr>
         </w:r>
         <w:r>
           <w:rPr>
             <w:noProof/>
             <w:webHidden/>
-            <w:lang w:val="es-ES"/>
           </w:rPr>
           <w:fldChar w:fldCharType="separate"/>
         </w:r>
@@ -1908,15 +1752,13 @@
           <w:rPr>
             <w:noProof/>
             <w:webHidden/>
-            <w:lang w:val="es-ES"/>
           </w:rPr>
-          <w:t>15</w:t>
+          <w:t>21</w:t>
         </w:r>
         <w:r>
           <w:rPr>
             <w:noProof/>
             <w:webHidden/>
-            <w:lang w:val="es-ES"/>
           </w:rPr>
           <w:fldChar w:fldCharType="end"/>
         </w:r>
@@ -1938,7 +1780,7 @@
     </w:p>
     <w:p>
       <w:pPr>
-        <w:pStyle w:val="Ttulo1"/>
+        <w:pStyle w:val="Heading1"/>
         <w:rPr>
           <w:lang w:val="es-ES"/>
         </w:rPr>
@@ -1949,7 +1791,7 @@
         </w:rPr>
         <w:br w:type="page"/>
       </w:r>
-      <w:bookmarkStart w:id="6" w:name="_Toc303693280"/>
+      <w:bookmarkStart w:id="6" w:name="_Toc400039316"/>
       <w:bookmarkEnd w:id="5"/>
       <w:r>
         <w:rPr>
@@ -2096,7 +1938,7 @@
     </w:p>
     <w:p>
       <w:pPr>
-        <w:pStyle w:val="Ttulo1"/>
+        <w:pStyle w:val="Heading1"/>
         <w:rPr>
           <w:lang w:val="es-ES"/>
         </w:rPr>
@@ -2107,7 +1949,7 @@
         </w:rPr>
         <w:br w:type="page"/>
       </w:r>
-      <w:bookmarkStart w:id="7" w:name="_Toc303693281"/>
+      <w:bookmarkStart w:id="7" w:name="_Toc400039317"/>
       <w:r>
         <w:rPr>
           <w:lang w:val="es-ES"/>
@@ -2233,12 +2075,12 @@
     </w:p>
     <w:p>
       <w:pPr>
-        <w:pStyle w:val="Ttulo2"/>
-        <w:rPr>
-          <w:lang w:val="es-ES"/>
-        </w:rPr>
-      </w:pPr>
-      <w:bookmarkStart w:id="8" w:name="_Toc303693282"/>
+        <w:pStyle w:val="Heading2"/>
+        <w:rPr>
+          <w:lang w:val="es-ES"/>
+        </w:rPr>
+      </w:pPr>
+      <w:bookmarkStart w:id="8" w:name="_Toc400039318"/>
       <w:r>
         <w:rPr>
           <w:lang w:val="es-ES"/>
@@ -2304,7 +2146,7 @@
     </w:p>
     <w:p>
       <w:pPr>
-        <w:pStyle w:val="Epgrafe"/>
+        <w:pStyle w:val="Caption"/>
         <w:ind w:left="2160" w:firstLine="720"/>
         <w:rPr>
           <w:b w:val="0"/>
@@ -2317,7 +2159,7 @@
     </w:p>
     <w:p>
       <w:pPr>
-        <w:pStyle w:val="Epgrafe"/>
+        <w:pStyle w:val="Caption"/>
         <w:ind w:left="2160" w:firstLine="720"/>
         <w:rPr>
           <w:lang w:val="es-ES"/>
@@ -2333,24 +2175,38 @@
         <w:rPr>
           <w:lang w:val="es-ES"/>
         </w:rPr>
-        <w:t>Casos de uso críticos.</w:t>
-      </w:r>
-    </w:p>
-    <w:p>
-      <w:pPr>
-        <w:rPr>
-          <w:lang w:val="es-ES"/>
-        </w:rPr>
-      </w:pPr>
-    </w:p>
-    <w:p>
-      <w:pPr>
-        <w:pStyle w:val="Ttulo2"/>
-        <w:rPr>
-          <w:lang w:val="es-ES"/>
-        </w:rPr>
-      </w:pPr>
-      <w:bookmarkStart w:id="9" w:name="_Toc303693283"/>
+        <w:t xml:space="preserve">Casos de </w:t>
+      </w:r>
+      <w:proofErr w:type="gramStart"/>
+      <w:r>
+        <w:rPr>
+          <w:lang w:val="es-ES"/>
+        </w:rPr>
+        <w:t>uso críticos</w:t>
+      </w:r>
+      <w:proofErr w:type="gramEnd"/>
+      <w:r>
+        <w:rPr>
+          <w:lang w:val="es-ES"/>
+        </w:rPr>
+        <w:t>.</w:t>
+      </w:r>
+    </w:p>
+    <w:p>
+      <w:pPr>
+        <w:rPr>
+          <w:lang w:val="es-ES"/>
+        </w:rPr>
+      </w:pPr>
+    </w:p>
+    <w:p>
+      <w:pPr>
+        <w:pStyle w:val="Heading2"/>
+        <w:rPr>
+          <w:lang w:val="es-ES"/>
+        </w:rPr>
+      </w:pPr>
+      <w:bookmarkStart w:id="9" w:name="_Toc400039319"/>
       <w:r>
         <w:rPr>
           <w:lang w:val="es-ES"/>
@@ -2368,7 +2224,7 @@
     </w:p>
     <w:p>
       <w:pPr>
-        <w:pStyle w:val="Ttulo3"/>
+        <w:pStyle w:val="Heading3"/>
         <w:rPr>
           <w:lang w:val="es-ES"/>
         </w:rPr>
@@ -2402,7 +2258,7 @@
     </w:p>
     <w:p>
       <w:pPr>
-        <w:pStyle w:val="Ttulo3"/>
+        <w:pStyle w:val="Heading3"/>
         <w:rPr>
           <w:lang w:val="es-ES"/>
         </w:rPr>
@@ -2456,7 +2312,7 @@
     </w:p>
     <w:p>
       <w:pPr>
-        <w:pStyle w:val="Ttulo3"/>
+        <w:pStyle w:val="Heading3"/>
         <w:rPr>
           <w:lang w:val="es-ES"/>
         </w:rPr>
@@ -2485,12 +2341,26 @@
         <w:rPr>
           <w:lang w:val="es-ES"/>
         </w:rPr>
-        <w:t>Encargado  de la autenticación. Provee tokens de seguridad que luego la PGE se encarga de verificar.</w:t>
-      </w:r>
-    </w:p>
-    <w:p>
-      <w:pPr>
-        <w:pStyle w:val="Ttulo3"/>
+        <w:t xml:space="preserve">Encargado  de la autenticación. Provee </w:t>
+      </w:r>
+      <w:proofErr w:type="spellStart"/>
+      <w:r>
+        <w:rPr>
+          <w:lang w:val="es-ES"/>
+        </w:rPr>
+        <w:t>tokens</w:t>
+      </w:r>
+      <w:proofErr w:type="spellEnd"/>
+      <w:r>
+        <w:rPr>
+          <w:lang w:val="es-ES"/>
+        </w:rPr>
+        <w:t xml:space="preserve"> de seguridad que luego la PGE se encarga de verificar.</w:t>
+      </w:r>
+    </w:p>
+    <w:p>
+      <w:pPr>
+        <w:pStyle w:val="Heading3"/>
         <w:rPr>
           <w:lang w:val="es-ES"/>
         </w:rPr>
@@ -2538,7 +2408,7 @@
     </w:p>
     <w:p>
       <w:pPr>
-        <w:pStyle w:val="Ttulo2"/>
+        <w:pStyle w:val="Heading2"/>
         <w:rPr>
           <w:lang w:val="es-ES"/>
         </w:rPr>
@@ -2550,7 +2420,7 @@
         </w:rPr>
         <w:br w:type="page"/>
       </w:r>
-      <w:bookmarkStart w:id="11" w:name="_Toc303693284"/>
+      <w:bookmarkStart w:id="11" w:name="_Toc400039320"/>
       <w:r>
         <w:rPr>
           <w:lang w:val="es-ES"/>
@@ -2598,7 +2468,14 @@
         <w:rPr>
           <w:lang w:val="es-ES"/>
         </w:rPr>
-        <w:t>En esta sección se incluye un ítem por cada caso de uso mostrado en el diagrama anterior. De cada caso de uso debe brindarse su descripción, así como uno o más flujos de eventos que detallen la interacción actor-sistema para cada escenario relevante del caso de uso. Opcionalmente, pueden especificarse pre y pos</w:t>
+        <w:t xml:space="preserve">En esta sección se incluye un ítem por cada caso de uso mostrado en el diagrama anterior. De cada caso de uso debe brindarse su descripción, así como uno o más flujos de eventos que detallen la interacción actor-sistema para cada escenario relevante del caso de uso. Opcionalmente, pueden especificarse pre y </w:t>
+      </w:r>
+      <w:proofErr w:type="spellStart"/>
+      <w:r>
+        <w:rPr>
+          <w:lang w:val="es-ES"/>
+        </w:rPr>
+        <w:t>pos</w:t>
       </w:r>
       <w:r>
         <w:rPr>
@@ -2610,7 +2487,28 @@
         <w:rPr>
           <w:lang w:val="es-ES"/>
         </w:rPr>
-        <w:t>condiciones para cada caso. Las precondiciones son las condiciones que deben cumplirse para que el flujo del caso de uso pueda realizarse. Las postcondiciones son las condiciones que se cumplen al terminar el flujo del caso de uso (modificaciones en el estado del sistema).</w:t>
+        <w:t>condiciones</w:t>
+      </w:r>
+      <w:proofErr w:type="spellEnd"/>
+      <w:r>
+        <w:rPr>
+          <w:lang w:val="es-ES"/>
+        </w:rPr>
+        <w:t xml:space="preserve"> para cada caso. Las precondiciones son las condiciones que deben cumplirse para que el flujo del caso de uso pueda realizarse. Las </w:t>
+      </w:r>
+      <w:proofErr w:type="spellStart"/>
+      <w:r>
+        <w:rPr>
+          <w:lang w:val="es-ES"/>
+        </w:rPr>
+        <w:t>postcondiciones</w:t>
+      </w:r>
+      <w:proofErr w:type="spellEnd"/>
+      <w:r>
+        <w:rPr>
+          <w:lang w:val="es-ES"/>
+        </w:rPr>
+        <w:t xml:space="preserve"> son las condiciones que se cumplen al terminar el flujo del caso de uso (modificaciones en el estado del sistema).</w:t>
       </w:r>
     </w:p>
     <w:p>
@@ -2632,18 +2530,17 @@
         </w:rPr>
         <w:t>]</w:t>
       </w:r>
-      <w:bookmarkStart w:id="12" w:name="_Toc303693285"/>
-    </w:p>
-    <w:p>
-      <w:pPr>
-        <w:rPr>
-          <w:lang w:val="es-ES"/>
-        </w:rPr>
-      </w:pPr>
-    </w:p>
-    <w:p>
-      <w:pPr>
-        <w:pStyle w:val="Ttulo3"/>
+    </w:p>
+    <w:p>
+      <w:pPr>
+        <w:rPr>
+          <w:lang w:val="es-ES"/>
+        </w:rPr>
+      </w:pPr>
+    </w:p>
+    <w:p>
+      <w:pPr>
+        <w:pStyle w:val="Heading3"/>
         <w:rPr>
           <w:lang w:val="es-ES"/>
         </w:rPr>
@@ -2657,7 +2554,7 @@
     </w:p>
     <w:p>
       <w:pPr>
-        <w:pStyle w:val="Ttulo5"/>
+        <w:pStyle w:val="Heading5"/>
         <w:numPr>
           <w:ilvl w:val="0"/>
           <w:numId w:val="0"/>
@@ -2682,7 +2579,7 @@
     </w:p>
     <w:p>
       <w:pPr>
-        <w:pStyle w:val="Ttulo5"/>
+        <w:pStyle w:val="Heading5"/>
         <w:numPr>
           <w:ilvl w:val="0"/>
           <w:numId w:val="0"/>
@@ -2727,7 +2624,7 @@
     </w:p>
     <w:p>
       <w:pPr>
-        <w:pStyle w:val="Ttulo5"/>
+        <w:pStyle w:val="Heading5"/>
         <w:numPr>
           <w:ilvl w:val="0"/>
           <w:numId w:val="0"/>
@@ -2787,59 +2684,221 @@
         <w:rPr>
           <w:lang w:val="es-ES"/>
         </w:rPr>
-        <w:t>1.2 CtpRestConnector recibe la peticion, solicita token al STS.</w:t>
-      </w:r>
-    </w:p>
-    <w:p>
-      <w:pPr>
-        <w:rPr>
-          <w:lang w:val="es-ES"/>
-        </w:rPr>
-      </w:pPr>
-      <w:r>
-        <w:rPr>
-          <w:lang w:val="es-ES"/>
-        </w:rPr>
-        <w:t>1.3 El STS recibe la petición , genera el token y lo devuelve a CtpRestConnector.</w:t>
-      </w:r>
-    </w:p>
-    <w:p>
-      <w:pPr>
-        <w:rPr>
-          <w:lang w:val="es-ES"/>
-        </w:rPr>
-      </w:pPr>
-      <w:r>
-        <w:rPr>
-          <w:lang w:val="es-ES"/>
-        </w:rPr>
-        <w:t>1.4 CtpRestConnector arma un pedido con el token, método y parámetros a invocar y lo envía a la PGE</w:t>
-      </w:r>
-    </w:p>
-    <w:p>
-      <w:pPr>
-        <w:rPr>
-          <w:lang w:val="es-ES"/>
-        </w:rPr>
-      </w:pPr>
-      <w:r>
-        <w:rPr>
-          <w:lang w:val="es-ES"/>
-        </w:rPr>
-        <w:t>1.5 La PGE recibe el pedido,chequea que los datos sean correctos y lo envía a CtpSoapConnector.</w:t>
-      </w:r>
-    </w:p>
-    <w:p>
-      <w:pPr>
-        <w:rPr>
-          <w:lang w:val="es-ES"/>
-        </w:rPr>
-      </w:pPr>
-      <w:r>
-        <w:rPr>
-          <w:lang w:val="es-ES"/>
-        </w:rPr>
-        <w:t>1.6 CtpSoapConnector recibe el pedido y lo envía a al servidor de mapas correspondiente.</w:t>
+        <w:t xml:space="preserve">1.2 </w:t>
+      </w:r>
+      <w:proofErr w:type="spellStart"/>
+      <w:r>
+        <w:rPr>
+          <w:lang w:val="es-ES"/>
+        </w:rPr>
+        <w:t>CtpRestConnector</w:t>
+      </w:r>
+      <w:proofErr w:type="spellEnd"/>
+      <w:r>
+        <w:rPr>
+          <w:lang w:val="es-ES"/>
+        </w:rPr>
+        <w:t xml:space="preserve"> recibe la </w:t>
+      </w:r>
+      <w:proofErr w:type="spellStart"/>
+      <w:r>
+        <w:rPr>
+          <w:lang w:val="es-ES"/>
+        </w:rPr>
+        <w:t>peticion</w:t>
+      </w:r>
+      <w:proofErr w:type="spellEnd"/>
+      <w:r>
+        <w:rPr>
+          <w:lang w:val="es-ES"/>
+        </w:rPr>
+        <w:t xml:space="preserve">, solicita </w:t>
+      </w:r>
+      <w:proofErr w:type="spellStart"/>
+      <w:r>
+        <w:rPr>
+          <w:lang w:val="es-ES"/>
+        </w:rPr>
+        <w:t>token</w:t>
+      </w:r>
+      <w:proofErr w:type="spellEnd"/>
+      <w:r>
+        <w:rPr>
+          <w:lang w:val="es-ES"/>
+        </w:rPr>
+        <w:t xml:space="preserve"> al STS.</w:t>
+      </w:r>
+    </w:p>
+    <w:p>
+      <w:pPr>
+        <w:rPr>
+          <w:lang w:val="es-ES"/>
+        </w:rPr>
+      </w:pPr>
+      <w:r>
+        <w:rPr>
+          <w:lang w:val="es-ES"/>
+        </w:rPr>
+        <w:t xml:space="preserve">1.3 El STS recibe la </w:t>
+      </w:r>
+      <w:proofErr w:type="gramStart"/>
+      <w:r>
+        <w:rPr>
+          <w:lang w:val="es-ES"/>
+        </w:rPr>
+        <w:t>petición ,</w:t>
+      </w:r>
+      <w:proofErr w:type="gramEnd"/>
+      <w:r>
+        <w:rPr>
+          <w:lang w:val="es-ES"/>
+        </w:rPr>
+        <w:t xml:space="preserve"> genera el </w:t>
+      </w:r>
+      <w:proofErr w:type="spellStart"/>
+      <w:r>
+        <w:rPr>
+          <w:lang w:val="es-ES"/>
+        </w:rPr>
+        <w:t>token</w:t>
+      </w:r>
+      <w:proofErr w:type="spellEnd"/>
+      <w:r>
+        <w:rPr>
+          <w:lang w:val="es-ES"/>
+        </w:rPr>
+        <w:t xml:space="preserve"> y lo devuelve a </w:t>
+      </w:r>
+      <w:proofErr w:type="spellStart"/>
+      <w:r>
+        <w:rPr>
+          <w:lang w:val="es-ES"/>
+        </w:rPr>
+        <w:t>CtpRestConnector</w:t>
+      </w:r>
+      <w:proofErr w:type="spellEnd"/>
+      <w:r>
+        <w:rPr>
+          <w:lang w:val="es-ES"/>
+        </w:rPr>
+        <w:t>.</w:t>
+      </w:r>
+    </w:p>
+    <w:p>
+      <w:pPr>
+        <w:rPr>
+          <w:lang w:val="es-ES"/>
+        </w:rPr>
+      </w:pPr>
+      <w:r>
+        <w:rPr>
+          <w:lang w:val="es-ES"/>
+        </w:rPr>
+        <w:t xml:space="preserve">1.4 </w:t>
+      </w:r>
+      <w:proofErr w:type="spellStart"/>
+      <w:r>
+        <w:rPr>
+          <w:lang w:val="es-ES"/>
+        </w:rPr>
+        <w:t>CtpRestConnector</w:t>
+      </w:r>
+      <w:proofErr w:type="spellEnd"/>
+      <w:r>
+        <w:rPr>
+          <w:lang w:val="es-ES"/>
+        </w:rPr>
+        <w:t xml:space="preserve"> arma un pedido con el </w:t>
+      </w:r>
+      <w:proofErr w:type="spellStart"/>
+      <w:r>
+        <w:rPr>
+          <w:lang w:val="es-ES"/>
+        </w:rPr>
+        <w:t>token</w:t>
+      </w:r>
+      <w:proofErr w:type="spellEnd"/>
+      <w:r>
+        <w:rPr>
+          <w:lang w:val="es-ES"/>
+        </w:rPr>
+        <w:t>, método y parámetros a invocar y lo envía a la PGE</w:t>
+      </w:r>
+    </w:p>
+    <w:p>
+      <w:pPr>
+        <w:rPr>
+          <w:lang w:val="es-ES"/>
+        </w:rPr>
+      </w:pPr>
+      <w:r>
+        <w:rPr>
+          <w:lang w:val="es-ES"/>
+        </w:rPr>
+        <w:t xml:space="preserve">1.5 La PGE recibe el </w:t>
+      </w:r>
+      <w:proofErr w:type="spellStart"/>
+      <w:r>
+        <w:rPr>
+          <w:lang w:val="es-ES"/>
+        </w:rPr>
+        <w:t>pedido</w:t>
+      </w:r>
+      <w:proofErr w:type="gramStart"/>
+      <w:r>
+        <w:rPr>
+          <w:lang w:val="es-ES"/>
+        </w:rPr>
+        <w:t>,chequea</w:t>
+      </w:r>
+      <w:proofErr w:type="spellEnd"/>
+      <w:proofErr w:type="gramEnd"/>
+      <w:r>
+        <w:rPr>
+          <w:lang w:val="es-ES"/>
+        </w:rPr>
+        <w:t xml:space="preserve"> que los datos sean correctos y lo envía a </w:t>
+      </w:r>
+      <w:proofErr w:type="spellStart"/>
+      <w:r>
+        <w:rPr>
+          <w:lang w:val="es-ES"/>
+        </w:rPr>
+        <w:t>CtpSoapConnector</w:t>
+      </w:r>
+      <w:proofErr w:type="spellEnd"/>
+      <w:r>
+        <w:rPr>
+          <w:lang w:val="es-ES"/>
+        </w:rPr>
+        <w:t>.</w:t>
+      </w:r>
+    </w:p>
+    <w:p>
+      <w:pPr>
+        <w:rPr>
+          <w:lang w:val="es-ES"/>
+        </w:rPr>
+      </w:pPr>
+      <w:r>
+        <w:rPr>
+          <w:lang w:val="es-ES"/>
+        </w:rPr>
+        <w:t xml:space="preserve">1.6 </w:t>
+      </w:r>
+      <w:proofErr w:type="spellStart"/>
+      <w:r>
+        <w:rPr>
+          <w:lang w:val="es-ES"/>
+        </w:rPr>
+        <w:t>CtpSoapConnector</w:t>
+      </w:r>
+      <w:proofErr w:type="spellEnd"/>
+      <w:r>
+        <w:rPr>
+          <w:lang w:val="es-ES"/>
+        </w:rPr>
+        <w:t xml:space="preserve"> recibe el pedido y lo envía a al servidor de mapas correspondiente.</w:t>
       </w:r>
     </w:p>
     <w:p>
@@ -2865,33 +2924,75 @@
         <w:rPr>
           <w:lang w:val="es-ES"/>
         </w:rPr>
-        <w:t>1.8 CtpSoapConnector recibe la información y la devuelve a la PGE.</w:t>
-      </w:r>
-    </w:p>
-    <w:p>
-      <w:pPr>
-        <w:rPr>
-          <w:lang w:val="es-ES"/>
-        </w:rPr>
-      </w:pPr>
-      <w:r>
-        <w:rPr>
-          <w:lang w:val="es-ES"/>
-        </w:rPr>
-        <w:t>1.9 La PGE recibe la información y la devuelve a CtpRestConnector.</w:t>
-      </w:r>
-    </w:p>
-    <w:p>
-      <w:pPr>
-        <w:rPr>
-          <w:lang w:val="es-ES"/>
-        </w:rPr>
-      </w:pPr>
-      <w:r>
-        <w:rPr>
-          <w:lang w:val="es-ES"/>
-        </w:rPr>
-        <w:t>1.10 CtpRestConnector devuelve la información al usuario.</w:t>
+        <w:t xml:space="preserve">1.8 </w:t>
+      </w:r>
+      <w:proofErr w:type="spellStart"/>
+      <w:r>
+        <w:rPr>
+          <w:lang w:val="es-ES"/>
+        </w:rPr>
+        <w:t>CtpSoapConnector</w:t>
+      </w:r>
+      <w:proofErr w:type="spellEnd"/>
+      <w:r>
+        <w:rPr>
+          <w:lang w:val="es-ES"/>
+        </w:rPr>
+        <w:t xml:space="preserve"> recibe la información y la devuelve a la PGE.</w:t>
+      </w:r>
+    </w:p>
+    <w:p>
+      <w:pPr>
+        <w:rPr>
+          <w:lang w:val="es-ES"/>
+        </w:rPr>
+      </w:pPr>
+      <w:r>
+        <w:rPr>
+          <w:lang w:val="es-ES"/>
+        </w:rPr>
+        <w:t xml:space="preserve">1.9 La PGE recibe la información y la devuelve a </w:t>
+      </w:r>
+      <w:proofErr w:type="spellStart"/>
+      <w:r>
+        <w:rPr>
+          <w:lang w:val="es-ES"/>
+        </w:rPr>
+        <w:t>CtpRestConnector</w:t>
+      </w:r>
+      <w:proofErr w:type="spellEnd"/>
+      <w:r>
+        <w:rPr>
+          <w:lang w:val="es-ES"/>
+        </w:rPr>
+        <w:t>.</w:t>
+      </w:r>
+    </w:p>
+    <w:p>
+      <w:pPr>
+        <w:rPr>
+          <w:lang w:val="es-ES"/>
+        </w:rPr>
+      </w:pPr>
+      <w:r>
+        <w:rPr>
+          <w:lang w:val="es-ES"/>
+        </w:rPr>
+        <w:t xml:space="preserve">1.10 </w:t>
+      </w:r>
+      <w:proofErr w:type="spellStart"/>
+      <w:r>
+        <w:rPr>
+          <w:lang w:val="es-ES"/>
+        </w:rPr>
+        <w:t>CtpRestConnector</w:t>
+      </w:r>
+      <w:proofErr w:type="spellEnd"/>
+      <w:r>
+        <w:rPr>
+          <w:lang w:val="es-ES"/>
+        </w:rPr>
+        <w:t xml:space="preserve"> devuelve la información al usuario.</w:t>
       </w:r>
     </w:p>
     <w:p>
@@ -2944,7 +3045,21 @@
         <w:rPr>
           <w:lang w:val="es-ES"/>
         </w:rPr>
-        <w:t>1.3.2 CtpRestConnector envía un mensaje de error al usuario.</w:t>
+        <w:t xml:space="preserve">1.3.2 </w:t>
+      </w:r>
+      <w:proofErr w:type="spellStart"/>
+      <w:r>
+        <w:rPr>
+          <w:lang w:val="es-ES"/>
+        </w:rPr>
+        <w:t>CtpRestConnector</w:t>
+      </w:r>
+      <w:proofErr w:type="spellEnd"/>
+      <w:r>
+        <w:rPr>
+          <w:lang w:val="es-ES"/>
+        </w:rPr>
+        <w:t xml:space="preserve"> envía un mensaje de error al usuario.</w:t>
       </w:r>
     </w:p>
     <w:p>
@@ -2984,20 +3099,48 @@
         <w:rPr>
           <w:lang w:val="es-ES"/>
         </w:rPr>
-        <w:t>1.5.1 Los datos enviados a la pge no son válidos y la PGE devuelve un error.</w:t>
-      </w:r>
-    </w:p>
-    <w:p>
-      <w:pPr>
-        <w:rPr>
-          <w:lang w:val="es-ES"/>
-        </w:rPr>
-      </w:pPr>
-      <w:r>
-        <w:rPr>
-          <w:lang w:val="es-ES"/>
-        </w:rPr>
-        <w:t>1.5.2 CtpRestConnector envía un mensaje de error al usuario.</w:t>
+        <w:t xml:space="preserve">1.5.1 Los datos enviados a la </w:t>
+      </w:r>
+      <w:proofErr w:type="spellStart"/>
+      <w:r>
+        <w:rPr>
+          <w:lang w:val="es-ES"/>
+        </w:rPr>
+        <w:t>pge</w:t>
+      </w:r>
+      <w:proofErr w:type="spellEnd"/>
+      <w:r>
+        <w:rPr>
+          <w:lang w:val="es-ES"/>
+        </w:rPr>
+        <w:t xml:space="preserve"> no son válidos y la PGE devuelve un error.</w:t>
+      </w:r>
+    </w:p>
+    <w:p>
+      <w:pPr>
+        <w:rPr>
+          <w:lang w:val="es-ES"/>
+        </w:rPr>
+      </w:pPr>
+      <w:r>
+        <w:rPr>
+          <w:lang w:val="es-ES"/>
+        </w:rPr>
+        <w:t xml:space="preserve">1.5.2 </w:t>
+      </w:r>
+      <w:proofErr w:type="spellStart"/>
+      <w:r>
+        <w:rPr>
+          <w:lang w:val="es-ES"/>
+        </w:rPr>
+        <w:t>CtpRestConnector</w:t>
+      </w:r>
+      <w:proofErr w:type="spellEnd"/>
+      <w:r>
+        <w:rPr>
+          <w:lang w:val="es-ES"/>
+        </w:rPr>
+        <w:t xml:space="preserve"> envía un mensaje de error al usuario.</w:t>
       </w:r>
     </w:p>
     <w:p>
@@ -3051,45 +3194,101 @@
           <w:lang w:val="es-ES"/>
         </w:rPr>
         <w:lastRenderedPageBreak/>
-        <w:t>1.7.2 CtpSoapConnector recibe el error y lo reenvia a la PGE.</w:t>
-      </w:r>
-    </w:p>
-    <w:p>
-      <w:pPr>
-        <w:rPr>
-          <w:lang w:val="es-ES"/>
-        </w:rPr>
-      </w:pPr>
-      <w:r>
-        <w:rPr>
-          <w:lang w:val="es-ES"/>
-        </w:rPr>
-        <w:t>1.7.3 La PGE reenvía el error a CtpRestConnector.</w:t>
-      </w:r>
-    </w:p>
-    <w:p>
-      <w:pPr>
-        <w:rPr>
-          <w:lang w:val="es-ES"/>
-        </w:rPr>
-      </w:pPr>
-      <w:r>
-        <w:rPr>
-          <w:lang w:val="es-ES"/>
-        </w:rPr>
-        <w:t>1.7.2 CtpRestConnector envía un mensaje de error al usuario.</w:t>
-      </w:r>
-    </w:p>
-    <w:p>
-      <w:pPr>
-        <w:rPr>
-          <w:lang w:val="es-ES"/>
-        </w:rPr>
-      </w:pPr>
-    </w:p>
-    <w:p>
-      <w:pPr>
-        <w:pStyle w:val="Ttulo5"/>
+        <w:t xml:space="preserve">1.7.2 </w:t>
+      </w:r>
+      <w:proofErr w:type="spellStart"/>
+      <w:r>
+        <w:rPr>
+          <w:lang w:val="es-ES"/>
+        </w:rPr>
+        <w:t>CtpSoapConnector</w:t>
+      </w:r>
+      <w:proofErr w:type="spellEnd"/>
+      <w:r>
+        <w:rPr>
+          <w:lang w:val="es-ES"/>
+        </w:rPr>
+        <w:t xml:space="preserve"> recibe el error y lo </w:t>
+      </w:r>
+      <w:proofErr w:type="spellStart"/>
+      <w:r>
+        <w:rPr>
+          <w:lang w:val="es-ES"/>
+        </w:rPr>
+        <w:t>reenvia</w:t>
+      </w:r>
+      <w:proofErr w:type="spellEnd"/>
+      <w:r>
+        <w:rPr>
+          <w:lang w:val="es-ES"/>
+        </w:rPr>
+        <w:t xml:space="preserve"> a la PGE.</w:t>
+      </w:r>
+    </w:p>
+    <w:p>
+      <w:pPr>
+        <w:rPr>
+          <w:lang w:val="es-ES"/>
+        </w:rPr>
+      </w:pPr>
+      <w:r>
+        <w:rPr>
+          <w:lang w:val="es-ES"/>
+        </w:rPr>
+        <w:t xml:space="preserve">1.7.3 La PGE reenvía el error a </w:t>
+      </w:r>
+      <w:proofErr w:type="spellStart"/>
+      <w:r>
+        <w:rPr>
+          <w:lang w:val="es-ES"/>
+        </w:rPr>
+        <w:t>CtpRestConnector</w:t>
+      </w:r>
+      <w:proofErr w:type="spellEnd"/>
+      <w:r>
+        <w:rPr>
+          <w:lang w:val="es-ES"/>
+        </w:rPr>
+        <w:t>.</w:t>
+      </w:r>
+    </w:p>
+    <w:p>
+      <w:pPr>
+        <w:rPr>
+          <w:lang w:val="es-ES"/>
+        </w:rPr>
+      </w:pPr>
+      <w:r>
+        <w:rPr>
+          <w:lang w:val="es-ES"/>
+        </w:rPr>
+        <w:t xml:space="preserve">1.7.2 </w:t>
+      </w:r>
+      <w:proofErr w:type="spellStart"/>
+      <w:r>
+        <w:rPr>
+          <w:lang w:val="es-ES"/>
+        </w:rPr>
+        <w:t>CtpRestConnector</w:t>
+      </w:r>
+      <w:proofErr w:type="spellEnd"/>
+      <w:r>
+        <w:rPr>
+          <w:lang w:val="es-ES"/>
+        </w:rPr>
+        <w:t xml:space="preserve"> envía un mensaje de error al usuario.</w:t>
+      </w:r>
+    </w:p>
+    <w:p>
+      <w:pPr>
+        <w:rPr>
+          <w:lang w:val="es-ES"/>
+        </w:rPr>
+      </w:pPr>
+    </w:p>
+    <w:p>
+      <w:pPr>
+        <w:pStyle w:val="Heading5"/>
         <w:numPr>
           <w:ilvl w:val="0"/>
           <w:numId w:val="0"/>
@@ -3162,7 +3361,7 @@
     </w:p>
     <w:p>
       <w:pPr>
-        <w:pStyle w:val="Ttulo3"/>
+        <w:pStyle w:val="Heading3"/>
         <w:rPr>
           <w:lang w:val="es-ES"/>
         </w:rPr>
@@ -3177,7 +3376,7 @@
     </w:p>
     <w:p>
       <w:pPr>
-        <w:pStyle w:val="Ttulo5"/>
+        <w:pStyle w:val="Heading5"/>
         <w:numPr>
           <w:ilvl w:val="0"/>
           <w:numId w:val="0"/>
@@ -3209,7 +3408,7 @@
     </w:p>
     <w:p>
       <w:pPr>
-        <w:pStyle w:val="Ttulo5"/>
+        <w:pStyle w:val="Heading5"/>
         <w:numPr>
           <w:ilvl w:val="0"/>
           <w:numId w:val="0"/>
@@ -3237,7 +3436,21 @@
         <w:rPr>
           <w:lang w:val="es-ES"/>
         </w:rPr>
-        <w:t xml:space="preserve">El organismo destino ofrece un servicio de consulta para publico especializado. </w:t>
+        <w:t xml:space="preserve">El organismo destino ofrece un servicio de consulta para </w:t>
+      </w:r>
+      <w:proofErr w:type="spellStart"/>
+      <w:r>
+        <w:rPr>
+          <w:lang w:val="es-ES"/>
+        </w:rPr>
+        <w:t>publico</w:t>
+      </w:r>
+      <w:proofErr w:type="spellEnd"/>
+      <w:r>
+        <w:rPr>
+          <w:lang w:val="es-ES"/>
+        </w:rPr>
+        <w:t xml:space="preserve"> especializado. </w:t>
       </w:r>
     </w:p>
     <w:p>
@@ -3255,7 +3468,7 @@
     </w:p>
     <w:p>
       <w:pPr>
-        <w:pStyle w:val="Ttulo5"/>
+        <w:pStyle w:val="Heading5"/>
         <w:numPr>
           <w:ilvl w:val="0"/>
           <w:numId w:val="0"/>
@@ -3316,59 +3529,207 @@
         <w:rPr>
           <w:lang w:val="es-ES"/>
         </w:rPr>
-        <w:t>2.2 CtpRestConnector recibe la petición, solicita token al STS.</w:t>
-      </w:r>
-    </w:p>
-    <w:p>
-      <w:pPr>
-        <w:rPr>
-          <w:lang w:val="es-ES"/>
-        </w:rPr>
-      </w:pPr>
-      <w:r>
-        <w:rPr>
-          <w:lang w:val="es-ES"/>
-        </w:rPr>
-        <w:t>2.3 El STS recibe la petición , genera el token y lo devuelve a CtpRestConnector.</w:t>
-      </w:r>
-    </w:p>
-    <w:p>
-      <w:pPr>
-        <w:rPr>
-          <w:lang w:val="es-ES"/>
-        </w:rPr>
-      </w:pPr>
-      <w:r>
-        <w:rPr>
-          <w:lang w:val="es-ES"/>
-        </w:rPr>
-        <w:t>2.4 CtpRestConnector arma un pedido con el token, método y parámetros a invocar y lo envía a la PGE</w:t>
-      </w:r>
-    </w:p>
-    <w:p>
-      <w:pPr>
-        <w:rPr>
-          <w:lang w:val="es-ES"/>
-        </w:rPr>
-      </w:pPr>
-      <w:r>
-        <w:rPr>
-          <w:lang w:val="es-ES"/>
-        </w:rPr>
-        <w:t>2.5 La PGE recibe el pedido,chequea que los datos sean correctos y lo envía a CtpSoapConnector.</w:t>
-      </w:r>
-    </w:p>
-    <w:p>
-      <w:pPr>
-        <w:rPr>
-          <w:lang w:val="es-ES"/>
-        </w:rPr>
-      </w:pPr>
-      <w:r>
-        <w:rPr>
-          <w:lang w:val="es-ES"/>
-        </w:rPr>
-        <w:t>2.6 CtpSoapConnector recibe el pedido y lo envía a al servidor de mapas correspondiente al organismo destino.</w:t>
+        <w:t xml:space="preserve">2.2 </w:t>
+      </w:r>
+      <w:proofErr w:type="spellStart"/>
+      <w:r>
+        <w:rPr>
+          <w:lang w:val="es-ES"/>
+        </w:rPr>
+        <w:t>CtpRestConnector</w:t>
+      </w:r>
+      <w:proofErr w:type="spellEnd"/>
+      <w:r>
+        <w:rPr>
+          <w:lang w:val="es-ES"/>
+        </w:rPr>
+        <w:t xml:space="preserve"> recibe la petición, solicita </w:t>
+      </w:r>
+      <w:proofErr w:type="spellStart"/>
+      <w:r>
+        <w:rPr>
+          <w:lang w:val="es-ES"/>
+        </w:rPr>
+        <w:t>token</w:t>
+      </w:r>
+      <w:proofErr w:type="spellEnd"/>
+      <w:r>
+        <w:rPr>
+          <w:lang w:val="es-ES"/>
+        </w:rPr>
+        <w:t xml:space="preserve"> al STS.</w:t>
+      </w:r>
+    </w:p>
+    <w:p>
+      <w:pPr>
+        <w:rPr>
+          <w:lang w:val="es-ES"/>
+        </w:rPr>
+      </w:pPr>
+      <w:r>
+        <w:rPr>
+          <w:lang w:val="es-ES"/>
+        </w:rPr>
+        <w:t xml:space="preserve">2.3 El STS recibe la </w:t>
+      </w:r>
+      <w:proofErr w:type="gramStart"/>
+      <w:r>
+        <w:rPr>
+          <w:lang w:val="es-ES"/>
+        </w:rPr>
+        <w:t>petición ,</w:t>
+      </w:r>
+      <w:proofErr w:type="gramEnd"/>
+      <w:r>
+        <w:rPr>
+          <w:lang w:val="es-ES"/>
+        </w:rPr>
+        <w:t xml:space="preserve"> genera el </w:t>
+      </w:r>
+      <w:proofErr w:type="spellStart"/>
+      <w:r>
+        <w:rPr>
+          <w:lang w:val="es-ES"/>
+        </w:rPr>
+        <w:t>token</w:t>
+      </w:r>
+      <w:proofErr w:type="spellEnd"/>
+      <w:r>
+        <w:rPr>
+          <w:lang w:val="es-ES"/>
+        </w:rPr>
+        <w:t xml:space="preserve"> y lo devuelve a </w:t>
+      </w:r>
+      <w:proofErr w:type="spellStart"/>
+      <w:r>
+        <w:rPr>
+          <w:lang w:val="es-ES"/>
+        </w:rPr>
+        <w:t>CtpRestConnector</w:t>
+      </w:r>
+      <w:proofErr w:type="spellEnd"/>
+      <w:r>
+        <w:rPr>
+          <w:lang w:val="es-ES"/>
+        </w:rPr>
+        <w:t>.</w:t>
+      </w:r>
+    </w:p>
+    <w:p>
+      <w:pPr>
+        <w:rPr>
+          <w:lang w:val="es-ES"/>
+        </w:rPr>
+      </w:pPr>
+      <w:r>
+        <w:rPr>
+          <w:lang w:val="es-ES"/>
+        </w:rPr>
+        <w:t xml:space="preserve">2.4 </w:t>
+      </w:r>
+      <w:proofErr w:type="spellStart"/>
+      <w:r>
+        <w:rPr>
+          <w:lang w:val="es-ES"/>
+        </w:rPr>
+        <w:t>CtpRestConnector</w:t>
+      </w:r>
+      <w:proofErr w:type="spellEnd"/>
+      <w:r>
+        <w:rPr>
+          <w:lang w:val="es-ES"/>
+        </w:rPr>
+        <w:t xml:space="preserve"> arma un pedido con el </w:t>
+      </w:r>
+      <w:proofErr w:type="spellStart"/>
+      <w:r>
+        <w:rPr>
+          <w:lang w:val="es-ES"/>
+        </w:rPr>
+        <w:t>token</w:t>
+      </w:r>
+      <w:proofErr w:type="spellEnd"/>
+      <w:r>
+        <w:rPr>
+          <w:lang w:val="es-ES"/>
+        </w:rPr>
+        <w:t>, método y parámetros a invocar y lo envía a la PGE</w:t>
+      </w:r>
+    </w:p>
+    <w:p>
+      <w:pPr>
+        <w:rPr>
+          <w:lang w:val="es-ES"/>
+        </w:rPr>
+      </w:pPr>
+      <w:r>
+        <w:rPr>
+          <w:lang w:val="es-ES"/>
+        </w:rPr>
+        <w:t xml:space="preserve">2.5 La PGE recibe el </w:t>
+      </w:r>
+      <w:proofErr w:type="spellStart"/>
+      <w:r>
+        <w:rPr>
+          <w:lang w:val="es-ES"/>
+        </w:rPr>
+        <w:t>pedido</w:t>
+      </w:r>
+      <w:proofErr w:type="gramStart"/>
+      <w:r>
+        <w:rPr>
+          <w:lang w:val="es-ES"/>
+        </w:rPr>
+        <w:t>,chequea</w:t>
+      </w:r>
+      <w:proofErr w:type="spellEnd"/>
+      <w:proofErr w:type="gramEnd"/>
+      <w:r>
+        <w:rPr>
+          <w:lang w:val="es-ES"/>
+        </w:rPr>
+        <w:t xml:space="preserve"> que los datos sean correctos y lo envía a </w:t>
+      </w:r>
+      <w:proofErr w:type="spellStart"/>
+      <w:r>
+        <w:rPr>
+          <w:lang w:val="es-ES"/>
+        </w:rPr>
+        <w:t>CtpSoapConnector</w:t>
+      </w:r>
+      <w:proofErr w:type="spellEnd"/>
+      <w:r>
+        <w:rPr>
+          <w:lang w:val="es-ES"/>
+        </w:rPr>
+        <w:t>.</w:t>
+      </w:r>
+    </w:p>
+    <w:p>
+      <w:pPr>
+        <w:rPr>
+          <w:lang w:val="es-ES"/>
+        </w:rPr>
+      </w:pPr>
+      <w:r>
+        <w:rPr>
+          <w:lang w:val="es-ES"/>
+        </w:rPr>
+        <w:t xml:space="preserve">2.6 </w:t>
+      </w:r>
+      <w:proofErr w:type="spellStart"/>
+      <w:r>
+        <w:rPr>
+          <w:lang w:val="es-ES"/>
+        </w:rPr>
+        <w:t>CtpSoapConnector</w:t>
+      </w:r>
+      <w:proofErr w:type="spellEnd"/>
+      <w:r>
+        <w:rPr>
+          <w:lang w:val="es-ES"/>
+        </w:rPr>
+        <w:t xml:space="preserve"> recibe el pedido y lo envía a al servidor de mapas correspondiente al organismo destino.</w:t>
       </w:r>
     </w:p>
     <w:p>
@@ -3394,33 +3755,75 @@
         <w:rPr>
           <w:lang w:val="es-ES"/>
         </w:rPr>
-        <w:t>2.8 CtpSoapConnector recibe la información y la devuelve a la PGE.</w:t>
-      </w:r>
-    </w:p>
-    <w:p>
-      <w:pPr>
-        <w:rPr>
-          <w:lang w:val="es-ES"/>
-        </w:rPr>
-      </w:pPr>
-      <w:r>
-        <w:rPr>
-          <w:lang w:val="es-ES"/>
-        </w:rPr>
-        <w:t>2.9 La PGE recibe la información y la devuelve a CtpRestConnector.</w:t>
-      </w:r>
-    </w:p>
-    <w:p>
-      <w:pPr>
-        <w:rPr>
-          <w:lang w:val="es-ES"/>
-        </w:rPr>
-      </w:pPr>
-      <w:r>
-        <w:rPr>
-          <w:lang w:val="es-ES"/>
-        </w:rPr>
-        <w:t>2.10 CtpRestConnector devuelve la información al organismo solicitante.</w:t>
+        <w:t xml:space="preserve">2.8 </w:t>
+      </w:r>
+      <w:proofErr w:type="spellStart"/>
+      <w:r>
+        <w:rPr>
+          <w:lang w:val="es-ES"/>
+        </w:rPr>
+        <w:t>CtpSoapConnector</w:t>
+      </w:r>
+      <w:proofErr w:type="spellEnd"/>
+      <w:r>
+        <w:rPr>
+          <w:lang w:val="es-ES"/>
+        </w:rPr>
+        <w:t xml:space="preserve"> recibe la información y la devuelve a la PGE.</w:t>
+      </w:r>
+    </w:p>
+    <w:p>
+      <w:pPr>
+        <w:rPr>
+          <w:lang w:val="es-ES"/>
+        </w:rPr>
+      </w:pPr>
+      <w:r>
+        <w:rPr>
+          <w:lang w:val="es-ES"/>
+        </w:rPr>
+        <w:t xml:space="preserve">2.9 La PGE recibe la información y la devuelve a </w:t>
+      </w:r>
+      <w:proofErr w:type="spellStart"/>
+      <w:r>
+        <w:rPr>
+          <w:lang w:val="es-ES"/>
+        </w:rPr>
+        <w:t>CtpRestConnector</w:t>
+      </w:r>
+      <w:proofErr w:type="spellEnd"/>
+      <w:r>
+        <w:rPr>
+          <w:lang w:val="es-ES"/>
+        </w:rPr>
+        <w:t>.</w:t>
+      </w:r>
+    </w:p>
+    <w:p>
+      <w:pPr>
+        <w:rPr>
+          <w:lang w:val="es-ES"/>
+        </w:rPr>
+      </w:pPr>
+      <w:r>
+        <w:rPr>
+          <w:lang w:val="es-ES"/>
+        </w:rPr>
+        <w:t xml:space="preserve">2.10 </w:t>
+      </w:r>
+      <w:proofErr w:type="spellStart"/>
+      <w:r>
+        <w:rPr>
+          <w:lang w:val="es-ES"/>
+        </w:rPr>
+        <w:t>CtpRestConnector</w:t>
+      </w:r>
+      <w:proofErr w:type="spellEnd"/>
+      <w:r>
+        <w:rPr>
+          <w:lang w:val="es-ES"/>
+        </w:rPr>
+        <w:t xml:space="preserve"> devuelve la información al organismo solicitante.</w:t>
       </w:r>
     </w:p>
     <w:p>
@@ -3473,7 +3876,21 @@
         <w:rPr>
           <w:lang w:val="es-ES"/>
         </w:rPr>
-        <w:t>2.3.2 CtpRestConnector envía un mensaje de error al organismo.</w:t>
+        <w:t xml:space="preserve">2.3.2 </w:t>
+      </w:r>
+      <w:proofErr w:type="spellStart"/>
+      <w:r>
+        <w:rPr>
+          <w:lang w:val="es-ES"/>
+        </w:rPr>
+        <w:t>CtpRestConnector</w:t>
+      </w:r>
+      <w:proofErr w:type="spellEnd"/>
+      <w:r>
+        <w:rPr>
+          <w:lang w:val="es-ES"/>
+        </w:rPr>
+        <w:t xml:space="preserve"> envía un mensaje de error al organismo.</w:t>
       </w:r>
     </w:p>
     <w:p>
@@ -3513,20 +3930,48 @@
         <w:rPr>
           <w:lang w:val="es-ES"/>
         </w:rPr>
-        <w:t>2.5.1 Los datos enviados a la pge no son válidos y la PGE devuelve un error.</w:t>
-      </w:r>
-    </w:p>
-    <w:p>
-      <w:pPr>
-        <w:rPr>
-          <w:lang w:val="es-ES"/>
-        </w:rPr>
-      </w:pPr>
-      <w:r>
-        <w:rPr>
-          <w:lang w:val="es-ES"/>
-        </w:rPr>
-        <w:t>2.5.2 CtpRestConnector envía un mensaje de error al organismo.</w:t>
+        <w:t xml:space="preserve">2.5.1 Los datos enviados a la </w:t>
+      </w:r>
+      <w:proofErr w:type="spellStart"/>
+      <w:r>
+        <w:rPr>
+          <w:lang w:val="es-ES"/>
+        </w:rPr>
+        <w:t>pge</w:t>
+      </w:r>
+      <w:proofErr w:type="spellEnd"/>
+      <w:r>
+        <w:rPr>
+          <w:lang w:val="es-ES"/>
+        </w:rPr>
+        <w:t xml:space="preserve"> no son válidos y la PGE devuelve un error.</w:t>
+      </w:r>
+    </w:p>
+    <w:p>
+      <w:pPr>
+        <w:rPr>
+          <w:lang w:val="es-ES"/>
+        </w:rPr>
+      </w:pPr>
+      <w:r>
+        <w:rPr>
+          <w:lang w:val="es-ES"/>
+        </w:rPr>
+        <w:t xml:space="preserve">2.5.2 </w:t>
+      </w:r>
+      <w:proofErr w:type="spellStart"/>
+      <w:r>
+        <w:rPr>
+          <w:lang w:val="es-ES"/>
+        </w:rPr>
+        <w:t>CtpRestConnector</w:t>
+      </w:r>
+      <w:proofErr w:type="spellEnd"/>
+      <w:r>
+        <w:rPr>
+          <w:lang w:val="es-ES"/>
+        </w:rPr>
+        <w:t xml:space="preserve"> envía un mensaje de error al organismo.</w:t>
       </w:r>
     </w:p>
     <w:p>
@@ -3579,45 +4024,101 @@
         <w:rPr>
           <w:lang w:val="es-ES"/>
         </w:rPr>
-        <w:t>2.7.2 CtpSoapConnector recibe el error y lo reenvia a la PGE.</w:t>
-      </w:r>
-    </w:p>
-    <w:p>
-      <w:pPr>
-        <w:rPr>
-          <w:lang w:val="es-ES"/>
-        </w:rPr>
-      </w:pPr>
-      <w:r>
-        <w:rPr>
-          <w:lang w:val="es-ES"/>
-        </w:rPr>
-        <w:t>2.7.3 La PGE reenvía el error a CtpRestConnector.</w:t>
-      </w:r>
-    </w:p>
-    <w:p>
-      <w:pPr>
-        <w:rPr>
-          <w:lang w:val="es-ES"/>
-        </w:rPr>
-      </w:pPr>
-      <w:r>
-        <w:rPr>
-          <w:lang w:val="es-ES"/>
-        </w:rPr>
-        <w:t>2.7.2 CtpRestConnector envía un mensaje de error al organismo.</w:t>
-      </w:r>
-    </w:p>
-    <w:p>
-      <w:pPr>
-        <w:rPr>
-          <w:lang w:val="es-ES"/>
-        </w:rPr>
-      </w:pPr>
-    </w:p>
-    <w:p>
-      <w:pPr>
-        <w:pStyle w:val="Ttulo5"/>
+        <w:t xml:space="preserve">2.7.2 </w:t>
+      </w:r>
+      <w:proofErr w:type="spellStart"/>
+      <w:r>
+        <w:rPr>
+          <w:lang w:val="es-ES"/>
+        </w:rPr>
+        <w:t>CtpSoapConnector</w:t>
+      </w:r>
+      <w:proofErr w:type="spellEnd"/>
+      <w:r>
+        <w:rPr>
+          <w:lang w:val="es-ES"/>
+        </w:rPr>
+        <w:t xml:space="preserve"> recibe el error y lo </w:t>
+      </w:r>
+      <w:proofErr w:type="spellStart"/>
+      <w:r>
+        <w:rPr>
+          <w:lang w:val="es-ES"/>
+        </w:rPr>
+        <w:t>reenvia</w:t>
+      </w:r>
+      <w:proofErr w:type="spellEnd"/>
+      <w:r>
+        <w:rPr>
+          <w:lang w:val="es-ES"/>
+        </w:rPr>
+        <w:t xml:space="preserve"> a la PGE.</w:t>
+      </w:r>
+    </w:p>
+    <w:p>
+      <w:pPr>
+        <w:rPr>
+          <w:lang w:val="es-ES"/>
+        </w:rPr>
+      </w:pPr>
+      <w:r>
+        <w:rPr>
+          <w:lang w:val="es-ES"/>
+        </w:rPr>
+        <w:t xml:space="preserve">2.7.3 La PGE reenvía el error a </w:t>
+      </w:r>
+      <w:proofErr w:type="spellStart"/>
+      <w:r>
+        <w:rPr>
+          <w:lang w:val="es-ES"/>
+        </w:rPr>
+        <w:t>CtpRestConnector</w:t>
+      </w:r>
+      <w:proofErr w:type="spellEnd"/>
+      <w:r>
+        <w:rPr>
+          <w:lang w:val="es-ES"/>
+        </w:rPr>
+        <w:t>.</w:t>
+      </w:r>
+    </w:p>
+    <w:p>
+      <w:pPr>
+        <w:rPr>
+          <w:lang w:val="es-ES"/>
+        </w:rPr>
+      </w:pPr>
+      <w:r>
+        <w:rPr>
+          <w:lang w:val="es-ES"/>
+        </w:rPr>
+        <w:t xml:space="preserve">2.7.2 </w:t>
+      </w:r>
+      <w:proofErr w:type="spellStart"/>
+      <w:r>
+        <w:rPr>
+          <w:lang w:val="es-ES"/>
+        </w:rPr>
+        <w:t>CtpRestConnector</w:t>
+      </w:r>
+      <w:proofErr w:type="spellEnd"/>
+      <w:r>
+        <w:rPr>
+          <w:lang w:val="es-ES"/>
+        </w:rPr>
+        <w:t xml:space="preserve"> envía un mensaje de error al organismo.</w:t>
+      </w:r>
+    </w:p>
+    <w:p>
+      <w:pPr>
+        <w:rPr>
+          <w:lang w:val="es-ES"/>
+        </w:rPr>
+      </w:pPr>
+    </w:p>
+    <w:p>
+      <w:pPr>
+        <w:pStyle w:val="Heading5"/>
         <w:numPr>
           <w:ilvl w:val="0"/>
           <w:numId w:val="0"/>
@@ -3684,7 +4185,7 @@
     </w:p>
     <w:p>
       <w:pPr>
-        <w:pStyle w:val="Ttulo3"/>
+        <w:pStyle w:val="Heading3"/>
         <w:rPr>
           <w:lang w:val="es-ES"/>
         </w:rPr>
@@ -3699,7 +4200,7 @@
     </w:p>
     <w:p>
       <w:pPr>
-        <w:pStyle w:val="Ttulo5"/>
+        <w:pStyle w:val="Heading5"/>
         <w:numPr>
           <w:ilvl w:val="0"/>
           <w:numId w:val="0"/>
@@ -3732,7 +4233,7 @@
     </w:p>
     <w:p>
       <w:pPr>
-        <w:pStyle w:val="Ttulo5"/>
+        <w:pStyle w:val="Heading5"/>
         <w:numPr>
           <w:ilvl w:val="0"/>
           <w:numId w:val="0"/>
@@ -3765,7 +4266,7 @@
     </w:p>
     <w:p>
       <w:pPr>
-        <w:pStyle w:val="Ttulo5"/>
+        <w:pStyle w:val="Heading5"/>
         <w:numPr>
           <w:ilvl w:val="0"/>
           <w:numId w:val="0"/>
@@ -3813,72 +4314,220 @@
         <w:rPr>
           <w:lang w:val="es-ES"/>
         </w:rPr>
-        <w:t xml:space="preserve">3.1 Un organismo solicita actualizar(modificar o agregar) información geográfica de otro organismo. </w:t>
-      </w:r>
-    </w:p>
-    <w:p>
-      <w:pPr>
-        <w:rPr>
-          <w:lang w:val="es-ES"/>
-        </w:rPr>
-      </w:pPr>
-      <w:r>
-        <w:rPr>
-          <w:lang w:val="es-ES"/>
-        </w:rPr>
-        <w:t>3.2 CtpRestConnector recibe la petición, solicita autenticación al STS.</w:t>
-      </w:r>
-    </w:p>
-    <w:p>
-      <w:pPr>
-        <w:rPr>
-          <w:lang w:val="es-ES"/>
-        </w:rPr>
-      </w:pPr>
-      <w:r>
-        <w:rPr>
-          <w:lang w:val="es-ES"/>
-        </w:rPr>
-        <w:t>3.3 El STS recibe la petición , genera el token y lo devuelve a CtpRestConnector.</w:t>
-      </w:r>
-    </w:p>
-    <w:p>
-      <w:pPr>
-        <w:rPr>
-          <w:lang w:val="es-ES"/>
-        </w:rPr>
-      </w:pPr>
-      <w:r>
-        <w:rPr>
-          <w:lang w:val="es-ES"/>
-        </w:rPr>
-        <w:t>3.4 CtpRestConnector arma un pedido con el token, método, parámetros a invocar más la información geográfica a actualizar y lo envía a la PGE</w:t>
-      </w:r>
-    </w:p>
-    <w:p>
-      <w:pPr>
-        <w:rPr>
-          <w:lang w:val="es-ES"/>
-        </w:rPr>
-      </w:pPr>
-      <w:r>
-        <w:rPr>
-          <w:lang w:val="es-ES"/>
-        </w:rPr>
-        <w:t>3.5 La PGE recibe el pedido,chequea que los datos sean correctos y lo envía a CtpSoapConnector.</w:t>
-      </w:r>
-    </w:p>
-    <w:p>
-      <w:pPr>
-        <w:rPr>
-          <w:lang w:val="es-ES"/>
-        </w:rPr>
-      </w:pPr>
-      <w:r>
-        <w:rPr>
-          <w:lang w:val="es-ES"/>
-        </w:rPr>
-        <w:t>3.6 CtpSoapConnector recibe el pedido y lo envía a al servidor de mapas correspondiente al organismo destino.</w:t>
+        <w:t xml:space="preserve">3.1 Un organismo solicita </w:t>
+      </w:r>
+      <w:proofErr w:type="gramStart"/>
+      <w:r>
+        <w:rPr>
+          <w:lang w:val="es-ES"/>
+        </w:rPr>
+        <w:t>actualizar(</w:t>
+      </w:r>
+      <w:proofErr w:type="gramEnd"/>
+      <w:r>
+        <w:rPr>
+          <w:lang w:val="es-ES"/>
+        </w:rPr>
+        <w:t xml:space="preserve">modificar o agregar) información geográfica de otro organismo. </w:t>
+      </w:r>
+    </w:p>
+    <w:p>
+      <w:pPr>
+        <w:rPr>
+          <w:lang w:val="es-ES"/>
+        </w:rPr>
+      </w:pPr>
+      <w:r>
+        <w:rPr>
+          <w:lang w:val="es-ES"/>
+        </w:rPr>
+        <w:t xml:space="preserve">3.2 </w:t>
+      </w:r>
+      <w:proofErr w:type="spellStart"/>
+      <w:r>
+        <w:rPr>
+          <w:lang w:val="es-ES"/>
+        </w:rPr>
+        <w:t>CtpRestConnector</w:t>
+      </w:r>
+      <w:proofErr w:type="spellEnd"/>
+      <w:r>
+        <w:rPr>
+          <w:lang w:val="es-ES"/>
+        </w:rPr>
+        <w:t xml:space="preserve"> recibe la petición, solicita autenticación al STS.</w:t>
+      </w:r>
+    </w:p>
+    <w:p>
+      <w:pPr>
+        <w:rPr>
+          <w:lang w:val="es-ES"/>
+        </w:rPr>
+      </w:pPr>
+      <w:r>
+        <w:rPr>
+          <w:lang w:val="es-ES"/>
+        </w:rPr>
+        <w:t xml:space="preserve">3.3 El STS recibe la </w:t>
+      </w:r>
+      <w:proofErr w:type="gramStart"/>
+      <w:r>
+        <w:rPr>
+          <w:lang w:val="es-ES"/>
+        </w:rPr>
+        <w:t>petición ,</w:t>
+      </w:r>
+      <w:proofErr w:type="gramEnd"/>
+      <w:r>
+        <w:rPr>
+          <w:lang w:val="es-ES"/>
+        </w:rPr>
+        <w:t xml:space="preserve"> genera el </w:t>
+      </w:r>
+      <w:proofErr w:type="spellStart"/>
+      <w:r>
+        <w:rPr>
+          <w:lang w:val="es-ES"/>
+        </w:rPr>
+        <w:t>token</w:t>
+      </w:r>
+      <w:proofErr w:type="spellEnd"/>
+      <w:r>
+        <w:rPr>
+          <w:lang w:val="es-ES"/>
+        </w:rPr>
+        <w:t xml:space="preserve"> y lo devuelve a </w:t>
+      </w:r>
+      <w:proofErr w:type="spellStart"/>
+      <w:r>
+        <w:rPr>
+          <w:lang w:val="es-ES"/>
+        </w:rPr>
+        <w:t>CtpRestConnector</w:t>
+      </w:r>
+      <w:proofErr w:type="spellEnd"/>
+      <w:r>
+        <w:rPr>
+          <w:lang w:val="es-ES"/>
+        </w:rPr>
+        <w:t>.</w:t>
+      </w:r>
+    </w:p>
+    <w:p>
+      <w:pPr>
+        <w:rPr>
+          <w:lang w:val="es-ES"/>
+        </w:rPr>
+      </w:pPr>
+      <w:r>
+        <w:rPr>
+          <w:lang w:val="es-ES"/>
+        </w:rPr>
+        <w:t xml:space="preserve">3.4 </w:t>
+      </w:r>
+      <w:proofErr w:type="spellStart"/>
+      <w:r>
+        <w:rPr>
+          <w:lang w:val="es-ES"/>
+        </w:rPr>
+        <w:t>CtpRestConnector</w:t>
+      </w:r>
+      <w:proofErr w:type="spellEnd"/>
+      <w:r>
+        <w:rPr>
+          <w:lang w:val="es-ES"/>
+        </w:rPr>
+        <w:t xml:space="preserve"> arma un pedido con el </w:t>
+      </w:r>
+      <w:proofErr w:type="spellStart"/>
+      <w:r>
+        <w:rPr>
+          <w:lang w:val="es-ES"/>
+        </w:rPr>
+        <w:t>token</w:t>
+      </w:r>
+      <w:proofErr w:type="spellEnd"/>
+      <w:r>
+        <w:rPr>
+          <w:lang w:val="es-ES"/>
+        </w:rPr>
+        <w:t>, método, parámetros a invocar más la información geográfica a actualizar y lo envía a la PGE</w:t>
+      </w:r>
+    </w:p>
+    <w:p>
+      <w:pPr>
+        <w:rPr>
+          <w:lang w:val="es-ES"/>
+        </w:rPr>
+      </w:pPr>
+      <w:r>
+        <w:rPr>
+          <w:lang w:val="es-ES"/>
+        </w:rPr>
+        <w:t xml:space="preserve">3.5 La PGE recibe el </w:t>
+      </w:r>
+      <w:proofErr w:type="spellStart"/>
+      <w:r>
+        <w:rPr>
+          <w:lang w:val="es-ES"/>
+        </w:rPr>
+        <w:t>pedido</w:t>
+      </w:r>
+      <w:proofErr w:type="gramStart"/>
+      <w:r>
+        <w:rPr>
+          <w:lang w:val="es-ES"/>
+        </w:rPr>
+        <w:t>,chequea</w:t>
+      </w:r>
+      <w:proofErr w:type="spellEnd"/>
+      <w:proofErr w:type="gramEnd"/>
+      <w:r>
+        <w:rPr>
+          <w:lang w:val="es-ES"/>
+        </w:rPr>
+        <w:t xml:space="preserve"> que los datos sean correctos y lo envía a </w:t>
+      </w:r>
+      <w:proofErr w:type="spellStart"/>
+      <w:r>
+        <w:rPr>
+          <w:lang w:val="es-ES"/>
+        </w:rPr>
+        <w:t>CtpSoapConnector</w:t>
+      </w:r>
+      <w:proofErr w:type="spellEnd"/>
+      <w:r>
+        <w:rPr>
+          <w:lang w:val="es-ES"/>
+        </w:rPr>
+        <w:t>.</w:t>
+      </w:r>
+    </w:p>
+    <w:p>
+      <w:pPr>
+        <w:rPr>
+          <w:lang w:val="es-ES"/>
+        </w:rPr>
+      </w:pPr>
+      <w:r>
+        <w:rPr>
+          <w:lang w:val="es-ES"/>
+        </w:rPr>
+        <w:t xml:space="preserve">3.6 </w:t>
+      </w:r>
+      <w:proofErr w:type="spellStart"/>
+      <w:r>
+        <w:rPr>
+          <w:lang w:val="es-ES"/>
+        </w:rPr>
+        <w:t>CtpSoapConnector</w:t>
+      </w:r>
+      <w:proofErr w:type="spellEnd"/>
+      <w:r>
+        <w:rPr>
+          <w:lang w:val="es-ES"/>
+        </w:rPr>
+        <w:t xml:space="preserve"> recibe el pedido y lo envía a al servidor de mapas correspondiente al organismo destino.</w:t>
       </w:r>
     </w:p>
     <w:p>
@@ -3904,33 +4553,75 @@
         <w:rPr>
           <w:lang w:val="es-ES"/>
         </w:rPr>
-        <w:t>3.8 CtpSoapConnector recibe la información y la devuelve a la PGE.</w:t>
-      </w:r>
-    </w:p>
-    <w:p>
-      <w:pPr>
-        <w:rPr>
-          <w:lang w:val="es-ES"/>
-        </w:rPr>
-      </w:pPr>
-      <w:r>
-        <w:rPr>
-          <w:lang w:val="es-ES"/>
-        </w:rPr>
-        <w:t>3.9 La PGE recibe la información y la devuelve a CtpRestConnector.</w:t>
-      </w:r>
-    </w:p>
-    <w:p>
-      <w:pPr>
-        <w:rPr>
-          <w:lang w:val="es-ES"/>
-        </w:rPr>
-      </w:pPr>
-      <w:r>
-        <w:rPr>
-          <w:lang w:val="es-ES"/>
-        </w:rPr>
-        <w:t>3.10 CtpRestConnector devuelve la información al organismo solicitante.</w:t>
+        <w:t xml:space="preserve">3.8 </w:t>
+      </w:r>
+      <w:proofErr w:type="spellStart"/>
+      <w:r>
+        <w:rPr>
+          <w:lang w:val="es-ES"/>
+        </w:rPr>
+        <w:t>CtpSoapConnector</w:t>
+      </w:r>
+      <w:proofErr w:type="spellEnd"/>
+      <w:r>
+        <w:rPr>
+          <w:lang w:val="es-ES"/>
+        </w:rPr>
+        <w:t xml:space="preserve"> recibe la información y la devuelve a la PGE.</w:t>
+      </w:r>
+    </w:p>
+    <w:p>
+      <w:pPr>
+        <w:rPr>
+          <w:lang w:val="es-ES"/>
+        </w:rPr>
+      </w:pPr>
+      <w:r>
+        <w:rPr>
+          <w:lang w:val="es-ES"/>
+        </w:rPr>
+        <w:t xml:space="preserve">3.9 La PGE recibe la información y la devuelve a </w:t>
+      </w:r>
+      <w:proofErr w:type="spellStart"/>
+      <w:r>
+        <w:rPr>
+          <w:lang w:val="es-ES"/>
+        </w:rPr>
+        <w:t>CtpRestConnector</w:t>
+      </w:r>
+      <w:proofErr w:type="spellEnd"/>
+      <w:r>
+        <w:rPr>
+          <w:lang w:val="es-ES"/>
+        </w:rPr>
+        <w:t>.</w:t>
+      </w:r>
+    </w:p>
+    <w:p>
+      <w:pPr>
+        <w:rPr>
+          <w:lang w:val="es-ES"/>
+        </w:rPr>
+      </w:pPr>
+      <w:r>
+        <w:rPr>
+          <w:lang w:val="es-ES"/>
+        </w:rPr>
+        <w:t xml:space="preserve">3.10 </w:t>
+      </w:r>
+      <w:proofErr w:type="spellStart"/>
+      <w:r>
+        <w:rPr>
+          <w:lang w:val="es-ES"/>
+        </w:rPr>
+        <w:t>CtpRestConnector</w:t>
+      </w:r>
+      <w:proofErr w:type="spellEnd"/>
+      <w:r>
+        <w:rPr>
+          <w:lang w:val="es-ES"/>
+        </w:rPr>
+        <w:t xml:space="preserve"> devuelve la información al organismo solicitante.</w:t>
       </w:r>
     </w:p>
     <w:p>
@@ -3983,7 +4674,21 @@
         <w:rPr>
           <w:lang w:val="es-ES"/>
         </w:rPr>
-        <w:t>3.3.2 CtpRestConnector envía un mensaje de error al organismo.</w:t>
+        <w:t xml:space="preserve">3.3.2 </w:t>
+      </w:r>
+      <w:proofErr w:type="spellStart"/>
+      <w:r>
+        <w:rPr>
+          <w:lang w:val="es-ES"/>
+        </w:rPr>
+        <w:t>CtpRestConnector</w:t>
+      </w:r>
+      <w:proofErr w:type="spellEnd"/>
+      <w:r>
+        <w:rPr>
+          <w:lang w:val="es-ES"/>
+        </w:rPr>
+        <w:t xml:space="preserve"> envía un mensaje de error al organismo.</w:t>
       </w:r>
     </w:p>
     <w:p>
@@ -4023,20 +4728,48 @@
         <w:rPr>
           <w:lang w:val="es-ES"/>
         </w:rPr>
-        <w:t>3.5.1 Los datos enviados a la pge no son válidos y la PGE devuelve un error.</w:t>
-      </w:r>
-    </w:p>
-    <w:p>
-      <w:pPr>
-        <w:rPr>
-          <w:lang w:val="es-ES"/>
-        </w:rPr>
-      </w:pPr>
-      <w:r>
-        <w:rPr>
-          <w:lang w:val="es-ES"/>
-        </w:rPr>
-        <w:t>3.5.2 CtpRestConnector envía un mensaje de error al organismo.</w:t>
+        <w:t xml:space="preserve">3.5.1 Los datos enviados a la </w:t>
+      </w:r>
+      <w:proofErr w:type="spellStart"/>
+      <w:r>
+        <w:rPr>
+          <w:lang w:val="es-ES"/>
+        </w:rPr>
+        <w:t>pge</w:t>
+      </w:r>
+      <w:proofErr w:type="spellEnd"/>
+      <w:r>
+        <w:rPr>
+          <w:lang w:val="es-ES"/>
+        </w:rPr>
+        <w:t xml:space="preserve"> no son válidos y la PGE devuelve un error.</w:t>
+      </w:r>
+    </w:p>
+    <w:p>
+      <w:pPr>
+        <w:rPr>
+          <w:lang w:val="es-ES"/>
+        </w:rPr>
+      </w:pPr>
+      <w:r>
+        <w:rPr>
+          <w:lang w:val="es-ES"/>
+        </w:rPr>
+        <w:t xml:space="preserve">3.5.2 </w:t>
+      </w:r>
+      <w:proofErr w:type="spellStart"/>
+      <w:r>
+        <w:rPr>
+          <w:lang w:val="es-ES"/>
+        </w:rPr>
+        <w:t>CtpRestConnector</w:t>
+      </w:r>
+      <w:proofErr w:type="spellEnd"/>
+      <w:r>
+        <w:rPr>
+          <w:lang w:val="es-ES"/>
+        </w:rPr>
+        <w:t xml:space="preserve"> envía un mensaje de error al organismo.</w:t>
       </w:r>
     </w:p>
     <w:p>
@@ -4089,45 +4822,95 @@
         <w:rPr>
           <w:lang w:val="es-ES"/>
         </w:rPr>
-        <w:t>3.7.2 CtpSoapConnector recibe el mensaje y lo reenvia a la PGE</w:t>
-      </w:r>
-    </w:p>
-    <w:p>
-      <w:pPr>
-        <w:rPr>
-          <w:lang w:val="es-ES"/>
-        </w:rPr>
-      </w:pPr>
-      <w:r>
-        <w:rPr>
-          <w:lang w:val="es-ES"/>
-        </w:rPr>
-        <w:t>3.7.3 La PGE recibe el mensaje y lo transmite a CtpRestConnector</w:t>
-      </w:r>
-    </w:p>
-    <w:p>
-      <w:pPr>
-        <w:rPr>
-          <w:lang w:val="es-ES"/>
-        </w:rPr>
-      </w:pPr>
-      <w:r>
-        <w:rPr>
-          <w:lang w:val="es-ES"/>
-        </w:rPr>
-        <w:t>3.7.4 CtpRestConnector envía el mensaje al organismo solicitante.</w:t>
-      </w:r>
-    </w:p>
-    <w:p>
-      <w:pPr>
-        <w:rPr>
-          <w:lang w:val="es-ES"/>
-        </w:rPr>
-      </w:pPr>
-    </w:p>
-    <w:p>
-      <w:pPr>
-        <w:pStyle w:val="Ttulo5"/>
+        <w:t xml:space="preserve">3.7.2 </w:t>
+      </w:r>
+      <w:proofErr w:type="spellStart"/>
+      <w:r>
+        <w:rPr>
+          <w:lang w:val="es-ES"/>
+        </w:rPr>
+        <w:t>CtpSoapConnector</w:t>
+      </w:r>
+      <w:proofErr w:type="spellEnd"/>
+      <w:r>
+        <w:rPr>
+          <w:lang w:val="es-ES"/>
+        </w:rPr>
+        <w:t xml:space="preserve"> recibe el mensaje y lo </w:t>
+      </w:r>
+      <w:proofErr w:type="spellStart"/>
+      <w:r>
+        <w:rPr>
+          <w:lang w:val="es-ES"/>
+        </w:rPr>
+        <w:t>reenvia</w:t>
+      </w:r>
+      <w:proofErr w:type="spellEnd"/>
+      <w:r>
+        <w:rPr>
+          <w:lang w:val="es-ES"/>
+        </w:rPr>
+        <w:t xml:space="preserve"> a la PGE</w:t>
+      </w:r>
+    </w:p>
+    <w:p>
+      <w:pPr>
+        <w:rPr>
+          <w:lang w:val="es-ES"/>
+        </w:rPr>
+      </w:pPr>
+      <w:r>
+        <w:rPr>
+          <w:lang w:val="es-ES"/>
+        </w:rPr>
+        <w:t xml:space="preserve">3.7.3 La PGE recibe el mensaje y lo transmite a </w:t>
+      </w:r>
+      <w:proofErr w:type="spellStart"/>
+      <w:r>
+        <w:rPr>
+          <w:lang w:val="es-ES"/>
+        </w:rPr>
+        <w:t>CtpRestConnector</w:t>
+      </w:r>
+      <w:proofErr w:type="spellEnd"/>
+    </w:p>
+    <w:p>
+      <w:pPr>
+        <w:rPr>
+          <w:lang w:val="es-ES"/>
+        </w:rPr>
+      </w:pPr>
+      <w:r>
+        <w:rPr>
+          <w:lang w:val="es-ES"/>
+        </w:rPr>
+        <w:t xml:space="preserve">3.7.4 </w:t>
+      </w:r>
+      <w:proofErr w:type="spellStart"/>
+      <w:r>
+        <w:rPr>
+          <w:lang w:val="es-ES"/>
+        </w:rPr>
+        <w:t>CtpRestConnector</w:t>
+      </w:r>
+      <w:proofErr w:type="spellEnd"/>
+      <w:r>
+        <w:rPr>
+          <w:lang w:val="es-ES"/>
+        </w:rPr>
+        <w:t xml:space="preserve"> envía el mensaje al organismo solicitante.</w:t>
+      </w:r>
+    </w:p>
+    <w:p>
+      <w:pPr>
+        <w:rPr>
+          <w:lang w:val="es-ES"/>
+        </w:rPr>
+      </w:pPr>
+    </w:p>
+    <w:p>
+      <w:pPr>
+        <w:pStyle w:val="Heading5"/>
         <w:numPr>
           <w:ilvl w:val="0"/>
           <w:numId w:val="0"/>
@@ -4180,7 +4963,7 @@
     </w:p>
     <w:p>
       <w:pPr>
-        <w:pStyle w:val="Ttulo3"/>
+        <w:pStyle w:val="Heading3"/>
         <w:rPr>
           <w:lang w:val="es-ES"/>
         </w:rPr>
@@ -4195,7 +4978,7 @@
     </w:p>
     <w:p>
       <w:pPr>
-        <w:pStyle w:val="Ttulo5"/>
+        <w:pStyle w:val="Heading5"/>
         <w:numPr>
           <w:ilvl w:val="0"/>
           <w:numId w:val="0"/>
@@ -4228,7 +5011,7 @@
     </w:p>
     <w:p>
       <w:pPr>
-        <w:pStyle w:val="Ttulo5"/>
+        <w:pStyle w:val="Heading5"/>
         <w:numPr>
           <w:ilvl w:val="0"/>
           <w:numId w:val="0"/>
@@ -4261,7 +5044,7 @@
     </w:p>
     <w:p>
       <w:pPr>
-        <w:pStyle w:val="Ttulo5"/>
+        <w:pStyle w:val="Heading5"/>
         <w:numPr>
           <w:ilvl w:val="0"/>
           <w:numId w:val="0"/>
@@ -4322,59 +5105,207 @@
         <w:rPr>
           <w:lang w:val="es-ES"/>
         </w:rPr>
-        <w:t>4.2 CtpRestConnector recibe la petición, solicita token al STS.</w:t>
-      </w:r>
-    </w:p>
-    <w:p>
-      <w:pPr>
-        <w:rPr>
-          <w:lang w:val="es-ES"/>
-        </w:rPr>
-      </w:pPr>
-      <w:r>
-        <w:rPr>
-          <w:lang w:val="es-ES"/>
-        </w:rPr>
-        <w:t>4.3 El STS recibe la petición , genera el token y lo devuelve a CtpRestConnector.</w:t>
-      </w:r>
-    </w:p>
-    <w:p>
-      <w:pPr>
-        <w:rPr>
-          <w:lang w:val="es-ES"/>
-        </w:rPr>
-      </w:pPr>
-      <w:r>
-        <w:rPr>
-          <w:lang w:val="es-ES"/>
-        </w:rPr>
-        <w:t>4.4 CtpRestConnector arma un pedido con el token, método y parámetros a invocar y lo envía a la PGE</w:t>
-      </w:r>
-    </w:p>
-    <w:p>
-      <w:pPr>
-        <w:rPr>
-          <w:lang w:val="es-ES"/>
-        </w:rPr>
-      </w:pPr>
-      <w:r>
-        <w:rPr>
-          <w:lang w:val="es-ES"/>
-        </w:rPr>
-        <w:t>4.5 La PGE recibe el pedido,chequea que los datos sean correctos y lo envía a CtpSoapConnector.</w:t>
-      </w:r>
-    </w:p>
-    <w:p>
-      <w:pPr>
-        <w:rPr>
-          <w:lang w:val="es-ES"/>
-        </w:rPr>
-      </w:pPr>
-      <w:r>
-        <w:rPr>
-          <w:lang w:val="es-ES"/>
-        </w:rPr>
-        <w:t>4.6 CtpSoapConnector recibe el pedido y lo envía a al servidor de mapas correspondiente al organismo destino.</w:t>
+        <w:t xml:space="preserve">4.2 </w:t>
+      </w:r>
+      <w:proofErr w:type="spellStart"/>
+      <w:r>
+        <w:rPr>
+          <w:lang w:val="es-ES"/>
+        </w:rPr>
+        <w:t>CtpRestConnector</w:t>
+      </w:r>
+      <w:proofErr w:type="spellEnd"/>
+      <w:r>
+        <w:rPr>
+          <w:lang w:val="es-ES"/>
+        </w:rPr>
+        <w:t xml:space="preserve"> recibe la petición, solicita </w:t>
+      </w:r>
+      <w:proofErr w:type="spellStart"/>
+      <w:r>
+        <w:rPr>
+          <w:lang w:val="es-ES"/>
+        </w:rPr>
+        <w:t>token</w:t>
+      </w:r>
+      <w:proofErr w:type="spellEnd"/>
+      <w:r>
+        <w:rPr>
+          <w:lang w:val="es-ES"/>
+        </w:rPr>
+        <w:t xml:space="preserve"> al STS.</w:t>
+      </w:r>
+    </w:p>
+    <w:p>
+      <w:pPr>
+        <w:rPr>
+          <w:lang w:val="es-ES"/>
+        </w:rPr>
+      </w:pPr>
+      <w:r>
+        <w:rPr>
+          <w:lang w:val="es-ES"/>
+        </w:rPr>
+        <w:t xml:space="preserve">4.3 El STS recibe la </w:t>
+      </w:r>
+      <w:proofErr w:type="gramStart"/>
+      <w:r>
+        <w:rPr>
+          <w:lang w:val="es-ES"/>
+        </w:rPr>
+        <w:t>petición ,</w:t>
+      </w:r>
+      <w:proofErr w:type="gramEnd"/>
+      <w:r>
+        <w:rPr>
+          <w:lang w:val="es-ES"/>
+        </w:rPr>
+        <w:t xml:space="preserve"> genera el </w:t>
+      </w:r>
+      <w:proofErr w:type="spellStart"/>
+      <w:r>
+        <w:rPr>
+          <w:lang w:val="es-ES"/>
+        </w:rPr>
+        <w:t>token</w:t>
+      </w:r>
+      <w:proofErr w:type="spellEnd"/>
+      <w:r>
+        <w:rPr>
+          <w:lang w:val="es-ES"/>
+        </w:rPr>
+        <w:t xml:space="preserve"> y lo devuelve a </w:t>
+      </w:r>
+      <w:proofErr w:type="spellStart"/>
+      <w:r>
+        <w:rPr>
+          <w:lang w:val="es-ES"/>
+        </w:rPr>
+        <w:t>CtpRestConnector</w:t>
+      </w:r>
+      <w:proofErr w:type="spellEnd"/>
+      <w:r>
+        <w:rPr>
+          <w:lang w:val="es-ES"/>
+        </w:rPr>
+        <w:t>.</w:t>
+      </w:r>
+    </w:p>
+    <w:p>
+      <w:pPr>
+        <w:rPr>
+          <w:lang w:val="es-ES"/>
+        </w:rPr>
+      </w:pPr>
+      <w:r>
+        <w:rPr>
+          <w:lang w:val="es-ES"/>
+        </w:rPr>
+        <w:t xml:space="preserve">4.4 </w:t>
+      </w:r>
+      <w:proofErr w:type="spellStart"/>
+      <w:r>
+        <w:rPr>
+          <w:lang w:val="es-ES"/>
+        </w:rPr>
+        <w:t>CtpRestConnector</w:t>
+      </w:r>
+      <w:proofErr w:type="spellEnd"/>
+      <w:r>
+        <w:rPr>
+          <w:lang w:val="es-ES"/>
+        </w:rPr>
+        <w:t xml:space="preserve"> arma un pedido con el </w:t>
+      </w:r>
+      <w:proofErr w:type="spellStart"/>
+      <w:r>
+        <w:rPr>
+          <w:lang w:val="es-ES"/>
+        </w:rPr>
+        <w:t>token</w:t>
+      </w:r>
+      <w:proofErr w:type="spellEnd"/>
+      <w:r>
+        <w:rPr>
+          <w:lang w:val="es-ES"/>
+        </w:rPr>
+        <w:t>, método y parámetros a invocar y lo envía a la PGE</w:t>
+      </w:r>
+    </w:p>
+    <w:p>
+      <w:pPr>
+        <w:rPr>
+          <w:lang w:val="es-ES"/>
+        </w:rPr>
+      </w:pPr>
+      <w:r>
+        <w:rPr>
+          <w:lang w:val="es-ES"/>
+        </w:rPr>
+        <w:t xml:space="preserve">4.5 La PGE recibe el </w:t>
+      </w:r>
+      <w:proofErr w:type="spellStart"/>
+      <w:r>
+        <w:rPr>
+          <w:lang w:val="es-ES"/>
+        </w:rPr>
+        <w:t>pedido</w:t>
+      </w:r>
+      <w:proofErr w:type="gramStart"/>
+      <w:r>
+        <w:rPr>
+          <w:lang w:val="es-ES"/>
+        </w:rPr>
+        <w:t>,chequea</w:t>
+      </w:r>
+      <w:proofErr w:type="spellEnd"/>
+      <w:proofErr w:type="gramEnd"/>
+      <w:r>
+        <w:rPr>
+          <w:lang w:val="es-ES"/>
+        </w:rPr>
+        <w:t xml:space="preserve"> que los datos sean correctos y lo envía a </w:t>
+      </w:r>
+      <w:proofErr w:type="spellStart"/>
+      <w:r>
+        <w:rPr>
+          <w:lang w:val="es-ES"/>
+        </w:rPr>
+        <w:t>CtpSoapConnector</w:t>
+      </w:r>
+      <w:proofErr w:type="spellEnd"/>
+      <w:r>
+        <w:rPr>
+          <w:lang w:val="es-ES"/>
+        </w:rPr>
+        <w:t>.</w:t>
+      </w:r>
+    </w:p>
+    <w:p>
+      <w:pPr>
+        <w:rPr>
+          <w:lang w:val="es-ES"/>
+        </w:rPr>
+      </w:pPr>
+      <w:r>
+        <w:rPr>
+          <w:lang w:val="es-ES"/>
+        </w:rPr>
+        <w:t xml:space="preserve">4.6 </w:t>
+      </w:r>
+      <w:proofErr w:type="spellStart"/>
+      <w:r>
+        <w:rPr>
+          <w:lang w:val="es-ES"/>
+        </w:rPr>
+        <w:t>CtpSoapConnector</w:t>
+      </w:r>
+      <w:proofErr w:type="spellEnd"/>
+      <w:r>
+        <w:rPr>
+          <w:lang w:val="es-ES"/>
+        </w:rPr>
+        <w:t xml:space="preserve"> recibe el pedido y lo envía a al servidor de mapas correspondiente al organismo destino.</w:t>
       </w:r>
     </w:p>
     <w:p>
@@ -4400,33 +5331,75 @@
         <w:rPr>
           <w:lang w:val="es-ES"/>
         </w:rPr>
-        <w:t>4.8 CtpSoapConnector recibe la información y la devuelve a la PGE.</w:t>
-      </w:r>
-    </w:p>
-    <w:p>
-      <w:pPr>
-        <w:rPr>
-          <w:lang w:val="es-ES"/>
-        </w:rPr>
-      </w:pPr>
-      <w:r>
-        <w:rPr>
-          <w:lang w:val="es-ES"/>
-        </w:rPr>
-        <w:t>4.9 La PGE recibe la información y la devuelve a CtpRestConnector.</w:t>
-      </w:r>
-    </w:p>
-    <w:p>
-      <w:pPr>
-        <w:rPr>
-          <w:lang w:val="es-ES"/>
-        </w:rPr>
-      </w:pPr>
-      <w:r>
-        <w:rPr>
-          <w:lang w:val="es-ES"/>
-        </w:rPr>
-        <w:t>4.10 CtpRestConnector devuelve la información al organismo solicitante.</w:t>
+        <w:t xml:space="preserve">4.8 </w:t>
+      </w:r>
+      <w:proofErr w:type="spellStart"/>
+      <w:r>
+        <w:rPr>
+          <w:lang w:val="es-ES"/>
+        </w:rPr>
+        <w:t>CtpSoapConnector</w:t>
+      </w:r>
+      <w:proofErr w:type="spellEnd"/>
+      <w:r>
+        <w:rPr>
+          <w:lang w:val="es-ES"/>
+        </w:rPr>
+        <w:t xml:space="preserve"> recibe la información y la devuelve a la PGE.</w:t>
+      </w:r>
+    </w:p>
+    <w:p>
+      <w:pPr>
+        <w:rPr>
+          <w:lang w:val="es-ES"/>
+        </w:rPr>
+      </w:pPr>
+      <w:r>
+        <w:rPr>
+          <w:lang w:val="es-ES"/>
+        </w:rPr>
+        <w:t xml:space="preserve">4.9 La PGE recibe la información y la devuelve a </w:t>
+      </w:r>
+      <w:proofErr w:type="spellStart"/>
+      <w:r>
+        <w:rPr>
+          <w:lang w:val="es-ES"/>
+        </w:rPr>
+        <w:t>CtpRestConnector</w:t>
+      </w:r>
+      <w:proofErr w:type="spellEnd"/>
+      <w:r>
+        <w:rPr>
+          <w:lang w:val="es-ES"/>
+        </w:rPr>
+        <w:t>.</w:t>
+      </w:r>
+    </w:p>
+    <w:p>
+      <w:pPr>
+        <w:rPr>
+          <w:lang w:val="es-ES"/>
+        </w:rPr>
+      </w:pPr>
+      <w:r>
+        <w:rPr>
+          <w:lang w:val="es-ES"/>
+        </w:rPr>
+        <w:t xml:space="preserve">4.10 </w:t>
+      </w:r>
+      <w:proofErr w:type="spellStart"/>
+      <w:r>
+        <w:rPr>
+          <w:lang w:val="es-ES"/>
+        </w:rPr>
+        <w:t>CtpRestConnector</w:t>
+      </w:r>
+      <w:proofErr w:type="spellEnd"/>
+      <w:r>
+        <w:rPr>
+          <w:lang w:val="es-ES"/>
+        </w:rPr>
+        <w:t xml:space="preserve"> devuelve la información al organismo solicitante.</w:t>
       </w:r>
     </w:p>
     <w:p>
@@ -4479,7 +5452,21 @@
         <w:rPr>
           <w:lang w:val="es-ES"/>
         </w:rPr>
-        <w:t>4.3.2 CtpRestConnector envía un mensaje de error al organismo.</w:t>
+        <w:t xml:space="preserve">4.3.2 </w:t>
+      </w:r>
+      <w:proofErr w:type="spellStart"/>
+      <w:r>
+        <w:rPr>
+          <w:lang w:val="es-ES"/>
+        </w:rPr>
+        <w:t>CtpRestConnector</w:t>
+      </w:r>
+      <w:proofErr w:type="spellEnd"/>
+      <w:r>
+        <w:rPr>
+          <w:lang w:val="es-ES"/>
+        </w:rPr>
+        <w:t xml:space="preserve"> envía un mensaje de error al organismo.</w:t>
       </w:r>
     </w:p>
     <w:p>
@@ -4519,20 +5506,48 @@
         <w:rPr>
           <w:lang w:val="es-ES"/>
         </w:rPr>
-        <w:t>4.5.1 Los datos enviados a la pge no son válidos y la PGE devuelve un error.</w:t>
-      </w:r>
-    </w:p>
-    <w:p>
-      <w:pPr>
-        <w:rPr>
-          <w:lang w:val="es-ES"/>
-        </w:rPr>
-      </w:pPr>
-      <w:r>
-        <w:rPr>
-          <w:lang w:val="es-ES"/>
-        </w:rPr>
-        <w:t>4.5.2 CtpRestConnector envía un mensaje de error al organismo.</w:t>
+        <w:t xml:space="preserve">4.5.1 Los datos enviados a la </w:t>
+      </w:r>
+      <w:proofErr w:type="spellStart"/>
+      <w:r>
+        <w:rPr>
+          <w:lang w:val="es-ES"/>
+        </w:rPr>
+        <w:t>pge</w:t>
+      </w:r>
+      <w:proofErr w:type="spellEnd"/>
+      <w:r>
+        <w:rPr>
+          <w:lang w:val="es-ES"/>
+        </w:rPr>
+        <w:t xml:space="preserve"> no son válidos y la PGE devuelve un error.</w:t>
+      </w:r>
+    </w:p>
+    <w:p>
+      <w:pPr>
+        <w:rPr>
+          <w:lang w:val="es-ES"/>
+        </w:rPr>
+      </w:pPr>
+      <w:r>
+        <w:rPr>
+          <w:lang w:val="es-ES"/>
+        </w:rPr>
+        <w:t xml:space="preserve">4.5.2 </w:t>
+      </w:r>
+      <w:proofErr w:type="spellStart"/>
+      <w:r>
+        <w:rPr>
+          <w:lang w:val="es-ES"/>
+        </w:rPr>
+        <w:t>CtpRestConnector</w:t>
+      </w:r>
+      <w:proofErr w:type="spellEnd"/>
+      <w:r>
+        <w:rPr>
+          <w:lang w:val="es-ES"/>
+        </w:rPr>
+        <w:t xml:space="preserve"> envía un mensaje de error al organismo.</w:t>
       </w:r>
     </w:p>
     <w:p>
@@ -4585,52 +5600,108 @@
         <w:rPr>
           <w:lang w:val="es-ES"/>
         </w:rPr>
-        <w:t>4.7.2 CtpSoapConnector recibe el error y lo reenvia a la PGE.</w:t>
-      </w:r>
-    </w:p>
-    <w:p>
-      <w:pPr>
-        <w:rPr>
-          <w:lang w:val="es-ES"/>
-        </w:rPr>
-      </w:pPr>
-      <w:r>
-        <w:rPr>
-          <w:lang w:val="es-ES"/>
-        </w:rPr>
-        <w:t>4.7.3 La PGE reenvía el error a CtpRestConnector.</w:t>
-      </w:r>
-    </w:p>
-    <w:p>
-      <w:pPr>
-        <w:rPr>
-          <w:lang w:val="es-ES"/>
-        </w:rPr>
-      </w:pPr>
-      <w:r>
-        <w:rPr>
-          <w:lang w:val="es-ES"/>
-        </w:rPr>
-        <w:t>4.7.2 CtpRestConnector envía un mensaje de error al organismo.</w:t>
-      </w:r>
-    </w:p>
-    <w:p>
-      <w:pPr>
-        <w:rPr>
-          <w:lang w:val="es-ES"/>
-        </w:rPr>
-      </w:pPr>
-    </w:p>
-    <w:p>
-      <w:pPr>
-        <w:rPr>
-          <w:lang w:val="es-ES"/>
-        </w:rPr>
-      </w:pPr>
-    </w:p>
-    <w:p>
-      <w:pPr>
-        <w:pStyle w:val="Ttulo5"/>
+        <w:t xml:space="preserve">4.7.2 </w:t>
+      </w:r>
+      <w:proofErr w:type="spellStart"/>
+      <w:r>
+        <w:rPr>
+          <w:lang w:val="es-ES"/>
+        </w:rPr>
+        <w:t>CtpSoapConnector</w:t>
+      </w:r>
+      <w:proofErr w:type="spellEnd"/>
+      <w:r>
+        <w:rPr>
+          <w:lang w:val="es-ES"/>
+        </w:rPr>
+        <w:t xml:space="preserve"> recibe el error y lo </w:t>
+      </w:r>
+      <w:proofErr w:type="spellStart"/>
+      <w:r>
+        <w:rPr>
+          <w:lang w:val="es-ES"/>
+        </w:rPr>
+        <w:t>reenvia</w:t>
+      </w:r>
+      <w:proofErr w:type="spellEnd"/>
+      <w:r>
+        <w:rPr>
+          <w:lang w:val="es-ES"/>
+        </w:rPr>
+        <w:t xml:space="preserve"> a la PGE.</w:t>
+      </w:r>
+    </w:p>
+    <w:p>
+      <w:pPr>
+        <w:rPr>
+          <w:lang w:val="es-ES"/>
+        </w:rPr>
+      </w:pPr>
+      <w:r>
+        <w:rPr>
+          <w:lang w:val="es-ES"/>
+        </w:rPr>
+        <w:t xml:space="preserve">4.7.3 La PGE reenvía el error a </w:t>
+      </w:r>
+      <w:proofErr w:type="spellStart"/>
+      <w:r>
+        <w:rPr>
+          <w:lang w:val="es-ES"/>
+        </w:rPr>
+        <w:t>CtpRestConnector</w:t>
+      </w:r>
+      <w:proofErr w:type="spellEnd"/>
+      <w:r>
+        <w:rPr>
+          <w:lang w:val="es-ES"/>
+        </w:rPr>
+        <w:t>.</w:t>
+      </w:r>
+    </w:p>
+    <w:p>
+      <w:pPr>
+        <w:rPr>
+          <w:lang w:val="es-ES"/>
+        </w:rPr>
+      </w:pPr>
+      <w:r>
+        <w:rPr>
+          <w:lang w:val="es-ES"/>
+        </w:rPr>
+        <w:t xml:space="preserve">4.7.2 </w:t>
+      </w:r>
+      <w:proofErr w:type="spellStart"/>
+      <w:r>
+        <w:rPr>
+          <w:lang w:val="es-ES"/>
+        </w:rPr>
+        <w:t>CtpRestConnector</w:t>
+      </w:r>
+      <w:proofErr w:type="spellEnd"/>
+      <w:r>
+        <w:rPr>
+          <w:lang w:val="es-ES"/>
+        </w:rPr>
+        <w:t xml:space="preserve"> envía un mensaje de error al organismo.</w:t>
+      </w:r>
+    </w:p>
+    <w:p>
+      <w:pPr>
+        <w:rPr>
+          <w:lang w:val="es-ES"/>
+        </w:rPr>
+      </w:pPr>
+    </w:p>
+    <w:p>
+      <w:pPr>
+        <w:rPr>
+          <w:lang w:val="es-ES"/>
+        </w:rPr>
+      </w:pPr>
+    </w:p>
+    <w:p>
+      <w:pPr>
+        <w:pStyle w:val="Heading5"/>
         <w:numPr>
           <w:ilvl w:val="0"/>
           <w:numId w:val="0"/>
@@ -4671,7 +5742,21 @@
         <w:rPr>
           <w:lang w:val="es-ES"/>
         </w:rPr>
-        <w:t>La información solicitada es devuelta al organismo solicitante para que continue con el trámite.</w:t>
+        <w:t xml:space="preserve">La información solicitada es devuelta al organismo solicitante para que </w:t>
+      </w:r>
+      <w:proofErr w:type="spellStart"/>
+      <w:r>
+        <w:rPr>
+          <w:lang w:val="es-ES"/>
+        </w:rPr>
+        <w:t>continue</w:t>
+      </w:r>
+      <w:proofErr w:type="spellEnd"/>
+      <w:r>
+        <w:rPr>
+          <w:lang w:val="es-ES"/>
+        </w:rPr>
+        <w:t xml:space="preserve"> con el trámite.</w:t>
       </w:r>
     </w:p>
     <w:p>
@@ -4705,7 +5790,7 @@
     </w:p>
     <w:p>
       <w:pPr>
-        <w:pStyle w:val="Ttulo3"/>
+        <w:pStyle w:val="Heading3"/>
         <w:rPr>
           <w:lang w:val="es-ES"/>
         </w:rPr>
@@ -4720,7 +5805,7 @@
     </w:p>
     <w:p>
       <w:pPr>
-        <w:pStyle w:val="Ttulo5"/>
+        <w:pStyle w:val="Heading5"/>
         <w:numPr>
           <w:ilvl w:val="0"/>
           <w:numId w:val="0"/>
@@ -4753,7 +5838,7 @@
     </w:p>
     <w:p>
       <w:pPr>
-        <w:pStyle w:val="Ttulo5"/>
+        <w:pStyle w:val="Heading5"/>
         <w:numPr>
           <w:ilvl w:val="0"/>
           <w:numId w:val="0"/>
@@ -4786,7 +5871,7 @@
     </w:p>
     <w:p>
       <w:pPr>
-        <w:pStyle w:val="Ttulo5"/>
+        <w:pStyle w:val="Heading5"/>
         <w:numPr>
           <w:ilvl w:val="0"/>
           <w:numId w:val="0"/>
@@ -4847,59 +5932,193 @@
         <w:rPr>
           <w:lang w:val="es-ES"/>
         </w:rPr>
-        <w:t>5.2 CtpRestConnector recibe la petición, solicita un token al STS utilizando un perfil de autenticación para público general.</w:t>
-      </w:r>
-    </w:p>
-    <w:p>
-      <w:pPr>
-        <w:rPr>
-          <w:lang w:val="es-ES"/>
-        </w:rPr>
-      </w:pPr>
-      <w:r>
-        <w:rPr>
-          <w:lang w:val="es-ES"/>
-        </w:rPr>
-        <w:t>5.3 El STS recibe la petición, genera el token y lo devuelve a CtpRestConnector.</w:t>
-      </w:r>
-    </w:p>
-    <w:p>
-      <w:pPr>
-        <w:rPr>
-          <w:lang w:val="es-ES"/>
-        </w:rPr>
-      </w:pPr>
-      <w:r>
-        <w:rPr>
-          <w:lang w:val="es-ES"/>
-        </w:rPr>
-        <w:t>5.4 CtpRestConnector arma un pedido con el token, método, parámetros a invocar más la información geográfica a actualizar y lo envía a la PGE</w:t>
-      </w:r>
-    </w:p>
-    <w:p>
-      <w:pPr>
-        <w:rPr>
-          <w:lang w:val="es-ES"/>
-        </w:rPr>
-      </w:pPr>
-      <w:r>
-        <w:rPr>
-          <w:lang w:val="es-ES"/>
-        </w:rPr>
-        <w:t>5.5 La PGE recibe el pedido,chequea que los datos sean correctos y lo envía a CtpSoapConnector.</w:t>
-      </w:r>
-    </w:p>
-    <w:p>
-      <w:pPr>
-        <w:rPr>
-          <w:lang w:val="es-ES"/>
-        </w:rPr>
-      </w:pPr>
-      <w:r>
-        <w:rPr>
-          <w:lang w:val="es-ES"/>
-        </w:rPr>
-        <w:t>5.6 CtpSoapConnector recibe el pedido y lo envía a al servidor de mapas correspondiente al organismo destino.</w:t>
+        <w:t xml:space="preserve">5.2 </w:t>
+      </w:r>
+      <w:proofErr w:type="spellStart"/>
+      <w:r>
+        <w:rPr>
+          <w:lang w:val="es-ES"/>
+        </w:rPr>
+        <w:t>CtpRestConnector</w:t>
+      </w:r>
+      <w:proofErr w:type="spellEnd"/>
+      <w:r>
+        <w:rPr>
+          <w:lang w:val="es-ES"/>
+        </w:rPr>
+        <w:t xml:space="preserve"> recibe la petición, solicita un </w:t>
+      </w:r>
+      <w:proofErr w:type="spellStart"/>
+      <w:r>
+        <w:rPr>
+          <w:lang w:val="es-ES"/>
+        </w:rPr>
+        <w:t>token</w:t>
+      </w:r>
+      <w:proofErr w:type="spellEnd"/>
+      <w:r>
+        <w:rPr>
+          <w:lang w:val="es-ES"/>
+        </w:rPr>
+        <w:t xml:space="preserve"> al STS utilizando un perfil de autenticación para público general.</w:t>
+      </w:r>
+    </w:p>
+    <w:p>
+      <w:pPr>
+        <w:rPr>
+          <w:lang w:val="es-ES"/>
+        </w:rPr>
+      </w:pPr>
+      <w:r>
+        <w:rPr>
+          <w:lang w:val="es-ES"/>
+        </w:rPr>
+        <w:t xml:space="preserve">5.3 El STS recibe la petición, genera el </w:t>
+      </w:r>
+      <w:proofErr w:type="spellStart"/>
+      <w:r>
+        <w:rPr>
+          <w:lang w:val="es-ES"/>
+        </w:rPr>
+        <w:t>token</w:t>
+      </w:r>
+      <w:proofErr w:type="spellEnd"/>
+      <w:r>
+        <w:rPr>
+          <w:lang w:val="es-ES"/>
+        </w:rPr>
+        <w:t xml:space="preserve"> y lo devuelve a </w:t>
+      </w:r>
+      <w:proofErr w:type="spellStart"/>
+      <w:r>
+        <w:rPr>
+          <w:lang w:val="es-ES"/>
+        </w:rPr>
+        <w:t>CtpRestConnector</w:t>
+      </w:r>
+      <w:proofErr w:type="spellEnd"/>
+      <w:r>
+        <w:rPr>
+          <w:lang w:val="es-ES"/>
+        </w:rPr>
+        <w:t>.</w:t>
+      </w:r>
+    </w:p>
+    <w:p>
+      <w:pPr>
+        <w:rPr>
+          <w:lang w:val="es-ES"/>
+        </w:rPr>
+      </w:pPr>
+      <w:r>
+        <w:rPr>
+          <w:lang w:val="es-ES"/>
+        </w:rPr>
+        <w:t xml:space="preserve">5.4 </w:t>
+      </w:r>
+      <w:proofErr w:type="spellStart"/>
+      <w:r>
+        <w:rPr>
+          <w:lang w:val="es-ES"/>
+        </w:rPr>
+        <w:t>CtpRestConnector</w:t>
+      </w:r>
+      <w:proofErr w:type="spellEnd"/>
+      <w:r>
+        <w:rPr>
+          <w:lang w:val="es-ES"/>
+        </w:rPr>
+        <w:t xml:space="preserve"> arma un pedido con el </w:t>
+      </w:r>
+      <w:proofErr w:type="spellStart"/>
+      <w:r>
+        <w:rPr>
+          <w:lang w:val="es-ES"/>
+        </w:rPr>
+        <w:t>token</w:t>
+      </w:r>
+      <w:proofErr w:type="spellEnd"/>
+      <w:r>
+        <w:rPr>
+          <w:lang w:val="es-ES"/>
+        </w:rPr>
+        <w:t>, método, parámetros a invocar más la información geográfica a actualizar y lo envía a la PGE</w:t>
+      </w:r>
+    </w:p>
+    <w:p>
+      <w:pPr>
+        <w:rPr>
+          <w:lang w:val="es-ES"/>
+        </w:rPr>
+      </w:pPr>
+      <w:r>
+        <w:rPr>
+          <w:lang w:val="es-ES"/>
+        </w:rPr>
+        <w:t xml:space="preserve">5.5 La PGE recibe el </w:t>
+      </w:r>
+      <w:proofErr w:type="spellStart"/>
+      <w:r>
+        <w:rPr>
+          <w:lang w:val="es-ES"/>
+        </w:rPr>
+        <w:t>pedido</w:t>
+      </w:r>
+      <w:proofErr w:type="gramStart"/>
+      <w:r>
+        <w:rPr>
+          <w:lang w:val="es-ES"/>
+        </w:rPr>
+        <w:t>,chequea</w:t>
+      </w:r>
+      <w:proofErr w:type="spellEnd"/>
+      <w:proofErr w:type="gramEnd"/>
+      <w:r>
+        <w:rPr>
+          <w:lang w:val="es-ES"/>
+        </w:rPr>
+        <w:t xml:space="preserve"> que los datos sean correctos y lo envía a </w:t>
+      </w:r>
+      <w:proofErr w:type="spellStart"/>
+      <w:r>
+        <w:rPr>
+          <w:lang w:val="es-ES"/>
+        </w:rPr>
+        <w:t>CtpSoapConnector</w:t>
+      </w:r>
+      <w:proofErr w:type="spellEnd"/>
+      <w:r>
+        <w:rPr>
+          <w:lang w:val="es-ES"/>
+        </w:rPr>
+        <w:t>.</w:t>
+      </w:r>
+    </w:p>
+    <w:p>
+      <w:pPr>
+        <w:rPr>
+          <w:lang w:val="es-ES"/>
+        </w:rPr>
+      </w:pPr>
+      <w:r>
+        <w:rPr>
+          <w:lang w:val="es-ES"/>
+        </w:rPr>
+        <w:t xml:space="preserve">5.6 </w:t>
+      </w:r>
+      <w:proofErr w:type="spellStart"/>
+      <w:r>
+        <w:rPr>
+          <w:lang w:val="es-ES"/>
+        </w:rPr>
+        <w:t>CtpSoapConnector</w:t>
+      </w:r>
+      <w:proofErr w:type="spellEnd"/>
+      <w:r>
+        <w:rPr>
+          <w:lang w:val="es-ES"/>
+        </w:rPr>
+        <w:t xml:space="preserve"> recibe el pedido y lo envía a al servidor de mapas correspondiente al organismo destino.</w:t>
       </w:r>
     </w:p>
     <w:p>
@@ -4925,33 +6144,75 @@
         <w:rPr>
           <w:lang w:val="es-ES"/>
         </w:rPr>
-        <w:t>5.8 CtpSoapConnector recibe la información y la devuelve a la PGE.</w:t>
-      </w:r>
-    </w:p>
-    <w:p>
-      <w:pPr>
-        <w:rPr>
-          <w:lang w:val="es-ES"/>
-        </w:rPr>
-      </w:pPr>
-      <w:r>
-        <w:rPr>
-          <w:lang w:val="es-ES"/>
-        </w:rPr>
-        <w:t>5.9 La PGE recibe la información y la devuelve a CtpRestConnector.</w:t>
-      </w:r>
-    </w:p>
-    <w:p>
-      <w:pPr>
-        <w:rPr>
-          <w:lang w:val="es-ES"/>
-        </w:rPr>
-      </w:pPr>
-      <w:r>
-        <w:rPr>
-          <w:lang w:val="es-ES"/>
-        </w:rPr>
-        <w:t>5.10 CtpRestConnector devuelve un mensaje al usuario indicando que su actualización fue recibida.</w:t>
+        <w:t xml:space="preserve">5.8 </w:t>
+      </w:r>
+      <w:proofErr w:type="spellStart"/>
+      <w:r>
+        <w:rPr>
+          <w:lang w:val="es-ES"/>
+        </w:rPr>
+        <w:t>CtpSoapConnector</w:t>
+      </w:r>
+      <w:proofErr w:type="spellEnd"/>
+      <w:r>
+        <w:rPr>
+          <w:lang w:val="es-ES"/>
+        </w:rPr>
+        <w:t xml:space="preserve"> recibe la información y la devuelve a la PGE.</w:t>
+      </w:r>
+    </w:p>
+    <w:p>
+      <w:pPr>
+        <w:rPr>
+          <w:lang w:val="es-ES"/>
+        </w:rPr>
+      </w:pPr>
+      <w:r>
+        <w:rPr>
+          <w:lang w:val="es-ES"/>
+        </w:rPr>
+        <w:t xml:space="preserve">5.9 La PGE recibe la información y la devuelve a </w:t>
+      </w:r>
+      <w:proofErr w:type="spellStart"/>
+      <w:r>
+        <w:rPr>
+          <w:lang w:val="es-ES"/>
+        </w:rPr>
+        <w:t>CtpRestConnector</w:t>
+      </w:r>
+      <w:proofErr w:type="spellEnd"/>
+      <w:r>
+        <w:rPr>
+          <w:lang w:val="es-ES"/>
+        </w:rPr>
+        <w:t>.</w:t>
+      </w:r>
+    </w:p>
+    <w:p>
+      <w:pPr>
+        <w:rPr>
+          <w:lang w:val="es-ES"/>
+        </w:rPr>
+      </w:pPr>
+      <w:r>
+        <w:rPr>
+          <w:lang w:val="es-ES"/>
+        </w:rPr>
+        <w:t xml:space="preserve">5.10 </w:t>
+      </w:r>
+      <w:proofErr w:type="spellStart"/>
+      <w:r>
+        <w:rPr>
+          <w:lang w:val="es-ES"/>
+        </w:rPr>
+        <w:t>CtpRestConnector</w:t>
+      </w:r>
+      <w:proofErr w:type="spellEnd"/>
+      <w:r>
+        <w:rPr>
+          <w:lang w:val="es-ES"/>
+        </w:rPr>
+        <w:t xml:space="preserve"> devuelve un mensaje al usuario indicando que su actualización fue recibida.</w:t>
       </w:r>
     </w:p>
     <w:p>
@@ -5004,7 +6265,21 @@
         <w:rPr>
           <w:lang w:val="es-ES"/>
         </w:rPr>
-        <w:t>5.3.2 CtpRestConnector envía un mensaje de error al usuario.</w:t>
+        <w:t xml:space="preserve">5.3.2 </w:t>
+      </w:r>
+      <w:proofErr w:type="spellStart"/>
+      <w:r>
+        <w:rPr>
+          <w:lang w:val="es-ES"/>
+        </w:rPr>
+        <w:t>CtpRestConnector</w:t>
+      </w:r>
+      <w:proofErr w:type="spellEnd"/>
+      <w:r>
+        <w:rPr>
+          <w:lang w:val="es-ES"/>
+        </w:rPr>
+        <w:t xml:space="preserve"> envía un mensaje de error al usuario.</w:t>
       </w:r>
     </w:p>
     <w:p>
@@ -5044,20 +6319,48 @@
         <w:rPr>
           <w:lang w:val="es-ES"/>
         </w:rPr>
-        <w:t>5.5.1 Los datos enviados a la pge no son válidos y la PGE devuelve un error.</w:t>
-      </w:r>
-    </w:p>
-    <w:p>
-      <w:pPr>
-        <w:rPr>
-          <w:lang w:val="es-ES"/>
-        </w:rPr>
-      </w:pPr>
-      <w:r>
-        <w:rPr>
-          <w:lang w:val="es-ES"/>
-        </w:rPr>
-        <w:t>5.5.2 CtpRestConnector envía un mensaje de error al usuario.</w:t>
+        <w:t xml:space="preserve">5.5.1 Los datos enviados a la </w:t>
+      </w:r>
+      <w:proofErr w:type="spellStart"/>
+      <w:r>
+        <w:rPr>
+          <w:lang w:val="es-ES"/>
+        </w:rPr>
+        <w:t>pge</w:t>
+      </w:r>
+      <w:proofErr w:type="spellEnd"/>
+      <w:r>
+        <w:rPr>
+          <w:lang w:val="es-ES"/>
+        </w:rPr>
+        <w:t xml:space="preserve"> no son válidos y la PGE devuelve un error.</w:t>
+      </w:r>
+    </w:p>
+    <w:p>
+      <w:pPr>
+        <w:rPr>
+          <w:lang w:val="es-ES"/>
+        </w:rPr>
+      </w:pPr>
+      <w:r>
+        <w:rPr>
+          <w:lang w:val="es-ES"/>
+        </w:rPr>
+        <w:t xml:space="preserve">5.5.2 </w:t>
+      </w:r>
+      <w:proofErr w:type="spellStart"/>
+      <w:r>
+        <w:rPr>
+          <w:lang w:val="es-ES"/>
+        </w:rPr>
+        <w:t>CtpRestConnector</w:t>
+      </w:r>
+      <w:proofErr w:type="spellEnd"/>
+      <w:r>
+        <w:rPr>
+          <w:lang w:val="es-ES"/>
+        </w:rPr>
+        <w:t xml:space="preserve"> envía un mensaje de error al usuario.</w:t>
       </w:r>
     </w:p>
     <w:p>
@@ -5110,45 +6413,95 @@
         <w:rPr>
           <w:lang w:val="es-ES"/>
         </w:rPr>
-        <w:t>5.7.2 CtpSoapConnector recibe el mensaje y lo reenvia a la PGE</w:t>
-      </w:r>
-    </w:p>
-    <w:p>
-      <w:pPr>
-        <w:rPr>
-          <w:lang w:val="es-ES"/>
-        </w:rPr>
-      </w:pPr>
-      <w:r>
-        <w:rPr>
-          <w:lang w:val="es-ES"/>
-        </w:rPr>
-        <w:t>5.7.3 La PGE recibe el mensaje y lo transmite a CtpRestConnector</w:t>
-      </w:r>
-    </w:p>
-    <w:p>
-      <w:pPr>
-        <w:rPr>
-          <w:lang w:val="es-ES"/>
-        </w:rPr>
-      </w:pPr>
-      <w:r>
-        <w:rPr>
-          <w:lang w:val="es-ES"/>
-        </w:rPr>
-        <w:t>5.7.4 CtpRestConnector envía el mensaje al usuario indicando que su actualización no fue concretada.</w:t>
-      </w:r>
-    </w:p>
-    <w:p>
-      <w:pPr>
-        <w:rPr>
-          <w:lang w:val="es-ES"/>
-        </w:rPr>
-      </w:pPr>
-    </w:p>
-    <w:p>
-      <w:pPr>
-        <w:pStyle w:val="Ttulo5"/>
+        <w:t xml:space="preserve">5.7.2 </w:t>
+      </w:r>
+      <w:proofErr w:type="spellStart"/>
+      <w:r>
+        <w:rPr>
+          <w:lang w:val="es-ES"/>
+        </w:rPr>
+        <w:t>CtpSoapConnector</w:t>
+      </w:r>
+      <w:proofErr w:type="spellEnd"/>
+      <w:r>
+        <w:rPr>
+          <w:lang w:val="es-ES"/>
+        </w:rPr>
+        <w:t xml:space="preserve"> recibe el mensaje y lo </w:t>
+      </w:r>
+      <w:proofErr w:type="spellStart"/>
+      <w:r>
+        <w:rPr>
+          <w:lang w:val="es-ES"/>
+        </w:rPr>
+        <w:t>reenvia</w:t>
+      </w:r>
+      <w:proofErr w:type="spellEnd"/>
+      <w:r>
+        <w:rPr>
+          <w:lang w:val="es-ES"/>
+        </w:rPr>
+        <w:t xml:space="preserve"> a la PGE</w:t>
+      </w:r>
+    </w:p>
+    <w:p>
+      <w:pPr>
+        <w:rPr>
+          <w:lang w:val="es-ES"/>
+        </w:rPr>
+      </w:pPr>
+      <w:r>
+        <w:rPr>
+          <w:lang w:val="es-ES"/>
+        </w:rPr>
+        <w:t xml:space="preserve">5.7.3 La PGE recibe el mensaje y lo transmite a </w:t>
+      </w:r>
+      <w:proofErr w:type="spellStart"/>
+      <w:r>
+        <w:rPr>
+          <w:lang w:val="es-ES"/>
+        </w:rPr>
+        <w:t>CtpRestConnector</w:t>
+      </w:r>
+      <w:proofErr w:type="spellEnd"/>
+    </w:p>
+    <w:p>
+      <w:pPr>
+        <w:rPr>
+          <w:lang w:val="es-ES"/>
+        </w:rPr>
+      </w:pPr>
+      <w:r>
+        <w:rPr>
+          <w:lang w:val="es-ES"/>
+        </w:rPr>
+        <w:t xml:space="preserve">5.7.4 </w:t>
+      </w:r>
+      <w:proofErr w:type="spellStart"/>
+      <w:r>
+        <w:rPr>
+          <w:lang w:val="es-ES"/>
+        </w:rPr>
+        <w:t>CtpRestConnector</w:t>
+      </w:r>
+      <w:proofErr w:type="spellEnd"/>
+      <w:r>
+        <w:rPr>
+          <w:lang w:val="es-ES"/>
+        </w:rPr>
+        <w:t xml:space="preserve"> envía el mensaje al usuario indicando que su actualización no fue concretada.</w:t>
+      </w:r>
+    </w:p>
+    <w:p>
+      <w:pPr>
+        <w:rPr>
+          <w:lang w:val="es-ES"/>
+        </w:rPr>
+      </w:pPr>
+    </w:p>
+    <w:p>
+      <w:pPr>
+        <w:pStyle w:val="Heading5"/>
         <w:numPr>
           <w:ilvl w:val="0"/>
           <w:numId w:val="0"/>
@@ -5195,11 +6548,12 @@
     </w:p>
     <w:p>
       <w:pPr>
-        <w:pStyle w:val="Ttulo1"/>
-        <w:rPr>
-          <w:lang w:val="es-ES"/>
-        </w:rPr>
-      </w:pPr>
+        <w:pStyle w:val="Heading1"/>
+        <w:rPr>
+          <w:lang w:val="es-ES"/>
+        </w:rPr>
+      </w:pPr>
+      <w:bookmarkStart w:id="12" w:name="_Toc400039321"/>
       <w:r>
         <w:rPr>
           <w:lang w:val="es-ES"/>
@@ -5271,15 +6625,32 @@
           <w:color w:val="FF0000"/>
           <w:lang w:val="es-ES"/>
         </w:rPr>
-        <w:t xml:space="preserve"> En un enfoque top-down, se comienza por descomponer el sistema en un conjunto de subsistemas “grandes”, como ser las “capas”</w:t>
-      </w:r>
+        <w:t xml:space="preserve"> En un enfoque top-</w:t>
+      </w:r>
+      <w:proofErr w:type="spellStart"/>
       <w:r>
         <w:rPr>
           <w:color w:val="FF0000"/>
           <w:lang w:val="es-ES"/>
         </w:rPr>
+        <w:t>down</w:t>
+      </w:r>
+      <w:proofErr w:type="spellEnd"/>
+      <w:r>
+        <w:rPr>
+          <w:color w:val="FF0000"/>
+          <w:lang w:val="es-ES"/>
+        </w:rPr>
+        <w:t>, se comienza por descomponer el sistema en un conjunto de subsistemas “grandes”, como ser las “capas”</w:t>
+      </w:r>
+      <w:r>
+        <w:rPr>
+          <w:color w:val="FF0000"/>
+          <w:lang w:val="es-ES"/>
+        </w:rPr>
         <w:t xml:space="preserve"> (</w:t>
       </w:r>
+      <w:proofErr w:type="spellStart"/>
       <w:r>
         <w:rPr>
           <w:i/>
@@ -5289,6 +6660,7 @@
         </w:rPr>
         <w:t>layers</w:t>
       </w:r>
+      <w:proofErr w:type="spellEnd"/>
       <w:r>
         <w:rPr>
           <w:color w:val="FF0000"/>
@@ -5391,7 +6763,21 @@
         <w:rPr>
           <w:lang w:val="es-ES"/>
         </w:rPr>
-        <w:t xml:space="preserve"> [ref tesis] se  </w:t>
+        <w:t xml:space="preserve"> [</w:t>
+      </w:r>
+      <w:proofErr w:type="spellStart"/>
+      <w:r>
+        <w:rPr>
+          <w:lang w:val="es-ES"/>
+        </w:rPr>
+        <w:t>ref</w:t>
+      </w:r>
+      <w:proofErr w:type="spellEnd"/>
+      <w:r>
+        <w:rPr>
+          <w:lang w:val="es-ES"/>
+        </w:rPr>
+        <w:t xml:space="preserve"> tesis] se  </w:t>
       </w:r>
       <w:r>
         <w:rPr>
@@ -5427,7 +6813,35 @@
         <w:rPr>
           <w:lang w:val="es-ES"/>
         </w:rPr>
-        <w:t>CTP de entrada llamado RestConnector, la PGE propiamente dicha, el CTP de salida llamado SoapConnector y el servidor de mapas que se quiere enmascarar.</w:t>
+        <w:t xml:space="preserve">CTP de entrada llamado </w:t>
+      </w:r>
+      <w:proofErr w:type="spellStart"/>
+      <w:r>
+        <w:rPr>
+          <w:lang w:val="es-ES"/>
+        </w:rPr>
+        <w:t>RestConnector</w:t>
+      </w:r>
+      <w:proofErr w:type="spellEnd"/>
+      <w:r>
+        <w:rPr>
+          <w:lang w:val="es-ES"/>
+        </w:rPr>
+        <w:t xml:space="preserve">, la PGE propiamente dicha, el CTP de salida llamado </w:t>
+      </w:r>
+      <w:proofErr w:type="spellStart"/>
+      <w:r>
+        <w:rPr>
+          <w:lang w:val="es-ES"/>
+        </w:rPr>
+        <w:t>SoapConnector</w:t>
+      </w:r>
+      <w:proofErr w:type="spellEnd"/>
+      <w:r>
+        <w:rPr>
+          <w:lang w:val="es-ES"/>
+        </w:rPr>
+        <w:t xml:space="preserve"> y el servidor de mapas que se quiere enmascarar.</w:t>
       </w:r>
     </w:p>
     <w:p>
@@ -5461,27 +6875,69 @@
         <w:rPr>
           <w:lang w:val="es-ES"/>
         </w:rPr>
-        <w:t>Cliente GIS: Cualquier programa utilizado para consumir datos geográficos utilizando protocolos WMS y WFS. Puede ser desde una aplicación web usando OpenLayers hasta Gvsig.</w:t>
-      </w:r>
-    </w:p>
-    <w:p>
-      <w:pPr>
-        <w:rPr>
-          <w:lang w:val="es-ES"/>
-        </w:rPr>
-      </w:pPr>
-    </w:p>
-    <w:p>
-      <w:pPr>
-        <w:rPr>
-          <w:lang w:val="es-ES"/>
-        </w:rPr>
-      </w:pPr>
-      <w:r>
-        <w:rPr>
-          <w:lang w:val="es-ES"/>
-        </w:rPr>
-        <w:t xml:space="preserve">CTP RestConnector: es un sub sistema encargado de recibir pedidos REST especificados según los protocolos WMS y WFS. Transforma estos pedidos a formato SOAP para que atraviesen la PGE. Y los encamina hacia ella. </w:t>
+        <w:t xml:space="preserve">Cliente GIS: Cualquier programa utilizado para consumir datos geográficos utilizando protocolos WMS y WFS. Puede ser desde una aplicación web usando </w:t>
+      </w:r>
+      <w:proofErr w:type="spellStart"/>
+      <w:r>
+        <w:rPr>
+          <w:lang w:val="es-ES"/>
+        </w:rPr>
+        <w:t>OpenLayers</w:t>
+      </w:r>
+      <w:proofErr w:type="spellEnd"/>
+      <w:r>
+        <w:rPr>
+          <w:lang w:val="es-ES"/>
+        </w:rPr>
+        <w:t xml:space="preserve"> hasta </w:t>
+      </w:r>
+      <w:proofErr w:type="spellStart"/>
+      <w:r>
+        <w:rPr>
+          <w:lang w:val="es-ES"/>
+        </w:rPr>
+        <w:t>Gvsig</w:t>
+      </w:r>
+      <w:proofErr w:type="spellEnd"/>
+      <w:r>
+        <w:rPr>
+          <w:lang w:val="es-ES"/>
+        </w:rPr>
+        <w:t>.</w:t>
+      </w:r>
+    </w:p>
+    <w:p>
+      <w:pPr>
+        <w:rPr>
+          <w:lang w:val="es-ES"/>
+        </w:rPr>
+      </w:pPr>
+    </w:p>
+    <w:p>
+      <w:pPr>
+        <w:rPr>
+          <w:lang w:val="es-ES"/>
+        </w:rPr>
+      </w:pPr>
+      <w:r>
+        <w:rPr>
+          <w:lang w:val="es-ES"/>
+        </w:rPr>
+        <w:t xml:space="preserve">CTP </w:t>
+      </w:r>
+      <w:proofErr w:type="spellStart"/>
+      <w:r>
+        <w:rPr>
+          <w:lang w:val="es-ES"/>
+        </w:rPr>
+        <w:t>RestConnector</w:t>
+      </w:r>
+      <w:proofErr w:type="spellEnd"/>
+      <w:r>
+        <w:rPr>
+          <w:lang w:val="es-ES"/>
+        </w:rPr>
+        <w:t xml:space="preserve">: es un sub sistema encargado de recibir pedidos REST especificados según los protocolos WMS y WFS. Transforma estos pedidos a formato SOAP para que atraviesen la PGE. Y los encamina hacia ella. </w:t>
       </w:r>
       <w:r>
         <w:rPr>
@@ -5513,53 +6969,193 @@
         <w:rPr>
           <w:lang w:val="es-ES"/>
         </w:rPr>
-        <w:t>PGE: Es la plataforma de gobierno electrónico del estado uruguayo [ref pge].</w:t>
-      </w:r>
-    </w:p>
-    <w:p>
-      <w:pPr>
-        <w:rPr>
-          <w:lang w:val="es-ES"/>
-        </w:rPr>
-      </w:pPr>
-    </w:p>
-    <w:p>
-      <w:pPr>
-        <w:rPr>
-          <w:lang w:val="es-ES"/>
-        </w:rPr>
-      </w:pPr>
-      <w:r>
-        <w:rPr>
-          <w:lang w:val="es-ES"/>
-        </w:rPr>
-        <w:t>CTP SoapConnector: Este sistema estará registrado en la PGE como un proveedor de servicios, al cual se encaminarán los pedidos WMS y WFS previamente transformados por el CTP RestConnector. Su función es volver a componer el pedido REST para enviarlo al servidor de mapas configurado, y transformar la respuesta del mismo en un mensaje SOAP para que recorra el camino inverso. La idea es que exista un SoapConnector por cada servicio GIS expuesto a través de la PGE.</w:t>
-      </w:r>
-    </w:p>
-    <w:p>
-      <w:pPr>
-        <w:rPr>
-          <w:lang w:val="es-ES"/>
-        </w:rPr>
-      </w:pPr>
-    </w:p>
-    <w:p>
-      <w:pPr>
-        <w:rPr>
-          <w:lang w:val="es-ES"/>
-        </w:rPr>
-      </w:pPr>
-      <w:r>
-        <w:rPr>
-          <w:lang w:val="es-ES"/>
-        </w:rPr>
-        <w:t>Servidor de mapas: Es un servidor que soporte los protocolos WMS y WFS. En principio habrá soporte para GeoServer [ref geo] y</w:t>
-      </w:r>
-      <w:r>
-        <w:rPr>
-          <w:lang w:val="es-ES"/>
-        </w:rPr>
-        <w:t xml:space="preserve"> MapServer [ref ms]</w:t>
+        <w:t>PGE: Es la plataforma de gobierno electrónico del estado uruguayo [</w:t>
+      </w:r>
+      <w:proofErr w:type="spellStart"/>
+      <w:r>
+        <w:rPr>
+          <w:lang w:val="es-ES"/>
+        </w:rPr>
+        <w:t>ref</w:t>
+      </w:r>
+      <w:proofErr w:type="spellEnd"/>
+      <w:r>
+        <w:rPr>
+          <w:lang w:val="es-ES"/>
+        </w:rPr>
+        <w:t xml:space="preserve"> </w:t>
+      </w:r>
+      <w:proofErr w:type="spellStart"/>
+      <w:r>
+        <w:rPr>
+          <w:lang w:val="es-ES"/>
+        </w:rPr>
+        <w:t>pge</w:t>
+      </w:r>
+      <w:proofErr w:type="spellEnd"/>
+      <w:r>
+        <w:rPr>
+          <w:lang w:val="es-ES"/>
+        </w:rPr>
+        <w:t>].</w:t>
+      </w:r>
+    </w:p>
+    <w:p>
+      <w:pPr>
+        <w:rPr>
+          <w:lang w:val="es-ES"/>
+        </w:rPr>
+      </w:pPr>
+    </w:p>
+    <w:p>
+      <w:pPr>
+        <w:rPr>
+          <w:lang w:val="es-ES"/>
+        </w:rPr>
+      </w:pPr>
+      <w:r>
+        <w:rPr>
+          <w:lang w:val="es-ES"/>
+        </w:rPr>
+        <w:t xml:space="preserve">CTP </w:t>
+      </w:r>
+      <w:proofErr w:type="spellStart"/>
+      <w:r>
+        <w:rPr>
+          <w:lang w:val="es-ES"/>
+        </w:rPr>
+        <w:t>SoapConnector</w:t>
+      </w:r>
+      <w:proofErr w:type="spellEnd"/>
+      <w:r>
+        <w:rPr>
+          <w:lang w:val="es-ES"/>
+        </w:rPr>
+        <w:t xml:space="preserve">: Este sistema estará registrado en la PGE como un proveedor de servicios, al cual se encaminarán los pedidos WMS y WFS previamente transformados por el CTP </w:t>
+      </w:r>
+      <w:proofErr w:type="spellStart"/>
+      <w:r>
+        <w:rPr>
+          <w:lang w:val="es-ES"/>
+        </w:rPr>
+        <w:t>RestConnector</w:t>
+      </w:r>
+      <w:proofErr w:type="spellEnd"/>
+      <w:r>
+        <w:rPr>
+          <w:lang w:val="es-ES"/>
+        </w:rPr>
+        <w:t xml:space="preserve">. Su función es volver a componer el pedido REST para enviarlo al servidor de mapas configurado, y transformar la respuesta del mismo en un mensaje SOAP para que recorra el camino inverso. La idea es que exista un </w:t>
+      </w:r>
+      <w:proofErr w:type="spellStart"/>
+      <w:r>
+        <w:rPr>
+          <w:lang w:val="es-ES"/>
+        </w:rPr>
+        <w:t>SoapConnector</w:t>
+      </w:r>
+      <w:proofErr w:type="spellEnd"/>
+      <w:r>
+        <w:rPr>
+          <w:lang w:val="es-ES"/>
+        </w:rPr>
+        <w:t xml:space="preserve"> por cada servicio GIS expuesto a través de la PGE.</w:t>
+      </w:r>
+    </w:p>
+    <w:p>
+      <w:pPr>
+        <w:rPr>
+          <w:lang w:val="es-ES"/>
+        </w:rPr>
+      </w:pPr>
+    </w:p>
+    <w:p>
+      <w:pPr>
+        <w:rPr>
+          <w:lang w:val="es-ES"/>
+        </w:rPr>
+      </w:pPr>
+      <w:r>
+        <w:rPr>
+          <w:lang w:val="es-ES"/>
+        </w:rPr>
+        <w:t xml:space="preserve">Servidor de mapas: Es un servidor que soporte los protocolos WMS y WFS. En principio habrá soporte para </w:t>
+      </w:r>
+      <w:proofErr w:type="spellStart"/>
+      <w:r>
+        <w:rPr>
+          <w:lang w:val="es-ES"/>
+        </w:rPr>
+        <w:t>GeoServer</w:t>
+      </w:r>
+      <w:proofErr w:type="spellEnd"/>
+      <w:r>
+        <w:rPr>
+          <w:lang w:val="es-ES"/>
+        </w:rPr>
+        <w:t xml:space="preserve"> [</w:t>
+      </w:r>
+      <w:proofErr w:type="spellStart"/>
+      <w:r>
+        <w:rPr>
+          <w:lang w:val="es-ES"/>
+        </w:rPr>
+        <w:t>ref</w:t>
+      </w:r>
+      <w:proofErr w:type="spellEnd"/>
+      <w:r>
+        <w:rPr>
+          <w:lang w:val="es-ES"/>
+        </w:rPr>
+        <w:t xml:space="preserve"> </w:t>
+      </w:r>
+      <w:proofErr w:type="spellStart"/>
+      <w:r>
+        <w:rPr>
+          <w:lang w:val="es-ES"/>
+        </w:rPr>
+        <w:t>geo</w:t>
+      </w:r>
+      <w:proofErr w:type="spellEnd"/>
+      <w:r>
+        <w:rPr>
+          <w:lang w:val="es-ES"/>
+        </w:rPr>
+        <w:t>] y</w:t>
+      </w:r>
+      <w:r>
+        <w:rPr>
+          <w:lang w:val="es-ES"/>
+        </w:rPr>
+        <w:t xml:space="preserve"> </w:t>
+      </w:r>
+      <w:proofErr w:type="spellStart"/>
+      <w:r>
+        <w:rPr>
+          <w:lang w:val="es-ES"/>
+        </w:rPr>
+        <w:t>MapServer</w:t>
+      </w:r>
+      <w:proofErr w:type="spellEnd"/>
+      <w:r>
+        <w:rPr>
+          <w:lang w:val="es-ES"/>
+        </w:rPr>
+        <w:t xml:space="preserve"> [</w:t>
+      </w:r>
+      <w:proofErr w:type="spellStart"/>
+      <w:r>
+        <w:rPr>
+          <w:lang w:val="es-ES"/>
+        </w:rPr>
+        <w:t>ref</w:t>
+      </w:r>
+      <w:proofErr w:type="spellEnd"/>
+      <w:r>
+        <w:rPr>
+          <w:lang w:val="es-ES"/>
+        </w:rPr>
+        <w:t xml:space="preserve"> ms]</w:t>
       </w:r>
       <w:r>
         <w:rPr>
@@ -5577,12 +7173,12 @@
     </w:p>
     <w:p>
       <w:pPr>
-        <w:pStyle w:val="Ttulo2"/>
-        <w:rPr>
-          <w:lang w:val="es-ES"/>
-        </w:rPr>
-      </w:pPr>
-      <w:bookmarkStart w:id="13" w:name="_Toc303693286"/>
+        <w:pStyle w:val="Heading2"/>
+        <w:rPr>
+          <w:lang w:val="es-ES"/>
+        </w:rPr>
+      </w:pPr>
+      <w:bookmarkStart w:id="13" w:name="_Toc400039322"/>
       <w:r>
         <w:rPr>
           <w:lang w:val="es-ES"/>
@@ -5737,13 +7333,29 @@
           <w:color w:val="FF0000"/>
           <w:lang w:val="es-ES"/>
         </w:rPr>
-        <w:t xml:space="preserve"> (capas estricto, capas no estricto, etc.)</w:t>
-      </w:r>
+        <w:t xml:space="preserve"> (</w:t>
+      </w:r>
+      <w:proofErr w:type="gramStart"/>
       <w:r>
         <w:rPr>
           <w:color w:val="FF0000"/>
           <w:lang w:val="es-ES"/>
         </w:rPr>
+        <w:t>capas estricto</w:t>
+      </w:r>
+      <w:proofErr w:type="gramEnd"/>
+      <w:r>
+        <w:rPr>
+          <w:color w:val="FF0000"/>
+          <w:lang w:val="es-ES"/>
+        </w:rPr>
+        <w:t>, capas no estricto, etc.)</w:t>
+      </w:r>
+      <w:r>
+        <w:rPr>
+          <w:color w:val="FF0000"/>
+          <w:lang w:val="es-ES"/>
+        </w:rPr>
         <w:t xml:space="preserve">. </w:t>
       </w:r>
       <w:r>
@@ -5751,14 +7363,62 @@
           <w:color w:val="FF0000"/>
           <w:lang w:val="es-ES"/>
         </w:rPr>
-        <w:t xml:space="preserve">En el lenguaje de modelado UML 2, se utiliza el Diagrama de Componentes para representar componentes lógicos, creados en tiempo de diseño, y no componentes físicos (ejecutables, bibliotectas, etc.) creados en tiempo de implementación, como sucede con el Diagrama de Componentes de UML 1.  </w:t>
-      </w:r>
+        <w:t xml:space="preserve">En el lenguaje de modelado UML 2, se utiliza el Diagrama de Componentes para representar componentes lógicos, creados en tiempo de diseño, y no componentes físicos (ejecutables, </w:t>
+      </w:r>
+      <w:proofErr w:type="spellStart"/>
       <w:r>
         <w:rPr>
           <w:color w:val="FF0000"/>
           <w:lang w:val="es-ES"/>
         </w:rPr>
-        <w:t>Se aconseja utilizar diagramas de componentes para representar subsistemas (considerar el clasificador &lt;&lt;subsystem&gt;&gt; como alternativa a &lt;&lt;component&gt;&gt;.</w:t>
+        <w:t>bibliotectas</w:t>
+      </w:r>
+      <w:proofErr w:type="spellEnd"/>
+      <w:r>
+        <w:rPr>
+          <w:color w:val="FF0000"/>
+          <w:lang w:val="es-ES"/>
+        </w:rPr>
+        <w:t xml:space="preserve">, etc.) creados en tiempo de implementación, como sucede con el Diagrama de Componentes de UML 1.  </w:t>
+      </w:r>
+      <w:r>
+        <w:rPr>
+          <w:color w:val="FF0000"/>
+          <w:lang w:val="es-ES"/>
+        </w:rPr>
+        <w:t>Se aconseja utilizar diagramas de componentes para representar subsistemas (considerar el clasificador &lt;&lt;</w:t>
+      </w:r>
+      <w:proofErr w:type="spellStart"/>
+      <w:r>
+        <w:rPr>
+          <w:color w:val="FF0000"/>
+          <w:lang w:val="es-ES"/>
+        </w:rPr>
+        <w:t>subsystem</w:t>
+      </w:r>
+      <w:proofErr w:type="spellEnd"/>
+      <w:r>
+        <w:rPr>
+          <w:color w:val="FF0000"/>
+          <w:lang w:val="es-ES"/>
+        </w:rPr>
+        <w:t>&gt;&gt; como alternativa a &lt;&lt;</w:t>
+      </w:r>
+      <w:proofErr w:type="spellStart"/>
+      <w:r>
+        <w:rPr>
+          <w:color w:val="FF0000"/>
+          <w:lang w:val="es-ES"/>
+        </w:rPr>
+        <w:t>component</w:t>
+      </w:r>
+      <w:proofErr w:type="spellEnd"/>
+      <w:r>
+        <w:rPr>
+          <w:color w:val="FF0000"/>
+          <w:lang w:val="es-ES"/>
+        </w:rPr>
+        <w:t>&gt;&gt;.</w:t>
       </w:r>
     </w:p>
     <w:p>
@@ -5822,13 +7482,13 @@
           <v:shape id="_x0000_i1025" type="#_x0000_t75" style="width:315.65pt;height:124.75pt" o:ole="">
             <v:imagedata r:id="rId9" o:title=""/>
           </v:shape>
-          <o:OLEObject Type="Embed" ProgID="PI3.Image" ShapeID="_x0000_i1025" DrawAspect="Content" ObjectID="_1473656037" r:id="rId10"/>
+          <o:OLEObject Type="Embed" ProgID="PI3.Image" ShapeID="_x0000_i1025" DrawAspect="Content" ObjectID="_1473781341" r:id="rId10"/>
         </w:object>
       </w:r>
     </w:p>
     <w:p>
       <w:pPr>
-        <w:pStyle w:val="Epgrafe"/>
+        <w:pStyle w:val="Caption"/>
         <w:jc w:val="center"/>
         <w:rPr>
           <w:color w:val="FF0000"/>
@@ -5838,7 +7498,7 @@
     </w:p>
     <w:p>
       <w:pPr>
-        <w:pStyle w:val="Epgrafe"/>
+        <w:pStyle w:val="Caption"/>
         <w:jc w:val="center"/>
         <w:rPr>
           <w:color w:val="FF0000"/>
@@ -5990,7 +7650,7 @@
     </w:p>
     <w:p>
       <w:pPr>
-        <w:pStyle w:val="Epgrafe"/>
+        <w:pStyle w:val="Caption"/>
         <w:jc w:val="center"/>
         <w:rPr>
           <w:color w:val="FF0000"/>
@@ -6103,12 +7763,12 @@
     </w:p>
     <w:p>
       <w:pPr>
-        <w:pStyle w:val="Ttulo2"/>
-        <w:rPr>
-          <w:lang w:val="es-ES"/>
-        </w:rPr>
-      </w:pPr>
-      <w:bookmarkStart w:id="14" w:name="_Toc303693287"/>
+        <w:pStyle w:val="Heading2"/>
+        <w:rPr>
+          <w:lang w:val="es-ES"/>
+        </w:rPr>
+      </w:pPr>
+      <w:bookmarkStart w:id="14" w:name="_Toc400039323"/>
       <w:r>
         <w:rPr>
           <w:lang w:val="es-ES"/>
@@ -6127,7 +7787,21 @@
         <w:rPr>
           <w:lang w:val="es-ES"/>
         </w:rPr>
-        <w:t>En esta sección se describe cada uno de los subsistemas, debido a que son el objeto de ese proyecto se describen los CTPs y como se utiliza una versión reducida y minimalista de la PGE implementada específicamente para simular la PGE real en el contexto de este proyecto también se incluirán sus detalles en el siguiente apartado.</w:t>
+        <w:t xml:space="preserve">En esta sección se describe cada uno de los subsistemas, debido a que son el objeto de ese proyecto se describen los </w:t>
+      </w:r>
+      <w:proofErr w:type="spellStart"/>
+      <w:r>
+        <w:rPr>
+          <w:lang w:val="es-ES"/>
+        </w:rPr>
+        <w:t>CTPs</w:t>
+      </w:r>
+      <w:proofErr w:type="spellEnd"/>
+      <w:r>
+        <w:rPr>
+          <w:lang w:val="es-ES"/>
+        </w:rPr>
+        <w:t xml:space="preserve"> y como se utiliza una versión reducida y minimalista de la PGE implementada específicamente para simular la PGE real en el contexto de este proyecto también se incluirán sus detalles en el siguiente apartado.</w:t>
       </w:r>
     </w:p>
     <w:p>
@@ -6209,13 +7883,13 @@
           <v:shape id="_x0000_i1026" type="#_x0000_t75" style="width:356.65pt;height:253.65pt" o:ole="">
             <v:imagedata r:id="rId12" o:title=""/>
           </v:shape>
-          <o:OLEObject Type="Embed" ProgID="PI3.Image" ShapeID="_x0000_i1026" DrawAspect="Content" ObjectID="_1473656038" r:id="rId13"/>
+          <o:OLEObject Type="Embed" ProgID="PI3.Image" ShapeID="_x0000_i1026" DrawAspect="Content" ObjectID="_1473781342" r:id="rId13"/>
         </w:object>
       </w:r>
     </w:p>
     <w:p>
       <w:pPr>
-        <w:pStyle w:val="Epgrafe"/>
+        <w:pStyle w:val="Caption"/>
         <w:jc w:val="center"/>
         <w:rPr>
           <w:color w:val="FF0000"/>
@@ -6225,7 +7899,7 @@
     </w:p>
     <w:p>
       <w:pPr>
-        <w:pStyle w:val="Epgrafe"/>
+        <w:pStyle w:val="Caption"/>
         <w:jc w:val="center"/>
         <w:rPr>
           <w:color w:val="FF0000"/>
@@ -6354,7 +8028,7 @@
     </w:p>
     <w:p>
       <w:pPr>
-        <w:pStyle w:val="Epgrafe"/>
+        <w:pStyle w:val="Caption"/>
         <w:jc w:val="center"/>
         <w:rPr>
           <w:color w:val="FF0000"/>
@@ -6409,45 +8083,69 @@
           <w:color w:val="FF0000"/>
           <w:lang w:val="es-ES"/>
         </w:rPr>
-        <w:t xml:space="preserve"> (El subsistema es el componente Store)</w:t>
-      </w:r>
-    </w:p>
-    <w:p>
-      <w:pPr>
+        <w:t xml:space="preserve"> (El subsistema es el componente </w:t>
+      </w:r>
+      <w:proofErr w:type="spellStart"/>
+      <w:r>
         <w:rPr>
           <w:color w:val="FF0000"/>
           <w:lang w:val="es-ES"/>
         </w:rPr>
-      </w:pPr>
-    </w:p>
-    <w:p>
-      <w:pPr>
+        <w:t>Store</w:t>
+      </w:r>
+      <w:proofErr w:type="spellEnd"/>
+      <w:r>
         <w:rPr>
           <w:color w:val="FF0000"/>
           <w:lang w:val="es-ES"/>
         </w:rPr>
-      </w:pPr>
-      <w:r>
+        <w:t>)</w:t>
+      </w:r>
+    </w:p>
+    <w:p>
+      <w:pPr>
         <w:rPr>
           <w:color w:val="FF0000"/>
           <w:lang w:val="es-ES"/>
         </w:rPr>
+      </w:pPr>
+    </w:p>
+    <w:p>
+      <w:pPr>
+        <w:rPr>
+          <w:color w:val="FF0000"/>
+          <w:lang w:val="es-ES"/>
+        </w:rPr>
+      </w:pPr>
+      <w:r>
+        <w:rPr>
+          <w:color w:val="FF0000"/>
+          <w:lang w:val="es-ES"/>
+        </w:rPr>
         <w:t>]</w:t>
       </w:r>
     </w:p>
     <w:p>
       <w:pPr>
-        <w:pStyle w:val="Ttulo4"/>
-        <w:rPr>
-          <w:lang w:val="es-ES"/>
-        </w:rPr>
-      </w:pPr>
-      <w:r>
-        <w:rPr>
-          <w:lang w:val="es-ES"/>
-        </w:rPr>
-        <w:t>CTP RestConnector</w:t>
-      </w:r>
+        <w:pStyle w:val="Heading4"/>
+        <w:rPr>
+          <w:lang w:val="es-ES"/>
+        </w:rPr>
+      </w:pPr>
+      <w:r>
+        <w:rPr>
+          <w:lang w:val="es-ES"/>
+        </w:rPr>
+        <w:t xml:space="preserve">CTP </w:t>
+      </w:r>
+      <w:proofErr w:type="spellStart"/>
+      <w:r>
+        <w:rPr>
+          <w:lang w:val="es-ES"/>
+        </w:rPr>
+        <w:t>RestConnector</w:t>
+      </w:r>
+      <w:proofErr w:type="spellEnd"/>
       <w:r>
         <w:rPr>
           <w:lang w:val="es-ES"/>
@@ -6471,7 +8169,7 @@
     </w:p>
     <w:p>
       <w:pPr>
-        <w:pStyle w:val="Ttulo5"/>
+        <w:pStyle w:val="Heading5"/>
         <w:numPr>
           <w:ilvl w:val="0"/>
           <w:numId w:val="0"/>
@@ -6544,7 +8242,7 @@
     </w:p>
     <w:p>
       <w:pPr>
-        <w:pStyle w:val="Ttulo5"/>
+        <w:pStyle w:val="Heading5"/>
         <w:numPr>
           <w:ilvl w:val="0"/>
           <w:numId w:val="0"/>
@@ -6566,7 +8264,21 @@
           <w:lang w:val="es-ES"/>
         </w:rPr>
         <w:tab/>
-        <w:t xml:space="preserve">El RestConnector está compuesto de tres filtros con responsabilidades bien separadas que van agregando información al </w:t>
+        <w:t xml:space="preserve">El </w:t>
+      </w:r>
+      <w:proofErr w:type="spellStart"/>
+      <w:r>
+        <w:rPr>
+          <w:lang w:val="es-ES"/>
+        </w:rPr>
+        <w:t>RestConnector</w:t>
+      </w:r>
+      <w:proofErr w:type="spellEnd"/>
+      <w:r>
+        <w:rPr>
+          <w:lang w:val="es-ES"/>
+        </w:rPr>
+        <w:t xml:space="preserve"> está compuesto de tres filtros con responsabilidades bien separadas que van agregando información al </w:t>
       </w:r>
       <w:r>
         <w:rPr>
@@ -6592,7 +8304,21 @@
           <w:lang w:val="es-ES"/>
         </w:rPr>
         <w:tab/>
-        <w:t xml:space="preserve">El punto de entrada es un Getway HTTP cuya </w:t>
+        <w:t xml:space="preserve">El punto de entrada es un </w:t>
+      </w:r>
+      <w:proofErr w:type="spellStart"/>
+      <w:r>
+        <w:rPr>
+          <w:lang w:val="es-ES"/>
+        </w:rPr>
+        <w:t>Getway</w:t>
+      </w:r>
+      <w:proofErr w:type="spellEnd"/>
+      <w:r>
+        <w:rPr>
+          <w:lang w:val="es-ES"/>
+        </w:rPr>
+        <w:t xml:space="preserve"> HTTP cuya </w:t>
       </w:r>
       <w:r>
         <w:rPr>
@@ -6642,7 +8368,49 @@
           <w:lang w:val="es-ES"/>
         </w:rPr>
         <w:tab/>
-        <w:t>El primer filtro es el GisRestService, este se encarga de parsear el pedido WMS o WFS para averiguar a que servicio geográfico expuesto a través de la PGE se quiere invocar. Para esto toma datos del pedido y consulta una base de conocimiento. Carga toda la información necesaria y delega al siguiente filtro.</w:t>
+        <w:t xml:space="preserve">El primer filtro es el </w:t>
+      </w:r>
+      <w:proofErr w:type="spellStart"/>
+      <w:r>
+        <w:rPr>
+          <w:lang w:val="es-ES"/>
+        </w:rPr>
+        <w:t>GisRestService</w:t>
+      </w:r>
+      <w:proofErr w:type="spellEnd"/>
+      <w:r>
+        <w:rPr>
+          <w:lang w:val="es-ES"/>
+        </w:rPr>
+        <w:t xml:space="preserve">, este se encarga de </w:t>
+      </w:r>
+      <w:proofErr w:type="spellStart"/>
+      <w:r>
+        <w:rPr>
+          <w:lang w:val="es-ES"/>
+        </w:rPr>
+        <w:t>parsear</w:t>
+      </w:r>
+      <w:proofErr w:type="spellEnd"/>
+      <w:r>
+        <w:rPr>
+          <w:lang w:val="es-ES"/>
+        </w:rPr>
+        <w:t xml:space="preserve"> el pedido WMS o WFS para averiguar a </w:t>
+      </w:r>
+      <w:proofErr w:type="spellStart"/>
+      <w:r>
+        <w:rPr>
+          <w:lang w:val="es-ES"/>
+        </w:rPr>
+        <w:t>que</w:t>
+      </w:r>
+      <w:proofErr w:type="spellEnd"/>
+      <w:r>
+        <w:rPr>
+          <w:lang w:val="es-ES"/>
+        </w:rPr>
+        <w:t xml:space="preserve"> servicio geográfico expuesto a través de la PGE se quiere invocar. Para esto toma datos del pedido y consulta una base de conocimiento. Carga toda la información necesaria y delega al siguiente filtro.</w:t>
       </w:r>
     </w:p>
     <w:p>
@@ -6656,7 +8424,21 @@
           <w:lang w:val="es-ES"/>
         </w:rPr>
         <w:tab/>
-        <w:t xml:space="preserve">El SecurityAggregator es el encargado de resolver las necesidades de autenticación y autorización que el servicio de la PGE requiera. Con la información </w:t>
+        <w:t xml:space="preserve">El </w:t>
+      </w:r>
+      <w:proofErr w:type="spellStart"/>
+      <w:r>
+        <w:rPr>
+          <w:lang w:val="es-ES"/>
+        </w:rPr>
+        <w:t>SecurityAggregator</w:t>
+      </w:r>
+      <w:proofErr w:type="spellEnd"/>
+      <w:r>
+        <w:rPr>
+          <w:lang w:val="es-ES"/>
+        </w:rPr>
+        <w:t xml:space="preserve"> es el encargado de resolver las necesidades de autenticación y autorización que el servicio de la PGE requiera. Con la información </w:t>
       </w:r>
       <w:r>
         <w:rPr>
@@ -6668,7 +8450,21 @@
         <w:rPr>
           <w:lang w:val="es-ES"/>
         </w:rPr>
-        <w:t xml:space="preserve"> por el filtro anterior conformará el token de seguridad SAML que se requiere para atravesar la PGE.</w:t>
+        <w:t xml:space="preserve"> por el filtro anterior conformará el </w:t>
+      </w:r>
+      <w:proofErr w:type="spellStart"/>
+      <w:r>
+        <w:rPr>
+          <w:lang w:val="es-ES"/>
+        </w:rPr>
+        <w:t>token</w:t>
+      </w:r>
+      <w:proofErr w:type="spellEnd"/>
+      <w:r>
+        <w:rPr>
+          <w:lang w:val="es-ES"/>
+        </w:rPr>
+        <w:t xml:space="preserve"> de seguridad SAML que se requiere para atravesar la PGE.</w:t>
       </w:r>
     </w:p>
     <w:p>
@@ -6682,13 +8478,97 @@
           <w:lang w:val="es-ES"/>
         </w:rPr>
         <w:tab/>
-        <w:t xml:space="preserve">Finalmente el SOAPClient utiliza un cliente de webservice generado a partir del webservice SOAP que provee el </w:t>
-      </w:r>
-      <w:r>
-        <w:rPr>
-          <w:lang w:val="es-ES"/>
-        </w:rPr>
-        <w:t>CTP SOAPConnector, para invocar el servicio geográfico con los datos necesarios incluyendo los parámetros del pedido original y los agregados por la PGE. Con la diferencia de que el endpoint invocado no es el propio SoapConnnector sino el proxy del servicio expuesto por la PGE.</w:t>
+        <w:t xml:space="preserve">Finalmente el </w:t>
+      </w:r>
+      <w:proofErr w:type="spellStart"/>
+      <w:r>
+        <w:rPr>
+          <w:lang w:val="es-ES"/>
+        </w:rPr>
+        <w:t>SOAPClient</w:t>
+      </w:r>
+      <w:proofErr w:type="spellEnd"/>
+      <w:r>
+        <w:rPr>
+          <w:lang w:val="es-ES"/>
+        </w:rPr>
+        <w:t xml:space="preserve"> utiliza un cliente de </w:t>
+      </w:r>
+      <w:proofErr w:type="spellStart"/>
+      <w:r>
+        <w:rPr>
+          <w:lang w:val="es-ES"/>
+        </w:rPr>
+        <w:t>webservice</w:t>
+      </w:r>
+      <w:proofErr w:type="spellEnd"/>
+      <w:r>
+        <w:rPr>
+          <w:lang w:val="es-ES"/>
+        </w:rPr>
+        <w:t xml:space="preserve"> generado a partir del </w:t>
+      </w:r>
+      <w:proofErr w:type="spellStart"/>
+      <w:r>
+        <w:rPr>
+          <w:lang w:val="es-ES"/>
+        </w:rPr>
+        <w:t>webservice</w:t>
+      </w:r>
+      <w:proofErr w:type="spellEnd"/>
+      <w:r>
+        <w:rPr>
+          <w:lang w:val="es-ES"/>
+        </w:rPr>
+        <w:t xml:space="preserve"> SOAP que provee el </w:t>
+      </w:r>
+      <w:r>
+        <w:rPr>
+          <w:lang w:val="es-ES"/>
+        </w:rPr>
+        <w:t xml:space="preserve">CTP </w:t>
+      </w:r>
+      <w:proofErr w:type="spellStart"/>
+      <w:r>
+        <w:rPr>
+          <w:lang w:val="es-ES"/>
+        </w:rPr>
+        <w:t>SOAPConnector</w:t>
+      </w:r>
+      <w:proofErr w:type="spellEnd"/>
+      <w:r>
+        <w:rPr>
+          <w:lang w:val="es-ES"/>
+        </w:rPr>
+        <w:t xml:space="preserve">, para invocar el servicio geográfico con los datos necesarios incluyendo los parámetros del pedido original y los agregados por la PGE. Con la diferencia de que el </w:t>
+      </w:r>
+      <w:proofErr w:type="spellStart"/>
+      <w:r>
+        <w:rPr>
+          <w:lang w:val="es-ES"/>
+        </w:rPr>
+        <w:t>endpoint</w:t>
+      </w:r>
+      <w:proofErr w:type="spellEnd"/>
+      <w:r>
+        <w:rPr>
+          <w:lang w:val="es-ES"/>
+        </w:rPr>
+        <w:t xml:space="preserve"> invocado no es el propio </w:t>
+      </w:r>
+      <w:proofErr w:type="spellStart"/>
+      <w:r>
+        <w:rPr>
+          <w:lang w:val="es-ES"/>
+        </w:rPr>
+        <w:t>SoapConnnector</w:t>
+      </w:r>
+      <w:proofErr w:type="spellEnd"/>
+      <w:r>
+        <w:rPr>
+          <w:lang w:val="es-ES"/>
+        </w:rPr>
+        <w:t xml:space="preserve"> sino el proxy del servicio expuesto por la PGE.</w:t>
       </w:r>
     </w:p>
     <w:p>
@@ -6727,17 +8607,25 @@
     </w:p>
     <w:p>
       <w:pPr>
-        <w:pStyle w:val="Ttulo4"/>
-        <w:rPr>
-          <w:lang w:val="es-ES"/>
-        </w:rPr>
-      </w:pPr>
-      <w:r>
-        <w:rPr>
-          <w:lang w:val="es-ES"/>
-        </w:rPr>
-        <w:t>CTP SoapConnector</w:t>
-      </w:r>
+        <w:pStyle w:val="Heading4"/>
+        <w:rPr>
+          <w:lang w:val="es-ES"/>
+        </w:rPr>
+      </w:pPr>
+      <w:r>
+        <w:rPr>
+          <w:lang w:val="es-ES"/>
+        </w:rPr>
+        <w:t xml:space="preserve">CTP </w:t>
+      </w:r>
+      <w:proofErr w:type="spellStart"/>
+      <w:r>
+        <w:rPr>
+          <w:lang w:val="es-ES"/>
+        </w:rPr>
+        <w:t>SoapConnector</w:t>
+      </w:r>
+      <w:proofErr w:type="spellEnd"/>
       <w:r>
         <w:rPr>
           <w:lang w:val="es-ES"/>
@@ -6747,7 +8635,7 @@
     </w:p>
     <w:p>
       <w:pPr>
-        <w:pStyle w:val="Ttulo5"/>
+        <w:pStyle w:val="Heading5"/>
         <w:numPr>
           <w:ilvl w:val="0"/>
           <w:numId w:val="0"/>
@@ -6819,7 +8707,7 @@
     </w:p>
     <w:p>
       <w:pPr>
-        <w:pStyle w:val="Ttulo5"/>
+        <w:pStyle w:val="Heading5"/>
         <w:numPr>
           <w:ilvl w:val="0"/>
           <w:numId w:val="0"/>
@@ -6842,7 +8730,35 @@
           <w:lang w:val="es-ES"/>
         </w:rPr>
         <w:tab/>
-        <w:t>El SoapConnector también está implementado en la tecnología ESB pero es bastante diferente al anterior. En este caso se configura un servicio cuyo punto de acceso en un procesador SOAP provisto por el ESB, el mismo recibe pedidos HTTP que contengan un mensaje SOAP, lo procesa e invoca a la clase que lo implementa, en este caso el componente GisSoapService, e</w:t>
+        <w:t xml:space="preserve">El </w:t>
+      </w:r>
+      <w:proofErr w:type="spellStart"/>
+      <w:r>
+        <w:rPr>
+          <w:lang w:val="es-ES"/>
+        </w:rPr>
+        <w:t>SoapConnector</w:t>
+      </w:r>
+      <w:proofErr w:type="spellEnd"/>
+      <w:r>
+        <w:rPr>
+          <w:lang w:val="es-ES"/>
+        </w:rPr>
+        <w:t xml:space="preserve"> también está implementado en la tecnología ESB pero es bastante diferente al anterior. En este caso se configura un servicio cuyo punto de acceso en un procesador SOAP provisto por el ESB, el mismo recibe pedidos HTTP que contengan un mensaje SOAP, lo procesa e invoca a la clase que lo implementa, en este caso el componente </w:t>
+      </w:r>
+      <w:proofErr w:type="spellStart"/>
+      <w:r>
+        <w:rPr>
+          <w:lang w:val="es-ES"/>
+        </w:rPr>
+        <w:t>GisSoapService</w:t>
+      </w:r>
+      <w:proofErr w:type="spellEnd"/>
+      <w:r>
+        <w:rPr>
+          <w:lang w:val="es-ES"/>
+        </w:rPr>
+        <w:t>, e</w:t>
       </w:r>
       <w:r>
         <w:rPr>
@@ -6860,7 +8776,35 @@
         <w:rPr>
           <w:lang w:val="es-ES"/>
         </w:rPr>
-        <w:t>definidos por los estándares WMS y WFS. Este componente recibe toda la información y utiliza la configuración para armar la URL del servidor de mapas configurado. Dado que se utilizará una instancia de este sub sistema por cada servicio geográfico, es decir por cada servidor de mapas que se quiera exponer, solo se configura un servidor y su URL, IP, puerto y la URI. Esta URI puede variar según el protocolo y según la implementación del servidor, por ejemplo existen variantes entre GeoServer y MapServer.</w:t>
+        <w:t xml:space="preserve">definidos por los estándares WMS y WFS. Este componente recibe toda la información y utiliza la configuración para armar la URL del servidor de mapas configurado. Dado que se utilizará una instancia de este sub sistema por cada servicio geográfico, es decir por cada servidor de mapas que se quiera exponer, solo se configura un servidor y su URL, IP, puerto y la URI. Esta URI puede variar según el protocolo y según la implementación del servidor, por ejemplo existen variantes entre </w:t>
+      </w:r>
+      <w:proofErr w:type="spellStart"/>
+      <w:r>
+        <w:rPr>
+          <w:lang w:val="es-ES"/>
+        </w:rPr>
+        <w:t>GeoServer</w:t>
+      </w:r>
+      <w:proofErr w:type="spellEnd"/>
+      <w:r>
+        <w:rPr>
+          <w:lang w:val="es-ES"/>
+        </w:rPr>
+        <w:t xml:space="preserve"> y </w:t>
+      </w:r>
+      <w:proofErr w:type="spellStart"/>
+      <w:r>
+        <w:rPr>
+          <w:lang w:val="es-ES"/>
+        </w:rPr>
+        <w:t>MapServer</w:t>
+      </w:r>
+      <w:proofErr w:type="spellEnd"/>
+      <w:r>
+        <w:rPr>
+          <w:lang w:val="es-ES"/>
+        </w:rPr>
+        <w:t>.</w:t>
       </w:r>
     </w:p>
     <w:p>
@@ -6879,7 +8823,49 @@
         <w:rPr>
           <w:lang w:val="es-ES"/>
         </w:rPr>
-        <w:t>El componente RestInvoker es el encargado de armar el pedido HTTP correspondiente, basado en los parámetros del pedido orginal y la URL provista por GisSoapService.</w:t>
+        <w:t xml:space="preserve">El componente </w:t>
+      </w:r>
+      <w:proofErr w:type="spellStart"/>
+      <w:r>
+        <w:rPr>
+          <w:lang w:val="es-ES"/>
+        </w:rPr>
+        <w:t>RestInvoker</w:t>
+      </w:r>
+      <w:proofErr w:type="spellEnd"/>
+      <w:r>
+        <w:rPr>
+          <w:lang w:val="es-ES"/>
+        </w:rPr>
+        <w:t xml:space="preserve"> es el encargado de armar el pedido HTTP correspondiente, basado en los parámetros del pedido </w:t>
+      </w:r>
+      <w:proofErr w:type="spellStart"/>
+      <w:r>
+        <w:rPr>
+          <w:lang w:val="es-ES"/>
+        </w:rPr>
+        <w:t>orginal</w:t>
+      </w:r>
+      <w:proofErr w:type="spellEnd"/>
+      <w:r>
+        <w:rPr>
+          <w:lang w:val="es-ES"/>
+        </w:rPr>
+        <w:t xml:space="preserve"> y la URL provista por </w:t>
+      </w:r>
+      <w:proofErr w:type="spellStart"/>
+      <w:r>
+        <w:rPr>
+          <w:lang w:val="es-ES"/>
+        </w:rPr>
+        <w:t>GisSoapService</w:t>
+      </w:r>
+      <w:proofErr w:type="spellEnd"/>
+      <w:r>
+        <w:rPr>
+          <w:lang w:val="es-ES"/>
+        </w:rPr>
+        <w:t>.</w:t>
       </w:r>
     </w:p>
     <w:p>
@@ -6893,22 +8879,58 @@
           <w:lang w:val="es-ES"/>
         </w:rPr>
         <w:tab/>
-        <w:t>Para la respuesta, simplemente se retorna lo enviado por el servidor de mapas, los componentes provistos por ESB que implementan el webservice se encargan de convertirlo en un mensaje SOAP Response. Solo se debe tener en cuenta que para el método GetMap la respuesta es una imagen en formato binario y no un XML como en todos los demás métodos.</w:t>
-      </w:r>
-    </w:p>
-    <w:p>
-      <w:pPr>
-        <w:pStyle w:val="Ttulo4"/>
-        <w:rPr>
-          <w:lang w:val="es-ES"/>
-        </w:rPr>
-      </w:pPr>
-      <w:r>
-        <w:rPr>
-          <w:lang w:val="es-ES"/>
-        </w:rPr>
-        <w:t>Simulador de Plataforma de Gobierno Electronico</w:t>
-      </w:r>
+        <w:t xml:space="preserve">Para la respuesta, simplemente se retorna lo enviado por el servidor de mapas, los componentes provistos por ESB que implementan el </w:t>
+      </w:r>
+      <w:proofErr w:type="spellStart"/>
+      <w:r>
+        <w:rPr>
+          <w:lang w:val="es-ES"/>
+        </w:rPr>
+        <w:t>webservice</w:t>
+      </w:r>
+      <w:proofErr w:type="spellEnd"/>
+      <w:r>
+        <w:rPr>
+          <w:lang w:val="es-ES"/>
+        </w:rPr>
+        <w:t xml:space="preserve"> se encargan de convertirlo en un mensaje SOAP Response. Solo se debe tener en cuenta que para el método </w:t>
+      </w:r>
+      <w:proofErr w:type="spellStart"/>
+      <w:r>
+        <w:rPr>
+          <w:lang w:val="es-ES"/>
+        </w:rPr>
+        <w:t>GetMap</w:t>
+      </w:r>
+      <w:proofErr w:type="spellEnd"/>
+      <w:r>
+        <w:rPr>
+          <w:lang w:val="es-ES"/>
+        </w:rPr>
+        <w:t xml:space="preserve"> la respuesta es una imagen en formato binario y no un XML como en todos los demás métodos.</w:t>
+      </w:r>
+    </w:p>
+    <w:p>
+      <w:pPr>
+        <w:pStyle w:val="Heading4"/>
+        <w:rPr>
+          <w:lang w:val="es-ES"/>
+        </w:rPr>
+      </w:pPr>
+      <w:r>
+        <w:rPr>
+          <w:lang w:val="es-ES"/>
+        </w:rPr>
+        <w:t xml:space="preserve">Simulador de Plataforma de Gobierno </w:t>
+      </w:r>
+      <w:proofErr w:type="spellStart"/>
+      <w:r>
+        <w:rPr>
+          <w:lang w:val="es-ES"/>
+        </w:rPr>
+        <w:t>Electronico</w:t>
+      </w:r>
+      <w:proofErr w:type="spellEnd"/>
       <w:r>
         <w:rPr>
           <w:lang w:val="es-ES"/>
@@ -6933,7 +8955,7 @@
     </w:p>
     <w:p>
       <w:pPr>
-        <w:pStyle w:val="Ttulo5"/>
+        <w:pStyle w:val="Heading5"/>
         <w:numPr>
           <w:ilvl w:val="0"/>
           <w:numId w:val="0"/>
@@ -6953,7 +8975,7 @@
     </w:p>
     <w:p>
       <w:pPr>
-        <w:pStyle w:val="Ttulo5"/>
+        <w:pStyle w:val="Heading5"/>
         <w:numPr>
           <w:ilvl w:val="0"/>
           <w:numId w:val="0"/>
@@ -6987,12 +9009,12 @@
     </w:p>
     <w:p>
       <w:pPr>
-        <w:pStyle w:val="Ttulo2"/>
-        <w:rPr>
-          <w:lang w:val="es-ES"/>
-        </w:rPr>
-      </w:pPr>
-      <w:bookmarkStart w:id="15" w:name="_Toc303693288"/>
+        <w:pStyle w:val="Heading2"/>
+        <w:rPr>
+          <w:lang w:val="es-ES"/>
+        </w:rPr>
+      </w:pPr>
+      <w:bookmarkStart w:id="15" w:name="_Toc400039324"/>
       <w:r>
         <w:rPr>
           <w:lang w:val="es-ES"/>
@@ -7062,7 +9084,7 @@
     </w:p>
     <w:p>
       <w:pPr>
-        <w:pStyle w:val="Epgrafe"/>
+        <w:pStyle w:val="Caption"/>
         <w:jc w:val="center"/>
         <w:rPr>
           <w:lang w:val="es-ES"/>
@@ -7181,7 +9203,7 @@
     </w:p>
     <w:p>
       <w:pPr>
-        <w:pStyle w:val="Ttulo1"/>
+        <w:pStyle w:val="Heading1"/>
         <w:rPr>
           <w:lang w:val="es-ES"/>
         </w:rPr>
@@ -7192,13 +9214,27 @@
         </w:rPr>
         <w:br w:type="page"/>
       </w:r>
-      <w:bookmarkStart w:id="16" w:name="_Toc303693289"/>
+      <w:bookmarkStart w:id="16" w:name="_Toc400039325"/>
       <w:r>
         <w:rPr>
           <w:lang w:val="es-ES"/>
         </w:rPr>
         <w:lastRenderedPageBreak/>
-        <w:t>Vista de Distribución (Deployment)</w:t>
+        <w:t>Vista de Distribución (</w:t>
+      </w:r>
+      <w:proofErr w:type="spellStart"/>
+      <w:r>
+        <w:rPr>
+          <w:lang w:val="es-ES"/>
+        </w:rPr>
+        <w:t>Deployment</w:t>
+      </w:r>
+      <w:proofErr w:type="spellEnd"/>
+      <w:r>
+        <w:rPr>
+          <w:lang w:val="es-ES"/>
+        </w:rPr>
+        <w:t>)</w:t>
       </w:r>
       <w:r>
         <w:rPr>
@@ -7231,19 +9267,33 @@
         <w:rPr>
           <w:lang w:val="es-ES"/>
         </w:rPr>
-        <w:t xml:space="preserve"> como también la interacción con los sistemas preexistentes, es decir tanto la PGE, como la REDuy y los servicios e infraestructura con los que hoy cuentan los diferentes organismos estatales que utilizan a diario información geográfica.</w:t>
-      </w:r>
-    </w:p>
-    <w:p>
-      <w:pPr>
-        <w:pStyle w:val="Ttulo2"/>
+        <w:t xml:space="preserve"> como también la interacción con los sistemas preexistentes, es decir tanto la PGE, como la </w:t>
+      </w:r>
+      <w:proofErr w:type="spellStart"/>
+      <w:r>
+        <w:rPr>
+          <w:lang w:val="es-ES"/>
+        </w:rPr>
+        <w:t>REDuy</w:t>
+      </w:r>
+      <w:proofErr w:type="spellEnd"/>
+      <w:r>
+        <w:rPr>
+          <w:lang w:val="es-ES"/>
+        </w:rPr>
+        <w:t xml:space="preserve"> y los servicios e infraestructura con los que hoy cuentan los diferentes organismos estatales que utilizan a diario información geográfica.</w:t>
+      </w:r>
+    </w:p>
+    <w:p>
+      <w:pPr>
+        <w:pStyle w:val="Heading2"/>
         <w:rPr>
           <w:lang w:val="es-ES"/>
         </w:rPr>
       </w:pPr>
       <w:bookmarkStart w:id="17" w:name="_Toc239790759"/>
       <w:bookmarkStart w:id="18" w:name="_Toc239791488"/>
-      <w:bookmarkStart w:id="19" w:name="_Toc303693290"/>
+      <w:bookmarkStart w:id="19" w:name="_Toc400039326"/>
       <w:bookmarkEnd w:id="17"/>
       <w:bookmarkEnd w:id="18"/>
       <w:r>
@@ -7252,13 +9302,13 @@
         </w:rPr>
         <w:t xml:space="preserve">Escenario </w:t>
       </w:r>
+      <w:r>
+        <w:rPr>
+          <w:lang w:val="es-ES"/>
+        </w:rPr>
+        <w:t>Organismo cliente</w:t>
+      </w:r>
       <w:bookmarkEnd w:id="19"/>
-      <w:r>
-        <w:rPr>
-          <w:lang w:val="es-ES"/>
-        </w:rPr>
-        <w:t>Organismo cliente</w:t>
-      </w:r>
     </w:p>
     <w:p>
       <w:pPr>
@@ -7335,7 +9385,7 @@
     </w:p>
     <w:p>
       <w:pPr>
-        <w:pStyle w:val="Ttulo4"/>
+        <w:pStyle w:val="Heading4"/>
         <w:numPr>
           <w:ilvl w:val="0"/>
           <w:numId w:val="0"/>
@@ -7369,7 +9419,49 @@
           <w:lang w:val="es-ES"/>
         </w:rPr>
         <w:tab/>
-        <w:t xml:space="preserve">Uno de los escenarios más comunes y oficiales será cuando por algún proceso administrativo de alguna índole, puede ser apertura de un expediente, control de recursos naturales, etc. Un organismo estatal con acceso a la REDuu [ref reduy], quiere utilizar servicios geográficos de uno o </w:t>
+        <w:t xml:space="preserve">Uno de los escenarios más comunes y oficiales será cuando por algún proceso administrativo de alguna índole, puede ser apertura de un expediente, control de recursos naturales, etc. Un organismo estatal con acceso a la </w:t>
+      </w:r>
+      <w:proofErr w:type="spellStart"/>
+      <w:r>
+        <w:rPr>
+          <w:lang w:val="es-ES"/>
+        </w:rPr>
+        <w:t>REDuu</w:t>
+      </w:r>
+      <w:proofErr w:type="spellEnd"/>
+      <w:r>
+        <w:rPr>
+          <w:lang w:val="es-ES"/>
+        </w:rPr>
+        <w:t xml:space="preserve"> [</w:t>
+      </w:r>
+      <w:proofErr w:type="spellStart"/>
+      <w:r>
+        <w:rPr>
+          <w:lang w:val="es-ES"/>
+        </w:rPr>
+        <w:t>ref</w:t>
+      </w:r>
+      <w:proofErr w:type="spellEnd"/>
+      <w:r>
+        <w:rPr>
+          <w:lang w:val="es-ES"/>
+        </w:rPr>
+        <w:t xml:space="preserve"> </w:t>
+      </w:r>
+      <w:proofErr w:type="spellStart"/>
+      <w:r>
+        <w:rPr>
+          <w:lang w:val="es-ES"/>
+        </w:rPr>
+        <w:t>reduy</w:t>
+      </w:r>
+      <w:proofErr w:type="spellEnd"/>
+      <w:r>
+        <w:rPr>
+          <w:lang w:val="es-ES"/>
+        </w:rPr>
+        <w:t xml:space="preserve">], quiere utilizar servicios geográficos de uno o </w:t>
       </w:r>
       <w:r>
         <w:rPr>
@@ -7395,12 +9487,26 @@
         <w:rPr>
           <w:lang w:val="es-ES"/>
         </w:rPr>
-        <w:t>En este caso el organismo cliente tendrá levantado una instancia del CTP RestConnector, al cual se le configurará los servicios geográficos que puede acceder. De esta manera se obtienen ciertos efectos interesantes:</w:t>
-      </w:r>
-    </w:p>
-    <w:p>
-      <w:pPr>
-        <w:pStyle w:val="Prrafodelista"/>
+        <w:t xml:space="preserve">En este caso el organismo cliente tendrá levantado una instancia del CTP </w:t>
+      </w:r>
+      <w:proofErr w:type="spellStart"/>
+      <w:r>
+        <w:rPr>
+          <w:lang w:val="es-ES"/>
+        </w:rPr>
+        <w:t>RestConnector</w:t>
+      </w:r>
+      <w:proofErr w:type="spellEnd"/>
+      <w:r>
+        <w:rPr>
+          <w:lang w:val="es-ES"/>
+        </w:rPr>
+        <w:t>, al cual se le configurará los servicios geográficos que puede acceder. De esta manera se obtienen ciertos efectos interesantes:</w:t>
+      </w:r>
+    </w:p>
+    <w:p>
+      <w:pPr>
+        <w:pStyle w:val="ListParagraph"/>
         <w:numPr>
           <w:ilvl w:val="0"/>
           <w:numId w:val="48"/>
@@ -7418,7 +9524,7 @@
     </w:p>
     <w:p>
       <w:pPr>
-        <w:pStyle w:val="Prrafodelista"/>
+        <w:pStyle w:val="ListParagraph"/>
         <w:numPr>
           <w:ilvl w:val="0"/>
           <w:numId w:val="48"/>
@@ -7436,7 +9542,7 @@
     </w:p>
     <w:p>
       <w:pPr>
-        <w:pStyle w:val="Prrafodelista"/>
+        <w:pStyle w:val="ListParagraph"/>
         <w:numPr>
           <w:ilvl w:val="0"/>
           <w:numId w:val="48"/>
@@ -7470,12 +9576,68 @@
         <w:rPr>
           <w:lang w:val="es-ES"/>
         </w:rPr>
-        <w:t>Otro aspecto importante de esta arquitectura es que el CTP SoapConnector, como se mencionó anteriormente, invoca solo un servicio geográfico por instancia, y utilizando los Execution Environment [ref EE] provistos por la PGE, se puede aprovechar al máximo todo el poder de procesamiento y tolerancia a fallas de la infraestructura de la misma y debido a que el mantenimiento es mínimo y simple, las responsabilidades del personal encargado de la PGE no se ven demasiado afectados, incluso según la política elegida, el mantenimiento de esos EE puede ser delegado a los organismos proveedores que los soliciten.</w:t>
-      </w:r>
-    </w:p>
-    <w:p>
-      <w:pPr>
-        <w:pStyle w:val="Ttulo4"/>
+        <w:t xml:space="preserve">Otro aspecto importante de esta arquitectura es que el CTP </w:t>
+      </w:r>
+      <w:proofErr w:type="spellStart"/>
+      <w:r>
+        <w:rPr>
+          <w:lang w:val="es-ES"/>
+        </w:rPr>
+        <w:t>SoapConnector</w:t>
+      </w:r>
+      <w:proofErr w:type="spellEnd"/>
+      <w:r>
+        <w:rPr>
+          <w:lang w:val="es-ES"/>
+        </w:rPr>
+        <w:t xml:space="preserve">, como se mencionó anteriormente, invoca solo un servicio geográfico por instancia, y utilizando los </w:t>
+      </w:r>
+      <w:proofErr w:type="spellStart"/>
+      <w:r>
+        <w:rPr>
+          <w:lang w:val="es-ES"/>
+        </w:rPr>
+        <w:t>Execution</w:t>
+      </w:r>
+      <w:proofErr w:type="spellEnd"/>
+      <w:r>
+        <w:rPr>
+          <w:lang w:val="es-ES"/>
+        </w:rPr>
+        <w:t xml:space="preserve"> </w:t>
+      </w:r>
+      <w:proofErr w:type="spellStart"/>
+      <w:r>
+        <w:rPr>
+          <w:lang w:val="es-ES"/>
+        </w:rPr>
+        <w:t>Environment</w:t>
+      </w:r>
+      <w:proofErr w:type="spellEnd"/>
+      <w:r>
+        <w:rPr>
+          <w:lang w:val="es-ES"/>
+        </w:rPr>
+        <w:t xml:space="preserve"> [</w:t>
+      </w:r>
+      <w:proofErr w:type="spellStart"/>
+      <w:r>
+        <w:rPr>
+          <w:lang w:val="es-ES"/>
+        </w:rPr>
+        <w:t>ref</w:t>
+      </w:r>
+      <w:proofErr w:type="spellEnd"/>
+      <w:r>
+        <w:rPr>
+          <w:lang w:val="es-ES"/>
+        </w:rPr>
+        <w:t xml:space="preserve"> EE] provistos por la PGE, se puede aprovechar al máximo todo el poder de procesamiento y tolerancia a fallas de la infraestructura de la misma y debido a que el mantenimiento es mínimo y simple, las responsabilidades del personal encargado de la PGE no se ven demasiado afectados, incluso según la política elegida, el mantenimiento de esos EE puede ser delegado a los organismos proveedores que los soliciten.</w:t>
+      </w:r>
+    </w:p>
+    <w:p>
+      <w:pPr>
+        <w:pStyle w:val="Heading4"/>
         <w:numPr>
           <w:ilvl w:val="0"/>
           <w:numId w:val="0"/>
@@ -7510,7 +9672,21 @@
           <w:lang w:val="es-ES"/>
         </w:rPr>
         <w:tab/>
-        <w:t>CTP RestConnector y su base de conocimiento: estarán dentro de las fronteras del organismo cliente. Al cual se le configuran solo los servicios geográficos que se usarán desde ese organismo.</w:t>
+        <w:t xml:space="preserve">CTP </w:t>
+      </w:r>
+      <w:proofErr w:type="spellStart"/>
+      <w:r>
+        <w:rPr>
+          <w:lang w:val="es-ES"/>
+        </w:rPr>
+        <w:t>RestConnector</w:t>
+      </w:r>
+      <w:proofErr w:type="spellEnd"/>
+      <w:r>
+        <w:rPr>
+          <w:lang w:val="es-ES"/>
+        </w:rPr>
+        <w:t xml:space="preserve"> y su base de conocimiento: estarán dentro de las fronteras del organismo cliente. Al cual se le configuran solo los servicios geográficos que se usarán desde ese organismo.</w:t>
       </w:r>
     </w:p>
     <w:p>
@@ -7531,19 +9707,74 @@
           <w:lang w:val="es-ES"/>
         </w:rPr>
         <w:tab/>
-        <w:t>Execution Environment: Esta infraestructura provista por PGE para hostear servicios, sirve para albergar las instancias del CTP SoapConnector que invocarán los servicios geográficos. Esto permite a la PGE manejar todos los aspectos, desde seguridad hasta balanceo de carga.</w:t>
-      </w:r>
-    </w:p>
-    <w:p>
-      <w:pPr>
-        <w:rPr>
-          <w:lang w:val="es-ES"/>
-        </w:rPr>
-      </w:pPr>
-    </w:p>
-    <w:p>
-      <w:pPr>
-        <w:pStyle w:val="Ttulo4"/>
+      </w:r>
+      <w:proofErr w:type="spellStart"/>
+      <w:r>
+        <w:rPr>
+          <w:lang w:val="es-ES"/>
+        </w:rPr>
+        <w:t>Execution</w:t>
+      </w:r>
+      <w:proofErr w:type="spellEnd"/>
+      <w:r>
+        <w:rPr>
+          <w:lang w:val="es-ES"/>
+        </w:rPr>
+        <w:t xml:space="preserve"> </w:t>
+      </w:r>
+      <w:proofErr w:type="spellStart"/>
+      <w:r>
+        <w:rPr>
+          <w:lang w:val="es-ES"/>
+        </w:rPr>
+        <w:t>Environment</w:t>
+      </w:r>
+      <w:proofErr w:type="spellEnd"/>
+      <w:r>
+        <w:rPr>
+          <w:lang w:val="es-ES"/>
+        </w:rPr>
+        <w:t xml:space="preserve">: Esta infraestructura provista por PGE para </w:t>
+      </w:r>
+      <w:proofErr w:type="spellStart"/>
+      <w:r>
+        <w:rPr>
+          <w:lang w:val="es-ES"/>
+        </w:rPr>
+        <w:t>hostear</w:t>
+      </w:r>
+      <w:proofErr w:type="spellEnd"/>
+      <w:r>
+        <w:rPr>
+          <w:lang w:val="es-ES"/>
+        </w:rPr>
+        <w:t xml:space="preserve"> servicios, sirve para albergar las instancias del CTP </w:t>
+      </w:r>
+      <w:proofErr w:type="spellStart"/>
+      <w:r>
+        <w:rPr>
+          <w:lang w:val="es-ES"/>
+        </w:rPr>
+        <w:t>SoapConnector</w:t>
+      </w:r>
+      <w:proofErr w:type="spellEnd"/>
+      <w:r>
+        <w:rPr>
+          <w:lang w:val="es-ES"/>
+        </w:rPr>
+        <w:t xml:space="preserve"> que invocarán los servicios geográficos. Esto permite a la PGE manejar todos los aspectos, desde seguridad hasta balanceo de carga.</w:t>
+      </w:r>
+    </w:p>
+    <w:p>
+      <w:pPr>
+        <w:rPr>
+          <w:lang w:val="es-ES"/>
+        </w:rPr>
+      </w:pPr>
+    </w:p>
+    <w:p>
+      <w:pPr>
+        <w:pStyle w:val="Heading4"/>
         <w:numPr>
           <w:ilvl w:val="0"/>
           <w:numId w:val="0"/>
@@ -7595,37 +9826,51 @@
         <w:rPr>
           <w:lang w:val="es-ES"/>
         </w:rPr>
-        <w:t xml:space="preserve"> a través de REDuy.</w:t>
-      </w:r>
-    </w:p>
-    <w:p>
-      <w:pPr>
-        <w:rPr>
-          <w:lang w:val="es-ES"/>
-        </w:rPr>
-      </w:pPr>
-    </w:p>
-    <w:p>
-      <w:pPr>
-        <w:pStyle w:val="Ttulo2"/>
-        <w:rPr>
-          <w:lang w:val="es-ES"/>
-        </w:rPr>
-      </w:pPr>
-      <w:bookmarkStart w:id="20" w:name="_Toc303693291"/>
+        <w:t xml:space="preserve"> a través de </w:t>
+      </w:r>
+      <w:proofErr w:type="spellStart"/>
+      <w:r>
+        <w:rPr>
+          <w:lang w:val="es-ES"/>
+        </w:rPr>
+        <w:t>REDuy</w:t>
+      </w:r>
+      <w:proofErr w:type="spellEnd"/>
+      <w:r>
+        <w:rPr>
+          <w:lang w:val="es-ES"/>
+        </w:rPr>
+        <w:t>.</w:t>
+      </w:r>
+    </w:p>
+    <w:p>
+      <w:pPr>
+        <w:rPr>
+          <w:lang w:val="es-ES"/>
+        </w:rPr>
+      </w:pPr>
+    </w:p>
+    <w:p>
+      <w:pPr>
+        <w:pStyle w:val="Heading2"/>
+        <w:rPr>
+          <w:lang w:val="es-ES"/>
+        </w:rPr>
+      </w:pPr>
+      <w:bookmarkStart w:id="20" w:name="_Toc400039327"/>
       <w:r>
         <w:rPr>
           <w:lang w:val="es-ES"/>
         </w:rPr>
         <w:t xml:space="preserve">Escenario </w:t>
       </w:r>
+      <w:r>
+        <w:rPr>
+          <w:lang w:val="es-ES"/>
+        </w:rPr>
+        <w:t>Público general</w:t>
+      </w:r>
       <w:bookmarkEnd w:id="20"/>
-      <w:r>
-        <w:rPr>
-          <w:lang w:val="es-ES"/>
-        </w:rPr>
-        <w:t>Público general</w:t>
-      </w:r>
     </w:p>
     <w:p>
       <w:pPr>
@@ -7721,7 +9966,7 @@
     </w:p>
     <w:p>
       <w:pPr>
-        <w:pStyle w:val="Ttulo4"/>
+        <w:pStyle w:val="Heading4"/>
         <w:numPr>
           <w:ilvl w:val="0"/>
           <w:numId w:val="0"/>
@@ -7763,7 +10008,49 @@
         <w:rPr>
           <w:lang w:val="es-ES"/>
         </w:rPr>
-        <w:t>Exponer servicios estatales, cualquiera sean ellos, siempre los deja expuestos a ataques, también a sobrecarga, en este contexto los CTP RestConnector siempre son un punto vulnerable y no pueden estar dentro de la PGE pues el acceso a la misma es lo que tratan de resolver. Por otro lado mantener un cluster de estos CTP en otra infraestructura ajena a la PGE y los organismos, también es posible pero muy costosa, en cuanto a recursos informáticos y administrativos. Sin embargo, si se toma la decisión, de que el organismo proveedor sea el encargado de mantener un CTP RestConnector disponible en internet, para los servicios geográficos propios, es importante que estos CTP solo puedan acceder a los ser vicios GIS del organismo.</w:t>
+        <w:t xml:space="preserve">Exponer servicios estatales, cualquiera sean ellos, siempre los deja expuestos a ataques, también a sobrecarga, en este contexto los CTP </w:t>
+      </w:r>
+      <w:proofErr w:type="spellStart"/>
+      <w:r>
+        <w:rPr>
+          <w:lang w:val="es-ES"/>
+        </w:rPr>
+        <w:t>RestConnector</w:t>
+      </w:r>
+      <w:proofErr w:type="spellEnd"/>
+      <w:r>
+        <w:rPr>
+          <w:lang w:val="es-ES"/>
+        </w:rPr>
+        <w:t xml:space="preserve"> siempre son un punto vulnerable y no pueden estar dentro de la PGE pues el acceso a la misma es lo que tratan de resolver. Por otro lado mantener un </w:t>
+      </w:r>
+      <w:proofErr w:type="spellStart"/>
+      <w:r>
+        <w:rPr>
+          <w:lang w:val="es-ES"/>
+        </w:rPr>
+        <w:t>cluster</w:t>
+      </w:r>
+      <w:proofErr w:type="spellEnd"/>
+      <w:r>
+        <w:rPr>
+          <w:lang w:val="es-ES"/>
+        </w:rPr>
+        <w:t xml:space="preserve"> de estos CTP en otra infraestructura ajena a la PGE y los organismos, también es posible pero muy costosa, en cuanto a recursos informáticos y administrativos. Sin embargo, si se toma la decisión, de que el organismo proveedor sea el encargado de mantener un CTP </w:t>
+      </w:r>
+      <w:proofErr w:type="spellStart"/>
+      <w:r>
+        <w:rPr>
+          <w:lang w:val="es-ES"/>
+        </w:rPr>
+        <w:t>RestConnector</w:t>
+      </w:r>
+      <w:proofErr w:type="spellEnd"/>
+      <w:r>
+        <w:rPr>
+          <w:lang w:val="es-ES"/>
+        </w:rPr>
+        <w:t xml:space="preserve"> disponible en internet, para los servicios geográficos propios, es importante que estos CTP solo puedan acceder a los ser vicios GIS del organismo.</w:t>
       </w:r>
     </w:p>
     <w:p>
@@ -7781,7 +10068,7 @@
     </w:p>
     <w:p>
       <w:pPr>
-        <w:pStyle w:val="Prrafodelista"/>
+        <w:pStyle w:val="ListParagraph"/>
         <w:numPr>
           <w:ilvl w:val="0"/>
           <w:numId w:val="49"/>
@@ -7799,7 +10086,7 @@
     </w:p>
     <w:p>
       <w:pPr>
-        <w:pStyle w:val="Prrafodelista"/>
+        <w:pStyle w:val="ListParagraph"/>
         <w:numPr>
           <w:ilvl w:val="0"/>
           <w:numId w:val="49"/>
@@ -7818,7 +10105,7 @@
     </w:p>
     <w:p>
       <w:pPr>
-        <w:pStyle w:val="Prrafodelista"/>
+        <w:pStyle w:val="ListParagraph"/>
         <w:numPr>
           <w:ilvl w:val="0"/>
           <w:numId w:val="49"/>
@@ -7831,12 +10118,26 @@
         <w:rPr>
           <w:lang w:val="es-ES"/>
         </w:rPr>
-        <w:t>Si un CTP es atacado y queda fuera de servicio, no se afecta al servidor de mapas ni al CTP SoapConnector que lo accede, con lo cual el servicio sigue estando disponible para los organismos clientes que dependan de él.</w:t>
-      </w:r>
-    </w:p>
-    <w:p>
-      <w:pPr>
-        <w:pStyle w:val="Prrafodelista"/>
+        <w:t xml:space="preserve">Si un CTP es atacado y queda fuera de servicio, no se afecta al servidor de mapas ni al CTP </w:t>
+      </w:r>
+      <w:proofErr w:type="spellStart"/>
+      <w:r>
+        <w:rPr>
+          <w:lang w:val="es-ES"/>
+        </w:rPr>
+        <w:t>SoapConnector</w:t>
+      </w:r>
+      <w:proofErr w:type="spellEnd"/>
+      <w:r>
+        <w:rPr>
+          <w:lang w:val="es-ES"/>
+        </w:rPr>
+        <w:t xml:space="preserve"> que lo accede, con lo cual el servicio sigue estando disponible para los organismos clientes que dependan de él.</w:t>
+      </w:r>
+    </w:p>
+    <w:p>
+      <w:pPr>
+        <w:pStyle w:val="ListParagraph"/>
         <w:numPr>
           <w:ilvl w:val="0"/>
           <w:numId w:val="49"/>
@@ -7849,7 +10150,21 @@
         <w:rPr>
           <w:lang w:val="es-ES"/>
         </w:rPr>
-        <w:t>La responsabilidad de configuración, mantenimiento y disponibilidad del CTP RestConnector queda totalmente del lado del organismo proveedor.</w:t>
+        <w:t xml:space="preserve">La responsabilidad de configuración, mantenimiento y disponibilidad del CTP </w:t>
+      </w:r>
+      <w:proofErr w:type="spellStart"/>
+      <w:r>
+        <w:rPr>
+          <w:lang w:val="es-ES"/>
+        </w:rPr>
+        <w:t>RestConnector</w:t>
+      </w:r>
+      <w:proofErr w:type="spellEnd"/>
+      <w:r>
+        <w:rPr>
+          <w:lang w:val="es-ES"/>
+        </w:rPr>
+        <w:t xml:space="preserve"> queda totalmente del lado del organismo proveedor.</w:t>
       </w:r>
     </w:p>
     <w:p>
@@ -7913,7 +10228,7 @@
     </w:p>
     <w:p>
       <w:pPr>
-        <w:pStyle w:val="Ttulo4"/>
+        <w:pStyle w:val="Heading4"/>
         <w:numPr>
           <w:ilvl w:val="0"/>
           <w:numId w:val="0"/>
@@ -7941,12 +10256,40 @@
           <w:lang w:val="es-ES"/>
         </w:rPr>
         <w:tab/>
-        <w:t>Igual que el anterior, solo cambia la infraestructura donde están hosteados el CTP RestConnector y el servidor de mapas.</w:t>
-      </w:r>
-    </w:p>
-    <w:p>
-      <w:pPr>
-        <w:pStyle w:val="Ttulo4"/>
+        <w:t xml:space="preserve">Igual que el anterior, solo cambia la infraestructura donde están </w:t>
+      </w:r>
+      <w:proofErr w:type="spellStart"/>
+      <w:r>
+        <w:rPr>
+          <w:lang w:val="es-ES"/>
+        </w:rPr>
+        <w:t>hosteados</w:t>
+      </w:r>
+      <w:proofErr w:type="spellEnd"/>
+      <w:r>
+        <w:rPr>
+          <w:lang w:val="es-ES"/>
+        </w:rPr>
+        <w:t xml:space="preserve"> el CTP </w:t>
+      </w:r>
+      <w:proofErr w:type="spellStart"/>
+      <w:r>
+        <w:rPr>
+          <w:lang w:val="es-ES"/>
+        </w:rPr>
+        <w:t>RestConnector</w:t>
+      </w:r>
+      <w:proofErr w:type="spellEnd"/>
+      <w:r>
+        <w:rPr>
+          <w:lang w:val="es-ES"/>
+        </w:rPr>
+        <w:t xml:space="preserve"> y el servidor de mapas.</w:t>
+      </w:r>
+    </w:p>
+    <w:p>
+      <w:pPr>
+        <w:pStyle w:val="Heading4"/>
         <w:numPr>
           <w:ilvl w:val="0"/>
           <w:numId w:val="0"/>
@@ -7974,12 +10317,26 @@
           <w:lang w:val="es-ES"/>
         </w:rPr>
         <w:tab/>
-        <w:t>En este caso el gran cambio es que el cliente GIS está en internet, pero el resto de la comunicación entre PGE y organismo se mantiene en la REDuy.</w:t>
-      </w:r>
-    </w:p>
-    <w:p>
-      <w:pPr>
-        <w:pStyle w:val="Ttulo1"/>
+        <w:t xml:space="preserve">En este caso el gran cambio es que el cliente GIS está en internet, pero el resto de la comunicación entre PGE y organismo se mantiene en la </w:t>
+      </w:r>
+      <w:proofErr w:type="spellStart"/>
+      <w:r>
+        <w:rPr>
+          <w:lang w:val="es-ES"/>
+        </w:rPr>
+        <w:t>REDuy</w:t>
+      </w:r>
+      <w:proofErr w:type="spellEnd"/>
+      <w:r>
+        <w:rPr>
+          <w:lang w:val="es-ES"/>
+        </w:rPr>
+        <w:t>.</w:t>
+      </w:r>
+    </w:p>
+    <w:p>
+      <w:pPr>
+        <w:pStyle w:val="Heading1"/>
         <w:numPr>
           <w:ilvl w:val="0"/>
           <w:numId w:val="0"/>
@@ -7997,13 +10354,13 @@
     </w:p>
     <w:p>
       <w:pPr>
-        <w:pStyle w:val="Ttulo1"/>
+        <w:pStyle w:val="Heading1"/>
         <w:rPr>
           <w:lang w:val="es-ES"/>
         </w:rPr>
       </w:pPr>
       <w:bookmarkStart w:id="21" w:name="_Toc239791492"/>
-      <w:bookmarkStart w:id="22" w:name="_Toc303693293"/>
+      <w:bookmarkStart w:id="22" w:name="_Toc400039328"/>
       <w:bookmarkEnd w:id="21"/>
       <w:r>
         <w:rPr>
@@ -8063,27 +10420,55 @@
         <w:rPr>
           <w:lang w:val="es-ES"/>
         </w:rPr>
-        <w:t xml:space="preserve">de implementación se focaliza en los componentes en tiempo de ejecución que forman el sistema (ejecutables, archivos de clases, bibliotecas, frameworks, etc.),  que son la implementación de los componentes lógicos (provenientes de Diseño). </w:t>
-      </w:r>
-    </w:p>
-    <w:p>
-      <w:pPr>
-        <w:rPr>
-          <w:lang w:val="es-ES"/>
-        </w:rPr>
-      </w:pPr>
-    </w:p>
-    <w:p>
-      <w:pPr>
-        <w:rPr>
-          <w:lang w:val="es-ES"/>
-        </w:rPr>
-      </w:pPr>
-      <w:r>
-        <w:rPr>
-          <w:lang w:val="es-ES"/>
-        </w:rPr>
-        <w:t>Dentro de esta vista, interesa mostrar las dependencias entre componentes implementados (utilizando los “artefactos”de UML).</w:t>
+        <w:t xml:space="preserve">de implementación se focaliza en los componentes en tiempo de ejecución que forman el sistema (ejecutables, archivos de clases, bibliotecas, </w:t>
+      </w:r>
+      <w:proofErr w:type="spellStart"/>
+      <w:r>
+        <w:rPr>
+          <w:lang w:val="es-ES"/>
+        </w:rPr>
+        <w:t>frameworks</w:t>
+      </w:r>
+      <w:proofErr w:type="spellEnd"/>
+      <w:r>
+        <w:rPr>
+          <w:lang w:val="es-ES"/>
+        </w:rPr>
+        <w:t xml:space="preserve">, etc.),  que son la implementación de los componentes lógicos (provenientes de Diseño). </w:t>
+      </w:r>
+    </w:p>
+    <w:p>
+      <w:pPr>
+        <w:rPr>
+          <w:lang w:val="es-ES"/>
+        </w:rPr>
+      </w:pPr>
+    </w:p>
+    <w:p>
+      <w:pPr>
+        <w:rPr>
+          <w:lang w:val="es-ES"/>
+        </w:rPr>
+      </w:pPr>
+      <w:r>
+        <w:rPr>
+          <w:lang w:val="es-ES"/>
+        </w:rPr>
+        <w:t>Dentro de esta vista, interesa mostrar las dependencias entre componentes implementados (utilizando los “</w:t>
+      </w:r>
+      <w:proofErr w:type="spellStart"/>
+      <w:r>
+        <w:rPr>
+          <w:lang w:val="es-ES"/>
+        </w:rPr>
+        <w:t>artefactos”de</w:t>
+      </w:r>
+      <w:proofErr w:type="spellEnd"/>
+      <w:r>
+        <w:rPr>
+          <w:lang w:val="es-ES"/>
+        </w:rPr>
+        <w:t xml:space="preserve"> UML).</w:t>
       </w:r>
     </w:p>
     <w:p>
@@ -8129,7 +10514,21 @@
         <w:rPr>
           <w:lang w:val="es-ES"/>
         </w:rPr>
-        <w:t>En ambos casos se utiliza el Diagrama de Deployment de UML.</w:t>
+        <w:t xml:space="preserve">En ambos casos se utiliza el Diagrama de </w:t>
+      </w:r>
+      <w:proofErr w:type="spellStart"/>
+      <w:r>
+        <w:rPr>
+          <w:lang w:val="es-ES"/>
+        </w:rPr>
+        <w:t>Deployment</w:t>
+      </w:r>
+      <w:proofErr w:type="spellEnd"/>
+      <w:r>
+        <w:rPr>
+          <w:lang w:val="es-ES"/>
+        </w:rPr>
+        <w:t xml:space="preserve"> de UML.</w:t>
       </w:r>
     </w:p>
     <w:p>
@@ -8208,7 +10607,7 @@
     </w:p>
     <w:p>
       <w:pPr>
-        <w:pStyle w:val="Epgrafe"/>
+        <w:pStyle w:val="Caption"/>
         <w:jc w:val="center"/>
         <w:rPr>
           <w:lang w:val="es-ES"/>
@@ -8217,7 +10616,7 @@
     </w:p>
     <w:p>
       <w:pPr>
-        <w:pStyle w:val="Epgrafe"/>
+        <w:pStyle w:val="Caption"/>
         <w:jc w:val="center"/>
         <w:rPr>
           <w:lang w:val="es-ES"/>
@@ -8389,7 +10788,7 @@
     </w:p>
     <w:p>
       <w:pPr>
-        <w:pStyle w:val="Epgrafe"/>
+        <w:pStyle w:val="Caption"/>
         <w:jc w:val="center"/>
         <w:rPr>
           <w:lang w:val="es-ES"/>
@@ -8398,7 +10797,7 @@
     </w:p>
     <w:p>
       <w:pPr>
-        <w:pStyle w:val="Epgrafe"/>
+        <w:pStyle w:val="Caption"/>
         <w:jc w:val="center"/>
         <w:rPr>
           <w:lang w:val="es-ES"/>
@@ -8517,7 +10916,167 @@
     </w:p>
     <w:p>
       <w:pPr>
-        <w:pStyle w:val="Ttulo1"/>
+        <w:rPr>
+          <w:b/>
+          <w:lang w:val="es-ES"/>
+        </w:rPr>
+      </w:pPr>
+      <w:r>
+        <w:rPr>
+          <w:b/>
+          <w:lang w:val="es-ES"/>
+        </w:rPr>
+        <w:t xml:space="preserve">CTP </w:t>
+      </w:r>
+      <w:proofErr w:type="spellStart"/>
+      <w:r>
+        <w:rPr>
+          <w:b/>
+          <w:lang w:val="es-ES"/>
+        </w:rPr>
+        <w:t>RestConnector</w:t>
+      </w:r>
+      <w:proofErr w:type="spellEnd"/>
+    </w:p>
+    <w:p>
+      <w:pPr>
+        <w:rPr>
+          <w:lang w:val="es-ES"/>
+        </w:rPr>
+      </w:pPr>
+      <w:r>
+        <w:rPr>
+          <w:b/>
+          <w:lang w:val="es-ES"/>
+        </w:rPr>
+        <w:lastRenderedPageBreak/>
+        <w:tab/>
+      </w:r>
+      <w:r>
+        <w:rPr>
+          <w:lang w:val="es-ES"/>
+        </w:rPr>
+        <w:t>El siguiente diagrama muestra los artefactos que implementan este subsistema y las dependencias más importantes.</w:t>
+      </w:r>
+    </w:p>
+    <w:p>
+      <w:pPr>
+        <w:rPr>
+          <w:lang w:val="es-ES"/>
+        </w:rPr>
+      </w:pPr>
+    </w:p>
+    <w:p>
+      <w:pPr>
+        <w:jc w:val="center"/>
+        <w:rPr>
+          <w:lang w:val="es-ES"/>
+        </w:rPr>
+      </w:pPr>
+      <w:r>
+        <w:rPr>
+          <w:noProof/>
+          <w:lang w:val="es-UY" w:eastAsia="es-UY"/>
+        </w:rPr>
+        <w:drawing>
+          <wp:inline distT="0" distB="0" distL="0" distR="0">
+            <wp:extent cx="4178300" cy="1701165"/>
+            <wp:effectExtent l="19050" t="0" r="0" b="0"/>
+            <wp:docPr id="34" name="Picture 34"/>
+            <wp:cNvGraphicFramePr>
+              <a:graphicFrameLocks xmlns:a="http://schemas.openxmlformats.org/drawingml/2006/main" noChangeAspect="1"/>
+            </wp:cNvGraphicFramePr>
+            <a:graphic xmlns:a="http://schemas.openxmlformats.org/drawingml/2006/main">
+              <a:graphicData uri="http://schemas.openxmlformats.org/drawingml/2006/picture">
+                <pic:pic xmlns:pic="http://schemas.openxmlformats.org/drawingml/2006/picture">
+                  <pic:nvPicPr>
+                    <pic:cNvPr id="0" name="Picture 34"/>
+                    <pic:cNvPicPr>
+                      <a:picLocks noChangeAspect="1" noChangeArrowheads="1"/>
+                    </pic:cNvPicPr>
+                  </pic:nvPicPr>
+                  <pic:blipFill>
+                    <a:blip r:embed="rId22"/>
+                    <a:srcRect/>
+                    <a:stretch>
+                      <a:fillRect/>
+                    </a:stretch>
+                  </pic:blipFill>
+                  <pic:spPr bwMode="auto">
+                    <a:xfrm>
+                      <a:off x="0" y="0"/>
+                      <a:ext cx="4178300" cy="1701165"/>
+                    </a:xfrm>
+                    <a:prstGeom prst="rect">
+                      <a:avLst/>
+                    </a:prstGeom>
+                    <a:noFill/>
+                    <a:ln w="9525">
+                      <a:noFill/>
+                      <a:miter lim="800000"/>
+                      <a:headEnd/>
+                      <a:tailEnd/>
+                    </a:ln>
+                  </pic:spPr>
+                </pic:pic>
+              </a:graphicData>
+            </a:graphic>
+          </wp:inline>
+        </w:drawing>
+      </w:r>
+    </w:p>
+    <w:p>
+      <w:pPr>
+        <w:jc w:val="center"/>
+        <w:rPr>
+          <w:lang w:val="es-ES"/>
+        </w:rPr>
+      </w:pPr>
+      <w:r>
+        <w:rPr>
+          <w:lang w:val="es-ES"/>
+        </w:rPr>
+        <w:t xml:space="preserve">Diagrama 11, artefactos de CTP </w:t>
+      </w:r>
+      <w:proofErr w:type="spellStart"/>
+      <w:r>
+        <w:rPr>
+          <w:lang w:val="es-ES"/>
+        </w:rPr>
+        <w:t>RestConnector</w:t>
+      </w:r>
+      <w:proofErr w:type="spellEnd"/>
+    </w:p>
+    <w:p>
+      <w:pPr>
+        <w:rPr>
+          <w:lang w:val="es-ES"/>
+        </w:rPr>
+      </w:pPr>
+    </w:p>
+    <w:p>
+      <w:pPr>
+        <w:rPr>
+          <w:lang w:val="es-ES"/>
+        </w:rPr>
+      </w:pPr>
+    </w:p>
+    <w:p>
+      <w:pPr>
+        <w:rPr>
+          <w:lang w:val="es-ES"/>
+        </w:rPr>
+      </w:pPr>
+      <w:r>
+        <w:rPr>
+          <w:lang w:val="es-ES"/>
+        </w:rPr>
+        <w:br w:type="page"/>
+      </w:r>
+    </w:p>
+    <w:p>
+      <w:pPr>
+        <w:pStyle w:val="Heading1"/>
         <w:rPr>
           <w:lang w:val="es-ES"/>
         </w:rPr>
@@ -8528,10 +11087,11 @@
         <w:rPr>
           <w:lang w:val="es-ES"/>
         </w:rPr>
+        <w:lastRenderedPageBreak/>
         <w:br w:type="page"/>
       </w:r>
       <w:bookmarkStart w:id="25" w:name="_Toc193367979"/>
-      <w:bookmarkStart w:id="26" w:name="_Toc303693294"/>
+      <w:bookmarkStart w:id="26" w:name="_Toc400039329"/>
       <w:bookmarkEnd w:id="23"/>
       <w:bookmarkEnd w:id="24"/>
       <w:r>
@@ -8551,28 +11111,18 @@
           <w:tab w:val="num" w:pos="567"/>
         </w:tabs>
         <w:ind w:left="567" w:hanging="567"/>
-        <w:rPr>
-          <w:lang w:val="es-ES"/>
-        </w:rPr>
       </w:pPr>
       <w:bookmarkStart w:id="27" w:name="_Ref179030284"/>
       <w:r>
-        <w:rPr>
-          <w:lang w:val="es-ES"/>
-        </w:rPr>
         <w:t>Agile Models Distilled: Potential Artifacts for Agile Modeling</w:t>
       </w:r>
       <w:r>
-        <w:rPr>
-          <w:lang w:val="es-ES"/>
-        </w:rPr>
         <w:br/>
       </w:r>
-      <w:hyperlink r:id="rId22" w:history="1">
+      <w:hyperlink r:id="rId23" w:history="1">
         <w:r>
           <w:rPr>
-            <w:rStyle w:val="Hipervnculo"/>
-            <w:lang w:val="es-ES"/>
+            <w:rStyle w:val="Hyperlink"/>
           </w:rPr>
           <w:t>http://www.agilemodeling.com/artifacts/</w:t>
         </w:r>
@@ -8585,28 +11135,18 @@
           <w:tab w:val="num" w:pos="567"/>
         </w:tabs>
         <w:ind w:left="567" w:hanging="567"/>
-        <w:rPr>
-          <w:lang w:val="es-ES"/>
-        </w:rPr>
-      </w:pPr>
-      <w:r>
-        <w:rPr>
-          <w:lang w:val="es-ES"/>
-        </w:rPr>
+      </w:pPr>
+      <w:r>
         <w:t>Agile Modeling. UML 2 Use Case Diagrams</w:t>
       </w:r>
       <w:r>
-        <w:rPr>
-          <w:lang w:val="es-ES"/>
-        </w:rPr>
         <w:br/>
       </w:r>
-      <w:hyperlink r:id="rId23" w:history="1">
+      <w:hyperlink r:id="rId24" w:history="1">
         <w:bookmarkStart w:id="28" w:name="_Ref239762584"/>
         <w:r>
           <w:rPr>
-            <w:rStyle w:val="Hipervnculo"/>
-            <w:lang w:val="es-ES"/>
+            <w:rStyle w:val="Hyperlink"/>
           </w:rPr>
           <w:t>http://www.agilemodeling.com/artifacts/useCaseDiagram.htm</w:t>
         </w:r>
@@ -8620,28 +11160,18 @@
           <w:tab w:val="num" w:pos="567"/>
         </w:tabs>
         <w:ind w:left="567" w:hanging="567"/>
-        <w:rPr>
-          <w:lang w:val="es-ES"/>
-        </w:rPr>
-      </w:pPr>
-      <w:r>
-        <w:rPr>
-          <w:lang w:val="es-ES"/>
-        </w:rPr>
+      </w:pPr>
+      <w:r>
         <w:t>Agile Modeling. UML 2 Sequence Diagrams</w:t>
       </w:r>
       <w:r>
-        <w:rPr>
-          <w:lang w:val="es-ES"/>
-        </w:rPr>
         <w:br/>
       </w:r>
-      <w:hyperlink r:id="rId24" w:history="1">
+      <w:hyperlink r:id="rId25" w:history="1">
         <w:bookmarkStart w:id="29" w:name="_Ref239762700"/>
         <w:r>
           <w:rPr>
-            <w:rStyle w:val="Hipervnculo"/>
-            <w:lang w:val="es-ES"/>
+            <w:rStyle w:val="Hyperlink"/>
           </w:rPr>
           <w:t>http://www.agilemodeling.com/artifacts/sequenceDiagram.htm</w:t>
         </w:r>
@@ -8664,15 +11194,51 @@
         <w:rPr>
           <w:lang w:val="es-ES"/>
         </w:rPr>
-        <w:t>Agile Modeling. UML 2 Component Diagrams</w:t>
-      </w:r>
+        <w:t xml:space="preserve">Agile </w:t>
+      </w:r>
+      <w:proofErr w:type="spellStart"/>
+      <w:r>
+        <w:rPr>
+          <w:lang w:val="es-ES"/>
+        </w:rPr>
+        <w:t>Modeling</w:t>
+      </w:r>
+      <w:proofErr w:type="spellEnd"/>
+      <w:r>
+        <w:rPr>
+          <w:lang w:val="es-ES"/>
+        </w:rPr>
+        <w:t xml:space="preserve">. UML 2 </w:t>
+      </w:r>
+      <w:proofErr w:type="spellStart"/>
+      <w:r>
+        <w:rPr>
+          <w:lang w:val="es-ES"/>
+        </w:rPr>
+        <w:t>Component</w:t>
+      </w:r>
+      <w:proofErr w:type="spellEnd"/>
+      <w:r>
+        <w:rPr>
+          <w:lang w:val="es-ES"/>
+        </w:rPr>
+        <w:t xml:space="preserve"> </w:t>
+      </w:r>
+      <w:proofErr w:type="spellStart"/>
+      <w:r>
+        <w:rPr>
+          <w:lang w:val="es-ES"/>
+        </w:rPr>
+        <w:t>Diagrams</w:t>
+      </w:r>
+      <w:proofErr w:type="spellEnd"/>
       <w:r>
         <w:rPr>
           <w:lang w:val="es-ES"/>
         </w:rPr>
         <w:br/>
       </w:r>
-      <w:hyperlink r:id="rId25" w:history="1">
+      <w:hyperlink r:id="rId26" w:history="1">
         <w:r>
           <w:rPr>
             <w:lang w:val="es-ES"/>
@@ -8701,37 +11267,24 @@
           <w:tab w:val="num" w:pos="567"/>
         </w:tabs>
         <w:ind w:left="567" w:hanging="567"/>
-        <w:rPr>
-          <w:lang w:val="es-ES"/>
-        </w:rPr>
       </w:pPr>
       <w:bookmarkStart w:id="31" w:name="_Ref239793997"/>
       <w:r>
-        <w:rPr>
-          <w:lang w:val="es-ES"/>
-        </w:rPr>
         <w:t>Agile Modeling. UML 2 Deployment Diagrams</w:t>
       </w:r>
       <w:r>
-        <w:rPr>
-          <w:lang w:val="es-ES"/>
-        </w:rPr>
         <w:br/>
       </w:r>
-      <w:hyperlink r:id="rId26" w:history="1">
+      <w:hyperlink r:id="rId27" w:history="1">
         <w:r>
           <w:rPr>
-            <w:rStyle w:val="Hipervnculo"/>
-            <w:lang w:val="es-ES"/>
+            <w:rStyle w:val="Hyperlink"/>
           </w:rPr>
           <w:t>http://www.agilemodeling.com/artifacts/deploymentDiagram.htm</w:t>
         </w:r>
       </w:hyperlink>
       <w:bookmarkEnd w:id="31"/>
       <w:r>
-        <w:rPr>
-          <w:lang w:val="es-ES"/>
-        </w:rPr>
         <w:t xml:space="preserve"> </w:t>
       </w:r>
     </w:p>
@@ -8742,37 +11295,24 @@
           <w:tab w:val="num" w:pos="567"/>
         </w:tabs>
         <w:ind w:left="567" w:hanging="567"/>
-        <w:rPr>
-          <w:lang w:val="es-ES"/>
-        </w:rPr>
       </w:pPr>
       <w:bookmarkStart w:id="32" w:name="_Ref239794022"/>
       <w:r>
-        <w:rPr>
-          <w:lang w:val="es-ES"/>
-        </w:rPr>
         <w:t>Deployed Software: Artifacts</w:t>
       </w:r>
       <w:r>
-        <w:rPr>
-          <w:lang w:val="es-ES"/>
-        </w:rPr>
         <w:br/>
       </w:r>
-      <w:hyperlink r:id="rId27" w:history="1">
+      <w:hyperlink r:id="rId28" w:history="1">
         <w:r>
           <w:rPr>
-            <w:rStyle w:val="Hipervnculo"/>
-            <w:lang w:val="es-ES"/>
+            <w:rStyle w:val="Hyperlink"/>
           </w:rPr>
           <w:t>http://codeidol.com/other/learnuml2/Modeling-Your-Deployed-System-Deployment-Diagrams/Deployed-Software-Artifacts/</w:t>
         </w:r>
       </w:hyperlink>
       <w:bookmarkEnd w:id="32"/>
       <w:r>
-        <w:rPr>
-          <w:lang w:val="es-ES"/>
-        </w:rPr>
         <w:t xml:space="preserve"> </w:t>
       </w:r>
     </w:p>
@@ -8788,10 +11328,41 @@
         </w:rPr>
       </w:pPr>
       <w:r>
-        <w:rPr>
-          <w:lang w:val="es-ES"/>
-        </w:rPr>
-        <w:t>Software Systems Architecture: Working With Stakeholders Using Viewpoints and Perspectives. N. Rozanski, E. Woods. Addison-Wesley, 2005</w:t>
+        <w:t xml:space="preserve">Software Systems Architecture: Working With Stakeholders Using Viewpoints and Perspectives. </w:t>
+      </w:r>
+      <w:r>
+        <w:rPr>
+          <w:lang w:val="es-ES"/>
+        </w:rPr>
+        <w:t xml:space="preserve">N. </w:t>
+      </w:r>
+      <w:proofErr w:type="spellStart"/>
+      <w:r>
+        <w:rPr>
+          <w:lang w:val="es-ES"/>
+        </w:rPr>
+        <w:t>Rozanski</w:t>
+      </w:r>
+      <w:proofErr w:type="spellEnd"/>
+      <w:r>
+        <w:rPr>
+          <w:lang w:val="es-ES"/>
+        </w:rPr>
+        <w:t xml:space="preserve">, E. Woods. </w:t>
+      </w:r>
+      <w:proofErr w:type="spellStart"/>
+      <w:r>
+        <w:rPr>
+          <w:lang w:val="es-ES"/>
+        </w:rPr>
+        <w:t>Addison-Wesley</w:t>
+      </w:r>
+      <w:proofErr w:type="spellEnd"/>
+      <w:r>
+        <w:rPr>
+          <w:lang w:val="es-ES"/>
+        </w:rPr>
+        <w:t>, 2005</w:t>
       </w:r>
     </w:p>
     <w:p>
@@ -8806,10 +11377,29 @@
         </w:rPr>
       </w:pPr>
       <w:r>
-        <w:rPr>
-          <w:lang w:val="es-ES"/>
-        </w:rPr>
-        <w:t>Software Architecture in practice, Second Edition. L. Bass, P. Clemens, R. Kazman. Addison-Wesley, 2003</w:t>
+        <w:t xml:space="preserve">Software Architecture in practice, Second Edition. L. Bass, P. Clemens, R. </w:t>
+      </w:r>
+      <w:proofErr w:type="spellStart"/>
+      <w:r>
+        <w:t>Kazman</w:t>
+      </w:r>
+      <w:proofErr w:type="spellEnd"/>
+      <w:r>
+        <w:t xml:space="preserve">. </w:t>
+      </w:r>
+      <w:proofErr w:type="spellStart"/>
+      <w:r>
+        <w:rPr>
+          <w:lang w:val="es-ES"/>
+        </w:rPr>
+        <w:t>Addison-Wesley</w:t>
+      </w:r>
+      <w:proofErr w:type="spellEnd"/>
+      <w:r>
+        <w:rPr>
+          <w:lang w:val="es-ES"/>
+        </w:rPr>
+        <w:t>, 2003</w:t>
       </w:r>
     </w:p>
     <w:p>
@@ -8819,29 +11409,27 @@
           <w:tab w:val="num" w:pos="567"/>
         </w:tabs>
         <w:ind w:left="567" w:hanging="567"/>
-        <w:rPr>
-          <w:lang w:val="es-ES"/>
-        </w:rPr>
-      </w:pPr>
-      <w:r>
-        <w:rPr>
-          <w:lang w:val="es-ES"/>
-        </w:rPr>
-        <w:t xml:space="preserve">An Introduction to Software Architecture. D. Garlan, M. Shaw. 1994. </w:t>
-      </w:r>
-      <w:hyperlink r:id="rId28" w:history="1">
+      </w:pPr>
+      <w:r>
+        <w:t xml:space="preserve">An Introduction to Software Architecture. D. </w:t>
+      </w:r>
+      <w:proofErr w:type="spellStart"/>
+      <w:r>
+        <w:t>Garlan</w:t>
+      </w:r>
+      <w:proofErr w:type="spellEnd"/>
+      <w:r>
+        <w:t xml:space="preserve">, M. Shaw. 1994. </w:t>
+      </w:r>
+      <w:hyperlink r:id="rId29" w:history="1">
         <w:r>
           <w:rPr>
-            <w:rStyle w:val="Hipervnculo"/>
-            <w:lang w:val="es-ES"/>
+            <w:rStyle w:val="Hyperlink"/>
           </w:rPr>
           <w:t>http://www.cs.cmu.edu/afs/cs/project/able/ftp/intro_softarch/intro_softarch.pdf</w:t>
         </w:r>
       </w:hyperlink>
       <w:r>
-        <w:rPr>
-          <w:lang w:val="es-ES"/>
-        </w:rPr>
         <w:t xml:space="preserve"> </w:t>
       </w:r>
     </w:p>
@@ -8852,37 +11440,37 @@
           <w:tab w:val="num" w:pos="567"/>
         </w:tabs>
         <w:ind w:left="567" w:hanging="567"/>
-        <w:rPr>
-          <w:lang w:val="es-ES"/>
-        </w:rPr>
       </w:pPr>
       <w:bookmarkStart w:id="33" w:name="_Ref239791527"/>
       <w:r>
-        <w:rPr>
-          <w:lang w:val="es-ES"/>
-        </w:rPr>
-        <w:t xml:space="preserve">Architectural Blueprints — The “4+1” View Model of Software Architecture. </w:t>
-      </w:r>
-      <w:r>
-        <w:rPr>
-          <w:lang w:val="es-ES"/>
-        </w:rPr>
-        <w:t xml:space="preserve">Kruchten, Philippe. 1995. </w:t>
-      </w:r>
-      <w:hyperlink r:id="rId29" w:history="1">
+        <w:t xml:space="preserve">Architectural Blueprints — </w:t>
+      </w:r>
+      <w:proofErr w:type="gramStart"/>
+      <w:r>
+        <w:t>The</w:t>
+      </w:r>
+      <w:proofErr w:type="gramEnd"/>
+      <w:r>
+        <w:t xml:space="preserve"> “4+1” View Model of Software Architecture. </w:t>
+      </w:r>
+      <w:proofErr w:type="spellStart"/>
+      <w:r>
+        <w:t>Kruchten</w:t>
+      </w:r>
+      <w:proofErr w:type="spellEnd"/>
+      <w:r>
+        <w:t xml:space="preserve">, Philippe. 1995. </w:t>
+      </w:r>
+      <w:hyperlink r:id="rId30" w:history="1">
         <w:r>
           <w:rPr>
-            <w:rStyle w:val="Hipervnculo"/>
-            <w:lang w:val="es-ES"/>
+            <w:rStyle w:val="Hyperlink"/>
           </w:rPr>
           <w:t>http://www.cs.ubc.ca/~gregor/teaching/papers/4+1view-architecture.pdf</w:t>
         </w:r>
       </w:hyperlink>
       <w:bookmarkEnd w:id="33"/>
       <w:r>
-        <w:rPr>
-          <w:lang w:val="es-ES"/>
-        </w:rPr>
         <w:t xml:space="preserve"> </w:t>
       </w:r>
     </w:p>
@@ -8898,21 +11486,23 @@
         </w:rPr>
       </w:pPr>
       <w:r>
-        <w:rPr>
-          <w:lang w:val="es-ES"/>
-        </w:rPr>
-        <w:t>Software Architecture Links. Bredemeyer Consulting.</w:t>
-      </w:r>
-      <w:r>
-        <w:rPr>
-          <w:lang w:val="es-ES"/>
-        </w:rPr>
+        <w:t xml:space="preserve">Software Architecture Links. </w:t>
+      </w:r>
+      <w:proofErr w:type="spellStart"/>
+      <w:r>
+        <w:t>Bredemeyer</w:t>
+      </w:r>
+      <w:proofErr w:type="spellEnd"/>
+      <w:r>
+        <w:t xml:space="preserve"> Consulting.</w:t>
+      </w:r>
+      <w:r>
         <w:br/>
       </w:r>
-      <w:hyperlink r:id="rId30" w:history="1">
+      <w:hyperlink r:id="rId31" w:history="1">
         <w:r>
           <w:rPr>
-            <w:rStyle w:val="Hipervnculo"/>
+            <w:rStyle w:val="Hyperlink"/>
             <w:lang w:val="es-ES"/>
           </w:rPr>
           <w:t>http://www.bredemeyer.com/links.htm</w:t>
@@ -8991,8 +11581,8 @@
       </w:pPr>
     </w:p>
     <w:sectPr>
-      <w:headerReference w:type="default" r:id="rId31"/>
-      <w:footerReference w:type="default" r:id="rId32"/>
+      <w:headerReference w:type="default" r:id="rId32"/>
+      <w:footerReference w:type="default" r:id="rId33"/>
       <w:pgSz w:w="11907" w:h="16840" w:code="9"/>
       <w:pgMar w:top="1418" w:right="1418" w:bottom="1418" w:left="1418" w:header="709" w:footer="709" w:gutter="0"/>
       <w:pgNumType w:start="1"/>
@@ -9005,14 +11595,14 @@
 
 <file path=word/endnotes.xml><?xml version="1.0" encoding="utf-8"?>
 <w:endnotes xmlns:ve="http://schemas.openxmlformats.org/markup-compatibility/2006" xmlns:o="urn:schemas-microsoft-com:office:office" xmlns:r="http://schemas.openxmlformats.org/officeDocument/2006/relationships" xmlns:m="http://schemas.openxmlformats.org/officeDocument/2006/math" xmlns:v="urn:schemas-microsoft-com:vml" xmlns:wp="http://schemas.openxmlformats.org/drawingml/2006/wordprocessingDrawing" xmlns:w10="urn:schemas-microsoft-com:office:word" xmlns:w="http://schemas.openxmlformats.org/wordprocessingml/2006/main" xmlns:wne="http://schemas.microsoft.com/office/word/2006/wordml">
-  <w:endnote w:type="separator" w:id="0">
+  <w:endnote w:type="separator" w:id="-1">
     <w:p>
       <w:r>
         <w:separator/>
       </w:r>
     </w:p>
   </w:endnote>
-  <w:endnote w:type="continuationSeparator" w:id="1">
+  <w:endnote w:type="continuationSeparator" w:id="0">
     <w:p>
       <w:r>
         <w:continuationSeparator/>
@@ -9026,7 +11616,7 @@
 <w:ftr xmlns:ve="http://schemas.openxmlformats.org/markup-compatibility/2006" xmlns:o="urn:schemas-microsoft-com:office:office" xmlns:r="http://schemas.openxmlformats.org/officeDocument/2006/relationships" xmlns:m="http://schemas.openxmlformats.org/officeDocument/2006/math" xmlns:v="urn:schemas-microsoft-com:vml" xmlns:wp="http://schemas.openxmlformats.org/drawingml/2006/wordprocessingDrawing" xmlns:w10="urn:schemas-microsoft-com:office:word" xmlns:w="http://schemas.openxmlformats.org/wordprocessingml/2006/main" xmlns:wne="http://schemas.microsoft.com/office/word/2006/wordml">
   <w:p>
     <w:pPr>
-      <w:pStyle w:val="Piedepgina"/>
+      <w:pStyle w:val="Footer"/>
       <w:jc w:val="center"/>
     </w:pPr>
     <w:r>
@@ -9067,7 +11657,7 @@
         <w:sz w:val="20"/>
         <w:szCs w:val="20"/>
       </w:rPr>
-      <w:t>11</w:t>
+      <w:t>23</w:t>
     </w:r>
     <w:r>
       <w:rPr>
@@ -9088,7 +11678,7 @@
   </w:p>
   <w:p>
     <w:pPr>
-      <w:pStyle w:val="Piedepgina"/>
+      <w:pStyle w:val="Footer"/>
       <w:pBdr>
         <w:top w:val="none" w:sz="0" w:space="0" w:color="auto"/>
       </w:pBdr>
@@ -9100,14 +11690,14 @@
 
 <file path=word/footnotes.xml><?xml version="1.0" encoding="utf-8"?>
 <w:footnotes xmlns:ve="http://schemas.openxmlformats.org/markup-compatibility/2006" xmlns:o="urn:schemas-microsoft-com:office:office" xmlns:r="http://schemas.openxmlformats.org/officeDocument/2006/relationships" xmlns:m="http://schemas.openxmlformats.org/officeDocument/2006/math" xmlns:v="urn:schemas-microsoft-com:vml" xmlns:wp="http://schemas.openxmlformats.org/drawingml/2006/wordprocessingDrawing" xmlns:w10="urn:schemas-microsoft-com:office:word" xmlns:w="http://schemas.openxmlformats.org/wordprocessingml/2006/main" xmlns:wne="http://schemas.microsoft.com/office/word/2006/wordml">
-  <w:footnote w:type="separator" w:id="0">
+  <w:footnote w:type="separator" w:id="-1">
     <w:p>
       <w:r>
         <w:separator/>
       </w:r>
     </w:p>
   </w:footnote>
-  <w:footnote w:type="continuationSeparator" w:id="1">
+  <w:footnote w:type="continuationSeparator" w:id="0">
     <w:p>
       <w:r>
         <w:continuationSeparator/>
@@ -9121,7 +11711,7 @@
 <w:hdr xmlns:ve="http://schemas.openxmlformats.org/markup-compatibility/2006" xmlns:o="urn:schemas-microsoft-com:office:office" xmlns:r="http://schemas.openxmlformats.org/officeDocument/2006/relationships" xmlns:m="http://schemas.openxmlformats.org/officeDocument/2006/math" xmlns:v="urn:schemas-microsoft-com:vml" xmlns:wp="http://schemas.openxmlformats.org/drawingml/2006/wordprocessingDrawing" xmlns:w10="urn:schemas-microsoft-com:office:word" xmlns:w="http://schemas.openxmlformats.org/wordprocessingml/2006/main" xmlns:wne="http://schemas.microsoft.com/office/word/2006/wordml">
   <w:p>
     <w:pPr>
-      <w:pStyle w:val="Encabezado"/>
+      <w:pStyle w:val="Header"/>
       <w:tabs>
         <w:tab w:val="clear" w:pos="4320"/>
         <w:tab w:val="clear" w:pos="8640"/>
@@ -12705,7 +15295,7 @@
     <w:lvl w:ilvl="0">
       <w:start w:val="1"/>
       <w:numFmt w:val="decimal"/>
-      <w:pStyle w:val="Ttulo1"/>
+      <w:pStyle w:val="Heading1"/>
       <w:lvlText w:val="%1"/>
       <w:lvlJc w:val="left"/>
       <w:pPr>
@@ -12718,7 +15308,7 @@
     <w:lvl w:ilvl="1">
       <w:start w:val="1"/>
       <w:numFmt w:val="decimal"/>
-      <w:pStyle w:val="Ttulo2"/>
+      <w:pStyle w:val="Heading2"/>
       <w:lvlText w:val="%1.%2"/>
       <w:lvlJc w:val="left"/>
       <w:pPr>
@@ -12731,7 +15321,7 @@
     <w:lvl w:ilvl="2">
       <w:start w:val="1"/>
       <w:numFmt w:val="decimal"/>
-      <w:pStyle w:val="Ttulo3"/>
+      <w:pStyle w:val="Heading3"/>
       <w:lvlText w:val="%1.%2.%3"/>
       <w:lvlJc w:val="left"/>
       <w:pPr>
@@ -12769,7 +15359,7 @@
     <w:lvl w:ilvl="3">
       <w:start w:val="1"/>
       <w:numFmt w:val="decimal"/>
-      <w:pStyle w:val="Ttulo4"/>
+      <w:pStyle w:val="Heading4"/>
       <w:lvlText w:val="%1.%2.%3.%4"/>
       <w:lvlJc w:val="left"/>
       <w:pPr>
@@ -12782,7 +15372,7 @@
     <w:lvl w:ilvl="4">
       <w:start w:val="1"/>
       <w:numFmt w:val="decimal"/>
-      <w:pStyle w:val="Ttulo5"/>
+      <w:pStyle w:val="Heading5"/>
       <w:lvlText w:val="%1.%2.%3.%4.%5"/>
       <w:lvlJc w:val="left"/>
       <w:pPr>
@@ -12795,7 +15385,7 @@
     <w:lvl w:ilvl="5">
       <w:start w:val="1"/>
       <w:numFmt w:val="decimal"/>
-      <w:pStyle w:val="Ttulo6"/>
+      <w:pStyle w:val="Heading6"/>
       <w:lvlText w:val="%1.%2.%3.%4.%5.%6"/>
       <w:lvlJc w:val="left"/>
       <w:pPr>
@@ -12808,7 +15398,7 @@
     <w:lvl w:ilvl="6">
       <w:start w:val="1"/>
       <w:numFmt w:val="decimal"/>
-      <w:pStyle w:val="Ttulo7"/>
+      <w:pStyle w:val="Heading7"/>
       <w:lvlText w:val="%1.%2.%3.%4.%5.%6.%7"/>
       <w:lvlJc w:val="left"/>
       <w:pPr>
@@ -12821,7 +15411,7 @@
     <w:lvl w:ilvl="7">
       <w:start w:val="1"/>
       <w:numFmt w:val="decimal"/>
-      <w:pStyle w:val="Ttulo8"/>
+      <w:pStyle w:val="Heading8"/>
       <w:lvlText w:val="%1.%2.%3.%4.%5.%6.%7.%8"/>
       <w:lvlJc w:val="left"/>
       <w:pPr>
@@ -12834,7 +15424,7 @@
     <w:lvl w:ilvl="8">
       <w:start w:val="1"/>
       <w:numFmt w:val="decimal"/>
-      <w:pStyle w:val="Ttulo9"/>
+      <w:pStyle w:val="Heading9"/>
       <w:lvlText w:val="%1.%2.%3.%4.%5.%6.%7.%8.%9"/>
       <w:lvlJc w:val="left"/>
       <w:pPr>
@@ -13276,6 +15866,8 @@
     <w:lsdException w:name="index 7" w:unhideWhenUsed="1"/>
     <w:lsdException w:name="index 8" w:unhideWhenUsed="1"/>
     <w:lsdException w:name="index 9" w:unhideWhenUsed="1"/>
+    <w:lsdException w:name="toc 1" w:uiPriority="39"/>
+    <w:lsdException w:name="toc 2" w:uiPriority="39"/>
     <w:lsdException w:name="toc 5" w:uiPriority="39" w:unhideWhenUsed="1"/>
     <w:lsdException w:name="toc 6" w:uiPriority="39" w:unhideWhenUsed="1"/>
     <w:lsdException w:name="toc 7" w:uiPriority="39" w:unhideWhenUsed="1"/>
@@ -13517,11 +16109,11 @@
       <w:lang w:val="es-ES_tradnl" w:eastAsia="en-US"/>
     </w:rPr>
   </w:style>
-  <w:style w:type="paragraph" w:styleId="Ttulo1">
+  <w:style w:type="paragraph" w:styleId="Heading1">
     <w:name w:val="heading 1"/>
     <w:basedOn w:val="Normal"/>
     <w:next w:val="Normal"/>
-    <w:link w:val="Ttulo1Car"/>
+    <w:link w:val="Heading1Char"/>
     <w:uiPriority w:val="99"/>
     <w:qFormat/>
     <w:rsid w:val="00A508B3"/>
@@ -13546,11 +16138,11 @@
       <w:lang w:val="es-UY"/>
     </w:rPr>
   </w:style>
-  <w:style w:type="paragraph" w:styleId="Ttulo2">
+  <w:style w:type="paragraph" w:styleId="Heading2">
     <w:name w:val="heading 2"/>
     <w:basedOn w:val="Normal"/>
     <w:next w:val="Normal"/>
-    <w:link w:val="Ttulo2Car"/>
+    <w:link w:val="Heading2Char"/>
     <w:uiPriority w:val="99"/>
     <w:qFormat/>
     <w:rsid w:val="009A3091"/>
@@ -13579,11 +16171,11 @@
       <w:lang w:val="en-US"/>
     </w:rPr>
   </w:style>
-  <w:style w:type="paragraph" w:styleId="Ttulo3">
+  <w:style w:type="paragraph" w:styleId="Heading3">
     <w:name w:val="heading 3"/>
     <w:basedOn w:val="Normal"/>
     <w:next w:val="Normal"/>
-    <w:link w:val="Ttulo3Car"/>
+    <w:link w:val="Heading3Char"/>
     <w:uiPriority w:val="99"/>
     <w:qFormat/>
     <w:rsid w:val="0068009B"/>
@@ -13609,11 +16201,11 @@
       <w:szCs w:val="24"/>
     </w:rPr>
   </w:style>
-  <w:style w:type="paragraph" w:styleId="Ttulo4">
+  <w:style w:type="paragraph" w:styleId="Heading4">
     <w:name w:val="heading 4"/>
     <w:basedOn w:val="Normal"/>
     <w:next w:val="Normal"/>
-    <w:link w:val="Ttulo4Car"/>
+    <w:link w:val="Heading4Char"/>
     <w:uiPriority w:val="99"/>
     <w:qFormat/>
     <w:rsid w:val="00E40113"/>
@@ -13633,11 +16225,11 @@
       <w:szCs w:val="24"/>
     </w:rPr>
   </w:style>
-  <w:style w:type="paragraph" w:styleId="Ttulo5">
+  <w:style w:type="paragraph" w:styleId="Heading5">
     <w:name w:val="heading 5"/>
     <w:basedOn w:val="Normal"/>
     <w:next w:val="Normal"/>
-    <w:link w:val="Ttulo5Car"/>
+    <w:link w:val="Heading5Char"/>
     <w:uiPriority w:val="99"/>
     <w:qFormat/>
     <w:rsid w:val="009F4A0E"/>
@@ -13657,11 +16249,11 @@
       <w:lang w:val="es-ES"/>
     </w:rPr>
   </w:style>
-  <w:style w:type="paragraph" w:styleId="Ttulo6">
+  <w:style w:type="paragraph" w:styleId="Heading6">
     <w:name w:val="heading 6"/>
     <w:basedOn w:val="Normal"/>
     <w:next w:val="Normal"/>
-    <w:link w:val="Ttulo6Car"/>
+    <w:link w:val="Heading6Char"/>
     <w:uiPriority w:val="99"/>
     <w:qFormat/>
     <w:rsid w:val="005F006F"/>
@@ -13678,11 +16270,11 @@
       <w:bCs/>
     </w:rPr>
   </w:style>
-  <w:style w:type="paragraph" w:styleId="Ttulo7">
+  <w:style w:type="paragraph" w:styleId="Heading7">
     <w:name w:val="heading 7"/>
     <w:basedOn w:val="Normal"/>
     <w:next w:val="Normal"/>
-    <w:link w:val="Ttulo7Car"/>
+    <w:link w:val="Heading7Char"/>
     <w:uiPriority w:val="99"/>
     <w:qFormat/>
     <w:rsid w:val="005F006F"/>
@@ -13695,11 +16287,11 @@
       <w:outlineLvl w:val="6"/>
     </w:pPr>
   </w:style>
-  <w:style w:type="paragraph" w:styleId="Ttulo8">
+  <w:style w:type="paragraph" w:styleId="Heading8">
     <w:name w:val="heading 8"/>
     <w:basedOn w:val="Normal"/>
     <w:next w:val="Normal"/>
-    <w:link w:val="Ttulo8Car"/>
+    <w:link w:val="Heading8Char"/>
     <w:uiPriority w:val="99"/>
     <w:qFormat/>
     <w:rsid w:val="005F006F"/>
@@ -13716,11 +16308,11 @@
       <w:iCs/>
     </w:rPr>
   </w:style>
-  <w:style w:type="paragraph" w:styleId="Ttulo9">
+  <w:style w:type="paragraph" w:styleId="Heading9">
     <w:name w:val="heading 9"/>
     <w:basedOn w:val="Normal"/>
     <w:next w:val="Normal"/>
-    <w:link w:val="Ttulo9Car"/>
+    <w:link w:val="Heading9Char"/>
     <w:uiPriority w:val="99"/>
     <w:qFormat/>
     <w:rsid w:val="005F006F"/>
@@ -13736,13 +16328,13 @@
       <w:rFonts w:ascii="Arial" w:hAnsi="Arial" w:cs="Arial"/>
     </w:rPr>
   </w:style>
-  <w:style w:type="character" w:default="1" w:styleId="Fuentedeprrafopredeter">
+  <w:style w:type="character" w:default="1" w:styleId="DefaultParagraphFont">
     <w:name w:val="Default Paragraph Font"/>
     <w:uiPriority w:val="1"/>
     <w:semiHidden/>
     <w:unhideWhenUsed/>
   </w:style>
-  <w:style w:type="table" w:default="1" w:styleId="Tablanormal">
+  <w:style w:type="table" w:default="1" w:styleId="TableNormal">
     <w:name w:val="Normal Table"/>
     <w:uiPriority w:val="99"/>
     <w:semiHidden/>
@@ -13758,7 +16350,7 @@
       </w:tblCellMar>
     </w:tblPr>
   </w:style>
-  <w:style w:type="numbering" w:default="1" w:styleId="Sinlista">
+  <w:style w:type="numbering" w:default="1" w:styleId="NoList">
     <w:name w:val="No List"/>
     <w:uiPriority w:val="99"/>
     <w:semiHidden/>
@@ -13766,7 +16358,7 @@
   </w:style>
   <w:style w:type="character" w:customStyle="1" w:styleId="ApndicesCar">
     <w:name w:val="Apéndices Car"/>
-    <w:basedOn w:val="Ttulo1Car"/>
+    <w:basedOn w:val="Heading1Char"/>
     <w:link w:val="Apndices"/>
     <w:uiPriority w:val="99"/>
     <w:rsid w:val="00AF352D"/>
@@ -13776,15 +16368,15 @@
   </w:style>
   <w:style w:type="character" w:customStyle="1" w:styleId="Titulo2-ApndicesCar">
     <w:name w:val="Titulo2 - Apéndices Car"/>
-    <w:basedOn w:val="Ttulo2Car"/>
+    <w:basedOn w:val="Heading2Char"/>
     <w:link w:val="Titulo2-Apndices"/>
     <w:uiPriority w:val="99"/>
     <w:rsid w:val="0094492A"/>
   </w:style>
-  <w:style w:type="character" w:customStyle="1" w:styleId="Ttulo3Car">
-    <w:name w:val="Título 3 Car"/>
-    <w:basedOn w:val="Fuentedeprrafopredeter"/>
-    <w:link w:val="Ttulo3"/>
+  <w:style w:type="character" w:customStyle="1" w:styleId="Heading3Char">
+    <w:name w:val="Heading 3 Char"/>
+    <w:basedOn w:val="DefaultParagraphFont"/>
+    <w:link w:val="Heading3"/>
     <w:uiPriority w:val="9"/>
     <w:semiHidden/>
     <w:rsid w:val="00FE6335"/>
@@ -13797,10 +16389,10 @@
       <w:lang w:val="es-ES_tradnl" w:eastAsia="en-US"/>
     </w:rPr>
   </w:style>
-  <w:style w:type="character" w:customStyle="1" w:styleId="Ttulo4Car">
-    <w:name w:val="Título 4 Car"/>
-    <w:basedOn w:val="Fuentedeprrafopredeter"/>
-    <w:link w:val="Ttulo4"/>
+  <w:style w:type="character" w:customStyle="1" w:styleId="Heading4Char">
+    <w:name w:val="Heading 4 Char"/>
+    <w:basedOn w:val="DefaultParagraphFont"/>
+    <w:link w:val="Heading4"/>
     <w:uiPriority w:val="9"/>
     <w:semiHidden/>
     <w:rsid w:val="00FE6335"/>
@@ -13813,10 +16405,10 @@
       <w:lang w:val="es-ES_tradnl" w:eastAsia="en-US"/>
     </w:rPr>
   </w:style>
-  <w:style w:type="character" w:customStyle="1" w:styleId="Ttulo5Car">
-    <w:name w:val="Título 5 Car"/>
-    <w:basedOn w:val="Fuentedeprrafopredeter"/>
-    <w:link w:val="Ttulo5"/>
+  <w:style w:type="character" w:customStyle="1" w:styleId="Heading5Char">
+    <w:name w:val="Heading 5 Char"/>
+    <w:basedOn w:val="DefaultParagraphFont"/>
+    <w:link w:val="Heading5"/>
     <w:uiPriority w:val="9"/>
     <w:semiHidden/>
     <w:rsid w:val="00FE6335"/>
@@ -13831,10 +16423,10 @@
       <w:lang w:val="es-ES_tradnl" w:eastAsia="en-US"/>
     </w:rPr>
   </w:style>
-  <w:style w:type="character" w:customStyle="1" w:styleId="Ttulo6Car">
-    <w:name w:val="Título 6 Car"/>
-    <w:basedOn w:val="Fuentedeprrafopredeter"/>
-    <w:link w:val="Ttulo6"/>
+  <w:style w:type="character" w:customStyle="1" w:styleId="Heading6Char">
+    <w:name w:val="Heading 6 Char"/>
+    <w:basedOn w:val="DefaultParagraphFont"/>
+    <w:link w:val="Heading6"/>
     <w:uiPriority w:val="9"/>
     <w:semiHidden/>
     <w:rsid w:val="00FE6335"/>
@@ -13845,10 +16437,10 @@
       <w:lang w:val="es-ES_tradnl" w:eastAsia="en-US"/>
     </w:rPr>
   </w:style>
-  <w:style w:type="character" w:customStyle="1" w:styleId="Ttulo7Car">
-    <w:name w:val="Título 7 Car"/>
-    <w:basedOn w:val="Fuentedeprrafopredeter"/>
-    <w:link w:val="Ttulo7"/>
+  <w:style w:type="character" w:customStyle="1" w:styleId="Heading7Char">
+    <w:name w:val="Heading 7 Char"/>
+    <w:basedOn w:val="DefaultParagraphFont"/>
+    <w:link w:val="Heading7"/>
     <w:uiPriority w:val="9"/>
     <w:semiHidden/>
     <w:rsid w:val="00FE6335"/>
@@ -13859,10 +16451,10 @@
       <w:lang w:val="es-ES_tradnl" w:eastAsia="en-US"/>
     </w:rPr>
   </w:style>
-  <w:style w:type="character" w:customStyle="1" w:styleId="Ttulo8Car">
-    <w:name w:val="Título 8 Car"/>
-    <w:basedOn w:val="Fuentedeprrafopredeter"/>
-    <w:link w:val="Ttulo8"/>
+  <w:style w:type="character" w:customStyle="1" w:styleId="Heading8Char">
+    <w:name w:val="Heading 8 Char"/>
+    <w:basedOn w:val="DefaultParagraphFont"/>
+    <w:link w:val="Heading8"/>
     <w:uiPriority w:val="9"/>
     <w:semiHidden/>
     <w:rsid w:val="00FE6335"/>
@@ -13875,10 +16467,10 @@
       <w:lang w:val="es-ES_tradnl" w:eastAsia="en-US"/>
     </w:rPr>
   </w:style>
-  <w:style w:type="character" w:customStyle="1" w:styleId="Ttulo9Car">
-    <w:name w:val="Título 9 Car"/>
-    <w:basedOn w:val="Fuentedeprrafopredeter"/>
-    <w:link w:val="Ttulo9"/>
+  <w:style w:type="character" w:customStyle="1" w:styleId="Heading9Char">
+    <w:name w:val="Heading 9 Char"/>
+    <w:basedOn w:val="DefaultParagraphFont"/>
+    <w:link w:val="Heading9"/>
     <w:uiPriority w:val="9"/>
     <w:semiHidden/>
     <w:rsid w:val="00FE6335"/>
@@ -13887,12 +16479,12 @@
       <w:lang w:val="es-ES_tradnl" w:eastAsia="en-US"/>
     </w:rPr>
   </w:style>
-  <w:style w:type="paragraph" w:styleId="TDC1">
+  <w:style w:type="paragraph" w:styleId="TOC1">
     <w:name w:val="toc 1"/>
     <w:basedOn w:val="Normal"/>
     <w:next w:val="Normal"/>
     <w:autoRedefine/>
-    <w:uiPriority w:val="99"/>
+    <w:uiPriority w:val="39"/>
     <w:rsid w:val="005F006F"/>
     <w:pPr>
       <w:tabs>
@@ -13910,12 +16502,12 @@
       <w:lang w:val="es-UY"/>
     </w:rPr>
   </w:style>
-  <w:style w:type="paragraph" w:styleId="TDC2">
+  <w:style w:type="paragraph" w:styleId="TOC2">
     <w:name w:val="toc 2"/>
     <w:basedOn w:val="Normal"/>
     <w:next w:val="Normal"/>
     <w:autoRedefine/>
-    <w:uiPriority w:val="99"/>
+    <w:uiPriority w:val="39"/>
     <w:rsid w:val="005F006F"/>
     <w:pPr>
       <w:ind w:left="240"/>
@@ -13926,7 +16518,7 @@
       <w:szCs w:val="20"/>
     </w:rPr>
   </w:style>
-  <w:style w:type="paragraph" w:styleId="TDC3">
+  <w:style w:type="paragraph" w:styleId="TOC3">
     <w:name w:val="toc 3"/>
     <w:basedOn w:val="Normal"/>
     <w:next w:val="Normal"/>
@@ -13943,7 +16535,7 @@
       <w:szCs w:val="20"/>
     </w:rPr>
   </w:style>
-  <w:style w:type="paragraph" w:styleId="TDC4">
+  <w:style w:type="paragraph" w:styleId="TOC4">
     <w:name w:val="toc 4"/>
     <w:basedOn w:val="Normal"/>
     <w:next w:val="Normal"/>
@@ -13958,9 +16550,9 @@
       <w:szCs w:val="18"/>
     </w:rPr>
   </w:style>
-  <w:style w:type="character" w:styleId="Hipervnculo">
+  <w:style w:type="character" w:styleId="Hyperlink">
     <w:name w:val="Hyperlink"/>
-    <w:basedOn w:val="Fuentedeprrafopredeter"/>
+    <w:basedOn w:val="DefaultParagraphFont"/>
     <w:uiPriority w:val="99"/>
     <w:rsid w:val="005F006F"/>
     <w:rPr>
@@ -13968,10 +16560,10 @@
       <w:u w:val="single"/>
     </w:rPr>
   </w:style>
-  <w:style w:type="paragraph" w:styleId="Encabezado">
+  <w:style w:type="paragraph" w:styleId="Header">
     <w:name w:val="header"/>
     <w:basedOn w:val="Normal"/>
-    <w:link w:val="EncabezadoCar"/>
+    <w:link w:val="HeaderChar"/>
     <w:uiPriority w:val="99"/>
     <w:rsid w:val="005F006F"/>
     <w:pPr>
@@ -13984,10 +16576,10 @@
       </w:tabs>
     </w:pPr>
   </w:style>
-  <w:style w:type="character" w:customStyle="1" w:styleId="EncabezadoCar">
-    <w:name w:val="Encabezado Car"/>
-    <w:basedOn w:val="Fuentedeprrafopredeter"/>
-    <w:link w:val="Encabezado"/>
+  <w:style w:type="character" w:customStyle="1" w:styleId="HeaderChar">
+    <w:name w:val="Header Char"/>
+    <w:basedOn w:val="DefaultParagraphFont"/>
+    <w:link w:val="Header"/>
     <w:uiPriority w:val="99"/>
     <w:semiHidden/>
     <w:rsid w:val="00FE6335"/>
@@ -13995,10 +16587,10 @@
       <w:lang w:val="es-ES_tradnl" w:eastAsia="en-US"/>
     </w:rPr>
   </w:style>
-  <w:style w:type="paragraph" w:styleId="Piedepgina">
+  <w:style w:type="paragraph" w:styleId="Footer">
     <w:name w:val="footer"/>
     <w:basedOn w:val="Normal"/>
-    <w:link w:val="PiedepginaCar"/>
+    <w:link w:val="FooterChar"/>
     <w:uiPriority w:val="99"/>
     <w:rsid w:val="005F006F"/>
     <w:pPr>
@@ -14011,10 +16603,10 @@
       </w:tabs>
     </w:pPr>
   </w:style>
-  <w:style w:type="character" w:customStyle="1" w:styleId="PiedepginaCar">
-    <w:name w:val="Pie de página Car"/>
-    <w:basedOn w:val="Fuentedeprrafopredeter"/>
-    <w:link w:val="Piedepgina"/>
+  <w:style w:type="character" w:customStyle="1" w:styleId="FooterChar">
+    <w:name w:val="Footer Char"/>
+    <w:basedOn w:val="DefaultParagraphFont"/>
+    <w:link w:val="Footer"/>
     <w:uiPriority w:val="99"/>
     <w:semiHidden/>
     <w:rsid w:val="00FE6335"/>
@@ -14022,9 +16614,9 @@
       <w:lang w:val="es-ES_tradnl" w:eastAsia="en-US"/>
     </w:rPr>
   </w:style>
-  <w:style w:type="table" w:styleId="Tablaconcuadrcula">
+  <w:style w:type="table" w:styleId="TableGrid">
     <w:name w:val="Table Grid"/>
-    <w:basedOn w:val="Tablanormal"/>
+    <w:basedOn w:val="TableNormal"/>
     <w:uiPriority w:val="99"/>
     <w:rsid w:val="00987B75"/>
     <w:pPr>
@@ -14130,7 +16722,7 @@
   </w:style>
   <w:style w:type="character" w:customStyle="1" w:styleId="AutoresCar">
     <w:name w:val="Autores Car"/>
-    <w:basedOn w:val="Fuentedeprrafopredeter"/>
+    <w:basedOn w:val="DefaultParagraphFont"/>
     <w:link w:val="Autores"/>
     <w:uiPriority w:val="99"/>
     <w:rsid w:val="00AE06B8"/>
@@ -14275,10 +16867,10 @@
       <w:szCs w:val="28"/>
     </w:rPr>
   </w:style>
-  <w:style w:type="paragraph" w:styleId="Textodeglobo">
+  <w:style w:type="paragraph" w:styleId="BalloonText">
     <w:name w:val="Balloon Text"/>
     <w:basedOn w:val="Normal"/>
-    <w:link w:val="TextodegloboCar"/>
+    <w:link w:val="BalloonTextChar"/>
     <w:uiPriority w:val="99"/>
     <w:semiHidden/>
     <w:rsid w:val="004866FF"/>
@@ -14288,7 +16880,7 @@
       <w:szCs w:val="16"/>
     </w:rPr>
   </w:style>
-  <w:style w:type="paragraph" w:styleId="Epgrafe">
+  <w:style w:type="paragraph" w:styleId="Caption">
     <w:name w:val="caption"/>
     <w:basedOn w:val="Normal"/>
     <w:next w:val="Normal"/>
@@ -14302,10 +16894,10 @@
       <w:szCs w:val="20"/>
     </w:rPr>
   </w:style>
-  <w:style w:type="character" w:customStyle="1" w:styleId="TextodegloboCar">
-    <w:name w:val="Texto de globo Car"/>
-    <w:basedOn w:val="Fuentedeprrafopredeter"/>
-    <w:link w:val="Textodeglobo"/>
+  <w:style w:type="character" w:customStyle="1" w:styleId="BalloonTextChar">
+    <w:name w:val="Balloon Text Char"/>
+    <w:basedOn w:val="DefaultParagraphFont"/>
+    <w:link w:val="BalloonText"/>
     <w:uiPriority w:val="99"/>
     <w:semiHidden/>
     <w:rsid w:val="004866FF"/>
@@ -14316,10 +16908,10 @@
       <w:lang w:val="es-ES_tradnl" w:eastAsia="en-US"/>
     </w:rPr>
   </w:style>
-  <w:style w:type="paragraph" w:styleId="Textonotaalfinal">
+  <w:style w:type="paragraph" w:styleId="EndnoteText">
     <w:name w:val="endnote text"/>
     <w:basedOn w:val="Normal"/>
-    <w:link w:val="TextonotaalfinalCar"/>
+    <w:link w:val="EndnoteTextChar"/>
     <w:uiPriority w:val="99"/>
     <w:semiHidden/>
     <w:rsid w:val="00D2789D"/>
@@ -14328,9 +16920,9 @@
       <w:szCs w:val="20"/>
     </w:rPr>
   </w:style>
-  <w:style w:type="character" w:styleId="Refdenotaalfinal">
+  <w:style w:type="character" w:styleId="EndnoteReference">
     <w:name w:val="endnote reference"/>
-    <w:basedOn w:val="Fuentedeprrafopredeter"/>
+    <w:basedOn w:val="DefaultParagraphFont"/>
     <w:uiPriority w:val="99"/>
     <w:semiHidden/>
     <w:rsid w:val="00D2789D"/>
@@ -14338,10 +16930,10 @@
       <w:vertAlign w:val="superscript"/>
     </w:rPr>
   </w:style>
-  <w:style w:type="character" w:customStyle="1" w:styleId="TextonotaalfinalCar">
-    <w:name w:val="Texto nota al final Car"/>
-    <w:basedOn w:val="Fuentedeprrafopredeter"/>
-    <w:link w:val="Textonotaalfinal"/>
+  <w:style w:type="character" w:customStyle="1" w:styleId="EndnoteTextChar">
+    <w:name w:val="Endnote Text Char"/>
+    <w:basedOn w:val="DefaultParagraphFont"/>
+    <w:link w:val="EndnoteText"/>
     <w:uiPriority w:val="99"/>
     <w:semiHidden/>
     <w:rsid w:val="00D2789D"/>
@@ -14349,10 +16941,10 @@
       <w:lang w:val="es-ES_tradnl" w:eastAsia="en-US"/>
     </w:rPr>
   </w:style>
-  <w:style w:type="paragraph" w:styleId="Textonotapie">
+  <w:style w:type="paragraph" w:styleId="FootnoteText">
     <w:name w:val="footnote text"/>
     <w:basedOn w:val="Normal"/>
-    <w:link w:val="TextonotapieCar"/>
+    <w:link w:val="FootnoteTextChar"/>
     <w:uiPriority w:val="99"/>
     <w:semiHidden/>
     <w:rsid w:val="00D2789D"/>
@@ -14361,9 +16953,9 @@
       <w:szCs w:val="20"/>
     </w:rPr>
   </w:style>
-  <w:style w:type="character" w:styleId="Refdenotaalpie">
+  <w:style w:type="character" w:styleId="FootnoteReference">
     <w:name w:val="footnote reference"/>
-    <w:basedOn w:val="Fuentedeprrafopredeter"/>
+    <w:basedOn w:val="DefaultParagraphFont"/>
     <w:uiPriority w:val="99"/>
     <w:semiHidden/>
     <w:rsid w:val="00D2789D"/>
@@ -14371,10 +16963,10 @@
       <w:vertAlign w:val="superscript"/>
     </w:rPr>
   </w:style>
-  <w:style w:type="character" w:customStyle="1" w:styleId="TextonotapieCar">
-    <w:name w:val="Texto nota pie Car"/>
-    <w:basedOn w:val="Fuentedeprrafopredeter"/>
-    <w:link w:val="Textonotapie"/>
+  <w:style w:type="character" w:customStyle="1" w:styleId="FootnoteTextChar">
+    <w:name w:val="Footnote Text Char"/>
+    <w:basedOn w:val="DefaultParagraphFont"/>
+    <w:link w:val="FootnoteText"/>
     <w:uiPriority w:val="99"/>
     <w:semiHidden/>
     <w:rsid w:val="00D2789D"/>
@@ -14382,9 +16974,9 @@
       <w:lang w:val="es-ES_tradnl" w:eastAsia="en-US"/>
     </w:rPr>
   </w:style>
-  <w:style w:type="character" w:styleId="Hipervnculovisitado">
+  <w:style w:type="character" w:styleId="FollowedHyperlink">
     <w:name w:val="FollowedHyperlink"/>
-    <w:basedOn w:val="Fuentedeprrafopredeter"/>
+    <w:basedOn w:val="DefaultParagraphFont"/>
     <w:uiPriority w:val="99"/>
     <w:semiHidden/>
     <w:rsid w:val="00091117"/>
@@ -14395,7 +16987,7 @@
   </w:style>
   <w:style w:type="paragraph" w:customStyle="1" w:styleId="LINS-Titulo2">
     <w:name w:val="LINS - Titulo 2"/>
-    <w:basedOn w:val="Ttulo2"/>
+    <w:basedOn w:val="Heading2"/>
     <w:next w:val="LINS-Normal"/>
     <w:uiPriority w:val="99"/>
     <w:rsid w:val="00733D04"/>
@@ -14416,7 +17008,7 @@
   </w:style>
   <w:style w:type="paragraph" w:customStyle="1" w:styleId="LINS-Titulo3">
     <w:name w:val="LINS - Titulo 3"/>
-    <w:basedOn w:val="Ttulo3"/>
+    <w:basedOn w:val="Heading3"/>
     <w:next w:val="LINS-Normal"/>
     <w:uiPriority w:val="99"/>
     <w:rsid w:val="00733D04"/>
@@ -14436,7 +17028,7 @@
   </w:style>
   <w:style w:type="paragraph" w:customStyle="1" w:styleId="LINS-Titulo1">
     <w:name w:val="LINS - Titulo 1"/>
-    <w:basedOn w:val="Ttulo1"/>
+    <w:basedOn w:val="Heading1"/>
     <w:next w:val="LINS-Normal"/>
     <w:uiPriority w:val="99"/>
     <w:rsid w:val="00733D04"/>
@@ -14558,7 +17150,7 @@
   </w:style>
   <w:style w:type="character" w:customStyle="1" w:styleId="LINS-NormalChar">
     <w:name w:val="LINS - Normal Char"/>
-    <w:basedOn w:val="Fuentedeprrafopredeter"/>
+    <w:basedOn w:val="DefaultParagraphFont"/>
     <w:link w:val="LINS-Normal"/>
     <w:uiPriority w:val="99"/>
     <w:rsid w:val="00733D04"/>
@@ -14585,7 +17177,7 @@
   </w:style>
   <w:style w:type="paragraph" w:customStyle="1" w:styleId="LINS-Caption">
     <w:name w:val="LINS - Caption"/>
-    <w:basedOn w:val="Epgrafe"/>
+    <w:basedOn w:val="Caption"/>
     <w:next w:val="LINS-Normal"/>
     <w:uiPriority w:val="99"/>
     <w:rsid w:val="00B346BA"/>
@@ -14598,9 +17190,9 @@
       <w:lang w:val="es-ES"/>
     </w:rPr>
   </w:style>
-  <w:style w:type="character" w:styleId="Refdecomentario">
+  <w:style w:type="character" w:styleId="CommentReference">
     <w:name w:val="annotation reference"/>
-    <w:basedOn w:val="Fuentedeprrafopredeter"/>
+    <w:basedOn w:val="DefaultParagraphFont"/>
     <w:uiPriority w:val="99"/>
     <w:semiHidden/>
     <w:rsid w:val="00B346BA"/>
@@ -14609,10 +17201,10 @@
       <w:szCs w:val="16"/>
     </w:rPr>
   </w:style>
-  <w:style w:type="paragraph" w:styleId="Textocomentario">
+  <w:style w:type="paragraph" w:styleId="CommentText">
     <w:name w:val="annotation text"/>
     <w:basedOn w:val="Normal"/>
-    <w:link w:val="TextocomentarioCar"/>
+    <w:link w:val="CommentTextChar"/>
     <w:uiPriority w:val="99"/>
     <w:semiHidden/>
     <w:rsid w:val="00B346BA"/>
@@ -14625,11 +17217,11 @@
       <w:lang w:val="es-UY"/>
     </w:rPr>
   </w:style>
-  <w:style w:type="paragraph" w:styleId="Asuntodelcomentario">
+  <w:style w:type="paragraph" w:styleId="CommentSubject">
     <w:name w:val="annotation subject"/>
-    <w:basedOn w:val="Textocomentario"/>
-    <w:next w:val="Textocomentario"/>
-    <w:link w:val="AsuntodelcomentarioCar"/>
+    <w:basedOn w:val="CommentText"/>
+    <w:next w:val="CommentText"/>
+    <w:link w:val="CommentSubjectChar"/>
     <w:uiPriority w:val="99"/>
     <w:semiHidden/>
     <w:rsid w:val="000324EF"/>
@@ -14642,10 +17234,10 @@
       <w:lang w:val="es-ES_tradnl"/>
     </w:rPr>
   </w:style>
-  <w:style w:type="character" w:customStyle="1" w:styleId="TextocomentarioCar">
-    <w:name w:val="Texto comentario Car"/>
-    <w:basedOn w:val="Fuentedeprrafopredeter"/>
-    <w:link w:val="Textocomentario"/>
+  <w:style w:type="character" w:customStyle="1" w:styleId="CommentTextChar">
+    <w:name w:val="Comment Text Char"/>
+    <w:basedOn w:val="DefaultParagraphFont"/>
+    <w:link w:val="CommentText"/>
     <w:uiPriority w:val="99"/>
     <w:semiHidden/>
     <w:rsid w:val="00B346BA"/>
@@ -14655,7 +17247,7 @@
   </w:style>
   <w:style w:type="paragraph" w:customStyle="1" w:styleId="Apndices">
     <w:name w:val="Apéndices"/>
-    <w:basedOn w:val="Ttulo1"/>
+    <w:basedOn w:val="Heading1"/>
     <w:next w:val="Titulo2-Apndices"/>
     <w:link w:val="ApndicesCar"/>
     <w:uiPriority w:val="99"/>
@@ -14673,10 +17265,10 @@
       <w:lang w:val="es-ES"/>
     </w:rPr>
   </w:style>
-  <w:style w:type="character" w:customStyle="1" w:styleId="AsuntodelcomentarioCar">
-    <w:name w:val="Asunto del comentario Car"/>
-    <w:basedOn w:val="TextocomentarioCar"/>
-    <w:link w:val="Asuntodelcomentario"/>
+  <w:style w:type="character" w:customStyle="1" w:styleId="CommentSubjectChar">
+    <w:name w:val="Comment Subject Char"/>
+    <w:basedOn w:val="CommentTextChar"/>
+    <w:link w:val="CommentSubject"/>
     <w:uiPriority w:val="99"/>
     <w:semiHidden/>
     <w:rsid w:val="000324EF"/>
@@ -14688,7 +17280,7 @@
   </w:style>
   <w:style w:type="paragraph" w:customStyle="1" w:styleId="Titulo2-Apndices">
     <w:name w:val="Titulo2 - Apéndices"/>
-    <w:basedOn w:val="Ttulo2"/>
+    <w:basedOn w:val="Heading2"/>
     <w:next w:val="Titulo3-Apndices"/>
     <w:link w:val="Titulo2-ApndicesCar"/>
     <w:uiPriority w:val="99"/>
@@ -14700,10 +17292,10 @@
       </w:numPr>
     </w:pPr>
   </w:style>
-  <w:style w:type="character" w:customStyle="1" w:styleId="Ttulo1Car">
-    <w:name w:val="Título 1 Car"/>
-    <w:basedOn w:val="Fuentedeprrafopredeter"/>
-    <w:link w:val="Ttulo1"/>
+  <w:style w:type="character" w:customStyle="1" w:styleId="Heading1Char">
+    <w:name w:val="Heading 1 Char"/>
+    <w:basedOn w:val="DefaultParagraphFont"/>
+    <w:link w:val="Heading1"/>
     <w:uiPriority w:val="99"/>
     <w:rsid w:val="000B5564"/>
     <w:rPr>
@@ -14733,10 +17325,10 @@
       <w:lang w:val="es-UY"/>
     </w:rPr>
   </w:style>
-  <w:style w:type="character" w:customStyle="1" w:styleId="Ttulo2Car">
-    <w:name w:val="Título 2 Car"/>
-    <w:basedOn w:val="Fuentedeprrafopredeter"/>
-    <w:link w:val="Ttulo2"/>
+  <w:style w:type="character" w:customStyle="1" w:styleId="Heading2Char">
+    <w:name w:val="Heading 2 Char"/>
+    <w:basedOn w:val="DefaultParagraphFont"/>
+    <w:link w:val="Heading2"/>
     <w:uiPriority w:val="99"/>
     <w:rsid w:val="009A3091"/>
     <w:rPr>
@@ -14830,10 +17422,10 @@
       <w:lang w:val="es-UY" w:eastAsia="es-UY"/>
     </w:rPr>
   </w:style>
-  <w:style w:type="paragraph" w:styleId="HTMLconformatoprevio">
+  <w:style w:type="paragraph" w:styleId="HTMLPreformatted">
     <w:name w:val="HTML Preformatted"/>
     <w:basedOn w:val="Normal"/>
-    <w:link w:val="HTMLconformatoprevioCar"/>
+    <w:link w:val="HTMLPreformattedChar"/>
     <w:uiPriority w:val="99"/>
     <w:rsid w:val="002328D7"/>
     <w:pPr>
@@ -14864,10 +17456,10 @@
       <w:lang w:val="es-ES" w:eastAsia="es-ES"/>
     </w:rPr>
   </w:style>
-  <w:style w:type="character" w:customStyle="1" w:styleId="HTMLconformatoprevioCar">
-    <w:name w:val="HTML con formato previo Car"/>
-    <w:basedOn w:val="Fuentedeprrafopredeter"/>
-    <w:link w:val="HTMLconformatoprevio"/>
+  <w:style w:type="character" w:customStyle="1" w:styleId="HTMLPreformattedChar">
+    <w:name w:val="HTML Preformatted Char"/>
+    <w:basedOn w:val="DefaultParagraphFont"/>
+    <w:link w:val="HTMLPreformatted"/>
     <w:uiPriority w:val="99"/>
     <w:semiHidden/>
     <w:rsid w:val="00FE6335"/>
@@ -14878,7 +17470,7 @@
       <w:lang w:val="es-ES_tradnl" w:eastAsia="en-US"/>
     </w:rPr>
   </w:style>
-  <w:style w:type="paragraph" w:styleId="Prrafodelista">
+  <w:style w:type="paragraph" w:styleId="ListParagraph">
     <w:name w:val="List Paragraph"/>
     <w:basedOn w:val="Normal"/>
     <w:uiPriority w:val="34"/>
@@ -15180,7 +17772,7 @@
 </file>
 
 <file path=customXml/itemProps1.xml><?xml version="1.0" encoding="utf-8"?>
-<ds:datastoreItem xmlns:ds="http://schemas.openxmlformats.org/officeDocument/2006/customXml" ds:itemID="{E853B286-0E4C-479A-8EF7-EEBF93DB020A}">
+<ds:datastoreItem xmlns:ds="http://schemas.openxmlformats.org/officeDocument/2006/customXml" ds:itemID="{D540A766-EC91-432F-B518-43EBECB3F5E9}">
   <ds:schemaRefs>
     <ds:schemaRef ds:uri="http://schemas.openxmlformats.org/officeDocument/2006/bibliography"/>
   </ds:schemaRefs>

--- a/Documento de arquitectura.docx
+++ b/Documento de arquitectura.docx
@@ -2009,6 +2009,12 @@
           <w:lang w:val="es-ES"/>
         </w:rPr>
         <w:t xml:space="preserve"> y el usuario que esté tratando de acceder a la misma.</w:t>
+      </w:r>
+      <w:r>
+        <w:rPr>
+          <w:lang w:val="es-ES"/>
+        </w:rPr>
+        <w:t xml:space="preserve">   </w:t>
       </w:r>
     </w:p>
     <w:p>
@@ -8656,7 +8662,7 @@
         <w:sz w:val="20"/>
         <w:szCs w:val="20"/>
       </w:rPr>
-      <w:t>2</w:t>
+      <w:t>3</w:t>
     </w:r>
     <w:r>
       <w:rPr>
@@ -14774,7 +14780,7 @@
 </file>
 
 <file path=customXml/itemProps1.xml><?xml version="1.0" encoding="utf-8"?>
-<ds:datastoreItem xmlns:ds="http://schemas.openxmlformats.org/officeDocument/2006/customXml" ds:itemID="{0BC33B0B-F48B-4AE6-A1D3-EF9CF2620B40}">
+<ds:datastoreItem xmlns:ds="http://schemas.openxmlformats.org/officeDocument/2006/customXml" ds:itemID="{715419F1-A716-4109-B116-4A0BDAE72EE6}">
   <ds:schemaRefs>
     <ds:schemaRef ds:uri="http://schemas.openxmlformats.org/officeDocument/2006/bibliography"/>
   </ds:schemaRefs>

--- a/Documento de arquitectura.docx
+++ b/Documento de arquitectura.docx
@@ -120,6 +120,33 @@
     </w:p>
     <w:p>
       <w:pPr>
+        <w:pStyle w:val="Title"/>
+        <w:jc w:val="center"/>
+        <w:rPr>
+          <w:lang w:val="es-ES"/>
+        </w:rPr>
+      </w:pPr>
+      <w:r>
+        <w:rPr>
+          <w:lang w:val="es-ES"/>
+        </w:rPr>
+        <w:t>Documento de Arquitectura</w:t>
+      </w:r>
+      <w:r>
+        <w:rPr>
+          <w:lang w:val="es-ES"/>
+        </w:rPr>
+        <w:t xml:space="preserve"> d</w:t>
+      </w:r>
+      <w:r>
+        <w:rPr>
+          <w:lang w:val="es-ES"/>
+        </w:rPr>
+        <w:t>e Software</w:t>
+      </w:r>
+    </w:p>
+    <w:p>
+      <w:pPr>
         <w:jc w:val="center"/>
         <w:rPr>
           <w:rFonts w:ascii="Arial" w:hAnsi="Arial" w:cs="Arial"/>
@@ -128,60 +155,16 @@
           <w:lang w:val="es-ES"/>
         </w:rPr>
       </w:pPr>
-      <w:r>
-        <w:rPr>
-          <w:rFonts w:ascii="Arial" w:hAnsi="Arial" w:cs="Arial"/>
-          <w:sz w:val="56"/>
-          <w:szCs w:val="56"/>
-          <w:lang w:val="es-ES"/>
-        </w:rPr>
-        <w:t>Documento de Arquitectura</w:t>
-      </w:r>
-      <w:r>
-        <w:rPr>
-          <w:rFonts w:ascii="Arial" w:hAnsi="Arial" w:cs="Arial"/>
-          <w:sz w:val="56"/>
-          <w:szCs w:val="56"/>
-          <w:lang w:val="es-ES"/>
-        </w:rPr>
-        <w:t xml:space="preserve"> d</w:t>
-      </w:r>
-      <w:r>
-        <w:rPr>
-          <w:rFonts w:ascii="Arial" w:hAnsi="Arial" w:cs="Arial"/>
-          <w:sz w:val="56"/>
-          <w:szCs w:val="56"/>
-          <w:lang w:val="es-ES"/>
-        </w:rPr>
-        <w:t>e Software</w:t>
-      </w:r>
-    </w:p>
-    <w:p>
-      <w:pPr>
-        <w:jc w:val="center"/>
-        <w:rPr>
-          <w:rFonts w:ascii="Arial" w:hAnsi="Arial" w:cs="Arial"/>
-          <w:sz w:val="56"/>
-          <w:szCs w:val="56"/>
-          <w:lang w:val="es-ES"/>
-        </w:rPr>
-      </w:pPr>
-    </w:p>
-    <w:p>
-      <w:pPr>
-        <w:jc w:val="center"/>
-        <w:rPr>
-          <w:rFonts w:ascii="Arial" w:hAnsi="Arial" w:cs="Arial"/>
-          <w:sz w:val="48"/>
-          <w:szCs w:val="48"/>
-          <w:lang w:val="es-ES"/>
-        </w:rPr>
-      </w:pPr>
-      <w:r>
-        <w:rPr>
-          <w:rFonts w:ascii="Arial" w:hAnsi="Arial" w:cs="Arial"/>
-          <w:sz w:val="48"/>
-          <w:szCs w:val="48"/>
+    </w:p>
+    <w:p>
+      <w:pPr>
+        <w:pStyle w:val="Title"/>
+        <w:rPr>
+          <w:lang w:val="es-ES"/>
+        </w:rPr>
+      </w:pPr>
+      <w:r>
+        <w:rPr>
           <w:lang w:val="es-ES"/>
         </w:rPr>
         <w:t>Integración de PGE con tecnologías GIS</w:t>
@@ -1283,7 +1266,7 @@
             <w:noProof/>
             <w:webHidden/>
           </w:rPr>
-          <w:t>10</w:t>
+          <w:t>9</w:t>
         </w:r>
         <w:r>
           <w:rPr>
@@ -1751,7 +1734,7 @@
             <w:noProof/>
             <w:webHidden/>
           </w:rPr>
-          <w:t>16</w:t>
+          <w:t>15</w:t>
         </w:r>
         <w:r>
           <w:rPr>
@@ -1813,56 +1796,24 @@
         </w:rPr>
         <w:t>El sistema objetivo es una especie de intérprete bidireccional que hará la traducción de mensajes entre sistemas cliente de información geográfica, la Plataforma de Gobierno Electrónico Uruguayo [</w:t>
       </w:r>
-      <w:proofErr w:type="spellStart"/>
-      <w:r>
-        <w:rPr>
-          <w:lang w:val="es-ES"/>
-        </w:rPr>
-        <w:t>ref</w:t>
-      </w:r>
-      <w:proofErr w:type="spellEnd"/>
-      <w:r>
-        <w:rPr>
-          <w:lang w:val="es-ES"/>
-        </w:rPr>
-        <w:t xml:space="preserve"> PGE] y los servidores de mapas que soportan los estándares de comunicación geográfica del OGC [</w:t>
-      </w:r>
-      <w:proofErr w:type="spellStart"/>
-      <w:r>
-        <w:rPr>
-          <w:lang w:val="es-ES"/>
-        </w:rPr>
-        <w:t>ref</w:t>
-      </w:r>
-      <w:proofErr w:type="spellEnd"/>
-      <w:r>
-        <w:rPr>
-          <w:lang w:val="es-ES"/>
-        </w:rPr>
-        <w:t xml:space="preserve"> open </w:t>
-      </w:r>
-      <w:proofErr w:type="spellStart"/>
-      <w:r>
-        <w:rPr>
-          <w:lang w:val="es-ES"/>
-        </w:rPr>
-        <w:t>geo</w:t>
-      </w:r>
-      <w:proofErr w:type="spellEnd"/>
-      <w:r>
-        <w:rPr>
-          <w:lang w:val="es-ES"/>
-        </w:rPr>
-        <w:t xml:space="preserve"> </w:t>
-      </w:r>
-      <w:proofErr w:type="spellStart"/>
-      <w:r>
-        <w:rPr>
-          <w:lang w:val="es-ES"/>
-        </w:rPr>
-        <w:t>consortium</w:t>
-      </w:r>
-      <w:proofErr w:type="spellEnd"/>
+      <w:r>
+        <w:rPr>
+          <w:lang w:val="es-ES"/>
+        </w:rPr>
+        <w:t>1</w:t>
+      </w:r>
+      <w:r>
+        <w:rPr>
+          <w:lang w:val="es-ES"/>
+        </w:rPr>
+        <w:t>] y los servidores de mapas que soportan los estándares de comunicación geográfica del OGC [</w:t>
+      </w:r>
+      <w:r>
+        <w:rPr>
+          <w:lang w:val="es-ES"/>
+        </w:rPr>
+        <w:t>2</w:t>
+      </w:r>
       <w:r>
         <w:rPr>
           <w:lang w:val="es-ES"/>
@@ -1910,29 +1861,13 @@
         </w:rPr>
         <w:t>[</w:t>
       </w:r>
-      <w:proofErr w:type="spellStart"/>
       <w:proofErr w:type="gramEnd"/>
       <w:r>
         <w:rPr>
           <w:lang w:val="es-ES"/>
         </w:rPr>
-        <w:t>ref</w:t>
-      </w:r>
-      <w:proofErr w:type="spellEnd"/>
-      <w:r>
-        <w:rPr>
-          <w:lang w:val="es-ES"/>
-        </w:rPr>
-        <w:t xml:space="preserve"> </w:t>
-      </w:r>
-      <w:proofErr w:type="spellStart"/>
-      <w:r>
-        <w:rPr>
-          <w:lang w:val="es-ES"/>
-        </w:rPr>
-        <w:t>rest</w:t>
-      </w:r>
-      <w:proofErr w:type="spellEnd"/>
+        <w:t>3</w:t>
+      </w:r>
       <w:r>
         <w:rPr>
           <w:lang w:val="es-ES"/>
@@ -4112,19 +4047,17 @@
         </w:rPr>
         <w:t xml:space="preserve"> [</w:t>
       </w:r>
-      <w:proofErr w:type="spellStart"/>
-      <w:r>
-        <w:rPr>
-          <w:lang w:val="es-ES"/>
-        </w:rPr>
-        <w:t>ref</w:t>
-      </w:r>
-      <w:proofErr w:type="spellEnd"/>
-      <w:r>
-        <w:rPr>
-          <w:lang w:val="es-ES"/>
-        </w:rPr>
-        <w:t xml:space="preserve"> tesis] se  </w:t>
+      <w:r>
+        <w:rPr>
+          <w:lang w:val="es-ES"/>
+        </w:rPr>
+        <w:t>4</w:t>
+      </w:r>
+      <w:r>
+        <w:rPr>
+          <w:lang w:val="es-ES"/>
+        </w:rPr>
+        <w:t xml:space="preserve">] se  </w:t>
       </w:r>
       <w:r>
         <w:rPr>
@@ -4385,18 +4318,130 @@
         </w:rPr>
         <w:t>PGE: Es la plataforma de gobierno electrónico del estado uruguayo [</w:t>
       </w:r>
+      <w:r>
+        <w:rPr>
+          <w:lang w:val="es-ES"/>
+        </w:rPr>
+        <w:t>1</w:t>
+      </w:r>
+      <w:r>
+        <w:rPr>
+          <w:lang w:val="es-ES"/>
+        </w:rPr>
+        <w:t>].</w:t>
+      </w:r>
+    </w:p>
+    <w:p>
+      <w:pPr>
+        <w:rPr>
+          <w:lang w:val="es-ES"/>
+        </w:rPr>
+      </w:pPr>
+    </w:p>
+    <w:p>
+      <w:pPr>
+        <w:rPr>
+          <w:lang w:val="es-ES"/>
+        </w:rPr>
+      </w:pPr>
+      <w:r>
+        <w:rPr>
+          <w:lang w:val="es-ES"/>
+        </w:rPr>
+        <w:t xml:space="preserve">CTP </w:t>
+      </w:r>
       <w:proofErr w:type="spellStart"/>
       <w:r>
         <w:rPr>
           <w:lang w:val="es-ES"/>
         </w:rPr>
-        <w:t>ref</w:t>
+        <w:t>SoapConnector</w:t>
       </w:r>
       <w:proofErr w:type="spellEnd"/>
       <w:r>
         <w:rPr>
           <w:lang w:val="es-ES"/>
         </w:rPr>
+        <w:t xml:space="preserve">: Este sistema estará registrado en la PGE como un proveedor de servicios, al cual se encaminarán los pedidos WMS y WFS previamente transformados por el CTP </w:t>
+      </w:r>
+      <w:proofErr w:type="spellStart"/>
+      <w:r>
+        <w:rPr>
+          <w:lang w:val="es-ES"/>
+        </w:rPr>
+        <w:t>RestConnector</w:t>
+      </w:r>
+      <w:proofErr w:type="spellEnd"/>
+      <w:r>
+        <w:rPr>
+          <w:lang w:val="es-ES"/>
+        </w:rPr>
+        <w:t xml:space="preserve">. Su función es volver a componer el pedido REST para enviarlo al servidor de mapas configurado, y transformar la respuesta del mismo en un mensaje SOAP para que recorra el camino inverso. La idea es que exista un </w:t>
+      </w:r>
+      <w:proofErr w:type="spellStart"/>
+      <w:r>
+        <w:rPr>
+          <w:lang w:val="es-ES"/>
+        </w:rPr>
+        <w:t>SoapConnector</w:t>
+      </w:r>
+      <w:proofErr w:type="spellEnd"/>
+      <w:r>
+        <w:rPr>
+          <w:lang w:val="es-ES"/>
+        </w:rPr>
+        <w:t xml:space="preserve"> por cada servicio GIS expuesto a través de la PGE.</w:t>
+      </w:r>
+    </w:p>
+    <w:p>
+      <w:pPr>
+        <w:rPr>
+          <w:lang w:val="es-ES"/>
+        </w:rPr>
+      </w:pPr>
+    </w:p>
+    <w:p>
+      <w:pPr>
+        <w:rPr>
+          <w:lang w:val="es-ES"/>
+        </w:rPr>
+      </w:pPr>
+      <w:r>
+        <w:rPr>
+          <w:lang w:val="es-ES"/>
+        </w:rPr>
+        <w:t xml:space="preserve">Servidor de mapas: Es un servidor que soporte los protocolos WMS y WFS. En principio habrá soporte para </w:t>
+      </w:r>
+      <w:proofErr w:type="spellStart"/>
+      <w:r>
+        <w:rPr>
+          <w:lang w:val="es-ES"/>
+        </w:rPr>
+        <w:t>GeoServer</w:t>
+      </w:r>
+      <w:proofErr w:type="spellEnd"/>
+      <w:r>
+        <w:rPr>
+          <w:lang w:val="es-ES"/>
+        </w:rPr>
+        <w:t xml:space="preserve"> [</w:t>
+      </w:r>
+      <w:r>
+        <w:rPr>
+          <w:lang w:val="es-ES"/>
+        </w:rPr>
+        <w:t>5</w:t>
+      </w:r>
+      <w:r>
+        <w:rPr>
+          <w:lang w:val="es-ES"/>
+        </w:rPr>
+        <w:t>] y</w:t>
+      </w:r>
+      <w:r>
+        <w:rPr>
+          <w:lang w:val="es-ES"/>
+        </w:rPr>
         <w:t xml:space="preserve"> </w:t>
       </w:r>
       <w:proofErr w:type="spellStart"/>
@@ -4404,172 +4449,26 @@
         <w:rPr>
           <w:lang w:val="es-ES"/>
         </w:rPr>
-        <w:t>pge</w:t>
+        <w:t>MapServer</w:t>
       </w:r>
       <w:proofErr w:type="spellEnd"/>
       <w:r>
         <w:rPr>
           <w:lang w:val="es-ES"/>
         </w:rPr>
-        <w:t>].</w:t>
-      </w:r>
-    </w:p>
-    <w:p>
-      <w:pPr>
-        <w:rPr>
-          <w:lang w:val="es-ES"/>
-        </w:rPr>
-      </w:pPr>
-    </w:p>
-    <w:p>
-      <w:pPr>
-        <w:rPr>
-          <w:lang w:val="es-ES"/>
-        </w:rPr>
-      </w:pPr>
-      <w:r>
-        <w:rPr>
-          <w:lang w:val="es-ES"/>
-        </w:rPr>
-        <w:t xml:space="preserve">CTP </w:t>
-      </w:r>
-      <w:proofErr w:type="spellStart"/>
-      <w:r>
-        <w:rPr>
-          <w:lang w:val="es-ES"/>
-        </w:rPr>
-        <w:t>SoapConnector</w:t>
-      </w:r>
-      <w:proofErr w:type="spellEnd"/>
-      <w:r>
-        <w:rPr>
-          <w:lang w:val="es-ES"/>
-        </w:rPr>
-        <w:t xml:space="preserve">: Este sistema estará registrado en la PGE como un proveedor de servicios, al cual se encaminarán los pedidos WMS y WFS previamente transformados por el CTP </w:t>
-      </w:r>
-      <w:proofErr w:type="spellStart"/>
-      <w:r>
-        <w:rPr>
-          <w:lang w:val="es-ES"/>
-        </w:rPr>
-        <w:t>RestConnector</w:t>
-      </w:r>
-      <w:proofErr w:type="spellEnd"/>
-      <w:r>
-        <w:rPr>
-          <w:lang w:val="es-ES"/>
-        </w:rPr>
-        <w:t xml:space="preserve">. Su función es volver a componer el pedido REST para enviarlo al servidor de mapas configurado, y transformar la respuesta del mismo en un mensaje SOAP para que recorra el camino inverso. La idea es que exista un </w:t>
-      </w:r>
-      <w:proofErr w:type="spellStart"/>
-      <w:r>
-        <w:rPr>
-          <w:lang w:val="es-ES"/>
-        </w:rPr>
-        <w:t>SoapConnector</w:t>
-      </w:r>
-      <w:proofErr w:type="spellEnd"/>
-      <w:r>
-        <w:rPr>
-          <w:lang w:val="es-ES"/>
-        </w:rPr>
-        <w:t xml:space="preserve"> por cada servicio GIS expuesto a través de la PGE.</w:t>
-      </w:r>
-    </w:p>
-    <w:p>
-      <w:pPr>
-        <w:rPr>
-          <w:lang w:val="es-ES"/>
-        </w:rPr>
-      </w:pPr>
-    </w:p>
-    <w:p>
-      <w:pPr>
-        <w:rPr>
-          <w:lang w:val="es-ES"/>
-        </w:rPr>
-      </w:pPr>
-      <w:r>
-        <w:rPr>
-          <w:lang w:val="es-ES"/>
-        </w:rPr>
-        <w:t xml:space="preserve">Servidor de mapas: Es un servidor que soporte los protocolos WMS y WFS. En principio habrá soporte para </w:t>
-      </w:r>
-      <w:proofErr w:type="spellStart"/>
-      <w:r>
-        <w:rPr>
-          <w:lang w:val="es-ES"/>
-        </w:rPr>
-        <w:t>GeoServer</w:t>
-      </w:r>
-      <w:proofErr w:type="spellEnd"/>
-      <w:r>
-        <w:rPr>
-          <w:lang w:val="es-ES"/>
-        </w:rPr>
         <w:t xml:space="preserve"> [</w:t>
       </w:r>
-      <w:proofErr w:type="spellStart"/>
-      <w:r>
-        <w:rPr>
-          <w:lang w:val="es-ES"/>
-        </w:rPr>
-        <w:t>ref</w:t>
-      </w:r>
-      <w:proofErr w:type="spellEnd"/>
-      <w:r>
-        <w:rPr>
-          <w:lang w:val="es-ES"/>
-        </w:rPr>
-        <w:t xml:space="preserve"> </w:t>
-      </w:r>
-      <w:proofErr w:type="spellStart"/>
-      <w:r>
-        <w:rPr>
-          <w:lang w:val="es-ES"/>
-        </w:rPr>
-        <w:t>geo</w:t>
-      </w:r>
-      <w:proofErr w:type="spellEnd"/>
-      <w:r>
-        <w:rPr>
-          <w:lang w:val="es-ES"/>
-        </w:rPr>
-        <w:t>] y</w:t>
-      </w:r>
-      <w:r>
-        <w:rPr>
-          <w:lang w:val="es-ES"/>
-        </w:rPr>
-        <w:t xml:space="preserve"> </w:t>
-      </w:r>
-      <w:proofErr w:type="spellStart"/>
-      <w:r>
-        <w:rPr>
-          <w:lang w:val="es-ES"/>
-        </w:rPr>
-        <w:t>MapServer</w:t>
-      </w:r>
-      <w:proofErr w:type="spellEnd"/>
-      <w:r>
-        <w:rPr>
-          <w:lang w:val="es-ES"/>
-        </w:rPr>
-        <w:t xml:space="preserve"> [</w:t>
-      </w:r>
-      <w:proofErr w:type="spellStart"/>
-      <w:r>
-        <w:rPr>
-          <w:lang w:val="es-ES"/>
-        </w:rPr>
-        <w:t>ref</w:t>
-      </w:r>
-      <w:proofErr w:type="spellEnd"/>
-      <w:r>
-        <w:rPr>
-          <w:lang w:val="es-ES"/>
-        </w:rPr>
-        <w:t xml:space="preserve"> ms]</w:t>
+      <w:r>
+        <w:rPr>
+          <w:lang w:val="es-ES"/>
+        </w:rPr>
+        <w:t>6</w:t>
+      </w:r>
+      <w:r>
+        <w:rPr>
+          <w:lang w:val="es-ES"/>
+        </w:rPr>
+        <w:t>]</w:t>
       </w:r>
       <w:r>
         <w:rPr>
@@ -4947,6 +4846,7 @@
         <w:t xml:space="preserve"> de web </w:t>
       </w:r>
       <w:proofErr w:type="spellStart"/>
+      <w:proofErr w:type="gramStart"/>
       <w:r>
         <w:rPr>
           <w:lang w:val="es-ES"/>
@@ -4960,28 +4860,13 @@
         </w:rPr>
         <w:t>[</w:t>
       </w:r>
-      <w:proofErr w:type="spellStart"/>
-      <w:r>
-        <w:rPr>
-          <w:lang w:val="es-ES"/>
-        </w:rPr>
-        <w:t>ref</w:t>
-      </w:r>
-      <w:proofErr w:type="spellEnd"/>
-      <w:r>
-        <w:rPr>
-          <w:lang w:val="es-ES"/>
-        </w:rPr>
-        <w:t xml:space="preserve"> cliente </w:t>
-      </w:r>
-      <w:proofErr w:type="spellStart"/>
-      <w:r>
-        <w:rPr>
-          <w:lang w:val="es-ES"/>
-        </w:rPr>
-        <w:t>soap</w:t>
-      </w:r>
-      <w:proofErr w:type="spellEnd"/>
+      <w:proofErr w:type="gramEnd"/>
+      <w:r>
+        <w:rPr>
+          <w:lang w:val="es-ES"/>
+        </w:rPr>
+        <w:t>7</w:t>
+      </w:r>
       <w:r>
         <w:rPr>
           <w:lang w:val="es-ES"/>
@@ -5582,14 +5467,12 @@
         </w:rPr>
         <w:t xml:space="preserve"> es el encargado de armar el pedido HTTP correspondiente, basado en los parámetros del pedido </w:t>
       </w:r>
-      <w:proofErr w:type="spellStart"/>
-      <w:r>
-        <w:rPr>
-          <w:lang w:val="es-ES"/>
-        </w:rPr>
-        <w:t>orginal</w:t>
-      </w:r>
-      <w:proofErr w:type="spellEnd"/>
+      <w:r>
+        <w:rPr>
+          <w:lang w:val="es-ES"/>
+        </w:rPr>
+        <w:t>original</w:t>
+      </w:r>
       <w:r>
         <w:rPr>
           <w:lang w:val="es-ES"/>
@@ -5655,96 +5538,6 @@
     </w:p>
     <w:p>
       <w:pPr>
-        <w:pStyle w:val="Heading4"/>
-        <w:rPr>
-          <w:lang w:val="es-ES"/>
-        </w:rPr>
-      </w:pPr>
-      <w:r>
-        <w:rPr>
-          <w:lang w:val="es-ES"/>
-        </w:rPr>
-        <w:t xml:space="preserve">Simulador de Plataforma de Gobierno </w:t>
-      </w:r>
-      <w:proofErr w:type="spellStart"/>
-      <w:r>
-        <w:rPr>
-          <w:lang w:val="es-ES"/>
-        </w:rPr>
-        <w:t>Electronico</w:t>
-      </w:r>
-      <w:proofErr w:type="spellEnd"/>
-      <w:r>
-        <w:rPr>
-          <w:lang w:val="es-ES"/>
-        </w:rPr>
-        <w:t>.</w:t>
-      </w:r>
-    </w:p>
-    <w:p>
-      <w:pPr>
-        <w:rPr>
-          <w:color w:val="FF0000"/>
-          <w:lang w:val="es-ES"/>
-        </w:rPr>
-      </w:pPr>
-      <w:r>
-        <w:rPr>
-          <w:color w:val="FF0000"/>
-          <w:lang w:val="es-ES"/>
-        </w:rPr>
-        <w:t>[TODO]</w:t>
-      </w:r>
-    </w:p>
-    <w:p>
-      <w:pPr>
-        <w:pStyle w:val="Heading5"/>
-        <w:numPr>
-          <w:ilvl w:val="0"/>
-          <w:numId w:val="0"/>
-        </w:numPr>
-        <w:ind w:left="1008" w:hanging="1008"/>
-      </w:pPr>
-      <w:r>
-        <w:t>Diagrama de Componentes.</w:t>
-      </w:r>
-    </w:p>
-    <w:p>
-      <w:pPr>
-        <w:rPr>
-          <w:lang w:val="es-ES"/>
-        </w:rPr>
-      </w:pPr>
-    </w:p>
-    <w:p>
-      <w:pPr>
-        <w:pStyle w:val="Heading5"/>
-        <w:numPr>
-          <w:ilvl w:val="0"/>
-          <w:numId w:val="0"/>
-        </w:numPr>
-        <w:ind w:left="1008" w:hanging="1008"/>
-      </w:pPr>
-      <w:r>
-        <w:t>Descripción.</w:t>
-      </w:r>
-    </w:p>
-    <w:p>
-      <w:pPr>
-        <w:rPr>
-          <w:lang w:val="es-ES"/>
-        </w:rPr>
-      </w:pPr>
-      <w:r>
-        <w:rPr>
-          <w:lang w:val="es-ES"/>
-        </w:rPr>
-        <w:tab/>
-        <w:t>El</w:t>
-      </w:r>
-    </w:p>
-    <w:p>
-      <w:pPr>
         <w:rPr>
           <w:lang w:val="es-ES"/>
         </w:rPr>
@@ -5762,7 +5555,6 @@
         <w:rPr>
           <w:lang w:val="es-ES"/>
         </w:rPr>
-        <w:lastRenderedPageBreak/>
         <w:t>Diagramas de Interacción</w:t>
       </w:r>
       <w:bookmarkEnd w:id="15"/>
@@ -5942,6 +5734,7 @@
         <w:rPr>
           <w:lang w:val="es-ES"/>
         </w:rPr>
+        <w:lastRenderedPageBreak/>
         <w:t>Para el resto de los casos de uso, la interacción entre los sistemas y componentes es igual, lo que diferencia a cada caso de uso es el despliegue de los subsistemas que cambia según el entorno en que se encuentra el cliente.</w:t>
       </w:r>
     </w:p>
@@ -6021,6 +5814,12 @@
         <w:t>REDuy</w:t>
       </w:r>
       <w:proofErr w:type="spellEnd"/>
+      <w:r>
+        <w:rPr>
+          <w:lang w:val="es-ES"/>
+        </w:rPr>
+        <w:t>[8]</w:t>
+      </w:r>
       <w:r>
         <w:rPr>
           <w:lang w:val="es-ES"/>
@@ -6170,7 +5969,13 @@
         <w:rPr>
           <w:lang w:val="es-ES"/>
         </w:rPr>
-        <w:t>REDuu</w:t>
+        <w:t>REDu</w:t>
+      </w:r>
+      <w:r>
+        <w:rPr>
+          <w:lang w:val="es-ES"/>
+        </w:rPr>
+        <w:t>y</w:t>
       </w:r>
       <w:proofErr w:type="spellEnd"/>
       <w:r>
@@ -6179,28 +5984,12 @@
         </w:rPr>
         <w:t xml:space="preserve"> [</w:t>
       </w:r>
-      <w:proofErr w:type="spellStart"/>
-      <w:r>
-        <w:rPr>
-          <w:lang w:val="es-ES"/>
-        </w:rPr>
-        <w:t>ref</w:t>
-      </w:r>
-      <w:proofErr w:type="spellEnd"/>
-      <w:r>
-        <w:rPr>
-          <w:lang w:val="es-ES"/>
-        </w:rPr>
-        <w:t xml:space="preserve"> </w:t>
-      </w:r>
-      <w:proofErr w:type="spellStart"/>
-      <w:r>
-        <w:rPr>
-          <w:lang w:val="es-ES"/>
-        </w:rPr>
-        <w:t>reduy</w:t>
-      </w:r>
-      <w:proofErr w:type="spellEnd"/>
+      <w:r>
+        <w:rPr>
+          <w:lang w:val="es-ES"/>
+        </w:rPr>
+        <w:t>8</w:t>
+      </w:r>
       <w:r>
         <w:rPr>
           <w:lang w:val="es-ES"/>
@@ -6364,19 +6153,17 @@
         </w:rPr>
         <w:t xml:space="preserve"> [</w:t>
       </w:r>
-      <w:proofErr w:type="spellStart"/>
-      <w:r>
-        <w:rPr>
-          <w:lang w:val="es-ES"/>
-        </w:rPr>
-        <w:t>ref</w:t>
-      </w:r>
-      <w:proofErr w:type="spellEnd"/>
-      <w:r>
-        <w:rPr>
-          <w:lang w:val="es-ES"/>
-        </w:rPr>
-        <w:t xml:space="preserve"> EE] provistos por la PGE, se puede aprovechar al máximo todo el poder de procesamiento y tolerancia a fallas de la infraestructura de la misma y debido a que el mantenimiento es mínimo y simple, las responsabilidades del personal encargado de la PGE no se ven demasiado afectados, incluso según la política elegida, el mantenimiento de esos EE puede ser delegado a los organismos proveedores que los soliciten.</w:t>
+      <w:r>
+        <w:rPr>
+          <w:lang w:val="es-ES"/>
+        </w:rPr>
+        <w:t>9</w:t>
+      </w:r>
+      <w:r>
+        <w:rPr>
+          <w:lang w:val="es-ES"/>
+        </w:rPr>
+        <w:t>] provistos por la PGE, se puede aprovechar al máximo todo el poder de procesamiento y tolerancia a fallas de la infraestructura de la misma y debido a que el mantenimiento es mínimo y simple, las responsabilidades del personal encargado de la PGE no se ven demasiado afectados, incluso según la política elegida, el mantenimiento de esos EE puede ser delegado a los organismos proveedores que los soliciten.</w:t>
       </w:r>
     </w:p>
     <w:p>
@@ -7131,572 +6918,38 @@
     <w:p>
       <w:pPr>
         <w:rPr>
-          <w:color w:val="FF0000"/>
-          <w:lang w:val="es-ES"/>
-        </w:rPr>
-      </w:pPr>
-      <w:r>
-        <w:rPr>
-          <w:color w:val="FF0000"/>
-          <w:lang w:val="es-ES"/>
-        </w:rPr>
-        <w:t>[</w:t>
-      </w:r>
-    </w:p>
-    <w:p>
-      <w:pPr>
-        <w:rPr>
-          <w:color w:val="FF0000"/>
-          <w:lang w:val="es-ES"/>
-        </w:rPr>
-      </w:pPr>
-    </w:p>
-    <w:p>
-      <w:pPr>
-        <w:rPr>
-          <w:color w:val="FF0000"/>
-          <w:lang w:val="es-ES"/>
-        </w:rPr>
-      </w:pPr>
-      <w:r>
-        <w:rPr>
-          <w:color w:val="FF0000"/>
-          <w:lang w:val="es-ES"/>
-        </w:rPr>
-        <w:t xml:space="preserve">La vista </w:t>
-      </w:r>
-      <w:r>
-        <w:rPr>
-          <w:color w:val="FF0000"/>
-          <w:lang w:val="es-ES"/>
-        </w:rPr>
-        <w:t xml:space="preserve">de implementación se focaliza en los componentes en tiempo de ejecución que forman el sistema (ejecutables, archivos de clases, bibliotecas, </w:t>
+          <w:b/>
+          <w:lang w:val="es-ES"/>
+        </w:rPr>
+      </w:pPr>
+      <w:r>
+        <w:rPr>
+          <w:b/>
+          <w:lang w:val="es-ES"/>
+        </w:rPr>
+        <w:t xml:space="preserve">CTP </w:t>
       </w:r>
       <w:proofErr w:type="spellStart"/>
       <w:r>
         <w:rPr>
-          <w:color w:val="FF0000"/>
-          <w:lang w:val="es-ES"/>
-        </w:rPr>
-        <w:t>frameworks</w:t>
+          <w:b/>
+          <w:lang w:val="es-ES"/>
+        </w:rPr>
+        <w:t>RestConnector</w:t>
       </w:r>
       <w:proofErr w:type="spellEnd"/>
-      <w:r>
-        <w:rPr>
-          <w:color w:val="FF0000"/>
-          <w:lang w:val="es-ES"/>
-        </w:rPr>
-        <w:t xml:space="preserve">, etc.),  que son la implementación de los componentes lógicos (provenientes de Diseño). </w:t>
-      </w:r>
-    </w:p>
-    <w:p>
-      <w:pPr>
-        <w:rPr>
-          <w:color w:val="FF0000"/>
-          <w:lang w:val="es-ES"/>
-        </w:rPr>
-      </w:pPr>
-    </w:p>
-    <w:p>
-      <w:pPr>
-        <w:rPr>
-          <w:color w:val="FF0000"/>
-          <w:lang w:val="es-ES"/>
-        </w:rPr>
-      </w:pPr>
-      <w:r>
-        <w:rPr>
-          <w:color w:val="FF0000"/>
-          <w:lang w:val="es-ES"/>
-        </w:rPr>
-        <w:t>Dentro de esta vista, interesa mostrar las dependencias entre componentes implementados (utilizando los “</w:t>
-      </w:r>
-      <w:proofErr w:type="spellStart"/>
-      <w:r>
-        <w:rPr>
-          <w:color w:val="FF0000"/>
-          <w:lang w:val="es-ES"/>
-        </w:rPr>
-        <w:t>artefactos”de</w:t>
-      </w:r>
-      <w:proofErr w:type="spellEnd"/>
-      <w:r>
-        <w:rPr>
-          <w:color w:val="FF0000"/>
-          <w:lang w:val="es-ES"/>
-        </w:rPr>
-        <w:t xml:space="preserve"> UML).</w:t>
-      </w:r>
-    </w:p>
-    <w:p>
-      <w:pPr>
-        <w:rPr>
-          <w:color w:val="FF0000"/>
-          <w:lang w:val="es-ES"/>
-        </w:rPr>
-      </w:pPr>
-    </w:p>
-    <w:p>
-      <w:pPr>
-        <w:rPr>
-          <w:color w:val="FF0000"/>
-          <w:lang w:val="es-ES"/>
-        </w:rPr>
-      </w:pPr>
-      <w:r>
-        <w:rPr>
-          <w:color w:val="FF0000"/>
-          <w:lang w:val="es-ES"/>
-        </w:rPr>
-        <w:t>También pueden mostrarse la distribución de los artefactos en los nodos</w:t>
-      </w:r>
-      <w:r>
-        <w:rPr>
-          <w:color w:val="FF0000"/>
-          <w:lang w:val="es-ES"/>
-        </w:rPr>
-        <w:t>.</w:t>
-      </w:r>
-    </w:p>
-    <w:p>
-      <w:pPr>
-        <w:rPr>
-          <w:color w:val="FF0000"/>
-          <w:lang w:val="es-ES"/>
-        </w:rPr>
-      </w:pPr>
-    </w:p>
-    <w:p>
-      <w:pPr>
-        <w:rPr>
-          <w:color w:val="FF0000"/>
-          <w:lang w:val="es-ES"/>
-        </w:rPr>
-      </w:pPr>
-      <w:r>
-        <w:rPr>
-          <w:color w:val="FF0000"/>
-          <w:lang w:val="es-ES"/>
-        </w:rPr>
-        <w:t xml:space="preserve">En ambos casos se utiliza el Diagrama de </w:t>
-      </w:r>
-      <w:proofErr w:type="spellStart"/>
-      <w:r>
-        <w:rPr>
-          <w:color w:val="FF0000"/>
-          <w:lang w:val="es-ES"/>
-        </w:rPr>
-        <w:t>Deployment</w:t>
-      </w:r>
-      <w:proofErr w:type="spellEnd"/>
-      <w:r>
-        <w:rPr>
-          <w:color w:val="FF0000"/>
-          <w:lang w:val="es-ES"/>
-        </w:rPr>
-        <w:t xml:space="preserve"> de UML.</w:t>
-      </w:r>
-    </w:p>
-    <w:p>
-      <w:pPr>
-        <w:rPr>
-          <w:color w:val="FF0000"/>
-          <w:lang w:val="es-ES"/>
-        </w:rPr>
-      </w:pPr>
-    </w:p>
-    <w:p>
-      <w:pPr>
-        <w:rPr>
-          <w:color w:val="FF0000"/>
-          <w:lang w:val="es-ES"/>
-        </w:rPr>
-      </w:pPr>
-    </w:p>
-    <w:p>
-      <w:pPr>
-        <w:keepNext/>
-        <w:jc w:val="center"/>
-        <w:rPr>
-          <w:color w:val="FF0000"/>
-          <w:lang w:val="es-ES"/>
-        </w:rPr>
-      </w:pPr>
-      <w:r>
-        <w:rPr>
-          <w:noProof/>
-          <w:color w:val="FF0000"/>
-          <w:lang w:val="es-UY" w:eastAsia="es-UY"/>
-        </w:rPr>
-        <w:drawing>
-          <wp:inline distT="0" distB="0" distL="0" distR="0">
-            <wp:extent cx="3296285" cy="1158875"/>
-            <wp:effectExtent l="19050" t="0" r="0" b="0"/>
-            <wp:docPr id="9" name="Picture 9"/>
-            <wp:cNvGraphicFramePr>
-              <a:graphicFrameLocks xmlns:a="http://schemas.openxmlformats.org/drawingml/2006/main" noChangeAspect="1"/>
-            </wp:cNvGraphicFramePr>
-            <a:graphic xmlns:a="http://schemas.openxmlformats.org/drawingml/2006/main">
-              <a:graphicData uri="http://schemas.openxmlformats.org/drawingml/2006/picture">
-                <pic:pic xmlns:pic="http://schemas.openxmlformats.org/drawingml/2006/picture">
-                  <pic:nvPicPr>
-                    <pic:cNvPr id="0" name="Picture 9"/>
-                    <pic:cNvPicPr>
-                      <a:picLocks noChangeAspect="1" noChangeArrowheads="1"/>
-                    </pic:cNvPicPr>
-                  </pic:nvPicPr>
-                  <pic:blipFill>
-                    <a:blip r:embed="rId15"/>
-                    <a:srcRect/>
-                    <a:stretch>
-                      <a:fillRect/>
-                    </a:stretch>
-                  </pic:blipFill>
-                  <pic:spPr bwMode="auto">
-                    <a:xfrm>
-                      <a:off x="0" y="0"/>
-                      <a:ext cx="3296285" cy="1158875"/>
-                    </a:xfrm>
-                    <a:prstGeom prst="rect">
-                      <a:avLst/>
-                    </a:prstGeom>
-                    <a:noFill/>
-                    <a:ln w="9525">
-                      <a:noFill/>
-                      <a:miter lim="800000"/>
-                      <a:headEnd/>
-                      <a:tailEnd/>
-                    </a:ln>
-                  </pic:spPr>
-                </pic:pic>
-              </a:graphicData>
-            </a:graphic>
-          </wp:inline>
-        </w:drawing>
-      </w:r>
-    </w:p>
-    <w:p>
-      <w:pPr>
-        <w:pStyle w:val="Caption"/>
-        <w:jc w:val="center"/>
-        <w:rPr>
-          <w:color w:val="FF0000"/>
-          <w:lang w:val="es-ES"/>
-        </w:rPr>
-      </w:pPr>
-    </w:p>
-    <w:p>
-      <w:pPr>
-        <w:pStyle w:val="Caption"/>
-        <w:jc w:val="center"/>
-        <w:rPr>
-          <w:color w:val="FF0000"/>
-          <w:lang w:val="es-ES"/>
-        </w:rPr>
-      </w:pPr>
-      <w:r>
-        <w:rPr>
-          <w:color w:val="FF0000"/>
-          <w:lang w:val="es-ES"/>
-        </w:rPr>
-        <w:t xml:space="preserve">Diagrama de Ejemplo </w:t>
-      </w:r>
-      <w:r>
-        <w:rPr>
-          <w:color w:val="FF0000"/>
-          <w:lang w:val="es-ES"/>
-        </w:rPr>
-        <w:fldChar w:fldCharType="begin"/>
-      </w:r>
-      <w:r>
-        <w:rPr>
-          <w:color w:val="FF0000"/>
-          <w:lang w:val="es-ES"/>
-        </w:rPr>
-        <w:instrText xml:space="preserve"> SEQ Diagrama_de_Ejemplo \* ARABIC </w:instrText>
-      </w:r>
-      <w:r>
-        <w:rPr>
-          <w:color w:val="FF0000"/>
-          <w:lang w:val="es-ES"/>
-        </w:rPr>
-        <w:fldChar w:fldCharType="separate"/>
-      </w:r>
-      <w:r>
-        <w:rPr>
-          <w:noProof/>
-          <w:color w:val="FF0000"/>
-          <w:lang w:val="es-ES"/>
-        </w:rPr>
-        <w:t>9</w:t>
-      </w:r>
-      <w:r>
-        <w:rPr>
-          <w:color w:val="FF0000"/>
-          <w:lang w:val="es-ES"/>
-        </w:rPr>
-        <w:fldChar w:fldCharType="end"/>
-      </w:r>
-      <w:r>
-        <w:rPr>
-          <w:color w:val="FF0000"/>
-          <w:lang w:val="es-ES"/>
-        </w:rPr>
-        <w:t xml:space="preserve"> (Dependencias entre artefactos, ver</w:t>
-      </w:r>
-      <w:r>
-        <w:rPr>
-          <w:color w:val="FF0000"/>
-          <w:lang w:val="es-ES"/>
-        </w:rPr>
-        <w:t xml:space="preserve"> </w:t>
-      </w:r>
-      <w:fldSimple w:instr=" REF _Ref239794022 \r \h  \* MERGEFORMAT ">
-        <w:r>
-          <w:rPr>
-            <w:color w:val="FF0000"/>
-            <w:lang w:val="es-ES"/>
-          </w:rPr>
-          <w:t>[6]</w:t>
-        </w:r>
-      </w:fldSimple>
-      <w:r>
-        <w:rPr>
-          <w:color w:val="FF0000"/>
-          <w:lang w:val="es-ES"/>
-        </w:rPr>
-        <w:t>)</w:t>
-      </w:r>
-    </w:p>
-    <w:p>
-      <w:pPr>
-        <w:rPr>
-          <w:color w:val="FF0000"/>
-          <w:lang w:val="es-ES"/>
-        </w:rPr>
-      </w:pPr>
-    </w:p>
-    <w:p>
-      <w:pPr>
-        <w:rPr>
-          <w:color w:val="FF0000"/>
-          <w:lang w:val="es-ES"/>
-        </w:rPr>
-      </w:pPr>
-    </w:p>
-    <w:p>
-      <w:pPr>
-        <w:keepNext/>
-        <w:rPr>
-          <w:color w:val="FF0000"/>
-          <w:lang w:val="es-ES"/>
-        </w:rPr>
-      </w:pPr>
-      <w:r>
-        <w:rPr>
-          <w:noProof/>
-          <w:color w:val="FF0000"/>
-          <w:lang w:val="es-UY" w:eastAsia="es-UY"/>
-        </w:rPr>
-        <w:drawing>
-          <wp:inline distT="0" distB="0" distL="0" distR="0">
-            <wp:extent cx="5709920" cy="3338830"/>
-            <wp:effectExtent l="19050" t="0" r="5080" b="0"/>
-            <wp:docPr id="10" name="Picture 10"/>
-            <wp:cNvGraphicFramePr>
-              <a:graphicFrameLocks xmlns:a="http://schemas.openxmlformats.org/drawingml/2006/main" noChangeAspect="1"/>
-            </wp:cNvGraphicFramePr>
-            <a:graphic xmlns:a="http://schemas.openxmlformats.org/drawingml/2006/main">
-              <a:graphicData uri="http://schemas.openxmlformats.org/drawingml/2006/picture">
-                <pic:pic xmlns:pic="http://schemas.openxmlformats.org/drawingml/2006/picture">
-                  <pic:nvPicPr>
-                    <pic:cNvPr id="0" name="Picture 10"/>
-                    <pic:cNvPicPr>
-                      <a:picLocks noChangeAspect="1" noChangeArrowheads="1"/>
-                    </pic:cNvPicPr>
-                  </pic:nvPicPr>
-                  <pic:blipFill>
-                    <a:blip r:embed="rId16"/>
-                    <a:srcRect/>
-                    <a:stretch>
-                      <a:fillRect/>
-                    </a:stretch>
-                  </pic:blipFill>
-                  <pic:spPr bwMode="auto">
-                    <a:xfrm>
-                      <a:off x="0" y="0"/>
-                      <a:ext cx="5709920" cy="3338830"/>
-                    </a:xfrm>
-                    <a:prstGeom prst="rect">
-                      <a:avLst/>
-                    </a:prstGeom>
-                    <a:noFill/>
-                    <a:ln w="9525">
-                      <a:noFill/>
-                      <a:miter lim="800000"/>
-                      <a:headEnd/>
-                      <a:tailEnd/>
-                    </a:ln>
-                  </pic:spPr>
-                </pic:pic>
-              </a:graphicData>
-            </a:graphic>
-          </wp:inline>
-        </w:drawing>
-      </w:r>
-    </w:p>
-    <w:p>
-      <w:pPr>
-        <w:pStyle w:val="Caption"/>
-        <w:jc w:val="center"/>
-        <w:rPr>
-          <w:color w:val="FF0000"/>
-          <w:lang w:val="es-ES"/>
-        </w:rPr>
-      </w:pPr>
-    </w:p>
-    <w:p>
-      <w:pPr>
-        <w:pStyle w:val="Caption"/>
-        <w:jc w:val="center"/>
-        <w:rPr>
-          <w:color w:val="FF0000"/>
-          <w:lang w:val="es-ES"/>
-        </w:rPr>
-      </w:pPr>
-      <w:r>
-        <w:rPr>
-          <w:color w:val="FF0000"/>
-          <w:lang w:val="es-ES"/>
-        </w:rPr>
-        <w:t xml:space="preserve">Diagrama de Ejemplo </w:t>
-      </w:r>
-      <w:r>
-        <w:rPr>
-          <w:color w:val="FF0000"/>
-          <w:lang w:val="es-ES"/>
-        </w:rPr>
-        <w:fldChar w:fldCharType="begin"/>
-      </w:r>
-      <w:r>
-        <w:rPr>
-          <w:color w:val="FF0000"/>
-          <w:lang w:val="es-ES"/>
-        </w:rPr>
-        <w:instrText xml:space="preserve"> SEQ Diagrama_de_Ejemplo \* ARABIC </w:instrText>
-      </w:r>
-      <w:r>
-        <w:rPr>
-          <w:color w:val="FF0000"/>
-          <w:lang w:val="es-ES"/>
-        </w:rPr>
-        <w:fldChar w:fldCharType="separate"/>
-      </w:r>
-      <w:r>
-        <w:rPr>
-          <w:noProof/>
-          <w:color w:val="FF0000"/>
-          <w:lang w:val="es-ES"/>
-        </w:rPr>
-        <w:t>10</w:t>
-      </w:r>
-      <w:r>
-        <w:rPr>
-          <w:color w:val="FF0000"/>
-          <w:lang w:val="es-ES"/>
-        </w:rPr>
-        <w:fldChar w:fldCharType="end"/>
-      </w:r>
-      <w:r>
-        <w:rPr>
-          <w:color w:val="FF0000"/>
-          <w:lang w:val="es-ES"/>
-        </w:rPr>
-        <w:t xml:space="preserve"> (Ver</w:t>
-      </w:r>
-      <w:r>
-        <w:rPr>
-          <w:color w:val="FF0000"/>
-          <w:lang w:val="es-ES"/>
-        </w:rPr>
-        <w:t xml:space="preserve"> </w:t>
-      </w:r>
-      <w:fldSimple w:instr=" REF _Ref239794022 \r \h  \* MERGEFORMAT ">
-        <w:r>
-          <w:rPr>
-            <w:color w:val="FF0000"/>
-            <w:lang w:val="es-ES"/>
-          </w:rPr>
-          <w:t>[6]</w:t>
-        </w:r>
-      </w:fldSimple>
-      <w:r>
-        <w:rPr>
-          <w:color w:val="FF0000"/>
-          <w:lang w:val="es-ES"/>
-        </w:rPr>
-        <w:t>)</w:t>
-      </w:r>
-    </w:p>
-    <w:p>
-      <w:pPr>
-        <w:rPr>
-          <w:color w:val="FF0000"/>
-          <w:lang w:val="es-ES"/>
-        </w:rPr>
-      </w:pPr>
-    </w:p>
-    <w:p>
-      <w:pPr>
-        <w:rPr>
-          <w:color w:val="FF0000"/>
-          <w:lang w:val="es-ES"/>
-        </w:rPr>
-      </w:pPr>
-      <w:r>
-        <w:rPr>
-          <w:color w:val="FF0000"/>
-          <w:lang w:val="es-ES"/>
-        </w:rPr>
-        <w:t>]</w:t>
-      </w:r>
-    </w:p>
-    <w:p>
-      <w:pPr>
+    </w:p>
+    <w:p>
+      <w:pPr>
+        <w:rPr>
+          <w:lang w:val="es-ES"/>
+        </w:rPr>
+      </w:pPr>
+      <w:r>
         <w:rPr>
           <w:b/>
           <w:lang w:val="es-ES"/>
         </w:rPr>
-      </w:pPr>
-      <w:r>
-        <w:rPr>
-          <w:b/>
-          <w:lang w:val="es-ES"/>
-        </w:rPr>
-        <w:t xml:space="preserve">CTP </w:t>
-      </w:r>
-      <w:proofErr w:type="spellStart"/>
-      <w:r>
-        <w:rPr>
-          <w:b/>
-          <w:lang w:val="es-ES"/>
-        </w:rPr>
-        <w:t>RestConnector</w:t>
-      </w:r>
-      <w:proofErr w:type="spellEnd"/>
-    </w:p>
-    <w:p>
-      <w:pPr>
-        <w:rPr>
-          <w:lang w:val="es-ES"/>
-        </w:rPr>
-      </w:pPr>
-      <w:r>
-        <w:rPr>
-          <w:b/>
-          <w:lang w:val="es-ES"/>
-        </w:rPr>
-        <w:lastRenderedPageBreak/>
         <w:tab/>
       </w:r>
       <w:r>
@@ -7743,7 +6996,7 @@
                     </pic:cNvPicPr>
                   </pic:nvPicPr>
                   <pic:blipFill>
-                    <a:blip r:embed="rId17"/>
+                    <a:blip r:embed="rId15"/>
                     <a:srcRect/>
                     <a:stretch>
                       <a:fillRect/>
@@ -7967,7 +7220,7 @@
                     </pic:cNvPicPr>
                   </pic:nvPicPr>
                   <pic:blipFill>
-                    <a:blip r:embed="rId18"/>
+                    <a:blip r:embed="rId16"/>
                     <a:srcRect/>
                     <a:stretch>
                       <a:fillRect/>
@@ -8073,13 +7326,6 @@
           <w:lang w:val="es-ES"/>
         </w:rPr>
       </w:pPr>
-      <w:r>
-        <w:rPr>
-          <w:b/>
-          <w:lang w:val="es-ES"/>
-        </w:rPr>
-        <w:t>PGE</w:t>
-      </w:r>
     </w:p>
     <w:p>
       <w:pPr>
@@ -8116,20 +7362,94 @@
           <w:tab w:val="num" w:pos="567"/>
         </w:tabs>
         <w:ind w:left="567" w:hanging="567"/>
+        <w:rPr>
+          <w:lang w:val="es-UY"/>
+        </w:rPr>
       </w:pPr>
       <w:bookmarkStart w:id="25" w:name="_Ref179030284"/>
       <w:r>
-        <w:t>Agile Models Distilled: Potential Artifacts for Agile Modeling</w:t>
-      </w:r>
-      <w:r>
+        <w:rPr>
+          <w:lang w:val="es-UY"/>
+        </w:rPr>
+        <w:t>Plataforma de Gobierno Electr</w:t>
+      </w:r>
+      <w:r>
+        <w:rPr>
+          <w:lang w:val="es-UY"/>
+        </w:rPr>
+        <w:t>ónico de Uruguay</w:t>
+      </w:r>
+      <w:r>
+        <w:rPr>
+          <w:lang w:val="es-UY"/>
+        </w:rPr>
         <w:br/>
       </w:r>
+      <w:hyperlink r:id="rId17" w:history="1">
+        <w:r>
+          <w:rPr>
+            <w:rStyle w:val="Hyperlink"/>
+            <w:lang w:val="es-UY"/>
+          </w:rPr>
+          <w:t>http://agesic.gub.uy/innovaportal/v/1454/1/agesic/guia_de_uso_de_la_plataforma_de_ge_del_estado_uruguayo.html</w:t>
+        </w:r>
+      </w:hyperlink>
+    </w:p>
+    <w:p>
+      <w:pPr>
+        <w:pStyle w:val="EstiloReferences"/>
+        <w:tabs>
+          <w:tab w:val="num" w:pos="567"/>
+        </w:tabs>
+        <w:ind w:left="567" w:hanging="567"/>
+      </w:pPr>
+      <w:r>
+        <w:t>Open Geospatial Consortium</w:t>
+      </w:r>
+      <w:r>
+        <w:br/>
+      </w:r>
+      <w:hyperlink r:id="rId18" w:history="1">
+        <w:r>
+          <w:rPr>
+            <w:rStyle w:val="Hyperlink"/>
+          </w:rPr>
+          <w:t>http://www.opengeospatial.org/</w:t>
+        </w:r>
+      </w:hyperlink>
+    </w:p>
+    <w:p>
+      <w:pPr>
+        <w:pStyle w:val="EstiloReferences"/>
+        <w:tabs>
+          <w:tab w:val="num" w:pos="567"/>
+        </w:tabs>
+        <w:ind w:left="567" w:hanging="567"/>
+        <w:rPr>
+          <w:lang w:val="es-ES"/>
+        </w:rPr>
+      </w:pPr>
+      <w:r>
+        <w:t xml:space="preserve">Representational state transfer, </w:t>
+      </w:r>
+      <w:proofErr w:type="spellStart"/>
+      <w:r>
+        <w:t>por</w:t>
+      </w:r>
+      <w:proofErr w:type="spellEnd"/>
+      <w:r>
+        <w:t xml:space="preserve"> Roy Fielding en 2000.</w:t>
+      </w:r>
+      <w:r>
+        <w:br/>
+      </w:r>
       <w:hyperlink r:id="rId19" w:history="1">
         <w:r>
           <w:rPr>
             <w:rStyle w:val="Hyperlink"/>
-          </w:rPr>
-          <w:t>http://www.agilemodeling.com/artifacts/</w:t>
+            <w:lang w:val="es-ES"/>
+          </w:rPr>
+          <w:t>http://www.ics.uci.edu/~fielding/pubs/dissertation/rest_arch_style.htm</w:t>
         </w:r>
       </w:hyperlink>
     </w:p>
@@ -8140,23 +7460,44 @@
           <w:tab w:val="num" w:pos="567"/>
         </w:tabs>
         <w:ind w:left="567" w:hanging="567"/>
-      </w:pPr>
-      <w:r>
-        <w:t>Agile Modeling. UML 2 Use Case Diagrams</w:t>
-      </w:r>
-      <w:r>
+        <w:rPr>
+          <w:lang w:val="es-ES"/>
+        </w:rPr>
+      </w:pPr>
+      <w:bookmarkStart w:id="26" w:name="_Ref240898638"/>
+      <w:r>
+        <w:rPr>
+          <w:lang w:val="es-ES"/>
+        </w:rPr>
+        <w:t>Tesis de maestría de Raquel Sosa, 2011</w:t>
+      </w:r>
+      <w:r>
+        <w:rPr>
+          <w:lang w:val="es-ES"/>
+        </w:rPr>
         <w:br/>
       </w:r>
       <w:hyperlink r:id="rId20" w:history="1">
-        <w:bookmarkStart w:id="26" w:name="_Ref239762584"/>
         <w:r>
           <w:rPr>
             <w:rStyle w:val="Hyperlink"/>
           </w:rPr>
-          <w:t>http://www.agilemodeling.com/artifacts/useCaseDiagram.htm</w:t>
-        </w:r>
-        <w:bookmarkEnd w:id="26"/>
+          <w:t>http://www.fing.edu.uy/~raquels/TesisRaquelSosa_vf_1.2.pdf</w:t>
+        </w:r>
       </w:hyperlink>
+      <w:bookmarkEnd w:id="26"/>
+      <w:r>
+        <w:rPr>
+          <w:lang w:val="es-ES"/>
+        </w:rPr>
+        <w:t xml:space="preserve"> </w:t>
+      </w:r>
+      <w:r>
+        <w:rPr>
+          <w:lang w:val="es-ES"/>
+        </w:rPr>
+        <w:t xml:space="preserve"> </w:t>
+      </w:r>
     </w:p>
     <w:p>
       <w:pPr>
@@ -8165,22 +7506,166 @@
           <w:tab w:val="num" w:pos="567"/>
         </w:tabs>
         <w:ind w:left="567" w:hanging="567"/>
-      </w:pPr>
-      <w:r>
-        <w:t>Agile Modeling. UML 2 Sequence Diagrams</w:t>
-      </w:r>
-      <w:r>
+        <w:rPr>
+          <w:lang w:val="es-ES"/>
+        </w:rPr>
+      </w:pPr>
+      <w:bookmarkStart w:id="27" w:name="_Ref239793997"/>
+      <w:proofErr w:type="spellStart"/>
+      <w:r>
+        <w:rPr>
+          <w:lang w:val="es-ES"/>
+        </w:rPr>
+        <w:t>GeoServer</w:t>
+      </w:r>
+      <w:proofErr w:type="spellEnd"/>
+      <w:r>
+        <w:rPr>
+          <w:lang w:val="es-ES"/>
+        </w:rPr>
         <w:br/>
       </w:r>
+      <w:bookmarkEnd w:id="27"/>
+      <w:r>
+        <w:rPr>
+          <w:lang w:val="es-ES"/>
+        </w:rPr>
+        <w:fldChar w:fldCharType="begin"/>
+      </w:r>
+      <w:r>
+        <w:rPr>
+          <w:lang w:val="es-ES"/>
+        </w:rPr>
+        <w:instrText xml:space="preserve"> HYPERLINK "http://geoserver.org/" </w:instrText>
+      </w:r>
+      <w:r>
+        <w:rPr>
+          <w:lang w:val="es-ES"/>
+        </w:rPr>
+      </w:r>
+      <w:r>
+        <w:rPr>
+          <w:lang w:val="es-ES"/>
+        </w:rPr>
+        <w:fldChar w:fldCharType="separate"/>
+      </w:r>
+      <w:r>
+        <w:rPr>
+          <w:rStyle w:val="Hyperlink"/>
+          <w:lang w:val="es-ES"/>
+        </w:rPr>
+        <w:t>http://geoserver.org/</w:t>
+      </w:r>
+      <w:r>
+        <w:rPr>
+          <w:lang w:val="es-ES"/>
+        </w:rPr>
+        <w:fldChar w:fldCharType="end"/>
+      </w:r>
+    </w:p>
+    <w:p>
+      <w:pPr>
+        <w:pStyle w:val="EstiloReferences"/>
+        <w:tabs>
+          <w:tab w:val="num" w:pos="567"/>
+        </w:tabs>
+        <w:ind w:left="567" w:hanging="567"/>
+        <w:rPr>
+          <w:lang w:val="es-ES"/>
+        </w:rPr>
+      </w:pPr>
+      <w:bookmarkStart w:id="28" w:name="_Ref239794022"/>
+      <w:proofErr w:type="spellStart"/>
+      <w:r>
+        <w:rPr>
+          <w:lang w:val="es-ES"/>
+        </w:rPr>
+        <w:t>MapServer</w:t>
+      </w:r>
+      <w:proofErr w:type="spellEnd"/>
+      <w:r>
+        <w:rPr>
+          <w:lang w:val="es-ES"/>
+        </w:rPr>
+        <w:br/>
+      </w:r>
+      <w:bookmarkEnd w:id="28"/>
+      <w:r>
+        <w:rPr>
+          <w:lang w:val="es-ES"/>
+        </w:rPr>
+        <w:fldChar w:fldCharType="begin"/>
+      </w:r>
+      <w:r>
+        <w:rPr>
+          <w:lang w:val="es-ES"/>
+        </w:rPr>
+        <w:instrText xml:space="preserve"> HYPERLINK "http://mapserver.org/" </w:instrText>
+      </w:r>
+      <w:r>
+        <w:rPr>
+          <w:lang w:val="es-ES"/>
+        </w:rPr>
+      </w:r>
+      <w:r>
+        <w:rPr>
+          <w:lang w:val="es-ES"/>
+        </w:rPr>
+        <w:fldChar w:fldCharType="separate"/>
+      </w:r>
+      <w:r>
+        <w:rPr>
+          <w:rStyle w:val="Hyperlink"/>
+          <w:lang w:val="es-ES"/>
+        </w:rPr>
+        <w:t>http://mapserver.org/</w:t>
+      </w:r>
+      <w:r>
+        <w:rPr>
+          <w:lang w:val="es-ES"/>
+        </w:rPr>
+        <w:fldChar w:fldCharType="end"/>
+      </w:r>
+    </w:p>
+    <w:p>
+      <w:pPr>
+        <w:pStyle w:val="EstiloReferences"/>
+        <w:tabs>
+          <w:tab w:val="num" w:pos="567"/>
+        </w:tabs>
+        <w:ind w:left="567" w:hanging="567"/>
+        <w:rPr>
+          <w:lang w:val="es-UY"/>
+        </w:rPr>
+      </w:pPr>
+      <w:r>
+        <w:rPr>
+          <w:lang w:val="es-UY"/>
+        </w:rPr>
+        <w:t xml:space="preserve">Framework de cliente SOAP implementación de </w:t>
+      </w:r>
+      <w:proofErr w:type="spellStart"/>
+      <w:r>
+        <w:rPr>
+          <w:lang w:val="es-UY"/>
+        </w:rPr>
+        <w:t>JBoss</w:t>
+      </w:r>
+      <w:proofErr w:type="spellEnd"/>
+      <w:r>
+        <w:rPr>
+          <w:lang w:val="es-ES"/>
+        </w:rPr>
+        <w:br/>
+      </w:r>
       <w:hyperlink r:id="rId21" w:history="1">
-        <w:bookmarkStart w:id="27" w:name="_Ref239762700"/>
         <w:r>
           <w:rPr>
             <w:rStyle w:val="Hyperlink"/>
-          </w:rPr>
-          <w:t>http://www.agilemodeling.com/artifacts/sequenceDiagram.htm</w:t>
-        </w:r>
-        <w:bookmarkEnd w:id="27"/>
+            <w:lang w:val="es-UY"/>
+          </w:rPr>
+          <w:t>http://jbossws.jboss.org/</w:t>
+        </w:r>
       </w:hyperlink>
     </w:p>
     <w:p>
@@ -8194,98 +7679,109 @@
           <w:lang w:val="es-ES"/>
         </w:rPr>
       </w:pPr>
-      <w:bookmarkStart w:id="28" w:name="_Ref240898638"/>
-      <w:r>
-        <w:rPr>
-          <w:lang w:val="es-ES"/>
-        </w:rPr>
-        <w:t xml:space="preserve">Agile </w:t>
-      </w:r>
       <w:proofErr w:type="spellStart"/>
       <w:r>
         <w:rPr>
-          <w:lang w:val="es-ES"/>
-        </w:rPr>
-        <w:t>Modeling</w:t>
+          <w:lang w:val="es-UY"/>
+        </w:rPr>
+        <w:t>REDuy</w:t>
       </w:r>
       <w:proofErr w:type="spellEnd"/>
       <w:r>
         <w:rPr>
           <w:lang w:val="es-ES"/>
         </w:rPr>
-        <w:t xml:space="preserve">. UML 2 </w:t>
+        <w:br/>
+      </w:r>
+      <w:hyperlink r:id="rId22" w:history="1">
+        <w:r>
+          <w:rPr>
+            <w:rStyle w:val="Hyperlink"/>
+            <w:lang w:val="es-UY"/>
+          </w:rPr>
+          <w:t>http://www.agesic.gub.uy/innovaportal/v/3928/1/agesic/reduy.html</w:t>
+        </w:r>
+      </w:hyperlink>
+    </w:p>
+    <w:p>
+      <w:pPr>
+        <w:pStyle w:val="EstiloReferences"/>
+        <w:tabs>
+          <w:tab w:val="num" w:pos="567"/>
+        </w:tabs>
+        <w:ind w:left="567" w:hanging="567"/>
+        <w:rPr>
+          <w:lang w:val="es-UY"/>
+        </w:rPr>
+      </w:pPr>
+      <w:r>
+        <w:rPr>
+          <w:lang w:val="es-UY"/>
+        </w:rPr>
+        <w:t>Entornos de ejecuci</w:t>
+      </w:r>
+      <w:r>
+        <w:rPr>
+          <w:lang w:val="es-UY"/>
+        </w:rPr>
+        <w:t>ón de la PGE, página 10, Capitulo 3.</w:t>
+      </w:r>
+      <w:r>
+        <w:rPr>
+          <w:lang w:val="es-ES"/>
+        </w:rPr>
+        <w:t xml:space="preserve"> </w:t>
+      </w:r>
+      <w:r>
+        <w:rPr>
+          <w:lang w:val="es-ES"/>
+        </w:rPr>
+        <w:br/>
+      </w:r>
+      <w:hyperlink r:id="rId23" w:history="1">
+        <w:r>
+          <w:rPr>
+            <w:rStyle w:val="Hyperlink"/>
+            <w:lang w:val="es-UY"/>
+          </w:rPr>
+          <w:t>http://agesic.gub.uy/innovaportal/file/1454/1/capitulo_3.pdf</w:t>
+        </w:r>
+      </w:hyperlink>
+    </w:p>
+    <w:p>
+      <w:pPr>
+        <w:pStyle w:val="EstiloReferences"/>
+        <w:tabs>
+          <w:tab w:val="num" w:pos="567"/>
+        </w:tabs>
+        <w:ind w:left="567" w:hanging="567"/>
+      </w:pPr>
+      <w:bookmarkStart w:id="29" w:name="_Ref239791527"/>
+      <w:r>
+        <w:t xml:space="preserve">Architectural Blueprints — </w:t>
+      </w:r>
+      <w:proofErr w:type="gramStart"/>
+      <w:r>
+        <w:t>The</w:t>
+      </w:r>
+      <w:proofErr w:type="gramEnd"/>
+      <w:r>
+        <w:t xml:space="preserve"> “4+1” View Model of Software Architecture. </w:t>
       </w:r>
       <w:proofErr w:type="spellStart"/>
       <w:r>
-        <w:rPr>
-          <w:lang w:val="es-ES"/>
-        </w:rPr>
-        <w:t>Component</w:t>
+        <w:t>Kruchten</w:t>
       </w:r>
       <w:proofErr w:type="spellEnd"/>
       <w:r>
-        <w:rPr>
-          <w:lang w:val="es-ES"/>
-        </w:rPr>
-        <w:t xml:space="preserve"> </w:t>
-      </w:r>
-      <w:proofErr w:type="spellStart"/>
-      <w:r>
-        <w:rPr>
-          <w:lang w:val="es-ES"/>
-        </w:rPr>
-        <w:t>Diagrams</w:t>
-      </w:r>
-      <w:proofErr w:type="spellEnd"/>
-      <w:r>
-        <w:rPr>
-          <w:lang w:val="es-ES"/>
-        </w:rPr>
-        <w:br/>
-      </w:r>
-      <w:hyperlink r:id="rId22" w:history="1">
-        <w:r>
-          <w:rPr>
-            <w:lang w:val="es-ES"/>
-          </w:rPr>
-          <w:t>http://www.agilemodeling.com/artifacts/componentDiagram.htm</w:t>
-        </w:r>
-      </w:hyperlink>
-      <w:bookmarkEnd w:id="28"/>
-      <w:r>
-        <w:rPr>
-          <w:lang w:val="es-ES"/>
-        </w:rPr>
-        <w:t xml:space="preserve"> </w:t>
-      </w:r>
-      <w:r>
-        <w:rPr>
-          <w:lang w:val="es-ES"/>
-        </w:rPr>
-        <w:t xml:space="preserve"> </w:t>
-      </w:r>
-    </w:p>
-    <w:p>
-      <w:pPr>
-        <w:pStyle w:val="EstiloReferences"/>
-        <w:tabs>
-          <w:tab w:val="num" w:pos="567"/>
-        </w:tabs>
-        <w:ind w:left="567" w:hanging="567"/>
-      </w:pPr>
-      <w:bookmarkStart w:id="29" w:name="_Ref239793997"/>
-      <w:r>
-        <w:t>Agile Modeling. UML 2 Deployment Diagrams</w:t>
-      </w:r>
-      <w:r>
-        <w:br/>
-      </w:r>
-      <w:hyperlink r:id="rId23" w:history="1">
+        <w:t xml:space="preserve">, Philippe. 1995. </w:t>
+      </w:r>
+      <w:hyperlink r:id="rId24" w:history="1">
         <w:r>
           <w:rPr>
             <w:rStyle w:val="Hyperlink"/>
           </w:rPr>
-          <w:t>http://www.agilemodeling.com/artifacts/deploymentDiagram.htm</w:t>
+          <w:t>http://www.cs.ubc.ca/~gregor/teaching/papers/4+1view-architecture.pdf</w:t>
         </w:r>
       </w:hyperlink>
       <w:bookmarkEnd w:id="29"/>
@@ -8300,211 +7796,25 @@
           <w:tab w:val="num" w:pos="567"/>
         </w:tabs>
         <w:ind w:left="567" w:hanging="567"/>
-      </w:pPr>
-      <w:bookmarkStart w:id="30" w:name="_Ref239794022"/>
-      <w:r>
-        <w:t>Deployed Software: Artifacts</w:t>
+        <w:rPr>
+          <w:lang w:val="es-ES"/>
+        </w:rPr>
+      </w:pPr>
+      <w:r>
+        <w:t xml:space="preserve">Software Architecture Links. </w:t>
+      </w:r>
+      <w:proofErr w:type="spellStart"/>
+      <w:r>
+        <w:t>Bredemeyer</w:t>
+      </w:r>
+      <w:proofErr w:type="spellEnd"/>
+      <w:r>
+        <w:t xml:space="preserve"> Consulting.</w:t>
       </w:r>
       <w:r>
         <w:br/>
       </w:r>
-      <w:hyperlink r:id="rId24" w:history="1">
-        <w:r>
-          <w:rPr>
-            <w:rStyle w:val="Hyperlink"/>
-          </w:rPr>
-          <w:t>http://codeidol.com/other/learnuml2/Modeling-Your-Deployed-System-Deployment-Diagrams/Deployed-Software-Artifacts/</w:t>
-        </w:r>
-      </w:hyperlink>
-      <w:bookmarkEnd w:id="30"/>
-      <w:r>
-        <w:t xml:space="preserve"> </w:t>
-      </w:r>
-    </w:p>
-    <w:p>
-      <w:pPr>
-        <w:pStyle w:val="EstiloReferences"/>
-        <w:tabs>
-          <w:tab w:val="num" w:pos="567"/>
-        </w:tabs>
-        <w:ind w:left="567" w:hanging="567"/>
-        <w:rPr>
-          <w:lang w:val="es-ES"/>
-        </w:rPr>
-      </w:pPr>
-      <w:r>
-        <w:t xml:space="preserve">Software Systems Architecture: Working With Stakeholders Using Viewpoints and Perspectives. </w:t>
-      </w:r>
-      <w:r>
-        <w:rPr>
-          <w:lang w:val="es-ES"/>
-        </w:rPr>
-        <w:t xml:space="preserve">N. </w:t>
-      </w:r>
-      <w:proofErr w:type="spellStart"/>
-      <w:r>
-        <w:rPr>
-          <w:lang w:val="es-ES"/>
-        </w:rPr>
-        <w:t>Rozanski</w:t>
-      </w:r>
-      <w:proofErr w:type="spellEnd"/>
-      <w:r>
-        <w:rPr>
-          <w:lang w:val="es-ES"/>
-        </w:rPr>
-        <w:t xml:space="preserve">, E. Woods. </w:t>
-      </w:r>
-      <w:proofErr w:type="spellStart"/>
-      <w:r>
-        <w:rPr>
-          <w:lang w:val="es-ES"/>
-        </w:rPr>
-        <w:t>Addison-Wesley</w:t>
-      </w:r>
-      <w:proofErr w:type="spellEnd"/>
-      <w:r>
-        <w:rPr>
-          <w:lang w:val="es-ES"/>
-        </w:rPr>
-        <w:t>, 2005</w:t>
-      </w:r>
-    </w:p>
-    <w:p>
-      <w:pPr>
-        <w:pStyle w:val="EstiloReferences"/>
-        <w:tabs>
-          <w:tab w:val="num" w:pos="567"/>
-        </w:tabs>
-        <w:ind w:left="567" w:hanging="567"/>
-        <w:rPr>
-          <w:lang w:val="es-ES"/>
-        </w:rPr>
-      </w:pPr>
-      <w:r>
-        <w:t xml:space="preserve">Software Architecture in practice, Second Edition. L. Bass, P. Clemens, R. </w:t>
-      </w:r>
-      <w:proofErr w:type="spellStart"/>
-      <w:r>
-        <w:t>Kazman</w:t>
-      </w:r>
-      <w:proofErr w:type="spellEnd"/>
-      <w:r>
-        <w:t xml:space="preserve">. </w:t>
-      </w:r>
-      <w:proofErr w:type="spellStart"/>
-      <w:r>
-        <w:rPr>
-          <w:lang w:val="es-ES"/>
-        </w:rPr>
-        <w:t>Addison-Wesley</w:t>
-      </w:r>
-      <w:proofErr w:type="spellEnd"/>
-      <w:r>
-        <w:rPr>
-          <w:lang w:val="es-ES"/>
-        </w:rPr>
-        <w:t>, 2003</w:t>
-      </w:r>
-    </w:p>
-    <w:p>
-      <w:pPr>
-        <w:pStyle w:val="EstiloReferences"/>
-        <w:tabs>
-          <w:tab w:val="num" w:pos="567"/>
-        </w:tabs>
-        <w:ind w:left="567" w:hanging="567"/>
-      </w:pPr>
-      <w:r>
-        <w:t xml:space="preserve">An Introduction to Software Architecture. D. </w:t>
-      </w:r>
-      <w:proofErr w:type="spellStart"/>
-      <w:r>
-        <w:t>Garlan</w:t>
-      </w:r>
-      <w:proofErr w:type="spellEnd"/>
-      <w:r>
-        <w:t xml:space="preserve">, M. Shaw. 1994. </w:t>
-      </w:r>
       <w:hyperlink r:id="rId25" w:history="1">
-        <w:r>
-          <w:rPr>
-            <w:rStyle w:val="Hyperlink"/>
-          </w:rPr>
-          <w:t>http://www.cs.cmu.edu/afs/cs/project/able/ftp/intro_softarch/intro_softarch.pdf</w:t>
-        </w:r>
-      </w:hyperlink>
-      <w:r>
-        <w:t xml:space="preserve"> </w:t>
-      </w:r>
-    </w:p>
-    <w:p>
-      <w:pPr>
-        <w:pStyle w:val="EstiloReferences"/>
-        <w:tabs>
-          <w:tab w:val="num" w:pos="567"/>
-        </w:tabs>
-        <w:ind w:left="567" w:hanging="567"/>
-      </w:pPr>
-      <w:bookmarkStart w:id="31" w:name="_Ref239791527"/>
-      <w:r>
-        <w:t xml:space="preserve">Architectural Blueprints — </w:t>
-      </w:r>
-      <w:proofErr w:type="gramStart"/>
-      <w:r>
-        <w:t>The</w:t>
-      </w:r>
-      <w:proofErr w:type="gramEnd"/>
-      <w:r>
-        <w:t xml:space="preserve"> “4+1” View Model of Software Architecture. </w:t>
-      </w:r>
-      <w:proofErr w:type="spellStart"/>
-      <w:r>
-        <w:t>Kruchten</w:t>
-      </w:r>
-      <w:proofErr w:type="spellEnd"/>
-      <w:r>
-        <w:t xml:space="preserve">, Philippe. 1995. </w:t>
-      </w:r>
-      <w:hyperlink r:id="rId26" w:history="1">
-        <w:r>
-          <w:rPr>
-            <w:rStyle w:val="Hyperlink"/>
-          </w:rPr>
-          <w:t>http://www.cs.ubc.ca/~gregor/teaching/papers/4+1view-architecture.pdf</w:t>
-        </w:r>
-      </w:hyperlink>
-      <w:bookmarkEnd w:id="31"/>
-      <w:r>
-        <w:t xml:space="preserve"> </w:t>
-      </w:r>
-    </w:p>
-    <w:p>
-      <w:pPr>
-        <w:pStyle w:val="EstiloReferences"/>
-        <w:tabs>
-          <w:tab w:val="num" w:pos="567"/>
-        </w:tabs>
-        <w:ind w:left="567" w:hanging="567"/>
-        <w:rPr>
-          <w:lang w:val="es-ES"/>
-        </w:rPr>
-      </w:pPr>
-      <w:r>
-        <w:t xml:space="preserve">Software Architecture Links. </w:t>
-      </w:r>
-      <w:proofErr w:type="spellStart"/>
-      <w:r>
-        <w:t>Bredemeyer</w:t>
-      </w:r>
-      <w:proofErr w:type="spellEnd"/>
-      <w:r>
-        <w:t xml:space="preserve"> Consulting.</w:t>
-      </w:r>
-      <w:r>
-        <w:br/>
-      </w:r>
-      <w:hyperlink r:id="rId27" w:history="1">
         <w:r>
           <w:rPr>
             <w:rStyle w:val="Hyperlink"/>
@@ -8586,8 +7896,8 @@
       </w:pPr>
     </w:p>
     <w:sectPr>
-      <w:headerReference w:type="default" r:id="rId28"/>
-      <w:footerReference w:type="default" r:id="rId29"/>
+      <w:headerReference w:type="default" r:id="rId26"/>
+      <w:footerReference w:type="default" r:id="rId27"/>
       <w:pgSz w:w="11907" w:h="16840" w:code="9"/>
       <w:pgMar w:top="1418" w:right="1418" w:bottom="1418" w:left="1418" w:header="709" w:footer="709" w:gutter="0"/>
       <w:pgNumType w:start="1"/>
@@ -8662,7 +7972,7 @@
         <w:sz w:val="20"/>
         <w:szCs w:val="20"/>
       </w:rPr>
-      <w:t>3</w:t>
+      <w:t>15</w:t>
     </w:r>
     <w:r>
       <w:rPr>
@@ -14489,6 +13799,46 @@
       <w:contextualSpacing/>
     </w:pPr>
   </w:style>
+  <w:style w:type="paragraph" w:styleId="Title">
+    <w:name w:val="Title"/>
+    <w:basedOn w:val="Normal"/>
+    <w:next w:val="Normal"/>
+    <w:link w:val="TitleChar"/>
+    <w:uiPriority w:val="10"/>
+    <w:qFormat/>
+    <w:rsid w:val="009503D0"/>
+    <w:pPr>
+      <w:pBdr>
+        <w:bottom w:val="single" w:sz="8" w:space="4" w:color="4F81BD" w:themeColor="accent1"/>
+      </w:pBdr>
+      <w:spacing w:after="300"/>
+      <w:contextualSpacing/>
+    </w:pPr>
+    <w:rPr>
+      <w:rFonts w:asciiTheme="majorHAnsi" w:eastAsiaTheme="majorEastAsia" w:hAnsiTheme="majorHAnsi" w:cstheme="majorBidi"/>
+      <w:color w:val="17365D" w:themeColor="text2" w:themeShade="BF"/>
+      <w:spacing w:val="5"/>
+      <w:kern w:val="28"/>
+      <w:sz w:val="52"/>
+      <w:szCs w:val="52"/>
+    </w:rPr>
+  </w:style>
+  <w:style w:type="character" w:customStyle="1" w:styleId="TitleChar">
+    <w:name w:val="Title Char"/>
+    <w:basedOn w:val="DefaultParagraphFont"/>
+    <w:link w:val="Title"/>
+    <w:uiPriority w:val="10"/>
+    <w:rsid w:val="009503D0"/>
+    <w:rPr>
+      <w:rFonts w:asciiTheme="majorHAnsi" w:eastAsiaTheme="majorEastAsia" w:hAnsiTheme="majorHAnsi" w:cstheme="majorBidi"/>
+      <w:color w:val="17365D" w:themeColor="text2" w:themeShade="BF"/>
+      <w:spacing w:val="5"/>
+      <w:kern w:val="28"/>
+      <w:sz w:val="52"/>
+      <w:szCs w:val="52"/>
+      <w:lang w:val="es-ES_tradnl" w:eastAsia="en-US"/>
+    </w:rPr>
+  </w:style>
 </w:styles>
 </file>
 
@@ -14780,7 +14130,7 @@
 </file>
 
 <file path=customXml/itemProps1.xml><?xml version="1.0" encoding="utf-8"?>
-<ds:datastoreItem xmlns:ds="http://schemas.openxmlformats.org/officeDocument/2006/customXml" ds:itemID="{715419F1-A716-4109-B116-4A0BDAE72EE6}">
+<ds:datastoreItem xmlns:ds="http://schemas.openxmlformats.org/officeDocument/2006/customXml" ds:itemID="{62417E53-2136-4D55-80C7-7A631DEE59D4}">
   <ds:schemaRefs>
     <ds:schemaRef ds:uri="http://schemas.openxmlformats.org/officeDocument/2006/bibliography"/>
   </ds:schemaRefs>

--- a/Documento de arquitectura.docx
+++ b/Documento de arquitectura.docx
@@ -120,7 +120,7 @@
     </w:p>
     <w:p>
       <w:pPr>
-        <w:pStyle w:val="Title"/>
+        <w:pStyle w:val="Ttulo"/>
         <w:jc w:val="center"/>
         <w:rPr>
           <w:lang w:val="es-ES"/>
@@ -158,7 +158,7 @@
     </w:p>
     <w:p>
       <w:pPr>
-        <w:pStyle w:val="Title"/>
+        <w:pStyle w:val="Ttulo"/>
         <w:rPr>
           <w:lang w:val="es-ES"/>
         </w:rPr>
@@ -238,19 +238,8 @@
           <w:szCs w:val="40"/>
           <w:lang w:val="es-ES"/>
         </w:rPr>
-        <w:t xml:space="preserve">Maximiliano </w:t>
-      </w:r>
-      <w:proofErr w:type="spellStart"/>
-      <w:r>
-        <w:rPr>
-          <w:rFonts w:ascii="Arial" w:hAnsi="Arial" w:cs="Arial"/>
-          <w:sz w:val="40"/>
-          <w:szCs w:val="40"/>
-          <w:lang w:val="es-ES"/>
-        </w:rPr>
-        <w:t>Felix</w:t>
-      </w:r>
-      <w:proofErr w:type="spellEnd"/>
+        <w:t>Maximiliano Felix</w:t>
+      </w:r>
     </w:p>
     <w:p>
       <w:pPr>
@@ -412,7 +401,7 @@
     </w:p>
     <w:p>
       <w:pPr>
-        <w:pStyle w:val="TOC1"/>
+        <w:pStyle w:val="TDC1"/>
         <w:rPr>
           <w:rFonts w:asciiTheme="minorHAnsi" w:eastAsiaTheme="minorEastAsia" w:hAnsiTheme="minorHAnsi" w:cstheme="minorBidi"/>
           <w:b w:val="0"/>
@@ -448,7 +437,7 @@
       <w:hyperlink w:anchor="_Toc400208170" w:history="1">
         <w:r>
           <w:rPr>
-            <w:rStyle w:val="Hyperlink"/>
+            <w:rStyle w:val="Hipervnculo"/>
             <w:noProof/>
             <w:lang w:val="es-ES"/>
           </w:rPr>
@@ -469,7 +458,7 @@
         </w:r>
         <w:r>
           <w:rPr>
-            <w:rStyle w:val="Hyperlink"/>
+            <w:rStyle w:val="Hipervnculo"/>
             <w:noProof/>
             <w:lang w:val="es-ES"/>
           </w:rPr>
@@ -527,7 +516,7 @@
     </w:p>
     <w:p>
       <w:pPr>
-        <w:pStyle w:val="TOC1"/>
+        <w:pStyle w:val="TDC1"/>
         <w:rPr>
           <w:rFonts w:asciiTheme="minorHAnsi" w:eastAsiaTheme="minorEastAsia" w:hAnsiTheme="minorHAnsi" w:cstheme="minorBidi"/>
           <w:b w:val="0"/>
@@ -542,7 +531,7 @@
       <w:hyperlink w:anchor="_Toc400208171" w:history="1">
         <w:r>
           <w:rPr>
-            <w:rStyle w:val="Hyperlink"/>
+            <w:rStyle w:val="Hipervnculo"/>
             <w:noProof/>
             <w:lang w:val="es-ES"/>
           </w:rPr>
@@ -563,7 +552,7 @@
         </w:r>
         <w:r>
           <w:rPr>
-            <w:rStyle w:val="Hyperlink"/>
+            <w:rStyle w:val="Hipervnculo"/>
             <w:noProof/>
             <w:lang w:val="es-ES"/>
           </w:rPr>
@@ -608,7 +597,7 @@
             <w:noProof/>
             <w:webHidden/>
           </w:rPr>
-          <w:t>4</w:t>
+          <w:t>5</w:t>
         </w:r>
         <w:r>
           <w:rPr>
@@ -621,7 +610,7 @@
     </w:p>
     <w:p>
       <w:pPr>
-        <w:pStyle w:val="TOC2"/>
+        <w:pStyle w:val="TDC2"/>
         <w:tabs>
           <w:tab w:val="left" w:pos="720"/>
           <w:tab w:val="right" w:leader="dot" w:pos="9061"/>
@@ -638,7 +627,7 @@
       <w:hyperlink w:anchor="_Toc400208172" w:history="1">
         <w:r>
           <w:rPr>
-            <w:rStyle w:val="Hyperlink"/>
+            <w:rStyle w:val="Hipervnculo"/>
             <w:noProof/>
             <w:lang w:val="es-ES"/>
           </w:rPr>
@@ -657,7 +646,7 @@
         </w:r>
         <w:r>
           <w:rPr>
-            <w:rStyle w:val="Hyperlink"/>
+            <w:rStyle w:val="Hipervnculo"/>
             <w:noProof/>
             <w:lang w:val="es-ES"/>
           </w:rPr>
@@ -702,7 +691,7 @@
             <w:noProof/>
             <w:webHidden/>
           </w:rPr>
-          <w:t>4</w:t>
+          <w:t>5</w:t>
         </w:r>
         <w:r>
           <w:rPr>
@@ -715,7 +704,7 @@
     </w:p>
     <w:p>
       <w:pPr>
-        <w:pStyle w:val="TOC2"/>
+        <w:pStyle w:val="TDC2"/>
         <w:tabs>
           <w:tab w:val="left" w:pos="720"/>
           <w:tab w:val="right" w:leader="dot" w:pos="9061"/>
@@ -732,7 +721,7 @@
       <w:hyperlink w:anchor="_Toc400208173" w:history="1">
         <w:r>
           <w:rPr>
-            <w:rStyle w:val="Hyperlink"/>
+            <w:rStyle w:val="Hipervnculo"/>
             <w:noProof/>
             <w:lang w:val="es-ES"/>
           </w:rPr>
@@ -751,7 +740,7 @@
         </w:r>
         <w:r>
           <w:rPr>
-            <w:rStyle w:val="Hyperlink"/>
+            <w:rStyle w:val="Hipervnculo"/>
             <w:noProof/>
             <w:lang w:val="es-ES"/>
           </w:rPr>
@@ -796,7 +785,7 @@
             <w:noProof/>
             <w:webHidden/>
           </w:rPr>
-          <w:t>4</w:t>
+          <w:t>5</w:t>
         </w:r>
         <w:r>
           <w:rPr>
@@ -809,7 +798,7 @@
     </w:p>
     <w:p>
       <w:pPr>
-        <w:pStyle w:val="TOC2"/>
+        <w:pStyle w:val="TDC2"/>
         <w:tabs>
           <w:tab w:val="left" w:pos="720"/>
           <w:tab w:val="right" w:leader="dot" w:pos="9061"/>
@@ -826,7 +815,7 @@
       <w:hyperlink w:anchor="_Toc400208174" w:history="1">
         <w:r>
           <w:rPr>
-            <w:rStyle w:val="Hyperlink"/>
+            <w:rStyle w:val="Hipervnculo"/>
             <w:noProof/>
             <w:lang w:val="es-ES"/>
           </w:rPr>
@@ -845,7 +834,7 @@
         </w:r>
         <w:r>
           <w:rPr>
-            <w:rStyle w:val="Hyperlink"/>
+            <w:rStyle w:val="Hipervnculo"/>
             <w:noProof/>
             <w:lang w:val="es-ES"/>
           </w:rPr>
@@ -890,7 +879,7 @@
             <w:noProof/>
             <w:webHidden/>
           </w:rPr>
-          <w:t>5</w:t>
+          <w:t>6</w:t>
         </w:r>
         <w:r>
           <w:rPr>
@@ -903,7 +892,7 @@
     </w:p>
     <w:p>
       <w:pPr>
-        <w:pStyle w:val="TOC1"/>
+        <w:pStyle w:val="TDC1"/>
         <w:rPr>
           <w:rFonts w:asciiTheme="minorHAnsi" w:eastAsiaTheme="minorEastAsia" w:hAnsiTheme="minorHAnsi" w:cstheme="minorBidi"/>
           <w:b w:val="0"/>
@@ -918,7 +907,7 @@
       <w:hyperlink w:anchor="_Toc400208175" w:history="1">
         <w:r>
           <w:rPr>
-            <w:rStyle w:val="Hyperlink"/>
+            <w:rStyle w:val="Hipervnculo"/>
             <w:noProof/>
             <w:lang w:val="es-ES"/>
           </w:rPr>
@@ -939,7 +928,7 @@
         </w:r>
         <w:r>
           <w:rPr>
-            <w:rStyle w:val="Hyperlink"/>
+            <w:rStyle w:val="Hipervnculo"/>
             <w:noProof/>
             <w:lang w:val="es-ES"/>
           </w:rPr>
@@ -984,7 +973,7 @@
             <w:noProof/>
             <w:webHidden/>
           </w:rPr>
-          <w:t>7</w:t>
+          <w:t>9</w:t>
         </w:r>
         <w:r>
           <w:rPr>
@@ -997,7 +986,7 @@
     </w:p>
     <w:p>
       <w:pPr>
-        <w:pStyle w:val="TOC2"/>
+        <w:pStyle w:val="TDC2"/>
         <w:tabs>
           <w:tab w:val="left" w:pos="720"/>
           <w:tab w:val="right" w:leader="dot" w:pos="9061"/>
@@ -1014,7 +1003,7 @@
       <w:hyperlink w:anchor="_Toc400208176" w:history="1">
         <w:r>
           <w:rPr>
-            <w:rStyle w:val="Hyperlink"/>
+            <w:rStyle w:val="Hipervnculo"/>
             <w:noProof/>
             <w:lang w:val="es-ES"/>
           </w:rPr>
@@ -1033,7 +1022,7 @@
         </w:r>
         <w:r>
           <w:rPr>
-            <w:rStyle w:val="Hyperlink"/>
+            <w:rStyle w:val="Hipervnculo"/>
             <w:noProof/>
             <w:lang w:val="es-ES"/>
           </w:rPr>
@@ -1078,7 +1067,7 @@
             <w:noProof/>
             <w:webHidden/>
           </w:rPr>
-          <w:t>7</w:t>
+          <w:t>9</w:t>
         </w:r>
         <w:r>
           <w:rPr>
@@ -1091,7 +1080,7 @@
     </w:p>
     <w:p>
       <w:pPr>
-        <w:pStyle w:val="TOC2"/>
+        <w:pStyle w:val="TDC2"/>
         <w:tabs>
           <w:tab w:val="left" w:pos="720"/>
           <w:tab w:val="right" w:leader="dot" w:pos="9061"/>
@@ -1108,7 +1097,7 @@
       <w:hyperlink w:anchor="_Toc400208177" w:history="1">
         <w:r>
           <w:rPr>
-            <w:rStyle w:val="Hyperlink"/>
+            <w:rStyle w:val="Hipervnculo"/>
             <w:noProof/>
             <w:lang w:val="es-ES"/>
           </w:rPr>
@@ -1127,7 +1116,7 @@
         </w:r>
         <w:r>
           <w:rPr>
-            <w:rStyle w:val="Hyperlink"/>
+            <w:rStyle w:val="Hipervnculo"/>
             <w:noProof/>
             <w:lang w:val="es-ES"/>
           </w:rPr>
@@ -1172,7 +1161,7 @@
             <w:noProof/>
             <w:webHidden/>
           </w:rPr>
-          <w:t>8</w:t>
+          <w:t>9</w:t>
         </w:r>
         <w:r>
           <w:rPr>
@@ -1185,7 +1174,7 @@
     </w:p>
     <w:p>
       <w:pPr>
-        <w:pStyle w:val="TOC2"/>
+        <w:pStyle w:val="TDC2"/>
         <w:tabs>
           <w:tab w:val="left" w:pos="720"/>
           <w:tab w:val="right" w:leader="dot" w:pos="9061"/>
@@ -1202,7 +1191,7 @@
       <w:hyperlink w:anchor="_Toc400208178" w:history="1">
         <w:r>
           <w:rPr>
-            <w:rStyle w:val="Hyperlink"/>
+            <w:rStyle w:val="Hipervnculo"/>
             <w:noProof/>
             <w:lang w:val="es-ES"/>
           </w:rPr>
@@ -1221,7 +1210,7 @@
         </w:r>
         <w:r>
           <w:rPr>
-            <w:rStyle w:val="Hyperlink"/>
+            <w:rStyle w:val="Hipervnculo"/>
             <w:noProof/>
             <w:lang w:val="es-ES"/>
           </w:rPr>
@@ -1266,7 +1255,7 @@
             <w:noProof/>
             <w:webHidden/>
           </w:rPr>
-          <w:t>9</w:t>
+          <w:t>11</w:t>
         </w:r>
         <w:r>
           <w:rPr>
@@ -1279,7 +1268,7 @@
     </w:p>
     <w:p>
       <w:pPr>
-        <w:pStyle w:val="TOC1"/>
+        <w:pStyle w:val="TDC1"/>
         <w:rPr>
           <w:rFonts w:asciiTheme="minorHAnsi" w:eastAsiaTheme="minorEastAsia" w:hAnsiTheme="minorHAnsi" w:cstheme="minorBidi"/>
           <w:b w:val="0"/>
@@ -1294,7 +1283,7 @@
       <w:hyperlink w:anchor="_Toc400208179" w:history="1">
         <w:r>
           <w:rPr>
-            <w:rStyle w:val="Hyperlink"/>
+            <w:rStyle w:val="Hipervnculo"/>
             <w:noProof/>
             <w:lang w:val="es-ES"/>
           </w:rPr>
@@ -1315,7 +1304,7 @@
         </w:r>
         <w:r>
           <w:rPr>
-            <w:rStyle w:val="Hyperlink"/>
+            <w:rStyle w:val="Hipervnculo"/>
             <w:noProof/>
             <w:lang w:val="es-ES"/>
           </w:rPr>
@@ -1360,7 +1349,7 @@
             <w:noProof/>
             <w:webHidden/>
           </w:rPr>
-          <w:t>11</w:t>
+          <w:t>13</w:t>
         </w:r>
         <w:r>
           <w:rPr>
@@ -1373,7 +1362,7 @@
     </w:p>
     <w:p>
       <w:pPr>
-        <w:pStyle w:val="TOC2"/>
+        <w:pStyle w:val="TDC2"/>
         <w:tabs>
           <w:tab w:val="left" w:pos="720"/>
           <w:tab w:val="right" w:leader="dot" w:pos="9061"/>
@@ -1390,7 +1379,7 @@
       <w:hyperlink w:anchor="_Toc400208180" w:history="1">
         <w:r>
           <w:rPr>
-            <w:rStyle w:val="Hyperlink"/>
+            <w:rStyle w:val="Hipervnculo"/>
             <w:noProof/>
             <w:lang w:val="es-ES"/>
           </w:rPr>
@@ -1409,7 +1398,7 @@
         </w:r>
         <w:r>
           <w:rPr>
-            <w:rStyle w:val="Hyperlink"/>
+            <w:rStyle w:val="Hipervnculo"/>
             <w:noProof/>
             <w:lang w:val="es-ES"/>
           </w:rPr>
@@ -1454,7 +1443,7 @@
             <w:noProof/>
             <w:webHidden/>
           </w:rPr>
-          <w:t>11</w:t>
+          <w:t>13</w:t>
         </w:r>
         <w:r>
           <w:rPr>
@@ -1467,7 +1456,7 @@
     </w:p>
     <w:p>
       <w:pPr>
-        <w:pStyle w:val="TOC2"/>
+        <w:pStyle w:val="TDC2"/>
         <w:tabs>
           <w:tab w:val="left" w:pos="720"/>
           <w:tab w:val="right" w:leader="dot" w:pos="9061"/>
@@ -1484,7 +1473,7 @@
       <w:hyperlink w:anchor="_Toc400208181" w:history="1">
         <w:r>
           <w:rPr>
-            <w:rStyle w:val="Hyperlink"/>
+            <w:rStyle w:val="Hipervnculo"/>
             <w:noProof/>
             <w:lang w:val="es-ES"/>
           </w:rPr>
@@ -1503,7 +1492,7 @@
         </w:r>
         <w:r>
           <w:rPr>
-            <w:rStyle w:val="Hyperlink"/>
+            <w:rStyle w:val="Hipervnculo"/>
             <w:noProof/>
             <w:lang w:val="es-ES"/>
           </w:rPr>
@@ -1548,7 +1537,7 @@
             <w:noProof/>
             <w:webHidden/>
           </w:rPr>
-          <w:t>12</w:t>
+          <w:t>14</w:t>
         </w:r>
         <w:r>
           <w:rPr>
@@ -1561,7 +1550,7 @@
     </w:p>
     <w:p>
       <w:pPr>
-        <w:pStyle w:val="TOC1"/>
+        <w:pStyle w:val="TDC1"/>
         <w:rPr>
           <w:rFonts w:asciiTheme="minorHAnsi" w:eastAsiaTheme="minorEastAsia" w:hAnsiTheme="minorHAnsi" w:cstheme="minorBidi"/>
           <w:b w:val="0"/>
@@ -1576,7 +1565,7 @@
       <w:hyperlink w:anchor="_Toc400208182" w:history="1">
         <w:r>
           <w:rPr>
-            <w:rStyle w:val="Hyperlink"/>
+            <w:rStyle w:val="Hipervnculo"/>
             <w:noProof/>
             <w:lang w:val="es-ES"/>
           </w:rPr>
@@ -1597,7 +1586,7 @@
         </w:r>
         <w:r>
           <w:rPr>
-            <w:rStyle w:val="Hyperlink"/>
+            <w:rStyle w:val="Hipervnculo"/>
             <w:noProof/>
             <w:lang w:val="es-ES"/>
           </w:rPr>
@@ -1642,7 +1631,7 @@
             <w:noProof/>
             <w:webHidden/>
           </w:rPr>
-          <w:t>14</w:t>
+          <w:t>17</w:t>
         </w:r>
         <w:r>
           <w:rPr>
@@ -1655,7 +1644,7 @@
     </w:p>
     <w:p>
       <w:pPr>
-        <w:pStyle w:val="TOC1"/>
+        <w:pStyle w:val="TDC1"/>
         <w:rPr>
           <w:rFonts w:asciiTheme="minorHAnsi" w:eastAsiaTheme="minorEastAsia" w:hAnsiTheme="minorHAnsi" w:cstheme="minorBidi"/>
           <w:b w:val="0"/>
@@ -1670,7 +1659,7 @@
       <w:hyperlink w:anchor="_Toc400208183" w:history="1">
         <w:r>
           <w:rPr>
-            <w:rStyle w:val="Hyperlink"/>
+            <w:rStyle w:val="Hipervnculo"/>
             <w:noProof/>
           </w:rPr>
           <w:t>6</w:t>
@@ -1690,7 +1679,7 @@
         </w:r>
         <w:r>
           <w:rPr>
-            <w:rStyle w:val="Hyperlink"/>
+            <w:rStyle w:val="Hipervnculo"/>
             <w:noProof/>
           </w:rPr>
           <w:t>Referencias</w:t>
@@ -1734,7 +1723,7 @@
             <w:noProof/>
             <w:webHidden/>
           </w:rPr>
-          <w:t>15</w:t>
+          <w:t>19</w:t>
         </w:r>
         <w:r>
           <w:rPr>
@@ -1761,7 +1750,7 @@
     </w:p>
     <w:p>
       <w:pPr>
-        <w:pStyle w:val="Heading1"/>
+        <w:pStyle w:val="Ttulo1"/>
         <w:rPr>
           <w:lang w:val="es-ES"/>
         </w:rPr>
@@ -1844,24 +1833,8 @@
           <w:lang w:val="es-ES"/>
         </w:rPr>
         <w:tab/>
-        <w:t xml:space="preserve">Uno de los puntos principales a atacar es la traducción y enriquecimiento de mensajes. Ya que la PGE exige que los servicios web expuestos a través de sí deben utilizar el estándar SOAP; y los protocolos WMS y WFS son del estilo </w:t>
-      </w:r>
-      <w:proofErr w:type="spellStart"/>
-      <w:proofErr w:type="gramStart"/>
-      <w:r>
-        <w:rPr>
-          <w:lang w:val="es-ES"/>
-        </w:rPr>
-        <w:t>Rest</w:t>
-      </w:r>
-      <w:proofErr w:type="spellEnd"/>
-      <w:r>
-        <w:rPr>
-          <w:lang w:val="es-ES"/>
-        </w:rPr>
-        <w:t>[</w:t>
-      </w:r>
-      <w:proofErr w:type="gramEnd"/>
+        <w:t>Uno de los puntos principales a atacar es la traducción y enriquecimiento de mensajes. Ya que la PGE exige que los servicios web expuestos a través de sí deben utilizar el estándar SOAP; y los protocolos WMS y WFS son del estilo Rest[</w:t>
+      </w:r>
       <w:r>
         <w:rPr>
           <w:lang w:val="es-ES"/>
@@ -1898,21 +1871,19 @@
           <w:lang w:val="es-ES"/>
         </w:rPr>
         <w:tab/>
-        <w:t xml:space="preserve">Así mismo existen requerimientos de seguridad para la comunicación con la PGE, tanto en el uso de estándares con WS-Security, SMAL y Security </w:t>
-      </w:r>
-      <w:proofErr w:type="spellStart"/>
-      <w:r>
-        <w:rPr>
-          <w:lang w:val="es-ES"/>
-        </w:rPr>
-        <w:t>Tokens</w:t>
-      </w:r>
-      <w:proofErr w:type="spellEnd"/>
-      <w:r>
-        <w:rPr>
-          <w:lang w:val="es-ES"/>
-        </w:rPr>
-        <w:t xml:space="preserve"> que no son soportados por los protocolos mencionados y deben estar cubiertos por el sistema para el éxito de la integración.</w:t>
+        <w:t>Así mismo existen requerimientos de seguridad para la comunicación con la PGE, tanto en el uso de estándares con WS-Security, S</w:t>
+      </w:r>
+      <w:r>
+        <w:rPr>
+          <w:lang w:val="es-ES"/>
+        </w:rPr>
+        <w:t>AM</w:t>
+      </w:r>
+      <w:r>
+        <w:rPr>
+          <w:lang w:val="es-ES"/>
+        </w:rPr>
+        <w:t>L y Security Tokens que no son soportados por los protocolos mencionados y deben estar cubiertos por el sistema para el éxito de la integración.</w:t>
       </w:r>
     </w:p>
     <w:p>
@@ -1974,8 +1945,15 @@
     </w:p>
     <w:p>
       <w:pPr>
-        <w:pStyle w:val="Heading1"/>
-        <w:rPr>
+        <w:spacing w:after="200" w:line="276" w:lineRule="auto"/>
+        <w:jc w:val="left"/>
+        <w:rPr>
+          <w:rFonts w:ascii="Arial" w:hAnsi="Arial" w:cs="Arial"/>
+          <w:b/>
+          <w:bCs/>
+          <w:kern w:val="32"/>
+          <w:sz w:val="40"/>
+          <w:szCs w:val="40"/>
           <w:lang w:val="es-ES"/>
         </w:rPr>
       </w:pPr>
@@ -1986,6 +1964,21 @@
         <w:br w:type="page"/>
       </w:r>
       <w:bookmarkStart w:id="7" w:name="_Toc400208171"/>
+      <w:r>
+        <w:rPr>
+          <w:lang w:val="es-ES"/>
+        </w:rPr>
+        <w:lastRenderedPageBreak/>
+        <w:br w:type="page"/>
+      </w:r>
+    </w:p>
+    <w:p>
+      <w:pPr>
+        <w:pStyle w:val="Ttulo1"/>
+        <w:rPr>
+          <w:lang w:val="es-ES"/>
+        </w:rPr>
+      </w:pPr>
       <w:r>
         <w:rPr>
           <w:lang w:val="es-ES"/>
@@ -2004,7 +1997,7 @@
     </w:p>
     <w:p>
       <w:pPr>
-        <w:pStyle w:val="Heading2"/>
+        <w:pStyle w:val="Ttulo2"/>
         <w:rPr>
           <w:lang w:val="es-ES"/>
         </w:rPr>
@@ -2085,7 +2078,7 @@
     </w:p>
     <w:p>
       <w:pPr>
-        <w:pStyle w:val="Caption"/>
+        <w:pStyle w:val="Epgrafe"/>
         <w:ind w:left="2160" w:firstLine="720"/>
         <w:rPr>
           <w:b w:val="0"/>
@@ -2098,7 +2091,7 @@
     </w:p>
     <w:p>
       <w:pPr>
-        <w:pStyle w:val="Caption"/>
+        <w:pStyle w:val="Epgrafe"/>
         <w:ind w:left="2160" w:firstLine="720"/>
         <w:rPr>
           <w:lang w:val="es-ES"/>
@@ -2138,7 +2131,7 @@
     </w:p>
     <w:p>
       <w:pPr>
-        <w:pStyle w:val="Heading2"/>
+        <w:pStyle w:val="Ttulo2"/>
         <w:rPr>
           <w:lang w:val="es-ES"/>
         </w:rPr>
@@ -2161,7 +2154,7 @@
     </w:p>
     <w:p>
       <w:pPr>
-        <w:pStyle w:val="Heading3"/>
+        <w:pStyle w:val="Ttulo3"/>
         <w:rPr>
           <w:lang w:val="es-ES"/>
         </w:rPr>
@@ -2195,7 +2188,7 @@
     </w:p>
     <w:p>
       <w:pPr>
-        <w:pStyle w:val="Heading3"/>
+        <w:pStyle w:val="Ttulo3"/>
         <w:rPr>
           <w:lang w:val="es-ES"/>
         </w:rPr>
@@ -2248,7 +2241,7 @@
     </w:p>
     <w:p>
       <w:pPr>
-        <w:pStyle w:val="Heading3"/>
+        <w:pStyle w:val="Ttulo3"/>
         <w:rPr>
           <w:lang w:val="es-ES"/>
         </w:rPr>
@@ -2277,26 +2270,12 @@
         <w:rPr>
           <w:lang w:val="es-ES"/>
         </w:rPr>
-        <w:t xml:space="preserve">Encargado  de la autenticación. Provee </w:t>
-      </w:r>
-      <w:proofErr w:type="spellStart"/>
-      <w:r>
-        <w:rPr>
-          <w:lang w:val="es-ES"/>
-        </w:rPr>
-        <w:t>tokens</w:t>
-      </w:r>
-      <w:proofErr w:type="spellEnd"/>
-      <w:r>
-        <w:rPr>
-          <w:lang w:val="es-ES"/>
-        </w:rPr>
-        <w:t xml:space="preserve"> de seguridad que luego la PGE se encarga de verificar.</w:t>
-      </w:r>
-    </w:p>
-    <w:p>
-      <w:pPr>
-        <w:pStyle w:val="Heading3"/>
+        <w:t>Encargado  de la autenticación. Provee tokens de seguridad que luego la PGE se encarga de verificar.</w:t>
+      </w:r>
+    </w:p>
+    <w:p>
+      <w:pPr>
+        <w:pStyle w:val="Ttulo3"/>
         <w:rPr>
           <w:lang w:val="es-ES"/>
         </w:rPr>
@@ -2344,7 +2323,7 @@
     </w:p>
     <w:p>
       <w:pPr>
-        <w:pStyle w:val="Heading2"/>
+        <w:pStyle w:val="Ttulo2"/>
         <w:rPr>
           <w:lang w:val="es-ES"/>
         </w:rPr>
@@ -2355,6 +2334,7 @@
         <w:rPr>
           <w:lang w:val="es-ES"/>
         </w:rPr>
+        <w:lastRenderedPageBreak/>
         <w:t>Especificación de Casos de Uso Críticos</w:t>
       </w:r>
       <w:bookmarkEnd w:id="10"/>
@@ -2362,7 +2342,7 @@
     </w:p>
     <w:p>
       <w:pPr>
-        <w:pStyle w:val="Heading3"/>
+        <w:pStyle w:val="Ttulo3"/>
         <w:rPr>
           <w:lang w:val="es-ES"/>
         </w:rPr>
@@ -2376,7 +2356,7 @@
     </w:p>
     <w:p>
       <w:pPr>
-        <w:pStyle w:val="Heading5"/>
+        <w:pStyle w:val="Ttulo5"/>
         <w:numPr>
           <w:ilvl w:val="0"/>
           <w:numId w:val="0"/>
@@ -2402,7 +2382,7 @@
     </w:p>
     <w:p>
       <w:pPr>
-        <w:pStyle w:val="Heading5"/>
+        <w:pStyle w:val="Ttulo5"/>
         <w:numPr>
           <w:ilvl w:val="0"/>
           <w:numId w:val="0"/>
@@ -2448,7 +2428,7 @@
     </w:p>
     <w:p>
       <w:pPr>
-        <w:pStyle w:val="Heading5"/>
+        <w:pStyle w:val="Ttulo5"/>
         <w:numPr>
           <w:ilvl w:val="0"/>
           <w:numId w:val="0"/>
@@ -2508,221 +2488,59 @@
         <w:rPr>
           <w:lang w:val="es-ES"/>
         </w:rPr>
-        <w:t xml:space="preserve">1.2 </w:t>
-      </w:r>
-      <w:proofErr w:type="spellStart"/>
-      <w:r>
-        <w:rPr>
-          <w:lang w:val="es-ES"/>
-        </w:rPr>
-        <w:t>CtpRestConnector</w:t>
-      </w:r>
-      <w:proofErr w:type="spellEnd"/>
-      <w:r>
-        <w:rPr>
-          <w:lang w:val="es-ES"/>
-        </w:rPr>
-        <w:t xml:space="preserve"> recibe la </w:t>
-      </w:r>
-      <w:proofErr w:type="spellStart"/>
-      <w:r>
-        <w:rPr>
-          <w:lang w:val="es-ES"/>
-        </w:rPr>
-        <w:t>peticion</w:t>
-      </w:r>
-      <w:proofErr w:type="spellEnd"/>
-      <w:r>
-        <w:rPr>
-          <w:lang w:val="es-ES"/>
-        </w:rPr>
-        <w:t xml:space="preserve">, solicita </w:t>
-      </w:r>
-      <w:proofErr w:type="spellStart"/>
-      <w:r>
-        <w:rPr>
-          <w:lang w:val="es-ES"/>
-        </w:rPr>
-        <w:t>token</w:t>
-      </w:r>
-      <w:proofErr w:type="spellEnd"/>
-      <w:r>
-        <w:rPr>
-          <w:lang w:val="es-ES"/>
-        </w:rPr>
-        <w:t xml:space="preserve"> al STS.</w:t>
-      </w:r>
-    </w:p>
-    <w:p>
-      <w:pPr>
-        <w:rPr>
-          <w:lang w:val="es-ES"/>
-        </w:rPr>
-      </w:pPr>
-      <w:r>
-        <w:rPr>
-          <w:lang w:val="es-ES"/>
-        </w:rPr>
-        <w:t xml:space="preserve">1.3 El STS recibe la </w:t>
-      </w:r>
-      <w:proofErr w:type="gramStart"/>
-      <w:r>
-        <w:rPr>
-          <w:lang w:val="es-ES"/>
-        </w:rPr>
-        <w:t>petición ,</w:t>
-      </w:r>
-      <w:proofErr w:type="gramEnd"/>
-      <w:r>
-        <w:rPr>
-          <w:lang w:val="es-ES"/>
-        </w:rPr>
-        <w:t xml:space="preserve"> genera el </w:t>
-      </w:r>
-      <w:proofErr w:type="spellStart"/>
-      <w:r>
-        <w:rPr>
-          <w:lang w:val="es-ES"/>
-        </w:rPr>
-        <w:t>token</w:t>
-      </w:r>
-      <w:proofErr w:type="spellEnd"/>
-      <w:r>
-        <w:rPr>
-          <w:lang w:val="es-ES"/>
-        </w:rPr>
-        <w:t xml:space="preserve"> y lo devuelve a </w:t>
-      </w:r>
-      <w:proofErr w:type="spellStart"/>
-      <w:r>
-        <w:rPr>
-          <w:lang w:val="es-ES"/>
-        </w:rPr>
-        <w:t>CtpRestConnector</w:t>
-      </w:r>
-      <w:proofErr w:type="spellEnd"/>
-      <w:r>
-        <w:rPr>
-          <w:lang w:val="es-ES"/>
-        </w:rPr>
-        <w:t>.</w:t>
-      </w:r>
-    </w:p>
-    <w:p>
-      <w:pPr>
-        <w:rPr>
-          <w:lang w:val="es-ES"/>
-        </w:rPr>
-      </w:pPr>
-      <w:r>
-        <w:rPr>
-          <w:lang w:val="es-ES"/>
-        </w:rPr>
-        <w:t xml:space="preserve">1.4 </w:t>
-      </w:r>
-      <w:proofErr w:type="spellStart"/>
-      <w:r>
-        <w:rPr>
-          <w:lang w:val="es-ES"/>
-        </w:rPr>
-        <w:t>CtpRestConnector</w:t>
-      </w:r>
-      <w:proofErr w:type="spellEnd"/>
-      <w:r>
-        <w:rPr>
-          <w:lang w:val="es-ES"/>
-        </w:rPr>
-        <w:t xml:space="preserve"> arma un pedido con el </w:t>
-      </w:r>
-      <w:proofErr w:type="spellStart"/>
-      <w:r>
-        <w:rPr>
-          <w:lang w:val="es-ES"/>
-        </w:rPr>
-        <w:t>token</w:t>
-      </w:r>
-      <w:proofErr w:type="spellEnd"/>
-      <w:r>
-        <w:rPr>
-          <w:lang w:val="es-ES"/>
-        </w:rPr>
-        <w:t>, método y parámetros a invocar y lo envía a la PGE</w:t>
-      </w:r>
-    </w:p>
-    <w:p>
-      <w:pPr>
-        <w:rPr>
-          <w:lang w:val="es-ES"/>
-        </w:rPr>
-      </w:pPr>
-      <w:r>
-        <w:rPr>
-          <w:lang w:val="es-ES"/>
-        </w:rPr>
-        <w:t xml:space="preserve">1.5 La PGE recibe el </w:t>
-      </w:r>
-      <w:proofErr w:type="spellStart"/>
-      <w:r>
-        <w:rPr>
-          <w:lang w:val="es-ES"/>
-        </w:rPr>
-        <w:t>pedido</w:t>
-      </w:r>
-      <w:proofErr w:type="gramStart"/>
-      <w:r>
-        <w:rPr>
-          <w:lang w:val="es-ES"/>
-        </w:rPr>
-        <w:t>,chequea</w:t>
-      </w:r>
-      <w:proofErr w:type="spellEnd"/>
-      <w:proofErr w:type="gramEnd"/>
-      <w:r>
-        <w:rPr>
-          <w:lang w:val="es-ES"/>
-        </w:rPr>
-        <w:t xml:space="preserve"> que los datos sean correctos y lo envía a </w:t>
-      </w:r>
-      <w:proofErr w:type="spellStart"/>
-      <w:r>
-        <w:rPr>
-          <w:lang w:val="es-ES"/>
-        </w:rPr>
-        <w:t>CtpSoapConnector</w:t>
-      </w:r>
-      <w:proofErr w:type="spellEnd"/>
-      <w:r>
-        <w:rPr>
-          <w:lang w:val="es-ES"/>
-        </w:rPr>
-        <w:t>.</w:t>
-      </w:r>
-    </w:p>
-    <w:p>
-      <w:pPr>
-        <w:rPr>
-          <w:lang w:val="es-ES"/>
-        </w:rPr>
-      </w:pPr>
-      <w:r>
-        <w:rPr>
-          <w:lang w:val="es-ES"/>
-        </w:rPr>
-        <w:t xml:space="preserve">1.6 </w:t>
-      </w:r>
-      <w:proofErr w:type="spellStart"/>
-      <w:r>
-        <w:rPr>
-          <w:lang w:val="es-ES"/>
-        </w:rPr>
-        <w:t>CtpSoapConnector</w:t>
-      </w:r>
-      <w:proofErr w:type="spellEnd"/>
-      <w:r>
-        <w:rPr>
-          <w:lang w:val="es-ES"/>
-        </w:rPr>
-        <w:t xml:space="preserve"> recibe el pedido y lo envía a al servidor de mapas correspondiente.</w:t>
+        <w:t>1.2 CtpRestConnector recibe la peticion, solicita token al STS.</w:t>
+      </w:r>
+    </w:p>
+    <w:p>
+      <w:pPr>
+        <w:rPr>
+          <w:lang w:val="es-ES"/>
+        </w:rPr>
+      </w:pPr>
+      <w:r>
+        <w:rPr>
+          <w:lang w:val="es-ES"/>
+        </w:rPr>
+        <w:t>1.3 El STS recibe la petición , genera el token y lo devuelve a CtpRestConnector.</w:t>
+      </w:r>
+    </w:p>
+    <w:p>
+      <w:pPr>
+        <w:rPr>
+          <w:lang w:val="es-ES"/>
+        </w:rPr>
+      </w:pPr>
+      <w:r>
+        <w:rPr>
+          <w:lang w:val="es-ES"/>
+        </w:rPr>
+        <w:t>1.4 CtpRestConnector arma un pedido con el token, método y parámetros a invocar y lo envía a la PGE</w:t>
+      </w:r>
+    </w:p>
+    <w:p>
+      <w:pPr>
+        <w:rPr>
+          <w:lang w:val="es-ES"/>
+        </w:rPr>
+      </w:pPr>
+      <w:r>
+        <w:rPr>
+          <w:lang w:val="es-ES"/>
+        </w:rPr>
+        <w:t>1.5 La PGE recibe el pedido,chequea que los datos sean correctos y lo envía a CtpSoapConnector.</w:t>
+      </w:r>
+    </w:p>
+    <w:p>
+      <w:pPr>
+        <w:rPr>
+          <w:lang w:val="es-ES"/>
+        </w:rPr>
+      </w:pPr>
+      <w:r>
+        <w:rPr>
+          <w:lang w:val="es-ES"/>
+        </w:rPr>
+        <w:t>1.6 CtpSoapConnector recibe el pedido y lo envía a al servidor de mapas correspondiente.</w:t>
       </w:r>
     </w:p>
     <w:p>
@@ -2748,75 +2566,33 @@
         <w:rPr>
           <w:lang w:val="es-ES"/>
         </w:rPr>
-        <w:t xml:space="preserve">1.8 </w:t>
-      </w:r>
-      <w:proofErr w:type="spellStart"/>
-      <w:r>
-        <w:rPr>
-          <w:lang w:val="es-ES"/>
-        </w:rPr>
-        <w:t>CtpSoapConnector</w:t>
-      </w:r>
-      <w:proofErr w:type="spellEnd"/>
-      <w:r>
-        <w:rPr>
-          <w:lang w:val="es-ES"/>
-        </w:rPr>
-        <w:t xml:space="preserve"> recibe la información y la devuelve a la PGE.</w:t>
-      </w:r>
-    </w:p>
-    <w:p>
-      <w:pPr>
-        <w:rPr>
-          <w:lang w:val="es-ES"/>
-        </w:rPr>
-      </w:pPr>
-      <w:r>
-        <w:rPr>
-          <w:lang w:val="es-ES"/>
-        </w:rPr>
-        <w:t xml:space="preserve">1.9 La PGE recibe la información y la devuelve a </w:t>
-      </w:r>
-      <w:proofErr w:type="spellStart"/>
-      <w:r>
-        <w:rPr>
-          <w:lang w:val="es-ES"/>
-        </w:rPr>
-        <w:t>CtpRestConnector</w:t>
-      </w:r>
-      <w:proofErr w:type="spellEnd"/>
-      <w:r>
-        <w:rPr>
-          <w:lang w:val="es-ES"/>
-        </w:rPr>
-        <w:t>.</w:t>
-      </w:r>
-    </w:p>
-    <w:p>
-      <w:pPr>
-        <w:rPr>
-          <w:lang w:val="es-ES"/>
-        </w:rPr>
-      </w:pPr>
-      <w:r>
-        <w:rPr>
-          <w:lang w:val="es-ES"/>
-        </w:rPr>
-        <w:t xml:space="preserve">1.10 </w:t>
-      </w:r>
-      <w:proofErr w:type="spellStart"/>
-      <w:r>
-        <w:rPr>
-          <w:lang w:val="es-ES"/>
-        </w:rPr>
-        <w:t>CtpRestConnector</w:t>
-      </w:r>
-      <w:proofErr w:type="spellEnd"/>
-      <w:r>
-        <w:rPr>
-          <w:lang w:val="es-ES"/>
-        </w:rPr>
-        <w:t xml:space="preserve"> devuelve la información al usuario.</w:t>
+        <w:t>1.8 CtpSoapConnector recibe la información y la devuelve a la PGE.</w:t>
+      </w:r>
+    </w:p>
+    <w:p>
+      <w:pPr>
+        <w:rPr>
+          <w:lang w:val="es-ES"/>
+        </w:rPr>
+      </w:pPr>
+      <w:r>
+        <w:rPr>
+          <w:lang w:val="es-ES"/>
+        </w:rPr>
+        <w:t>1.9 La PGE recibe la información y la devuelve a CtpRestConnector.</w:t>
+      </w:r>
+    </w:p>
+    <w:p>
+      <w:pPr>
+        <w:rPr>
+          <w:lang w:val="es-ES"/>
+        </w:rPr>
+      </w:pPr>
+      <w:r>
+        <w:rPr>
+          <w:lang w:val="es-ES"/>
+        </w:rPr>
+        <w:t>1.10 CtpRestConnector devuelve la información al usuario.</w:t>
       </w:r>
     </w:p>
     <w:p>
@@ -2869,21 +2645,7 @@
         <w:rPr>
           <w:lang w:val="es-ES"/>
         </w:rPr>
-        <w:t xml:space="preserve">1.3.2 </w:t>
-      </w:r>
-      <w:proofErr w:type="spellStart"/>
-      <w:r>
-        <w:rPr>
-          <w:lang w:val="es-ES"/>
-        </w:rPr>
-        <w:t>CtpRestConnector</w:t>
-      </w:r>
-      <w:proofErr w:type="spellEnd"/>
-      <w:r>
-        <w:rPr>
-          <w:lang w:val="es-ES"/>
-        </w:rPr>
-        <w:t xml:space="preserve"> envía un mensaje de error al usuario.</w:t>
+        <w:t>1.3.2 CtpRestConnector envía un mensaje de error al usuario.</w:t>
       </w:r>
     </w:p>
     <w:p>
@@ -2923,48 +2685,20 @@
         <w:rPr>
           <w:lang w:val="es-ES"/>
         </w:rPr>
-        <w:t xml:space="preserve">1.5.1 Los datos enviados a la </w:t>
-      </w:r>
-      <w:proofErr w:type="spellStart"/>
-      <w:r>
-        <w:rPr>
-          <w:lang w:val="es-ES"/>
-        </w:rPr>
-        <w:t>pge</w:t>
-      </w:r>
-      <w:proofErr w:type="spellEnd"/>
-      <w:r>
-        <w:rPr>
-          <w:lang w:val="es-ES"/>
-        </w:rPr>
-        <w:t xml:space="preserve"> no son válidos y la PGE devuelve un error.</w:t>
-      </w:r>
-    </w:p>
-    <w:p>
-      <w:pPr>
-        <w:rPr>
-          <w:lang w:val="es-ES"/>
-        </w:rPr>
-      </w:pPr>
-      <w:r>
-        <w:rPr>
-          <w:lang w:val="es-ES"/>
-        </w:rPr>
-        <w:t xml:space="preserve">1.5.2 </w:t>
-      </w:r>
-      <w:proofErr w:type="spellStart"/>
-      <w:r>
-        <w:rPr>
-          <w:lang w:val="es-ES"/>
-        </w:rPr>
-        <w:t>CtpRestConnector</w:t>
-      </w:r>
-      <w:proofErr w:type="spellEnd"/>
-      <w:r>
-        <w:rPr>
-          <w:lang w:val="es-ES"/>
-        </w:rPr>
-        <w:t xml:space="preserve"> envía un mensaje de error al usuario.</w:t>
+        <w:t>1.5.1 Los datos enviados a la pge no son válidos y la PGE devuelve un error.</w:t>
+      </w:r>
+    </w:p>
+    <w:p>
+      <w:pPr>
+        <w:rPr>
+          <w:lang w:val="es-ES"/>
+        </w:rPr>
+      </w:pPr>
+      <w:r>
+        <w:rPr>
+          <w:lang w:val="es-ES"/>
+        </w:rPr>
+        <w:t>1.5.2 CtpRestConnector envía un mensaje de error al usuario.</w:t>
       </w:r>
     </w:p>
     <w:p>
@@ -3017,101 +2751,45 @@
         <w:rPr>
           <w:lang w:val="es-ES"/>
         </w:rPr>
-        <w:t xml:space="preserve">1.7.2 </w:t>
-      </w:r>
-      <w:proofErr w:type="spellStart"/>
-      <w:r>
-        <w:rPr>
-          <w:lang w:val="es-ES"/>
-        </w:rPr>
-        <w:t>CtpSoapConnector</w:t>
-      </w:r>
-      <w:proofErr w:type="spellEnd"/>
-      <w:r>
-        <w:rPr>
-          <w:lang w:val="es-ES"/>
-        </w:rPr>
-        <w:t xml:space="preserve"> recibe el error y lo </w:t>
-      </w:r>
-      <w:proofErr w:type="spellStart"/>
-      <w:r>
-        <w:rPr>
-          <w:lang w:val="es-ES"/>
-        </w:rPr>
-        <w:t>reenvia</w:t>
-      </w:r>
-      <w:proofErr w:type="spellEnd"/>
-      <w:r>
-        <w:rPr>
-          <w:lang w:val="es-ES"/>
-        </w:rPr>
-        <w:t xml:space="preserve"> a la PGE.</w:t>
-      </w:r>
-    </w:p>
-    <w:p>
-      <w:pPr>
-        <w:rPr>
-          <w:lang w:val="es-ES"/>
-        </w:rPr>
-      </w:pPr>
-      <w:r>
-        <w:rPr>
-          <w:lang w:val="es-ES"/>
-        </w:rPr>
-        <w:t xml:space="preserve">1.7.3 La PGE reenvía el error a </w:t>
-      </w:r>
-      <w:proofErr w:type="spellStart"/>
-      <w:r>
-        <w:rPr>
-          <w:lang w:val="es-ES"/>
-        </w:rPr>
-        <w:t>CtpRestConnector</w:t>
-      </w:r>
-      <w:proofErr w:type="spellEnd"/>
-      <w:r>
-        <w:rPr>
-          <w:lang w:val="es-ES"/>
-        </w:rPr>
-        <w:t>.</w:t>
-      </w:r>
-    </w:p>
-    <w:p>
-      <w:pPr>
-        <w:rPr>
-          <w:lang w:val="es-ES"/>
-        </w:rPr>
-      </w:pPr>
-      <w:r>
-        <w:rPr>
-          <w:lang w:val="es-ES"/>
-        </w:rPr>
-        <w:t xml:space="preserve">1.7.2 </w:t>
-      </w:r>
-      <w:proofErr w:type="spellStart"/>
-      <w:r>
-        <w:rPr>
-          <w:lang w:val="es-ES"/>
-        </w:rPr>
-        <w:t>CtpRestConnector</w:t>
-      </w:r>
-      <w:proofErr w:type="spellEnd"/>
-      <w:r>
-        <w:rPr>
-          <w:lang w:val="es-ES"/>
-        </w:rPr>
-        <w:t xml:space="preserve"> envía un mensaje de error al usuario.</w:t>
-      </w:r>
-    </w:p>
-    <w:p>
-      <w:pPr>
-        <w:rPr>
-          <w:lang w:val="es-ES"/>
-        </w:rPr>
-      </w:pPr>
-    </w:p>
-    <w:p>
-      <w:pPr>
-        <w:pStyle w:val="Heading5"/>
+        <w:t>1.7.2 CtpSoapConnector recibe el error y lo reenvia a la PGE.</w:t>
+      </w:r>
+    </w:p>
+    <w:p>
+      <w:pPr>
+        <w:rPr>
+          <w:lang w:val="es-ES"/>
+        </w:rPr>
+      </w:pPr>
+      <w:r>
+        <w:rPr>
+          <w:lang w:val="es-ES"/>
+        </w:rPr>
+        <w:t>1.7.3 La PGE reenvía el error a CtpRestConnector.</w:t>
+      </w:r>
+    </w:p>
+    <w:p>
+      <w:pPr>
+        <w:rPr>
+          <w:lang w:val="es-ES"/>
+        </w:rPr>
+      </w:pPr>
+      <w:r>
+        <w:rPr>
+          <w:lang w:val="es-ES"/>
+        </w:rPr>
+        <w:t>1.7.2 CtpRestConnector envía un mensaje de error al usuario.</w:t>
+      </w:r>
+    </w:p>
+    <w:p>
+      <w:pPr>
+        <w:rPr>
+          <w:lang w:val="es-ES"/>
+        </w:rPr>
+      </w:pPr>
+    </w:p>
+    <w:p>
+      <w:pPr>
+        <w:pStyle w:val="Ttulo5"/>
         <w:numPr>
           <w:ilvl w:val="0"/>
           <w:numId w:val="0"/>
@@ -3184,7 +2862,7 @@
     </w:p>
     <w:p>
       <w:pPr>
-        <w:pStyle w:val="Heading3"/>
+        <w:pStyle w:val="Ttulo3"/>
         <w:rPr>
           <w:lang w:val="es-ES"/>
         </w:rPr>
@@ -3199,7 +2877,7 @@
     </w:p>
     <w:p>
       <w:pPr>
-        <w:pStyle w:val="Heading5"/>
+        <w:pStyle w:val="Ttulo5"/>
         <w:numPr>
           <w:ilvl w:val="0"/>
           <w:numId w:val="0"/>
@@ -3226,7 +2904,7 @@
     </w:p>
     <w:p>
       <w:pPr>
-        <w:pStyle w:val="Heading5"/>
+        <w:pStyle w:val="Ttulo5"/>
         <w:numPr>
           <w:ilvl w:val="0"/>
           <w:numId w:val="0"/>
@@ -3253,7 +2931,7 @@
     </w:p>
     <w:p>
       <w:pPr>
-        <w:pStyle w:val="Heading5"/>
+        <w:pStyle w:val="Ttulo5"/>
         <w:numPr>
           <w:ilvl w:val="0"/>
           <w:numId w:val="0"/>
@@ -3314,207 +2992,59 @@
         <w:rPr>
           <w:lang w:val="es-ES"/>
         </w:rPr>
-        <w:t xml:space="preserve">4.2 </w:t>
-      </w:r>
-      <w:proofErr w:type="spellStart"/>
-      <w:r>
-        <w:rPr>
-          <w:lang w:val="es-ES"/>
-        </w:rPr>
-        <w:t>CtpRestConnector</w:t>
-      </w:r>
-      <w:proofErr w:type="spellEnd"/>
-      <w:r>
-        <w:rPr>
-          <w:lang w:val="es-ES"/>
-        </w:rPr>
-        <w:t xml:space="preserve"> recibe la petición, solicita </w:t>
-      </w:r>
-      <w:proofErr w:type="spellStart"/>
-      <w:r>
-        <w:rPr>
-          <w:lang w:val="es-ES"/>
-        </w:rPr>
-        <w:t>token</w:t>
-      </w:r>
-      <w:proofErr w:type="spellEnd"/>
-      <w:r>
-        <w:rPr>
-          <w:lang w:val="es-ES"/>
-        </w:rPr>
-        <w:t xml:space="preserve"> al STS.</w:t>
-      </w:r>
-    </w:p>
-    <w:p>
-      <w:pPr>
-        <w:rPr>
-          <w:lang w:val="es-ES"/>
-        </w:rPr>
-      </w:pPr>
-      <w:r>
-        <w:rPr>
-          <w:lang w:val="es-ES"/>
-        </w:rPr>
-        <w:t xml:space="preserve">4.3 El STS recibe la </w:t>
-      </w:r>
-      <w:proofErr w:type="gramStart"/>
-      <w:r>
-        <w:rPr>
-          <w:lang w:val="es-ES"/>
-        </w:rPr>
-        <w:t>petición ,</w:t>
-      </w:r>
-      <w:proofErr w:type="gramEnd"/>
-      <w:r>
-        <w:rPr>
-          <w:lang w:val="es-ES"/>
-        </w:rPr>
-        <w:t xml:space="preserve"> genera el </w:t>
-      </w:r>
-      <w:proofErr w:type="spellStart"/>
-      <w:r>
-        <w:rPr>
-          <w:lang w:val="es-ES"/>
-        </w:rPr>
-        <w:t>token</w:t>
-      </w:r>
-      <w:proofErr w:type="spellEnd"/>
-      <w:r>
-        <w:rPr>
-          <w:lang w:val="es-ES"/>
-        </w:rPr>
-        <w:t xml:space="preserve"> y lo devuelve a </w:t>
-      </w:r>
-      <w:proofErr w:type="spellStart"/>
-      <w:r>
-        <w:rPr>
-          <w:lang w:val="es-ES"/>
-        </w:rPr>
-        <w:t>CtpRestConnector</w:t>
-      </w:r>
-      <w:proofErr w:type="spellEnd"/>
-      <w:r>
-        <w:rPr>
-          <w:lang w:val="es-ES"/>
-        </w:rPr>
-        <w:t>.</w:t>
-      </w:r>
-    </w:p>
-    <w:p>
-      <w:pPr>
-        <w:rPr>
-          <w:lang w:val="es-ES"/>
-        </w:rPr>
-      </w:pPr>
-      <w:r>
-        <w:rPr>
-          <w:lang w:val="es-ES"/>
-        </w:rPr>
-        <w:t xml:space="preserve">4.4 </w:t>
-      </w:r>
-      <w:proofErr w:type="spellStart"/>
-      <w:r>
-        <w:rPr>
-          <w:lang w:val="es-ES"/>
-        </w:rPr>
-        <w:t>CtpRestConnector</w:t>
-      </w:r>
-      <w:proofErr w:type="spellEnd"/>
-      <w:r>
-        <w:rPr>
-          <w:lang w:val="es-ES"/>
-        </w:rPr>
-        <w:t xml:space="preserve"> arma un pedido con el </w:t>
-      </w:r>
-      <w:proofErr w:type="spellStart"/>
-      <w:r>
-        <w:rPr>
-          <w:lang w:val="es-ES"/>
-        </w:rPr>
-        <w:t>token</w:t>
-      </w:r>
-      <w:proofErr w:type="spellEnd"/>
-      <w:r>
-        <w:rPr>
-          <w:lang w:val="es-ES"/>
-        </w:rPr>
-        <w:t>, método y parámetros a invocar y lo envía a la PGE</w:t>
-      </w:r>
-    </w:p>
-    <w:p>
-      <w:pPr>
-        <w:rPr>
-          <w:lang w:val="es-ES"/>
-        </w:rPr>
-      </w:pPr>
-      <w:r>
-        <w:rPr>
-          <w:lang w:val="es-ES"/>
-        </w:rPr>
-        <w:t xml:space="preserve">4.5 La PGE recibe el </w:t>
-      </w:r>
-      <w:proofErr w:type="spellStart"/>
-      <w:r>
-        <w:rPr>
-          <w:lang w:val="es-ES"/>
-        </w:rPr>
-        <w:t>pedido</w:t>
-      </w:r>
-      <w:proofErr w:type="gramStart"/>
-      <w:r>
-        <w:rPr>
-          <w:lang w:val="es-ES"/>
-        </w:rPr>
-        <w:t>,chequea</w:t>
-      </w:r>
-      <w:proofErr w:type="spellEnd"/>
-      <w:proofErr w:type="gramEnd"/>
-      <w:r>
-        <w:rPr>
-          <w:lang w:val="es-ES"/>
-        </w:rPr>
-        <w:t xml:space="preserve"> que los datos sean correctos y lo envía a </w:t>
-      </w:r>
-      <w:proofErr w:type="spellStart"/>
-      <w:r>
-        <w:rPr>
-          <w:lang w:val="es-ES"/>
-        </w:rPr>
-        <w:t>CtpSoapConnector</w:t>
-      </w:r>
-      <w:proofErr w:type="spellEnd"/>
-      <w:r>
-        <w:rPr>
-          <w:lang w:val="es-ES"/>
-        </w:rPr>
-        <w:t>.</w:t>
-      </w:r>
-    </w:p>
-    <w:p>
-      <w:pPr>
-        <w:rPr>
-          <w:lang w:val="es-ES"/>
-        </w:rPr>
-      </w:pPr>
-      <w:r>
-        <w:rPr>
-          <w:lang w:val="es-ES"/>
-        </w:rPr>
-        <w:t xml:space="preserve">4.6 </w:t>
-      </w:r>
-      <w:proofErr w:type="spellStart"/>
-      <w:r>
-        <w:rPr>
-          <w:lang w:val="es-ES"/>
-        </w:rPr>
-        <w:t>CtpSoapConnector</w:t>
-      </w:r>
-      <w:proofErr w:type="spellEnd"/>
-      <w:r>
-        <w:rPr>
-          <w:lang w:val="es-ES"/>
-        </w:rPr>
-        <w:t xml:space="preserve"> recibe el pedido y lo envía a al servidor de mapas correspondiente al organismo destino.</w:t>
+        <w:t>4.2 CtpRestConnector recibe la petición, solicita token al STS.</w:t>
+      </w:r>
+    </w:p>
+    <w:p>
+      <w:pPr>
+        <w:rPr>
+          <w:lang w:val="es-ES"/>
+        </w:rPr>
+      </w:pPr>
+      <w:r>
+        <w:rPr>
+          <w:lang w:val="es-ES"/>
+        </w:rPr>
+        <w:t>4.3 El STS recibe la petición , genera el token y lo devuelve a CtpRestConnector.</w:t>
+      </w:r>
+    </w:p>
+    <w:p>
+      <w:pPr>
+        <w:rPr>
+          <w:lang w:val="es-ES"/>
+        </w:rPr>
+      </w:pPr>
+      <w:r>
+        <w:rPr>
+          <w:lang w:val="es-ES"/>
+        </w:rPr>
+        <w:t>4.4 CtpRestConnector arma un pedido con el token, método y parámetros a invocar y lo envía a la PGE</w:t>
+      </w:r>
+    </w:p>
+    <w:p>
+      <w:pPr>
+        <w:rPr>
+          <w:lang w:val="es-ES"/>
+        </w:rPr>
+      </w:pPr>
+      <w:r>
+        <w:rPr>
+          <w:lang w:val="es-ES"/>
+        </w:rPr>
+        <w:t>4.5 La PGE recibe el pedido,chequea que los datos sean correctos y lo envía a CtpSoapConnector.</w:t>
+      </w:r>
+    </w:p>
+    <w:p>
+      <w:pPr>
+        <w:rPr>
+          <w:lang w:val="es-ES"/>
+        </w:rPr>
+      </w:pPr>
+      <w:r>
+        <w:rPr>
+          <w:lang w:val="es-ES"/>
+        </w:rPr>
+        <w:t>4.6 CtpSoapConnector recibe el pedido y lo envía a al servidor de mapas correspondiente al organismo destino.</w:t>
       </w:r>
     </w:p>
     <w:p>
@@ -3540,75 +3070,33 @@
         <w:rPr>
           <w:lang w:val="es-ES"/>
         </w:rPr>
-        <w:t xml:space="preserve">4.8 </w:t>
-      </w:r>
-      <w:proofErr w:type="spellStart"/>
-      <w:r>
-        <w:rPr>
-          <w:lang w:val="es-ES"/>
-        </w:rPr>
-        <w:t>CtpSoapConnector</w:t>
-      </w:r>
-      <w:proofErr w:type="spellEnd"/>
-      <w:r>
-        <w:rPr>
-          <w:lang w:val="es-ES"/>
-        </w:rPr>
-        <w:t xml:space="preserve"> recibe la información y la devuelve a la PGE.</w:t>
-      </w:r>
-    </w:p>
-    <w:p>
-      <w:pPr>
-        <w:rPr>
-          <w:lang w:val="es-ES"/>
-        </w:rPr>
-      </w:pPr>
-      <w:r>
-        <w:rPr>
-          <w:lang w:val="es-ES"/>
-        </w:rPr>
-        <w:t xml:space="preserve">4.9 La PGE recibe la información y la devuelve a </w:t>
-      </w:r>
-      <w:proofErr w:type="spellStart"/>
-      <w:r>
-        <w:rPr>
-          <w:lang w:val="es-ES"/>
-        </w:rPr>
-        <w:t>CtpRestConnector</w:t>
-      </w:r>
-      <w:proofErr w:type="spellEnd"/>
-      <w:r>
-        <w:rPr>
-          <w:lang w:val="es-ES"/>
-        </w:rPr>
-        <w:t>.</w:t>
-      </w:r>
-    </w:p>
-    <w:p>
-      <w:pPr>
-        <w:rPr>
-          <w:lang w:val="es-ES"/>
-        </w:rPr>
-      </w:pPr>
-      <w:r>
-        <w:rPr>
-          <w:lang w:val="es-ES"/>
-        </w:rPr>
-        <w:t xml:space="preserve">4.10 </w:t>
-      </w:r>
-      <w:proofErr w:type="spellStart"/>
-      <w:r>
-        <w:rPr>
-          <w:lang w:val="es-ES"/>
-        </w:rPr>
-        <w:t>CtpRestConnector</w:t>
-      </w:r>
-      <w:proofErr w:type="spellEnd"/>
-      <w:r>
-        <w:rPr>
-          <w:lang w:val="es-ES"/>
-        </w:rPr>
-        <w:t xml:space="preserve"> devuelve la información al organismo solicitante.</w:t>
+        <w:t>4.8 CtpSoapConnector recibe la información y la devuelve a la PGE.</w:t>
+      </w:r>
+    </w:p>
+    <w:p>
+      <w:pPr>
+        <w:rPr>
+          <w:lang w:val="es-ES"/>
+        </w:rPr>
+      </w:pPr>
+      <w:r>
+        <w:rPr>
+          <w:lang w:val="es-ES"/>
+        </w:rPr>
+        <w:t>4.9 La PGE recibe la información y la devuelve a CtpRestConnector.</w:t>
+      </w:r>
+    </w:p>
+    <w:p>
+      <w:pPr>
+        <w:rPr>
+          <w:lang w:val="es-ES"/>
+        </w:rPr>
+      </w:pPr>
+      <w:r>
+        <w:rPr>
+          <w:lang w:val="es-ES"/>
+        </w:rPr>
+        <w:t>4.10 CtpRestConnector devuelve la información al organismo solicitante.</w:t>
       </w:r>
     </w:p>
     <w:p>
@@ -3661,21 +3149,7 @@
         <w:rPr>
           <w:lang w:val="es-ES"/>
         </w:rPr>
-        <w:t xml:space="preserve">4.3.2 </w:t>
-      </w:r>
-      <w:proofErr w:type="spellStart"/>
-      <w:r>
-        <w:rPr>
-          <w:lang w:val="es-ES"/>
-        </w:rPr>
-        <w:t>CtpRestConnector</w:t>
-      </w:r>
-      <w:proofErr w:type="spellEnd"/>
-      <w:r>
-        <w:rPr>
-          <w:lang w:val="es-ES"/>
-        </w:rPr>
-        <w:t xml:space="preserve"> envía un mensaje de error al organismo.</w:t>
+        <w:t>4.3.2 CtpRestConnector envía un mensaje de error al organismo.</w:t>
       </w:r>
     </w:p>
     <w:p>
@@ -3715,48 +3189,20 @@
         <w:rPr>
           <w:lang w:val="es-ES"/>
         </w:rPr>
-        <w:t xml:space="preserve">4.5.1 Los datos enviados a la </w:t>
-      </w:r>
-      <w:proofErr w:type="spellStart"/>
-      <w:r>
-        <w:rPr>
-          <w:lang w:val="es-ES"/>
-        </w:rPr>
-        <w:t>pge</w:t>
-      </w:r>
-      <w:proofErr w:type="spellEnd"/>
-      <w:r>
-        <w:rPr>
-          <w:lang w:val="es-ES"/>
-        </w:rPr>
-        <w:t xml:space="preserve"> no son válidos y la PGE devuelve un error.</w:t>
-      </w:r>
-    </w:p>
-    <w:p>
-      <w:pPr>
-        <w:rPr>
-          <w:lang w:val="es-ES"/>
-        </w:rPr>
-      </w:pPr>
-      <w:r>
-        <w:rPr>
-          <w:lang w:val="es-ES"/>
-        </w:rPr>
-        <w:t xml:space="preserve">4.5.2 </w:t>
-      </w:r>
-      <w:proofErr w:type="spellStart"/>
-      <w:r>
-        <w:rPr>
-          <w:lang w:val="es-ES"/>
-        </w:rPr>
-        <w:t>CtpRestConnector</w:t>
-      </w:r>
-      <w:proofErr w:type="spellEnd"/>
-      <w:r>
-        <w:rPr>
-          <w:lang w:val="es-ES"/>
-        </w:rPr>
-        <w:t xml:space="preserve"> envía un mensaje de error al organismo.</w:t>
+        <w:t>4.5.1 Los datos enviados a la pge no son válidos y la PGE devuelve un error.</w:t>
+      </w:r>
+    </w:p>
+    <w:p>
+      <w:pPr>
+        <w:rPr>
+          <w:lang w:val="es-ES"/>
+        </w:rPr>
+      </w:pPr>
+      <w:r>
+        <w:rPr>
+          <w:lang w:val="es-ES"/>
+        </w:rPr>
+        <w:t>4.5.2 CtpRestConnector envía un mensaje de error al organismo.</w:t>
       </w:r>
     </w:p>
     <w:p>
@@ -3809,108 +3255,52 @@
         <w:rPr>
           <w:lang w:val="es-ES"/>
         </w:rPr>
-        <w:t xml:space="preserve">4.7.2 </w:t>
-      </w:r>
-      <w:proofErr w:type="spellStart"/>
-      <w:r>
-        <w:rPr>
-          <w:lang w:val="es-ES"/>
-        </w:rPr>
-        <w:t>CtpSoapConnector</w:t>
-      </w:r>
-      <w:proofErr w:type="spellEnd"/>
-      <w:r>
-        <w:rPr>
-          <w:lang w:val="es-ES"/>
-        </w:rPr>
-        <w:t xml:space="preserve"> recibe el error y lo </w:t>
-      </w:r>
-      <w:proofErr w:type="spellStart"/>
-      <w:r>
-        <w:rPr>
-          <w:lang w:val="es-ES"/>
-        </w:rPr>
-        <w:t>reenvia</w:t>
-      </w:r>
-      <w:proofErr w:type="spellEnd"/>
-      <w:r>
-        <w:rPr>
-          <w:lang w:val="es-ES"/>
-        </w:rPr>
-        <w:t xml:space="preserve"> a la PGE.</w:t>
-      </w:r>
-    </w:p>
-    <w:p>
-      <w:pPr>
-        <w:rPr>
-          <w:lang w:val="es-ES"/>
-        </w:rPr>
-      </w:pPr>
-      <w:r>
-        <w:rPr>
-          <w:lang w:val="es-ES"/>
-        </w:rPr>
-        <w:t xml:space="preserve">4.7.3 La PGE reenvía el error a </w:t>
-      </w:r>
-      <w:proofErr w:type="spellStart"/>
-      <w:r>
-        <w:rPr>
-          <w:lang w:val="es-ES"/>
-        </w:rPr>
-        <w:t>CtpRestConnector</w:t>
-      </w:r>
-      <w:proofErr w:type="spellEnd"/>
-      <w:r>
-        <w:rPr>
-          <w:lang w:val="es-ES"/>
-        </w:rPr>
-        <w:t>.</w:t>
-      </w:r>
-    </w:p>
-    <w:p>
-      <w:pPr>
-        <w:rPr>
-          <w:lang w:val="es-ES"/>
-        </w:rPr>
-      </w:pPr>
-      <w:r>
-        <w:rPr>
-          <w:lang w:val="es-ES"/>
-        </w:rPr>
-        <w:t xml:space="preserve">4.7.2 </w:t>
-      </w:r>
-      <w:proofErr w:type="spellStart"/>
-      <w:r>
-        <w:rPr>
-          <w:lang w:val="es-ES"/>
-        </w:rPr>
-        <w:t>CtpRestConnector</w:t>
-      </w:r>
-      <w:proofErr w:type="spellEnd"/>
-      <w:r>
-        <w:rPr>
-          <w:lang w:val="es-ES"/>
-        </w:rPr>
-        <w:t xml:space="preserve"> envía un mensaje de error al organismo.</w:t>
-      </w:r>
-    </w:p>
-    <w:p>
-      <w:pPr>
-        <w:rPr>
-          <w:lang w:val="es-ES"/>
-        </w:rPr>
-      </w:pPr>
-    </w:p>
-    <w:p>
-      <w:pPr>
-        <w:rPr>
-          <w:lang w:val="es-ES"/>
-        </w:rPr>
-      </w:pPr>
-    </w:p>
-    <w:p>
-      <w:pPr>
-        <w:pStyle w:val="Heading5"/>
+        <w:t>4.7.2 CtpSoapConnector recibe el error y lo reenvia a la PGE.</w:t>
+      </w:r>
+    </w:p>
+    <w:p>
+      <w:pPr>
+        <w:rPr>
+          <w:lang w:val="es-ES"/>
+        </w:rPr>
+      </w:pPr>
+      <w:r>
+        <w:rPr>
+          <w:lang w:val="es-ES"/>
+        </w:rPr>
+        <w:t>4.7.3 La PGE reenvía el error a CtpRestConnector.</w:t>
+      </w:r>
+    </w:p>
+    <w:p>
+      <w:pPr>
+        <w:rPr>
+          <w:lang w:val="es-ES"/>
+        </w:rPr>
+      </w:pPr>
+      <w:r>
+        <w:rPr>
+          <w:lang w:val="es-ES"/>
+        </w:rPr>
+        <w:t>4.7.2 CtpRestConnector envía un mensaje de error al organismo.</w:t>
+      </w:r>
+    </w:p>
+    <w:p>
+      <w:pPr>
+        <w:rPr>
+          <w:lang w:val="es-ES"/>
+        </w:rPr>
+      </w:pPr>
+    </w:p>
+    <w:p>
+      <w:pPr>
+        <w:rPr>
+          <w:lang w:val="es-ES"/>
+        </w:rPr>
+      </w:pPr>
+    </w:p>
+    <w:p>
+      <w:pPr>
+        <w:pStyle w:val="Ttulo5"/>
         <w:numPr>
           <w:ilvl w:val="0"/>
           <w:numId w:val="0"/>
@@ -3932,21 +3322,7 @@
         <w:rPr>
           <w:lang w:val="es-ES"/>
         </w:rPr>
-        <w:t xml:space="preserve">La información solicitada es devuelta al organismo solicitante para que </w:t>
-      </w:r>
-      <w:proofErr w:type="spellStart"/>
-      <w:r>
-        <w:rPr>
-          <w:lang w:val="es-ES"/>
-        </w:rPr>
-        <w:t>continue</w:t>
-      </w:r>
-      <w:proofErr w:type="spellEnd"/>
-      <w:r>
-        <w:rPr>
-          <w:lang w:val="es-ES"/>
-        </w:rPr>
-        <w:t xml:space="preserve"> con el trámite.</w:t>
+        <w:t>La información solicitada es devuelta al organismo solicitante para que continue con el trámite.</w:t>
       </w:r>
     </w:p>
     <w:p>
@@ -4000,16 +3376,15 @@
     </w:p>
     <w:p>
       <w:pPr>
+        <w:spacing w:after="200" w:line="276" w:lineRule="auto"/>
         <w:jc w:val="left"/>
         <w:rPr>
-          <w:lang w:val="es-ES"/>
-        </w:rPr>
-      </w:pPr>
-    </w:p>
-    <w:p>
-      <w:pPr>
-        <w:pStyle w:val="Heading1"/>
-        <w:rPr>
+          <w:rFonts w:ascii="Arial" w:hAnsi="Arial" w:cs="Arial"/>
+          <w:b/>
+          <w:bCs/>
+          <w:kern w:val="32"/>
+          <w:sz w:val="40"/>
+          <w:szCs w:val="40"/>
           <w:lang w:val="es-ES"/>
         </w:rPr>
       </w:pPr>
@@ -4018,6 +3393,22 @@
         <w:rPr>
           <w:lang w:val="es-ES"/>
         </w:rPr>
+        <w:lastRenderedPageBreak/>
+        <w:br w:type="page"/>
+      </w:r>
+    </w:p>
+    <w:p>
+      <w:pPr>
+        <w:pStyle w:val="Ttulo1"/>
+        <w:rPr>
+          <w:lang w:val="es-ES"/>
+        </w:rPr>
+      </w:pPr>
+      <w:r>
+        <w:rPr>
+          <w:lang w:val="es-ES"/>
+        </w:rPr>
+        <w:lastRenderedPageBreak/>
         <w:t>Vista Lógica</w:t>
       </w:r>
       <w:bookmarkEnd w:id="12"/>
@@ -4093,35 +3484,7 @@
         <w:rPr>
           <w:lang w:val="es-ES"/>
         </w:rPr>
-        <w:t xml:space="preserve">CTP de entrada llamado </w:t>
-      </w:r>
-      <w:proofErr w:type="spellStart"/>
-      <w:r>
-        <w:rPr>
-          <w:lang w:val="es-ES"/>
-        </w:rPr>
-        <w:t>RestConnector</w:t>
-      </w:r>
-      <w:proofErr w:type="spellEnd"/>
-      <w:r>
-        <w:rPr>
-          <w:lang w:val="es-ES"/>
-        </w:rPr>
-        <w:t xml:space="preserve">, la PGE propiamente dicha, el CTP de salida llamado </w:t>
-      </w:r>
-      <w:proofErr w:type="spellStart"/>
-      <w:r>
-        <w:rPr>
-          <w:lang w:val="es-ES"/>
-        </w:rPr>
-        <w:t>SoapConnector</w:t>
-      </w:r>
-      <w:proofErr w:type="spellEnd"/>
-      <w:r>
-        <w:rPr>
-          <w:lang w:val="es-ES"/>
-        </w:rPr>
-        <w:t xml:space="preserve"> y el servidor de mapas que se quiere enmascarar.</w:t>
+        <w:t>CTP de entrada llamado RestConnector, la PGE propiamente dicha, el CTP de salida llamado SoapConnector y el servidor de mapas que se quiere enmascarar.</w:t>
       </w:r>
     </w:p>
     <w:p>
@@ -4222,30 +3585,142 @@
         <w:rPr>
           <w:lang w:val="es-ES"/>
         </w:rPr>
-        <w:t xml:space="preserve">Cliente GIS: Cualquier programa utilizado para consumir datos geográficos utilizando protocolos WMS y WFS. Puede ser desde una aplicación web usando </w:t>
-      </w:r>
-      <w:proofErr w:type="spellStart"/>
-      <w:r>
-        <w:rPr>
-          <w:lang w:val="es-ES"/>
-        </w:rPr>
-        <w:t>OpenLayers</w:t>
-      </w:r>
-      <w:proofErr w:type="spellEnd"/>
-      <w:r>
-        <w:rPr>
-          <w:lang w:val="es-ES"/>
-        </w:rPr>
-        <w:t xml:space="preserve"> hasta </w:t>
-      </w:r>
-      <w:proofErr w:type="spellStart"/>
-      <w:r>
-        <w:rPr>
-          <w:lang w:val="es-ES"/>
-        </w:rPr>
-        <w:t>Gvsig</w:t>
-      </w:r>
-      <w:proofErr w:type="spellEnd"/>
+        <w:t>Cliente GIS: Cualquier programa utilizado para consumir datos geográficos utilizando protocolos WMS y WFS. Puede ser desde una aplicación web usando OpenLayers hasta Gvsig.</w:t>
+      </w:r>
+    </w:p>
+    <w:p>
+      <w:pPr>
+        <w:rPr>
+          <w:lang w:val="es-ES"/>
+        </w:rPr>
+      </w:pPr>
+    </w:p>
+    <w:p>
+      <w:pPr>
+        <w:rPr>
+          <w:lang w:val="es-ES"/>
+        </w:rPr>
+      </w:pPr>
+      <w:r>
+        <w:rPr>
+          <w:lang w:val="es-ES"/>
+        </w:rPr>
+        <w:t xml:space="preserve">CTP RestConnector: es un sub sistema encargado de recibir pedidos REST especificados según los protocolos WMS y WFS. Transforma estos pedidos a formato SOAP para que atraviesen la PGE. Y los encamina hacia ella. </w:t>
+      </w:r>
+      <w:r>
+        <w:rPr>
+          <w:lang w:val="es-ES"/>
+        </w:rPr>
+        <w:t>También</w:t>
+      </w:r>
+      <w:r>
+        <w:rPr>
+          <w:lang w:val="es-ES"/>
+        </w:rPr>
+        <w:t xml:space="preserve"> según la configuración agregará información a los pedidos que requieran seguridad y otros datos exigidos por la PGE.</w:t>
+      </w:r>
+    </w:p>
+    <w:p>
+      <w:pPr>
+        <w:rPr>
+          <w:lang w:val="es-ES"/>
+        </w:rPr>
+      </w:pPr>
+    </w:p>
+    <w:p>
+      <w:pPr>
+        <w:rPr>
+          <w:lang w:val="es-ES"/>
+        </w:rPr>
+      </w:pPr>
+      <w:r>
+        <w:rPr>
+          <w:lang w:val="es-ES"/>
+        </w:rPr>
+        <w:t>PGE: Es la plataforma de gobierno electrónico del estado uruguayo [</w:t>
+      </w:r>
+      <w:r>
+        <w:rPr>
+          <w:lang w:val="es-ES"/>
+        </w:rPr>
+        <w:t>1</w:t>
+      </w:r>
+      <w:r>
+        <w:rPr>
+          <w:lang w:val="es-ES"/>
+        </w:rPr>
+        <w:t>].</w:t>
+      </w:r>
+    </w:p>
+    <w:p>
+      <w:pPr>
+        <w:rPr>
+          <w:lang w:val="es-ES"/>
+        </w:rPr>
+      </w:pPr>
+    </w:p>
+    <w:p>
+      <w:pPr>
+        <w:rPr>
+          <w:lang w:val="es-ES"/>
+        </w:rPr>
+      </w:pPr>
+      <w:r>
+        <w:rPr>
+          <w:lang w:val="es-ES"/>
+        </w:rPr>
+        <w:t>CTP SoapConnector: Este sistema estará registrado en la PGE como un proveedor de servicios, al cual se encaminarán los pedidos WMS y WFS previamente transformados por el CTP RestConnector. Su función es volver a componer el pedido REST para enviarlo al servidor de mapas configurado, y transformar la respuesta del mismo en un mensaje SOAP para que recorra el camino inverso. La idea es que exista un SoapConnector por cada servicio GIS expuesto a través de la PGE.</w:t>
+      </w:r>
+    </w:p>
+    <w:p>
+      <w:pPr>
+        <w:rPr>
+          <w:lang w:val="es-ES"/>
+        </w:rPr>
+      </w:pPr>
+    </w:p>
+    <w:p>
+      <w:pPr>
+        <w:rPr>
+          <w:lang w:val="es-ES"/>
+        </w:rPr>
+      </w:pPr>
+      <w:r>
+        <w:rPr>
+          <w:lang w:val="es-ES"/>
+        </w:rPr>
+        <w:t>Servidor de mapas: Es un servidor que soporte los protocolos WMS y WFS. En principio habrá soporte para GeoServer [</w:t>
+      </w:r>
+      <w:r>
+        <w:rPr>
+          <w:lang w:val="es-ES"/>
+        </w:rPr>
+        <w:t>5</w:t>
+      </w:r>
+      <w:r>
+        <w:rPr>
+          <w:lang w:val="es-ES"/>
+        </w:rPr>
+        <w:t>] y</w:t>
+      </w:r>
+      <w:r>
+        <w:rPr>
+          <w:lang w:val="es-ES"/>
+        </w:rPr>
+        <w:t xml:space="preserve"> MapServer [</w:t>
+      </w:r>
+      <w:r>
+        <w:rPr>
+          <w:lang w:val="es-ES"/>
+        </w:rPr>
+        <w:t>6</w:t>
+      </w:r>
+      <w:r>
+        <w:rPr>
+          <w:lang w:val="es-ES"/>
+        </w:rPr>
+        <w:t>]</w:t>
+      </w:r>
       <w:r>
         <w:rPr>
           <w:lang w:val="es-ES"/>
@@ -4262,213 +3737,183 @@
     </w:p>
     <w:p>
       <w:pPr>
-        <w:rPr>
-          <w:lang w:val="es-ES"/>
-        </w:rPr>
-      </w:pPr>
-      <w:r>
-        <w:rPr>
-          <w:lang w:val="es-ES"/>
-        </w:rPr>
-        <w:t xml:space="preserve">CTP </w:t>
-      </w:r>
-      <w:proofErr w:type="spellStart"/>
-      <w:r>
-        <w:rPr>
-          <w:lang w:val="es-ES"/>
-        </w:rPr>
-        <w:t>RestConnector</w:t>
-      </w:r>
-      <w:proofErr w:type="spellEnd"/>
-      <w:r>
-        <w:rPr>
-          <w:lang w:val="es-ES"/>
-        </w:rPr>
-        <w:t xml:space="preserve">: es un sub sistema encargado de recibir pedidos REST especificados según los protocolos WMS y WFS. Transforma estos pedidos a formato SOAP para que atraviesen la PGE. Y los encamina hacia ella. </w:t>
-      </w:r>
-      <w:r>
-        <w:rPr>
-          <w:lang w:val="es-ES"/>
-        </w:rPr>
-        <w:t>También</w:t>
-      </w:r>
-      <w:r>
-        <w:rPr>
-          <w:lang w:val="es-ES"/>
-        </w:rPr>
-        <w:t xml:space="preserve"> según la configuración agregará información a los pedidos que requieran seguridad y otros datos exigidos por la PGE.</w:t>
-      </w:r>
-    </w:p>
-    <w:p>
-      <w:pPr>
-        <w:rPr>
-          <w:lang w:val="es-ES"/>
-        </w:rPr>
-      </w:pPr>
-    </w:p>
-    <w:p>
-      <w:pPr>
-        <w:rPr>
-          <w:lang w:val="es-ES"/>
-        </w:rPr>
-      </w:pPr>
-      <w:r>
-        <w:rPr>
-          <w:lang w:val="es-ES"/>
-        </w:rPr>
-        <w:t>PGE: Es la plataforma de gobierno electrónico del estado uruguayo [</w:t>
-      </w:r>
-      <w:r>
-        <w:rPr>
-          <w:lang w:val="es-ES"/>
-        </w:rPr>
-        <w:t>1</w:t>
-      </w:r>
-      <w:r>
-        <w:rPr>
-          <w:lang w:val="es-ES"/>
-        </w:rPr>
-        <w:t>].</w:t>
-      </w:r>
-    </w:p>
-    <w:p>
-      <w:pPr>
-        <w:rPr>
-          <w:lang w:val="es-ES"/>
-        </w:rPr>
-      </w:pPr>
-    </w:p>
-    <w:p>
-      <w:pPr>
-        <w:rPr>
-          <w:lang w:val="es-ES"/>
-        </w:rPr>
-      </w:pPr>
-      <w:r>
-        <w:rPr>
-          <w:lang w:val="es-ES"/>
-        </w:rPr>
-        <w:t xml:space="preserve">CTP </w:t>
-      </w:r>
-      <w:proofErr w:type="spellStart"/>
-      <w:r>
-        <w:rPr>
-          <w:lang w:val="es-ES"/>
-        </w:rPr>
-        <w:t>SoapConnector</w:t>
-      </w:r>
-      <w:proofErr w:type="spellEnd"/>
-      <w:r>
-        <w:rPr>
-          <w:lang w:val="es-ES"/>
-        </w:rPr>
-        <w:t xml:space="preserve">: Este sistema estará registrado en la PGE como un proveedor de servicios, al cual se encaminarán los pedidos WMS y WFS previamente transformados por el CTP </w:t>
-      </w:r>
-      <w:proofErr w:type="spellStart"/>
-      <w:r>
-        <w:rPr>
-          <w:lang w:val="es-ES"/>
-        </w:rPr>
-        <w:t>RestConnector</w:t>
-      </w:r>
-      <w:proofErr w:type="spellEnd"/>
-      <w:r>
-        <w:rPr>
-          <w:lang w:val="es-ES"/>
-        </w:rPr>
-        <w:t xml:space="preserve">. Su función es volver a componer el pedido REST para enviarlo al servidor de mapas configurado, y transformar la respuesta del mismo en un mensaje SOAP para que recorra el camino inverso. La idea es que exista un </w:t>
-      </w:r>
-      <w:proofErr w:type="spellStart"/>
-      <w:r>
-        <w:rPr>
-          <w:lang w:val="es-ES"/>
-        </w:rPr>
-        <w:t>SoapConnector</w:t>
-      </w:r>
-      <w:proofErr w:type="spellEnd"/>
-      <w:r>
-        <w:rPr>
-          <w:lang w:val="es-ES"/>
-        </w:rPr>
-        <w:t xml:space="preserve"> por cada servicio GIS expuesto a través de la PGE.</w:t>
-      </w:r>
-    </w:p>
-    <w:p>
-      <w:pPr>
-        <w:rPr>
-          <w:lang w:val="es-ES"/>
-        </w:rPr>
-      </w:pPr>
-    </w:p>
-    <w:p>
-      <w:pPr>
-        <w:rPr>
-          <w:lang w:val="es-ES"/>
-        </w:rPr>
-      </w:pPr>
-      <w:r>
-        <w:rPr>
-          <w:lang w:val="es-ES"/>
-        </w:rPr>
-        <w:t xml:space="preserve">Servidor de mapas: Es un servidor que soporte los protocolos WMS y WFS. En principio habrá soporte para </w:t>
-      </w:r>
-      <w:proofErr w:type="spellStart"/>
-      <w:r>
-        <w:rPr>
-          <w:lang w:val="es-ES"/>
-        </w:rPr>
-        <w:t>GeoServer</w:t>
-      </w:r>
-      <w:proofErr w:type="spellEnd"/>
-      <w:r>
-        <w:rPr>
-          <w:lang w:val="es-ES"/>
-        </w:rPr>
-        <w:t xml:space="preserve"> [</w:t>
-      </w:r>
-      <w:r>
-        <w:rPr>
-          <w:lang w:val="es-ES"/>
-        </w:rPr>
-        <w:t>5</w:t>
-      </w:r>
-      <w:r>
-        <w:rPr>
-          <w:lang w:val="es-ES"/>
-        </w:rPr>
-        <w:t>] y</w:t>
-      </w:r>
-      <w:r>
-        <w:rPr>
-          <w:lang w:val="es-ES"/>
-        </w:rPr>
-        <w:t xml:space="preserve"> </w:t>
-      </w:r>
-      <w:proofErr w:type="spellStart"/>
-      <w:r>
-        <w:rPr>
-          <w:lang w:val="es-ES"/>
-        </w:rPr>
-        <w:t>MapServer</w:t>
-      </w:r>
-      <w:proofErr w:type="spellEnd"/>
-      <w:r>
-        <w:rPr>
-          <w:lang w:val="es-ES"/>
-        </w:rPr>
-        <w:t xml:space="preserve"> [</w:t>
-      </w:r>
-      <w:r>
-        <w:rPr>
-          <w:lang w:val="es-ES"/>
-        </w:rPr>
-        <w:t>6</w:t>
-      </w:r>
-      <w:r>
-        <w:rPr>
-          <w:lang w:val="es-ES"/>
-        </w:rPr>
-        <w:t>]</w:t>
+        <w:pStyle w:val="Ttulo2"/>
+        <w:rPr>
+          <w:lang w:val="es-ES"/>
+        </w:rPr>
+      </w:pPr>
+      <w:bookmarkStart w:id="13" w:name="_Toc400208176"/>
+      <w:r>
+        <w:rPr>
+          <w:lang w:val="es-ES"/>
+        </w:rPr>
+        <w:t>Estilo Arquitectónico.</w:t>
+      </w:r>
+      <w:bookmarkEnd w:id="13"/>
+    </w:p>
+    <w:p>
+      <w:pPr>
+        <w:ind w:firstLine="567"/>
+        <w:rPr>
+          <w:lang w:val="es-ES"/>
+        </w:rPr>
+      </w:pPr>
+      <w:r>
+        <w:rPr>
+          <w:lang w:val="es-ES"/>
+        </w:rPr>
+        <w:t xml:space="preserve">En esta sección se comentará el estilo arquitectónico que respecta a los componentes CTP, para los demás sistemas referirse a la documentación </w:t>
+      </w:r>
+      <w:r>
+        <w:rPr>
+          <w:lang w:val="es-ES"/>
+        </w:rPr>
+        <w:t>específica</w:t>
+      </w:r>
+      <w:r>
+        <w:rPr>
+          <w:lang w:val="es-ES"/>
+        </w:rPr>
+        <w:t xml:space="preserve"> de cada uno.</w:t>
+      </w:r>
+    </w:p>
+    <w:p>
+      <w:pPr>
+        <w:rPr>
+          <w:lang w:val="es-ES"/>
+        </w:rPr>
+      </w:pPr>
+    </w:p>
+    <w:p>
+      <w:pPr>
+        <w:ind w:firstLine="567"/>
+        <w:rPr>
+          <w:lang w:val="es-ES"/>
+        </w:rPr>
+      </w:pPr>
+      <w:r>
+        <w:rPr>
+          <w:lang w:val="es-ES"/>
+        </w:rPr>
+        <w:t xml:space="preserve">Ambos CTP están implementados como una orquestación de servicios dentro de un ESB. Por tanto respetan la </w:t>
+      </w:r>
+      <w:r>
+        <w:rPr>
+          <w:lang w:val="es-ES"/>
+        </w:rPr>
+        <w:t>arquitectura</w:t>
+      </w:r>
+      <w:r>
+        <w:rPr>
+          <w:lang w:val="es-ES"/>
+        </w:rPr>
+        <w:t xml:space="preserve"> provista por los ESB que es en definitiva la arquitectura de los sistemas de mensajería.</w:t>
+      </w:r>
+    </w:p>
+    <w:p>
+      <w:pPr>
+        <w:rPr>
+          <w:lang w:val="es-ES"/>
+        </w:rPr>
+      </w:pPr>
+    </w:p>
+    <w:p>
+      <w:pPr>
+        <w:ind w:firstLine="567"/>
+        <w:rPr>
+          <w:lang w:val="es-ES"/>
+        </w:rPr>
+      </w:pPr>
+      <w:r>
+        <w:rPr>
+          <w:lang w:val="es-ES"/>
+        </w:rPr>
+        <w:t xml:space="preserve">Los sistemas de mensajería utilizan una arquitectura de pipeline de filtros, donde cada filtro afecta el mensaje que se transmite al siguiente filtro o bien </w:t>
+      </w:r>
+      <w:r>
+        <w:rPr>
+          <w:lang w:val="es-ES"/>
+        </w:rPr>
+        <w:t>hace trabajo de ruteo cambiando el orden o los filtros que se ejecutan sobre un mensaje particular.</w:t>
+      </w:r>
+    </w:p>
+    <w:p>
+      <w:pPr>
+        <w:rPr>
+          <w:lang w:val="es-ES"/>
+        </w:rPr>
+      </w:pPr>
+    </w:p>
+    <w:p>
+      <w:pPr>
+        <w:ind w:firstLine="567"/>
+        <w:rPr>
+          <w:lang w:val="es-ES"/>
+        </w:rPr>
+      </w:pPr>
+      <w:r>
+        <w:rPr>
+          <w:lang w:val="es-ES"/>
+        </w:rPr>
+        <w:t>Los CTP están implementados utilizando la tecnología JBOSS ESB, la cual provee una interfaz de filtro que se implementa, y luego se define un servicio donde se declaran los filtros que utiliza y en qué orden se ejecutan.</w:t>
+      </w:r>
+    </w:p>
+    <w:p>
+      <w:pPr>
+        <w:rPr>
+          <w:lang w:val="es-ES"/>
+        </w:rPr>
+      </w:pPr>
+    </w:p>
+    <w:p>
+      <w:pPr>
+        <w:pStyle w:val="Ttulo2"/>
+        <w:rPr>
+          <w:lang w:val="es-ES"/>
+        </w:rPr>
+      </w:pPr>
+      <w:bookmarkStart w:id="14" w:name="_Toc400208177"/>
+      <w:r>
+        <w:rPr>
+          <w:lang w:val="es-ES"/>
+        </w:rPr>
+        <w:t>Subsistemas.</w:t>
+      </w:r>
+      <w:bookmarkEnd w:id="14"/>
+    </w:p>
+    <w:p>
+      <w:pPr>
+        <w:ind w:firstLine="567"/>
+        <w:rPr>
+          <w:lang w:val="es-ES"/>
+        </w:rPr>
+      </w:pPr>
+      <w:r>
+        <w:rPr>
+          <w:lang w:val="es-ES"/>
+        </w:rPr>
+        <w:t xml:space="preserve">En esta sección se describe cada uno de los subsistemas, debido a que son el objeto de ese proyecto se describen los CTPs y como se utiliza una versión reducida y minimalista de la PGE </w:t>
+      </w:r>
+      <w:r>
+        <w:rPr>
+          <w:lang w:val="es-ES"/>
+        </w:rPr>
+        <w:lastRenderedPageBreak/>
+        <w:t>implementada específicamente para simular la PGE real en el contexto de este proyecto también se incluirán sus detalles en el siguiente apartado.</w:t>
+      </w:r>
+    </w:p>
+    <w:p>
+      <w:pPr>
+        <w:pStyle w:val="Ttulo4"/>
+        <w:rPr>
+          <w:lang w:val="es-ES"/>
+        </w:rPr>
+      </w:pPr>
+      <w:r>
+        <w:rPr>
+          <w:lang w:val="es-ES"/>
+        </w:rPr>
+        <w:t>CTP RestConnector</w:t>
       </w:r>
       <w:r>
         <w:rPr>
@@ -4479,217 +3924,7 @@
     </w:p>
     <w:p>
       <w:pPr>
-        <w:rPr>
-          <w:lang w:val="es-ES"/>
-        </w:rPr>
-      </w:pPr>
-    </w:p>
-    <w:p>
-      <w:pPr>
-        <w:pStyle w:val="Heading2"/>
-        <w:rPr>
-          <w:lang w:val="es-ES"/>
-        </w:rPr>
-      </w:pPr>
-      <w:bookmarkStart w:id="13" w:name="_Toc400208176"/>
-      <w:r>
-        <w:rPr>
-          <w:lang w:val="es-ES"/>
-        </w:rPr>
-        <w:t>Estilo Arquitectónico.</w:t>
-      </w:r>
-      <w:bookmarkEnd w:id="13"/>
-    </w:p>
-    <w:p>
-      <w:pPr>
-        <w:ind w:firstLine="567"/>
-        <w:rPr>
-          <w:lang w:val="es-ES"/>
-        </w:rPr>
-      </w:pPr>
-      <w:r>
-        <w:rPr>
-          <w:lang w:val="es-ES"/>
-        </w:rPr>
-        <w:t xml:space="preserve">En esta sección se comentará el estilo arquitectónico que respecta a los componentes CTP, para los demás sistemas referirse a la documentación </w:t>
-      </w:r>
-      <w:r>
-        <w:rPr>
-          <w:lang w:val="es-ES"/>
-        </w:rPr>
-        <w:t>específica</w:t>
-      </w:r>
-      <w:r>
-        <w:rPr>
-          <w:lang w:val="es-ES"/>
-        </w:rPr>
-        <w:t xml:space="preserve"> de cada uno.</w:t>
-      </w:r>
-    </w:p>
-    <w:p>
-      <w:pPr>
-        <w:rPr>
-          <w:lang w:val="es-ES"/>
-        </w:rPr>
-      </w:pPr>
-    </w:p>
-    <w:p>
-      <w:pPr>
-        <w:ind w:firstLine="567"/>
-        <w:rPr>
-          <w:lang w:val="es-ES"/>
-        </w:rPr>
-      </w:pPr>
-      <w:r>
-        <w:rPr>
-          <w:lang w:val="es-ES"/>
-        </w:rPr>
-        <w:t xml:space="preserve">Ambos CTP están implementados como una orquestación de servicios dentro de un ESB. Por tanto respetan la </w:t>
-      </w:r>
-      <w:r>
-        <w:rPr>
-          <w:lang w:val="es-ES"/>
-        </w:rPr>
-        <w:t>arquitectura</w:t>
-      </w:r>
-      <w:r>
-        <w:rPr>
-          <w:lang w:val="es-ES"/>
-        </w:rPr>
-        <w:t xml:space="preserve"> provista por los ESB que es en definitiva la arquitectura de los sistemas de mensajería.</w:t>
-      </w:r>
-    </w:p>
-    <w:p>
-      <w:pPr>
-        <w:rPr>
-          <w:lang w:val="es-ES"/>
-        </w:rPr>
-      </w:pPr>
-    </w:p>
-    <w:p>
-      <w:pPr>
-        <w:ind w:firstLine="567"/>
-        <w:rPr>
-          <w:lang w:val="es-ES"/>
-        </w:rPr>
-      </w:pPr>
-      <w:r>
-        <w:rPr>
-          <w:lang w:val="es-ES"/>
-        </w:rPr>
-        <w:t xml:space="preserve">Los sistemas de mensajería utilizan una arquitectura de pipeline de filtros, donde cada filtro afecta el mensaje que se transmite al siguiente filtro o bien </w:t>
-      </w:r>
-      <w:r>
-        <w:rPr>
-          <w:lang w:val="es-ES"/>
-        </w:rPr>
-        <w:t>hace trabajo de ruteo cambiando el orden o los filtros que se ejecutan sobre un mensaje particular.</w:t>
-      </w:r>
-    </w:p>
-    <w:p>
-      <w:pPr>
-        <w:rPr>
-          <w:lang w:val="es-ES"/>
-        </w:rPr>
-      </w:pPr>
-    </w:p>
-    <w:p>
-      <w:pPr>
-        <w:ind w:firstLine="567"/>
-        <w:rPr>
-          <w:lang w:val="es-ES"/>
-        </w:rPr>
-      </w:pPr>
-      <w:r>
-        <w:rPr>
-          <w:lang w:val="es-ES"/>
-        </w:rPr>
-        <w:t>Los CTP están implementados utilizando la tecnología JBOSS ESB, la cual provee una interfaz de filtro que se implementa, y luego se define un servicio donde se declaran los filtros que utiliza y en qué orden se ejecutan.</w:t>
-      </w:r>
-    </w:p>
-    <w:p>
-      <w:pPr>
-        <w:rPr>
-          <w:lang w:val="es-ES"/>
-        </w:rPr>
-      </w:pPr>
-    </w:p>
-    <w:p>
-      <w:pPr>
-        <w:pStyle w:val="Heading2"/>
-        <w:rPr>
-          <w:lang w:val="es-ES"/>
-        </w:rPr>
-      </w:pPr>
-      <w:bookmarkStart w:id="14" w:name="_Toc400208177"/>
-      <w:r>
-        <w:rPr>
-          <w:lang w:val="es-ES"/>
-        </w:rPr>
-        <w:lastRenderedPageBreak/>
-        <w:t>Subsistemas.</w:t>
-      </w:r>
-      <w:bookmarkEnd w:id="14"/>
-    </w:p>
-    <w:p>
-      <w:pPr>
-        <w:ind w:firstLine="567"/>
-        <w:rPr>
-          <w:lang w:val="es-ES"/>
-        </w:rPr>
-      </w:pPr>
-      <w:r>
-        <w:rPr>
-          <w:lang w:val="es-ES"/>
-        </w:rPr>
-        <w:t xml:space="preserve">En esta sección se describe cada uno de los subsistemas, debido a que son el objeto de ese proyecto se describen los </w:t>
-      </w:r>
-      <w:proofErr w:type="spellStart"/>
-      <w:r>
-        <w:rPr>
-          <w:lang w:val="es-ES"/>
-        </w:rPr>
-        <w:t>CTPs</w:t>
-      </w:r>
-      <w:proofErr w:type="spellEnd"/>
-      <w:r>
-        <w:rPr>
-          <w:lang w:val="es-ES"/>
-        </w:rPr>
-        <w:t xml:space="preserve"> y como se utiliza una versión reducida y minimalista de la PGE implementada específicamente para simular la PGE real en el contexto de este proyecto también se incluirán sus detalles en el siguiente apartado.</w:t>
-      </w:r>
-    </w:p>
-    <w:p>
-      <w:pPr>
-        <w:pStyle w:val="Heading4"/>
-        <w:rPr>
-          <w:lang w:val="es-ES"/>
-        </w:rPr>
-      </w:pPr>
-      <w:r>
-        <w:rPr>
-          <w:lang w:val="es-ES"/>
-        </w:rPr>
-        <w:t xml:space="preserve">CTP </w:t>
-      </w:r>
-      <w:proofErr w:type="spellStart"/>
-      <w:r>
-        <w:rPr>
-          <w:lang w:val="es-ES"/>
-        </w:rPr>
-        <w:t>RestConnector</w:t>
-      </w:r>
-      <w:proofErr w:type="spellEnd"/>
-      <w:r>
-        <w:rPr>
-          <w:lang w:val="es-ES"/>
-        </w:rPr>
-        <w:t>.</w:t>
-      </w:r>
-    </w:p>
-    <w:p>
-      <w:pPr>
-        <w:pStyle w:val="Heading5"/>
+        <w:pStyle w:val="Ttulo5"/>
         <w:numPr>
           <w:ilvl w:val="0"/>
           <w:numId w:val="0"/>
@@ -4761,7 +3996,7 @@
     </w:p>
     <w:p>
       <w:pPr>
-        <w:pStyle w:val="Heading5"/>
+        <w:pStyle w:val="Ttulo5"/>
         <w:numPr>
           <w:ilvl w:val="0"/>
           <w:numId w:val="0"/>
@@ -4783,21 +4018,7 @@
           <w:lang w:val="es-ES"/>
         </w:rPr>
         <w:tab/>
-        <w:t xml:space="preserve">El </w:t>
-      </w:r>
-      <w:proofErr w:type="spellStart"/>
-      <w:r>
-        <w:rPr>
-          <w:lang w:val="es-ES"/>
-        </w:rPr>
-        <w:t>RestConnector</w:t>
-      </w:r>
-      <w:proofErr w:type="spellEnd"/>
-      <w:r>
-        <w:rPr>
-          <w:lang w:val="es-ES"/>
-        </w:rPr>
-        <w:t xml:space="preserve"> está compuesto de tres filtros con responsabilidades bien separadas que van agregando información al </w:t>
+        <w:t xml:space="preserve">El RestConnector está compuesto de tres filtros con responsabilidades bien separadas que van agregando información al </w:t>
       </w:r>
       <w:r>
         <w:rPr>
@@ -4815,52 +4036,8 @@
         <w:rPr>
           <w:lang w:val="es-ES"/>
         </w:rPr>
-        <w:t xml:space="preserve"> y un cliente de web </w:t>
-      </w:r>
-      <w:proofErr w:type="spellStart"/>
-      <w:r>
-        <w:rPr>
-          <w:lang w:val="es-ES"/>
-        </w:rPr>
-        <w:t>service</w:t>
-      </w:r>
-      <w:proofErr w:type="spellEnd"/>
-      <w:r>
-        <w:rPr>
-          <w:lang w:val="es-ES"/>
-        </w:rPr>
-        <w:t xml:space="preserve"> SOAP generado en algún </w:t>
-      </w:r>
-      <w:proofErr w:type="spellStart"/>
-      <w:r>
-        <w:rPr>
-          <w:lang w:val="es-ES"/>
-        </w:rPr>
-        <w:t>framework</w:t>
-      </w:r>
-      <w:proofErr w:type="spellEnd"/>
-      <w:r>
-        <w:rPr>
-          <w:lang w:val="es-ES"/>
-        </w:rPr>
-        <w:t xml:space="preserve"> de web </w:t>
-      </w:r>
-      <w:proofErr w:type="spellStart"/>
-      <w:proofErr w:type="gramStart"/>
-      <w:r>
-        <w:rPr>
-          <w:lang w:val="es-ES"/>
-        </w:rPr>
-        <w:t>services</w:t>
-      </w:r>
-      <w:proofErr w:type="spellEnd"/>
-      <w:r>
-        <w:rPr>
-          <w:lang w:val="es-ES"/>
-        </w:rPr>
-        <w:t>[</w:t>
-      </w:r>
-      <w:proofErr w:type="gramEnd"/>
+        <w:t xml:space="preserve"> y un cliente de web service SOAP generado en algún framework de web services[</w:t>
+      </w:r>
       <w:r>
         <w:rPr>
           <w:lang w:val="es-ES"/>
@@ -4891,21 +4068,7 @@
           <w:lang w:val="es-ES"/>
         </w:rPr>
         <w:tab/>
-        <w:t xml:space="preserve">El punto de entrada es un </w:t>
-      </w:r>
-      <w:proofErr w:type="spellStart"/>
-      <w:r>
-        <w:rPr>
-          <w:lang w:val="es-ES"/>
-        </w:rPr>
-        <w:t>Getway</w:t>
-      </w:r>
-      <w:proofErr w:type="spellEnd"/>
-      <w:r>
-        <w:rPr>
-          <w:lang w:val="es-ES"/>
-        </w:rPr>
-        <w:t xml:space="preserve"> HTTP cuya </w:t>
+        <w:t xml:space="preserve">El punto de entrada es un Getway HTTP cuya </w:t>
       </w:r>
       <w:r>
         <w:rPr>
@@ -4955,49 +4118,7 @@
           <w:lang w:val="es-ES"/>
         </w:rPr>
         <w:tab/>
-        <w:t xml:space="preserve">El primer filtro es el </w:t>
-      </w:r>
-      <w:proofErr w:type="spellStart"/>
-      <w:r>
-        <w:rPr>
-          <w:lang w:val="es-ES"/>
-        </w:rPr>
-        <w:t>GisRestService</w:t>
-      </w:r>
-      <w:proofErr w:type="spellEnd"/>
-      <w:r>
-        <w:rPr>
-          <w:lang w:val="es-ES"/>
-        </w:rPr>
-        <w:t xml:space="preserve">, este se encarga de </w:t>
-      </w:r>
-      <w:proofErr w:type="spellStart"/>
-      <w:r>
-        <w:rPr>
-          <w:lang w:val="es-ES"/>
-        </w:rPr>
-        <w:t>parsear</w:t>
-      </w:r>
-      <w:proofErr w:type="spellEnd"/>
-      <w:r>
-        <w:rPr>
-          <w:lang w:val="es-ES"/>
-        </w:rPr>
-        <w:t xml:space="preserve"> el pedido WMS o WFS para averiguar a </w:t>
-      </w:r>
-      <w:proofErr w:type="spellStart"/>
-      <w:r>
-        <w:rPr>
-          <w:lang w:val="es-ES"/>
-        </w:rPr>
-        <w:t>que</w:t>
-      </w:r>
-      <w:proofErr w:type="spellEnd"/>
-      <w:r>
-        <w:rPr>
-          <w:lang w:val="es-ES"/>
-        </w:rPr>
-        <w:t xml:space="preserve"> servicio geográfico expuesto a través de la PGE se quiere invocar. Para esto toma datos del pedido y consulta una base de conocimiento. Carga toda la información necesaria y delega al siguiente filtro.</w:t>
+        <w:t>El primer filtro es el GisRestService, este se encarga de parsear el pedido WMS o WFS para averiguar a que servicio geográfico expuesto a través de la PGE se quiere invocar. Para esto toma datos del pedido y consulta una base de conocimiento. Carga toda la información necesaria y delega al siguiente filtro.</w:t>
       </w:r>
     </w:p>
     <w:p>
@@ -5011,21 +4132,7 @@
           <w:lang w:val="es-ES"/>
         </w:rPr>
         <w:tab/>
-        <w:t xml:space="preserve">El </w:t>
-      </w:r>
-      <w:proofErr w:type="spellStart"/>
-      <w:r>
-        <w:rPr>
-          <w:lang w:val="es-ES"/>
-        </w:rPr>
-        <w:t>SecurityAggregator</w:t>
-      </w:r>
-      <w:proofErr w:type="spellEnd"/>
-      <w:r>
-        <w:rPr>
-          <w:lang w:val="es-ES"/>
-        </w:rPr>
-        <w:t xml:space="preserve"> es el encargado de resolver las necesidades de autenticación y autorización que el servicio de la PGE requiera. Con la información </w:t>
+        <w:t xml:space="preserve">El SecurityAggregator es el encargado de resolver las necesidades de autenticación y autorización que el servicio de la PGE requiera. Con la información </w:t>
       </w:r>
       <w:r>
         <w:rPr>
@@ -5037,21 +4144,7 @@
         <w:rPr>
           <w:lang w:val="es-ES"/>
         </w:rPr>
-        <w:t xml:space="preserve"> por el filtro anterior conformará el </w:t>
-      </w:r>
-      <w:proofErr w:type="spellStart"/>
-      <w:r>
-        <w:rPr>
-          <w:lang w:val="es-ES"/>
-        </w:rPr>
-        <w:t>token</w:t>
-      </w:r>
-      <w:proofErr w:type="spellEnd"/>
-      <w:r>
-        <w:rPr>
-          <w:lang w:val="es-ES"/>
-        </w:rPr>
-        <w:t xml:space="preserve"> de seguridad SAML que se requiere para atravesar la PGE.</w:t>
+        <w:t xml:space="preserve"> por el filtro anterior conformará el token de seguridad SAML que se requiere para atravesar la PGE.</w:t>
       </w:r>
     </w:p>
     <w:p>
@@ -5065,97 +4158,13 @@
           <w:lang w:val="es-ES"/>
         </w:rPr>
         <w:tab/>
-        <w:t xml:space="preserve">Finalmente el </w:t>
-      </w:r>
-      <w:proofErr w:type="spellStart"/>
-      <w:r>
-        <w:rPr>
-          <w:lang w:val="es-ES"/>
-        </w:rPr>
-        <w:t>SOAPClient</w:t>
-      </w:r>
-      <w:proofErr w:type="spellEnd"/>
-      <w:r>
-        <w:rPr>
-          <w:lang w:val="es-ES"/>
-        </w:rPr>
-        <w:t xml:space="preserve"> utiliza un cliente de </w:t>
-      </w:r>
-      <w:proofErr w:type="spellStart"/>
-      <w:r>
-        <w:rPr>
-          <w:lang w:val="es-ES"/>
-        </w:rPr>
-        <w:t>webservice</w:t>
-      </w:r>
-      <w:proofErr w:type="spellEnd"/>
-      <w:r>
-        <w:rPr>
-          <w:lang w:val="es-ES"/>
-        </w:rPr>
-        <w:t xml:space="preserve"> generado a partir del </w:t>
-      </w:r>
-      <w:proofErr w:type="spellStart"/>
-      <w:r>
-        <w:rPr>
-          <w:lang w:val="es-ES"/>
-        </w:rPr>
-        <w:t>webservice</w:t>
-      </w:r>
-      <w:proofErr w:type="spellEnd"/>
-      <w:r>
-        <w:rPr>
-          <w:lang w:val="es-ES"/>
-        </w:rPr>
-        <w:t xml:space="preserve"> SOAP que provee el </w:t>
-      </w:r>
-      <w:r>
-        <w:rPr>
-          <w:lang w:val="es-ES"/>
-        </w:rPr>
-        <w:t xml:space="preserve">CTP </w:t>
-      </w:r>
-      <w:proofErr w:type="spellStart"/>
-      <w:r>
-        <w:rPr>
-          <w:lang w:val="es-ES"/>
-        </w:rPr>
-        <w:t>SOAPConnector</w:t>
-      </w:r>
-      <w:proofErr w:type="spellEnd"/>
-      <w:r>
-        <w:rPr>
-          <w:lang w:val="es-ES"/>
-        </w:rPr>
-        <w:t xml:space="preserve">, para invocar el servicio geográfico con los datos necesarios incluyendo los parámetros del pedido original y los agregados por la PGE. Con la diferencia de que el </w:t>
-      </w:r>
-      <w:proofErr w:type="spellStart"/>
-      <w:r>
-        <w:rPr>
-          <w:lang w:val="es-ES"/>
-        </w:rPr>
-        <w:t>endpoint</w:t>
-      </w:r>
-      <w:proofErr w:type="spellEnd"/>
-      <w:r>
-        <w:rPr>
-          <w:lang w:val="es-ES"/>
-        </w:rPr>
-        <w:t xml:space="preserve"> invocado no es el propio </w:t>
-      </w:r>
-      <w:proofErr w:type="spellStart"/>
-      <w:r>
-        <w:rPr>
-          <w:lang w:val="es-ES"/>
-        </w:rPr>
-        <w:t>SoapConnnector</w:t>
-      </w:r>
-      <w:proofErr w:type="spellEnd"/>
-      <w:r>
-        <w:rPr>
-          <w:lang w:val="es-ES"/>
-        </w:rPr>
-        <w:t xml:space="preserve"> sino el proxy del servicio expuesto por la PGE.</w:t>
+        <w:t xml:space="preserve">Finalmente el SOAPClient utiliza un cliente de webservice generado a partir del webservice SOAP que provee el </w:t>
+      </w:r>
+      <w:r>
+        <w:rPr>
+          <w:lang w:val="es-ES"/>
+        </w:rPr>
+        <w:t>CTP SOAPConnector, para invocar el servicio geográfico con los datos necesarios incluyendo los parámetros del pedido original y los agregados por la PGE. Con la diferencia de que el endpoint invocado no es el propio SoapConnnector sino el proxy del servicio expuesto por la PGE.</w:t>
       </w:r>
     </w:p>
     <w:p>
@@ -5196,65 +4205,23 @@
           <w:lang w:val="es-ES"/>
         </w:rPr>
         <w:tab/>
-        <w:t xml:space="preserve">Por otro lado se proyecta una aplicación web llamada </w:t>
-      </w:r>
-      <w:proofErr w:type="spellStart"/>
-      <w:r>
-        <w:rPr>
-          <w:lang w:val="es-ES"/>
-        </w:rPr>
-        <w:t>ctp-config</w:t>
-      </w:r>
-      <w:proofErr w:type="spellEnd"/>
-      <w:r>
-        <w:rPr>
-          <w:lang w:val="es-ES"/>
-        </w:rPr>
-        <w:t xml:space="preserve"> que será implementada en </w:t>
-      </w:r>
-      <w:proofErr w:type="spellStart"/>
-      <w:r>
-        <w:rPr>
-          <w:lang w:val="es-ES"/>
-        </w:rPr>
-        <w:t>Grails</w:t>
-      </w:r>
-      <w:proofErr w:type="spellEnd"/>
-      <w:r>
-        <w:rPr>
-          <w:lang w:val="es-ES"/>
-        </w:rPr>
-        <w:t xml:space="preserve">. La funcionalidad de esta aplicación es brindar una interfaz de usuario agradable para configurar los diferentes servicios que pueden ser accedidos desde esa instancia del CTP y la seguridad que cada </w:t>
-      </w:r>
+        <w:t>Por otro lado se proyecta una aplicación web llamada ctp-config que será implementada en Grails. La funcionalidad de esta aplicación es brindar una interfaz de usuario agradable para configurar los diferentes servicios que pueden ser accedidos desde esa instancia del CTP y la seguridad que cada uno requiera. La información se guarda en una base de datos que será accedida tanto por el CTP como por la aplicación de configuración.</w:t>
+      </w:r>
+    </w:p>
+    <w:p>
+      <w:pPr>
+        <w:pStyle w:val="Ttulo4"/>
+        <w:rPr>
+          <w:lang w:val="es-ES"/>
+        </w:rPr>
+      </w:pPr>
       <w:r>
         <w:rPr>
           <w:lang w:val="es-ES"/>
         </w:rPr>
         <w:lastRenderedPageBreak/>
-        <w:t>uno requiera. La información se guarda en una base de datos que será accedida tanto por el CTP como por la aplicación de configuración.</w:t>
-      </w:r>
-    </w:p>
-    <w:p>
-      <w:pPr>
-        <w:pStyle w:val="Heading4"/>
-        <w:rPr>
-          <w:lang w:val="es-ES"/>
-        </w:rPr>
-      </w:pPr>
-      <w:r>
-        <w:rPr>
-          <w:lang w:val="es-ES"/>
-        </w:rPr>
-        <w:t xml:space="preserve">CTP </w:t>
-      </w:r>
-      <w:proofErr w:type="spellStart"/>
-      <w:r>
-        <w:rPr>
-          <w:lang w:val="es-ES"/>
-        </w:rPr>
-        <w:t>SoapConnector</w:t>
-      </w:r>
-      <w:proofErr w:type="spellEnd"/>
+        <w:t>CTP SoapConnector</w:t>
+      </w:r>
       <w:r>
         <w:rPr>
           <w:lang w:val="es-ES"/>
@@ -5264,7 +4231,7 @@
     </w:p>
     <w:p>
       <w:pPr>
-        <w:pStyle w:val="Heading5"/>
+        <w:pStyle w:val="Ttulo5"/>
         <w:numPr>
           <w:ilvl w:val="0"/>
           <w:numId w:val="0"/>
@@ -5336,7 +4303,7 @@
     </w:p>
     <w:p>
       <w:pPr>
-        <w:pStyle w:val="Heading5"/>
+        <w:pStyle w:val="Ttulo5"/>
         <w:numPr>
           <w:ilvl w:val="0"/>
           <w:numId w:val="0"/>
@@ -5358,35 +4325,7 @@
           <w:lang w:val="es-ES"/>
         </w:rPr>
         <w:tab/>
-        <w:t xml:space="preserve">El </w:t>
-      </w:r>
-      <w:proofErr w:type="spellStart"/>
-      <w:r>
-        <w:rPr>
-          <w:lang w:val="es-ES"/>
-        </w:rPr>
-        <w:t>SoapConnector</w:t>
-      </w:r>
-      <w:proofErr w:type="spellEnd"/>
-      <w:r>
-        <w:rPr>
-          <w:lang w:val="es-ES"/>
-        </w:rPr>
-        <w:t xml:space="preserve"> también está implementado en la tecnología ESB pero es bastante diferente al anterior. En este caso se configura un servicio cuyo punto de acceso en un procesador SOAP provisto por el ESB, el mismo recibe pedidos HTTP que contengan un mensaje SOAP, lo procesa e invoca a la clase que lo implementa, en este caso el componente </w:t>
-      </w:r>
-      <w:proofErr w:type="spellStart"/>
-      <w:r>
-        <w:rPr>
-          <w:lang w:val="es-ES"/>
-        </w:rPr>
-        <w:t>GisSoapService</w:t>
-      </w:r>
-      <w:proofErr w:type="spellEnd"/>
-      <w:r>
-        <w:rPr>
-          <w:lang w:val="es-ES"/>
-        </w:rPr>
-        <w:t>, e</w:t>
+        <w:t>El SoapConnector también está implementado en la tecnología ESB pero es bastante diferente al anterior. En este caso se configura un servicio cuyo punto de acceso en un procesador SOAP provisto por el ESB, el mismo recibe pedidos HTTP que contengan un mensaje SOAP, lo procesa e invoca a la clase que lo implementa, en este caso el componente GisSoapService, e</w:t>
       </w:r>
       <w:r>
         <w:rPr>
@@ -5404,35 +4343,7 @@
         <w:rPr>
           <w:lang w:val="es-ES"/>
         </w:rPr>
-        <w:t xml:space="preserve">definidos por los estándares WMS y WFS. Este componente recibe toda la información y utiliza la configuración para armar la URL del servidor de mapas configurado. Dado que se utilizará una instancia de este sub sistema por cada servicio geográfico, es decir por cada servidor de mapas que se quiera exponer, solo se configura un servidor y su URL, IP, puerto y la URI. Esta URI puede variar según el protocolo y según la implementación del servidor, por ejemplo existen variantes entre </w:t>
-      </w:r>
-      <w:proofErr w:type="spellStart"/>
-      <w:r>
-        <w:rPr>
-          <w:lang w:val="es-ES"/>
-        </w:rPr>
-        <w:t>GeoServer</w:t>
-      </w:r>
-      <w:proofErr w:type="spellEnd"/>
-      <w:r>
-        <w:rPr>
-          <w:lang w:val="es-ES"/>
-        </w:rPr>
-        <w:t xml:space="preserve"> y </w:t>
-      </w:r>
-      <w:proofErr w:type="spellStart"/>
-      <w:r>
-        <w:rPr>
-          <w:lang w:val="es-ES"/>
-        </w:rPr>
-        <w:t>MapServer</w:t>
-      </w:r>
-      <w:proofErr w:type="spellEnd"/>
-      <w:r>
-        <w:rPr>
-          <w:lang w:val="es-ES"/>
-        </w:rPr>
-        <w:t>.</w:t>
+        <w:t>definidos por los estándares WMS y WFS. Este componente recibe toda la información y utiliza la configuración para armar la URL del servidor de mapas configurado. Dado que se utilizará una instancia de este sub sistema por cada servicio geográfico, es decir por cada servidor de mapas que se quiera exponer, solo se configura un servidor y su URL, IP, puerto y la URI. Esta URI puede variar según el protocolo y según la implementación del servidor, por ejemplo existen variantes entre GeoServer y MapServer.</w:t>
       </w:r>
     </w:p>
     <w:p>
@@ -5451,21 +4362,7 @@
         <w:rPr>
           <w:lang w:val="es-ES"/>
         </w:rPr>
-        <w:t xml:space="preserve">El componente </w:t>
-      </w:r>
-      <w:proofErr w:type="spellStart"/>
-      <w:r>
-        <w:rPr>
-          <w:lang w:val="es-ES"/>
-        </w:rPr>
-        <w:t>RestInvoker</w:t>
-      </w:r>
-      <w:proofErr w:type="spellEnd"/>
-      <w:r>
-        <w:rPr>
-          <w:lang w:val="es-ES"/>
-        </w:rPr>
-        <w:t xml:space="preserve"> es el encargado de armar el pedido HTTP correspondiente, basado en los parámetros del pedido </w:t>
+        <w:t xml:space="preserve">El componente RestInvoker es el encargado de armar el pedido HTTP correspondiente, basado en los parámetros del pedido </w:t>
       </w:r>
       <w:r>
         <w:rPr>
@@ -5477,21 +4374,7 @@
         <w:rPr>
           <w:lang w:val="es-ES"/>
         </w:rPr>
-        <w:t xml:space="preserve"> y la URL provista por </w:t>
-      </w:r>
-      <w:proofErr w:type="spellStart"/>
-      <w:r>
-        <w:rPr>
-          <w:lang w:val="es-ES"/>
-        </w:rPr>
-        <w:t>GisSoapService</w:t>
-      </w:r>
-      <w:proofErr w:type="spellEnd"/>
-      <w:r>
-        <w:rPr>
-          <w:lang w:val="es-ES"/>
-        </w:rPr>
-        <w:t>.</w:t>
+        <w:t xml:space="preserve"> y la URL provista por GisSoapService.</w:t>
       </w:r>
     </w:p>
     <w:p>
@@ -5505,47 +4388,19 @@
           <w:lang w:val="es-ES"/>
         </w:rPr>
         <w:tab/>
-        <w:t xml:space="preserve">Para la respuesta, simplemente se retorna lo enviado por el servidor de mapas, los componentes provistos por ESB que implementan el </w:t>
-      </w:r>
-      <w:proofErr w:type="spellStart"/>
-      <w:r>
-        <w:rPr>
-          <w:lang w:val="es-ES"/>
-        </w:rPr>
-        <w:t>webservice</w:t>
-      </w:r>
-      <w:proofErr w:type="spellEnd"/>
-      <w:r>
-        <w:rPr>
-          <w:lang w:val="es-ES"/>
-        </w:rPr>
-        <w:t xml:space="preserve"> se encargan de convertirlo en un mensaje SOAP Response. Solo se debe tener en cuenta que para el método </w:t>
-      </w:r>
-      <w:proofErr w:type="spellStart"/>
-      <w:r>
-        <w:rPr>
-          <w:lang w:val="es-ES"/>
-        </w:rPr>
-        <w:t>GetMap</w:t>
-      </w:r>
-      <w:proofErr w:type="spellEnd"/>
-      <w:r>
-        <w:rPr>
-          <w:lang w:val="es-ES"/>
-        </w:rPr>
-        <w:t xml:space="preserve"> la respuesta es una imagen en formato binario y no un XML como en todos los demás métodos.</w:t>
-      </w:r>
-    </w:p>
-    <w:p>
-      <w:pPr>
-        <w:rPr>
-          <w:lang w:val="es-ES"/>
-        </w:rPr>
-      </w:pPr>
-    </w:p>
-    <w:p>
-      <w:pPr>
-        <w:pStyle w:val="Heading2"/>
+        <w:t>Para la respuesta, simplemente se retorna lo enviado por el servidor de mapas, los componentes provistos por ESB que implementan el webservice se encargan de convertirlo en un mensaje SOAP Response. Solo se debe tener en cuenta que para el método GetMap la respuesta es una imagen en formato binario y no un XML como en todos los demás métodos.</w:t>
+      </w:r>
+    </w:p>
+    <w:p>
+      <w:pPr>
+        <w:rPr>
+          <w:lang w:val="es-ES"/>
+        </w:rPr>
+      </w:pPr>
+    </w:p>
+    <w:p>
+      <w:pPr>
+        <w:pStyle w:val="Ttulo2"/>
         <w:rPr>
           <w:lang w:val="es-ES"/>
         </w:rPr>
@@ -5620,7 +4475,7 @@
     </w:p>
     <w:p>
       <w:pPr>
-        <w:pStyle w:val="Caption"/>
+        <w:pStyle w:val="Epgrafe"/>
         <w:jc w:val="center"/>
         <w:rPr>
           <w:lang w:val="es-ES"/>
@@ -5734,44 +4589,51 @@
         <w:rPr>
           <w:lang w:val="es-ES"/>
         </w:rPr>
+        <w:t>Para el resto de los casos de uso, la interacción entre los sistemas y componentes es igual, lo que diferencia a cada caso de uso es el despliegue de los subsistemas que cambia según el entorno en que se encuentra el cliente.</w:t>
+      </w:r>
+    </w:p>
+    <w:p>
+      <w:pPr>
+        <w:spacing w:after="200" w:line="276" w:lineRule="auto"/>
+        <w:jc w:val="left"/>
+        <w:rPr>
+          <w:rFonts w:ascii="Arial" w:hAnsi="Arial" w:cs="Arial"/>
+          <w:b/>
+          <w:bCs/>
+          <w:kern w:val="32"/>
+          <w:sz w:val="40"/>
+          <w:szCs w:val="40"/>
+          <w:lang w:val="es-ES"/>
+        </w:rPr>
+      </w:pPr>
+      <w:r>
+        <w:rPr>
+          <w:lang w:val="es-ES"/>
+        </w:rPr>
+        <w:br w:type="page"/>
+      </w:r>
+      <w:bookmarkStart w:id="16" w:name="_Toc400208179"/>
+      <w:r>
+        <w:rPr>
+          <w:lang w:val="es-ES"/>
+        </w:rPr>
         <w:lastRenderedPageBreak/>
-        <w:t>Para el resto de los casos de uso, la interacción entre los sistemas y componentes es igual, lo que diferencia a cada caso de uso es el despliegue de los subsistemas que cambia según el entorno en que se encuentra el cliente.</w:t>
-      </w:r>
-    </w:p>
-    <w:p>
-      <w:pPr>
-        <w:pStyle w:val="Heading1"/>
-        <w:rPr>
-          <w:lang w:val="es-ES"/>
-        </w:rPr>
-      </w:pPr>
-      <w:r>
-        <w:rPr>
-          <w:lang w:val="es-ES"/>
-        </w:rPr>
         <w:br w:type="page"/>
       </w:r>
-      <w:bookmarkStart w:id="16" w:name="_Toc400208179"/>
+    </w:p>
+    <w:p>
+      <w:pPr>
+        <w:pStyle w:val="Ttulo1"/>
+        <w:rPr>
+          <w:lang w:val="es-ES"/>
+        </w:rPr>
+      </w:pPr>
       <w:r>
         <w:rPr>
           <w:lang w:val="es-ES"/>
         </w:rPr>
         <w:lastRenderedPageBreak/>
-        <w:t>Vista de Distribución (</w:t>
-      </w:r>
-      <w:proofErr w:type="spellStart"/>
-      <w:r>
-        <w:rPr>
-          <w:lang w:val="es-ES"/>
-        </w:rPr>
-        <w:t>Deployment</w:t>
-      </w:r>
-      <w:proofErr w:type="spellEnd"/>
-      <w:r>
-        <w:rPr>
-          <w:lang w:val="es-ES"/>
-        </w:rPr>
-        <w:t>)</w:t>
+        <w:t>Vista de Distribución (Deployment)</w:t>
       </w:r>
       <w:r>
         <w:rPr>
@@ -5804,16 +4666,8 @@
         <w:rPr>
           <w:lang w:val="es-ES"/>
         </w:rPr>
-        <w:t xml:space="preserve"> como también la interacción con los sistemas preexistentes, es decir tanto la PGE, como la </w:t>
-      </w:r>
-      <w:proofErr w:type="spellStart"/>
-      <w:r>
-        <w:rPr>
-          <w:lang w:val="es-ES"/>
-        </w:rPr>
-        <w:t>REDuy</w:t>
-      </w:r>
-      <w:proofErr w:type="spellEnd"/>
+        <w:t xml:space="preserve"> como también la interacción con los sistemas preexistentes, es decir tanto la PGE, como la REDuy</w:t>
+      </w:r>
       <w:r>
         <w:rPr>
           <w:lang w:val="es-ES"/>
@@ -5829,7 +4683,7 @@
     </w:p>
     <w:p>
       <w:pPr>
-        <w:pStyle w:val="Heading2"/>
+        <w:pStyle w:val="Ttulo2"/>
         <w:rPr>
           <w:lang w:val="es-ES"/>
         </w:rPr>
@@ -5928,7 +4782,7 @@
     </w:p>
     <w:p>
       <w:pPr>
-        <w:pStyle w:val="Heading4"/>
+        <w:pStyle w:val="Ttulo4"/>
         <w:numPr>
           <w:ilvl w:val="0"/>
           <w:numId w:val="0"/>
@@ -5962,14 +4816,7 @@
           <w:lang w:val="es-ES"/>
         </w:rPr>
         <w:tab/>
-        <w:t xml:space="preserve">Uno de los escenarios más comunes y oficiales será cuando por algún proceso administrativo de alguna índole, puede ser apertura de un expediente, control de recursos naturales, etc. Un organismo estatal con acceso a la </w:t>
-      </w:r>
-      <w:proofErr w:type="spellStart"/>
-      <w:r>
-        <w:rPr>
-          <w:lang w:val="es-ES"/>
-        </w:rPr>
-        <w:t>REDu</w:t>
+        <w:t>Uno de los escenarios más comunes y oficiales será cuando por algún proceso administrativo de alguna índole, puede ser apertura de un expediente, control de recursos naturales, etc. Un organismo estatal con acceso a la REDu</w:t>
       </w:r>
       <w:r>
         <w:rPr>
@@ -5977,7 +4824,6 @@
         </w:rPr>
         <w:t>y</w:t>
       </w:r>
-      <w:proofErr w:type="spellEnd"/>
       <w:r>
         <w:rPr>
           <w:lang w:val="es-ES"/>
@@ -6020,26 +4866,12 @@
         <w:rPr>
           <w:lang w:val="es-ES"/>
         </w:rPr>
-        <w:t xml:space="preserve">En este caso el organismo cliente tendrá levantado una instancia del CTP </w:t>
-      </w:r>
-      <w:proofErr w:type="spellStart"/>
-      <w:r>
-        <w:rPr>
-          <w:lang w:val="es-ES"/>
-        </w:rPr>
-        <w:t>RestConnector</w:t>
-      </w:r>
-      <w:proofErr w:type="spellEnd"/>
-      <w:r>
-        <w:rPr>
-          <w:lang w:val="es-ES"/>
-        </w:rPr>
-        <w:t>, al cual se le configurará los servicios geográficos que puede acceder. De esta manera se obtienen ciertos efectos interesantes:</w:t>
-      </w:r>
-    </w:p>
-    <w:p>
-      <w:pPr>
-        <w:pStyle w:val="ListParagraph"/>
+        <w:t>En este caso el organismo cliente tendrá levantado una instancia del CTP RestConnector, al cual se le configurará los servicios geográficos que puede acceder. De esta manera se obtienen ciertos efectos interesantes:</w:t>
+      </w:r>
+    </w:p>
+    <w:p>
+      <w:pPr>
+        <w:pStyle w:val="Prrafodelista"/>
         <w:numPr>
           <w:ilvl w:val="0"/>
           <w:numId w:val="48"/>
@@ -6057,7 +4889,7 @@
     </w:p>
     <w:p>
       <w:pPr>
-        <w:pStyle w:val="ListParagraph"/>
+        <w:pStyle w:val="Prrafodelista"/>
         <w:numPr>
           <w:ilvl w:val="0"/>
           <w:numId w:val="48"/>
@@ -6075,7 +4907,7 @@
     </w:p>
     <w:p>
       <w:pPr>
-        <w:pStyle w:val="ListParagraph"/>
+        <w:pStyle w:val="Prrafodelista"/>
         <w:numPr>
           <w:ilvl w:val="0"/>
           <w:numId w:val="48"/>
@@ -6109,49 +4941,7 @@
         <w:rPr>
           <w:lang w:val="es-ES"/>
         </w:rPr>
-        <w:t xml:space="preserve">Otro aspecto importante de esta arquitectura es que el CTP </w:t>
-      </w:r>
-      <w:proofErr w:type="spellStart"/>
-      <w:r>
-        <w:rPr>
-          <w:lang w:val="es-ES"/>
-        </w:rPr>
-        <w:t>SoapConnector</w:t>
-      </w:r>
-      <w:proofErr w:type="spellEnd"/>
-      <w:r>
-        <w:rPr>
-          <w:lang w:val="es-ES"/>
-        </w:rPr>
-        <w:t xml:space="preserve">, como se mencionó anteriormente, invoca solo un servicio geográfico por instancia, y utilizando los </w:t>
-      </w:r>
-      <w:proofErr w:type="spellStart"/>
-      <w:r>
-        <w:rPr>
-          <w:lang w:val="es-ES"/>
-        </w:rPr>
-        <w:t>Execution</w:t>
-      </w:r>
-      <w:proofErr w:type="spellEnd"/>
-      <w:r>
-        <w:rPr>
-          <w:lang w:val="es-ES"/>
-        </w:rPr>
-        <w:t xml:space="preserve"> </w:t>
-      </w:r>
-      <w:proofErr w:type="spellStart"/>
-      <w:r>
-        <w:rPr>
-          <w:lang w:val="es-ES"/>
-        </w:rPr>
-        <w:t>Environment</w:t>
-      </w:r>
-      <w:proofErr w:type="spellEnd"/>
-      <w:r>
-        <w:rPr>
-          <w:lang w:val="es-ES"/>
-        </w:rPr>
-        <w:t xml:space="preserve"> [</w:t>
+        <w:t>Otro aspecto importante de esta arquitectura es que el CTP SoapConnector, como se mencionó anteriormente, invoca solo un servicio geográfico por instancia, y utilizando los Execution Environment [</w:t>
       </w:r>
       <w:r>
         <w:rPr>
@@ -6168,7 +4958,7 @@
     </w:p>
     <w:p>
       <w:pPr>
-        <w:pStyle w:val="Heading4"/>
+        <w:pStyle w:val="Ttulo4"/>
         <w:numPr>
           <w:ilvl w:val="0"/>
           <w:numId w:val="0"/>
@@ -6203,21 +4993,7 @@
           <w:lang w:val="es-ES"/>
         </w:rPr>
         <w:tab/>
-        <w:t xml:space="preserve">CTP </w:t>
-      </w:r>
-      <w:proofErr w:type="spellStart"/>
-      <w:r>
-        <w:rPr>
-          <w:lang w:val="es-ES"/>
-        </w:rPr>
-        <w:t>RestConnector</w:t>
-      </w:r>
-      <w:proofErr w:type="spellEnd"/>
-      <w:r>
-        <w:rPr>
-          <w:lang w:val="es-ES"/>
-        </w:rPr>
-        <w:t xml:space="preserve"> y su base de conocimiento: estarán dentro de las fronteras del organismo cliente. Al cual se le configuran solo los servicios geográficos que se usarán desde ese organismo.</w:t>
+        <w:t>CTP RestConnector y su base de conocimiento: estarán dentro de las fronteras del organismo cliente. Al cual se le configuran solo los servicios geográficos que se usarán desde ese organismo.</w:t>
       </w:r>
     </w:p>
     <w:p>
@@ -6238,74 +5014,19 @@
           <w:lang w:val="es-ES"/>
         </w:rPr>
         <w:tab/>
-      </w:r>
-      <w:proofErr w:type="spellStart"/>
-      <w:r>
-        <w:rPr>
-          <w:lang w:val="es-ES"/>
-        </w:rPr>
-        <w:t>Execution</w:t>
-      </w:r>
-      <w:proofErr w:type="spellEnd"/>
-      <w:r>
-        <w:rPr>
-          <w:lang w:val="es-ES"/>
-        </w:rPr>
-        <w:t xml:space="preserve"> </w:t>
-      </w:r>
-      <w:proofErr w:type="spellStart"/>
-      <w:r>
-        <w:rPr>
-          <w:lang w:val="es-ES"/>
-        </w:rPr>
-        <w:t>Environment</w:t>
-      </w:r>
-      <w:proofErr w:type="spellEnd"/>
-      <w:r>
-        <w:rPr>
-          <w:lang w:val="es-ES"/>
-        </w:rPr>
-        <w:t xml:space="preserve">: Esta infraestructura provista por PGE para </w:t>
-      </w:r>
-      <w:proofErr w:type="spellStart"/>
-      <w:r>
-        <w:rPr>
-          <w:lang w:val="es-ES"/>
-        </w:rPr>
-        <w:t>hostear</w:t>
-      </w:r>
-      <w:proofErr w:type="spellEnd"/>
-      <w:r>
-        <w:rPr>
-          <w:lang w:val="es-ES"/>
-        </w:rPr>
-        <w:t xml:space="preserve"> servicios, sirve para albergar las instancias del CTP </w:t>
-      </w:r>
-      <w:proofErr w:type="spellStart"/>
-      <w:r>
-        <w:rPr>
-          <w:lang w:val="es-ES"/>
-        </w:rPr>
-        <w:t>SoapConnector</w:t>
-      </w:r>
-      <w:proofErr w:type="spellEnd"/>
-      <w:r>
-        <w:rPr>
-          <w:lang w:val="es-ES"/>
-        </w:rPr>
-        <w:t xml:space="preserve"> que invocarán los servicios geográficos. Esto permite a la PGE manejar todos los aspectos, desde seguridad hasta balanceo de carga.</w:t>
-      </w:r>
-    </w:p>
-    <w:p>
-      <w:pPr>
-        <w:rPr>
-          <w:lang w:val="es-ES"/>
-        </w:rPr>
-      </w:pPr>
-    </w:p>
-    <w:p>
-      <w:pPr>
-        <w:pStyle w:val="Heading4"/>
+        <w:t>Execution Environment: Esta infraestructura provista por PGE para hostear servicios, sirve para albergar las instancias del CTP SoapConnector que invocarán los servicios geográficos. Esto permite a la PGE manejar todos los aspectos, desde seguridad hasta balanceo de carga.</w:t>
+      </w:r>
+    </w:p>
+    <w:p>
+      <w:pPr>
+        <w:rPr>
+          <w:lang w:val="es-ES"/>
+        </w:rPr>
+      </w:pPr>
+    </w:p>
+    <w:p>
+      <w:pPr>
+        <w:pStyle w:val="Ttulo4"/>
         <w:numPr>
           <w:ilvl w:val="0"/>
           <w:numId w:val="0"/>
@@ -6357,33 +5078,19 @@
         <w:rPr>
           <w:lang w:val="es-ES"/>
         </w:rPr>
-        <w:t xml:space="preserve"> a través de </w:t>
-      </w:r>
-      <w:proofErr w:type="spellStart"/>
-      <w:r>
-        <w:rPr>
-          <w:lang w:val="es-ES"/>
-        </w:rPr>
-        <w:t>REDuy</w:t>
-      </w:r>
-      <w:proofErr w:type="spellEnd"/>
-      <w:r>
-        <w:rPr>
-          <w:lang w:val="es-ES"/>
-        </w:rPr>
-        <w:t>.</w:t>
-      </w:r>
-    </w:p>
-    <w:p>
-      <w:pPr>
-        <w:rPr>
-          <w:lang w:val="es-ES"/>
-        </w:rPr>
-      </w:pPr>
-    </w:p>
-    <w:p>
-      <w:pPr>
-        <w:pStyle w:val="Heading2"/>
+        <w:t xml:space="preserve"> a través de REDuy.</w:t>
+      </w:r>
+    </w:p>
+    <w:p>
+      <w:pPr>
+        <w:rPr>
+          <w:lang w:val="es-ES"/>
+        </w:rPr>
+      </w:pPr>
+    </w:p>
+    <w:p>
+      <w:pPr>
+        <w:pStyle w:val="Ttulo2"/>
         <w:rPr>
           <w:lang w:val="es-ES"/>
         </w:rPr>
@@ -6497,7 +5204,7 @@
     </w:p>
     <w:p>
       <w:pPr>
-        <w:pStyle w:val="Heading4"/>
+        <w:pStyle w:val="Ttulo4"/>
         <w:numPr>
           <w:ilvl w:val="0"/>
           <w:numId w:val="0"/>
@@ -6539,49 +5246,7 @@
         <w:rPr>
           <w:lang w:val="es-ES"/>
         </w:rPr>
-        <w:t xml:space="preserve">Exponer servicios estatales, cualquiera sean ellos, siempre los deja expuestos a ataques, también a sobrecarga, en este contexto los CTP </w:t>
-      </w:r>
-      <w:proofErr w:type="spellStart"/>
-      <w:r>
-        <w:rPr>
-          <w:lang w:val="es-ES"/>
-        </w:rPr>
-        <w:t>RestConnector</w:t>
-      </w:r>
-      <w:proofErr w:type="spellEnd"/>
-      <w:r>
-        <w:rPr>
-          <w:lang w:val="es-ES"/>
-        </w:rPr>
-        <w:t xml:space="preserve"> siempre son un punto vulnerable y no pueden estar dentro de la PGE pues el acceso a la misma es lo que tratan de resolver. Por otro lado mantener un </w:t>
-      </w:r>
-      <w:proofErr w:type="spellStart"/>
-      <w:r>
-        <w:rPr>
-          <w:lang w:val="es-ES"/>
-        </w:rPr>
-        <w:t>cluster</w:t>
-      </w:r>
-      <w:proofErr w:type="spellEnd"/>
-      <w:r>
-        <w:rPr>
-          <w:lang w:val="es-ES"/>
-        </w:rPr>
-        <w:t xml:space="preserve"> de estos CTP en otra infraestructura ajena a la PGE y los organismos, también es posible pero muy costosa, en cuanto a recursos informáticos y administrativos. Sin embargo, si se toma la decisión, de que el organismo proveedor sea el encargado de mantener un CTP </w:t>
-      </w:r>
-      <w:proofErr w:type="spellStart"/>
-      <w:r>
-        <w:rPr>
-          <w:lang w:val="es-ES"/>
-        </w:rPr>
-        <w:t>RestConnector</w:t>
-      </w:r>
-      <w:proofErr w:type="spellEnd"/>
-      <w:r>
-        <w:rPr>
-          <w:lang w:val="es-ES"/>
-        </w:rPr>
-        <w:t xml:space="preserve"> disponible en internet, para los servicios geográficos propios, es importante que estos CTP solo puedan acceder a los ser vicios GIS del organismo.</w:t>
+        <w:t>Exponer servicios estatales, cualquiera sean ellos, siempre los deja expuestos a ataques, también a sobrecarga, en este contexto los CTP RestConnector siempre son un punto vulnerable y no pueden estar dentro de la PGE pues el acceso a la misma es lo que tratan de resolver. Por otro lado mantener un cluster de estos CTP en otra infraestructura ajena a la PGE y los organismos, también es posible pero muy costosa, en cuanto a recursos informáticos y administrativos. Sin embargo, si se toma la decisión, de que el organismo proveedor sea el encargado de mantener un CTP RestConnector disponible en internet, para los servicios geográficos propios, es importante que estos CTP solo puedan acceder a los ser vicios GIS del organismo.</w:t>
       </w:r>
     </w:p>
     <w:p>
@@ -6599,7 +5264,7 @@
     </w:p>
     <w:p>
       <w:pPr>
-        <w:pStyle w:val="ListParagraph"/>
+        <w:pStyle w:val="Prrafodelista"/>
         <w:numPr>
           <w:ilvl w:val="0"/>
           <w:numId w:val="49"/>
@@ -6617,7 +5282,7 @@
     </w:p>
     <w:p>
       <w:pPr>
-        <w:pStyle w:val="ListParagraph"/>
+        <w:pStyle w:val="Prrafodelista"/>
         <w:numPr>
           <w:ilvl w:val="0"/>
           <w:numId w:val="49"/>
@@ -6636,7 +5301,7 @@
     </w:p>
     <w:p>
       <w:pPr>
-        <w:pStyle w:val="ListParagraph"/>
+        <w:pStyle w:val="Prrafodelista"/>
         <w:numPr>
           <w:ilvl w:val="0"/>
           <w:numId w:val="49"/>
@@ -6649,26 +5314,12 @@
         <w:rPr>
           <w:lang w:val="es-ES"/>
         </w:rPr>
-        <w:t xml:space="preserve">Si un CTP es atacado y queda fuera de servicio, no se afecta al servidor de mapas ni al CTP </w:t>
-      </w:r>
-      <w:proofErr w:type="spellStart"/>
-      <w:r>
-        <w:rPr>
-          <w:lang w:val="es-ES"/>
-        </w:rPr>
-        <w:t>SoapConnector</w:t>
-      </w:r>
-      <w:proofErr w:type="spellEnd"/>
-      <w:r>
-        <w:rPr>
-          <w:lang w:val="es-ES"/>
-        </w:rPr>
-        <w:t xml:space="preserve"> que lo accede, con lo cual el servicio sigue estando disponible para los organismos clientes que dependan de él.</w:t>
-      </w:r>
-    </w:p>
-    <w:p>
-      <w:pPr>
-        <w:pStyle w:val="ListParagraph"/>
+        <w:t>Si un CTP es atacado y queda fuera de servicio, no se afecta al servidor de mapas ni al CTP SoapConnector que lo accede, con lo cual el servicio sigue estando disponible para los organismos clientes que dependan de él.</w:t>
+      </w:r>
+    </w:p>
+    <w:p>
+      <w:pPr>
+        <w:pStyle w:val="Prrafodelista"/>
         <w:numPr>
           <w:ilvl w:val="0"/>
           <w:numId w:val="49"/>
@@ -6681,21 +5332,7 @@
         <w:rPr>
           <w:lang w:val="es-ES"/>
         </w:rPr>
-        <w:t xml:space="preserve">La responsabilidad de configuración, mantenimiento y disponibilidad del CTP </w:t>
-      </w:r>
-      <w:proofErr w:type="spellStart"/>
-      <w:r>
-        <w:rPr>
-          <w:lang w:val="es-ES"/>
-        </w:rPr>
-        <w:t>RestConnector</w:t>
-      </w:r>
-      <w:proofErr w:type="spellEnd"/>
-      <w:r>
-        <w:rPr>
-          <w:lang w:val="es-ES"/>
-        </w:rPr>
-        <w:t xml:space="preserve"> queda totalmente del lado del organismo proveedor.</w:t>
+        <w:t>La responsabilidad de configuración, mantenimiento y disponibilidad del CTP RestConnector queda totalmente del lado del organismo proveedor.</w:t>
       </w:r>
     </w:p>
     <w:p>
@@ -6759,7 +5396,7 @@
     </w:p>
     <w:p>
       <w:pPr>
-        <w:pStyle w:val="Heading4"/>
+        <w:pStyle w:val="Ttulo4"/>
         <w:numPr>
           <w:ilvl w:val="0"/>
           <w:numId w:val="0"/>
@@ -6787,40 +5424,12 @@
           <w:lang w:val="es-ES"/>
         </w:rPr>
         <w:tab/>
-        <w:t xml:space="preserve">Igual que el anterior, solo cambia la infraestructura donde están </w:t>
-      </w:r>
-      <w:proofErr w:type="spellStart"/>
-      <w:r>
-        <w:rPr>
-          <w:lang w:val="es-ES"/>
-        </w:rPr>
-        <w:t>hosteados</w:t>
-      </w:r>
-      <w:proofErr w:type="spellEnd"/>
-      <w:r>
-        <w:rPr>
-          <w:lang w:val="es-ES"/>
-        </w:rPr>
-        <w:t xml:space="preserve"> el CTP </w:t>
-      </w:r>
-      <w:proofErr w:type="spellStart"/>
-      <w:r>
-        <w:rPr>
-          <w:lang w:val="es-ES"/>
-        </w:rPr>
-        <w:t>RestConnector</w:t>
-      </w:r>
-      <w:proofErr w:type="spellEnd"/>
-      <w:r>
-        <w:rPr>
-          <w:lang w:val="es-ES"/>
-        </w:rPr>
-        <w:t xml:space="preserve"> y el servidor de mapas.</w:t>
-      </w:r>
-    </w:p>
-    <w:p>
-      <w:pPr>
-        <w:pStyle w:val="Heading4"/>
+        <w:t>Igual que el anterior, solo cambia la infraestructura donde están hosteados el CTP RestConnector y el servidor de mapas.</w:t>
+      </w:r>
+    </w:p>
+    <w:p>
+      <w:pPr>
+        <w:pStyle w:val="Ttulo4"/>
         <w:numPr>
           <w:ilvl w:val="0"/>
           <w:numId w:val="0"/>
@@ -6848,26 +5457,12 @@
           <w:lang w:val="es-ES"/>
         </w:rPr>
         <w:tab/>
-        <w:t xml:space="preserve">En este caso el gran cambio es que el cliente GIS está en internet, pero el resto de la comunicación entre PGE y organismo se mantiene en la </w:t>
-      </w:r>
-      <w:proofErr w:type="spellStart"/>
-      <w:r>
-        <w:rPr>
-          <w:lang w:val="es-ES"/>
-        </w:rPr>
-        <w:t>REDuy</w:t>
-      </w:r>
-      <w:proofErr w:type="spellEnd"/>
-      <w:r>
-        <w:rPr>
-          <w:lang w:val="es-ES"/>
-        </w:rPr>
-        <w:t>.</w:t>
-      </w:r>
-    </w:p>
-    <w:p>
-      <w:pPr>
-        <w:pStyle w:val="Heading1"/>
+        <w:t>En este caso el gran cambio es que el cliente GIS está en internet, pero el resto de la comunicación entre PGE y organismo se mantiene en la REDuy.</w:t>
+      </w:r>
+    </w:p>
+    <w:p>
+      <w:pPr>
+        <w:pStyle w:val="Ttulo1"/>
         <w:numPr>
           <w:ilvl w:val="0"/>
           <w:numId w:val="0"/>
@@ -6885,8 +5480,15 @@
     </w:p>
     <w:p>
       <w:pPr>
-        <w:pStyle w:val="Heading1"/>
-        <w:rPr>
+        <w:spacing w:after="200" w:line="276" w:lineRule="auto"/>
+        <w:jc w:val="left"/>
+        <w:rPr>
+          <w:rFonts w:ascii="Arial" w:hAnsi="Arial" w:cs="Arial"/>
+          <w:b/>
+          <w:bCs/>
+          <w:kern w:val="32"/>
+          <w:sz w:val="40"/>
+          <w:szCs w:val="40"/>
           <w:lang w:val="es-ES"/>
         </w:rPr>
       </w:pPr>
@@ -6898,6 +5500,21 @@
           <w:lang w:val="es-ES"/>
         </w:rPr>
         <w:lastRenderedPageBreak/>
+        <w:br w:type="page"/>
+      </w:r>
+    </w:p>
+    <w:p>
+      <w:pPr>
+        <w:pStyle w:val="Ttulo1"/>
+        <w:rPr>
+          <w:lang w:val="es-ES"/>
+        </w:rPr>
+      </w:pPr>
+      <w:r>
+        <w:rPr>
+          <w:lang w:val="es-ES"/>
+        </w:rPr>
+        <w:lastRenderedPageBreak/>
         <w:t xml:space="preserve">Vista </w:t>
       </w:r>
       <w:r>
@@ -6927,17 +5544,8 @@
           <w:b/>
           <w:lang w:val="es-ES"/>
         </w:rPr>
-        <w:t xml:space="preserve">CTP </w:t>
-      </w:r>
-      <w:proofErr w:type="spellStart"/>
-      <w:r>
-        <w:rPr>
-          <w:b/>
-          <w:lang w:val="es-ES"/>
-        </w:rPr>
-        <w:t>RestConnector</w:t>
-      </w:r>
-      <w:proofErr w:type="spellEnd"/>
+        <w:t>CTP RestConnector</w:t>
+      </w:r>
     </w:p>
     <w:p>
       <w:pPr>
@@ -7036,16 +5644,8 @@
         <w:rPr>
           <w:lang w:val="es-ES"/>
         </w:rPr>
-        <w:t xml:space="preserve">Diagrama 11, artefactos de CTP </w:t>
-      </w:r>
-      <w:proofErr w:type="spellStart"/>
-      <w:r>
-        <w:rPr>
-          <w:lang w:val="es-ES"/>
-        </w:rPr>
-        <w:t>RestConnector</w:t>
-      </w:r>
-      <w:proofErr w:type="spellEnd"/>
+        <w:t>Diagrama 11, artefactos de CTP RestConnector</w:t>
+      </w:r>
     </w:p>
     <w:p>
       <w:pPr>
@@ -7065,49 +5665,7 @@
           <w:lang w:val="es-ES"/>
         </w:rPr>
         <w:tab/>
-        <w:t>Se utiliza un empaquetado “.</w:t>
-      </w:r>
-      <w:proofErr w:type="spellStart"/>
-      <w:r>
-        <w:rPr>
-          <w:lang w:val="es-ES"/>
-        </w:rPr>
-        <w:t>esb</w:t>
-      </w:r>
-      <w:proofErr w:type="spellEnd"/>
-      <w:r>
-        <w:rPr>
-          <w:lang w:val="es-ES"/>
-        </w:rPr>
-        <w:t xml:space="preserve">” para implementar los servicios del CTP </w:t>
-      </w:r>
-      <w:proofErr w:type="spellStart"/>
-      <w:r>
-        <w:rPr>
-          <w:lang w:val="es-ES"/>
-        </w:rPr>
-        <w:t>RestConnector</w:t>
-      </w:r>
-      <w:proofErr w:type="spellEnd"/>
-      <w:r>
-        <w:rPr>
-          <w:lang w:val="es-ES"/>
-        </w:rPr>
-        <w:t xml:space="preserve">. Estos archivos son la forma de definir servicios en el </w:t>
-      </w:r>
-      <w:proofErr w:type="spellStart"/>
-      <w:r>
-        <w:rPr>
-          <w:lang w:val="es-ES"/>
-        </w:rPr>
-        <w:t>JBoss</w:t>
-      </w:r>
-      <w:proofErr w:type="spellEnd"/>
-      <w:r>
-        <w:rPr>
-          <w:lang w:val="es-ES"/>
-        </w:rPr>
-        <w:t xml:space="preserve"> ESB y contienen tanto los archivos de configuración XML como las clases que implementan los filtros de los servicios.</w:t>
+        <w:t>Se utiliza un empaquetado “.esb” para implementar los servicios del CTP RestConnector. Estos archivos son la forma de definir servicios en el JBoss ESB y contienen tanto los archivos de configuración XML como las clases que implementan los filtros de los servicios.</w:t>
       </w:r>
     </w:p>
     <w:p>
@@ -7121,21 +5679,7 @@
           <w:lang w:val="es-ES"/>
         </w:rPr>
         <w:tab/>
-        <w:t xml:space="preserve">También existe el xtp-config.war que es una aplicación </w:t>
-      </w:r>
-      <w:proofErr w:type="spellStart"/>
-      <w:r>
-        <w:rPr>
-          <w:lang w:val="es-ES"/>
-        </w:rPr>
-        <w:t>Grails</w:t>
-      </w:r>
-      <w:proofErr w:type="spellEnd"/>
-      <w:r>
-        <w:rPr>
-          <w:lang w:val="es-ES"/>
-        </w:rPr>
-        <w:t xml:space="preserve"> que se utiliza como interfaz para configurar los datos de la base de conocimiento del CTP.</w:t>
+        <w:t>También existe el xtp-config.war que es una aplicación Grails que se utiliza como interfaz para configurar los datos de la base de conocimiento del CTP.</w:t>
       </w:r>
     </w:p>
     <w:p>
@@ -7164,17 +5708,8 @@
           <w:b/>
           <w:lang w:val="es-ES"/>
         </w:rPr>
-        <w:t xml:space="preserve">CTP </w:t>
-      </w:r>
-      <w:proofErr w:type="spellStart"/>
-      <w:r>
-        <w:rPr>
-          <w:b/>
-          <w:lang w:val="es-ES"/>
-        </w:rPr>
-        <w:t>SoapConnector</w:t>
-      </w:r>
-      <w:proofErr w:type="spellEnd"/>
+        <w:t>CTP SoapConnector</w:t>
+      </w:r>
     </w:p>
     <w:p>
       <w:pPr>
@@ -7260,16 +5795,8 @@
         <w:rPr>
           <w:lang w:val="es-ES"/>
         </w:rPr>
-        <w:t xml:space="preserve">Diagrama 12, artefactos del CTP </w:t>
-      </w:r>
-      <w:proofErr w:type="spellStart"/>
-      <w:r>
-        <w:rPr>
-          <w:lang w:val="es-ES"/>
-        </w:rPr>
-        <w:t>SoapConnector</w:t>
-      </w:r>
-      <w:proofErr w:type="spellEnd"/>
+        <w:t>Diagrama 12, artefactos del CTP SoapConnector</w:t>
+      </w:r>
     </w:p>
     <w:p>
       <w:pPr>
@@ -7295,21 +5822,7 @@
         <w:rPr>
           <w:lang w:val="es-ES"/>
         </w:rPr>
-        <w:t>Al igual que el CTP anterior este también está empaquetado dentro de un “.</w:t>
-      </w:r>
-      <w:proofErr w:type="spellStart"/>
-      <w:r>
-        <w:rPr>
-          <w:lang w:val="es-ES"/>
-        </w:rPr>
-        <w:t>esb</w:t>
-      </w:r>
-      <w:proofErr w:type="spellEnd"/>
-      <w:r>
-        <w:rPr>
-          <w:lang w:val="es-ES"/>
-        </w:rPr>
-        <w:t xml:space="preserve">” y como no lleva base de conocimiento ya que su configuración es por propiedades del sistema, no depende de una base de datos. </w:t>
+        <w:t xml:space="preserve">Al igual que el CTP anterior este también está empaquetado dentro de un “.esb” y como no lleva base de conocimiento ya que su configuración es por propiedades del sistema, no depende de una base de datos. </w:t>
       </w:r>
     </w:p>
     <w:p>
@@ -7344,12 +5857,31 @@
     </w:p>
     <w:p>
       <w:pPr>
-        <w:pStyle w:val="Heading1"/>
+        <w:spacing w:after="200" w:line="276" w:lineRule="auto"/>
+        <w:jc w:val="left"/>
+        <w:rPr>
+          <w:rFonts w:ascii="Arial" w:hAnsi="Arial" w:cs="Arial"/>
+          <w:b/>
+          <w:bCs/>
+          <w:kern w:val="32"/>
+          <w:sz w:val="40"/>
+          <w:szCs w:val="40"/>
+          <w:lang w:val="es-UY"/>
+        </w:rPr>
       </w:pPr>
       <w:bookmarkStart w:id="23" w:name="_Toc193367979"/>
       <w:bookmarkStart w:id="24" w:name="_Toc400208183"/>
       <w:r>
         <w:lastRenderedPageBreak/>
+        <w:br w:type="page"/>
+      </w:r>
+    </w:p>
+    <w:p>
+      <w:pPr>
+        <w:pStyle w:val="Ttulo1"/>
+      </w:pPr>
+      <w:r>
+        <w:lastRenderedPageBreak/>
         <w:t>Referencias</w:t>
       </w:r>
       <w:bookmarkEnd w:id="23"/>
@@ -7388,7 +5920,7 @@
       <w:hyperlink r:id="rId17" w:history="1">
         <w:r>
           <w:rPr>
-            <w:rStyle w:val="Hyperlink"/>
+            <w:rStyle w:val="Hipervnculo"/>
             <w:lang w:val="es-UY"/>
           </w:rPr>
           <w:t>http://agesic.gub.uy/innovaportal/v/1454/1/agesic/guia_de_uso_de_la_plataforma_de_ge_del_estado_uruguayo.html</w:t>
@@ -7412,7 +5944,7 @@
       <w:hyperlink r:id="rId18" w:history="1">
         <w:r>
           <w:rPr>
-            <w:rStyle w:val="Hyperlink"/>
+            <w:rStyle w:val="Hipervnculo"/>
           </w:rPr>
           <w:t>http://www.opengeospatial.org/</w:t>
         </w:r>
@@ -7430,15 +5962,7 @@
         </w:rPr>
       </w:pPr>
       <w:r>
-        <w:t xml:space="preserve">Representational state transfer, </w:t>
-      </w:r>
-      <w:proofErr w:type="spellStart"/>
-      <w:r>
-        <w:t>por</w:t>
-      </w:r>
-      <w:proofErr w:type="spellEnd"/>
-      <w:r>
-        <w:t xml:space="preserve"> Roy Fielding en 2000.</w:t>
+        <w:t>Representational state transfer, por Roy Fielding en 2000.</w:t>
       </w:r>
       <w:r>
         <w:br/>
@@ -7446,7 +5970,7 @@
       <w:hyperlink r:id="rId19" w:history="1">
         <w:r>
           <w:rPr>
-            <w:rStyle w:val="Hyperlink"/>
+            <w:rStyle w:val="Hipervnculo"/>
             <w:lang w:val="es-ES"/>
           </w:rPr>
           <w:t>http://www.ics.uci.edu/~fielding/pubs/dissertation/rest_arch_style.htm</w:t>
@@ -7480,7 +6004,7 @@
       <w:hyperlink r:id="rId20" w:history="1">
         <w:r>
           <w:rPr>
-            <w:rStyle w:val="Hyperlink"/>
+            <w:rStyle w:val="Hipervnculo"/>
           </w:rPr>
           <w:t>http://www.fing.edu.uy/~raquels/TesisRaquelSosa_vf_1.2.pdf</w:t>
         </w:r>
@@ -7511,14 +6035,12 @@
         </w:rPr>
       </w:pPr>
       <w:bookmarkStart w:id="27" w:name="_Ref239793997"/>
-      <w:proofErr w:type="spellStart"/>
       <w:r>
         <w:rPr>
           <w:lang w:val="es-ES"/>
         </w:rPr>
         <w:t>GeoServer</w:t>
       </w:r>
-      <w:proofErr w:type="spellEnd"/>
       <w:r>
         <w:rPr>
           <w:lang w:val="es-ES"/>
@@ -7542,16 +6064,11 @@
         <w:rPr>
           <w:lang w:val="es-ES"/>
         </w:rPr>
-      </w:r>
-      <w:r>
-        <w:rPr>
-          <w:lang w:val="es-ES"/>
-        </w:rPr>
         <w:fldChar w:fldCharType="separate"/>
       </w:r>
       <w:r>
         <w:rPr>
-          <w:rStyle w:val="Hyperlink"/>
+          <w:rStyle w:val="Hipervnculo"/>
           <w:lang w:val="es-ES"/>
         </w:rPr>
         <w:t>http://geoserver.org/</w:t>
@@ -7575,14 +6092,12 @@
         </w:rPr>
       </w:pPr>
       <w:bookmarkStart w:id="28" w:name="_Ref239794022"/>
-      <w:proofErr w:type="spellStart"/>
       <w:r>
         <w:rPr>
           <w:lang w:val="es-ES"/>
         </w:rPr>
         <w:t>MapServer</w:t>
       </w:r>
-      <w:proofErr w:type="spellEnd"/>
       <w:r>
         <w:rPr>
           <w:lang w:val="es-ES"/>
@@ -7606,16 +6121,11 @@
         <w:rPr>
           <w:lang w:val="es-ES"/>
         </w:rPr>
-      </w:r>
-      <w:r>
-        <w:rPr>
-          <w:lang w:val="es-ES"/>
-        </w:rPr>
         <w:fldChar w:fldCharType="separate"/>
       </w:r>
       <w:r>
         <w:rPr>
-          <w:rStyle w:val="Hyperlink"/>
+          <w:rStyle w:val="Hipervnculo"/>
           <w:lang w:val="es-ES"/>
         </w:rPr>
         <w:t>http://mapserver.org/</w:t>
@@ -7642,29 +6152,54 @@
         <w:rPr>
           <w:lang w:val="es-UY"/>
         </w:rPr>
-        <w:t xml:space="preserve">Framework de cliente SOAP implementación de </w:t>
-      </w:r>
-      <w:proofErr w:type="spellStart"/>
+        <w:t>Framework de cliente SOAP implementación de JBoss</w:t>
+      </w:r>
+      <w:r>
+        <w:rPr>
+          <w:lang w:val="es-ES"/>
+        </w:rPr>
+        <w:br/>
+      </w:r>
+      <w:hyperlink r:id="rId21" w:history="1">
+        <w:r>
+          <w:rPr>
+            <w:rStyle w:val="Hipervnculo"/>
+            <w:lang w:val="es-UY"/>
+          </w:rPr>
+          <w:t>http://jbossws.jboss.org/</w:t>
+        </w:r>
+      </w:hyperlink>
+    </w:p>
+    <w:p>
+      <w:pPr>
+        <w:pStyle w:val="EstiloReferences"/>
+        <w:tabs>
+          <w:tab w:val="num" w:pos="567"/>
+        </w:tabs>
+        <w:ind w:left="567" w:hanging="567"/>
+        <w:rPr>
+          <w:lang w:val="es-ES"/>
+        </w:rPr>
+      </w:pPr>
       <w:r>
         <w:rPr>
           <w:lang w:val="es-UY"/>
         </w:rPr>
-        <w:t>JBoss</w:t>
-      </w:r>
-      <w:proofErr w:type="spellEnd"/>
+        <w:t>REDuy</w:t>
+      </w:r>
       <w:r>
         <w:rPr>
           <w:lang w:val="es-ES"/>
         </w:rPr>
         <w:br/>
       </w:r>
-      <w:hyperlink r:id="rId21" w:history="1">
-        <w:r>
-          <w:rPr>
-            <w:rStyle w:val="Hyperlink"/>
+      <w:hyperlink r:id="rId22" w:history="1">
+        <w:r>
+          <w:rPr>
+            <w:rStyle w:val="Hipervnculo"/>
             <w:lang w:val="es-UY"/>
           </w:rPr>
-          <w:t>http://jbossws.jboss.org/</w:t>
+          <w:t>http://www.agesic.gub.uy/innovaportal/v/3928/1/agesic/reduy.html</w:t>
         </w:r>
       </w:hyperlink>
     </w:p>
@@ -7676,30 +6211,40 @@
         </w:tabs>
         <w:ind w:left="567" w:hanging="567"/>
         <w:rPr>
-          <w:lang w:val="es-ES"/>
-        </w:rPr>
-      </w:pPr>
-      <w:proofErr w:type="spellStart"/>
-      <w:r>
-        <w:rPr>
           <w:lang w:val="es-UY"/>
         </w:rPr>
-        <w:t>REDuy</w:t>
-      </w:r>
-      <w:proofErr w:type="spellEnd"/>
+      </w:pPr>
+      <w:r>
+        <w:rPr>
+          <w:lang w:val="es-UY"/>
+        </w:rPr>
+        <w:t>Entornos de ejecuci</w:t>
+      </w:r>
+      <w:r>
+        <w:rPr>
+          <w:lang w:val="es-UY"/>
+        </w:rPr>
+        <w:t>ón de la PGE, página 10, Capitulo 3.</w:t>
+      </w:r>
+      <w:r>
+        <w:rPr>
+          <w:lang w:val="es-ES"/>
+        </w:rPr>
+        <w:t xml:space="preserve"> </w:t>
+      </w:r>
       <w:r>
         <w:rPr>
           <w:lang w:val="es-ES"/>
         </w:rPr>
         <w:br/>
       </w:r>
-      <w:hyperlink r:id="rId22" w:history="1">
-        <w:r>
-          <w:rPr>
-            <w:rStyle w:val="Hyperlink"/>
+      <w:hyperlink r:id="rId23" w:history="1">
+        <w:r>
+          <w:rPr>
+            <w:rStyle w:val="Hipervnculo"/>
             <w:lang w:val="es-UY"/>
           </w:rPr>
-          <w:t>http://www.agesic.gub.uy/innovaportal/v/3928/1/agesic/reduy.html</w:t>
+          <w:t>http://agesic.gub.uy/innovaportal/file/1454/1/capitulo_3.pdf</w:t>
         </w:r>
       </w:hyperlink>
     </w:p>
@@ -7710,76 +6255,18 @@
           <w:tab w:val="num" w:pos="567"/>
         </w:tabs>
         <w:ind w:left="567" w:hanging="567"/>
-        <w:rPr>
-          <w:lang w:val="es-UY"/>
-        </w:rPr>
-      </w:pPr>
-      <w:r>
-        <w:rPr>
-          <w:lang w:val="es-UY"/>
-        </w:rPr>
-        <w:t>Entornos de ejecuci</w:t>
-      </w:r>
-      <w:r>
-        <w:rPr>
-          <w:lang w:val="es-UY"/>
-        </w:rPr>
-        <w:t>ón de la PGE, página 10, Capitulo 3.</w:t>
-      </w:r>
-      <w:r>
-        <w:rPr>
-          <w:lang w:val="es-ES"/>
-        </w:rPr>
-        <w:t xml:space="preserve"> </w:t>
-      </w:r>
-      <w:r>
-        <w:rPr>
-          <w:lang w:val="es-ES"/>
-        </w:rPr>
-        <w:br/>
-      </w:r>
-      <w:hyperlink r:id="rId23" w:history="1">
-        <w:r>
-          <w:rPr>
-            <w:rStyle w:val="Hyperlink"/>
-            <w:lang w:val="es-UY"/>
-          </w:rPr>
-          <w:t>http://agesic.gub.uy/innovaportal/file/1454/1/capitulo_3.pdf</w:t>
-        </w:r>
-      </w:hyperlink>
-    </w:p>
-    <w:p>
-      <w:pPr>
-        <w:pStyle w:val="EstiloReferences"/>
-        <w:tabs>
-          <w:tab w:val="num" w:pos="567"/>
-        </w:tabs>
-        <w:ind w:left="567" w:hanging="567"/>
       </w:pPr>
       <w:bookmarkStart w:id="29" w:name="_Ref239791527"/>
       <w:r>
-        <w:t xml:space="preserve">Architectural Blueprints — </w:t>
-      </w:r>
-      <w:proofErr w:type="gramStart"/>
-      <w:r>
-        <w:t>The</w:t>
-      </w:r>
-      <w:proofErr w:type="gramEnd"/>
-      <w:r>
-        <w:t xml:space="preserve"> “4+1” View Model of Software Architecture. </w:t>
-      </w:r>
-      <w:proofErr w:type="spellStart"/>
-      <w:r>
-        <w:t>Kruchten</w:t>
-      </w:r>
-      <w:proofErr w:type="spellEnd"/>
-      <w:r>
-        <w:t xml:space="preserve">, Philippe. 1995. </w:t>
+        <w:t xml:space="preserve">Architectural Blueprints — The “4+1” View Model of Software Architecture. </w:t>
+      </w:r>
+      <w:r>
+        <w:t xml:space="preserve">Kruchten, Philippe. 1995. </w:t>
       </w:r>
       <w:hyperlink r:id="rId24" w:history="1">
         <w:r>
           <w:rPr>
-            <w:rStyle w:val="Hyperlink"/>
+            <w:rStyle w:val="Hipervnculo"/>
           </w:rPr>
           <w:t>http://www.cs.ubc.ca/~gregor/teaching/papers/4+1view-architecture.pdf</w:t>
         </w:r>
@@ -7801,15 +6288,7 @@
         </w:rPr>
       </w:pPr>
       <w:r>
-        <w:t xml:space="preserve">Software Architecture Links. </w:t>
-      </w:r>
-      <w:proofErr w:type="spellStart"/>
-      <w:r>
-        <w:t>Bredemeyer</w:t>
-      </w:r>
-      <w:proofErr w:type="spellEnd"/>
-      <w:r>
-        <w:t xml:space="preserve"> Consulting.</w:t>
+        <w:t>Software Architecture Links. Bredemeyer Consulting.</w:t>
       </w:r>
       <w:r>
         <w:br/>
@@ -7817,7 +6296,7 @@
       <w:hyperlink r:id="rId25" w:history="1">
         <w:r>
           <w:rPr>
-            <w:rStyle w:val="Hyperlink"/>
+            <w:rStyle w:val="Hipervnculo"/>
             <w:lang w:val="es-ES"/>
           </w:rPr>
           <w:t>http://www.bredemeyer.com/links.htm</w:t>
@@ -7902,6 +6381,7 @@
       <w:pgMar w:top="1418" w:right="1418" w:bottom="1418" w:left="1418" w:header="709" w:footer="709" w:gutter="0"/>
       <w:pgNumType w:start="1"/>
       <w:cols w:space="708"/>
+      <w:titlePg/>
       <w:docGrid w:linePitch="360"/>
     </w:sectPr>
   </w:body>
@@ -7910,14 +6390,14 @@
 
 <file path=word/endnotes.xml><?xml version="1.0" encoding="utf-8"?>
 <w:endnotes xmlns:ve="http://schemas.openxmlformats.org/markup-compatibility/2006" xmlns:o="urn:schemas-microsoft-com:office:office" xmlns:r="http://schemas.openxmlformats.org/officeDocument/2006/relationships" xmlns:m="http://schemas.openxmlformats.org/officeDocument/2006/math" xmlns:v="urn:schemas-microsoft-com:vml" xmlns:wp="http://schemas.openxmlformats.org/drawingml/2006/wordprocessingDrawing" xmlns:w10="urn:schemas-microsoft-com:office:word" xmlns:w="http://schemas.openxmlformats.org/wordprocessingml/2006/main" xmlns:wne="http://schemas.microsoft.com/office/word/2006/wordml">
-  <w:endnote w:type="separator" w:id="-1">
+  <w:endnote w:type="separator" w:id="0">
     <w:p>
       <w:r>
         <w:separator/>
       </w:r>
     </w:p>
   </w:endnote>
-  <w:endnote w:type="continuationSeparator" w:id="0">
+  <w:endnote w:type="continuationSeparator" w:id="1">
     <w:p>
       <w:r>
         <w:continuationSeparator/>
@@ -7931,7 +6411,7 @@
 <w:ftr xmlns:ve="http://schemas.openxmlformats.org/markup-compatibility/2006" xmlns:o="urn:schemas-microsoft-com:office:office" xmlns:r="http://schemas.openxmlformats.org/officeDocument/2006/relationships" xmlns:m="http://schemas.openxmlformats.org/officeDocument/2006/math" xmlns:v="urn:schemas-microsoft-com:vml" xmlns:wp="http://schemas.openxmlformats.org/drawingml/2006/wordprocessingDrawing" xmlns:w10="urn:schemas-microsoft-com:office:word" xmlns:w="http://schemas.openxmlformats.org/wordprocessingml/2006/main" xmlns:wne="http://schemas.microsoft.com/office/word/2006/wordml">
   <w:p>
     <w:pPr>
-      <w:pStyle w:val="Footer"/>
+      <w:pStyle w:val="Piedepgina"/>
       <w:jc w:val="center"/>
     </w:pPr>
     <w:r>
@@ -7972,7 +6452,7 @@
         <w:sz w:val="20"/>
         <w:szCs w:val="20"/>
       </w:rPr>
-      <w:t>15</w:t>
+      <w:t>2</w:t>
     </w:r>
     <w:r>
       <w:rPr>
@@ -7993,7 +6473,7 @@
   </w:p>
   <w:p>
     <w:pPr>
-      <w:pStyle w:val="Footer"/>
+      <w:pStyle w:val="Piedepgina"/>
       <w:pBdr>
         <w:top w:val="none" w:sz="0" w:space="0" w:color="auto"/>
       </w:pBdr>
@@ -8005,14 +6485,14 @@
 
 <file path=word/footnotes.xml><?xml version="1.0" encoding="utf-8"?>
 <w:footnotes xmlns:ve="http://schemas.openxmlformats.org/markup-compatibility/2006" xmlns:o="urn:schemas-microsoft-com:office:office" xmlns:r="http://schemas.openxmlformats.org/officeDocument/2006/relationships" xmlns:m="http://schemas.openxmlformats.org/officeDocument/2006/math" xmlns:v="urn:schemas-microsoft-com:vml" xmlns:wp="http://schemas.openxmlformats.org/drawingml/2006/wordprocessingDrawing" xmlns:w10="urn:schemas-microsoft-com:office:word" xmlns:w="http://schemas.openxmlformats.org/wordprocessingml/2006/main" xmlns:wne="http://schemas.microsoft.com/office/word/2006/wordml">
-  <w:footnote w:type="separator" w:id="-1">
+  <w:footnote w:type="separator" w:id="0">
     <w:p>
       <w:r>
         <w:separator/>
       </w:r>
     </w:p>
   </w:footnote>
-  <w:footnote w:type="continuationSeparator" w:id="0">
+  <w:footnote w:type="continuationSeparator" w:id="1">
     <w:p>
       <w:r>
         <w:continuationSeparator/>
@@ -8026,7 +6506,7 @@
 <w:hdr xmlns:ve="http://schemas.openxmlformats.org/markup-compatibility/2006" xmlns:o="urn:schemas-microsoft-com:office:office" xmlns:r="http://schemas.openxmlformats.org/officeDocument/2006/relationships" xmlns:m="http://schemas.openxmlformats.org/officeDocument/2006/math" xmlns:v="urn:schemas-microsoft-com:vml" xmlns:wp="http://schemas.openxmlformats.org/drawingml/2006/wordprocessingDrawing" xmlns:w10="urn:schemas-microsoft-com:office:word" xmlns:w="http://schemas.openxmlformats.org/wordprocessingml/2006/main" xmlns:wne="http://schemas.microsoft.com/office/word/2006/wordml">
   <w:p>
     <w:pPr>
-      <w:pStyle w:val="Header"/>
+      <w:pStyle w:val="Encabezado"/>
       <w:tabs>
         <w:tab w:val="clear" w:pos="4320"/>
         <w:tab w:val="clear" w:pos="8640"/>
@@ -11610,7 +10090,7 @@
     <w:lvl w:ilvl="0">
       <w:start w:val="1"/>
       <w:numFmt w:val="decimal"/>
-      <w:pStyle w:val="Heading1"/>
+      <w:pStyle w:val="Ttulo1"/>
       <w:lvlText w:val="%1"/>
       <w:lvlJc w:val="left"/>
       <w:pPr>
@@ -11623,7 +10103,7 @@
     <w:lvl w:ilvl="1">
       <w:start w:val="1"/>
       <w:numFmt w:val="decimal"/>
-      <w:pStyle w:val="Heading2"/>
+      <w:pStyle w:val="Ttulo2"/>
       <w:lvlText w:val="%1.%2"/>
       <w:lvlJc w:val="left"/>
       <w:pPr>
@@ -11636,7 +10116,7 @@
     <w:lvl w:ilvl="2">
       <w:start w:val="1"/>
       <w:numFmt w:val="decimal"/>
-      <w:pStyle w:val="Heading3"/>
+      <w:pStyle w:val="Ttulo3"/>
       <w:lvlText w:val="%1.%2.%3"/>
       <w:lvlJc w:val="left"/>
       <w:pPr>
@@ -11674,7 +10154,7 @@
     <w:lvl w:ilvl="3">
       <w:start w:val="1"/>
       <w:numFmt w:val="decimal"/>
-      <w:pStyle w:val="Heading4"/>
+      <w:pStyle w:val="Ttulo4"/>
       <w:lvlText w:val="%1.%2.%3.%4"/>
       <w:lvlJc w:val="left"/>
       <w:pPr>
@@ -11687,7 +10167,7 @@
     <w:lvl w:ilvl="4">
       <w:start w:val="1"/>
       <w:numFmt w:val="decimal"/>
-      <w:pStyle w:val="Heading5"/>
+      <w:pStyle w:val="Ttulo5"/>
       <w:lvlText w:val="%1.%2.%3.%4.%5"/>
       <w:lvlJc w:val="left"/>
       <w:pPr>
@@ -11700,7 +10180,7 @@
     <w:lvl w:ilvl="5">
       <w:start w:val="1"/>
       <w:numFmt w:val="decimal"/>
-      <w:pStyle w:val="Heading6"/>
+      <w:pStyle w:val="Ttulo6"/>
       <w:lvlText w:val="%1.%2.%3.%4.%5.%6"/>
       <w:lvlJc w:val="left"/>
       <w:pPr>
@@ -11713,7 +10193,7 @@
     <w:lvl w:ilvl="6">
       <w:start w:val="1"/>
       <w:numFmt w:val="decimal"/>
-      <w:pStyle w:val="Heading7"/>
+      <w:pStyle w:val="Ttulo7"/>
       <w:lvlText w:val="%1.%2.%3.%4.%5.%6.%7"/>
       <w:lvlJc w:val="left"/>
       <w:pPr>
@@ -11726,7 +10206,7 @@
     <w:lvl w:ilvl="7">
       <w:start w:val="1"/>
       <w:numFmt w:val="decimal"/>
-      <w:pStyle w:val="Heading8"/>
+      <w:pStyle w:val="Ttulo8"/>
       <w:lvlText w:val="%1.%2.%3.%4.%5.%6.%7.%8"/>
       <w:lvlJc w:val="left"/>
       <w:pPr>
@@ -11739,7 +10219,7 @@
     <w:lvl w:ilvl="8">
       <w:start w:val="1"/>
       <w:numFmt w:val="decimal"/>
-      <w:pStyle w:val="Heading9"/>
+      <w:pStyle w:val="Ttulo9"/>
       <w:lvlText w:val="%1.%2.%3.%4.%5.%6.%7.%8.%9"/>
       <w:lvlJc w:val="left"/>
       <w:pPr>
@@ -12427,11 +10907,11 @@
       <w:lang w:val="es-ES_tradnl" w:eastAsia="en-US"/>
     </w:rPr>
   </w:style>
-  <w:style w:type="paragraph" w:styleId="Heading1">
+  <w:style w:type="paragraph" w:styleId="Ttulo1">
     <w:name w:val="heading 1"/>
     <w:basedOn w:val="Normal"/>
     <w:next w:val="Normal"/>
-    <w:link w:val="Heading1Char"/>
+    <w:link w:val="Ttulo1Car"/>
     <w:uiPriority w:val="99"/>
     <w:qFormat/>
     <w:rsid w:val="00A508B3"/>
@@ -12456,11 +10936,11 @@
       <w:lang w:val="es-UY"/>
     </w:rPr>
   </w:style>
-  <w:style w:type="paragraph" w:styleId="Heading2">
+  <w:style w:type="paragraph" w:styleId="Ttulo2">
     <w:name w:val="heading 2"/>
     <w:basedOn w:val="Normal"/>
     <w:next w:val="Normal"/>
-    <w:link w:val="Heading2Char"/>
+    <w:link w:val="Ttulo2Car"/>
     <w:uiPriority w:val="99"/>
     <w:qFormat/>
     <w:rsid w:val="009A3091"/>
@@ -12489,11 +10969,11 @@
       <w:lang w:val="en-US"/>
     </w:rPr>
   </w:style>
-  <w:style w:type="paragraph" w:styleId="Heading3">
+  <w:style w:type="paragraph" w:styleId="Ttulo3">
     <w:name w:val="heading 3"/>
     <w:basedOn w:val="Normal"/>
     <w:next w:val="Normal"/>
-    <w:link w:val="Heading3Char"/>
+    <w:link w:val="Ttulo3Car"/>
     <w:uiPriority w:val="99"/>
     <w:qFormat/>
     <w:rsid w:val="0068009B"/>
@@ -12519,11 +10999,11 @@
       <w:szCs w:val="24"/>
     </w:rPr>
   </w:style>
-  <w:style w:type="paragraph" w:styleId="Heading4">
+  <w:style w:type="paragraph" w:styleId="Ttulo4">
     <w:name w:val="heading 4"/>
     <w:basedOn w:val="Normal"/>
     <w:next w:val="Normal"/>
-    <w:link w:val="Heading4Char"/>
+    <w:link w:val="Ttulo4Car"/>
     <w:uiPriority w:val="99"/>
     <w:qFormat/>
     <w:rsid w:val="00E40113"/>
@@ -12543,11 +11023,11 @@
       <w:szCs w:val="24"/>
     </w:rPr>
   </w:style>
-  <w:style w:type="paragraph" w:styleId="Heading5">
+  <w:style w:type="paragraph" w:styleId="Ttulo5">
     <w:name w:val="heading 5"/>
     <w:basedOn w:val="Normal"/>
     <w:next w:val="Normal"/>
-    <w:link w:val="Heading5Char"/>
+    <w:link w:val="Ttulo5Car"/>
     <w:uiPriority w:val="99"/>
     <w:qFormat/>
     <w:rsid w:val="009F4A0E"/>
@@ -12567,11 +11047,11 @@
       <w:lang w:val="es-ES"/>
     </w:rPr>
   </w:style>
-  <w:style w:type="paragraph" w:styleId="Heading6">
+  <w:style w:type="paragraph" w:styleId="Ttulo6">
     <w:name w:val="heading 6"/>
     <w:basedOn w:val="Normal"/>
     <w:next w:val="Normal"/>
-    <w:link w:val="Heading6Char"/>
+    <w:link w:val="Ttulo6Car"/>
     <w:uiPriority w:val="99"/>
     <w:qFormat/>
     <w:rsid w:val="005F006F"/>
@@ -12588,11 +11068,11 @@
       <w:bCs/>
     </w:rPr>
   </w:style>
-  <w:style w:type="paragraph" w:styleId="Heading7">
+  <w:style w:type="paragraph" w:styleId="Ttulo7">
     <w:name w:val="heading 7"/>
     <w:basedOn w:val="Normal"/>
     <w:next w:val="Normal"/>
-    <w:link w:val="Heading7Char"/>
+    <w:link w:val="Ttulo7Car"/>
     <w:uiPriority w:val="99"/>
     <w:qFormat/>
     <w:rsid w:val="005F006F"/>
@@ -12605,11 +11085,11 @@
       <w:outlineLvl w:val="6"/>
     </w:pPr>
   </w:style>
-  <w:style w:type="paragraph" w:styleId="Heading8">
+  <w:style w:type="paragraph" w:styleId="Ttulo8">
     <w:name w:val="heading 8"/>
     <w:basedOn w:val="Normal"/>
     <w:next w:val="Normal"/>
-    <w:link w:val="Heading8Char"/>
+    <w:link w:val="Ttulo8Car"/>
     <w:uiPriority w:val="99"/>
     <w:qFormat/>
     <w:rsid w:val="005F006F"/>
@@ -12626,11 +11106,11 @@
       <w:iCs/>
     </w:rPr>
   </w:style>
-  <w:style w:type="paragraph" w:styleId="Heading9">
+  <w:style w:type="paragraph" w:styleId="Ttulo9">
     <w:name w:val="heading 9"/>
     <w:basedOn w:val="Normal"/>
     <w:next w:val="Normal"/>
-    <w:link w:val="Heading9Char"/>
+    <w:link w:val="Ttulo9Car"/>
     <w:uiPriority w:val="99"/>
     <w:qFormat/>
     <w:rsid w:val="005F006F"/>
@@ -12646,13 +11126,13 @@
       <w:rFonts w:ascii="Arial" w:hAnsi="Arial" w:cs="Arial"/>
     </w:rPr>
   </w:style>
-  <w:style w:type="character" w:default="1" w:styleId="DefaultParagraphFont">
+  <w:style w:type="character" w:default="1" w:styleId="Fuentedeprrafopredeter">
     <w:name w:val="Default Paragraph Font"/>
     <w:uiPriority w:val="1"/>
     <w:semiHidden/>
     <w:unhideWhenUsed/>
   </w:style>
-  <w:style w:type="table" w:default="1" w:styleId="TableNormal">
+  <w:style w:type="table" w:default="1" w:styleId="Tablanormal">
     <w:name w:val="Normal Table"/>
     <w:uiPriority w:val="99"/>
     <w:semiHidden/>
@@ -12668,7 +11148,7 @@
       </w:tblCellMar>
     </w:tblPr>
   </w:style>
-  <w:style w:type="numbering" w:default="1" w:styleId="NoList">
+  <w:style w:type="numbering" w:default="1" w:styleId="Sinlista">
     <w:name w:val="No List"/>
     <w:uiPriority w:val="99"/>
     <w:semiHidden/>
@@ -12676,7 +11156,7 @@
   </w:style>
   <w:style w:type="character" w:customStyle="1" w:styleId="ApndicesCar">
     <w:name w:val="Apéndices Car"/>
-    <w:basedOn w:val="Heading1Char"/>
+    <w:basedOn w:val="Ttulo1Car"/>
     <w:link w:val="Apndices"/>
     <w:uiPriority w:val="99"/>
     <w:rsid w:val="00AF352D"/>
@@ -12686,15 +11166,15 @@
   </w:style>
   <w:style w:type="character" w:customStyle="1" w:styleId="Titulo2-ApndicesCar">
     <w:name w:val="Titulo2 - Apéndices Car"/>
-    <w:basedOn w:val="Heading2Char"/>
+    <w:basedOn w:val="Ttulo2Car"/>
     <w:link w:val="Titulo2-Apndices"/>
     <w:uiPriority w:val="99"/>
     <w:rsid w:val="0094492A"/>
   </w:style>
-  <w:style w:type="character" w:customStyle="1" w:styleId="Heading3Char">
-    <w:name w:val="Heading 3 Char"/>
-    <w:basedOn w:val="DefaultParagraphFont"/>
-    <w:link w:val="Heading3"/>
+  <w:style w:type="character" w:customStyle="1" w:styleId="Ttulo3Car">
+    <w:name w:val="Título 3 Car"/>
+    <w:basedOn w:val="Fuentedeprrafopredeter"/>
+    <w:link w:val="Ttulo3"/>
     <w:uiPriority w:val="9"/>
     <w:semiHidden/>
     <w:rsid w:val="00FE6335"/>
@@ -12707,10 +11187,10 @@
       <w:lang w:val="es-ES_tradnl" w:eastAsia="en-US"/>
     </w:rPr>
   </w:style>
-  <w:style w:type="character" w:customStyle="1" w:styleId="Heading4Char">
-    <w:name w:val="Heading 4 Char"/>
-    <w:basedOn w:val="DefaultParagraphFont"/>
-    <w:link w:val="Heading4"/>
+  <w:style w:type="character" w:customStyle="1" w:styleId="Ttulo4Car">
+    <w:name w:val="Título 4 Car"/>
+    <w:basedOn w:val="Fuentedeprrafopredeter"/>
+    <w:link w:val="Ttulo4"/>
     <w:uiPriority w:val="9"/>
     <w:semiHidden/>
     <w:rsid w:val="00FE6335"/>
@@ -12723,10 +11203,10 @@
       <w:lang w:val="es-ES_tradnl" w:eastAsia="en-US"/>
     </w:rPr>
   </w:style>
-  <w:style w:type="character" w:customStyle="1" w:styleId="Heading5Char">
-    <w:name w:val="Heading 5 Char"/>
-    <w:basedOn w:val="DefaultParagraphFont"/>
-    <w:link w:val="Heading5"/>
+  <w:style w:type="character" w:customStyle="1" w:styleId="Ttulo5Car">
+    <w:name w:val="Título 5 Car"/>
+    <w:basedOn w:val="Fuentedeprrafopredeter"/>
+    <w:link w:val="Ttulo5"/>
     <w:uiPriority w:val="9"/>
     <w:semiHidden/>
     <w:rsid w:val="00FE6335"/>
@@ -12741,10 +11221,10 @@
       <w:lang w:val="es-ES_tradnl" w:eastAsia="en-US"/>
     </w:rPr>
   </w:style>
-  <w:style w:type="character" w:customStyle="1" w:styleId="Heading6Char">
-    <w:name w:val="Heading 6 Char"/>
-    <w:basedOn w:val="DefaultParagraphFont"/>
-    <w:link w:val="Heading6"/>
+  <w:style w:type="character" w:customStyle="1" w:styleId="Ttulo6Car">
+    <w:name w:val="Título 6 Car"/>
+    <w:basedOn w:val="Fuentedeprrafopredeter"/>
+    <w:link w:val="Ttulo6"/>
     <w:uiPriority w:val="9"/>
     <w:semiHidden/>
     <w:rsid w:val="00FE6335"/>
@@ -12755,10 +11235,10 @@
       <w:lang w:val="es-ES_tradnl" w:eastAsia="en-US"/>
     </w:rPr>
   </w:style>
-  <w:style w:type="character" w:customStyle="1" w:styleId="Heading7Char">
-    <w:name w:val="Heading 7 Char"/>
-    <w:basedOn w:val="DefaultParagraphFont"/>
-    <w:link w:val="Heading7"/>
+  <w:style w:type="character" w:customStyle="1" w:styleId="Ttulo7Car">
+    <w:name w:val="Título 7 Car"/>
+    <w:basedOn w:val="Fuentedeprrafopredeter"/>
+    <w:link w:val="Ttulo7"/>
     <w:uiPriority w:val="9"/>
     <w:semiHidden/>
     <w:rsid w:val="00FE6335"/>
@@ -12769,10 +11249,10 @@
       <w:lang w:val="es-ES_tradnl" w:eastAsia="en-US"/>
     </w:rPr>
   </w:style>
-  <w:style w:type="character" w:customStyle="1" w:styleId="Heading8Char">
-    <w:name w:val="Heading 8 Char"/>
-    <w:basedOn w:val="DefaultParagraphFont"/>
-    <w:link w:val="Heading8"/>
+  <w:style w:type="character" w:customStyle="1" w:styleId="Ttulo8Car">
+    <w:name w:val="Título 8 Car"/>
+    <w:basedOn w:val="Fuentedeprrafopredeter"/>
+    <w:link w:val="Ttulo8"/>
     <w:uiPriority w:val="9"/>
     <w:semiHidden/>
     <w:rsid w:val="00FE6335"/>
@@ -12785,10 +11265,10 @@
       <w:lang w:val="es-ES_tradnl" w:eastAsia="en-US"/>
     </w:rPr>
   </w:style>
-  <w:style w:type="character" w:customStyle="1" w:styleId="Heading9Char">
-    <w:name w:val="Heading 9 Char"/>
-    <w:basedOn w:val="DefaultParagraphFont"/>
-    <w:link w:val="Heading9"/>
+  <w:style w:type="character" w:customStyle="1" w:styleId="Ttulo9Car">
+    <w:name w:val="Título 9 Car"/>
+    <w:basedOn w:val="Fuentedeprrafopredeter"/>
+    <w:link w:val="Ttulo9"/>
     <w:uiPriority w:val="9"/>
     <w:semiHidden/>
     <w:rsid w:val="00FE6335"/>
@@ -12797,7 +11277,7 @@
       <w:lang w:val="es-ES_tradnl" w:eastAsia="en-US"/>
     </w:rPr>
   </w:style>
-  <w:style w:type="paragraph" w:styleId="TOC1">
+  <w:style w:type="paragraph" w:styleId="TDC1">
     <w:name w:val="toc 1"/>
     <w:basedOn w:val="Normal"/>
     <w:next w:val="Normal"/>
@@ -12820,7 +11300,7 @@
       <w:lang w:val="es-UY"/>
     </w:rPr>
   </w:style>
-  <w:style w:type="paragraph" w:styleId="TOC2">
+  <w:style w:type="paragraph" w:styleId="TDC2">
     <w:name w:val="toc 2"/>
     <w:basedOn w:val="Normal"/>
     <w:next w:val="Normal"/>
@@ -12836,7 +11316,7 @@
       <w:szCs w:val="20"/>
     </w:rPr>
   </w:style>
-  <w:style w:type="paragraph" w:styleId="TOC3">
+  <w:style w:type="paragraph" w:styleId="TDC3">
     <w:name w:val="toc 3"/>
     <w:basedOn w:val="Normal"/>
     <w:next w:val="Normal"/>
@@ -12853,7 +11333,7 @@
       <w:szCs w:val="20"/>
     </w:rPr>
   </w:style>
-  <w:style w:type="paragraph" w:styleId="TOC4">
+  <w:style w:type="paragraph" w:styleId="TDC4">
     <w:name w:val="toc 4"/>
     <w:basedOn w:val="Normal"/>
     <w:next w:val="Normal"/>
@@ -12868,9 +11348,9 @@
       <w:szCs w:val="18"/>
     </w:rPr>
   </w:style>
-  <w:style w:type="character" w:styleId="Hyperlink">
+  <w:style w:type="character" w:styleId="Hipervnculo">
     <w:name w:val="Hyperlink"/>
-    <w:basedOn w:val="DefaultParagraphFont"/>
+    <w:basedOn w:val="Fuentedeprrafopredeter"/>
     <w:uiPriority w:val="99"/>
     <w:rsid w:val="005F006F"/>
     <w:rPr>
@@ -12878,10 +11358,10 @@
       <w:u w:val="single"/>
     </w:rPr>
   </w:style>
-  <w:style w:type="paragraph" w:styleId="Header">
+  <w:style w:type="paragraph" w:styleId="Encabezado">
     <w:name w:val="header"/>
     <w:basedOn w:val="Normal"/>
-    <w:link w:val="HeaderChar"/>
+    <w:link w:val="EncabezadoCar"/>
     <w:uiPriority w:val="99"/>
     <w:rsid w:val="005F006F"/>
     <w:pPr>
@@ -12894,10 +11374,10 @@
       </w:tabs>
     </w:pPr>
   </w:style>
-  <w:style w:type="character" w:customStyle="1" w:styleId="HeaderChar">
-    <w:name w:val="Header Char"/>
-    <w:basedOn w:val="DefaultParagraphFont"/>
-    <w:link w:val="Header"/>
+  <w:style w:type="character" w:customStyle="1" w:styleId="EncabezadoCar">
+    <w:name w:val="Encabezado Car"/>
+    <w:basedOn w:val="Fuentedeprrafopredeter"/>
+    <w:link w:val="Encabezado"/>
     <w:uiPriority w:val="99"/>
     <w:semiHidden/>
     <w:rsid w:val="00FE6335"/>
@@ -12905,10 +11385,10 @@
       <w:lang w:val="es-ES_tradnl" w:eastAsia="en-US"/>
     </w:rPr>
   </w:style>
-  <w:style w:type="paragraph" w:styleId="Footer">
+  <w:style w:type="paragraph" w:styleId="Piedepgina">
     <w:name w:val="footer"/>
     <w:basedOn w:val="Normal"/>
-    <w:link w:val="FooterChar"/>
+    <w:link w:val="PiedepginaCar"/>
     <w:uiPriority w:val="99"/>
     <w:rsid w:val="005F006F"/>
     <w:pPr>
@@ -12921,10 +11401,10 @@
       </w:tabs>
     </w:pPr>
   </w:style>
-  <w:style w:type="character" w:customStyle="1" w:styleId="FooterChar">
-    <w:name w:val="Footer Char"/>
-    <w:basedOn w:val="DefaultParagraphFont"/>
-    <w:link w:val="Footer"/>
+  <w:style w:type="character" w:customStyle="1" w:styleId="PiedepginaCar">
+    <w:name w:val="Pie de página Car"/>
+    <w:basedOn w:val="Fuentedeprrafopredeter"/>
+    <w:link w:val="Piedepgina"/>
     <w:uiPriority w:val="99"/>
     <w:semiHidden/>
     <w:rsid w:val="00FE6335"/>
@@ -12932,9 +11412,9 @@
       <w:lang w:val="es-ES_tradnl" w:eastAsia="en-US"/>
     </w:rPr>
   </w:style>
-  <w:style w:type="table" w:styleId="TableGrid">
+  <w:style w:type="table" w:styleId="Tablaconcuadrcula">
     <w:name w:val="Table Grid"/>
-    <w:basedOn w:val="TableNormal"/>
+    <w:basedOn w:val="Tablanormal"/>
     <w:uiPriority w:val="99"/>
     <w:rsid w:val="00987B75"/>
     <w:pPr>
@@ -13040,7 +11520,7 @@
   </w:style>
   <w:style w:type="character" w:customStyle="1" w:styleId="AutoresCar">
     <w:name w:val="Autores Car"/>
-    <w:basedOn w:val="DefaultParagraphFont"/>
+    <w:basedOn w:val="Fuentedeprrafopredeter"/>
     <w:link w:val="Autores"/>
     <w:uiPriority w:val="99"/>
     <w:rsid w:val="00AE06B8"/>
@@ -13185,10 +11665,10 @@
       <w:szCs w:val="28"/>
     </w:rPr>
   </w:style>
-  <w:style w:type="paragraph" w:styleId="BalloonText">
+  <w:style w:type="paragraph" w:styleId="Textodeglobo">
     <w:name w:val="Balloon Text"/>
     <w:basedOn w:val="Normal"/>
-    <w:link w:val="BalloonTextChar"/>
+    <w:link w:val="TextodegloboCar"/>
     <w:uiPriority w:val="99"/>
     <w:semiHidden/>
     <w:rsid w:val="004866FF"/>
@@ -13198,7 +11678,7 @@
       <w:szCs w:val="16"/>
     </w:rPr>
   </w:style>
-  <w:style w:type="paragraph" w:styleId="Caption">
+  <w:style w:type="paragraph" w:styleId="Epgrafe">
     <w:name w:val="caption"/>
     <w:basedOn w:val="Normal"/>
     <w:next w:val="Normal"/>
@@ -13212,10 +11692,10 @@
       <w:szCs w:val="20"/>
     </w:rPr>
   </w:style>
-  <w:style w:type="character" w:customStyle="1" w:styleId="BalloonTextChar">
-    <w:name w:val="Balloon Text Char"/>
-    <w:basedOn w:val="DefaultParagraphFont"/>
-    <w:link w:val="BalloonText"/>
+  <w:style w:type="character" w:customStyle="1" w:styleId="TextodegloboCar">
+    <w:name w:val="Texto de globo Car"/>
+    <w:basedOn w:val="Fuentedeprrafopredeter"/>
+    <w:link w:val="Textodeglobo"/>
     <w:uiPriority w:val="99"/>
     <w:semiHidden/>
     <w:rsid w:val="004866FF"/>
@@ -13226,10 +11706,10 @@
       <w:lang w:val="es-ES_tradnl" w:eastAsia="en-US"/>
     </w:rPr>
   </w:style>
-  <w:style w:type="paragraph" w:styleId="EndnoteText">
+  <w:style w:type="paragraph" w:styleId="Textonotaalfinal">
     <w:name w:val="endnote text"/>
     <w:basedOn w:val="Normal"/>
-    <w:link w:val="EndnoteTextChar"/>
+    <w:link w:val="TextonotaalfinalCar"/>
     <w:uiPriority w:val="99"/>
     <w:semiHidden/>
     <w:rsid w:val="00D2789D"/>
@@ -13238,9 +11718,9 @@
       <w:szCs w:val="20"/>
     </w:rPr>
   </w:style>
-  <w:style w:type="character" w:styleId="EndnoteReference">
+  <w:style w:type="character" w:styleId="Refdenotaalfinal">
     <w:name w:val="endnote reference"/>
-    <w:basedOn w:val="DefaultParagraphFont"/>
+    <w:basedOn w:val="Fuentedeprrafopredeter"/>
     <w:uiPriority w:val="99"/>
     <w:semiHidden/>
     <w:rsid w:val="00D2789D"/>
@@ -13248,10 +11728,10 @@
       <w:vertAlign w:val="superscript"/>
     </w:rPr>
   </w:style>
-  <w:style w:type="character" w:customStyle="1" w:styleId="EndnoteTextChar">
-    <w:name w:val="Endnote Text Char"/>
-    <w:basedOn w:val="DefaultParagraphFont"/>
-    <w:link w:val="EndnoteText"/>
+  <w:style w:type="character" w:customStyle="1" w:styleId="TextonotaalfinalCar">
+    <w:name w:val="Texto nota al final Car"/>
+    <w:basedOn w:val="Fuentedeprrafopredeter"/>
+    <w:link w:val="Textonotaalfinal"/>
     <w:uiPriority w:val="99"/>
     <w:semiHidden/>
     <w:rsid w:val="00D2789D"/>
@@ -13259,10 +11739,10 @@
       <w:lang w:val="es-ES_tradnl" w:eastAsia="en-US"/>
     </w:rPr>
   </w:style>
-  <w:style w:type="paragraph" w:styleId="FootnoteText">
+  <w:style w:type="paragraph" w:styleId="Textonotapie">
     <w:name w:val="footnote text"/>
     <w:basedOn w:val="Normal"/>
-    <w:link w:val="FootnoteTextChar"/>
+    <w:link w:val="TextonotapieCar"/>
     <w:uiPriority w:val="99"/>
     <w:semiHidden/>
     <w:rsid w:val="00D2789D"/>
@@ -13271,9 +11751,9 @@
       <w:szCs w:val="20"/>
     </w:rPr>
   </w:style>
-  <w:style w:type="character" w:styleId="FootnoteReference">
+  <w:style w:type="character" w:styleId="Refdenotaalpie">
     <w:name w:val="footnote reference"/>
-    <w:basedOn w:val="DefaultParagraphFont"/>
+    <w:basedOn w:val="Fuentedeprrafopredeter"/>
     <w:uiPriority w:val="99"/>
     <w:semiHidden/>
     <w:rsid w:val="00D2789D"/>
@@ -13281,10 +11761,10 @@
       <w:vertAlign w:val="superscript"/>
     </w:rPr>
   </w:style>
-  <w:style w:type="character" w:customStyle="1" w:styleId="FootnoteTextChar">
-    <w:name w:val="Footnote Text Char"/>
-    <w:basedOn w:val="DefaultParagraphFont"/>
-    <w:link w:val="FootnoteText"/>
+  <w:style w:type="character" w:customStyle="1" w:styleId="TextonotapieCar">
+    <w:name w:val="Texto nota pie Car"/>
+    <w:basedOn w:val="Fuentedeprrafopredeter"/>
+    <w:link w:val="Textonotapie"/>
     <w:uiPriority w:val="99"/>
     <w:semiHidden/>
     <w:rsid w:val="00D2789D"/>
@@ -13292,9 +11772,9 @@
       <w:lang w:val="es-ES_tradnl" w:eastAsia="en-US"/>
     </w:rPr>
   </w:style>
-  <w:style w:type="character" w:styleId="FollowedHyperlink">
+  <w:style w:type="character" w:styleId="Hipervnculovisitado">
     <w:name w:val="FollowedHyperlink"/>
-    <w:basedOn w:val="DefaultParagraphFont"/>
+    <w:basedOn w:val="Fuentedeprrafopredeter"/>
     <w:uiPriority w:val="99"/>
     <w:semiHidden/>
     <w:rsid w:val="00091117"/>
@@ -13305,7 +11785,7 @@
   </w:style>
   <w:style w:type="paragraph" w:customStyle="1" w:styleId="LINS-Titulo2">
     <w:name w:val="LINS - Titulo 2"/>
-    <w:basedOn w:val="Heading2"/>
+    <w:basedOn w:val="Ttulo2"/>
     <w:next w:val="LINS-Normal"/>
     <w:uiPriority w:val="99"/>
     <w:rsid w:val="00733D04"/>
@@ -13326,7 +11806,7 @@
   </w:style>
   <w:style w:type="paragraph" w:customStyle="1" w:styleId="LINS-Titulo3">
     <w:name w:val="LINS - Titulo 3"/>
-    <w:basedOn w:val="Heading3"/>
+    <w:basedOn w:val="Ttulo3"/>
     <w:next w:val="LINS-Normal"/>
     <w:uiPriority w:val="99"/>
     <w:rsid w:val="00733D04"/>
@@ -13346,7 +11826,7 @@
   </w:style>
   <w:style w:type="paragraph" w:customStyle="1" w:styleId="LINS-Titulo1">
     <w:name w:val="LINS - Titulo 1"/>
-    <w:basedOn w:val="Heading1"/>
+    <w:basedOn w:val="Ttulo1"/>
     <w:next w:val="LINS-Normal"/>
     <w:uiPriority w:val="99"/>
     <w:rsid w:val="00733D04"/>
@@ -13468,7 +11948,7 @@
   </w:style>
   <w:style w:type="character" w:customStyle="1" w:styleId="LINS-NormalChar">
     <w:name w:val="LINS - Normal Char"/>
-    <w:basedOn w:val="DefaultParagraphFont"/>
+    <w:basedOn w:val="Fuentedeprrafopredeter"/>
     <w:link w:val="LINS-Normal"/>
     <w:uiPriority w:val="99"/>
     <w:rsid w:val="00733D04"/>
@@ -13495,7 +11975,7 @@
   </w:style>
   <w:style w:type="paragraph" w:customStyle="1" w:styleId="LINS-Caption">
     <w:name w:val="LINS - Caption"/>
-    <w:basedOn w:val="Caption"/>
+    <w:basedOn w:val="Epgrafe"/>
     <w:next w:val="LINS-Normal"/>
     <w:uiPriority w:val="99"/>
     <w:rsid w:val="00B346BA"/>
@@ -13508,9 +11988,9 @@
       <w:lang w:val="es-ES"/>
     </w:rPr>
   </w:style>
-  <w:style w:type="character" w:styleId="CommentReference">
+  <w:style w:type="character" w:styleId="Refdecomentario">
     <w:name w:val="annotation reference"/>
-    <w:basedOn w:val="DefaultParagraphFont"/>
+    <w:basedOn w:val="Fuentedeprrafopredeter"/>
     <w:uiPriority w:val="99"/>
     <w:semiHidden/>
     <w:rsid w:val="00B346BA"/>
@@ -13519,10 +11999,10 @@
       <w:szCs w:val="16"/>
     </w:rPr>
   </w:style>
-  <w:style w:type="paragraph" w:styleId="CommentText">
+  <w:style w:type="paragraph" w:styleId="Textocomentario">
     <w:name w:val="annotation text"/>
     <w:basedOn w:val="Normal"/>
-    <w:link w:val="CommentTextChar"/>
+    <w:link w:val="TextocomentarioCar"/>
     <w:uiPriority w:val="99"/>
     <w:semiHidden/>
     <w:rsid w:val="00B346BA"/>
@@ -13535,11 +12015,11 @@
       <w:lang w:val="es-UY"/>
     </w:rPr>
   </w:style>
-  <w:style w:type="paragraph" w:styleId="CommentSubject">
+  <w:style w:type="paragraph" w:styleId="Asuntodelcomentario">
     <w:name w:val="annotation subject"/>
-    <w:basedOn w:val="CommentText"/>
-    <w:next w:val="CommentText"/>
-    <w:link w:val="CommentSubjectChar"/>
+    <w:basedOn w:val="Textocomentario"/>
+    <w:next w:val="Textocomentario"/>
+    <w:link w:val="AsuntodelcomentarioCar"/>
     <w:uiPriority w:val="99"/>
     <w:semiHidden/>
     <w:rsid w:val="000324EF"/>
@@ -13552,10 +12032,10 @@
       <w:lang w:val="es-ES_tradnl"/>
     </w:rPr>
   </w:style>
-  <w:style w:type="character" w:customStyle="1" w:styleId="CommentTextChar">
-    <w:name w:val="Comment Text Char"/>
-    <w:basedOn w:val="DefaultParagraphFont"/>
-    <w:link w:val="CommentText"/>
+  <w:style w:type="character" w:customStyle="1" w:styleId="TextocomentarioCar">
+    <w:name w:val="Texto comentario Car"/>
+    <w:basedOn w:val="Fuentedeprrafopredeter"/>
+    <w:link w:val="Textocomentario"/>
     <w:uiPriority w:val="99"/>
     <w:semiHidden/>
     <w:rsid w:val="00B346BA"/>
@@ -13565,7 +12045,7 @@
   </w:style>
   <w:style w:type="paragraph" w:customStyle="1" w:styleId="Apndices">
     <w:name w:val="Apéndices"/>
-    <w:basedOn w:val="Heading1"/>
+    <w:basedOn w:val="Ttulo1"/>
     <w:next w:val="Titulo2-Apndices"/>
     <w:link w:val="ApndicesCar"/>
     <w:uiPriority w:val="99"/>
@@ -13583,10 +12063,10 @@
       <w:lang w:val="es-ES"/>
     </w:rPr>
   </w:style>
-  <w:style w:type="character" w:customStyle="1" w:styleId="CommentSubjectChar">
-    <w:name w:val="Comment Subject Char"/>
-    <w:basedOn w:val="CommentTextChar"/>
-    <w:link w:val="CommentSubject"/>
+  <w:style w:type="character" w:customStyle="1" w:styleId="AsuntodelcomentarioCar">
+    <w:name w:val="Asunto del comentario Car"/>
+    <w:basedOn w:val="TextocomentarioCar"/>
+    <w:link w:val="Asuntodelcomentario"/>
     <w:uiPriority w:val="99"/>
     <w:semiHidden/>
     <w:rsid w:val="000324EF"/>
@@ -13598,7 +12078,7 @@
   </w:style>
   <w:style w:type="paragraph" w:customStyle="1" w:styleId="Titulo2-Apndices">
     <w:name w:val="Titulo2 - Apéndices"/>
-    <w:basedOn w:val="Heading2"/>
+    <w:basedOn w:val="Ttulo2"/>
     <w:next w:val="Titulo3-Apndices"/>
     <w:link w:val="Titulo2-ApndicesCar"/>
     <w:uiPriority w:val="99"/>
@@ -13610,10 +12090,10 @@
       </w:numPr>
     </w:pPr>
   </w:style>
-  <w:style w:type="character" w:customStyle="1" w:styleId="Heading1Char">
-    <w:name w:val="Heading 1 Char"/>
-    <w:basedOn w:val="DefaultParagraphFont"/>
-    <w:link w:val="Heading1"/>
+  <w:style w:type="character" w:customStyle="1" w:styleId="Ttulo1Car">
+    <w:name w:val="Título 1 Car"/>
+    <w:basedOn w:val="Fuentedeprrafopredeter"/>
+    <w:link w:val="Ttulo1"/>
     <w:uiPriority w:val="99"/>
     <w:rsid w:val="000B5564"/>
     <w:rPr>
@@ -13643,10 +12123,10 @@
       <w:lang w:val="es-UY"/>
     </w:rPr>
   </w:style>
-  <w:style w:type="character" w:customStyle="1" w:styleId="Heading2Char">
-    <w:name w:val="Heading 2 Char"/>
-    <w:basedOn w:val="DefaultParagraphFont"/>
-    <w:link w:val="Heading2"/>
+  <w:style w:type="character" w:customStyle="1" w:styleId="Ttulo2Car">
+    <w:name w:val="Título 2 Car"/>
+    <w:basedOn w:val="Fuentedeprrafopredeter"/>
+    <w:link w:val="Ttulo2"/>
     <w:uiPriority w:val="99"/>
     <w:rsid w:val="009A3091"/>
     <w:rPr>
@@ -13740,10 +12220,10 @@
       <w:lang w:val="es-UY" w:eastAsia="es-UY"/>
     </w:rPr>
   </w:style>
-  <w:style w:type="paragraph" w:styleId="HTMLPreformatted">
+  <w:style w:type="paragraph" w:styleId="HTMLconformatoprevio">
     <w:name w:val="HTML Preformatted"/>
     <w:basedOn w:val="Normal"/>
-    <w:link w:val="HTMLPreformattedChar"/>
+    <w:link w:val="HTMLconformatoprevioCar"/>
     <w:uiPriority w:val="99"/>
     <w:rsid w:val="002328D7"/>
     <w:pPr>
@@ -13774,10 +12254,10 @@
       <w:lang w:val="es-ES" w:eastAsia="es-ES"/>
     </w:rPr>
   </w:style>
-  <w:style w:type="character" w:customStyle="1" w:styleId="HTMLPreformattedChar">
-    <w:name w:val="HTML Preformatted Char"/>
-    <w:basedOn w:val="DefaultParagraphFont"/>
-    <w:link w:val="HTMLPreformatted"/>
+  <w:style w:type="character" w:customStyle="1" w:styleId="HTMLconformatoprevioCar">
+    <w:name w:val="HTML con formato previo Car"/>
+    <w:basedOn w:val="Fuentedeprrafopredeter"/>
+    <w:link w:val="HTMLconformatoprevio"/>
     <w:uiPriority w:val="99"/>
     <w:semiHidden/>
     <w:rsid w:val="00FE6335"/>
@@ -13788,7 +12268,7 @@
       <w:lang w:val="es-ES_tradnl" w:eastAsia="en-US"/>
     </w:rPr>
   </w:style>
-  <w:style w:type="paragraph" w:styleId="ListParagraph">
+  <w:style w:type="paragraph" w:styleId="Prrafodelista">
     <w:name w:val="List Paragraph"/>
     <w:basedOn w:val="Normal"/>
     <w:uiPriority w:val="34"/>
@@ -13799,11 +12279,11 @@
       <w:contextualSpacing/>
     </w:pPr>
   </w:style>
-  <w:style w:type="paragraph" w:styleId="Title">
+  <w:style w:type="paragraph" w:styleId="Ttulo">
     <w:name w:val="Title"/>
     <w:basedOn w:val="Normal"/>
     <w:next w:val="Normal"/>
-    <w:link w:val="TitleChar"/>
+    <w:link w:val="TtuloCar"/>
     <w:uiPriority w:val="10"/>
     <w:qFormat/>
     <w:rsid w:val="009503D0"/>
@@ -13823,10 +12303,10 @@
       <w:szCs w:val="52"/>
     </w:rPr>
   </w:style>
-  <w:style w:type="character" w:customStyle="1" w:styleId="TitleChar">
-    <w:name w:val="Title Char"/>
-    <w:basedOn w:val="DefaultParagraphFont"/>
-    <w:link w:val="Title"/>
+  <w:style w:type="character" w:customStyle="1" w:styleId="TtuloCar">
+    <w:name w:val="Título Car"/>
+    <w:basedOn w:val="Fuentedeprrafopredeter"/>
+    <w:link w:val="Ttulo"/>
     <w:uiPriority w:val="10"/>
     <w:rsid w:val="009503D0"/>
     <w:rPr>

--- a/Documento de arquitectura.docx
+++ b/Documento de arquitectura.docx
@@ -2031,9 +2031,9 @@
         </w:rPr>
         <w:drawing>
           <wp:inline distT="0" distB="0" distL="0" distR="0">
-            <wp:extent cx="5581650" cy="2857500"/>
+            <wp:extent cx="5760085" cy="2618220"/>
             <wp:effectExtent l="19050" t="0" r="0" b="0"/>
-            <wp:docPr id="6" name="Picture 22"/>
+            <wp:docPr id="3" name="Imagen 1"/>
             <wp:cNvGraphicFramePr>
               <a:graphicFrameLocks xmlns:a="http://schemas.openxmlformats.org/drawingml/2006/main" noChangeAspect="1"/>
             </wp:cNvGraphicFramePr>
@@ -2041,7 +2041,7 @@
               <a:graphicData uri="http://schemas.openxmlformats.org/drawingml/2006/picture">
                 <pic:pic xmlns:pic="http://schemas.openxmlformats.org/drawingml/2006/picture">
                   <pic:nvPicPr>
-                    <pic:cNvPr id="0" name="Picture 22"/>
+                    <pic:cNvPr id="0" name="Picture 1"/>
                     <pic:cNvPicPr>
                       <a:picLocks noChangeAspect="1" noChangeArrowheads="1"/>
                     </pic:cNvPicPr>
@@ -2056,7 +2056,7 @@
                   <pic:spPr bwMode="auto">
                     <a:xfrm>
                       <a:off x="0" y="0"/>
-                      <a:ext cx="5581650" cy="2857500"/>
+                      <a:ext cx="5760085" cy="2618220"/>
                     </a:xfrm>
                     <a:prstGeom prst="rect">
                       <a:avLst/>
@@ -2154,15 +2154,13 @@
     </w:p>
     <w:p>
       <w:pPr>
-        <w:pStyle w:val="Ttulo3"/>
-        <w:rPr>
-          <w:lang w:val="es-ES"/>
-        </w:rPr>
-      </w:pPr>
-      <w:r>
-        <w:rPr>
-          <w:lang w:val="es-ES"/>
-        </w:rPr>
+        <w:pStyle w:val="Ttulo5"/>
+        <w:numPr>
+          <w:ilvl w:val="0"/>
+          <w:numId w:val="0"/>
+        </w:numPr>
+      </w:pPr>
+      <w:r>
         <w:t xml:space="preserve">Organismo </w:t>
       </w:r>
     </w:p>
@@ -2188,15 +2186,13 @@
     </w:p>
     <w:p>
       <w:pPr>
-        <w:pStyle w:val="Ttulo3"/>
-        <w:rPr>
-          <w:lang w:val="es-ES"/>
-        </w:rPr>
-      </w:pPr>
-      <w:r>
-        <w:rPr>
-          <w:lang w:val="es-ES"/>
-        </w:rPr>
+        <w:pStyle w:val="Ttulo5"/>
+        <w:numPr>
+          <w:ilvl w:val="0"/>
+          <w:numId w:val="0"/>
+        </w:numPr>
+      </w:pPr>
+      <w:r>
         <w:t>Público general</w:t>
       </w:r>
     </w:p>
@@ -2241,15 +2237,13 @@
     </w:p>
     <w:p>
       <w:pPr>
-        <w:pStyle w:val="Ttulo3"/>
-        <w:rPr>
-          <w:lang w:val="es-ES"/>
-        </w:rPr>
-      </w:pPr>
-      <w:r>
-        <w:rPr>
-          <w:lang w:val="es-ES"/>
-        </w:rPr>
+        <w:pStyle w:val="Ttulo5"/>
+        <w:numPr>
+          <w:ilvl w:val="0"/>
+          <w:numId w:val="0"/>
+        </w:numPr>
+      </w:pPr>
+      <w:r>
         <w:t>STS</w:t>
       </w:r>
     </w:p>
@@ -2275,15 +2269,13 @@
     </w:p>
     <w:p>
       <w:pPr>
-        <w:pStyle w:val="Ttulo3"/>
-        <w:rPr>
-          <w:lang w:val="es-ES"/>
-        </w:rPr>
-      </w:pPr>
-      <w:r>
-        <w:rPr>
-          <w:lang w:val="es-ES"/>
-        </w:rPr>
+        <w:pStyle w:val="Ttulo5"/>
+        <w:numPr>
+          <w:ilvl w:val="0"/>
+          <w:numId w:val="0"/>
+        </w:numPr>
+      </w:pPr>
+      <w:r>
         <w:t xml:space="preserve">PGE </w:t>
       </w:r>
     </w:p>
@@ -4874,7 +4866,7 @@
         <w:pStyle w:val="Prrafodelista"/>
         <w:numPr>
           <w:ilvl w:val="0"/>
-          <w:numId w:val="48"/>
+          <w:numId w:val="9"/>
         </w:numPr>
         <w:rPr>
           <w:lang w:val="es-ES"/>
@@ -4892,7 +4884,7 @@
         <w:pStyle w:val="Prrafodelista"/>
         <w:numPr>
           <w:ilvl w:val="0"/>
-          <w:numId w:val="48"/>
+          <w:numId w:val="9"/>
         </w:numPr>
         <w:rPr>
           <w:lang w:val="es-ES"/>
@@ -4910,7 +4902,7 @@
         <w:pStyle w:val="Prrafodelista"/>
         <w:numPr>
           <w:ilvl w:val="0"/>
-          <w:numId w:val="48"/>
+          <w:numId w:val="9"/>
         </w:numPr>
         <w:rPr>
           <w:lang w:val="es-ES"/>
@@ -5267,7 +5259,7 @@
         <w:pStyle w:val="Prrafodelista"/>
         <w:numPr>
           <w:ilvl w:val="0"/>
-          <w:numId w:val="49"/>
+          <w:numId w:val="10"/>
         </w:numPr>
         <w:rPr>
           <w:lang w:val="es-ES"/>
@@ -5285,7 +5277,7 @@
         <w:pStyle w:val="Prrafodelista"/>
         <w:numPr>
           <w:ilvl w:val="0"/>
-          <w:numId w:val="49"/>
+          <w:numId w:val="10"/>
         </w:numPr>
         <w:rPr>
           <w:lang w:val="es-ES"/>
@@ -5304,7 +5296,7 @@
         <w:pStyle w:val="Prrafodelista"/>
         <w:numPr>
           <w:ilvl w:val="0"/>
-          <w:numId w:val="49"/>
+          <w:numId w:val="10"/>
         </w:numPr>
         <w:rPr>
           <w:lang w:val="es-ES"/>
@@ -5322,7 +5314,7 @@
         <w:pStyle w:val="Prrafodelista"/>
         <w:numPr>
           <w:ilvl w:val="0"/>
-          <w:numId w:val="49"/>
+          <w:numId w:val="10"/>
         </w:numPr>
         <w:rPr>
           <w:lang w:val="es-ES"/>
@@ -6452,7 +6444,7 @@
         <w:sz w:val="20"/>
         <w:szCs w:val="20"/>
       </w:rPr>
-      <w:t>2</w:t>
+      <w:t>5</w:t>
     </w:r>
     <w:r>
       <w:rPr>
@@ -6552,1045 +6544,6 @@
 <file path=word/numbering.xml><?xml version="1.0" encoding="utf-8"?>
 <w:numbering xmlns:ve="http://schemas.openxmlformats.org/markup-compatibility/2006" xmlns:o="urn:schemas-microsoft-com:office:office" xmlns:r="http://schemas.openxmlformats.org/officeDocument/2006/relationships" xmlns:m="http://schemas.openxmlformats.org/officeDocument/2006/math" xmlns:v="urn:schemas-microsoft-com:vml" xmlns:wp="http://schemas.openxmlformats.org/drawingml/2006/wordprocessingDrawing" xmlns:w10="urn:schemas-microsoft-com:office:word" xmlns:w="http://schemas.openxmlformats.org/wordprocessingml/2006/main" xmlns:wne="http://schemas.microsoft.com/office/word/2006/wordml">
   <w:abstractNum w:abstractNumId="0">
-    <w:nsid w:val="04072F70"/>
-    <w:multiLevelType w:val="hybridMultilevel"/>
-    <w:tmpl w:val="14B49408"/>
-    <w:lvl w:ilvl="0" w:tplc="0C0A0001">
-      <w:start w:val="1"/>
-      <w:numFmt w:val="bullet"/>
-      <w:lvlText w:val=""/>
-      <w:lvlJc w:val="left"/>
-      <w:pPr>
-        <w:tabs>
-          <w:tab w:val="num" w:pos="720"/>
-        </w:tabs>
-        <w:ind w:left="720" w:hanging="360"/>
-      </w:pPr>
-      <w:rPr>
-        <w:rFonts w:ascii="Symbol" w:hAnsi="Symbol" w:cs="Symbol" w:hint="default"/>
-      </w:rPr>
-    </w:lvl>
-    <w:lvl w:ilvl="1" w:tplc="0C0A0003" w:tentative="1">
-      <w:start w:val="1"/>
-      <w:numFmt w:val="bullet"/>
-      <w:lvlText w:val="o"/>
-      <w:lvlJc w:val="left"/>
-      <w:pPr>
-        <w:tabs>
-          <w:tab w:val="num" w:pos="1440"/>
-        </w:tabs>
-        <w:ind w:left="1440" w:hanging="360"/>
-      </w:pPr>
-      <w:rPr>
-        <w:rFonts w:ascii="Courier New" w:hAnsi="Courier New" w:cs="Courier New" w:hint="default"/>
-      </w:rPr>
-    </w:lvl>
-    <w:lvl w:ilvl="2" w:tplc="0C0A0005" w:tentative="1">
-      <w:start w:val="1"/>
-      <w:numFmt w:val="bullet"/>
-      <w:lvlText w:val=""/>
-      <w:lvlJc w:val="left"/>
-      <w:pPr>
-        <w:tabs>
-          <w:tab w:val="num" w:pos="2160"/>
-        </w:tabs>
-        <w:ind w:left="2160" w:hanging="360"/>
-      </w:pPr>
-      <w:rPr>
-        <w:rFonts w:ascii="Wingdings" w:hAnsi="Wingdings" w:cs="Wingdings" w:hint="default"/>
-      </w:rPr>
-    </w:lvl>
-    <w:lvl w:ilvl="3" w:tplc="0C0A0001" w:tentative="1">
-      <w:start w:val="1"/>
-      <w:numFmt w:val="bullet"/>
-      <w:lvlText w:val=""/>
-      <w:lvlJc w:val="left"/>
-      <w:pPr>
-        <w:tabs>
-          <w:tab w:val="num" w:pos="2880"/>
-        </w:tabs>
-        <w:ind w:left="2880" w:hanging="360"/>
-      </w:pPr>
-      <w:rPr>
-        <w:rFonts w:ascii="Symbol" w:hAnsi="Symbol" w:cs="Symbol" w:hint="default"/>
-      </w:rPr>
-    </w:lvl>
-    <w:lvl w:ilvl="4" w:tplc="0C0A0003" w:tentative="1">
-      <w:start w:val="1"/>
-      <w:numFmt w:val="bullet"/>
-      <w:lvlText w:val="o"/>
-      <w:lvlJc w:val="left"/>
-      <w:pPr>
-        <w:tabs>
-          <w:tab w:val="num" w:pos="3600"/>
-        </w:tabs>
-        <w:ind w:left="3600" w:hanging="360"/>
-      </w:pPr>
-      <w:rPr>
-        <w:rFonts w:ascii="Courier New" w:hAnsi="Courier New" w:cs="Courier New" w:hint="default"/>
-      </w:rPr>
-    </w:lvl>
-    <w:lvl w:ilvl="5" w:tplc="0C0A0005" w:tentative="1">
-      <w:start w:val="1"/>
-      <w:numFmt w:val="bullet"/>
-      <w:lvlText w:val=""/>
-      <w:lvlJc w:val="left"/>
-      <w:pPr>
-        <w:tabs>
-          <w:tab w:val="num" w:pos="4320"/>
-        </w:tabs>
-        <w:ind w:left="4320" w:hanging="360"/>
-      </w:pPr>
-      <w:rPr>
-        <w:rFonts w:ascii="Wingdings" w:hAnsi="Wingdings" w:cs="Wingdings" w:hint="default"/>
-      </w:rPr>
-    </w:lvl>
-    <w:lvl w:ilvl="6" w:tplc="0C0A0001" w:tentative="1">
-      <w:start w:val="1"/>
-      <w:numFmt w:val="bullet"/>
-      <w:lvlText w:val=""/>
-      <w:lvlJc w:val="left"/>
-      <w:pPr>
-        <w:tabs>
-          <w:tab w:val="num" w:pos="5040"/>
-        </w:tabs>
-        <w:ind w:left="5040" w:hanging="360"/>
-      </w:pPr>
-      <w:rPr>
-        <w:rFonts w:ascii="Symbol" w:hAnsi="Symbol" w:cs="Symbol" w:hint="default"/>
-      </w:rPr>
-    </w:lvl>
-    <w:lvl w:ilvl="7" w:tplc="0C0A0003" w:tentative="1">
-      <w:start w:val="1"/>
-      <w:numFmt w:val="bullet"/>
-      <w:lvlText w:val="o"/>
-      <w:lvlJc w:val="left"/>
-      <w:pPr>
-        <w:tabs>
-          <w:tab w:val="num" w:pos="5760"/>
-        </w:tabs>
-        <w:ind w:left="5760" w:hanging="360"/>
-      </w:pPr>
-      <w:rPr>
-        <w:rFonts w:ascii="Courier New" w:hAnsi="Courier New" w:cs="Courier New" w:hint="default"/>
-      </w:rPr>
-    </w:lvl>
-    <w:lvl w:ilvl="8" w:tplc="0C0A0005" w:tentative="1">
-      <w:start w:val="1"/>
-      <w:numFmt w:val="bullet"/>
-      <w:lvlText w:val=""/>
-      <w:lvlJc w:val="left"/>
-      <w:pPr>
-        <w:tabs>
-          <w:tab w:val="num" w:pos="6480"/>
-        </w:tabs>
-        <w:ind w:left="6480" w:hanging="360"/>
-      </w:pPr>
-      <w:rPr>
-        <w:rFonts w:ascii="Wingdings" w:hAnsi="Wingdings" w:cs="Wingdings" w:hint="default"/>
-      </w:rPr>
-    </w:lvl>
-  </w:abstractNum>
-  <w:abstractNum w:abstractNumId="1">
-    <w:nsid w:val="04224ABF"/>
-    <w:multiLevelType w:val="hybridMultilevel"/>
-    <w:tmpl w:val="77440D7C"/>
-    <w:lvl w:ilvl="0" w:tplc="380A0001">
-      <w:start w:val="1"/>
-      <w:numFmt w:val="bullet"/>
-      <w:lvlText w:val=""/>
-      <w:lvlJc w:val="left"/>
-      <w:pPr>
-        <w:ind w:left="720" w:hanging="360"/>
-      </w:pPr>
-      <w:rPr>
-        <w:rFonts w:ascii="Symbol" w:hAnsi="Symbol" w:cs="Symbol" w:hint="default"/>
-      </w:rPr>
-    </w:lvl>
-    <w:lvl w:ilvl="1" w:tplc="380A0003" w:tentative="1">
-      <w:start w:val="1"/>
-      <w:numFmt w:val="bullet"/>
-      <w:lvlText w:val="o"/>
-      <w:lvlJc w:val="left"/>
-      <w:pPr>
-        <w:ind w:left="1440" w:hanging="360"/>
-      </w:pPr>
-      <w:rPr>
-        <w:rFonts w:ascii="Courier New" w:hAnsi="Courier New" w:cs="Courier New" w:hint="default"/>
-      </w:rPr>
-    </w:lvl>
-    <w:lvl w:ilvl="2" w:tplc="380A0005" w:tentative="1">
-      <w:start w:val="1"/>
-      <w:numFmt w:val="bullet"/>
-      <w:lvlText w:val=""/>
-      <w:lvlJc w:val="left"/>
-      <w:pPr>
-        <w:ind w:left="2160" w:hanging="360"/>
-      </w:pPr>
-      <w:rPr>
-        <w:rFonts w:ascii="Wingdings" w:hAnsi="Wingdings" w:cs="Wingdings" w:hint="default"/>
-      </w:rPr>
-    </w:lvl>
-    <w:lvl w:ilvl="3" w:tplc="380A0001" w:tentative="1">
-      <w:start w:val="1"/>
-      <w:numFmt w:val="bullet"/>
-      <w:lvlText w:val=""/>
-      <w:lvlJc w:val="left"/>
-      <w:pPr>
-        <w:ind w:left="2880" w:hanging="360"/>
-      </w:pPr>
-      <w:rPr>
-        <w:rFonts w:ascii="Symbol" w:hAnsi="Symbol" w:cs="Symbol" w:hint="default"/>
-      </w:rPr>
-    </w:lvl>
-    <w:lvl w:ilvl="4" w:tplc="380A0003" w:tentative="1">
-      <w:start w:val="1"/>
-      <w:numFmt w:val="bullet"/>
-      <w:lvlText w:val="o"/>
-      <w:lvlJc w:val="left"/>
-      <w:pPr>
-        <w:ind w:left="3600" w:hanging="360"/>
-      </w:pPr>
-      <w:rPr>
-        <w:rFonts w:ascii="Courier New" w:hAnsi="Courier New" w:cs="Courier New" w:hint="default"/>
-      </w:rPr>
-    </w:lvl>
-    <w:lvl w:ilvl="5" w:tplc="380A0005" w:tentative="1">
-      <w:start w:val="1"/>
-      <w:numFmt w:val="bullet"/>
-      <w:lvlText w:val=""/>
-      <w:lvlJc w:val="left"/>
-      <w:pPr>
-        <w:ind w:left="4320" w:hanging="360"/>
-      </w:pPr>
-      <w:rPr>
-        <w:rFonts w:ascii="Wingdings" w:hAnsi="Wingdings" w:cs="Wingdings" w:hint="default"/>
-      </w:rPr>
-    </w:lvl>
-    <w:lvl w:ilvl="6" w:tplc="380A0001" w:tentative="1">
-      <w:start w:val="1"/>
-      <w:numFmt w:val="bullet"/>
-      <w:lvlText w:val=""/>
-      <w:lvlJc w:val="left"/>
-      <w:pPr>
-        <w:ind w:left="5040" w:hanging="360"/>
-      </w:pPr>
-      <w:rPr>
-        <w:rFonts w:ascii="Symbol" w:hAnsi="Symbol" w:cs="Symbol" w:hint="default"/>
-      </w:rPr>
-    </w:lvl>
-    <w:lvl w:ilvl="7" w:tplc="380A0003" w:tentative="1">
-      <w:start w:val="1"/>
-      <w:numFmt w:val="bullet"/>
-      <w:lvlText w:val="o"/>
-      <w:lvlJc w:val="left"/>
-      <w:pPr>
-        <w:ind w:left="5760" w:hanging="360"/>
-      </w:pPr>
-      <w:rPr>
-        <w:rFonts w:ascii="Courier New" w:hAnsi="Courier New" w:cs="Courier New" w:hint="default"/>
-      </w:rPr>
-    </w:lvl>
-    <w:lvl w:ilvl="8" w:tplc="380A0005" w:tentative="1">
-      <w:start w:val="1"/>
-      <w:numFmt w:val="bullet"/>
-      <w:lvlText w:val=""/>
-      <w:lvlJc w:val="left"/>
-      <w:pPr>
-        <w:ind w:left="6480" w:hanging="360"/>
-      </w:pPr>
-      <w:rPr>
-        <w:rFonts w:ascii="Wingdings" w:hAnsi="Wingdings" w:cs="Wingdings" w:hint="default"/>
-      </w:rPr>
-    </w:lvl>
-  </w:abstractNum>
-  <w:abstractNum w:abstractNumId="2">
-    <w:nsid w:val="10CA5276"/>
-    <w:multiLevelType w:val="hybridMultilevel"/>
-    <w:tmpl w:val="A3BA80E2"/>
-    <w:lvl w:ilvl="0" w:tplc="0C0A0001">
-      <w:start w:val="1"/>
-      <w:numFmt w:val="bullet"/>
-      <w:lvlText w:val=""/>
-      <w:lvlJc w:val="left"/>
-      <w:pPr>
-        <w:tabs>
-          <w:tab w:val="num" w:pos="720"/>
-        </w:tabs>
-        <w:ind w:left="720" w:hanging="360"/>
-      </w:pPr>
-      <w:rPr>
-        <w:rFonts w:ascii="Symbol" w:hAnsi="Symbol" w:cs="Symbol" w:hint="default"/>
-      </w:rPr>
-    </w:lvl>
-    <w:lvl w:ilvl="1" w:tplc="0C0A0003" w:tentative="1">
-      <w:start w:val="1"/>
-      <w:numFmt w:val="bullet"/>
-      <w:lvlText w:val="o"/>
-      <w:lvlJc w:val="left"/>
-      <w:pPr>
-        <w:tabs>
-          <w:tab w:val="num" w:pos="1440"/>
-        </w:tabs>
-        <w:ind w:left="1440" w:hanging="360"/>
-      </w:pPr>
-      <w:rPr>
-        <w:rFonts w:ascii="Courier New" w:hAnsi="Courier New" w:cs="Courier New" w:hint="default"/>
-      </w:rPr>
-    </w:lvl>
-    <w:lvl w:ilvl="2" w:tplc="0C0A0005" w:tentative="1">
-      <w:start w:val="1"/>
-      <w:numFmt w:val="bullet"/>
-      <w:lvlText w:val=""/>
-      <w:lvlJc w:val="left"/>
-      <w:pPr>
-        <w:tabs>
-          <w:tab w:val="num" w:pos="2160"/>
-        </w:tabs>
-        <w:ind w:left="2160" w:hanging="360"/>
-      </w:pPr>
-      <w:rPr>
-        <w:rFonts w:ascii="Wingdings" w:hAnsi="Wingdings" w:cs="Wingdings" w:hint="default"/>
-      </w:rPr>
-    </w:lvl>
-    <w:lvl w:ilvl="3" w:tplc="0C0A0001" w:tentative="1">
-      <w:start w:val="1"/>
-      <w:numFmt w:val="bullet"/>
-      <w:lvlText w:val=""/>
-      <w:lvlJc w:val="left"/>
-      <w:pPr>
-        <w:tabs>
-          <w:tab w:val="num" w:pos="2880"/>
-        </w:tabs>
-        <w:ind w:left="2880" w:hanging="360"/>
-      </w:pPr>
-      <w:rPr>
-        <w:rFonts w:ascii="Symbol" w:hAnsi="Symbol" w:cs="Symbol" w:hint="default"/>
-      </w:rPr>
-    </w:lvl>
-    <w:lvl w:ilvl="4" w:tplc="0C0A0003" w:tentative="1">
-      <w:start w:val="1"/>
-      <w:numFmt w:val="bullet"/>
-      <w:lvlText w:val="o"/>
-      <w:lvlJc w:val="left"/>
-      <w:pPr>
-        <w:tabs>
-          <w:tab w:val="num" w:pos="3600"/>
-        </w:tabs>
-        <w:ind w:left="3600" w:hanging="360"/>
-      </w:pPr>
-      <w:rPr>
-        <w:rFonts w:ascii="Courier New" w:hAnsi="Courier New" w:cs="Courier New" w:hint="default"/>
-      </w:rPr>
-    </w:lvl>
-    <w:lvl w:ilvl="5" w:tplc="0C0A0005" w:tentative="1">
-      <w:start w:val="1"/>
-      <w:numFmt w:val="bullet"/>
-      <w:lvlText w:val=""/>
-      <w:lvlJc w:val="left"/>
-      <w:pPr>
-        <w:tabs>
-          <w:tab w:val="num" w:pos="4320"/>
-        </w:tabs>
-        <w:ind w:left="4320" w:hanging="360"/>
-      </w:pPr>
-      <w:rPr>
-        <w:rFonts w:ascii="Wingdings" w:hAnsi="Wingdings" w:cs="Wingdings" w:hint="default"/>
-      </w:rPr>
-    </w:lvl>
-    <w:lvl w:ilvl="6" w:tplc="0C0A0001" w:tentative="1">
-      <w:start w:val="1"/>
-      <w:numFmt w:val="bullet"/>
-      <w:lvlText w:val=""/>
-      <w:lvlJc w:val="left"/>
-      <w:pPr>
-        <w:tabs>
-          <w:tab w:val="num" w:pos="5040"/>
-        </w:tabs>
-        <w:ind w:left="5040" w:hanging="360"/>
-      </w:pPr>
-      <w:rPr>
-        <w:rFonts w:ascii="Symbol" w:hAnsi="Symbol" w:cs="Symbol" w:hint="default"/>
-      </w:rPr>
-    </w:lvl>
-    <w:lvl w:ilvl="7" w:tplc="0C0A0003" w:tentative="1">
-      <w:start w:val="1"/>
-      <w:numFmt w:val="bullet"/>
-      <w:lvlText w:val="o"/>
-      <w:lvlJc w:val="left"/>
-      <w:pPr>
-        <w:tabs>
-          <w:tab w:val="num" w:pos="5760"/>
-        </w:tabs>
-        <w:ind w:left="5760" w:hanging="360"/>
-      </w:pPr>
-      <w:rPr>
-        <w:rFonts w:ascii="Courier New" w:hAnsi="Courier New" w:cs="Courier New" w:hint="default"/>
-      </w:rPr>
-    </w:lvl>
-    <w:lvl w:ilvl="8" w:tplc="0C0A0005" w:tentative="1">
-      <w:start w:val="1"/>
-      <w:numFmt w:val="bullet"/>
-      <w:lvlText w:val=""/>
-      <w:lvlJc w:val="left"/>
-      <w:pPr>
-        <w:tabs>
-          <w:tab w:val="num" w:pos="6480"/>
-        </w:tabs>
-        <w:ind w:left="6480" w:hanging="360"/>
-      </w:pPr>
-      <w:rPr>
-        <w:rFonts w:ascii="Wingdings" w:hAnsi="Wingdings" w:cs="Wingdings" w:hint="default"/>
-      </w:rPr>
-    </w:lvl>
-  </w:abstractNum>
-  <w:abstractNum w:abstractNumId="3">
-    <w:nsid w:val="15440EB2"/>
-    <w:multiLevelType w:val="hybridMultilevel"/>
-    <w:tmpl w:val="E1D40AA4"/>
-    <w:lvl w:ilvl="0" w:tplc="380A0001">
-      <w:start w:val="1"/>
-      <w:numFmt w:val="bullet"/>
-      <w:lvlText w:val=""/>
-      <w:lvlJc w:val="left"/>
-      <w:pPr>
-        <w:ind w:left="720" w:hanging="360"/>
-      </w:pPr>
-      <w:rPr>
-        <w:rFonts w:ascii="Symbol" w:hAnsi="Symbol" w:cs="Symbol" w:hint="default"/>
-      </w:rPr>
-    </w:lvl>
-    <w:lvl w:ilvl="1" w:tplc="380A0003" w:tentative="1">
-      <w:start w:val="1"/>
-      <w:numFmt w:val="bullet"/>
-      <w:lvlText w:val="o"/>
-      <w:lvlJc w:val="left"/>
-      <w:pPr>
-        <w:ind w:left="1440" w:hanging="360"/>
-      </w:pPr>
-      <w:rPr>
-        <w:rFonts w:ascii="Courier New" w:hAnsi="Courier New" w:cs="Courier New" w:hint="default"/>
-      </w:rPr>
-    </w:lvl>
-    <w:lvl w:ilvl="2" w:tplc="380A0005" w:tentative="1">
-      <w:start w:val="1"/>
-      <w:numFmt w:val="bullet"/>
-      <w:lvlText w:val=""/>
-      <w:lvlJc w:val="left"/>
-      <w:pPr>
-        <w:ind w:left="2160" w:hanging="360"/>
-      </w:pPr>
-      <w:rPr>
-        <w:rFonts w:ascii="Wingdings" w:hAnsi="Wingdings" w:cs="Wingdings" w:hint="default"/>
-      </w:rPr>
-    </w:lvl>
-    <w:lvl w:ilvl="3" w:tplc="380A0001" w:tentative="1">
-      <w:start w:val="1"/>
-      <w:numFmt w:val="bullet"/>
-      <w:lvlText w:val=""/>
-      <w:lvlJc w:val="left"/>
-      <w:pPr>
-        <w:ind w:left="2880" w:hanging="360"/>
-      </w:pPr>
-      <w:rPr>
-        <w:rFonts w:ascii="Symbol" w:hAnsi="Symbol" w:cs="Symbol" w:hint="default"/>
-      </w:rPr>
-    </w:lvl>
-    <w:lvl w:ilvl="4" w:tplc="380A0003" w:tentative="1">
-      <w:start w:val="1"/>
-      <w:numFmt w:val="bullet"/>
-      <w:lvlText w:val="o"/>
-      <w:lvlJc w:val="left"/>
-      <w:pPr>
-        <w:ind w:left="3600" w:hanging="360"/>
-      </w:pPr>
-      <w:rPr>
-        <w:rFonts w:ascii="Courier New" w:hAnsi="Courier New" w:cs="Courier New" w:hint="default"/>
-      </w:rPr>
-    </w:lvl>
-    <w:lvl w:ilvl="5" w:tplc="380A0005" w:tentative="1">
-      <w:start w:val="1"/>
-      <w:numFmt w:val="bullet"/>
-      <w:lvlText w:val=""/>
-      <w:lvlJc w:val="left"/>
-      <w:pPr>
-        <w:ind w:left="4320" w:hanging="360"/>
-      </w:pPr>
-      <w:rPr>
-        <w:rFonts w:ascii="Wingdings" w:hAnsi="Wingdings" w:cs="Wingdings" w:hint="default"/>
-      </w:rPr>
-    </w:lvl>
-    <w:lvl w:ilvl="6" w:tplc="380A0001" w:tentative="1">
-      <w:start w:val="1"/>
-      <w:numFmt w:val="bullet"/>
-      <w:lvlText w:val=""/>
-      <w:lvlJc w:val="left"/>
-      <w:pPr>
-        <w:ind w:left="5040" w:hanging="360"/>
-      </w:pPr>
-      <w:rPr>
-        <w:rFonts w:ascii="Symbol" w:hAnsi="Symbol" w:cs="Symbol" w:hint="default"/>
-      </w:rPr>
-    </w:lvl>
-    <w:lvl w:ilvl="7" w:tplc="380A0003" w:tentative="1">
-      <w:start w:val="1"/>
-      <w:numFmt w:val="bullet"/>
-      <w:lvlText w:val="o"/>
-      <w:lvlJc w:val="left"/>
-      <w:pPr>
-        <w:ind w:left="5760" w:hanging="360"/>
-      </w:pPr>
-      <w:rPr>
-        <w:rFonts w:ascii="Courier New" w:hAnsi="Courier New" w:cs="Courier New" w:hint="default"/>
-      </w:rPr>
-    </w:lvl>
-    <w:lvl w:ilvl="8" w:tplc="380A0005" w:tentative="1">
-      <w:start w:val="1"/>
-      <w:numFmt w:val="bullet"/>
-      <w:lvlText w:val=""/>
-      <w:lvlJc w:val="left"/>
-      <w:pPr>
-        <w:ind w:left="6480" w:hanging="360"/>
-      </w:pPr>
-      <w:rPr>
-        <w:rFonts w:ascii="Wingdings" w:hAnsi="Wingdings" w:cs="Wingdings" w:hint="default"/>
-      </w:rPr>
-    </w:lvl>
-  </w:abstractNum>
-  <w:abstractNum w:abstractNumId="4">
-    <w:nsid w:val="1C0C212C"/>
-    <w:multiLevelType w:val="hybridMultilevel"/>
-    <w:tmpl w:val="775EB9AA"/>
-    <w:lvl w:ilvl="0" w:tplc="0C0A0001">
-      <w:start w:val="1"/>
-      <w:numFmt w:val="bullet"/>
-      <w:lvlText w:val=""/>
-      <w:lvlJc w:val="left"/>
-      <w:pPr>
-        <w:tabs>
-          <w:tab w:val="num" w:pos="720"/>
-        </w:tabs>
-        <w:ind w:left="720" w:hanging="360"/>
-      </w:pPr>
-      <w:rPr>
-        <w:rFonts w:ascii="Symbol" w:hAnsi="Symbol" w:cs="Symbol" w:hint="default"/>
-      </w:rPr>
-    </w:lvl>
-    <w:lvl w:ilvl="1" w:tplc="0C0A0003" w:tentative="1">
-      <w:start w:val="1"/>
-      <w:numFmt w:val="bullet"/>
-      <w:lvlText w:val="o"/>
-      <w:lvlJc w:val="left"/>
-      <w:pPr>
-        <w:tabs>
-          <w:tab w:val="num" w:pos="1440"/>
-        </w:tabs>
-        <w:ind w:left="1440" w:hanging="360"/>
-      </w:pPr>
-      <w:rPr>
-        <w:rFonts w:ascii="Courier New" w:hAnsi="Courier New" w:cs="Courier New" w:hint="default"/>
-      </w:rPr>
-    </w:lvl>
-    <w:lvl w:ilvl="2" w:tplc="0C0A0005" w:tentative="1">
-      <w:start w:val="1"/>
-      <w:numFmt w:val="bullet"/>
-      <w:lvlText w:val=""/>
-      <w:lvlJc w:val="left"/>
-      <w:pPr>
-        <w:tabs>
-          <w:tab w:val="num" w:pos="2160"/>
-        </w:tabs>
-        <w:ind w:left="2160" w:hanging="360"/>
-      </w:pPr>
-      <w:rPr>
-        <w:rFonts w:ascii="Wingdings" w:hAnsi="Wingdings" w:cs="Wingdings" w:hint="default"/>
-      </w:rPr>
-    </w:lvl>
-    <w:lvl w:ilvl="3" w:tplc="0C0A0001" w:tentative="1">
-      <w:start w:val="1"/>
-      <w:numFmt w:val="bullet"/>
-      <w:lvlText w:val=""/>
-      <w:lvlJc w:val="left"/>
-      <w:pPr>
-        <w:tabs>
-          <w:tab w:val="num" w:pos="2880"/>
-        </w:tabs>
-        <w:ind w:left="2880" w:hanging="360"/>
-      </w:pPr>
-      <w:rPr>
-        <w:rFonts w:ascii="Symbol" w:hAnsi="Symbol" w:cs="Symbol" w:hint="default"/>
-      </w:rPr>
-    </w:lvl>
-    <w:lvl w:ilvl="4" w:tplc="0C0A0003" w:tentative="1">
-      <w:start w:val="1"/>
-      <w:numFmt w:val="bullet"/>
-      <w:lvlText w:val="o"/>
-      <w:lvlJc w:val="left"/>
-      <w:pPr>
-        <w:tabs>
-          <w:tab w:val="num" w:pos="3600"/>
-        </w:tabs>
-        <w:ind w:left="3600" w:hanging="360"/>
-      </w:pPr>
-      <w:rPr>
-        <w:rFonts w:ascii="Courier New" w:hAnsi="Courier New" w:cs="Courier New" w:hint="default"/>
-      </w:rPr>
-    </w:lvl>
-    <w:lvl w:ilvl="5" w:tplc="0C0A0005" w:tentative="1">
-      <w:start w:val="1"/>
-      <w:numFmt w:val="bullet"/>
-      <w:lvlText w:val=""/>
-      <w:lvlJc w:val="left"/>
-      <w:pPr>
-        <w:tabs>
-          <w:tab w:val="num" w:pos="4320"/>
-        </w:tabs>
-        <w:ind w:left="4320" w:hanging="360"/>
-      </w:pPr>
-      <w:rPr>
-        <w:rFonts w:ascii="Wingdings" w:hAnsi="Wingdings" w:cs="Wingdings" w:hint="default"/>
-      </w:rPr>
-    </w:lvl>
-    <w:lvl w:ilvl="6" w:tplc="0C0A0001" w:tentative="1">
-      <w:start w:val="1"/>
-      <w:numFmt w:val="bullet"/>
-      <w:lvlText w:val=""/>
-      <w:lvlJc w:val="left"/>
-      <w:pPr>
-        <w:tabs>
-          <w:tab w:val="num" w:pos="5040"/>
-        </w:tabs>
-        <w:ind w:left="5040" w:hanging="360"/>
-      </w:pPr>
-      <w:rPr>
-        <w:rFonts w:ascii="Symbol" w:hAnsi="Symbol" w:cs="Symbol" w:hint="default"/>
-      </w:rPr>
-    </w:lvl>
-    <w:lvl w:ilvl="7" w:tplc="0C0A0003" w:tentative="1">
-      <w:start w:val="1"/>
-      <w:numFmt w:val="bullet"/>
-      <w:lvlText w:val="o"/>
-      <w:lvlJc w:val="left"/>
-      <w:pPr>
-        <w:tabs>
-          <w:tab w:val="num" w:pos="5760"/>
-        </w:tabs>
-        <w:ind w:left="5760" w:hanging="360"/>
-      </w:pPr>
-      <w:rPr>
-        <w:rFonts w:ascii="Courier New" w:hAnsi="Courier New" w:cs="Courier New" w:hint="default"/>
-      </w:rPr>
-    </w:lvl>
-    <w:lvl w:ilvl="8" w:tplc="0C0A0005" w:tentative="1">
-      <w:start w:val="1"/>
-      <w:numFmt w:val="bullet"/>
-      <w:lvlText w:val=""/>
-      <w:lvlJc w:val="left"/>
-      <w:pPr>
-        <w:tabs>
-          <w:tab w:val="num" w:pos="6480"/>
-        </w:tabs>
-        <w:ind w:left="6480" w:hanging="360"/>
-      </w:pPr>
-      <w:rPr>
-        <w:rFonts w:ascii="Wingdings" w:hAnsi="Wingdings" w:cs="Wingdings" w:hint="default"/>
-      </w:rPr>
-    </w:lvl>
-  </w:abstractNum>
-  <w:abstractNum w:abstractNumId="5">
-    <w:nsid w:val="1E7F2F95"/>
-    <w:multiLevelType w:val="hybridMultilevel"/>
-    <w:tmpl w:val="4EE2B72C"/>
-    <w:lvl w:ilvl="0" w:tplc="380A0001">
-      <w:start w:val="1"/>
-      <w:numFmt w:val="bullet"/>
-      <w:lvlText w:val=""/>
-      <w:lvlJc w:val="left"/>
-      <w:pPr>
-        <w:ind w:left="720" w:hanging="360"/>
-      </w:pPr>
-      <w:rPr>
-        <w:rFonts w:ascii="Symbol" w:hAnsi="Symbol" w:cs="Symbol" w:hint="default"/>
-      </w:rPr>
-    </w:lvl>
-    <w:lvl w:ilvl="1" w:tplc="380A0003" w:tentative="1">
-      <w:start w:val="1"/>
-      <w:numFmt w:val="bullet"/>
-      <w:lvlText w:val="o"/>
-      <w:lvlJc w:val="left"/>
-      <w:pPr>
-        <w:ind w:left="1440" w:hanging="360"/>
-      </w:pPr>
-      <w:rPr>
-        <w:rFonts w:ascii="Courier New" w:hAnsi="Courier New" w:cs="Courier New" w:hint="default"/>
-      </w:rPr>
-    </w:lvl>
-    <w:lvl w:ilvl="2" w:tplc="380A0005" w:tentative="1">
-      <w:start w:val="1"/>
-      <w:numFmt w:val="bullet"/>
-      <w:lvlText w:val=""/>
-      <w:lvlJc w:val="left"/>
-      <w:pPr>
-        <w:ind w:left="2160" w:hanging="360"/>
-      </w:pPr>
-      <w:rPr>
-        <w:rFonts w:ascii="Wingdings" w:hAnsi="Wingdings" w:cs="Wingdings" w:hint="default"/>
-      </w:rPr>
-    </w:lvl>
-    <w:lvl w:ilvl="3" w:tplc="380A0001" w:tentative="1">
-      <w:start w:val="1"/>
-      <w:numFmt w:val="bullet"/>
-      <w:lvlText w:val=""/>
-      <w:lvlJc w:val="left"/>
-      <w:pPr>
-        <w:ind w:left="2880" w:hanging="360"/>
-      </w:pPr>
-      <w:rPr>
-        <w:rFonts w:ascii="Symbol" w:hAnsi="Symbol" w:cs="Symbol" w:hint="default"/>
-      </w:rPr>
-    </w:lvl>
-    <w:lvl w:ilvl="4" w:tplc="380A0003" w:tentative="1">
-      <w:start w:val="1"/>
-      <w:numFmt w:val="bullet"/>
-      <w:lvlText w:val="o"/>
-      <w:lvlJc w:val="left"/>
-      <w:pPr>
-        <w:ind w:left="3600" w:hanging="360"/>
-      </w:pPr>
-      <w:rPr>
-        <w:rFonts w:ascii="Courier New" w:hAnsi="Courier New" w:cs="Courier New" w:hint="default"/>
-      </w:rPr>
-    </w:lvl>
-    <w:lvl w:ilvl="5" w:tplc="380A0005" w:tentative="1">
-      <w:start w:val="1"/>
-      <w:numFmt w:val="bullet"/>
-      <w:lvlText w:val=""/>
-      <w:lvlJc w:val="left"/>
-      <w:pPr>
-        <w:ind w:left="4320" w:hanging="360"/>
-      </w:pPr>
-      <w:rPr>
-        <w:rFonts w:ascii="Wingdings" w:hAnsi="Wingdings" w:cs="Wingdings" w:hint="default"/>
-      </w:rPr>
-    </w:lvl>
-    <w:lvl w:ilvl="6" w:tplc="380A0001" w:tentative="1">
-      <w:start w:val="1"/>
-      <w:numFmt w:val="bullet"/>
-      <w:lvlText w:val=""/>
-      <w:lvlJc w:val="left"/>
-      <w:pPr>
-        <w:ind w:left="5040" w:hanging="360"/>
-      </w:pPr>
-      <w:rPr>
-        <w:rFonts w:ascii="Symbol" w:hAnsi="Symbol" w:cs="Symbol" w:hint="default"/>
-      </w:rPr>
-    </w:lvl>
-    <w:lvl w:ilvl="7" w:tplc="380A0003" w:tentative="1">
-      <w:start w:val="1"/>
-      <w:numFmt w:val="bullet"/>
-      <w:lvlText w:val="o"/>
-      <w:lvlJc w:val="left"/>
-      <w:pPr>
-        <w:ind w:left="5760" w:hanging="360"/>
-      </w:pPr>
-      <w:rPr>
-        <w:rFonts w:ascii="Courier New" w:hAnsi="Courier New" w:cs="Courier New" w:hint="default"/>
-      </w:rPr>
-    </w:lvl>
-    <w:lvl w:ilvl="8" w:tplc="380A0005" w:tentative="1">
-      <w:start w:val="1"/>
-      <w:numFmt w:val="bullet"/>
-      <w:lvlText w:val=""/>
-      <w:lvlJc w:val="left"/>
-      <w:pPr>
-        <w:ind w:left="6480" w:hanging="360"/>
-      </w:pPr>
-      <w:rPr>
-        <w:rFonts w:ascii="Wingdings" w:hAnsi="Wingdings" w:cs="Wingdings" w:hint="default"/>
-      </w:rPr>
-    </w:lvl>
-  </w:abstractNum>
-  <w:abstractNum w:abstractNumId="6">
-    <w:nsid w:val="1E8B7E90"/>
-    <w:multiLevelType w:val="hybridMultilevel"/>
-    <w:tmpl w:val="4A96F2E8"/>
-    <w:lvl w:ilvl="0" w:tplc="0C0A0001">
-      <w:start w:val="1"/>
-      <w:numFmt w:val="bullet"/>
-      <w:lvlText w:val=""/>
-      <w:lvlJc w:val="left"/>
-      <w:pPr>
-        <w:tabs>
-          <w:tab w:val="num" w:pos="720"/>
-        </w:tabs>
-        <w:ind w:left="720" w:hanging="360"/>
-      </w:pPr>
-      <w:rPr>
-        <w:rFonts w:ascii="Symbol" w:hAnsi="Symbol" w:cs="Symbol" w:hint="default"/>
-      </w:rPr>
-    </w:lvl>
-    <w:lvl w:ilvl="1" w:tplc="0C0A0003" w:tentative="1">
-      <w:start w:val="1"/>
-      <w:numFmt w:val="bullet"/>
-      <w:lvlText w:val="o"/>
-      <w:lvlJc w:val="left"/>
-      <w:pPr>
-        <w:tabs>
-          <w:tab w:val="num" w:pos="1440"/>
-        </w:tabs>
-        <w:ind w:left="1440" w:hanging="360"/>
-      </w:pPr>
-      <w:rPr>
-        <w:rFonts w:ascii="Courier New" w:hAnsi="Courier New" w:cs="Courier New" w:hint="default"/>
-      </w:rPr>
-    </w:lvl>
-    <w:lvl w:ilvl="2" w:tplc="0C0A0005" w:tentative="1">
-      <w:start w:val="1"/>
-      <w:numFmt w:val="bullet"/>
-      <w:lvlText w:val=""/>
-      <w:lvlJc w:val="left"/>
-      <w:pPr>
-        <w:tabs>
-          <w:tab w:val="num" w:pos="2160"/>
-        </w:tabs>
-        <w:ind w:left="2160" w:hanging="360"/>
-      </w:pPr>
-      <w:rPr>
-        <w:rFonts w:ascii="Wingdings" w:hAnsi="Wingdings" w:cs="Wingdings" w:hint="default"/>
-      </w:rPr>
-    </w:lvl>
-    <w:lvl w:ilvl="3" w:tplc="0C0A0001" w:tentative="1">
-      <w:start w:val="1"/>
-      <w:numFmt w:val="bullet"/>
-      <w:lvlText w:val=""/>
-      <w:lvlJc w:val="left"/>
-      <w:pPr>
-        <w:tabs>
-          <w:tab w:val="num" w:pos="2880"/>
-        </w:tabs>
-        <w:ind w:left="2880" w:hanging="360"/>
-      </w:pPr>
-      <w:rPr>
-        <w:rFonts w:ascii="Symbol" w:hAnsi="Symbol" w:cs="Symbol" w:hint="default"/>
-      </w:rPr>
-    </w:lvl>
-    <w:lvl w:ilvl="4" w:tplc="0C0A0003" w:tentative="1">
-      <w:start w:val="1"/>
-      <w:numFmt w:val="bullet"/>
-      <w:lvlText w:val="o"/>
-      <w:lvlJc w:val="left"/>
-      <w:pPr>
-        <w:tabs>
-          <w:tab w:val="num" w:pos="3600"/>
-        </w:tabs>
-        <w:ind w:left="3600" w:hanging="360"/>
-      </w:pPr>
-      <w:rPr>
-        <w:rFonts w:ascii="Courier New" w:hAnsi="Courier New" w:cs="Courier New" w:hint="default"/>
-      </w:rPr>
-    </w:lvl>
-    <w:lvl w:ilvl="5" w:tplc="0C0A0005" w:tentative="1">
-      <w:start w:val="1"/>
-      <w:numFmt w:val="bullet"/>
-      <w:lvlText w:val=""/>
-      <w:lvlJc w:val="left"/>
-      <w:pPr>
-        <w:tabs>
-          <w:tab w:val="num" w:pos="4320"/>
-        </w:tabs>
-        <w:ind w:left="4320" w:hanging="360"/>
-      </w:pPr>
-      <w:rPr>
-        <w:rFonts w:ascii="Wingdings" w:hAnsi="Wingdings" w:cs="Wingdings" w:hint="default"/>
-      </w:rPr>
-    </w:lvl>
-    <w:lvl w:ilvl="6" w:tplc="0C0A0001" w:tentative="1">
-      <w:start w:val="1"/>
-      <w:numFmt w:val="bullet"/>
-      <w:lvlText w:val=""/>
-      <w:lvlJc w:val="left"/>
-      <w:pPr>
-        <w:tabs>
-          <w:tab w:val="num" w:pos="5040"/>
-        </w:tabs>
-        <w:ind w:left="5040" w:hanging="360"/>
-      </w:pPr>
-      <w:rPr>
-        <w:rFonts w:ascii="Symbol" w:hAnsi="Symbol" w:cs="Symbol" w:hint="default"/>
-      </w:rPr>
-    </w:lvl>
-    <w:lvl w:ilvl="7" w:tplc="0C0A0003" w:tentative="1">
-      <w:start w:val="1"/>
-      <w:numFmt w:val="bullet"/>
-      <w:lvlText w:val="o"/>
-      <w:lvlJc w:val="left"/>
-      <w:pPr>
-        <w:tabs>
-          <w:tab w:val="num" w:pos="5760"/>
-        </w:tabs>
-        <w:ind w:left="5760" w:hanging="360"/>
-      </w:pPr>
-      <w:rPr>
-        <w:rFonts w:ascii="Courier New" w:hAnsi="Courier New" w:cs="Courier New" w:hint="default"/>
-      </w:rPr>
-    </w:lvl>
-    <w:lvl w:ilvl="8" w:tplc="0C0A0005" w:tentative="1">
-      <w:start w:val="1"/>
-      <w:numFmt w:val="bullet"/>
-      <w:lvlText w:val=""/>
-      <w:lvlJc w:val="left"/>
-      <w:pPr>
-        <w:tabs>
-          <w:tab w:val="num" w:pos="6480"/>
-        </w:tabs>
-        <w:ind w:left="6480" w:hanging="360"/>
-      </w:pPr>
-      <w:rPr>
-        <w:rFonts w:ascii="Wingdings" w:hAnsi="Wingdings" w:cs="Wingdings" w:hint="default"/>
-      </w:rPr>
-    </w:lvl>
-  </w:abstractNum>
-  <w:abstractNum w:abstractNumId="7">
-    <w:nsid w:val="29CC2C71"/>
-    <w:multiLevelType w:val="hybridMultilevel"/>
-    <w:tmpl w:val="2C52CA0C"/>
-    <w:lvl w:ilvl="0" w:tplc="0C0A0001">
-      <w:start w:val="1"/>
-      <w:numFmt w:val="bullet"/>
-      <w:lvlText w:val=""/>
-      <w:lvlJc w:val="left"/>
-      <w:pPr>
-        <w:tabs>
-          <w:tab w:val="num" w:pos="720"/>
-        </w:tabs>
-        <w:ind w:left="720" w:hanging="360"/>
-      </w:pPr>
-      <w:rPr>
-        <w:rFonts w:ascii="Symbol" w:hAnsi="Symbol" w:cs="Symbol" w:hint="default"/>
-      </w:rPr>
-    </w:lvl>
-    <w:lvl w:ilvl="1" w:tplc="0C0A0003" w:tentative="1">
-      <w:start w:val="1"/>
-      <w:numFmt w:val="bullet"/>
-      <w:lvlText w:val="o"/>
-      <w:lvlJc w:val="left"/>
-      <w:pPr>
-        <w:tabs>
-          <w:tab w:val="num" w:pos="1440"/>
-        </w:tabs>
-        <w:ind w:left="1440" w:hanging="360"/>
-      </w:pPr>
-      <w:rPr>
-        <w:rFonts w:ascii="Courier New" w:hAnsi="Courier New" w:cs="Courier New" w:hint="default"/>
-      </w:rPr>
-    </w:lvl>
-    <w:lvl w:ilvl="2" w:tplc="0C0A0005" w:tentative="1">
-      <w:start w:val="1"/>
-      <w:numFmt w:val="bullet"/>
-      <w:lvlText w:val=""/>
-      <w:lvlJc w:val="left"/>
-      <w:pPr>
-        <w:tabs>
-          <w:tab w:val="num" w:pos="2160"/>
-        </w:tabs>
-        <w:ind w:left="2160" w:hanging="360"/>
-      </w:pPr>
-      <w:rPr>
-        <w:rFonts w:ascii="Wingdings" w:hAnsi="Wingdings" w:cs="Wingdings" w:hint="default"/>
-      </w:rPr>
-    </w:lvl>
-    <w:lvl w:ilvl="3" w:tplc="0C0A0001" w:tentative="1">
-      <w:start w:val="1"/>
-      <w:numFmt w:val="bullet"/>
-      <w:lvlText w:val=""/>
-      <w:lvlJc w:val="left"/>
-      <w:pPr>
-        <w:tabs>
-          <w:tab w:val="num" w:pos="2880"/>
-        </w:tabs>
-        <w:ind w:left="2880" w:hanging="360"/>
-      </w:pPr>
-      <w:rPr>
-        <w:rFonts w:ascii="Symbol" w:hAnsi="Symbol" w:cs="Symbol" w:hint="default"/>
-      </w:rPr>
-    </w:lvl>
-    <w:lvl w:ilvl="4" w:tplc="0C0A0003" w:tentative="1">
-      <w:start w:val="1"/>
-      <w:numFmt w:val="bullet"/>
-      <w:lvlText w:val="o"/>
-      <w:lvlJc w:val="left"/>
-      <w:pPr>
-        <w:tabs>
-          <w:tab w:val="num" w:pos="3600"/>
-        </w:tabs>
-        <w:ind w:left="3600" w:hanging="360"/>
-      </w:pPr>
-      <w:rPr>
-        <w:rFonts w:ascii="Courier New" w:hAnsi="Courier New" w:cs="Courier New" w:hint="default"/>
-      </w:rPr>
-    </w:lvl>
-    <w:lvl w:ilvl="5" w:tplc="0C0A0005" w:tentative="1">
-      <w:start w:val="1"/>
-      <w:numFmt w:val="bullet"/>
-      <w:lvlText w:val=""/>
-      <w:lvlJc w:val="left"/>
-      <w:pPr>
-        <w:tabs>
-          <w:tab w:val="num" w:pos="4320"/>
-        </w:tabs>
-        <w:ind w:left="4320" w:hanging="360"/>
-      </w:pPr>
-      <w:rPr>
-        <w:rFonts w:ascii="Wingdings" w:hAnsi="Wingdings" w:cs="Wingdings" w:hint="default"/>
-      </w:rPr>
-    </w:lvl>
-    <w:lvl w:ilvl="6" w:tplc="0C0A0001" w:tentative="1">
-      <w:start w:val="1"/>
-      <w:numFmt w:val="bullet"/>
-      <w:lvlText w:val=""/>
-      <w:lvlJc w:val="left"/>
-      <w:pPr>
-        <w:tabs>
-          <w:tab w:val="num" w:pos="5040"/>
-        </w:tabs>
-        <w:ind w:left="5040" w:hanging="360"/>
-      </w:pPr>
-      <w:rPr>
-        <w:rFonts w:ascii="Symbol" w:hAnsi="Symbol" w:cs="Symbol" w:hint="default"/>
-      </w:rPr>
-    </w:lvl>
-    <w:lvl w:ilvl="7" w:tplc="0C0A0003" w:tentative="1">
-      <w:start w:val="1"/>
-      <w:numFmt w:val="bullet"/>
-      <w:lvlText w:val="o"/>
-      <w:lvlJc w:val="left"/>
-      <w:pPr>
-        <w:tabs>
-          <w:tab w:val="num" w:pos="5760"/>
-        </w:tabs>
-        <w:ind w:left="5760" w:hanging="360"/>
-      </w:pPr>
-      <w:rPr>
-        <w:rFonts w:ascii="Courier New" w:hAnsi="Courier New" w:cs="Courier New" w:hint="default"/>
-      </w:rPr>
-    </w:lvl>
-    <w:lvl w:ilvl="8" w:tplc="0C0A0005" w:tentative="1">
-      <w:start w:val="1"/>
-      <w:numFmt w:val="bullet"/>
-      <w:lvlText w:val=""/>
-      <w:lvlJc w:val="left"/>
-      <w:pPr>
-        <w:tabs>
-          <w:tab w:val="num" w:pos="6480"/>
-        </w:tabs>
-        <w:ind w:left="6480" w:hanging="360"/>
-      </w:pPr>
-      <w:rPr>
-        <w:rFonts w:ascii="Wingdings" w:hAnsi="Wingdings" w:cs="Wingdings" w:hint="default"/>
-      </w:rPr>
-    </w:lvl>
-  </w:abstractNum>
-  <w:abstractNum w:abstractNumId="8">
     <w:nsid w:val="2B3F4748"/>
     <w:multiLevelType w:val="hybridMultilevel"/>
     <w:tmpl w:val="C57E26D6"/>
@@ -7731,486 +6684,7 @@
       </w:rPr>
     </w:lvl>
   </w:abstractNum>
-  <w:abstractNum w:abstractNumId="9">
-    <w:nsid w:val="2D7476A8"/>
-    <w:multiLevelType w:val="hybridMultilevel"/>
-    <w:tmpl w:val="D5F49276"/>
-    <w:lvl w:ilvl="0" w:tplc="380A0001">
-      <w:start w:val="1"/>
-      <w:numFmt w:val="bullet"/>
-      <w:lvlText w:val=""/>
-      <w:lvlJc w:val="left"/>
-      <w:pPr>
-        <w:ind w:left="720" w:hanging="360"/>
-      </w:pPr>
-      <w:rPr>
-        <w:rFonts w:ascii="Symbol" w:hAnsi="Symbol" w:cs="Symbol" w:hint="default"/>
-      </w:rPr>
-    </w:lvl>
-    <w:lvl w:ilvl="1" w:tplc="380A0003" w:tentative="1">
-      <w:start w:val="1"/>
-      <w:numFmt w:val="bullet"/>
-      <w:lvlText w:val="o"/>
-      <w:lvlJc w:val="left"/>
-      <w:pPr>
-        <w:ind w:left="1440" w:hanging="360"/>
-      </w:pPr>
-      <w:rPr>
-        <w:rFonts w:ascii="Courier New" w:hAnsi="Courier New" w:cs="Courier New" w:hint="default"/>
-      </w:rPr>
-    </w:lvl>
-    <w:lvl w:ilvl="2" w:tplc="380A0005" w:tentative="1">
-      <w:start w:val="1"/>
-      <w:numFmt w:val="bullet"/>
-      <w:lvlText w:val=""/>
-      <w:lvlJc w:val="left"/>
-      <w:pPr>
-        <w:ind w:left="2160" w:hanging="360"/>
-      </w:pPr>
-      <w:rPr>
-        <w:rFonts w:ascii="Wingdings" w:hAnsi="Wingdings" w:cs="Wingdings" w:hint="default"/>
-      </w:rPr>
-    </w:lvl>
-    <w:lvl w:ilvl="3" w:tplc="380A0001" w:tentative="1">
-      <w:start w:val="1"/>
-      <w:numFmt w:val="bullet"/>
-      <w:lvlText w:val=""/>
-      <w:lvlJc w:val="left"/>
-      <w:pPr>
-        <w:ind w:left="2880" w:hanging="360"/>
-      </w:pPr>
-      <w:rPr>
-        <w:rFonts w:ascii="Symbol" w:hAnsi="Symbol" w:cs="Symbol" w:hint="default"/>
-      </w:rPr>
-    </w:lvl>
-    <w:lvl w:ilvl="4" w:tplc="380A0003" w:tentative="1">
-      <w:start w:val="1"/>
-      <w:numFmt w:val="bullet"/>
-      <w:lvlText w:val="o"/>
-      <w:lvlJc w:val="left"/>
-      <w:pPr>
-        <w:ind w:left="3600" w:hanging="360"/>
-      </w:pPr>
-      <w:rPr>
-        <w:rFonts w:ascii="Courier New" w:hAnsi="Courier New" w:cs="Courier New" w:hint="default"/>
-      </w:rPr>
-    </w:lvl>
-    <w:lvl w:ilvl="5" w:tplc="380A0005" w:tentative="1">
-      <w:start w:val="1"/>
-      <w:numFmt w:val="bullet"/>
-      <w:lvlText w:val=""/>
-      <w:lvlJc w:val="left"/>
-      <w:pPr>
-        <w:ind w:left="4320" w:hanging="360"/>
-      </w:pPr>
-      <w:rPr>
-        <w:rFonts w:ascii="Wingdings" w:hAnsi="Wingdings" w:cs="Wingdings" w:hint="default"/>
-      </w:rPr>
-    </w:lvl>
-    <w:lvl w:ilvl="6" w:tplc="380A0001" w:tentative="1">
-      <w:start w:val="1"/>
-      <w:numFmt w:val="bullet"/>
-      <w:lvlText w:val=""/>
-      <w:lvlJc w:val="left"/>
-      <w:pPr>
-        <w:ind w:left="5040" w:hanging="360"/>
-      </w:pPr>
-      <w:rPr>
-        <w:rFonts w:ascii="Symbol" w:hAnsi="Symbol" w:cs="Symbol" w:hint="default"/>
-      </w:rPr>
-    </w:lvl>
-    <w:lvl w:ilvl="7" w:tplc="380A0003" w:tentative="1">
-      <w:start w:val="1"/>
-      <w:numFmt w:val="bullet"/>
-      <w:lvlText w:val="o"/>
-      <w:lvlJc w:val="left"/>
-      <w:pPr>
-        <w:ind w:left="5760" w:hanging="360"/>
-      </w:pPr>
-      <w:rPr>
-        <w:rFonts w:ascii="Courier New" w:hAnsi="Courier New" w:cs="Courier New" w:hint="default"/>
-      </w:rPr>
-    </w:lvl>
-    <w:lvl w:ilvl="8" w:tplc="380A0005" w:tentative="1">
-      <w:start w:val="1"/>
-      <w:numFmt w:val="bullet"/>
-      <w:lvlText w:val=""/>
-      <w:lvlJc w:val="left"/>
-      <w:pPr>
-        <w:ind w:left="6480" w:hanging="360"/>
-      </w:pPr>
-      <w:rPr>
-        <w:rFonts w:ascii="Wingdings" w:hAnsi="Wingdings" w:cs="Wingdings" w:hint="default"/>
-      </w:rPr>
-    </w:lvl>
-  </w:abstractNum>
-  <w:abstractNum w:abstractNumId="10">
-    <w:nsid w:val="30B84960"/>
-    <w:multiLevelType w:val="hybridMultilevel"/>
-    <w:tmpl w:val="0F0ED404"/>
-    <w:lvl w:ilvl="0" w:tplc="380A0001">
-      <w:start w:val="1"/>
-      <w:numFmt w:val="bullet"/>
-      <w:lvlText w:val=""/>
-      <w:lvlJc w:val="left"/>
-      <w:pPr>
-        <w:ind w:left="720" w:hanging="360"/>
-      </w:pPr>
-      <w:rPr>
-        <w:rFonts w:ascii="Symbol" w:hAnsi="Symbol" w:cs="Symbol" w:hint="default"/>
-      </w:rPr>
-    </w:lvl>
-    <w:lvl w:ilvl="1" w:tplc="380A0003" w:tentative="1">
-      <w:start w:val="1"/>
-      <w:numFmt w:val="bullet"/>
-      <w:lvlText w:val="o"/>
-      <w:lvlJc w:val="left"/>
-      <w:pPr>
-        <w:ind w:left="1440" w:hanging="360"/>
-      </w:pPr>
-      <w:rPr>
-        <w:rFonts w:ascii="Courier New" w:hAnsi="Courier New" w:cs="Courier New" w:hint="default"/>
-      </w:rPr>
-    </w:lvl>
-    <w:lvl w:ilvl="2" w:tplc="380A0005" w:tentative="1">
-      <w:start w:val="1"/>
-      <w:numFmt w:val="bullet"/>
-      <w:lvlText w:val=""/>
-      <w:lvlJc w:val="left"/>
-      <w:pPr>
-        <w:ind w:left="2160" w:hanging="360"/>
-      </w:pPr>
-      <w:rPr>
-        <w:rFonts w:ascii="Wingdings" w:hAnsi="Wingdings" w:cs="Wingdings" w:hint="default"/>
-      </w:rPr>
-    </w:lvl>
-    <w:lvl w:ilvl="3" w:tplc="380A0001" w:tentative="1">
-      <w:start w:val="1"/>
-      <w:numFmt w:val="bullet"/>
-      <w:lvlText w:val=""/>
-      <w:lvlJc w:val="left"/>
-      <w:pPr>
-        <w:ind w:left="2880" w:hanging="360"/>
-      </w:pPr>
-      <w:rPr>
-        <w:rFonts w:ascii="Symbol" w:hAnsi="Symbol" w:cs="Symbol" w:hint="default"/>
-      </w:rPr>
-    </w:lvl>
-    <w:lvl w:ilvl="4" w:tplc="380A0003" w:tentative="1">
-      <w:start w:val="1"/>
-      <w:numFmt w:val="bullet"/>
-      <w:lvlText w:val="o"/>
-      <w:lvlJc w:val="left"/>
-      <w:pPr>
-        <w:ind w:left="3600" w:hanging="360"/>
-      </w:pPr>
-      <w:rPr>
-        <w:rFonts w:ascii="Courier New" w:hAnsi="Courier New" w:cs="Courier New" w:hint="default"/>
-      </w:rPr>
-    </w:lvl>
-    <w:lvl w:ilvl="5" w:tplc="380A0005" w:tentative="1">
-      <w:start w:val="1"/>
-      <w:numFmt w:val="bullet"/>
-      <w:lvlText w:val=""/>
-      <w:lvlJc w:val="left"/>
-      <w:pPr>
-        <w:ind w:left="4320" w:hanging="360"/>
-      </w:pPr>
-      <w:rPr>
-        <w:rFonts w:ascii="Wingdings" w:hAnsi="Wingdings" w:cs="Wingdings" w:hint="default"/>
-      </w:rPr>
-    </w:lvl>
-    <w:lvl w:ilvl="6" w:tplc="380A0001" w:tentative="1">
-      <w:start w:val="1"/>
-      <w:numFmt w:val="bullet"/>
-      <w:lvlText w:val=""/>
-      <w:lvlJc w:val="left"/>
-      <w:pPr>
-        <w:ind w:left="5040" w:hanging="360"/>
-      </w:pPr>
-      <w:rPr>
-        <w:rFonts w:ascii="Symbol" w:hAnsi="Symbol" w:cs="Symbol" w:hint="default"/>
-      </w:rPr>
-    </w:lvl>
-    <w:lvl w:ilvl="7" w:tplc="380A0003" w:tentative="1">
-      <w:start w:val="1"/>
-      <w:numFmt w:val="bullet"/>
-      <w:lvlText w:val="o"/>
-      <w:lvlJc w:val="left"/>
-      <w:pPr>
-        <w:ind w:left="5760" w:hanging="360"/>
-      </w:pPr>
-      <w:rPr>
-        <w:rFonts w:ascii="Courier New" w:hAnsi="Courier New" w:cs="Courier New" w:hint="default"/>
-      </w:rPr>
-    </w:lvl>
-    <w:lvl w:ilvl="8" w:tplc="380A0005" w:tentative="1">
-      <w:start w:val="1"/>
-      <w:numFmt w:val="bullet"/>
-      <w:lvlText w:val=""/>
-      <w:lvlJc w:val="left"/>
-      <w:pPr>
-        <w:ind w:left="6480" w:hanging="360"/>
-      </w:pPr>
-      <w:rPr>
-        <w:rFonts w:ascii="Wingdings" w:hAnsi="Wingdings" w:cs="Wingdings" w:hint="default"/>
-      </w:rPr>
-    </w:lvl>
-  </w:abstractNum>
-  <w:abstractNum w:abstractNumId="11">
-    <w:nsid w:val="41174FB4"/>
-    <w:multiLevelType w:val="hybridMultilevel"/>
-    <w:tmpl w:val="DDE4F91C"/>
-    <w:lvl w:ilvl="0" w:tplc="380A0001">
-      <w:start w:val="1"/>
-      <w:numFmt w:val="bullet"/>
-      <w:lvlText w:val=""/>
-      <w:lvlJc w:val="left"/>
-      <w:pPr>
-        <w:ind w:left="720" w:hanging="360"/>
-      </w:pPr>
-      <w:rPr>
-        <w:rFonts w:ascii="Symbol" w:hAnsi="Symbol" w:cs="Symbol" w:hint="default"/>
-      </w:rPr>
-    </w:lvl>
-    <w:lvl w:ilvl="1" w:tplc="380A0003" w:tentative="1">
-      <w:start w:val="1"/>
-      <w:numFmt w:val="bullet"/>
-      <w:lvlText w:val="o"/>
-      <w:lvlJc w:val="left"/>
-      <w:pPr>
-        <w:ind w:left="1440" w:hanging="360"/>
-      </w:pPr>
-      <w:rPr>
-        <w:rFonts w:ascii="Courier New" w:hAnsi="Courier New" w:cs="Courier New" w:hint="default"/>
-      </w:rPr>
-    </w:lvl>
-    <w:lvl w:ilvl="2" w:tplc="380A0005" w:tentative="1">
-      <w:start w:val="1"/>
-      <w:numFmt w:val="bullet"/>
-      <w:lvlText w:val=""/>
-      <w:lvlJc w:val="left"/>
-      <w:pPr>
-        <w:ind w:left="2160" w:hanging="360"/>
-      </w:pPr>
-      <w:rPr>
-        <w:rFonts w:ascii="Wingdings" w:hAnsi="Wingdings" w:cs="Wingdings" w:hint="default"/>
-      </w:rPr>
-    </w:lvl>
-    <w:lvl w:ilvl="3" w:tplc="380A0001" w:tentative="1">
-      <w:start w:val="1"/>
-      <w:numFmt w:val="bullet"/>
-      <w:lvlText w:val=""/>
-      <w:lvlJc w:val="left"/>
-      <w:pPr>
-        <w:ind w:left="2880" w:hanging="360"/>
-      </w:pPr>
-      <w:rPr>
-        <w:rFonts w:ascii="Symbol" w:hAnsi="Symbol" w:cs="Symbol" w:hint="default"/>
-      </w:rPr>
-    </w:lvl>
-    <w:lvl w:ilvl="4" w:tplc="380A0003" w:tentative="1">
-      <w:start w:val="1"/>
-      <w:numFmt w:val="bullet"/>
-      <w:lvlText w:val="o"/>
-      <w:lvlJc w:val="left"/>
-      <w:pPr>
-        <w:ind w:left="3600" w:hanging="360"/>
-      </w:pPr>
-      <w:rPr>
-        <w:rFonts w:ascii="Courier New" w:hAnsi="Courier New" w:cs="Courier New" w:hint="default"/>
-      </w:rPr>
-    </w:lvl>
-    <w:lvl w:ilvl="5" w:tplc="380A0005" w:tentative="1">
-      <w:start w:val="1"/>
-      <w:numFmt w:val="bullet"/>
-      <w:lvlText w:val=""/>
-      <w:lvlJc w:val="left"/>
-      <w:pPr>
-        <w:ind w:left="4320" w:hanging="360"/>
-      </w:pPr>
-      <w:rPr>
-        <w:rFonts w:ascii="Wingdings" w:hAnsi="Wingdings" w:cs="Wingdings" w:hint="default"/>
-      </w:rPr>
-    </w:lvl>
-    <w:lvl w:ilvl="6" w:tplc="380A0001" w:tentative="1">
-      <w:start w:val="1"/>
-      <w:numFmt w:val="bullet"/>
-      <w:lvlText w:val=""/>
-      <w:lvlJc w:val="left"/>
-      <w:pPr>
-        <w:ind w:left="5040" w:hanging="360"/>
-      </w:pPr>
-      <w:rPr>
-        <w:rFonts w:ascii="Symbol" w:hAnsi="Symbol" w:cs="Symbol" w:hint="default"/>
-      </w:rPr>
-    </w:lvl>
-    <w:lvl w:ilvl="7" w:tplc="380A0003" w:tentative="1">
-      <w:start w:val="1"/>
-      <w:numFmt w:val="bullet"/>
-      <w:lvlText w:val="o"/>
-      <w:lvlJc w:val="left"/>
-      <w:pPr>
-        <w:ind w:left="5760" w:hanging="360"/>
-      </w:pPr>
-      <w:rPr>
-        <w:rFonts w:ascii="Courier New" w:hAnsi="Courier New" w:cs="Courier New" w:hint="default"/>
-      </w:rPr>
-    </w:lvl>
-    <w:lvl w:ilvl="8" w:tplc="380A0005" w:tentative="1">
-      <w:start w:val="1"/>
-      <w:numFmt w:val="bullet"/>
-      <w:lvlText w:val=""/>
-      <w:lvlJc w:val="left"/>
-      <w:pPr>
-        <w:ind w:left="6480" w:hanging="360"/>
-      </w:pPr>
-      <w:rPr>
-        <w:rFonts w:ascii="Wingdings" w:hAnsi="Wingdings" w:cs="Wingdings" w:hint="default"/>
-      </w:rPr>
-    </w:lvl>
-  </w:abstractNum>
-  <w:abstractNum w:abstractNumId="12">
-    <w:nsid w:val="4448359E"/>
-    <w:multiLevelType w:val="hybridMultilevel"/>
-    <w:tmpl w:val="6C5C853E"/>
-    <w:lvl w:ilvl="0" w:tplc="0C0A0001">
-      <w:start w:val="1"/>
-      <w:numFmt w:val="bullet"/>
-      <w:lvlText w:val=""/>
-      <w:lvlJc w:val="left"/>
-      <w:pPr>
-        <w:tabs>
-          <w:tab w:val="num" w:pos="720"/>
-        </w:tabs>
-        <w:ind w:left="720" w:hanging="360"/>
-      </w:pPr>
-      <w:rPr>
-        <w:rFonts w:ascii="Symbol" w:hAnsi="Symbol" w:cs="Symbol" w:hint="default"/>
-      </w:rPr>
-    </w:lvl>
-    <w:lvl w:ilvl="1" w:tplc="0C0A0003" w:tentative="1">
-      <w:start w:val="1"/>
-      <w:numFmt w:val="bullet"/>
-      <w:lvlText w:val="o"/>
-      <w:lvlJc w:val="left"/>
-      <w:pPr>
-        <w:tabs>
-          <w:tab w:val="num" w:pos="1440"/>
-        </w:tabs>
-        <w:ind w:left="1440" w:hanging="360"/>
-      </w:pPr>
-      <w:rPr>
-        <w:rFonts w:ascii="Courier New" w:hAnsi="Courier New" w:cs="Courier New" w:hint="default"/>
-      </w:rPr>
-    </w:lvl>
-    <w:lvl w:ilvl="2" w:tplc="0C0A0005" w:tentative="1">
-      <w:start w:val="1"/>
-      <w:numFmt w:val="bullet"/>
-      <w:lvlText w:val=""/>
-      <w:lvlJc w:val="left"/>
-      <w:pPr>
-        <w:tabs>
-          <w:tab w:val="num" w:pos="2160"/>
-        </w:tabs>
-        <w:ind w:left="2160" w:hanging="360"/>
-      </w:pPr>
-      <w:rPr>
-        <w:rFonts w:ascii="Wingdings" w:hAnsi="Wingdings" w:cs="Wingdings" w:hint="default"/>
-      </w:rPr>
-    </w:lvl>
-    <w:lvl w:ilvl="3" w:tplc="0C0A0001" w:tentative="1">
-      <w:start w:val="1"/>
-      <w:numFmt w:val="bullet"/>
-      <w:lvlText w:val=""/>
-      <w:lvlJc w:val="left"/>
-      <w:pPr>
-        <w:tabs>
-          <w:tab w:val="num" w:pos="2880"/>
-        </w:tabs>
-        <w:ind w:left="2880" w:hanging="360"/>
-      </w:pPr>
-      <w:rPr>
-        <w:rFonts w:ascii="Symbol" w:hAnsi="Symbol" w:cs="Symbol" w:hint="default"/>
-      </w:rPr>
-    </w:lvl>
-    <w:lvl w:ilvl="4" w:tplc="0C0A0003" w:tentative="1">
-      <w:start w:val="1"/>
-      <w:numFmt w:val="bullet"/>
-      <w:lvlText w:val="o"/>
-      <w:lvlJc w:val="left"/>
-      <w:pPr>
-        <w:tabs>
-          <w:tab w:val="num" w:pos="3600"/>
-        </w:tabs>
-        <w:ind w:left="3600" w:hanging="360"/>
-      </w:pPr>
-      <w:rPr>
-        <w:rFonts w:ascii="Courier New" w:hAnsi="Courier New" w:cs="Courier New" w:hint="default"/>
-      </w:rPr>
-    </w:lvl>
-    <w:lvl w:ilvl="5" w:tplc="0C0A0005" w:tentative="1">
-      <w:start w:val="1"/>
-      <w:numFmt w:val="bullet"/>
-      <w:lvlText w:val=""/>
-      <w:lvlJc w:val="left"/>
-      <w:pPr>
-        <w:tabs>
-          <w:tab w:val="num" w:pos="4320"/>
-        </w:tabs>
-        <w:ind w:left="4320" w:hanging="360"/>
-      </w:pPr>
-      <w:rPr>
-        <w:rFonts w:ascii="Wingdings" w:hAnsi="Wingdings" w:cs="Wingdings" w:hint="default"/>
-      </w:rPr>
-    </w:lvl>
-    <w:lvl w:ilvl="6" w:tplc="0C0A0001" w:tentative="1">
-      <w:start w:val="1"/>
-      <w:numFmt w:val="bullet"/>
-      <w:lvlText w:val=""/>
-      <w:lvlJc w:val="left"/>
-      <w:pPr>
-        <w:tabs>
-          <w:tab w:val="num" w:pos="5040"/>
-        </w:tabs>
-        <w:ind w:left="5040" w:hanging="360"/>
-      </w:pPr>
-      <w:rPr>
-        <w:rFonts w:ascii="Symbol" w:hAnsi="Symbol" w:cs="Symbol" w:hint="default"/>
-      </w:rPr>
-    </w:lvl>
-    <w:lvl w:ilvl="7" w:tplc="0C0A0003" w:tentative="1">
-      <w:start w:val="1"/>
-      <w:numFmt w:val="bullet"/>
-      <w:lvlText w:val="o"/>
-      <w:lvlJc w:val="left"/>
-      <w:pPr>
-        <w:tabs>
-          <w:tab w:val="num" w:pos="5760"/>
-        </w:tabs>
-        <w:ind w:left="5760" w:hanging="360"/>
-      </w:pPr>
-      <w:rPr>
-        <w:rFonts w:ascii="Courier New" w:hAnsi="Courier New" w:cs="Courier New" w:hint="default"/>
-      </w:rPr>
-    </w:lvl>
-    <w:lvl w:ilvl="8" w:tplc="0C0A0005" w:tentative="1">
-      <w:start w:val="1"/>
-      <w:numFmt w:val="bullet"/>
-      <w:lvlText w:val=""/>
-      <w:lvlJc w:val="left"/>
-      <w:pPr>
-        <w:tabs>
-          <w:tab w:val="num" w:pos="6480"/>
-        </w:tabs>
-        <w:ind w:left="6480" w:hanging="360"/>
-      </w:pPr>
-      <w:rPr>
-        <w:rFonts w:ascii="Wingdings" w:hAnsi="Wingdings" w:cs="Wingdings" w:hint="default"/>
-      </w:rPr>
-    </w:lvl>
-  </w:abstractNum>
-  <w:abstractNum w:abstractNumId="13">
+  <w:abstractNum w:abstractNumId="1">
     <w:nsid w:val="48594545"/>
     <w:multiLevelType w:val="multilevel"/>
     <w:tmpl w:val="A2B46204"/>
@@ -8366,287 +6840,7 @@
       </w:rPr>
     </w:lvl>
   </w:abstractNum>
-  <w:abstractNum w:abstractNumId="14">
-    <w:nsid w:val="4B7D3ECC"/>
-    <w:multiLevelType w:val="hybridMultilevel"/>
-    <w:tmpl w:val="8E364BE6"/>
-    <w:lvl w:ilvl="0" w:tplc="0C0A0001">
-      <w:start w:val="1"/>
-      <w:numFmt w:val="bullet"/>
-      <w:lvlText w:val=""/>
-      <w:lvlJc w:val="left"/>
-      <w:pPr>
-        <w:tabs>
-          <w:tab w:val="num" w:pos="720"/>
-        </w:tabs>
-        <w:ind w:left="720" w:hanging="360"/>
-      </w:pPr>
-      <w:rPr>
-        <w:rFonts w:ascii="Symbol" w:hAnsi="Symbol" w:cs="Symbol" w:hint="default"/>
-      </w:rPr>
-    </w:lvl>
-    <w:lvl w:ilvl="1" w:tplc="0C0A0003" w:tentative="1">
-      <w:start w:val="1"/>
-      <w:numFmt w:val="bullet"/>
-      <w:lvlText w:val="o"/>
-      <w:lvlJc w:val="left"/>
-      <w:pPr>
-        <w:tabs>
-          <w:tab w:val="num" w:pos="1440"/>
-        </w:tabs>
-        <w:ind w:left="1440" w:hanging="360"/>
-      </w:pPr>
-      <w:rPr>
-        <w:rFonts w:ascii="Courier New" w:hAnsi="Courier New" w:cs="Courier New" w:hint="default"/>
-      </w:rPr>
-    </w:lvl>
-    <w:lvl w:ilvl="2" w:tplc="0C0A0005" w:tentative="1">
-      <w:start w:val="1"/>
-      <w:numFmt w:val="bullet"/>
-      <w:lvlText w:val=""/>
-      <w:lvlJc w:val="left"/>
-      <w:pPr>
-        <w:tabs>
-          <w:tab w:val="num" w:pos="2160"/>
-        </w:tabs>
-        <w:ind w:left="2160" w:hanging="360"/>
-      </w:pPr>
-      <w:rPr>
-        <w:rFonts w:ascii="Wingdings" w:hAnsi="Wingdings" w:cs="Wingdings" w:hint="default"/>
-      </w:rPr>
-    </w:lvl>
-    <w:lvl w:ilvl="3" w:tplc="0C0A0001" w:tentative="1">
-      <w:start w:val="1"/>
-      <w:numFmt w:val="bullet"/>
-      <w:lvlText w:val=""/>
-      <w:lvlJc w:val="left"/>
-      <w:pPr>
-        <w:tabs>
-          <w:tab w:val="num" w:pos="2880"/>
-        </w:tabs>
-        <w:ind w:left="2880" w:hanging="360"/>
-      </w:pPr>
-      <w:rPr>
-        <w:rFonts w:ascii="Symbol" w:hAnsi="Symbol" w:cs="Symbol" w:hint="default"/>
-      </w:rPr>
-    </w:lvl>
-    <w:lvl w:ilvl="4" w:tplc="0C0A0003" w:tentative="1">
-      <w:start w:val="1"/>
-      <w:numFmt w:val="bullet"/>
-      <w:lvlText w:val="o"/>
-      <w:lvlJc w:val="left"/>
-      <w:pPr>
-        <w:tabs>
-          <w:tab w:val="num" w:pos="3600"/>
-        </w:tabs>
-        <w:ind w:left="3600" w:hanging="360"/>
-      </w:pPr>
-      <w:rPr>
-        <w:rFonts w:ascii="Courier New" w:hAnsi="Courier New" w:cs="Courier New" w:hint="default"/>
-      </w:rPr>
-    </w:lvl>
-    <w:lvl w:ilvl="5" w:tplc="0C0A0005" w:tentative="1">
-      <w:start w:val="1"/>
-      <w:numFmt w:val="bullet"/>
-      <w:lvlText w:val=""/>
-      <w:lvlJc w:val="left"/>
-      <w:pPr>
-        <w:tabs>
-          <w:tab w:val="num" w:pos="4320"/>
-        </w:tabs>
-        <w:ind w:left="4320" w:hanging="360"/>
-      </w:pPr>
-      <w:rPr>
-        <w:rFonts w:ascii="Wingdings" w:hAnsi="Wingdings" w:cs="Wingdings" w:hint="default"/>
-      </w:rPr>
-    </w:lvl>
-    <w:lvl w:ilvl="6" w:tplc="0C0A0001" w:tentative="1">
-      <w:start w:val="1"/>
-      <w:numFmt w:val="bullet"/>
-      <w:lvlText w:val=""/>
-      <w:lvlJc w:val="left"/>
-      <w:pPr>
-        <w:tabs>
-          <w:tab w:val="num" w:pos="5040"/>
-        </w:tabs>
-        <w:ind w:left="5040" w:hanging="360"/>
-      </w:pPr>
-      <w:rPr>
-        <w:rFonts w:ascii="Symbol" w:hAnsi="Symbol" w:cs="Symbol" w:hint="default"/>
-      </w:rPr>
-    </w:lvl>
-    <w:lvl w:ilvl="7" w:tplc="0C0A0003" w:tentative="1">
-      <w:start w:val="1"/>
-      <w:numFmt w:val="bullet"/>
-      <w:lvlText w:val="o"/>
-      <w:lvlJc w:val="left"/>
-      <w:pPr>
-        <w:tabs>
-          <w:tab w:val="num" w:pos="5760"/>
-        </w:tabs>
-        <w:ind w:left="5760" w:hanging="360"/>
-      </w:pPr>
-      <w:rPr>
-        <w:rFonts w:ascii="Courier New" w:hAnsi="Courier New" w:cs="Courier New" w:hint="default"/>
-      </w:rPr>
-    </w:lvl>
-    <w:lvl w:ilvl="8" w:tplc="0C0A0005" w:tentative="1">
-      <w:start w:val="1"/>
-      <w:numFmt w:val="bullet"/>
-      <w:lvlText w:val=""/>
-      <w:lvlJc w:val="left"/>
-      <w:pPr>
-        <w:tabs>
-          <w:tab w:val="num" w:pos="6480"/>
-        </w:tabs>
-        <w:ind w:left="6480" w:hanging="360"/>
-      </w:pPr>
-      <w:rPr>
-        <w:rFonts w:ascii="Wingdings" w:hAnsi="Wingdings" w:cs="Wingdings" w:hint="default"/>
-      </w:rPr>
-    </w:lvl>
-  </w:abstractNum>
-  <w:abstractNum w:abstractNumId="15">
-    <w:nsid w:val="51F43657"/>
-    <w:multiLevelType w:val="hybridMultilevel"/>
-    <w:tmpl w:val="EDA42C70"/>
-    <w:lvl w:ilvl="0" w:tplc="0C0A0001">
-      <w:start w:val="1"/>
-      <w:numFmt w:val="bullet"/>
-      <w:lvlText w:val=""/>
-      <w:lvlJc w:val="left"/>
-      <w:pPr>
-        <w:tabs>
-          <w:tab w:val="num" w:pos="720"/>
-        </w:tabs>
-        <w:ind w:left="720" w:hanging="360"/>
-      </w:pPr>
-      <w:rPr>
-        <w:rFonts w:ascii="Symbol" w:hAnsi="Symbol" w:cs="Symbol" w:hint="default"/>
-      </w:rPr>
-    </w:lvl>
-    <w:lvl w:ilvl="1" w:tplc="0C0A0003" w:tentative="1">
-      <w:start w:val="1"/>
-      <w:numFmt w:val="bullet"/>
-      <w:lvlText w:val="o"/>
-      <w:lvlJc w:val="left"/>
-      <w:pPr>
-        <w:tabs>
-          <w:tab w:val="num" w:pos="1440"/>
-        </w:tabs>
-        <w:ind w:left="1440" w:hanging="360"/>
-      </w:pPr>
-      <w:rPr>
-        <w:rFonts w:ascii="Courier New" w:hAnsi="Courier New" w:cs="Courier New" w:hint="default"/>
-      </w:rPr>
-    </w:lvl>
-    <w:lvl w:ilvl="2" w:tplc="0C0A0005" w:tentative="1">
-      <w:start w:val="1"/>
-      <w:numFmt w:val="bullet"/>
-      <w:lvlText w:val=""/>
-      <w:lvlJc w:val="left"/>
-      <w:pPr>
-        <w:tabs>
-          <w:tab w:val="num" w:pos="2160"/>
-        </w:tabs>
-        <w:ind w:left="2160" w:hanging="360"/>
-      </w:pPr>
-      <w:rPr>
-        <w:rFonts w:ascii="Wingdings" w:hAnsi="Wingdings" w:cs="Wingdings" w:hint="default"/>
-      </w:rPr>
-    </w:lvl>
-    <w:lvl w:ilvl="3" w:tplc="0C0A0001" w:tentative="1">
-      <w:start w:val="1"/>
-      <w:numFmt w:val="bullet"/>
-      <w:lvlText w:val=""/>
-      <w:lvlJc w:val="left"/>
-      <w:pPr>
-        <w:tabs>
-          <w:tab w:val="num" w:pos="2880"/>
-        </w:tabs>
-        <w:ind w:left="2880" w:hanging="360"/>
-      </w:pPr>
-      <w:rPr>
-        <w:rFonts w:ascii="Symbol" w:hAnsi="Symbol" w:cs="Symbol" w:hint="default"/>
-      </w:rPr>
-    </w:lvl>
-    <w:lvl w:ilvl="4" w:tplc="0C0A0003" w:tentative="1">
-      <w:start w:val="1"/>
-      <w:numFmt w:val="bullet"/>
-      <w:lvlText w:val="o"/>
-      <w:lvlJc w:val="left"/>
-      <w:pPr>
-        <w:tabs>
-          <w:tab w:val="num" w:pos="3600"/>
-        </w:tabs>
-        <w:ind w:left="3600" w:hanging="360"/>
-      </w:pPr>
-      <w:rPr>
-        <w:rFonts w:ascii="Courier New" w:hAnsi="Courier New" w:cs="Courier New" w:hint="default"/>
-      </w:rPr>
-    </w:lvl>
-    <w:lvl w:ilvl="5" w:tplc="0C0A0005" w:tentative="1">
-      <w:start w:val="1"/>
-      <w:numFmt w:val="bullet"/>
-      <w:lvlText w:val=""/>
-      <w:lvlJc w:val="left"/>
-      <w:pPr>
-        <w:tabs>
-          <w:tab w:val="num" w:pos="4320"/>
-        </w:tabs>
-        <w:ind w:left="4320" w:hanging="360"/>
-      </w:pPr>
-      <w:rPr>
-        <w:rFonts w:ascii="Wingdings" w:hAnsi="Wingdings" w:cs="Wingdings" w:hint="default"/>
-      </w:rPr>
-    </w:lvl>
-    <w:lvl w:ilvl="6" w:tplc="0C0A0001" w:tentative="1">
-      <w:start w:val="1"/>
-      <w:numFmt w:val="bullet"/>
-      <w:lvlText w:val=""/>
-      <w:lvlJc w:val="left"/>
-      <w:pPr>
-        <w:tabs>
-          <w:tab w:val="num" w:pos="5040"/>
-        </w:tabs>
-        <w:ind w:left="5040" w:hanging="360"/>
-      </w:pPr>
-      <w:rPr>
-        <w:rFonts w:ascii="Symbol" w:hAnsi="Symbol" w:cs="Symbol" w:hint="default"/>
-      </w:rPr>
-    </w:lvl>
-    <w:lvl w:ilvl="7" w:tplc="0C0A0003" w:tentative="1">
-      <w:start w:val="1"/>
-      <w:numFmt w:val="bullet"/>
-      <w:lvlText w:val="o"/>
-      <w:lvlJc w:val="left"/>
-      <w:pPr>
-        <w:tabs>
-          <w:tab w:val="num" w:pos="5760"/>
-        </w:tabs>
-        <w:ind w:left="5760" w:hanging="360"/>
-      </w:pPr>
-      <w:rPr>
-        <w:rFonts w:ascii="Courier New" w:hAnsi="Courier New" w:cs="Courier New" w:hint="default"/>
-      </w:rPr>
-    </w:lvl>
-    <w:lvl w:ilvl="8" w:tplc="0C0A0005" w:tentative="1">
-      <w:start w:val="1"/>
-      <w:numFmt w:val="bullet"/>
-      <w:lvlText w:val=""/>
-      <w:lvlJc w:val="left"/>
-      <w:pPr>
-        <w:tabs>
-          <w:tab w:val="num" w:pos="6480"/>
-        </w:tabs>
-        <w:ind w:left="6480" w:hanging="360"/>
-      </w:pPr>
-      <w:rPr>
-        <w:rFonts w:ascii="Wingdings" w:hAnsi="Wingdings" w:cs="Wingdings" w:hint="default"/>
-      </w:rPr>
-    </w:lvl>
-  </w:abstractNum>
-  <w:abstractNum w:abstractNumId="16">
+  <w:abstractNum w:abstractNumId="2">
     <w:nsid w:val="52FF5750"/>
     <w:multiLevelType w:val="hybridMultilevel"/>
     <w:tmpl w:val="E56A98F2"/>
@@ -8732,7 +6926,7 @@
       </w:pPr>
     </w:lvl>
   </w:abstractNum>
-  <w:abstractNum w:abstractNumId="17">
+  <w:abstractNum w:abstractNumId="3">
     <w:nsid w:val="54A57F34"/>
     <w:multiLevelType w:val="hybridMultilevel"/>
     <w:tmpl w:val="8FE25166"/>
@@ -8873,7 +7067,7 @@
       </w:rPr>
     </w:lvl>
   </w:abstractNum>
-  <w:abstractNum w:abstractNumId="18">
+  <w:abstractNum w:abstractNumId="4">
     <w:nsid w:val="590A285D"/>
     <w:multiLevelType w:val="hybridMultilevel"/>
     <w:tmpl w:val="C79431B8"/>
@@ -8963,7 +7157,7 @@
       </w:pPr>
     </w:lvl>
   </w:abstractNum>
-  <w:abstractNum w:abstractNumId="19">
+  <w:abstractNum w:abstractNumId="5">
     <w:nsid w:val="59C34D47"/>
     <w:multiLevelType w:val="hybridMultilevel"/>
     <w:tmpl w:val="84C86DFC"/>
@@ -9075,349 +7269,7 @@
       </w:pPr>
     </w:lvl>
   </w:abstractNum>
-  <w:abstractNum w:abstractNumId="20">
-    <w:nsid w:val="5B04762D"/>
-    <w:multiLevelType w:val="hybridMultilevel"/>
-    <w:tmpl w:val="E146C12E"/>
-    <w:lvl w:ilvl="0" w:tplc="06788D94">
-      <w:start w:val="1"/>
-      <w:numFmt w:val="decimal"/>
-      <w:lvlText w:val="[%1]"/>
-      <w:lvlJc w:val="left"/>
-      <w:pPr>
-        <w:ind w:left="360" w:hanging="360"/>
-      </w:pPr>
-      <w:rPr>
-        <w:rFonts w:hint="default"/>
-      </w:rPr>
-    </w:lvl>
-    <w:lvl w:ilvl="1" w:tplc="0C0A0019" w:tentative="1">
-      <w:start w:val="1"/>
-      <w:numFmt w:val="lowerLetter"/>
-      <w:lvlText w:val="%2."/>
-      <w:lvlJc w:val="left"/>
-      <w:pPr>
-        <w:ind w:left="1080" w:hanging="360"/>
-      </w:pPr>
-    </w:lvl>
-    <w:lvl w:ilvl="2" w:tplc="0C0A001B" w:tentative="1">
-      <w:start w:val="1"/>
-      <w:numFmt w:val="lowerRoman"/>
-      <w:lvlText w:val="%3."/>
-      <w:lvlJc w:val="right"/>
-      <w:pPr>
-        <w:ind w:left="1800" w:hanging="180"/>
-      </w:pPr>
-    </w:lvl>
-    <w:lvl w:ilvl="3" w:tplc="0C0A000F" w:tentative="1">
-      <w:start w:val="1"/>
-      <w:numFmt w:val="decimal"/>
-      <w:lvlText w:val="%4."/>
-      <w:lvlJc w:val="left"/>
-      <w:pPr>
-        <w:ind w:left="2520" w:hanging="360"/>
-      </w:pPr>
-    </w:lvl>
-    <w:lvl w:ilvl="4" w:tplc="0C0A0019" w:tentative="1">
-      <w:start w:val="1"/>
-      <w:numFmt w:val="lowerLetter"/>
-      <w:lvlText w:val="%5."/>
-      <w:lvlJc w:val="left"/>
-      <w:pPr>
-        <w:ind w:left="3240" w:hanging="360"/>
-      </w:pPr>
-    </w:lvl>
-    <w:lvl w:ilvl="5" w:tplc="0C0A001B" w:tentative="1">
-      <w:start w:val="1"/>
-      <w:numFmt w:val="lowerRoman"/>
-      <w:lvlText w:val="%6."/>
-      <w:lvlJc w:val="right"/>
-      <w:pPr>
-        <w:ind w:left="3960" w:hanging="180"/>
-      </w:pPr>
-    </w:lvl>
-    <w:lvl w:ilvl="6" w:tplc="0C0A000F" w:tentative="1">
-      <w:start w:val="1"/>
-      <w:numFmt w:val="decimal"/>
-      <w:lvlText w:val="%7."/>
-      <w:lvlJc w:val="left"/>
-      <w:pPr>
-        <w:ind w:left="4680" w:hanging="360"/>
-      </w:pPr>
-    </w:lvl>
-    <w:lvl w:ilvl="7" w:tplc="0C0A0019" w:tentative="1">
-      <w:start w:val="1"/>
-      <w:numFmt w:val="lowerLetter"/>
-      <w:lvlText w:val="%8."/>
-      <w:lvlJc w:val="left"/>
-      <w:pPr>
-        <w:ind w:left="5400" w:hanging="360"/>
-      </w:pPr>
-    </w:lvl>
-    <w:lvl w:ilvl="8" w:tplc="0C0A001B" w:tentative="1">
-      <w:start w:val="1"/>
-      <w:numFmt w:val="lowerRoman"/>
-      <w:lvlText w:val="%9."/>
-      <w:lvlJc w:val="right"/>
-      <w:pPr>
-        <w:ind w:left="6120" w:hanging="180"/>
-      </w:pPr>
-    </w:lvl>
-  </w:abstractNum>
-  <w:abstractNum w:abstractNumId="21">
-    <w:nsid w:val="5BE954D1"/>
-    <w:multiLevelType w:val="hybridMultilevel"/>
-    <w:tmpl w:val="4C6AF818"/>
-    <w:lvl w:ilvl="0" w:tplc="0C0A0001">
-      <w:start w:val="1"/>
-      <w:numFmt w:val="bullet"/>
-      <w:lvlText w:val=""/>
-      <w:lvlJc w:val="left"/>
-      <w:pPr>
-        <w:tabs>
-          <w:tab w:val="num" w:pos="720"/>
-        </w:tabs>
-        <w:ind w:left="720" w:hanging="360"/>
-      </w:pPr>
-      <w:rPr>
-        <w:rFonts w:ascii="Symbol" w:hAnsi="Symbol" w:cs="Symbol" w:hint="default"/>
-      </w:rPr>
-    </w:lvl>
-    <w:lvl w:ilvl="1" w:tplc="0C0A0003" w:tentative="1">
-      <w:start w:val="1"/>
-      <w:numFmt w:val="bullet"/>
-      <w:lvlText w:val="o"/>
-      <w:lvlJc w:val="left"/>
-      <w:pPr>
-        <w:tabs>
-          <w:tab w:val="num" w:pos="1440"/>
-        </w:tabs>
-        <w:ind w:left="1440" w:hanging="360"/>
-      </w:pPr>
-      <w:rPr>
-        <w:rFonts w:ascii="Courier New" w:hAnsi="Courier New" w:cs="Courier New" w:hint="default"/>
-      </w:rPr>
-    </w:lvl>
-    <w:lvl w:ilvl="2" w:tplc="0C0A0005" w:tentative="1">
-      <w:start w:val="1"/>
-      <w:numFmt w:val="bullet"/>
-      <w:lvlText w:val=""/>
-      <w:lvlJc w:val="left"/>
-      <w:pPr>
-        <w:tabs>
-          <w:tab w:val="num" w:pos="2160"/>
-        </w:tabs>
-        <w:ind w:left="2160" w:hanging="360"/>
-      </w:pPr>
-      <w:rPr>
-        <w:rFonts w:ascii="Wingdings" w:hAnsi="Wingdings" w:cs="Wingdings" w:hint="default"/>
-      </w:rPr>
-    </w:lvl>
-    <w:lvl w:ilvl="3" w:tplc="0C0A0001" w:tentative="1">
-      <w:start w:val="1"/>
-      <w:numFmt w:val="bullet"/>
-      <w:lvlText w:val=""/>
-      <w:lvlJc w:val="left"/>
-      <w:pPr>
-        <w:tabs>
-          <w:tab w:val="num" w:pos="2880"/>
-        </w:tabs>
-        <w:ind w:left="2880" w:hanging="360"/>
-      </w:pPr>
-      <w:rPr>
-        <w:rFonts w:ascii="Symbol" w:hAnsi="Symbol" w:cs="Symbol" w:hint="default"/>
-      </w:rPr>
-    </w:lvl>
-    <w:lvl w:ilvl="4" w:tplc="0C0A0003" w:tentative="1">
-      <w:start w:val="1"/>
-      <w:numFmt w:val="bullet"/>
-      <w:lvlText w:val="o"/>
-      <w:lvlJc w:val="left"/>
-      <w:pPr>
-        <w:tabs>
-          <w:tab w:val="num" w:pos="3600"/>
-        </w:tabs>
-        <w:ind w:left="3600" w:hanging="360"/>
-      </w:pPr>
-      <w:rPr>
-        <w:rFonts w:ascii="Courier New" w:hAnsi="Courier New" w:cs="Courier New" w:hint="default"/>
-      </w:rPr>
-    </w:lvl>
-    <w:lvl w:ilvl="5" w:tplc="0C0A0005" w:tentative="1">
-      <w:start w:val="1"/>
-      <w:numFmt w:val="bullet"/>
-      <w:lvlText w:val=""/>
-      <w:lvlJc w:val="left"/>
-      <w:pPr>
-        <w:tabs>
-          <w:tab w:val="num" w:pos="4320"/>
-        </w:tabs>
-        <w:ind w:left="4320" w:hanging="360"/>
-      </w:pPr>
-      <w:rPr>
-        <w:rFonts w:ascii="Wingdings" w:hAnsi="Wingdings" w:cs="Wingdings" w:hint="default"/>
-      </w:rPr>
-    </w:lvl>
-    <w:lvl w:ilvl="6" w:tplc="0C0A0001" w:tentative="1">
-      <w:start w:val="1"/>
-      <w:numFmt w:val="bullet"/>
-      <w:lvlText w:val=""/>
-      <w:lvlJc w:val="left"/>
-      <w:pPr>
-        <w:tabs>
-          <w:tab w:val="num" w:pos="5040"/>
-        </w:tabs>
-        <w:ind w:left="5040" w:hanging="360"/>
-      </w:pPr>
-      <w:rPr>
-        <w:rFonts w:ascii="Symbol" w:hAnsi="Symbol" w:cs="Symbol" w:hint="default"/>
-      </w:rPr>
-    </w:lvl>
-    <w:lvl w:ilvl="7" w:tplc="0C0A0003" w:tentative="1">
-      <w:start w:val="1"/>
-      <w:numFmt w:val="bullet"/>
-      <w:lvlText w:val="o"/>
-      <w:lvlJc w:val="left"/>
-      <w:pPr>
-        <w:tabs>
-          <w:tab w:val="num" w:pos="5760"/>
-        </w:tabs>
-        <w:ind w:left="5760" w:hanging="360"/>
-      </w:pPr>
-      <w:rPr>
-        <w:rFonts w:ascii="Courier New" w:hAnsi="Courier New" w:cs="Courier New" w:hint="default"/>
-      </w:rPr>
-    </w:lvl>
-    <w:lvl w:ilvl="8" w:tplc="0C0A0005" w:tentative="1">
-      <w:start w:val="1"/>
-      <w:numFmt w:val="bullet"/>
-      <w:lvlText w:val=""/>
-      <w:lvlJc w:val="left"/>
-      <w:pPr>
-        <w:tabs>
-          <w:tab w:val="num" w:pos="6480"/>
-        </w:tabs>
-        <w:ind w:left="6480" w:hanging="360"/>
-      </w:pPr>
-      <w:rPr>
-        <w:rFonts w:ascii="Wingdings" w:hAnsi="Wingdings" w:cs="Wingdings" w:hint="default"/>
-      </w:rPr>
-    </w:lvl>
-  </w:abstractNum>
-  <w:abstractNum w:abstractNumId="22">
-    <w:nsid w:val="5F725716"/>
-    <w:multiLevelType w:val="hybridMultilevel"/>
-    <w:tmpl w:val="8000EDA4"/>
-    <w:lvl w:ilvl="0" w:tplc="380A0001">
-      <w:start w:val="1"/>
-      <w:numFmt w:val="bullet"/>
-      <w:lvlText w:val=""/>
-      <w:lvlJc w:val="left"/>
-      <w:pPr>
-        <w:ind w:left="720" w:hanging="360"/>
-      </w:pPr>
-      <w:rPr>
-        <w:rFonts w:ascii="Symbol" w:hAnsi="Symbol" w:cs="Symbol" w:hint="default"/>
-      </w:rPr>
-    </w:lvl>
-    <w:lvl w:ilvl="1" w:tplc="380A0003" w:tentative="1">
-      <w:start w:val="1"/>
-      <w:numFmt w:val="bullet"/>
-      <w:lvlText w:val="o"/>
-      <w:lvlJc w:val="left"/>
-      <w:pPr>
-        <w:ind w:left="1440" w:hanging="360"/>
-      </w:pPr>
-      <w:rPr>
-        <w:rFonts w:ascii="Courier New" w:hAnsi="Courier New" w:cs="Courier New" w:hint="default"/>
-      </w:rPr>
-    </w:lvl>
-    <w:lvl w:ilvl="2" w:tplc="380A0005" w:tentative="1">
-      <w:start w:val="1"/>
-      <w:numFmt w:val="bullet"/>
-      <w:lvlText w:val=""/>
-      <w:lvlJc w:val="left"/>
-      <w:pPr>
-        <w:ind w:left="2160" w:hanging="360"/>
-      </w:pPr>
-      <w:rPr>
-        <w:rFonts w:ascii="Wingdings" w:hAnsi="Wingdings" w:cs="Wingdings" w:hint="default"/>
-      </w:rPr>
-    </w:lvl>
-    <w:lvl w:ilvl="3" w:tplc="380A0001" w:tentative="1">
-      <w:start w:val="1"/>
-      <w:numFmt w:val="bullet"/>
-      <w:lvlText w:val=""/>
-      <w:lvlJc w:val="left"/>
-      <w:pPr>
-        <w:ind w:left="2880" w:hanging="360"/>
-      </w:pPr>
-      <w:rPr>
-        <w:rFonts w:ascii="Symbol" w:hAnsi="Symbol" w:cs="Symbol" w:hint="default"/>
-      </w:rPr>
-    </w:lvl>
-    <w:lvl w:ilvl="4" w:tplc="380A0003" w:tentative="1">
-      <w:start w:val="1"/>
-      <w:numFmt w:val="bullet"/>
-      <w:lvlText w:val="o"/>
-      <w:lvlJc w:val="left"/>
-      <w:pPr>
-        <w:ind w:left="3600" w:hanging="360"/>
-      </w:pPr>
-      <w:rPr>
-        <w:rFonts w:ascii="Courier New" w:hAnsi="Courier New" w:cs="Courier New" w:hint="default"/>
-      </w:rPr>
-    </w:lvl>
-    <w:lvl w:ilvl="5" w:tplc="380A0005" w:tentative="1">
-      <w:start w:val="1"/>
-      <w:numFmt w:val="bullet"/>
-      <w:lvlText w:val=""/>
-      <w:lvlJc w:val="left"/>
-      <w:pPr>
-        <w:ind w:left="4320" w:hanging="360"/>
-      </w:pPr>
-      <w:rPr>
-        <w:rFonts w:ascii="Wingdings" w:hAnsi="Wingdings" w:cs="Wingdings" w:hint="default"/>
-      </w:rPr>
-    </w:lvl>
-    <w:lvl w:ilvl="6" w:tplc="380A0001" w:tentative="1">
-      <w:start w:val="1"/>
-      <w:numFmt w:val="bullet"/>
-      <w:lvlText w:val=""/>
-      <w:lvlJc w:val="left"/>
-      <w:pPr>
-        <w:ind w:left="5040" w:hanging="360"/>
-      </w:pPr>
-      <w:rPr>
-        <w:rFonts w:ascii="Symbol" w:hAnsi="Symbol" w:cs="Symbol" w:hint="default"/>
-      </w:rPr>
-    </w:lvl>
-    <w:lvl w:ilvl="7" w:tplc="380A0003" w:tentative="1">
-      <w:start w:val="1"/>
-      <w:numFmt w:val="bullet"/>
-      <w:lvlText w:val="o"/>
-      <w:lvlJc w:val="left"/>
-      <w:pPr>
-        <w:ind w:left="5760" w:hanging="360"/>
-      </w:pPr>
-      <w:rPr>
-        <w:rFonts w:ascii="Courier New" w:hAnsi="Courier New" w:cs="Courier New" w:hint="default"/>
-      </w:rPr>
-    </w:lvl>
-    <w:lvl w:ilvl="8" w:tplc="380A0005" w:tentative="1">
-      <w:start w:val="1"/>
-      <w:numFmt w:val="bullet"/>
-      <w:lvlText w:val=""/>
-      <w:lvlJc w:val="left"/>
-      <w:pPr>
-        <w:ind w:left="6480" w:hanging="360"/>
-      </w:pPr>
-      <w:rPr>
-        <w:rFonts w:ascii="Wingdings" w:hAnsi="Wingdings" w:cs="Wingdings" w:hint="default"/>
-      </w:rPr>
-    </w:lvl>
-  </w:abstractNum>
-  <w:abstractNum w:abstractNumId="23">
+  <w:abstractNum w:abstractNumId="6">
     <w:nsid w:val="5F871819"/>
     <w:multiLevelType w:val="hybridMultilevel"/>
     <w:tmpl w:val="472CDC24"/>
@@ -9503,287 +7355,7 @@
       </w:pPr>
     </w:lvl>
   </w:abstractNum>
-  <w:abstractNum w:abstractNumId="24">
-    <w:nsid w:val="68485D61"/>
-    <w:multiLevelType w:val="hybridMultilevel"/>
-    <w:tmpl w:val="7E502C66"/>
-    <w:lvl w:ilvl="0" w:tplc="0C0A0001">
-      <w:start w:val="1"/>
-      <w:numFmt w:val="bullet"/>
-      <w:lvlText w:val=""/>
-      <w:lvlJc w:val="left"/>
-      <w:pPr>
-        <w:tabs>
-          <w:tab w:val="num" w:pos="720"/>
-        </w:tabs>
-        <w:ind w:left="720" w:hanging="360"/>
-      </w:pPr>
-      <w:rPr>
-        <w:rFonts w:ascii="Symbol" w:hAnsi="Symbol" w:cs="Symbol" w:hint="default"/>
-      </w:rPr>
-    </w:lvl>
-    <w:lvl w:ilvl="1" w:tplc="0C0A0003" w:tentative="1">
-      <w:start w:val="1"/>
-      <w:numFmt w:val="bullet"/>
-      <w:lvlText w:val="o"/>
-      <w:lvlJc w:val="left"/>
-      <w:pPr>
-        <w:tabs>
-          <w:tab w:val="num" w:pos="1440"/>
-        </w:tabs>
-        <w:ind w:left="1440" w:hanging="360"/>
-      </w:pPr>
-      <w:rPr>
-        <w:rFonts w:ascii="Courier New" w:hAnsi="Courier New" w:cs="Courier New" w:hint="default"/>
-      </w:rPr>
-    </w:lvl>
-    <w:lvl w:ilvl="2" w:tplc="0C0A0005" w:tentative="1">
-      <w:start w:val="1"/>
-      <w:numFmt w:val="bullet"/>
-      <w:lvlText w:val=""/>
-      <w:lvlJc w:val="left"/>
-      <w:pPr>
-        <w:tabs>
-          <w:tab w:val="num" w:pos="2160"/>
-        </w:tabs>
-        <w:ind w:left="2160" w:hanging="360"/>
-      </w:pPr>
-      <w:rPr>
-        <w:rFonts w:ascii="Wingdings" w:hAnsi="Wingdings" w:cs="Wingdings" w:hint="default"/>
-      </w:rPr>
-    </w:lvl>
-    <w:lvl w:ilvl="3" w:tplc="0C0A0001" w:tentative="1">
-      <w:start w:val="1"/>
-      <w:numFmt w:val="bullet"/>
-      <w:lvlText w:val=""/>
-      <w:lvlJc w:val="left"/>
-      <w:pPr>
-        <w:tabs>
-          <w:tab w:val="num" w:pos="2880"/>
-        </w:tabs>
-        <w:ind w:left="2880" w:hanging="360"/>
-      </w:pPr>
-      <w:rPr>
-        <w:rFonts w:ascii="Symbol" w:hAnsi="Symbol" w:cs="Symbol" w:hint="default"/>
-      </w:rPr>
-    </w:lvl>
-    <w:lvl w:ilvl="4" w:tplc="0C0A0003" w:tentative="1">
-      <w:start w:val="1"/>
-      <w:numFmt w:val="bullet"/>
-      <w:lvlText w:val="o"/>
-      <w:lvlJc w:val="left"/>
-      <w:pPr>
-        <w:tabs>
-          <w:tab w:val="num" w:pos="3600"/>
-        </w:tabs>
-        <w:ind w:left="3600" w:hanging="360"/>
-      </w:pPr>
-      <w:rPr>
-        <w:rFonts w:ascii="Courier New" w:hAnsi="Courier New" w:cs="Courier New" w:hint="default"/>
-      </w:rPr>
-    </w:lvl>
-    <w:lvl w:ilvl="5" w:tplc="0C0A0005" w:tentative="1">
-      <w:start w:val="1"/>
-      <w:numFmt w:val="bullet"/>
-      <w:lvlText w:val=""/>
-      <w:lvlJc w:val="left"/>
-      <w:pPr>
-        <w:tabs>
-          <w:tab w:val="num" w:pos="4320"/>
-        </w:tabs>
-        <w:ind w:left="4320" w:hanging="360"/>
-      </w:pPr>
-      <w:rPr>
-        <w:rFonts w:ascii="Wingdings" w:hAnsi="Wingdings" w:cs="Wingdings" w:hint="default"/>
-      </w:rPr>
-    </w:lvl>
-    <w:lvl w:ilvl="6" w:tplc="0C0A0001" w:tentative="1">
-      <w:start w:val="1"/>
-      <w:numFmt w:val="bullet"/>
-      <w:lvlText w:val=""/>
-      <w:lvlJc w:val="left"/>
-      <w:pPr>
-        <w:tabs>
-          <w:tab w:val="num" w:pos="5040"/>
-        </w:tabs>
-        <w:ind w:left="5040" w:hanging="360"/>
-      </w:pPr>
-      <w:rPr>
-        <w:rFonts w:ascii="Symbol" w:hAnsi="Symbol" w:cs="Symbol" w:hint="default"/>
-      </w:rPr>
-    </w:lvl>
-    <w:lvl w:ilvl="7" w:tplc="0C0A0003" w:tentative="1">
-      <w:start w:val="1"/>
-      <w:numFmt w:val="bullet"/>
-      <w:lvlText w:val="o"/>
-      <w:lvlJc w:val="left"/>
-      <w:pPr>
-        <w:tabs>
-          <w:tab w:val="num" w:pos="5760"/>
-        </w:tabs>
-        <w:ind w:left="5760" w:hanging="360"/>
-      </w:pPr>
-      <w:rPr>
-        <w:rFonts w:ascii="Courier New" w:hAnsi="Courier New" w:cs="Courier New" w:hint="default"/>
-      </w:rPr>
-    </w:lvl>
-    <w:lvl w:ilvl="8" w:tplc="0C0A0005" w:tentative="1">
-      <w:start w:val="1"/>
-      <w:numFmt w:val="bullet"/>
-      <w:lvlText w:val=""/>
-      <w:lvlJc w:val="left"/>
-      <w:pPr>
-        <w:tabs>
-          <w:tab w:val="num" w:pos="6480"/>
-        </w:tabs>
-        <w:ind w:left="6480" w:hanging="360"/>
-      </w:pPr>
-      <w:rPr>
-        <w:rFonts w:ascii="Wingdings" w:hAnsi="Wingdings" w:cs="Wingdings" w:hint="default"/>
-      </w:rPr>
-    </w:lvl>
-  </w:abstractNum>
-  <w:abstractNum w:abstractNumId="25">
-    <w:nsid w:val="6D19292B"/>
-    <w:multiLevelType w:val="hybridMultilevel"/>
-    <w:tmpl w:val="35823AEC"/>
-    <w:lvl w:ilvl="0" w:tplc="0C0A0001">
-      <w:start w:val="1"/>
-      <w:numFmt w:val="bullet"/>
-      <w:lvlText w:val=""/>
-      <w:lvlJc w:val="left"/>
-      <w:pPr>
-        <w:tabs>
-          <w:tab w:val="num" w:pos="720"/>
-        </w:tabs>
-        <w:ind w:left="720" w:hanging="360"/>
-      </w:pPr>
-      <w:rPr>
-        <w:rFonts w:ascii="Symbol" w:hAnsi="Symbol" w:cs="Symbol" w:hint="default"/>
-      </w:rPr>
-    </w:lvl>
-    <w:lvl w:ilvl="1" w:tplc="0C0A0003" w:tentative="1">
-      <w:start w:val="1"/>
-      <w:numFmt w:val="bullet"/>
-      <w:lvlText w:val="o"/>
-      <w:lvlJc w:val="left"/>
-      <w:pPr>
-        <w:tabs>
-          <w:tab w:val="num" w:pos="1440"/>
-        </w:tabs>
-        <w:ind w:left="1440" w:hanging="360"/>
-      </w:pPr>
-      <w:rPr>
-        <w:rFonts w:ascii="Courier New" w:hAnsi="Courier New" w:cs="Courier New" w:hint="default"/>
-      </w:rPr>
-    </w:lvl>
-    <w:lvl w:ilvl="2" w:tplc="0C0A0005" w:tentative="1">
-      <w:start w:val="1"/>
-      <w:numFmt w:val="bullet"/>
-      <w:lvlText w:val=""/>
-      <w:lvlJc w:val="left"/>
-      <w:pPr>
-        <w:tabs>
-          <w:tab w:val="num" w:pos="2160"/>
-        </w:tabs>
-        <w:ind w:left="2160" w:hanging="360"/>
-      </w:pPr>
-      <w:rPr>
-        <w:rFonts w:ascii="Wingdings" w:hAnsi="Wingdings" w:cs="Wingdings" w:hint="default"/>
-      </w:rPr>
-    </w:lvl>
-    <w:lvl w:ilvl="3" w:tplc="0C0A0001" w:tentative="1">
-      <w:start w:val="1"/>
-      <w:numFmt w:val="bullet"/>
-      <w:lvlText w:val=""/>
-      <w:lvlJc w:val="left"/>
-      <w:pPr>
-        <w:tabs>
-          <w:tab w:val="num" w:pos="2880"/>
-        </w:tabs>
-        <w:ind w:left="2880" w:hanging="360"/>
-      </w:pPr>
-      <w:rPr>
-        <w:rFonts w:ascii="Symbol" w:hAnsi="Symbol" w:cs="Symbol" w:hint="default"/>
-      </w:rPr>
-    </w:lvl>
-    <w:lvl w:ilvl="4" w:tplc="0C0A0003" w:tentative="1">
-      <w:start w:val="1"/>
-      <w:numFmt w:val="bullet"/>
-      <w:lvlText w:val="o"/>
-      <w:lvlJc w:val="left"/>
-      <w:pPr>
-        <w:tabs>
-          <w:tab w:val="num" w:pos="3600"/>
-        </w:tabs>
-        <w:ind w:left="3600" w:hanging="360"/>
-      </w:pPr>
-      <w:rPr>
-        <w:rFonts w:ascii="Courier New" w:hAnsi="Courier New" w:cs="Courier New" w:hint="default"/>
-      </w:rPr>
-    </w:lvl>
-    <w:lvl w:ilvl="5" w:tplc="0C0A0005" w:tentative="1">
-      <w:start w:val="1"/>
-      <w:numFmt w:val="bullet"/>
-      <w:lvlText w:val=""/>
-      <w:lvlJc w:val="left"/>
-      <w:pPr>
-        <w:tabs>
-          <w:tab w:val="num" w:pos="4320"/>
-        </w:tabs>
-        <w:ind w:left="4320" w:hanging="360"/>
-      </w:pPr>
-      <w:rPr>
-        <w:rFonts w:ascii="Wingdings" w:hAnsi="Wingdings" w:cs="Wingdings" w:hint="default"/>
-      </w:rPr>
-    </w:lvl>
-    <w:lvl w:ilvl="6" w:tplc="0C0A0001" w:tentative="1">
-      <w:start w:val="1"/>
-      <w:numFmt w:val="bullet"/>
-      <w:lvlText w:val=""/>
-      <w:lvlJc w:val="left"/>
-      <w:pPr>
-        <w:tabs>
-          <w:tab w:val="num" w:pos="5040"/>
-        </w:tabs>
-        <w:ind w:left="5040" w:hanging="360"/>
-      </w:pPr>
-      <w:rPr>
-        <w:rFonts w:ascii="Symbol" w:hAnsi="Symbol" w:cs="Symbol" w:hint="default"/>
-      </w:rPr>
-    </w:lvl>
-    <w:lvl w:ilvl="7" w:tplc="0C0A0003" w:tentative="1">
-      <w:start w:val="1"/>
-      <w:numFmt w:val="bullet"/>
-      <w:lvlText w:val="o"/>
-      <w:lvlJc w:val="left"/>
-      <w:pPr>
-        <w:tabs>
-          <w:tab w:val="num" w:pos="5760"/>
-        </w:tabs>
-        <w:ind w:left="5760" w:hanging="360"/>
-      </w:pPr>
-      <w:rPr>
-        <w:rFonts w:ascii="Courier New" w:hAnsi="Courier New" w:cs="Courier New" w:hint="default"/>
-      </w:rPr>
-    </w:lvl>
-    <w:lvl w:ilvl="8" w:tplc="0C0A0005" w:tentative="1">
-      <w:start w:val="1"/>
-      <w:numFmt w:val="bullet"/>
-      <w:lvlText w:val=""/>
-      <w:lvlJc w:val="left"/>
-      <w:pPr>
-        <w:tabs>
-          <w:tab w:val="num" w:pos="6480"/>
-        </w:tabs>
-        <w:ind w:left="6480" w:hanging="360"/>
-      </w:pPr>
-      <w:rPr>
-        <w:rFonts w:ascii="Wingdings" w:hAnsi="Wingdings" w:cs="Wingdings" w:hint="default"/>
-      </w:rPr>
-    </w:lvl>
-  </w:abstractNum>
-  <w:abstractNum w:abstractNumId="26">
+  <w:abstractNum w:abstractNumId="7">
     <w:nsid w:val="6F1D6A21"/>
     <w:multiLevelType w:val="singleLevel"/>
     <w:tmpl w:val="1D28E8CE"/>
@@ -9803,287 +7375,7 @@
       </w:rPr>
     </w:lvl>
   </w:abstractNum>
-  <w:abstractNum w:abstractNumId="27">
-    <w:nsid w:val="6FEE4DF8"/>
-    <w:multiLevelType w:val="hybridMultilevel"/>
-    <w:tmpl w:val="D4CC2760"/>
-    <w:lvl w:ilvl="0" w:tplc="0C0A0001">
-      <w:start w:val="1"/>
-      <w:numFmt w:val="bullet"/>
-      <w:lvlText w:val=""/>
-      <w:lvlJc w:val="left"/>
-      <w:pPr>
-        <w:tabs>
-          <w:tab w:val="num" w:pos="720"/>
-        </w:tabs>
-        <w:ind w:left="720" w:hanging="360"/>
-      </w:pPr>
-      <w:rPr>
-        <w:rFonts w:ascii="Symbol" w:hAnsi="Symbol" w:cs="Symbol" w:hint="default"/>
-      </w:rPr>
-    </w:lvl>
-    <w:lvl w:ilvl="1" w:tplc="0C0A0003">
-      <w:start w:val="1"/>
-      <w:numFmt w:val="bullet"/>
-      <w:lvlText w:val="o"/>
-      <w:lvlJc w:val="left"/>
-      <w:pPr>
-        <w:tabs>
-          <w:tab w:val="num" w:pos="1440"/>
-        </w:tabs>
-        <w:ind w:left="1440" w:hanging="360"/>
-      </w:pPr>
-      <w:rPr>
-        <w:rFonts w:ascii="Courier New" w:hAnsi="Courier New" w:cs="Courier New" w:hint="default"/>
-      </w:rPr>
-    </w:lvl>
-    <w:lvl w:ilvl="2" w:tplc="0C0A0005" w:tentative="1">
-      <w:start w:val="1"/>
-      <w:numFmt w:val="bullet"/>
-      <w:lvlText w:val=""/>
-      <w:lvlJc w:val="left"/>
-      <w:pPr>
-        <w:tabs>
-          <w:tab w:val="num" w:pos="2160"/>
-        </w:tabs>
-        <w:ind w:left="2160" w:hanging="360"/>
-      </w:pPr>
-      <w:rPr>
-        <w:rFonts w:ascii="Wingdings" w:hAnsi="Wingdings" w:cs="Wingdings" w:hint="default"/>
-      </w:rPr>
-    </w:lvl>
-    <w:lvl w:ilvl="3" w:tplc="0C0A0001" w:tentative="1">
-      <w:start w:val="1"/>
-      <w:numFmt w:val="bullet"/>
-      <w:lvlText w:val=""/>
-      <w:lvlJc w:val="left"/>
-      <w:pPr>
-        <w:tabs>
-          <w:tab w:val="num" w:pos="2880"/>
-        </w:tabs>
-        <w:ind w:left="2880" w:hanging="360"/>
-      </w:pPr>
-      <w:rPr>
-        <w:rFonts w:ascii="Symbol" w:hAnsi="Symbol" w:cs="Symbol" w:hint="default"/>
-      </w:rPr>
-    </w:lvl>
-    <w:lvl w:ilvl="4" w:tplc="0C0A0003" w:tentative="1">
-      <w:start w:val="1"/>
-      <w:numFmt w:val="bullet"/>
-      <w:lvlText w:val="o"/>
-      <w:lvlJc w:val="left"/>
-      <w:pPr>
-        <w:tabs>
-          <w:tab w:val="num" w:pos="3600"/>
-        </w:tabs>
-        <w:ind w:left="3600" w:hanging="360"/>
-      </w:pPr>
-      <w:rPr>
-        <w:rFonts w:ascii="Courier New" w:hAnsi="Courier New" w:cs="Courier New" w:hint="default"/>
-      </w:rPr>
-    </w:lvl>
-    <w:lvl w:ilvl="5" w:tplc="0C0A0005" w:tentative="1">
-      <w:start w:val="1"/>
-      <w:numFmt w:val="bullet"/>
-      <w:lvlText w:val=""/>
-      <w:lvlJc w:val="left"/>
-      <w:pPr>
-        <w:tabs>
-          <w:tab w:val="num" w:pos="4320"/>
-        </w:tabs>
-        <w:ind w:left="4320" w:hanging="360"/>
-      </w:pPr>
-      <w:rPr>
-        <w:rFonts w:ascii="Wingdings" w:hAnsi="Wingdings" w:cs="Wingdings" w:hint="default"/>
-      </w:rPr>
-    </w:lvl>
-    <w:lvl w:ilvl="6" w:tplc="0C0A0001" w:tentative="1">
-      <w:start w:val="1"/>
-      <w:numFmt w:val="bullet"/>
-      <w:lvlText w:val=""/>
-      <w:lvlJc w:val="left"/>
-      <w:pPr>
-        <w:tabs>
-          <w:tab w:val="num" w:pos="5040"/>
-        </w:tabs>
-        <w:ind w:left="5040" w:hanging="360"/>
-      </w:pPr>
-      <w:rPr>
-        <w:rFonts w:ascii="Symbol" w:hAnsi="Symbol" w:cs="Symbol" w:hint="default"/>
-      </w:rPr>
-    </w:lvl>
-    <w:lvl w:ilvl="7" w:tplc="0C0A0003" w:tentative="1">
-      <w:start w:val="1"/>
-      <w:numFmt w:val="bullet"/>
-      <w:lvlText w:val="o"/>
-      <w:lvlJc w:val="left"/>
-      <w:pPr>
-        <w:tabs>
-          <w:tab w:val="num" w:pos="5760"/>
-        </w:tabs>
-        <w:ind w:left="5760" w:hanging="360"/>
-      </w:pPr>
-      <w:rPr>
-        <w:rFonts w:ascii="Courier New" w:hAnsi="Courier New" w:cs="Courier New" w:hint="default"/>
-      </w:rPr>
-    </w:lvl>
-    <w:lvl w:ilvl="8" w:tplc="0C0A0005" w:tentative="1">
-      <w:start w:val="1"/>
-      <w:numFmt w:val="bullet"/>
-      <w:lvlText w:val=""/>
-      <w:lvlJc w:val="left"/>
-      <w:pPr>
-        <w:tabs>
-          <w:tab w:val="num" w:pos="6480"/>
-        </w:tabs>
-        <w:ind w:left="6480" w:hanging="360"/>
-      </w:pPr>
-      <w:rPr>
-        <w:rFonts w:ascii="Wingdings" w:hAnsi="Wingdings" w:cs="Wingdings" w:hint="default"/>
-      </w:rPr>
-    </w:lvl>
-  </w:abstractNum>
-  <w:abstractNum w:abstractNumId="28">
-    <w:nsid w:val="72F15738"/>
-    <w:multiLevelType w:val="hybridMultilevel"/>
-    <w:tmpl w:val="9028E67A"/>
-    <w:lvl w:ilvl="0" w:tplc="0C0A0001">
-      <w:start w:val="1"/>
-      <w:numFmt w:val="bullet"/>
-      <w:lvlText w:val=""/>
-      <w:lvlJc w:val="left"/>
-      <w:pPr>
-        <w:tabs>
-          <w:tab w:val="num" w:pos="720"/>
-        </w:tabs>
-        <w:ind w:left="720" w:hanging="360"/>
-      </w:pPr>
-      <w:rPr>
-        <w:rFonts w:ascii="Symbol" w:hAnsi="Symbol" w:cs="Symbol" w:hint="default"/>
-      </w:rPr>
-    </w:lvl>
-    <w:lvl w:ilvl="1" w:tplc="0C0A0003" w:tentative="1">
-      <w:start w:val="1"/>
-      <w:numFmt w:val="bullet"/>
-      <w:lvlText w:val="o"/>
-      <w:lvlJc w:val="left"/>
-      <w:pPr>
-        <w:tabs>
-          <w:tab w:val="num" w:pos="1440"/>
-        </w:tabs>
-        <w:ind w:left="1440" w:hanging="360"/>
-      </w:pPr>
-      <w:rPr>
-        <w:rFonts w:ascii="Courier New" w:hAnsi="Courier New" w:cs="Courier New" w:hint="default"/>
-      </w:rPr>
-    </w:lvl>
-    <w:lvl w:ilvl="2" w:tplc="0C0A0005" w:tentative="1">
-      <w:start w:val="1"/>
-      <w:numFmt w:val="bullet"/>
-      <w:lvlText w:val=""/>
-      <w:lvlJc w:val="left"/>
-      <w:pPr>
-        <w:tabs>
-          <w:tab w:val="num" w:pos="2160"/>
-        </w:tabs>
-        <w:ind w:left="2160" w:hanging="360"/>
-      </w:pPr>
-      <w:rPr>
-        <w:rFonts w:ascii="Wingdings" w:hAnsi="Wingdings" w:cs="Wingdings" w:hint="default"/>
-      </w:rPr>
-    </w:lvl>
-    <w:lvl w:ilvl="3" w:tplc="0C0A0001" w:tentative="1">
-      <w:start w:val="1"/>
-      <w:numFmt w:val="bullet"/>
-      <w:lvlText w:val=""/>
-      <w:lvlJc w:val="left"/>
-      <w:pPr>
-        <w:tabs>
-          <w:tab w:val="num" w:pos="2880"/>
-        </w:tabs>
-        <w:ind w:left="2880" w:hanging="360"/>
-      </w:pPr>
-      <w:rPr>
-        <w:rFonts w:ascii="Symbol" w:hAnsi="Symbol" w:cs="Symbol" w:hint="default"/>
-      </w:rPr>
-    </w:lvl>
-    <w:lvl w:ilvl="4" w:tplc="0C0A0003" w:tentative="1">
-      <w:start w:val="1"/>
-      <w:numFmt w:val="bullet"/>
-      <w:lvlText w:val="o"/>
-      <w:lvlJc w:val="left"/>
-      <w:pPr>
-        <w:tabs>
-          <w:tab w:val="num" w:pos="3600"/>
-        </w:tabs>
-        <w:ind w:left="3600" w:hanging="360"/>
-      </w:pPr>
-      <w:rPr>
-        <w:rFonts w:ascii="Courier New" w:hAnsi="Courier New" w:cs="Courier New" w:hint="default"/>
-      </w:rPr>
-    </w:lvl>
-    <w:lvl w:ilvl="5" w:tplc="0C0A0005" w:tentative="1">
-      <w:start w:val="1"/>
-      <w:numFmt w:val="bullet"/>
-      <w:lvlText w:val=""/>
-      <w:lvlJc w:val="left"/>
-      <w:pPr>
-        <w:tabs>
-          <w:tab w:val="num" w:pos="4320"/>
-        </w:tabs>
-        <w:ind w:left="4320" w:hanging="360"/>
-      </w:pPr>
-      <w:rPr>
-        <w:rFonts w:ascii="Wingdings" w:hAnsi="Wingdings" w:cs="Wingdings" w:hint="default"/>
-      </w:rPr>
-    </w:lvl>
-    <w:lvl w:ilvl="6" w:tplc="0C0A0001" w:tentative="1">
-      <w:start w:val="1"/>
-      <w:numFmt w:val="bullet"/>
-      <w:lvlText w:val=""/>
-      <w:lvlJc w:val="left"/>
-      <w:pPr>
-        <w:tabs>
-          <w:tab w:val="num" w:pos="5040"/>
-        </w:tabs>
-        <w:ind w:left="5040" w:hanging="360"/>
-      </w:pPr>
-      <w:rPr>
-        <w:rFonts w:ascii="Symbol" w:hAnsi="Symbol" w:cs="Symbol" w:hint="default"/>
-      </w:rPr>
-    </w:lvl>
-    <w:lvl w:ilvl="7" w:tplc="0C0A0003" w:tentative="1">
-      <w:start w:val="1"/>
-      <w:numFmt w:val="bullet"/>
-      <w:lvlText w:val="o"/>
-      <w:lvlJc w:val="left"/>
-      <w:pPr>
-        <w:tabs>
-          <w:tab w:val="num" w:pos="5760"/>
-        </w:tabs>
-        <w:ind w:left="5760" w:hanging="360"/>
-      </w:pPr>
-      <w:rPr>
-        <w:rFonts w:ascii="Courier New" w:hAnsi="Courier New" w:cs="Courier New" w:hint="default"/>
-      </w:rPr>
-    </w:lvl>
-    <w:lvl w:ilvl="8" w:tplc="0C0A0005" w:tentative="1">
-      <w:start w:val="1"/>
-      <w:numFmt w:val="bullet"/>
-      <w:lvlText w:val=""/>
-      <w:lvlJc w:val="left"/>
-      <w:pPr>
-        <w:tabs>
-          <w:tab w:val="num" w:pos="6480"/>
-        </w:tabs>
-        <w:ind w:left="6480" w:hanging="360"/>
-      </w:pPr>
-      <w:rPr>
-        <w:rFonts w:ascii="Wingdings" w:hAnsi="Wingdings" w:cs="Wingdings" w:hint="default"/>
-      </w:rPr>
-    </w:lvl>
-  </w:abstractNum>
-  <w:abstractNum w:abstractNumId="29">
+  <w:abstractNum w:abstractNumId="8">
     <w:nsid w:val="750A42E8"/>
     <w:multiLevelType w:val="multilevel"/>
     <w:tmpl w:val="BE542B10"/>
@@ -10230,147 +7522,7 @@
       </w:pPr>
     </w:lvl>
   </w:abstractNum>
-  <w:abstractNum w:abstractNumId="30">
-    <w:nsid w:val="75A46FDF"/>
-    <w:multiLevelType w:val="hybridMultilevel"/>
-    <w:tmpl w:val="067ADC20"/>
-    <w:lvl w:ilvl="0" w:tplc="0C0A0001">
-      <w:start w:val="1"/>
-      <w:numFmt w:val="bullet"/>
-      <w:lvlText w:val=""/>
-      <w:lvlJc w:val="left"/>
-      <w:pPr>
-        <w:tabs>
-          <w:tab w:val="num" w:pos="720"/>
-        </w:tabs>
-        <w:ind w:left="720" w:hanging="360"/>
-      </w:pPr>
-      <w:rPr>
-        <w:rFonts w:ascii="Symbol" w:hAnsi="Symbol" w:cs="Symbol" w:hint="default"/>
-      </w:rPr>
-    </w:lvl>
-    <w:lvl w:ilvl="1" w:tplc="0C0A0003" w:tentative="1">
-      <w:start w:val="1"/>
-      <w:numFmt w:val="bullet"/>
-      <w:lvlText w:val="o"/>
-      <w:lvlJc w:val="left"/>
-      <w:pPr>
-        <w:tabs>
-          <w:tab w:val="num" w:pos="1440"/>
-        </w:tabs>
-        <w:ind w:left="1440" w:hanging="360"/>
-      </w:pPr>
-      <w:rPr>
-        <w:rFonts w:ascii="Courier New" w:hAnsi="Courier New" w:cs="Courier New" w:hint="default"/>
-      </w:rPr>
-    </w:lvl>
-    <w:lvl w:ilvl="2" w:tplc="0C0A0005" w:tentative="1">
-      <w:start w:val="1"/>
-      <w:numFmt w:val="bullet"/>
-      <w:lvlText w:val=""/>
-      <w:lvlJc w:val="left"/>
-      <w:pPr>
-        <w:tabs>
-          <w:tab w:val="num" w:pos="2160"/>
-        </w:tabs>
-        <w:ind w:left="2160" w:hanging="360"/>
-      </w:pPr>
-      <w:rPr>
-        <w:rFonts w:ascii="Wingdings" w:hAnsi="Wingdings" w:cs="Wingdings" w:hint="default"/>
-      </w:rPr>
-    </w:lvl>
-    <w:lvl w:ilvl="3" w:tplc="0C0A0001" w:tentative="1">
-      <w:start w:val="1"/>
-      <w:numFmt w:val="bullet"/>
-      <w:lvlText w:val=""/>
-      <w:lvlJc w:val="left"/>
-      <w:pPr>
-        <w:tabs>
-          <w:tab w:val="num" w:pos="2880"/>
-        </w:tabs>
-        <w:ind w:left="2880" w:hanging="360"/>
-      </w:pPr>
-      <w:rPr>
-        <w:rFonts w:ascii="Symbol" w:hAnsi="Symbol" w:cs="Symbol" w:hint="default"/>
-      </w:rPr>
-    </w:lvl>
-    <w:lvl w:ilvl="4" w:tplc="0C0A0003" w:tentative="1">
-      <w:start w:val="1"/>
-      <w:numFmt w:val="bullet"/>
-      <w:lvlText w:val="o"/>
-      <w:lvlJc w:val="left"/>
-      <w:pPr>
-        <w:tabs>
-          <w:tab w:val="num" w:pos="3600"/>
-        </w:tabs>
-        <w:ind w:left="3600" w:hanging="360"/>
-      </w:pPr>
-      <w:rPr>
-        <w:rFonts w:ascii="Courier New" w:hAnsi="Courier New" w:cs="Courier New" w:hint="default"/>
-      </w:rPr>
-    </w:lvl>
-    <w:lvl w:ilvl="5" w:tplc="0C0A0005" w:tentative="1">
-      <w:start w:val="1"/>
-      <w:numFmt w:val="bullet"/>
-      <w:lvlText w:val=""/>
-      <w:lvlJc w:val="left"/>
-      <w:pPr>
-        <w:tabs>
-          <w:tab w:val="num" w:pos="4320"/>
-        </w:tabs>
-        <w:ind w:left="4320" w:hanging="360"/>
-      </w:pPr>
-      <w:rPr>
-        <w:rFonts w:ascii="Wingdings" w:hAnsi="Wingdings" w:cs="Wingdings" w:hint="default"/>
-      </w:rPr>
-    </w:lvl>
-    <w:lvl w:ilvl="6" w:tplc="0C0A0001" w:tentative="1">
-      <w:start w:val="1"/>
-      <w:numFmt w:val="bullet"/>
-      <w:lvlText w:val=""/>
-      <w:lvlJc w:val="left"/>
-      <w:pPr>
-        <w:tabs>
-          <w:tab w:val="num" w:pos="5040"/>
-        </w:tabs>
-        <w:ind w:left="5040" w:hanging="360"/>
-      </w:pPr>
-      <w:rPr>
-        <w:rFonts w:ascii="Symbol" w:hAnsi="Symbol" w:cs="Symbol" w:hint="default"/>
-      </w:rPr>
-    </w:lvl>
-    <w:lvl w:ilvl="7" w:tplc="0C0A0003" w:tentative="1">
-      <w:start w:val="1"/>
-      <w:numFmt w:val="bullet"/>
-      <w:lvlText w:val="o"/>
-      <w:lvlJc w:val="left"/>
-      <w:pPr>
-        <w:tabs>
-          <w:tab w:val="num" w:pos="5760"/>
-        </w:tabs>
-        <w:ind w:left="5760" w:hanging="360"/>
-      </w:pPr>
-      <w:rPr>
-        <w:rFonts w:ascii="Courier New" w:hAnsi="Courier New" w:cs="Courier New" w:hint="default"/>
-      </w:rPr>
-    </w:lvl>
-    <w:lvl w:ilvl="8" w:tplc="0C0A0005" w:tentative="1">
-      <w:start w:val="1"/>
-      <w:numFmt w:val="bullet"/>
-      <w:lvlText w:val=""/>
-      <w:lvlJc w:val="left"/>
-      <w:pPr>
-        <w:tabs>
-          <w:tab w:val="num" w:pos="6480"/>
-        </w:tabs>
-        <w:ind w:left="6480" w:hanging="360"/>
-      </w:pPr>
-      <w:rPr>
-        <w:rFonts w:ascii="Wingdings" w:hAnsi="Wingdings" w:cs="Wingdings" w:hint="default"/>
-      </w:rPr>
-    </w:lvl>
-  </w:abstractNum>
-  <w:abstractNum w:abstractNumId="31">
+  <w:abstractNum w:abstractNumId="9">
     <w:nsid w:val="7DB73A11"/>
     <w:multiLevelType w:val="hybridMultilevel"/>
     <w:tmpl w:val="BB58A0BA"/>
@@ -10475,155 +7627,36 @@
     </w:lvl>
   </w:abstractNum>
   <w:num w:numId="1">
-    <w:abstractNumId w:val="29"/>
+    <w:abstractNumId w:val="8"/>
   </w:num>
   <w:num w:numId="2">
-    <w:abstractNumId w:val="26"/>
+    <w:abstractNumId w:val="7"/>
   </w:num>
   <w:num w:numId="3">
-    <w:abstractNumId w:val="13"/>
+    <w:abstractNumId w:val="1"/>
   </w:num>
   <w:num w:numId="4">
-    <w:abstractNumId w:val="8"/>
+    <w:abstractNumId w:val="0"/>
   </w:num>
   <w:num w:numId="5">
-    <w:abstractNumId w:val="19"/>
+    <w:abstractNumId w:val="5"/>
   </w:num>
   <w:num w:numId="6">
-    <w:abstractNumId w:val="31"/>
+    <w:abstractNumId w:val="9"/>
   </w:num>
   <w:num w:numId="7">
-    <w:abstractNumId w:val="18"/>
+    <w:abstractNumId w:val="4"/>
   </w:num>
   <w:num w:numId="8">
+    <w:abstractNumId w:val="3"/>
+  </w:num>
+  <w:num w:numId="9">
     <w:abstractNumId w:val="2"/>
   </w:num>
-  <w:num w:numId="9">
-    <w:abstractNumId w:val="14"/>
-  </w:num>
   <w:num w:numId="10">
-    <w:abstractNumId w:val="4"/>
-  </w:num>
-  <w:num w:numId="11">
-    <w:abstractNumId w:val="0"/>
-  </w:num>
-  <w:num w:numId="12">
-    <w:abstractNumId w:val="27"/>
-  </w:num>
-  <w:num w:numId="13">
-    <w:abstractNumId w:val="15"/>
-  </w:num>
-  <w:num w:numId="14">
-    <w:abstractNumId w:val="30"/>
-  </w:num>
-  <w:num w:numId="15">
     <w:abstractNumId w:val="6"/>
   </w:num>
-  <w:num w:numId="16">
-    <w:abstractNumId w:val="21"/>
-  </w:num>
-  <w:num w:numId="17">
-    <w:abstractNumId w:val="12"/>
-  </w:num>
-  <w:num w:numId="18">
-    <w:abstractNumId w:val="24"/>
-  </w:num>
-  <w:num w:numId="19">
-    <w:abstractNumId w:val="28"/>
-  </w:num>
-  <w:num w:numId="20">
-    <w:abstractNumId w:val="7"/>
-  </w:num>
-  <w:num w:numId="21">
-    <w:abstractNumId w:val="3"/>
-  </w:num>
-  <w:num w:numId="22">
-    <w:abstractNumId w:val="10"/>
-  </w:num>
-  <w:num w:numId="23">
-    <w:abstractNumId w:val="17"/>
-  </w:num>
-  <w:num w:numId="24">
-    <w:abstractNumId w:val="5"/>
-  </w:num>
-  <w:num w:numId="25">
-    <w:abstractNumId w:val="22"/>
-  </w:num>
-  <w:num w:numId="26">
-    <w:abstractNumId w:val="11"/>
-  </w:num>
-  <w:num w:numId="27">
-    <w:abstractNumId w:val="25"/>
-  </w:num>
-  <w:num w:numId="28">
-    <w:abstractNumId w:val="9"/>
-  </w:num>
-  <w:num w:numId="29">
-    <w:abstractNumId w:val="26"/>
-  </w:num>
-  <w:num w:numId="30">
-    <w:abstractNumId w:val="26"/>
-  </w:num>
-  <w:num w:numId="31">
-    <w:abstractNumId w:val="26"/>
-  </w:num>
-  <w:num w:numId="32">
-    <w:abstractNumId w:val="26"/>
-  </w:num>
-  <w:num w:numId="33">
-    <w:abstractNumId w:val="1"/>
-  </w:num>
-  <w:num w:numId="34">
-    <w:abstractNumId w:val="29"/>
-  </w:num>
-  <w:num w:numId="35">
-    <w:abstractNumId w:val="26"/>
-  </w:num>
-  <w:num w:numId="36">
-    <w:abstractNumId w:val="26"/>
-  </w:num>
-  <w:num w:numId="37">
-    <w:abstractNumId w:val="26"/>
-  </w:num>
-  <w:num w:numId="38">
-    <w:abstractNumId w:val="26"/>
-  </w:num>
-  <w:num w:numId="39">
-    <w:abstractNumId w:val="26"/>
-  </w:num>
-  <w:num w:numId="40">
-    <w:abstractNumId w:val="26"/>
-  </w:num>
-  <w:num w:numId="41">
-    <w:abstractNumId w:val="26"/>
-  </w:num>
-  <w:num w:numId="42">
-    <w:abstractNumId w:val="26"/>
-  </w:num>
-  <w:num w:numId="43">
-    <w:abstractNumId w:val="26"/>
-  </w:num>
-  <w:num w:numId="44">
-    <w:abstractNumId w:val="26"/>
-  </w:num>
-  <w:num w:numId="45">
-    <w:abstractNumId w:val="26"/>
-  </w:num>
-  <w:num w:numId="46">
-    <w:abstractNumId w:val="26"/>
-  </w:num>
-  <w:num w:numId="47">
-    <w:abstractNumId w:val="20"/>
-  </w:num>
-  <w:num w:numId="48">
-    <w:abstractNumId w:val="16"/>
-  </w:num>
-  <w:num w:numId="49">
-    <w:abstractNumId w:val="23"/>
-  </w:num>
-  <w:num w:numId="50">
-    <w:abstractNumId w:val="29"/>
-  </w:num>
+  <w:numIdMacAtCleanup w:val="10"/>
 </w:numbering>
 </file>
 
@@ -11175,15 +8208,14 @@
     <w:name w:val="Título 3 Car"/>
     <w:basedOn w:val="Fuentedeprrafopredeter"/>
     <w:link w:val="Ttulo3"/>
-    <w:uiPriority w:val="9"/>
-    <w:semiHidden/>
+    <w:uiPriority w:val="99"/>
     <w:rsid w:val="00FE6335"/>
     <w:rPr>
-      <w:rFonts w:asciiTheme="majorHAnsi" w:eastAsiaTheme="majorEastAsia" w:hAnsiTheme="majorHAnsi" w:cstheme="majorBidi"/>
+      <w:rFonts w:ascii="Arial" w:hAnsi="Arial" w:cs="Arial"/>
       <w:b/>
       <w:bCs/>
-      <w:sz w:val="26"/>
-      <w:szCs w:val="26"/>
+      <w:sz w:val="24"/>
+      <w:szCs w:val="24"/>
       <w:lang w:val="es-ES_tradnl" w:eastAsia="en-US"/>
     </w:rPr>
   </w:style>
@@ -11191,15 +8223,13 @@
     <w:name w:val="Título 4 Car"/>
     <w:basedOn w:val="Fuentedeprrafopredeter"/>
     <w:link w:val="Ttulo4"/>
-    <w:uiPriority w:val="9"/>
-    <w:semiHidden/>
+    <w:uiPriority w:val="99"/>
     <w:rsid w:val="00FE6335"/>
     <w:rPr>
-      <w:rFonts w:asciiTheme="minorHAnsi" w:eastAsiaTheme="minorEastAsia" w:hAnsiTheme="minorHAnsi" w:cstheme="minorBidi"/>
       <w:b/>
       <w:bCs/>
-      <w:sz w:val="28"/>
-      <w:szCs w:val="28"/>
+      <w:sz w:val="24"/>
+      <w:szCs w:val="24"/>
       <w:lang w:val="es-ES_tradnl" w:eastAsia="en-US"/>
     </w:rPr>
   </w:style>
@@ -11207,29 +8237,23 @@
     <w:name w:val="Título 5 Car"/>
     <w:basedOn w:val="Fuentedeprrafopredeter"/>
     <w:link w:val="Ttulo5"/>
-    <w:uiPriority w:val="9"/>
-    <w:semiHidden/>
+    <w:uiPriority w:val="99"/>
     <w:rsid w:val="00FE6335"/>
     <w:rPr>
-      <w:rFonts w:asciiTheme="minorHAnsi" w:eastAsiaTheme="minorEastAsia" w:hAnsiTheme="minorHAnsi" w:cstheme="minorBidi"/>
       <w:b/>
       <w:bCs/>
       <w:i/>
       <w:iCs/>
-      <w:sz w:val="26"/>
-      <w:szCs w:val="26"/>
-      <w:lang w:val="es-ES_tradnl" w:eastAsia="en-US"/>
+      <w:lang w:val="es-ES" w:eastAsia="en-US"/>
     </w:rPr>
   </w:style>
   <w:style w:type="character" w:customStyle="1" w:styleId="Ttulo6Car">
     <w:name w:val="Título 6 Car"/>
     <w:basedOn w:val="Fuentedeprrafopredeter"/>
     <w:link w:val="Ttulo6"/>
-    <w:uiPriority w:val="9"/>
-    <w:semiHidden/>
+    <w:uiPriority w:val="99"/>
     <w:rsid w:val="00FE6335"/>
     <w:rPr>
-      <w:rFonts w:asciiTheme="minorHAnsi" w:eastAsiaTheme="minorEastAsia" w:hAnsiTheme="minorHAnsi" w:cstheme="minorBidi"/>
       <w:b/>
       <w:bCs/>
       <w:lang w:val="es-ES_tradnl" w:eastAsia="en-US"/>
@@ -11239,13 +8263,9 @@
     <w:name w:val="Título 7 Car"/>
     <w:basedOn w:val="Fuentedeprrafopredeter"/>
     <w:link w:val="Ttulo7"/>
-    <w:uiPriority w:val="9"/>
-    <w:semiHidden/>
+    <w:uiPriority w:val="99"/>
     <w:rsid w:val="00FE6335"/>
     <w:rPr>
-      <w:rFonts w:asciiTheme="minorHAnsi" w:eastAsiaTheme="minorEastAsia" w:hAnsiTheme="minorHAnsi" w:cstheme="minorBidi"/>
-      <w:sz w:val="24"/>
-      <w:szCs w:val="24"/>
       <w:lang w:val="es-ES_tradnl" w:eastAsia="en-US"/>
     </w:rPr>
   </w:style>
@@ -11253,15 +8273,11 @@
     <w:name w:val="Título 8 Car"/>
     <w:basedOn w:val="Fuentedeprrafopredeter"/>
     <w:link w:val="Ttulo8"/>
-    <w:uiPriority w:val="9"/>
-    <w:semiHidden/>
+    <w:uiPriority w:val="99"/>
     <w:rsid w:val="00FE6335"/>
     <w:rPr>
-      <w:rFonts w:asciiTheme="minorHAnsi" w:eastAsiaTheme="minorEastAsia" w:hAnsiTheme="minorHAnsi" w:cstheme="minorBidi"/>
       <w:i/>
       <w:iCs/>
-      <w:sz w:val="24"/>
-      <w:szCs w:val="24"/>
       <w:lang w:val="es-ES_tradnl" w:eastAsia="en-US"/>
     </w:rPr>
   </w:style>
@@ -11269,11 +8285,10 @@
     <w:name w:val="Título 9 Car"/>
     <w:basedOn w:val="Fuentedeprrafopredeter"/>
     <w:link w:val="Ttulo9"/>
-    <w:uiPriority w:val="9"/>
-    <w:semiHidden/>
+    <w:uiPriority w:val="99"/>
     <w:rsid w:val="00FE6335"/>
     <w:rPr>
-      <w:rFonts w:asciiTheme="majorHAnsi" w:eastAsiaTheme="majorEastAsia" w:hAnsiTheme="majorHAnsi" w:cstheme="majorBidi"/>
+      <w:rFonts w:ascii="Arial" w:hAnsi="Arial" w:cs="Arial"/>
       <w:lang w:val="es-ES_tradnl" w:eastAsia="en-US"/>
     </w:rPr>
   </w:style>
@@ -11901,7 +8916,7 @@
     <w:rsid w:val="00733D04"/>
     <w:pPr>
       <w:numPr>
-        <w:numId w:val="23"/>
+        <w:numId w:val="8"/>
       </w:numPr>
       <w:jc w:val="both"/>
     </w:pPr>

--- a/Documento de arquitectura.docx
+++ b/Documento de arquitectura.docx
@@ -1768,7 +1768,7 @@
           <w:lang w:val="es-ES"/>
         </w:rPr>
         <w:lastRenderedPageBreak/>
-        <w:t>Introducción.</w:t>
+        <w:t>Introducción</w:t>
       </w:r>
       <w:bookmarkEnd w:id="6"/>
     </w:p>
@@ -2343,7 +2343,13 @@
         <w:rPr>
           <w:lang w:val="es-ES"/>
         </w:rPr>
-        <w:t>Público general consultando información.</w:t>
+        <w:t xml:space="preserve">Público </w:t>
+      </w:r>
+      <w:r>
+        <w:rPr>
+          <w:lang w:val="es-ES"/>
+        </w:rPr>
+        <w:t>general consultando información</w:t>
       </w:r>
     </w:p>
     <w:p>
@@ -2480,20 +2486,32 @@
         <w:rPr>
           <w:lang w:val="es-ES"/>
         </w:rPr>
-        <w:t>1.2 CtpRestConnector recibe la peticion, solicita token al STS.</w:t>
-      </w:r>
-    </w:p>
-    <w:p>
-      <w:pPr>
-        <w:rPr>
-          <w:lang w:val="es-ES"/>
-        </w:rPr>
-      </w:pPr>
-      <w:r>
-        <w:rPr>
-          <w:lang w:val="es-ES"/>
-        </w:rPr>
-        <w:t>1.3 El STS recibe la petición , genera el token y lo devuelve a CtpRestConnector.</w:t>
+        <w:t>1.2 CtpRestConnector recibe la petici</w:t>
+      </w:r>
+      <w:r>
+        <w:rPr>
+          <w:lang w:val="es-ES"/>
+        </w:rPr>
+        <w:t>ó</w:t>
+      </w:r>
+      <w:r>
+        <w:rPr>
+          <w:lang w:val="es-ES"/>
+        </w:rPr>
+        <w:t>n, solicita token al STS.</w:t>
+      </w:r>
+    </w:p>
+    <w:p>
+      <w:pPr>
+        <w:rPr>
+          <w:lang w:val="es-ES"/>
+        </w:rPr>
+      </w:pPr>
+      <w:r>
+        <w:rPr>
+          <w:lang w:val="es-ES"/>
+        </w:rPr>
+        <w:t>1.3 El STS recibe la petición, genera el token y lo devuelve a CtpRestConnector.</w:t>
       </w:r>
     </w:p>
     <w:p>
@@ -2519,7 +2537,19 @@
         <w:rPr>
           <w:lang w:val="es-ES"/>
         </w:rPr>
-        <w:t>1.5 La PGE recibe el pedido,chequea que los datos sean correctos y lo envía a CtpSoapConnector.</w:t>
+        <w:t>1.5 La PGE recibe el pedido,</w:t>
+      </w:r>
+      <w:r>
+        <w:rPr>
+          <w:lang w:val="es-ES"/>
+        </w:rPr>
+        <w:t xml:space="preserve"> </w:t>
+      </w:r>
+      <w:r>
+        <w:rPr>
+          <w:lang w:val="es-ES"/>
+        </w:rPr>
+        <w:t>chequea que los datos sean correctos y lo envía a CtpSoapConnector.</w:t>
       </w:r>
     </w:p>
     <w:p>
@@ -2743,7 +2773,19 @@
         <w:rPr>
           <w:lang w:val="es-ES"/>
         </w:rPr>
-        <w:t>1.7.2 CtpSoapConnector recibe el error y lo reenvia a la PGE.</w:t>
+        <w:t xml:space="preserve">1.7.2 CtpSoapConnector recibe el error y lo </w:t>
+      </w:r>
+      <w:r>
+        <w:rPr>
+          <w:lang w:val="es-ES"/>
+        </w:rPr>
+        <w:t>reenvía</w:t>
+      </w:r>
+      <w:r>
+        <w:rPr>
+          <w:lang w:val="es-ES"/>
+        </w:rPr>
+        <w:t xml:space="preserve"> a la PGE.</w:t>
       </w:r>
     </w:p>
     <w:p>
@@ -2864,7 +2906,19 @@
           <w:lang w:val="es-ES"/>
         </w:rPr>
         <w:lastRenderedPageBreak/>
-        <w:t xml:space="preserve">Instituciones colaborando en trámites. </w:t>
+        <w:t>Instit</w:t>
+      </w:r>
+      <w:r>
+        <w:rPr>
+          <w:lang w:val="es-ES"/>
+        </w:rPr>
+        <w:t>uciones colaborando en trámites</w:t>
+      </w:r>
+      <w:r>
+        <w:rPr>
+          <w:lang w:val="es-ES"/>
+        </w:rPr>
+        <w:t xml:space="preserve"> </w:t>
       </w:r>
     </w:p>
     <w:p>
@@ -2997,7 +3051,7 @@
         <w:rPr>
           <w:lang w:val="es-ES"/>
         </w:rPr>
-        <w:t>4.3 El STS recibe la petición , genera el token y lo devuelve a CtpRestConnector.</w:t>
+        <w:t>4.3 El STS recibe la petición, genera el token y lo devuelve a CtpRestConnector.</w:t>
       </w:r>
     </w:p>
     <w:p>
@@ -3023,7 +3077,19 @@
         <w:rPr>
           <w:lang w:val="es-ES"/>
         </w:rPr>
-        <w:t>4.5 La PGE recibe el pedido,chequea que los datos sean correctos y lo envía a CtpSoapConnector.</w:t>
+        <w:t>4.5 La PGE recibe el pedido,</w:t>
+      </w:r>
+      <w:r>
+        <w:rPr>
+          <w:lang w:val="es-ES"/>
+        </w:rPr>
+        <w:t xml:space="preserve"> </w:t>
+      </w:r>
+      <w:r>
+        <w:rPr>
+          <w:lang w:val="es-ES"/>
+        </w:rPr>
+        <w:t>chequea que los datos sean correctos y lo envía a CtpSoapConnector.</w:t>
       </w:r>
     </w:p>
     <w:p>
@@ -3181,7 +3247,19 @@
         <w:rPr>
           <w:lang w:val="es-ES"/>
         </w:rPr>
-        <w:t>4.5.1 Los datos enviados a la pge no son válidos y la PGE devuelve un error.</w:t>
+        <w:t xml:space="preserve">4.5.1 Los datos enviados a la </w:t>
+      </w:r>
+      <w:r>
+        <w:rPr>
+          <w:lang w:val="es-ES"/>
+        </w:rPr>
+        <w:t>PGE</w:t>
+      </w:r>
+      <w:r>
+        <w:rPr>
+          <w:lang w:val="es-ES"/>
+        </w:rPr>
+        <w:t xml:space="preserve"> no son válidos y la PGE devuelve un error.</w:t>
       </w:r>
     </w:p>
     <w:p>
@@ -3247,7 +3325,19 @@
         <w:rPr>
           <w:lang w:val="es-ES"/>
         </w:rPr>
-        <w:t>4.7.2 CtpSoapConnector recibe el error y lo reenvia a la PGE.</w:t>
+        <w:t xml:space="preserve">4.7.2 CtpSoapConnector recibe el error y lo </w:t>
+      </w:r>
+      <w:r>
+        <w:rPr>
+          <w:lang w:val="es-ES"/>
+        </w:rPr>
+        <w:t>reenvía</w:t>
+      </w:r>
+      <w:r>
+        <w:rPr>
+          <w:lang w:val="es-ES"/>
+        </w:rPr>
+        <w:t xml:space="preserve"> a la PGE.</w:t>
       </w:r>
     </w:p>
     <w:p>
@@ -3314,7 +3404,19 @@
         <w:rPr>
           <w:lang w:val="es-ES"/>
         </w:rPr>
-        <w:t>La información solicitada es devuelta al organismo solicitante para que continue con el trámite.</w:t>
+        <w:t xml:space="preserve">La información solicitada es devuelta al organismo solicitante para que </w:t>
+      </w:r>
+      <w:r>
+        <w:rPr>
+          <w:lang w:val="es-ES"/>
+        </w:rPr>
+        <w:t>continúe</w:t>
+      </w:r>
+      <w:r>
+        <w:rPr>
+          <w:lang w:val="es-ES"/>
+        </w:rPr>
+        <w:t xml:space="preserve"> con el trámite.</w:t>
       </w:r>
     </w:p>
     <w:p>
@@ -3739,7 +3841,7 @@
         <w:rPr>
           <w:lang w:val="es-ES"/>
         </w:rPr>
-        <w:t>Estilo Arquitectónico.</w:t>
+        <w:t>Estilo Arquitectónico</w:t>
       </w:r>
       <w:bookmarkEnd w:id="13"/>
     </w:p>
@@ -3869,7 +3971,7 @@
         <w:rPr>
           <w:lang w:val="es-ES"/>
         </w:rPr>
-        <w:t>Subsistemas.</w:t>
+        <w:t>Subsistemas</w:t>
       </w:r>
       <w:bookmarkEnd w:id="14"/>
     </w:p>
@@ -3906,12 +4008,6 @@
           <w:lang w:val="es-ES"/>
         </w:rPr>
         <w:t>CTP RestConnector</w:t>
-      </w:r>
-      <w:r>
-        <w:rPr>
-          <w:lang w:val="es-ES"/>
-        </w:rPr>
-        <w:t>.</w:t>
       </w:r>
     </w:p>
     <w:p>
@@ -3996,7 +4092,7 @@
         <w:ind w:left="1008" w:hanging="1008"/>
       </w:pPr>
       <w:r>
-        <w:t>Descripción.</w:t>
+        <w:t>Descripción</w:t>
       </w:r>
     </w:p>
     <w:p>
@@ -4110,7 +4206,19 @@
           <w:lang w:val="es-ES"/>
         </w:rPr>
         <w:tab/>
-        <w:t>El primer filtro es el GisRestService, este se encarga de parsear el pedido WMS o WFS para averiguar a que servicio geográfico expuesto a través de la PGE se quiere invocar. Para esto toma datos del pedido y consulta una base de conocimiento. Carga toda la información necesaria y delega al siguiente filtro.</w:t>
+        <w:t xml:space="preserve">El primer filtro es el GisRestService, este se encarga de parsear el pedido WMS o WFS para averiguar a </w:t>
+      </w:r>
+      <w:r>
+        <w:rPr>
+          <w:lang w:val="es-ES"/>
+        </w:rPr>
+        <w:t>qué</w:t>
+      </w:r>
+      <w:r>
+        <w:rPr>
+          <w:lang w:val="es-ES"/>
+        </w:rPr>
+        <w:t xml:space="preserve"> servicio geográfico expuesto a través de la PGE se quiere invocar. Para esto toma datos del pedido y consulta una base de conocimiento. Carga toda la información necesaria y delega al siguiente filtro.</w:t>
       </w:r>
     </w:p>
     <w:p>
@@ -4213,12 +4321,6 @@
         </w:rPr>
         <w:lastRenderedPageBreak/>
         <w:t>CTP SoapConnector</w:t>
-      </w:r>
-      <w:r>
-        <w:rPr>
-          <w:lang w:val="es-ES"/>
-        </w:rPr>
-        <w:t>.</w:t>
       </w:r>
     </w:p>
     <w:p>
@@ -4231,7 +4333,7 @@
         <w:ind w:left="1008" w:hanging="1008"/>
       </w:pPr>
       <w:r>
-        <w:t>Diagrama de Componentes.</w:t>
+        <w:t>Diagrama de Componentes</w:t>
       </w:r>
     </w:p>
     <w:p>
@@ -4303,7 +4405,7 @@
         <w:ind w:left="1008" w:hanging="1008"/>
       </w:pPr>
       <w:r>
-        <w:t>Descripción.</w:t>
+        <w:t>Descripción</w:t>
       </w:r>
     </w:p>
     <w:p>
@@ -4380,7 +4482,19 @@
           <w:lang w:val="es-ES"/>
         </w:rPr>
         <w:tab/>
-        <w:t>Para la respuesta, simplemente se retorna lo enviado por el servidor de mapas, los componentes provistos por ESB que implementan el webservice se encargan de convertirlo en un mensaje SOAP Response. Solo se debe tener en cuenta que para el método GetMap la respuesta es una imagen en formato binario y no un XML como en todos los demás métodos.</w:t>
+        <w:t>Para la respuesta, simplemente se retorna lo enviado por el servidor de mapas, los componentes provistos por ESB que implementan el web</w:t>
+      </w:r>
+      <w:r>
+        <w:rPr>
+          <w:lang w:val="es-ES"/>
+        </w:rPr>
+        <w:t xml:space="preserve"> </w:t>
+      </w:r>
+      <w:r>
+        <w:rPr>
+          <w:lang w:val="es-ES"/>
+        </w:rPr>
+        <w:t>service se encargan de convertirlo en un mensaje SOAP Response. Solo se debe tener en cuenta que para el método GetMap la respuesta es una imagen en formato binario y no un XML como en todos los demás métodos.</w:t>
       </w:r>
     </w:p>
     <w:p>
@@ -4627,12 +4741,6 @@
         <w:lastRenderedPageBreak/>
         <w:t>Vista de Distribución (Deployment)</w:t>
       </w:r>
-      <w:r>
-        <w:rPr>
-          <w:lang w:val="es-ES"/>
-        </w:rPr>
-        <w:t>.</w:t>
-      </w:r>
       <w:bookmarkEnd w:id="16"/>
     </w:p>
     <w:p>
@@ -4790,12 +4898,6 @@
         </w:rPr>
         <w:t>Descripción</w:t>
       </w:r>
-      <w:r>
-        <w:rPr>
-          <w:lang w:val="es-ES"/>
-        </w:rPr>
-        <w:t>.</w:t>
-      </w:r>
     </w:p>
     <w:p>
       <w:pPr>
@@ -4967,12 +5069,6 @@
         <w:lastRenderedPageBreak/>
         <w:t>Nodos</w:t>
       </w:r>
-      <w:r>
-        <w:rPr>
-          <w:lang w:val="es-ES"/>
-        </w:rPr>
-        <w:t>.</w:t>
-      </w:r>
     </w:p>
     <w:p>
       <w:pPr>
@@ -5033,12 +5129,6 @@
           <w:lang w:val="es-ES"/>
         </w:rPr>
         <w:t>Conexiones</w:t>
-      </w:r>
-      <w:r>
-        <w:rPr>
-          <w:lang w:val="es-ES"/>
-        </w:rPr>
-        <w:t>.</w:t>
       </w:r>
     </w:p>
     <w:p>
@@ -5210,7 +5300,7 @@
         <w:rPr>
           <w:lang w:val="es-ES"/>
         </w:rPr>
-        <w:t>Descripción.</w:t>
+        <w:t>Descripción</w:t>
       </w:r>
     </w:p>
     <w:p>
@@ -5402,7 +5492,7 @@
         <w:rPr>
           <w:lang w:val="es-ES"/>
         </w:rPr>
-        <w:t>Nodos.</w:t>
+        <w:t>Nodos</w:t>
       </w:r>
     </w:p>
     <w:p>
@@ -5435,7 +5525,7 @@
         <w:rPr>
           <w:lang w:val="es-ES"/>
         </w:rPr>
-        <w:t>Conexiones.</w:t>
+        <w:t>Conexiones</w:t>
       </w:r>
     </w:p>
     <w:p>
@@ -5513,7 +5603,7 @@
         <w:rPr>
           <w:lang w:val="es-ES"/>
         </w:rPr>
-        <w:t>de Implementación.</w:t>
+        <w:t>de Implementación</w:t>
       </w:r>
       <w:bookmarkEnd w:id="22"/>
     </w:p>
@@ -5671,7 +5761,19 @@
           <w:lang w:val="es-ES"/>
         </w:rPr>
         <w:tab/>
-        <w:t>También existe el xtp-config.war que es una aplicación Grails que se utiliza como interfaz para configurar los datos de la base de conocimiento del CTP.</w:t>
+        <w:t xml:space="preserve">También existe el </w:t>
+      </w:r>
+      <w:r>
+        <w:rPr>
+          <w:lang w:val="es-ES"/>
+        </w:rPr>
+        <w:t>c</w:t>
+      </w:r>
+      <w:r>
+        <w:rPr>
+          <w:lang w:val="es-ES"/>
+        </w:rPr>
+        <w:t>tp-config.war que es una aplicación Grails que se utiliza como interfaz para configurar los datos de la base de conocimiento del CTP.</w:t>
       </w:r>
     </w:p>
     <w:p>
@@ -6444,7 +6546,7 @@
         <w:sz w:val="20"/>
         <w:szCs w:val="20"/>
       </w:rPr>
-      <w:t>5</w:t>
+      <w:t>19</w:t>
     </w:r>
     <w:r>
       <w:rPr>

--- a/Documento de arquitectura.docx
+++ b/Documento de arquitectura.docx
@@ -120,7 +120,7 @@
     </w:p>
     <w:p>
       <w:pPr>
-        <w:pStyle w:val="Ttulo"/>
+        <w:pStyle w:val="Title"/>
         <w:jc w:val="center"/>
         <w:rPr>
           <w:lang w:val="es-ES"/>
@@ -158,16 +158,23 @@
     </w:p>
     <w:p>
       <w:pPr>
-        <w:pStyle w:val="Ttulo"/>
-        <w:rPr>
-          <w:lang w:val="es-ES"/>
-        </w:rPr>
-      </w:pPr>
-      <w:r>
-        <w:rPr>
-          <w:lang w:val="es-ES"/>
-        </w:rPr>
-        <w:t>Integración de PGE con tecnologías GIS</w:t>
+        <w:pStyle w:val="Title"/>
+        <w:jc w:val="center"/>
+        <w:rPr>
+          <w:lang w:val="es-ES"/>
+        </w:rPr>
+      </w:pPr>
+      <w:r>
+        <w:rPr>
+          <w:lang w:val="es-ES"/>
+        </w:rPr>
+        <w:t>Integración GIS</w:t>
+      </w:r>
+      <w:r>
+        <w:rPr>
+          <w:lang w:val="es-ES"/>
+        </w:rPr>
+        <w:t xml:space="preserve"> - PGE</w:t>
       </w:r>
     </w:p>
     <w:p>
@@ -238,8 +245,19 @@
           <w:szCs w:val="40"/>
           <w:lang w:val="es-ES"/>
         </w:rPr>
-        <w:t>Maximiliano Felix</w:t>
-      </w:r>
+        <w:t xml:space="preserve">Maximiliano </w:t>
+      </w:r>
+      <w:proofErr w:type="spellStart"/>
+      <w:r>
+        <w:rPr>
+          <w:rFonts w:ascii="Arial" w:hAnsi="Arial" w:cs="Arial"/>
+          <w:sz w:val="40"/>
+          <w:szCs w:val="40"/>
+          <w:lang w:val="es-ES"/>
+        </w:rPr>
+        <w:t>Felix</w:t>
+      </w:r>
+      <w:proofErr w:type="spellEnd"/>
     </w:p>
     <w:p>
       <w:pPr>
@@ -377,6 +395,33 @@
       <w:bookmarkEnd w:id="2"/>
       <w:bookmarkEnd w:id="3"/>
       <w:bookmarkEnd w:id="4"/>
+    </w:p>
+    <w:p>
+      <w:pPr>
+        <w:spacing w:after="200" w:line="276" w:lineRule="auto"/>
+        <w:jc w:val="left"/>
+        <w:rPr>
+          <w:b/>
+          <w:bCs/>
+          <w:sz w:val="28"/>
+          <w:szCs w:val="28"/>
+          <w:lang w:val="es-ES"/>
+        </w:rPr>
+      </w:pPr>
+      <w:r>
+        <w:rPr>
+          <w:lang w:val="es-ES"/>
+        </w:rPr>
+        <w:br w:type="page"/>
+      </w:r>
+    </w:p>
+    <w:p>
+      <w:pPr>
+        <w:pStyle w:val="SubtituloIntro"/>
+        <w:rPr>
+          <w:lang w:val="es-ES"/>
+        </w:rPr>
+      </w:pPr>
       <w:r>
         <w:rPr>
           <w:lang w:val="es-ES"/>
@@ -401,7 +446,7 @@
     </w:p>
     <w:p>
       <w:pPr>
-        <w:pStyle w:val="TDC1"/>
+        <w:pStyle w:val="TOC1"/>
         <w:rPr>
           <w:rFonts w:asciiTheme="minorHAnsi" w:eastAsiaTheme="minorEastAsia" w:hAnsiTheme="minorHAnsi" w:cstheme="minorBidi"/>
           <w:b w:val="0"/>
@@ -434,14 +479,14 @@
         </w:rPr>
         <w:fldChar w:fldCharType="separate"/>
       </w:r>
-      <w:hyperlink w:anchor="_Toc400208170" w:history="1">
-        <w:r>
-          <w:rPr>
-            <w:rStyle w:val="Hipervnculo"/>
+      <w:hyperlink w:anchor="_Toc419569673" w:history="1">
+        <w:r>
+          <w:rPr>
+            <w:rStyle w:val="Hyperlink"/>
             <w:noProof/>
             <w:lang w:val="es-ES"/>
           </w:rPr>
-          <w:t>1</w:t>
+          <w:t>2</w:t>
         </w:r>
         <w:r>
           <w:rPr>
@@ -458,11 +503,11 @@
         </w:r>
         <w:r>
           <w:rPr>
-            <w:rStyle w:val="Hipervnculo"/>
+            <w:rStyle w:val="Hyperlink"/>
             <w:noProof/>
             <w:lang w:val="es-ES"/>
           </w:rPr>
-          <w:t>Introducción.</w:t>
+          <w:t>Introducción</w:t>
         </w:r>
         <w:r>
           <w:rPr>
@@ -483,7 +528,7 @@
             <w:noProof/>
             <w:webHidden/>
           </w:rPr>
-          <w:instrText xml:space="preserve"> PAGEREF _Toc400208170 \h </w:instrText>
+          <w:instrText xml:space="preserve"> PAGEREF _Toc419569673 \h </w:instrText>
         </w:r>
         <w:r>
           <w:rPr>
@@ -503,7 +548,7 @@
             <w:noProof/>
             <w:webHidden/>
           </w:rPr>
-          <w:t>3</w:t>
+          <w:t>5</w:t>
         </w:r>
         <w:r>
           <w:rPr>
@@ -516,7 +561,7 @@
     </w:p>
     <w:p>
       <w:pPr>
-        <w:pStyle w:val="TDC1"/>
+        <w:pStyle w:val="TOC1"/>
         <w:rPr>
           <w:rFonts w:asciiTheme="minorHAnsi" w:eastAsiaTheme="minorEastAsia" w:hAnsiTheme="minorHAnsi" w:cstheme="minorBidi"/>
           <w:b w:val="0"/>
@@ -528,14 +573,14 @@
           <w:lang w:eastAsia="es-UY"/>
         </w:rPr>
       </w:pPr>
-      <w:hyperlink w:anchor="_Toc400208171" w:history="1">
-        <w:r>
-          <w:rPr>
-            <w:rStyle w:val="Hipervnculo"/>
+      <w:hyperlink w:anchor="_Toc419569674" w:history="1">
+        <w:r>
+          <w:rPr>
+            <w:rStyle w:val="Hyperlink"/>
             <w:noProof/>
             <w:lang w:val="es-ES"/>
           </w:rPr>
-          <w:t>2</w:t>
+          <w:t>3</w:t>
         </w:r>
         <w:r>
           <w:rPr>
@@ -552,7 +597,7 @@
         </w:r>
         <w:r>
           <w:rPr>
-            <w:rStyle w:val="Hipervnculo"/>
+            <w:rStyle w:val="Hyperlink"/>
             <w:noProof/>
             <w:lang w:val="es-ES"/>
           </w:rPr>
@@ -577,7 +622,7 @@
             <w:noProof/>
             <w:webHidden/>
           </w:rPr>
-          <w:instrText xml:space="preserve"> PAGEREF _Toc400208171 \h </w:instrText>
+          <w:instrText xml:space="preserve"> PAGEREF _Toc419569674 \h </w:instrText>
         </w:r>
         <w:r>
           <w:rPr>
@@ -597,7 +642,7 @@
             <w:noProof/>
             <w:webHidden/>
           </w:rPr>
-          <w:t>5</w:t>
+          <w:t>7</w:t>
         </w:r>
         <w:r>
           <w:rPr>
@@ -610,7 +655,7 @@
     </w:p>
     <w:p>
       <w:pPr>
-        <w:pStyle w:val="TDC2"/>
+        <w:pStyle w:val="TOC2"/>
         <w:tabs>
           <w:tab w:val="left" w:pos="720"/>
           <w:tab w:val="right" w:leader="dot" w:pos="9061"/>
@@ -624,14 +669,14 @@
           <w:lang w:val="es-UY" w:eastAsia="es-UY"/>
         </w:rPr>
       </w:pPr>
-      <w:hyperlink w:anchor="_Toc400208172" w:history="1">
-        <w:r>
-          <w:rPr>
-            <w:rStyle w:val="Hipervnculo"/>
+      <w:hyperlink w:anchor="_Toc419569675" w:history="1">
+        <w:r>
+          <w:rPr>
+            <w:rStyle w:val="Hyperlink"/>
             <w:noProof/>
             <w:lang w:val="es-ES"/>
           </w:rPr>
-          <w:t>2.1</w:t>
+          <w:t>3.1</w:t>
         </w:r>
         <w:r>
           <w:rPr>
@@ -646,7 +691,7 @@
         </w:r>
         <w:r>
           <w:rPr>
-            <w:rStyle w:val="Hipervnculo"/>
+            <w:rStyle w:val="Hyperlink"/>
             <w:noProof/>
             <w:lang w:val="es-ES"/>
           </w:rPr>
@@ -671,7 +716,7 @@
             <w:noProof/>
             <w:webHidden/>
           </w:rPr>
-          <w:instrText xml:space="preserve"> PAGEREF _Toc400208172 \h </w:instrText>
+          <w:instrText xml:space="preserve"> PAGEREF _Toc419569675 \h </w:instrText>
         </w:r>
         <w:r>
           <w:rPr>
@@ -691,7 +736,7 @@
             <w:noProof/>
             <w:webHidden/>
           </w:rPr>
-          <w:t>5</w:t>
+          <w:t>7</w:t>
         </w:r>
         <w:r>
           <w:rPr>
@@ -704,7 +749,7 @@
     </w:p>
     <w:p>
       <w:pPr>
-        <w:pStyle w:val="TDC2"/>
+        <w:pStyle w:val="TOC2"/>
         <w:tabs>
           <w:tab w:val="left" w:pos="720"/>
           <w:tab w:val="right" w:leader="dot" w:pos="9061"/>
@@ -718,14 +763,14 @@
           <w:lang w:val="es-UY" w:eastAsia="es-UY"/>
         </w:rPr>
       </w:pPr>
-      <w:hyperlink w:anchor="_Toc400208173" w:history="1">
-        <w:r>
-          <w:rPr>
-            <w:rStyle w:val="Hipervnculo"/>
+      <w:hyperlink w:anchor="_Toc419569676" w:history="1">
+        <w:r>
+          <w:rPr>
+            <w:rStyle w:val="Hyperlink"/>
             <w:noProof/>
             <w:lang w:val="es-ES"/>
           </w:rPr>
-          <w:t>2.2</w:t>
+          <w:t>3.2</w:t>
         </w:r>
         <w:r>
           <w:rPr>
@@ -740,7 +785,7 @@
         </w:r>
         <w:r>
           <w:rPr>
-            <w:rStyle w:val="Hipervnculo"/>
+            <w:rStyle w:val="Hyperlink"/>
             <w:noProof/>
             <w:lang w:val="es-ES"/>
           </w:rPr>
@@ -765,7 +810,7 @@
             <w:noProof/>
             <w:webHidden/>
           </w:rPr>
-          <w:instrText xml:space="preserve"> PAGEREF _Toc400208173 \h </w:instrText>
+          <w:instrText xml:space="preserve"> PAGEREF _Toc419569676 \h </w:instrText>
         </w:r>
         <w:r>
           <w:rPr>
@@ -785,7 +830,7 @@
             <w:noProof/>
             <w:webHidden/>
           </w:rPr>
-          <w:t>5</w:t>
+          <w:t>7</w:t>
         </w:r>
         <w:r>
           <w:rPr>
@@ -798,7 +843,7 @@
     </w:p>
     <w:p>
       <w:pPr>
-        <w:pStyle w:val="TDC2"/>
+        <w:pStyle w:val="TOC2"/>
         <w:tabs>
           <w:tab w:val="left" w:pos="720"/>
           <w:tab w:val="right" w:leader="dot" w:pos="9061"/>
@@ -812,14 +857,14 @@
           <w:lang w:val="es-UY" w:eastAsia="es-UY"/>
         </w:rPr>
       </w:pPr>
-      <w:hyperlink w:anchor="_Toc400208174" w:history="1">
-        <w:r>
-          <w:rPr>
-            <w:rStyle w:val="Hipervnculo"/>
+      <w:hyperlink w:anchor="_Toc419569677" w:history="1">
+        <w:r>
+          <w:rPr>
+            <w:rStyle w:val="Hyperlink"/>
             <w:noProof/>
             <w:lang w:val="es-ES"/>
           </w:rPr>
-          <w:t>2.3</w:t>
+          <w:t>3.3</w:t>
         </w:r>
         <w:r>
           <w:rPr>
@@ -834,7 +879,7 @@
         </w:r>
         <w:r>
           <w:rPr>
-            <w:rStyle w:val="Hipervnculo"/>
+            <w:rStyle w:val="Hyperlink"/>
             <w:noProof/>
             <w:lang w:val="es-ES"/>
           </w:rPr>
@@ -859,7 +904,7 @@
             <w:noProof/>
             <w:webHidden/>
           </w:rPr>
-          <w:instrText xml:space="preserve"> PAGEREF _Toc400208174 \h </w:instrText>
+          <w:instrText xml:space="preserve"> PAGEREF _Toc419569677 \h </w:instrText>
         </w:r>
         <w:r>
           <w:rPr>
@@ -879,7 +924,7 @@
             <w:noProof/>
             <w:webHidden/>
           </w:rPr>
-          <w:t>6</w:t>
+          <w:t>8</w:t>
         </w:r>
         <w:r>
           <w:rPr>
@@ -892,7 +937,7 @@
     </w:p>
     <w:p>
       <w:pPr>
-        <w:pStyle w:val="TDC1"/>
+        <w:pStyle w:val="TOC1"/>
         <w:rPr>
           <w:rFonts w:asciiTheme="minorHAnsi" w:eastAsiaTheme="minorEastAsia" w:hAnsiTheme="minorHAnsi" w:cstheme="minorBidi"/>
           <w:b w:val="0"/>
@@ -904,14 +949,14 @@
           <w:lang w:eastAsia="es-UY"/>
         </w:rPr>
       </w:pPr>
-      <w:hyperlink w:anchor="_Toc400208175" w:history="1">
-        <w:r>
-          <w:rPr>
-            <w:rStyle w:val="Hipervnculo"/>
+      <w:hyperlink w:anchor="_Toc419569678" w:history="1">
+        <w:r>
+          <w:rPr>
+            <w:rStyle w:val="Hyperlink"/>
             <w:noProof/>
             <w:lang w:val="es-ES"/>
           </w:rPr>
-          <w:t>3</w:t>
+          <w:t>4</w:t>
         </w:r>
         <w:r>
           <w:rPr>
@@ -928,7 +973,7 @@
         </w:r>
         <w:r>
           <w:rPr>
-            <w:rStyle w:val="Hipervnculo"/>
+            <w:rStyle w:val="Hyperlink"/>
             <w:noProof/>
             <w:lang w:val="es-ES"/>
           </w:rPr>
@@ -953,7 +998,7 @@
             <w:noProof/>
             <w:webHidden/>
           </w:rPr>
-          <w:instrText xml:space="preserve"> PAGEREF _Toc400208175 \h </w:instrText>
+          <w:instrText xml:space="preserve"> PAGEREF _Toc419569678 \h </w:instrText>
         </w:r>
         <w:r>
           <w:rPr>
@@ -973,7 +1018,7 @@
             <w:noProof/>
             <w:webHidden/>
           </w:rPr>
-          <w:t>9</w:t>
+          <w:t>11</w:t>
         </w:r>
         <w:r>
           <w:rPr>
@@ -986,7 +1031,7 @@
     </w:p>
     <w:p>
       <w:pPr>
-        <w:pStyle w:val="TDC2"/>
+        <w:pStyle w:val="TOC2"/>
         <w:tabs>
           <w:tab w:val="left" w:pos="720"/>
           <w:tab w:val="right" w:leader="dot" w:pos="9061"/>
@@ -1000,14 +1045,14 @@
           <w:lang w:val="es-UY" w:eastAsia="es-UY"/>
         </w:rPr>
       </w:pPr>
-      <w:hyperlink w:anchor="_Toc400208176" w:history="1">
-        <w:r>
-          <w:rPr>
-            <w:rStyle w:val="Hipervnculo"/>
+      <w:hyperlink w:anchor="_Toc419569679" w:history="1">
+        <w:r>
+          <w:rPr>
+            <w:rStyle w:val="Hyperlink"/>
             <w:noProof/>
             <w:lang w:val="es-ES"/>
           </w:rPr>
-          <w:t>3.1</w:t>
+          <w:t>4.1</w:t>
         </w:r>
         <w:r>
           <w:rPr>
@@ -1022,11 +1067,11 @@
         </w:r>
         <w:r>
           <w:rPr>
-            <w:rStyle w:val="Hipervnculo"/>
+            <w:rStyle w:val="Hyperlink"/>
             <w:noProof/>
             <w:lang w:val="es-ES"/>
           </w:rPr>
-          <w:t>Estilo Arquitectónico.</w:t>
+          <w:t>Estilo Arquitectónico</w:t>
         </w:r>
         <w:r>
           <w:rPr>
@@ -1047,7 +1092,7 @@
             <w:noProof/>
             <w:webHidden/>
           </w:rPr>
-          <w:instrText xml:space="preserve"> PAGEREF _Toc400208176 \h </w:instrText>
+          <w:instrText xml:space="preserve"> PAGEREF _Toc419569679 \h </w:instrText>
         </w:r>
         <w:r>
           <w:rPr>
@@ -1067,7 +1112,7 @@
             <w:noProof/>
             <w:webHidden/>
           </w:rPr>
-          <w:t>9</w:t>
+          <w:t>11</w:t>
         </w:r>
         <w:r>
           <w:rPr>
@@ -1080,7 +1125,7 @@
     </w:p>
     <w:p>
       <w:pPr>
-        <w:pStyle w:val="TDC2"/>
+        <w:pStyle w:val="TOC2"/>
         <w:tabs>
           <w:tab w:val="left" w:pos="720"/>
           <w:tab w:val="right" w:leader="dot" w:pos="9061"/>
@@ -1094,14 +1139,14 @@
           <w:lang w:val="es-UY" w:eastAsia="es-UY"/>
         </w:rPr>
       </w:pPr>
-      <w:hyperlink w:anchor="_Toc400208177" w:history="1">
-        <w:r>
-          <w:rPr>
-            <w:rStyle w:val="Hipervnculo"/>
+      <w:hyperlink w:anchor="_Toc419569680" w:history="1">
+        <w:r>
+          <w:rPr>
+            <w:rStyle w:val="Hyperlink"/>
             <w:noProof/>
             <w:lang w:val="es-ES"/>
           </w:rPr>
-          <w:t>3.2</w:t>
+          <w:t>4.2</w:t>
         </w:r>
         <w:r>
           <w:rPr>
@@ -1116,11 +1161,11 @@
         </w:r>
         <w:r>
           <w:rPr>
-            <w:rStyle w:val="Hipervnculo"/>
+            <w:rStyle w:val="Hyperlink"/>
             <w:noProof/>
             <w:lang w:val="es-ES"/>
           </w:rPr>
-          <w:t>Subsistemas.</w:t>
+          <w:t>Subsistemas</w:t>
         </w:r>
         <w:r>
           <w:rPr>
@@ -1141,7 +1186,7 @@
             <w:noProof/>
             <w:webHidden/>
           </w:rPr>
-          <w:instrText xml:space="preserve"> PAGEREF _Toc400208177 \h </w:instrText>
+          <w:instrText xml:space="preserve"> PAGEREF _Toc419569680 \h </w:instrText>
         </w:r>
         <w:r>
           <w:rPr>
@@ -1161,7 +1206,7 @@
             <w:noProof/>
             <w:webHidden/>
           </w:rPr>
-          <w:t>9</w:t>
+          <w:t>12</w:t>
         </w:r>
         <w:r>
           <w:rPr>
@@ -1174,7 +1219,7 @@
     </w:p>
     <w:p>
       <w:pPr>
-        <w:pStyle w:val="TDC2"/>
+        <w:pStyle w:val="TOC2"/>
         <w:tabs>
           <w:tab w:val="left" w:pos="720"/>
           <w:tab w:val="right" w:leader="dot" w:pos="9061"/>
@@ -1188,14 +1233,14 @@
           <w:lang w:val="es-UY" w:eastAsia="es-UY"/>
         </w:rPr>
       </w:pPr>
-      <w:hyperlink w:anchor="_Toc400208178" w:history="1">
-        <w:r>
-          <w:rPr>
-            <w:rStyle w:val="Hipervnculo"/>
+      <w:hyperlink w:anchor="_Toc419569681" w:history="1">
+        <w:r>
+          <w:rPr>
+            <w:rStyle w:val="Hyperlink"/>
             <w:noProof/>
             <w:lang w:val="es-ES"/>
           </w:rPr>
-          <w:t>3.3</w:t>
+          <w:t>4.3</w:t>
         </w:r>
         <w:r>
           <w:rPr>
@@ -1210,7 +1255,7 @@
         </w:r>
         <w:r>
           <w:rPr>
-            <w:rStyle w:val="Hipervnculo"/>
+            <w:rStyle w:val="Hyperlink"/>
             <w:noProof/>
             <w:lang w:val="es-ES"/>
           </w:rPr>
@@ -1235,7 +1280,7 @@
             <w:noProof/>
             <w:webHidden/>
           </w:rPr>
-          <w:instrText xml:space="preserve"> PAGEREF _Toc400208178 \h </w:instrText>
+          <w:instrText xml:space="preserve"> PAGEREF _Toc419569681 \h </w:instrText>
         </w:r>
         <w:r>
           <w:rPr>
@@ -1255,7 +1300,7 @@
             <w:noProof/>
             <w:webHidden/>
           </w:rPr>
-          <w:t>11</w:t>
+          <w:t>13</w:t>
         </w:r>
         <w:r>
           <w:rPr>
@@ -1268,7 +1313,7 @@
     </w:p>
     <w:p>
       <w:pPr>
-        <w:pStyle w:val="TDC1"/>
+        <w:pStyle w:val="TOC1"/>
         <w:rPr>
           <w:rFonts w:asciiTheme="minorHAnsi" w:eastAsiaTheme="minorEastAsia" w:hAnsiTheme="minorHAnsi" w:cstheme="minorBidi"/>
           <w:b w:val="0"/>
@@ -1280,14 +1325,14 @@
           <w:lang w:eastAsia="es-UY"/>
         </w:rPr>
       </w:pPr>
-      <w:hyperlink w:anchor="_Toc400208179" w:history="1">
-        <w:r>
-          <w:rPr>
-            <w:rStyle w:val="Hipervnculo"/>
+      <w:hyperlink w:anchor="_Toc419569682" w:history="1">
+        <w:r>
+          <w:rPr>
+            <w:rStyle w:val="Hyperlink"/>
             <w:noProof/>
             <w:lang w:val="es-ES"/>
           </w:rPr>
-          <w:t>4</w:t>
+          <w:t>5</w:t>
         </w:r>
         <w:r>
           <w:rPr>
@@ -1304,11 +1349,11 @@
         </w:r>
         <w:r>
           <w:rPr>
-            <w:rStyle w:val="Hipervnculo"/>
+            <w:rStyle w:val="Hyperlink"/>
             <w:noProof/>
             <w:lang w:val="es-ES"/>
           </w:rPr>
-          <w:t>Vista de Distribución (Deployment).</w:t>
+          <w:t>Vista de Distribución (Deployment)</w:t>
         </w:r>
         <w:r>
           <w:rPr>
@@ -1329,7 +1374,7 @@
             <w:noProof/>
             <w:webHidden/>
           </w:rPr>
-          <w:instrText xml:space="preserve"> PAGEREF _Toc400208179 \h </w:instrText>
+          <w:instrText xml:space="preserve"> PAGEREF _Toc419569682 \h </w:instrText>
         </w:r>
         <w:r>
           <w:rPr>
@@ -1349,7 +1394,7 @@
             <w:noProof/>
             <w:webHidden/>
           </w:rPr>
-          <w:t>13</w:t>
+          <w:t>15</w:t>
         </w:r>
         <w:r>
           <w:rPr>
@@ -1362,7 +1407,7 @@
     </w:p>
     <w:p>
       <w:pPr>
-        <w:pStyle w:val="TDC2"/>
+        <w:pStyle w:val="TOC2"/>
         <w:tabs>
           <w:tab w:val="left" w:pos="720"/>
           <w:tab w:val="right" w:leader="dot" w:pos="9061"/>
@@ -1376,14 +1421,14 @@
           <w:lang w:val="es-UY" w:eastAsia="es-UY"/>
         </w:rPr>
       </w:pPr>
-      <w:hyperlink w:anchor="_Toc400208180" w:history="1">
-        <w:r>
-          <w:rPr>
-            <w:rStyle w:val="Hipervnculo"/>
+      <w:hyperlink w:anchor="_Toc419569683" w:history="1">
+        <w:r>
+          <w:rPr>
+            <w:rStyle w:val="Hyperlink"/>
             <w:noProof/>
             <w:lang w:val="es-ES"/>
           </w:rPr>
-          <w:t>4.1</w:t>
+          <w:t>5.1</w:t>
         </w:r>
         <w:r>
           <w:rPr>
@@ -1398,7 +1443,7 @@
         </w:r>
         <w:r>
           <w:rPr>
-            <w:rStyle w:val="Hipervnculo"/>
+            <w:rStyle w:val="Hyperlink"/>
             <w:noProof/>
             <w:lang w:val="es-ES"/>
           </w:rPr>
@@ -1423,7 +1468,7 @@
             <w:noProof/>
             <w:webHidden/>
           </w:rPr>
-          <w:instrText xml:space="preserve"> PAGEREF _Toc400208180 \h </w:instrText>
+          <w:instrText xml:space="preserve"> PAGEREF _Toc419569683 \h </w:instrText>
         </w:r>
         <w:r>
           <w:rPr>
@@ -1443,7 +1488,7 @@
             <w:noProof/>
             <w:webHidden/>
           </w:rPr>
-          <w:t>13</w:t>
+          <w:t>15</w:t>
         </w:r>
         <w:r>
           <w:rPr>
@@ -1456,7 +1501,7 @@
     </w:p>
     <w:p>
       <w:pPr>
-        <w:pStyle w:val="TDC2"/>
+        <w:pStyle w:val="TOC2"/>
         <w:tabs>
           <w:tab w:val="left" w:pos="720"/>
           <w:tab w:val="right" w:leader="dot" w:pos="9061"/>
@@ -1470,14 +1515,14 @@
           <w:lang w:val="es-UY" w:eastAsia="es-UY"/>
         </w:rPr>
       </w:pPr>
-      <w:hyperlink w:anchor="_Toc400208181" w:history="1">
-        <w:r>
-          <w:rPr>
-            <w:rStyle w:val="Hipervnculo"/>
+      <w:hyperlink w:anchor="_Toc419569684" w:history="1">
+        <w:r>
+          <w:rPr>
+            <w:rStyle w:val="Hyperlink"/>
             <w:noProof/>
             <w:lang w:val="es-ES"/>
           </w:rPr>
-          <w:t>4.2</w:t>
+          <w:t>5.2</w:t>
         </w:r>
         <w:r>
           <w:rPr>
@@ -1492,7 +1537,7 @@
         </w:r>
         <w:r>
           <w:rPr>
-            <w:rStyle w:val="Hipervnculo"/>
+            <w:rStyle w:val="Hyperlink"/>
             <w:noProof/>
             <w:lang w:val="es-ES"/>
           </w:rPr>
@@ -1517,7 +1562,7 @@
             <w:noProof/>
             <w:webHidden/>
           </w:rPr>
-          <w:instrText xml:space="preserve"> PAGEREF _Toc400208181 \h </w:instrText>
+          <w:instrText xml:space="preserve"> PAGEREF _Toc419569684 \h </w:instrText>
         </w:r>
         <w:r>
           <w:rPr>
@@ -1537,7 +1582,7 @@
             <w:noProof/>
             <w:webHidden/>
           </w:rPr>
-          <w:t>14</w:t>
+          <w:t>16</w:t>
         </w:r>
         <w:r>
           <w:rPr>
@@ -1550,7 +1595,7 @@
     </w:p>
     <w:p>
       <w:pPr>
-        <w:pStyle w:val="TDC1"/>
+        <w:pStyle w:val="TOC1"/>
         <w:rPr>
           <w:rFonts w:asciiTheme="minorHAnsi" w:eastAsiaTheme="minorEastAsia" w:hAnsiTheme="minorHAnsi" w:cstheme="minorBidi"/>
           <w:b w:val="0"/>
@@ -1562,14 +1607,14 @@
           <w:lang w:eastAsia="es-UY"/>
         </w:rPr>
       </w:pPr>
-      <w:hyperlink w:anchor="_Toc400208182" w:history="1">
-        <w:r>
-          <w:rPr>
-            <w:rStyle w:val="Hipervnculo"/>
+      <w:hyperlink w:anchor="_Toc419569685" w:history="1">
+        <w:r>
+          <w:rPr>
+            <w:rStyle w:val="Hyperlink"/>
             <w:noProof/>
             <w:lang w:val="es-ES"/>
           </w:rPr>
-          <w:t>5</w:t>
+          <w:t>6</w:t>
         </w:r>
         <w:r>
           <w:rPr>
@@ -1586,11 +1631,11 @@
         </w:r>
         <w:r>
           <w:rPr>
-            <w:rStyle w:val="Hipervnculo"/>
+            <w:rStyle w:val="Hyperlink"/>
             <w:noProof/>
             <w:lang w:val="es-ES"/>
           </w:rPr>
-          <w:t>Vista de Implementación.</w:t>
+          <w:t>Vista de Implementación</w:t>
         </w:r>
         <w:r>
           <w:rPr>
@@ -1611,7 +1656,7 @@
             <w:noProof/>
             <w:webHidden/>
           </w:rPr>
-          <w:instrText xml:space="preserve"> PAGEREF _Toc400208182 \h </w:instrText>
+          <w:instrText xml:space="preserve"> PAGEREF _Toc419569685 \h </w:instrText>
         </w:r>
         <w:r>
           <w:rPr>
@@ -1631,7 +1676,7 @@
             <w:noProof/>
             <w:webHidden/>
           </w:rPr>
-          <w:t>17</w:t>
+          <w:t>19</w:t>
         </w:r>
         <w:r>
           <w:rPr>
@@ -1644,7 +1689,7 @@
     </w:p>
     <w:p>
       <w:pPr>
-        <w:pStyle w:val="TDC1"/>
+        <w:pStyle w:val="TOC1"/>
         <w:rPr>
           <w:rFonts w:asciiTheme="minorHAnsi" w:eastAsiaTheme="minorEastAsia" w:hAnsiTheme="minorHAnsi" w:cstheme="minorBidi"/>
           <w:b w:val="0"/>
@@ -1656,13 +1701,13 @@
           <w:lang w:eastAsia="es-UY"/>
         </w:rPr>
       </w:pPr>
-      <w:hyperlink w:anchor="_Toc400208183" w:history="1">
-        <w:r>
-          <w:rPr>
-            <w:rStyle w:val="Hipervnculo"/>
-            <w:noProof/>
-          </w:rPr>
-          <w:t>6</w:t>
+      <w:hyperlink w:anchor="_Toc419569686" w:history="1">
+        <w:r>
+          <w:rPr>
+            <w:rStyle w:val="Hyperlink"/>
+            <w:noProof/>
+          </w:rPr>
+          <w:t>7</w:t>
         </w:r>
         <w:r>
           <w:rPr>
@@ -1679,7 +1724,7 @@
         </w:r>
         <w:r>
           <w:rPr>
-            <w:rStyle w:val="Hipervnculo"/>
+            <w:rStyle w:val="Hyperlink"/>
             <w:noProof/>
           </w:rPr>
           <w:t>Referencias</w:t>
@@ -1703,7 +1748,7 @@
             <w:noProof/>
             <w:webHidden/>
           </w:rPr>
-          <w:instrText xml:space="preserve"> PAGEREF _Toc400208183 \h </w:instrText>
+          <w:instrText xml:space="preserve"> PAGEREF _Toc419569686 \h </w:instrText>
         </w:r>
         <w:r>
           <w:rPr>
@@ -1723,7 +1768,7 @@
             <w:noProof/>
             <w:webHidden/>
           </w:rPr>
-          <w:t>19</w:t>
+          <w:t>21</w:t>
         </w:r>
         <w:r>
           <w:rPr>
@@ -1750,7 +1795,7 @@
     </w:p>
     <w:p>
       <w:pPr>
-        <w:pStyle w:val="Ttulo1"/>
+        <w:pStyle w:val="Heading1"/>
         <w:rPr>
           <w:lang w:val="es-ES"/>
         </w:rPr>
@@ -1761,8 +1806,34 @@
         </w:rPr>
         <w:br w:type="page"/>
       </w:r>
-      <w:bookmarkStart w:id="6" w:name="_Toc400208170"/>
       <w:bookmarkEnd w:id="5"/>
+    </w:p>
+    <w:p>
+      <w:pPr>
+        <w:rPr>
+          <w:rFonts w:ascii="Arial" w:hAnsi="Arial" w:cs="Arial"/>
+          <w:kern w:val="32"/>
+          <w:sz w:val="40"/>
+          <w:szCs w:val="40"/>
+          <w:lang w:val="es-ES"/>
+        </w:rPr>
+      </w:pPr>
+      <w:r>
+        <w:rPr>
+          <w:lang w:val="es-ES"/>
+        </w:rPr>
+        <w:lastRenderedPageBreak/>
+        <w:br w:type="page"/>
+      </w:r>
+    </w:p>
+    <w:p>
+      <w:pPr>
+        <w:pStyle w:val="Heading1"/>
+        <w:rPr>
+          <w:lang w:val="es-ES"/>
+        </w:rPr>
+      </w:pPr>
+      <w:bookmarkStart w:id="6" w:name="_Toc419569673"/>
       <w:r>
         <w:rPr>
           <w:lang w:val="es-ES"/>
@@ -1774,7 +1845,6 @@
     </w:p>
     <w:p>
       <w:pPr>
-        <w:ind w:firstLine="432"/>
         <w:rPr>
           <w:lang w:val="es-ES"/>
         </w:rPr>
@@ -1832,9 +1902,24 @@
         <w:rPr>
           <w:lang w:val="es-ES"/>
         </w:rPr>
-        <w:tab/>
-        <w:t>Uno de los puntos principales a atacar es la traducción y enriquecimiento de mensajes. Ya que la PGE exige que los servicios web expuestos a través de sí deben utilizar el estándar SOAP; y los protocolos WMS y WFS son del estilo Rest[</w:t>
-      </w:r>
+        <w:t xml:space="preserve">Uno de los puntos principales a atacar es la traducción y enriquecimiento de mensajes. Ya que la PGE exige que los servicios web expuestos a través de sí deben utilizar el estándar SOAP; y los protocolos WMS y WFS son del estilo </w:t>
+      </w:r>
+      <w:proofErr w:type="spellStart"/>
+      <w:proofErr w:type="gramStart"/>
+      <w:r>
+        <w:rPr>
+          <w:lang w:val="es-ES"/>
+        </w:rPr>
+        <w:t>Rest</w:t>
+      </w:r>
+      <w:proofErr w:type="spellEnd"/>
+      <w:r>
+        <w:rPr>
+          <w:lang w:val="es-ES"/>
+        </w:rPr>
+        <w:t>[</w:t>
+      </w:r>
+      <w:proofErr w:type="gramEnd"/>
       <w:r>
         <w:rPr>
           <w:lang w:val="es-ES"/>
@@ -1870,7 +1955,6 @@
         <w:rPr>
           <w:lang w:val="es-ES"/>
         </w:rPr>
-        <w:tab/>
         <w:t>Así mismo existen requerimientos de seguridad para la comunicación con la PGE, tanto en el uso de estándares con WS-Security, S</w:t>
       </w:r>
       <w:r>
@@ -1883,21 +1967,29 @@
         <w:rPr>
           <w:lang w:val="es-ES"/>
         </w:rPr>
-        <w:t>L y Security Tokens que no son soportados por los protocolos mencionados y deben estar cubiertos por el sistema para el éxito de la integración.</w:t>
-      </w:r>
-    </w:p>
-    <w:p>
-      <w:pPr>
-        <w:rPr>
-          <w:lang w:val="es-ES"/>
-        </w:rPr>
-      </w:pPr>
-      <w:r>
-        <w:rPr>
-          <w:lang w:val="es-ES"/>
-        </w:rPr>
-        <w:tab/>
-      </w:r>
+        <w:t xml:space="preserve">L y Security </w:t>
+      </w:r>
+      <w:proofErr w:type="spellStart"/>
+      <w:r>
+        <w:rPr>
+          <w:lang w:val="es-ES"/>
+        </w:rPr>
+        <w:t>Tokens</w:t>
+      </w:r>
+      <w:proofErr w:type="spellEnd"/>
+      <w:r>
+        <w:rPr>
+          <w:lang w:val="es-ES"/>
+        </w:rPr>
+        <w:t xml:space="preserve"> que no son soportados por los protocolos mencionados y deben estar cubiertos por el sistema para el éxito de la integración.</w:t>
+      </w:r>
+    </w:p>
+    <w:p>
+      <w:pPr>
+        <w:rPr>
+          <w:lang w:val="es-ES"/>
+        </w:rPr>
+      </w:pPr>
       <w:r>
         <w:rPr>
           <w:lang w:val="es-ES"/>
@@ -1963,7 +2055,6 @@
         </w:rPr>
         <w:br w:type="page"/>
       </w:r>
-      <w:bookmarkStart w:id="7" w:name="_Toc400208171"/>
       <w:r>
         <w:rPr>
           <w:lang w:val="es-ES"/>
@@ -1974,11 +2065,12 @@
     </w:p>
     <w:p>
       <w:pPr>
-        <w:pStyle w:val="Ttulo1"/>
-        <w:rPr>
-          <w:lang w:val="es-ES"/>
-        </w:rPr>
-      </w:pPr>
+        <w:pStyle w:val="Heading1"/>
+        <w:rPr>
+          <w:lang w:val="es-ES"/>
+        </w:rPr>
+      </w:pPr>
+      <w:bookmarkStart w:id="7" w:name="_Toc419569674"/>
       <w:r>
         <w:rPr>
           <w:lang w:val="es-ES"/>
@@ -1997,12 +2089,12 @@
     </w:p>
     <w:p>
       <w:pPr>
-        <w:pStyle w:val="Ttulo2"/>
-        <w:rPr>
-          <w:lang w:val="es-ES"/>
-        </w:rPr>
-      </w:pPr>
-      <w:bookmarkStart w:id="8" w:name="_Toc400208172"/>
+        <w:pStyle w:val="Heading2"/>
+        <w:rPr>
+          <w:lang w:val="es-ES"/>
+        </w:rPr>
+      </w:pPr>
+      <w:bookmarkStart w:id="8" w:name="_Toc419569675"/>
       <w:r>
         <w:rPr>
           <w:lang w:val="es-ES"/>
@@ -2078,7 +2170,7 @@
     </w:p>
     <w:p>
       <w:pPr>
-        <w:pStyle w:val="Epgrafe"/>
+        <w:pStyle w:val="Caption"/>
         <w:ind w:left="2160" w:firstLine="720"/>
         <w:rPr>
           <w:b w:val="0"/>
@@ -2091,7 +2183,7 @@
     </w:p>
     <w:p>
       <w:pPr>
-        <w:pStyle w:val="Epgrafe"/>
+        <w:pStyle w:val="Caption"/>
         <w:ind w:left="2160" w:firstLine="720"/>
         <w:rPr>
           <w:lang w:val="es-ES"/>
@@ -2107,36 +2199,48 @@
         <w:rPr>
           <w:lang w:val="es-ES"/>
         </w:rPr>
-        <w:t xml:space="preserve"> 1</w:t>
-      </w:r>
-      <w:r>
-        <w:rPr>
-          <w:lang w:val="es-ES"/>
-        </w:rPr>
-        <w:t xml:space="preserve"> de </w:t>
-      </w:r>
-      <w:r>
-        <w:rPr>
-          <w:lang w:val="es-ES"/>
-        </w:rPr>
-        <w:t>Casos de uso críticos.</w:t>
-      </w:r>
-    </w:p>
-    <w:p>
-      <w:pPr>
-        <w:rPr>
-          <w:lang w:val="es-ES"/>
-        </w:rPr>
-      </w:pPr>
-    </w:p>
-    <w:p>
-      <w:pPr>
-        <w:pStyle w:val="Ttulo2"/>
-        <w:rPr>
-          <w:lang w:val="es-ES"/>
-        </w:rPr>
-      </w:pPr>
-      <w:bookmarkStart w:id="9" w:name="_Toc400208173"/>
+        <w:t xml:space="preserve"> </w:t>
+      </w:r>
+      <w:r>
+        <w:rPr>
+          <w:lang w:val="es-ES"/>
+        </w:rPr>
+        <w:t xml:space="preserve">de </w:t>
+      </w:r>
+      <w:r>
+        <w:rPr>
+          <w:lang w:val="es-ES"/>
+        </w:rPr>
+        <w:t>Casos de uso</w:t>
+      </w:r>
+      <w:r>
+        <w:rPr>
+          <w:lang w:val="es-ES"/>
+        </w:rPr>
+        <w:t>s</w:t>
+      </w:r>
+      <w:r>
+        <w:rPr>
+          <w:lang w:val="es-ES"/>
+        </w:rPr>
+        <w:t xml:space="preserve"> críticos</w:t>
+      </w:r>
+    </w:p>
+    <w:p>
+      <w:pPr>
+        <w:rPr>
+          <w:lang w:val="es-ES"/>
+        </w:rPr>
+      </w:pPr>
+    </w:p>
+    <w:p>
+      <w:pPr>
+        <w:pStyle w:val="Heading2"/>
+        <w:rPr>
+          <w:lang w:val="es-ES"/>
+        </w:rPr>
+      </w:pPr>
+      <w:bookmarkStart w:id="9" w:name="_Toc419569676"/>
       <w:r>
         <w:rPr>
           <w:lang w:val="es-ES"/>
@@ -2154,13 +2258,19 @@
     </w:p>
     <w:p>
       <w:pPr>
-        <w:pStyle w:val="Ttulo5"/>
+        <w:pStyle w:val="Heading5"/>
         <w:numPr>
           <w:ilvl w:val="0"/>
           <w:numId w:val="0"/>
         </w:numPr>
-      </w:pPr>
-      <w:r>
+        <w:rPr>
+          <w:i w:val="0"/>
+        </w:rPr>
+      </w:pPr>
+      <w:r>
+        <w:rPr>
+          <w:i w:val="0"/>
+        </w:rPr>
         <w:t xml:space="preserve">Organismo </w:t>
       </w:r>
     </w:p>
@@ -2170,13 +2280,6 @@
           <w:lang w:val="es-ES"/>
         </w:rPr>
       </w:pPr>
-    </w:p>
-    <w:p>
-      <w:pPr>
-        <w:rPr>
-          <w:lang w:val="es-ES"/>
-        </w:rPr>
-      </w:pPr>
       <w:r>
         <w:rPr>
           <w:lang w:val="es-ES"/>
@@ -2186,13 +2289,19 @@
     </w:p>
     <w:p>
       <w:pPr>
-        <w:pStyle w:val="Ttulo5"/>
+        <w:pStyle w:val="Heading5"/>
         <w:numPr>
           <w:ilvl w:val="0"/>
           <w:numId w:val="0"/>
         </w:numPr>
-      </w:pPr>
-      <w:r>
+        <w:rPr>
+          <w:i w:val="0"/>
+        </w:rPr>
+      </w:pPr>
+      <w:r>
+        <w:rPr>
+          <w:i w:val="0"/>
+        </w:rPr>
         <w:t>Público general</w:t>
       </w:r>
     </w:p>
@@ -2202,13 +2311,6 @@
           <w:lang w:val="es-ES"/>
         </w:rPr>
       </w:pPr>
-    </w:p>
-    <w:p>
-      <w:pPr>
-        <w:rPr>
-          <w:lang w:val="es-ES"/>
-        </w:rPr>
-      </w:pPr>
       <w:r>
         <w:rPr>
           <w:lang w:val="es-ES"/>
@@ -2230,20 +2332,19 @@
     </w:p>
     <w:p>
       <w:pPr>
-        <w:rPr>
-          <w:lang w:val="es-ES"/>
-        </w:rPr>
-      </w:pPr>
-    </w:p>
-    <w:p>
-      <w:pPr>
-        <w:pStyle w:val="Ttulo5"/>
+        <w:pStyle w:val="Heading5"/>
         <w:numPr>
           <w:ilvl w:val="0"/>
           <w:numId w:val="0"/>
         </w:numPr>
-      </w:pPr>
-      <w:r>
+        <w:rPr>
+          <w:i w:val="0"/>
+        </w:rPr>
+      </w:pPr>
+      <w:r>
+        <w:rPr>
+          <w:i w:val="0"/>
+        </w:rPr>
         <w:t>STS</w:t>
       </w:r>
     </w:p>
@@ -2253,29 +2354,42 @@
           <w:lang w:val="es-ES"/>
         </w:rPr>
       </w:pPr>
-    </w:p>
-    <w:p>
-      <w:pPr>
-        <w:rPr>
-          <w:lang w:val="es-ES"/>
-        </w:rPr>
-      </w:pPr>
-      <w:r>
-        <w:rPr>
-          <w:lang w:val="es-ES"/>
-        </w:rPr>
-        <w:t>Encargado  de la autenticación. Provee tokens de seguridad que luego la PGE se encarga de verificar.</w:t>
-      </w:r>
-    </w:p>
-    <w:p>
-      <w:pPr>
-        <w:pStyle w:val="Ttulo5"/>
+      <w:r>
+        <w:rPr>
+          <w:lang w:val="es-ES"/>
+        </w:rPr>
+        <w:t xml:space="preserve">Encargado  de la autenticación. Provee </w:t>
+      </w:r>
+      <w:proofErr w:type="spellStart"/>
+      <w:r>
+        <w:rPr>
+          <w:lang w:val="es-ES"/>
+        </w:rPr>
+        <w:t>tokens</w:t>
+      </w:r>
+      <w:proofErr w:type="spellEnd"/>
+      <w:r>
+        <w:rPr>
+          <w:lang w:val="es-ES"/>
+        </w:rPr>
+        <w:t xml:space="preserve"> de seguridad que luego la PGE se encarga de verificar.</w:t>
+      </w:r>
+    </w:p>
+    <w:p>
+      <w:pPr>
+        <w:pStyle w:val="Heading5"/>
         <w:numPr>
           <w:ilvl w:val="0"/>
           <w:numId w:val="0"/>
         </w:numPr>
-      </w:pPr>
-      <w:r>
+        <w:rPr>
+          <w:i w:val="0"/>
+        </w:rPr>
+      </w:pPr>
+      <w:r>
+        <w:rPr>
+          <w:i w:val="0"/>
+        </w:rPr>
         <w:t xml:space="preserve">PGE </w:t>
       </w:r>
     </w:p>
@@ -2285,13 +2399,6 @@
           <w:lang w:val="es-ES"/>
         </w:rPr>
       </w:pPr>
-    </w:p>
-    <w:p>
-      <w:pPr>
-        <w:rPr>
-          <w:lang w:val="es-ES"/>
-        </w:rPr>
-      </w:pPr>
       <w:r>
         <w:rPr>
           <w:lang w:val="es-ES"/>
@@ -2315,13 +2422,35 @@
     </w:p>
     <w:p>
       <w:pPr>
-        <w:pStyle w:val="Ttulo2"/>
-        <w:rPr>
+        <w:spacing w:after="200" w:line="276" w:lineRule="auto"/>
+        <w:jc w:val="left"/>
+        <w:rPr>
+          <w:rFonts w:ascii="Arial" w:hAnsi="Arial" w:cs="Arial"/>
+          <w:b/>
+          <w:bCs/>
+          <w:i/>
+          <w:iCs/>
+          <w:sz w:val="28"/>
+          <w:szCs w:val="28"/>
           <w:lang w:val="es-ES"/>
         </w:rPr>
       </w:pPr>
       <w:bookmarkStart w:id="10" w:name="_Ref239679313"/>
-      <w:bookmarkStart w:id="11" w:name="_Toc400208174"/>
+      <w:r>
+        <w:rPr>
+          <w:lang w:val="es-ES"/>
+        </w:rPr>
+        <w:br w:type="page"/>
+      </w:r>
+    </w:p>
+    <w:p>
+      <w:pPr>
+        <w:pStyle w:val="Heading2"/>
+        <w:rPr>
+          <w:lang w:val="es-ES"/>
+        </w:rPr>
+      </w:pPr>
+      <w:bookmarkStart w:id="11" w:name="_Toc419569677"/>
       <w:r>
         <w:rPr>
           <w:lang w:val="es-ES"/>
@@ -2334,7 +2463,7 @@
     </w:p>
     <w:p>
       <w:pPr>
-        <w:pStyle w:val="Ttulo3"/>
+        <w:pStyle w:val="Heading3"/>
         <w:rPr>
           <w:lang w:val="es-ES"/>
         </w:rPr>
@@ -2354,7 +2483,7 @@
     </w:p>
     <w:p>
       <w:pPr>
-        <w:pStyle w:val="Ttulo5"/>
+        <w:pStyle w:val="Heading5"/>
         <w:numPr>
           <w:ilvl w:val="0"/>
           <w:numId w:val="0"/>
@@ -2366,7 +2495,6 @@
     </w:p>
     <w:p>
       <w:pPr>
-        <w:ind w:firstLine="720"/>
         <w:rPr>
           <w:lang w:val="es-ES"/>
         </w:rPr>
@@ -2380,7 +2508,7 @@
     </w:p>
     <w:p>
       <w:pPr>
-        <w:pStyle w:val="Ttulo5"/>
+        <w:pStyle w:val="Heading5"/>
         <w:numPr>
           <w:ilvl w:val="0"/>
           <w:numId w:val="0"/>
@@ -2397,14 +2525,6 @@
           <w:lang w:val="es-ES"/>
         </w:rPr>
       </w:pPr>
-    </w:p>
-    <w:p>
-      <w:pPr>
-        <w:ind w:firstLine="720"/>
-        <w:rPr>
-          <w:lang w:val="es-ES"/>
-        </w:rPr>
-      </w:pPr>
       <w:r>
         <w:rPr>
           <w:lang w:val="es-ES"/>
@@ -2426,7 +2546,7 @@
     </w:p>
     <w:p>
       <w:pPr>
-        <w:pStyle w:val="Ttulo5"/>
+        <w:pStyle w:val="Heading5"/>
         <w:numPr>
           <w:ilvl w:val="0"/>
           <w:numId w:val="0"/>
@@ -2486,7 +2606,21 @@
         <w:rPr>
           <w:lang w:val="es-ES"/>
         </w:rPr>
-        <w:t>1.2 CtpRestConnector recibe la petici</w:t>
+        <w:t xml:space="preserve">1.2 </w:t>
+      </w:r>
+      <w:proofErr w:type="spellStart"/>
+      <w:r>
+        <w:rPr>
+          <w:lang w:val="es-ES"/>
+        </w:rPr>
+        <w:t>CtpRestConnector</w:t>
+      </w:r>
+      <w:proofErr w:type="spellEnd"/>
+      <w:r>
+        <w:rPr>
+          <w:lang w:val="es-ES"/>
+        </w:rPr>
+        <w:t xml:space="preserve"> recibe la petici</w:t>
       </w:r>
       <w:r>
         <w:rPr>
@@ -2498,33 +2632,103 @@
         <w:rPr>
           <w:lang w:val="es-ES"/>
         </w:rPr>
-        <w:t>n, solicita token al STS.</w:t>
-      </w:r>
-    </w:p>
-    <w:p>
-      <w:pPr>
-        <w:rPr>
-          <w:lang w:val="es-ES"/>
-        </w:rPr>
-      </w:pPr>
-      <w:r>
-        <w:rPr>
-          <w:lang w:val="es-ES"/>
-        </w:rPr>
-        <w:t>1.3 El STS recibe la petición, genera el token y lo devuelve a CtpRestConnector.</w:t>
-      </w:r>
-    </w:p>
-    <w:p>
-      <w:pPr>
-        <w:rPr>
-          <w:lang w:val="es-ES"/>
-        </w:rPr>
-      </w:pPr>
-      <w:r>
-        <w:rPr>
-          <w:lang w:val="es-ES"/>
-        </w:rPr>
-        <w:t>1.4 CtpRestConnector arma un pedido con el token, método y parámetros a invocar y lo envía a la PGE</w:t>
+        <w:t xml:space="preserve">n, solicita </w:t>
+      </w:r>
+      <w:proofErr w:type="spellStart"/>
+      <w:r>
+        <w:rPr>
+          <w:lang w:val="es-ES"/>
+        </w:rPr>
+        <w:t>token</w:t>
+      </w:r>
+      <w:proofErr w:type="spellEnd"/>
+      <w:r>
+        <w:rPr>
+          <w:lang w:val="es-ES"/>
+        </w:rPr>
+        <w:t xml:space="preserve"> al STS</w:t>
+      </w:r>
+    </w:p>
+    <w:p>
+      <w:pPr>
+        <w:rPr>
+          <w:lang w:val="es-ES"/>
+        </w:rPr>
+      </w:pPr>
+      <w:r>
+        <w:rPr>
+          <w:lang w:val="es-ES"/>
+        </w:rPr>
+        <w:t xml:space="preserve">1.3 El STS recibe la petición, genera el </w:t>
+      </w:r>
+      <w:proofErr w:type="spellStart"/>
+      <w:r>
+        <w:rPr>
+          <w:lang w:val="es-ES"/>
+        </w:rPr>
+        <w:t>token</w:t>
+      </w:r>
+      <w:proofErr w:type="spellEnd"/>
+      <w:r>
+        <w:rPr>
+          <w:lang w:val="es-ES"/>
+        </w:rPr>
+        <w:t xml:space="preserve"> y</w:t>
+      </w:r>
+      <w:r>
+        <w:rPr>
+          <w:lang w:val="es-ES"/>
+        </w:rPr>
+        <w:t xml:space="preserve"> lo devuelve a </w:t>
+      </w:r>
+      <w:proofErr w:type="spellStart"/>
+      <w:r>
+        <w:rPr>
+          <w:lang w:val="es-ES"/>
+        </w:rPr>
+        <w:t>CtpRestConnector</w:t>
+      </w:r>
+      <w:proofErr w:type="spellEnd"/>
+    </w:p>
+    <w:p>
+      <w:pPr>
+        <w:rPr>
+          <w:lang w:val="es-ES"/>
+        </w:rPr>
+      </w:pPr>
+      <w:r>
+        <w:rPr>
+          <w:lang w:val="es-ES"/>
+        </w:rPr>
+        <w:t xml:space="preserve">1.4 </w:t>
+      </w:r>
+      <w:proofErr w:type="spellStart"/>
+      <w:r>
+        <w:rPr>
+          <w:lang w:val="es-ES"/>
+        </w:rPr>
+        <w:t>CtpRestConnector</w:t>
+      </w:r>
+      <w:proofErr w:type="spellEnd"/>
+      <w:r>
+        <w:rPr>
+          <w:lang w:val="es-ES"/>
+        </w:rPr>
+        <w:t xml:space="preserve"> arma un pedido con el </w:t>
+      </w:r>
+      <w:proofErr w:type="spellStart"/>
+      <w:r>
+        <w:rPr>
+          <w:lang w:val="es-ES"/>
+        </w:rPr>
+        <w:t>token</w:t>
+      </w:r>
+      <w:proofErr w:type="spellEnd"/>
+      <w:r>
+        <w:rPr>
+          <w:lang w:val="es-ES"/>
+        </w:rPr>
+        <w:t>, método y parámetros a invocar y lo envía a la PGE</w:t>
       </w:r>
     </w:p>
     <w:p>
@@ -2549,72 +2753,160 @@
         <w:rPr>
           <w:lang w:val="es-ES"/>
         </w:rPr>
-        <w:t>chequea que los datos sean correctos y lo envía a CtpSoapConnector.</w:t>
-      </w:r>
-    </w:p>
-    <w:p>
-      <w:pPr>
-        <w:rPr>
-          <w:lang w:val="es-ES"/>
-        </w:rPr>
-      </w:pPr>
-      <w:r>
-        <w:rPr>
-          <w:lang w:val="es-ES"/>
-        </w:rPr>
-        <w:t>1.6 CtpSoapConnector recibe el pedido y lo envía a al servidor de mapas correspondiente.</w:t>
-      </w:r>
-    </w:p>
-    <w:p>
-      <w:pPr>
-        <w:rPr>
-          <w:lang w:val="es-ES"/>
-        </w:rPr>
-      </w:pPr>
-      <w:r>
-        <w:rPr>
-          <w:lang w:val="es-ES"/>
-        </w:rPr>
-        <w:t>1.7 El servidor de mapas recibe el pedido y devuelve la información geográfica correspondiente.</w:t>
-      </w:r>
-    </w:p>
-    <w:p>
-      <w:pPr>
-        <w:rPr>
-          <w:lang w:val="es-ES"/>
-        </w:rPr>
-      </w:pPr>
-      <w:r>
-        <w:rPr>
-          <w:lang w:val="es-ES"/>
-        </w:rPr>
-        <w:t>1.8 CtpSoapConnector recibe la información y la devuelve a la PGE.</w:t>
-      </w:r>
-    </w:p>
-    <w:p>
-      <w:pPr>
-        <w:rPr>
-          <w:lang w:val="es-ES"/>
-        </w:rPr>
-      </w:pPr>
-      <w:r>
-        <w:rPr>
-          <w:lang w:val="es-ES"/>
-        </w:rPr>
-        <w:t>1.9 La PGE recibe la información y la devuelve a CtpRestConnector.</w:t>
-      </w:r>
-    </w:p>
-    <w:p>
-      <w:pPr>
-        <w:rPr>
-          <w:lang w:val="es-ES"/>
-        </w:rPr>
-      </w:pPr>
-      <w:r>
-        <w:rPr>
-          <w:lang w:val="es-ES"/>
-        </w:rPr>
-        <w:t>1.10 CtpRestConnector devuelve la información al usuario.</w:t>
+        <w:t>chequea que los datos sean correcto</w:t>
+      </w:r>
+      <w:r>
+        <w:rPr>
+          <w:lang w:val="es-ES"/>
+        </w:rPr>
+        <w:t xml:space="preserve">s y lo envía a </w:t>
+      </w:r>
+      <w:proofErr w:type="spellStart"/>
+      <w:r>
+        <w:rPr>
+          <w:lang w:val="es-ES"/>
+        </w:rPr>
+        <w:t>CtpSoapConnector</w:t>
+      </w:r>
+      <w:proofErr w:type="spellEnd"/>
+    </w:p>
+    <w:p>
+      <w:pPr>
+        <w:rPr>
+          <w:lang w:val="es-ES"/>
+        </w:rPr>
+      </w:pPr>
+      <w:r>
+        <w:rPr>
+          <w:lang w:val="es-ES"/>
+        </w:rPr>
+        <w:t xml:space="preserve">1.6 </w:t>
+      </w:r>
+      <w:proofErr w:type="spellStart"/>
+      <w:r>
+        <w:rPr>
+          <w:lang w:val="es-ES"/>
+        </w:rPr>
+        <w:t>CtpSoapConnector</w:t>
+      </w:r>
+      <w:proofErr w:type="spellEnd"/>
+      <w:r>
+        <w:rPr>
+          <w:lang w:val="es-ES"/>
+        </w:rPr>
+        <w:t xml:space="preserve"> recibe el pedido y lo envía a al se</w:t>
+      </w:r>
+      <w:r>
+        <w:rPr>
+          <w:lang w:val="es-ES"/>
+        </w:rPr>
+        <w:t>rvidor de mapas correspondiente</w:t>
+      </w:r>
+    </w:p>
+    <w:p>
+      <w:pPr>
+        <w:rPr>
+          <w:lang w:val="es-ES"/>
+        </w:rPr>
+      </w:pPr>
+      <w:r>
+        <w:rPr>
+          <w:lang w:val="es-ES"/>
+        </w:rPr>
+        <w:t>1.7 El servidor de mapas recibe el pedido y devuelve la informa</w:t>
+      </w:r>
+      <w:r>
+        <w:rPr>
+          <w:lang w:val="es-ES"/>
+        </w:rPr>
+        <w:t>ción geográfica correspondiente</w:t>
+      </w:r>
+    </w:p>
+    <w:p>
+      <w:pPr>
+        <w:rPr>
+          <w:lang w:val="es-ES"/>
+        </w:rPr>
+      </w:pPr>
+      <w:r>
+        <w:rPr>
+          <w:lang w:val="es-ES"/>
+        </w:rPr>
+        <w:t xml:space="preserve">1.8 </w:t>
+      </w:r>
+      <w:proofErr w:type="spellStart"/>
+      <w:r>
+        <w:rPr>
+          <w:lang w:val="es-ES"/>
+        </w:rPr>
+        <w:t>CtpSoapConnector</w:t>
+      </w:r>
+      <w:proofErr w:type="spellEnd"/>
+      <w:r>
+        <w:rPr>
+          <w:lang w:val="es-ES"/>
+        </w:rPr>
+        <w:t xml:space="preserve"> recibe la inf</w:t>
+      </w:r>
+      <w:r>
+        <w:rPr>
+          <w:lang w:val="es-ES"/>
+        </w:rPr>
+        <w:t>ormación y la devuelve a la PGE</w:t>
+      </w:r>
+    </w:p>
+    <w:p>
+      <w:pPr>
+        <w:rPr>
+          <w:lang w:val="es-ES"/>
+        </w:rPr>
+      </w:pPr>
+      <w:r>
+        <w:rPr>
+          <w:lang w:val="es-ES"/>
+        </w:rPr>
+        <w:t xml:space="preserve">1.9 La PGE recibe la información y la devuelve a </w:t>
+      </w:r>
+      <w:proofErr w:type="spellStart"/>
+      <w:r>
+        <w:rPr>
+          <w:lang w:val="es-ES"/>
+        </w:rPr>
+        <w:t>CtpRestConnector</w:t>
+      </w:r>
+      <w:proofErr w:type="spellEnd"/>
+    </w:p>
+    <w:p>
+      <w:pPr>
+        <w:rPr>
+          <w:lang w:val="es-ES"/>
+        </w:rPr>
+      </w:pPr>
+      <w:r>
+        <w:rPr>
+          <w:lang w:val="es-ES"/>
+        </w:rPr>
+        <w:t xml:space="preserve">1.10 </w:t>
+      </w:r>
+      <w:proofErr w:type="spellStart"/>
+      <w:r>
+        <w:rPr>
+          <w:lang w:val="es-ES"/>
+        </w:rPr>
+        <w:t>CtpRestConnector</w:t>
+      </w:r>
+      <w:proofErr w:type="spellEnd"/>
+      <w:r>
+        <w:rPr>
+          <w:lang w:val="es-ES"/>
+        </w:rPr>
+        <w:t xml:space="preserve"> dev</w:t>
+      </w:r>
+      <w:r>
+        <w:rPr>
+          <w:lang w:val="es-ES"/>
+        </w:rPr>
+        <w:t>uelve la información al usuario</w:t>
       </w:r>
     </w:p>
     <w:p>
@@ -2654,20 +2946,46 @@
         <w:rPr>
           <w:lang w:val="es-ES"/>
         </w:rPr>
-        <w:t>1.3.1 El STS no valida al usuario y devuelve un error.</w:t>
-      </w:r>
-    </w:p>
-    <w:p>
-      <w:pPr>
-        <w:rPr>
-          <w:lang w:val="es-ES"/>
-        </w:rPr>
-      </w:pPr>
-      <w:r>
-        <w:rPr>
-          <w:lang w:val="es-ES"/>
-        </w:rPr>
-        <w:t>1.3.2 CtpRestConnector envía un mensaje de error al usuario.</w:t>
+        <w:t>1.3.1 El STS no valida</w:t>
+      </w:r>
+      <w:r>
+        <w:rPr>
+          <w:lang w:val="es-ES"/>
+        </w:rPr>
+        <w:t xml:space="preserve"> al usuario y devuelve un error</w:t>
+      </w:r>
+    </w:p>
+    <w:p>
+      <w:pPr>
+        <w:rPr>
+          <w:lang w:val="es-ES"/>
+        </w:rPr>
+      </w:pPr>
+      <w:r>
+        <w:rPr>
+          <w:lang w:val="es-ES"/>
+        </w:rPr>
+        <w:t xml:space="preserve">1.3.2 </w:t>
+      </w:r>
+      <w:proofErr w:type="spellStart"/>
+      <w:r>
+        <w:rPr>
+          <w:lang w:val="es-ES"/>
+        </w:rPr>
+        <w:t>CtpRestConnector</w:t>
+      </w:r>
+      <w:proofErr w:type="spellEnd"/>
+      <w:r>
+        <w:rPr>
+          <w:lang w:val="es-ES"/>
+        </w:rPr>
+        <w:t xml:space="preserve"> envía un mensaje de error al</w:t>
+      </w:r>
+      <w:r>
+        <w:rPr>
+          <w:lang w:val="es-ES"/>
+        </w:rPr>
+        <w:t xml:space="preserve"> usuario</w:t>
       </w:r>
     </w:p>
     <w:p>
@@ -2707,20 +3025,58 @@
         <w:rPr>
           <w:lang w:val="es-ES"/>
         </w:rPr>
-        <w:t>1.5.1 Los datos enviados a la pge no son válidos y la PGE devuelve un error.</w:t>
-      </w:r>
-    </w:p>
-    <w:p>
-      <w:pPr>
-        <w:rPr>
-          <w:lang w:val="es-ES"/>
-        </w:rPr>
-      </w:pPr>
-      <w:r>
-        <w:rPr>
-          <w:lang w:val="es-ES"/>
-        </w:rPr>
-        <w:t>1.5.2 CtpRestConnector envía un mensaje de error al usuario.</w:t>
+        <w:t xml:space="preserve">1.5.1 Los datos enviados a la </w:t>
+      </w:r>
+      <w:r>
+        <w:rPr>
+          <w:lang w:val="es-ES"/>
+        </w:rPr>
+        <w:t>PGE</w:t>
+      </w:r>
+      <w:r>
+        <w:rPr>
+          <w:lang w:val="es-ES"/>
+        </w:rPr>
+        <w:t xml:space="preserve"> no son válidos y </w:t>
+      </w:r>
+      <w:r>
+        <w:rPr>
+          <w:lang w:val="es-ES"/>
+        </w:rPr>
+        <w:t>ésta devuelve un error</w:t>
+      </w:r>
+    </w:p>
+    <w:p>
+      <w:pPr>
+        <w:rPr>
+          <w:lang w:val="es-ES"/>
+        </w:rPr>
+      </w:pPr>
+      <w:r>
+        <w:rPr>
+          <w:lang w:val="es-ES"/>
+        </w:rPr>
+        <w:t xml:space="preserve">1.5.2 </w:t>
+      </w:r>
+      <w:proofErr w:type="spellStart"/>
+      <w:r>
+        <w:rPr>
+          <w:lang w:val="es-ES"/>
+        </w:rPr>
+        <w:t>CtpRestConnector</w:t>
+      </w:r>
+      <w:proofErr w:type="spellEnd"/>
+      <w:r>
+        <w:rPr>
+          <w:lang w:val="es-ES"/>
+        </w:rPr>
+        <w:t xml:space="preserve"> envía</w:t>
+      </w:r>
+      <w:r>
+        <w:rPr>
+          <w:lang w:val="es-ES"/>
+        </w:rPr>
+        <w:t xml:space="preserve"> un mensaje de error al usuario</w:t>
       </w:r>
     </w:p>
     <w:p>
@@ -2760,20 +3116,40 @@
         <w:rPr>
           <w:lang w:val="es-ES"/>
         </w:rPr>
-        <w:t xml:space="preserve">1.7.1 El servidor de mapas devuelve un error. </w:t>
-      </w:r>
-    </w:p>
-    <w:p>
-      <w:pPr>
-        <w:rPr>
-          <w:lang w:val="es-ES"/>
-        </w:rPr>
-      </w:pPr>
-      <w:r>
-        <w:rPr>
-          <w:lang w:val="es-ES"/>
-        </w:rPr>
-        <w:t xml:space="preserve">1.7.2 CtpSoapConnector recibe el error y lo </w:t>
+        <w:t xml:space="preserve">1.7.1 El servidor </w:t>
+      </w:r>
+      <w:r>
+        <w:rPr>
+          <w:lang w:val="es-ES"/>
+        </w:rPr>
+        <w:t>de mapas devuelve un error</w:t>
+      </w:r>
+    </w:p>
+    <w:p>
+      <w:pPr>
+        <w:rPr>
+          <w:lang w:val="es-ES"/>
+        </w:rPr>
+      </w:pPr>
+      <w:r>
+        <w:rPr>
+          <w:lang w:val="es-ES"/>
+        </w:rPr>
+        <w:t xml:space="preserve">1.7.2 </w:t>
+      </w:r>
+      <w:proofErr w:type="spellStart"/>
+      <w:r>
+        <w:rPr>
+          <w:lang w:val="es-ES"/>
+        </w:rPr>
+        <w:t>CtpSoapConnector</w:t>
+      </w:r>
+      <w:proofErr w:type="spellEnd"/>
+      <w:r>
+        <w:rPr>
+          <w:lang w:val="es-ES"/>
+        </w:rPr>
+        <w:t xml:space="preserve"> recibe el error y lo </w:t>
       </w:r>
       <w:r>
         <w:rPr>
@@ -2785,45 +3161,79 @@
         <w:rPr>
           <w:lang w:val="es-ES"/>
         </w:rPr>
-        <w:t xml:space="preserve"> a la PGE.</w:t>
-      </w:r>
-    </w:p>
-    <w:p>
-      <w:pPr>
-        <w:rPr>
-          <w:lang w:val="es-ES"/>
-        </w:rPr>
-      </w:pPr>
-      <w:r>
-        <w:rPr>
-          <w:lang w:val="es-ES"/>
-        </w:rPr>
-        <w:t>1.7.3 La PGE reenvía el error a CtpRestConnector.</w:t>
-      </w:r>
-    </w:p>
-    <w:p>
-      <w:pPr>
-        <w:rPr>
-          <w:lang w:val="es-ES"/>
-        </w:rPr>
-      </w:pPr>
-      <w:r>
-        <w:rPr>
-          <w:lang w:val="es-ES"/>
-        </w:rPr>
-        <w:t>1.7.2 CtpRestConnector envía un mensaje de error al usuario.</w:t>
-      </w:r>
-    </w:p>
-    <w:p>
-      <w:pPr>
-        <w:rPr>
-          <w:lang w:val="es-ES"/>
-        </w:rPr>
-      </w:pPr>
-    </w:p>
-    <w:p>
-      <w:pPr>
-        <w:pStyle w:val="Ttulo5"/>
+        <w:t xml:space="preserve"> a la PGE</w:t>
+      </w:r>
+    </w:p>
+    <w:p>
+      <w:pPr>
+        <w:rPr>
+          <w:lang w:val="es-ES"/>
+        </w:rPr>
+      </w:pPr>
+      <w:r>
+        <w:rPr>
+          <w:lang w:val="es-ES"/>
+        </w:rPr>
+        <w:t>1.7.3 La PGE reen</w:t>
+      </w:r>
+      <w:r>
+        <w:rPr>
+          <w:lang w:val="es-ES"/>
+        </w:rPr>
+        <w:t xml:space="preserve">vía el error a </w:t>
+      </w:r>
+      <w:proofErr w:type="spellStart"/>
+      <w:r>
+        <w:rPr>
+          <w:lang w:val="es-ES"/>
+        </w:rPr>
+        <w:t>CtpRestConnector</w:t>
+      </w:r>
+      <w:proofErr w:type="spellEnd"/>
+    </w:p>
+    <w:p>
+      <w:pPr>
+        <w:rPr>
+          <w:lang w:val="es-ES"/>
+        </w:rPr>
+      </w:pPr>
+      <w:r>
+        <w:rPr>
+          <w:lang w:val="es-ES"/>
+        </w:rPr>
+        <w:t xml:space="preserve">1.7.2 </w:t>
+      </w:r>
+      <w:proofErr w:type="spellStart"/>
+      <w:r>
+        <w:rPr>
+          <w:lang w:val="es-ES"/>
+        </w:rPr>
+        <w:t>CtpRestConnector</w:t>
+      </w:r>
+      <w:proofErr w:type="spellEnd"/>
+      <w:r>
+        <w:rPr>
+          <w:lang w:val="es-ES"/>
+        </w:rPr>
+        <w:t xml:space="preserve"> envía</w:t>
+      </w:r>
+      <w:r>
+        <w:rPr>
+          <w:lang w:val="es-ES"/>
+        </w:rPr>
+        <w:t xml:space="preserve"> un mensaje de error al usuario</w:t>
+      </w:r>
+    </w:p>
+    <w:p>
+      <w:pPr>
+        <w:rPr>
+          <w:lang w:val="es-ES"/>
+        </w:rPr>
+      </w:pPr>
+    </w:p>
+    <w:p>
+      <w:pPr>
+        <w:pStyle w:val="Heading5"/>
         <w:numPr>
           <w:ilvl w:val="0"/>
           <w:numId w:val="0"/>
@@ -2896,7 +3306,7 @@
     </w:p>
     <w:p>
       <w:pPr>
-        <w:pStyle w:val="Ttulo3"/>
+        <w:pStyle w:val="Heading3"/>
         <w:rPr>
           <w:lang w:val="es-ES"/>
         </w:rPr>
@@ -2923,7 +3333,7 @@
     </w:p>
     <w:p>
       <w:pPr>
-        <w:pStyle w:val="Ttulo5"/>
+        <w:pStyle w:val="Heading5"/>
         <w:numPr>
           <w:ilvl w:val="0"/>
           <w:numId w:val="0"/>
@@ -2936,7 +3346,6 @@
     </w:p>
     <w:p>
       <w:pPr>
-        <w:ind w:firstLine="720"/>
         <w:rPr>
           <w:lang w:val="es-ES"/>
         </w:rPr>
@@ -2950,7 +3359,7 @@
     </w:p>
     <w:p>
       <w:pPr>
-        <w:pStyle w:val="Ttulo5"/>
+        <w:pStyle w:val="Heading5"/>
         <w:numPr>
           <w:ilvl w:val="0"/>
           <w:numId w:val="0"/>
@@ -2963,7 +3372,6 @@
     </w:p>
     <w:p>
       <w:pPr>
-        <w:ind w:firstLine="720"/>
         <w:rPr>
           <w:lang w:val="es-ES"/>
         </w:rPr>
@@ -2977,7 +3385,7 @@
     </w:p>
     <w:p>
       <w:pPr>
-        <w:pStyle w:val="Ttulo5"/>
+        <w:pStyle w:val="Heading5"/>
         <w:numPr>
           <w:ilvl w:val="0"/>
           <w:numId w:val="0"/>
@@ -3025,46 +3433,142 @@
         <w:rPr>
           <w:lang w:val="es-ES"/>
         </w:rPr>
-        <w:t xml:space="preserve">4.1 Un organismo solicita consultar información geográfica de otro organismo. </w:t>
-      </w:r>
-    </w:p>
-    <w:p>
-      <w:pPr>
-        <w:rPr>
-          <w:lang w:val="es-ES"/>
-        </w:rPr>
-      </w:pPr>
-      <w:r>
-        <w:rPr>
-          <w:lang w:val="es-ES"/>
-        </w:rPr>
-        <w:t>4.2 CtpRestConnector recibe la petición, solicita token al STS.</w:t>
-      </w:r>
-    </w:p>
-    <w:p>
-      <w:pPr>
-        <w:rPr>
-          <w:lang w:val="es-ES"/>
-        </w:rPr>
-      </w:pPr>
-      <w:r>
-        <w:rPr>
-          <w:lang w:val="es-ES"/>
-        </w:rPr>
-        <w:t>4.3 El STS recibe la petición, genera el token y lo devuelve a CtpRestConnector.</w:t>
-      </w:r>
-    </w:p>
-    <w:p>
-      <w:pPr>
-        <w:rPr>
-          <w:lang w:val="es-ES"/>
-        </w:rPr>
-      </w:pPr>
-      <w:r>
-        <w:rPr>
-          <w:lang w:val="es-ES"/>
-        </w:rPr>
-        <w:t>4.4 CtpRestConnector arma un pedido con el token, método y parámetros a invocar y lo envía a la PGE</w:t>
+        <w:t>4.1 Un organismo solicita consultar informació</w:t>
+      </w:r>
+      <w:r>
+        <w:rPr>
+          <w:lang w:val="es-ES"/>
+        </w:rPr>
+        <w:t>n geográfica de otro organismo</w:t>
+      </w:r>
+    </w:p>
+    <w:p>
+      <w:pPr>
+        <w:rPr>
+          <w:lang w:val="es-ES"/>
+        </w:rPr>
+      </w:pPr>
+      <w:r>
+        <w:rPr>
+          <w:lang w:val="es-ES"/>
+        </w:rPr>
+        <w:t xml:space="preserve">4.2 </w:t>
+      </w:r>
+      <w:proofErr w:type="spellStart"/>
+      <w:r>
+        <w:rPr>
+          <w:lang w:val="es-ES"/>
+        </w:rPr>
+        <w:t>CtpRestConnector</w:t>
+      </w:r>
+      <w:proofErr w:type="spellEnd"/>
+      <w:r>
+        <w:rPr>
+          <w:lang w:val="es-ES"/>
+        </w:rPr>
+        <w:t xml:space="preserve"> recibe la </w:t>
+      </w:r>
+      <w:r>
+        <w:rPr>
+          <w:lang w:val="es-ES"/>
+        </w:rPr>
+        <w:t xml:space="preserve">petición, solicita </w:t>
+      </w:r>
+      <w:proofErr w:type="spellStart"/>
+      <w:r>
+        <w:rPr>
+          <w:lang w:val="es-ES"/>
+        </w:rPr>
+        <w:t>token</w:t>
+      </w:r>
+      <w:proofErr w:type="spellEnd"/>
+      <w:r>
+        <w:rPr>
+          <w:lang w:val="es-ES"/>
+        </w:rPr>
+        <w:t xml:space="preserve"> al STS</w:t>
+      </w:r>
+    </w:p>
+    <w:p>
+      <w:pPr>
+        <w:rPr>
+          <w:lang w:val="es-ES"/>
+        </w:rPr>
+      </w:pPr>
+      <w:r>
+        <w:rPr>
+          <w:lang w:val="es-ES"/>
+        </w:rPr>
+        <w:t xml:space="preserve">4.3 El STS recibe la petición, genera el </w:t>
+      </w:r>
+      <w:proofErr w:type="spellStart"/>
+      <w:r>
+        <w:rPr>
+          <w:lang w:val="es-ES"/>
+        </w:rPr>
+        <w:t>token</w:t>
+      </w:r>
+      <w:proofErr w:type="spellEnd"/>
+      <w:r>
+        <w:rPr>
+          <w:lang w:val="es-ES"/>
+        </w:rPr>
+        <w:t xml:space="preserve"> y lo dev</w:t>
+      </w:r>
+      <w:r>
+        <w:rPr>
+          <w:lang w:val="es-ES"/>
+        </w:rPr>
+        <w:t xml:space="preserve">uelve a </w:t>
+      </w:r>
+      <w:proofErr w:type="spellStart"/>
+      <w:r>
+        <w:rPr>
+          <w:lang w:val="es-ES"/>
+        </w:rPr>
+        <w:t>CtpRestConnector</w:t>
+      </w:r>
+      <w:proofErr w:type="spellEnd"/>
+    </w:p>
+    <w:p>
+      <w:pPr>
+        <w:rPr>
+          <w:lang w:val="es-ES"/>
+        </w:rPr>
+      </w:pPr>
+      <w:r>
+        <w:rPr>
+          <w:lang w:val="es-ES"/>
+        </w:rPr>
+        <w:t xml:space="preserve">4.4 </w:t>
+      </w:r>
+      <w:proofErr w:type="spellStart"/>
+      <w:r>
+        <w:rPr>
+          <w:lang w:val="es-ES"/>
+        </w:rPr>
+        <w:t>CtpRestConnector</w:t>
+      </w:r>
+      <w:proofErr w:type="spellEnd"/>
+      <w:r>
+        <w:rPr>
+          <w:lang w:val="es-ES"/>
+        </w:rPr>
+        <w:t xml:space="preserve"> arma un pedido con el </w:t>
+      </w:r>
+      <w:proofErr w:type="spellStart"/>
+      <w:r>
+        <w:rPr>
+          <w:lang w:val="es-ES"/>
+        </w:rPr>
+        <w:t>token</w:t>
+      </w:r>
+      <w:proofErr w:type="spellEnd"/>
+      <w:r>
+        <w:rPr>
+          <w:lang w:val="es-ES"/>
+        </w:rPr>
+        <w:t>, método y parámetros a invocar y lo envía a la PGE</w:t>
       </w:r>
     </w:p>
     <w:p>
@@ -3089,72 +3593,160 @@
         <w:rPr>
           <w:lang w:val="es-ES"/>
         </w:rPr>
-        <w:t>chequea que los datos sean correctos y lo envía a CtpSoapConnector.</w:t>
-      </w:r>
-    </w:p>
-    <w:p>
-      <w:pPr>
-        <w:rPr>
-          <w:lang w:val="es-ES"/>
-        </w:rPr>
-      </w:pPr>
-      <w:r>
-        <w:rPr>
-          <w:lang w:val="es-ES"/>
-        </w:rPr>
-        <w:t>4.6 CtpSoapConnector recibe el pedido y lo envía a al servidor de mapas correspondiente al organismo destino.</w:t>
-      </w:r>
-    </w:p>
-    <w:p>
-      <w:pPr>
-        <w:rPr>
-          <w:lang w:val="es-ES"/>
-        </w:rPr>
-      </w:pPr>
-      <w:r>
-        <w:rPr>
-          <w:lang w:val="es-ES"/>
-        </w:rPr>
-        <w:t>4.7 El servidor de mapas recibe el pedido y devuelve la información geográfica correspondiente.</w:t>
-      </w:r>
-    </w:p>
-    <w:p>
-      <w:pPr>
-        <w:rPr>
-          <w:lang w:val="es-ES"/>
-        </w:rPr>
-      </w:pPr>
-      <w:r>
-        <w:rPr>
-          <w:lang w:val="es-ES"/>
-        </w:rPr>
-        <w:t>4.8 CtpSoapConnector recibe la información y la devuelve a la PGE.</w:t>
-      </w:r>
-    </w:p>
-    <w:p>
-      <w:pPr>
-        <w:rPr>
-          <w:lang w:val="es-ES"/>
-        </w:rPr>
-      </w:pPr>
-      <w:r>
-        <w:rPr>
-          <w:lang w:val="es-ES"/>
-        </w:rPr>
-        <w:t>4.9 La PGE recibe la información y la devuelve a CtpRestConnector.</w:t>
-      </w:r>
-    </w:p>
-    <w:p>
-      <w:pPr>
-        <w:rPr>
-          <w:lang w:val="es-ES"/>
-        </w:rPr>
-      </w:pPr>
-      <w:r>
-        <w:rPr>
-          <w:lang w:val="es-ES"/>
-        </w:rPr>
-        <w:t>4.10 CtpRestConnector devuelve la información al organismo solicitante.</w:t>
+        <w:t>chequea que los datos sean correcto</w:t>
+      </w:r>
+      <w:r>
+        <w:rPr>
+          <w:lang w:val="es-ES"/>
+        </w:rPr>
+        <w:t xml:space="preserve">s y lo envía a </w:t>
+      </w:r>
+      <w:proofErr w:type="spellStart"/>
+      <w:r>
+        <w:rPr>
+          <w:lang w:val="es-ES"/>
+        </w:rPr>
+        <w:t>CtpSoapConnector</w:t>
+      </w:r>
+      <w:proofErr w:type="spellEnd"/>
+    </w:p>
+    <w:p>
+      <w:pPr>
+        <w:rPr>
+          <w:lang w:val="es-ES"/>
+        </w:rPr>
+      </w:pPr>
+      <w:r>
+        <w:rPr>
+          <w:lang w:val="es-ES"/>
+        </w:rPr>
+        <w:t xml:space="preserve">4.6 </w:t>
+      </w:r>
+      <w:proofErr w:type="spellStart"/>
+      <w:r>
+        <w:rPr>
+          <w:lang w:val="es-ES"/>
+        </w:rPr>
+        <w:t>CtpSoapConnector</w:t>
+      </w:r>
+      <w:proofErr w:type="spellEnd"/>
+      <w:r>
+        <w:rPr>
+          <w:lang w:val="es-ES"/>
+        </w:rPr>
+        <w:t xml:space="preserve"> recibe el pedido y lo envía a al servidor de mapas corre</w:t>
+      </w:r>
+      <w:r>
+        <w:rPr>
+          <w:lang w:val="es-ES"/>
+        </w:rPr>
+        <w:t>spondiente al organismo destino</w:t>
+      </w:r>
+    </w:p>
+    <w:p>
+      <w:pPr>
+        <w:rPr>
+          <w:lang w:val="es-ES"/>
+        </w:rPr>
+      </w:pPr>
+      <w:r>
+        <w:rPr>
+          <w:lang w:val="es-ES"/>
+        </w:rPr>
+        <w:t>4.7 El servidor de mapas recibe el pedido y devuelve la informa</w:t>
+      </w:r>
+      <w:r>
+        <w:rPr>
+          <w:lang w:val="es-ES"/>
+        </w:rPr>
+        <w:t>ción geográfica correspondiente</w:t>
+      </w:r>
+    </w:p>
+    <w:p>
+      <w:pPr>
+        <w:rPr>
+          <w:lang w:val="es-ES"/>
+        </w:rPr>
+      </w:pPr>
+      <w:r>
+        <w:rPr>
+          <w:lang w:val="es-ES"/>
+        </w:rPr>
+        <w:t xml:space="preserve">4.8 </w:t>
+      </w:r>
+      <w:proofErr w:type="spellStart"/>
+      <w:r>
+        <w:rPr>
+          <w:lang w:val="es-ES"/>
+        </w:rPr>
+        <w:t>CtpSoapConnector</w:t>
+      </w:r>
+      <w:proofErr w:type="spellEnd"/>
+      <w:r>
+        <w:rPr>
+          <w:lang w:val="es-ES"/>
+        </w:rPr>
+        <w:t xml:space="preserve"> recibe la inf</w:t>
+      </w:r>
+      <w:r>
+        <w:rPr>
+          <w:lang w:val="es-ES"/>
+        </w:rPr>
+        <w:t>ormación y la devuelve a la PGE</w:t>
+      </w:r>
+    </w:p>
+    <w:p>
+      <w:pPr>
+        <w:rPr>
+          <w:lang w:val="es-ES"/>
+        </w:rPr>
+      </w:pPr>
+      <w:r>
+        <w:rPr>
+          <w:lang w:val="es-ES"/>
+        </w:rPr>
+        <w:t xml:space="preserve">4.9 La PGE recibe la información y la devuelve a </w:t>
+      </w:r>
+      <w:proofErr w:type="spellStart"/>
+      <w:r>
+        <w:rPr>
+          <w:lang w:val="es-ES"/>
+        </w:rPr>
+        <w:t>CtpRestConnector</w:t>
+      </w:r>
+      <w:proofErr w:type="spellEnd"/>
+    </w:p>
+    <w:p>
+      <w:pPr>
+        <w:rPr>
+          <w:lang w:val="es-ES"/>
+        </w:rPr>
+      </w:pPr>
+      <w:r>
+        <w:rPr>
+          <w:lang w:val="es-ES"/>
+        </w:rPr>
+        <w:t xml:space="preserve">4.10 </w:t>
+      </w:r>
+      <w:proofErr w:type="spellStart"/>
+      <w:r>
+        <w:rPr>
+          <w:lang w:val="es-ES"/>
+        </w:rPr>
+        <w:t>CtpRestConnector</w:t>
+      </w:r>
+      <w:proofErr w:type="spellEnd"/>
+      <w:r>
+        <w:rPr>
+          <w:lang w:val="es-ES"/>
+        </w:rPr>
+        <w:t xml:space="preserve"> devuelve la infor</w:t>
+      </w:r>
+      <w:r>
+        <w:rPr>
+          <w:lang w:val="es-ES"/>
+        </w:rPr>
+        <w:t>mación al organismo solicitante</w:t>
       </w:r>
     </w:p>
     <w:p>
@@ -3194,20 +3786,46 @@
         <w:rPr>
           <w:lang w:val="es-ES"/>
         </w:rPr>
-        <w:t>4.3.1 El STS no valida el pedido de autenticación y devuelve un error.</w:t>
-      </w:r>
-    </w:p>
-    <w:p>
-      <w:pPr>
-        <w:rPr>
-          <w:lang w:val="es-ES"/>
-        </w:rPr>
-      </w:pPr>
-      <w:r>
-        <w:rPr>
-          <w:lang w:val="es-ES"/>
-        </w:rPr>
-        <w:t>4.3.2 CtpRestConnector envía un mensaje de error al organismo.</w:t>
+        <w:t>4.3.1 El STS no valida el pedido de au</w:t>
+      </w:r>
+      <w:r>
+        <w:rPr>
+          <w:lang w:val="es-ES"/>
+        </w:rPr>
+        <w:t>tenticación y devuelve un error</w:t>
+      </w:r>
+    </w:p>
+    <w:p>
+      <w:pPr>
+        <w:rPr>
+          <w:lang w:val="es-ES"/>
+        </w:rPr>
+      </w:pPr>
+      <w:r>
+        <w:rPr>
+          <w:lang w:val="es-ES"/>
+        </w:rPr>
+        <w:t xml:space="preserve">4.3.2 </w:t>
+      </w:r>
+      <w:proofErr w:type="spellStart"/>
+      <w:r>
+        <w:rPr>
+          <w:lang w:val="es-ES"/>
+        </w:rPr>
+        <w:t>CtpRestConnector</w:t>
+      </w:r>
+      <w:proofErr w:type="spellEnd"/>
+      <w:r>
+        <w:rPr>
+          <w:lang w:val="es-ES"/>
+        </w:rPr>
+        <w:t xml:space="preserve"> envía u</w:t>
+      </w:r>
+      <w:r>
+        <w:rPr>
+          <w:lang w:val="es-ES"/>
+        </w:rPr>
+        <w:t>n mensaje de error al organismo</w:t>
       </w:r>
     </w:p>
     <w:p>
@@ -3259,20 +3877,46 @@
         <w:rPr>
           <w:lang w:val="es-ES"/>
         </w:rPr>
-        <w:t xml:space="preserve"> no son válidos y la PGE devuelve un error.</w:t>
-      </w:r>
-    </w:p>
-    <w:p>
-      <w:pPr>
-        <w:rPr>
-          <w:lang w:val="es-ES"/>
-        </w:rPr>
-      </w:pPr>
-      <w:r>
-        <w:rPr>
-          <w:lang w:val="es-ES"/>
-        </w:rPr>
-        <w:t>4.5.2 CtpRestConnector envía un mensaje de error al organismo.</w:t>
+        <w:t xml:space="preserve"> no son válidos y </w:t>
+      </w:r>
+      <w:r>
+        <w:rPr>
+          <w:lang w:val="es-ES"/>
+        </w:rPr>
+        <w:t>ésta</w:t>
+      </w:r>
+      <w:r>
+        <w:rPr>
+          <w:lang w:val="es-ES"/>
+        </w:rPr>
+        <w:t xml:space="preserve"> devuelve un error.</w:t>
+      </w:r>
+    </w:p>
+    <w:p>
+      <w:pPr>
+        <w:rPr>
+          <w:lang w:val="es-ES"/>
+        </w:rPr>
+      </w:pPr>
+      <w:r>
+        <w:rPr>
+          <w:lang w:val="es-ES"/>
+        </w:rPr>
+        <w:t xml:space="preserve">4.5.2 </w:t>
+      </w:r>
+      <w:proofErr w:type="spellStart"/>
+      <w:r>
+        <w:rPr>
+          <w:lang w:val="es-ES"/>
+        </w:rPr>
+        <w:t>CtpRestConnector</w:t>
+      </w:r>
+      <w:proofErr w:type="spellEnd"/>
+      <w:r>
+        <w:rPr>
+          <w:lang w:val="es-ES"/>
+        </w:rPr>
+        <w:t xml:space="preserve"> envía un mensaje de error al organismo.</w:t>
       </w:r>
     </w:p>
     <w:p>
@@ -3312,20 +3956,40 @@
         <w:rPr>
           <w:lang w:val="es-ES"/>
         </w:rPr>
-        <w:t xml:space="preserve">4.7.1 El servidor de mapas devuelve un error. </w:t>
-      </w:r>
-    </w:p>
-    <w:p>
-      <w:pPr>
-        <w:rPr>
-          <w:lang w:val="es-ES"/>
-        </w:rPr>
-      </w:pPr>
-      <w:r>
-        <w:rPr>
-          <w:lang w:val="es-ES"/>
-        </w:rPr>
-        <w:t xml:space="preserve">4.7.2 CtpSoapConnector recibe el error y lo </w:t>
+        <w:t>4.7.1 El servi</w:t>
+      </w:r>
+      <w:r>
+        <w:rPr>
+          <w:lang w:val="es-ES"/>
+        </w:rPr>
+        <w:t>dor de mapas devuelve un error</w:t>
+      </w:r>
+    </w:p>
+    <w:p>
+      <w:pPr>
+        <w:rPr>
+          <w:lang w:val="es-ES"/>
+        </w:rPr>
+      </w:pPr>
+      <w:r>
+        <w:rPr>
+          <w:lang w:val="es-ES"/>
+        </w:rPr>
+        <w:t xml:space="preserve">4.7.2 </w:t>
+      </w:r>
+      <w:proofErr w:type="spellStart"/>
+      <w:r>
+        <w:rPr>
+          <w:lang w:val="es-ES"/>
+        </w:rPr>
+        <w:t>CtpSoapConnector</w:t>
+      </w:r>
+      <w:proofErr w:type="spellEnd"/>
+      <w:r>
+        <w:rPr>
+          <w:lang w:val="es-ES"/>
+        </w:rPr>
+        <w:t xml:space="preserve"> recibe el error y lo </w:t>
       </w:r>
       <w:r>
         <w:rPr>
@@ -3337,52 +4001,86 @@
         <w:rPr>
           <w:lang w:val="es-ES"/>
         </w:rPr>
-        <w:t xml:space="preserve"> a la PGE.</w:t>
-      </w:r>
-    </w:p>
-    <w:p>
-      <w:pPr>
-        <w:rPr>
-          <w:lang w:val="es-ES"/>
-        </w:rPr>
-      </w:pPr>
-      <w:r>
-        <w:rPr>
-          <w:lang w:val="es-ES"/>
-        </w:rPr>
-        <w:t>4.7.3 La PGE reenvía el error a CtpRestConnector.</w:t>
-      </w:r>
-    </w:p>
-    <w:p>
-      <w:pPr>
-        <w:rPr>
-          <w:lang w:val="es-ES"/>
-        </w:rPr>
-      </w:pPr>
-      <w:r>
-        <w:rPr>
-          <w:lang w:val="es-ES"/>
-        </w:rPr>
-        <w:t>4.7.2 CtpRestConnector envía un mensaje de error al organismo.</w:t>
-      </w:r>
-    </w:p>
-    <w:p>
-      <w:pPr>
-        <w:rPr>
-          <w:lang w:val="es-ES"/>
-        </w:rPr>
-      </w:pPr>
-    </w:p>
-    <w:p>
-      <w:pPr>
-        <w:rPr>
-          <w:lang w:val="es-ES"/>
-        </w:rPr>
-      </w:pPr>
-    </w:p>
-    <w:p>
-      <w:pPr>
-        <w:pStyle w:val="Ttulo5"/>
+        <w:t xml:space="preserve"> a la PGE</w:t>
+      </w:r>
+    </w:p>
+    <w:p>
+      <w:pPr>
+        <w:rPr>
+          <w:lang w:val="es-ES"/>
+        </w:rPr>
+      </w:pPr>
+      <w:r>
+        <w:rPr>
+          <w:lang w:val="es-ES"/>
+        </w:rPr>
+        <w:t>4.7.3 La PGE reen</w:t>
+      </w:r>
+      <w:r>
+        <w:rPr>
+          <w:lang w:val="es-ES"/>
+        </w:rPr>
+        <w:t xml:space="preserve">vía el error a </w:t>
+      </w:r>
+      <w:proofErr w:type="spellStart"/>
+      <w:r>
+        <w:rPr>
+          <w:lang w:val="es-ES"/>
+        </w:rPr>
+        <w:t>CtpRestConnector</w:t>
+      </w:r>
+      <w:proofErr w:type="spellEnd"/>
+    </w:p>
+    <w:p>
+      <w:pPr>
+        <w:rPr>
+          <w:lang w:val="es-ES"/>
+        </w:rPr>
+      </w:pPr>
+      <w:r>
+        <w:rPr>
+          <w:lang w:val="es-ES"/>
+        </w:rPr>
+        <w:t xml:space="preserve">4.7.2 </w:t>
+      </w:r>
+      <w:proofErr w:type="spellStart"/>
+      <w:r>
+        <w:rPr>
+          <w:lang w:val="es-ES"/>
+        </w:rPr>
+        <w:t>CtpRestConnector</w:t>
+      </w:r>
+      <w:proofErr w:type="spellEnd"/>
+      <w:r>
+        <w:rPr>
+          <w:lang w:val="es-ES"/>
+        </w:rPr>
+        <w:t xml:space="preserve"> envía u</w:t>
+      </w:r>
+      <w:r>
+        <w:rPr>
+          <w:lang w:val="es-ES"/>
+        </w:rPr>
+        <w:t>n mensaje de error al organismo</w:t>
+      </w:r>
+    </w:p>
+    <w:p>
+      <w:pPr>
+        <w:rPr>
+          <w:lang w:val="es-ES"/>
+        </w:rPr>
+      </w:pPr>
+    </w:p>
+    <w:p>
+      <w:pPr>
+        <w:rPr>
+          <w:lang w:val="es-ES"/>
+        </w:rPr>
+      </w:pPr>
+    </w:p>
+    <w:p>
+      <w:pPr>
+        <w:pStyle w:val="Heading5"/>
         <w:numPr>
           <w:ilvl w:val="0"/>
           <w:numId w:val="0"/>
@@ -3395,7 +4093,6 @@
     </w:p>
     <w:p>
       <w:pPr>
-        <w:ind w:firstLine="720"/>
         <w:rPr>
           <w:lang w:val="es-ES"/>
         </w:rPr>
@@ -3482,7 +4179,6 @@
           <w:lang w:val="es-ES"/>
         </w:rPr>
       </w:pPr>
-      <w:bookmarkStart w:id="12" w:name="_Toc400208175"/>
       <w:r>
         <w:rPr>
           <w:lang w:val="es-ES"/>
@@ -3493,11 +4189,12 @@
     </w:p>
     <w:p>
       <w:pPr>
-        <w:pStyle w:val="Ttulo1"/>
-        <w:rPr>
-          <w:lang w:val="es-ES"/>
-        </w:rPr>
-      </w:pPr>
+        <w:pStyle w:val="Heading1"/>
+        <w:rPr>
+          <w:lang w:val="es-ES"/>
+        </w:rPr>
+      </w:pPr>
+      <w:bookmarkStart w:id="12" w:name="_Toc419569678"/>
       <w:r>
         <w:rPr>
           <w:lang w:val="es-ES"/>
@@ -3509,7 +4206,6 @@
     </w:p>
     <w:p>
       <w:pPr>
-        <w:ind w:firstLine="432"/>
         <w:rPr>
           <w:lang w:val="es-ES"/>
         </w:rPr>
@@ -3542,7 +4238,7 @@
         <w:rPr>
           <w:lang w:val="es-ES"/>
         </w:rPr>
-        <w:t xml:space="preserve">] se  </w:t>
+        <w:t xml:space="preserve">] se </w:t>
       </w:r>
       <w:r>
         <w:rPr>
@@ -3566,7 +4262,31 @@
         <w:rPr>
           <w:lang w:val="es-ES"/>
         </w:rPr>
-        <w:t xml:space="preserve"> que interactúan para resolver los casos de uso. Con respecto a la figura 6, de izquierda a derecha se tiene: El </w:t>
+        <w:t xml:space="preserve"> que interactúan para resolver los casos de uso. Con respecto a</w:t>
+      </w:r>
+      <w:r>
+        <w:rPr>
+          <w:lang w:val="es-ES"/>
+        </w:rPr>
+        <w:t>l</w:t>
+      </w:r>
+      <w:r>
+        <w:rPr>
+          <w:lang w:val="es-ES"/>
+        </w:rPr>
+        <w:t xml:space="preserve"> </w:t>
+      </w:r>
+      <w:r>
+        <w:rPr>
+          <w:lang w:val="es-ES"/>
+        </w:rPr>
+        <w:t>Diagrama de Arquitectura</w:t>
+      </w:r>
+      <w:r>
+        <w:rPr>
+          <w:lang w:val="es-ES"/>
+        </w:rPr>
+        <w:t xml:space="preserve">, de izquierda a derecha se tiene: El </w:t>
       </w:r>
       <w:r>
         <w:rPr>
@@ -3578,8 +4298,43 @@
         <w:rPr>
           <w:lang w:val="es-ES"/>
         </w:rPr>
-        <w:t>CTP de entrada llamado RestConnector, la PGE propiamente dicha, el CTP de salida llamado SoapConnector y el servidor de mapas que se quiere enmascarar.</w:t>
-      </w:r>
+        <w:t xml:space="preserve">CTP de entrada llamado </w:t>
+      </w:r>
+      <w:proofErr w:type="spellStart"/>
+      <w:r>
+        <w:rPr>
+          <w:lang w:val="es-ES"/>
+        </w:rPr>
+        <w:t>RestConnector</w:t>
+      </w:r>
+      <w:proofErr w:type="spellEnd"/>
+      <w:r>
+        <w:rPr>
+          <w:lang w:val="es-ES"/>
+        </w:rPr>
+        <w:t xml:space="preserve">, la PGE propiamente dicha, el CTP de salida llamado </w:t>
+      </w:r>
+      <w:proofErr w:type="spellStart"/>
+      <w:r>
+        <w:rPr>
+          <w:lang w:val="es-ES"/>
+        </w:rPr>
+        <w:t>SoapConnector</w:t>
+      </w:r>
+      <w:proofErr w:type="spellEnd"/>
+      <w:r>
+        <w:rPr>
+          <w:lang w:val="es-ES"/>
+        </w:rPr>
+        <w:t xml:space="preserve"> y el servidor de mapas que se quiere enmascarar.</w:t>
+      </w:r>
+    </w:p>
+    <w:p>
+      <w:pPr>
+        <w:rPr>
+          <w:lang w:val="es-ES"/>
+        </w:rPr>
+      </w:pPr>
     </w:p>
     <w:p>
       <w:pPr>
@@ -3652,54 +4407,109 @@
       <w:pPr>
         <w:jc w:val="center"/>
         <w:rPr>
-          <w:lang w:val="es-ES"/>
-        </w:rPr>
-      </w:pPr>
-      <w:r>
-        <w:rPr>
-          <w:lang w:val="es-ES"/>
-        </w:rPr>
-        <w:t>Figura 6</w:t>
-      </w:r>
-    </w:p>
-    <w:p>
-      <w:pPr>
-        <w:rPr>
-          <w:lang w:val="es-ES"/>
-        </w:rPr>
-      </w:pPr>
-    </w:p>
-    <w:p>
-      <w:pPr>
-        <w:rPr>
-          <w:lang w:val="es-ES"/>
-        </w:rPr>
-      </w:pPr>
-      <w:r>
-        <w:rPr>
-          <w:lang w:val="es-ES"/>
-        </w:rPr>
-        <w:t>Cliente GIS: Cualquier programa utilizado para consumir datos geográficos utilizando protocolos WMS y WFS. Puede ser desde una aplicación web usando OpenLayers hasta Gvsig.</w:t>
-      </w:r>
-    </w:p>
-    <w:p>
-      <w:pPr>
-        <w:rPr>
-          <w:lang w:val="es-ES"/>
-        </w:rPr>
-      </w:pPr>
-    </w:p>
-    <w:p>
-      <w:pPr>
-        <w:rPr>
-          <w:lang w:val="es-ES"/>
-        </w:rPr>
-      </w:pPr>
-      <w:r>
-        <w:rPr>
-          <w:lang w:val="es-ES"/>
-        </w:rPr>
-        <w:t xml:space="preserve">CTP RestConnector: es un sub sistema encargado de recibir pedidos REST especificados según los protocolos WMS y WFS. Transforma estos pedidos a formato SOAP para que atraviesen la PGE. Y los encamina hacia ella. </w:t>
+          <w:b/>
+          <w:sz w:val="20"/>
+          <w:szCs w:val="20"/>
+          <w:lang w:val="es-ES"/>
+        </w:rPr>
+      </w:pPr>
+      <w:r>
+        <w:rPr>
+          <w:b/>
+          <w:sz w:val="20"/>
+          <w:szCs w:val="20"/>
+          <w:lang w:val="es-ES"/>
+        </w:rPr>
+        <w:t>Diagrama de Arquitectura</w:t>
+      </w:r>
+    </w:p>
+    <w:p>
+      <w:pPr>
+        <w:rPr>
+          <w:lang w:val="es-ES"/>
+        </w:rPr>
+      </w:pPr>
+    </w:p>
+    <w:p>
+      <w:pPr>
+        <w:rPr>
+          <w:lang w:val="es-ES"/>
+        </w:rPr>
+      </w:pPr>
+    </w:p>
+    <w:p>
+      <w:pPr>
+        <w:rPr>
+          <w:lang w:val="es-ES"/>
+        </w:rPr>
+      </w:pPr>
+      <w:r>
+        <w:rPr>
+          <w:lang w:val="es-ES"/>
+        </w:rPr>
+        <w:t xml:space="preserve">Cliente GIS: Cualquier programa utilizado para consumir datos geográficos utilizando protocolos WMS y WFS. Puede ser desde una aplicación web usando </w:t>
+      </w:r>
+      <w:proofErr w:type="spellStart"/>
+      <w:r>
+        <w:rPr>
+          <w:lang w:val="es-ES"/>
+        </w:rPr>
+        <w:t>OpenLayers</w:t>
+      </w:r>
+      <w:proofErr w:type="spellEnd"/>
+      <w:r>
+        <w:rPr>
+          <w:lang w:val="es-ES"/>
+        </w:rPr>
+        <w:t xml:space="preserve"> hasta </w:t>
+      </w:r>
+      <w:proofErr w:type="spellStart"/>
+      <w:r>
+        <w:rPr>
+          <w:lang w:val="es-ES"/>
+        </w:rPr>
+        <w:t>Gvsig</w:t>
+      </w:r>
+      <w:proofErr w:type="spellEnd"/>
+      <w:r>
+        <w:rPr>
+          <w:lang w:val="es-ES"/>
+        </w:rPr>
+        <w:t>.</w:t>
+      </w:r>
+    </w:p>
+    <w:p>
+      <w:pPr>
+        <w:rPr>
+          <w:lang w:val="es-ES"/>
+        </w:rPr>
+      </w:pPr>
+    </w:p>
+    <w:p>
+      <w:pPr>
+        <w:rPr>
+          <w:lang w:val="es-ES"/>
+        </w:rPr>
+      </w:pPr>
+      <w:r>
+        <w:rPr>
+          <w:lang w:val="es-ES"/>
+        </w:rPr>
+        <w:t xml:space="preserve">CTP </w:t>
+      </w:r>
+      <w:proofErr w:type="spellStart"/>
+      <w:r>
+        <w:rPr>
+          <w:lang w:val="es-ES"/>
+        </w:rPr>
+        <w:t>RestConnector</w:t>
+      </w:r>
+      <w:proofErr w:type="spellEnd"/>
+      <w:r>
+        <w:rPr>
+          <w:lang w:val="es-ES"/>
+        </w:rPr>
+        <w:t xml:space="preserve">: es un sub sistema encargado de recibir pedidos REST especificados según los protocolos WMS y WFS. Transforma estos pedidos a formato SOAP para que atraviesen la PGE. Y los encamina hacia ella. </w:t>
       </w:r>
       <w:r>
         <w:rPr>
@@ -3763,27 +4573,83 @@
         <w:rPr>
           <w:lang w:val="es-ES"/>
         </w:rPr>
-        <w:t>CTP SoapConnector: Este sistema estará registrado en la PGE como un proveedor de servicios, al cual se encaminarán los pedidos WMS y WFS previamente transformados por el CTP RestConnector. Su función es volver a componer el pedido REST para enviarlo al servidor de mapas configurado, y transformar la respuesta del mismo en un mensaje SOAP para que recorra el camino inverso. La idea es que exista un SoapConnector por cada servicio GIS expuesto a través de la PGE.</w:t>
-      </w:r>
-    </w:p>
-    <w:p>
-      <w:pPr>
-        <w:rPr>
-          <w:lang w:val="es-ES"/>
-        </w:rPr>
-      </w:pPr>
-    </w:p>
-    <w:p>
-      <w:pPr>
-        <w:rPr>
-          <w:lang w:val="es-ES"/>
-        </w:rPr>
-      </w:pPr>
-      <w:r>
-        <w:rPr>
-          <w:lang w:val="es-ES"/>
-        </w:rPr>
-        <w:t>Servidor de mapas: Es un servidor que soporte los protocolos WMS y WFS. En principio habrá soporte para GeoServer [</w:t>
+        <w:t xml:space="preserve">CTP </w:t>
+      </w:r>
+      <w:proofErr w:type="spellStart"/>
+      <w:r>
+        <w:rPr>
+          <w:lang w:val="es-ES"/>
+        </w:rPr>
+        <w:t>SoapConnector</w:t>
+      </w:r>
+      <w:proofErr w:type="spellEnd"/>
+      <w:r>
+        <w:rPr>
+          <w:lang w:val="es-ES"/>
+        </w:rPr>
+        <w:t xml:space="preserve">: Este sistema estará registrado en la PGE como un proveedor de servicios, al cual se encaminarán los pedidos WMS y WFS previamente transformados por el CTP </w:t>
+      </w:r>
+      <w:proofErr w:type="spellStart"/>
+      <w:r>
+        <w:rPr>
+          <w:lang w:val="es-ES"/>
+        </w:rPr>
+        <w:t>RestConnector</w:t>
+      </w:r>
+      <w:proofErr w:type="spellEnd"/>
+      <w:r>
+        <w:rPr>
+          <w:lang w:val="es-ES"/>
+        </w:rPr>
+        <w:t xml:space="preserve">. Su función es volver a componer el pedido REST para enviarlo al servidor de mapas configurado, y transformar la respuesta del mismo en un mensaje SOAP para que recorra el camino inverso. La idea es que exista un </w:t>
+      </w:r>
+      <w:proofErr w:type="spellStart"/>
+      <w:r>
+        <w:rPr>
+          <w:lang w:val="es-ES"/>
+        </w:rPr>
+        <w:t>SoapConnector</w:t>
+      </w:r>
+      <w:proofErr w:type="spellEnd"/>
+      <w:r>
+        <w:rPr>
+          <w:lang w:val="es-ES"/>
+        </w:rPr>
+        <w:t xml:space="preserve"> por cada servicio GIS expuesto a través de la PGE.</w:t>
+      </w:r>
+    </w:p>
+    <w:p>
+      <w:pPr>
+        <w:rPr>
+          <w:lang w:val="es-ES"/>
+        </w:rPr>
+      </w:pPr>
+    </w:p>
+    <w:p>
+      <w:pPr>
+        <w:rPr>
+          <w:lang w:val="es-ES"/>
+        </w:rPr>
+      </w:pPr>
+      <w:r>
+        <w:rPr>
+          <w:lang w:val="es-ES"/>
+        </w:rPr>
+        <w:t xml:space="preserve">Servidor de mapas: Es un servidor que soporte los protocolos WMS y WFS. En principio habrá soporte para </w:t>
+      </w:r>
+      <w:proofErr w:type="spellStart"/>
+      <w:r>
+        <w:rPr>
+          <w:lang w:val="es-ES"/>
+        </w:rPr>
+        <w:t>GeoServer</w:t>
+      </w:r>
+      <w:proofErr w:type="spellEnd"/>
+      <w:r>
+        <w:rPr>
+          <w:lang w:val="es-ES"/>
+        </w:rPr>
+        <w:t xml:space="preserve"> [</w:t>
       </w:r>
       <w:r>
         <w:rPr>
@@ -3801,7 +4667,21 @@
         <w:rPr>
           <w:lang w:val="es-ES"/>
         </w:rPr>
-        <w:t xml:space="preserve"> MapServer [</w:t>
+        <w:t xml:space="preserve"> </w:t>
+      </w:r>
+      <w:proofErr w:type="spellStart"/>
+      <w:r>
+        <w:rPr>
+          <w:lang w:val="es-ES"/>
+        </w:rPr>
+        <w:t>MapServer</w:t>
+      </w:r>
+      <w:proofErr w:type="spellEnd"/>
+      <w:r>
+        <w:rPr>
+          <w:lang w:val="es-ES"/>
+        </w:rPr>
+        <w:t xml:space="preserve"> [</w:t>
       </w:r>
       <w:r>
         <w:rPr>
@@ -3831,12 +4711,12 @@
     </w:p>
     <w:p>
       <w:pPr>
-        <w:pStyle w:val="Ttulo2"/>
-        <w:rPr>
-          <w:lang w:val="es-ES"/>
-        </w:rPr>
-      </w:pPr>
-      <w:bookmarkStart w:id="13" w:name="_Toc400208176"/>
+        <w:pStyle w:val="Heading2"/>
+        <w:rPr>
+          <w:lang w:val="es-ES"/>
+        </w:rPr>
+      </w:pPr>
+      <w:bookmarkStart w:id="13" w:name="_Toc419569679"/>
       <w:r>
         <w:rPr>
           <w:lang w:val="es-ES"/>
@@ -3847,7 +4727,6 @@
     </w:p>
     <w:p>
       <w:pPr>
-        <w:ind w:firstLine="567"/>
         <w:rPr>
           <w:lang w:val="es-ES"/>
         </w:rPr>
@@ -3880,7 +4759,6 @@
     </w:p>
     <w:p>
       <w:pPr>
-        <w:ind w:firstLine="567"/>
         <w:rPr>
           <w:lang w:val="es-ES"/>
         </w:rPr>
@@ -3913,7 +4791,6 @@
     </w:p>
     <w:p>
       <w:pPr>
-        <w:ind w:firstLine="567"/>
         <w:rPr>
           <w:lang w:val="es-ES"/>
         </w:rPr>
@@ -3940,7 +4817,6 @@
     </w:p>
     <w:p>
       <w:pPr>
-        <w:ind w:firstLine="567"/>
         <w:rPr>
           <w:lang w:val="es-ES"/>
         </w:rPr>
@@ -3961,58 +4837,121 @@
     </w:p>
     <w:p>
       <w:pPr>
-        <w:pStyle w:val="Ttulo2"/>
-        <w:rPr>
-          <w:lang w:val="es-ES"/>
-        </w:rPr>
-      </w:pPr>
-      <w:bookmarkStart w:id="14" w:name="_Toc400208177"/>
-      <w:r>
-        <w:rPr>
-          <w:lang w:val="es-ES"/>
-        </w:rPr>
+        <w:pStyle w:val="Heading2"/>
+        <w:rPr>
+          <w:lang w:val="es-ES"/>
+        </w:rPr>
+      </w:pPr>
+      <w:bookmarkStart w:id="14" w:name="_Toc419569680"/>
+      <w:r>
+        <w:rPr>
+          <w:lang w:val="es-ES"/>
+        </w:rPr>
+        <w:lastRenderedPageBreak/>
         <w:t>Subsistemas</w:t>
       </w:r>
       <w:bookmarkEnd w:id="14"/>
     </w:p>
     <w:p>
       <w:pPr>
-        <w:ind w:firstLine="567"/>
-        <w:rPr>
-          <w:lang w:val="es-ES"/>
-        </w:rPr>
-      </w:pPr>
-      <w:r>
-        <w:rPr>
-          <w:lang w:val="es-ES"/>
-        </w:rPr>
-        <w:t xml:space="preserve">En esta sección se describe cada uno de los subsistemas, debido a que son el objeto de ese proyecto se describen los CTPs y como se utiliza una versión reducida y minimalista de la PGE </w:t>
-      </w:r>
-      <w:r>
-        <w:rPr>
-          <w:lang w:val="es-ES"/>
-        </w:rPr>
-        <w:lastRenderedPageBreak/>
-        <w:t>implementada específicamente para simular la PGE real en el contexto de este proyecto también se incluirán sus detalles en el siguiente apartado.</w:t>
-      </w:r>
-    </w:p>
-    <w:p>
-      <w:pPr>
-        <w:pStyle w:val="Ttulo4"/>
-        <w:rPr>
-          <w:lang w:val="es-ES"/>
-        </w:rPr>
-      </w:pPr>
-      <w:r>
-        <w:rPr>
-          <w:lang w:val="es-ES"/>
-        </w:rPr>
-        <w:t>CTP RestConnector</w:t>
-      </w:r>
-    </w:p>
-    <w:p>
-      <w:pPr>
-        <w:pStyle w:val="Ttulo5"/>
+        <w:rPr>
+          <w:lang w:val="es-ES"/>
+        </w:rPr>
+      </w:pPr>
+      <w:r>
+        <w:rPr>
+          <w:lang w:val="es-ES"/>
+        </w:rPr>
+        <w:t>En esta sección se describe cada uno de los subsistemas</w:t>
+      </w:r>
+      <w:r>
+        <w:rPr>
+          <w:lang w:val="es-ES"/>
+        </w:rPr>
+        <w:t>.</w:t>
+      </w:r>
+      <w:r>
+        <w:rPr>
+          <w:lang w:val="es-ES"/>
+        </w:rPr>
+        <w:t xml:space="preserve"> </w:t>
+      </w:r>
+      <w:r>
+        <w:rPr>
+          <w:lang w:val="es-ES"/>
+        </w:rPr>
+        <w:t>D</w:t>
+      </w:r>
+      <w:r>
+        <w:rPr>
+          <w:lang w:val="es-ES"/>
+        </w:rPr>
+        <w:t>ebido a que son el objeto de es</w:t>
+      </w:r>
+      <w:r>
+        <w:rPr>
+          <w:lang w:val="es-ES"/>
+        </w:rPr>
+        <w:t>t</w:t>
+      </w:r>
+      <w:r>
+        <w:rPr>
+          <w:lang w:val="es-ES"/>
+        </w:rPr>
+        <w:t xml:space="preserve">e proyecto se </w:t>
+      </w:r>
+      <w:r>
+        <w:rPr>
+          <w:lang w:val="es-ES"/>
+        </w:rPr>
+        <w:t>d</w:t>
+      </w:r>
+      <w:r>
+        <w:rPr>
+          <w:lang w:val="es-ES"/>
+        </w:rPr>
+        <w:t xml:space="preserve">escriben los </w:t>
+      </w:r>
+      <w:proofErr w:type="spellStart"/>
+      <w:r>
+        <w:rPr>
+          <w:lang w:val="es-ES"/>
+        </w:rPr>
+        <w:t>CTPs</w:t>
+      </w:r>
+      <w:proofErr w:type="spellEnd"/>
+      <w:r>
+        <w:rPr>
+          <w:lang w:val="es-ES"/>
+        </w:rPr>
+        <w:t xml:space="preserve"> y como se utiliza una versión reducida y minimalista de la PGE implementada específicamente para simular la PGE real en el contexto de este proyecto también se incluirán sus detalles en el siguiente apartado.</w:t>
+      </w:r>
+    </w:p>
+    <w:p>
+      <w:pPr>
+        <w:pStyle w:val="Heading4"/>
+        <w:rPr>
+          <w:lang w:val="es-ES"/>
+        </w:rPr>
+      </w:pPr>
+      <w:r>
+        <w:rPr>
+          <w:lang w:val="es-ES"/>
+        </w:rPr>
+        <w:t xml:space="preserve">CTP </w:t>
+      </w:r>
+      <w:proofErr w:type="spellStart"/>
+      <w:r>
+        <w:rPr>
+          <w:lang w:val="es-ES"/>
+        </w:rPr>
+        <w:t>RestConnector</w:t>
+      </w:r>
+      <w:proofErr w:type="spellEnd"/>
+    </w:p>
+    <w:p>
+      <w:pPr>
+        <w:pStyle w:val="Heading5"/>
         <w:numPr>
           <w:ilvl w:val="0"/>
           <w:numId w:val="0"/>
@@ -4084,7 +5023,7 @@
     </w:p>
     <w:p>
       <w:pPr>
-        <w:pStyle w:val="Ttulo5"/>
+        <w:pStyle w:val="Heading5"/>
         <w:numPr>
           <w:ilvl w:val="0"/>
           <w:numId w:val="0"/>
@@ -4105,8 +5044,21 @@
         <w:rPr>
           <w:lang w:val="es-ES"/>
         </w:rPr>
-        <w:tab/>
-        <w:t xml:space="preserve">El RestConnector está compuesto de tres filtros con responsabilidades bien separadas que van agregando información al </w:t>
+        <w:t xml:space="preserve">El </w:t>
+      </w:r>
+      <w:proofErr w:type="spellStart"/>
+      <w:r>
+        <w:rPr>
+          <w:lang w:val="es-ES"/>
+        </w:rPr>
+        <w:t>RestConnector</w:t>
+      </w:r>
+      <w:proofErr w:type="spellEnd"/>
+      <w:r>
+        <w:rPr>
+          <w:lang w:val="es-ES"/>
+        </w:rPr>
+        <w:t xml:space="preserve"> está compuesto de tres filtros con responsabilidades bien separadas que van agregando información al </w:t>
       </w:r>
       <w:r>
         <w:rPr>
@@ -4124,8 +5076,52 @@
         <w:rPr>
           <w:lang w:val="es-ES"/>
         </w:rPr>
-        <w:t xml:space="preserve"> y un cliente de web service SOAP generado en algún framework de web services[</w:t>
-      </w:r>
+        <w:t xml:space="preserve"> y un cliente de web </w:t>
+      </w:r>
+      <w:proofErr w:type="spellStart"/>
+      <w:r>
+        <w:rPr>
+          <w:lang w:val="es-ES"/>
+        </w:rPr>
+        <w:t>service</w:t>
+      </w:r>
+      <w:proofErr w:type="spellEnd"/>
+      <w:r>
+        <w:rPr>
+          <w:lang w:val="es-ES"/>
+        </w:rPr>
+        <w:t xml:space="preserve"> SOAP generado en algún </w:t>
+      </w:r>
+      <w:proofErr w:type="spellStart"/>
+      <w:r>
+        <w:rPr>
+          <w:lang w:val="es-ES"/>
+        </w:rPr>
+        <w:t>framework</w:t>
+      </w:r>
+      <w:proofErr w:type="spellEnd"/>
+      <w:r>
+        <w:rPr>
+          <w:lang w:val="es-ES"/>
+        </w:rPr>
+        <w:t xml:space="preserve"> de web </w:t>
+      </w:r>
+      <w:proofErr w:type="spellStart"/>
+      <w:proofErr w:type="gramStart"/>
+      <w:r>
+        <w:rPr>
+          <w:lang w:val="es-ES"/>
+        </w:rPr>
+        <w:t>services</w:t>
+      </w:r>
+      <w:proofErr w:type="spellEnd"/>
+      <w:r>
+        <w:rPr>
+          <w:lang w:val="es-ES"/>
+        </w:rPr>
+        <w:t>[</w:t>
+      </w:r>
+      <w:proofErr w:type="gramEnd"/>
       <w:r>
         <w:rPr>
           <w:lang w:val="es-ES"/>
@@ -4155,8 +5151,21 @@
         <w:rPr>
           <w:lang w:val="es-ES"/>
         </w:rPr>
-        <w:tab/>
-        <w:t xml:space="preserve">El punto de entrada es un Getway HTTP cuya </w:t>
+        <w:t xml:space="preserve">El punto de entrada es un </w:t>
+      </w:r>
+      <w:proofErr w:type="spellStart"/>
+      <w:r>
+        <w:rPr>
+          <w:lang w:val="es-ES"/>
+        </w:rPr>
+        <w:t>Getway</w:t>
+      </w:r>
+      <w:proofErr w:type="spellEnd"/>
+      <w:r>
+        <w:rPr>
+          <w:lang w:val="es-ES"/>
+        </w:rPr>
+        <w:t xml:space="preserve"> HTTP cuya </w:t>
       </w:r>
       <w:r>
         <w:rPr>
@@ -4205,8 +5214,35 @@
         <w:rPr>
           <w:lang w:val="es-ES"/>
         </w:rPr>
-        <w:tab/>
-        <w:t xml:space="preserve">El primer filtro es el GisRestService, este se encarga de parsear el pedido WMS o WFS para averiguar a </w:t>
+        <w:t xml:space="preserve">El primer filtro es el </w:t>
+      </w:r>
+      <w:proofErr w:type="spellStart"/>
+      <w:r>
+        <w:rPr>
+          <w:lang w:val="es-ES"/>
+        </w:rPr>
+        <w:t>GisRestService</w:t>
+      </w:r>
+      <w:proofErr w:type="spellEnd"/>
+      <w:r>
+        <w:rPr>
+          <w:lang w:val="es-ES"/>
+        </w:rPr>
+        <w:t xml:space="preserve">, este se encarga de </w:t>
+      </w:r>
+      <w:proofErr w:type="spellStart"/>
+      <w:r>
+        <w:rPr>
+          <w:lang w:val="es-ES"/>
+        </w:rPr>
+        <w:t>parsear</w:t>
+      </w:r>
+      <w:proofErr w:type="spellEnd"/>
+      <w:r>
+        <w:rPr>
+          <w:lang w:val="es-ES"/>
+        </w:rPr>
+        <w:t xml:space="preserve"> el pedido WMS o WFS para averiguar a </w:t>
       </w:r>
       <w:r>
         <w:rPr>
@@ -4231,8 +5267,21 @@
         <w:rPr>
           <w:lang w:val="es-ES"/>
         </w:rPr>
-        <w:tab/>
-        <w:t xml:space="preserve">El SecurityAggregator es el encargado de resolver las necesidades de autenticación y autorización que el servicio de la PGE requiera. Con la información </w:t>
+        <w:t xml:space="preserve">El </w:t>
+      </w:r>
+      <w:proofErr w:type="spellStart"/>
+      <w:r>
+        <w:rPr>
+          <w:lang w:val="es-ES"/>
+        </w:rPr>
+        <w:t>SecurityAggregator</w:t>
+      </w:r>
+      <w:proofErr w:type="spellEnd"/>
+      <w:r>
+        <w:rPr>
+          <w:lang w:val="es-ES"/>
+        </w:rPr>
+        <w:t xml:space="preserve"> es el encargado de resolver las necesidades de autenticación y autorización que el servicio de la PGE requiera. Con la información </w:t>
       </w:r>
       <w:r>
         <w:rPr>
@@ -4244,40 +5293,136 @@
         <w:rPr>
           <w:lang w:val="es-ES"/>
         </w:rPr>
-        <w:t xml:space="preserve"> por el filtro anterior conformará el token de seguridad SAML que se requiere para atravesar la PGE.</w:t>
-      </w:r>
-    </w:p>
-    <w:p>
-      <w:pPr>
-        <w:rPr>
-          <w:lang w:val="es-ES"/>
-        </w:rPr>
-      </w:pPr>
-      <w:r>
-        <w:rPr>
-          <w:lang w:val="es-ES"/>
-        </w:rPr>
-        <w:tab/>
-        <w:t xml:space="preserve">Finalmente el SOAPClient utiliza un cliente de webservice generado a partir del webservice SOAP que provee el </w:t>
-      </w:r>
-      <w:r>
-        <w:rPr>
-          <w:lang w:val="es-ES"/>
-        </w:rPr>
-        <w:t>CTP SOAPConnector, para invocar el servicio geográfico con los datos necesarios incluyendo los parámetros del pedido original y los agregados por la PGE. Con la diferencia de que el endpoint invocado no es el propio SoapConnnector sino el proxy del servicio expuesto por la PGE.</w:t>
-      </w:r>
-    </w:p>
-    <w:p>
-      <w:pPr>
-        <w:rPr>
-          <w:lang w:val="es-ES"/>
-        </w:rPr>
-      </w:pPr>
-      <w:r>
-        <w:rPr>
-          <w:lang w:val="es-ES"/>
-        </w:rPr>
-        <w:tab/>
+        <w:t xml:space="preserve"> por el filtro anterior conformará el </w:t>
+      </w:r>
+      <w:proofErr w:type="spellStart"/>
+      <w:r>
+        <w:rPr>
+          <w:lang w:val="es-ES"/>
+        </w:rPr>
+        <w:t>token</w:t>
+      </w:r>
+      <w:proofErr w:type="spellEnd"/>
+      <w:r>
+        <w:rPr>
+          <w:lang w:val="es-ES"/>
+        </w:rPr>
+        <w:t xml:space="preserve"> de seguridad SAML que se requiere para atravesar la PGE.</w:t>
+      </w:r>
+    </w:p>
+    <w:p>
+      <w:pPr>
+        <w:rPr>
+          <w:lang w:val="es-ES"/>
+        </w:rPr>
+      </w:pPr>
+      <w:r>
+        <w:rPr>
+          <w:lang w:val="es-ES"/>
+        </w:rPr>
+        <w:t xml:space="preserve">Finalmente el </w:t>
+      </w:r>
+      <w:proofErr w:type="spellStart"/>
+      <w:r>
+        <w:rPr>
+          <w:lang w:val="es-ES"/>
+        </w:rPr>
+        <w:t>SOAPClient</w:t>
+      </w:r>
+      <w:proofErr w:type="spellEnd"/>
+      <w:r>
+        <w:rPr>
+          <w:lang w:val="es-ES"/>
+        </w:rPr>
+        <w:t xml:space="preserve"> utiliza un cliente de </w:t>
+      </w:r>
+      <w:proofErr w:type="spellStart"/>
+      <w:r>
+        <w:rPr>
+          <w:lang w:val="es-ES"/>
+        </w:rPr>
+        <w:t>webservice</w:t>
+      </w:r>
+      <w:proofErr w:type="spellEnd"/>
+      <w:r>
+        <w:rPr>
+          <w:lang w:val="es-ES"/>
+        </w:rPr>
+        <w:t xml:space="preserve"> generado a partir del </w:t>
+      </w:r>
+      <w:proofErr w:type="spellStart"/>
+      <w:r>
+        <w:rPr>
+          <w:lang w:val="es-ES"/>
+        </w:rPr>
+        <w:t>webservice</w:t>
+      </w:r>
+      <w:proofErr w:type="spellEnd"/>
+      <w:r>
+        <w:rPr>
+          <w:lang w:val="es-ES"/>
+        </w:rPr>
+        <w:t xml:space="preserve"> SOAP que provee el </w:t>
+      </w:r>
+      <w:r>
+        <w:rPr>
+          <w:lang w:val="es-ES"/>
+        </w:rPr>
+        <w:t xml:space="preserve">CTP </w:t>
+      </w:r>
+      <w:proofErr w:type="spellStart"/>
+      <w:r>
+        <w:rPr>
+          <w:lang w:val="es-ES"/>
+        </w:rPr>
+        <w:t>SOAPConnector</w:t>
+      </w:r>
+      <w:proofErr w:type="spellEnd"/>
+      <w:r>
+        <w:rPr>
+          <w:lang w:val="es-ES"/>
+        </w:rPr>
+        <w:t xml:space="preserve">, para invocar el servicio geográfico con los datos necesarios incluyendo los parámetros del pedido original y los agregados por la PGE. Con la diferencia de que el </w:t>
+      </w:r>
+      <w:proofErr w:type="spellStart"/>
+      <w:r>
+        <w:rPr>
+          <w:lang w:val="es-ES"/>
+        </w:rPr>
+        <w:t>endpoint</w:t>
+      </w:r>
+      <w:proofErr w:type="spellEnd"/>
+      <w:r>
+        <w:rPr>
+          <w:lang w:val="es-ES"/>
+        </w:rPr>
+        <w:t xml:space="preserve"> invocado no es el propio </w:t>
+      </w:r>
+      <w:proofErr w:type="spellStart"/>
+      <w:r>
+        <w:rPr>
+          <w:lang w:val="es-ES"/>
+        </w:rPr>
+        <w:t>SoapConnnector</w:t>
+      </w:r>
+      <w:proofErr w:type="spellEnd"/>
+      <w:r>
+        <w:rPr>
+          <w:lang w:val="es-ES"/>
+        </w:rPr>
+        <w:t xml:space="preserve"> sino el proxy del servicio expuesto por la PGE.</w:t>
+      </w:r>
+    </w:p>
+    <w:p>
+      <w:pPr>
+        <w:rPr>
+          <w:lang w:val="es-ES"/>
+        </w:rPr>
+      </w:pPr>
+      <w:r>
+        <w:rPr>
+          <w:lang w:val="es-ES"/>
+        </w:rPr>
         <w:t>Al recibir la respuesta se coloca en el mensaje ESB lo enviado por el proveedor y el servidor ESB se encarga automáticamente de convertir eso en una respuesta HTTP adecuada, ya que se ha terminado de invocar los filtros configurados para ese servicio.</w:t>
       </w:r>
     </w:p>
@@ -4291,26 +5436,40 @@
         <w:rPr>
           <w:lang w:val="es-ES"/>
         </w:rPr>
-        <w:tab/>
-      </w:r>
-    </w:p>
-    <w:p>
-      <w:pPr>
-        <w:rPr>
-          <w:lang w:val="es-ES"/>
-        </w:rPr>
-      </w:pPr>
-      <w:r>
-        <w:rPr>
-          <w:lang w:val="es-ES"/>
-        </w:rPr>
-        <w:tab/>
-        <w:t>Por otro lado se proyecta una aplicación web llamada ctp-config que será implementada en Grails. La funcionalidad de esta aplicación es brindar una interfaz de usuario agradable para configurar los diferentes servicios que pueden ser accedidos desde esa instancia del CTP y la seguridad que cada uno requiera. La información se guarda en una base de datos que será accedida tanto por el CTP como por la aplicación de configuración.</w:t>
-      </w:r>
-    </w:p>
-    <w:p>
-      <w:pPr>
-        <w:pStyle w:val="Ttulo4"/>
+        <w:t xml:space="preserve">Por otro lado se proyecta una aplicación web llamada </w:t>
+      </w:r>
+      <w:proofErr w:type="spellStart"/>
+      <w:r>
+        <w:rPr>
+          <w:lang w:val="es-ES"/>
+        </w:rPr>
+        <w:t>ctp-config</w:t>
+      </w:r>
+      <w:proofErr w:type="spellEnd"/>
+      <w:r>
+        <w:rPr>
+          <w:lang w:val="es-ES"/>
+        </w:rPr>
+        <w:t xml:space="preserve"> que será implementada en </w:t>
+      </w:r>
+      <w:proofErr w:type="spellStart"/>
+      <w:r>
+        <w:rPr>
+          <w:lang w:val="es-ES"/>
+        </w:rPr>
+        <w:t>Grails</w:t>
+      </w:r>
+      <w:proofErr w:type="spellEnd"/>
+      <w:r>
+        <w:rPr>
+          <w:lang w:val="es-ES"/>
+        </w:rPr>
+        <w:t>. La funcionalidad de esta aplicación es brindar una interfaz de usuario agradable para configurar los diferentes servicios que pueden ser accedidos desde esa instancia del CTP y la seguridad que cada uno requiera. La información se guarda en una base de datos que será accedida tanto por el CTP como por la aplicación de configuración.</w:t>
+      </w:r>
+    </w:p>
+    <w:p>
+      <w:pPr>
+        <w:pStyle w:val="Heading4"/>
         <w:rPr>
           <w:lang w:val="es-ES"/>
         </w:rPr>
@@ -4320,12 +5479,20 @@
           <w:lang w:val="es-ES"/>
         </w:rPr>
         <w:lastRenderedPageBreak/>
-        <w:t>CTP SoapConnector</w:t>
-      </w:r>
-    </w:p>
-    <w:p>
-      <w:pPr>
-        <w:pStyle w:val="Ttulo5"/>
+        <w:t xml:space="preserve">CTP </w:t>
+      </w:r>
+      <w:proofErr w:type="spellStart"/>
+      <w:r>
+        <w:rPr>
+          <w:lang w:val="es-ES"/>
+        </w:rPr>
+        <w:t>SoapConnector</w:t>
+      </w:r>
+      <w:proofErr w:type="spellEnd"/>
+    </w:p>
+    <w:p>
+      <w:pPr>
+        <w:pStyle w:val="Heading5"/>
         <w:numPr>
           <w:ilvl w:val="0"/>
           <w:numId w:val="0"/>
@@ -4397,7 +5564,7 @@
     </w:p>
     <w:p>
       <w:pPr>
-        <w:pStyle w:val="Ttulo5"/>
+        <w:pStyle w:val="Heading5"/>
         <w:numPr>
           <w:ilvl w:val="0"/>
           <w:numId w:val="0"/>
@@ -4418,8 +5585,35 @@
         <w:rPr>
           <w:lang w:val="es-ES"/>
         </w:rPr>
-        <w:tab/>
-        <w:t>El SoapConnector también está implementado en la tecnología ESB pero es bastante diferente al anterior. En este caso se configura un servicio cuyo punto de acceso en un procesador SOAP provisto por el ESB, el mismo recibe pedidos HTTP que contengan un mensaje SOAP, lo procesa e invoca a la clase que lo implementa, en este caso el componente GisSoapService, e</w:t>
+        <w:t xml:space="preserve">El </w:t>
+      </w:r>
+      <w:proofErr w:type="spellStart"/>
+      <w:r>
+        <w:rPr>
+          <w:lang w:val="es-ES"/>
+        </w:rPr>
+        <w:t>SoapConnector</w:t>
+      </w:r>
+      <w:proofErr w:type="spellEnd"/>
+      <w:r>
+        <w:rPr>
+          <w:lang w:val="es-ES"/>
+        </w:rPr>
+        <w:t xml:space="preserve"> también está implementado en la tecnología ESB pero es bastante diferente al anterior. En este caso se configura un servicio cuyo punto de acceso en un procesador SOAP provisto por el ESB, el mismo recibe pedidos HTTP que contengan un mensaje SOAP, lo procesa e invoca a la clase que lo implementa, en este caso el componente </w:t>
+      </w:r>
+      <w:proofErr w:type="spellStart"/>
+      <w:r>
+        <w:rPr>
+          <w:lang w:val="es-ES"/>
+        </w:rPr>
+        <w:t>GisSoapService</w:t>
+      </w:r>
+      <w:proofErr w:type="spellEnd"/>
+      <w:r>
+        <w:rPr>
+          <w:lang w:val="es-ES"/>
+        </w:rPr>
+        <w:t>, e</w:t>
       </w:r>
       <w:r>
         <w:rPr>
@@ -4437,26 +5631,62 @@
         <w:rPr>
           <w:lang w:val="es-ES"/>
         </w:rPr>
-        <w:t>definidos por los estándares WMS y WFS. Este componente recibe toda la información y utiliza la configuración para armar la URL del servidor de mapas configurado. Dado que se utilizará una instancia de este sub sistema por cada servicio geográfico, es decir por cada servidor de mapas que se quiera exponer, solo se configura un servidor y su URL, IP, puerto y la URI. Esta URI puede variar según el protocolo y según la implementación del servidor, por ejemplo existen variantes entre GeoServer y MapServer.</w:t>
-      </w:r>
-    </w:p>
-    <w:p>
-      <w:pPr>
-        <w:rPr>
-          <w:lang w:val="es-ES"/>
-        </w:rPr>
-      </w:pPr>
-      <w:r>
-        <w:rPr>
-          <w:lang w:val="es-ES"/>
-        </w:rPr>
-        <w:tab/>
-      </w:r>
-      <w:r>
-        <w:rPr>
-          <w:lang w:val="es-ES"/>
-        </w:rPr>
-        <w:t xml:space="preserve">El componente RestInvoker es el encargado de armar el pedido HTTP correspondiente, basado en los parámetros del pedido </w:t>
+        <w:t xml:space="preserve">definidos por los estándares WMS y WFS. Este componente recibe toda la información y utiliza la configuración para armar la URL del servidor de mapas configurado. Dado que se utilizará una instancia de este sub sistema por cada servicio geográfico, es decir por cada servidor de mapas que se quiera exponer, solo se configura un servidor y su URL, IP, puerto y la URI. Esta URI puede variar según el protocolo y según la implementación del servidor, por ejemplo existen variantes entre </w:t>
+      </w:r>
+      <w:proofErr w:type="spellStart"/>
+      <w:r>
+        <w:rPr>
+          <w:lang w:val="es-ES"/>
+        </w:rPr>
+        <w:t>GeoServer</w:t>
+      </w:r>
+      <w:proofErr w:type="spellEnd"/>
+      <w:r>
+        <w:rPr>
+          <w:lang w:val="es-ES"/>
+        </w:rPr>
+        <w:t xml:space="preserve"> y </w:t>
+      </w:r>
+      <w:proofErr w:type="spellStart"/>
+      <w:r>
+        <w:rPr>
+          <w:lang w:val="es-ES"/>
+        </w:rPr>
+        <w:t>MapServer</w:t>
+      </w:r>
+      <w:proofErr w:type="spellEnd"/>
+      <w:r>
+        <w:rPr>
+          <w:lang w:val="es-ES"/>
+        </w:rPr>
+        <w:t>.</w:t>
+      </w:r>
+    </w:p>
+    <w:p>
+      <w:pPr>
+        <w:rPr>
+          <w:lang w:val="es-ES"/>
+        </w:rPr>
+      </w:pPr>
+      <w:r>
+        <w:rPr>
+          <w:lang w:val="es-ES"/>
+        </w:rPr>
+        <w:t xml:space="preserve">El componente </w:t>
+      </w:r>
+      <w:proofErr w:type="spellStart"/>
+      <w:r>
+        <w:rPr>
+          <w:lang w:val="es-ES"/>
+        </w:rPr>
+        <w:t>RestInvoker</w:t>
+      </w:r>
+      <w:proofErr w:type="spellEnd"/>
+      <w:r>
+        <w:rPr>
+          <w:lang w:val="es-ES"/>
+        </w:rPr>
+        <w:t xml:space="preserve"> es el encargado de armar el pedido HTTP correspondiente, basado en los parámetros del pedido </w:t>
       </w:r>
       <w:r>
         <w:rPr>
@@ -4468,20 +5698,33 @@
         <w:rPr>
           <w:lang w:val="es-ES"/>
         </w:rPr>
-        <w:t xml:space="preserve"> y la URL provista por GisSoapService.</w:t>
-      </w:r>
-    </w:p>
-    <w:p>
-      <w:pPr>
-        <w:rPr>
-          <w:lang w:val="es-ES"/>
-        </w:rPr>
-      </w:pPr>
-      <w:r>
-        <w:rPr>
-          <w:lang w:val="es-ES"/>
-        </w:rPr>
-        <w:tab/>
+        <w:t xml:space="preserve"> y la URL provista por </w:t>
+      </w:r>
+      <w:proofErr w:type="spellStart"/>
+      <w:r>
+        <w:rPr>
+          <w:lang w:val="es-ES"/>
+        </w:rPr>
+        <w:t>GisSoapService</w:t>
+      </w:r>
+      <w:proofErr w:type="spellEnd"/>
+      <w:r>
+        <w:rPr>
+          <w:lang w:val="es-ES"/>
+        </w:rPr>
+        <w:t>.</w:t>
+      </w:r>
+    </w:p>
+    <w:p>
+      <w:pPr>
+        <w:rPr>
+          <w:lang w:val="es-ES"/>
+        </w:rPr>
+      </w:pPr>
+      <w:r>
+        <w:rPr>
+          <w:lang w:val="es-ES"/>
+        </w:rPr>
         <w:t>Para la respuesta, simplemente se retorna lo enviado por el servidor de mapas, los componentes provistos por ESB que implementan el web</w:t>
       </w:r>
       <w:r>
@@ -4490,28 +5733,50 @@
         </w:rPr>
         <w:t xml:space="preserve"> </w:t>
       </w:r>
-      <w:r>
-        <w:rPr>
-          <w:lang w:val="es-ES"/>
-        </w:rPr>
-        <w:t>service se encargan de convertirlo en un mensaje SOAP Response. Solo se debe tener en cuenta que para el método GetMap la respuesta es una imagen en formato binario y no un XML como en todos los demás métodos.</w:t>
-      </w:r>
-    </w:p>
-    <w:p>
-      <w:pPr>
-        <w:rPr>
-          <w:lang w:val="es-ES"/>
-        </w:rPr>
-      </w:pPr>
-    </w:p>
-    <w:p>
-      <w:pPr>
-        <w:pStyle w:val="Ttulo2"/>
-        <w:rPr>
-          <w:lang w:val="es-ES"/>
-        </w:rPr>
-      </w:pPr>
-      <w:bookmarkStart w:id="15" w:name="_Toc400208178"/>
+      <w:proofErr w:type="spellStart"/>
+      <w:r>
+        <w:rPr>
+          <w:lang w:val="es-ES"/>
+        </w:rPr>
+        <w:t>service</w:t>
+      </w:r>
+      <w:proofErr w:type="spellEnd"/>
+      <w:r>
+        <w:rPr>
+          <w:lang w:val="es-ES"/>
+        </w:rPr>
+        <w:t xml:space="preserve"> se encargan de convertirlo en un mensaje SOAP Response. Solo se debe tener en cuenta que para el método </w:t>
+      </w:r>
+      <w:proofErr w:type="spellStart"/>
+      <w:r>
+        <w:rPr>
+          <w:lang w:val="es-ES"/>
+        </w:rPr>
+        <w:t>GetMap</w:t>
+      </w:r>
+      <w:proofErr w:type="spellEnd"/>
+      <w:r>
+        <w:rPr>
+          <w:lang w:val="es-ES"/>
+        </w:rPr>
+        <w:t xml:space="preserve"> la respuesta es una imagen en formato binario y no un XML como en todos los demás métodos.</w:t>
+      </w:r>
+    </w:p>
+    <w:p>
+      <w:pPr>
+        <w:rPr>
+          <w:lang w:val="es-ES"/>
+        </w:rPr>
+      </w:pPr>
+    </w:p>
+    <w:p>
+      <w:pPr>
+        <w:pStyle w:val="Heading2"/>
+        <w:rPr>
+          <w:lang w:val="es-ES"/>
+        </w:rPr>
+      </w:pPr>
+      <w:bookmarkStart w:id="15" w:name="_Toc419569681"/>
       <w:r>
         <w:rPr>
           <w:lang w:val="es-ES"/>
@@ -4581,7 +5846,7 @@
     </w:p>
     <w:p>
       <w:pPr>
-        <w:pStyle w:val="Epgrafe"/>
+        <w:pStyle w:val="Caption"/>
         <w:jc w:val="center"/>
         <w:rPr>
           <w:lang w:val="es-ES"/>
@@ -4591,24 +5856,6 @@
         <w:rPr>
           <w:lang w:val="es-ES"/>
         </w:rPr>
-        <w:t xml:space="preserve">Diagrama </w:t>
-      </w:r>
-      <w:r>
-        <w:rPr>
-          <w:lang w:val="es-ES"/>
-        </w:rPr>
-        <w:t>8</w:t>
-      </w:r>
-      <w:r>
-        <w:rPr>
-          <w:lang w:val="es-ES"/>
-        </w:rPr>
-        <w:t xml:space="preserve"> (</w:t>
-      </w:r>
-      <w:r>
-        <w:rPr>
-          <w:lang w:val="es-ES"/>
-        </w:rPr>
         <w:t>Diagrama de Secuencia para caso de uso</w:t>
       </w:r>
       <w:r>
@@ -4663,12 +5910,6 @@
           <w:lang w:val="es-ES"/>
         </w:rPr>
         <w:fldChar w:fldCharType="end"/>
-      </w:r>
-      <w:r>
-        <w:rPr>
-          <w:lang w:val="es-ES"/>
-        </w:rPr>
-        <w:t>)</w:t>
       </w:r>
     </w:p>
     <w:p>
@@ -4718,7 +5959,6 @@
         </w:rPr>
         <w:br w:type="page"/>
       </w:r>
-      <w:bookmarkStart w:id="16" w:name="_Toc400208179"/>
       <w:r>
         <w:rPr>
           <w:lang w:val="es-ES"/>
@@ -4729,23 +5969,37 @@
     </w:p>
     <w:p>
       <w:pPr>
-        <w:pStyle w:val="Ttulo1"/>
-        <w:rPr>
-          <w:lang w:val="es-ES"/>
-        </w:rPr>
-      </w:pPr>
+        <w:pStyle w:val="Heading1"/>
+        <w:rPr>
+          <w:lang w:val="es-ES"/>
+        </w:rPr>
+      </w:pPr>
+      <w:bookmarkStart w:id="16" w:name="_Toc419569682"/>
       <w:r>
         <w:rPr>
           <w:lang w:val="es-ES"/>
         </w:rPr>
         <w:lastRenderedPageBreak/>
-        <w:t>Vista de Distribución (Deployment)</w:t>
+        <w:t>Vista de Distribución (</w:t>
+      </w:r>
+      <w:proofErr w:type="spellStart"/>
+      <w:r>
+        <w:rPr>
+          <w:lang w:val="es-ES"/>
+        </w:rPr>
+        <w:t>Deployment</w:t>
+      </w:r>
+      <w:proofErr w:type="spellEnd"/>
+      <w:r>
+        <w:rPr>
+          <w:lang w:val="es-ES"/>
+        </w:rPr>
+        <w:t>)</w:t>
       </w:r>
       <w:bookmarkEnd w:id="16"/>
     </w:p>
     <w:p>
       <w:pPr>
-        <w:ind w:firstLine="432"/>
         <w:rPr>
           <w:lang w:val="es-ES"/>
         </w:rPr>
@@ -4766,13 +6020,29 @@
         <w:rPr>
           <w:lang w:val="es-ES"/>
         </w:rPr>
-        <w:t xml:space="preserve"> como también la interacción con los sistemas preexistentes, es decir tanto la PGE, como la REDuy</w:t>
-      </w:r>
-      <w:r>
-        <w:rPr>
-          <w:lang w:val="es-ES"/>
-        </w:rPr>
-        <w:t>[8]</w:t>
+        <w:t xml:space="preserve"> como también la interacción con los sistemas preexistentes, es decir tanto la PGE, como la </w:t>
+      </w:r>
+      <w:proofErr w:type="spellStart"/>
+      <w:proofErr w:type="gramStart"/>
+      <w:r>
+        <w:rPr>
+          <w:lang w:val="es-ES"/>
+        </w:rPr>
+        <w:t>REDuy</w:t>
+      </w:r>
+      <w:proofErr w:type="spellEnd"/>
+      <w:r>
+        <w:rPr>
+          <w:lang w:val="es-ES"/>
+        </w:rPr>
+        <w:t>[</w:t>
+      </w:r>
+      <w:proofErr w:type="gramEnd"/>
+      <w:r>
+        <w:rPr>
+          <w:lang w:val="es-ES"/>
+        </w:rPr>
+        <w:t>8]</w:t>
       </w:r>
       <w:r>
         <w:rPr>
@@ -4783,14 +6053,14 @@
     </w:p>
     <w:p>
       <w:pPr>
-        <w:pStyle w:val="Ttulo2"/>
+        <w:pStyle w:val="Heading2"/>
         <w:rPr>
           <w:lang w:val="es-ES"/>
         </w:rPr>
       </w:pPr>
       <w:bookmarkStart w:id="17" w:name="_Toc239790759"/>
       <w:bookmarkStart w:id="18" w:name="_Toc239791488"/>
-      <w:bookmarkStart w:id="19" w:name="_Toc400208180"/>
+      <w:bookmarkStart w:id="19" w:name="_Toc419569683"/>
       <w:bookmarkEnd w:id="17"/>
       <w:bookmarkEnd w:id="18"/>
       <w:r>
@@ -4870,19 +6140,34 @@
       <w:pPr>
         <w:jc w:val="center"/>
         <w:rPr>
-          <w:lang w:val="es-ES"/>
-        </w:rPr>
-      </w:pPr>
-      <w:r>
-        <w:rPr>
-          <w:lang w:val="es-ES"/>
-        </w:rPr>
-        <w:t>Diagrama 9, despliegue del escenario Organismo cliente.</w:t>
-      </w:r>
-    </w:p>
-    <w:p>
-      <w:pPr>
-        <w:pStyle w:val="Ttulo4"/>
+          <w:b/>
+          <w:sz w:val="20"/>
+          <w:szCs w:val="20"/>
+          <w:lang w:val="es-ES"/>
+        </w:rPr>
+      </w:pPr>
+      <w:r>
+        <w:rPr>
+          <w:b/>
+          <w:sz w:val="20"/>
+          <w:szCs w:val="20"/>
+          <w:lang w:val="es-ES"/>
+        </w:rPr>
+        <w:t>D</w:t>
+      </w:r>
+      <w:r>
+        <w:rPr>
+          <w:b/>
+          <w:sz w:val="20"/>
+          <w:szCs w:val="20"/>
+          <w:lang w:val="es-ES"/>
+        </w:rPr>
+        <w:t>espliegue del escenario Organismo cliente.</w:t>
+      </w:r>
+    </w:p>
+    <w:p>
+      <w:pPr>
+        <w:pStyle w:val="Heading4"/>
         <w:numPr>
           <w:ilvl w:val="0"/>
           <w:numId w:val="0"/>
@@ -4909,8 +6194,14 @@
         <w:rPr>
           <w:lang w:val="es-ES"/>
         </w:rPr>
-        <w:tab/>
-        <w:t>Uno de los escenarios más comunes y oficiales será cuando por algún proceso administrativo de alguna índole, puede ser apertura de un expediente, control de recursos naturales, etc. Un organismo estatal con acceso a la REDu</w:t>
+        <w:t xml:space="preserve">Uno de los escenarios más comunes y oficiales será cuando por algún proceso administrativo de alguna índole, puede ser apertura de un expediente, control de recursos naturales, etc. Un organismo estatal con acceso a la </w:t>
+      </w:r>
+      <w:proofErr w:type="spellStart"/>
+      <w:r>
+        <w:rPr>
+          <w:lang w:val="es-ES"/>
+        </w:rPr>
+        <w:t>REDu</w:t>
       </w:r>
       <w:r>
         <w:rPr>
@@ -4918,6 +6209,7 @@
         </w:rPr>
         <w:t>y</w:t>
       </w:r>
+      <w:proofErr w:type="spellEnd"/>
       <w:r>
         <w:rPr>
           <w:lang w:val="es-ES"/>
@@ -4951,21 +6243,34 @@
     </w:p>
     <w:p>
       <w:pPr>
-        <w:ind w:firstLine="720"/>
-        <w:rPr>
-          <w:lang w:val="es-ES"/>
-        </w:rPr>
-      </w:pPr>
-      <w:r>
-        <w:rPr>
-          <w:lang w:val="es-ES"/>
-        </w:rPr>
-        <w:t>En este caso el organismo cliente tendrá levantado una instancia del CTP RestConnector, al cual se le configurará los servicios geográficos que puede acceder. De esta manera se obtienen ciertos efectos interesantes:</w:t>
-      </w:r>
-    </w:p>
-    <w:p>
-      <w:pPr>
-        <w:pStyle w:val="Prrafodelista"/>
+        <w:rPr>
+          <w:lang w:val="es-ES"/>
+        </w:rPr>
+      </w:pPr>
+      <w:r>
+        <w:rPr>
+          <w:lang w:val="es-ES"/>
+        </w:rPr>
+        <w:t xml:space="preserve">En este caso el organismo cliente tendrá levantado una instancia del CTP </w:t>
+      </w:r>
+      <w:proofErr w:type="spellStart"/>
+      <w:r>
+        <w:rPr>
+          <w:lang w:val="es-ES"/>
+        </w:rPr>
+        <w:t>RestConnector</w:t>
+      </w:r>
+      <w:proofErr w:type="spellEnd"/>
+      <w:r>
+        <w:rPr>
+          <w:lang w:val="es-ES"/>
+        </w:rPr>
+        <w:t>, al cual se le configurará los servicios geográficos que puede acceder. De esta manera se obtienen ciertos efectos interesantes:</w:t>
+      </w:r>
+    </w:p>
+    <w:p>
+      <w:pPr>
+        <w:pStyle w:val="ListParagraph"/>
         <w:numPr>
           <w:ilvl w:val="0"/>
           <w:numId w:val="9"/>
@@ -4983,7 +6288,7 @@
     </w:p>
     <w:p>
       <w:pPr>
-        <w:pStyle w:val="Prrafodelista"/>
+        <w:pStyle w:val="ListParagraph"/>
         <w:numPr>
           <w:ilvl w:val="0"/>
           <w:numId w:val="9"/>
@@ -5001,7 +6306,7 @@
     </w:p>
     <w:p>
       <w:pPr>
-        <w:pStyle w:val="Prrafodelista"/>
+        <w:pStyle w:val="ListParagraph"/>
         <w:numPr>
           <w:ilvl w:val="0"/>
           <w:numId w:val="9"/>
@@ -5026,16 +6331,57 @@
     </w:p>
     <w:p>
       <w:pPr>
-        <w:ind w:firstLine="360"/>
-        <w:rPr>
-          <w:lang w:val="es-ES"/>
-        </w:rPr>
-      </w:pPr>
-      <w:r>
-        <w:rPr>
-          <w:lang w:val="es-ES"/>
-        </w:rPr>
-        <w:t>Otro aspecto importante de esta arquitectura es que el CTP SoapConnector, como se mencionó anteriormente, invoca solo un servicio geográfico por instancia, y utilizando los Execution Environment [</w:t>
+        <w:rPr>
+          <w:lang w:val="es-ES"/>
+        </w:rPr>
+      </w:pPr>
+      <w:r>
+        <w:rPr>
+          <w:lang w:val="es-ES"/>
+        </w:rPr>
+        <w:t xml:space="preserve">Otro aspecto importante de esta arquitectura es que el CTP </w:t>
+      </w:r>
+      <w:proofErr w:type="spellStart"/>
+      <w:r>
+        <w:rPr>
+          <w:lang w:val="es-ES"/>
+        </w:rPr>
+        <w:t>SoapConnector</w:t>
+      </w:r>
+      <w:proofErr w:type="spellEnd"/>
+      <w:r>
+        <w:rPr>
+          <w:lang w:val="es-ES"/>
+        </w:rPr>
+        <w:t xml:space="preserve">, como se mencionó anteriormente, invoca solo un servicio geográfico por instancia, y utilizando los </w:t>
+      </w:r>
+      <w:proofErr w:type="spellStart"/>
+      <w:r>
+        <w:rPr>
+          <w:lang w:val="es-ES"/>
+        </w:rPr>
+        <w:t>Execution</w:t>
+      </w:r>
+      <w:proofErr w:type="spellEnd"/>
+      <w:r>
+        <w:rPr>
+          <w:lang w:val="es-ES"/>
+        </w:rPr>
+        <w:t xml:space="preserve"> </w:t>
+      </w:r>
+      <w:proofErr w:type="spellStart"/>
+      <w:r>
+        <w:rPr>
+          <w:lang w:val="es-ES"/>
+        </w:rPr>
+        <w:t>Environment</w:t>
+      </w:r>
+      <w:proofErr w:type="spellEnd"/>
+      <w:r>
+        <w:rPr>
+          <w:lang w:val="es-ES"/>
+        </w:rPr>
+        <w:t xml:space="preserve"> [</w:t>
       </w:r>
       <w:r>
         <w:rPr>
@@ -5052,7 +6398,7 @@
     </w:p>
     <w:p>
       <w:pPr>
-        <w:pStyle w:val="Ttulo4"/>
+        <w:pStyle w:val="Heading4"/>
         <w:numPr>
           <w:ilvl w:val="0"/>
           <w:numId w:val="0"/>
@@ -5080,41 +6426,103 @@
         <w:rPr>
           <w:lang w:val="es-ES"/>
         </w:rPr>
-        <w:tab/>
-        <w:t>CTP RestConnector y su base de conocimiento: estarán dentro de las fronteras del organismo cliente. Al cual se le configuran solo los servicios geográficos que se usarán desde ese organismo.</w:t>
-      </w:r>
-    </w:p>
-    <w:p>
-      <w:pPr>
-        <w:rPr>
-          <w:lang w:val="es-ES"/>
-        </w:rPr>
-      </w:pPr>
-    </w:p>
-    <w:p>
-      <w:pPr>
-        <w:rPr>
-          <w:lang w:val="es-ES"/>
-        </w:rPr>
-      </w:pPr>
-      <w:r>
-        <w:rPr>
-          <w:lang w:val="es-ES"/>
-        </w:rPr>
-        <w:tab/>
-        <w:t>Execution Environment: Esta infraestructura provista por PGE para hostear servicios, sirve para albergar las instancias del CTP SoapConnector que invocarán los servicios geográficos. Esto permite a la PGE manejar todos los aspectos, desde seguridad hasta balanceo de carga.</w:t>
-      </w:r>
-    </w:p>
-    <w:p>
-      <w:pPr>
-        <w:rPr>
-          <w:lang w:val="es-ES"/>
-        </w:rPr>
-      </w:pPr>
-    </w:p>
-    <w:p>
-      <w:pPr>
-        <w:pStyle w:val="Ttulo4"/>
+        <w:t xml:space="preserve">CTP </w:t>
+      </w:r>
+      <w:proofErr w:type="spellStart"/>
+      <w:r>
+        <w:rPr>
+          <w:lang w:val="es-ES"/>
+        </w:rPr>
+        <w:t>RestConnector</w:t>
+      </w:r>
+      <w:proofErr w:type="spellEnd"/>
+      <w:r>
+        <w:rPr>
+          <w:lang w:val="es-ES"/>
+        </w:rPr>
+        <w:t xml:space="preserve"> y su base de conocimiento: estarán dentro de las fronteras del organismo cliente. Al cual se le configuran solo los servicios geográficos que se usarán desde ese organismo.</w:t>
+      </w:r>
+    </w:p>
+    <w:p>
+      <w:pPr>
+        <w:rPr>
+          <w:lang w:val="es-ES"/>
+        </w:rPr>
+      </w:pPr>
+    </w:p>
+    <w:p>
+      <w:pPr>
+        <w:rPr>
+          <w:lang w:val="es-ES"/>
+        </w:rPr>
+      </w:pPr>
+      <w:proofErr w:type="spellStart"/>
+      <w:r>
+        <w:rPr>
+          <w:lang w:val="es-ES"/>
+        </w:rPr>
+        <w:t>Execution</w:t>
+      </w:r>
+      <w:proofErr w:type="spellEnd"/>
+      <w:r>
+        <w:rPr>
+          <w:lang w:val="es-ES"/>
+        </w:rPr>
+        <w:t xml:space="preserve"> </w:t>
+      </w:r>
+      <w:proofErr w:type="spellStart"/>
+      <w:r>
+        <w:rPr>
+          <w:lang w:val="es-ES"/>
+        </w:rPr>
+        <w:t>Environment</w:t>
+      </w:r>
+      <w:proofErr w:type="spellEnd"/>
+      <w:r>
+        <w:rPr>
+          <w:lang w:val="es-ES"/>
+        </w:rPr>
+        <w:t xml:space="preserve">: Esta infraestructura provista por PGE para </w:t>
+      </w:r>
+      <w:proofErr w:type="spellStart"/>
+      <w:r>
+        <w:rPr>
+          <w:lang w:val="es-ES"/>
+        </w:rPr>
+        <w:t>hostear</w:t>
+      </w:r>
+      <w:proofErr w:type="spellEnd"/>
+      <w:r>
+        <w:rPr>
+          <w:lang w:val="es-ES"/>
+        </w:rPr>
+        <w:t xml:space="preserve"> servicios, sirve para albergar las instancias del CTP </w:t>
+      </w:r>
+      <w:proofErr w:type="spellStart"/>
+      <w:r>
+        <w:rPr>
+          <w:lang w:val="es-ES"/>
+        </w:rPr>
+        <w:t>SoapConnector</w:t>
+      </w:r>
+      <w:proofErr w:type="spellEnd"/>
+      <w:r>
+        <w:rPr>
+          <w:lang w:val="es-ES"/>
+        </w:rPr>
+        <w:t xml:space="preserve"> que invocarán los servicios geográficos. Esto permite a la PGE manejar todos los aspectos, desde seguridad hasta balanceo de carga.</w:t>
+      </w:r>
+    </w:p>
+    <w:p>
+      <w:pPr>
+        <w:rPr>
+          <w:lang w:val="es-ES"/>
+        </w:rPr>
+      </w:pPr>
+    </w:p>
+    <w:p>
+      <w:pPr>
+        <w:pStyle w:val="Heading4"/>
         <w:numPr>
           <w:ilvl w:val="0"/>
           <w:numId w:val="0"/>
@@ -5141,7 +6549,6 @@
         <w:rPr>
           <w:lang w:val="es-ES"/>
         </w:rPr>
-        <w:tab/>
         <w:t>Todas las conexiones se realizan en redes controladas, por un lado los clientes geográficos</w:t>
       </w:r>
       <w:r>
@@ -5160,24 +6567,38 @@
         <w:rPr>
           <w:lang w:val="es-ES"/>
         </w:rPr>
-        <w:t xml:space="preserve"> a través de REDuy.</w:t>
-      </w:r>
-    </w:p>
-    <w:p>
-      <w:pPr>
-        <w:rPr>
-          <w:lang w:val="es-ES"/>
-        </w:rPr>
-      </w:pPr>
-    </w:p>
-    <w:p>
-      <w:pPr>
-        <w:pStyle w:val="Ttulo2"/>
-        <w:rPr>
-          <w:lang w:val="es-ES"/>
-        </w:rPr>
-      </w:pPr>
-      <w:bookmarkStart w:id="20" w:name="_Toc400208181"/>
+        <w:t xml:space="preserve"> a través de </w:t>
+      </w:r>
+      <w:proofErr w:type="spellStart"/>
+      <w:r>
+        <w:rPr>
+          <w:lang w:val="es-ES"/>
+        </w:rPr>
+        <w:t>REDuy</w:t>
+      </w:r>
+      <w:proofErr w:type="spellEnd"/>
+      <w:r>
+        <w:rPr>
+          <w:lang w:val="es-ES"/>
+        </w:rPr>
+        <w:t>.</w:t>
+      </w:r>
+    </w:p>
+    <w:p>
+      <w:pPr>
+        <w:rPr>
+          <w:lang w:val="es-ES"/>
+        </w:rPr>
+      </w:pPr>
+    </w:p>
+    <w:p>
+      <w:pPr>
+        <w:pStyle w:val="Heading2"/>
+        <w:rPr>
+          <w:lang w:val="es-ES"/>
+        </w:rPr>
+      </w:pPr>
+      <w:bookmarkStart w:id="20" w:name="_Toc419569684"/>
       <w:r>
         <w:rPr>
           <w:lang w:val="es-ES"/>
@@ -5255,38 +6676,50 @@
       <w:pPr>
         <w:jc w:val="center"/>
         <w:rPr>
-          <w:lang w:val="es-ES"/>
-        </w:rPr>
-      </w:pPr>
-      <w:r>
-        <w:rPr>
-          <w:lang w:val="es-ES"/>
-        </w:rPr>
-        <w:t xml:space="preserve">Diagrama 10, </w:t>
-      </w:r>
-      <w:r>
-        <w:rPr>
-          <w:lang w:val="es-ES"/>
-        </w:rPr>
-        <w:t>despliegue</w:t>
-      </w:r>
-      <w:r>
-        <w:rPr>
-          <w:lang w:val="es-ES"/>
-        </w:rPr>
-        <w:t xml:space="preserve"> del escenario Público general.</w:t>
-      </w:r>
-    </w:p>
-    <w:p>
-      <w:pPr>
-        <w:rPr>
-          <w:lang w:val="es-ES"/>
-        </w:rPr>
-      </w:pPr>
-    </w:p>
-    <w:p>
-      <w:pPr>
-        <w:pStyle w:val="Ttulo4"/>
+          <w:b/>
+          <w:sz w:val="20"/>
+          <w:szCs w:val="20"/>
+          <w:lang w:val="es-ES"/>
+        </w:rPr>
+      </w:pPr>
+      <w:r>
+        <w:rPr>
+          <w:b/>
+          <w:sz w:val="20"/>
+          <w:szCs w:val="20"/>
+          <w:lang w:val="es-ES"/>
+        </w:rPr>
+        <w:t>D</w:t>
+      </w:r>
+      <w:r>
+        <w:rPr>
+          <w:b/>
+          <w:sz w:val="20"/>
+          <w:szCs w:val="20"/>
+          <w:lang w:val="es-ES"/>
+        </w:rPr>
+        <w:t>espliegue</w:t>
+      </w:r>
+      <w:r>
+        <w:rPr>
+          <w:b/>
+          <w:sz w:val="20"/>
+          <w:szCs w:val="20"/>
+          <w:lang w:val="es-ES"/>
+        </w:rPr>
+        <w:t xml:space="preserve"> del escenario Público general</w:t>
+      </w:r>
+    </w:p>
+    <w:p>
+      <w:pPr>
+        <w:rPr>
+          <w:lang w:val="es-ES"/>
+        </w:rPr>
+      </w:pPr>
+    </w:p>
+    <w:p>
+      <w:pPr>
+        <w:pStyle w:val="Heading4"/>
         <w:numPr>
           <w:ilvl w:val="0"/>
           <w:numId w:val="0"/>
@@ -5313,22 +6746,62 @@
         <w:rPr>
           <w:lang w:val="es-ES"/>
         </w:rPr>
-        <w:tab/>
         <w:t>El segundo escenario surge por la necesidad de brindar servicios geográficos, protegidos por la PGE a través de internet. En este caso el cliente estará en cualquier parte del mundo conectado a internet y debe ser capaz de acceder a información geográfica, no sensible y sin capacidades de modificarla, por tanto no requiere configuración de seguridad por IP.</w:t>
       </w:r>
     </w:p>
     <w:p>
       <w:pPr>
-        <w:ind w:firstLine="720"/>
-        <w:rPr>
-          <w:lang w:val="es-ES"/>
-        </w:rPr>
-      </w:pPr>
-      <w:r>
-        <w:rPr>
-          <w:lang w:val="es-ES"/>
-        </w:rPr>
-        <w:t>Exponer servicios estatales, cualquiera sean ellos, siempre los deja expuestos a ataques, también a sobrecarga, en este contexto los CTP RestConnector siempre son un punto vulnerable y no pueden estar dentro de la PGE pues el acceso a la misma es lo que tratan de resolver. Por otro lado mantener un cluster de estos CTP en otra infraestructura ajena a la PGE y los organismos, también es posible pero muy costosa, en cuanto a recursos informáticos y administrativos. Sin embargo, si se toma la decisión, de que el organismo proveedor sea el encargado de mantener un CTP RestConnector disponible en internet, para los servicios geográficos propios, es importante que estos CTP solo puedan acceder a los ser vicios GIS del organismo.</w:t>
+        <w:rPr>
+          <w:lang w:val="es-ES"/>
+        </w:rPr>
+      </w:pPr>
+      <w:r>
+        <w:rPr>
+          <w:lang w:val="es-ES"/>
+        </w:rPr>
+        <w:t xml:space="preserve">Exponer servicios estatales, cualquiera sean ellos, siempre los deja expuestos a ataques, también a sobrecarga, en este contexto los CTP </w:t>
+      </w:r>
+      <w:proofErr w:type="spellStart"/>
+      <w:r>
+        <w:rPr>
+          <w:lang w:val="es-ES"/>
+        </w:rPr>
+        <w:t>RestConnector</w:t>
+      </w:r>
+      <w:proofErr w:type="spellEnd"/>
+      <w:r>
+        <w:rPr>
+          <w:lang w:val="es-ES"/>
+        </w:rPr>
+        <w:t xml:space="preserve"> siempre son un punto vulnerable y no pueden estar dentro de la PGE pues el acceso a la misma es lo que tratan de resolver. Por otro lado mantener un </w:t>
+      </w:r>
+      <w:proofErr w:type="spellStart"/>
+      <w:r>
+        <w:rPr>
+          <w:lang w:val="es-ES"/>
+        </w:rPr>
+        <w:t>cluster</w:t>
+      </w:r>
+      <w:proofErr w:type="spellEnd"/>
+      <w:r>
+        <w:rPr>
+          <w:lang w:val="es-ES"/>
+        </w:rPr>
+        <w:t xml:space="preserve"> de estos CTP en otra infraestructura ajena a la PGE y los organismos, también es posible pero muy costosa, en cuanto a recursos informáticos y administrativos. Sin embargo, si se toma la decisión, de que el organismo proveedor sea el encargado de mantener un CTP </w:t>
+      </w:r>
+      <w:proofErr w:type="spellStart"/>
+      <w:r>
+        <w:rPr>
+          <w:lang w:val="es-ES"/>
+        </w:rPr>
+        <w:t>RestConnector</w:t>
+      </w:r>
+      <w:proofErr w:type="spellEnd"/>
+      <w:r>
+        <w:rPr>
+          <w:lang w:val="es-ES"/>
+        </w:rPr>
+        <w:t xml:space="preserve"> disponible en internet, para los servicios geográficos propios, es importante que estos CTP solo puedan acceder a los ser vicios GIS del organismo.</w:t>
       </w:r>
     </w:p>
     <w:p>
@@ -5346,7 +6819,7 @@
     </w:p>
     <w:p>
       <w:pPr>
-        <w:pStyle w:val="Prrafodelista"/>
+        <w:pStyle w:val="ListParagraph"/>
         <w:numPr>
           <w:ilvl w:val="0"/>
           <w:numId w:val="10"/>
@@ -5364,7 +6837,7 @@
     </w:p>
     <w:p>
       <w:pPr>
-        <w:pStyle w:val="Prrafodelista"/>
+        <w:pStyle w:val="ListParagraph"/>
         <w:numPr>
           <w:ilvl w:val="0"/>
           <w:numId w:val="10"/>
@@ -5383,7 +6856,7 @@
     </w:p>
     <w:p>
       <w:pPr>
-        <w:pStyle w:val="Prrafodelista"/>
+        <w:pStyle w:val="ListParagraph"/>
         <w:numPr>
           <w:ilvl w:val="0"/>
           <w:numId w:val="10"/>
@@ -5396,12 +6869,26 @@
         <w:rPr>
           <w:lang w:val="es-ES"/>
         </w:rPr>
-        <w:t>Si un CTP es atacado y queda fuera de servicio, no se afecta al servidor de mapas ni al CTP SoapConnector que lo accede, con lo cual el servicio sigue estando disponible para los organismos clientes que dependan de él.</w:t>
-      </w:r>
-    </w:p>
-    <w:p>
-      <w:pPr>
-        <w:pStyle w:val="Prrafodelista"/>
+        <w:t xml:space="preserve">Si un CTP es atacado y queda fuera de servicio, no se afecta al servidor de mapas ni al CTP </w:t>
+      </w:r>
+      <w:proofErr w:type="spellStart"/>
+      <w:r>
+        <w:rPr>
+          <w:lang w:val="es-ES"/>
+        </w:rPr>
+        <w:t>SoapConnector</w:t>
+      </w:r>
+      <w:proofErr w:type="spellEnd"/>
+      <w:r>
+        <w:rPr>
+          <w:lang w:val="es-ES"/>
+        </w:rPr>
+        <w:t xml:space="preserve"> que lo accede, con lo cual el servicio sigue estando disponible para los organismos clientes que dependan de él.</w:t>
+      </w:r>
+    </w:p>
+    <w:p>
+      <w:pPr>
+        <w:pStyle w:val="ListParagraph"/>
         <w:numPr>
           <w:ilvl w:val="0"/>
           <w:numId w:val="10"/>
@@ -5414,19 +6901,32 @@
         <w:rPr>
           <w:lang w:val="es-ES"/>
         </w:rPr>
-        <w:t>La responsabilidad de configuración, mantenimiento y disponibilidad del CTP RestConnector queda totalmente del lado del organismo proveedor.</w:t>
-      </w:r>
-    </w:p>
-    <w:p>
-      <w:pPr>
-        <w:rPr>
-          <w:lang w:val="es-ES"/>
-        </w:rPr>
-      </w:pPr>
-    </w:p>
-    <w:p>
-      <w:pPr>
-        <w:ind w:firstLine="360"/>
+        <w:t xml:space="preserve">La responsabilidad de configuración, mantenimiento y disponibilidad del CTP </w:t>
+      </w:r>
+      <w:proofErr w:type="spellStart"/>
+      <w:r>
+        <w:rPr>
+          <w:lang w:val="es-ES"/>
+        </w:rPr>
+        <w:t>RestConnector</w:t>
+      </w:r>
+      <w:proofErr w:type="spellEnd"/>
+      <w:r>
+        <w:rPr>
+          <w:lang w:val="es-ES"/>
+        </w:rPr>
+        <w:t xml:space="preserve"> queda totalmente del lado del organismo proveedor.</w:t>
+      </w:r>
+    </w:p>
+    <w:p>
+      <w:pPr>
+        <w:rPr>
+          <w:lang w:val="es-ES"/>
+        </w:rPr>
+      </w:pPr>
+    </w:p>
+    <w:p>
+      <w:pPr>
         <w:rPr>
           <w:lang w:val="es-ES"/>
         </w:rPr>
@@ -5464,7 +6964,6 @@
     </w:p>
     <w:p>
       <w:pPr>
-        <w:ind w:firstLine="360"/>
         <w:rPr>
           <w:lang w:val="es-ES"/>
         </w:rPr>
@@ -5478,7 +6977,7 @@
     </w:p>
     <w:p>
       <w:pPr>
-        <w:pStyle w:val="Ttulo4"/>
+        <w:pStyle w:val="Heading4"/>
         <w:numPr>
           <w:ilvl w:val="0"/>
           <w:numId w:val="0"/>
@@ -5505,13 +7004,40 @@
         <w:rPr>
           <w:lang w:val="es-ES"/>
         </w:rPr>
-        <w:tab/>
-        <w:t>Igual que el anterior, solo cambia la infraestructura donde están hosteados el CTP RestConnector y el servidor de mapas.</w:t>
-      </w:r>
-    </w:p>
-    <w:p>
-      <w:pPr>
-        <w:pStyle w:val="Ttulo4"/>
+        <w:t xml:space="preserve">Igual que el anterior, solo cambia la infraestructura donde están </w:t>
+      </w:r>
+      <w:proofErr w:type="spellStart"/>
+      <w:r>
+        <w:rPr>
+          <w:lang w:val="es-ES"/>
+        </w:rPr>
+        <w:t>hosteados</w:t>
+      </w:r>
+      <w:proofErr w:type="spellEnd"/>
+      <w:r>
+        <w:rPr>
+          <w:lang w:val="es-ES"/>
+        </w:rPr>
+        <w:t xml:space="preserve"> el CTP </w:t>
+      </w:r>
+      <w:proofErr w:type="spellStart"/>
+      <w:r>
+        <w:rPr>
+          <w:lang w:val="es-ES"/>
+        </w:rPr>
+        <w:t>RestConnector</w:t>
+      </w:r>
+      <w:proofErr w:type="spellEnd"/>
+      <w:r>
+        <w:rPr>
+          <w:lang w:val="es-ES"/>
+        </w:rPr>
+        <w:t xml:space="preserve"> y el servidor de mapas.</w:t>
+      </w:r>
+    </w:p>
+    <w:p>
+      <w:pPr>
+        <w:pStyle w:val="Heading4"/>
         <w:numPr>
           <w:ilvl w:val="0"/>
           <w:numId w:val="0"/>
@@ -5538,13 +7064,26 @@
         <w:rPr>
           <w:lang w:val="es-ES"/>
         </w:rPr>
-        <w:tab/>
-        <w:t>En este caso el gran cambio es que el cliente GIS está en internet, pero el resto de la comunicación entre PGE y organismo se mantiene en la REDuy.</w:t>
-      </w:r>
-    </w:p>
-    <w:p>
-      <w:pPr>
-        <w:pStyle w:val="Ttulo1"/>
+        <w:t xml:space="preserve">En este caso el gran cambio es que el cliente GIS está en internet, pero el resto de la comunicación entre PGE y organismo se mantiene en la </w:t>
+      </w:r>
+      <w:proofErr w:type="spellStart"/>
+      <w:r>
+        <w:rPr>
+          <w:lang w:val="es-ES"/>
+        </w:rPr>
+        <w:t>REDuy</w:t>
+      </w:r>
+      <w:proofErr w:type="spellEnd"/>
+      <w:r>
+        <w:rPr>
+          <w:lang w:val="es-ES"/>
+        </w:rPr>
+        <w:t>.</w:t>
+      </w:r>
+    </w:p>
+    <w:p>
+      <w:pPr>
+        <w:pStyle w:val="Heading1"/>
         <w:numPr>
           <w:ilvl w:val="0"/>
           <w:numId w:val="0"/>
@@ -5575,7 +7114,6 @@
         </w:rPr>
       </w:pPr>
       <w:bookmarkStart w:id="21" w:name="_Toc239791492"/>
-      <w:bookmarkStart w:id="22" w:name="_Toc400208182"/>
       <w:bookmarkEnd w:id="21"/>
       <w:r>
         <w:rPr>
@@ -5587,11 +7125,12 @@
     </w:p>
     <w:p>
       <w:pPr>
-        <w:pStyle w:val="Ttulo1"/>
-        <w:rPr>
-          <w:lang w:val="es-ES"/>
-        </w:rPr>
-      </w:pPr>
+        <w:pStyle w:val="Heading1"/>
+        <w:rPr>
+          <w:lang w:val="es-ES"/>
+        </w:rPr>
+      </w:pPr>
+      <w:bookmarkStart w:id="22" w:name="_Toc419569685"/>
       <w:r>
         <w:rPr>
           <w:lang w:val="es-ES"/>
@@ -5626,22 +7165,24 @@
           <w:b/>
           <w:lang w:val="es-ES"/>
         </w:rPr>
-        <w:t>CTP RestConnector</w:t>
-      </w:r>
-    </w:p>
-    <w:p>
-      <w:pPr>
-        <w:rPr>
-          <w:lang w:val="es-ES"/>
-        </w:rPr>
-      </w:pPr>
+        <w:t xml:space="preserve">CTP </w:t>
+      </w:r>
+      <w:proofErr w:type="spellStart"/>
       <w:r>
         <w:rPr>
           <w:b/>
           <w:lang w:val="es-ES"/>
         </w:rPr>
-        <w:tab/>
-      </w:r>
+        <w:t>RestConnector</w:t>
+      </w:r>
+      <w:proofErr w:type="spellEnd"/>
+    </w:p>
+    <w:p>
+      <w:pPr>
+        <w:rPr>
+          <w:lang w:val="es-ES"/>
+        </w:rPr>
+      </w:pPr>
       <w:r>
         <w:rPr>
           <w:lang w:val="es-ES"/>
@@ -5719,48 +7260,114 @@
       <w:pPr>
         <w:jc w:val="center"/>
         <w:rPr>
-          <w:lang w:val="es-ES"/>
-        </w:rPr>
-      </w:pPr>
-      <w:r>
-        <w:rPr>
-          <w:lang w:val="es-ES"/>
-        </w:rPr>
-        <w:t>Diagrama 11, artefactos de CTP RestConnector</w:t>
-      </w:r>
-    </w:p>
-    <w:p>
-      <w:pPr>
-        <w:rPr>
-          <w:lang w:val="es-ES"/>
-        </w:rPr>
-      </w:pPr>
-    </w:p>
-    <w:p>
-      <w:pPr>
-        <w:rPr>
-          <w:lang w:val="es-ES"/>
-        </w:rPr>
-      </w:pPr>
-      <w:r>
-        <w:rPr>
-          <w:lang w:val="es-ES"/>
-        </w:rPr>
-        <w:tab/>
-        <w:t>Se utiliza un empaquetado “.esb” para implementar los servicios del CTP RestConnector. Estos archivos son la forma de definir servicios en el JBoss ESB y contienen tanto los archivos de configuración XML como las clases que implementan los filtros de los servicios.</w:t>
-      </w:r>
-    </w:p>
-    <w:p>
-      <w:pPr>
-        <w:rPr>
-          <w:lang w:val="es-ES"/>
-        </w:rPr>
-      </w:pPr>
-      <w:r>
-        <w:rPr>
-          <w:lang w:val="es-ES"/>
-        </w:rPr>
-        <w:tab/>
+          <w:b/>
+          <w:sz w:val="20"/>
+          <w:szCs w:val="20"/>
+          <w:lang w:val="es-ES"/>
+        </w:rPr>
+      </w:pPr>
+      <w:r>
+        <w:rPr>
+          <w:b/>
+          <w:sz w:val="20"/>
+          <w:szCs w:val="20"/>
+          <w:lang w:val="es-ES"/>
+        </w:rPr>
+        <w:t>A</w:t>
+      </w:r>
+      <w:r>
+        <w:rPr>
+          <w:b/>
+          <w:sz w:val="20"/>
+          <w:szCs w:val="20"/>
+          <w:lang w:val="es-ES"/>
+        </w:rPr>
+        <w:t xml:space="preserve">rtefactos de CTP </w:t>
+      </w:r>
+      <w:proofErr w:type="spellStart"/>
+      <w:r>
+        <w:rPr>
+          <w:b/>
+          <w:sz w:val="20"/>
+          <w:szCs w:val="20"/>
+          <w:lang w:val="es-ES"/>
+        </w:rPr>
+        <w:t>RestConnector</w:t>
+      </w:r>
+      <w:proofErr w:type="spellEnd"/>
+    </w:p>
+    <w:p>
+      <w:pPr>
+        <w:rPr>
+          <w:lang w:val="es-ES"/>
+        </w:rPr>
+      </w:pPr>
+    </w:p>
+    <w:p>
+      <w:pPr>
+        <w:rPr>
+          <w:lang w:val="es-ES"/>
+        </w:rPr>
+      </w:pPr>
+      <w:r>
+        <w:rPr>
+          <w:lang w:val="es-ES"/>
+        </w:rPr>
+        <w:t>Se utiliza un empaquetado “.</w:t>
+      </w:r>
+      <w:proofErr w:type="spellStart"/>
+      <w:r>
+        <w:rPr>
+          <w:lang w:val="es-ES"/>
+        </w:rPr>
+        <w:t>esb</w:t>
+      </w:r>
+      <w:proofErr w:type="spellEnd"/>
+      <w:r>
+        <w:rPr>
+          <w:lang w:val="es-ES"/>
+        </w:rPr>
+        <w:t xml:space="preserve">” para implementar los servicios del CTP </w:t>
+      </w:r>
+      <w:proofErr w:type="spellStart"/>
+      <w:r>
+        <w:rPr>
+          <w:lang w:val="es-ES"/>
+        </w:rPr>
+        <w:t>RestConnector</w:t>
+      </w:r>
+      <w:proofErr w:type="spellEnd"/>
+      <w:r>
+        <w:rPr>
+          <w:lang w:val="es-ES"/>
+        </w:rPr>
+        <w:t xml:space="preserve">. Estos archivos son la forma de definir servicios en el </w:t>
+      </w:r>
+      <w:proofErr w:type="spellStart"/>
+      <w:r>
+        <w:rPr>
+          <w:lang w:val="es-ES"/>
+        </w:rPr>
+        <w:t>JBoss</w:t>
+      </w:r>
+      <w:proofErr w:type="spellEnd"/>
+      <w:r>
+        <w:rPr>
+          <w:lang w:val="es-ES"/>
+        </w:rPr>
+        <w:t xml:space="preserve"> ESB y contienen tanto los archivos de configuración XML como las clases que implementan los filtros de los servicios.</w:t>
+      </w:r>
+    </w:p>
+    <w:p>
+      <w:pPr>
+        <w:rPr>
+          <w:lang w:val="es-ES"/>
+        </w:rPr>
+      </w:pPr>
+      <w:r>
+        <w:rPr>
+          <w:lang w:val="es-ES"/>
+        </w:rPr>
         <w:t xml:space="preserve">También existe el </w:t>
       </w:r>
       <w:r>
@@ -5773,7 +7380,21 @@
         <w:rPr>
           <w:lang w:val="es-ES"/>
         </w:rPr>
-        <w:t>tp-config.war que es una aplicación Grails que se utiliza como interfaz para configurar los datos de la base de conocimiento del CTP.</w:t>
+        <w:t xml:space="preserve">tp-config.war que es una aplicación </w:t>
+      </w:r>
+      <w:proofErr w:type="spellStart"/>
+      <w:r>
+        <w:rPr>
+          <w:lang w:val="es-ES"/>
+        </w:rPr>
+        <w:t>Grails</w:t>
+      </w:r>
+      <w:proofErr w:type="spellEnd"/>
+      <w:r>
+        <w:rPr>
+          <w:lang w:val="es-ES"/>
+        </w:rPr>
+        <w:t xml:space="preserve"> que se utiliza como interfaz para configurar los datos de la base de conocimiento del CTP.</w:t>
       </w:r>
     </w:p>
     <w:p>
@@ -5802,22 +7423,37 @@
           <w:b/>
           <w:lang w:val="es-ES"/>
         </w:rPr>
-        <w:t>CTP SoapConnector</w:t>
-      </w:r>
-    </w:p>
-    <w:p>
-      <w:pPr>
-        <w:rPr>
-          <w:lang w:val="es-ES"/>
-        </w:rPr>
-      </w:pPr>
-      <w:r>
-        <w:rPr>
-          <w:lang w:val="es-ES"/>
-        </w:rPr>
-        <w:tab/>
+        <w:t xml:space="preserve">CTP </w:t>
+      </w:r>
+      <w:proofErr w:type="spellStart"/>
+      <w:r>
+        <w:rPr>
+          <w:b/>
+          <w:lang w:val="es-ES"/>
+        </w:rPr>
+        <w:t>SoapConnector</w:t>
+      </w:r>
+      <w:proofErr w:type="spellEnd"/>
+    </w:p>
+    <w:p>
+      <w:pPr>
+        <w:rPr>
+          <w:lang w:val="es-ES"/>
+        </w:rPr>
+      </w:pPr>
+      <w:r>
+        <w:rPr>
+          <w:lang w:val="es-ES"/>
+        </w:rPr>
         <w:t>El diagrama a continuación tiene los artefactos del subsistema.</w:t>
       </w:r>
+    </w:p>
+    <w:p>
+      <w:pPr>
+        <w:rPr>
+          <w:lang w:val="es-ES"/>
+        </w:rPr>
+      </w:pPr>
     </w:p>
     <w:p>
       <w:pPr>
@@ -5882,15 +7518,41 @@
       <w:pPr>
         <w:jc w:val="center"/>
         <w:rPr>
-          <w:lang w:val="es-ES"/>
-        </w:rPr>
-      </w:pPr>
-      <w:r>
-        <w:rPr>
-          <w:lang w:val="es-ES"/>
-        </w:rPr>
-        <w:t>Diagrama 12, artefactos del CTP SoapConnector</w:t>
-      </w:r>
+          <w:b/>
+          <w:sz w:val="20"/>
+          <w:szCs w:val="20"/>
+          <w:lang w:val="es-ES"/>
+        </w:rPr>
+      </w:pPr>
+      <w:r>
+        <w:rPr>
+          <w:b/>
+          <w:sz w:val="20"/>
+          <w:szCs w:val="20"/>
+          <w:lang w:val="es-ES"/>
+        </w:rPr>
+        <w:t>A</w:t>
+      </w:r>
+      <w:r>
+        <w:rPr>
+          <w:b/>
+          <w:sz w:val="20"/>
+          <w:szCs w:val="20"/>
+          <w:lang w:val="es-ES"/>
+        </w:rPr>
+        <w:t xml:space="preserve">rtefactos del CTP </w:t>
+      </w:r>
+      <w:proofErr w:type="spellStart"/>
+      <w:r>
+        <w:rPr>
+          <w:b/>
+          <w:sz w:val="20"/>
+          <w:szCs w:val="20"/>
+          <w:lang w:val="es-ES"/>
+        </w:rPr>
+        <w:t>SoapConnector</w:t>
+      </w:r>
+      <w:proofErr w:type="spellEnd"/>
     </w:p>
     <w:p>
       <w:pPr>
@@ -5907,16 +7569,29 @@
     </w:p>
     <w:p>
       <w:pPr>
-        <w:ind w:firstLine="720"/>
-        <w:rPr>
-          <w:lang w:val="es-ES"/>
-        </w:rPr>
-      </w:pPr>
-      <w:r>
-        <w:rPr>
-          <w:lang w:val="es-ES"/>
-        </w:rPr>
-        <w:t xml:space="preserve">Al igual que el CTP anterior este también está empaquetado dentro de un “.esb” y como no lleva base de conocimiento ya que su configuración es por propiedades del sistema, no depende de una base de datos. </w:t>
+        <w:rPr>
+          <w:lang w:val="es-ES"/>
+        </w:rPr>
+      </w:pPr>
+      <w:r>
+        <w:rPr>
+          <w:lang w:val="es-ES"/>
+        </w:rPr>
+        <w:t>Al igual que el CTP anterior este también está empaquetado dentro de un “.</w:t>
+      </w:r>
+      <w:proofErr w:type="spellStart"/>
+      <w:r>
+        <w:rPr>
+          <w:lang w:val="es-ES"/>
+        </w:rPr>
+        <w:t>esb</w:t>
+      </w:r>
+      <w:proofErr w:type="spellEnd"/>
+      <w:r>
+        <w:rPr>
+          <w:lang w:val="es-ES"/>
+        </w:rPr>
+        <w:t xml:space="preserve">” y como no lleva base de conocimiento ya que su configuración es por propiedades del sistema, no depende de una base de datos. </w:t>
       </w:r>
     </w:p>
     <w:p>
@@ -5964,7 +7639,6 @@
         </w:rPr>
       </w:pPr>
       <w:bookmarkStart w:id="23" w:name="_Toc193367979"/>
-      <w:bookmarkStart w:id="24" w:name="_Toc400208183"/>
       <w:r>
         <w:lastRenderedPageBreak/>
         <w:br w:type="page"/>
@@ -5972,8 +7646,9 @@
     </w:p>
     <w:p>
       <w:pPr>
-        <w:pStyle w:val="Ttulo1"/>
-      </w:pPr>
+        <w:pStyle w:val="Heading1"/>
+      </w:pPr>
+      <w:bookmarkStart w:id="24" w:name="_Toc419569686"/>
       <w:r>
         <w:lastRenderedPageBreak/>
         <w:t>Referencias</w:t>
@@ -6014,7 +7689,7 @@
       <w:hyperlink r:id="rId17" w:history="1">
         <w:r>
           <w:rPr>
-            <w:rStyle w:val="Hipervnculo"/>
+            <w:rStyle w:val="Hyperlink"/>
             <w:lang w:val="es-UY"/>
           </w:rPr>
           <w:t>http://agesic.gub.uy/innovaportal/v/1454/1/agesic/guia_de_uso_de_la_plataforma_de_ge_del_estado_uruguayo.html</w:t>
@@ -6038,7 +7713,7 @@
       <w:hyperlink r:id="rId18" w:history="1">
         <w:r>
           <w:rPr>
-            <w:rStyle w:val="Hipervnculo"/>
+            <w:rStyle w:val="Hyperlink"/>
           </w:rPr>
           <w:t>http://www.opengeospatial.org/</w:t>
         </w:r>
@@ -6051,12 +7726,17 @@
           <w:tab w:val="num" w:pos="567"/>
         </w:tabs>
         <w:ind w:left="567" w:hanging="567"/>
-        <w:rPr>
-          <w:lang w:val="es-ES"/>
-        </w:rPr>
-      </w:pPr>
-      <w:r>
-        <w:t>Representational state transfer, por Roy Fielding en 2000.</w:t>
+      </w:pPr>
+      <w:r>
+        <w:t xml:space="preserve">Representational state transfer, </w:t>
+      </w:r>
+      <w:proofErr w:type="spellStart"/>
+      <w:r>
+        <w:t>por</w:t>
+      </w:r>
+      <w:proofErr w:type="spellEnd"/>
+      <w:r>
+        <w:t xml:space="preserve"> Roy Fielding en 2000.</w:t>
       </w:r>
       <w:r>
         <w:br/>
@@ -6064,8 +7744,7 @@
       <w:hyperlink r:id="rId19" w:history="1">
         <w:r>
           <w:rPr>
-            <w:rStyle w:val="Hipervnculo"/>
-            <w:lang w:val="es-ES"/>
+            <w:rStyle w:val="Hyperlink"/>
           </w:rPr>
           <w:t>http://www.ics.uci.edu/~fielding/pubs/dissertation/rest_arch_style.htm</w:t>
         </w:r>
@@ -6098,7 +7777,8 @@
       <w:hyperlink r:id="rId20" w:history="1">
         <w:r>
           <w:rPr>
-            <w:rStyle w:val="Hipervnculo"/>
+            <w:rStyle w:val="Hyperlink"/>
+            <w:lang w:val="es-UY"/>
           </w:rPr>
           <w:t>http://www.fing.edu.uy/~raquels/TesisRaquelSosa_vf_1.2.pdf</w:t>
         </w:r>
@@ -6129,12 +7809,14 @@
         </w:rPr>
       </w:pPr>
       <w:bookmarkStart w:id="27" w:name="_Ref239793997"/>
+      <w:proofErr w:type="spellStart"/>
       <w:r>
         <w:rPr>
           <w:lang w:val="es-ES"/>
         </w:rPr>
         <w:t>GeoServer</w:t>
       </w:r>
+      <w:proofErr w:type="spellEnd"/>
       <w:r>
         <w:rPr>
           <w:lang w:val="es-ES"/>
@@ -6162,7 +7844,7 @@
       </w:r>
       <w:r>
         <w:rPr>
-          <w:rStyle w:val="Hipervnculo"/>
+          <w:rStyle w:val="Hyperlink"/>
           <w:lang w:val="es-ES"/>
         </w:rPr>
         <w:t>http://geoserver.org/</w:t>
@@ -6186,12 +7868,14 @@
         </w:rPr>
       </w:pPr>
       <w:bookmarkStart w:id="28" w:name="_Ref239794022"/>
+      <w:proofErr w:type="spellStart"/>
       <w:r>
         <w:rPr>
           <w:lang w:val="es-ES"/>
         </w:rPr>
         <w:t>MapServer</w:t>
       </w:r>
+      <w:proofErr w:type="spellEnd"/>
       <w:r>
         <w:rPr>
           <w:lang w:val="es-ES"/>
@@ -6219,7 +7903,7 @@
       </w:r>
       <w:r>
         <w:rPr>
-          <w:rStyle w:val="Hipervnculo"/>
+          <w:rStyle w:val="Hyperlink"/>
           <w:lang w:val="es-ES"/>
         </w:rPr>
         <w:t>http://mapserver.org/</w:t>
@@ -6246,8 +7930,16 @@
         <w:rPr>
           <w:lang w:val="es-UY"/>
         </w:rPr>
-        <w:t>Framework de cliente SOAP implementación de JBoss</w:t>
-      </w:r>
+        <w:t xml:space="preserve">Framework de cliente SOAP implementación de </w:t>
+      </w:r>
+      <w:proofErr w:type="spellStart"/>
+      <w:r>
+        <w:rPr>
+          <w:lang w:val="es-UY"/>
+        </w:rPr>
+        <w:t>JBoss</w:t>
+      </w:r>
+      <w:proofErr w:type="spellEnd"/>
       <w:r>
         <w:rPr>
           <w:lang w:val="es-ES"/>
@@ -6257,7 +7949,7 @@
       <w:hyperlink r:id="rId21" w:history="1">
         <w:r>
           <w:rPr>
-            <w:rStyle w:val="Hipervnculo"/>
+            <w:rStyle w:val="Hyperlink"/>
             <w:lang w:val="es-UY"/>
           </w:rPr>
           <w:t>http://jbossws.jboss.org/</w:t>
@@ -6275,12 +7967,14 @@
           <w:lang w:val="es-ES"/>
         </w:rPr>
       </w:pPr>
+      <w:proofErr w:type="spellStart"/>
       <w:r>
         <w:rPr>
           <w:lang w:val="es-UY"/>
         </w:rPr>
         <w:t>REDuy</w:t>
       </w:r>
+      <w:proofErr w:type="spellEnd"/>
       <w:r>
         <w:rPr>
           <w:lang w:val="es-ES"/>
@@ -6290,7 +7984,7 @@
       <w:hyperlink r:id="rId22" w:history="1">
         <w:r>
           <w:rPr>
-            <w:rStyle w:val="Hipervnculo"/>
+            <w:rStyle w:val="Hyperlink"/>
             <w:lang w:val="es-UY"/>
           </w:rPr>
           <w:t>http://www.agesic.gub.uy/innovaportal/v/3928/1/agesic/reduy.html</w:t>
@@ -6335,7 +8029,7 @@
       <w:hyperlink r:id="rId23" w:history="1">
         <w:r>
           <w:rPr>
-            <w:rStyle w:val="Hipervnculo"/>
+            <w:rStyle w:val="Hyperlink"/>
             <w:lang w:val="es-UY"/>
           </w:rPr>
           <w:t>http://agesic.gub.uy/innovaportal/file/1454/1/capitulo_3.pdf</w:t>
@@ -6352,15 +8046,28 @@
       </w:pPr>
       <w:bookmarkStart w:id="29" w:name="_Ref239791527"/>
       <w:r>
-        <w:t xml:space="preserve">Architectural Blueprints — The “4+1” View Model of Software Architecture. </w:t>
-      </w:r>
-      <w:r>
-        <w:t xml:space="preserve">Kruchten, Philippe. 1995. </w:t>
+        <w:t xml:space="preserve">Architectural Blueprints — </w:t>
+      </w:r>
+      <w:proofErr w:type="gramStart"/>
+      <w:r>
+        <w:t>The</w:t>
+      </w:r>
+      <w:proofErr w:type="gramEnd"/>
+      <w:r>
+        <w:t xml:space="preserve"> “4+1” View Model of Software Architecture. </w:t>
+      </w:r>
+      <w:proofErr w:type="spellStart"/>
+      <w:r>
+        <w:t>Kruchten</w:t>
+      </w:r>
+      <w:proofErr w:type="spellEnd"/>
+      <w:r>
+        <w:t xml:space="preserve">, Philippe. 1995. </w:t>
       </w:r>
       <w:hyperlink r:id="rId24" w:history="1">
         <w:r>
           <w:rPr>
-            <w:rStyle w:val="Hipervnculo"/>
+            <w:rStyle w:val="Hyperlink"/>
           </w:rPr>
           <w:t>http://www.cs.ubc.ca/~gregor/teaching/papers/4+1view-architecture.pdf</w:t>
         </w:r>
@@ -6382,7 +8089,15 @@
         </w:rPr>
       </w:pPr>
       <w:r>
-        <w:t>Software Architecture Links. Bredemeyer Consulting.</w:t>
+        <w:t xml:space="preserve">Software Architecture Links. </w:t>
+      </w:r>
+      <w:proofErr w:type="spellStart"/>
+      <w:r>
+        <w:t>Bredemeyer</w:t>
+      </w:r>
+      <w:proofErr w:type="spellEnd"/>
+      <w:r>
+        <w:t xml:space="preserve"> Consulting.</w:t>
       </w:r>
       <w:r>
         <w:br/>
@@ -6390,7 +8105,7 @@
       <w:hyperlink r:id="rId25" w:history="1">
         <w:r>
           <w:rPr>
-            <w:rStyle w:val="Hipervnculo"/>
+            <w:rStyle w:val="Hyperlink"/>
             <w:lang w:val="es-ES"/>
           </w:rPr>
           <w:t>http://www.bredemeyer.com/links.htm</w:t>
@@ -6484,14 +8199,14 @@
 
 <file path=word/endnotes.xml><?xml version="1.0" encoding="utf-8"?>
 <w:endnotes xmlns:ve="http://schemas.openxmlformats.org/markup-compatibility/2006" xmlns:o="urn:schemas-microsoft-com:office:office" xmlns:r="http://schemas.openxmlformats.org/officeDocument/2006/relationships" xmlns:m="http://schemas.openxmlformats.org/officeDocument/2006/math" xmlns:v="urn:schemas-microsoft-com:vml" xmlns:wp="http://schemas.openxmlformats.org/drawingml/2006/wordprocessingDrawing" xmlns:w10="urn:schemas-microsoft-com:office:word" xmlns:w="http://schemas.openxmlformats.org/wordprocessingml/2006/main" xmlns:wne="http://schemas.microsoft.com/office/word/2006/wordml">
-  <w:endnote w:type="separator" w:id="0">
+  <w:endnote w:type="separator" w:id="-1">
     <w:p>
       <w:r>
         <w:separator/>
       </w:r>
     </w:p>
   </w:endnote>
-  <w:endnote w:type="continuationSeparator" w:id="1">
+  <w:endnote w:type="continuationSeparator" w:id="0">
     <w:p>
       <w:r>
         <w:continuationSeparator/>
@@ -6505,7 +8220,7 @@
 <w:ftr xmlns:ve="http://schemas.openxmlformats.org/markup-compatibility/2006" xmlns:o="urn:schemas-microsoft-com:office:office" xmlns:r="http://schemas.openxmlformats.org/officeDocument/2006/relationships" xmlns:m="http://schemas.openxmlformats.org/officeDocument/2006/math" xmlns:v="urn:schemas-microsoft-com:vml" xmlns:wp="http://schemas.openxmlformats.org/drawingml/2006/wordprocessingDrawing" xmlns:w10="urn:schemas-microsoft-com:office:word" xmlns:w="http://schemas.openxmlformats.org/wordprocessingml/2006/main" xmlns:wne="http://schemas.microsoft.com/office/word/2006/wordml">
   <w:p>
     <w:pPr>
-      <w:pStyle w:val="Piedepgina"/>
+      <w:pStyle w:val="Footer"/>
       <w:jc w:val="center"/>
     </w:pPr>
     <w:r>
@@ -6546,7 +8261,7 @@
         <w:sz w:val="20"/>
         <w:szCs w:val="20"/>
       </w:rPr>
-      <w:t>19</w:t>
+      <w:t>6</w:t>
     </w:r>
     <w:r>
       <w:rPr>
@@ -6567,7 +8282,7 @@
   </w:p>
   <w:p>
     <w:pPr>
-      <w:pStyle w:val="Piedepgina"/>
+      <w:pStyle w:val="Footer"/>
       <w:pBdr>
         <w:top w:val="none" w:sz="0" w:space="0" w:color="auto"/>
       </w:pBdr>
@@ -6579,14 +8294,14 @@
 
 <file path=word/footnotes.xml><?xml version="1.0" encoding="utf-8"?>
 <w:footnotes xmlns:ve="http://schemas.openxmlformats.org/markup-compatibility/2006" xmlns:o="urn:schemas-microsoft-com:office:office" xmlns:r="http://schemas.openxmlformats.org/officeDocument/2006/relationships" xmlns:m="http://schemas.openxmlformats.org/officeDocument/2006/math" xmlns:v="urn:schemas-microsoft-com:vml" xmlns:wp="http://schemas.openxmlformats.org/drawingml/2006/wordprocessingDrawing" xmlns:w10="urn:schemas-microsoft-com:office:word" xmlns:w="http://schemas.openxmlformats.org/wordprocessingml/2006/main" xmlns:wne="http://schemas.microsoft.com/office/word/2006/wordml">
-  <w:footnote w:type="separator" w:id="0">
+  <w:footnote w:type="separator" w:id="-1">
     <w:p>
       <w:r>
         <w:separator/>
       </w:r>
     </w:p>
   </w:footnote>
-  <w:footnote w:type="continuationSeparator" w:id="1">
+  <w:footnote w:type="continuationSeparator" w:id="0">
     <w:p>
       <w:r>
         <w:continuationSeparator/>
@@ -6600,7 +8315,7 @@
 <w:hdr xmlns:ve="http://schemas.openxmlformats.org/markup-compatibility/2006" xmlns:o="urn:schemas-microsoft-com:office:office" xmlns:r="http://schemas.openxmlformats.org/officeDocument/2006/relationships" xmlns:m="http://schemas.openxmlformats.org/officeDocument/2006/math" xmlns:v="urn:schemas-microsoft-com:vml" xmlns:wp="http://schemas.openxmlformats.org/drawingml/2006/wordprocessingDrawing" xmlns:w10="urn:schemas-microsoft-com:office:word" xmlns:w="http://schemas.openxmlformats.org/wordprocessingml/2006/main" xmlns:wne="http://schemas.microsoft.com/office/word/2006/wordml">
   <w:p>
     <w:pPr>
-      <w:pStyle w:val="Encabezado"/>
+      <w:pStyle w:val="Header"/>
       <w:tabs>
         <w:tab w:val="clear" w:pos="4320"/>
         <w:tab w:val="clear" w:pos="8640"/>
@@ -7484,7 +9199,7 @@
     <w:lvl w:ilvl="0">
       <w:start w:val="1"/>
       <w:numFmt w:val="decimal"/>
-      <w:pStyle w:val="Ttulo1"/>
+      <w:pStyle w:val="Heading1"/>
       <w:lvlText w:val="%1"/>
       <w:lvlJc w:val="left"/>
       <w:pPr>
@@ -7497,7 +9212,7 @@
     <w:lvl w:ilvl="1">
       <w:start w:val="1"/>
       <w:numFmt w:val="decimal"/>
-      <w:pStyle w:val="Ttulo2"/>
+      <w:pStyle w:val="Heading2"/>
       <w:lvlText w:val="%1.%2"/>
       <w:lvlJc w:val="left"/>
       <w:pPr>
@@ -7510,7 +9225,7 @@
     <w:lvl w:ilvl="2">
       <w:start w:val="1"/>
       <w:numFmt w:val="decimal"/>
-      <w:pStyle w:val="Ttulo3"/>
+      <w:pStyle w:val="Heading3"/>
       <w:lvlText w:val="%1.%2.%3"/>
       <w:lvlJc w:val="left"/>
       <w:pPr>
@@ -7548,7 +9263,7 @@
     <w:lvl w:ilvl="3">
       <w:start w:val="1"/>
       <w:numFmt w:val="decimal"/>
-      <w:pStyle w:val="Ttulo4"/>
+      <w:pStyle w:val="Heading4"/>
       <w:lvlText w:val="%1.%2.%3.%4"/>
       <w:lvlJc w:val="left"/>
       <w:pPr>
@@ -7561,7 +9276,7 @@
     <w:lvl w:ilvl="4">
       <w:start w:val="1"/>
       <w:numFmt w:val="decimal"/>
-      <w:pStyle w:val="Ttulo5"/>
+      <w:pStyle w:val="Heading5"/>
       <w:lvlText w:val="%1.%2.%3.%4.%5"/>
       <w:lvlJc w:val="left"/>
       <w:pPr>
@@ -7574,7 +9289,7 @@
     <w:lvl w:ilvl="5">
       <w:start w:val="1"/>
       <w:numFmt w:val="decimal"/>
-      <w:pStyle w:val="Ttulo6"/>
+      <w:pStyle w:val="Heading6"/>
       <w:lvlText w:val="%1.%2.%3.%4.%5.%6"/>
       <w:lvlJc w:val="left"/>
       <w:pPr>
@@ -7587,7 +9302,7 @@
     <w:lvl w:ilvl="6">
       <w:start w:val="1"/>
       <w:numFmt w:val="decimal"/>
-      <w:pStyle w:val="Ttulo7"/>
+      <w:pStyle w:val="Heading7"/>
       <w:lvlText w:val="%1.%2.%3.%4.%5.%6.%7"/>
       <w:lvlJc w:val="left"/>
       <w:pPr>
@@ -7600,7 +9315,7 @@
     <w:lvl w:ilvl="7">
       <w:start w:val="1"/>
       <w:numFmt w:val="decimal"/>
-      <w:pStyle w:val="Ttulo8"/>
+      <w:pStyle w:val="Heading8"/>
       <w:lvlText w:val="%1.%2.%3.%4.%5.%6.%7.%8"/>
       <w:lvlJc w:val="left"/>
       <w:pPr>
@@ -7613,7 +9328,7 @@
     <w:lvl w:ilvl="8">
       <w:start w:val="1"/>
       <w:numFmt w:val="decimal"/>
-      <w:pStyle w:val="Ttulo9"/>
+      <w:pStyle w:val="Heading9"/>
       <w:lvlText w:val="%1.%2.%3.%4.%5.%6.%7.%8.%9"/>
       <w:lvlJc w:val="left"/>
       <w:pPr>
@@ -8042,11 +9757,11 @@
       <w:lang w:val="es-ES_tradnl" w:eastAsia="en-US"/>
     </w:rPr>
   </w:style>
-  <w:style w:type="paragraph" w:styleId="Ttulo1">
+  <w:style w:type="paragraph" w:styleId="Heading1">
     <w:name w:val="heading 1"/>
     <w:basedOn w:val="Normal"/>
     <w:next w:val="Normal"/>
-    <w:link w:val="Ttulo1Car"/>
+    <w:link w:val="Heading1Char"/>
     <w:uiPriority w:val="99"/>
     <w:qFormat/>
     <w:rsid w:val="00A508B3"/>
@@ -8071,11 +9786,11 @@
       <w:lang w:val="es-UY"/>
     </w:rPr>
   </w:style>
-  <w:style w:type="paragraph" w:styleId="Ttulo2">
+  <w:style w:type="paragraph" w:styleId="Heading2">
     <w:name w:val="heading 2"/>
     <w:basedOn w:val="Normal"/>
     <w:next w:val="Normal"/>
-    <w:link w:val="Ttulo2Car"/>
+    <w:link w:val="Heading2Char"/>
     <w:uiPriority w:val="99"/>
     <w:qFormat/>
     <w:rsid w:val="009A3091"/>
@@ -8104,11 +9819,11 @@
       <w:lang w:val="en-US"/>
     </w:rPr>
   </w:style>
-  <w:style w:type="paragraph" w:styleId="Ttulo3">
+  <w:style w:type="paragraph" w:styleId="Heading3">
     <w:name w:val="heading 3"/>
     <w:basedOn w:val="Normal"/>
     <w:next w:val="Normal"/>
-    <w:link w:val="Ttulo3Car"/>
+    <w:link w:val="Heading3Char"/>
     <w:uiPriority w:val="99"/>
     <w:qFormat/>
     <w:rsid w:val="0068009B"/>
@@ -8134,11 +9849,11 @@
       <w:szCs w:val="24"/>
     </w:rPr>
   </w:style>
-  <w:style w:type="paragraph" w:styleId="Ttulo4">
+  <w:style w:type="paragraph" w:styleId="Heading4">
     <w:name w:val="heading 4"/>
     <w:basedOn w:val="Normal"/>
     <w:next w:val="Normal"/>
-    <w:link w:val="Ttulo4Car"/>
+    <w:link w:val="Heading4Char"/>
     <w:uiPriority w:val="99"/>
     <w:qFormat/>
     <w:rsid w:val="00E40113"/>
@@ -8158,11 +9873,11 @@
       <w:szCs w:val="24"/>
     </w:rPr>
   </w:style>
-  <w:style w:type="paragraph" w:styleId="Ttulo5">
+  <w:style w:type="paragraph" w:styleId="Heading5">
     <w:name w:val="heading 5"/>
     <w:basedOn w:val="Normal"/>
     <w:next w:val="Normal"/>
-    <w:link w:val="Ttulo5Car"/>
+    <w:link w:val="Heading5Char"/>
     <w:uiPriority w:val="99"/>
     <w:qFormat/>
     <w:rsid w:val="009F4A0E"/>
@@ -8182,11 +9897,11 @@
       <w:lang w:val="es-ES"/>
     </w:rPr>
   </w:style>
-  <w:style w:type="paragraph" w:styleId="Ttulo6">
+  <w:style w:type="paragraph" w:styleId="Heading6">
     <w:name w:val="heading 6"/>
     <w:basedOn w:val="Normal"/>
     <w:next w:val="Normal"/>
-    <w:link w:val="Ttulo6Car"/>
+    <w:link w:val="Heading6Char"/>
     <w:uiPriority w:val="99"/>
     <w:qFormat/>
     <w:rsid w:val="005F006F"/>
@@ -8203,11 +9918,11 @@
       <w:bCs/>
     </w:rPr>
   </w:style>
-  <w:style w:type="paragraph" w:styleId="Ttulo7">
+  <w:style w:type="paragraph" w:styleId="Heading7">
     <w:name w:val="heading 7"/>
     <w:basedOn w:val="Normal"/>
     <w:next w:val="Normal"/>
-    <w:link w:val="Ttulo7Car"/>
+    <w:link w:val="Heading7Char"/>
     <w:uiPriority w:val="99"/>
     <w:qFormat/>
     <w:rsid w:val="005F006F"/>
@@ -8220,11 +9935,11 @@
       <w:outlineLvl w:val="6"/>
     </w:pPr>
   </w:style>
-  <w:style w:type="paragraph" w:styleId="Ttulo8">
+  <w:style w:type="paragraph" w:styleId="Heading8">
     <w:name w:val="heading 8"/>
     <w:basedOn w:val="Normal"/>
     <w:next w:val="Normal"/>
-    <w:link w:val="Ttulo8Car"/>
+    <w:link w:val="Heading8Char"/>
     <w:uiPriority w:val="99"/>
     <w:qFormat/>
     <w:rsid w:val="005F006F"/>
@@ -8241,11 +9956,11 @@
       <w:iCs/>
     </w:rPr>
   </w:style>
-  <w:style w:type="paragraph" w:styleId="Ttulo9">
+  <w:style w:type="paragraph" w:styleId="Heading9">
     <w:name w:val="heading 9"/>
     <w:basedOn w:val="Normal"/>
     <w:next w:val="Normal"/>
-    <w:link w:val="Ttulo9Car"/>
+    <w:link w:val="Heading9Char"/>
     <w:uiPriority w:val="99"/>
     <w:qFormat/>
     <w:rsid w:val="005F006F"/>
@@ -8261,13 +9976,13 @@
       <w:rFonts w:ascii="Arial" w:hAnsi="Arial" w:cs="Arial"/>
     </w:rPr>
   </w:style>
-  <w:style w:type="character" w:default="1" w:styleId="Fuentedeprrafopredeter">
+  <w:style w:type="character" w:default="1" w:styleId="DefaultParagraphFont">
     <w:name w:val="Default Paragraph Font"/>
     <w:uiPriority w:val="1"/>
     <w:semiHidden/>
     <w:unhideWhenUsed/>
   </w:style>
-  <w:style w:type="table" w:default="1" w:styleId="Tablanormal">
+  <w:style w:type="table" w:default="1" w:styleId="TableNormal">
     <w:name w:val="Normal Table"/>
     <w:uiPriority w:val="99"/>
     <w:semiHidden/>
@@ -8283,7 +9998,7 @@
       </w:tblCellMar>
     </w:tblPr>
   </w:style>
-  <w:style w:type="numbering" w:default="1" w:styleId="Sinlista">
+  <w:style w:type="numbering" w:default="1" w:styleId="NoList">
     <w:name w:val="No List"/>
     <w:uiPriority w:val="99"/>
     <w:semiHidden/>
@@ -8291,7 +10006,7 @@
   </w:style>
   <w:style w:type="character" w:customStyle="1" w:styleId="ApndicesCar">
     <w:name w:val="Apéndices Car"/>
-    <w:basedOn w:val="Ttulo1Car"/>
+    <w:basedOn w:val="Heading1Char"/>
     <w:link w:val="Apndices"/>
     <w:uiPriority w:val="99"/>
     <w:rsid w:val="00AF352D"/>
@@ -8301,15 +10016,15 @@
   </w:style>
   <w:style w:type="character" w:customStyle="1" w:styleId="Titulo2-ApndicesCar">
     <w:name w:val="Titulo2 - Apéndices Car"/>
-    <w:basedOn w:val="Ttulo2Car"/>
+    <w:basedOn w:val="Heading2Char"/>
     <w:link w:val="Titulo2-Apndices"/>
     <w:uiPriority w:val="99"/>
     <w:rsid w:val="0094492A"/>
   </w:style>
-  <w:style w:type="character" w:customStyle="1" w:styleId="Ttulo3Car">
-    <w:name w:val="Título 3 Car"/>
-    <w:basedOn w:val="Fuentedeprrafopredeter"/>
-    <w:link w:val="Ttulo3"/>
+  <w:style w:type="character" w:customStyle="1" w:styleId="Heading3Char">
+    <w:name w:val="Heading 3 Char"/>
+    <w:basedOn w:val="DefaultParagraphFont"/>
+    <w:link w:val="Heading3"/>
     <w:uiPriority w:val="99"/>
     <w:rsid w:val="00FE6335"/>
     <w:rPr>
@@ -8321,10 +10036,10 @@
       <w:lang w:val="es-ES_tradnl" w:eastAsia="en-US"/>
     </w:rPr>
   </w:style>
-  <w:style w:type="character" w:customStyle="1" w:styleId="Ttulo4Car">
-    <w:name w:val="Título 4 Car"/>
-    <w:basedOn w:val="Fuentedeprrafopredeter"/>
-    <w:link w:val="Ttulo4"/>
+  <w:style w:type="character" w:customStyle="1" w:styleId="Heading4Char">
+    <w:name w:val="Heading 4 Char"/>
+    <w:basedOn w:val="DefaultParagraphFont"/>
+    <w:link w:val="Heading4"/>
     <w:uiPriority w:val="99"/>
     <w:rsid w:val="00FE6335"/>
     <w:rPr>
@@ -8335,10 +10050,10 @@
       <w:lang w:val="es-ES_tradnl" w:eastAsia="en-US"/>
     </w:rPr>
   </w:style>
-  <w:style w:type="character" w:customStyle="1" w:styleId="Ttulo5Car">
-    <w:name w:val="Título 5 Car"/>
-    <w:basedOn w:val="Fuentedeprrafopredeter"/>
-    <w:link w:val="Ttulo5"/>
+  <w:style w:type="character" w:customStyle="1" w:styleId="Heading5Char">
+    <w:name w:val="Heading 5 Char"/>
+    <w:basedOn w:val="DefaultParagraphFont"/>
+    <w:link w:val="Heading5"/>
     <w:uiPriority w:val="99"/>
     <w:rsid w:val="00FE6335"/>
     <w:rPr>
@@ -8349,10 +10064,10 @@
       <w:lang w:val="es-ES" w:eastAsia="en-US"/>
     </w:rPr>
   </w:style>
-  <w:style w:type="character" w:customStyle="1" w:styleId="Ttulo6Car">
-    <w:name w:val="Título 6 Car"/>
-    <w:basedOn w:val="Fuentedeprrafopredeter"/>
-    <w:link w:val="Ttulo6"/>
+  <w:style w:type="character" w:customStyle="1" w:styleId="Heading6Char">
+    <w:name w:val="Heading 6 Char"/>
+    <w:basedOn w:val="DefaultParagraphFont"/>
+    <w:link w:val="Heading6"/>
     <w:uiPriority w:val="99"/>
     <w:rsid w:val="00FE6335"/>
     <w:rPr>
@@ -8361,20 +10076,20 @@
       <w:lang w:val="es-ES_tradnl" w:eastAsia="en-US"/>
     </w:rPr>
   </w:style>
-  <w:style w:type="character" w:customStyle="1" w:styleId="Ttulo7Car">
-    <w:name w:val="Título 7 Car"/>
-    <w:basedOn w:val="Fuentedeprrafopredeter"/>
-    <w:link w:val="Ttulo7"/>
+  <w:style w:type="character" w:customStyle="1" w:styleId="Heading7Char">
+    <w:name w:val="Heading 7 Char"/>
+    <w:basedOn w:val="DefaultParagraphFont"/>
+    <w:link w:val="Heading7"/>
     <w:uiPriority w:val="99"/>
     <w:rsid w:val="00FE6335"/>
     <w:rPr>
       <w:lang w:val="es-ES_tradnl" w:eastAsia="en-US"/>
     </w:rPr>
   </w:style>
-  <w:style w:type="character" w:customStyle="1" w:styleId="Ttulo8Car">
-    <w:name w:val="Título 8 Car"/>
-    <w:basedOn w:val="Fuentedeprrafopredeter"/>
-    <w:link w:val="Ttulo8"/>
+  <w:style w:type="character" w:customStyle="1" w:styleId="Heading8Char">
+    <w:name w:val="Heading 8 Char"/>
+    <w:basedOn w:val="DefaultParagraphFont"/>
+    <w:link w:val="Heading8"/>
     <w:uiPriority w:val="99"/>
     <w:rsid w:val="00FE6335"/>
     <w:rPr>
@@ -8383,10 +10098,10 @@
       <w:lang w:val="es-ES_tradnl" w:eastAsia="en-US"/>
     </w:rPr>
   </w:style>
-  <w:style w:type="character" w:customStyle="1" w:styleId="Ttulo9Car">
-    <w:name w:val="Título 9 Car"/>
-    <w:basedOn w:val="Fuentedeprrafopredeter"/>
-    <w:link w:val="Ttulo9"/>
+  <w:style w:type="character" w:customStyle="1" w:styleId="Heading9Char">
+    <w:name w:val="Heading 9 Char"/>
+    <w:basedOn w:val="DefaultParagraphFont"/>
+    <w:link w:val="Heading9"/>
     <w:uiPriority w:val="99"/>
     <w:rsid w:val="00FE6335"/>
     <w:rPr>
@@ -8394,7 +10109,7 @@
       <w:lang w:val="es-ES_tradnl" w:eastAsia="en-US"/>
     </w:rPr>
   </w:style>
-  <w:style w:type="paragraph" w:styleId="TDC1">
+  <w:style w:type="paragraph" w:styleId="TOC1">
     <w:name w:val="toc 1"/>
     <w:basedOn w:val="Normal"/>
     <w:next w:val="Normal"/>
@@ -8417,7 +10132,7 @@
       <w:lang w:val="es-UY"/>
     </w:rPr>
   </w:style>
-  <w:style w:type="paragraph" w:styleId="TDC2">
+  <w:style w:type="paragraph" w:styleId="TOC2">
     <w:name w:val="toc 2"/>
     <w:basedOn w:val="Normal"/>
     <w:next w:val="Normal"/>
@@ -8433,7 +10148,7 @@
       <w:szCs w:val="20"/>
     </w:rPr>
   </w:style>
-  <w:style w:type="paragraph" w:styleId="TDC3">
+  <w:style w:type="paragraph" w:styleId="TOC3">
     <w:name w:val="toc 3"/>
     <w:basedOn w:val="Normal"/>
     <w:next w:val="Normal"/>
@@ -8450,7 +10165,7 @@
       <w:szCs w:val="20"/>
     </w:rPr>
   </w:style>
-  <w:style w:type="paragraph" w:styleId="TDC4">
+  <w:style w:type="paragraph" w:styleId="TOC4">
     <w:name w:val="toc 4"/>
     <w:basedOn w:val="Normal"/>
     <w:next w:val="Normal"/>
@@ -8465,9 +10180,9 @@
       <w:szCs w:val="18"/>
     </w:rPr>
   </w:style>
-  <w:style w:type="character" w:styleId="Hipervnculo">
+  <w:style w:type="character" w:styleId="Hyperlink">
     <w:name w:val="Hyperlink"/>
-    <w:basedOn w:val="Fuentedeprrafopredeter"/>
+    <w:basedOn w:val="DefaultParagraphFont"/>
     <w:uiPriority w:val="99"/>
     <w:rsid w:val="005F006F"/>
     <w:rPr>
@@ -8475,10 +10190,10 @@
       <w:u w:val="single"/>
     </w:rPr>
   </w:style>
-  <w:style w:type="paragraph" w:styleId="Encabezado">
+  <w:style w:type="paragraph" w:styleId="Header">
     <w:name w:val="header"/>
     <w:basedOn w:val="Normal"/>
-    <w:link w:val="EncabezadoCar"/>
+    <w:link w:val="HeaderChar"/>
     <w:uiPriority w:val="99"/>
     <w:rsid w:val="005F006F"/>
     <w:pPr>
@@ -8491,10 +10206,10 @@
       </w:tabs>
     </w:pPr>
   </w:style>
-  <w:style w:type="character" w:customStyle="1" w:styleId="EncabezadoCar">
-    <w:name w:val="Encabezado Car"/>
-    <w:basedOn w:val="Fuentedeprrafopredeter"/>
-    <w:link w:val="Encabezado"/>
+  <w:style w:type="character" w:customStyle="1" w:styleId="HeaderChar">
+    <w:name w:val="Header Char"/>
+    <w:basedOn w:val="DefaultParagraphFont"/>
+    <w:link w:val="Header"/>
     <w:uiPriority w:val="99"/>
     <w:semiHidden/>
     <w:rsid w:val="00FE6335"/>
@@ -8502,10 +10217,10 @@
       <w:lang w:val="es-ES_tradnl" w:eastAsia="en-US"/>
     </w:rPr>
   </w:style>
-  <w:style w:type="paragraph" w:styleId="Piedepgina">
+  <w:style w:type="paragraph" w:styleId="Footer">
     <w:name w:val="footer"/>
     <w:basedOn w:val="Normal"/>
-    <w:link w:val="PiedepginaCar"/>
+    <w:link w:val="FooterChar"/>
     <w:uiPriority w:val="99"/>
     <w:rsid w:val="005F006F"/>
     <w:pPr>
@@ -8518,10 +10233,10 @@
       </w:tabs>
     </w:pPr>
   </w:style>
-  <w:style w:type="character" w:customStyle="1" w:styleId="PiedepginaCar">
-    <w:name w:val="Pie de página Car"/>
-    <w:basedOn w:val="Fuentedeprrafopredeter"/>
-    <w:link w:val="Piedepgina"/>
+  <w:style w:type="character" w:customStyle="1" w:styleId="FooterChar">
+    <w:name w:val="Footer Char"/>
+    <w:basedOn w:val="DefaultParagraphFont"/>
+    <w:link w:val="Footer"/>
     <w:uiPriority w:val="99"/>
     <w:semiHidden/>
     <w:rsid w:val="00FE6335"/>
@@ -8529,9 +10244,9 @@
       <w:lang w:val="es-ES_tradnl" w:eastAsia="en-US"/>
     </w:rPr>
   </w:style>
-  <w:style w:type="table" w:styleId="Tablaconcuadrcula">
+  <w:style w:type="table" w:styleId="TableGrid">
     <w:name w:val="Table Grid"/>
-    <w:basedOn w:val="Tablanormal"/>
+    <w:basedOn w:val="TableNormal"/>
     <w:uiPriority w:val="99"/>
     <w:rsid w:val="00987B75"/>
     <w:pPr>
@@ -8637,7 +10352,7 @@
   </w:style>
   <w:style w:type="character" w:customStyle="1" w:styleId="AutoresCar">
     <w:name w:val="Autores Car"/>
-    <w:basedOn w:val="Fuentedeprrafopredeter"/>
+    <w:basedOn w:val="DefaultParagraphFont"/>
     <w:link w:val="Autores"/>
     <w:uiPriority w:val="99"/>
     <w:rsid w:val="00AE06B8"/>
@@ -8782,10 +10497,10 @@
       <w:szCs w:val="28"/>
     </w:rPr>
   </w:style>
-  <w:style w:type="paragraph" w:styleId="Textodeglobo">
+  <w:style w:type="paragraph" w:styleId="BalloonText">
     <w:name w:val="Balloon Text"/>
     <w:basedOn w:val="Normal"/>
-    <w:link w:val="TextodegloboCar"/>
+    <w:link w:val="BalloonTextChar"/>
     <w:uiPriority w:val="99"/>
     <w:semiHidden/>
     <w:rsid w:val="004866FF"/>
@@ -8795,7 +10510,7 @@
       <w:szCs w:val="16"/>
     </w:rPr>
   </w:style>
-  <w:style w:type="paragraph" w:styleId="Epgrafe">
+  <w:style w:type="paragraph" w:styleId="Caption">
     <w:name w:val="caption"/>
     <w:basedOn w:val="Normal"/>
     <w:next w:val="Normal"/>
@@ -8809,10 +10524,10 @@
       <w:szCs w:val="20"/>
     </w:rPr>
   </w:style>
-  <w:style w:type="character" w:customStyle="1" w:styleId="TextodegloboCar">
-    <w:name w:val="Texto de globo Car"/>
-    <w:basedOn w:val="Fuentedeprrafopredeter"/>
-    <w:link w:val="Textodeglobo"/>
+  <w:style w:type="character" w:customStyle="1" w:styleId="BalloonTextChar">
+    <w:name w:val="Balloon Text Char"/>
+    <w:basedOn w:val="DefaultParagraphFont"/>
+    <w:link w:val="BalloonText"/>
     <w:uiPriority w:val="99"/>
     <w:semiHidden/>
     <w:rsid w:val="004866FF"/>
@@ -8823,10 +10538,10 @@
       <w:lang w:val="es-ES_tradnl" w:eastAsia="en-US"/>
     </w:rPr>
   </w:style>
-  <w:style w:type="paragraph" w:styleId="Textonotaalfinal">
+  <w:style w:type="paragraph" w:styleId="EndnoteText">
     <w:name w:val="endnote text"/>
     <w:basedOn w:val="Normal"/>
-    <w:link w:val="TextonotaalfinalCar"/>
+    <w:link w:val="EndnoteTextChar"/>
     <w:uiPriority w:val="99"/>
     <w:semiHidden/>
     <w:rsid w:val="00D2789D"/>
@@ -8835,9 +10550,9 @@
       <w:szCs w:val="20"/>
     </w:rPr>
   </w:style>
-  <w:style w:type="character" w:styleId="Refdenotaalfinal">
+  <w:style w:type="character" w:styleId="EndnoteReference">
     <w:name w:val="endnote reference"/>
-    <w:basedOn w:val="Fuentedeprrafopredeter"/>
+    <w:basedOn w:val="DefaultParagraphFont"/>
     <w:uiPriority w:val="99"/>
     <w:semiHidden/>
     <w:rsid w:val="00D2789D"/>
@@ -8845,10 +10560,10 @@
       <w:vertAlign w:val="superscript"/>
     </w:rPr>
   </w:style>
-  <w:style w:type="character" w:customStyle="1" w:styleId="TextonotaalfinalCar">
-    <w:name w:val="Texto nota al final Car"/>
-    <w:basedOn w:val="Fuentedeprrafopredeter"/>
-    <w:link w:val="Textonotaalfinal"/>
+  <w:style w:type="character" w:customStyle="1" w:styleId="EndnoteTextChar">
+    <w:name w:val="Endnote Text Char"/>
+    <w:basedOn w:val="DefaultParagraphFont"/>
+    <w:link w:val="EndnoteText"/>
     <w:uiPriority w:val="99"/>
     <w:semiHidden/>
     <w:rsid w:val="00D2789D"/>
@@ -8856,10 +10571,10 @@
       <w:lang w:val="es-ES_tradnl" w:eastAsia="en-US"/>
     </w:rPr>
   </w:style>
-  <w:style w:type="paragraph" w:styleId="Textonotapie">
+  <w:style w:type="paragraph" w:styleId="FootnoteText">
     <w:name w:val="footnote text"/>
     <w:basedOn w:val="Normal"/>
-    <w:link w:val="TextonotapieCar"/>
+    <w:link w:val="FootnoteTextChar"/>
     <w:uiPriority w:val="99"/>
     <w:semiHidden/>
     <w:rsid w:val="00D2789D"/>
@@ -8868,9 +10583,9 @@
       <w:szCs w:val="20"/>
     </w:rPr>
   </w:style>
-  <w:style w:type="character" w:styleId="Refdenotaalpie">
+  <w:style w:type="character" w:styleId="FootnoteReference">
     <w:name w:val="footnote reference"/>
-    <w:basedOn w:val="Fuentedeprrafopredeter"/>
+    <w:basedOn w:val="DefaultParagraphFont"/>
     <w:uiPriority w:val="99"/>
     <w:semiHidden/>
     <w:rsid w:val="00D2789D"/>
@@ -8878,10 +10593,10 @@
       <w:vertAlign w:val="superscript"/>
     </w:rPr>
   </w:style>
-  <w:style w:type="character" w:customStyle="1" w:styleId="TextonotapieCar">
-    <w:name w:val="Texto nota pie Car"/>
-    <w:basedOn w:val="Fuentedeprrafopredeter"/>
-    <w:link w:val="Textonotapie"/>
+  <w:style w:type="character" w:customStyle="1" w:styleId="FootnoteTextChar">
+    <w:name w:val="Footnote Text Char"/>
+    <w:basedOn w:val="DefaultParagraphFont"/>
+    <w:link w:val="FootnoteText"/>
     <w:uiPriority w:val="99"/>
     <w:semiHidden/>
     <w:rsid w:val="00D2789D"/>
@@ -8889,9 +10604,9 @@
       <w:lang w:val="es-ES_tradnl" w:eastAsia="en-US"/>
     </w:rPr>
   </w:style>
-  <w:style w:type="character" w:styleId="Hipervnculovisitado">
+  <w:style w:type="character" w:styleId="FollowedHyperlink">
     <w:name w:val="FollowedHyperlink"/>
-    <w:basedOn w:val="Fuentedeprrafopredeter"/>
+    <w:basedOn w:val="DefaultParagraphFont"/>
     <w:uiPriority w:val="99"/>
     <w:semiHidden/>
     <w:rsid w:val="00091117"/>
@@ -8902,7 +10617,7 @@
   </w:style>
   <w:style w:type="paragraph" w:customStyle="1" w:styleId="LINS-Titulo2">
     <w:name w:val="LINS - Titulo 2"/>
-    <w:basedOn w:val="Ttulo2"/>
+    <w:basedOn w:val="Heading2"/>
     <w:next w:val="LINS-Normal"/>
     <w:uiPriority w:val="99"/>
     <w:rsid w:val="00733D04"/>
@@ -8923,7 +10638,7 @@
   </w:style>
   <w:style w:type="paragraph" w:customStyle="1" w:styleId="LINS-Titulo3">
     <w:name w:val="LINS - Titulo 3"/>
-    <w:basedOn w:val="Ttulo3"/>
+    <w:basedOn w:val="Heading3"/>
     <w:next w:val="LINS-Normal"/>
     <w:uiPriority w:val="99"/>
     <w:rsid w:val="00733D04"/>
@@ -8943,7 +10658,7 @@
   </w:style>
   <w:style w:type="paragraph" w:customStyle="1" w:styleId="LINS-Titulo1">
     <w:name w:val="LINS - Titulo 1"/>
-    <w:basedOn w:val="Ttulo1"/>
+    <w:basedOn w:val="Heading1"/>
     <w:next w:val="LINS-Normal"/>
     <w:uiPriority w:val="99"/>
     <w:rsid w:val="00733D04"/>
@@ -9065,7 +10780,7 @@
   </w:style>
   <w:style w:type="character" w:customStyle="1" w:styleId="LINS-NormalChar">
     <w:name w:val="LINS - Normal Char"/>
-    <w:basedOn w:val="Fuentedeprrafopredeter"/>
+    <w:basedOn w:val="DefaultParagraphFont"/>
     <w:link w:val="LINS-Normal"/>
     <w:uiPriority w:val="99"/>
     <w:rsid w:val="00733D04"/>
@@ -9092,7 +10807,7 @@
   </w:style>
   <w:style w:type="paragraph" w:customStyle="1" w:styleId="LINS-Caption">
     <w:name w:val="LINS - Caption"/>
-    <w:basedOn w:val="Epgrafe"/>
+    <w:basedOn w:val="Caption"/>
     <w:next w:val="LINS-Normal"/>
     <w:uiPriority w:val="99"/>
     <w:rsid w:val="00B346BA"/>
@@ -9105,9 +10820,9 @@
       <w:lang w:val="es-ES"/>
     </w:rPr>
   </w:style>
-  <w:style w:type="character" w:styleId="Refdecomentario">
+  <w:style w:type="character" w:styleId="CommentReference">
     <w:name w:val="annotation reference"/>
-    <w:basedOn w:val="Fuentedeprrafopredeter"/>
+    <w:basedOn w:val="DefaultParagraphFont"/>
     <w:uiPriority w:val="99"/>
     <w:semiHidden/>
     <w:rsid w:val="00B346BA"/>
@@ -9116,10 +10831,10 @@
       <w:szCs w:val="16"/>
     </w:rPr>
   </w:style>
-  <w:style w:type="paragraph" w:styleId="Textocomentario">
+  <w:style w:type="paragraph" w:styleId="CommentText">
     <w:name w:val="annotation text"/>
     <w:basedOn w:val="Normal"/>
-    <w:link w:val="TextocomentarioCar"/>
+    <w:link w:val="CommentTextChar"/>
     <w:uiPriority w:val="99"/>
     <w:semiHidden/>
     <w:rsid w:val="00B346BA"/>
@@ -9132,11 +10847,11 @@
       <w:lang w:val="es-UY"/>
     </w:rPr>
   </w:style>
-  <w:style w:type="paragraph" w:styleId="Asuntodelcomentario">
+  <w:style w:type="paragraph" w:styleId="CommentSubject">
     <w:name w:val="annotation subject"/>
-    <w:basedOn w:val="Textocomentario"/>
-    <w:next w:val="Textocomentario"/>
-    <w:link w:val="AsuntodelcomentarioCar"/>
+    <w:basedOn w:val="CommentText"/>
+    <w:next w:val="CommentText"/>
+    <w:link w:val="CommentSubjectChar"/>
     <w:uiPriority w:val="99"/>
     <w:semiHidden/>
     <w:rsid w:val="000324EF"/>
@@ -9149,10 +10864,10 @@
       <w:lang w:val="es-ES_tradnl"/>
     </w:rPr>
   </w:style>
-  <w:style w:type="character" w:customStyle="1" w:styleId="TextocomentarioCar">
-    <w:name w:val="Texto comentario Car"/>
-    <w:basedOn w:val="Fuentedeprrafopredeter"/>
-    <w:link w:val="Textocomentario"/>
+  <w:style w:type="character" w:customStyle="1" w:styleId="CommentTextChar">
+    <w:name w:val="Comment Text Char"/>
+    <w:basedOn w:val="DefaultParagraphFont"/>
+    <w:link w:val="CommentText"/>
     <w:uiPriority w:val="99"/>
     <w:semiHidden/>
     <w:rsid w:val="00B346BA"/>
@@ -9162,7 +10877,7 @@
   </w:style>
   <w:style w:type="paragraph" w:customStyle="1" w:styleId="Apndices">
     <w:name w:val="Apéndices"/>
-    <w:basedOn w:val="Ttulo1"/>
+    <w:basedOn w:val="Heading1"/>
     <w:next w:val="Titulo2-Apndices"/>
     <w:link w:val="ApndicesCar"/>
     <w:uiPriority w:val="99"/>
@@ -9180,10 +10895,10 @@
       <w:lang w:val="es-ES"/>
     </w:rPr>
   </w:style>
-  <w:style w:type="character" w:customStyle="1" w:styleId="AsuntodelcomentarioCar">
-    <w:name w:val="Asunto del comentario Car"/>
-    <w:basedOn w:val="TextocomentarioCar"/>
-    <w:link w:val="Asuntodelcomentario"/>
+  <w:style w:type="character" w:customStyle="1" w:styleId="CommentSubjectChar">
+    <w:name w:val="Comment Subject Char"/>
+    <w:basedOn w:val="CommentTextChar"/>
+    <w:link w:val="CommentSubject"/>
     <w:uiPriority w:val="99"/>
     <w:semiHidden/>
     <w:rsid w:val="000324EF"/>
@@ -9195,7 +10910,7 @@
   </w:style>
   <w:style w:type="paragraph" w:customStyle="1" w:styleId="Titulo2-Apndices">
     <w:name w:val="Titulo2 - Apéndices"/>
-    <w:basedOn w:val="Ttulo2"/>
+    <w:basedOn w:val="Heading2"/>
     <w:next w:val="Titulo3-Apndices"/>
     <w:link w:val="Titulo2-ApndicesCar"/>
     <w:uiPriority w:val="99"/>
@@ -9207,10 +10922,10 @@
       </w:numPr>
     </w:pPr>
   </w:style>
-  <w:style w:type="character" w:customStyle="1" w:styleId="Ttulo1Car">
-    <w:name w:val="Título 1 Car"/>
-    <w:basedOn w:val="Fuentedeprrafopredeter"/>
-    <w:link w:val="Ttulo1"/>
+  <w:style w:type="character" w:customStyle="1" w:styleId="Heading1Char">
+    <w:name w:val="Heading 1 Char"/>
+    <w:basedOn w:val="DefaultParagraphFont"/>
+    <w:link w:val="Heading1"/>
     <w:uiPriority w:val="99"/>
     <w:rsid w:val="000B5564"/>
     <w:rPr>
@@ -9240,10 +10955,10 @@
       <w:lang w:val="es-UY"/>
     </w:rPr>
   </w:style>
-  <w:style w:type="character" w:customStyle="1" w:styleId="Ttulo2Car">
-    <w:name w:val="Título 2 Car"/>
-    <w:basedOn w:val="Fuentedeprrafopredeter"/>
-    <w:link w:val="Ttulo2"/>
+  <w:style w:type="character" w:customStyle="1" w:styleId="Heading2Char">
+    <w:name w:val="Heading 2 Char"/>
+    <w:basedOn w:val="DefaultParagraphFont"/>
+    <w:link w:val="Heading2"/>
     <w:uiPriority w:val="99"/>
     <w:rsid w:val="009A3091"/>
     <w:rPr>
@@ -9337,10 +11052,10 @@
       <w:lang w:val="es-UY" w:eastAsia="es-UY"/>
     </w:rPr>
   </w:style>
-  <w:style w:type="paragraph" w:styleId="HTMLconformatoprevio">
+  <w:style w:type="paragraph" w:styleId="HTMLPreformatted">
     <w:name w:val="HTML Preformatted"/>
     <w:basedOn w:val="Normal"/>
-    <w:link w:val="HTMLconformatoprevioCar"/>
+    <w:link w:val="HTMLPreformattedChar"/>
     <w:uiPriority w:val="99"/>
     <w:rsid w:val="002328D7"/>
     <w:pPr>
@@ -9371,10 +11086,10 @@
       <w:lang w:val="es-ES" w:eastAsia="es-ES"/>
     </w:rPr>
   </w:style>
-  <w:style w:type="character" w:customStyle="1" w:styleId="HTMLconformatoprevioCar">
-    <w:name w:val="HTML con formato previo Car"/>
-    <w:basedOn w:val="Fuentedeprrafopredeter"/>
-    <w:link w:val="HTMLconformatoprevio"/>
+  <w:style w:type="character" w:customStyle="1" w:styleId="HTMLPreformattedChar">
+    <w:name w:val="HTML Preformatted Char"/>
+    <w:basedOn w:val="DefaultParagraphFont"/>
+    <w:link w:val="HTMLPreformatted"/>
     <w:uiPriority w:val="99"/>
     <w:semiHidden/>
     <w:rsid w:val="00FE6335"/>
@@ -9385,7 +11100,7 @@
       <w:lang w:val="es-ES_tradnl" w:eastAsia="en-US"/>
     </w:rPr>
   </w:style>
-  <w:style w:type="paragraph" w:styleId="Prrafodelista">
+  <w:style w:type="paragraph" w:styleId="ListParagraph">
     <w:name w:val="List Paragraph"/>
     <w:basedOn w:val="Normal"/>
     <w:uiPriority w:val="34"/>
@@ -9396,11 +11111,11 @@
       <w:contextualSpacing/>
     </w:pPr>
   </w:style>
-  <w:style w:type="paragraph" w:styleId="Ttulo">
+  <w:style w:type="paragraph" w:styleId="Title">
     <w:name w:val="Title"/>
     <w:basedOn w:val="Normal"/>
     <w:next w:val="Normal"/>
-    <w:link w:val="TtuloCar"/>
+    <w:link w:val="TitleChar"/>
     <w:uiPriority w:val="10"/>
     <w:qFormat/>
     <w:rsid w:val="009503D0"/>
@@ -9420,10 +11135,10 @@
       <w:szCs w:val="52"/>
     </w:rPr>
   </w:style>
-  <w:style w:type="character" w:customStyle="1" w:styleId="TtuloCar">
-    <w:name w:val="Título Car"/>
-    <w:basedOn w:val="Fuentedeprrafopredeter"/>
-    <w:link w:val="Ttulo"/>
+  <w:style w:type="character" w:customStyle="1" w:styleId="TitleChar">
+    <w:name w:val="Title Char"/>
+    <w:basedOn w:val="DefaultParagraphFont"/>
+    <w:link w:val="Title"/>
     <w:uiPriority w:val="10"/>
     <w:rsid w:val="009503D0"/>
     <w:rPr>
@@ -9727,7 +11442,7 @@
 </file>
 
 <file path=customXml/itemProps1.xml><?xml version="1.0" encoding="utf-8"?>
-<ds:datastoreItem xmlns:ds="http://schemas.openxmlformats.org/officeDocument/2006/customXml" ds:itemID="{62417E53-2136-4D55-80C7-7A631DEE59D4}">
+<ds:datastoreItem xmlns:ds="http://schemas.openxmlformats.org/officeDocument/2006/customXml" ds:itemID="{355655EC-BC39-443B-935E-BFCFDE81CFA3}">
   <ds:schemaRefs>
     <ds:schemaRef ds:uri="http://schemas.openxmlformats.org/officeDocument/2006/bibliography"/>
   </ds:schemaRefs>

--- a/Documento de arquitectura.docx
+++ b/Documento de arquitectura.docx
@@ -106,21 +106,7 @@
     </w:p>
     <w:p>
       <w:pPr>
-        <w:rPr>
-          <w:lang w:val="es-ES"/>
-        </w:rPr>
-      </w:pPr>
-    </w:p>
-    <w:p>
-      <w:pPr>
-        <w:rPr>
-          <w:lang w:val="es-ES"/>
-        </w:rPr>
-      </w:pPr>
-    </w:p>
-    <w:p>
-      <w:pPr>
-        <w:pStyle w:val="Title"/>
+        <w:pStyle w:val="Ttulo"/>
         <w:jc w:val="center"/>
         <w:rPr>
           <w:lang w:val="es-ES"/>
@@ -130,6 +116,28 @@
         <w:rPr>
           <w:lang w:val="es-ES"/>
         </w:rPr>
+        <w:t>Anexo 1</w:t>
+      </w:r>
+    </w:p>
+    <w:p>
+      <w:pPr>
+        <w:rPr>
+          <w:lang w:val="es-ES"/>
+        </w:rPr>
+      </w:pPr>
+    </w:p>
+    <w:p>
+      <w:pPr>
+        <w:pStyle w:val="Ttulo"/>
+        <w:jc w:val="center"/>
+        <w:rPr>
+          <w:lang w:val="es-ES"/>
+        </w:rPr>
+      </w:pPr>
+      <w:r>
+        <w:rPr>
+          <w:lang w:val="es-ES"/>
+        </w:rPr>
         <w:t>Documento de Arquitectura</w:t>
       </w:r>
       <w:r>
@@ -143,6 +151,34 @@
           <w:lang w:val="es-ES"/>
         </w:rPr>
         <w:t>e Software</w:t>
+      </w:r>
+    </w:p>
+    <w:p>
+      <w:pPr>
+        <w:rPr>
+          <w:lang w:val="es-ES"/>
+        </w:rPr>
+      </w:pPr>
+    </w:p>
+    <w:p>
+      <w:pPr>
+        <w:pStyle w:val="Ttulo"/>
+        <w:jc w:val="center"/>
+        <w:rPr>
+          <w:lang w:val="es-ES"/>
+        </w:rPr>
+      </w:pPr>
+      <w:r>
+        <w:rPr>
+          <w:lang w:val="es-ES"/>
+        </w:rPr>
+        <w:t>Integración GIS</w:t>
+      </w:r>
+      <w:r>
+        <w:rPr>
+          <w:lang w:val="es-ES"/>
+        </w:rPr>
+        <w:t xml:space="preserve"> - PGE</w:t>
       </w:r>
     </w:p>
     <w:p>
@@ -158,38 +194,6 @@
     </w:p>
     <w:p>
       <w:pPr>
-        <w:pStyle w:val="Title"/>
-        <w:jc w:val="center"/>
-        <w:rPr>
-          <w:lang w:val="es-ES"/>
-        </w:rPr>
-      </w:pPr>
-      <w:r>
-        <w:rPr>
-          <w:lang w:val="es-ES"/>
-        </w:rPr>
-        <w:t>Integración GIS</w:t>
-      </w:r>
-      <w:r>
-        <w:rPr>
-          <w:lang w:val="es-ES"/>
-        </w:rPr>
-        <w:t xml:space="preserve"> - PGE</w:t>
-      </w:r>
-    </w:p>
-    <w:p>
-      <w:pPr>
-        <w:jc w:val="center"/>
-        <w:rPr>
-          <w:rFonts w:ascii="Arial" w:hAnsi="Arial" w:cs="Arial"/>
-          <w:sz w:val="56"/>
-          <w:szCs w:val="56"/>
-          <w:lang w:val="es-ES"/>
-        </w:rPr>
-      </w:pPr>
-    </w:p>
-    <w:p>
-      <w:pPr>
         <w:jc w:val="center"/>
         <w:rPr>
           <w:rFonts w:ascii="Arial" w:hAnsi="Arial" w:cs="Arial"/>
@@ -245,19 +249,8 @@
           <w:szCs w:val="40"/>
           <w:lang w:val="es-ES"/>
         </w:rPr>
-        <w:t xml:space="preserve">Maximiliano </w:t>
-      </w:r>
-      <w:proofErr w:type="spellStart"/>
-      <w:r>
-        <w:rPr>
-          <w:rFonts w:ascii="Arial" w:hAnsi="Arial" w:cs="Arial"/>
-          <w:sz w:val="40"/>
-          <w:szCs w:val="40"/>
-          <w:lang w:val="es-ES"/>
-        </w:rPr>
-        <w:t>Felix</w:t>
-      </w:r>
-      <w:proofErr w:type="spellEnd"/>
+        <w:t>Maximiliano Felix</w:t>
+      </w:r>
     </w:p>
     <w:p>
       <w:pPr>
@@ -446,7 +439,7 @@
     </w:p>
     <w:p>
       <w:pPr>
-        <w:pStyle w:val="TOC1"/>
+        <w:pStyle w:val="TDC1"/>
         <w:rPr>
           <w:rFonts w:asciiTheme="minorHAnsi" w:eastAsiaTheme="minorEastAsia" w:hAnsiTheme="minorHAnsi" w:cstheme="minorBidi"/>
           <w:b w:val="0"/>
@@ -479,10 +472,10 @@
         </w:rPr>
         <w:fldChar w:fldCharType="separate"/>
       </w:r>
-      <w:hyperlink w:anchor="_Toc419569673" w:history="1">
-        <w:r>
-          <w:rPr>
-            <w:rStyle w:val="Hyperlink"/>
+      <w:hyperlink w:anchor="_Toc420161231" w:history="1">
+        <w:r>
+          <w:rPr>
+            <w:rStyle w:val="Hipervnculo"/>
             <w:noProof/>
             <w:lang w:val="es-ES"/>
           </w:rPr>
@@ -503,7 +496,7 @@
         </w:r>
         <w:r>
           <w:rPr>
-            <w:rStyle w:val="Hyperlink"/>
+            <w:rStyle w:val="Hipervnculo"/>
             <w:noProof/>
             <w:lang w:val="es-ES"/>
           </w:rPr>
@@ -528,7 +521,7 @@
             <w:noProof/>
             <w:webHidden/>
           </w:rPr>
-          <w:instrText xml:space="preserve"> PAGEREF _Toc419569673 \h </w:instrText>
+          <w:instrText xml:space="preserve"> PAGEREF _Toc420161231 \h </w:instrText>
         </w:r>
         <w:r>
           <w:rPr>
@@ -561,7 +554,7 @@
     </w:p>
     <w:p>
       <w:pPr>
-        <w:pStyle w:val="TOC1"/>
+        <w:pStyle w:val="TDC1"/>
         <w:rPr>
           <w:rFonts w:asciiTheme="minorHAnsi" w:eastAsiaTheme="minorEastAsia" w:hAnsiTheme="minorHAnsi" w:cstheme="minorBidi"/>
           <w:b w:val="0"/>
@@ -573,10 +566,10 @@
           <w:lang w:eastAsia="es-UY"/>
         </w:rPr>
       </w:pPr>
-      <w:hyperlink w:anchor="_Toc419569674" w:history="1">
-        <w:r>
-          <w:rPr>
-            <w:rStyle w:val="Hyperlink"/>
+      <w:hyperlink w:anchor="_Toc420161232" w:history="1">
+        <w:r>
+          <w:rPr>
+            <w:rStyle w:val="Hipervnculo"/>
             <w:noProof/>
             <w:lang w:val="es-ES"/>
           </w:rPr>
@@ -597,7 +590,7 @@
         </w:r>
         <w:r>
           <w:rPr>
-            <w:rStyle w:val="Hyperlink"/>
+            <w:rStyle w:val="Hipervnculo"/>
             <w:noProof/>
             <w:lang w:val="es-ES"/>
           </w:rPr>
@@ -622,7 +615,7 @@
             <w:noProof/>
             <w:webHidden/>
           </w:rPr>
-          <w:instrText xml:space="preserve"> PAGEREF _Toc419569674 \h </w:instrText>
+          <w:instrText xml:space="preserve"> PAGEREF _Toc420161232 \h </w:instrText>
         </w:r>
         <w:r>
           <w:rPr>
@@ -655,7 +648,7 @@
     </w:p>
     <w:p>
       <w:pPr>
-        <w:pStyle w:val="TOC2"/>
+        <w:pStyle w:val="TDC2"/>
         <w:tabs>
           <w:tab w:val="left" w:pos="720"/>
           <w:tab w:val="right" w:leader="dot" w:pos="9061"/>
@@ -669,10 +662,10 @@
           <w:lang w:val="es-UY" w:eastAsia="es-UY"/>
         </w:rPr>
       </w:pPr>
-      <w:hyperlink w:anchor="_Toc419569675" w:history="1">
-        <w:r>
-          <w:rPr>
-            <w:rStyle w:val="Hyperlink"/>
+      <w:hyperlink w:anchor="_Toc420161233" w:history="1">
+        <w:r>
+          <w:rPr>
+            <w:rStyle w:val="Hipervnculo"/>
             <w:noProof/>
             <w:lang w:val="es-ES"/>
           </w:rPr>
@@ -691,7 +684,7 @@
         </w:r>
         <w:r>
           <w:rPr>
-            <w:rStyle w:val="Hyperlink"/>
+            <w:rStyle w:val="Hipervnculo"/>
             <w:noProof/>
             <w:lang w:val="es-ES"/>
           </w:rPr>
@@ -716,7 +709,7 @@
             <w:noProof/>
             <w:webHidden/>
           </w:rPr>
-          <w:instrText xml:space="preserve"> PAGEREF _Toc419569675 \h </w:instrText>
+          <w:instrText xml:space="preserve"> PAGEREF _Toc420161233 \h </w:instrText>
         </w:r>
         <w:r>
           <w:rPr>
@@ -749,7 +742,7 @@
     </w:p>
     <w:p>
       <w:pPr>
-        <w:pStyle w:val="TOC2"/>
+        <w:pStyle w:val="TDC2"/>
         <w:tabs>
           <w:tab w:val="left" w:pos="720"/>
           <w:tab w:val="right" w:leader="dot" w:pos="9061"/>
@@ -763,10 +756,10 @@
           <w:lang w:val="es-UY" w:eastAsia="es-UY"/>
         </w:rPr>
       </w:pPr>
-      <w:hyperlink w:anchor="_Toc419569676" w:history="1">
-        <w:r>
-          <w:rPr>
-            <w:rStyle w:val="Hyperlink"/>
+      <w:hyperlink w:anchor="_Toc420161234" w:history="1">
+        <w:r>
+          <w:rPr>
+            <w:rStyle w:val="Hipervnculo"/>
             <w:noProof/>
             <w:lang w:val="es-ES"/>
           </w:rPr>
@@ -785,7 +778,7 @@
         </w:r>
         <w:r>
           <w:rPr>
-            <w:rStyle w:val="Hyperlink"/>
+            <w:rStyle w:val="Hipervnculo"/>
             <w:noProof/>
             <w:lang w:val="es-ES"/>
           </w:rPr>
@@ -810,7 +803,7 @@
             <w:noProof/>
             <w:webHidden/>
           </w:rPr>
-          <w:instrText xml:space="preserve"> PAGEREF _Toc419569676 \h </w:instrText>
+          <w:instrText xml:space="preserve"> PAGEREF _Toc420161234 \h </w:instrText>
         </w:r>
         <w:r>
           <w:rPr>
@@ -843,7 +836,7 @@
     </w:p>
     <w:p>
       <w:pPr>
-        <w:pStyle w:val="TOC2"/>
+        <w:pStyle w:val="TDC2"/>
         <w:tabs>
           <w:tab w:val="left" w:pos="720"/>
           <w:tab w:val="right" w:leader="dot" w:pos="9061"/>
@@ -857,10 +850,10 @@
           <w:lang w:val="es-UY" w:eastAsia="es-UY"/>
         </w:rPr>
       </w:pPr>
-      <w:hyperlink w:anchor="_Toc419569677" w:history="1">
-        <w:r>
-          <w:rPr>
-            <w:rStyle w:val="Hyperlink"/>
+      <w:hyperlink w:anchor="_Toc420161235" w:history="1">
+        <w:r>
+          <w:rPr>
+            <w:rStyle w:val="Hipervnculo"/>
             <w:noProof/>
             <w:lang w:val="es-ES"/>
           </w:rPr>
@@ -879,7 +872,7 @@
         </w:r>
         <w:r>
           <w:rPr>
-            <w:rStyle w:val="Hyperlink"/>
+            <w:rStyle w:val="Hipervnculo"/>
             <w:noProof/>
             <w:lang w:val="es-ES"/>
           </w:rPr>
@@ -904,7 +897,7 @@
             <w:noProof/>
             <w:webHidden/>
           </w:rPr>
-          <w:instrText xml:space="preserve"> PAGEREF _Toc419569677 \h </w:instrText>
+          <w:instrText xml:space="preserve"> PAGEREF _Toc420161235 \h </w:instrText>
         </w:r>
         <w:r>
           <w:rPr>
@@ -937,7 +930,7 @@
     </w:p>
     <w:p>
       <w:pPr>
-        <w:pStyle w:val="TOC1"/>
+        <w:pStyle w:val="TDC1"/>
         <w:rPr>
           <w:rFonts w:asciiTheme="minorHAnsi" w:eastAsiaTheme="minorEastAsia" w:hAnsiTheme="minorHAnsi" w:cstheme="minorBidi"/>
           <w:b w:val="0"/>
@@ -949,10 +942,10 @@
           <w:lang w:eastAsia="es-UY"/>
         </w:rPr>
       </w:pPr>
-      <w:hyperlink w:anchor="_Toc419569678" w:history="1">
-        <w:r>
-          <w:rPr>
-            <w:rStyle w:val="Hyperlink"/>
+      <w:hyperlink w:anchor="_Toc420161236" w:history="1">
+        <w:r>
+          <w:rPr>
+            <w:rStyle w:val="Hipervnculo"/>
             <w:noProof/>
             <w:lang w:val="es-ES"/>
           </w:rPr>
@@ -973,7 +966,7 @@
         </w:r>
         <w:r>
           <w:rPr>
-            <w:rStyle w:val="Hyperlink"/>
+            <w:rStyle w:val="Hipervnculo"/>
             <w:noProof/>
             <w:lang w:val="es-ES"/>
           </w:rPr>
@@ -998,7 +991,7 @@
             <w:noProof/>
             <w:webHidden/>
           </w:rPr>
-          <w:instrText xml:space="preserve"> PAGEREF _Toc419569678 \h </w:instrText>
+          <w:instrText xml:space="preserve"> PAGEREF _Toc420161236 \h </w:instrText>
         </w:r>
         <w:r>
           <w:rPr>
@@ -1031,7 +1024,7 @@
     </w:p>
     <w:p>
       <w:pPr>
-        <w:pStyle w:val="TOC2"/>
+        <w:pStyle w:val="TDC2"/>
         <w:tabs>
           <w:tab w:val="left" w:pos="720"/>
           <w:tab w:val="right" w:leader="dot" w:pos="9061"/>
@@ -1045,10 +1038,10 @@
           <w:lang w:val="es-UY" w:eastAsia="es-UY"/>
         </w:rPr>
       </w:pPr>
-      <w:hyperlink w:anchor="_Toc419569679" w:history="1">
-        <w:r>
-          <w:rPr>
-            <w:rStyle w:val="Hyperlink"/>
+      <w:hyperlink w:anchor="_Toc420161237" w:history="1">
+        <w:r>
+          <w:rPr>
+            <w:rStyle w:val="Hipervnculo"/>
             <w:noProof/>
             <w:lang w:val="es-ES"/>
           </w:rPr>
@@ -1067,7 +1060,7 @@
         </w:r>
         <w:r>
           <w:rPr>
-            <w:rStyle w:val="Hyperlink"/>
+            <w:rStyle w:val="Hipervnculo"/>
             <w:noProof/>
             <w:lang w:val="es-ES"/>
           </w:rPr>
@@ -1092,7 +1085,7 @@
             <w:noProof/>
             <w:webHidden/>
           </w:rPr>
-          <w:instrText xml:space="preserve"> PAGEREF _Toc419569679 \h </w:instrText>
+          <w:instrText xml:space="preserve"> PAGEREF _Toc420161237 \h </w:instrText>
         </w:r>
         <w:r>
           <w:rPr>
@@ -1125,7 +1118,7 @@
     </w:p>
     <w:p>
       <w:pPr>
-        <w:pStyle w:val="TOC2"/>
+        <w:pStyle w:val="TDC2"/>
         <w:tabs>
           <w:tab w:val="left" w:pos="720"/>
           <w:tab w:val="right" w:leader="dot" w:pos="9061"/>
@@ -1139,10 +1132,10 @@
           <w:lang w:val="es-UY" w:eastAsia="es-UY"/>
         </w:rPr>
       </w:pPr>
-      <w:hyperlink w:anchor="_Toc419569680" w:history="1">
-        <w:r>
-          <w:rPr>
-            <w:rStyle w:val="Hyperlink"/>
+      <w:hyperlink w:anchor="_Toc420161238" w:history="1">
+        <w:r>
+          <w:rPr>
+            <w:rStyle w:val="Hipervnculo"/>
             <w:noProof/>
             <w:lang w:val="es-ES"/>
           </w:rPr>
@@ -1161,7 +1154,7 @@
         </w:r>
         <w:r>
           <w:rPr>
-            <w:rStyle w:val="Hyperlink"/>
+            <w:rStyle w:val="Hipervnculo"/>
             <w:noProof/>
             <w:lang w:val="es-ES"/>
           </w:rPr>
@@ -1186,7 +1179,7 @@
             <w:noProof/>
             <w:webHidden/>
           </w:rPr>
-          <w:instrText xml:space="preserve"> PAGEREF _Toc419569680 \h </w:instrText>
+          <w:instrText xml:space="preserve"> PAGEREF _Toc420161238 \h </w:instrText>
         </w:r>
         <w:r>
           <w:rPr>
@@ -1219,7 +1212,7 @@
     </w:p>
     <w:p>
       <w:pPr>
-        <w:pStyle w:val="TOC2"/>
+        <w:pStyle w:val="TDC2"/>
         <w:tabs>
           <w:tab w:val="left" w:pos="720"/>
           <w:tab w:val="right" w:leader="dot" w:pos="9061"/>
@@ -1233,10 +1226,10 @@
           <w:lang w:val="es-UY" w:eastAsia="es-UY"/>
         </w:rPr>
       </w:pPr>
-      <w:hyperlink w:anchor="_Toc419569681" w:history="1">
-        <w:r>
-          <w:rPr>
-            <w:rStyle w:val="Hyperlink"/>
+      <w:hyperlink w:anchor="_Toc420161239" w:history="1">
+        <w:r>
+          <w:rPr>
+            <w:rStyle w:val="Hipervnculo"/>
             <w:noProof/>
             <w:lang w:val="es-ES"/>
           </w:rPr>
@@ -1255,7 +1248,7 @@
         </w:r>
         <w:r>
           <w:rPr>
-            <w:rStyle w:val="Hyperlink"/>
+            <w:rStyle w:val="Hipervnculo"/>
             <w:noProof/>
             <w:lang w:val="es-ES"/>
           </w:rPr>
@@ -1280,7 +1273,7 @@
             <w:noProof/>
             <w:webHidden/>
           </w:rPr>
-          <w:instrText xml:space="preserve"> PAGEREF _Toc419569681 \h </w:instrText>
+          <w:instrText xml:space="preserve"> PAGEREF _Toc420161239 \h </w:instrText>
         </w:r>
         <w:r>
           <w:rPr>
@@ -1313,7 +1306,7 @@
     </w:p>
     <w:p>
       <w:pPr>
-        <w:pStyle w:val="TOC1"/>
+        <w:pStyle w:val="TDC1"/>
         <w:rPr>
           <w:rFonts w:asciiTheme="minorHAnsi" w:eastAsiaTheme="minorEastAsia" w:hAnsiTheme="minorHAnsi" w:cstheme="minorBidi"/>
           <w:b w:val="0"/>
@@ -1325,10 +1318,10 @@
           <w:lang w:eastAsia="es-UY"/>
         </w:rPr>
       </w:pPr>
-      <w:hyperlink w:anchor="_Toc419569682" w:history="1">
-        <w:r>
-          <w:rPr>
-            <w:rStyle w:val="Hyperlink"/>
+      <w:hyperlink w:anchor="_Toc420161240" w:history="1">
+        <w:r>
+          <w:rPr>
+            <w:rStyle w:val="Hipervnculo"/>
             <w:noProof/>
             <w:lang w:val="es-ES"/>
           </w:rPr>
@@ -1349,7 +1342,7 @@
         </w:r>
         <w:r>
           <w:rPr>
-            <w:rStyle w:val="Hyperlink"/>
+            <w:rStyle w:val="Hipervnculo"/>
             <w:noProof/>
             <w:lang w:val="es-ES"/>
           </w:rPr>
@@ -1374,7 +1367,7 @@
             <w:noProof/>
             <w:webHidden/>
           </w:rPr>
-          <w:instrText xml:space="preserve"> PAGEREF _Toc419569682 \h </w:instrText>
+          <w:instrText xml:space="preserve"> PAGEREF _Toc420161240 \h </w:instrText>
         </w:r>
         <w:r>
           <w:rPr>
@@ -1407,7 +1400,7 @@
     </w:p>
     <w:p>
       <w:pPr>
-        <w:pStyle w:val="TOC2"/>
+        <w:pStyle w:val="TDC2"/>
         <w:tabs>
           <w:tab w:val="left" w:pos="720"/>
           <w:tab w:val="right" w:leader="dot" w:pos="9061"/>
@@ -1421,10 +1414,10 @@
           <w:lang w:val="es-UY" w:eastAsia="es-UY"/>
         </w:rPr>
       </w:pPr>
-      <w:hyperlink w:anchor="_Toc419569683" w:history="1">
-        <w:r>
-          <w:rPr>
-            <w:rStyle w:val="Hyperlink"/>
+      <w:hyperlink w:anchor="_Toc420161241" w:history="1">
+        <w:r>
+          <w:rPr>
+            <w:rStyle w:val="Hipervnculo"/>
             <w:noProof/>
             <w:lang w:val="es-ES"/>
           </w:rPr>
@@ -1443,7 +1436,7 @@
         </w:r>
         <w:r>
           <w:rPr>
-            <w:rStyle w:val="Hyperlink"/>
+            <w:rStyle w:val="Hipervnculo"/>
             <w:noProof/>
             <w:lang w:val="es-ES"/>
           </w:rPr>
@@ -1468,7 +1461,7 @@
             <w:noProof/>
             <w:webHidden/>
           </w:rPr>
-          <w:instrText xml:space="preserve"> PAGEREF _Toc419569683 \h </w:instrText>
+          <w:instrText xml:space="preserve"> PAGEREF _Toc420161241 \h </w:instrText>
         </w:r>
         <w:r>
           <w:rPr>
@@ -1501,7 +1494,7 @@
     </w:p>
     <w:p>
       <w:pPr>
-        <w:pStyle w:val="TOC2"/>
+        <w:pStyle w:val="TDC2"/>
         <w:tabs>
           <w:tab w:val="left" w:pos="720"/>
           <w:tab w:val="right" w:leader="dot" w:pos="9061"/>
@@ -1515,10 +1508,10 @@
           <w:lang w:val="es-UY" w:eastAsia="es-UY"/>
         </w:rPr>
       </w:pPr>
-      <w:hyperlink w:anchor="_Toc419569684" w:history="1">
-        <w:r>
-          <w:rPr>
-            <w:rStyle w:val="Hyperlink"/>
+      <w:hyperlink w:anchor="_Toc420161242" w:history="1">
+        <w:r>
+          <w:rPr>
+            <w:rStyle w:val="Hipervnculo"/>
             <w:noProof/>
             <w:lang w:val="es-ES"/>
           </w:rPr>
@@ -1537,7 +1530,7 @@
         </w:r>
         <w:r>
           <w:rPr>
-            <w:rStyle w:val="Hyperlink"/>
+            <w:rStyle w:val="Hipervnculo"/>
             <w:noProof/>
             <w:lang w:val="es-ES"/>
           </w:rPr>
@@ -1562,7 +1555,7 @@
             <w:noProof/>
             <w:webHidden/>
           </w:rPr>
-          <w:instrText xml:space="preserve"> PAGEREF _Toc419569684 \h </w:instrText>
+          <w:instrText xml:space="preserve"> PAGEREF _Toc420161242 \h </w:instrText>
         </w:r>
         <w:r>
           <w:rPr>
@@ -1595,7 +1588,7 @@
     </w:p>
     <w:p>
       <w:pPr>
-        <w:pStyle w:val="TOC1"/>
+        <w:pStyle w:val="TDC1"/>
         <w:rPr>
           <w:rFonts w:asciiTheme="minorHAnsi" w:eastAsiaTheme="minorEastAsia" w:hAnsiTheme="minorHAnsi" w:cstheme="minorBidi"/>
           <w:b w:val="0"/>
@@ -1607,10 +1600,10 @@
           <w:lang w:eastAsia="es-UY"/>
         </w:rPr>
       </w:pPr>
-      <w:hyperlink w:anchor="_Toc419569685" w:history="1">
-        <w:r>
-          <w:rPr>
-            <w:rStyle w:val="Hyperlink"/>
+      <w:hyperlink w:anchor="_Toc420161243" w:history="1">
+        <w:r>
+          <w:rPr>
+            <w:rStyle w:val="Hipervnculo"/>
             <w:noProof/>
             <w:lang w:val="es-ES"/>
           </w:rPr>
@@ -1631,7 +1624,7 @@
         </w:r>
         <w:r>
           <w:rPr>
-            <w:rStyle w:val="Hyperlink"/>
+            <w:rStyle w:val="Hipervnculo"/>
             <w:noProof/>
             <w:lang w:val="es-ES"/>
           </w:rPr>
@@ -1656,7 +1649,7 @@
             <w:noProof/>
             <w:webHidden/>
           </w:rPr>
-          <w:instrText xml:space="preserve"> PAGEREF _Toc419569685 \h </w:instrText>
+          <w:instrText xml:space="preserve"> PAGEREF _Toc420161243 \h </w:instrText>
         </w:r>
         <w:r>
           <w:rPr>
@@ -1689,7 +1682,7 @@
     </w:p>
     <w:p>
       <w:pPr>
-        <w:pStyle w:val="TOC1"/>
+        <w:pStyle w:val="TDC1"/>
         <w:rPr>
           <w:rFonts w:asciiTheme="minorHAnsi" w:eastAsiaTheme="minorEastAsia" w:hAnsiTheme="minorHAnsi" w:cstheme="minorBidi"/>
           <w:b w:val="0"/>
@@ -1701,10 +1694,10 @@
           <w:lang w:eastAsia="es-UY"/>
         </w:rPr>
       </w:pPr>
-      <w:hyperlink w:anchor="_Toc419569686" w:history="1">
-        <w:r>
-          <w:rPr>
-            <w:rStyle w:val="Hyperlink"/>
+      <w:hyperlink w:anchor="_Toc420161244" w:history="1">
+        <w:r>
+          <w:rPr>
+            <w:rStyle w:val="Hipervnculo"/>
             <w:noProof/>
           </w:rPr>
           <w:t>7</w:t>
@@ -1724,7 +1717,7 @@
         </w:r>
         <w:r>
           <w:rPr>
-            <w:rStyle w:val="Hyperlink"/>
+            <w:rStyle w:val="Hipervnculo"/>
             <w:noProof/>
           </w:rPr>
           <w:t>Referencias</w:t>
@@ -1748,7 +1741,7 @@
             <w:noProof/>
             <w:webHidden/>
           </w:rPr>
-          <w:instrText xml:space="preserve"> PAGEREF _Toc419569686 \h </w:instrText>
+          <w:instrText xml:space="preserve"> PAGEREF _Toc420161244 \h </w:instrText>
         </w:r>
         <w:r>
           <w:rPr>
@@ -1795,7 +1788,7 @@
     </w:p>
     <w:p>
       <w:pPr>
-        <w:pStyle w:val="Heading1"/>
+        <w:pStyle w:val="Ttulo1"/>
         <w:rPr>
           <w:lang w:val="es-ES"/>
         </w:rPr>
@@ -1828,12 +1821,12 @@
     </w:p>
     <w:p>
       <w:pPr>
-        <w:pStyle w:val="Heading1"/>
-        <w:rPr>
-          <w:lang w:val="es-ES"/>
-        </w:rPr>
-      </w:pPr>
-      <w:bookmarkStart w:id="6" w:name="_Toc419569673"/>
+        <w:pStyle w:val="Ttulo1"/>
+        <w:rPr>
+          <w:lang w:val="es-ES"/>
+        </w:rPr>
+      </w:pPr>
+      <w:bookmarkStart w:id="6" w:name="_Toc420161231"/>
       <w:r>
         <w:rPr>
           <w:lang w:val="es-ES"/>
@@ -1902,24 +1895,8 @@
         <w:rPr>
           <w:lang w:val="es-ES"/>
         </w:rPr>
-        <w:t xml:space="preserve">Uno de los puntos principales a atacar es la traducción y enriquecimiento de mensajes. Ya que la PGE exige que los servicios web expuestos a través de sí deben utilizar el estándar SOAP; y los protocolos WMS y WFS son del estilo </w:t>
-      </w:r>
-      <w:proofErr w:type="spellStart"/>
-      <w:proofErr w:type="gramStart"/>
-      <w:r>
-        <w:rPr>
-          <w:lang w:val="es-ES"/>
-        </w:rPr>
-        <w:t>Rest</w:t>
-      </w:r>
-      <w:proofErr w:type="spellEnd"/>
-      <w:r>
-        <w:rPr>
-          <w:lang w:val="es-ES"/>
-        </w:rPr>
-        <w:t>[</w:t>
-      </w:r>
-      <w:proofErr w:type="gramEnd"/>
+        <w:t>Uno de los puntos principales a atacar es la traducción y enriquecimiento de mensajes. Ya que la PGE exige que los servicios web expuestos a través de sí deben utilizar el estándar SOAP; y los protocolos WMS y WFS son del estilo Rest[</w:t>
+      </w:r>
       <w:r>
         <w:rPr>
           <w:lang w:val="es-ES"/>
@@ -1967,21 +1944,7 @@
         <w:rPr>
           <w:lang w:val="es-ES"/>
         </w:rPr>
-        <w:t xml:space="preserve">L y Security </w:t>
-      </w:r>
-      <w:proofErr w:type="spellStart"/>
-      <w:r>
-        <w:rPr>
-          <w:lang w:val="es-ES"/>
-        </w:rPr>
-        <w:t>Tokens</w:t>
-      </w:r>
-      <w:proofErr w:type="spellEnd"/>
-      <w:r>
-        <w:rPr>
-          <w:lang w:val="es-ES"/>
-        </w:rPr>
-        <w:t xml:space="preserve"> que no son soportados por los protocolos mencionados y deben estar cubiertos por el sistema para el éxito de la integración.</w:t>
+        <w:t>L y Security Tokens que no son soportados por los protocolos mencionados y deben estar cubiertos por el sistema para el éxito de la integración.</w:t>
       </w:r>
     </w:p>
     <w:p>
@@ -2065,12 +2028,12 @@
     </w:p>
     <w:p>
       <w:pPr>
-        <w:pStyle w:val="Heading1"/>
-        <w:rPr>
-          <w:lang w:val="es-ES"/>
-        </w:rPr>
-      </w:pPr>
-      <w:bookmarkStart w:id="7" w:name="_Toc419569674"/>
+        <w:pStyle w:val="Ttulo1"/>
+        <w:rPr>
+          <w:lang w:val="es-ES"/>
+        </w:rPr>
+      </w:pPr>
+      <w:bookmarkStart w:id="7" w:name="_Toc420161232"/>
       <w:r>
         <w:rPr>
           <w:lang w:val="es-ES"/>
@@ -2089,12 +2052,12 @@
     </w:p>
     <w:p>
       <w:pPr>
-        <w:pStyle w:val="Heading2"/>
-        <w:rPr>
-          <w:lang w:val="es-ES"/>
-        </w:rPr>
-      </w:pPr>
-      <w:bookmarkStart w:id="8" w:name="_Toc419569675"/>
+        <w:pStyle w:val="Ttulo2"/>
+        <w:rPr>
+          <w:lang w:val="es-ES"/>
+        </w:rPr>
+      </w:pPr>
+      <w:bookmarkStart w:id="8" w:name="_Toc420161233"/>
       <w:r>
         <w:rPr>
           <w:lang w:val="es-ES"/>
@@ -2170,7 +2133,7 @@
     </w:p>
     <w:p>
       <w:pPr>
-        <w:pStyle w:val="Caption"/>
+        <w:pStyle w:val="Epgrafe"/>
         <w:ind w:left="2160" w:firstLine="720"/>
         <w:rPr>
           <w:b w:val="0"/>
@@ -2183,7 +2146,7 @@
     </w:p>
     <w:p>
       <w:pPr>
-        <w:pStyle w:val="Caption"/>
+        <w:pStyle w:val="Epgrafe"/>
         <w:ind w:left="2160" w:firstLine="720"/>
         <w:rPr>
           <w:lang w:val="es-ES"/>
@@ -2235,12 +2198,12 @@
     </w:p>
     <w:p>
       <w:pPr>
-        <w:pStyle w:val="Heading2"/>
-        <w:rPr>
-          <w:lang w:val="es-ES"/>
-        </w:rPr>
-      </w:pPr>
-      <w:bookmarkStart w:id="9" w:name="_Toc419569676"/>
+        <w:pStyle w:val="Ttulo2"/>
+        <w:rPr>
+          <w:lang w:val="es-ES"/>
+        </w:rPr>
+      </w:pPr>
+      <w:bookmarkStart w:id="9" w:name="_Toc420161234"/>
       <w:r>
         <w:rPr>
           <w:lang w:val="es-ES"/>
@@ -2258,7 +2221,7 @@
     </w:p>
     <w:p>
       <w:pPr>
-        <w:pStyle w:val="Heading5"/>
+        <w:pStyle w:val="Ttulo5"/>
         <w:numPr>
           <w:ilvl w:val="0"/>
           <w:numId w:val="0"/>
@@ -2289,7 +2252,7 @@
     </w:p>
     <w:p>
       <w:pPr>
-        <w:pStyle w:val="Heading5"/>
+        <w:pStyle w:val="Ttulo5"/>
         <w:numPr>
           <w:ilvl w:val="0"/>
           <w:numId w:val="0"/>
@@ -2332,7 +2295,7 @@
     </w:p>
     <w:p>
       <w:pPr>
-        <w:pStyle w:val="Heading5"/>
+        <w:pStyle w:val="Ttulo5"/>
         <w:numPr>
           <w:ilvl w:val="0"/>
           <w:numId w:val="0"/>
@@ -2358,26 +2321,12 @@
         <w:rPr>
           <w:lang w:val="es-ES"/>
         </w:rPr>
-        <w:t xml:space="preserve">Encargado  de la autenticación. Provee </w:t>
-      </w:r>
-      <w:proofErr w:type="spellStart"/>
-      <w:r>
-        <w:rPr>
-          <w:lang w:val="es-ES"/>
-        </w:rPr>
-        <w:t>tokens</w:t>
-      </w:r>
-      <w:proofErr w:type="spellEnd"/>
-      <w:r>
-        <w:rPr>
-          <w:lang w:val="es-ES"/>
-        </w:rPr>
-        <w:t xml:space="preserve"> de seguridad que luego la PGE se encarga de verificar.</w:t>
-      </w:r>
-    </w:p>
-    <w:p>
-      <w:pPr>
-        <w:pStyle w:val="Heading5"/>
+        <w:t>Encargado  de la autenticación. Provee tokens de seguridad que luego la PGE se encarga de verificar.</w:t>
+      </w:r>
+    </w:p>
+    <w:p>
+      <w:pPr>
+        <w:pStyle w:val="Ttulo5"/>
         <w:numPr>
           <w:ilvl w:val="0"/>
           <w:numId w:val="0"/>
@@ -2445,12 +2394,12 @@
     </w:p>
     <w:p>
       <w:pPr>
-        <w:pStyle w:val="Heading2"/>
-        <w:rPr>
-          <w:lang w:val="es-ES"/>
-        </w:rPr>
-      </w:pPr>
-      <w:bookmarkStart w:id="11" w:name="_Toc419569677"/>
+        <w:pStyle w:val="Ttulo2"/>
+        <w:rPr>
+          <w:lang w:val="es-ES"/>
+        </w:rPr>
+      </w:pPr>
+      <w:bookmarkStart w:id="11" w:name="_Toc420161235"/>
       <w:r>
         <w:rPr>
           <w:lang w:val="es-ES"/>
@@ -2463,7 +2412,7 @@
     </w:p>
     <w:p>
       <w:pPr>
-        <w:pStyle w:val="Heading3"/>
+        <w:pStyle w:val="Ttulo3"/>
         <w:rPr>
           <w:lang w:val="es-ES"/>
         </w:rPr>
@@ -2483,7 +2432,7 @@
     </w:p>
     <w:p>
       <w:pPr>
-        <w:pStyle w:val="Heading5"/>
+        <w:pStyle w:val="Ttulo5"/>
         <w:numPr>
           <w:ilvl w:val="0"/>
           <w:numId w:val="0"/>
@@ -2508,7 +2457,7 @@
     </w:p>
     <w:p>
       <w:pPr>
-        <w:pStyle w:val="Heading5"/>
+        <w:pStyle w:val="Ttulo5"/>
         <w:numPr>
           <w:ilvl w:val="0"/>
           <w:numId w:val="0"/>
@@ -2546,7 +2495,7 @@
     </w:p>
     <w:p>
       <w:pPr>
-        <w:pStyle w:val="Heading5"/>
+        <w:pStyle w:val="Ttulo5"/>
         <w:numPr>
           <w:ilvl w:val="0"/>
           <w:numId w:val="0"/>
@@ -2606,21 +2555,7 @@
         <w:rPr>
           <w:lang w:val="es-ES"/>
         </w:rPr>
-        <w:t xml:space="preserve">1.2 </w:t>
-      </w:r>
-      <w:proofErr w:type="spellStart"/>
-      <w:r>
-        <w:rPr>
-          <w:lang w:val="es-ES"/>
-        </w:rPr>
-        <w:t>CtpRestConnector</w:t>
-      </w:r>
-      <w:proofErr w:type="spellEnd"/>
-      <w:r>
-        <w:rPr>
-          <w:lang w:val="es-ES"/>
-        </w:rPr>
-        <w:t xml:space="preserve"> recibe la petici</w:t>
+        <w:t>1.2 CtpRestConnector recibe la petici</w:t>
       </w:r>
       <w:r>
         <w:rPr>
@@ -2632,103 +2567,39 @@
         <w:rPr>
           <w:lang w:val="es-ES"/>
         </w:rPr>
-        <w:t xml:space="preserve">n, solicita </w:t>
-      </w:r>
-      <w:proofErr w:type="spellStart"/>
-      <w:r>
-        <w:rPr>
-          <w:lang w:val="es-ES"/>
-        </w:rPr>
-        <w:t>token</w:t>
-      </w:r>
-      <w:proofErr w:type="spellEnd"/>
-      <w:r>
-        <w:rPr>
-          <w:lang w:val="es-ES"/>
-        </w:rPr>
-        <w:t xml:space="preserve"> al STS</w:t>
-      </w:r>
-    </w:p>
-    <w:p>
-      <w:pPr>
-        <w:rPr>
-          <w:lang w:val="es-ES"/>
-        </w:rPr>
-      </w:pPr>
-      <w:r>
-        <w:rPr>
-          <w:lang w:val="es-ES"/>
-        </w:rPr>
-        <w:t xml:space="preserve">1.3 El STS recibe la petición, genera el </w:t>
-      </w:r>
-      <w:proofErr w:type="spellStart"/>
-      <w:r>
-        <w:rPr>
-          <w:lang w:val="es-ES"/>
-        </w:rPr>
-        <w:t>token</w:t>
-      </w:r>
-      <w:proofErr w:type="spellEnd"/>
-      <w:r>
-        <w:rPr>
-          <w:lang w:val="es-ES"/>
-        </w:rPr>
-        <w:t xml:space="preserve"> y</w:t>
-      </w:r>
-      <w:r>
-        <w:rPr>
-          <w:lang w:val="es-ES"/>
-        </w:rPr>
-        <w:t xml:space="preserve"> lo devuelve a </w:t>
-      </w:r>
-      <w:proofErr w:type="spellStart"/>
-      <w:r>
-        <w:rPr>
-          <w:lang w:val="es-ES"/>
-        </w:rPr>
-        <w:t>CtpRestConnector</w:t>
-      </w:r>
-      <w:proofErr w:type="spellEnd"/>
-    </w:p>
-    <w:p>
-      <w:pPr>
-        <w:rPr>
-          <w:lang w:val="es-ES"/>
-        </w:rPr>
-      </w:pPr>
-      <w:r>
-        <w:rPr>
-          <w:lang w:val="es-ES"/>
-        </w:rPr>
-        <w:t xml:space="preserve">1.4 </w:t>
-      </w:r>
-      <w:proofErr w:type="spellStart"/>
-      <w:r>
-        <w:rPr>
-          <w:lang w:val="es-ES"/>
-        </w:rPr>
-        <w:t>CtpRestConnector</w:t>
-      </w:r>
-      <w:proofErr w:type="spellEnd"/>
-      <w:r>
-        <w:rPr>
-          <w:lang w:val="es-ES"/>
-        </w:rPr>
-        <w:t xml:space="preserve"> arma un pedido con el </w:t>
-      </w:r>
-      <w:proofErr w:type="spellStart"/>
-      <w:r>
-        <w:rPr>
-          <w:lang w:val="es-ES"/>
-        </w:rPr>
-        <w:t>token</w:t>
-      </w:r>
-      <w:proofErr w:type="spellEnd"/>
-      <w:r>
-        <w:rPr>
-          <w:lang w:val="es-ES"/>
-        </w:rPr>
-        <w:t>, método y parámetros a invocar y lo envía a la PGE</w:t>
+        <w:t>n, solicita token al STS</w:t>
+      </w:r>
+    </w:p>
+    <w:p>
+      <w:pPr>
+        <w:rPr>
+          <w:lang w:val="es-ES"/>
+        </w:rPr>
+      </w:pPr>
+      <w:r>
+        <w:rPr>
+          <w:lang w:val="es-ES"/>
+        </w:rPr>
+        <w:t>1.3 El STS recibe la petición, genera el token y</w:t>
+      </w:r>
+      <w:r>
+        <w:rPr>
+          <w:lang w:val="es-ES"/>
+        </w:rPr>
+        <w:t xml:space="preserve"> lo devuelve a CtpRestConnector</w:t>
+      </w:r>
+    </w:p>
+    <w:p>
+      <w:pPr>
+        <w:rPr>
+          <w:lang w:val="es-ES"/>
+        </w:rPr>
+      </w:pPr>
+      <w:r>
+        <w:rPr>
+          <w:lang w:val="es-ES"/>
+        </w:rPr>
+        <w:t>1.4 CtpRestConnector arma un pedido con el token, método y parámetros a invocar y lo envía a la PGE</w:t>
       </w:r>
     </w:p>
     <w:p>
@@ -2759,42 +2630,20 @@
         <w:rPr>
           <w:lang w:val="es-ES"/>
         </w:rPr>
-        <w:t xml:space="preserve">s y lo envía a </w:t>
-      </w:r>
-      <w:proofErr w:type="spellStart"/>
-      <w:r>
-        <w:rPr>
-          <w:lang w:val="es-ES"/>
-        </w:rPr>
-        <w:t>CtpSoapConnector</w:t>
-      </w:r>
-      <w:proofErr w:type="spellEnd"/>
-    </w:p>
-    <w:p>
-      <w:pPr>
-        <w:rPr>
-          <w:lang w:val="es-ES"/>
-        </w:rPr>
-      </w:pPr>
-      <w:r>
-        <w:rPr>
-          <w:lang w:val="es-ES"/>
-        </w:rPr>
-        <w:t xml:space="preserve">1.6 </w:t>
-      </w:r>
-      <w:proofErr w:type="spellStart"/>
-      <w:r>
-        <w:rPr>
-          <w:lang w:val="es-ES"/>
-        </w:rPr>
-        <w:t>CtpSoapConnector</w:t>
-      </w:r>
-      <w:proofErr w:type="spellEnd"/>
-      <w:r>
-        <w:rPr>
-          <w:lang w:val="es-ES"/>
-        </w:rPr>
-        <w:t xml:space="preserve"> recibe el pedido y lo envía a al se</w:t>
+        <w:t>s y lo envía a CtpSoapConnector</w:t>
+      </w:r>
+    </w:p>
+    <w:p>
+      <w:pPr>
+        <w:rPr>
+          <w:lang w:val="es-ES"/>
+        </w:rPr>
+      </w:pPr>
+      <w:r>
+        <w:rPr>
+          <w:lang w:val="es-ES"/>
+        </w:rPr>
+        <w:t>1.6 CtpSoapConnector recibe el pedido y lo envía a al se</w:t>
       </w:r>
       <w:r>
         <w:rPr>
@@ -2832,21 +2681,7 @@
         <w:rPr>
           <w:lang w:val="es-ES"/>
         </w:rPr>
-        <w:t xml:space="preserve">1.8 </w:t>
-      </w:r>
-      <w:proofErr w:type="spellStart"/>
-      <w:r>
-        <w:rPr>
-          <w:lang w:val="es-ES"/>
-        </w:rPr>
-        <w:t>CtpSoapConnector</w:t>
-      </w:r>
-      <w:proofErr w:type="spellEnd"/>
-      <w:r>
-        <w:rPr>
-          <w:lang w:val="es-ES"/>
-        </w:rPr>
-        <w:t xml:space="preserve"> recibe la inf</w:t>
+        <w:t>1.8 CtpSoapConnector recibe la inf</w:t>
       </w:r>
       <w:r>
         <w:rPr>
@@ -2865,42 +2700,20 @@
         <w:rPr>
           <w:lang w:val="es-ES"/>
         </w:rPr>
-        <w:t xml:space="preserve">1.9 La PGE recibe la información y la devuelve a </w:t>
-      </w:r>
-      <w:proofErr w:type="spellStart"/>
-      <w:r>
-        <w:rPr>
-          <w:lang w:val="es-ES"/>
-        </w:rPr>
-        <w:t>CtpRestConnector</w:t>
-      </w:r>
-      <w:proofErr w:type="spellEnd"/>
-    </w:p>
-    <w:p>
-      <w:pPr>
-        <w:rPr>
-          <w:lang w:val="es-ES"/>
-        </w:rPr>
-      </w:pPr>
-      <w:r>
-        <w:rPr>
-          <w:lang w:val="es-ES"/>
-        </w:rPr>
-        <w:t xml:space="preserve">1.10 </w:t>
-      </w:r>
-      <w:proofErr w:type="spellStart"/>
-      <w:r>
-        <w:rPr>
-          <w:lang w:val="es-ES"/>
-        </w:rPr>
-        <w:t>CtpRestConnector</w:t>
-      </w:r>
-      <w:proofErr w:type="spellEnd"/>
-      <w:r>
-        <w:rPr>
-          <w:lang w:val="es-ES"/>
-        </w:rPr>
-        <w:t xml:space="preserve"> dev</w:t>
+        <w:t>1.9 La PGE recibe la información y la devuelve a CtpRestConnector</w:t>
+      </w:r>
+    </w:p>
+    <w:p>
+      <w:pPr>
+        <w:rPr>
+          <w:lang w:val="es-ES"/>
+        </w:rPr>
+      </w:pPr>
+      <w:r>
+        <w:rPr>
+          <w:lang w:val="es-ES"/>
+        </w:rPr>
+        <w:t>1.10 CtpRestConnector dev</w:t>
       </w:r>
       <w:r>
         <w:rPr>
@@ -2965,21 +2778,7 @@
         <w:rPr>
           <w:lang w:val="es-ES"/>
         </w:rPr>
-        <w:t xml:space="preserve">1.3.2 </w:t>
-      </w:r>
-      <w:proofErr w:type="spellStart"/>
-      <w:r>
-        <w:rPr>
-          <w:lang w:val="es-ES"/>
-        </w:rPr>
-        <w:t>CtpRestConnector</w:t>
-      </w:r>
-      <w:proofErr w:type="spellEnd"/>
-      <w:r>
-        <w:rPr>
-          <w:lang w:val="es-ES"/>
-        </w:rPr>
-        <w:t xml:space="preserve"> envía un mensaje de error al</w:t>
+        <w:t>1.3.2 CtpRestConnector envía un mensaje de error al</w:t>
       </w:r>
       <w:r>
         <w:rPr>
@@ -3056,21 +2855,7 @@
         <w:rPr>
           <w:lang w:val="es-ES"/>
         </w:rPr>
-        <w:t xml:space="preserve">1.5.2 </w:t>
-      </w:r>
-      <w:proofErr w:type="spellStart"/>
-      <w:r>
-        <w:rPr>
-          <w:lang w:val="es-ES"/>
-        </w:rPr>
-        <w:t>CtpRestConnector</w:t>
-      </w:r>
-      <w:proofErr w:type="spellEnd"/>
-      <w:r>
-        <w:rPr>
-          <w:lang w:val="es-ES"/>
-        </w:rPr>
-        <w:t xml:space="preserve"> envía</w:t>
+        <w:t>1.5.2 CtpRestConnector envía</w:t>
       </w:r>
       <w:r>
         <w:rPr>
@@ -3135,21 +2920,7 @@
         <w:rPr>
           <w:lang w:val="es-ES"/>
         </w:rPr>
-        <w:t xml:space="preserve">1.7.2 </w:t>
-      </w:r>
-      <w:proofErr w:type="spellStart"/>
-      <w:r>
-        <w:rPr>
-          <w:lang w:val="es-ES"/>
-        </w:rPr>
-        <w:t>CtpSoapConnector</w:t>
-      </w:r>
-      <w:proofErr w:type="spellEnd"/>
-      <w:r>
-        <w:rPr>
-          <w:lang w:val="es-ES"/>
-        </w:rPr>
-        <w:t xml:space="preserve"> recibe el error y lo </w:t>
+        <w:t xml:space="preserve">1.7.2 CtpSoapConnector recibe el error y lo </w:t>
       </w:r>
       <w:r>
         <w:rPr>
@@ -3180,42 +2951,20 @@
         <w:rPr>
           <w:lang w:val="es-ES"/>
         </w:rPr>
-        <w:t xml:space="preserve">vía el error a </w:t>
-      </w:r>
-      <w:proofErr w:type="spellStart"/>
-      <w:r>
-        <w:rPr>
-          <w:lang w:val="es-ES"/>
-        </w:rPr>
-        <w:t>CtpRestConnector</w:t>
-      </w:r>
-      <w:proofErr w:type="spellEnd"/>
-    </w:p>
-    <w:p>
-      <w:pPr>
-        <w:rPr>
-          <w:lang w:val="es-ES"/>
-        </w:rPr>
-      </w:pPr>
-      <w:r>
-        <w:rPr>
-          <w:lang w:val="es-ES"/>
-        </w:rPr>
-        <w:t xml:space="preserve">1.7.2 </w:t>
-      </w:r>
-      <w:proofErr w:type="spellStart"/>
-      <w:r>
-        <w:rPr>
-          <w:lang w:val="es-ES"/>
-        </w:rPr>
-        <w:t>CtpRestConnector</w:t>
-      </w:r>
-      <w:proofErr w:type="spellEnd"/>
-      <w:r>
-        <w:rPr>
-          <w:lang w:val="es-ES"/>
-        </w:rPr>
-        <w:t xml:space="preserve"> envía</w:t>
+        <w:t>vía el error a CtpRestConnector</w:t>
+      </w:r>
+    </w:p>
+    <w:p>
+      <w:pPr>
+        <w:rPr>
+          <w:lang w:val="es-ES"/>
+        </w:rPr>
+      </w:pPr>
+      <w:r>
+        <w:rPr>
+          <w:lang w:val="es-ES"/>
+        </w:rPr>
+        <w:t>1.7.2 CtpRestConnector envía</w:t>
       </w:r>
       <w:r>
         <w:rPr>
@@ -3233,7 +2982,7 @@
     </w:p>
     <w:p>
       <w:pPr>
-        <w:pStyle w:val="Heading5"/>
+        <w:pStyle w:val="Ttulo5"/>
         <w:numPr>
           <w:ilvl w:val="0"/>
           <w:numId w:val="0"/>
@@ -3306,7 +3055,7 @@
     </w:p>
     <w:p>
       <w:pPr>
-        <w:pStyle w:val="Heading3"/>
+        <w:pStyle w:val="Ttulo3"/>
         <w:rPr>
           <w:lang w:val="es-ES"/>
         </w:rPr>
@@ -3333,7 +3082,7 @@
     </w:p>
     <w:p>
       <w:pPr>
-        <w:pStyle w:val="Heading5"/>
+        <w:pStyle w:val="Ttulo5"/>
         <w:numPr>
           <w:ilvl w:val="0"/>
           <w:numId w:val="0"/>
@@ -3359,7 +3108,7 @@
     </w:p>
     <w:p>
       <w:pPr>
-        <w:pStyle w:val="Heading5"/>
+        <w:pStyle w:val="Ttulo5"/>
         <w:numPr>
           <w:ilvl w:val="0"/>
           <w:numId w:val="0"/>
@@ -3385,7 +3134,7 @@
     </w:p>
     <w:p>
       <w:pPr>
-        <w:pStyle w:val="Heading5"/>
+        <w:pStyle w:val="Ttulo5"/>
         <w:numPr>
           <w:ilvl w:val="0"/>
           <w:numId w:val="0"/>
@@ -3452,123 +3201,45 @@
         <w:rPr>
           <w:lang w:val="es-ES"/>
         </w:rPr>
-        <w:t xml:space="preserve">4.2 </w:t>
-      </w:r>
-      <w:proofErr w:type="spellStart"/>
-      <w:r>
-        <w:rPr>
-          <w:lang w:val="es-ES"/>
-        </w:rPr>
-        <w:t>CtpRestConnector</w:t>
-      </w:r>
-      <w:proofErr w:type="spellEnd"/>
-      <w:r>
-        <w:rPr>
-          <w:lang w:val="es-ES"/>
-        </w:rPr>
-        <w:t xml:space="preserve"> recibe la </w:t>
-      </w:r>
-      <w:r>
-        <w:rPr>
-          <w:lang w:val="es-ES"/>
-        </w:rPr>
-        <w:t xml:space="preserve">petición, solicita </w:t>
-      </w:r>
-      <w:proofErr w:type="spellStart"/>
-      <w:r>
-        <w:rPr>
-          <w:lang w:val="es-ES"/>
-        </w:rPr>
-        <w:t>token</w:t>
-      </w:r>
-      <w:proofErr w:type="spellEnd"/>
-      <w:r>
-        <w:rPr>
-          <w:lang w:val="es-ES"/>
-        </w:rPr>
-        <w:t xml:space="preserve"> al STS</w:t>
-      </w:r>
-    </w:p>
-    <w:p>
-      <w:pPr>
-        <w:rPr>
-          <w:lang w:val="es-ES"/>
-        </w:rPr>
-      </w:pPr>
-      <w:r>
-        <w:rPr>
-          <w:lang w:val="es-ES"/>
-        </w:rPr>
-        <w:t xml:space="preserve">4.3 El STS recibe la petición, genera el </w:t>
-      </w:r>
-      <w:proofErr w:type="spellStart"/>
-      <w:r>
-        <w:rPr>
-          <w:lang w:val="es-ES"/>
-        </w:rPr>
-        <w:t>token</w:t>
-      </w:r>
-      <w:proofErr w:type="spellEnd"/>
-      <w:r>
-        <w:rPr>
-          <w:lang w:val="es-ES"/>
-        </w:rPr>
-        <w:t xml:space="preserve"> y lo dev</w:t>
-      </w:r>
-      <w:r>
-        <w:rPr>
-          <w:lang w:val="es-ES"/>
-        </w:rPr>
-        <w:t xml:space="preserve">uelve a </w:t>
-      </w:r>
-      <w:proofErr w:type="spellStart"/>
-      <w:r>
-        <w:rPr>
-          <w:lang w:val="es-ES"/>
-        </w:rPr>
-        <w:t>CtpRestConnector</w:t>
-      </w:r>
-      <w:proofErr w:type="spellEnd"/>
-    </w:p>
-    <w:p>
-      <w:pPr>
-        <w:rPr>
-          <w:lang w:val="es-ES"/>
-        </w:rPr>
-      </w:pPr>
-      <w:r>
-        <w:rPr>
-          <w:lang w:val="es-ES"/>
-        </w:rPr>
-        <w:t xml:space="preserve">4.4 </w:t>
-      </w:r>
-      <w:proofErr w:type="spellStart"/>
-      <w:r>
-        <w:rPr>
-          <w:lang w:val="es-ES"/>
-        </w:rPr>
-        <w:t>CtpRestConnector</w:t>
-      </w:r>
-      <w:proofErr w:type="spellEnd"/>
-      <w:r>
-        <w:rPr>
-          <w:lang w:val="es-ES"/>
-        </w:rPr>
-        <w:t xml:space="preserve"> arma un pedido con el </w:t>
-      </w:r>
-      <w:proofErr w:type="spellStart"/>
-      <w:r>
-        <w:rPr>
-          <w:lang w:val="es-ES"/>
-        </w:rPr>
-        <w:t>token</w:t>
-      </w:r>
-      <w:proofErr w:type="spellEnd"/>
-      <w:r>
-        <w:rPr>
-          <w:lang w:val="es-ES"/>
-        </w:rPr>
-        <w:t>, método y parámetros a invocar y lo envía a la PGE</w:t>
+        <w:t xml:space="preserve">4.2 CtpRestConnector recibe la </w:t>
+      </w:r>
+      <w:r>
+        <w:rPr>
+          <w:lang w:val="es-ES"/>
+        </w:rPr>
+        <w:t>petición, solicita token al STS</w:t>
+      </w:r>
+    </w:p>
+    <w:p>
+      <w:pPr>
+        <w:rPr>
+          <w:lang w:val="es-ES"/>
+        </w:rPr>
+      </w:pPr>
+      <w:r>
+        <w:rPr>
+          <w:lang w:val="es-ES"/>
+        </w:rPr>
+        <w:t>4.3 El STS recibe la petición, genera el token y lo dev</w:t>
+      </w:r>
+      <w:r>
+        <w:rPr>
+          <w:lang w:val="es-ES"/>
+        </w:rPr>
+        <w:t>uelve a CtpRestConnector</w:t>
+      </w:r>
+    </w:p>
+    <w:p>
+      <w:pPr>
+        <w:rPr>
+          <w:lang w:val="es-ES"/>
+        </w:rPr>
+      </w:pPr>
+      <w:r>
+        <w:rPr>
+          <w:lang w:val="es-ES"/>
+        </w:rPr>
+        <w:t>4.4 CtpRestConnector arma un pedido con el token, método y parámetros a invocar y lo envía a la PGE</w:t>
       </w:r>
     </w:p>
     <w:p>
@@ -3599,42 +3270,20 @@
         <w:rPr>
           <w:lang w:val="es-ES"/>
         </w:rPr>
-        <w:t xml:space="preserve">s y lo envía a </w:t>
-      </w:r>
-      <w:proofErr w:type="spellStart"/>
-      <w:r>
-        <w:rPr>
-          <w:lang w:val="es-ES"/>
-        </w:rPr>
-        <w:t>CtpSoapConnector</w:t>
-      </w:r>
-      <w:proofErr w:type="spellEnd"/>
-    </w:p>
-    <w:p>
-      <w:pPr>
-        <w:rPr>
-          <w:lang w:val="es-ES"/>
-        </w:rPr>
-      </w:pPr>
-      <w:r>
-        <w:rPr>
-          <w:lang w:val="es-ES"/>
-        </w:rPr>
-        <w:t xml:space="preserve">4.6 </w:t>
-      </w:r>
-      <w:proofErr w:type="spellStart"/>
-      <w:r>
-        <w:rPr>
-          <w:lang w:val="es-ES"/>
-        </w:rPr>
-        <w:t>CtpSoapConnector</w:t>
-      </w:r>
-      <w:proofErr w:type="spellEnd"/>
-      <w:r>
-        <w:rPr>
-          <w:lang w:val="es-ES"/>
-        </w:rPr>
-        <w:t xml:space="preserve"> recibe el pedido y lo envía a al servidor de mapas corre</w:t>
+        <w:t>s y lo envía a CtpSoapConnector</w:t>
+      </w:r>
+    </w:p>
+    <w:p>
+      <w:pPr>
+        <w:rPr>
+          <w:lang w:val="es-ES"/>
+        </w:rPr>
+      </w:pPr>
+      <w:r>
+        <w:rPr>
+          <w:lang w:val="es-ES"/>
+        </w:rPr>
+        <w:t>4.6 CtpSoapConnector recibe el pedido y lo envía a al servidor de mapas corre</w:t>
       </w:r>
       <w:r>
         <w:rPr>
@@ -3672,21 +3321,7 @@
         <w:rPr>
           <w:lang w:val="es-ES"/>
         </w:rPr>
-        <w:t xml:space="preserve">4.8 </w:t>
-      </w:r>
-      <w:proofErr w:type="spellStart"/>
-      <w:r>
-        <w:rPr>
-          <w:lang w:val="es-ES"/>
-        </w:rPr>
-        <w:t>CtpSoapConnector</w:t>
-      </w:r>
-      <w:proofErr w:type="spellEnd"/>
-      <w:r>
-        <w:rPr>
-          <w:lang w:val="es-ES"/>
-        </w:rPr>
-        <w:t xml:space="preserve"> recibe la inf</w:t>
+        <w:t>4.8 CtpSoapConnector recibe la inf</w:t>
       </w:r>
       <w:r>
         <w:rPr>
@@ -3705,42 +3340,20 @@
         <w:rPr>
           <w:lang w:val="es-ES"/>
         </w:rPr>
-        <w:t xml:space="preserve">4.9 La PGE recibe la información y la devuelve a </w:t>
-      </w:r>
-      <w:proofErr w:type="spellStart"/>
-      <w:r>
-        <w:rPr>
-          <w:lang w:val="es-ES"/>
-        </w:rPr>
-        <w:t>CtpRestConnector</w:t>
-      </w:r>
-      <w:proofErr w:type="spellEnd"/>
-    </w:p>
-    <w:p>
-      <w:pPr>
-        <w:rPr>
-          <w:lang w:val="es-ES"/>
-        </w:rPr>
-      </w:pPr>
-      <w:r>
-        <w:rPr>
-          <w:lang w:val="es-ES"/>
-        </w:rPr>
-        <w:t xml:space="preserve">4.10 </w:t>
-      </w:r>
-      <w:proofErr w:type="spellStart"/>
-      <w:r>
-        <w:rPr>
-          <w:lang w:val="es-ES"/>
-        </w:rPr>
-        <w:t>CtpRestConnector</w:t>
-      </w:r>
-      <w:proofErr w:type="spellEnd"/>
-      <w:r>
-        <w:rPr>
-          <w:lang w:val="es-ES"/>
-        </w:rPr>
-        <w:t xml:space="preserve"> devuelve la infor</w:t>
+        <w:t>4.9 La PGE recibe la información y la devuelve a CtpRestConnector</w:t>
+      </w:r>
+    </w:p>
+    <w:p>
+      <w:pPr>
+        <w:rPr>
+          <w:lang w:val="es-ES"/>
+        </w:rPr>
+      </w:pPr>
+      <w:r>
+        <w:rPr>
+          <w:lang w:val="es-ES"/>
+        </w:rPr>
+        <w:t>4.10 CtpRestConnector devuelve la infor</w:t>
       </w:r>
       <w:r>
         <w:rPr>
@@ -3805,21 +3418,7 @@
         <w:rPr>
           <w:lang w:val="es-ES"/>
         </w:rPr>
-        <w:t xml:space="preserve">4.3.2 </w:t>
-      </w:r>
-      <w:proofErr w:type="spellStart"/>
-      <w:r>
-        <w:rPr>
-          <w:lang w:val="es-ES"/>
-        </w:rPr>
-        <w:t>CtpRestConnector</w:t>
-      </w:r>
-      <w:proofErr w:type="spellEnd"/>
-      <w:r>
-        <w:rPr>
-          <w:lang w:val="es-ES"/>
-        </w:rPr>
-        <w:t xml:space="preserve"> envía u</w:t>
+        <w:t>4.3.2 CtpRestConnector envía u</w:t>
       </w:r>
       <w:r>
         <w:rPr>
@@ -3902,21 +3501,7 @@
         <w:rPr>
           <w:lang w:val="es-ES"/>
         </w:rPr>
-        <w:t xml:space="preserve">4.5.2 </w:t>
-      </w:r>
-      <w:proofErr w:type="spellStart"/>
-      <w:r>
-        <w:rPr>
-          <w:lang w:val="es-ES"/>
-        </w:rPr>
-        <w:t>CtpRestConnector</w:t>
-      </w:r>
-      <w:proofErr w:type="spellEnd"/>
-      <w:r>
-        <w:rPr>
-          <w:lang w:val="es-ES"/>
-        </w:rPr>
-        <w:t xml:space="preserve"> envía un mensaje de error al organismo.</w:t>
+        <w:t>4.5.2 CtpRestConnector envía un mensaje de error al organismo.</w:t>
       </w:r>
     </w:p>
     <w:p>
@@ -3975,21 +3560,7 @@
         <w:rPr>
           <w:lang w:val="es-ES"/>
         </w:rPr>
-        <w:t xml:space="preserve">4.7.2 </w:t>
-      </w:r>
-      <w:proofErr w:type="spellStart"/>
-      <w:r>
-        <w:rPr>
-          <w:lang w:val="es-ES"/>
-        </w:rPr>
-        <w:t>CtpSoapConnector</w:t>
-      </w:r>
-      <w:proofErr w:type="spellEnd"/>
-      <w:r>
-        <w:rPr>
-          <w:lang w:val="es-ES"/>
-        </w:rPr>
-        <w:t xml:space="preserve"> recibe el error y lo </w:t>
+        <w:t xml:space="preserve">4.7.2 CtpSoapConnector recibe el error y lo </w:t>
       </w:r>
       <w:r>
         <w:rPr>
@@ -4020,42 +3591,20 @@
         <w:rPr>
           <w:lang w:val="es-ES"/>
         </w:rPr>
-        <w:t xml:space="preserve">vía el error a </w:t>
-      </w:r>
-      <w:proofErr w:type="spellStart"/>
-      <w:r>
-        <w:rPr>
-          <w:lang w:val="es-ES"/>
-        </w:rPr>
-        <w:t>CtpRestConnector</w:t>
-      </w:r>
-      <w:proofErr w:type="spellEnd"/>
-    </w:p>
-    <w:p>
-      <w:pPr>
-        <w:rPr>
-          <w:lang w:val="es-ES"/>
-        </w:rPr>
-      </w:pPr>
-      <w:r>
-        <w:rPr>
-          <w:lang w:val="es-ES"/>
-        </w:rPr>
-        <w:t xml:space="preserve">4.7.2 </w:t>
-      </w:r>
-      <w:proofErr w:type="spellStart"/>
-      <w:r>
-        <w:rPr>
-          <w:lang w:val="es-ES"/>
-        </w:rPr>
-        <w:t>CtpRestConnector</w:t>
-      </w:r>
-      <w:proofErr w:type="spellEnd"/>
-      <w:r>
-        <w:rPr>
-          <w:lang w:val="es-ES"/>
-        </w:rPr>
-        <w:t xml:space="preserve"> envía u</w:t>
+        <w:t>vía el error a CtpRestConnector</w:t>
+      </w:r>
+    </w:p>
+    <w:p>
+      <w:pPr>
+        <w:rPr>
+          <w:lang w:val="es-ES"/>
+        </w:rPr>
+      </w:pPr>
+      <w:r>
+        <w:rPr>
+          <w:lang w:val="es-ES"/>
+        </w:rPr>
+        <w:t>4.7.2 CtpRestConnector envía u</w:t>
       </w:r>
       <w:r>
         <w:rPr>
@@ -4080,7 +3629,7 @@
     </w:p>
     <w:p>
       <w:pPr>
-        <w:pStyle w:val="Heading5"/>
+        <w:pStyle w:val="Ttulo5"/>
         <w:numPr>
           <w:ilvl w:val="0"/>
           <w:numId w:val="0"/>
@@ -4189,12 +3738,12 @@
     </w:p>
     <w:p>
       <w:pPr>
-        <w:pStyle w:val="Heading1"/>
-        <w:rPr>
-          <w:lang w:val="es-ES"/>
-        </w:rPr>
-      </w:pPr>
-      <w:bookmarkStart w:id="12" w:name="_Toc419569678"/>
+        <w:pStyle w:val="Ttulo1"/>
+        <w:rPr>
+          <w:lang w:val="es-ES"/>
+        </w:rPr>
+      </w:pPr>
+      <w:bookmarkStart w:id="12" w:name="_Toc420161236"/>
       <w:r>
         <w:rPr>
           <w:lang w:val="es-ES"/>
@@ -4298,35 +3847,7 @@
         <w:rPr>
           <w:lang w:val="es-ES"/>
         </w:rPr>
-        <w:t xml:space="preserve">CTP de entrada llamado </w:t>
-      </w:r>
-      <w:proofErr w:type="spellStart"/>
-      <w:r>
-        <w:rPr>
-          <w:lang w:val="es-ES"/>
-        </w:rPr>
-        <w:t>RestConnector</w:t>
-      </w:r>
-      <w:proofErr w:type="spellEnd"/>
-      <w:r>
-        <w:rPr>
-          <w:lang w:val="es-ES"/>
-        </w:rPr>
-        <w:t xml:space="preserve">, la PGE propiamente dicha, el CTP de salida llamado </w:t>
-      </w:r>
-      <w:proofErr w:type="spellStart"/>
-      <w:r>
-        <w:rPr>
-          <w:lang w:val="es-ES"/>
-        </w:rPr>
-        <w:t>SoapConnector</w:t>
-      </w:r>
-      <w:proofErr w:type="spellEnd"/>
-      <w:r>
-        <w:rPr>
-          <w:lang w:val="es-ES"/>
-        </w:rPr>
-        <w:t xml:space="preserve"> y el servidor de mapas que se quiere enmascarar.</w:t>
+        <w:t>CTP de entrada llamado RestConnector, la PGE propiamente dicha, el CTP de salida llamado SoapConnector y el servidor de mapas que se quiere enmascarar.</w:t>
       </w:r>
     </w:p>
     <w:p>
@@ -4447,30 +3968,142 @@
         <w:rPr>
           <w:lang w:val="es-ES"/>
         </w:rPr>
-        <w:t xml:space="preserve">Cliente GIS: Cualquier programa utilizado para consumir datos geográficos utilizando protocolos WMS y WFS. Puede ser desde una aplicación web usando </w:t>
-      </w:r>
-      <w:proofErr w:type="spellStart"/>
-      <w:r>
-        <w:rPr>
-          <w:lang w:val="es-ES"/>
-        </w:rPr>
-        <w:t>OpenLayers</w:t>
-      </w:r>
-      <w:proofErr w:type="spellEnd"/>
-      <w:r>
-        <w:rPr>
-          <w:lang w:val="es-ES"/>
-        </w:rPr>
-        <w:t xml:space="preserve"> hasta </w:t>
-      </w:r>
-      <w:proofErr w:type="spellStart"/>
-      <w:r>
-        <w:rPr>
-          <w:lang w:val="es-ES"/>
-        </w:rPr>
-        <w:t>Gvsig</w:t>
-      </w:r>
-      <w:proofErr w:type="spellEnd"/>
+        <w:t>Cliente GIS: Cualquier programa utilizado para consumir datos geográficos utilizando protocolos WMS y WFS. Puede ser desde una aplicación web usando OpenLayers hasta Gvsig.</w:t>
+      </w:r>
+    </w:p>
+    <w:p>
+      <w:pPr>
+        <w:rPr>
+          <w:lang w:val="es-ES"/>
+        </w:rPr>
+      </w:pPr>
+    </w:p>
+    <w:p>
+      <w:pPr>
+        <w:rPr>
+          <w:lang w:val="es-ES"/>
+        </w:rPr>
+      </w:pPr>
+      <w:r>
+        <w:rPr>
+          <w:lang w:val="es-ES"/>
+        </w:rPr>
+        <w:t xml:space="preserve">CTP RestConnector: es un sub sistema encargado de recibir pedidos REST especificados según los protocolos WMS y WFS. Transforma estos pedidos a formato SOAP para que atraviesen la PGE. Y los encamina hacia ella. </w:t>
+      </w:r>
+      <w:r>
+        <w:rPr>
+          <w:lang w:val="es-ES"/>
+        </w:rPr>
+        <w:t>También</w:t>
+      </w:r>
+      <w:r>
+        <w:rPr>
+          <w:lang w:val="es-ES"/>
+        </w:rPr>
+        <w:t xml:space="preserve"> según la configuración agregará información a los pedidos que requieran seguridad y otros datos exigidos por la PGE.</w:t>
+      </w:r>
+    </w:p>
+    <w:p>
+      <w:pPr>
+        <w:rPr>
+          <w:lang w:val="es-ES"/>
+        </w:rPr>
+      </w:pPr>
+    </w:p>
+    <w:p>
+      <w:pPr>
+        <w:rPr>
+          <w:lang w:val="es-ES"/>
+        </w:rPr>
+      </w:pPr>
+      <w:r>
+        <w:rPr>
+          <w:lang w:val="es-ES"/>
+        </w:rPr>
+        <w:t>PGE: Es la plataforma de gobierno electrónico del estado uruguayo [</w:t>
+      </w:r>
+      <w:r>
+        <w:rPr>
+          <w:lang w:val="es-ES"/>
+        </w:rPr>
+        <w:t>1</w:t>
+      </w:r>
+      <w:r>
+        <w:rPr>
+          <w:lang w:val="es-ES"/>
+        </w:rPr>
+        <w:t>].</w:t>
+      </w:r>
+    </w:p>
+    <w:p>
+      <w:pPr>
+        <w:rPr>
+          <w:lang w:val="es-ES"/>
+        </w:rPr>
+      </w:pPr>
+    </w:p>
+    <w:p>
+      <w:pPr>
+        <w:rPr>
+          <w:lang w:val="es-ES"/>
+        </w:rPr>
+      </w:pPr>
+      <w:r>
+        <w:rPr>
+          <w:lang w:val="es-ES"/>
+        </w:rPr>
+        <w:t>CTP SoapConnector: Este sistema estará registrado en la PGE como un proveedor de servicios, al cual se encaminarán los pedidos WMS y WFS previamente transformados por el CTP RestConnector. Su función es volver a componer el pedido REST para enviarlo al servidor de mapas configurado, y transformar la respuesta del mismo en un mensaje SOAP para que recorra el camino inverso. La idea es que exista un SoapConnector por cada servicio GIS expuesto a través de la PGE.</w:t>
+      </w:r>
+    </w:p>
+    <w:p>
+      <w:pPr>
+        <w:rPr>
+          <w:lang w:val="es-ES"/>
+        </w:rPr>
+      </w:pPr>
+    </w:p>
+    <w:p>
+      <w:pPr>
+        <w:rPr>
+          <w:lang w:val="es-ES"/>
+        </w:rPr>
+      </w:pPr>
+      <w:r>
+        <w:rPr>
+          <w:lang w:val="es-ES"/>
+        </w:rPr>
+        <w:t>Servidor de mapas: Es un servidor que soporte los protocolos WMS y WFS. En principio habrá soporte para GeoServer [</w:t>
+      </w:r>
+      <w:r>
+        <w:rPr>
+          <w:lang w:val="es-ES"/>
+        </w:rPr>
+        <w:t>5</w:t>
+      </w:r>
+      <w:r>
+        <w:rPr>
+          <w:lang w:val="es-ES"/>
+        </w:rPr>
+        <w:t>] y</w:t>
+      </w:r>
+      <w:r>
+        <w:rPr>
+          <w:lang w:val="es-ES"/>
+        </w:rPr>
+        <w:t xml:space="preserve"> MapServer [</w:t>
+      </w:r>
+      <w:r>
+        <w:rPr>
+          <w:lang w:val="es-ES"/>
+        </w:rPr>
+        <w:t>6</w:t>
+      </w:r>
+      <w:r>
+        <w:rPr>
+          <w:lang w:val="es-ES"/>
+        </w:rPr>
+        <w:t>]</w:t>
+      </w:r>
       <w:r>
         <w:rPr>
           <w:lang w:val="es-ES"/>
@@ -4487,236 +4120,12 @@
     </w:p>
     <w:p>
       <w:pPr>
-        <w:rPr>
-          <w:lang w:val="es-ES"/>
-        </w:rPr>
-      </w:pPr>
-      <w:r>
-        <w:rPr>
-          <w:lang w:val="es-ES"/>
-        </w:rPr>
-        <w:t xml:space="preserve">CTP </w:t>
-      </w:r>
-      <w:proofErr w:type="spellStart"/>
-      <w:r>
-        <w:rPr>
-          <w:lang w:val="es-ES"/>
-        </w:rPr>
-        <w:t>RestConnector</w:t>
-      </w:r>
-      <w:proofErr w:type="spellEnd"/>
-      <w:r>
-        <w:rPr>
-          <w:lang w:val="es-ES"/>
-        </w:rPr>
-        <w:t xml:space="preserve">: es un sub sistema encargado de recibir pedidos REST especificados según los protocolos WMS y WFS. Transforma estos pedidos a formato SOAP para que atraviesen la PGE. Y los encamina hacia ella. </w:t>
-      </w:r>
-      <w:r>
-        <w:rPr>
-          <w:lang w:val="es-ES"/>
-        </w:rPr>
-        <w:t>También</w:t>
-      </w:r>
-      <w:r>
-        <w:rPr>
-          <w:lang w:val="es-ES"/>
-        </w:rPr>
-        <w:t xml:space="preserve"> según la configuración agregará información a los pedidos que requieran seguridad y otros datos exigidos por la PGE.</w:t>
-      </w:r>
-    </w:p>
-    <w:p>
-      <w:pPr>
-        <w:rPr>
-          <w:lang w:val="es-ES"/>
-        </w:rPr>
-      </w:pPr>
-    </w:p>
-    <w:p>
-      <w:pPr>
-        <w:rPr>
-          <w:lang w:val="es-ES"/>
-        </w:rPr>
-      </w:pPr>
-      <w:r>
-        <w:rPr>
-          <w:lang w:val="es-ES"/>
-        </w:rPr>
-        <w:t>PGE: Es la plataforma de gobierno electrónico del estado uruguayo [</w:t>
-      </w:r>
-      <w:r>
-        <w:rPr>
-          <w:lang w:val="es-ES"/>
-        </w:rPr>
-        <w:t>1</w:t>
-      </w:r>
-      <w:r>
-        <w:rPr>
-          <w:lang w:val="es-ES"/>
-        </w:rPr>
-        <w:t>].</w:t>
-      </w:r>
-    </w:p>
-    <w:p>
-      <w:pPr>
-        <w:rPr>
-          <w:lang w:val="es-ES"/>
-        </w:rPr>
-      </w:pPr>
-    </w:p>
-    <w:p>
-      <w:pPr>
-        <w:rPr>
-          <w:lang w:val="es-ES"/>
-        </w:rPr>
-      </w:pPr>
-      <w:r>
-        <w:rPr>
-          <w:lang w:val="es-ES"/>
-        </w:rPr>
-        <w:t xml:space="preserve">CTP </w:t>
-      </w:r>
-      <w:proofErr w:type="spellStart"/>
-      <w:r>
-        <w:rPr>
-          <w:lang w:val="es-ES"/>
-        </w:rPr>
-        <w:t>SoapConnector</w:t>
-      </w:r>
-      <w:proofErr w:type="spellEnd"/>
-      <w:r>
-        <w:rPr>
-          <w:lang w:val="es-ES"/>
-        </w:rPr>
-        <w:t xml:space="preserve">: Este sistema estará registrado en la PGE como un proveedor de servicios, al cual se encaminarán los pedidos WMS y WFS previamente transformados por el CTP </w:t>
-      </w:r>
-      <w:proofErr w:type="spellStart"/>
-      <w:r>
-        <w:rPr>
-          <w:lang w:val="es-ES"/>
-        </w:rPr>
-        <w:t>RestConnector</w:t>
-      </w:r>
-      <w:proofErr w:type="spellEnd"/>
-      <w:r>
-        <w:rPr>
-          <w:lang w:val="es-ES"/>
-        </w:rPr>
-        <w:t xml:space="preserve">. Su función es volver a componer el pedido REST para enviarlo al servidor de mapas configurado, y transformar la respuesta del mismo en un mensaje SOAP para que recorra el camino inverso. La idea es que exista un </w:t>
-      </w:r>
-      <w:proofErr w:type="spellStart"/>
-      <w:r>
-        <w:rPr>
-          <w:lang w:val="es-ES"/>
-        </w:rPr>
-        <w:t>SoapConnector</w:t>
-      </w:r>
-      <w:proofErr w:type="spellEnd"/>
-      <w:r>
-        <w:rPr>
-          <w:lang w:val="es-ES"/>
-        </w:rPr>
-        <w:t xml:space="preserve"> por cada servicio GIS expuesto a través de la PGE.</w:t>
-      </w:r>
-    </w:p>
-    <w:p>
-      <w:pPr>
-        <w:rPr>
-          <w:lang w:val="es-ES"/>
-        </w:rPr>
-      </w:pPr>
-    </w:p>
-    <w:p>
-      <w:pPr>
-        <w:rPr>
-          <w:lang w:val="es-ES"/>
-        </w:rPr>
-      </w:pPr>
-      <w:r>
-        <w:rPr>
-          <w:lang w:val="es-ES"/>
-        </w:rPr>
-        <w:t xml:space="preserve">Servidor de mapas: Es un servidor que soporte los protocolos WMS y WFS. En principio habrá soporte para </w:t>
-      </w:r>
-      <w:proofErr w:type="spellStart"/>
-      <w:r>
-        <w:rPr>
-          <w:lang w:val="es-ES"/>
-        </w:rPr>
-        <w:t>GeoServer</w:t>
-      </w:r>
-      <w:proofErr w:type="spellEnd"/>
-      <w:r>
-        <w:rPr>
-          <w:lang w:val="es-ES"/>
-        </w:rPr>
-        <w:t xml:space="preserve"> [</w:t>
-      </w:r>
-      <w:r>
-        <w:rPr>
-          <w:lang w:val="es-ES"/>
-        </w:rPr>
-        <w:t>5</w:t>
-      </w:r>
-      <w:r>
-        <w:rPr>
-          <w:lang w:val="es-ES"/>
-        </w:rPr>
-        <w:t>] y</w:t>
-      </w:r>
-      <w:r>
-        <w:rPr>
-          <w:lang w:val="es-ES"/>
-        </w:rPr>
-        <w:t xml:space="preserve"> </w:t>
-      </w:r>
-      <w:proofErr w:type="spellStart"/>
-      <w:r>
-        <w:rPr>
-          <w:lang w:val="es-ES"/>
-        </w:rPr>
-        <w:t>MapServer</w:t>
-      </w:r>
-      <w:proofErr w:type="spellEnd"/>
-      <w:r>
-        <w:rPr>
-          <w:lang w:val="es-ES"/>
-        </w:rPr>
-        <w:t xml:space="preserve"> [</w:t>
-      </w:r>
-      <w:r>
-        <w:rPr>
-          <w:lang w:val="es-ES"/>
-        </w:rPr>
-        <w:t>6</w:t>
-      </w:r>
-      <w:r>
-        <w:rPr>
-          <w:lang w:val="es-ES"/>
-        </w:rPr>
-        <w:t>]</w:t>
-      </w:r>
-      <w:r>
-        <w:rPr>
-          <w:lang w:val="es-ES"/>
-        </w:rPr>
-        <w:t>.</w:t>
-      </w:r>
-    </w:p>
-    <w:p>
-      <w:pPr>
-        <w:rPr>
-          <w:lang w:val="es-ES"/>
-        </w:rPr>
-      </w:pPr>
-    </w:p>
-    <w:p>
-      <w:pPr>
-        <w:pStyle w:val="Heading2"/>
-        <w:rPr>
-          <w:lang w:val="es-ES"/>
-        </w:rPr>
-      </w:pPr>
-      <w:bookmarkStart w:id="13" w:name="_Toc419569679"/>
+        <w:pStyle w:val="Ttulo2"/>
+        <w:rPr>
+          <w:lang w:val="es-ES"/>
+        </w:rPr>
+      </w:pPr>
+      <w:bookmarkStart w:id="13" w:name="_Toc420161237"/>
       <w:r>
         <w:rPr>
           <w:lang w:val="es-ES"/>
@@ -4837,12 +4246,12 @@
     </w:p>
     <w:p>
       <w:pPr>
-        <w:pStyle w:val="Heading2"/>
-        <w:rPr>
-          <w:lang w:val="es-ES"/>
-        </w:rPr>
-      </w:pPr>
-      <w:bookmarkStart w:id="14" w:name="_Toc419569680"/>
+        <w:pStyle w:val="Ttulo2"/>
+        <w:rPr>
+          <w:lang w:val="es-ES"/>
+        </w:rPr>
+      </w:pPr>
+      <w:bookmarkStart w:id="14" w:name="_Toc420161238"/>
       <w:r>
         <w:rPr>
           <w:lang w:val="es-ES"/>
@@ -4910,48 +4319,26 @@
         <w:rPr>
           <w:lang w:val="es-ES"/>
         </w:rPr>
-        <w:t xml:space="preserve">escriben los </w:t>
-      </w:r>
-      <w:proofErr w:type="spellStart"/>
-      <w:r>
-        <w:rPr>
-          <w:lang w:val="es-ES"/>
-        </w:rPr>
-        <w:t>CTPs</w:t>
-      </w:r>
-      <w:proofErr w:type="spellEnd"/>
-      <w:r>
-        <w:rPr>
-          <w:lang w:val="es-ES"/>
-        </w:rPr>
-        <w:t xml:space="preserve"> y como se utiliza una versión reducida y minimalista de la PGE implementada específicamente para simular la PGE real en el contexto de este proyecto también se incluirán sus detalles en el siguiente apartado.</w:t>
-      </w:r>
-    </w:p>
-    <w:p>
-      <w:pPr>
-        <w:pStyle w:val="Heading4"/>
-        <w:rPr>
-          <w:lang w:val="es-ES"/>
-        </w:rPr>
-      </w:pPr>
-      <w:r>
-        <w:rPr>
-          <w:lang w:val="es-ES"/>
-        </w:rPr>
-        <w:t xml:space="preserve">CTP </w:t>
-      </w:r>
-      <w:proofErr w:type="spellStart"/>
-      <w:r>
-        <w:rPr>
-          <w:lang w:val="es-ES"/>
-        </w:rPr>
-        <w:t>RestConnector</w:t>
-      </w:r>
-      <w:proofErr w:type="spellEnd"/>
-    </w:p>
-    <w:p>
-      <w:pPr>
-        <w:pStyle w:val="Heading5"/>
+        <w:t>escriben los CTPs y como se utiliza una versión reducida y minimalista de la PGE implementada específicamente para simular la PGE real en el contexto de este proyecto también se incluirán sus detalles en el siguiente apartado.</w:t>
+      </w:r>
+    </w:p>
+    <w:p>
+      <w:pPr>
+        <w:pStyle w:val="Ttulo4"/>
+        <w:rPr>
+          <w:lang w:val="es-ES"/>
+        </w:rPr>
+      </w:pPr>
+      <w:r>
+        <w:rPr>
+          <w:lang w:val="es-ES"/>
+        </w:rPr>
+        <w:t>CTP RestConnector</w:t>
+      </w:r>
+    </w:p>
+    <w:p>
+      <w:pPr>
+        <w:pStyle w:val="Ttulo5"/>
         <w:numPr>
           <w:ilvl w:val="0"/>
           <w:numId w:val="0"/>
@@ -5023,7 +4410,7 @@
     </w:p>
     <w:p>
       <w:pPr>
-        <w:pStyle w:val="Heading5"/>
+        <w:pStyle w:val="Ttulo5"/>
         <w:numPr>
           <w:ilvl w:val="0"/>
           <w:numId w:val="0"/>
@@ -5044,21 +4431,7 @@
         <w:rPr>
           <w:lang w:val="es-ES"/>
         </w:rPr>
-        <w:t xml:space="preserve">El </w:t>
-      </w:r>
-      <w:proofErr w:type="spellStart"/>
-      <w:r>
-        <w:rPr>
-          <w:lang w:val="es-ES"/>
-        </w:rPr>
-        <w:t>RestConnector</w:t>
-      </w:r>
-      <w:proofErr w:type="spellEnd"/>
-      <w:r>
-        <w:rPr>
-          <w:lang w:val="es-ES"/>
-        </w:rPr>
-        <w:t xml:space="preserve"> está compuesto de tres filtros con responsabilidades bien separadas que van agregando información al </w:t>
+        <w:t xml:space="preserve">El RestConnector está compuesto de tres filtros con responsabilidades bien separadas que van agregando información al </w:t>
       </w:r>
       <w:r>
         <w:rPr>
@@ -5076,52 +4449,8 @@
         <w:rPr>
           <w:lang w:val="es-ES"/>
         </w:rPr>
-        <w:t xml:space="preserve"> y un cliente de web </w:t>
-      </w:r>
-      <w:proofErr w:type="spellStart"/>
-      <w:r>
-        <w:rPr>
-          <w:lang w:val="es-ES"/>
-        </w:rPr>
-        <w:t>service</w:t>
-      </w:r>
-      <w:proofErr w:type="spellEnd"/>
-      <w:r>
-        <w:rPr>
-          <w:lang w:val="es-ES"/>
-        </w:rPr>
-        <w:t xml:space="preserve"> SOAP generado en algún </w:t>
-      </w:r>
-      <w:proofErr w:type="spellStart"/>
-      <w:r>
-        <w:rPr>
-          <w:lang w:val="es-ES"/>
-        </w:rPr>
-        <w:t>framework</w:t>
-      </w:r>
-      <w:proofErr w:type="spellEnd"/>
-      <w:r>
-        <w:rPr>
-          <w:lang w:val="es-ES"/>
-        </w:rPr>
-        <w:t xml:space="preserve"> de web </w:t>
-      </w:r>
-      <w:proofErr w:type="spellStart"/>
-      <w:proofErr w:type="gramStart"/>
-      <w:r>
-        <w:rPr>
-          <w:lang w:val="es-ES"/>
-        </w:rPr>
-        <w:t>services</w:t>
-      </w:r>
-      <w:proofErr w:type="spellEnd"/>
-      <w:r>
-        <w:rPr>
-          <w:lang w:val="es-ES"/>
-        </w:rPr>
-        <w:t>[</w:t>
-      </w:r>
-      <w:proofErr w:type="gramEnd"/>
+        <w:t xml:space="preserve"> y un cliente de web service SOAP generado en algún framework de web services[</w:t>
+      </w:r>
       <w:r>
         <w:rPr>
           <w:lang w:val="es-ES"/>
@@ -5151,21 +4480,7 @@
         <w:rPr>
           <w:lang w:val="es-ES"/>
         </w:rPr>
-        <w:t xml:space="preserve">El punto de entrada es un </w:t>
-      </w:r>
-      <w:proofErr w:type="spellStart"/>
-      <w:r>
-        <w:rPr>
-          <w:lang w:val="es-ES"/>
-        </w:rPr>
-        <w:t>Getway</w:t>
-      </w:r>
-      <w:proofErr w:type="spellEnd"/>
-      <w:r>
-        <w:rPr>
-          <w:lang w:val="es-ES"/>
-        </w:rPr>
-        <w:t xml:space="preserve"> HTTP cuya </w:t>
+        <w:t xml:space="preserve">El punto de entrada es un Getway HTTP cuya </w:t>
       </w:r>
       <w:r>
         <w:rPr>
@@ -5214,35 +4529,7 @@
         <w:rPr>
           <w:lang w:val="es-ES"/>
         </w:rPr>
-        <w:t xml:space="preserve">El primer filtro es el </w:t>
-      </w:r>
-      <w:proofErr w:type="spellStart"/>
-      <w:r>
-        <w:rPr>
-          <w:lang w:val="es-ES"/>
-        </w:rPr>
-        <w:t>GisRestService</w:t>
-      </w:r>
-      <w:proofErr w:type="spellEnd"/>
-      <w:r>
-        <w:rPr>
-          <w:lang w:val="es-ES"/>
-        </w:rPr>
-        <w:t xml:space="preserve">, este se encarga de </w:t>
-      </w:r>
-      <w:proofErr w:type="spellStart"/>
-      <w:r>
-        <w:rPr>
-          <w:lang w:val="es-ES"/>
-        </w:rPr>
-        <w:t>parsear</w:t>
-      </w:r>
-      <w:proofErr w:type="spellEnd"/>
-      <w:r>
-        <w:rPr>
-          <w:lang w:val="es-ES"/>
-        </w:rPr>
-        <w:t xml:space="preserve"> el pedido WMS o WFS para averiguar a </w:t>
+        <w:t xml:space="preserve">El primer filtro es el GisRestService, este se encarga de parsear el pedido WMS o WFS para averiguar a </w:t>
       </w:r>
       <w:r>
         <w:rPr>
@@ -5267,21 +4554,7 @@
         <w:rPr>
           <w:lang w:val="es-ES"/>
         </w:rPr>
-        <w:t xml:space="preserve">El </w:t>
-      </w:r>
-      <w:proofErr w:type="spellStart"/>
-      <w:r>
-        <w:rPr>
-          <w:lang w:val="es-ES"/>
-        </w:rPr>
-        <w:t>SecurityAggregator</w:t>
-      </w:r>
-      <w:proofErr w:type="spellEnd"/>
-      <w:r>
-        <w:rPr>
-          <w:lang w:val="es-ES"/>
-        </w:rPr>
-        <w:t xml:space="preserve"> es el encargado de resolver las necesidades de autenticación y autorización que el servicio de la PGE requiera. Con la información </w:t>
+        <w:t xml:space="preserve">El SecurityAggregator es el encargado de resolver las necesidades de autenticación y autorización que el servicio de la PGE requiera. Con la información </w:t>
       </w:r>
       <w:r>
         <w:rPr>
@@ -5293,124 +4566,26 @@
         <w:rPr>
           <w:lang w:val="es-ES"/>
         </w:rPr>
-        <w:t xml:space="preserve"> por el filtro anterior conformará el </w:t>
-      </w:r>
-      <w:proofErr w:type="spellStart"/>
-      <w:r>
-        <w:rPr>
-          <w:lang w:val="es-ES"/>
-        </w:rPr>
-        <w:t>token</w:t>
-      </w:r>
-      <w:proofErr w:type="spellEnd"/>
-      <w:r>
-        <w:rPr>
-          <w:lang w:val="es-ES"/>
-        </w:rPr>
-        <w:t xml:space="preserve"> de seguridad SAML que se requiere para atravesar la PGE.</w:t>
-      </w:r>
-    </w:p>
-    <w:p>
-      <w:pPr>
-        <w:rPr>
-          <w:lang w:val="es-ES"/>
-        </w:rPr>
-      </w:pPr>
-      <w:r>
-        <w:rPr>
-          <w:lang w:val="es-ES"/>
-        </w:rPr>
-        <w:t xml:space="preserve">Finalmente el </w:t>
-      </w:r>
-      <w:proofErr w:type="spellStart"/>
-      <w:r>
-        <w:rPr>
-          <w:lang w:val="es-ES"/>
-        </w:rPr>
-        <w:t>SOAPClient</w:t>
-      </w:r>
-      <w:proofErr w:type="spellEnd"/>
-      <w:r>
-        <w:rPr>
-          <w:lang w:val="es-ES"/>
-        </w:rPr>
-        <w:t xml:space="preserve"> utiliza un cliente de </w:t>
-      </w:r>
-      <w:proofErr w:type="spellStart"/>
-      <w:r>
-        <w:rPr>
-          <w:lang w:val="es-ES"/>
-        </w:rPr>
-        <w:t>webservice</w:t>
-      </w:r>
-      <w:proofErr w:type="spellEnd"/>
-      <w:r>
-        <w:rPr>
-          <w:lang w:val="es-ES"/>
-        </w:rPr>
-        <w:t xml:space="preserve"> generado a partir del </w:t>
-      </w:r>
-      <w:proofErr w:type="spellStart"/>
-      <w:r>
-        <w:rPr>
-          <w:lang w:val="es-ES"/>
-        </w:rPr>
-        <w:t>webservice</w:t>
-      </w:r>
-      <w:proofErr w:type="spellEnd"/>
-      <w:r>
-        <w:rPr>
-          <w:lang w:val="es-ES"/>
-        </w:rPr>
-        <w:t xml:space="preserve"> SOAP que provee el </w:t>
-      </w:r>
-      <w:r>
-        <w:rPr>
-          <w:lang w:val="es-ES"/>
-        </w:rPr>
-        <w:t xml:space="preserve">CTP </w:t>
-      </w:r>
-      <w:proofErr w:type="spellStart"/>
-      <w:r>
-        <w:rPr>
-          <w:lang w:val="es-ES"/>
-        </w:rPr>
-        <w:t>SOAPConnector</w:t>
-      </w:r>
-      <w:proofErr w:type="spellEnd"/>
-      <w:r>
-        <w:rPr>
-          <w:lang w:val="es-ES"/>
-        </w:rPr>
-        <w:t xml:space="preserve">, para invocar el servicio geográfico con los datos necesarios incluyendo los parámetros del pedido original y los agregados por la PGE. Con la diferencia de que el </w:t>
-      </w:r>
-      <w:proofErr w:type="spellStart"/>
-      <w:r>
-        <w:rPr>
-          <w:lang w:val="es-ES"/>
-        </w:rPr>
-        <w:t>endpoint</w:t>
-      </w:r>
-      <w:proofErr w:type="spellEnd"/>
-      <w:r>
-        <w:rPr>
-          <w:lang w:val="es-ES"/>
-        </w:rPr>
-        <w:t xml:space="preserve"> invocado no es el propio </w:t>
-      </w:r>
-      <w:proofErr w:type="spellStart"/>
-      <w:r>
-        <w:rPr>
-          <w:lang w:val="es-ES"/>
-        </w:rPr>
-        <w:t>SoapConnnector</w:t>
-      </w:r>
-      <w:proofErr w:type="spellEnd"/>
-      <w:r>
-        <w:rPr>
-          <w:lang w:val="es-ES"/>
-        </w:rPr>
-        <w:t xml:space="preserve"> sino el proxy del servicio expuesto por la PGE.</w:t>
+        <w:t xml:space="preserve"> por el filtro anterior conformará el token de seguridad SAML que se requiere para atravesar la PGE.</w:t>
+      </w:r>
+    </w:p>
+    <w:p>
+      <w:pPr>
+        <w:rPr>
+          <w:lang w:val="es-ES"/>
+        </w:rPr>
+      </w:pPr>
+      <w:r>
+        <w:rPr>
+          <w:lang w:val="es-ES"/>
+        </w:rPr>
+        <w:t xml:space="preserve">Finalmente el SOAPClient utiliza un cliente de webservice generado a partir del webservice SOAP que provee el </w:t>
+      </w:r>
+      <w:r>
+        <w:rPr>
+          <w:lang w:val="es-ES"/>
+        </w:rPr>
+        <w:t>CTP SOAPConnector, para invocar el servicio geográfico con los datos necesarios incluyendo los parámetros del pedido original y los agregados por la PGE. Con la diferencia de que el endpoint invocado no es el propio SoapConnnector sino el proxy del servicio expuesto por la PGE.</w:t>
       </w:r>
     </w:p>
     <w:p>
@@ -5436,40 +4611,12 @@
         <w:rPr>
           <w:lang w:val="es-ES"/>
         </w:rPr>
-        <w:t xml:space="preserve">Por otro lado se proyecta una aplicación web llamada </w:t>
-      </w:r>
-      <w:proofErr w:type="spellStart"/>
-      <w:r>
-        <w:rPr>
-          <w:lang w:val="es-ES"/>
-        </w:rPr>
-        <w:t>ctp-config</w:t>
-      </w:r>
-      <w:proofErr w:type="spellEnd"/>
-      <w:r>
-        <w:rPr>
-          <w:lang w:val="es-ES"/>
-        </w:rPr>
-        <w:t xml:space="preserve"> que será implementada en </w:t>
-      </w:r>
-      <w:proofErr w:type="spellStart"/>
-      <w:r>
-        <w:rPr>
-          <w:lang w:val="es-ES"/>
-        </w:rPr>
-        <w:t>Grails</w:t>
-      </w:r>
-      <w:proofErr w:type="spellEnd"/>
-      <w:r>
-        <w:rPr>
-          <w:lang w:val="es-ES"/>
-        </w:rPr>
-        <w:t>. La funcionalidad de esta aplicación es brindar una interfaz de usuario agradable para configurar los diferentes servicios que pueden ser accedidos desde esa instancia del CTP y la seguridad que cada uno requiera. La información se guarda en una base de datos que será accedida tanto por el CTP como por la aplicación de configuración.</w:t>
-      </w:r>
-    </w:p>
-    <w:p>
-      <w:pPr>
-        <w:pStyle w:val="Heading4"/>
+        <w:t>Por otro lado se proyecta una aplicación web llamada ctp-config que será implementada en Grails. La funcionalidad de esta aplicación es brindar una interfaz de usuario agradable para configurar los diferentes servicios que pueden ser accedidos desde esa instancia del CTP y la seguridad que cada uno requiera. La información se guarda en una base de datos que será accedida tanto por el CTP como por la aplicación de configuración.</w:t>
+      </w:r>
+    </w:p>
+    <w:p>
+      <w:pPr>
+        <w:pStyle w:val="Ttulo4"/>
         <w:rPr>
           <w:lang w:val="es-ES"/>
         </w:rPr>
@@ -5479,20 +4626,12 @@
           <w:lang w:val="es-ES"/>
         </w:rPr>
         <w:lastRenderedPageBreak/>
-        <w:t xml:space="preserve">CTP </w:t>
-      </w:r>
-      <w:proofErr w:type="spellStart"/>
-      <w:r>
-        <w:rPr>
-          <w:lang w:val="es-ES"/>
-        </w:rPr>
-        <w:t>SoapConnector</w:t>
-      </w:r>
-      <w:proofErr w:type="spellEnd"/>
-    </w:p>
-    <w:p>
-      <w:pPr>
-        <w:pStyle w:val="Heading5"/>
+        <w:t>CTP SoapConnector</w:t>
+      </w:r>
+    </w:p>
+    <w:p>
+      <w:pPr>
+        <w:pStyle w:val="Ttulo5"/>
         <w:numPr>
           <w:ilvl w:val="0"/>
           <w:numId w:val="0"/>
@@ -5564,7 +4703,7 @@
     </w:p>
     <w:p>
       <w:pPr>
-        <w:pStyle w:val="Heading5"/>
+        <w:pStyle w:val="Ttulo5"/>
         <w:numPr>
           <w:ilvl w:val="0"/>
           <w:numId w:val="0"/>
@@ -5585,35 +4724,7 @@
         <w:rPr>
           <w:lang w:val="es-ES"/>
         </w:rPr>
-        <w:t xml:space="preserve">El </w:t>
-      </w:r>
-      <w:proofErr w:type="spellStart"/>
-      <w:r>
-        <w:rPr>
-          <w:lang w:val="es-ES"/>
-        </w:rPr>
-        <w:t>SoapConnector</w:t>
-      </w:r>
-      <w:proofErr w:type="spellEnd"/>
-      <w:r>
-        <w:rPr>
-          <w:lang w:val="es-ES"/>
-        </w:rPr>
-        <w:t xml:space="preserve"> también está implementado en la tecnología ESB pero es bastante diferente al anterior. En este caso se configura un servicio cuyo punto de acceso en un procesador SOAP provisto por el ESB, el mismo recibe pedidos HTTP que contengan un mensaje SOAP, lo procesa e invoca a la clase que lo implementa, en este caso el componente </w:t>
-      </w:r>
-      <w:proofErr w:type="spellStart"/>
-      <w:r>
-        <w:rPr>
-          <w:lang w:val="es-ES"/>
-        </w:rPr>
-        <w:t>GisSoapService</w:t>
-      </w:r>
-      <w:proofErr w:type="spellEnd"/>
-      <w:r>
-        <w:rPr>
-          <w:lang w:val="es-ES"/>
-        </w:rPr>
-        <w:t>, e</w:t>
+        <w:t>El SoapConnector también está implementado en la tecnología ESB pero es bastante diferente al anterior. En este caso se configura un servicio cuyo punto de acceso en un procesador SOAP provisto por el ESB, el mismo recibe pedidos HTTP que contengan un mensaje SOAP, lo procesa e invoca a la clase que lo implementa, en este caso el componente GisSoapService, e</w:t>
       </w:r>
       <w:r>
         <w:rPr>
@@ -5631,62 +4742,20 @@
         <w:rPr>
           <w:lang w:val="es-ES"/>
         </w:rPr>
-        <w:t xml:space="preserve">definidos por los estándares WMS y WFS. Este componente recibe toda la información y utiliza la configuración para armar la URL del servidor de mapas configurado. Dado que se utilizará una instancia de este sub sistema por cada servicio geográfico, es decir por cada servidor de mapas que se quiera exponer, solo se configura un servidor y su URL, IP, puerto y la URI. Esta URI puede variar según el protocolo y según la implementación del servidor, por ejemplo existen variantes entre </w:t>
-      </w:r>
-      <w:proofErr w:type="spellStart"/>
-      <w:r>
-        <w:rPr>
-          <w:lang w:val="es-ES"/>
-        </w:rPr>
-        <w:t>GeoServer</w:t>
-      </w:r>
-      <w:proofErr w:type="spellEnd"/>
-      <w:r>
-        <w:rPr>
-          <w:lang w:val="es-ES"/>
-        </w:rPr>
-        <w:t xml:space="preserve"> y </w:t>
-      </w:r>
-      <w:proofErr w:type="spellStart"/>
-      <w:r>
-        <w:rPr>
-          <w:lang w:val="es-ES"/>
-        </w:rPr>
-        <w:t>MapServer</w:t>
-      </w:r>
-      <w:proofErr w:type="spellEnd"/>
-      <w:r>
-        <w:rPr>
-          <w:lang w:val="es-ES"/>
-        </w:rPr>
-        <w:t>.</w:t>
-      </w:r>
-    </w:p>
-    <w:p>
-      <w:pPr>
-        <w:rPr>
-          <w:lang w:val="es-ES"/>
-        </w:rPr>
-      </w:pPr>
-      <w:r>
-        <w:rPr>
-          <w:lang w:val="es-ES"/>
-        </w:rPr>
-        <w:t xml:space="preserve">El componente </w:t>
-      </w:r>
-      <w:proofErr w:type="spellStart"/>
-      <w:r>
-        <w:rPr>
-          <w:lang w:val="es-ES"/>
-        </w:rPr>
-        <w:t>RestInvoker</w:t>
-      </w:r>
-      <w:proofErr w:type="spellEnd"/>
-      <w:r>
-        <w:rPr>
-          <w:lang w:val="es-ES"/>
-        </w:rPr>
-        <w:t xml:space="preserve"> es el encargado de armar el pedido HTTP correspondiente, basado en los parámetros del pedido </w:t>
+        <w:t>definidos por los estándares WMS y WFS. Este componente recibe toda la información y utiliza la configuración para armar la URL del servidor de mapas configurado. Dado que se utilizará una instancia de este sub sistema por cada servicio geográfico, es decir por cada servidor de mapas que se quiera exponer, solo se configura un servidor y su URL, IP, puerto y la URI. Esta URI puede variar según el protocolo y según la implementación del servidor, por ejemplo existen variantes entre GeoServer y MapServer.</w:t>
+      </w:r>
+    </w:p>
+    <w:p>
+      <w:pPr>
+        <w:rPr>
+          <w:lang w:val="es-ES"/>
+        </w:rPr>
+      </w:pPr>
+      <w:r>
+        <w:rPr>
+          <w:lang w:val="es-ES"/>
+        </w:rPr>
+        <w:t xml:space="preserve">El componente RestInvoker es el encargado de armar el pedido HTTP correspondiente, basado en los parámetros del pedido </w:t>
       </w:r>
       <w:r>
         <w:rPr>
@@ -5698,21 +4767,7 @@
         <w:rPr>
           <w:lang w:val="es-ES"/>
         </w:rPr>
-        <w:t xml:space="preserve"> y la URL provista por </w:t>
-      </w:r>
-      <w:proofErr w:type="spellStart"/>
-      <w:r>
-        <w:rPr>
-          <w:lang w:val="es-ES"/>
-        </w:rPr>
-        <w:t>GisSoapService</w:t>
-      </w:r>
-      <w:proofErr w:type="spellEnd"/>
-      <w:r>
-        <w:rPr>
-          <w:lang w:val="es-ES"/>
-        </w:rPr>
-        <w:t>.</w:t>
+        <w:t xml:space="preserve"> y la URL provista por GisSoapService.</w:t>
       </w:r>
     </w:p>
     <w:p>
@@ -5733,50 +4788,28 @@
         </w:rPr>
         <w:t xml:space="preserve"> </w:t>
       </w:r>
-      <w:proofErr w:type="spellStart"/>
-      <w:r>
-        <w:rPr>
-          <w:lang w:val="es-ES"/>
-        </w:rPr>
-        <w:t>service</w:t>
-      </w:r>
-      <w:proofErr w:type="spellEnd"/>
-      <w:r>
-        <w:rPr>
-          <w:lang w:val="es-ES"/>
-        </w:rPr>
-        <w:t xml:space="preserve"> se encargan de convertirlo en un mensaje SOAP Response. Solo se debe tener en cuenta que para el método </w:t>
-      </w:r>
-      <w:proofErr w:type="spellStart"/>
-      <w:r>
-        <w:rPr>
-          <w:lang w:val="es-ES"/>
-        </w:rPr>
-        <w:t>GetMap</w:t>
-      </w:r>
-      <w:proofErr w:type="spellEnd"/>
-      <w:r>
-        <w:rPr>
-          <w:lang w:val="es-ES"/>
-        </w:rPr>
-        <w:t xml:space="preserve"> la respuesta es una imagen en formato binario y no un XML como en todos los demás métodos.</w:t>
-      </w:r>
-    </w:p>
-    <w:p>
-      <w:pPr>
-        <w:rPr>
-          <w:lang w:val="es-ES"/>
-        </w:rPr>
-      </w:pPr>
-    </w:p>
-    <w:p>
-      <w:pPr>
-        <w:pStyle w:val="Heading2"/>
-        <w:rPr>
-          <w:lang w:val="es-ES"/>
-        </w:rPr>
-      </w:pPr>
-      <w:bookmarkStart w:id="15" w:name="_Toc419569681"/>
+      <w:r>
+        <w:rPr>
+          <w:lang w:val="es-ES"/>
+        </w:rPr>
+        <w:t>service se encargan de convertirlo en un mensaje SOAP Response. Solo se debe tener en cuenta que para el método GetMap la respuesta es una imagen en formato binario y no un XML como en todos los demás métodos.</w:t>
+      </w:r>
+    </w:p>
+    <w:p>
+      <w:pPr>
+        <w:rPr>
+          <w:lang w:val="es-ES"/>
+        </w:rPr>
+      </w:pPr>
+    </w:p>
+    <w:p>
+      <w:pPr>
+        <w:pStyle w:val="Ttulo2"/>
+        <w:rPr>
+          <w:lang w:val="es-ES"/>
+        </w:rPr>
+      </w:pPr>
+      <w:bookmarkStart w:id="15" w:name="_Toc420161239"/>
       <w:r>
         <w:rPr>
           <w:lang w:val="es-ES"/>
@@ -5846,7 +4879,7 @@
     </w:p>
     <w:p>
       <w:pPr>
-        <w:pStyle w:val="Caption"/>
+        <w:pStyle w:val="Epgrafe"/>
         <w:jc w:val="center"/>
         <w:rPr>
           <w:lang w:val="es-ES"/>
@@ -5864,60 +4897,6 @@
         </w:rPr>
         <w:t xml:space="preserve"> Público General</w:t>
       </w:r>
-      <w:r>
-        <w:rPr>
-          <w:lang w:val="es-ES"/>
-        </w:rPr>
-        <w:t>, v</w:t>
-      </w:r>
-      <w:r>
-        <w:rPr>
-          <w:lang w:val="es-ES"/>
-        </w:rPr>
-        <w:t xml:space="preserve">er </w:t>
-      </w:r>
-      <w:r>
-        <w:rPr>
-          <w:lang w:val="es-ES"/>
-        </w:rPr>
-        <w:fldChar w:fldCharType="begin"/>
-      </w:r>
-      <w:r>
-        <w:rPr>
-          <w:lang w:val="es-ES"/>
-        </w:rPr>
-        <w:instrText xml:space="preserve"> REF _Ref239762700 \r \h </w:instrText>
-      </w:r>
-      <w:r>
-        <w:rPr>
-          <w:lang w:val="es-ES"/>
-        </w:rPr>
-      </w:r>
-      <w:r>
-        <w:rPr>
-          <w:lang w:val="es-ES"/>
-        </w:rPr>
-        <w:fldChar w:fldCharType="separate"/>
-      </w:r>
-      <w:r>
-        <w:rPr>
-          <w:lang w:val="es-ES"/>
-        </w:rPr>
-        <w:t>[3]</w:t>
-      </w:r>
-      <w:r>
-        <w:rPr>
-          <w:lang w:val="es-ES"/>
-        </w:rPr>
-        <w:fldChar w:fldCharType="end"/>
-      </w:r>
-    </w:p>
-    <w:p>
-      <w:pPr>
-        <w:rPr>
-          <w:lang w:val="es-ES"/>
-        </w:rPr>
-      </w:pPr>
     </w:p>
     <w:p>
       <w:pPr>
@@ -5969,32 +4948,18 @@
     </w:p>
     <w:p>
       <w:pPr>
-        <w:pStyle w:val="Heading1"/>
-        <w:rPr>
-          <w:lang w:val="es-ES"/>
-        </w:rPr>
-      </w:pPr>
-      <w:bookmarkStart w:id="16" w:name="_Toc419569682"/>
+        <w:pStyle w:val="Ttulo1"/>
+        <w:rPr>
+          <w:lang w:val="es-ES"/>
+        </w:rPr>
+      </w:pPr>
+      <w:bookmarkStart w:id="16" w:name="_Toc420161240"/>
       <w:r>
         <w:rPr>
           <w:lang w:val="es-ES"/>
         </w:rPr>
         <w:lastRenderedPageBreak/>
-        <w:t>Vista de Distribución (</w:t>
-      </w:r>
-      <w:proofErr w:type="spellStart"/>
-      <w:r>
-        <w:rPr>
-          <w:lang w:val="es-ES"/>
-        </w:rPr>
-        <w:t>Deployment</w:t>
-      </w:r>
-      <w:proofErr w:type="spellEnd"/>
-      <w:r>
-        <w:rPr>
-          <w:lang w:val="es-ES"/>
-        </w:rPr>
-        <w:t>)</w:t>
+        <w:t>Vista de Distribución (Deployment)</w:t>
       </w:r>
       <w:bookmarkEnd w:id="16"/>
     </w:p>
@@ -6020,29 +4985,13 @@
         <w:rPr>
           <w:lang w:val="es-ES"/>
         </w:rPr>
-        <w:t xml:space="preserve"> como también la interacción con los sistemas preexistentes, es decir tanto la PGE, como la </w:t>
-      </w:r>
-      <w:proofErr w:type="spellStart"/>
-      <w:proofErr w:type="gramStart"/>
-      <w:r>
-        <w:rPr>
-          <w:lang w:val="es-ES"/>
-        </w:rPr>
-        <w:t>REDuy</w:t>
-      </w:r>
-      <w:proofErr w:type="spellEnd"/>
-      <w:r>
-        <w:rPr>
-          <w:lang w:val="es-ES"/>
-        </w:rPr>
-        <w:t>[</w:t>
-      </w:r>
-      <w:proofErr w:type="gramEnd"/>
-      <w:r>
-        <w:rPr>
-          <w:lang w:val="es-ES"/>
-        </w:rPr>
-        <w:t>8]</w:t>
+        <w:t xml:space="preserve"> como también la interacción con los sistemas preexistentes, es decir tanto la PGE, como la REDuy</w:t>
+      </w:r>
+      <w:r>
+        <w:rPr>
+          <w:lang w:val="es-ES"/>
+        </w:rPr>
+        <w:t>[8]</w:t>
       </w:r>
       <w:r>
         <w:rPr>
@@ -6053,14 +5002,14 @@
     </w:p>
     <w:p>
       <w:pPr>
-        <w:pStyle w:val="Heading2"/>
+        <w:pStyle w:val="Ttulo2"/>
         <w:rPr>
           <w:lang w:val="es-ES"/>
         </w:rPr>
       </w:pPr>
       <w:bookmarkStart w:id="17" w:name="_Toc239790759"/>
       <w:bookmarkStart w:id="18" w:name="_Toc239791488"/>
-      <w:bookmarkStart w:id="19" w:name="_Toc419569683"/>
+      <w:bookmarkStart w:id="19" w:name="_Toc420161241"/>
       <w:bookmarkEnd w:id="17"/>
       <w:bookmarkEnd w:id="18"/>
       <w:r>
@@ -6167,7 +5116,7 @@
     </w:p>
     <w:p>
       <w:pPr>
-        <w:pStyle w:val="Heading4"/>
+        <w:pStyle w:val="Ttulo4"/>
         <w:numPr>
           <w:ilvl w:val="0"/>
           <w:numId w:val="0"/>
@@ -6194,14 +5143,7 @@
         <w:rPr>
           <w:lang w:val="es-ES"/>
         </w:rPr>
-        <w:t xml:space="preserve">Uno de los escenarios más comunes y oficiales será cuando por algún proceso administrativo de alguna índole, puede ser apertura de un expediente, control de recursos naturales, etc. Un organismo estatal con acceso a la </w:t>
-      </w:r>
-      <w:proofErr w:type="spellStart"/>
-      <w:r>
-        <w:rPr>
-          <w:lang w:val="es-ES"/>
-        </w:rPr>
-        <w:t>REDu</w:t>
+        <w:t>Uno de los escenarios más comunes y oficiales será cuando por algún proceso administrativo de alguna índole, puede ser apertura de un expediente, control de recursos naturales, etc. Un organismo estatal con acceso a la REDu</w:t>
       </w:r>
       <w:r>
         <w:rPr>
@@ -6209,7 +5151,6 @@
         </w:rPr>
         <w:t>y</w:t>
       </w:r>
-      <w:proofErr w:type="spellEnd"/>
       <w:r>
         <w:rPr>
           <w:lang w:val="es-ES"/>
@@ -6251,26 +5192,12 @@
         <w:rPr>
           <w:lang w:val="es-ES"/>
         </w:rPr>
-        <w:t xml:space="preserve">En este caso el organismo cliente tendrá levantado una instancia del CTP </w:t>
-      </w:r>
-      <w:proofErr w:type="spellStart"/>
-      <w:r>
-        <w:rPr>
-          <w:lang w:val="es-ES"/>
-        </w:rPr>
-        <w:t>RestConnector</w:t>
-      </w:r>
-      <w:proofErr w:type="spellEnd"/>
-      <w:r>
-        <w:rPr>
-          <w:lang w:val="es-ES"/>
-        </w:rPr>
-        <w:t>, al cual se le configurará los servicios geográficos que puede acceder. De esta manera se obtienen ciertos efectos interesantes:</w:t>
-      </w:r>
-    </w:p>
-    <w:p>
-      <w:pPr>
-        <w:pStyle w:val="ListParagraph"/>
+        <w:t>En este caso el organismo cliente tendrá levantado una instancia del CTP RestConnector, al cual se le configurará los servicios geográficos que puede acceder. De esta manera se obtienen ciertos efectos interesantes:</w:t>
+      </w:r>
+    </w:p>
+    <w:p>
+      <w:pPr>
+        <w:pStyle w:val="Prrafodelista"/>
         <w:numPr>
           <w:ilvl w:val="0"/>
           <w:numId w:val="9"/>
@@ -6288,7 +5215,7 @@
     </w:p>
     <w:p>
       <w:pPr>
-        <w:pStyle w:val="ListParagraph"/>
+        <w:pStyle w:val="Prrafodelista"/>
         <w:numPr>
           <w:ilvl w:val="0"/>
           <w:numId w:val="9"/>
@@ -6306,7 +5233,7 @@
     </w:p>
     <w:p>
       <w:pPr>
-        <w:pStyle w:val="ListParagraph"/>
+        <w:pStyle w:val="Prrafodelista"/>
         <w:numPr>
           <w:ilvl w:val="0"/>
           <w:numId w:val="9"/>
@@ -6339,49 +5266,7 @@
         <w:rPr>
           <w:lang w:val="es-ES"/>
         </w:rPr>
-        <w:t xml:space="preserve">Otro aspecto importante de esta arquitectura es que el CTP </w:t>
-      </w:r>
-      <w:proofErr w:type="spellStart"/>
-      <w:r>
-        <w:rPr>
-          <w:lang w:val="es-ES"/>
-        </w:rPr>
-        <w:t>SoapConnector</w:t>
-      </w:r>
-      <w:proofErr w:type="spellEnd"/>
-      <w:r>
-        <w:rPr>
-          <w:lang w:val="es-ES"/>
-        </w:rPr>
-        <w:t xml:space="preserve">, como se mencionó anteriormente, invoca solo un servicio geográfico por instancia, y utilizando los </w:t>
-      </w:r>
-      <w:proofErr w:type="spellStart"/>
-      <w:r>
-        <w:rPr>
-          <w:lang w:val="es-ES"/>
-        </w:rPr>
-        <w:t>Execution</w:t>
-      </w:r>
-      <w:proofErr w:type="spellEnd"/>
-      <w:r>
-        <w:rPr>
-          <w:lang w:val="es-ES"/>
-        </w:rPr>
-        <w:t xml:space="preserve"> </w:t>
-      </w:r>
-      <w:proofErr w:type="spellStart"/>
-      <w:r>
-        <w:rPr>
-          <w:lang w:val="es-ES"/>
-        </w:rPr>
-        <w:t>Environment</w:t>
-      </w:r>
-      <w:proofErr w:type="spellEnd"/>
-      <w:r>
-        <w:rPr>
-          <w:lang w:val="es-ES"/>
-        </w:rPr>
-        <w:t xml:space="preserve"> [</w:t>
+        <w:t>Otro aspecto importante de esta arquitectura es que el CTP SoapConnector, como se mencionó anteriormente, invoca solo un servicio geográfico por instancia, y utilizando los Execution Environment [</w:t>
       </w:r>
       <w:r>
         <w:rPr>
@@ -6398,7 +5283,7 @@
     </w:p>
     <w:p>
       <w:pPr>
-        <w:pStyle w:val="Heading4"/>
+        <w:pStyle w:val="Ttulo4"/>
         <w:numPr>
           <w:ilvl w:val="0"/>
           <w:numId w:val="0"/>
@@ -6426,103 +5311,39 @@
         <w:rPr>
           <w:lang w:val="es-ES"/>
         </w:rPr>
-        <w:t xml:space="preserve">CTP </w:t>
-      </w:r>
-      <w:proofErr w:type="spellStart"/>
-      <w:r>
-        <w:rPr>
-          <w:lang w:val="es-ES"/>
-        </w:rPr>
-        <w:t>RestConnector</w:t>
-      </w:r>
-      <w:proofErr w:type="spellEnd"/>
-      <w:r>
-        <w:rPr>
-          <w:lang w:val="es-ES"/>
-        </w:rPr>
-        <w:t xml:space="preserve"> y su base de conocimiento: estarán dentro de las fronteras del organismo cliente. Al cual se le configuran solo los servicios geográficos que se usarán desde ese organismo.</w:t>
-      </w:r>
-    </w:p>
-    <w:p>
-      <w:pPr>
-        <w:rPr>
-          <w:lang w:val="es-ES"/>
-        </w:rPr>
-      </w:pPr>
-    </w:p>
-    <w:p>
-      <w:pPr>
-        <w:rPr>
-          <w:lang w:val="es-ES"/>
-        </w:rPr>
-      </w:pPr>
-      <w:proofErr w:type="spellStart"/>
-      <w:r>
-        <w:rPr>
-          <w:lang w:val="es-ES"/>
-        </w:rPr>
-        <w:t>Execution</w:t>
-      </w:r>
-      <w:proofErr w:type="spellEnd"/>
-      <w:r>
-        <w:rPr>
-          <w:lang w:val="es-ES"/>
-        </w:rPr>
-        <w:t xml:space="preserve"> </w:t>
-      </w:r>
-      <w:proofErr w:type="spellStart"/>
-      <w:r>
-        <w:rPr>
-          <w:lang w:val="es-ES"/>
-        </w:rPr>
-        <w:t>Environment</w:t>
-      </w:r>
-      <w:proofErr w:type="spellEnd"/>
-      <w:r>
-        <w:rPr>
-          <w:lang w:val="es-ES"/>
-        </w:rPr>
-        <w:t xml:space="preserve">: Esta infraestructura provista por PGE para </w:t>
-      </w:r>
-      <w:proofErr w:type="spellStart"/>
-      <w:r>
-        <w:rPr>
-          <w:lang w:val="es-ES"/>
-        </w:rPr>
-        <w:t>hostear</w:t>
-      </w:r>
-      <w:proofErr w:type="spellEnd"/>
-      <w:r>
-        <w:rPr>
-          <w:lang w:val="es-ES"/>
-        </w:rPr>
-        <w:t xml:space="preserve"> servicios, sirve para albergar las instancias del CTP </w:t>
-      </w:r>
-      <w:proofErr w:type="spellStart"/>
-      <w:r>
-        <w:rPr>
-          <w:lang w:val="es-ES"/>
-        </w:rPr>
-        <w:t>SoapConnector</w:t>
-      </w:r>
-      <w:proofErr w:type="spellEnd"/>
-      <w:r>
-        <w:rPr>
-          <w:lang w:val="es-ES"/>
-        </w:rPr>
-        <w:t xml:space="preserve"> que invocarán los servicios geográficos. Esto permite a la PGE manejar todos los aspectos, desde seguridad hasta balanceo de carga.</w:t>
-      </w:r>
-    </w:p>
-    <w:p>
-      <w:pPr>
-        <w:rPr>
-          <w:lang w:val="es-ES"/>
-        </w:rPr>
-      </w:pPr>
-    </w:p>
-    <w:p>
-      <w:pPr>
-        <w:pStyle w:val="Heading4"/>
+        <w:t>CTP RestConnector y su base de conocimiento: estarán dentro de las fronteras del organismo cliente. Al cual se le configuran solo los servicios geográficos que se usarán desde ese organismo.</w:t>
+      </w:r>
+    </w:p>
+    <w:p>
+      <w:pPr>
+        <w:rPr>
+          <w:lang w:val="es-ES"/>
+        </w:rPr>
+      </w:pPr>
+    </w:p>
+    <w:p>
+      <w:pPr>
+        <w:rPr>
+          <w:lang w:val="es-ES"/>
+        </w:rPr>
+      </w:pPr>
+      <w:r>
+        <w:rPr>
+          <w:lang w:val="es-ES"/>
+        </w:rPr>
+        <w:t>Execution Environment: Esta infraestructura provista por PGE para hostear servicios, sirve para albergar las instancias del CTP SoapConnector que invocarán los servicios geográficos. Esto permite a la PGE manejar todos los aspectos, desde seguridad hasta balanceo de carga.</w:t>
+      </w:r>
+    </w:p>
+    <w:p>
+      <w:pPr>
+        <w:rPr>
+          <w:lang w:val="es-ES"/>
+        </w:rPr>
+      </w:pPr>
+    </w:p>
+    <w:p>
+      <w:pPr>
+        <w:pStyle w:val="Ttulo4"/>
         <w:numPr>
           <w:ilvl w:val="0"/>
           <w:numId w:val="0"/>
@@ -6567,38 +5388,24 @@
         <w:rPr>
           <w:lang w:val="es-ES"/>
         </w:rPr>
-        <w:t xml:space="preserve"> a través de </w:t>
-      </w:r>
-      <w:proofErr w:type="spellStart"/>
-      <w:r>
-        <w:rPr>
-          <w:lang w:val="es-ES"/>
-        </w:rPr>
-        <w:t>REDuy</w:t>
-      </w:r>
-      <w:proofErr w:type="spellEnd"/>
-      <w:r>
-        <w:rPr>
-          <w:lang w:val="es-ES"/>
-        </w:rPr>
-        <w:t>.</w:t>
-      </w:r>
-    </w:p>
-    <w:p>
-      <w:pPr>
-        <w:rPr>
-          <w:lang w:val="es-ES"/>
-        </w:rPr>
-      </w:pPr>
-    </w:p>
-    <w:p>
-      <w:pPr>
-        <w:pStyle w:val="Heading2"/>
-        <w:rPr>
-          <w:lang w:val="es-ES"/>
-        </w:rPr>
-      </w:pPr>
-      <w:bookmarkStart w:id="20" w:name="_Toc419569684"/>
+        <w:t xml:space="preserve"> a través de REDuy.</w:t>
+      </w:r>
+    </w:p>
+    <w:p>
+      <w:pPr>
+        <w:rPr>
+          <w:lang w:val="es-ES"/>
+        </w:rPr>
+      </w:pPr>
+    </w:p>
+    <w:p>
+      <w:pPr>
+        <w:pStyle w:val="Ttulo2"/>
+        <w:rPr>
+          <w:lang w:val="es-ES"/>
+        </w:rPr>
+      </w:pPr>
+      <w:bookmarkStart w:id="20" w:name="_Toc420161242"/>
       <w:r>
         <w:rPr>
           <w:lang w:val="es-ES"/>
@@ -6719,7 +5526,7 @@
     </w:p>
     <w:p>
       <w:pPr>
-        <w:pStyle w:val="Heading4"/>
+        <w:pStyle w:val="Ttulo4"/>
         <w:numPr>
           <w:ilvl w:val="0"/>
           <w:numId w:val="0"/>
@@ -6759,49 +5566,7 @@
         <w:rPr>
           <w:lang w:val="es-ES"/>
         </w:rPr>
-        <w:t xml:space="preserve">Exponer servicios estatales, cualquiera sean ellos, siempre los deja expuestos a ataques, también a sobrecarga, en este contexto los CTP </w:t>
-      </w:r>
-      <w:proofErr w:type="spellStart"/>
-      <w:r>
-        <w:rPr>
-          <w:lang w:val="es-ES"/>
-        </w:rPr>
-        <w:t>RestConnector</w:t>
-      </w:r>
-      <w:proofErr w:type="spellEnd"/>
-      <w:r>
-        <w:rPr>
-          <w:lang w:val="es-ES"/>
-        </w:rPr>
-        <w:t xml:space="preserve"> siempre son un punto vulnerable y no pueden estar dentro de la PGE pues el acceso a la misma es lo que tratan de resolver. Por otro lado mantener un </w:t>
-      </w:r>
-      <w:proofErr w:type="spellStart"/>
-      <w:r>
-        <w:rPr>
-          <w:lang w:val="es-ES"/>
-        </w:rPr>
-        <w:t>cluster</w:t>
-      </w:r>
-      <w:proofErr w:type="spellEnd"/>
-      <w:r>
-        <w:rPr>
-          <w:lang w:val="es-ES"/>
-        </w:rPr>
-        <w:t xml:space="preserve"> de estos CTP en otra infraestructura ajena a la PGE y los organismos, también es posible pero muy costosa, en cuanto a recursos informáticos y administrativos. Sin embargo, si se toma la decisión, de que el organismo proveedor sea el encargado de mantener un CTP </w:t>
-      </w:r>
-      <w:proofErr w:type="spellStart"/>
-      <w:r>
-        <w:rPr>
-          <w:lang w:val="es-ES"/>
-        </w:rPr>
-        <w:t>RestConnector</w:t>
-      </w:r>
-      <w:proofErr w:type="spellEnd"/>
-      <w:r>
-        <w:rPr>
-          <w:lang w:val="es-ES"/>
-        </w:rPr>
-        <w:t xml:space="preserve"> disponible en internet, para los servicios geográficos propios, es importante que estos CTP solo puedan acceder a los ser vicios GIS del organismo.</w:t>
+        <w:t>Exponer servicios estatales, cualquiera sean ellos, siempre los deja expuestos a ataques, también a sobrecarga, en este contexto los CTP RestConnector siempre son un punto vulnerable y no pueden estar dentro de la PGE pues el acceso a la misma es lo que tratan de resolver. Por otro lado mantener un cluster de estos CTP en otra infraestructura ajena a la PGE y los organismos, también es posible pero muy costosa, en cuanto a recursos informáticos y administrativos. Sin embargo, si se toma la decisión, de que el organismo proveedor sea el encargado de mantener un CTP RestConnector disponible en internet, para los servicios geográficos propios, es importante que estos CTP solo puedan acceder a los ser vicios GIS del organismo.</w:t>
       </w:r>
     </w:p>
     <w:p>
@@ -6819,7 +5584,7 @@
     </w:p>
     <w:p>
       <w:pPr>
-        <w:pStyle w:val="ListParagraph"/>
+        <w:pStyle w:val="Prrafodelista"/>
         <w:numPr>
           <w:ilvl w:val="0"/>
           <w:numId w:val="10"/>
@@ -6837,7 +5602,7 @@
     </w:p>
     <w:p>
       <w:pPr>
-        <w:pStyle w:val="ListParagraph"/>
+        <w:pStyle w:val="Prrafodelista"/>
         <w:numPr>
           <w:ilvl w:val="0"/>
           <w:numId w:val="10"/>
@@ -6856,7 +5621,7 @@
     </w:p>
     <w:p>
       <w:pPr>
-        <w:pStyle w:val="ListParagraph"/>
+        <w:pStyle w:val="Prrafodelista"/>
         <w:numPr>
           <w:ilvl w:val="0"/>
           <w:numId w:val="10"/>
@@ -6869,26 +5634,12 @@
         <w:rPr>
           <w:lang w:val="es-ES"/>
         </w:rPr>
-        <w:t xml:space="preserve">Si un CTP es atacado y queda fuera de servicio, no se afecta al servidor de mapas ni al CTP </w:t>
-      </w:r>
-      <w:proofErr w:type="spellStart"/>
-      <w:r>
-        <w:rPr>
-          <w:lang w:val="es-ES"/>
-        </w:rPr>
-        <w:t>SoapConnector</w:t>
-      </w:r>
-      <w:proofErr w:type="spellEnd"/>
-      <w:r>
-        <w:rPr>
-          <w:lang w:val="es-ES"/>
-        </w:rPr>
-        <w:t xml:space="preserve"> que lo accede, con lo cual el servicio sigue estando disponible para los organismos clientes que dependan de él.</w:t>
-      </w:r>
-    </w:p>
-    <w:p>
-      <w:pPr>
-        <w:pStyle w:val="ListParagraph"/>
+        <w:t>Si un CTP es atacado y queda fuera de servicio, no se afecta al servidor de mapas ni al CTP SoapConnector que lo accede, con lo cual el servicio sigue estando disponible para los organismos clientes que dependan de él.</w:t>
+      </w:r>
+    </w:p>
+    <w:p>
+      <w:pPr>
+        <w:pStyle w:val="Prrafodelista"/>
         <w:numPr>
           <w:ilvl w:val="0"/>
           <w:numId w:val="10"/>
@@ -6901,21 +5652,7 @@
         <w:rPr>
           <w:lang w:val="es-ES"/>
         </w:rPr>
-        <w:t xml:space="preserve">La responsabilidad de configuración, mantenimiento y disponibilidad del CTP </w:t>
-      </w:r>
-      <w:proofErr w:type="spellStart"/>
-      <w:r>
-        <w:rPr>
-          <w:lang w:val="es-ES"/>
-        </w:rPr>
-        <w:t>RestConnector</w:t>
-      </w:r>
-      <w:proofErr w:type="spellEnd"/>
-      <w:r>
-        <w:rPr>
-          <w:lang w:val="es-ES"/>
-        </w:rPr>
-        <w:t xml:space="preserve"> queda totalmente del lado del organismo proveedor.</w:t>
+        <w:t>La responsabilidad de configuración, mantenimiento y disponibilidad del CTP RestConnector queda totalmente del lado del organismo proveedor.</w:t>
       </w:r>
     </w:p>
     <w:p>
@@ -6977,7 +5714,7 @@
     </w:p>
     <w:p>
       <w:pPr>
-        <w:pStyle w:val="Heading4"/>
+        <w:pStyle w:val="Ttulo4"/>
         <w:numPr>
           <w:ilvl w:val="0"/>
           <w:numId w:val="0"/>
@@ -7004,40 +5741,12 @@
         <w:rPr>
           <w:lang w:val="es-ES"/>
         </w:rPr>
-        <w:t xml:space="preserve">Igual que el anterior, solo cambia la infraestructura donde están </w:t>
-      </w:r>
-      <w:proofErr w:type="spellStart"/>
-      <w:r>
-        <w:rPr>
-          <w:lang w:val="es-ES"/>
-        </w:rPr>
-        <w:t>hosteados</w:t>
-      </w:r>
-      <w:proofErr w:type="spellEnd"/>
-      <w:r>
-        <w:rPr>
-          <w:lang w:val="es-ES"/>
-        </w:rPr>
-        <w:t xml:space="preserve"> el CTP </w:t>
-      </w:r>
-      <w:proofErr w:type="spellStart"/>
-      <w:r>
-        <w:rPr>
-          <w:lang w:val="es-ES"/>
-        </w:rPr>
-        <w:t>RestConnector</w:t>
-      </w:r>
-      <w:proofErr w:type="spellEnd"/>
-      <w:r>
-        <w:rPr>
-          <w:lang w:val="es-ES"/>
-        </w:rPr>
-        <w:t xml:space="preserve"> y el servidor de mapas.</w:t>
-      </w:r>
-    </w:p>
-    <w:p>
-      <w:pPr>
-        <w:pStyle w:val="Heading4"/>
+        <w:t>Igual que el anterior, solo cambia la infraestructura donde están hosteados el CTP RestConnector y el servidor de mapas.</w:t>
+      </w:r>
+    </w:p>
+    <w:p>
+      <w:pPr>
+        <w:pStyle w:val="Ttulo4"/>
         <w:numPr>
           <w:ilvl w:val="0"/>
           <w:numId w:val="0"/>
@@ -7064,26 +5773,12 @@
         <w:rPr>
           <w:lang w:val="es-ES"/>
         </w:rPr>
-        <w:t xml:space="preserve">En este caso el gran cambio es que el cliente GIS está en internet, pero el resto de la comunicación entre PGE y organismo se mantiene en la </w:t>
-      </w:r>
-      <w:proofErr w:type="spellStart"/>
-      <w:r>
-        <w:rPr>
-          <w:lang w:val="es-ES"/>
-        </w:rPr>
-        <w:t>REDuy</w:t>
-      </w:r>
-      <w:proofErr w:type="spellEnd"/>
-      <w:r>
-        <w:rPr>
-          <w:lang w:val="es-ES"/>
-        </w:rPr>
-        <w:t>.</w:t>
-      </w:r>
-    </w:p>
-    <w:p>
-      <w:pPr>
-        <w:pStyle w:val="Heading1"/>
+        <w:t>En este caso el gran cambio es que el cliente GIS está en internet, pero el resto de la comunicación entre PGE y organismo se mantiene en la REDuy.</w:t>
+      </w:r>
+    </w:p>
+    <w:p>
+      <w:pPr>
+        <w:pStyle w:val="Ttulo1"/>
         <w:numPr>
           <w:ilvl w:val="0"/>
           <w:numId w:val="0"/>
@@ -7125,12 +5820,12 @@
     </w:p>
     <w:p>
       <w:pPr>
-        <w:pStyle w:val="Heading1"/>
-        <w:rPr>
-          <w:lang w:val="es-ES"/>
-        </w:rPr>
-      </w:pPr>
-      <w:bookmarkStart w:id="22" w:name="_Toc419569685"/>
+        <w:pStyle w:val="Ttulo1"/>
+        <w:rPr>
+          <w:lang w:val="es-ES"/>
+        </w:rPr>
+      </w:pPr>
+      <w:bookmarkStart w:id="22" w:name="_Toc420161243"/>
       <w:r>
         <w:rPr>
           <w:lang w:val="es-ES"/>
@@ -7165,17 +5860,8 @@
           <w:b/>
           <w:lang w:val="es-ES"/>
         </w:rPr>
-        <w:t xml:space="preserve">CTP </w:t>
-      </w:r>
-      <w:proofErr w:type="spellStart"/>
-      <w:r>
-        <w:rPr>
-          <w:b/>
-          <w:lang w:val="es-ES"/>
-        </w:rPr>
-        <w:t>RestConnector</w:t>
-      </w:r>
-      <w:proofErr w:type="spellEnd"/>
+        <w:t>CTP RestConnector</w:t>
+      </w:r>
     </w:p>
     <w:p>
       <w:pPr>
@@ -7282,158 +5968,82 @@
           <w:szCs w:val="20"/>
           <w:lang w:val="es-ES"/>
         </w:rPr>
-        <w:t xml:space="preserve">rtefactos de CTP </w:t>
-      </w:r>
-      <w:proofErr w:type="spellStart"/>
-      <w:r>
+        <w:t>rtefactos de CTP RestConnector</w:t>
+      </w:r>
+    </w:p>
+    <w:p>
+      <w:pPr>
+        <w:rPr>
+          <w:lang w:val="es-ES"/>
+        </w:rPr>
+      </w:pPr>
+    </w:p>
+    <w:p>
+      <w:pPr>
+        <w:rPr>
+          <w:lang w:val="es-ES"/>
+        </w:rPr>
+      </w:pPr>
+      <w:r>
+        <w:rPr>
+          <w:lang w:val="es-ES"/>
+        </w:rPr>
+        <w:t>Se utiliza un empaquetado “.esb” para implementar los servicios del CTP RestConnector. Estos archivos son la forma de definir servicios en el JBoss ESB y contienen tanto los archivos de configuración XML como las clases que implementan los filtros de los servicios.</w:t>
+      </w:r>
+    </w:p>
+    <w:p>
+      <w:pPr>
+        <w:rPr>
+          <w:lang w:val="es-ES"/>
+        </w:rPr>
+      </w:pPr>
+      <w:r>
+        <w:rPr>
+          <w:lang w:val="es-ES"/>
+        </w:rPr>
+        <w:t xml:space="preserve">También existe el </w:t>
+      </w:r>
+      <w:r>
+        <w:rPr>
+          <w:lang w:val="es-ES"/>
+        </w:rPr>
+        <w:t>c</w:t>
+      </w:r>
+      <w:r>
+        <w:rPr>
+          <w:lang w:val="es-ES"/>
+        </w:rPr>
+        <w:t>tp-config.war que es una aplicación Grails que se utiliza como interfaz para configurar los datos de la base de conocimiento del CTP.</w:t>
+      </w:r>
+    </w:p>
+    <w:p>
+      <w:pPr>
+        <w:rPr>
+          <w:lang w:val="es-ES"/>
+        </w:rPr>
+      </w:pPr>
+    </w:p>
+    <w:p>
+      <w:pPr>
+        <w:rPr>
+          <w:lang w:val="es-ES"/>
+        </w:rPr>
+      </w:pPr>
+    </w:p>
+    <w:p>
+      <w:pPr>
         <w:rPr>
           <w:b/>
-          <w:sz w:val="20"/>
-          <w:szCs w:val="20"/>
-          <w:lang w:val="es-ES"/>
-        </w:rPr>
-        <w:t>RestConnector</w:t>
-      </w:r>
-      <w:proofErr w:type="spellEnd"/>
-    </w:p>
-    <w:p>
-      <w:pPr>
-        <w:rPr>
-          <w:lang w:val="es-ES"/>
-        </w:rPr>
-      </w:pPr>
-    </w:p>
-    <w:p>
-      <w:pPr>
-        <w:rPr>
-          <w:lang w:val="es-ES"/>
-        </w:rPr>
-      </w:pPr>
-      <w:r>
-        <w:rPr>
-          <w:lang w:val="es-ES"/>
-        </w:rPr>
-        <w:t>Se utiliza un empaquetado “.</w:t>
-      </w:r>
-      <w:proofErr w:type="spellStart"/>
-      <w:r>
-        <w:rPr>
-          <w:lang w:val="es-ES"/>
-        </w:rPr>
-        <w:t>esb</w:t>
-      </w:r>
-      <w:proofErr w:type="spellEnd"/>
-      <w:r>
-        <w:rPr>
-          <w:lang w:val="es-ES"/>
-        </w:rPr>
-        <w:t xml:space="preserve">” para implementar los servicios del CTP </w:t>
-      </w:r>
-      <w:proofErr w:type="spellStart"/>
-      <w:r>
-        <w:rPr>
-          <w:lang w:val="es-ES"/>
-        </w:rPr>
-        <w:t>RestConnector</w:t>
-      </w:r>
-      <w:proofErr w:type="spellEnd"/>
-      <w:r>
-        <w:rPr>
-          <w:lang w:val="es-ES"/>
-        </w:rPr>
-        <w:t xml:space="preserve">. Estos archivos son la forma de definir servicios en el </w:t>
-      </w:r>
-      <w:proofErr w:type="spellStart"/>
-      <w:r>
-        <w:rPr>
-          <w:lang w:val="es-ES"/>
-        </w:rPr>
-        <w:t>JBoss</w:t>
-      </w:r>
-      <w:proofErr w:type="spellEnd"/>
-      <w:r>
-        <w:rPr>
-          <w:lang w:val="es-ES"/>
-        </w:rPr>
-        <w:t xml:space="preserve"> ESB y contienen tanto los archivos de configuración XML como las clases que implementan los filtros de los servicios.</w:t>
-      </w:r>
-    </w:p>
-    <w:p>
-      <w:pPr>
-        <w:rPr>
-          <w:lang w:val="es-ES"/>
-        </w:rPr>
-      </w:pPr>
-      <w:r>
-        <w:rPr>
-          <w:lang w:val="es-ES"/>
-        </w:rPr>
-        <w:t xml:space="preserve">También existe el </w:t>
-      </w:r>
-      <w:r>
-        <w:rPr>
-          <w:lang w:val="es-ES"/>
-        </w:rPr>
-        <w:t>c</w:t>
-      </w:r>
-      <w:r>
-        <w:rPr>
-          <w:lang w:val="es-ES"/>
-        </w:rPr>
-        <w:t xml:space="preserve">tp-config.war que es una aplicación </w:t>
-      </w:r>
-      <w:proofErr w:type="spellStart"/>
-      <w:r>
-        <w:rPr>
-          <w:lang w:val="es-ES"/>
-        </w:rPr>
-        <w:t>Grails</w:t>
-      </w:r>
-      <w:proofErr w:type="spellEnd"/>
-      <w:r>
-        <w:rPr>
-          <w:lang w:val="es-ES"/>
-        </w:rPr>
-        <w:t xml:space="preserve"> que se utiliza como interfaz para configurar los datos de la base de conocimiento del CTP.</w:t>
-      </w:r>
-    </w:p>
-    <w:p>
-      <w:pPr>
-        <w:rPr>
-          <w:lang w:val="es-ES"/>
-        </w:rPr>
-      </w:pPr>
-    </w:p>
-    <w:p>
-      <w:pPr>
-        <w:rPr>
-          <w:lang w:val="es-ES"/>
-        </w:rPr>
-      </w:pPr>
-    </w:p>
-    <w:p>
-      <w:pPr>
+          <w:lang w:val="es-ES"/>
+        </w:rPr>
+      </w:pPr>
+      <w:r>
         <w:rPr>
           <w:b/>
           <w:lang w:val="es-ES"/>
         </w:rPr>
-      </w:pPr>
-      <w:r>
-        <w:rPr>
-          <w:b/>
-          <w:lang w:val="es-ES"/>
-        </w:rPr>
-        <w:t xml:space="preserve">CTP </w:t>
-      </w:r>
-      <w:proofErr w:type="spellStart"/>
-      <w:r>
-        <w:rPr>
-          <w:b/>
-          <w:lang w:val="es-ES"/>
-        </w:rPr>
-        <w:t>SoapConnector</w:t>
-      </w:r>
-      <w:proofErr w:type="spellEnd"/>
+        <w:t>CTP SoapConnector</w:t>
+      </w:r>
     </w:p>
     <w:p>
       <w:pPr>
@@ -7540,19 +6150,8 @@
           <w:szCs w:val="20"/>
           <w:lang w:val="es-ES"/>
         </w:rPr>
-        <w:t xml:space="preserve">rtefactos del CTP </w:t>
-      </w:r>
-      <w:proofErr w:type="spellStart"/>
-      <w:r>
-        <w:rPr>
-          <w:b/>
-          <w:sz w:val="20"/>
-          <w:szCs w:val="20"/>
-          <w:lang w:val="es-ES"/>
-        </w:rPr>
-        <w:t>SoapConnector</w:t>
-      </w:r>
-      <w:proofErr w:type="spellEnd"/>
+        <w:t>rtefactos del CTP SoapConnector</w:t>
+      </w:r>
     </w:p>
     <w:p>
       <w:pPr>
@@ -7577,21 +6176,7 @@
         <w:rPr>
           <w:lang w:val="es-ES"/>
         </w:rPr>
-        <w:t>Al igual que el CTP anterior este también está empaquetado dentro de un “.</w:t>
-      </w:r>
-      <w:proofErr w:type="spellStart"/>
-      <w:r>
-        <w:rPr>
-          <w:lang w:val="es-ES"/>
-        </w:rPr>
-        <w:t>esb</w:t>
-      </w:r>
-      <w:proofErr w:type="spellEnd"/>
-      <w:r>
-        <w:rPr>
-          <w:lang w:val="es-ES"/>
-        </w:rPr>
-        <w:t xml:space="preserve">” y como no lleva base de conocimiento ya que su configuración es por propiedades del sistema, no depende de una base de datos. </w:t>
+        <w:t xml:space="preserve">Al igual que el CTP anterior este también está empaquetado dentro de un “.esb” y como no lleva base de conocimiento ya que su configuración es por propiedades del sistema, no depende de una base de datos. </w:t>
       </w:r>
     </w:p>
     <w:p>
@@ -7646,9 +6231,9 @@
     </w:p>
     <w:p>
       <w:pPr>
-        <w:pStyle w:val="Heading1"/>
-      </w:pPr>
-      <w:bookmarkStart w:id="24" w:name="_Toc419569686"/>
+        <w:pStyle w:val="Ttulo1"/>
+      </w:pPr>
+      <w:bookmarkStart w:id="24" w:name="_Toc420161244"/>
       <w:r>
         <w:lastRenderedPageBreak/>
         <w:t>Referencias</w:t>
@@ -7689,7 +6274,7 @@
       <w:hyperlink r:id="rId17" w:history="1">
         <w:r>
           <w:rPr>
-            <w:rStyle w:val="Hyperlink"/>
+            <w:rStyle w:val="Hipervnculo"/>
             <w:lang w:val="es-UY"/>
           </w:rPr>
           <w:t>http://agesic.gub.uy/innovaportal/v/1454/1/agesic/guia_de_uso_de_la_plataforma_de_ge_del_estado_uruguayo.html</w:t>
@@ -7713,7 +6298,7 @@
       <w:hyperlink r:id="rId18" w:history="1">
         <w:r>
           <w:rPr>
-            <w:rStyle w:val="Hyperlink"/>
+            <w:rStyle w:val="Hipervnculo"/>
           </w:rPr>
           <w:t>http://www.opengeospatial.org/</w:t>
         </w:r>
@@ -7728,15 +6313,7 @@
         <w:ind w:left="567" w:hanging="567"/>
       </w:pPr>
       <w:r>
-        <w:t xml:space="preserve">Representational state transfer, </w:t>
-      </w:r>
-      <w:proofErr w:type="spellStart"/>
-      <w:r>
-        <w:t>por</w:t>
-      </w:r>
-      <w:proofErr w:type="spellEnd"/>
-      <w:r>
-        <w:t xml:space="preserve"> Roy Fielding en 2000.</w:t>
+        <w:t>Representational state transfer, por Roy Fielding en 2000.</w:t>
       </w:r>
       <w:r>
         <w:br/>
@@ -7744,7 +6321,7 @@
       <w:hyperlink r:id="rId19" w:history="1">
         <w:r>
           <w:rPr>
-            <w:rStyle w:val="Hyperlink"/>
+            <w:rStyle w:val="Hipervnculo"/>
           </w:rPr>
           <w:t>http://www.ics.uci.edu/~fielding/pubs/dissertation/rest_arch_style.htm</w:t>
         </w:r>
@@ -7777,7 +6354,7 @@
       <w:hyperlink r:id="rId20" w:history="1">
         <w:r>
           <w:rPr>
-            <w:rStyle w:val="Hyperlink"/>
+            <w:rStyle w:val="Hipervnculo"/>
             <w:lang w:val="es-UY"/>
           </w:rPr>
           <w:t>http://www.fing.edu.uy/~raquels/TesisRaquelSosa_vf_1.2.pdf</w:t>
@@ -7809,14 +6386,12 @@
         </w:rPr>
       </w:pPr>
       <w:bookmarkStart w:id="27" w:name="_Ref239793997"/>
-      <w:proofErr w:type="spellStart"/>
       <w:r>
         <w:rPr>
           <w:lang w:val="es-ES"/>
         </w:rPr>
         <w:t>GeoServer</w:t>
       </w:r>
-      <w:proofErr w:type="spellEnd"/>
       <w:r>
         <w:rPr>
           <w:lang w:val="es-ES"/>
@@ -7844,7 +6419,7 @@
       </w:r>
       <w:r>
         <w:rPr>
-          <w:rStyle w:val="Hyperlink"/>
+          <w:rStyle w:val="Hipervnculo"/>
           <w:lang w:val="es-ES"/>
         </w:rPr>
         <w:t>http://geoserver.org/</w:t>
@@ -7868,14 +6443,12 @@
         </w:rPr>
       </w:pPr>
       <w:bookmarkStart w:id="28" w:name="_Ref239794022"/>
-      <w:proofErr w:type="spellStart"/>
       <w:r>
         <w:rPr>
           <w:lang w:val="es-ES"/>
         </w:rPr>
         <w:t>MapServer</w:t>
       </w:r>
-      <w:proofErr w:type="spellEnd"/>
       <w:r>
         <w:rPr>
           <w:lang w:val="es-ES"/>
@@ -7903,7 +6476,7 @@
       </w:r>
       <w:r>
         <w:rPr>
-          <w:rStyle w:val="Hyperlink"/>
+          <w:rStyle w:val="Hipervnculo"/>
           <w:lang w:val="es-ES"/>
         </w:rPr>
         <w:t>http://mapserver.org/</w:t>
@@ -7930,16 +6503,8 @@
         <w:rPr>
           <w:lang w:val="es-UY"/>
         </w:rPr>
-        <w:t xml:space="preserve">Framework de cliente SOAP implementación de </w:t>
-      </w:r>
-      <w:proofErr w:type="spellStart"/>
-      <w:r>
-        <w:rPr>
-          <w:lang w:val="es-UY"/>
-        </w:rPr>
-        <w:t>JBoss</w:t>
-      </w:r>
-      <w:proofErr w:type="spellEnd"/>
+        <w:t>Framework de cliente SOAP implementación de JBoss</w:t>
+      </w:r>
       <w:r>
         <w:rPr>
           <w:lang w:val="es-ES"/>
@@ -7949,7 +6514,7 @@
       <w:hyperlink r:id="rId21" w:history="1">
         <w:r>
           <w:rPr>
-            <w:rStyle w:val="Hyperlink"/>
+            <w:rStyle w:val="Hipervnculo"/>
             <w:lang w:val="es-UY"/>
           </w:rPr>
           <w:t>http://jbossws.jboss.org/</w:t>
@@ -7967,14 +6532,12 @@
           <w:lang w:val="es-ES"/>
         </w:rPr>
       </w:pPr>
-      <w:proofErr w:type="spellStart"/>
       <w:r>
         <w:rPr>
           <w:lang w:val="es-UY"/>
         </w:rPr>
         <w:t>REDuy</w:t>
       </w:r>
-      <w:proofErr w:type="spellEnd"/>
       <w:r>
         <w:rPr>
           <w:lang w:val="es-ES"/>
@@ -7984,7 +6547,7 @@
       <w:hyperlink r:id="rId22" w:history="1">
         <w:r>
           <w:rPr>
-            <w:rStyle w:val="Hyperlink"/>
+            <w:rStyle w:val="Hipervnculo"/>
             <w:lang w:val="es-UY"/>
           </w:rPr>
           <w:t>http://www.agesic.gub.uy/innovaportal/v/3928/1/agesic/reduy.html</w:t>
@@ -8029,7 +6592,7 @@
       <w:hyperlink r:id="rId23" w:history="1">
         <w:r>
           <w:rPr>
-            <w:rStyle w:val="Hyperlink"/>
+            <w:rStyle w:val="Hipervnculo"/>
             <w:lang w:val="es-UY"/>
           </w:rPr>
           <w:t>http://agesic.gub.uy/innovaportal/file/1454/1/capitulo_3.pdf</w:t>
@@ -8046,28 +6609,15 @@
       </w:pPr>
       <w:bookmarkStart w:id="29" w:name="_Ref239791527"/>
       <w:r>
-        <w:t xml:space="preserve">Architectural Blueprints — </w:t>
-      </w:r>
-      <w:proofErr w:type="gramStart"/>
-      <w:r>
-        <w:t>The</w:t>
-      </w:r>
-      <w:proofErr w:type="gramEnd"/>
-      <w:r>
-        <w:t xml:space="preserve"> “4+1” View Model of Software Architecture. </w:t>
-      </w:r>
-      <w:proofErr w:type="spellStart"/>
-      <w:r>
-        <w:t>Kruchten</w:t>
-      </w:r>
-      <w:proofErr w:type="spellEnd"/>
-      <w:r>
-        <w:t xml:space="preserve">, Philippe. 1995. </w:t>
+        <w:t xml:space="preserve">Architectural Blueprints — The “4+1” View Model of Software Architecture. </w:t>
+      </w:r>
+      <w:r>
+        <w:t xml:space="preserve">Kruchten, Philippe. 1995. </w:t>
       </w:r>
       <w:hyperlink r:id="rId24" w:history="1">
         <w:r>
           <w:rPr>
-            <w:rStyle w:val="Hyperlink"/>
+            <w:rStyle w:val="Hipervnculo"/>
           </w:rPr>
           <w:t>http://www.cs.ubc.ca/~gregor/teaching/papers/4+1view-architecture.pdf</w:t>
         </w:r>
@@ -8089,15 +6639,7 @@
         </w:rPr>
       </w:pPr>
       <w:r>
-        <w:t xml:space="preserve">Software Architecture Links. </w:t>
-      </w:r>
-      <w:proofErr w:type="spellStart"/>
-      <w:r>
-        <w:t>Bredemeyer</w:t>
-      </w:r>
-      <w:proofErr w:type="spellEnd"/>
-      <w:r>
-        <w:t xml:space="preserve"> Consulting.</w:t>
+        <w:t>Software Architecture Links. Bredemeyer Consulting.</w:t>
       </w:r>
       <w:r>
         <w:br/>
@@ -8105,7 +6647,7 @@
       <w:hyperlink r:id="rId25" w:history="1">
         <w:r>
           <w:rPr>
-            <w:rStyle w:val="Hyperlink"/>
+            <w:rStyle w:val="Hipervnculo"/>
             <w:lang w:val="es-ES"/>
           </w:rPr>
           <w:t>http://www.bredemeyer.com/links.htm</w:t>
@@ -8199,14 +6741,14 @@
 
 <file path=word/endnotes.xml><?xml version="1.0" encoding="utf-8"?>
 <w:endnotes xmlns:ve="http://schemas.openxmlformats.org/markup-compatibility/2006" xmlns:o="urn:schemas-microsoft-com:office:office" xmlns:r="http://schemas.openxmlformats.org/officeDocument/2006/relationships" xmlns:m="http://schemas.openxmlformats.org/officeDocument/2006/math" xmlns:v="urn:schemas-microsoft-com:vml" xmlns:wp="http://schemas.openxmlformats.org/drawingml/2006/wordprocessingDrawing" xmlns:w10="urn:schemas-microsoft-com:office:word" xmlns:w="http://schemas.openxmlformats.org/wordprocessingml/2006/main" xmlns:wne="http://schemas.microsoft.com/office/word/2006/wordml">
-  <w:endnote w:type="separator" w:id="-1">
+  <w:endnote w:type="separator" w:id="0">
     <w:p>
       <w:r>
         <w:separator/>
       </w:r>
     </w:p>
   </w:endnote>
-  <w:endnote w:type="continuationSeparator" w:id="0">
+  <w:endnote w:type="continuationSeparator" w:id="1">
     <w:p>
       <w:r>
         <w:continuationSeparator/>
@@ -8220,7 +6762,7 @@
 <w:ftr xmlns:ve="http://schemas.openxmlformats.org/markup-compatibility/2006" xmlns:o="urn:schemas-microsoft-com:office:office" xmlns:r="http://schemas.openxmlformats.org/officeDocument/2006/relationships" xmlns:m="http://schemas.openxmlformats.org/officeDocument/2006/math" xmlns:v="urn:schemas-microsoft-com:vml" xmlns:wp="http://schemas.openxmlformats.org/drawingml/2006/wordprocessingDrawing" xmlns:w10="urn:schemas-microsoft-com:office:word" xmlns:w="http://schemas.openxmlformats.org/wordprocessingml/2006/main" xmlns:wne="http://schemas.microsoft.com/office/word/2006/wordml">
   <w:p>
     <w:pPr>
-      <w:pStyle w:val="Footer"/>
+      <w:pStyle w:val="Piedepgina"/>
       <w:jc w:val="center"/>
     </w:pPr>
     <w:r>
@@ -8261,7 +6803,7 @@
         <w:sz w:val="20"/>
         <w:szCs w:val="20"/>
       </w:rPr>
-      <w:t>6</w:t>
+      <w:t>3</w:t>
     </w:r>
     <w:r>
       <w:rPr>
@@ -8282,7 +6824,7 @@
   </w:p>
   <w:p>
     <w:pPr>
-      <w:pStyle w:val="Footer"/>
+      <w:pStyle w:val="Piedepgina"/>
       <w:pBdr>
         <w:top w:val="none" w:sz="0" w:space="0" w:color="auto"/>
       </w:pBdr>
@@ -8294,14 +6836,14 @@
 
 <file path=word/footnotes.xml><?xml version="1.0" encoding="utf-8"?>
 <w:footnotes xmlns:ve="http://schemas.openxmlformats.org/markup-compatibility/2006" xmlns:o="urn:schemas-microsoft-com:office:office" xmlns:r="http://schemas.openxmlformats.org/officeDocument/2006/relationships" xmlns:m="http://schemas.openxmlformats.org/officeDocument/2006/math" xmlns:v="urn:schemas-microsoft-com:vml" xmlns:wp="http://schemas.openxmlformats.org/drawingml/2006/wordprocessingDrawing" xmlns:w10="urn:schemas-microsoft-com:office:word" xmlns:w="http://schemas.openxmlformats.org/wordprocessingml/2006/main" xmlns:wne="http://schemas.microsoft.com/office/word/2006/wordml">
-  <w:footnote w:type="separator" w:id="-1">
+  <w:footnote w:type="separator" w:id="0">
     <w:p>
       <w:r>
         <w:separator/>
       </w:r>
     </w:p>
   </w:footnote>
-  <w:footnote w:type="continuationSeparator" w:id="0">
+  <w:footnote w:type="continuationSeparator" w:id="1">
     <w:p>
       <w:r>
         <w:continuationSeparator/>
@@ -8315,7 +6857,7 @@
 <w:hdr xmlns:ve="http://schemas.openxmlformats.org/markup-compatibility/2006" xmlns:o="urn:schemas-microsoft-com:office:office" xmlns:r="http://schemas.openxmlformats.org/officeDocument/2006/relationships" xmlns:m="http://schemas.openxmlformats.org/officeDocument/2006/math" xmlns:v="urn:schemas-microsoft-com:vml" xmlns:wp="http://schemas.openxmlformats.org/drawingml/2006/wordprocessingDrawing" xmlns:w10="urn:schemas-microsoft-com:office:word" xmlns:w="http://schemas.openxmlformats.org/wordprocessingml/2006/main" xmlns:wne="http://schemas.microsoft.com/office/word/2006/wordml">
   <w:p>
     <w:pPr>
-      <w:pStyle w:val="Header"/>
+      <w:pStyle w:val="Encabezado"/>
       <w:tabs>
         <w:tab w:val="clear" w:pos="4320"/>
         <w:tab w:val="clear" w:pos="8640"/>
@@ -9199,7 +7741,7 @@
     <w:lvl w:ilvl="0">
       <w:start w:val="1"/>
       <w:numFmt w:val="decimal"/>
-      <w:pStyle w:val="Heading1"/>
+      <w:pStyle w:val="Ttulo1"/>
       <w:lvlText w:val="%1"/>
       <w:lvlJc w:val="left"/>
       <w:pPr>
@@ -9212,7 +7754,7 @@
     <w:lvl w:ilvl="1">
       <w:start w:val="1"/>
       <w:numFmt w:val="decimal"/>
-      <w:pStyle w:val="Heading2"/>
+      <w:pStyle w:val="Ttulo2"/>
       <w:lvlText w:val="%1.%2"/>
       <w:lvlJc w:val="left"/>
       <w:pPr>
@@ -9225,7 +7767,7 @@
     <w:lvl w:ilvl="2">
       <w:start w:val="1"/>
       <w:numFmt w:val="decimal"/>
-      <w:pStyle w:val="Heading3"/>
+      <w:pStyle w:val="Ttulo3"/>
       <w:lvlText w:val="%1.%2.%3"/>
       <w:lvlJc w:val="left"/>
       <w:pPr>
@@ -9263,7 +7805,7 @@
     <w:lvl w:ilvl="3">
       <w:start w:val="1"/>
       <w:numFmt w:val="decimal"/>
-      <w:pStyle w:val="Heading4"/>
+      <w:pStyle w:val="Ttulo4"/>
       <w:lvlText w:val="%1.%2.%3.%4"/>
       <w:lvlJc w:val="left"/>
       <w:pPr>
@@ -9276,7 +7818,7 @@
     <w:lvl w:ilvl="4">
       <w:start w:val="1"/>
       <w:numFmt w:val="decimal"/>
-      <w:pStyle w:val="Heading5"/>
+      <w:pStyle w:val="Ttulo5"/>
       <w:lvlText w:val="%1.%2.%3.%4.%5"/>
       <w:lvlJc w:val="left"/>
       <w:pPr>
@@ -9289,7 +7831,7 @@
     <w:lvl w:ilvl="5">
       <w:start w:val="1"/>
       <w:numFmt w:val="decimal"/>
-      <w:pStyle w:val="Heading6"/>
+      <w:pStyle w:val="Ttulo6"/>
       <w:lvlText w:val="%1.%2.%3.%4.%5.%6"/>
       <w:lvlJc w:val="left"/>
       <w:pPr>
@@ -9302,7 +7844,7 @@
     <w:lvl w:ilvl="6">
       <w:start w:val="1"/>
       <w:numFmt w:val="decimal"/>
-      <w:pStyle w:val="Heading7"/>
+      <w:pStyle w:val="Ttulo7"/>
       <w:lvlText w:val="%1.%2.%3.%4.%5.%6.%7"/>
       <w:lvlJc w:val="left"/>
       <w:pPr>
@@ -9315,7 +7857,7 @@
     <w:lvl w:ilvl="7">
       <w:start w:val="1"/>
       <w:numFmt w:val="decimal"/>
-      <w:pStyle w:val="Heading8"/>
+      <w:pStyle w:val="Ttulo8"/>
       <w:lvlText w:val="%1.%2.%3.%4.%5.%6.%7.%8"/>
       <w:lvlJc w:val="left"/>
       <w:pPr>
@@ -9328,7 +7870,7 @@
     <w:lvl w:ilvl="8">
       <w:start w:val="1"/>
       <w:numFmt w:val="decimal"/>
-      <w:pStyle w:val="Heading9"/>
+      <w:pStyle w:val="Ttulo9"/>
       <w:lvlText w:val="%1.%2.%3.%4.%5.%6.%7.%8.%9"/>
       <w:lvlJc w:val="left"/>
       <w:pPr>
@@ -9757,11 +8299,11 @@
       <w:lang w:val="es-ES_tradnl" w:eastAsia="en-US"/>
     </w:rPr>
   </w:style>
-  <w:style w:type="paragraph" w:styleId="Heading1">
+  <w:style w:type="paragraph" w:styleId="Ttulo1">
     <w:name w:val="heading 1"/>
     <w:basedOn w:val="Normal"/>
     <w:next w:val="Normal"/>
-    <w:link w:val="Heading1Char"/>
+    <w:link w:val="Ttulo1Car"/>
     <w:uiPriority w:val="99"/>
     <w:qFormat/>
     <w:rsid w:val="00A508B3"/>
@@ -9786,11 +8328,11 @@
       <w:lang w:val="es-UY"/>
     </w:rPr>
   </w:style>
-  <w:style w:type="paragraph" w:styleId="Heading2">
+  <w:style w:type="paragraph" w:styleId="Ttulo2">
     <w:name w:val="heading 2"/>
     <w:basedOn w:val="Normal"/>
     <w:next w:val="Normal"/>
-    <w:link w:val="Heading2Char"/>
+    <w:link w:val="Ttulo2Car"/>
     <w:uiPriority w:val="99"/>
     <w:qFormat/>
     <w:rsid w:val="009A3091"/>
@@ -9819,11 +8361,11 @@
       <w:lang w:val="en-US"/>
     </w:rPr>
   </w:style>
-  <w:style w:type="paragraph" w:styleId="Heading3">
+  <w:style w:type="paragraph" w:styleId="Ttulo3">
     <w:name w:val="heading 3"/>
     <w:basedOn w:val="Normal"/>
     <w:next w:val="Normal"/>
-    <w:link w:val="Heading3Char"/>
+    <w:link w:val="Ttulo3Car"/>
     <w:uiPriority w:val="99"/>
     <w:qFormat/>
     <w:rsid w:val="0068009B"/>
@@ -9849,11 +8391,11 @@
       <w:szCs w:val="24"/>
     </w:rPr>
   </w:style>
-  <w:style w:type="paragraph" w:styleId="Heading4">
+  <w:style w:type="paragraph" w:styleId="Ttulo4">
     <w:name w:val="heading 4"/>
     <w:basedOn w:val="Normal"/>
     <w:next w:val="Normal"/>
-    <w:link w:val="Heading4Char"/>
+    <w:link w:val="Ttulo4Car"/>
     <w:uiPriority w:val="99"/>
     <w:qFormat/>
     <w:rsid w:val="00E40113"/>
@@ -9873,11 +8415,11 @@
       <w:szCs w:val="24"/>
     </w:rPr>
   </w:style>
-  <w:style w:type="paragraph" w:styleId="Heading5">
+  <w:style w:type="paragraph" w:styleId="Ttulo5">
     <w:name w:val="heading 5"/>
     <w:basedOn w:val="Normal"/>
     <w:next w:val="Normal"/>
-    <w:link w:val="Heading5Char"/>
+    <w:link w:val="Ttulo5Car"/>
     <w:uiPriority w:val="99"/>
     <w:qFormat/>
     <w:rsid w:val="009F4A0E"/>
@@ -9897,11 +8439,11 @@
       <w:lang w:val="es-ES"/>
     </w:rPr>
   </w:style>
-  <w:style w:type="paragraph" w:styleId="Heading6">
+  <w:style w:type="paragraph" w:styleId="Ttulo6">
     <w:name w:val="heading 6"/>
     <w:basedOn w:val="Normal"/>
     <w:next w:val="Normal"/>
-    <w:link w:val="Heading6Char"/>
+    <w:link w:val="Ttulo6Car"/>
     <w:uiPriority w:val="99"/>
     <w:qFormat/>
     <w:rsid w:val="005F006F"/>
@@ -9918,11 +8460,11 @@
       <w:bCs/>
     </w:rPr>
   </w:style>
-  <w:style w:type="paragraph" w:styleId="Heading7">
+  <w:style w:type="paragraph" w:styleId="Ttulo7">
     <w:name w:val="heading 7"/>
     <w:basedOn w:val="Normal"/>
     <w:next w:val="Normal"/>
-    <w:link w:val="Heading7Char"/>
+    <w:link w:val="Ttulo7Car"/>
     <w:uiPriority w:val="99"/>
     <w:qFormat/>
     <w:rsid w:val="005F006F"/>
@@ -9935,11 +8477,11 @@
       <w:outlineLvl w:val="6"/>
     </w:pPr>
   </w:style>
-  <w:style w:type="paragraph" w:styleId="Heading8">
+  <w:style w:type="paragraph" w:styleId="Ttulo8">
     <w:name w:val="heading 8"/>
     <w:basedOn w:val="Normal"/>
     <w:next w:val="Normal"/>
-    <w:link w:val="Heading8Char"/>
+    <w:link w:val="Ttulo8Car"/>
     <w:uiPriority w:val="99"/>
     <w:qFormat/>
     <w:rsid w:val="005F006F"/>
@@ -9956,11 +8498,11 @@
       <w:iCs/>
     </w:rPr>
   </w:style>
-  <w:style w:type="paragraph" w:styleId="Heading9">
+  <w:style w:type="paragraph" w:styleId="Ttulo9">
     <w:name w:val="heading 9"/>
     <w:basedOn w:val="Normal"/>
     <w:next w:val="Normal"/>
-    <w:link w:val="Heading9Char"/>
+    <w:link w:val="Ttulo9Car"/>
     <w:uiPriority w:val="99"/>
     <w:qFormat/>
     <w:rsid w:val="005F006F"/>
@@ -9976,13 +8518,13 @@
       <w:rFonts w:ascii="Arial" w:hAnsi="Arial" w:cs="Arial"/>
     </w:rPr>
   </w:style>
-  <w:style w:type="character" w:default="1" w:styleId="DefaultParagraphFont">
+  <w:style w:type="character" w:default="1" w:styleId="Fuentedeprrafopredeter">
     <w:name w:val="Default Paragraph Font"/>
     <w:uiPriority w:val="1"/>
     <w:semiHidden/>
     <w:unhideWhenUsed/>
   </w:style>
-  <w:style w:type="table" w:default="1" w:styleId="TableNormal">
+  <w:style w:type="table" w:default="1" w:styleId="Tablanormal">
     <w:name w:val="Normal Table"/>
     <w:uiPriority w:val="99"/>
     <w:semiHidden/>
@@ -9998,7 +8540,7 @@
       </w:tblCellMar>
     </w:tblPr>
   </w:style>
-  <w:style w:type="numbering" w:default="1" w:styleId="NoList">
+  <w:style w:type="numbering" w:default="1" w:styleId="Sinlista">
     <w:name w:val="No List"/>
     <w:uiPriority w:val="99"/>
     <w:semiHidden/>
@@ -10006,7 +8548,7 @@
   </w:style>
   <w:style w:type="character" w:customStyle="1" w:styleId="ApndicesCar">
     <w:name w:val="Apéndices Car"/>
-    <w:basedOn w:val="Heading1Char"/>
+    <w:basedOn w:val="Ttulo1Car"/>
     <w:link w:val="Apndices"/>
     <w:uiPriority w:val="99"/>
     <w:rsid w:val="00AF352D"/>
@@ -10016,15 +8558,15 @@
   </w:style>
   <w:style w:type="character" w:customStyle="1" w:styleId="Titulo2-ApndicesCar">
     <w:name w:val="Titulo2 - Apéndices Car"/>
-    <w:basedOn w:val="Heading2Char"/>
+    <w:basedOn w:val="Ttulo2Car"/>
     <w:link w:val="Titulo2-Apndices"/>
     <w:uiPriority w:val="99"/>
     <w:rsid w:val="0094492A"/>
   </w:style>
-  <w:style w:type="character" w:customStyle="1" w:styleId="Heading3Char">
-    <w:name w:val="Heading 3 Char"/>
-    <w:basedOn w:val="DefaultParagraphFont"/>
-    <w:link w:val="Heading3"/>
+  <w:style w:type="character" w:customStyle="1" w:styleId="Ttulo3Car">
+    <w:name w:val="Título 3 Car"/>
+    <w:basedOn w:val="Fuentedeprrafopredeter"/>
+    <w:link w:val="Ttulo3"/>
     <w:uiPriority w:val="99"/>
     <w:rsid w:val="00FE6335"/>
     <w:rPr>
@@ -10036,10 +8578,10 @@
       <w:lang w:val="es-ES_tradnl" w:eastAsia="en-US"/>
     </w:rPr>
   </w:style>
-  <w:style w:type="character" w:customStyle="1" w:styleId="Heading4Char">
-    <w:name w:val="Heading 4 Char"/>
-    <w:basedOn w:val="DefaultParagraphFont"/>
-    <w:link w:val="Heading4"/>
+  <w:style w:type="character" w:customStyle="1" w:styleId="Ttulo4Car">
+    <w:name w:val="Título 4 Car"/>
+    <w:basedOn w:val="Fuentedeprrafopredeter"/>
+    <w:link w:val="Ttulo4"/>
     <w:uiPriority w:val="99"/>
     <w:rsid w:val="00FE6335"/>
     <w:rPr>
@@ -10050,10 +8592,10 @@
       <w:lang w:val="es-ES_tradnl" w:eastAsia="en-US"/>
     </w:rPr>
   </w:style>
-  <w:style w:type="character" w:customStyle="1" w:styleId="Heading5Char">
-    <w:name w:val="Heading 5 Char"/>
-    <w:basedOn w:val="DefaultParagraphFont"/>
-    <w:link w:val="Heading5"/>
+  <w:style w:type="character" w:customStyle="1" w:styleId="Ttulo5Car">
+    <w:name w:val="Título 5 Car"/>
+    <w:basedOn w:val="Fuentedeprrafopredeter"/>
+    <w:link w:val="Ttulo5"/>
     <w:uiPriority w:val="99"/>
     <w:rsid w:val="00FE6335"/>
     <w:rPr>
@@ -10064,10 +8606,10 @@
       <w:lang w:val="es-ES" w:eastAsia="en-US"/>
     </w:rPr>
   </w:style>
-  <w:style w:type="character" w:customStyle="1" w:styleId="Heading6Char">
-    <w:name w:val="Heading 6 Char"/>
-    <w:basedOn w:val="DefaultParagraphFont"/>
-    <w:link w:val="Heading6"/>
+  <w:style w:type="character" w:customStyle="1" w:styleId="Ttulo6Car">
+    <w:name w:val="Título 6 Car"/>
+    <w:basedOn w:val="Fuentedeprrafopredeter"/>
+    <w:link w:val="Ttulo6"/>
     <w:uiPriority w:val="99"/>
     <w:rsid w:val="00FE6335"/>
     <w:rPr>
@@ -10076,20 +8618,20 @@
       <w:lang w:val="es-ES_tradnl" w:eastAsia="en-US"/>
     </w:rPr>
   </w:style>
-  <w:style w:type="character" w:customStyle="1" w:styleId="Heading7Char">
-    <w:name w:val="Heading 7 Char"/>
-    <w:basedOn w:val="DefaultParagraphFont"/>
-    <w:link w:val="Heading7"/>
+  <w:style w:type="character" w:customStyle="1" w:styleId="Ttulo7Car">
+    <w:name w:val="Título 7 Car"/>
+    <w:basedOn w:val="Fuentedeprrafopredeter"/>
+    <w:link w:val="Ttulo7"/>
     <w:uiPriority w:val="99"/>
     <w:rsid w:val="00FE6335"/>
     <w:rPr>
       <w:lang w:val="es-ES_tradnl" w:eastAsia="en-US"/>
     </w:rPr>
   </w:style>
-  <w:style w:type="character" w:customStyle="1" w:styleId="Heading8Char">
-    <w:name w:val="Heading 8 Char"/>
-    <w:basedOn w:val="DefaultParagraphFont"/>
-    <w:link w:val="Heading8"/>
+  <w:style w:type="character" w:customStyle="1" w:styleId="Ttulo8Car">
+    <w:name w:val="Título 8 Car"/>
+    <w:basedOn w:val="Fuentedeprrafopredeter"/>
+    <w:link w:val="Ttulo8"/>
     <w:uiPriority w:val="99"/>
     <w:rsid w:val="00FE6335"/>
     <w:rPr>
@@ -10098,10 +8640,10 @@
       <w:lang w:val="es-ES_tradnl" w:eastAsia="en-US"/>
     </w:rPr>
   </w:style>
-  <w:style w:type="character" w:customStyle="1" w:styleId="Heading9Char">
-    <w:name w:val="Heading 9 Char"/>
-    <w:basedOn w:val="DefaultParagraphFont"/>
-    <w:link w:val="Heading9"/>
+  <w:style w:type="character" w:customStyle="1" w:styleId="Ttulo9Car">
+    <w:name w:val="Título 9 Car"/>
+    <w:basedOn w:val="Fuentedeprrafopredeter"/>
+    <w:link w:val="Ttulo9"/>
     <w:uiPriority w:val="99"/>
     <w:rsid w:val="00FE6335"/>
     <w:rPr>
@@ -10109,7 +8651,7 @@
       <w:lang w:val="es-ES_tradnl" w:eastAsia="en-US"/>
     </w:rPr>
   </w:style>
-  <w:style w:type="paragraph" w:styleId="TOC1">
+  <w:style w:type="paragraph" w:styleId="TDC1">
     <w:name w:val="toc 1"/>
     <w:basedOn w:val="Normal"/>
     <w:next w:val="Normal"/>
@@ -10132,7 +8674,7 @@
       <w:lang w:val="es-UY"/>
     </w:rPr>
   </w:style>
-  <w:style w:type="paragraph" w:styleId="TOC2">
+  <w:style w:type="paragraph" w:styleId="TDC2">
     <w:name w:val="toc 2"/>
     <w:basedOn w:val="Normal"/>
     <w:next w:val="Normal"/>
@@ -10148,7 +8690,7 @@
       <w:szCs w:val="20"/>
     </w:rPr>
   </w:style>
-  <w:style w:type="paragraph" w:styleId="TOC3">
+  <w:style w:type="paragraph" w:styleId="TDC3">
     <w:name w:val="toc 3"/>
     <w:basedOn w:val="Normal"/>
     <w:next w:val="Normal"/>
@@ -10165,7 +8707,7 @@
       <w:szCs w:val="20"/>
     </w:rPr>
   </w:style>
-  <w:style w:type="paragraph" w:styleId="TOC4">
+  <w:style w:type="paragraph" w:styleId="TDC4">
     <w:name w:val="toc 4"/>
     <w:basedOn w:val="Normal"/>
     <w:next w:val="Normal"/>
@@ -10180,9 +8722,9 @@
       <w:szCs w:val="18"/>
     </w:rPr>
   </w:style>
-  <w:style w:type="character" w:styleId="Hyperlink">
+  <w:style w:type="character" w:styleId="Hipervnculo">
     <w:name w:val="Hyperlink"/>
-    <w:basedOn w:val="DefaultParagraphFont"/>
+    <w:basedOn w:val="Fuentedeprrafopredeter"/>
     <w:uiPriority w:val="99"/>
     <w:rsid w:val="005F006F"/>
     <w:rPr>
@@ -10190,10 +8732,10 @@
       <w:u w:val="single"/>
     </w:rPr>
   </w:style>
-  <w:style w:type="paragraph" w:styleId="Header">
+  <w:style w:type="paragraph" w:styleId="Encabezado">
     <w:name w:val="header"/>
     <w:basedOn w:val="Normal"/>
-    <w:link w:val="HeaderChar"/>
+    <w:link w:val="EncabezadoCar"/>
     <w:uiPriority w:val="99"/>
     <w:rsid w:val="005F006F"/>
     <w:pPr>
@@ -10206,10 +8748,10 @@
       </w:tabs>
     </w:pPr>
   </w:style>
-  <w:style w:type="character" w:customStyle="1" w:styleId="HeaderChar">
-    <w:name w:val="Header Char"/>
-    <w:basedOn w:val="DefaultParagraphFont"/>
-    <w:link w:val="Header"/>
+  <w:style w:type="character" w:customStyle="1" w:styleId="EncabezadoCar">
+    <w:name w:val="Encabezado Car"/>
+    <w:basedOn w:val="Fuentedeprrafopredeter"/>
+    <w:link w:val="Encabezado"/>
     <w:uiPriority w:val="99"/>
     <w:semiHidden/>
     <w:rsid w:val="00FE6335"/>
@@ -10217,10 +8759,10 @@
       <w:lang w:val="es-ES_tradnl" w:eastAsia="en-US"/>
     </w:rPr>
   </w:style>
-  <w:style w:type="paragraph" w:styleId="Footer">
+  <w:style w:type="paragraph" w:styleId="Piedepgina">
     <w:name w:val="footer"/>
     <w:basedOn w:val="Normal"/>
-    <w:link w:val="FooterChar"/>
+    <w:link w:val="PiedepginaCar"/>
     <w:uiPriority w:val="99"/>
     <w:rsid w:val="005F006F"/>
     <w:pPr>
@@ -10233,10 +8775,10 @@
       </w:tabs>
     </w:pPr>
   </w:style>
-  <w:style w:type="character" w:customStyle="1" w:styleId="FooterChar">
-    <w:name w:val="Footer Char"/>
-    <w:basedOn w:val="DefaultParagraphFont"/>
-    <w:link w:val="Footer"/>
+  <w:style w:type="character" w:customStyle="1" w:styleId="PiedepginaCar">
+    <w:name w:val="Pie de página Car"/>
+    <w:basedOn w:val="Fuentedeprrafopredeter"/>
+    <w:link w:val="Piedepgina"/>
     <w:uiPriority w:val="99"/>
     <w:semiHidden/>
     <w:rsid w:val="00FE6335"/>
@@ -10244,9 +8786,9 @@
       <w:lang w:val="es-ES_tradnl" w:eastAsia="en-US"/>
     </w:rPr>
   </w:style>
-  <w:style w:type="table" w:styleId="TableGrid">
+  <w:style w:type="table" w:styleId="Tablaconcuadrcula">
     <w:name w:val="Table Grid"/>
-    <w:basedOn w:val="TableNormal"/>
+    <w:basedOn w:val="Tablanormal"/>
     <w:uiPriority w:val="99"/>
     <w:rsid w:val="00987B75"/>
     <w:pPr>
@@ -10352,7 +8894,7 @@
   </w:style>
   <w:style w:type="character" w:customStyle="1" w:styleId="AutoresCar">
     <w:name w:val="Autores Car"/>
-    <w:basedOn w:val="DefaultParagraphFont"/>
+    <w:basedOn w:val="Fuentedeprrafopredeter"/>
     <w:link w:val="Autores"/>
     <w:uiPriority w:val="99"/>
     <w:rsid w:val="00AE06B8"/>
@@ -10497,10 +9039,10 @@
       <w:szCs w:val="28"/>
     </w:rPr>
   </w:style>
-  <w:style w:type="paragraph" w:styleId="BalloonText">
+  <w:style w:type="paragraph" w:styleId="Textodeglobo">
     <w:name w:val="Balloon Text"/>
     <w:basedOn w:val="Normal"/>
-    <w:link w:val="BalloonTextChar"/>
+    <w:link w:val="TextodegloboCar"/>
     <w:uiPriority w:val="99"/>
     <w:semiHidden/>
     <w:rsid w:val="004866FF"/>
@@ -10510,7 +9052,7 @@
       <w:szCs w:val="16"/>
     </w:rPr>
   </w:style>
-  <w:style w:type="paragraph" w:styleId="Caption">
+  <w:style w:type="paragraph" w:styleId="Epgrafe">
     <w:name w:val="caption"/>
     <w:basedOn w:val="Normal"/>
     <w:next w:val="Normal"/>
@@ -10524,10 +9066,10 @@
       <w:szCs w:val="20"/>
     </w:rPr>
   </w:style>
-  <w:style w:type="character" w:customStyle="1" w:styleId="BalloonTextChar">
-    <w:name w:val="Balloon Text Char"/>
-    <w:basedOn w:val="DefaultParagraphFont"/>
-    <w:link w:val="BalloonText"/>
+  <w:style w:type="character" w:customStyle="1" w:styleId="TextodegloboCar">
+    <w:name w:val="Texto de globo Car"/>
+    <w:basedOn w:val="Fuentedeprrafopredeter"/>
+    <w:link w:val="Textodeglobo"/>
     <w:uiPriority w:val="99"/>
     <w:semiHidden/>
     <w:rsid w:val="004866FF"/>
@@ -10538,10 +9080,10 @@
       <w:lang w:val="es-ES_tradnl" w:eastAsia="en-US"/>
     </w:rPr>
   </w:style>
-  <w:style w:type="paragraph" w:styleId="EndnoteText">
+  <w:style w:type="paragraph" w:styleId="Textonotaalfinal">
     <w:name w:val="endnote text"/>
     <w:basedOn w:val="Normal"/>
-    <w:link w:val="EndnoteTextChar"/>
+    <w:link w:val="TextonotaalfinalCar"/>
     <w:uiPriority w:val="99"/>
     <w:semiHidden/>
     <w:rsid w:val="00D2789D"/>
@@ -10550,9 +9092,9 @@
       <w:szCs w:val="20"/>
     </w:rPr>
   </w:style>
-  <w:style w:type="character" w:styleId="EndnoteReference">
+  <w:style w:type="character" w:styleId="Refdenotaalfinal">
     <w:name w:val="endnote reference"/>
-    <w:basedOn w:val="DefaultParagraphFont"/>
+    <w:basedOn w:val="Fuentedeprrafopredeter"/>
     <w:uiPriority w:val="99"/>
     <w:semiHidden/>
     <w:rsid w:val="00D2789D"/>
@@ -10560,10 +9102,10 @@
       <w:vertAlign w:val="superscript"/>
     </w:rPr>
   </w:style>
-  <w:style w:type="character" w:customStyle="1" w:styleId="EndnoteTextChar">
-    <w:name w:val="Endnote Text Char"/>
-    <w:basedOn w:val="DefaultParagraphFont"/>
-    <w:link w:val="EndnoteText"/>
+  <w:style w:type="character" w:customStyle="1" w:styleId="TextonotaalfinalCar">
+    <w:name w:val="Texto nota al final Car"/>
+    <w:basedOn w:val="Fuentedeprrafopredeter"/>
+    <w:link w:val="Textonotaalfinal"/>
     <w:uiPriority w:val="99"/>
     <w:semiHidden/>
     <w:rsid w:val="00D2789D"/>
@@ -10571,10 +9113,10 @@
       <w:lang w:val="es-ES_tradnl" w:eastAsia="en-US"/>
     </w:rPr>
   </w:style>
-  <w:style w:type="paragraph" w:styleId="FootnoteText">
+  <w:style w:type="paragraph" w:styleId="Textonotapie">
     <w:name w:val="footnote text"/>
     <w:basedOn w:val="Normal"/>
-    <w:link w:val="FootnoteTextChar"/>
+    <w:link w:val="TextonotapieCar"/>
     <w:uiPriority w:val="99"/>
     <w:semiHidden/>
     <w:rsid w:val="00D2789D"/>
@@ -10583,9 +9125,9 @@
       <w:szCs w:val="20"/>
     </w:rPr>
   </w:style>
-  <w:style w:type="character" w:styleId="FootnoteReference">
+  <w:style w:type="character" w:styleId="Refdenotaalpie">
     <w:name w:val="footnote reference"/>
-    <w:basedOn w:val="DefaultParagraphFont"/>
+    <w:basedOn w:val="Fuentedeprrafopredeter"/>
     <w:uiPriority w:val="99"/>
     <w:semiHidden/>
     <w:rsid w:val="00D2789D"/>
@@ -10593,10 +9135,10 @@
       <w:vertAlign w:val="superscript"/>
     </w:rPr>
   </w:style>
-  <w:style w:type="character" w:customStyle="1" w:styleId="FootnoteTextChar">
-    <w:name w:val="Footnote Text Char"/>
-    <w:basedOn w:val="DefaultParagraphFont"/>
-    <w:link w:val="FootnoteText"/>
+  <w:style w:type="character" w:customStyle="1" w:styleId="TextonotapieCar">
+    <w:name w:val="Texto nota pie Car"/>
+    <w:basedOn w:val="Fuentedeprrafopredeter"/>
+    <w:link w:val="Textonotapie"/>
     <w:uiPriority w:val="99"/>
     <w:semiHidden/>
     <w:rsid w:val="00D2789D"/>
@@ -10604,9 +9146,9 @@
       <w:lang w:val="es-ES_tradnl" w:eastAsia="en-US"/>
     </w:rPr>
   </w:style>
-  <w:style w:type="character" w:styleId="FollowedHyperlink">
+  <w:style w:type="character" w:styleId="Hipervnculovisitado">
     <w:name w:val="FollowedHyperlink"/>
-    <w:basedOn w:val="DefaultParagraphFont"/>
+    <w:basedOn w:val="Fuentedeprrafopredeter"/>
     <w:uiPriority w:val="99"/>
     <w:semiHidden/>
     <w:rsid w:val="00091117"/>
@@ -10617,7 +9159,7 @@
   </w:style>
   <w:style w:type="paragraph" w:customStyle="1" w:styleId="LINS-Titulo2">
     <w:name w:val="LINS - Titulo 2"/>
-    <w:basedOn w:val="Heading2"/>
+    <w:basedOn w:val="Ttulo2"/>
     <w:next w:val="LINS-Normal"/>
     <w:uiPriority w:val="99"/>
     <w:rsid w:val="00733D04"/>
@@ -10638,7 +9180,7 @@
   </w:style>
   <w:style w:type="paragraph" w:customStyle="1" w:styleId="LINS-Titulo3">
     <w:name w:val="LINS - Titulo 3"/>
-    <w:basedOn w:val="Heading3"/>
+    <w:basedOn w:val="Ttulo3"/>
     <w:next w:val="LINS-Normal"/>
     <w:uiPriority w:val="99"/>
     <w:rsid w:val="00733D04"/>
@@ -10658,7 +9200,7 @@
   </w:style>
   <w:style w:type="paragraph" w:customStyle="1" w:styleId="LINS-Titulo1">
     <w:name w:val="LINS - Titulo 1"/>
-    <w:basedOn w:val="Heading1"/>
+    <w:basedOn w:val="Ttulo1"/>
     <w:next w:val="LINS-Normal"/>
     <w:uiPriority w:val="99"/>
     <w:rsid w:val="00733D04"/>
@@ -10780,7 +9322,7 @@
   </w:style>
   <w:style w:type="character" w:customStyle="1" w:styleId="LINS-NormalChar">
     <w:name w:val="LINS - Normal Char"/>
-    <w:basedOn w:val="DefaultParagraphFont"/>
+    <w:basedOn w:val="Fuentedeprrafopredeter"/>
     <w:link w:val="LINS-Normal"/>
     <w:uiPriority w:val="99"/>
     <w:rsid w:val="00733D04"/>
@@ -10807,7 +9349,7 @@
   </w:style>
   <w:style w:type="paragraph" w:customStyle="1" w:styleId="LINS-Caption">
     <w:name w:val="LINS - Caption"/>
-    <w:basedOn w:val="Caption"/>
+    <w:basedOn w:val="Epgrafe"/>
     <w:next w:val="LINS-Normal"/>
     <w:uiPriority w:val="99"/>
     <w:rsid w:val="00B346BA"/>
@@ -10820,9 +9362,9 @@
       <w:lang w:val="es-ES"/>
     </w:rPr>
   </w:style>
-  <w:style w:type="character" w:styleId="CommentReference">
+  <w:style w:type="character" w:styleId="Refdecomentario">
     <w:name w:val="annotation reference"/>
-    <w:basedOn w:val="DefaultParagraphFont"/>
+    <w:basedOn w:val="Fuentedeprrafopredeter"/>
     <w:uiPriority w:val="99"/>
     <w:semiHidden/>
     <w:rsid w:val="00B346BA"/>
@@ -10831,10 +9373,10 @@
       <w:szCs w:val="16"/>
     </w:rPr>
   </w:style>
-  <w:style w:type="paragraph" w:styleId="CommentText">
+  <w:style w:type="paragraph" w:styleId="Textocomentario">
     <w:name w:val="annotation text"/>
     <w:basedOn w:val="Normal"/>
-    <w:link w:val="CommentTextChar"/>
+    <w:link w:val="TextocomentarioCar"/>
     <w:uiPriority w:val="99"/>
     <w:semiHidden/>
     <w:rsid w:val="00B346BA"/>
@@ -10847,11 +9389,11 @@
       <w:lang w:val="es-UY"/>
     </w:rPr>
   </w:style>
-  <w:style w:type="paragraph" w:styleId="CommentSubject">
+  <w:style w:type="paragraph" w:styleId="Asuntodelcomentario">
     <w:name w:val="annotation subject"/>
-    <w:basedOn w:val="CommentText"/>
-    <w:next w:val="CommentText"/>
-    <w:link w:val="CommentSubjectChar"/>
+    <w:basedOn w:val="Textocomentario"/>
+    <w:next w:val="Textocomentario"/>
+    <w:link w:val="AsuntodelcomentarioCar"/>
     <w:uiPriority w:val="99"/>
     <w:semiHidden/>
     <w:rsid w:val="000324EF"/>
@@ -10864,10 +9406,10 @@
       <w:lang w:val="es-ES_tradnl"/>
     </w:rPr>
   </w:style>
-  <w:style w:type="character" w:customStyle="1" w:styleId="CommentTextChar">
-    <w:name w:val="Comment Text Char"/>
-    <w:basedOn w:val="DefaultParagraphFont"/>
-    <w:link w:val="CommentText"/>
+  <w:style w:type="character" w:customStyle="1" w:styleId="TextocomentarioCar">
+    <w:name w:val="Texto comentario Car"/>
+    <w:basedOn w:val="Fuentedeprrafopredeter"/>
+    <w:link w:val="Textocomentario"/>
     <w:uiPriority w:val="99"/>
     <w:semiHidden/>
     <w:rsid w:val="00B346BA"/>
@@ -10877,7 +9419,7 @@
   </w:style>
   <w:style w:type="paragraph" w:customStyle="1" w:styleId="Apndices">
     <w:name w:val="Apéndices"/>
-    <w:basedOn w:val="Heading1"/>
+    <w:basedOn w:val="Ttulo1"/>
     <w:next w:val="Titulo2-Apndices"/>
     <w:link w:val="ApndicesCar"/>
     <w:uiPriority w:val="99"/>
@@ -10895,10 +9437,10 @@
       <w:lang w:val="es-ES"/>
     </w:rPr>
   </w:style>
-  <w:style w:type="character" w:customStyle="1" w:styleId="CommentSubjectChar">
-    <w:name w:val="Comment Subject Char"/>
-    <w:basedOn w:val="CommentTextChar"/>
-    <w:link w:val="CommentSubject"/>
+  <w:style w:type="character" w:customStyle="1" w:styleId="AsuntodelcomentarioCar">
+    <w:name w:val="Asunto del comentario Car"/>
+    <w:basedOn w:val="TextocomentarioCar"/>
+    <w:link w:val="Asuntodelcomentario"/>
     <w:uiPriority w:val="99"/>
     <w:semiHidden/>
     <w:rsid w:val="000324EF"/>
@@ -10910,7 +9452,7 @@
   </w:style>
   <w:style w:type="paragraph" w:customStyle="1" w:styleId="Titulo2-Apndices">
     <w:name w:val="Titulo2 - Apéndices"/>
-    <w:basedOn w:val="Heading2"/>
+    <w:basedOn w:val="Ttulo2"/>
     <w:next w:val="Titulo3-Apndices"/>
     <w:link w:val="Titulo2-ApndicesCar"/>
     <w:uiPriority w:val="99"/>
@@ -10922,10 +9464,10 @@
       </w:numPr>
     </w:pPr>
   </w:style>
-  <w:style w:type="character" w:customStyle="1" w:styleId="Heading1Char">
-    <w:name w:val="Heading 1 Char"/>
-    <w:basedOn w:val="DefaultParagraphFont"/>
-    <w:link w:val="Heading1"/>
+  <w:style w:type="character" w:customStyle="1" w:styleId="Ttulo1Car">
+    <w:name w:val="Título 1 Car"/>
+    <w:basedOn w:val="Fuentedeprrafopredeter"/>
+    <w:link w:val="Ttulo1"/>
     <w:uiPriority w:val="99"/>
     <w:rsid w:val="000B5564"/>
     <w:rPr>
@@ -10955,10 +9497,10 @@
       <w:lang w:val="es-UY"/>
     </w:rPr>
   </w:style>
-  <w:style w:type="character" w:customStyle="1" w:styleId="Heading2Char">
-    <w:name w:val="Heading 2 Char"/>
-    <w:basedOn w:val="DefaultParagraphFont"/>
-    <w:link w:val="Heading2"/>
+  <w:style w:type="character" w:customStyle="1" w:styleId="Ttulo2Car">
+    <w:name w:val="Título 2 Car"/>
+    <w:basedOn w:val="Fuentedeprrafopredeter"/>
+    <w:link w:val="Ttulo2"/>
     <w:uiPriority w:val="99"/>
     <w:rsid w:val="009A3091"/>
     <w:rPr>
@@ -11052,10 +9594,10 @@
       <w:lang w:val="es-UY" w:eastAsia="es-UY"/>
     </w:rPr>
   </w:style>
-  <w:style w:type="paragraph" w:styleId="HTMLPreformatted">
+  <w:style w:type="paragraph" w:styleId="HTMLconformatoprevio">
     <w:name w:val="HTML Preformatted"/>
     <w:basedOn w:val="Normal"/>
-    <w:link w:val="HTMLPreformattedChar"/>
+    <w:link w:val="HTMLconformatoprevioCar"/>
     <w:uiPriority w:val="99"/>
     <w:rsid w:val="002328D7"/>
     <w:pPr>
@@ -11086,10 +9628,10 @@
       <w:lang w:val="es-ES" w:eastAsia="es-ES"/>
     </w:rPr>
   </w:style>
-  <w:style w:type="character" w:customStyle="1" w:styleId="HTMLPreformattedChar">
-    <w:name w:val="HTML Preformatted Char"/>
-    <w:basedOn w:val="DefaultParagraphFont"/>
-    <w:link w:val="HTMLPreformatted"/>
+  <w:style w:type="character" w:customStyle="1" w:styleId="HTMLconformatoprevioCar">
+    <w:name w:val="HTML con formato previo Car"/>
+    <w:basedOn w:val="Fuentedeprrafopredeter"/>
+    <w:link w:val="HTMLconformatoprevio"/>
     <w:uiPriority w:val="99"/>
     <w:semiHidden/>
     <w:rsid w:val="00FE6335"/>
@@ -11100,7 +9642,7 @@
       <w:lang w:val="es-ES_tradnl" w:eastAsia="en-US"/>
     </w:rPr>
   </w:style>
-  <w:style w:type="paragraph" w:styleId="ListParagraph">
+  <w:style w:type="paragraph" w:styleId="Prrafodelista">
     <w:name w:val="List Paragraph"/>
     <w:basedOn w:val="Normal"/>
     <w:uiPriority w:val="34"/>
@@ -11111,11 +9653,11 @@
       <w:contextualSpacing/>
     </w:pPr>
   </w:style>
-  <w:style w:type="paragraph" w:styleId="Title">
+  <w:style w:type="paragraph" w:styleId="Ttulo">
     <w:name w:val="Title"/>
     <w:basedOn w:val="Normal"/>
     <w:next w:val="Normal"/>
-    <w:link w:val="TitleChar"/>
+    <w:link w:val="TtuloCar"/>
     <w:uiPriority w:val="10"/>
     <w:qFormat/>
     <w:rsid w:val="009503D0"/>
@@ -11135,10 +9677,10 @@
       <w:szCs w:val="52"/>
     </w:rPr>
   </w:style>
-  <w:style w:type="character" w:customStyle="1" w:styleId="TitleChar">
-    <w:name w:val="Title Char"/>
-    <w:basedOn w:val="DefaultParagraphFont"/>
-    <w:link w:val="Title"/>
+  <w:style w:type="character" w:customStyle="1" w:styleId="TtuloCar">
+    <w:name w:val="Título Car"/>
+    <w:basedOn w:val="Fuentedeprrafopredeter"/>
+    <w:link w:val="Ttulo"/>
     <w:uiPriority w:val="10"/>
     <w:rsid w:val="009503D0"/>
     <w:rPr>
